--- a/Code/ProjectReporter/Helper/newtemplete.docx
+++ b/Code/ProjectReporter/Helper/newtemplete.docx
@@ -2508,9 +2508,6 @@
     <w:p>
       <w:pPr>
         <w:pStyle w:val="2"/>
-        <w:rPr>
-          <w:rFonts w:hint="eastAsia"/>
-        </w:rPr>
       </w:pPr>
       <w:bookmarkStart w:id="13" w:name="_Toc1552855"/>
       <w:r>
@@ -2528,9 +2525,6 @@
     <w:p>
       <w:pPr>
         <w:pStyle w:val="2"/>
-        <w:rPr>
-          <w:rFonts w:hint="eastAsia"/>
-        </w:rPr>
       </w:pPr>
       <w:bookmarkStart w:id="15" w:name="_Toc1552856"/>
       <w:r>
@@ -2548,9 +2542,6 @@
     <w:p>
       <w:pPr>
         <w:pStyle w:val="1"/>
-        <w:rPr>
-          <w:rFonts w:hint="eastAsia"/>
-        </w:rPr>
       </w:pPr>
       <w:bookmarkStart w:id="17" w:name="_Toc1552857"/>
       <w:r>
@@ -2579,9 +2570,6 @@
     <w:p>
       <w:pPr>
         <w:pStyle w:val="1"/>
-        <w:rPr>
-          <w:rFonts w:hint="eastAsia"/>
-        </w:rPr>
       </w:pPr>
       <w:bookmarkStart w:id="20" w:name="_Toc1552858"/>
       <w:r>
@@ -2636,105 +2624,86 @@
       <w:bookmarkEnd w:id="24"/>
     </w:p>
     <w:p>
-      <w:pPr>
-        <w:ind w:firstLineChars="200" w:firstLine="560"/>
-      </w:pPr>
-    </w:p>
-    <w:p>
-      <w:pPr>
-        <w:pStyle w:val="2"/>
-      </w:pPr>
-      <w:bookmarkStart w:id="25" w:name="课题详细标题1"/>
+      <w:bookmarkStart w:id="25" w:name="课题详细"/>
       <w:bookmarkEnd w:id="25"/>
     </w:p>
     <w:p>
       <w:pPr>
-        <w:pStyle w:val="3"/>
-        <w:spacing w:line="500" w:lineRule="exact"/>
-      </w:pPr>
-      <w:bookmarkStart w:id="26" w:name="课题详细标题2"/>
-      <w:bookmarkEnd w:id="26"/>
-    </w:p>
-    <w:p>
-      <w:bookmarkStart w:id="27" w:name="课题详细标题2内容"/>
-      <w:bookmarkEnd w:id="27"/>
-    </w:p>
-    <w:p>
-      <w:pPr>
         <w:pStyle w:val="1"/>
       </w:pPr>
-      <w:bookmarkStart w:id="28" w:name="_Toc1552872"/>
+      <w:bookmarkStart w:id="26" w:name="_Toc1552872"/>
       <w:r>
         <w:rPr>
           <w:rFonts w:hint="eastAsia"/>
         </w:rPr>
+        <w:lastRenderedPageBreak/>
         <w:t>研究成果</w:t>
       </w:r>
-      <w:bookmarkEnd w:id="28"/>
+      <w:bookmarkEnd w:id="26"/>
     </w:p>
     <w:p>
       <w:pPr>
         <w:pStyle w:val="2"/>
       </w:pPr>
-      <w:bookmarkStart w:id="29" w:name="_Toc1552873"/>
+      <w:bookmarkStart w:id="27" w:name="_Toc1552873"/>
       <w:r>
         <w:rPr>
           <w:rFonts w:hint="eastAsia"/>
         </w:rPr>
         <w:t>研究成果及考核指标</w:t>
       </w:r>
-      <w:bookmarkEnd w:id="29"/>
-    </w:p>
-    <w:p>
-      <w:bookmarkStart w:id="30" w:name="研究成果及考核指标"/>
-      <w:bookmarkEnd w:id="30"/>
+      <w:bookmarkEnd w:id="27"/>
+    </w:p>
+    <w:p>
+      <w:bookmarkStart w:id="28" w:name="研究成果及考核指标"/>
+      <w:bookmarkEnd w:id="28"/>
     </w:p>
     <w:p>
       <w:pPr>
         <w:pStyle w:val="2"/>
       </w:pPr>
-      <w:bookmarkStart w:id="31" w:name="_Toc1552874"/>
+      <w:bookmarkStart w:id="29" w:name="_Toc1552874"/>
       <w:r>
         <w:rPr>
           <w:rFonts w:hint="eastAsia"/>
         </w:rPr>
         <w:t>评估方案</w:t>
       </w:r>
-      <w:bookmarkEnd w:id="31"/>
-    </w:p>
-    <w:p>
-      <w:bookmarkStart w:id="32" w:name="评估方案"/>
-      <w:bookmarkEnd w:id="32"/>
+      <w:bookmarkEnd w:id="29"/>
+    </w:p>
+    <w:p>
+      <w:bookmarkStart w:id="30" w:name="评估方案"/>
+      <w:bookmarkEnd w:id="30"/>
     </w:p>
     <w:p>
       <w:pPr>
         <w:pStyle w:val="2"/>
       </w:pPr>
-      <w:bookmarkStart w:id="33" w:name="_Toc1552875"/>
+      <w:bookmarkStart w:id="31" w:name="_Toc1552875"/>
       <w:r>
         <w:rPr>
           <w:rFonts w:hint="eastAsia"/>
         </w:rPr>
         <w:t>预期效益</w:t>
       </w:r>
-      <w:bookmarkEnd w:id="33"/>
-    </w:p>
-    <w:p>
-      <w:bookmarkStart w:id="34" w:name="预期效益"/>
-      <w:bookmarkEnd w:id="34"/>
+      <w:bookmarkEnd w:id="31"/>
+    </w:p>
+    <w:p>
+      <w:bookmarkStart w:id="32" w:name="预期效益"/>
+      <w:bookmarkEnd w:id="32"/>
     </w:p>
     <w:p>
       <w:pPr>
         <w:pStyle w:val="1"/>
       </w:pPr>
-      <w:bookmarkStart w:id="35" w:name="_Toc517028272"/>
+      <w:bookmarkStart w:id="33" w:name="_Toc517028272"/>
       <w:r>
         <w:rPr>
           <w:rFonts w:hint="eastAsia"/>
         </w:rPr>
         <w:t>研究周期、阶段划分和经费安排</w:t>
       </w:r>
-      <w:bookmarkEnd w:id="35"/>
+      <w:bookmarkEnd w:id="33"/>
     </w:p>
     <w:p>
       <w:pPr>
@@ -2754,7 +2723,27 @@
         </w:rPr>
         <w:t>本项目研究周期</w:t>
       </w:r>
-      <w:bookmarkStart w:id="36" w:name="研究周期B"/>
+      <w:bookmarkStart w:id="34" w:name="研究周期B"/>
+      <w:bookmarkEnd w:id="34"/>
+      <w:r>
+        <w:rPr>
+          <w:rFonts w:eastAsia="仿宋_GB2312" w:hint="eastAsia"/>
+          <w:color w:val="000000" w:themeColor="text1"/>
+          <w:szCs w:val="32"/>
+        </w:rPr>
+        <w:t>年，总经费</w:t>
+      </w:r>
+      <w:bookmarkStart w:id="35" w:name="研究经费B"/>
+      <w:bookmarkEnd w:id="35"/>
+      <w:r>
+        <w:rPr>
+          <w:rFonts w:eastAsia="仿宋_GB2312" w:hint="eastAsia"/>
+          <w:color w:val="000000" w:themeColor="text1"/>
+          <w:szCs w:val="32"/>
+        </w:rPr>
+        <w:t>万元。根据项目实际，项目研究划分为</w:t>
+      </w:r>
+      <w:bookmarkStart w:id="36" w:name="阶段数量"/>
       <w:bookmarkEnd w:id="36"/>
       <w:r>
         <w:rPr>
@@ -2762,30 +2751,10 @@
           <w:color w:val="000000" w:themeColor="text1"/>
           <w:szCs w:val="32"/>
         </w:rPr>
-        <w:t>年，总经费</w:t>
-      </w:r>
-      <w:bookmarkStart w:id="37" w:name="研究经费B"/>
-      <w:bookmarkEnd w:id="37"/>
-      <w:r>
-        <w:rPr>
-          <w:rFonts w:eastAsia="仿宋_GB2312" w:hint="eastAsia"/>
-          <w:color w:val="000000" w:themeColor="text1"/>
-          <w:szCs w:val="32"/>
-        </w:rPr>
-        <w:t>万元。根据项目实际，项目研究划分为</w:t>
-      </w:r>
-      <w:bookmarkStart w:id="38" w:name="阶段数量"/>
-      <w:bookmarkEnd w:id="38"/>
-      <w:r>
-        <w:rPr>
-          <w:rFonts w:eastAsia="仿宋_GB2312" w:hint="eastAsia"/>
-          <w:color w:val="000000" w:themeColor="text1"/>
-          <w:szCs w:val="32"/>
-        </w:rPr>
         <w:t>个阶段：</w:t>
       </w:r>
-      <w:bookmarkStart w:id="39" w:name="阶段时间摘要"/>
-      <w:bookmarkEnd w:id="39"/>
+      <w:bookmarkStart w:id="37" w:name="阶段时间摘要"/>
+      <w:bookmarkEnd w:id="37"/>
       <w:r>
         <w:rPr>
           <w:rFonts w:eastAsia="仿宋_GB2312" w:hint="eastAsia"/>
@@ -3147,7 +3116,7 @@
       <w:pPr>
         <w:pStyle w:val="1"/>
       </w:pPr>
-      <w:bookmarkStart w:id="40" w:name="_Toc517028273"/>
+      <w:bookmarkStart w:id="38" w:name="_Toc517028273"/>
       <w:r>
         <w:rPr>
           <w:rFonts w:hint="eastAsia"/>
@@ -3155,45 +3124,45 @@
         <w:lastRenderedPageBreak/>
         <w:t>项目负责人和研究团队</w:t>
       </w:r>
-      <w:bookmarkEnd w:id="40"/>
+      <w:bookmarkEnd w:id="38"/>
     </w:p>
     <w:p>
       <w:pPr>
         <w:pStyle w:val="2"/>
       </w:pPr>
-      <w:bookmarkStart w:id="41" w:name="_Toc517028274"/>
-      <w:bookmarkStart w:id="42" w:name="_Toc485374172"/>
+      <w:bookmarkStart w:id="39" w:name="_Toc517028274"/>
+      <w:bookmarkStart w:id="40" w:name="_Toc485374172"/>
       <w:r>
         <w:rPr>
           <w:rFonts w:hint="eastAsia"/>
         </w:rPr>
         <w:t>项目负责人</w:t>
       </w:r>
+      <w:bookmarkEnd w:id="39"/>
+    </w:p>
+    <w:p>
+      <w:pPr>
+        <w:ind w:firstLineChars="200" w:firstLine="560"/>
+        <w:rPr>
+          <w:color w:val="000000" w:themeColor="text1"/>
+        </w:rPr>
+      </w:pPr>
+      <w:bookmarkStart w:id="41" w:name="项目负责人C"/>
       <w:bookmarkEnd w:id="41"/>
     </w:p>
     <w:p>
       <w:pPr>
-        <w:ind w:firstLineChars="200" w:firstLine="560"/>
-        <w:rPr>
-          <w:color w:val="000000" w:themeColor="text1"/>
-        </w:rPr>
-      </w:pPr>
-      <w:bookmarkStart w:id="43" w:name="项目负责人C"/>
-      <w:bookmarkEnd w:id="43"/>
-    </w:p>
-    <w:p>
-      <w:pPr>
         <w:pStyle w:val="2"/>
       </w:pPr>
-      <w:bookmarkStart w:id="44" w:name="_Toc517028275"/>
+      <w:bookmarkStart w:id="42" w:name="_Toc517028275"/>
       <w:r>
         <w:rPr>
           <w:rFonts w:hint="eastAsia"/>
         </w:rPr>
         <w:t>研究团队</w:t>
       </w:r>
+      <w:bookmarkEnd w:id="40"/>
       <w:bookmarkEnd w:id="42"/>
-      <w:bookmarkEnd w:id="44"/>
     </w:p>
     <w:p>
       <w:pPr>
@@ -3206,8 +3175,8 @@
           <w:color w:val="000000" w:themeColor="text1"/>
         </w:rPr>
       </w:pPr>
-      <w:bookmarkStart w:id="45" w:name="研究团队"/>
-      <w:bookmarkEnd w:id="45"/>
+      <w:bookmarkStart w:id="43" w:name="研究团队"/>
+      <w:bookmarkEnd w:id="43"/>
     </w:p>
     <w:p>
       <w:pPr>
@@ -3816,8 +3785,8 @@
       <w:pPr>
         <w:pStyle w:val="1"/>
       </w:pPr>
-      <w:bookmarkStart w:id="46" w:name="_Toc517028276"/>
-      <w:bookmarkStart w:id="47" w:name="_Toc485374173"/>
+      <w:bookmarkStart w:id="44" w:name="_Toc517028276"/>
+      <w:bookmarkStart w:id="45" w:name="_Toc485374173"/>
       <w:r>
         <w:rPr>
           <w:rFonts w:hint="eastAsia"/>
@@ -3825,31 +3794,31 @@
         <w:lastRenderedPageBreak/>
         <w:t>研究基础与保障条件</w:t>
       </w:r>
+      <w:bookmarkEnd w:id="44"/>
+    </w:p>
+    <w:p>
+      <w:pPr>
+        <w:ind w:firstLineChars="200" w:firstLine="560"/>
+        <w:rPr>
+          <w:color w:val="000000" w:themeColor="text1"/>
+        </w:rPr>
+      </w:pPr>
+      <w:bookmarkStart w:id="46" w:name="研究基础与保障条件"/>
+      <w:bookmarkEnd w:id="45"/>
       <w:bookmarkEnd w:id="46"/>
     </w:p>
     <w:p>
       <w:pPr>
-        <w:ind w:firstLineChars="200" w:firstLine="560"/>
-        <w:rPr>
-          <w:color w:val="000000" w:themeColor="text1"/>
-        </w:rPr>
-      </w:pPr>
-      <w:bookmarkStart w:id="48" w:name="研究基础与保障条件"/>
-      <w:bookmarkEnd w:id="47"/>
-      <w:bookmarkEnd w:id="48"/>
-    </w:p>
-    <w:p>
-      <w:pPr>
         <w:pStyle w:val="1"/>
       </w:pPr>
-      <w:bookmarkStart w:id="49" w:name="_Toc517028277"/>
+      <w:bookmarkStart w:id="47" w:name="_Toc517028277"/>
       <w:r>
         <w:rPr>
           <w:rFonts w:hint="eastAsia"/>
         </w:rPr>
         <w:t>组织实施与风险控制</w:t>
       </w:r>
-      <w:bookmarkEnd w:id="49"/>
+      <w:bookmarkEnd w:id="47"/>
     </w:p>
     <w:p>
       <w:pPr>
@@ -3858,21 +3827,21 @@
           <w:color w:val="000000" w:themeColor="text1"/>
         </w:rPr>
       </w:pPr>
-      <w:bookmarkStart w:id="50" w:name="组织实施与风险控制"/>
-      <w:bookmarkEnd w:id="50"/>
+      <w:bookmarkStart w:id="48" w:name="组织实施与风险控制"/>
+      <w:bookmarkEnd w:id="48"/>
     </w:p>
     <w:p>
       <w:pPr>
         <w:pStyle w:val="1"/>
       </w:pPr>
-      <w:bookmarkStart w:id="51" w:name="_Toc517028278"/>
+      <w:bookmarkStart w:id="49" w:name="_Toc517028278"/>
       <w:r>
         <w:rPr>
           <w:rFonts w:hint="eastAsia"/>
         </w:rPr>
         <w:t>与有关计划关系</w:t>
       </w:r>
-      <w:bookmarkEnd w:id="51"/>
+      <w:bookmarkEnd w:id="49"/>
     </w:p>
     <w:p>
       <w:pPr>
@@ -3885,8 +3854,8 @@
           <w:color w:val="000000" w:themeColor="text1"/>
         </w:rPr>
       </w:pPr>
-      <w:bookmarkStart w:id="52" w:name="与有关计划关系"/>
-      <w:bookmarkEnd w:id="52"/>
+      <w:bookmarkStart w:id="50" w:name="与有关计划关系"/>
+      <w:bookmarkEnd w:id="50"/>
       <w:r>
         <w:rPr>
           <w:color w:val="000000" w:themeColor="text1"/>
@@ -3898,7 +3867,7 @@
       <w:pPr>
         <w:pStyle w:val="1"/>
       </w:pPr>
-      <w:bookmarkStart w:id="53" w:name="_Toc517028279"/>
+      <w:bookmarkStart w:id="51" w:name="_Toc517028279"/>
       <w:r>
         <w:rPr>
           <w:rFonts w:hint="eastAsia"/>
@@ -3906,7 +3875,7 @@
         <w:lastRenderedPageBreak/>
         <w:t>经费预算表</w:t>
       </w:r>
-      <w:bookmarkEnd w:id="53"/>
+      <w:bookmarkEnd w:id="51"/>
     </w:p>
     <w:p>
       <w:pPr>
@@ -4146,8 +4115,8 @@
                 <w:sz w:val="24"/>
               </w:rPr>
             </w:pPr>
-            <w:bookmarkStart w:id="54" w:name="ProjectRFAs"/>
-            <w:bookmarkEnd w:id="54"/>
+            <w:bookmarkStart w:id="52" w:name="ProjectRFAs"/>
+            <w:bookmarkEnd w:id="52"/>
           </w:p>
         </w:tc>
         <w:tc>
@@ -4173,8 +4142,8 @@
                 <w:szCs w:val="20"/>
               </w:rPr>
             </w:pPr>
-            <w:bookmarkStart w:id="55" w:name="ProjectRFARm"/>
-            <w:bookmarkEnd w:id="55"/>
+            <w:bookmarkStart w:id="53" w:name="ProjectRFARm"/>
+            <w:bookmarkEnd w:id="53"/>
           </w:p>
         </w:tc>
       </w:tr>
@@ -4239,8 +4208,8 @@
                 <w:sz w:val="24"/>
               </w:rPr>
             </w:pPr>
-            <w:bookmarkStart w:id="56" w:name="ProjectRFA1"/>
-            <w:bookmarkEnd w:id="56"/>
+            <w:bookmarkStart w:id="54" w:name="ProjectRFA1"/>
+            <w:bookmarkEnd w:id="54"/>
           </w:p>
         </w:tc>
         <w:tc>
@@ -4266,8 +4235,8 @@
                 <w:szCs w:val="20"/>
               </w:rPr>
             </w:pPr>
-            <w:bookmarkStart w:id="57" w:name="ProjectRFA1Rm"/>
-            <w:bookmarkEnd w:id="57"/>
+            <w:bookmarkStart w:id="55" w:name="ProjectRFA1Rm"/>
+            <w:bookmarkEnd w:id="55"/>
           </w:p>
         </w:tc>
       </w:tr>
@@ -4340,8 +4309,8 @@
                 <w:sz w:val="24"/>
               </w:rPr>
             </w:pPr>
-            <w:bookmarkStart w:id="58" w:name="ProjectRFA1_1"/>
-            <w:bookmarkEnd w:id="58"/>
+            <w:bookmarkStart w:id="56" w:name="ProjectRFA1_1"/>
+            <w:bookmarkEnd w:id="56"/>
           </w:p>
         </w:tc>
         <w:tc>
@@ -4367,8 +4336,8 @@
                 <w:szCs w:val="20"/>
               </w:rPr>
             </w:pPr>
-            <w:bookmarkStart w:id="59" w:name="ProjectRFA1_1Rm"/>
-            <w:bookmarkEnd w:id="59"/>
+            <w:bookmarkStart w:id="57" w:name="ProjectRFA1_1Rm"/>
+            <w:bookmarkEnd w:id="57"/>
           </w:p>
         </w:tc>
       </w:tr>
@@ -4449,8 +4418,8 @@
                 <w:sz w:val="24"/>
               </w:rPr>
             </w:pPr>
-            <w:bookmarkStart w:id="60" w:name="ProjectRFA1_1_1"/>
-            <w:bookmarkEnd w:id="60"/>
+            <w:bookmarkStart w:id="58" w:name="ProjectRFA1_1_1"/>
+            <w:bookmarkEnd w:id="58"/>
           </w:p>
         </w:tc>
         <w:tc>
@@ -4476,8 +4445,8 @@
                 <w:szCs w:val="20"/>
               </w:rPr>
             </w:pPr>
-            <w:bookmarkStart w:id="61" w:name="ProjectRFA1_1_1Rm"/>
-            <w:bookmarkEnd w:id="61"/>
+            <w:bookmarkStart w:id="59" w:name="ProjectRFA1_1_1Rm"/>
+            <w:bookmarkEnd w:id="59"/>
           </w:p>
         </w:tc>
       </w:tr>
@@ -4558,8 +4527,8 @@
                 <w:sz w:val="24"/>
               </w:rPr>
             </w:pPr>
-            <w:bookmarkStart w:id="62" w:name="ProjectRFA1_1_2"/>
-            <w:bookmarkEnd w:id="62"/>
+            <w:bookmarkStart w:id="60" w:name="ProjectRFA1_1_2"/>
+            <w:bookmarkEnd w:id="60"/>
           </w:p>
         </w:tc>
         <w:tc>
@@ -4585,8 +4554,8 @@
                 <w:szCs w:val="20"/>
               </w:rPr>
             </w:pPr>
-            <w:bookmarkStart w:id="63" w:name="ProjectRFA1_1_2Rm"/>
-            <w:bookmarkEnd w:id="63"/>
+            <w:bookmarkStart w:id="61" w:name="ProjectRFA1_1_2Rm"/>
+            <w:bookmarkEnd w:id="61"/>
           </w:p>
         </w:tc>
       </w:tr>
@@ -4675,8 +4644,8 @@
                 <w:sz w:val="24"/>
               </w:rPr>
             </w:pPr>
-            <w:bookmarkStart w:id="64" w:name="ProjectRFA1_1_3"/>
-            <w:bookmarkEnd w:id="64"/>
+            <w:bookmarkStart w:id="62" w:name="ProjectRFA1_1_3"/>
+            <w:bookmarkEnd w:id="62"/>
           </w:p>
         </w:tc>
         <w:tc>
@@ -4702,8 +4671,8 @@
                 <w:szCs w:val="20"/>
               </w:rPr>
             </w:pPr>
-            <w:bookmarkStart w:id="65" w:name="ProjectRFA1_1_3Rm"/>
-            <w:bookmarkEnd w:id="65"/>
+            <w:bookmarkStart w:id="63" w:name="ProjectRFA1_1_3Rm"/>
+            <w:bookmarkEnd w:id="63"/>
           </w:p>
         </w:tc>
       </w:tr>
@@ -4776,8 +4745,8 @@
                 <w:sz w:val="24"/>
               </w:rPr>
             </w:pPr>
-            <w:bookmarkStart w:id="66" w:name="ProjectRFA1_2"/>
-            <w:bookmarkEnd w:id="66"/>
+            <w:bookmarkStart w:id="64" w:name="ProjectRFA1_2"/>
+            <w:bookmarkEnd w:id="64"/>
           </w:p>
         </w:tc>
         <w:tc>
@@ -4803,8 +4772,8 @@
                 <w:szCs w:val="20"/>
               </w:rPr>
             </w:pPr>
-            <w:bookmarkStart w:id="67" w:name="ProjectRFA1_2Rm"/>
-            <w:bookmarkEnd w:id="67"/>
+            <w:bookmarkStart w:id="65" w:name="ProjectRFA1_2Rm"/>
+            <w:bookmarkEnd w:id="65"/>
           </w:p>
         </w:tc>
       </w:tr>
@@ -4877,8 +4846,8 @@
                 <w:sz w:val="24"/>
               </w:rPr>
             </w:pPr>
-            <w:bookmarkStart w:id="68" w:name="ProjectRFA1_3"/>
-            <w:bookmarkEnd w:id="68"/>
+            <w:bookmarkStart w:id="66" w:name="ProjectRFA1_3"/>
+            <w:bookmarkEnd w:id="66"/>
           </w:p>
         </w:tc>
         <w:tc>
@@ -4904,8 +4873,8 @@
                 <w:szCs w:val="20"/>
               </w:rPr>
             </w:pPr>
-            <w:bookmarkStart w:id="69" w:name="ProjectRFA1_3Rm"/>
-            <w:bookmarkEnd w:id="69"/>
+            <w:bookmarkStart w:id="67" w:name="ProjectRFA1_3Rm"/>
+            <w:bookmarkEnd w:id="67"/>
           </w:p>
         </w:tc>
       </w:tr>
@@ -4978,8 +4947,8 @@
                 <w:sz w:val="24"/>
               </w:rPr>
             </w:pPr>
-            <w:bookmarkStart w:id="70" w:name="ProjectRFA1_4"/>
-            <w:bookmarkEnd w:id="70"/>
+            <w:bookmarkStart w:id="68" w:name="ProjectRFA1_4"/>
+            <w:bookmarkEnd w:id="68"/>
           </w:p>
         </w:tc>
         <w:tc>
@@ -5005,8 +4974,8 @@
                 <w:szCs w:val="20"/>
               </w:rPr>
             </w:pPr>
-            <w:bookmarkStart w:id="71" w:name="ProjectRFA1_4Rm"/>
-            <w:bookmarkEnd w:id="71"/>
+            <w:bookmarkStart w:id="69" w:name="ProjectRFA1_4Rm"/>
+            <w:bookmarkEnd w:id="69"/>
           </w:p>
         </w:tc>
       </w:tr>
@@ -5111,8 +5080,8 @@
                 <w:sz w:val="24"/>
               </w:rPr>
             </w:pPr>
-            <w:bookmarkStart w:id="72" w:name="ProjectRFA1_5"/>
-            <w:bookmarkEnd w:id="72"/>
+            <w:bookmarkStart w:id="70" w:name="ProjectRFA1_5"/>
+            <w:bookmarkEnd w:id="70"/>
           </w:p>
         </w:tc>
         <w:tc>
@@ -5138,8 +5107,8 @@
                 <w:szCs w:val="20"/>
               </w:rPr>
             </w:pPr>
-            <w:bookmarkStart w:id="73" w:name="ProjectRFA1_5Rm"/>
-            <w:bookmarkEnd w:id="73"/>
+            <w:bookmarkStart w:id="71" w:name="ProjectRFA1_5Rm"/>
+            <w:bookmarkEnd w:id="71"/>
           </w:p>
         </w:tc>
       </w:tr>
@@ -5260,8 +5229,8 @@
                 <w:sz w:val="24"/>
               </w:rPr>
             </w:pPr>
-            <w:bookmarkStart w:id="74" w:name="ProjectRFA1_6"/>
-            <w:bookmarkEnd w:id="74"/>
+            <w:bookmarkStart w:id="72" w:name="ProjectRFA1_6"/>
+            <w:bookmarkEnd w:id="72"/>
           </w:p>
         </w:tc>
         <w:tc>
@@ -5287,8 +5256,8 @@
                 <w:szCs w:val="20"/>
               </w:rPr>
             </w:pPr>
-            <w:bookmarkStart w:id="75" w:name="ProjectRFA1_6Rm"/>
-            <w:bookmarkEnd w:id="75"/>
+            <w:bookmarkStart w:id="73" w:name="ProjectRFA1_6Rm"/>
+            <w:bookmarkEnd w:id="73"/>
           </w:p>
         </w:tc>
       </w:tr>
@@ -5361,8 +5330,8 @@
                 <w:sz w:val="24"/>
               </w:rPr>
             </w:pPr>
-            <w:bookmarkStart w:id="76" w:name="ProjectRFA1_7"/>
-            <w:bookmarkEnd w:id="76"/>
+            <w:bookmarkStart w:id="74" w:name="ProjectRFA1_7"/>
+            <w:bookmarkEnd w:id="74"/>
           </w:p>
         </w:tc>
         <w:tc>
@@ -5388,8 +5357,8 @@
                 <w:szCs w:val="20"/>
               </w:rPr>
             </w:pPr>
-            <w:bookmarkStart w:id="77" w:name="ProjectRFA1_7Rm"/>
-            <w:bookmarkEnd w:id="77"/>
+            <w:bookmarkStart w:id="75" w:name="ProjectRFA1_7Rm"/>
+            <w:bookmarkEnd w:id="75"/>
           </w:p>
         </w:tc>
       </w:tr>
@@ -5462,8 +5431,8 @@
                 <w:sz w:val="24"/>
               </w:rPr>
             </w:pPr>
-            <w:bookmarkStart w:id="78" w:name="ProjectRFA1_8"/>
-            <w:bookmarkEnd w:id="78"/>
+            <w:bookmarkStart w:id="76" w:name="ProjectRFA1_8"/>
+            <w:bookmarkEnd w:id="76"/>
           </w:p>
         </w:tc>
         <w:tc>
@@ -5489,8 +5458,8 @@
                 <w:szCs w:val="20"/>
               </w:rPr>
             </w:pPr>
-            <w:bookmarkStart w:id="79" w:name="ProjectRFA1_8Rm"/>
-            <w:bookmarkEnd w:id="79"/>
+            <w:bookmarkStart w:id="77" w:name="ProjectRFA1_8Rm"/>
+            <w:bookmarkEnd w:id="77"/>
           </w:p>
         </w:tc>
       </w:tr>
@@ -5563,8 +5532,8 @@
                 <w:sz w:val="24"/>
               </w:rPr>
             </w:pPr>
-            <w:bookmarkStart w:id="80" w:name="ProjectRFA1_9"/>
-            <w:bookmarkEnd w:id="80"/>
+            <w:bookmarkStart w:id="78" w:name="ProjectRFA1_9"/>
+            <w:bookmarkEnd w:id="78"/>
           </w:p>
         </w:tc>
         <w:tc>
@@ -5590,8 +5559,8 @@
                 <w:szCs w:val="20"/>
               </w:rPr>
             </w:pPr>
-            <w:bookmarkStart w:id="81" w:name="ProjectRFA1_9Rm"/>
-            <w:bookmarkEnd w:id="81"/>
+            <w:bookmarkStart w:id="79" w:name="ProjectRFA1_9Rm"/>
+            <w:bookmarkEnd w:id="79"/>
           </w:p>
         </w:tc>
       </w:tr>
@@ -5657,8 +5626,8 @@
                 <w:szCs w:val="20"/>
               </w:rPr>
             </w:pPr>
-            <w:bookmarkStart w:id="82" w:name="ProjectRFA2"/>
-            <w:bookmarkEnd w:id="82"/>
+            <w:bookmarkStart w:id="80" w:name="ProjectRFA2"/>
+            <w:bookmarkEnd w:id="80"/>
           </w:p>
         </w:tc>
         <w:tc>
@@ -5684,8 +5653,8 @@
                 <w:szCs w:val="20"/>
               </w:rPr>
             </w:pPr>
-            <w:bookmarkStart w:id="83" w:name="ProjectRFA2Rm"/>
-            <w:bookmarkEnd w:id="83"/>
+            <w:bookmarkStart w:id="81" w:name="ProjectRFA2Rm"/>
+            <w:bookmarkEnd w:id="81"/>
           </w:p>
         </w:tc>
       </w:tr>
@@ -5774,8 +5743,8 @@
                 <w:sz w:val="24"/>
               </w:rPr>
             </w:pPr>
-            <w:bookmarkStart w:id="84" w:name="ProjectRFA2_1"/>
-            <w:bookmarkEnd w:id="84"/>
+            <w:bookmarkStart w:id="82" w:name="ProjectRFA2_1"/>
+            <w:bookmarkEnd w:id="82"/>
           </w:p>
         </w:tc>
         <w:tc>
@@ -5801,8 +5770,8 @@
                 <w:szCs w:val="20"/>
               </w:rPr>
             </w:pPr>
-            <w:bookmarkStart w:id="85" w:name="ProjectRFA2_1Rm"/>
-            <w:bookmarkEnd w:id="85"/>
+            <w:bookmarkStart w:id="83" w:name="ProjectRFA2_1Rm"/>
+            <w:bookmarkEnd w:id="83"/>
           </w:p>
         </w:tc>
       </w:tr>
@@ -6060,8 +6029,8 @@
                 <w:sz w:val="24"/>
               </w:rPr>
             </w:pPr>
-            <w:bookmarkStart w:id="86" w:name="ProjectOutlay1"/>
-            <w:bookmarkEnd w:id="86"/>
+            <w:bookmarkStart w:id="84" w:name="ProjectOutlay1"/>
+            <w:bookmarkEnd w:id="84"/>
           </w:p>
         </w:tc>
         <w:tc>
@@ -6085,8 +6054,8 @@
                 <w:sz w:val="24"/>
               </w:rPr>
             </w:pPr>
-            <w:bookmarkStart w:id="87" w:name="ProjectOutlay2"/>
-            <w:bookmarkEnd w:id="87"/>
+            <w:bookmarkStart w:id="85" w:name="ProjectOutlay2"/>
+            <w:bookmarkEnd w:id="85"/>
           </w:p>
         </w:tc>
         <w:tc>
@@ -6109,8 +6078,8 @@
                 <w:sz w:val="24"/>
               </w:rPr>
             </w:pPr>
-            <w:bookmarkStart w:id="88" w:name="ProjectOutlay3"/>
-            <w:bookmarkEnd w:id="88"/>
+            <w:bookmarkStart w:id="86" w:name="ProjectOutlay3"/>
+            <w:bookmarkEnd w:id="86"/>
           </w:p>
         </w:tc>
         <w:tc>
@@ -6133,8 +6102,8 @@
                 <w:sz w:val="24"/>
               </w:rPr>
             </w:pPr>
-            <w:bookmarkStart w:id="89" w:name="ProjectOutlay4"/>
-            <w:bookmarkEnd w:id="89"/>
+            <w:bookmarkStart w:id="87" w:name="ProjectOutlay4"/>
+            <w:bookmarkEnd w:id="87"/>
           </w:p>
         </w:tc>
         <w:tc>
@@ -6158,8 +6127,8 @@
                 <w:sz w:val="24"/>
               </w:rPr>
             </w:pPr>
-            <w:bookmarkStart w:id="90" w:name="ProjectOutlay5"/>
-            <w:bookmarkEnd w:id="90"/>
+            <w:bookmarkStart w:id="88" w:name="ProjectOutlay5"/>
+            <w:bookmarkEnd w:id="88"/>
           </w:p>
         </w:tc>
       </w:tr>
@@ -6199,8 +6168,8 @@
               </w:rPr>
               <w:t>本项目申请经费</w:t>
             </w:r>
-            <w:bookmarkStart w:id="91" w:name="本项目申请经费"/>
-            <w:bookmarkEnd w:id="91"/>
+            <w:bookmarkStart w:id="89" w:name="本项目申请经费"/>
+            <w:bookmarkEnd w:id="89"/>
             <w:r>
               <w:rPr>
                 <w:rFonts w:ascii="宋体" w:hAnsi="宋体" w:hint="eastAsia"/>
@@ -6225,8 +6194,8 @@
               </w:rPr>
               <w:t>自筹经费</w:t>
             </w:r>
-            <w:bookmarkStart w:id="92" w:name="本项目自筹经费"/>
-            <w:bookmarkEnd w:id="92"/>
+            <w:bookmarkStart w:id="90" w:name="本项目自筹经费"/>
+            <w:bookmarkEnd w:id="90"/>
             <w:r>
               <w:rPr>
                 <w:rFonts w:ascii="宋体" w:hAnsi="宋体" w:hint="eastAsia"/>
@@ -6264,7 +6233,7 @@
       <w:pPr>
         <w:pStyle w:val="1"/>
       </w:pPr>
-      <w:bookmarkStart w:id="93" w:name="_Toc517028280"/>
+      <w:bookmarkStart w:id="91" w:name="_Toc517028280"/>
       <w:r>
         <w:rPr>
           <w:rFonts w:hint="eastAsia"/>
@@ -6272,7 +6241,7 @@
         <w:lastRenderedPageBreak/>
         <w:t>联系方式</w:t>
       </w:r>
-      <w:bookmarkEnd w:id="93"/>
+      <w:bookmarkEnd w:id="91"/>
     </w:p>
     <w:tbl>
       <w:tblPr>
@@ -6404,8 +6373,8 @@
                 <w:szCs w:val="24"/>
               </w:rPr>
             </w:pPr>
-            <w:bookmarkStart w:id="94" w:name="项目负责人B"/>
-            <w:bookmarkEnd w:id="94"/>
+            <w:bookmarkStart w:id="92" w:name="项目负责人B"/>
+            <w:bookmarkEnd w:id="92"/>
           </w:p>
         </w:tc>
         <w:tc>
@@ -6459,8 +6428,8 @@
                 <w:szCs w:val="24"/>
               </w:rPr>
             </w:pPr>
-            <w:bookmarkStart w:id="95" w:name="项目负责人性别"/>
-            <w:bookmarkEnd w:id="95"/>
+            <w:bookmarkStart w:id="93" w:name="项目负责人性别"/>
+            <w:bookmarkEnd w:id="93"/>
           </w:p>
         </w:tc>
         <w:tc>
@@ -6513,8 +6482,8 @@
                 <w:szCs w:val="24"/>
               </w:rPr>
             </w:pPr>
-            <w:bookmarkStart w:id="96" w:name="项目负责人生日"/>
-            <w:bookmarkEnd w:id="96"/>
+            <w:bookmarkStart w:id="94" w:name="项目负责人生日"/>
+            <w:bookmarkEnd w:id="94"/>
           </w:p>
         </w:tc>
       </w:tr>
@@ -6590,8 +6559,8 @@
                 <w:szCs w:val="24"/>
               </w:rPr>
             </w:pPr>
-            <w:bookmarkStart w:id="97" w:name="项目负责人职务"/>
-            <w:bookmarkEnd w:id="97"/>
+            <w:bookmarkStart w:id="95" w:name="项目负责人职务"/>
+            <w:bookmarkEnd w:id="95"/>
           </w:p>
         </w:tc>
         <w:tc>
@@ -6641,8 +6610,8 @@
                 <w:szCs w:val="24"/>
               </w:rPr>
             </w:pPr>
-            <w:bookmarkStart w:id="98" w:name="项目负责人座机"/>
-            <w:bookmarkEnd w:id="98"/>
+            <w:bookmarkStart w:id="96" w:name="项目负责人座机"/>
+            <w:bookmarkEnd w:id="96"/>
           </w:p>
         </w:tc>
         <w:tc>
@@ -6695,8 +6664,8 @@
                 <w:szCs w:val="24"/>
               </w:rPr>
             </w:pPr>
-            <w:bookmarkStart w:id="99" w:name="项目负责人手机"/>
-            <w:bookmarkEnd w:id="99"/>
+            <w:bookmarkStart w:id="97" w:name="项目负责人手机"/>
+            <w:bookmarkEnd w:id="97"/>
           </w:p>
         </w:tc>
       </w:tr>
@@ -6799,8 +6768,8 @@
                 <w:szCs w:val="24"/>
               </w:rPr>
             </w:pPr>
-            <w:bookmarkStart w:id="100" w:name="候选单位名称"/>
-            <w:bookmarkEnd w:id="100"/>
+            <w:bookmarkStart w:id="98" w:name="候选单位名称"/>
+            <w:bookmarkEnd w:id="98"/>
           </w:p>
         </w:tc>
       </w:tr>
@@ -6880,8 +6849,8 @@
                 <w:szCs w:val="24"/>
               </w:rPr>
             </w:pPr>
-            <w:bookmarkStart w:id="101" w:name="候选单位联系人"/>
-            <w:bookmarkEnd w:id="101"/>
+            <w:bookmarkStart w:id="99" w:name="候选单位联系人"/>
+            <w:bookmarkEnd w:id="99"/>
           </w:p>
         </w:tc>
         <w:tc>
@@ -6934,8 +6903,8 @@
                 <w:szCs w:val="24"/>
               </w:rPr>
             </w:pPr>
-            <w:bookmarkStart w:id="102" w:name="候选单位联系电话"/>
-            <w:bookmarkEnd w:id="102"/>
+            <w:bookmarkStart w:id="100" w:name="候选单位联系电话"/>
+            <w:bookmarkEnd w:id="100"/>
           </w:p>
         </w:tc>
       </w:tr>
@@ -7012,8 +6981,8 @@
                 <w:szCs w:val="24"/>
               </w:rPr>
             </w:pPr>
-            <w:bookmarkStart w:id="103" w:name="候选单位通信地址"/>
-            <w:bookmarkEnd w:id="103"/>
+            <w:bookmarkStart w:id="101" w:name="候选单位通信地址"/>
+            <w:bookmarkEnd w:id="101"/>
           </w:p>
         </w:tc>
       </w:tr>
@@ -7233,8 +7202,8 @@
           <w:szCs w:val="32"/>
         </w:rPr>
       </w:pPr>
-      <w:bookmarkStart w:id="104" w:name="_Toc517028281"/>
-      <w:bookmarkStart w:id="105" w:name="_Toc485374178"/>
+      <w:bookmarkStart w:id="102" w:name="_Toc517028281"/>
+      <w:bookmarkStart w:id="103" w:name="_Toc485374178"/>
       <w:r>
         <w:rPr>
           <w:rFonts w:ascii="黑体" w:eastAsia="黑体" w:hint="eastAsia"/>
@@ -7245,7 +7214,7 @@
         <w:lastRenderedPageBreak/>
         <w:t>附件1</w:t>
       </w:r>
-      <w:bookmarkEnd w:id="104"/>
+      <w:bookmarkEnd w:id="102"/>
     </w:p>
     <w:p>
       <w:pPr>
@@ -7258,9 +7227,9 @@
           <w:szCs w:val="32"/>
         </w:rPr>
       </w:pPr>
-      <w:bookmarkStart w:id="106" w:name="附件1"/>
-      <w:bookmarkStart w:id="107" w:name="_Toc517028282"/>
-      <w:bookmarkEnd w:id="106"/>
+      <w:bookmarkStart w:id="104" w:name="附件1"/>
+      <w:bookmarkStart w:id="105" w:name="_Toc517028282"/>
+      <w:bookmarkEnd w:id="104"/>
     </w:p>
     <w:p>
       <w:pPr>
@@ -7304,7 +7273,7 @@
         <w:lastRenderedPageBreak/>
         <w:t>附件2</w:t>
       </w:r>
-      <w:bookmarkEnd w:id="107"/>
+      <w:bookmarkEnd w:id="105"/>
     </w:p>
     <w:p>
       <w:pPr>
@@ -7316,9 +7285,9 @@
           <w:szCs w:val="32"/>
         </w:rPr>
       </w:pPr>
-      <w:bookmarkStart w:id="108" w:name="附件2"/>
-      <w:bookmarkEnd w:id="105"/>
-      <w:bookmarkEnd w:id="108"/>
+      <w:bookmarkStart w:id="106" w:name="附件2"/>
+      <w:bookmarkEnd w:id="103"/>
+      <w:bookmarkEnd w:id="106"/>
     </w:p>
     <w:p/>
     <w:sectPr>
@@ -7644,7 +7613,7 @@
         <w:sz w:val="24"/>
         <w:szCs w:val="21"/>
       </w:rPr>
-      <w:t>2</w:t>
+      <w:t>1</w:t>
     </w:r>
     <w:r>
       <w:rPr>

--- a/Code/ProjectReporter/Helper/newtemplete.docx
+++ b/Code/ProjectReporter/Helper/newtemplete.docx
@@ -2624,86 +2624,1479 @@
       <w:bookmarkEnd w:id="24"/>
     </w:p>
     <w:p>
-      <w:bookmarkStart w:id="25" w:name="课题详细"/>
+      <w:pPr>
+        <w:ind w:firstLineChars="200" w:firstLine="560"/>
+      </w:pPr>
+      <w:bookmarkStart w:id="25" w:name="课题之间的关系"/>
       <w:bookmarkEnd w:id="25"/>
     </w:p>
     <w:p>
       <w:pPr>
+        <w:pStyle w:val="2"/>
+        <w:rPr>
+          <w:rFonts w:hint="eastAsia"/>
+        </w:rPr>
+      </w:pPr>
+      <w:bookmarkStart w:id="26" w:name="课题详细_1"/>
+      <w:bookmarkEnd w:id="26"/>
+      <w:r>
+        <w:rPr>
+          <w:rFonts w:hint="eastAsia"/>
+        </w:rPr>
+        <w:lastRenderedPageBreak/>
+        <w:t>F2</w:t>
+      </w:r>
+      <w:r>
+        <w:rPr>
+          <w:rFonts w:hint="eastAsia"/>
+        </w:rPr>
+        <w:t>-</w:t>
+      </w:r>
+      <w:r>
+        <w:rPr>
+          <w:rFonts w:hint="eastAsia"/>
+        </w:rPr>
+        <w:t>1</w:t>
+      </w:r>
+    </w:p>
+    <w:p>
+      <w:pPr>
+        <w:pStyle w:val="3"/>
+        <w:spacing w:line="500" w:lineRule="exact"/>
+        <w:rPr>
+          <w:rFonts w:hint="eastAsia"/>
+        </w:rPr>
+      </w:pPr>
+      <w:r>
+        <w:rPr>
+          <w:rFonts w:hint="eastAsia"/>
+        </w:rPr>
+        <w:t>研究目标</w:t>
+      </w:r>
+    </w:p>
+    <w:p>
+      <w:pPr>
+        <w:rPr>
+          <w:rFonts w:hint="eastAsia"/>
+        </w:rPr>
+      </w:pPr>
+      <w:bookmarkStart w:id="27" w:name="课题详细_1_1"/>
+      <w:bookmarkEnd w:id="27"/>
+    </w:p>
+    <w:p>
+      <w:pPr>
+        <w:pStyle w:val="3"/>
+        <w:spacing w:line="500" w:lineRule="exact"/>
+        <w:rPr>
+          <w:rFonts w:hint="eastAsia"/>
+        </w:rPr>
+      </w:pPr>
+      <w:r>
+        <w:rPr>
+          <w:rFonts w:hint="eastAsia"/>
+        </w:rPr>
+        <w:t>研究内容</w:t>
+      </w:r>
+    </w:p>
+    <w:p>
+      <w:pPr>
+        <w:rPr>
+          <w:rFonts w:hint="eastAsia"/>
+        </w:rPr>
+      </w:pPr>
+      <w:bookmarkStart w:id="28" w:name="课题详细_1_2"/>
+      <w:bookmarkEnd w:id="28"/>
+    </w:p>
+    <w:p>
+      <w:pPr>
+        <w:pStyle w:val="3"/>
+        <w:spacing w:line="500" w:lineRule="exact"/>
+        <w:rPr>
+          <w:rFonts w:hint="eastAsia"/>
+        </w:rPr>
+      </w:pPr>
+      <w:r>
+        <w:rPr>
+          <w:rFonts w:hint="eastAsia"/>
+        </w:rPr>
+        <w:t>关键技术及研究思路</w:t>
+      </w:r>
+    </w:p>
+    <w:p>
+      <w:pPr>
+        <w:rPr>
+          <w:rFonts w:hint="eastAsia"/>
+        </w:rPr>
+      </w:pPr>
+      <w:bookmarkStart w:id="29" w:name="课题详细_1_3"/>
+      <w:bookmarkEnd w:id="29"/>
+    </w:p>
+    <w:p>
+      <w:pPr>
+        <w:pStyle w:val="3"/>
+        <w:spacing w:line="500" w:lineRule="exact"/>
+        <w:rPr>
+          <w:rFonts w:hint="eastAsia"/>
+        </w:rPr>
+      </w:pPr>
+      <w:r>
+        <w:rPr>
+          <w:rFonts w:hint="eastAsia"/>
+        </w:rPr>
+        <w:t>负责单位及负责人</w:t>
+      </w:r>
+    </w:p>
+    <w:p>
+      <w:pPr>
+        <w:rPr>
+          <w:rFonts w:hint="eastAsia"/>
+        </w:rPr>
+      </w:pPr>
+      <w:bookmarkStart w:id="30" w:name="课题详细_1_4"/>
+      <w:bookmarkEnd w:id="30"/>
+    </w:p>
+    <w:p>
+      <w:pPr>
+        <w:pStyle w:val="3"/>
+        <w:spacing w:line="500" w:lineRule="exact"/>
+        <w:rPr>
+          <w:rFonts w:hint="eastAsia"/>
+        </w:rPr>
+      </w:pPr>
+      <w:r>
+        <w:rPr>
+          <w:rFonts w:hint="eastAsia"/>
+        </w:rPr>
+        <w:t>研究经费</w:t>
+      </w:r>
+    </w:p>
+    <w:p>
+      <w:pPr>
+        <w:rPr>
+          <w:rFonts w:hint="eastAsia"/>
+        </w:rPr>
+      </w:pPr>
+      <w:bookmarkStart w:id="31" w:name="课题详细_1_5"/>
+      <w:bookmarkEnd w:id="31"/>
+    </w:p>
+    <w:p>
+      <w:pPr>
+        <w:pStyle w:val="2"/>
+        <w:rPr>
+          <w:rFonts w:hint="eastAsia"/>
+        </w:rPr>
+      </w:pPr>
+      <w:bookmarkStart w:id="32" w:name="课题详细_2"/>
+      <w:bookmarkEnd w:id="32"/>
+      <w:r>
+        <w:rPr>
+          <w:rFonts w:hint="eastAsia"/>
+        </w:rPr>
+        <w:t>F2-</w:t>
+      </w:r>
+      <w:r>
+        <w:rPr>
+          <w:rFonts w:hint="eastAsia"/>
+        </w:rPr>
+        <w:t>2</w:t>
+      </w:r>
+    </w:p>
+    <w:p>
+      <w:pPr>
+        <w:pStyle w:val="3"/>
+        <w:spacing w:line="500" w:lineRule="exact"/>
+        <w:rPr>
+          <w:rFonts w:hint="eastAsia"/>
+        </w:rPr>
+      </w:pPr>
+      <w:r>
+        <w:rPr>
+          <w:rFonts w:hint="eastAsia"/>
+        </w:rPr>
+        <w:t>研究目标</w:t>
+      </w:r>
+    </w:p>
+    <w:p>
+      <w:pPr>
+        <w:rPr>
+          <w:rFonts w:hint="eastAsia"/>
+        </w:rPr>
+      </w:pPr>
+      <w:bookmarkStart w:id="33" w:name="课题详细_2_1"/>
+      <w:bookmarkEnd w:id="33"/>
+    </w:p>
+    <w:p>
+      <w:pPr>
+        <w:pStyle w:val="3"/>
+        <w:spacing w:line="500" w:lineRule="exact"/>
+        <w:rPr>
+          <w:rFonts w:hint="eastAsia"/>
+        </w:rPr>
+      </w:pPr>
+      <w:r>
+        <w:rPr>
+          <w:rFonts w:hint="eastAsia"/>
+        </w:rPr>
+        <w:t>研究内容</w:t>
+      </w:r>
+    </w:p>
+    <w:p>
+      <w:pPr>
+        <w:rPr>
+          <w:rFonts w:hint="eastAsia"/>
+        </w:rPr>
+      </w:pPr>
+      <w:bookmarkStart w:id="34" w:name="课题详细_2_2"/>
+      <w:bookmarkEnd w:id="34"/>
+    </w:p>
+    <w:p>
+      <w:pPr>
+        <w:pStyle w:val="3"/>
+        <w:spacing w:line="500" w:lineRule="exact"/>
+        <w:rPr>
+          <w:rFonts w:hint="eastAsia"/>
+        </w:rPr>
+      </w:pPr>
+      <w:r>
+        <w:rPr>
+          <w:rFonts w:hint="eastAsia"/>
+        </w:rPr>
+        <w:t>关键技术及研究思路</w:t>
+      </w:r>
+    </w:p>
+    <w:p>
+      <w:pPr>
+        <w:rPr>
+          <w:rFonts w:hint="eastAsia"/>
+        </w:rPr>
+      </w:pPr>
+      <w:bookmarkStart w:id="35" w:name="课题详细_2_3"/>
+      <w:bookmarkEnd w:id="35"/>
+    </w:p>
+    <w:p>
+      <w:pPr>
+        <w:pStyle w:val="3"/>
+        <w:spacing w:line="500" w:lineRule="exact"/>
+        <w:rPr>
+          <w:rFonts w:hint="eastAsia"/>
+        </w:rPr>
+      </w:pPr>
+      <w:r>
+        <w:rPr>
+          <w:rFonts w:hint="eastAsia"/>
+        </w:rPr>
+        <w:lastRenderedPageBreak/>
+        <w:t>负责单位及负责人</w:t>
+      </w:r>
+    </w:p>
+    <w:p>
+      <w:pPr>
+        <w:rPr>
+          <w:rFonts w:hint="eastAsia"/>
+        </w:rPr>
+      </w:pPr>
+      <w:bookmarkStart w:id="36" w:name="课题详细_2_4"/>
+      <w:bookmarkEnd w:id="36"/>
+    </w:p>
+    <w:p>
+      <w:pPr>
+        <w:pStyle w:val="3"/>
+        <w:spacing w:line="500" w:lineRule="exact"/>
+        <w:rPr>
+          <w:rFonts w:hint="eastAsia"/>
+        </w:rPr>
+      </w:pPr>
+      <w:r>
+        <w:rPr>
+          <w:rFonts w:hint="eastAsia"/>
+        </w:rPr>
+        <w:t>研究经费</w:t>
+      </w:r>
+    </w:p>
+    <w:p>
+      <w:bookmarkStart w:id="37" w:name="课题详细_2_5"/>
+      <w:bookmarkEnd w:id="37"/>
+    </w:p>
+    <w:p>
+      <w:pPr>
+        <w:pStyle w:val="2"/>
+        <w:rPr>
+          <w:rFonts w:hint="eastAsia"/>
+        </w:rPr>
+      </w:pPr>
+      <w:bookmarkStart w:id="38" w:name="课题详细_3"/>
+      <w:bookmarkEnd w:id="38"/>
+      <w:r>
+        <w:rPr>
+          <w:rFonts w:hint="eastAsia"/>
+        </w:rPr>
+        <w:t>F2-</w:t>
+      </w:r>
+      <w:r>
+        <w:rPr>
+          <w:rFonts w:hint="eastAsia"/>
+        </w:rPr>
+        <w:t>3</w:t>
+      </w:r>
+    </w:p>
+    <w:p>
+      <w:pPr>
+        <w:pStyle w:val="3"/>
+        <w:spacing w:line="500" w:lineRule="exact"/>
+        <w:rPr>
+          <w:rFonts w:hint="eastAsia"/>
+        </w:rPr>
+      </w:pPr>
+      <w:r>
+        <w:rPr>
+          <w:rFonts w:hint="eastAsia"/>
+        </w:rPr>
+        <w:t>研究目标</w:t>
+      </w:r>
+    </w:p>
+    <w:p>
+      <w:pPr>
+        <w:rPr>
+          <w:rFonts w:hint="eastAsia"/>
+        </w:rPr>
+      </w:pPr>
+      <w:bookmarkStart w:id="39" w:name="课题详细_3_1"/>
+      <w:bookmarkEnd w:id="39"/>
+    </w:p>
+    <w:p>
+      <w:pPr>
+        <w:pStyle w:val="3"/>
+        <w:spacing w:line="500" w:lineRule="exact"/>
+        <w:rPr>
+          <w:rFonts w:hint="eastAsia"/>
+        </w:rPr>
+      </w:pPr>
+      <w:r>
+        <w:rPr>
+          <w:rFonts w:hint="eastAsia"/>
+        </w:rPr>
+        <w:t>研究内容</w:t>
+      </w:r>
+    </w:p>
+    <w:p>
+      <w:pPr>
+        <w:rPr>
+          <w:rFonts w:hint="eastAsia"/>
+        </w:rPr>
+      </w:pPr>
+      <w:bookmarkStart w:id="40" w:name="课题详细_3_2"/>
+      <w:bookmarkEnd w:id="40"/>
+    </w:p>
+    <w:p>
+      <w:pPr>
+        <w:pStyle w:val="3"/>
+        <w:spacing w:line="500" w:lineRule="exact"/>
+        <w:rPr>
+          <w:rFonts w:hint="eastAsia"/>
+        </w:rPr>
+      </w:pPr>
+      <w:r>
+        <w:rPr>
+          <w:rFonts w:hint="eastAsia"/>
+        </w:rPr>
+        <w:t>关键技术及研究思路</w:t>
+      </w:r>
+    </w:p>
+    <w:p>
+      <w:pPr>
+        <w:rPr>
+          <w:rFonts w:hint="eastAsia"/>
+        </w:rPr>
+      </w:pPr>
+      <w:bookmarkStart w:id="41" w:name="课题详细_3_3"/>
+      <w:bookmarkEnd w:id="41"/>
+    </w:p>
+    <w:p>
+      <w:pPr>
+        <w:pStyle w:val="3"/>
+        <w:spacing w:line="500" w:lineRule="exact"/>
+        <w:rPr>
+          <w:rFonts w:hint="eastAsia"/>
+        </w:rPr>
+      </w:pPr>
+      <w:r>
+        <w:rPr>
+          <w:rFonts w:hint="eastAsia"/>
+        </w:rPr>
+        <w:t>负责单位及负责人</w:t>
+      </w:r>
+    </w:p>
+    <w:p>
+      <w:pPr>
+        <w:rPr>
+          <w:rFonts w:hint="eastAsia"/>
+        </w:rPr>
+      </w:pPr>
+      <w:bookmarkStart w:id="42" w:name="课题详细_3_4"/>
+      <w:bookmarkEnd w:id="42"/>
+    </w:p>
+    <w:p>
+      <w:pPr>
+        <w:pStyle w:val="3"/>
+        <w:spacing w:line="500" w:lineRule="exact"/>
+        <w:rPr>
+          <w:rFonts w:hint="eastAsia"/>
+        </w:rPr>
+      </w:pPr>
+      <w:r>
+        <w:rPr>
+          <w:rFonts w:hint="eastAsia"/>
+        </w:rPr>
+        <w:t>研究经费</w:t>
+      </w:r>
+    </w:p>
+    <w:p>
+      <w:bookmarkStart w:id="43" w:name="课题详细_3_5"/>
+      <w:bookmarkEnd w:id="43"/>
+    </w:p>
+    <w:p>
+      <w:pPr>
+        <w:pStyle w:val="2"/>
+        <w:rPr>
+          <w:rFonts w:hint="eastAsia"/>
+        </w:rPr>
+      </w:pPr>
+      <w:bookmarkStart w:id="44" w:name="课题详细_4"/>
+      <w:bookmarkEnd w:id="44"/>
+      <w:r>
+        <w:rPr>
+          <w:rFonts w:hint="eastAsia"/>
+        </w:rPr>
+        <w:t>F2-</w:t>
+      </w:r>
+      <w:r>
+        <w:rPr>
+          <w:rFonts w:hint="eastAsia"/>
+        </w:rPr>
+        <w:t>4</w:t>
+      </w:r>
+    </w:p>
+    <w:p>
+      <w:pPr>
+        <w:pStyle w:val="3"/>
+        <w:spacing w:line="500" w:lineRule="exact"/>
+        <w:rPr>
+          <w:rFonts w:hint="eastAsia"/>
+        </w:rPr>
+      </w:pPr>
+      <w:r>
+        <w:rPr>
+          <w:rFonts w:hint="eastAsia"/>
+        </w:rPr>
+        <w:t>研究目标</w:t>
+      </w:r>
+    </w:p>
+    <w:p>
+      <w:pPr>
+        <w:rPr>
+          <w:rFonts w:hint="eastAsia"/>
+        </w:rPr>
+      </w:pPr>
+      <w:bookmarkStart w:id="45" w:name="课题详细_4_1"/>
+      <w:bookmarkEnd w:id="45"/>
+    </w:p>
+    <w:p>
+      <w:pPr>
+        <w:pStyle w:val="3"/>
+        <w:spacing w:line="500" w:lineRule="exact"/>
+        <w:rPr>
+          <w:rFonts w:hint="eastAsia"/>
+        </w:rPr>
+      </w:pPr>
+      <w:r>
+        <w:rPr>
+          <w:rFonts w:hint="eastAsia"/>
+        </w:rPr>
+        <w:lastRenderedPageBreak/>
+        <w:t>研究内容</w:t>
+      </w:r>
+    </w:p>
+    <w:p>
+      <w:pPr>
+        <w:rPr>
+          <w:rFonts w:hint="eastAsia"/>
+        </w:rPr>
+      </w:pPr>
+      <w:bookmarkStart w:id="46" w:name="课题详细_4_2"/>
+      <w:bookmarkEnd w:id="46"/>
+    </w:p>
+    <w:p>
+      <w:pPr>
+        <w:pStyle w:val="3"/>
+        <w:spacing w:line="500" w:lineRule="exact"/>
+        <w:rPr>
+          <w:rFonts w:hint="eastAsia"/>
+        </w:rPr>
+      </w:pPr>
+      <w:r>
+        <w:rPr>
+          <w:rFonts w:hint="eastAsia"/>
+        </w:rPr>
+        <w:t>关键技术及研究思路</w:t>
+      </w:r>
+    </w:p>
+    <w:p>
+      <w:pPr>
+        <w:rPr>
+          <w:rFonts w:hint="eastAsia"/>
+        </w:rPr>
+      </w:pPr>
+      <w:bookmarkStart w:id="47" w:name="课题详细_4_3"/>
+      <w:bookmarkEnd w:id="47"/>
+    </w:p>
+    <w:p>
+      <w:pPr>
+        <w:pStyle w:val="3"/>
+        <w:spacing w:line="500" w:lineRule="exact"/>
+        <w:rPr>
+          <w:rFonts w:hint="eastAsia"/>
+        </w:rPr>
+      </w:pPr>
+      <w:r>
+        <w:rPr>
+          <w:rFonts w:hint="eastAsia"/>
+        </w:rPr>
+        <w:t>负责单位及负责人</w:t>
+      </w:r>
+    </w:p>
+    <w:p>
+      <w:pPr>
+        <w:rPr>
+          <w:rFonts w:hint="eastAsia"/>
+        </w:rPr>
+      </w:pPr>
+      <w:bookmarkStart w:id="48" w:name="课题详细_4_4"/>
+      <w:bookmarkEnd w:id="48"/>
+    </w:p>
+    <w:p>
+      <w:pPr>
+        <w:pStyle w:val="3"/>
+        <w:spacing w:line="500" w:lineRule="exact"/>
+        <w:rPr>
+          <w:rFonts w:hint="eastAsia"/>
+        </w:rPr>
+      </w:pPr>
+      <w:r>
+        <w:rPr>
+          <w:rFonts w:hint="eastAsia"/>
+        </w:rPr>
+        <w:t>研究经费</w:t>
+      </w:r>
+    </w:p>
+    <w:p>
+      <w:bookmarkStart w:id="49" w:name="课题详细_4_5"/>
+      <w:bookmarkEnd w:id="49"/>
+    </w:p>
+    <w:p>
+      <w:pPr>
+        <w:pStyle w:val="2"/>
+        <w:rPr>
+          <w:rFonts w:hint="eastAsia"/>
+        </w:rPr>
+      </w:pPr>
+      <w:bookmarkStart w:id="50" w:name="课题详细_5"/>
+      <w:bookmarkEnd w:id="50"/>
+      <w:r>
+        <w:rPr>
+          <w:rFonts w:hint="eastAsia"/>
+        </w:rPr>
+        <w:t>F2-</w:t>
+      </w:r>
+      <w:r>
+        <w:rPr>
+          <w:rFonts w:hint="eastAsia"/>
+        </w:rPr>
+        <w:t>5</w:t>
+      </w:r>
+    </w:p>
+    <w:p>
+      <w:pPr>
+        <w:pStyle w:val="3"/>
+        <w:spacing w:line="500" w:lineRule="exact"/>
+        <w:rPr>
+          <w:rFonts w:hint="eastAsia"/>
+        </w:rPr>
+      </w:pPr>
+      <w:r>
+        <w:rPr>
+          <w:rFonts w:hint="eastAsia"/>
+        </w:rPr>
+        <w:t>研究目标</w:t>
+      </w:r>
+    </w:p>
+    <w:p>
+      <w:pPr>
+        <w:rPr>
+          <w:rFonts w:hint="eastAsia"/>
+        </w:rPr>
+      </w:pPr>
+      <w:bookmarkStart w:id="51" w:name="课题详细_5_1"/>
+      <w:bookmarkEnd w:id="51"/>
+    </w:p>
+    <w:p>
+      <w:pPr>
+        <w:pStyle w:val="3"/>
+        <w:spacing w:line="500" w:lineRule="exact"/>
+        <w:rPr>
+          <w:rFonts w:hint="eastAsia"/>
+        </w:rPr>
+      </w:pPr>
+      <w:r>
+        <w:rPr>
+          <w:rFonts w:hint="eastAsia"/>
+        </w:rPr>
+        <w:t>研究内容</w:t>
+      </w:r>
+    </w:p>
+    <w:p>
+      <w:pPr>
+        <w:rPr>
+          <w:rFonts w:hint="eastAsia"/>
+        </w:rPr>
+      </w:pPr>
+      <w:bookmarkStart w:id="52" w:name="课题详细_5_2"/>
+      <w:bookmarkEnd w:id="52"/>
+    </w:p>
+    <w:p>
+      <w:pPr>
+        <w:pStyle w:val="3"/>
+        <w:spacing w:line="500" w:lineRule="exact"/>
+        <w:rPr>
+          <w:rFonts w:hint="eastAsia"/>
+        </w:rPr>
+      </w:pPr>
+      <w:r>
+        <w:rPr>
+          <w:rFonts w:hint="eastAsia"/>
+        </w:rPr>
+        <w:t>关键技术及研究思路</w:t>
+      </w:r>
+    </w:p>
+    <w:p>
+      <w:pPr>
+        <w:rPr>
+          <w:rFonts w:hint="eastAsia"/>
+        </w:rPr>
+      </w:pPr>
+      <w:bookmarkStart w:id="53" w:name="课题详细_5_3"/>
+      <w:bookmarkEnd w:id="53"/>
+    </w:p>
+    <w:p>
+      <w:pPr>
+        <w:pStyle w:val="3"/>
+        <w:spacing w:line="500" w:lineRule="exact"/>
+        <w:rPr>
+          <w:rFonts w:hint="eastAsia"/>
+        </w:rPr>
+      </w:pPr>
+      <w:r>
+        <w:rPr>
+          <w:rFonts w:hint="eastAsia"/>
+        </w:rPr>
+        <w:t>负责单位及负责人</w:t>
+      </w:r>
+    </w:p>
+    <w:p>
+      <w:pPr>
+        <w:rPr>
+          <w:rFonts w:hint="eastAsia"/>
+        </w:rPr>
+      </w:pPr>
+      <w:bookmarkStart w:id="54" w:name="课题详细_5_4"/>
+      <w:bookmarkEnd w:id="54"/>
+    </w:p>
+    <w:p>
+      <w:pPr>
+        <w:pStyle w:val="3"/>
+        <w:spacing w:line="500" w:lineRule="exact"/>
+        <w:rPr>
+          <w:rFonts w:hint="eastAsia"/>
+        </w:rPr>
+      </w:pPr>
+      <w:r>
+        <w:rPr>
+          <w:rFonts w:hint="eastAsia"/>
+        </w:rPr>
+        <w:lastRenderedPageBreak/>
+        <w:t>研究经费</w:t>
+      </w:r>
+    </w:p>
+    <w:p>
+      <w:bookmarkStart w:id="55" w:name="课题详细_5_5"/>
+      <w:bookmarkEnd w:id="55"/>
+    </w:p>
+    <w:p>
+      <w:pPr>
+        <w:pStyle w:val="2"/>
+        <w:rPr>
+          <w:rFonts w:hint="eastAsia"/>
+        </w:rPr>
+      </w:pPr>
+      <w:bookmarkStart w:id="56" w:name="课题详细_6"/>
+      <w:bookmarkEnd w:id="56"/>
+      <w:r>
+        <w:rPr>
+          <w:rFonts w:hint="eastAsia"/>
+        </w:rPr>
+        <w:t>F2-</w:t>
+      </w:r>
+      <w:r>
+        <w:rPr>
+          <w:rFonts w:hint="eastAsia"/>
+        </w:rPr>
+        <w:t>6</w:t>
+      </w:r>
+    </w:p>
+    <w:p>
+      <w:pPr>
+        <w:pStyle w:val="3"/>
+        <w:spacing w:line="500" w:lineRule="exact"/>
+        <w:rPr>
+          <w:rFonts w:hint="eastAsia"/>
+        </w:rPr>
+      </w:pPr>
+      <w:r>
+        <w:rPr>
+          <w:rFonts w:hint="eastAsia"/>
+        </w:rPr>
+        <w:t>研究目标</w:t>
+      </w:r>
+    </w:p>
+    <w:p>
+      <w:pPr>
+        <w:rPr>
+          <w:rFonts w:hint="eastAsia"/>
+        </w:rPr>
+      </w:pPr>
+      <w:bookmarkStart w:id="57" w:name="课题详细_6_1"/>
+      <w:bookmarkEnd w:id="57"/>
+    </w:p>
+    <w:p>
+      <w:pPr>
+        <w:pStyle w:val="3"/>
+        <w:spacing w:line="500" w:lineRule="exact"/>
+        <w:rPr>
+          <w:rFonts w:hint="eastAsia"/>
+        </w:rPr>
+      </w:pPr>
+      <w:r>
+        <w:rPr>
+          <w:rFonts w:hint="eastAsia"/>
+        </w:rPr>
+        <w:t>研究内容</w:t>
+      </w:r>
+    </w:p>
+    <w:p>
+      <w:pPr>
+        <w:rPr>
+          <w:rFonts w:hint="eastAsia"/>
+        </w:rPr>
+      </w:pPr>
+      <w:bookmarkStart w:id="58" w:name="课题详细_6_2"/>
+      <w:bookmarkEnd w:id="58"/>
+    </w:p>
+    <w:p>
+      <w:pPr>
+        <w:pStyle w:val="3"/>
+        <w:spacing w:line="500" w:lineRule="exact"/>
+        <w:rPr>
+          <w:rFonts w:hint="eastAsia"/>
+        </w:rPr>
+      </w:pPr>
+      <w:r>
+        <w:rPr>
+          <w:rFonts w:hint="eastAsia"/>
+        </w:rPr>
+        <w:t>关键技术及研究思路</w:t>
+      </w:r>
+    </w:p>
+    <w:p>
+      <w:pPr>
+        <w:rPr>
+          <w:rFonts w:hint="eastAsia"/>
+        </w:rPr>
+      </w:pPr>
+      <w:bookmarkStart w:id="59" w:name="课题详细_6_3"/>
+      <w:bookmarkEnd w:id="59"/>
+    </w:p>
+    <w:p>
+      <w:pPr>
+        <w:pStyle w:val="3"/>
+        <w:spacing w:line="500" w:lineRule="exact"/>
+        <w:rPr>
+          <w:rFonts w:hint="eastAsia"/>
+        </w:rPr>
+      </w:pPr>
+      <w:r>
+        <w:rPr>
+          <w:rFonts w:hint="eastAsia"/>
+        </w:rPr>
+        <w:t>负责单位及负责人</w:t>
+      </w:r>
+    </w:p>
+    <w:p>
+      <w:pPr>
+        <w:rPr>
+          <w:rFonts w:hint="eastAsia"/>
+        </w:rPr>
+      </w:pPr>
+      <w:bookmarkStart w:id="60" w:name="课题详细_6_4"/>
+      <w:bookmarkEnd w:id="60"/>
+    </w:p>
+    <w:p>
+      <w:pPr>
+        <w:pStyle w:val="3"/>
+        <w:spacing w:line="500" w:lineRule="exact"/>
+        <w:rPr>
+          <w:rFonts w:hint="eastAsia"/>
+        </w:rPr>
+      </w:pPr>
+      <w:r>
+        <w:rPr>
+          <w:rFonts w:hint="eastAsia"/>
+        </w:rPr>
+        <w:t>研究经费</w:t>
+      </w:r>
+    </w:p>
+    <w:p>
+      <w:bookmarkStart w:id="61" w:name="课题详细_6_5"/>
+      <w:bookmarkEnd w:id="61"/>
+    </w:p>
+    <w:p>
+      <w:pPr>
+        <w:pStyle w:val="2"/>
+        <w:rPr>
+          <w:rFonts w:hint="eastAsia"/>
+        </w:rPr>
+      </w:pPr>
+      <w:bookmarkStart w:id="62" w:name="课题详细_7"/>
+      <w:bookmarkEnd w:id="62"/>
+      <w:r>
+        <w:rPr>
+          <w:rFonts w:hint="eastAsia"/>
+        </w:rPr>
+        <w:t>F2-</w:t>
+      </w:r>
+      <w:r>
+        <w:rPr>
+          <w:rFonts w:hint="eastAsia"/>
+        </w:rPr>
+        <w:t>7</w:t>
+      </w:r>
+    </w:p>
+    <w:p>
+      <w:pPr>
+        <w:pStyle w:val="3"/>
+        <w:spacing w:line="500" w:lineRule="exact"/>
+        <w:rPr>
+          <w:rFonts w:hint="eastAsia"/>
+        </w:rPr>
+      </w:pPr>
+      <w:r>
+        <w:rPr>
+          <w:rFonts w:hint="eastAsia"/>
+        </w:rPr>
+        <w:t>研究目标</w:t>
+      </w:r>
+    </w:p>
+    <w:p>
+      <w:pPr>
+        <w:rPr>
+          <w:rFonts w:hint="eastAsia"/>
+        </w:rPr>
+      </w:pPr>
+      <w:bookmarkStart w:id="63" w:name="课题详细_7_1"/>
+      <w:bookmarkEnd w:id="63"/>
+    </w:p>
+    <w:p>
+      <w:pPr>
+        <w:pStyle w:val="3"/>
+        <w:spacing w:line="500" w:lineRule="exact"/>
+        <w:rPr>
+          <w:rFonts w:hint="eastAsia"/>
+        </w:rPr>
+      </w:pPr>
+      <w:r>
+        <w:rPr>
+          <w:rFonts w:hint="eastAsia"/>
+        </w:rPr>
+        <w:t>研究内容</w:t>
+      </w:r>
+    </w:p>
+    <w:p>
+      <w:pPr>
+        <w:rPr>
+          <w:rFonts w:hint="eastAsia"/>
+        </w:rPr>
+      </w:pPr>
+      <w:bookmarkStart w:id="64" w:name="课题详细_7_2"/>
+      <w:bookmarkEnd w:id="64"/>
+    </w:p>
+    <w:p>
+      <w:pPr>
+        <w:pStyle w:val="3"/>
+        <w:spacing w:line="500" w:lineRule="exact"/>
+        <w:rPr>
+          <w:rFonts w:hint="eastAsia"/>
+        </w:rPr>
+      </w:pPr>
+      <w:r>
+        <w:rPr>
+          <w:rFonts w:hint="eastAsia"/>
+        </w:rPr>
+        <w:lastRenderedPageBreak/>
+        <w:t>关键技术及研究思路</w:t>
+      </w:r>
+    </w:p>
+    <w:p>
+      <w:pPr>
+        <w:rPr>
+          <w:rFonts w:hint="eastAsia"/>
+        </w:rPr>
+      </w:pPr>
+      <w:bookmarkStart w:id="65" w:name="课题详细_7_3"/>
+      <w:bookmarkEnd w:id="65"/>
+    </w:p>
+    <w:p>
+      <w:pPr>
+        <w:pStyle w:val="3"/>
+        <w:spacing w:line="500" w:lineRule="exact"/>
+        <w:rPr>
+          <w:rFonts w:hint="eastAsia"/>
+        </w:rPr>
+      </w:pPr>
+      <w:r>
+        <w:rPr>
+          <w:rFonts w:hint="eastAsia"/>
+        </w:rPr>
+        <w:t>负责单位及负责人</w:t>
+      </w:r>
+    </w:p>
+    <w:p>
+      <w:pPr>
+        <w:rPr>
+          <w:rFonts w:hint="eastAsia"/>
+        </w:rPr>
+      </w:pPr>
+      <w:bookmarkStart w:id="66" w:name="课题详细_7_4"/>
+      <w:bookmarkEnd w:id="66"/>
+    </w:p>
+    <w:p>
+      <w:pPr>
+        <w:pStyle w:val="3"/>
+        <w:spacing w:line="500" w:lineRule="exact"/>
+        <w:rPr>
+          <w:rFonts w:hint="eastAsia"/>
+        </w:rPr>
+      </w:pPr>
+      <w:r>
+        <w:rPr>
+          <w:rFonts w:hint="eastAsia"/>
+        </w:rPr>
+        <w:t>研究经费</w:t>
+      </w:r>
+    </w:p>
+    <w:p>
+      <w:bookmarkStart w:id="67" w:name="课题详细_7_5"/>
+      <w:bookmarkEnd w:id="67"/>
+    </w:p>
+    <w:p>
+      <w:pPr>
+        <w:pStyle w:val="2"/>
+        <w:rPr>
+          <w:rFonts w:hint="eastAsia"/>
+        </w:rPr>
+      </w:pPr>
+      <w:bookmarkStart w:id="68" w:name="课题详细_8"/>
+      <w:bookmarkEnd w:id="68"/>
+      <w:r>
+        <w:rPr>
+          <w:rFonts w:hint="eastAsia"/>
+        </w:rPr>
+        <w:t>F2-</w:t>
+      </w:r>
+      <w:r>
+        <w:rPr>
+          <w:rFonts w:hint="eastAsia"/>
+        </w:rPr>
+        <w:t>8</w:t>
+      </w:r>
+    </w:p>
+    <w:p>
+      <w:pPr>
+        <w:pStyle w:val="3"/>
+        <w:spacing w:line="500" w:lineRule="exact"/>
+        <w:rPr>
+          <w:rFonts w:hint="eastAsia"/>
+        </w:rPr>
+      </w:pPr>
+      <w:r>
+        <w:rPr>
+          <w:rFonts w:hint="eastAsia"/>
+        </w:rPr>
+        <w:t>研究目标</w:t>
+      </w:r>
+    </w:p>
+    <w:p>
+      <w:pPr>
+        <w:rPr>
+          <w:rFonts w:hint="eastAsia"/>
+        </w:rPr>
+      </w:pPr>
+      <w:bookmarkStart w:id="69" w:name="课题详细_8_1"/>
+      <w:bookmarkEnd w:id="69"/>
+    </w:p>
+    <w:p>
+      <w:pPr>
+        <w:pStyle w:val="3"/>
+        <w:spacing w:line="500" w:lineRule="exact"/>
+        <w:rPr>
+          <w:rFonts w:hint="eastAsia"/>
+        </w:rPr>
+      </w:pPr>
+      <w:r>
+        <w:rPr>
+          <w:rFonts w:hint="eastAsia"/>
+        </w:rPr>
+        <w:t>研究内容</w:t>
+      </w:r>
+    </w:p>
+    <w:p>
+      <w:pPr>
+        <w:rPr>
+          <w:rFonts w:hint="eastAsia"/>
+        </w:rPr>
+      </w:pPr>
+      <w:bookmarkStart w:id="70" w:name="课题详细_8_2"/>
+      <w:bookmarkEnd w:id="70"/>
+    </w:p>
+    <w:p>
+      <w:pPr>
+        <w:pStyle w:val="3"/>
+        <w:spacing w:line="500" w:lineRule="exact"/>
+        <w:rPr>
+          <w:rFonts w:hint="eastAsia"/>
+        </w:rPr>
+      </w:pPr>
+      <w:r>
+        <w:rPr>
+          <w:rFonts w:hint="eastAsia"/>
+        </w:rPr>
+        <w:t>关键技术及研究思路</w:t>
+      </w:r>
+    </w:p>
+    <w:p>
+      <w:pPr>
+        <w:rPr>
+          <w:rFonts w:hint="eastAsia"/>
+        </w:rPr>
+      </w:pPr>
+      <w:bookmarkStart w:id="71" w:name="课题详细_8_3"/>
+      <w:bookmarkEnd w:id="71"/>
+    </w:p>
+    <w:p>
+      <w:pPr>
+        <w:pStyle w:val="3"/>
+        <w:spacing w:line="500" w:lineRule="exact"/>
+        <w:rPr>
+          <w:rFonts w:hint="eastAsia"/>
+        </w:rPr>
+      </w:pPr>
+      <w:r>
+        <w:rPr>
+          <w:rFonts w:hint="eastAsia"/>
+        </w:rPr>
+        <w:t>负责单位及负责人</w:t>
+      </w:r>
+    </w:p>
+    <w:p>
+      <w:pPr>
+        <w:rPr>
+          <w:rFonts w:hint="eastAsia"/>
+        </w:rPr>
+      </w:pPr>
+      <w:bookmarkStart w:id="72" w:name="课题详细_8_4"/>
+      <w:bookmarkEnd w:id="72"/>
+    </w:p>
+    <w:p>
+      <w:pPr>
+        <w:pStyle w:val="3"/>
+        <w:spacing w:line="500" w:lineRule="exact"/>
+        <w:rPr>
+          <w:rFonts w:hint="eastAsia"/>
+        </w:rPr>
+      </w:pPr>
+      <w:r>
+        <w:rPr>
+          <w:rFonts w:hint="eastAsia"/>
+        </w:rPr>
+        <w:t>研究经费</w:t>
+      </w:r>
+    </w:p>
+    <w:p>
+      <w:bookmarkStart w:id="73" w:name="课题详细_8_5"/>
+      <w:bookmarkEnd w:id="73"/>
+    </w:p>
+    <w:p>
+      <w:pPr>
+        <w:pStyle w:val="2"/>
+        <w:rPr>
+          <w:rFonts w:hint="eastAsia"/>
+        </w:rPr>
+      </w:pPr>
+      <w:bookmarkStart w:id="74" w:name="课题详细_9"/>
+      <w:bookmarkEnd w:id="74"/>
+      <w:r>
+        <w:rPr>
+          <w:rFonts w:hint="eastAsia"/>
+        </w:rPr>
+        <w:lastRenderedPageBreak/>
+        <w:t>F2-</w:t>
+      </w:r>
+      <w:r>
+        <w:rPr>
+          <w:rFonts w:hint="eastAsia"/>
+        </w:rPr>
+        <w:t>9</w:t>
+      </w:r>
+    </w:p>
+    <w:p>
+      <w:pPr>
+        <w:pStyle w:val="3"/>
+        <w:spacing w:line="500" w:lineRule="exact"/>
+        <w:rPr>
+          <w:rFonts w:hint="eastAsia"/>
+        </w:rPr>
+      </w:pPr>
+      <w:r>
+        <w:rPr>
+          <w:rFonts w:hint="eastAsia"/>
+        </w:rPr>
+        <w:t>研究目标</w:t>
+      </w:r>
+    </w:p>
+    <w:p>
+      <w:pPr>
+        <w:rPr>
+          <w:rFonts w:hint="eastAsia"/>
+        </w:rPr>
+      </w:pPr>
+      <w:bookmarkStart w:id="75" w:name="课题详细_9_1"/>
+      <w:bookmarkEnd w:id="75"/>
+    </w:p>
+    <w:p>
+      <w:pPr>
+        <w:pStyle w:val="3"/>
+        <w:spacing w:line="500" w:lineRule="exact"/>
+        <w:rPr>
+          <w:rFonts w:hint="eastAsia"/>
+        </w:rPr>
+      </w:pPr>
+      <w:r>
+        <w:rPr>
+          <w:rFonts w:hint="eastAsia"/>
+        </w:rPr>
+        <w:t>研究内容</w:t>
+      </w:r>
+    </w:p>
+    <w:p>
+      <w:pPr>
+        <w:rPr>
+          <w:rFonts w:hint="eastAsia"/>
+        </w:rPr>
+      </w:pPr>
+      <w:bookmarkStart w:id="76" w:name="课题详细_9_2"/>
+      <w:bookmarkEnd w:id="76"/>
+    </w:p>
+    <w:p>
+      <w:pPr>
+        <w:pStyle w:val="3"/>
+        <w:spacing w:line="500" w:lineRule="exact"/>
+        <w:rPr>
+          <w:rFonts w:hint="eastAsia"/>
+        </w:rPr>
+      </w:pPr>
+      <w:r>
+        <w:rPr>
+          <w:rFonts w:hint="eastAsia"/>
+        </w:rPr>
+        <w:t>关键技术及研究思路</w:t>
+      </w:r>
+    </w:p>
+    <w:p>
+      <w:pPr>
+        <w:rPr>
+          <w:rFonts w:hint="eastAsia"/>
+        </w:rPr>
+      </w:pPr>
+      <w:bookmarkStart w:id="77" w:name="课题详细_9_3"/>
+      <w:bookmarkEnd w:id="77"/>
+    </w:p>
+    <w:p>
+      <w:pPr>
+        <w:pStyle w:val="3"/>
+        <w:spacing w:line="500" w:lineRule="exact"/>
+        <w:rPr>
+          <w:rFonts w:hint="eastAsia"/>
+        </w:rPr>
+      </w:pPr>
+      <w:r>
+        <w:rPr>
+          <w:rFonts w:hint="eastAsia"/>
+        </w:rPr>
+        <w:t>负责单位及负责人</w:t>
+      </w:r>
+    </w:p>
+    <w:p>
+      <w:pPr>
+        <w:rPr>
+          <w:rFonts w:hint="eastAsia"/>
+        </w:rPr>
+      </w:pPr>
+      <w:bookmarkStart w:id="78" w:name="课题详细_9_4"/>
+      <w:bookmarkEnd w:id="78"/>
+    </w:p>
+    <w:p>
+      <w:pPr>
+        <w:pStyle w:val="3"/>
+        <w:spacing w:line="500" w:lineRule="exact"/>
+        <w:rPr>
+          <w:rFonts w:hint="eastAsia"/>
+        </w:rPr>
+      </w:pPr>
+      <w:r>
+        <w:rPr>
+          <w:rFonts w:hint="eastAsia"/>
+        </w:rPr>
+        <w:t>研究经费</w:t>
+      </w:r>
+    </w:p>
+    <w:p>
+      <w:bookmarkStart w:id="79" w:name="课题详细_9_5"/>
+      <w:bookmarkEnd w:id="79"/>
+    </w:p>
+    <w:p>
+      <w:pPr>
+        <w:pStyle w:val="2"/>
+      </w:pPr>
+      <w:bookmarkStart w:id="80" w:name="课题详细_10"/>
+      <w:bookmarkEnd w:id="80"/>
+      <w:r>
+        <w:rPr>
+          <w:rFonts w:hint="eastAsia"/>
+        </w:rPr>
+        <w:t>F2-</w:t>
+      </w:r>
+      <w:r>
+        <w:rPr>
+          <w:rFonts w:hint="eastAsia"/>
+        </w:rPr>
+        <w:t>1</w:t>
+      </w:r>
+      <w:r>
+        <w:rPr>
+          <w:rFonts w:hint="eastAsia"/>
+        </w:rPr>
+        <w:t>0</w:t>
+      </w:r>
+    </w:p>
+    <w:p>
+      <w:pPr>
+        <w:pStyle w:val="3"/>
+        <w:spacing w:line="500" w:lineRule="exact"/>
+        <w:rPr>
+          <w:rFonts w:hint="eastAsia"/>
+        </w:rPr>
+      </w:pPr>
+      <w:r>
+        <w:rPr>
+          <w:rFonts w:hint="eastAsia"/>
+        </w:rPr>
+        <w:t>研究目标</w:t>
+      </w:r>
+    </w:p>
+    <w:p>
+      <w:pPr>
+        <w:rPr>
+          <w:rFonts w:hint="eastAsia"/>
+        </w:rPr>
+      </w:pPr>
+      <w:bookmarkStart w:id="81" w:name="课题详细_10_1"/>
+      <w:bookmarkEnd w:id="81"/>
+    </w:p>
+    <w:p>
+      <w:pPr>
+        <w:pStyle w:val="3"/>
+        <w:spacing w:line="500" w:lineRule="exact"/>
+        <w:rPr>
+          <w:rFonts w:hint="eastAsia"/>
+        </w:rPr>
+      </w:pPr>
+      <w:r>
+        <w:rPr>
+          <w:rFonts w:hint="eastAsia"/>
+        </w:rPr>
+        <w:t>研究内容</w:t>
+      </w:r>
+    </w:p>
+    <w:p>
+      <w:pPr>
+        <w:rPr>
+          <w:rFonts w:hint="eastAsia"/>
+        </w:rPr>
+      </w:pPr>
+      <w:bookmarkStart w:id="82" w:name="课题详细_10_2"/>
+      <w:bookmarkEnd w:id="82"/>
+    </w:p>
+    <w:p>
+      <w:pPr>
+        <w:pStyle w:val="3"/>
+        <w:spacing w:line="500" w:lineRule="exact"/>
+        <w:rPr>
+          <w:rFonts w:hint="eastAsia"/>
+        </w:rPr>
+      </w:pPr>
+      <w:r>
+        <w:rPr>
+          <w:rFonts w:hint="eastAsia"/>
+        </w:rPr>
+        <w:t>关键技术及研究思路</w:t>
+      </w:r>
+    </w:p>
+    <w:p>
+      <w:pPr>
+        <w:rPr>
+          <w:rFonts w:hint="eastAsia"/>
+        </w:rPr>
+      </w:pPr>
+      <w:bookmarkStart w:id="83" w:name="课题详细_10_3"/>
+      <w:bookmarkEnd w:id="83"/>
+    </w:p>
+    <w:p>
+      <w:pPr>
+        <w:pStyle w:val="3"/>
+        <w:spacing w:line="500" w:lineRule="exact"/>
+        <w:rPr>
+          <w:rFonts w:hint="eastAsia"/>
+        </w:rPr>
+      </w:pPr>
+      <w:r>
+        <w:rPr>
+          <w:rFonts w:hint="eastAsia"/>
+        </w:rPr>
+        <w:lastRenderedPageBreak/>
+        <w:t>负责单位及负责人</w:t>
+      </w:r>
+    </w:p>
+    <w:p>
+      <w:pPr>
+        <w:rPr>
+          <w:rFonts w:hint="eastAsia"/>
+        </w:rPr>
+      </w:pPr>
+      <w:bookmarkStart w:id="84" w:name="课题详细_10_4"/>
+      <w:bookmarkEnd w:id="84"/>
+    </w:p>
+    <w:p>
+      <w:pPr>
+        <w:pStyle w:val="3"/>
+        <w:spacing w:line="500" w:lineRule="exact"/>
+        <w:rPr>
+          <w:rFonts w:hint="eastAsia"/>
+        </w:rPr>
+      </w:pPr>
+      <w:r>
+        <w:rPr>
+          <w:rFonts w:hint="eastAsia"/>
+        </w:rPr>
+        <w:t>研究经费</w:t>
+      </w:r>
+    </w:p>
+    <w:p>
+      <w:bookmarkStart w:id="85" w:name="课题详细_10_5"/>
+      <w:bookmarkEnd w:id="85"/>
+    </w:p>
+    <w:p>
+      <w:pPr>
         <w:pStyle w:val="1"/>
       </w:pPr>
-      <w:bookmarkStart w:id="26" w:name="_Toc1552872"/>
-      <w:r>
-        <w:rPr>
-          <w:rFonts w:hint="eastAsia"/>
-        </w:rPr>
-        <w:lastRenderedPageBreak/>
+      <w:bookmarkStart w:id="86" w:name="_Toc1552872"/>
+      <w:r>
+        <w:rPr>
+          <w:rFonts w:hint="eastAsia"/>
+        </w:rPr>
         <w:t>研究成果</w:t>
       </w:r>
-      <w:bookmarkEnd w:id="26"/>
+      <w:bookmarkEnd w:id="86"/>
     </w:p>
     <w:p>
       <w:pPr>
         <w:pStyle w:val="2"/>
       </w:pPr>
-      <w:bookmarkStart w:id="27" w:name="_Toc1552873"/>
+      <w:bookmarkStart w:id="87" w:name="_Toc1552873"/>
       <w:r>
         <w:rPr>
           <w:rFonts w:hint="eastAsia"/>
         </w:rPr>
         <w:t>研究成果及考核指标</w:t>
       </w:r>
-      <w:bookmarkEnd w:id="27"/>
-    </w:p>
-    <w:p>
-      <w:bookmarkStart w:id="28" w:name="研究成果及考核指标"/>
-      <w:bookmarkEnd w:id="28"/>
+      <w:bookmarkEnd w:id="87"/>
+    </w:p>
+    <w:p>
+      <w:bookmarkStart w:id="88" w:name="研究成果及考核指标"/>
+      <w:bookmarkEnd w:id="88"/>
     </w:p>
     <w:p>
       <w:pPr>
         <w:pStyle w:val="2"/>
       </w:pPr>
-      <w:bookmarkStart w:id="29" w:name="_Toc1552874"/>
+      <w:bookmarkStart w:id="89" w:name="_Toc1552874"/>
       <w:r>
         <w:rPr>
           <w:rFonts w:hint="eastAsia"/>
         </w:rPr>
         <w:t>评估方案</w:t>
       </w:r>
-      <w:bookmarkEnd w:id="29"/>
-    </w:p>
-    <w:p>
-      <w:bookmarkStart w:id="30" w:name="评估方案"/>
-      <w:bookmarkEnd w:id="30"/>
+      <w:bookmarkEnd w:id="89"/>
+    </w:p>
+    <w:p>
+      <w:bookmarkStart w:id="90" w:name="评估方案"/>
+      <w:bookmarkEnd w:id="90"/>
     </w:p>
     <w:p>
       <w:pPr>
         <w:pStyle w:val="2"/>
       </w:pPr>
-      <w:bookmarkStart w:id="31" w:name="_Toc1552875"/>
+      <w:bookmarkStart w:id="91" w:name="_Toc1552875"/>
       <w:r>
         <w:rPr>
           <w:rFonts w:hint="eastAsia"/>
         </w:rPr>
         <w:t>预期效益</w:t>
       </w:r>
-      <w:bookmarkEnd w:id="31"/>
-    </w:p>
-    <w:p>
-      <w:bookmarkStart w:id="32" w:name="预期效益"/>
-      <w:bookmarkEnd w:id="32"/>
+      <w:bookmarkEnd w:id="91"/>
+    </w:p>
+    <w:p>
+      <w:bookmarkStart w:id="92" w:name="预期效益"/>
+      <w:bookmarkEnd w:id="92"/>
     </w:p>
     <w:p>
       <w:pPr>
         <w:pStyle w:val="1"/>
       </w:pPr>
-      <w:bookmarkStart w:id="33" w:name="_Toc517028272"/>
+      <w:bookmarkStart w:id="93" w:name="_Toc517028272"/>
       <w:r>
         <w:rPr>
           <w:rFonts w:hint="eastAsia"/>
         </w:rPr>
         <w:t>研究周期、阶段划分和经费安排</w:t>
       </w:r>
-      <w:bookmarkEnd w:id="33"/>
+      <w:bookmarkEnd w:id="93"/>
     </w:p>
     <w:p>
       <w:pPr>
@@ -2723,8 +4116,8 @@
         </w:rPr>
         <w:t>本项目研究周期</w:t>
       </w:r>
-      <w:bookmarkStart w:id="34" w:name="研究周期B"/>
-      <w:bookmarkEnd w:id="34"/>
+      <w:bookmarkStart w:id="94" w:name="研究周期B"/>
+      <w:bookmarkEnd w:id="94"/>
       <w:r>
         <w:rPr>
           <w:rFonts w:eastAsia="仿宋_GB2312" w:hint="eastAsia"/>
@@ -2733,8 +4126,8 @@
         </w:rPr>
         <w:t>年，总经费</w:t>
       </w:r>
-      <w:bookmarkStart w:id="35" w:name="研究经费B"/>
-      <w:bookmarkEnd w:id="35"/>
+      <w:bookmarkStart w:id="95" w:name="研究经费B"/>
+      <w:bookmarkEnd w:id="95"/>
       <w:r>
         <w:rPr>
           <w:rFonts w:eastAsia="仿宋_GB2312" w:hint="eastAsia"/>
@@ -2743,8 +4136,8 @@
         </w:rPr>
         <w:t>万元。根据项目实际，项目研究划分为</w:t>
       </w:r>
-      <w:bookmarkStart w:id="36" w:name="阶段数量"/>
-      <w:bookmarkEnd w:id="36"/>
+      <w:bookmarkStart w:id="96" w:name="阶段数量"/>
+      <w:bookmarkEnd w:id="96"/>
       <w:r>
         <w:rPr>
           <w:rFonts w:eastAsia="仿宋_GB2312" w:hint="eastAsia"/>
@@ -2753,8 +4146,8 @@
         </w:rPr>
         <w:t>个阶段：</w:t>
       </w:r>
-      <w:bookmarkStart w:id="37" w:name="阶段时间摘要"/>
-      <w:bookmarkEnd w:id="37"/>
+      <w:bookmarkStart w:id="97" w:name="阶段时间摘要"/>
+      <w:bookmarkEnd w:id="97"/>
       <w:r>
         <w:rPr>
           <w:rFonts w:eastAsia="仿宋_GB2312" w:hint="eastAsia"/>
@@ -3116,7 +4509,7 @@
       <w:pPr>
         <w:pStyle w:val="1"/>
       </w:pPr>
-      <w:bookmarkStart w:id="38" w:name="_Toc517028273"/>
+      <w:bookmarkStart w:id="98" w:name="_Toc517028273"/>
       <w:r>
         <w:rPr>
           <w:rFonts w:hint="eastAsia"/>
@@ -3124,21 +4517,21 @@
         <w:lastRenderedPageBreak/>
         <w:t>项目负责人和研究团队</w:t>
       </w:r>
-      <w:bookmarkEnd w:id="38"/>
+      <w:bookmarkEnd w:id="98"/>
     </w:p>
     <w:p>
       <w:pPr>
         <w:pStyle w:val="2"/>
       </w:pPr>
-      <w:bookmarkStart w:id="39" w:name="_Toc517028274"/>
-      <w:bookmarkStart w:id="40" w:name="_Toc485374172"/>
+      <w:bookmarkStart w:id="99" w:name="_Toc517028274"/>
+      <w:bookmarkStart w:id="100" w:name="_Toc485374172"/>
       <w:r>
         <w:rPr>
           <w:rFonts w:hint="eastAsia"/>
         </w:rPr>
         <w:t>项目负责人</w:t>
       </w:r>
-      <w:bookmarkEnd w:id="39"/>
+      <w:bookmarkEnd w:id="99"/>
     </w:p>
     <w:p>
       <w:pPr>
@@ -3147,22 +4540,22 @@
           <w:color w:val="000000" w:themeColor="text1"/>
         </w:rPr>
       </w:pPr>
-      <w:bookmarkStart w:id="41" w:name="项目负责人C"/>
-      <w:bookmarkEnd w:id="41"/>
+      <w:bookmarkStart w:id="101" w:name="项目负责人C"/>
+      <w:bookmarkEnd w:id="101"/>
     </w:p>
     <w:p>
       <w:pPr>
         <w:pStyle w:val="2"/>
       </w:pPr>
-      <w:bookmarkStart w:id="42" w:name="_Toc517028275"/>
+      <w:bookmarkStart w:id="102" w:name="_Toc517028275"/>
       <w:r>
         <w:rPr>
           <w:rFonts w:hint="eastAsia"/>
         </w:rPr>
         <w:t>研究团队</w:t>
       </w:r>
-      <w:bookmarkEnd w:id="40"/>
-      <w:bookmarkEnd w:id="42"/>
+      <w:bookmarkEnd w:id="100"/>
+      <w:bookmarkEnd w:id="102"/>
     </w:p>
     <w:p>
       <w:pPr>
@@ -3175,8 +4568,8 @@
           <w:color w:val="000000" w:themeColor="text1"/>
         </w:rPr>
       </w:pPr>
-      <w:bookmarkStart w:id="43" w:name="研究团队"/>
-      <w:bookmarkEnd w:id="43"/>
+      <w:bookmarkStart w:id="103" w:name="研究团队"/>
+      <w:bookmarkEnd w:id="103"/>
     </w:p>
     <w:p>
       <w:pPr>
@@ -3785,8 +5178,8 @@
       <w:pPr>
         <w:pStyle w:val="1"/>
       </w:pPr>
-      <w:bookmarkStart w:id="44" w:name="_Toc517028276"/>
-      <w:bookmarkStart w:id="45" w:name="_Toc485374173"/>
+      <w:bookmarkStart w:id="104" w:name="_Toc517028276"/>
+      <w:bookmarkStart w:id="105" w:name="_Toc485374173"/>
       <w:r>
         <w:rPr>
           <w:rFonts w:hint="eastAsia"/>
@@ -3794,7 +5187,7 @@
         <w:lastRenderedPageBreak/>
         <w:t>研究基础与保障条件</w:t>
       </w:r>
-      <w:bookmarkEnd w:id="44"/>
+      <w:bookmarkEnd w:id="104"/>
     </w:p>
     <w:p>
       <w:pPr>
@@ -3803,22 +5196,22 @@
           <w:color w:val="000000" w:themeColor="text1"/>
         </w:rPr>
       </w:pPr>
-      <w:bookmarkStart w:id="46" w:name="研究基础与保障条件"/>
-      <w:bookmarkEnd w:id="45"/>
-      <w:bookmarkEnd w:id="46"/>
+      <w:bookmarkStart w:id="106" w:name="研究基础与保障条件"/>
+      <w:bookmarkEnd w:id="105"/>
+      <w:bookmarkEnd w:id="106"/>
     </w:p>
     <w:p>
       <w:pPr>
         <w:pStyle w:val="1"/>
       </w:pPr>
-      <w:bookmarkStart w:id="47" w:name="_Toc517028277"/>
+      <w:bookmarkStart w:id="107" w:name="_Toc517028277"/>
       <w:r>
         <w:rPr>
           <w:rFonts w:hint="eastAsia"/>
         </w:rPr>
         <w:t>组织实施与风险控制</w:t>
       </w:r>
-      <w:bookmarkEnd w:id="47"/>
+      <w:bookmarkEnd w:id="107"/>
     </w:p>
     <w:p>
       <w:pPr>
@@ -3827,21 +5220,21 @@
           <w:color w:val="000000" w:themeColor="text1"/>
         </w:rPr>
       </w:pPr>
-      <w:bookmarkStart w:id="48" w:name="组织实施与风险控制"/>
-      <w:bookmarkEnd w:id="48"/>
+      <w:bookmarkStart w:id="108" w:name="组织实施与风险控制"/>
+      <w:bookmarkEnd w:id="108"/>
     </w:p>
     <w:p>
       <w:pPr>
         <w:pStyle w:val="1"/>
       </w:pPr>
-      <w:bookmarkStart w:id="49" w:name="_Toc517028278"/>
+      <w:bookmarkStart w:id="109" w:name="_Toc517028278"/>
       <w:r>
         <w:rPr>
           <w:rFonts w:hint="eastAsia"/>
         </w:rPr>
         <w:t>与有关计划关系</w:t>
       </w:r>
-      <w:bookmarkEnd w:id="49"/>
+      <w:bookmarkEnd w:id="109"/>
     </w:p>
     <w:p>
       <w:pPr>
@@ -3854,8 +5247,8 @@
           <w:color w:val="000000" w:themeColor="text1"/>
         </w:rPr>
       </w:pPr>
-      <w:bookmarkStart w:id="50" w:name="与有关计划关系"/>
-      <w:bookmarkEnd w:id="50"/>
+      <w:bookmarkStart w:id="110" w:name="与有关计划关系"/>
+      <w:bookmarkEnd w:id="110"/>
       <w:r>
         <w:rPr>
           <w:color w:val="000000" w:themeColor="text1"/>
@@ -3867,7 +5260,7 @@
       <w:pPr>
         <w:pStyle w:val="1"/>
       </w:pPr>
-      <w:bookmarkStart w:id="51" w:name="_Toc517028279"/>
+      <w:bookmarkStart w:id="111" w:name="_Toc517028279"/>
       <w:r>
         <w:rPr>
           <w:rFonts w:hint="eastAsia"/>
@@ -3875,7 +5268,7 @@
         <w:lastRenderedPageBreak/>
         <w:t>经费预算表</w:t>
       </w:r>
-      <w:bookmarkEnd w:id="51"/>
+      <w:bookmarkEnd w:id="111"/>
     </w:p>
     <w:p>
       <w:pPr>
@@ -4115,8 +5508,8 @@
                 <w:sz w:val="24"/>
               </w:rPr>
             </w:pPr>
-            <w:bookmarkStart w:id="52" w:name="ProjectRFAs"/>
-            <w:bookmarkEnd w:id="52"/>
+            <w:bookmarkStart w:id="112" w:name="ProjectRFAs"/>
+            <w:bookmarkEnd w:id="112"/>
           </w:p>
         </w:tc>
         <w:tc>
@@ -4142,8 +5535,8 @@
                 <w:szCs w:val="20"/>
               </w:rPr>
             </w:pPr>
-            <w:bookmarkStart w:id="53" w:name="ProjectRFARm"/>
-            <w:bookmarkEnd w:id="53"/>
+            <w:bookmarkStart w:id="113" w:name="ProjectRFARm"/>
+            <w:bookmarkEnd w:id="113"/>
           </w:p>
         </w:tc>
       </w:tr>
@@ -4208,8 +5601,8 @@
                 <w:sz w:val="24"/>
               </w:rPr>
             </w:pPr>
-            <w:bookmarkStart w:id="54" w:name="ProjectRFA1"/>
-            <w:bookmarkEnd w:id="54"/>
+            <w:bookmarkStart w:id="114" w:name="ProjectRFA1"/>
+            <w:bookmarkEnd w:id="114"/>
           </w:p>
         </w:tc>
         <w:tc>
@@ -4235,8 +5628,8 @@
                 <w:szCs w:val="20"/>
               </w:rPr>
             </w:pPr>
-            <w:bookmarkStart w:id="55" w:name="ProjectRFA1Rm"/>
-            <w:bookmarkEnd w:id="55"/>
+            <w:bookmarkStart w:id="115" w:name="ProjectRFA1Rm"/>
+            <w:bookmarkEnd w:id="115"/>
           </w:p>
         </w:tc>
       </w:tr>
@@ -4309,8 +5702,8 @@
                 <w:sz w:val="24"/>
               </w:rPr>
             </w:pPr>
-            <w:bookmarkStart w:id="56" w:name="ProjectRFA1_1"/>
-            <w:bookmarkEnd w:id="56"/>
+            <w:bookmarkStart w:id="116" w:name="ProjectRFA1_1"/>
+            <w:bookmarkEnd w:id="116"/>
           </w:p>
         </w:tc>
         <w:tc>
@@ -4336,8 +5729,8 @@
                 <w:szCs w:val="20"/>
               </w:rPr>
             </w:pPr>
-            <w:bookmarkStart w:id="57" w:name="ProjectRFA1_1Rm"/>
-            <w:bookmarkEnd w:id="57"/>
+            <w:bookmarkStart w:id="117" w:name="ProjectRFA1_1Rm"/>
+            <w:bookmarkEnd w:id="117"/>
           </w:p>
         </w:tc>
       </w:tr>
@@ -4418,8 +5811,8 @@
                 <w:sz w:val="24"/>
               </w:rPr>
             </w:pPr>
-            <w:bookmarkStart w:id="58" w:name="ProjectRFA1_1_1"/>
-            <w:bookmarkEnd w:id="58"/>
+            <w:bookmarkStart w:id="118" w:name="ProjectRFA1_1_1"/>
+            <w:bookmarkEnd w:id="118"/>
           </w:p>
         </w:tc>
         <w:tc>
@@ -4445,8 +5838,8 @@
                 <w:szCs w:val="20"/>
               </w:rPr>
             </w:pPr>
-            <w:bookmarkStart w:id="59" w:name="ProjectRFA1_1_1Rm"/>
-            <w:bookmarkEnd w:id="59"/>
+            <w:bookmarkStart w:id="119" w:name="ProjectRFA1_1_1Rm"/>
+            <w:bookmarkEnd w:id="119"/>
           </w:p>
         </w:tc>
       </w:tr>
@@ -4527,8 +5920,8 @@
                 <w:sz w:val="24"/>
               </w:rPr>
             </w:pPr>
-            <w:bookmarkStart w:id="60" w:name="ProjectRFA1_1_2"/>
-            <w:bookmarkEnd w:id="60"/>
+            <w:bookmarkStart w:id="120" w:name="ProjectRFA1_1_2"/>
+            <w:bookmarkEnd w:id="120"/>
           </w:p>
         </w:tc>
         <w:tc>
@@ -4554,8 +5947,8 @@
                 <w:szCs w:val="20"/>
               </w:rPr>
             </w:pPr>
-            <w:bookmarkStart w:id="61" w:name="ProjectRFA1_1_2Rm"/>
-            <w:bookmarkEnd w:id="61"/>
+            <w:bookmarkStart w:id="121" w:name="ProjectRFA1_1_2Rm"/>
+            <w:bookmarkEnd w:id="121"/>
           </w:p>
         </w:tc>
       </w:tr>
@@ -4644,8 +6037,8 @@
                 <w:sz w:val="24"/>
               </w:rPr>
             </w:pPr>
-            <w:bookmarkStart w:id="62" w:name="ProjectRFA1_1_3"/>
-            <w:bookmarkEnd w:id="62"/>
+            <w:bookmarkStart w:id="122" w:name="ProjectRFA1_1_3"/>
+            <w:bookmarkEnd w:id="122"/>
           </w:p>
         </w:tc>
         <w:tc>
@@ -4671,8 +6064,8 @@
                 <w:szCs w:val="20"/>
               </w:rPr>
             </w:pPr>
-            <w:bookmarkStart w:id="63" w:name="ProjectRFA1_1_3Rm"/>
-            <w:bookmarkEnd w:id="63"/>
+            <w:bookmarkStart w:id="123" w:name="ProjectRFA1_1_3Rm"/>
+            <w:bookmarkEnd w:id="123"/>
           </w:p>
         </w:tc>
       </w:tr>
@@ -4745,8 +6138,8 @@
                 <w:sz w:val="24"/>
               </w:rPr>
             </w:pPr>
-            <w:bookmarkStart w:id="64" w:name="ProjectRFA1_2"/>
-            <w:bookmarkEnd w:id="64"/>
+            <w:bookmarkStart w:id="124" w:name="ProjectRFA1_2"/>
+            <w:bookmarkEnd w:id="124"/>
           </w:p>
         </w:tc>
         <w:tc>
@@ -4772,8 +6165,8 @@
                 <w:szCs w:val="20"/>
               </w:rPr>
             </w:pPr>
-            <w:bookmarkStart w:id="65" w:name="ProjectRFA1_2Rm"/>
-            <w:bookmarkEnd w:id="65"/>
+            <w:bookmarkStart w:id="125" w:name="ProjectRFA1_2Rm"/>
+            <w:bookmarkEnd w:id="125"/>
           </w:p>
         </w:tc>
       </w:tr>
@@ -4846,8 +6239,8 @@
                 <w:sz w:val="24"/>
               </w:rPr>
             </w:pPr>
-            <w:bookmarkStart w:id="66" w:name="ProjectRFA1_3"/>
-            <w:bookmarkEnd w:id="66"/>
+            <w:bookmarkStart w:id="126" w:name="ProjectRFA1_3"/>
+            <w:bookmarkEnd w:id="126"/>
           </w:p>
         </w:tc>
         <w:tc>
@@ -4873,8 +6266,8 @@
                 <w:szCs w:val="20"/>
               </w:rPr>
             </w:pPr>
-            <w:bookmarkStart w:id="67" w:name="ProjectRFA1_3Rm"/>
-            <w:bookmarkEnd w:id="67"/>
+            <w:bookmarkStart w:id="127" w:name="ProjectRFA1_3Rm"/>
+            <w:bookmarkEnd w:id="127"/>
           </w:p>
         </w:tc>
       </w:tr>
@@ -4947,8 +6340,8 @@
                 <w:sz w:val="24"/>
               </w:rPr>
             </w:pPr>
-            <w:bookmarkStart w:id="68" w:name="ProjectRFA1_4"/>
-            <w:bookmarkEnd w:id="68"/>
+            <w:bookmarkStart w:id="128" w:name="ProjectRFA1_4"/>
+            <w:bookmarkEnd w:id="128"/>
           </w:p>
         </w:tc>
         <w:tc>
@@ -4974,8 +6367,8 @@
                 <w:szCs w:val="20"/>
               </w:rPr>
             </w:pPr>
-            <w:bookmarkStart w:id="69" w:name="ProjectRFA1_4Rm"/>
-            <w:bookmarkEnd w:id="69"/>
+            <w:bookmarkStart w:id="129" w:name="ProjectRFA1_4Rm"/>
+            <w:bookmarkEnd w:id="129"/>
           </w:p>
         </w:tc>
       </w:tr>
@@ -5080,8 +6473,8 @@
                 <w:sz w:val="24"/>
               </w:rPr>
             </w:pPr>
-            <w:bookmarkStart w:id="70" w:name="ProjectRFA1_5"/>
-            <w:bookmarkEnd w:id="70"/>
+            <w:bookmarkStart w:id="130" w:name="ProjectRFA1_5"/>
+            <w:bookmarkEnd w:id="130"/>
           </w:p>
         </w:tc>
         <w:tc>
@@ -5107,8 +6500,8 @@
                 <w:szCs w:val="20"/>
               </w:rPr>
             </w:pPr>
-            <w:bookmarkStart w:id="71" w:name="ProjectRFA1_5Rm"/>
-            <w:bookmarkEnd w:id="71"/>
+            <w:bookmarkStart w:id="131" w:name="ProjectRFA1_5Rm"/>
+            <w:bookmarkEnd w:id="131"/>
           </w:p>
         </w:tc>
       </w:tr>
@@ -5229,8 +6622,8 @@
                 <w:sz w:val="24"/>
               </w:rPr>
             </w:pPr>
-            <w:bookmarkStart w:id="72" w:name="ProjectRFA1_6"/>
-            <w:bookmarkEnd w:id="72"/>
+            <w:bookmarkStart w:id="132" w:name="ProjectRFA1_6"/>
+            <w:bookmarkEnd w:id="132"/>
           </w:p>
         </w:tc>
         <w:tc>
@@ -5256,8 +6649,8 @@
                 <w:szCs w:val="20"/>
               </w:rPr>
             </w:pPr>
-            <w:bookmarkStart w:id="73" w:name="ProjectRFA1_6Rm"/>
-            <w:bookmarkEnd w:id="73"/>
+            <w:bookmarkStart w:id="133" w:name="ProjectRFA1_6Rm"/>
+            <w:bookmarkEnd w:id="133"/>
           </w:p>
         </w:tc>
       </w:tr>
@@ -5330,8 +6723,8 @@
                 <w:sz w:val="24"/>
               </w:rPr>
             </w:pPr>
-            <w:bookmarkStart w:id="74" w:name="ProjectRFA1_7"/>
-            <w:bookmarkEnd w:id="74"/>
+            <w:bookmarkStart w:id="134" w:name="ProjectRFA1_7"/>
+            <w:bookmarkEnd w:id="134"/>
           </w:p>
         </w:tc>
         <w:tc>
@@ -5357,8 +6750,8 @@
                 <w:szCs w:val="20"/>
               </w:rPr>
             </w:pPr>
-            <w:bookmarkStart w:id="75" w:name="ProjectRFA1_7Rm"/>
-            <w:bookmarkEnd w:id="75"/>
+            <w:bookmarkStart w:id="135" w:name="ProjectRFA1_7Rm"/>
+            <w:bookmarkEnd w:id="135"/>
           </w:p>
         </w:tc>
       </w:tr>
@@ -5431,8 +6824,8 @@
                 <w:sz w:val="24"/>
               </w:rPr>
             </w:pPr>
-            <w:bookmarkStart w:id="76" w:name="ProjectRFA1_8"/>
-            <w:bookmarkEnd w:id="76"/>
+            <w:bookmarkStart w:id="136" w:name="ProjectRFA1_8"/>
+            <w:bookmarkEnd w:id="136"/>
           </w:p>
         </w:tc>
         <w:tc>
@@ -5458,8 +6851,8 @@
                 <w:szCs w:val="20"/>
               </w:rPr>
             </w:pPr>
-            <w:bookmarkStart w:id="77" w:name="ProjectRFA1_8Rm"/>
-            <w:bookmarkEnd w:id="77"/>
+            <w:bookmarkStart w:id="137" w:name="ProjectRFA1_8Rm"/>
+            <w:bookmarkEnd w:id="137"/>
           </w:p>
         </w:tc>
       </w:tr>
@@ -5532,8 +6925,8 @@
                 <w:sz w:val="24"/>
               </w:rPr>
             </w:pPr>
-            <w:bookmarkStart w:id="78" w:name="ProjectRFA1_9"/>
-            <w:bookmarkEnd w:id="78"/>
+            <w:bookmarkStart w:id="138" w:name="ProjectRFA1_9"/>
+            <w:bookmarkEnd w:id="138"/>
           </w:p>
         </w:tc>
         <w:tc>
@@ -5559,8 +6952,8 @@
                 <w:szCs w:val="20"/>
               </w:rPr>
             </w:pPr>
-            <w:bookmarkStart w:id="79" w:name="ProjectRFA1_9Rm"/>
-            <w:bookmarkEnd w:id="79"/>
+            <w:bookmarkStart w:id="139" w:name="ProjectRFA1_9Rm"/>
+            <w:bookmarkEnd w:id="139"/>
           </w:p>
         </w:tc>
       </w:tr>
@@ -5626,8 +7019,8 @@
                 <w:szCs w:val="20"/>
               </w:rPr>
             </w:pPr>
-            <w:bookmarkStart w:id="80" w:name="ProjectRFA2"/>
-            <w:bookmarkEnd w:id="80"/>
+            <w:bookmarkStart w:id="140" w:name="ProjectRFA2"/>
+            <w:bookmarkEnd w:id="140"/>
           </w:p>
         </w:tc>
         <w:tc>
@@ -5653,8 +7046,8 @@
                 <w:szCs w:val="20"/>
               </w:rPr>
             </w:pPr>
-            <w:bookmarkStart w:id="81" w:name="ProjectRFA2Rm"/>
-            <w:bookmarkEnd w:id="81"/>
+            <w:bookmarkStart w:id="141" w:name="ProjectRFA2Rm"/>
+            <w:bookmarkEnd w:id="141"/>
           </w:p>
         </w:tc>
       </w:tr>
@@ -5743,8 +7136,8 @@
                 <w:sz w:val="24"/>
               </w:rPr>
             </w:pPr>
-            <w:bookmarkStart w:id="82" w:name="ProjectRFA2_1"/>
-            <w:bookmarkEnd w:id="82"/>
+            <w:bookmarkStart w:id="142" w:name="ProjectRFA2_1"/>
+            <w:bookmarkEnd w:id="142"/>
           </w:p>
         </w:tc>
         <w:tc>
@@ -5770,8 +7163,8 @@
                 <w:szCs w:val="20"/>
               </w:rPr>
             </w:pPr>
-            <w:bookmarkStart w:id="83" w:name="ProjectRFA2_1Rm"/>
-            <w:bookmarkEnd w:id="83"/>
+            <w:bookmarkStart w:id="143" w:name="ProjectRFA2_1Rm"/>
+            <w:bookmarkEnd w:id="143"/>
           </w:p>
         </w:tc>
       </w:tr>
@@ -6029,8 +7422,8 @@
                 <w:sz w:val="24"/>
               </w:rPr>
             </w:pPr>
-            <w:bookmarkStart w:id="84" w:name="ProjectOutlay1"/>
-            <w:bookmarkEnd w:id="84"/>
+            <w:bookmarkStart w:id="144" w:name="ProjectOutlay1"/>
+            <w:bookmarkEnd w:id="144"/>
           </w:p>
         </w:tc>
         <w:tc>
@@ -6054,8 +7447,8 @@
                 <w:sz w:val="24"/>
               </w:rPr>
             </w:pPr>
-            <w:bookmarkStart w:id="85" w:name="ProjectOutlay2"/>
-            <w:bookmarkEnd w:id="85"/>
+            <w:bookmarkStart w:id="145" w:name="ProjectOutlay2"/>
+            <w:bookmarkEnd w:id="145"/>
           </w:p>
         </w:tc>
         <w:tc>
@@ -6078,8 +7471,8 @@
                 <w:sz w:val="24"/>
               </w:rPr>
             </w:pPr>
-            <w:bookmarkStart w:id="86" w:name="ProjectOutlay3"/>
-            <w:bookmarkEnd w:id="86"/>
+            <w:bookmarkStart w:id="146" w:name="ProjectOutlay3"/>
+            <w:bookmarkEnd w:id="146"/>
           </w:p>
         </w:tc>
         <w:tc>
@@ -6102,8 +7495,8 @@
                 <w:sz w:val="24"/>
               </w:rPr>
             </w:pPr>
-            <w:bookmarkStart w:id="87" w:name="ProjectOutlay4"/>
-            <w:bookmarkEnd w:id="87"/>
+            <w:bookmarkStart w:id="147" w:name="ProjectOutlay4"/>
+            <w:bookmarkEnd w:id="147"/>
           </w:p>
         </w:tc>
         <w:tc>
@@ -6127,8 +7520,8 @@
                 <w:sz w:val="24"/>
               </w:rPr>
             </w:pPr>
-            <w:bookmarkStart w:id="88" w:name="ProjectOutlay5"/>
-            <w:bookmarkEnd w:id="88"/>
+            <w:bookmarkStart w:id="148" w:name="ProjectOutlay5"/>
+            <w:bookmarkEnd w:id="148"/>
           </w:p>
         </w:tc>
       </w:tr>
@@ -6168,8 +7561,8 @@
               </w:rPr>
               <w:t>本项目申请经费</w:t>
             </w:r>
-            <w:bookmarkStart w:id="89" w:name="本项目申请经费"/>
-            <w:bookmarkEnd w:id="89"/>
+            <w:bookmarkStart w:id="149" w:name="本项目申请经费"/>
+            <w:bookmarkEnd w:id="149"/>
             <w:r>
               <w:rPr>
                 <w:rFonts w:ascii="宋体" w:hAnsi="宋体" w:hint="eastAsia"/>
@@ -6194,8 +7587,8 @@
               </w:rPr>
               <w:t>自筹经费</w:t>
             </w:r>
-            <w:bookmarkStart w:id="90" w:name="本项目自筹经费"/>
-            <w:bookmarkEnd w:id="90"/>
+            <w:bookmarkStart w:id="150" w:name="本项目自筹经费"/>
+            <w:bookmarkEnd w:id="150"/>
             <w:r>
               <w:rPr>
                 <w:rFonts w:ascii="宋体" w:hAnsi="宋体" w:hint="eastAsia"/>
@@ -6233,7 +7626,7 @@
       <w:pPr>
         <w:pStyle w:val="1"/>
       </w:pPr>
-      <w:bookmarkStart w:id="91" w:name="_Toc517028280"/>
+      <w:bookmarkStart w:id="151" w:name="_Toc517028280"/>
       <w:r>
         <w:rPr>
           <w:rFonts w:hint="eastAsia"/>
@@ -6241,7 +7634,7 @@
         <w:lastRenderedPageBreak/>
         <w:t>联系方式</w:t>
       </w:r>
-      <w:bookmarkEnd w:id="91"/>
+      <w:bookmarkEnd w:id="151"/>
     </w:p>
     <w:tbl>
       <w:tblPr>
@@ -6373,8 +7766,8 @@
                 <w:szCs w:val="24"/>
               </w:rPr>
             </w:pPr>
-            <w:bookmarkStart w:id="92" w:name="项目负责人B"/>
-            <w:bookmarkEnd w:id="92"/>
+            <w:bookmarkStart w:id="152" w:name="项目负责人B"/>
+            <w:bookmarkEnd w:id="152"/>
           </w:p>
         </w:tc>
         <w:tc>
@@ -6428,8 +7821,8 @@
                 <w:szCs w:val="24"/>
               </w:rPr>
             </w:pPr>
-            <w:bookmarkStart w:id="93" w:name="项目负责人性别"/>
-            <w:bookmarkEnd w:id="93"/>
+            <w:bookmarkStart w:id="153" w:name="项目负责人性别"/>
+            <w:bookmarkEnd w:id="153"/>
           </w:p>
         </w:tc>
         <w:tc>
@@ -6482,8 +7875,8 @@
                 <w:szCs w:val="24"/>
               </w:rPr>
             </w:pPr>
-            <w:bookmarkStart w:id="94" w:name="项目负责人生日"/>
-            <w:bookmarkEnd w:id="94"/>
+            <w:bookmarkStart w:id="154" w:name="项目负责人生日"/>
+            <w:bookmarkEnd w:id="154"/>
           </w:p>
         </w:tc>
       </w:tr>
@@ -6559,8 +7952,8 @@
                 <w:szCs w:val="24"/>
               </w:rPr>
             </w:pPr>
-            <w:bookmarkStart w:id="95" w:name="项目负责人职务"/>
-            <w:bookmarkEnd w:id="95"/>
+            <w:bookmarkStart w:id="155" w:name="项目负责人职务"/>
+            <w:bookmarkEnd w:id="155"/>
           </w:p>
         </w:tc>
         <w:tc>
@@ -6610,8 +8003,8 @@
                 <w:szCs w:val="24"/>
               </w:rPr>
             </w:pPr>
-            <w:bookmarkStart w:id="96" w:name="项目负责人座机"/>
-            <w:bookmarkEnd w:id="96"/>
+            <w:bookmarkStart w:id="156" w:name="项目负责人座机"/>
+            <w:bookmarkEnd w:id="156"/>
           </w:p>
         </w:tc>
         <w:tc>
@@ -6664,8 +8057,8 @@
                 <w:szCs w:val="24"/>
               </w:rPr>
             </w:pPr>
-            <w:bookmarkStart w:id="97" w:name="项目负责人手机"/>
-            <w:bookmarkEnd w:id="97"/>
+            <w:bookmarkStart w:id="157" w:name="项目负责人手机"/>
+            <w:bookmarkEnd w:id="157"/>
           </w:p>
         </w:tc>
       </w:tr>
@@ -6768,8 +8161,8 @@
                 <w:szCs w:val="24"/>
               </w:rPr>
             </w:pPr>
-            <w:bookmarkStart w:id="98" w:name="候选单位名称"/>
-            <w:bookmarkEnd w:id="98"/>
+            <w:bookmarkStart w:id="158" w:name="候选单位名称"/>
+            <w:bookmarkEnd w:id="158"/>
           </w:p>
         </w:tc>
       </w:tr>
@@ -6849,8 +8242,8 @@
                 <w:szCs w:val="24"/>
               </w:rPr>
             </w:pPr>
-            <w:bookmarkStart w:id="99" w:name="候选单位联系人"/>
-            <w:bookmarkEnd w:id="99"/>
+            <w:bookmarkStart w:id="159" w:name="候选单位联系人"/>
+            <w:bookmarkEnd w:id="159"/>
           </w:p>
         </w:tc>
         <w:tc>
@@ -6903,8 +8296,8 @@
                 <w:szCs w:val="24"/>
               </w:rPr>
             </w:pPr>
-            <w:bookmarkStart w:id="100" w:name="候选单位联系电话"/>
-            <w:bookmarkEnd w:id="100"/>
+            <w:bookmarkStart w:id="160" w:name="候选单位联系电话"/>
+            <w:bookmarkEnd w:id="160"/>
           </w:p>
         </w:tc>
       </w:tr>
@@ -6981,8 +8374,8 @@
                 <w:szCs w:val="24"/>
               </w:rPr>
             </w:pPr>
-            <w:bookmarkStart w:id="101" w:name="候选单位通信地址"/>
-            <w:bookmarkEnd w:id="101"/>
+            <w:bookmarkStart w:id="161" w:name="候选单位通信地址"/>
+            <w:bookmarkEnd w:id="161"/>
           </w:p>
         </w:tc>
       </w:tr>
@@ -7202,8 +8595,8 @@
           <w:szCs w:val="32"/>
         </w:rPr>
       </w:pPr>
-      <w:bookmarkStart w:id="102" w:name="_Toc517028281"/>
-      <w:bookmarkStart w:id="103" w:name="_Toc485374178"/>
+      <w:bookmarkStart w:id="162" w:name="_Toc517028281"/>
+      <w:bookmarkStart w:id="163" w:name="_Toc485374178"/>
       <w:r>
         <w:rPr>
           <w:rFonts w:ascii="黑体" w:eastAsia="黑体" w:hint="eastAsia"/>
@@ -7214,7 +8607,7 @@
         <w:lastRenderedPageBreak/>
         <w:t>附件1</w:t>
       </w:r>
-      <w:bookmarkEnd w:id="102"/>
+      <w:bookmarkEnd w:id="162"/>
     </w:p>
     <w:p>
       <w:pPr>
@@ -7227,9 +8620,9 @@
           <w:szCs w:val="32"/>
         </w:rPr>
       </w:pPr>
-      <w:bookmarkStart w:id="104" w:name="附件1"/>
-      <w:bookmarkStart w:id="105" w:name="_Toc517028282"/>
-      <w:bookmarkEnd w:id="104"/>
+      <w:bookmarkStart w:id="164" w:name="附件1"/>
+      <w:bookmarkStart w:id="165" w:name="_Toc517028282"/>
+      <w:bookmarkEnd w:id="164"/>
     </w:p>
     <w:p>
       <w:pPr>
@@ -7273,7 +8666,7 @@
         <w:lastRenderedPageBreak/>
         <w:t>附件2</w:t>
       </w:r>
-      <w:bookmarkEnd w:id="105"/>
+      <w:bookmarkEnd w:id="165"/>
     </w:p>
     <w:p>
       <w:pPr>
@@ -7285,9 +8678,9 @@
           <w:szCs w:val="32"/>
         </w:rPr>
       </w:pPr>
-      <w:bookmarkStart w:id="106" w:name="附件2"/>
-      <w:bookmarkEnd w:id="103"/>
-      <w:bookmarkEnd w:id="106"/>
+      <w:bookmarkStart w:id="166" w:name="附件2"/>
+      <w:bookmarkEnd w:id="163"/>
+      <w:bookmarkEnd w:id="166"/>
     </w:p>
     <w:p/>
     <w:sectPr>
@@ -7613,7 +9006,7 @@
         <w:sz w:val="24"/>
         <w:szCs w:val="21"/>
       </w:rPr>
-      <w:t>1</w:t>
+      <w:t>7</w:t>
     </w:r>
     <w:r>
       <w:rPr>

--- a/Code/ProjectReporter/Helper/newtemplete.docx
+++ b/Code/ProjectReporter/Helper/newtemplete.docx
@@ -2633,9 +2633,6 @@
     <w:p>
       <w:pPr>
         <w:pStyle w:val="2"/>
-        <w:rPr>
-          <w:rFonts w:hint="eastAsia"/>
-        </w:rPr>
       </w:pPr>
       <w:bookmarkStart w:id="26" w:name="课题详细_1"/>
       <w:bookmarkEnd w:id="26"/>
@@ -2663,23 +2660,15 @@
       <w:pPr>
         <w:pStyle w:val="3"/>
         <w:spacing w:line="500" w:lineRule="exact"/>
+      </w:pPr>
+      <w:r>
         <w:rPr>
           <w:rFonts w:hint="eastAsia"/>
         </w:rPr>
-      </w:pPr>
-      <w:r>
-        <w:rPr>
-          <w:rFonts w:hint="eastAsia"/>
-        </w:rPr>
         <w:t>研究目标</w:t>
       </w:r>
     </w:p>
     <w:p>
-      <w:pPr>
-        <w:rPr>
-          <w:rFonts w:hint="eastAsia"/>
-        </w:rPr>
-      </w:pPr>
       <w:bookmarkStart w:id="27" w:name="课题详细_1_1"/>
       <w:bookmarkEnd w:id="27"/>
     </w:p>
@@ -2687,23 +2676,15 @@
       <w:pPr>
         <w:pStyle w:val="3"/>
         <w:spacing w:line="500" w:lineRule="exact"/>
+      </w:pPr>
+      <w:r>
         <w:rPr>
           <w:rFonts w:hint="eastAsia"/>
         </w:rPr>
-      </w:pPr>
-      <w:r>
-        <w:rPr>
-          <w:rFonts w:hint="eastAsia"/>
-        </w:rPr>
         <w:t>研究内容</w:t>
       </w:r>
     </w:p>
     <w:p>
-      <w:pPr>
-        <w:rPr>
-          <w:rFonts w:hint="eastAsia"/>
-        </w:rPr>
-      </w:pPr>
       <w:bookmarkStart w:id="28" w:name="课题详细_1_2"/>
       <w:bookmarkEnd w:id="28"/>
     </w:p>
@@ -2711,23 +2692,15 @@
       <w:pPr>
         <w:pStyle w:val="3"/>
         <w:spacing w:line="500" w:lineRule="exact"/>
+      </w:pPr>
+      <w:r>
         <w:rPr>
           <w:rFonts w:hint="eastAsia"/>
         </w:rPr>
-      </w:pPr>
-      <w:r>
-        <w:rPr>
-          <w:rFonts w:hint="eastAsia"/>
-        </w:rPr>
         <w:t>关键技术及研究思路</w:t>
       </w:r>
     </w:p>
     <w:p>
-      <w:pPr>
-        <w:rPr>
-          <w:rFonts w:hint="eastAsia"/>
-        </w:rPr>
-      </w:pPr>
       <w:bookmarkStart w:id="29" w:name="课题详细_1_3"/>
       <w:bookmarkEnd w:id="29"/>
     </w:p>
@@ -2735,23 +2708,15 @@
       <w:pPr>
         <w:pStyle w:val="3"/>
         <w:spacing w:line="500" w:lineRule="exact"/>
+      </w:pPr>
+      <w:r>
         <w:rPr>
           <w:rFonts w:hint="eastAsia"/>
         </w:rPr>
-      </w:pPr>
-      <w:r>
-        <w:rPr>
-          <w:rFonts w:hint="eastAsia"/>
-        </w:rPr>
         <w:t>负责单位及负责人</w:t>
       </w:r>
     </w:p>
     <w:p>
-      <w:pPr>
-        <w:rPr>
-          <w:rFonts w:hint="eastAsia"/>
-        </w:rPr>
-      </w:pPr>
       <w:bookmarkStart w:id="30" w:name="课题详细_1_4"/>
       <w:bookmarkEnd w:id="30"/>
     </w:p>
@@ -2759,32 +2724,21 @@
       <w:pPr>
         <w:pStyle w:val="3"/>
         <w:spacing w:line="500" w:lineRule="exact"/>
+      </w:pPr>
+      <w:r>
         <w:rPr>
           <w:rFonts w:hint="eastAsia"/>
         </w:rPr>
-      </w:pPr>
-      <w:r>
-        <w:rPr>
-          <w:rFonts w:hint="eastAsia"/>
-        </w:rPr>
         <w:t>研究经费</w:t>
       </w:r>
     </w:p>
     <w:p>
-      <w:pPr>
-        <w:rPr>
-          <w:rFonts w:hint="eastAsia"/>
-        </w:rPr>
-      </w:pPr>
       <w:bookmarkStart w:id="31" w:name="课题详细_1_5"/>
       <w:bookmarkEnd w:id="31"/>
     </w:p>
     <w:p>
       <w:pPr>
         <w:pStyle w:val="2"/>
-        <w:rPr>
-          <w:rFonts w:hint="eastAsia"/>
-        </w:rPr>
       </w:pPr>
       <w:bookmarkStart w:id="32" w:name="课题详细_2"/>
       <w:bookmarkEnd w:id="32"/>
@@ -2805,23 +2759,15 @@
       <w:pPr>
         <w:pStyle w:val="3"/>
         <w:spacing w:line="500" w:lineRule="exact"/>
+      </w:pPr>
+      <w:r>
         <w:rPr>
           <w:rFonts w:hint="eastAsia"/>
         </w:rPr>
-      </w:pPr>
-      <w:r>
-        <w:rPr>
-          <w:rFonts w:hint="eastAsia"/>
-        </w:rPr>
         <w:t>研究目标</w:t>
       </w:r>
     </w:p>
     <w:p>
-      <w:pPr>
-        <w:rPr>
-          <w:rFonts w:hint="eastAsia"/>
-        </w:rPr>
-      </w:pPr>
       <w:bookmarkStart w:id="33" w:name="课题详细_2_1"/>
       <w:bookmarkEnd w:id="33"/>
     </w:p>
@@ -2829,23 +2775,15 @@
       <w:pPr>
         <w:pStyle w:val="3"/>
         <w:spacing w:line="500" w:lineRule="exact"/>
+      </w:pPr>
+      <w:r>
         <w:rPr>
           <w:rFonts w:hint="eastAsia"/>
         </w:rPr>
-      </w:pPr>
-      <w:r>
-        <w:rPr>
-          <w:rFonts w:hint="eastAsia"/>
-        </w:rPr>
         <w:t>研究内容</w:t>
       </w:r>
     </w:p>
     <w:p>
-      <w:pPr>
-        <w:rPr>
-          <w:rFonts w:hint="eastAsia"/>
-        </w:rPr>
-      </w:pPr>
       <w:bookmarkStart w:id="34" w:name="课题详细_2_2"/>
       <w:bookmarkEnd w:id="34"/>
     </w:p>
@@ -2853,23 +2791,15 @@
       <w:pPr>
         <w:pStyle w:val="3"/>
         <w:spacing w:line="500" w:lineRule="exact"/>
+      </w:pPr>
+      <w:r>
         <w:rPr>
           <w:rFonts w:hint="eastAsia"/>
         </w:rPr>
-      </w:pPr>
-      <w:r>
-        <w:rPr>
-          <w:rFonts w:hint="eastAsia"/>
-        </w:rPr>
         <w:t>关键技术及研究思路</w:t>
       </w:r>
     </w:p>
     <w:p>
-      <w:pPr>
-        <w:rPr>
-          <w:rFonts w:hint="eastAsia"/>
-        </w:rPr>
-      </w:pPr>
       <w:bookmarkStart w:id="35" w:name="课题详细_2_3"/>
       <w:bookmarkEnd w:id="35"/>
     </w:p>
@@ -2877,9 +2807,6 @@
       <w:pPr>
         <w:pStyle w:val="3"/>
         <w:spacing w:line="500" w:lineRule="exact"/>
-        <w:rPr>
-          <w:rFonts w:hint="eastAsia"/>
-        </w:rPr>
       </w:pPr>
       <w:r>
         <w:rPr>
@@ -2890,11 +2817,6 @@
       </w:r>
     </w:p>
     <w:p>
-      <w:pPr>
-        <w:rPr>
-          <w:rFonts w:hint="eastAsia"/>
-        </w:rPr>
-      </w:pPr>
       <w:bookmarkStart w:id="36" w:name="课题详细_2_4"/>
       <w:bookmarkEnd w:id="36"/>
     </w:p>
@@ -2902,9 +2824,6 @@
       <w:pPr>
         <w:pStyle w:val="3"/>
         <w:spacing w:line="500" w:lineRule="exact"/>
-        <w:rPr>
-          <w:rFonts w:hint="eastAsia"/>
-        </w:rPr>
       </w:pPr>
       <w:r>
         <w:rPr>
@@ -2920,9 +2839,6 @@
     <w:p>
       <w:pPr>
         <w:pStyle w:val="2"/>
-        <w:rPr>
-          <w:rFonts w:hint="eastAsia"/>
-        </w:rPr>
       </w:pPr>
       <w:bookmarkStart w:id="38" w:name="课题详细_3"/>
       <w:bookmarkEnd w:id="38"/>
@@ -2943,23 +2859,15 @@
       <w:pPr>
         <w:pStyle w:val="3"/>
         <w:spacing w:line="500" w:lineRule="exact"/>
+      </w:pPr>
+      <w:r>
         <w:rPr>
           <w:rFonts w:hint="eastAsia"/>
         </w:rPr>
-      </w:pPr>
-      <w:r>
-        <w:rPr>
-          <w:rFonts w:hint="eastAsia"/>
-        </w:rPr>
         <w:t>研究目标</w:t>
       </w:r>
     </w:p>
     <w:p>
-      <w:pPr>
-        <w:rPr>
-          <w:rFonts w:hint="eastAsia"/>
-        </w:rPr>
-      </w:pPr>
       <w:bookmarkStart w:id="39" w:name="课题详细_3_1"/>
       <w:bookmarkEnd w:id="39"/>
     </w:p>
@@ -2967,23 +2875,15 @@
       <w:pPr>
         <w:pStyle w:val="3"/>
         <w:spacing w:line="500" w:lineRule="exact"/>
+      </w:pPr>
+      <w:r>
         <w:rPr>
           <w:rFonts w:hint="eastAsia"/>
         </w:rPr>
-      </w:pPr>
-      <w:r>
-        <w:rPr>
-          <w:rFonts w:hint="eastAsia"/>
-        </w:rPr>
         <w:t>研究内容</w:t>
       </w:r>
     </w:p>
     <w:p>
-      <w:pPr>
-        <w:rPr>
-          <w:rFonts w:hint="eastAsia"/>
-        </w:rPr>
-      </w:pPr>
       <w:bookmarkStart w:id="40" w:name="课题详细_3_2"/>
       <w:bookmarkEnd w:id="40"/>
     </w:p>
@@ -2991,23 +2891,15 @@
       <w:pPr>
         <w:pStyle w:val="3"/>
         <w:spacing w:line="500" w:lineRule="exact"/>
+      </w:pPr>
+      <w:r>
         <w:rPr>
           <w:rFonts w:hint="eastAsia"/>
         </w:rPr>
-      </w:pPr>
-      <w:r>
-        <w:rPr>
-          <w:rFonts w:hint="eastAsia"/>
-        </w:rPr>
         <w:t>关键技术及研究思路</w:t>
       </w:r>
     </w:p>
     <w:p>
-      <w:pPr>
-        <w:rPr>
-          <w:rFonts w:hint="eastAsia"/>
-        </w:rPr>
-      </w:pPr>
       <w:bookmarkStart w:id="41" w:name="课题详细_3_3"/>
       <w:bookmarkEnd w:id="41"/>
     </w:p>
@@ -3015,23 +2907,15 @@
       <w:pPr>
         <w:pStyle w:val="3"/>
         <w:spacing w:line="500" w:lineRule="exact"/>
+      </w:pPr>
+      <w:r>
         <w:rPr>
           <w:rFonts w:hint="eastAsia"/>
         </w:rPr>
-      </w:pPr>
-      <w:r>
-        <w:rPr>
-          <w:rFonts w:hint="eastAsia"/>
-        </w:rPr>
         <w:t>负责单位及负责人</w:t>
       </w:r>
     </w:p>
     <w:p>
-      <w:pPr>
-        <w:rPr>
-          <w:rFonts w:hint="eastAsia"/>
-        </w:rPr>
-      </w:pPr>
       <w:bookmarkStart w:id="42" w:name="课题详细_3_4"/>
       <w:bookmarkEnd w:id="42"/>
     </w:p>
@@ -3039,9 +2923,6 @@
       <w:pPr>
         <w:pStyle w:val="3"/>
         <w:spacing w:line="500" w:lineRule="exact"/>
-        <w:rPr>
-          <w:rFonts w:hint="eastAsia"/>
-        </w:rPr>
       </w:pPr>
       <w:r>
         <w:rPr>
@@ -3057,9 +2938,6 @@
     <w:p>
       <w:pPr>
         <w:pStyle w:val="2"/>
-        <w:rPr>
-          <w:rFonts w:hint="eastAsia"/>
-        </w:rPr>
       </w:pPr>
       <w:bookmarkStart w:id="44" w:name="课题详细_4"/>
       <w:bookmarkEnd w:id="44"/>
@@ -3080,23 +2958,15 @@
       <w:pPr>
         <w:pStyle w:val="3"/>
         <w:spacing w:line="500" w:lineRule="exact"/>
+      </w:pPr>
+      <w:r>
         <w:rPr>
           <w:rFonts w:hint="eastAsia"/>
         </w:rPr>
-      </w:pPr>
-      <w:r>
-        <w:rPr>
-          <w:rFonts w:hint="eastAsia"/>
-        </w:rPr>
         <w:t>研究目标</w:t>
       </w:r>
     </w:p>
     <w:p>
-      <w:pPr>
-        <w:rPr>
-          <w:rFonts w:hint="eastAsia"/>
-        </w:rPr>
-      </w:pPr>
       <w:bookmarkStart w:id="45" w:name="课题详细_4_1"/>
       <w:bookmarkEnd w:id="45"/>
     </w:p>
@@ -3104,9 +2974,6 @@
       <w:pPr>
         <w:pStyle w:val="3"/>
         <w:spacing w:line="500" w:lineRule="exact"/>
-        <w:rPr>
-          <w:rFonts w:hint="eastAsia"/>
-        </w:rPr>
       </w:pPr>
       <w:r>
         <w:rPr>
@@ -3117,11 +2984,6 @@
       </w:r>
     </w:p>
     <w:p>
-      <w:pPr>
-        <w:rPr>
-          <w:rFonts w:hint="eastAsia"/>
-        </w:rPr>
-      </w:pPr>
       <w:bookmarkStart w:id="46" w:name="课题详细_4_2"/>
       <w:bookmarkEnd w:id="46"/>
     </w:p>
@@ -3129,23 +2991,15 @@
       <w:pPr>
         <w:pStyle w:val="3"/>
         <w:spacing w:line="500" w:lineRule="exact"/>
+      </w:pPr>
+      <w:r>
         <w:rPr>
           <w:rFonts w:hint="eastAsia"/>
         </w:rPr>
-      </w:pPr>
-      <w:r>
-        <w:rPr>
-          <w:rFonts w:hint="eastAsia"/>
-        </w:rPr>
         <w:t>关键技术及研究思路</w:t>
       </w:r>
     </w:p>
     <w:p>
-      <w:pPr>
-        <w:rPr>
-          <w:rFonts w:hint="eastAsia"/>
-        </w:rPr>
-      </w:pPr>
       <w:bookmarkStart w:id="47" w:name="课题详细_4_3"/>
       <w:bookmarkEnd w:id="47"/>
     </w:p>
@@ -3153,23 +3007,15 @@
       <w:pPr>
         <w:pStyle w:val="3"/>
         <w:spacing w:line="500" w:lineRule="exact"/>
+      </w:pPr>
+      <w:r>
         <w:rPr>
           <w:rFonts w:hint="eastAsia"/>
         </w:rPr>
-      </w:pPr>
-      <w:r>
-        <w:rPr>
-          <w:rFonts w:hint="eastAsia"/>
-        </w:rPr>
         <w:t>负责单位及负责人</w:t>
       </w:r>
     </w:p>
     <w:p>
-      <w:pPr>
-        <w:rPr>
-          <w:rFonts w:hint="eastAsia"/>
-        </w:rPr>
-      </w:pPr>
       <w:bookmarkStart w:id="48" w:name="课题详细_4_4"/>
       <w:bookmarkEnd w:id="48"/>
     </w:p>
@@ -3177,9 +3023,6 @@
       <w:pPr>
         <w:pStyle w:val="3"/>
         <w:spacing w:line="500" w:lineRule="exact"/>
-        <w:rPr>
-          <w:rFonts w:hint="eastAsia"/>
-        </w:rPr>
       </w:pPr>
       <w:r>
         <w:rPr>
@@ -3195,9 +3038,6 @@
     <w:p>
       <w:pPr>
         <w:pStyle w:val="2"/>
-        <w:rPr>
-          <w:rFonts w:hint="eastAsia"/>
-        </w:rPr>
       </w:pPr>
       <w:bookmarkStart w:id="50" w:name="课题详细_5"/>
       <w:bookmarkEnd w:id="50"/>
@@ -3218,23 +3058,15 @@
       <w:pPr>
         <w:pStyle w:val="3"/>
         <w:spacing w:line="500" w:lineRule="exact"/>
+      </w:pPr>
+      <w:r>
         <w:rPr>
           <w:rFonts w:hint="eastAsia"/>
         </w:rPr>
-      </w:pPr>
-      <w:r>
-        <w:rPr>
-          <w:rFonts w:hint="eastAsia"/>
-        </w:rPr>
         <w:t>研究目标</w:t>
       </w:r>
     </w:p>
     <w:p>
-      <w:pPr>
-        <w:rPr>
-          <w:rFonts w:hint="eastAsia"/>
-        </w:rPr>
-      </w:pPr>
       <w:bookmarkStart w:id="51" w:name="课题详细_5_1"/>
       <w:bookmarkEnd w:id="51"/>
     </w:p>
@@ -3242,23 +3074,15 @@
       <w:pPr>
         <w:pStyle w:val="3"/>
         <w:spacing w:line="500" w:lineRule="exact"/>
+      </w:pPr>
+      <w:r>
         <w:rPr>
           <w:rFonts w:hint="eastAsia"/>
         </w:rPr>
-      </w:pPr>
-      <w:r>
-        <w:rPr>
-          <w:rFonts w:hint="eastAsia"/>
-        </w:rPr>
         <w:t>研究内容</w:t>
       </w:r>
     </w:p>
     <w:p>
-      <w:pPr>
-        <w:rPr>
-          <w:rFonts w:hint="eastAsia"/>
-        </w:rPr>
-      </w:pPr>
       <w:bookmarkStart w:id="52" w:name="课题详细_5_2"/>
       <w:bookmarkEnd w:id="52"/>
     </w:p>
@@ -3266,23 +3090,15 @@
       <w:pPr>
         <w:pStyle w:val="3"/>
         <w:spacing w:line="500" w:lineRule="exact"/>
+      </w:pPr>
+      <w:r>
         <w:rPr>
           <w:rFonts w:hint="eastAsia"/>
         </w:rPr>
-      </w:pPr>
-      <w:r>
-        <w:rPr>
-          <w:rFonts w:hint="eastAsia"/>
-        </w:rPr>
         <w:t>关键技术及研究思路</w:t>
       </w:r>
     </w:p>
     <w:p>
-      <w:pPr>
-        <w:rPr>
-          <w:rFonts w:hint="eastAsia"/>
-        </w:rPr>
-      </w:pPr>
       <w:bookmarkStart w:id="53" w:name="课题详细_5_3"/>
       <w:bookmarkEnd w:id="53"/>
     </w:p>
@@ -3290,23 +3106,15 @@
       <w:pPr>
         <w:pStyle w:val="3"/>
         <w:spacing w:line="500" w:lineRule="exact"/>
+      </w:pPr>
+      <w:r>
         <w:rPr>
           <w:rFonts w:hint="eastAsia"/>
         </w:rPr>
-      </w:pPr>
-      <w:r>
-        <w:rPr>
-          <w:rFonts w:hint="eastAsia"/>
-        </w:rPr>
         <w:t>负责单位及负责人</w:t>
       </w:r>
     </w:p>
     <w:p>
-      <w:pPr>
-        <w:rPr>
-          <w:rFonts w:hint="eastAsia"/>
-        </w:rPr>
-      </w:pPr>
       <w:bookmarkStart w:id="54" w:name="课题详细_5_4"/>
       <w:bookmarkEnd w:id="54"/>
     </w:p>
@@ -3314,9 +3122,6 @@
       <w:pPr>
         <w:pStyle w:val="3"/>
         <w:spacing w:line="500" w:lineRule="exact"/>
-        <w:rPr>
-          <w:rFonts w:hint="eastAsia"/>
-        </w:rPr>
       </w:pPr>
       <w:r>
         <w:rPr>
@@ -3333,9 +3138,6 @@
     <w:p>
       <w:pPr>
         <w:pStyle w:val="2"/>
-        <w:rPr>
-          <w:rFonts w:hint="eastAsia"/>
-        </w:rPr>
       </w:pPr>
       <w:bookmarkStart w:id="56" w:name="课题详细_6"/>
       <w:bookmarkEnd w:id="56"/>
@@ -3356,23 +3158,15 @@
       <w:pPr>
         <w:pStyle w:val="3"/>
         <w:spacing w:line="500" w:lineRule="exact"/>
+      </w:pPr>
+      <w:r>
         <w:rPr>
           <w:rFonts w:hint="eastAsia"/>
         </w:rPr>
-      </w:pPr>
-      <w:r>
-        <w:rPr>
-          <w:rFonts w:hint="eastAsia"/>
-        </w:rPr>
         <w:t>研究目标</w:t>
       </w:r>
     </w:p>
     <w:p>
-      <w:pPr>
-        <w:rPr>
-          <w:rFonts w:hint="eastAsia"/>
-        </w:rPr>
-      </w:pPr>
       <w:bookmarkStart w:id="57" w:name="课题详细_6_1"/>
       <w:bookmarkEnd w:id="57"/>
     </w:p>
@@ -3380,23 +3174,15 @@
       <w:pPr>
         <w:pStyle w:val="3"/>
         <w:spacing w:line="500" w:lineRule="exact"/>
+      </w:pPr>
+      <w:r>
         <w:rPr>
           <w:rFonts w:hint="eastAsia"/>
         </w:rPr>
-      </w:pPr>
-      <w:r>
-        <w:rPr>
-          <w:rFonts w:hint="eastAsia"/>
-        </w:rPr>
         <w:t>研究内容</w:t>
       </w:r>
     </w:p>
     <w:p>
-      <w:pPr>
-        <w:rPr>
-          <w:rFonts w:hint="eastAsia"/>
-        </w:rPr>
-      </w:pPr>
       <w:bookmarkStart w:id="58" w:name="课题详细_6_2"/>
       <w:bookmarkEnd w:id="58"/>
     </w:p>
@@ -3404,23 +3190,15 @@
       <w:pPr>
         <w:pStyle w:val="3"/>
         <w:spacing w:line="500" w:lineRule="exact"/>
+      </w:pPr>
+      <w:r>
         <w:rPr>
           <w:rFonts w:hint="eastAsia"/>
         </w:rPr>
-      </w:pPr>
-      <w:r>
-        <w:rPr>
-          <w:rFonts w:hint="eastAsia"/>
-        </w:rPr>
         <w:t>关键技术及研究思路</w:t>
       </w:r>
     </w:p>
     <w:p>
-      <w:pPr>
-        <w:rPr>
-          <w:rFonts w:hint="eastAsia"/>
-        </w:rPr>
-      </w:pPr>
       <w:bookmarkStart w:id="59" w:name="课题详细_6_3"/>
       <w:bookmarkEnd w:id="59"/>
     </w:p>
@@ -3428,23 +3206,15 @@
       <w:pPr>
         <w:pStyle w:val="3"/>
         <w:spacing w:line="500" w:lineRule="exact"/>
+      </w:pPr>
+      <w:r>
         <w:rPr>
           <w:rFonts w:hint="eastAsia"/>
         </w:rPr>
-      </w:pPr>
-      <w:r>
-        <w:rPr>
-          <w:rFonts w:hint="eastAsia"/>
-        </w:rPr>
         <w:t>负责单位及负责人</w:t>
       </w:r>
     </w:p>
     <w:p>
-      <w:pPr>
-        <w:rPr>
-          <w:rFonts w:hint="eastAsia"/>
-        </w:rPr>
-      </w:pPr>
       <w:bookmarkStart w:id="60" w:name="课题详细_6_4"/>
       <w:bookmarkEnd w:id="60"/>
     </w:p>
@@ -3452,9 +3222,6 @@
       <w:pPr>
         <w:pStyle w:val="3"/>
         <w:spacing w:line="500" w:lineRule="exact"/>
-        <w:rPr>
-          <w:rFonts w:hint="eastAsia"/>
-        </w:rPr>
       </w:pPr>
       <w:r>
         <w:rPr>
@@ -3470,9 +3237,6 @@
     <w:p>
       <w:pPr>
         <w:pStyle w:val="2"/>
-        <w:rPr>
-          <w:rFonts w:hint="eastAsia"/>
-        </w:rPr>
       </w:pPr>
       <w:bookmarkStart w:id="62" w:name="课题详细_7"/>
       <w:bookmarkEnd w:id="62"/>
@@ -3493,23 +3257,15 @@
       <w:pPr>
         <w:pStyle w:val="3"/>
         <w:spacing w:line="500" w:lineRule="exact"/>
+      </w:pPr>
+      <w:r>
         <w:rPr>
           <w:rFonts w:hint="eastAsia"/>
         </w:rPr>
-      </w:pPr>
-      <w:r>
-        <w:rPr>
-          <w:rFonts w:hint="eastAsia"/>
-        </w:rPr>
         <w:t>研究目标</w:t>
       </w:r>
     </w:p>
     <w:p>
-      <w:pPr>
-        <w:rPr>
-          <w:rFonts w:hint="eastAsia"/>
-        </w:rPr>
-      </w:pPr>
       <w:bookmarkStart w:id="63" w:name="课题详细_7_1"/>
       <w:bookmarkEnd w:id="63"/>
     </w:p>
@@ -3517,23 +3273,15 @@
       <w:pPr>
         <w:pStyle w:val="3"/>
         <w:spacing w:line="500" w:lineRule="exact"/>
+      </w:pPr>
+      <w:r>
         <w:rPr>
           <w:rFonts w:hint="eastAsia"/>
         </w:rPr>
-      </w:pPr>
-      <w:r>
-        <w:rPr>
-          <w:rFonts w:hint="eastAsia"/>
-        </w:rPr>
         <w:t>研究内容</w:t>
       </w:r>
     </w:p>
     <w:p>
-      <w:pPr>
-        <w:rPr>
-          <w:rFonts w:hint="eastAsia"/>
-        </w:rPr>
-      </w:pPr>
       <w:bookmarkStart w:id="64" w:name="课题详细_7_2"/>
       <w:bookmarkEnd w:id="64"/>
     </w:p>
@@ -3541,9 +3289,6 @@
       <w:pPr>
         <w:pStyle w:val="3"/>
         <w:spacing w:line="500" w:lineRule="exact"/>
-        <w:rPr>
-          <w:rFonts w:hint="eastAsia"/>
-        </w:rPr>
       </w:pPr>
       <w:r>
         <w:rPr>
@@ -3554,11 +3299,6 @@
       </w:r>
     </w:p>
     <w:p>
-      <w:pPr>
-        <w:rPr>
-          <w:rFonts w:hint="eastAsia"/>
-        </w:rPr>
-      </w:pPr>
       <w:bookmarkStart w:id="65" w:name="课题详细_7_3"/>
       <w:bookmarkEnd w:id="65"/>
     </w:p>
@@ -3566,23 +3306,15 @@
       <w:pPr>
         <w:pStyle w:val="3"/>
         <w:spacing w:line="500" w:lineRule="exact"/>
+      </w:pPr>
+      <w:r>
         <w:rPr>
           <w:rFonts w:hint="eastAsia"/>
         </w:rPr>
-      </w:pPr>
-      <w:r>
-        <w:rPr>
-          <w:rFonts w:hint="eastAsia"/>
-        </w:rPr>
         <w:t>负责单位及负责人</w:t>
       </w:r>
     </w:p>
     <w:p>
-      <w:pPr>
-        <w:rPr>
-          <w:rFonts w:hint="eastAsia"/>
-        </w:rPr>
-      </w:pPr>
       <w:bookmarkStart w:id="66" w:name="课题详细_7_4"/>
       <w:bookmarkEnd w:id="66"/>
     </w:p>
@@ -3590,9 +3322,6 @@
       <w:pPr>
         <w:pStyle w:val="3"/>
         <w:spacing w:line="500" w:lineRule="exact"/>
-        <w:rPr>
-          <w:rFonts w:hint="eastAsia"/>
-        </w:rPr>
       </w:pPr>
       <w:r>
         <w:rPr>
@@ -3608,9 +3337,6 @@
     <w:p>
       <w:pPr>
         <w:pStyle w:val="2"/>
-        <w:rPr>
-          <w:rFonts w:hint="eastAsia"/>
-        </w:rPr>
       </w:pPr>
       <w:bookmarkStart w:id="68" w:name="课题详细_8"/>
       <w:bookmarkEnd w:id="68"/>
@@ -3631,23 +3357,15 @@
       <w:pPr>
         <w:pStyle w:val="3"/>
         <w:spacing w:line="500" w:lineRule="exact"/>
+      </w:pPr>
+      <w:r>
         <w:rPr>
           <w:rFonts w:hint="eastAsia"/>
         </w:rPr>
-      </w:pPr>
-      <w:r>
-        <w:rPr>
-          <w:rFonts w:hint="eastAsia"/>
-        </w:rPr>
         <w:t>研究目标</w:t>
       </w:r>
     </w:p>
     <w:p>
-      <w:pPr>
-        <w:rPr>
-          <w:rFonts w:hint="eastAsia"/>
-        </w:rPr>
-      </w:pPr>
       <w:bookmarkStart w:id="69" w:name="课题详细_8_1"/>
       <w:bookmarkEnd w:id="69"/>
     </w:p>
@@ -3655,23 +3373,15 @@
       <w:pPr>
         <w:pStyle w:val="3"/>
         <w:spacing w:line="500" w:lineRule="exact"/>
+      </w:pPr>
+      <w:r>
         <w:rPr>
           <w:rFonts w:hint="eastAsia"/>
         </w:rPr>
-      </w:pPr>
-      <w:r>
-        <w:rPr>
-          <w:rFonts w:hint="eastAsia"/>
-        </w:rPr>
         <w:t>研究内容</w:t>
       </w:r>
     </w:p>
     <w:p>
-      <w:pPr>
-        <w:rPr>
-          <w:rFonts w:hint="eastAsia"/>
-        </w:rPr>
-      </w:pPr>
       <w:bookmarkStart w:id="70" w:name="课题详细_8_2"/>
       <w:bookmarkEnd w:id="70"/>
     </w:p>
@@ -3679,23 +3389,15 @@
       <w:pPr>
         <w:pStyle w:val="3"/>
         <w:spacing w:line="500" w:lineRule="exact"/>
+      </w:pPr>
+      <w:r>
         <w:rPr>
           <w:rFonts w:hint="eastAsia"/>
         </w:rPr>
-      </w:pPr>
-      <w:r>
-        <w:rPr>
-          <w:rFonts w:hint="eastAsia"/>
-        </w:rPr>
         <w:t>关键技术及研究思路</w:t>
       </w:r>
     </w:p>
     <w:p>
-      <w:pPr>
-        <w:rPr>
-          <w:rFonts w:hint="eastAsia"/>
-        </w:rPr>
-      </w:pPr>
       <w:bookmarkStart w:id="71" w:name="课题详细_8_3"/>
       <w:bookmarkEnd w:id="71"/>
     </w:p>
@@ -3703,23 +3405,15 @@
       <w:pPr>
         <w:pStyle w:val="3"/>
         <w:spacing w:line="500" w:lineRule="exact"/>
+      </w:pPr>
+      <w:r>
         <w:rPr>
           <w:rFonts w:hint="eastAsia"/>
         </w:rPr>
-      </w:pPr>
-      <w:r>
-        <w:rPr>
-          <w:rFonts w:hint="eastAsia"/>
-        </w:rPr>
         <w:t>负责单位及负责人</w:t>
       </w:r>
     </w:p>
     <w:p>
-      <w:pPr>
-        <w:rPr>
-          <w:rFonts w:hint="eastAsia"/>
-        </w:rPr>
-      </w:pPr>
       <w:bookmarkStart w:id="72" w:name="课题详细_8_4"/>
       <w:bookmarkEnd w:id="72"/>
     </w:p>
@@ -3727,9 +3421,6 @@
       <w:pPr>
         <w:pStyle w:val="3"/>
         <w:spacing w:line="500" w:lineRule="exact"/>
-        <w:rPr>
-          <w:rFonts w:hint="eastAsia"/>
-        </w:rPr>
       </w:pPr>
       <w:r>
         <w:rPr>
@@ -3745,9 +3436,6 @@
     <w:p>
       <w:pPr>
         <w:pStyle w:val="2"/>
-        <w:rPr>
-          <w:rFonts w:hint="eastAsia"/>
-        </w:rPr>
       </w:pPr>
       <w:bookmarkStart w:id="74" w:name="课题详细_9"/>
       <w:bookmarkEnd w:id="74"/>
@@ -3769,23 +3457,15 @@
       <w:pPr>
         <w:pStyle w:val="3"/>
         <w:spacing w:line="500" w:lineRule="exact"/>
+      </w:pPr>
+      <w:r>
         <w:rPr>
           <w:rFonts w:hint="eastAsia"/>
         </w:rPr>
-      </w:pPr>
-      <w:r>
-        <w:rPr>
-          <w:rFonts w:hint="eastAsia"/>
-        </w:rPr>
         <w:t>研究目标</w:t>
       </w:r>
     </w:p>
     <w:p>
-      <w:pPr>
-        <w:rPr>
-          <w:rFonts w:hint="eastAsia"/>
-        </w:rPr>
-      </w:pPr>
       <w:bookmarkStart w:id="75" w:name="课题详细_9_1"/>
       <w:bookmarkEnd w:id="75"/>
     </w:p>
@@ -3793,23 +3473,15 @@
       <w:pPr>
         <w:pStyle w:val="3"/>
         <w:spacing w:line="500" w:lineRule="exact"/>
+      </w:pPr>
+      <w:r>
         <w:rPr>
           <w:rFonts w:hint="eastAsia"/>
         </w:rPr>
-      </w:pPr>
-      <w:r>
-        <w:rPr>
-          <w:rFonts w:hint="eastAsia"/>
-        </w:rPr>
         <w:t>研究内容</w:t>
       </w:r>
     </w:p>
     <w:p>
-      <w:pPr>
-        <w:rPr>
-          <w:rFonts w:hint="eastAsia"/>
-        </w:rPr>
-      </w:pPr>
       <w:bookmarkStart w:id="76" w:name="课题详细_9_2"/>
       <w:bookmarkEnd w:id="76"/>
     </w:p>
@@ -3817,23 +3489,15 @@
       <w:pPr>
         <w:pStyle w:val="3"/>
         <w:spacing w:line="500" w:lineRule="exact"/>
+      </w:pPr>
+      <w:r>
         <w:rPr>
           <w:rFonts w:hint="eastAsia"/>
         </w:rPr>
-      </w:pPr>
-      <w:r>
-        <w:rPr>
-          <w:rFonts w:hint="eastAsia"/>
-        </w:rPr>
         <w:t>关键技术及研究思路</w:t>
       </w:r>
     </w:p>
     <w:p>
-      <w:pPr>
-        <w:rPr>
-          <w:rFonts w:hint="eastAsia"/>
-        </w:rPr>
-      </w:pPr>
       <w:bookmarkStart w:id="77" w:name="课题详细_9_3"/>
       <w:bookmarkEnd w:id="77"/>
     </w:p>
@@ -3841,23 +3505,15 @@
       <w:pPr>
         <w:pStyle w:val="3"/>
         <w:spacing w:line="500" w:lineRule="exact"/>
+      </w:pPr>
+      <w:r>
         <w:rPr>
           <w:rFonts w:hint="eastAsia"/>
         </w:rPr>
-      </w:pPr>
-      <w:r>
-        <w:rPr>
-          <w:rFonts w:hint="eastAsia"/>
-        </w:rPr>
         <w:t>负责单位及负责人</w:t>
       </w:r>
     </w:p>
     <w:p>
-      <w:pPr>
-        <w:rPr>
-          <w:rFonts w:hint="eastAsia"/>
-        </w:rPr>
-      </w:pPr>
       <w:bookmarkStart w:id="78" w:name="课题详细_9_4"/>
       <w:bookmarkEnd w:id="78"/>
     </w:p>
@@ -3865,9 +3521,6 @@
       <w:pPr>
         <w:pStyle w:val="3"/>
         <w:spacing w:line="500" w:lineRule="exact"/>
-        <w:rPr>
-          <w:rFonts w:hint="eastAsia"/>
-        </w:rPr>
       </w:pPr>
       <w:r>
         <w:rPr>
@@ -3909,23 +3562,15 @@
       <w:pPr>
         <w:pStyle w:val="3"/>
         <w:spacing w:line="500" w:lineRule="exact"/>
+      </w:pPr>
+      <w:r>
         <w:rPr>
           <w:rFonts w:hint="eastAsia"/>
         </w:rPr>
-      </w:pPr>
-      <w:r>
-        <w:rPr>
-          <w:rFonts w:hint="eastAsia"/>
-        </w:rPr>
         <w:t>研究目标</w:t>
       </w:r>
     </w:p>
     <w:p>
-      <w:pPr>
-        <w:rPr>
-          <w:rFonts w:hint="eastAsia"/>
-        </w:rPr>
-      </w:pPr>
       <w:bookmarkStart w:id="81" w:name="课题详细_10_1"/>
       <w:bookmarkEnd w:id="81"/>
     </w:p>
@@ -3933,23 +3578,15 @@
       <w:pPr>
         <w:pStyle w:val="3"/>
         <w:spacing w:line="500" w:lineRule="exact"/>
+      </w:pPr>
+      <w:r>
         <w:rPr>
           <w:rFonts w:hint="eastAsia"/>
         </w:rPr>
-      </w:pPr>
-      <w:r>
-        <w:rPr>
-          <w:rFonts w:hint="eastAsia"/>
-        </w:rPr>
         <w:t>研究内容</w:t>
       </w:r>
     </w:p>
     <w:p>
-      <w:pPr>
-        <w:rPr>
-          <w:rFonts w:hint="eastAsia"/>
-        </w:rPr>
-      </w:pPr>
       <w:bookmarkStart w:id="82" w:name="课题详细_10_2"/>
       <w:bookmarkEnd w:id="82"/>
     </w:p>
@@ -3957,23 +3594,15 @@
       <w:pPr>
         <w:pStyle w:val="3"/>
         <w:spacing w:line="500" w:lineRule="exact"/>
+      </w:pPr>
+      <w:r>
         <w:rPr>
           <w:rFonts w:hint="eastAsia"/>
         </w:rPr>
-      </w:pPr>
-      <w:r>
-        <w:rPr>
-          <w:rFonts w:hint="eastAsia"/>
-        </w:rPr>
         <w:t>关键技术及研究思路</w:t>
       </w:r>
     </w:p>
     <w:p>
-      <w:pPr>
-        <w:rPr>
-          <w:rFonts w:hint="eastAsia"/>
-        </w:rPr>
-      </w:pPr>
       <w:bookmarkStart w:id="83" w:name="课题详细_10_3"/>
       <w:bookmarkEnd w:id="83"/>
     </w:p>
@@ -3981,9 +3610,6 @@
       <w:pPr>
         <w:pStyle w:val="3"/>
         <w:spacing w:line="500" w:lineRule="exact"/>
-        <w:rPr>
-          <w:rFonts w:hint="eastAsia"/>
-        </w:rPr>
       </w:pPr>
       <w:r>
         <w:rPr>
@@ -3994,11 +3620,6 @@
       </w:r>
     </w:p>
     <w:p>
-      <w:pPr>
-        <w:rPr>
-          <w:rFonts w:hint="eastAsia"/>
-        </w:rPr>
-      </w:pPr>
       <w:bookmarkStart w:id="84" w:name="课题详细_10_4"/>
       <w:bookmarkEnd w:id="84"/>
     </w:p>
@@ -4006,9 +3627,6 @@
       <w:pPr>
         <w:pStyle w:val="3"/>
         <w:spacing w:line="500" w:lineRule="exact"/>
-        <w:rPr>
-          <w:rFonts w:hint="eastAsia"/>
-        </w:rPr>
       </w:pPr>
       <w:r>
         <w:rPr>
@@ -8650,7 +8268,7 @@
         <w:jc w:val="left"/>
         <w:outlineLvl w:val="0"/>
         <w:rPr>
-          <w:rFonts w:ascii="黑体" w:eastAsia="黑体"/>
+          <w:rFonts w:ascii="黑体" w:eastAsia="黑体" w:hint="eastAsia"/>
           <w:color w:val="000000" w:themeColor="text1"/>
           <w:sz w:val="32"/>
           <w:szCs w:val="32"/>
@@ -8668,6 +8286,25 @@
       </w:r>
       <w:bookmarkEnd w:id="165"/>
     </w:p>
+    <w:bookmarkEnd w:id="163"/>
+    <w:p>
+      <w:pPr>
+        <w:jc w:val="center"/>
+        <w:rPr>
+          <w:rFonts w:ascii="方正小标宋简体" w:eastAsia="方正小标宋简体"/>
+          <w:sz w:val="44"/>
+          <w:szCs w:val="44"/>
+        </w:rPr>
+      </w:pPr>
+      <w:r>
+        <w:rPr>
+          <w:rFonts w:ascii="方正小标宋简体" w:eastAsia="方正小标宋简体" w:hint="eastAsia"/>
+          <w:sz w:val="44"/>
+          <w:szCs w:val="44"/>
+        </w:rPr>
+        <w:t>保密资质复印件</w:t>
+      </w:r>
+    </w:p>
     <w:p>
       <w:pPr>
         <w:jc w:val="left"/>
@@ -8678,11 +8315,11 @@
           <w:szCs w:val="32"/>
         </w:rPr>
       </w:pPr>
+    </w:p>
+    <w:p>
       <w:bookmarkStart w:id="166" w:name="附件2"/>
-      <w:bookmarkEnd w:id="163"/>
       <w:bookmarkEnd w:id="166"/>
     </w:p>
-    <w:p/>
     <w:sectPr>
       <w:pgSz w:w="11906" w:h="16838"/>
       <w:pgMar w:top="1440" w:right="1800" w:bottom="1440" w:left="1800" w:header="851" w:footer="992" w:gutter="0"/>
@@ -9006,7 +8643,7 @@
         <w:sz w:val="24"/>
         <w:szCs w:val="21"/>
       </w:rPr>
-      <w:t>7</w:t>
+      <w:t>16</w:t>
     </w:r>
     <w:r>
       <w:rPr>

--- a/Code/ProjectReporter/Helper/newtemplete.docx
+++ b/Code/ProjectReporter/Helper/newtemplete.docx
@@ -60,7 +60,7 @@
       <w:pPr>
         <w:adjustRightInd w:val="0"/>
         <w:snapToGrid w:val="0"/>
-        <w:spacing w:line="600" w:lineRule="exact"/>
+        <w:spacing w:line="240" w:lineRule="auto"/>
         <w:jc w:val="center"/>
         <w:rPr>
           <w:rFonts w:eastAsia="方正小标宋简体"/>
@@ -85,21 +85,7 @@
       <w:pPr>
         <w:adjustRightInd w:val="0"/>
         <w:snapToGrid w:val="0"/>
-        <w:spacing w:line="240" w:lineRule="exact"/>
-        <w:jc w:val="center"/>
-        <w:rPr>
-          <w:rFonts w:eastAsia="方正小标宋简体"/>
-          <w:color w:val="000000" w:themeColor="text1"/>
-          <w:spacing w:val="24"/>
-          <w:sz w:val="56"/>
-          <w:szCs w:val="44"/>
-        </w:rPr>
-      </w:pPr>
-    </w:p>
-    <w:p>
-      <w:pPr>
-        <w:adjustRightInd w:val="0"/>
-        <w:snapToGrid w:val="0"/>
+        <w:spacing w:line="240" w:lineRule="auto"/>
         <w:jc w:val="center"/>
         <w:rPr>
           <w:rFonts w:ascii="方正小标宋简体" w:eastAsia="方正小标宋简体"/>
@@ -8268,7 +8254,7 @@
         <w:jc w:val="left"/>
         <w:outlineLvl w:val="0"/>
         <w:rPr>
-          <w:rFonts w:ascii="黑体" w:eastAsia="黑体" w:hint="eastAsia"/>
+          <w:rFonts w:ascii="黑体" w:eastAsia="黑体"/>
           <w:color w:val="000000" w:themeColor="text1"/>
           <w:sz w:val="32"/>
           <w:szCs w:val="32"/>

--- a/Code/ProjectReporter/Helper/newtemplete.docx
+++ b/Code/ProjectReporter/Helper/newtemplete.docx
@@ -679,6 +679,49 @@
     </w:p>
     <w:p>
       <w:pPr>
+        <w:spacing w:line="240" w:lineRule="auto"/>
+        <w:jc w:val="center"/>
+        <w:rPr>
+          <w:rFonts w:ascii="宋体" w:eastAsia="宋体" w:hAnsi="宋体" w:cs="宋体" w:hint="eastAsia"/>
+          <w:kern w:val="0"/>
+          <w:sz w:val="24"/>
+          <w:szCs w:val="24"/>
+        </w:rPr>
+      </w:pPr>
+      <w:r>
+        <w:rPr>
+          <w:rFonts w:ascii="方正小标宋简体" w:eastAsia="方正小标宋简体" w:hAnsi="Times New Roman" w:cs="Times New Roman" w:hint="eastAsia"/>
+          <w:sz w:val="40"/>
+          <w:szCs w:val="24"/>
+        </w:rPr>
+        <w:lastRenderedPageBreak/>
+        <w:t>项目摘要</w:t>
+      </w:r>
+    </w:p>
+    <w:p>
+      <w:pPr>
+        <w:widowControl/>
+        <w:spacing w:line="240" w:lineRule="auto"/>
+        <w:jc w:val="left"/>
+        <w:rPr>
+          <w:rFonts w:ascii="黑体" w:eastAsia="黑体" w:hint="eastAsia"/>
+          <w:color w:val="000000" w:themeColor="text1"/>
+        </w:rPr>
+      </w:pPr>
+    </w:p>
+    <w:p>
+      <w:pPr>
+        <w:sectPr>
+          <w:pgSz w:w="11907" w:h="16840" w:code="9"/>
+          <w:pgMar w:top="1588" w:right="1361" w:bottom="1588" w:left="1474" w:header="1134" w:footer="1134" w:gutter="0"/>
+          <w:pgNumType w:fmt="lowerRoman" w:start="1"/>
+          <w:cols w:space="425"/>
+          <w:docGrid w:linePitch="312"/>
+        </w:sectPr>
+      </w:pPr>
+    </w:p>
+    <w:p>
+      <w:pPr>
         <w:adjustRightInd w:val="0"/>
         <w:snapToGrid w:val="0"/>
         <w:jc w:val="center"/>
@@ -2443,8 +2486,9 @@
     </w:p>
     <w:p>
       <w:pPr>
-        <w:spacing w:line="540" w:lineRule="exact"/>
-        <w:jc w:val="center"/>
+        <w:widowControl/>
+        <w:spacing w:line="240" w:lineRule="auto"/>
+        <w:jc w:val="left"/>
         <w:rPr>
           <w:rFonts w:ascii="黑体" w:eastAsia="黑体"/>
           <w:color w:val="000000" w:themeColor="text1"/>
@@ -2459,88 +2503,90 @@
           <w:docGrid w:linePitch="312"/>
         </w:sectPr>
       </w:pPr>
-    </w:p>
-    <w:p/>
+      <w:bookmarkStart w:id="10" w:name="项目摘要"/>
+      <w:bookmarkEnd w:id="10"/>
+    </w:p>
     <w:p>
       <w:pPr>
         <w:pStyle w:val="1"/>
       </w:pPr>
-      <w:bookmarkStart w:id="10" w:name="_Toc1552853"/>
+      <w:bookmarkStart w:id="11" w:name="_Toc1552853"/>
       <w:r>
         <w:rPr>
           <w:rFonts w:hint="eastAsia"/>
         </w:rPr>
+        <w:lastRenderedPageBreak/>
         <w:t>概述</w:t>
       </w:r>
-      <w:bookmarkEnd w:id="10"/>
+      <w:bookmarkEnd w:id="11"/>
     </w:p>
     <w:p>
       <w:pPr>
         <w:pStyle w:val="2"/>
       </w:pPr>
-      <w:bookmarkStart w:id="11" w:name="_Toc1552854"/>
+      <w:bookmarkStart w:id="12" w:name="_Toc1552854"/>
       <w:r>
         <w:rPr>
           <w:rFonts w:hint="eastAsia"/>
         </w:rPr>
         <w:t>基本概念及内涵</w:t>
       </w:r>
-      <w:bookmarkEnd w:id="11"/>
-    </w:p>
-    <w:p>
-      <w:bookmarkStart w:id="12" w:name="基本概念及内涵"/>
       <w:bookmarkEnd w:id="12"/>
     </w:p>
     <w:p>
+      <w:bookmarkStart w:id="13" w:name="基本概念及内涵"/>
+      <w:bookmarkEnd w:id="13"/>
+    </w:p>
+    <w:p>
       <w:pPr>
         <w:pStyle w:val="2"/>
       </w:pPr>
-      <w:bookmarkStart w:id="13" w:name="_Toc1552855"/>
+      <w:bookmarkStart w:id="14" w:name="_Toc1552855"/>
       <w:r>
         <w:rPr>
           <w:rFonts w:hint="eastAsia"/>
         </w:rPr>
         <w:t>军事需求分析</w:t>
       </w:r>
-      <w:bookmarkEnd w:id="13"/>
-    </w:p>
-    <w:p>
-      <w:bookmarkStart w:id="14" w:name="军事需求分析"/>
       <w:bookmarkEnd w:id="14"/>
     </w:p>
     <w:p>
+      <w:bookmarkStart w:id="15" w:name="军事需求分析"/>
+      <w:bookmarkEnd w:id="15"/>
+    </w:p>
+    <w:p>
       <w:pPr>
         <w:pStyle w:val="2"/>
       </w:pPr>
-      <w:bookmarkStart w:id="15" w:name="_Toc1552856"/>
+      <w:bookmarkStart w:id="16" w:name="_Toc1552856"/>
       <w:r>
         <w:rPr>
           <w:rFonts w:hint="eastAsia"/>
         </w:rPr>
         <w:t>研究现状</w:t>
       </w:r>
-      <w:bookmarkEnd w:id="15"/>
-    </w:p>
-    <w:p>
-      <w:bookmarkStart w:id="16" w:name="研究现状"/>
       <w:bookmarkEnd w:id="16"/>
     </w:p>
     <w:p>
+      <w:bookmarkStart w:id="17" w:name="研究现状"/>
+      <w:bookmarkEnd w:id="17"/>
+    </w:p>
+    <w:p>
       <w:pPr>
         <w:pStyle w:val="1"/>
       </w:pPr>
-      <w:bookmarkStart w:id="17" w:name="_Toc1552857"/>
+      <w:bookmarkStart w:id="18" w:name="_Toc1552857"/>
       <w:r>
         <w:rPr>
           <w:rFonts w:hint="eastAsia"/>
         </w:rPr>
         <w:t>研究目标</w:t>
       </w:r>
-      <w:bookmarkEnd w:id="17"/>
-    </w:p>
-    <w:p>
-      <w:bookmarkStart w:id="18" w:name="研究目标"/>
       <w:bookmarkEnd w:id="18"/>
+    </w:p>
+    <w:p>
+      <w:bookmarkStart w:id="19" w:name="研究目标"/>
+      <w:bookmarkEnd w:id="19"/>
       <w:r>
         <w:rPr>
           <w:rFonts w:hint="eastAsia"/>
@@ -2550,38 +2596,38 @@
         </w:rPr>
         <w:t>关键字：</w:t>
       </w:r>
-      <w:bookmarkStart w:id="19" w:name="项目关键字"/>
-      <w:bookmarkEnd w:id="19"/>
+      <w:bookmarkStart w:id="20" w:name="项目关键字"/>
+      <w:bookmarkEnd w:id="20"/>
     </w:p>
     <w:p>
       <w:pPr>
         <w:pStyle w:val="1"/>
       </w:pPr>
-      <w:bookmarkStart w:id="20" w:name="_Toc1552858"/>
+      <w:bookmarkStart w:id="21" w:name="_Toc1552858"/>
       <w:r>
         <w:rPr>
           <w:rFonts w:hint="eastAsia"/>
         </w:rPr>
         <w:t>基础性问题</w:t>
       </w:r>
-      <w:bookmarkEnd w:id="20"/>
-    </w:p>
-    <w:p>
-      <w:bookmarkStart w:id="21" w:name="基础性问题"/>
       <w:bookmarkEnd w:id="21"/>
     </w:p>
     <w:p>
+      <w:bookmarkStart w:id="22" w:name="基础性问题"/>
+      <w:bookmarkEnd w:id="22"/>
+    </w:p>
+    <w:p>
       <w:pPr>
         <w:pStyle w:val="1"/>
       </w:pPr>
-      <w:bookmarkStart w:id="22" w:name="_Toc1552859"/>
+      <w:bookmarkStart w:id="23" w:name="_Toc1552859"/>
       <w:r>
         <w:rPr>
           <w:rFonts w:hint="eastAsia"/>
         </w:rPr>
         <w:t>项目分解</w:t>
       </w:r>
-      <w:bookmarkEnd w:id="22"/>
+      <w:bookmarkEnd w:id="23"/>
     </w:p>
     <w:p>
       <w:pPr>
@@ -2593,8 +2639,8 @@
         </w:rPr>
         <w:t>根据项目目标要求和包含的基础性问题，本项目设立</w:t>
       </w:r>
-      <w:bookmarkStart w:id="23" w:name="课题数量"/>
-      <w:bookmarkEnd w:id="23"/>
+      <w:bookmarkStart w:id="24" w:name="课题数量"/>
+      <w:bookmarkEnd w:id="24"/>
       <w:r>
         <w:rPr>
           <w:rFonts w:hint="eastAsia"/>
@@ -2606,22 +2652,22 @@
       <w:pPr>
         <w:ind w:firstLineChars="200" w:firstLine="560"/>
       </w:pPr>
-      <w:bookmarkStart w:id="24" w:name="课题摘要"/>
-      <w:bookmarkEnd w:id="24"/>
+      <w:bookmarkStart w:id="25" w:name="课题摘要"/>
+      <w:bookmarkEnd w:id="25"/>
     </w:p>
     <w:p>
       <w:pPr>
         <w:ind w:firstLineChars="200" w:firstLine="560"/>
       </w:pPr>
-      <w:bookmarkStart w:id="25" w:name="课题之间的关系"/>
-      <w:bookmarkEnd w:id="25"/>
+      <w:bookmarkStart w:id="26" w:name="课题之间的关系"/>
+      <w:bookmarkEnd w:id="26"/>
     </w:p>
     <w:p>
       <w:pPr>
         <w:pStyle w:val="2"/>
       </w:pPr>
-      <w:bookmarkStart w:id="26" w:name="课题详细_1"/>
-      <w:bookmarkEnd w:id="26"/>
+      <w:bookmarkStart w:id="27" w:name="课题详细_1"/>
+      <w:bookmarkEnd w:id="27"/>
       <w:r>
         <w:rPr>
           <w:rFonts w:hint="eastAsia"/>
@@ -2655,8 +2701,8 @@
       </w:r>
     </w:p>
     <w:p>
-      <w:bookmarkStart w:id="27" w:name="课题详细_1_1"/>
-      <w:bookmarkEnd w:id="27"/>
+      <w:bookmarkStart w:id="28" w:name="课题详细_1_1"/>
+      <w:bookmarkEnd w:id="28"/>
     </w:p>
     <w:p>
       <w:pPr>
@@ -2671,8 +2717,8 @@
       </w:r>
     </w:p>
     <w:p>
-      <w:bookmarkStart w:id="28" w:name="课题详细_1_2"/>
-      <w:bookmarkEnd w:id="28"/>
+      <w:bookmarkStart w:id="29" w:name="课题详细_1_2"/>
+      <w:bookmarkEnd w:id="29"/>
     </w:p>
     <w:p>
       <w:pPr>
@@ -2687,8 +2733,8 @@
       </w:r>
     </w:p>
     <w:p>
-      <w:bookmarkStart w:id="29" w:name="课题详细_1_3"/>
-      <w:bookmarkEnd w:id="29"/>
+      <w:bookmarkStart w:id="30" w:name="课题详细_1_3"/>
+      <w:bookmarkEnd w:id="30"/>
     </w:p>
     <w:p>
       <w:pPr>
@@ -2703,8 +2749,8 @@
       </w:r>
     </w:p>
     <w:p>
-      <w:bookmarkStart w:id="30" w:name="课题详细_1_4"/>
-      <w:bookmarkEnd w:id="30"/>
+      <w:bookmarkStart w:id="31" w:name="课题详细_1_4"/>
+      <w:bookmarkEnd w:id="31"/>
     </w:p>
     <w:p>
       <w:pPr>
@@ -2719,15 +2765,15 @@
       </w:r>
     </w:p>
     <w:p>
-      <w:bookmarkStart w:id="31" w:name="课题详细_1_5"/>
-      <w:bookmarkEnd w:id="31"/>
+      <w:bookmarkStart w:id="32" w:name="课题详细_1_5"/>
+      <w:bookmarkEnd w:id="32"/>
     </w:p>
     <w:p>
       <w:pPr>
         <w:pStyle w:val="2"/>
       </w:pPr>
-      <w:bookmarkStart w:id="32" w:name="课题详细_2"/>
-      <w:bookmarkEnd w:id="32"/>
+      <w:bookmarkStart w:id="33" w:name="课题详细_2"/>
+      <w:bookmarkEnd w:id="33"/>
       <w:r>
         <w:rPr>
           <w:rFonts w:hint="eastAsia"/>
@@ -2754,8 +2800,8 @@
       </w:r>
     </w:p>
     <w:p>
-      <w:bookmarkStart w:id="33" w:name="课题详细_2_1"/>
-      <w:bookmarkEnd w:id="33"/>
+      <w:bookmarkStart w:id="34" w:name="课题详细_2_1"/>
+      <w:bookmarkEnd w:id="34"/>
     </w:p>
     <w:p>
       <w:pPr>
@@ -2770,8 +2816,8 @@
       </w:r>
     </w:p>
     <w:p>
-      <w:bookmarkStart w:id="34" w:name="课题详细_2_2"/>
-      <w:bookmarkEnd w:id="34"/>
+      <w:bookmarkStart w:id="35" w:name="课题详细_2_2"/>
+      <w:bookmarkEnd w:id="35"/>
     </w:p>
     <w:p>
       <w:pPr>
@@ -2786,8 +2832,8 @@
       </w:r>
     </w:p>
     <w:p>
-      <w:bookmarkStart w:id="35" w:name="课题详细_2_3"/>
-      <w:bookmarkEnd w:id="35"/>
+      <w:bookmarkStart w:id="36" w:name="课题详细_2_3"/>
+      <w:bookmarkEnd w:id="36"/>
     </w:p>
     <w:p>
       <w:pPr>
@@ -2803,8 +2849,8 @@
       </w:r>
     </w:p>
     <w:p>
-      <w:bookmarkStart w:id="36" w:name="课题详细_2_4"/>
-      <w:bookmarkEnd w:id="36"/>
+      <w:bookmarkStart w:id="37" w:name="课题详细_2_4"/>
+      <w:bookmarkEnd w:id="37"/>
     </w:p>
     <w:p>
       <w:pPr>
@@ -2819,15 +2865,15 @@
       </w:r>
     </w:p>
     <w:p>
-      <w:bookmarkStart w:id="37" w:name="课题详细_2_5"/>
-      <w:bookmarkEnd w:id="37"/>
+      <w:bookmarkStart w:id="38" w:name="课题详细_2_5"/>
+      <w:bookmarkEnd w:id="38"/>
     </w:p>
     <w:p>
       <w:pPr>
         <w:pStyle w:val="2"/>
       </w:pPr>
-      <w:bookmarkStart w:id="38" w:name="课题详细_3"/>
-      <w:bookmarkEnd w:id="38"/>
+      <w:bookmarkStart w:id="39" w:name="课题详细_3"/>
+      <w:bookmarkEnd w:id="39"/>
       <w:r>
         <w:rPr>
           <w:rFonts w:hint="eastAsia"/>
@@ -2854,8 +2900,8 @@
       </w:r>
     </w:p>
     <w:p>
-      <w:bookmarkStart w:id="39" w:name="课题详细_3_1"/>
-      <w:bookmarkEnd w:id="39"/>
+      <w:bookmarkStart w:id="40" w:name="课题详细_3_1"/>
+      <w:bookmarkEnd w:id="40"/>
     </w:p>
     <w:p>
       <w:pPr>
@@ -2870,8 +2916,8 @@
       </w:r>
     </w:p>
     <w:p>
-      <w:bookmarkStart w:id="40" w:name="课题详细_3_2"/>
-      <w:bookmarkEnd w:id="40"/>
+      <w:bookmarkStart w:id="41" w:name="课题详细_3_2"/>
+      <w:bookmarkEnd w:id="41"/>
     </w:p>
     <w:p>
       <w:pPr>
@@ -2886,8 +2932,8 @@
       </w:r>
     </w:p>
     <w:p>
-      <w:bookmarkStart w:id="41" w:name="课题详细_3_3"/>
-      <w:bookmarkEnd w:id="41"/>
+      <w:bookmarkStart w:id="42" w:name="课题详细_3_3"/>
+      <w:bookmarkEnd w:id="42"/>
     </w:p>
     <w:p>
       <w:pPr>
@@ -2902,8 +2948,8 @@
       </w:r>
     </w:p>
     <w:p>
-      <w:bookmarkStart w:id="42" w:name="课题详细_3_4"/>
-      <w:bookmarkEnd w:id="42"/>
+      <w:bookmarkStart w:id="43" w:name="课题详细_3_4"/>
+      <w:bookmarkEnd w:id="43"/>
     </w:p>
     <w:p>
       <w:pPr>
@@ -2918,15 +2964,15 @@
       </w:r>
     </w:p>
     <w:p>
-      <w:bookmarkStart w:id="43" w:name="课题详细_3_5"/>
-      <w:bookmarkEnd w:id="43"/>
+      <w:bookmarkStart w:id="44" w:name="课题详细_3_5"/>
+      <w:bookmarkEnd w:id="44"/>
     </w:p>
     <w:p>
       <w:pPr>
         <w:pStyle w:val="2"/>
       </w:pPr>
-      <w:bookmarkStart w:id="44" w:name="课题详细_4"/>
-      <w:bookmarkEnd w:id="44"/>
+      <w:bookmarkStart w:id="45" w:name="课题详细_4"/>
+      <w:bookmarkEnd w:id="45"/>
       <w:r>
         <w:rPr>
           <w:rFonts w:hint="eastAsia"/>
@@ -2953,8 +2999,8 @@
       </w:r>
     </w:p>
     <w:p>
-      <w:bookmarkStart w:id="45" w:name="课题详细_4_1"/>
-      <w:bookmarkEnd w:id="45"/>
+      <w:bookmarkStart w:id="46" w:name="课题详细_4_1"/>
+      <w:bookmarkEnd w:id="46"/>
     </w:p>
     <w:p>
       <w:pPr>
@@ -2970,8 +3016,8 @@
       </w:r>
     </w:p>
     <w:p>
-      <w:bookmarkStart w:id="46" w:name="课题详细_4_2"/>
-      <w:bookmarkEnd w:id="46"/>
+      <w:bookmarkStart w:id="47" w:name="课题详细_4_2"/>
+      <w:bookmarkEnd w:id="47"/>
     </w:p>
     <w:p>
       <w:pPr>
@@ -2986,8 +3032,8 @@
       </w:r>
     </w:p>
     <w:p>
-      <w:bookmarkStart w:id="47" w:name="课题详细_4_3"/>
-      <w:bookmarkEnd w:id="47"/>
+      <w:bookmarkStart w:id="48" w:name="课题详细_4_3"/>
+      <w:bookmarkEnd w:id="48"/>
     </w:p>
     <w:p>
       <w:pPr>
@@ -3002,8 +3048,8 @@
       </w:r>
     </w:p>
     <w:p>
-      <w:bookmarkStart w:id="48" w:name="课题详细_4_4"/>
-      <w:bookmarkEnd w:id="48"/>
+      <w:bookmarkStart w:id="49" w:name="课题详细_4_4"/>
+      <w:bookmarkEnd w:id="49"/>
     </w:p>
     <w:p>
       <w:pPr>
@@ -3018,15 +3064,15 @@
       </w:r>
     </w:p>
     <w:p>
-      <w:bookmarkStart w:id="49" w:name="课题详细_4_5"/>
-      <w:bookmarkEnd w:id="49"/>
+      <w:bookmarkStart w:id="50" w:name="课题详细_4_5"/>
+      <w:bookmarkEnd w:id="50"/>
     </w:p>
     <w:p>
       <w:pPr>
         <w:pStyle w:val="2"/>
       </w:pPr>
-      <w:bookmarkStart w:id="50" w:name="课题详细_5"/>
-      <w:bookmarkEnd w:id="50"/>
+      <w:bookmarkStart w:id="51" w:name="课题详细_5"/>
+      <w:bookmarkEnd w:id="51"/>
       <w:r>
         <w:rPr>
           <w:rFonts w:hint="eastAsia"/>
@@ -3053,8 +3099,8 @@
       </w:r>
     </w:p>
     <w:p>
-      <w:bookmarkStart w:id="51" w:name="课题详细_5_1"/>
-      <w:bookmarkEnd w:id="51"/>
+      <w:bookmarkStart w:id="52" w:name="课题详细_5_1"/>
+      <w:bookmarkEnd w:id="52"/>
     </w:p>
     <w:p>
       <w:pPr>
@@ -3069,8 +3115,8 @@
       </w:r>
     </w:p>
     <w:p>
-      <w:bookmarkStart w:id="52" w:name="课题详细_5_2"/>
-      <w:bookmarkEnd w:id="52"/>
+      <w:bookmarkStart w:id="53" w:name="课题详细_5_2"/>
+      <w:bookmarkEnd w:id="53"/>
     </w:p>
     <w:p>
       <w:pPr>
@@ -3085,8 +3131,8 @@
       </w:r>
     </w:p>
     <w:p>
-      <w:bookmarkStart w:id="53" w:name="课题详细_5_3"/>
-      <w:bookmarkEnd w:id="53"/>
+      <w:bookmarkStart w:id="54" w:name="课题详细_5_3"/>
+      <w:bookmarkEnd w:id="54"/>
     </w:p>
     <w:p>
       <w:pPr>
@@ -3101,8 +3147,8 @@
       </w:r>
     </w:p>
     <w:p>
-      <w:bookmarkStart w:id="54" w:name="课题详细_5_4"/>
-      <w:bookmarkEnd w:id="54"/>
+      <w:bookmarkStart w:id="55" w:name="课题详细_5_4"/>
+      <w:bookmarkEnd w:id="55"/>
     </w:p>
     <w:p>
       <w:pPr>
@@ -3118,15 +3164,15 @@
       </w:r>
     </w:p>
     <w:p>
-      <w:bookmarkStart w:id="55" w:name="课题详细_5_5"/>
-      <w:bookmarkEnd w:id="55"/>
+      <w:bookmarkStart w:id="56" w:name="课题详细_5_5"/>
+      <w:bookmarkEnd w:id="56"/>
     </w:p>
     <w:p>
       <w:pPr>
         <w:pStyle w:val="2"/>
       </w:pPr>
-      <w:bookmarkStart w:id="56" w:name="课题详细_6"/>
-      <w:bookmarkEnd w:id="56"/>
+      <w:bookmarkStart w:id="57" w:name="课题详细_6"/>
+      <w:bookmarkEnd w:id="57"/>
       <w:r>
         <w:rPr>
           <w:rFonts w:hint="eastAsia"/>
@@ -3153,8 +3199,8 @@
       </w:r>
     </w:p>
     <w:p>
-      <w:bookmarkStart w:id="57" w:name="课题详细_6_1"/>
-      <w:bookmarkEnd w:id="57"/>
+      <w:bookmarkStart w:id="58" w:name="课题详细_6_1"/>
+      <w:bookmarkEnd w:id="58"/>
     </w:p>
     <w:p>
       <w:pPr>
@@ -3169,8 +3215,8 @@
       </w:r>
     </w:p>
     <w:p>
-      <w:bookmarkStart w:id="58" w:name="课题详细_6_2"/>
-      <w:bookmarkEnd w:id="58"/>
+      <w:bookmarkStart w:id="59" w:name="课题详细_6_2"/>
+      <w:bookmarkEnd w:id="59"/>
     </w:p>
     <w:p>
       <w:pPr>
@@ -3185,8 +3231,8 @@
       </w:r>
     </w:p>
     <w:p>
-      <w:bookmarkStart w:id="59" w:name="课题详细_6_3"/>
-      <w:bookmarkEnd w:id="59"/>
+      <w:bookmarkStart w:id="60" w:name="课题详细_6_3"/>
+      <w:bookmarkEnd w:id="60"/>
     </w:p>
     <w:p>
       <w:pPr>
@@ -3201,8 +3247,8 @@
       </w:r>
     </w:p>
     <w:p>
-      <w:bookmarkStart w:id="60" w:name="课题详细_6_4"/>
-      <w:bookmarkEnd w:id="60"/>
+      <w:bookmarkStart w:id="61" w:name="课题详细_6_4"/>
+      <w:bookmarkEnd w:id="61"/>
     </w:p>
     <w:p>
       <w:pPr>
@@ -3217,15 +3263,15 @@
       </w:r>
     </w:p>
     <w:p>
-      <w:bookmarkStart w:id="61" w:name="课题详细_6_5"/>
-      <w:bookmarkEnd w:id="61"/>
+      <w:bookmarkStart w:id="62" w:name="课题详细_6_5"/>
+      <w:bookmarkEnd w:id="62"/>
     </w:p>
     <w:p>
       <w:pPr>
         <w:pStyle w:val="2"/>
       </w:pPr>
-      <w:bookmarkStart w:id="62" w:name="课题详细_7"/>
-      <w:bookmarkEnd w:id="62"/>
+      <w:bookmarkStart w:id="63" w:name="课题详细_7"/>
+      <w:bookmarkEnd w:id="63"/>
       <w:r>
         <w:rPr>
           <w:rFonts w:hint="eastAsia"/>
@@ -3252,8 +3298,8 @@
       </w:r>
     </w:p>
     <w:p>
-      <w:bookmarkStart w:id="63" w:name="课题详细_7_1"/>
-      <w:bookmarkEnd w:id="63"/>
+      <w:bookmarkStart w:id="64" w:name="课题详细_7_1"/>
+      <w:bookmarkEnd w:id="64"/>
     </w:p>
     <w:p>
       <w:pPr>
@@ -3268,8 +3314,8 @@
       </w:r>
     </w:p>
     <w:p>
-      <w:bookmarkStart w:id="64" w:name="课题详细_7_2"/>
-      <w:bookmarkEnd w:id="64"/>
+      <w:bookmarkStart w:id="65" w:name="课题详细_7_2"/>
+      <w:bookmarkEnd w:id="65"/>
     </w:p>
     <w:p>
       <w:pPr>
@@ -3285,8 +3331,8 @@
       </w:r>
     </w:p>
     <w:p>
-      <w:bookmarkStart w:id="65" w:name="课题详细_7_3"/>
-      <w:bookmarkEnd w:id="65"/>
+      <w:bookmarkStart w:id="66" w:name="课题详细_7_3"/>
+      <w:bookmarkEnd w:id="66"/>
     </w:p>
     <w:p>
       <w:pPr>
@@ -3301,8 +3347,8 @@
       </w:r>
     </w:p>
     <w:p>
-      <w:bookmarkStart w:id="66" w:name="课题详细_7_4"/>
-      <w:bookmarkEnd w:id="66"/>
+      <w:bookmarkStart w:id="67" w:name="课题详细_7_4"/>
+      <w:bookmarkEnd w:id="67"/>
     </w:p>
     <w:p>
       <w:pPr>
@@ -3317,15 +3363,15 @@
       </w:r>
     </w:p>
     <w:p>
-      <w:bookmarkStart w:id="67" w:name="课题详细_7_5"/>
-      <w:bookmarkEnd w:id="67"/>
+      <w:bookmarkStart w:id="68" w:name="课题详细_7_5"/>
+      <w:bookmarkEnd w:id="68"/>
     </w:p>
     <w:p>
       <w:pPr>
         <w:pStyle w:val="2"/>
       </w:pPr>
-      <w:bookmarkStart w:id="68" w:name="课题详细_8"/>
-      <w:bookmarkEnd w:id="68"/>
+      <w:bookmarkStart w:id="69" w:name="课题详细_8"/>
+      <w:bookmarkEnd w:id="69"/>
       <w:r>
         <w:rPr>
           <w:rFonts w:hint="eastAsia"/>
@@ -3352,8 +3398,8 @@
       </w:r>
     </w:p>
     <w:p>
-      <w:bookmarkStart w:id="69" w:name="课题详细_8_1"/>
-      <w:bookmarkEnd w:id="69"/>
+      <w:bookmarkStart w:id="70" w:name="课题详细_8_1"/>
+      <w:bookmarkEnd w:id="70"/>
     </w:p>
     <w:p>
       <w:pPr>
@@ -3368,8 +3414,8 @@
       </w:r>
     </w:p>
     <w:p>
-      <w:bookmarkStart w:id="70" w:name="课题详细_8_2"/>
-      <w:bookmarkEnd w:id="70"/>
+      <w:bookmarkStart w:id="71" w:name="课题详细_8_2"/>
+      <w:bookmarkEnd w:id="71"/>
     </w:p>
     <w:p>
       <w:pPr>
@@ -3384,8 +3430,8 @@
       </w:r>
     </w:p>
     <w:p>
-      <w:bookmarkStart w:id="71" w:name="课题详细_8_3"/>
-      <w:bookmarkEnd w:id="71"/>
+      <w:bookmarkStart w:id="72" w:name="课题详细_8_3"/>
+      <w:bookmarkEnd w:id="72"/>
     </w:p>
     <w:p>
       <w:pPr>
@@ -3400,8 +3446,8 @@
       </w:r>
     </w:p>
     <w:p>
-      <w:bookmarkStart w:id="72" w:name="课题详细_8_4"/>
-      <w:bookmarkEnd w:id="72"/>
+      <w:bookmarkStart w:id="73" w:name="课题详细_8_4"/>
+      <w:bookmarkEnd w:id="73"/>
     </w:p>
     <w:p>
       <w:pPr>
@@ -3416,15 +3462,15 @@
       </w:r>
     </w:p>
     <w:p>
-      <w:bookmarkStart w:id="73" w:name="课题详细_8_5"/>
-      <w:bookmarkEnd w:id="73"/>
+      <w:bookmarkStart w:id="74" w:name="课题详细_8_5"/>
+      <w:bookmarkEnd w:id="74"/>
     </w:p>
     <w:p>
       <w:pPr>
         <w:pStyle w:val="2"/>
       </w:pPr>
-      <w:bookmarkStart w:id="74" w:name="课题详细_9"/>
-      <w:bookmarkEnd w:id="74"/>
+      <w:bookmarkStart w:id="75" w:name="课题详细_9"/>
+      <w:bookmarkEnd w:id="75"/>
       <w:r>
         <w:rPr>
           <w:rFonts w:hint="eastAsia"/>
@@ -3452,8 +3498,8 @@
       </w:r>
     </w:p>
     <w:p>
-      <w:bookmarkStart w:id="75" w:name="课题详细_9_1"/>
-      <w:bookmarkEnd w:id="75"/>
+      <w:bookmarkStart w:id="76" w:name="课题详细_9_1"/>
+      <w:bookmarkEnd w:id="76"/>
     </w:p>
     <w:p>
       <w:pPr>
@@ -3468,8 +3514,8 @@
       </w:r>
     </w:p>
     <w:p>
-      <w:bookmarkStart w:id="76" w:name="课题详细_9_2"/>
-      <w:bookmarkEnd w:id="76"/>
+      <w:bookmarkStart w:id="77" w:name="课题详细_9_2"/>
+      <w:bookmarkEnd w:id="77"/>
     </w:p>
     <w:p>
       <w:pPr>
@@ -3484,8 +3530,8 @@
       </w:r>
     </w:p>
     <w:p>
-      <w:bookmarkStart w:id="77" w:name="课题详细_9_3"/>
-      <w:bookmarkEnd w:id="77"/>
+      <w:bookmarkStart w:id="78" w:name="课题详细_9_3"/>
+      <w:bookmarkEnd w:id="78"/>
     </w:p>
     <w:p>
       <w:pPr>
@@ -3500,8 +3546,8 @@
       </w:r>
     </w:p>
     <w:p>
-      <w:bookmarkStart w:id="78" w:name="课题详细_9_4"/>
-      <w:bookmarkEnd w:id="78"/>
+      <w:bookmarkStart w:id="79" w:name="课题详细_9_4"/>
+      <w:bookmarkEnd w:id="79"/>
     </w:p>
     <w:p>
       <w:pPr>
@@ -3516,15 +3562,15 @@
       </w:r>
     </w:p>
     <w:p>
-      <w:bookmarkStart w:id="79" w:name="课题详细_9_5"/>
-      <w:bookmarkEnd w:id="79"/>
+      <w:bookmarkStart w:id="80" w:name="课题详细_9_5"/>
+      <w:bookmarkEnd w:id="80"/>
     </w:p>
     <w:p>
       <w:pPr>
         <w:pStyle w:val="2"/>
       </w:pPr>
-      <w:bookmarkStart w:id="80" w:name="课题详细_10"/>
-      <w:bookmarkEnd w:id="80"/>
+      <w:bookmarkStart w:id="81" w:name="课题详细_10"/>
+      <w:bookmarkEnd w:id="81"/>
       <w:r>
         <w:rPr>
           <w:rFonts w:hint="eastAsia"/>
@@ -3557,8 +3603,8 @@
       </w:r>
     </w:p>
     <w:p>
-      <w:bookmarkStart w:id="81" w:name="课题详细_10_1"/>
-      <w:bookmarkEnd w:id="81"/>
+      <w:bookmarkStart w:id="82" w:name="课题详细_10_1"/>
+      <w:bookmarkEnd w:id="82"/>
     </w:p>
     <w:p>
       <w:pPr>
@@ -3573,8 +3619,8 @@
       </w:r>
     </w:p>
     <w:p>
-      <w:bookmarkStart w:id="82" w:name="课题详细_10_2"/>
-      <w:bookmarkEnd w:id="82"/>
+      <w:bookmarkStart w:id="83" w:name="课题详细_10_2"/>
+      <w:bookmarkEnd w:id="83"/>
     </w:p>
     <w:p>
       <w:pPr>
@@ -3589,8 +3635,8 @@
       </w:r>
     </w:p>
     <w:p>
-      <w:bookmarkStart w:id="83" w:name="课题详细_10_3"/>
-      <w:bookmarkEnd w:id="83"/>
+      <w:bookmarkStart w:id="84" w:name="课题详细_10_3"/>
+      <w:bookmarkEnd w:id="84"/>
     </w:p>
     <w:p>
       <w:pPr>
@@ -3606,8 +3652,8 @@
       </w:r>
     </w:p>
     <w:p>
-      <w:bookmarkStart w:id="84" w:name="课题详细_10_4"/>
-      <w:bookmarkEnd w:id="84"/>
+      <w:bookmarkStart w:id="85" w:name="课题详细_10_4"/>
+      <w:bookmarkEnd w:id="85"/>
     </w:p>
     <w:p>
       <w:pPr>
@@ -3622,85 +3668,85 @@
       </w:r>
     </w:p>
     <w:p>
-      <w:bookmarkStart w:id="85" w:name="课题详细_10_5"/>
-      <w:bookmarkEnd w:id="85"/>
+      <w:bookmarkStart w:id="86" w:name="课题详细_10_5"/>
+      <w:bookmarkEnd w:id="86"/>
     </w:p>
     <w:p>
       <w:pPr>
         <w:pStyle w:val="1"/>
       </w:pPr>
-      <w:bookmarkStart w:id="86" w:name="_Toc1552872"/>
+      <w:bookmarkStart w:id="87" w:name="_Toc1552872"/>
       <w:r>
         <w:rPr>
           <w:rFonts w:hint="eastAsia"/>
         </w:rPr>
         <w:t>研究成果</w:t>
       </w:r>
-      <w:bookmarkEnd w:id="86"/>
+      <w:bookmarkEnd w:id="87"/>
     </w:p>
     <w:p>
       <w:pPr>
         <w:pStyle w:val="2"/>
       </w:pPr>
-      <w:bookmarkStart w:id="87" w:name="_Toc1552873"/>
+      <w:bookmarkStart w:id="88" w:name="_Toc1552873"/>
       <w:r>
         <w:rPr>
           <w:rFonts w:hint="eastAsia"/>
         </w:rPr>
         <w:t>研究成果及考核指标</w:t>
       </w:r>
-      <w:bookmarkEnd w:id="87"/>
-    </w:p>
-    <w:p>
-      <w:bookmarkStart w:id="88" w:name="研究成果及考核指标"/>
       <w:bookmarkEnd w:id="88"/>
     </w:p>
     <w:p>
+      <w:bookmarkStart w:id="89" w:name="研究成果及考核指标"/>
+      <w:bookmarkEnd w:id="89"/>
+    </w:p>
+    <w:p>
       <w:pPr>
         <w:pStyle w:val="2"/>
       </w:pPr>
-      <w:bookmarkStart w:id="89" w:name="_Toc1552874"/>
+      <w:bookmarkStart w:id="90" w:name="_Toc1552874"/>
       <w:r>
         <w:rPr>
           <w:rFonts w:hint="eastAsia"/>
         </w:rPr>
         <w:t>评估方案</w:t>
       </w:r>
-      <w:bookmarkEnd w:id="89"/>
-    </w:p>
-    <w:p>
-      <w:bookmarkStart w:id="90" w:name="评估方案"/>
       <w:bookmarkEnd w:id="90"/>
     </w:p>
     <w:p>
+      <w:bookmarkStart w:id="91" w:name="评估方案"/>
+      <w:bookmarkEnd w:id="91"/>
+    </w:p>
+    <w:p>
       <w:pPr>
         <w:pStyle w:val="2"/>
       </w:pPr>
-      <w:bookmarkStart w:id="91" w:name="_Toc1552875"/>
+      <w:bookmarkStart w:id="92" w:name="_Toc1552875"/>
       <w:r>
         <w:rPr>
           <w:rFonts w:hint="eastAsia"/>
         </w:rPr>
         <w:t>预期效益</w:t>
       </w:r>
-      <w:bookmarkEnd w:id="91"/>
-    </w:p>
-    <w:p>
-      <w:bookmarkStart w:id="92" w:name="预期效益"/>
       <w:bookmarkEnd w:id="92"/>
     </w:p>
     <w:p>
+      <w:bookmarkStart w:id="93" w:name="预期效益"/>
+      <w:bookmarkEnd w:id="93"/>
+    </w:p>
+    <w:p>
       <w:pPr>
         <w:pStyle w:val="1"/>
       </w:pPr>
-      <w:bookmarkStart w:id="93" w:name="_Toc517028272"/>
+      <w:bookmarkStart w:id="94" w:name="_Toc517028272"/>
       <w:r>
         <w:rPr>
           <w:rFonts w:hint="eastAsia"/>
         </w:rPr>
         <w:t>研究周期、阶段划分和经费安排</w:t>
       </w:r>
-      <w:bookmarkEnd w:id="93"/>
+      <w:bookmarkEnd w:id="94"/>
     </w:p>
     <w:p>
       <w:pPr>
@@ -3720,8 +3766,8 @@
         </w:rPr>
         <w:t>本项目研究周期</w:t>
       </w:r>
-      <w:bookmarkStart w:id="94" w:name="研究周期B"/>
-      <w:bookmarkEnd w:id="94"/>
+      <w:bookmarkStart w:id="95" w:name="研究周期B"/>
+      <w:bookmarkEnd w:id="95"/>
       <w:r>
         <w:rPr>
           <w:rFonts w:eastAsia="仿宋_GB2312" w:hint="eastAsia"/>
@@ -3730,8 +3776,8 @@
         </w:rPr>
         <w:t>年，总经费</w:t>
       </w:r>
-      <w:bookmarkStart w:id="95" w:name="研究经费B"/>
-      <w:bookmarkEnd w:id="95"/>
+      <w:bookmarkStart w:id="96" w:name="研究经费B"/>
+      <w:bookmarkEnd w:id="96"/>
       <w:r>
         <w:rPr>
           <w:rFonts w:eastAsia="仿宋_GB2312" w:hint="eastAsia"/>
@@ -3740,8 +3786,8 @@
         </w:rPr>
         <w:t>万元。根据项目实际，项目研究划分为</w:t>
       </w:r>
-      <w:bookmarkStart w:id="96" w:name="阶段数量"/>
-      <w:bookmarkEnd w:id="96"/>
+      <w:bookmarkStart w:id="97" w:name="阶段数量"/>
+      <w:bookmarkEnd w:id="97"/>
       <w:r>
         <w:rPr>
           <w:rFonts w:eastAsia="仿宋_GB2312" w:hint="eastAsia"/>
@@ -3750,8 +3796,8 @@
         </w:rPr>
         <w:t>个阶段：</w:t>
       </w:r>
-      <w:bookmarkStart w:id="97" w:name="阶段时间摘要"/>
-      <w:bookmarkEnd w:id="97"/>
+      <w:bookmarkStart w:id="98" w:name="阶段时间摘要"/>
+      <w:bookmarkEnd w:id="98"/>
       <w:r>
         <w:rPr>
           <w:rFonts w:eastAsia="仿宋_GB2312" w:hint="eastAsia"/>
@@ -4113,7 +4159,7 @@
       <w:pPr>
         <w:pStyle w:val="1"/>
       </w:pPr>
-      <w:bookmarkStart w:id="98" w:name="_Toc517028273"/>
+      <w:bookmarkStart w:id="99" w:name="_Toc517028273"/>
       <w:r>
         <w:rPr>
           <w:rFonts w:hint="eastAsia"/>
@@ -4121,21 +4167,21 @@
         <w:lastRenderedPageBreak/>
         <w:t>项目负责人和研究团队</w:t>
       </w:r>
-      <w:bookmarkEnd w:id="98"/>
+      <w:bookmarkEnd w:id="99"/>
     </w:p>
     <w:p>
       <w:pPr>
         <w:pStyle w:val="2"/>
       </w:pPr>
-      <w:bookmarkStart w:id="99" w:name="_Toc517028274"/>
-      <w:bookmarkStart w:id="100" w:name="_Toc485374172"/>
+      <w:bookmarkStart w:id="100" w:name="_Toc517028274"/>
+      <w:bookmarkStart w:id="101" w:name="_Toc485374172"/>
       <w:r>
         <w:rPr>
           <w:rFonts w:hint="eastAsia"/>
         </w:rPr>
         <w:t>项目负责人</w:t>
       </w:r>
-      <w:bookmarkEnd w:id="99"/>
+      <w:bookmarkEnd w:id="100"/>
     </w:p>
     <w:p>
       <w:pPr>
@@ -4144,22 +4190,22 @@
           <w:color w:val="000000" w:themeColor="text1"/>
         </w:rPr>
       </w:pPr>
-      <w:bookmarkStart w:id="101" w:name="项目负责人C"/>
+      <w:bookmarkStart w:id="102" w:name="项目负责人C"/>
+      <w:bookmarkEnd w:id="102"/>
+    </w:p>
+    <w:p>
+      <w:pPr>
+        <w:pStyle w:val="2"/>
+      </w:pPr>
+      <w:bookmarkStart w:id="103" w:name="_Toc517028275"/>
+      <w:r>
+        <w:rPr>
+          <w:rFonts w:hint="eastAsia"/>
+        </w:rPr>
+        <w:t>研究团队</w:t>
+      </w:r>
       <w:bookmarkEnd w:id="101"/>
-    </w:p>
-    <w:p>
-      <w:pPr>
-        <w:pStyle w:val="2"/>
-      </w:pPr>
-      <w:bookmarkStart w:id="102" w:name="_Toc517028275"/>
-      <w:r>
-        <w:rPr>
-          <w:rFonts w:hint="eastAsia"/>
-        </w:rPr>
-        <w:t>研究团队</w:t>
-      </w:r>
-      <w:bookmarkEnd w:id="100"/>
-      <w:bookmarkEnd w:id="102"/>
+      <w:bookmarkEnd w:id="103"/>
     </w:p>
     <w:p>
       <w:pPr>
@@ -4172,8 +4218,8 @@
           <w:color w:val="000000" w:themeColor="text1"/>
         </w:rPr>
       </w:pPr>
-      <w:bookmarkStart w:id="103" w:name="研究团队"/>
-      <w:bookmarkEnd w:id="103"/>
+      <w:bookmarkStart w:id="104" w:name="研究团队"/>
+      <w:bookmarkEnd w:id="104"/>
     </w:p>
     <w:p>
       <w:pPr>
@@ -4782,8 +4828,8 @@
       <w:pPr>
         <w:pStyle w:val="1"/>
       </w:pPr>
-      <w:bookmarkStart w:id="104" w:name="_Toc517028276"/>
-      <w:bookmarkStart w:id="105" w:name="_Toc485374173"/>
+      <w:bookmarkStart w:id="105" w:name="_Toc517028276"/>
+      <w:bookmarkStart w:id="106" w:name="_Toc485374173"/>
       <w:r>
         <w:rPr>
           <w:rFonts w:hint="eastAsia"/>
@@ -4791,7 +4837,7 @@
         <w:lastRenderedPageBreak/>
         <w:t>研究基础与保障条件</w:t>
       </w:r>
-      <w:bookmarkEnd w:id="104"/>
+      <w:bookmarkEnd w:id="105"/>
     </w:p>
     <w:p>
       <w:pPr>
@@ -4800,22 +4846,22 @@
           <w:color w:val="000000" w:themeColor="text1"/>
         </w:rPr>
       </w:pPr>
-      <w:bookmarkStart w:id="106" w:name="研究基础与保障条件"/>
-      <w:bookmarkEnd w:id="105"/>
+      <w:bookmarkStart w:id="107" w:name="研究基础与保障条件"/>
       <w:bookmarkEnd w:id="106"/>
+      <w:bookmarkEnd w:id="107"/>
     </w:p>
     <w:p>
       <w:pPr>
         <w:pStyle w:val="1"/>
       </w:pPr>
-      <w:bookmarkStart w:id="107" w:name="_Toc517028277"/>
+      <w:bookmarkStart w:id="108" w:name="_Toc517028277"/>
       <w:r>
         <w:rPr>
           <w:rFonts w:hint="eastAsia"/>
         </w:rPr>
         <w:t>组织实施与风险控制</w:t>
       </w:r>
-      <w:bookmarkEnd w:id="107"/>
+      <w:bookmarkEnd w:id="108"/>
     </w:p>
     <w:p>
       <w:pPr>
@@ -4824,21 +4870,21 @@
           <w:color w:val="000000" w:themeColor="text1"/>
         </w:rPr>
       </w:pPr>
-      <w:bookmarkStart w:id="108" w:name="组织实施与风险控制"/>
-      <w:bookmarkEnd w:id="108"/>
+      <w:bookmarkStart w:id="109" w:name="组织实施与风险控制"/>
+      <w:bookmarkEnd w:id="109"/>
     </w:p>
     <w:p>
       <w:pPr>
         <w:pStyle w:val="1"/>
       </w:pPr>
-      <w:bookmarkStart w:id="109" w:name="_Toc517028278"/>
+      <w:bookmarkStart w:id="110" w:name="_Toc517028278"/>
       <w:r>
         <w:rPr>
           <w:rFonts w:hint="eastAsia"/>
         </w:rPr>
         <w:t>与有关计划关系</w:t>
       </w:r>
-      <w:bookmarkEnd w:id="109"/>
+      <w:bookmarkEnd w:id="110"/>
     </w:p>
     <w:p>
       <w:pPr>
@@ -4851,8 +4897,8 @@
           <w:color w:val="000000" w:themeColor="text1"/>
         </w:rPr>
       </w:pPr>
-      <w:bookmarkStart w:id="110" w:name="与有关计划关系"/>
-      <w:bookmarkEnd w:id="110"/>
+      <w:bookmarkStart w:id="111" w:name="与有关计划关系"/>
+      <w:bookmarkEnd w:id="111"/>
       <w:r>
         <w:rPr>
           <w:color w:val="000000" w:themeColor="text1"/>
@@ -4864,7 +4910,7 @@
       <w:pPr>
         <w:pStyle w:val="1"/>
       </w:pPr>
-      <w:bookmarkStart w:id="111" w:name="_Toc517028279"/>
+      <w:bookmarkStart w:id="112" w:name="_Toc517028279"/>
       <w:r>
         <w:rPr>
           <w:rFonts w:hint="eastAsia"/>
@@ -4872,7 +4918,7 @@
         <w:lastRenderedPageBreak/>
         <w:t>经费预算表</w:t>
       </w:r>
-      <w:bookmarkEnd w:id="111"/>
+      <w:bookmarkEnd w:id="112"/>
     </w:p>
     <w:p>
       <w:pPr>
@@ -5112,8 +5158,8 @@
                 <w:sz w:val="24"/>
               </w:rPr>
             </w:pPr>
-            <w:bookmarkStart w:id="112" w:name="ProjectRFAs"/>
-            <w:bookmarkEnd w:id="112"/>
+            <w:bookmarkStart w:id="113" w:name="ProjectRFAs"/>
+            <w:bookmarkEnd w:id="113"/>
           </w:p>
         </w:tc>
         <w:tc>
@@ -5139,8 +5185,8 @@
                 <w:szCs w:val="20"/>
               </w:rPr>
             </w:pPr>
-            <w:bookmarkStart w:id="113" w:name="ProjectRFARm"/>
-            <w:bookmarkEnd w:id="113"/>
+            <w:bookmarkStart w:id="114" w:name="ProjectRFARm"/>
+            <w:bookmarkEnd w:id="114"/>
           </w:p>
         </w:tc>
       </w:tr>
@@ -5205,8 +5251,8 @@
                 <w:sz w:val="24"/>
               </w:rPr>
             </w:pPr>
-            <w:bookmarkStart w:id="114" w:name="ProjectRFA1"/>
-            <w:bookmarkEnd w:id="114"/>
+            <w:bookmarkStart w:id="115" w:name="ProjectRFA1"/>
+            <w:bookmarkEnd w:id="115"/>
           </w:p>
         </w:tc>
         <w:tc>
@@ -5232,8 +5278,8 @@
                 <w:szCs w:val="20"/>
               </w:rPr>
             </w:pPr>
-            <w:bookmarkStart w:id="115" w:name="ProjectRFA1Rm"/>
-            <w:bookmarkEnd w:id="115"/>
+            <w:bookmarkStart w:id="116" w:name="ProjectRFA1Rm"/>
+            <w:bookmarkEnd w:id="116"/>
           </w:p>
         </w:tc>
       </w:tr>
@@ -5306,8 +5352,8 @@
                 <w:sz w:val="24"/>
               </w:rPr>
             </w:pPr>
-            <w:bookmarkStart w:id="116" w:name="ProjectRFA1_1"/>
-            <w:bookmarkEnd w:id="116"/>
+            <w:bookmarkStart w:id="117" w:name="ProjectRFA1_1"/>
+            <w:bookmarkEnd w:id="117"/>
           </w:p>
         </w:tc>
         <w:tc>
@@ -5333,8 +5379,8 @@
                 <w:szCs w:val="20"/>
               </w:rPr>
             </w:pPr>
-            <w:bookmarkStart w:id="117" w:name="ProjectRFA1_1Rm"/>
-            <w:bookmarkEnd w:id="117"/>
+            <w:bookmarkStart w:id="118" w:name="ProjectRFA1_1Rm"/>
+            <w:bookmarkEnd w:id="118"/>
           </w:p>
         </w:tc>
       </w:tr>
@@ -5415,8 +5461,8 @@
                 <w:sz w:val="24"/>
               </w:rPr>
             </w:pPr>
-            <w:bookmarkStart w:id="118" w:name="ProjectRFA1_1_1"/>
-            <w:bookmarkEnd w:id="118"/>
+            <w:bookmarkStart w:id="119" w:name="ProjectRFA1_1_1"/>
+            <w:bookmarkEnd w:id="119"/>
           </w:p>
         </w:tc>
         <w:tc>
@@ -5442,8 +5488,8 @@
                 <w:szCs w:val="20"/>
               </w:rPr>
             </w:pPr>
-            <w:bookmarkStart w:id="119" w:name="ProjectRFA1_1_1Rm"/>
-            <w:bookmarkEnd w:id="119"/>
+            <w:bookmarkStart w:id="120" w:name="ProjectRFA1_1_1Rm"/>
+            <w:bookmarkEnd w:id="120"/>
           </w:p>
         </w:tc>
       </w:tr>
@@ -5524,8 +5570,8 @@
                 <w:sz w:val="24"/>
               </w:rPr>
             </w:pPr>
-            <w:bookmarkStart w:id="120" w:name="ProjectRFA1_1_2"/>
-            <w:bookmarkEnd w:id="120"/>
+            <w:bookmarkStart w:id="121" w:name="ProjectRFA1_1_2"/>
+            <w:bookmarkEnd w:id="121"/>
           </w:p>
         </w:tc>
         <w:tc>
@@ -5551,8 +5597,8 @@
                 <w:szCs w:val="20"/>
               </w:rPr>
             </w:pPr>
-            <w:bookmarkStart w:id="121" w:name="ProjectRFA1_1_2Rm"/>
-            <w:bookmarkEnd w:id="121"/>
+            <w:bookmarkStart w:id="122" w:name="ProjectRFA1_1_2Rm"/>
+            <w:bookmarkEnd w:id="122"/>
           </w:p>
         </w:tc>
       </w:tr>
@@ -5641,8 +5687,8 @@
                 <w:sz w:val="24"/>
               </w:rPr>
             </w:pPr>
-            <w:bookmarkStart w:id="122" w:name="ProjectRFA1_1_3"/>
-            <w:bookmarkEnd w:id="122"/>
+            <w:bookmarkStart w:id="123" w:name="ProjectRFA1_1_3"/>
+            <w:bookmarkEnd w:id="123"/>
           </w:p>
         </w:tc>
         <w:tc>
@@ -5668,8 +5714,8 @@
                 <w:szCs w:val="20"/>
               </w:rPr>
             </w:pPr>
-            <w:bookmarkStart w:id="123" w:name="ProjectRFA1_1_3Rm"/>
-            <w:bookmarkEnd w:id="123"/>
+            <w:bookmarkStart w:id="124" w:name="ProjectRFA1_1_3Rm"/>
+            <w:bookmarkEnd w:id="124"/>
           </w:p>
         </w:tc>
       </w:tr>
@@ -5742,8 +5788,8 @@
                 <w:sz w:val="24"/>
               </w:rPr>
             </w:pPr>
-            <w:bookmarkStart w:id="124" w:name="ProjectRFA1_2"/>
-            <w:bookmarkEnd w:id="124"/>
+            <w:bookmarkStart w:id="125" w:name="ProjectRFA1_2"/>
+            <w:bookmarkEnd w:id="125"/>
           </w:p>
         </w:tc>
         <w:tc>
@@ -5769,8 +5815,8 @@
                 <w:szCs w:val="20"/>
               </w:rPr>
             </w:pPr>
-            <w:bookmarkStart w:id="125" w:name="ProjectRFA1_2Rm"/>
-            <w:bookmarkEnd w:id="125"/>
+            <w:bookmarkStart w:id="126" w:name="ProjectRFA1_2Rm"/>
+            <w:bookmarkEnd w:id="126"/>
           </w:p>
         </w:tc>
       </w:tr>
@@ -5843,8 +5889,8 @@
                 <w:sz w:val="24"/>
               </w:rPr>
             </w:pPr>
-            <w:bookmarkStart w:id="126" w:name="ProjectRFA1_3"/>
-            <w:bookmarkEnd w:id="126"/>
+            <w:bookmarkStart w:id="127" w:name="ProjectRFA1_3"/>
+            <w:bookmarkEnd w:id="127"/>
           </w:p>
         </w:tc>
         <w:tc>
@@ -5870,8 +5916,8 @@
                 <w:szCs w:val="20"/>
               </w:rPr>
             </w:pPr>
-            <w:bookmarkStart w:id="127" w:name="ProjectRFA1_3Rm"/>
-            <w:bookmarkEnd w:id="127"/>
+            <w:bookmarkStart w:id="128" w:name="ProjectRFA1_3Rm"/>
+            <w:bookmarkEnd w:id="128"/>
           </w:p>
         </w:tc>
       </w:tr>
@@ -5944,8 +5990,8 @@
                 <w:sz w:val="24"/>
               </w:rPr>
             </w:pPr>
-            <w:bookmarkStart w:id="128" w:name="ProjectRFA1_4"/>
-            <w:bookmarkEnd w:id="128"/>
+            <w:bookmarkStart w:id="129" w:name="ProjectRFA1_4"/>
+            <w:bookmarkEnd w:id="129"/>
           </w:p>
         </w:tc>
         <w:tc>
@@ -5971,8 +6017,8 @@
                 <w:szCs w:val="20"/>
               </w:rPr>
             </w:pPr>
-            <w:bookmarkStart w:id="129" w:name="ProjectRFA1_4Rm"/>
-            <w:bookmarkEnd w:id="129"/>
+            <w:bookmarkStart w:id="130" w:name="ProjectRFA1_4Rm"/>
+            <w:bookmarkEnd w:id="130"/>
           </w:p>
         </w:tc>
       </w:tr>
@@ -6077,8 +6123,8 @@
                 <w:sz w:val="24"/>
               </w:rPr>
             </w:pPr>
-            <w:bookmarkStart w:id="130" w:name="ProjectRFA1_5"/>
-            <w:bookmarkEnd w:id="130"/>
+            <w:bookmarkStart w:id="131" w:name="ProjectRFA1_5"/>
+            <w:bookmarkEnd w:id="131"/>
           </w:p>
         </w:tc>
         <w:tc>
@@ -6104,8 +6150,8 @@
                 <w:szCs w:val="20"/>
               </w:rPr>
             </w:pPr>
-            <w:bookmarkStart w:id="131" w:name="ProjectRFA1_5Rm"/>
-            <w:bookmarkEnd w:id="131"/>
+            <w:bookmarkStart w:id="132" w:name="ProjectRFA1_5Rm"/>
+            <w:bookmarkEnd w:id="132"/>
           </w:p>
         </w:tc>
       </w:tr>
@@ -6226,8 +6272,8 @@
                 <w:sz w:val="24"/>
               </w:rPr>
             </w:pPr>
-            <w:bookmarkStart w:id="132" w:name="ProjectRFA1_6"/>
-            <w:bookmarkEnd w:id="132"/>
+            <w:bookmarkStart w:id="133" w:name="ProjectRFA1_6"/>
+            <w:bookmarkEnd w:id="133"/>
           </w:p>
         </w:tc>
         <w:tc>
@@ -6253,8 +6299,8 @@
                 <w:szCs w:val="20"/>
               </w:rPr>
             </w:pPr>
-            <w:bookmarkStart w:id="133" w:name="ProjectRFA1_6Rm"/>
-            <w:bookmarkEnd w:id="133"/>
+            <w:bookmarkStart w:id="134" w:name="ProjectRFA1_6Rm"/>
+            <w:bookmarkEnd w:id="134"/>
           </w:p>
         </w:tc>
       </w:tr>
@@ -6327,8 +6373,8 @@
                 <w:sz w:val="24"/>
               </w:rPr>
             </w:pPr>
-            <w:bookmarkStart w:id="134" w:name="ProjectRFA1_7"/>
-            <w:bookmarkEnd w:id="134"/>
+            <w:bookmarkStart w:id="135" w:name="ProjectRFA1_7"/>
+            <w:bookmarkEnd w:id="135"/>
           </w:p>
         </w:tc>
         <w:tc>
@@ -6354,8 +6400,8 @@
                 <w:szCs w:val="20"/>
               </w:rPr>
             </w:pPr>
-            <w:bookmarkStart w:id="135" w:name="ProjectRFA1_7Rm"/>
-            <w:bookmarkEnd w:id="135"/>
+            <w:bookmarkStart w:id="136" w:name="ProjectRFA1_7Rm"/>
+            <w:bookmarkEnd w:id="136"/>
           </w:p>
         </w:tc>
       </w:tr>
@@ -6428,8 +6474,8 @@
                 <w:sz w:val="24"/>
               </w:rPr>
             </w:pPr>
-            <w:bookmarkStart w:id="136" w:name="ProjectRFA1_8"/>
-            <w:bookmarkEnd w:id="136"/>
+            <w:bookmarkStart w:id="137" w:name="ProjectRFA1_8"/>
+            <w:bookmarkEnd w:id="137"/>
           </w:p>
         </w:tc>
         <w:tc>
@@ -6455,8 +6501,8 @@
                 <w:szCs w:val="20"/>
               </w:rPr>
             </w:pPr>
-            <w:bookmarkStart w:id="137" w:name="ProjectRFA1_8Rm"/>
-            <w:bookmarkEnd w:id="137"/>
+            <w:bookmarkStart w:id="138" w:name="ProjectRFA1_8Rm"/>
+            <w:bookmarkEnd w:id="138"/>
           </w:p>
         </w:tc>
       </w:tr>
@@ -6529,8 +6575,8 @@
                 <w:sz w:val="24"/>
               </w:rPr>
             </w:pPr>
-            <w:bookmarkStart w:id="138" w:name="ProjectRFA1_9"/>
-            <w:bookmarkEnd w:id="138"/>
+            <w:bookmarkStart w:id="139" w:name="ProjectRFA1_9"/>
+            <w:bookmarkEnd w:id="139"/>
           </w:p>
         </w:tc>
         <w:tc>
@@ -6556,8 +6602,8 @@
                 <w:szCs w:val="20"/>
               </w:rPr>
             </w:pPr>
-            <w:bookmarkStart w:id="139" w:name="ProjectRFA1_9Rm"/>
-            <w:bookmarkEnd w:id="139"/>
+            <w:bookmarkStart w:id="140" w:name="ProjectRFA1_9Rm"/>
+            <w:bookmarkEnd w:id="140"/>
           </w:p>
         </w:tc>
       </w:tr>
@@ -6623,8 +6669,8 @@
                 <w:szCs w:val="20"/>
               </w:rPr>
             </w:pPr>
-            <w:bookmarkStart w:id="140" w:name="ProjectRFA2"/>
-            <w:bookmarkEnd w:id="140"/>
+            <w:bookmarkStart w:id="141" w:name="ProjectRFA2"/>
+            <w:bookmarkEnd w:id="141"/>
           </w:p>
         </w:tc>
         <w:tc>
@@ -6650,8 +6696,8 @@
                 <w:szCs w:val="20"/>
               </w:rPr>
             </w:pPr>
-            <w:bookmarkStart w:id="141" w:name="ProjectRFA2Rm"/>
-            <w:bookmarkEnd w:id="141"/>
+            <w:bookmarkStart w:id="142" w:name="ProjectRFA2Rm"/>
+            <w:bookmarkEnd w:id="142"/>
           </w:p>
         </w:tc>
       </w:tr>
@@ -6740,8 +6786,8 @@
                 <w:sz w:val="24"/>
               </w:rPr>
             </w:pPr>
-            <w:bookmarkStart w:id="142" w:name="ProjectRFA2_1"/>
-            <w:bookmarkEnd w:id="142"/>
+            <w:bookmarkStart w:id="143" w:name="ProjectRFA2_1"/>
+            <w:bookmarkEnd w:id="143"/>
           </w:p>
         </w:tc>
         <w:tc>
@@ -6767,8 +6813,8 @@
                 <w:szCs w:val="20"/>
               </w:rPr>
             </w:pPr>
-            <w:bookmarkStart w:id="143" w:name="ProjectRFA2_1Rm"/>
-            <w:bookmarkEnd w:id="143"/>
+            <w:bookmarkStart w:id="144" w:name="ProjectRFA2_1Rm"/>
+            <w:bookmarkEnd w:id="144"/>
           </w:p>
         </w:tc>
       </w:tr>
@@ -7026,8 +7072,8 @@
                 <w:sz w:val="24"/>
               </w:rPr>
             </w:pPr>
-            <w:bookmarkStart w:id="144" w:name="ProjectOutlay1"/>
-            <w:bookmarkEnd w:id="144"/>
+            <w:bookmarkStart w:id="145" w:name="ProjectOutlay1"/>
+            <w:bookmarkEnd w:id="145"/>
           </w:p>
         </w:tc>
         <w:tc>
@@ -7051,8 +7097,8 @@
                 <w:sz w:val="24"/>
               </w:rPr>
             </w:pPr>
-            <w:bookmarkStart w:id="145" w:name="ProjectOutlay2"/>
-            <w:bookmarkEnd w:id="145"/>
+            <w:bookmarkStart w:id="146" w:name="ProjectOutlay2"/>
+            <w:bookmarkEnd w:id="146"/>
           </w:p>
         </w:tc>
         <w:tc>
@@ -7075,8 +7121,8 @@
                 <w:sz w:val="24"/>
               </w:rPr>
             </w:pPr>
-            <w:bookmarkStart w:id="146" w:name="ProjectOutlay3"/>
-            <w:bookmarkEnd w:id="146"/>
+            <w:bookmarkStart w:id="147" w:name="ProjectOutlay3"/>
+            <w:bookmarkEnd w:id="147"/>
           </w:p>
         </w:tc>
         <w:tc>
@@ -7099,8 +7145,8 @@
                 <w:sz w:val="24"/>
               </w:rPr>
             </w:pPr>
-            <w:bookmarkStart w:id="147" w:name="ProjectOutlay4"/>
-            <w:bookmarkEnd w:id="147"/>
+            <w:bookmarkStart w:id="148" w:name="ProjectOutlay4"/>
+            <w:bookmarkEnd w:id="148"/>
           </w:p>
         </w:tc>
         <w:tc>
@@ -7124,8 +7170,8 @@
                 <w:sz w:val="24"/>
               </w:rPr>
             </w:pPr>
-            <w:bookmarkStart w:id="148" w:name="ProjectOutlay5"/>
-            <w:bookmarkEnd w:id="148"/>
+            <w:bookmarkStart w:id="149" w:name="ProjectOutlay5"/>
+            <w:bookmarkEnd w:id="149"/>
           </w:p>
         </w:tc>
       </w:tr>
@@ -7165,8 +7211,8 @@
               </w:rPr>
               <w:t>本项目申请经费</w:t>
             </w:r>
-            <w:bookmarkStart w:id="149" w:name="本项目申请经费"/>
-            <w:bookmarkEnd w:id="149"/>
+            <w:bookmarkStart w:id="150" w:name="本项目申请经费"/>
+            <w:bookmarkEnd w:id="150"/>
             <w:r>
               <w:rPr>
                 <w:rFonts w:ascii="宋体" w:hAnsi="宋体" w:hint="eastAsia"/>
@@ -7191,8 +7237,8 @@
               </w:rPr>
               <w:t>自筹经费</w:t>
             </w:r>
-            <w:bookmarkStart w:id="150" w:name="本项目自筹经费"/>
-            <w:bookmarkEnd w:id="150"/>
+            <w:bookmarkStart w:id="151" w:name="本项目自筹经费"/>
+            <w:bookmarkEnd w:id="151"/>
             <w:r>
               <w:rPr>
                 <w:rFonts w:ascii="宋体" w:hAnsi="宋体" w:hint="eastAsia"/>
@@ -7230,7 +7276,7 @@
       <w:pPr>
         <w:pStyle w:val="1"/>
       </w:pPr>
-      <w:bookmarkStart w:id="151" w:name="_Toc517028280"/>
+      <w:bookmarkStart w:id="152" w:name="_Toc517028280"/>
       <w:r>
         <w:rPr>
           <w:rFonts w:hint="eastAsia"/>
@@ -7238,7 +7284,7 @@
         <w:lastRenderedPageBreak/>
         <w:t>联系方式</w:t>
       </w:r>
-      <w:bookmarkEnd w:id="151"/>
+      <w:bookmarkEnd w:id="152"/>
     </w:p>
     <w:tbl>
       <w:tblPr>
@@ -7370,8 +7416,8 @@
                 <w:szCs w:val="24"/>
               </w:rPr>
             </w:pPr>
-            <w:bookmarkStart w:id="152" w:name="项目负责人B"/>
-            <w:bookmarkEnd w:id="152"/>
+            <w:bookmarkStart w:id="153" w:name="项目负责人B"/>
+            <w:bookmarkEnd w:id="153"/>
           </w:p>
         </w:tc>
         <w:tc>
@@ -7425,8 +7471,8 @@
                 <w:szCs w:val="24"/>
               </w:rPr>
             </w:pPr>
-            <w:bookmarkStart w:id="153" w:name="项目负责人性别"/>
-            <w:bookmarkEnd w:id="153"/>
+            <w:bookmarkStart w:id="154" w:name="项目负责人性别"/>
+            <w:bookmarkEnd w:id="154"/>
           </w:p>
         </w:tc>
         <w:tc>
@@ -7479,8 +7525,8 @@
                 <w:szCs w:val="24"/>
               </w:rPr>
             </w:pPr>
-            <w:bookmarkStart w:id="154" w:name="项目负责人生日"/>
-            <w:bookmarkEnd w:id="154"/>
+            <w:bookmarkStart w:id="155" w:name="项目负责人生日"/>
+            <w:bookmarkEnd w:id="155"/>
           </w:p>
         </w:tc>
       </w:tr>
@@ -7556,8 +7602,8 @@
                 <w:szCs w:val="24"/>
               </w:rPr>
             </w:pPr>
-            <w:bookmarkStart w:id="155" w:name="项目负责人职务"/>
-            <w:bookmarkEnd w:id="155"/>
+            <w:bookmarkStart w:id="156" w:name="项目负责人职务"/>
+            <w:bookmarkEnd w:id="156"/>
           </w:p>
         </w:tc>
         <w:tc>
@@ -7607,8 +7653,8 @@
                 <w:szCs w:val="24"/>
               </w:rPr>
             </w:pPr>
-            <w:bookmarkStart w:id="156" w:name="项目负责人座机"/>
-            <w:bookmarkEnd w:id="156"/>
+            <w:bookmarkStart w:id="157" w:name="项目负责人座机"/>
+            <w:bookmarkEnd w:id="157"/>
           </w:p>
         </w:tc>
         <w:tc>
@@ -7661,8 +7707,8 @@
                 <w:szCs w:val="24"/>
               </w:rPr>
             </w:pPr>
-            <w:bookmarkStart w:id="157" w:name="项目负责人手机"/>
-            <w:bookmarkEnd w:id="157"/>
+            <w:bookmarkStart w:id="158" w:name="项目负责人手机"/>
+            <w:bookmarkEnd w:id="158"/>
           </w:p>
         </w:tc>
       </w:tr>
@@ -7765,8 +7811,8 @@
                 <w:szCs w:val="24"/>
               </w:rPr>
             </w:pPr>
-            <w:bookmarkStart w:id="158" w:name="候选单位名称"/>
-            <w:bookmarkEnd w:id="158"/>
+            <w:bookmarkStart w:id="159" w:name="候选单位名称"/>
+            <w:bookmarkEnd w:id="159"/>
           </w:p>
         </w:tc>
       </w:tr>
@@ -7846,8 +7892,8 @@
                 <w:szCs w:val="24"/>
               </w:rPr>
             </w:pPr>
-            <w:bookmarkStart w:id="159" w:name="候选单位联系人"/>
-            <w:bookmarkEnd w:id="159"/>
+            <w:bookmarkStart w:id="160" w:name="候选单位联系人"/>
+            <w:bookmarkEnd w:id="160"/>
           </w:p>
         </w:tc>
         <w:tc>
@@ -7900,8 +7946,8 @@
                 <w:szCs w:val="24"/>
               </w:rPr>
             </w:pPr>
-            <w:bookmarkStart w:id="160" w:name="候选单位联系电话"/>
-            <w:bookmarkEnd w:id="160"/>
+            <w:bookmarkStart w:id="161" w:name="候选单位联系电话"/>
+            <w:bookmarkEnd w:id="161"/>
           </w:p>
         </w:tc>
       </w:tr>
@@ -7978,8 +8024,8 @@
                 <w:szCs w:val="24"/>
               </w:rPr>
             </w:pPr>
-            <w:bookmarkStart w:id="161" w:name="候选单位通信地址"/>
-            <w:bookmarkEnd w:id="161"/>
+            <w:bookmarkStart w:id="162" w:name="候选单位通信地址"/>
+            <w:bookmarkEnd w:id="162"/>
           </w:p>
         </w:tc>
       </w:tr>
@@ -8199,8 +8245,8 @@
           <w:szCs w:val="32"/>
         </w:rPr>
       </w:pPr>
-      <w:bookmarkStart w:id="162" w:name="_Toc517028281"/>
-      <w:bookmarkStart w:id="163" w:name="_Toc485374178"/>
+      <w:bookmarkStart w:id="163" w:name="_Toc517028281"/>
+      <w:bookmarkStart w:id="164" w:name="_Toc485374178"/>
       <w:r>
         <w:rPr>
           <w:rFonts w:ascii="黑体" w:eastAsia="黑体" w:hint="eastAsia"/>
@@ -8211,7 +8257,7 @@
         <w:lastRenderedPageBreak/>
         <w:t>附件1</w:t>
       </w:r>
-      <w:bookmarkEnd w:id="162"/>
+      <w:bookmarkEnd w:id="163"/>
     </w:p>
     <w:p>
       <w:pPr>
@@ -8224,9 +8270,9 @@
           <w:szCs w:val="32"/>
         </w:rPr>
       </w:pPr>
-      <w:bookmarkStart w:id="164" w:name="附件1"/>
-      <w:bookmarkStart w:id="165" w:name="_Toc517028282"/>
-      <w:bookmarkEnd w:id="164"/>
+      <w:bookmarkStart w:id="165" w:name="附件1"/>
+      <w:bookmarkStart w:id="166" w:name="_Toc517028282"/>
+      <w:bookmarkEnd w:id="165"/>
     </w:p>
     <w:p>
       <w:pPr>
@@ -8270,9 +8316,9 @@
         <w:lastRenderedPageBreak/>
         <w:t>附件2</w:t>
       </w:r>
-      <w:bookmarkEnd w:id="165"/>
-    </w:p>
-    <w:bookmarkEnd w:id="163"/>
+      <w:bookmarkEnd w:id="166"/>
+    </w:p>
+    <w:bookmarkEnd w:id="164"/>
     <w:p>
       <w:pPr>
         <w:jc w:val="center"/>
@@ -8303,8 +8349,8 @@
       </w:pPr>
     </w:p>
     <w:p>
-      <w:bookmarkStart w:id="166" w:name="附件2"/>
-      <w:bookmarkEnd w:id="166"/>
+      <w:bookmarkStart w:id="167" w:name="附件2"/>
+      <w:bookmarkEnd w:id="167"/>
     </w:p>
     <w:sectPr>
       <w:pgSz w:w="11906" w:h="16838"/>
@@ -8629,7 +8675,7 @@
         <w:sz w:val="24"/>
         <w:szCs w:val="21"/>
       </w:rPr>
-      <w:t>16</w:t>
+      <w:t>1</w:t>
     </w:r>
     <w:r>
       <w:rPr>
@@ -10505,7 +10551,7 @@
 </file>
 
 <file path=customXml/itemProps1.xml><?xml version="1.0" encoding="utf-8"?>
-<ds:datastoreItem xmlns:ds="http://schemas.openxmlformats.org/officeDocument/2006/customXml" ds:itemID="{B7040CC5-CEDE-4A5E-8625-2E83439D614A}">
+<ds:datastoreItem xmlns:ds="http://schemas.openxmlformats.org/officeDocument/2006/customXml" ds:itemID="{06849AED-72EA-4F96-B14B-002DB3B853BC}">
   <ds:schemaRefs>
     <ds:schemaRef ds:uri="http://schemas.openxmlformats.org/officeDocument/2006/bibliography"/>
   </ds:schemaRefs>

--- a/Code/ProjectReporter/Helper/newtemplete.docx
+++ b/Code/ProjectReporter/Helper/newtemplete.docx
@@ -682,21 +682,42 @@
         <w:spacing w:line="240" w:lineRule="auto"/>
         <w:jc w:val="center"/>
         <w:rPr>
-          <w:rFonts w:ascii="宋体" w:eastAsia="宋体" w:hAnsi="宋体" w:cs="宋体" w:hint="eastAsia"/>
-          <w:kern w:val="0"/>
-          <w:sz w:val="24"/>
-          <w:szCs w:val="24"/>
-        </w:rPr>
-      </w:pPr>
-      <w:r>
-        <w:rPr>
           <w:rFonts w:ascii="方正小标宋简体" w:eastAsia="方正小标宋简体" w:hAnsi="Times New Roman" w:cs="Times New Roman" w:hint="eastAsia"/>
           <w:sz w:val="40"/>
           <w:szCs w:val="24"/>
         </w:rPr>
+      </w:pPr>
+      <w:r>
+        <w:rPr>
+          <w:rFonts w:ascii="方正小标宋简体" w:eastAsia="方正小标宋简体" w:hAnsi="Times New Roman" w:cs="Times New Roman" w:hint="eastAsia"/>
+          <w:sz w:val="40"/>
+          <w:szCs w:val="24"/>
+        </w:rPr>
         <w:lastRenderedPageBreak/>
         <w:t>项目摘要</w:t>
       </w:r>
+    </w:p>
+    <w:p>
+      <w:pPr>
+        <w:spacing w:line="240" w:lineRule="auto"/>
+        <w:jc w:val="center"/>
+        <w:rPr>
+          <w:rFonts w:ascii="方正小标宋简体" w:eastAsia="方正小标宋简体" w:hAnsi="Times New Roman" w:cs="Times New Roman" w:hint="eastAsia"/>
+          <w:sz w:val="40"/>
+          <w:szCs w:val="24"/>
+        </w:rPr>
+      </w:pPr>
+    </w:p>
+    <w:p>
+      <w:pPr>
+        <w:spacing w:line="240" w:lineRule="auto"/>
+        <w:rPr>
+          <w:rFonts w:cs="宋体"/>
+          <w:kern w:val="0"/>
+        </w:rPr>
+      </w:pPr>
+      <w:bookmarkStart w:id="10" w:name="项目摘要"/>
+      <w:bookmarkEnd w:id="10"/>
     </w:p>
     <w:p>
       <w:pPr>
@@ -704,13 +725,20 @@
         <w:spacing w:line="240" w:lineRule="auto"/>
         <w:jc w:val="left"/>
         <w:rPr>
-          <w:rFonts w:ascii="黑体" w:eastAsia="黑体" w:hint="eastAsia"/>
-          <w:color w:val="000000" w:themeColor="text1"/>
-        </w:rPr>
-      </w:pPr>
-    </w:p>
-    <w:p>
-      <w:pPr>
+          <w:rFonts w:ascii="黑体" w:eastAsia="黑体"/>
+          <w:color w:val="000000" w:themeColor="text1"/>
+        </w:rPr>
+      </w:pPr>
+    </w:p>
+    <w:p>
+      <w:pPr>
+        <w:widowControl/>
+        <w:spacing w:line="240" w:lineRule="auto"/>
+        <w:jc w:val="left"/>
+        <w:rPr>
+          <w:rFonts w:ascii="黑体" w:eastAsia="黑体"/>
+          <w:color w:val="000000" w:themeColor="text1"/>
+        </w:rPr>
         <w:sectPr>
           <w:pgSz w:w="11907" w:h="16840" w:code="9"/>
           <w:pgMar w:top="1588" w:right="1361" w:bottom="1588" w:left="1474" w:header="1134" w:footer="1134" w:gutter="0"/>
@@ -2503,8 +2531,6 @@
           <w:docGrid w:linePitch="312"/>
         </w:sectPr>
       </w:pPr>
-      <w:bookmarkStart w:id="10" w:name="项目摘要"/>
-      <w:bookmarkEnd w:id="10"/>
     </w:p>
     <w:p>
       <w:pPr>
@@ -10551,7 +10577,7 @@
 </file>
 
 <file path=customXml/itemProps1.xml><?xml version="1.0" encoding="utf-8"?>
-<ds:datastoreItem xmlns:ds="http://schemas.openxmlformats.org/officeDocument/2006/customXml" ds:itemID="{06849AED-72EA-4F96-B14B-002DB3B853BC}">
+<ds:datastoreItem xmlns:ds="http://schemas.openxmlformats.org/officeDocument/2006/customXml" ds:itemID="{B18F2947-D298-4917-BE70-42D0DE015859}">
   <ds:schemaRefs>
     <ds:schemaRef ds:uri="http://schemas.openxmlformats.org/officeDocument/2006/bibliography"/>
   </ds:schemaRefs>

--- a/Code/ProjectReporter/Helper/newtemplete.docx
+++ b/Code/ProjectReporter/Helper/newtemplete.docx
@@ -1,6 +1,6 @@
 
 <file path=word/document.xml><?xml version="1.0" encoding="utf-8"?>
-<w:document xmlns:ve="http://schemas.openxmlformats.org/markup-compatibility/2006" xmlns:o="urn:schemas-microsoft-com:office:office" xmlns:r="http://schemas.openxmlformats.org/officeDocument/2006/relationships" xmlns:m="http://schemas.openxmlformats.org/officeDocument/2006/math" xmlns:v="urn:schemas-microsoft-com:vml" xmlns:wp="http://schemas.openxmlformats.org/drawingml/2006/wordprocessingDrawing" xmlns:w10="urn:schemas-microsoft-com:office:word" xmlns:w="http://schemas.openxmlformats.org/wordprocessingml/2006/main" xmlns:wne="http://schemas.microsoft.com/office/word/2006/wordml">
+<w:document xmlns:wpc="http://schemas.microsoft.com/office/word/2010/wordprocessingCanvas" xmlns:mc="http://schemas.openxmlformats.org/markup-compatibility/2006" xmlns:o="urn:schemas-microsoft-com:office:office" xmlns:r="http://schemas.openxmlformats.org/officeDocument/2006/relationships" xmlns:m="http://schemas.openxmlformats.org/officeDocument/2006/math" xmlns:v="urn:schemas-microsoft-com:vml" xmlns:wp14="http://schemas.microsoft.com/office/word/2010/wordprocessingDrawing" xmlns:wp="http://schemas.openxmlformats.org/drawingml/2006/wordprocessingDrawing" xmlns:w10="urn:schemas-microsoft-com:office:word" xmlns:w="http://schemas.openxmlformats.org/wordprocessingml/2006/main" xmlns:w14="http://schemas.microsoft.com/office/word/2010/wordml" xmlns:wpg="http://schemas.microsoft.com/office/word/2010/wordprocessingGroup" xmlns:wpi="http://schemas.microsoft.com/office/word/2010/wordprocessingInk" xmlns:wne="http://schemas.microsoft.com/office/word/2006/wordml" xmlns:wps="http://schemas.microsoft.com/office/word/2010/wordprocessingShape" mc:Ignorable="w14 wp14">
   <w:body>
     <w:p>
       <w:pPr>
@@ -667,8 +667,8 @@
     <w:p>
       <w:pPr>
         <w:sectPr>
-          <w:footerReference w:type="even" r:id="rId8"/>
-          <w:footerReference w:type="default" r:id="rId9"/>
+          <w:footerReference w:type="even" r:id="rId9"/>
+          <w:footerReference w:type="default" r:id="rId10"/>
           <w:pgSz w:w="11907" w:h="16840" w:code="9"/>
           <w:pgMar w:top="1588" w:right="1361" w:bottom="1588" w:left="1474" w:header="1134" w:footer="1134" w:gutter="0"/>
           <w:pgNumType w:fmt="lowerRoman" w:start="1"/>
@@ -682,17 +682,17 @@
         <w:spacing w:line="240" w:lineRule="auto"/>
         <w:jc w:val="center"/>
         <w:rPr>
+          <w:rFonts w:ascii="方正小标宋简体" w:eastAsia="方正小标宋简体" w:hAnsi="Times New Roman" w:cs="Times New Roman"/>
+          <w:sz w:val="40"/>
+          <w:szCs w:val="24"/>
+        </w:rPr>
+      </w:pPr>
+      <w:r>
+        <w:rPr>
           <w:rFonts w:ascii="方正小标宋简体" w:eastAsia="方正小标宋简体" w:hAnsi="Times New Roman" w:cs="Times New Roman" w:hint="eastAsia"/>
           <w:sz w:val="40"/>
           <w:szCs w:val="24"/>
         </w:rPr>
-      </w:pPr>
-      <w:r>
-        <w:rPr>
-          <w:rFonts w:ascii="方正小标宋简体" w:eastAsia="方正小标宋简体" w:hAnsi="Times New Roman" w:cs="Times New Roman" w:hint="eastAsia"/>
-          <w:sz w:val="40"/>
-          <w:szCs w:val="24"/>
-        </w:rPr>
         <w:lastRenderedPageBreak/>
         <w:t>项目摘要</w:t>
       </w:r>
@@ -702,7 +702,7 @@
         <w:spacing w:line="240" w:lineRule="auto"/>
         <w:jc w:val="center"/>
         <w:rPr>
-          <w:rFonts w:ascii="方正小标宋简体" w:eastAsia="方正小标宋简体" w:hAnsi="Times New Roman" w:cs="Times New Roman" w:hint="eastAsia"/>
+          <w:rFonts w:ascii="方正小标宋简体" w:eastAsia="方正小标宋简体" w:hAnsi="Times New Roman" w:cs="Times New Roman"/>
           <w:sz w:val="40"/>
           <w:szCs w:val="24"/>
         </w:rPr>
@@ -2522,8 +2522,8 @@
           <w:color w:val="000000" w:themeColor="text1"/>
         </w:rPr>
         <w:sectPr>
-          <w:headerReference w:type="default" r:id="rId10"/>
-          <w:footerReference w:type="default" r:id="rId11"/>
+          <w:headerReference w:type="default" r:id="rId11"/>
+          <w:footerReference w:type="default" r:id="rId12"/>
           <w:pgSz w:w="11907" w:h="16840" w:code="9"/>
           <w:pgMar w:top="1588" w:right="1361" w:bottom="1588" w:left="1474" w:header="1134" w:footer="1134" w:gutter="0"/>
           <w:pgNumType w:fmt="lowerRoman" w:start="1"/>
@@ -2620,40 +2620,60 @@
           <w:color w:val="000000" w:themeColor="text1"/>
           <w:szCs w:val="32"/>
         </w:rPr>
-        <w:t>关键字：</w:t>
-      </w:r>
-      <w:bookmarkStart w:id="20" w:name="项目关键字"/>
+        <w:t>关键</w:t>
+      </w:r>
+      <w:r>
+        <w:rPr>
+          <w:rFonts w:hint="eastAsia"/>
+          <w:b/>
+          <w:color w:val="000000" w:themeColor="text1"/>
+          <w:szCs w:val="32"/>
+        </w:rPr>
+        <w:t>词</w:t>
+      </w:r>
+      <w:bookmarkStart w:id="20" w:name="_GoBack"/>
       <w:bookmarkEnd w:id="20"/>
+      <w:r>
+        <w:rPr>
+          <w:rFonts w:hint="eastAsia"/>
+          <w:b/>
+          <w:color w:val="000000" w:themeColor="text1"/>
+          <w:szCs w:val="32"/>
+        </w:rPr>
+        <w:t>：</w:t>
+      </w:r>
+      <w:bookmarkStart w:id="21" w:name="项目关键字"/>
+      <w:bookmarkEnd w:id="21"/>
     </w:p>
     <w:p>
       <w:pPr>
         <w:pStyle w:val="1"/>
       </w:pPr>
-      <w:bookmarkStart w:id="21" w:name="_Toc1552858"/>
+      <w:bookmarkStart w:id="22" w:name="_Toc1552858"/>
       <w:r>
         <w:rPr>
           <w:rFonts w:hint="eastAsia"/>
         </w:rPr>
         <w:t>基础性问题</w:t>
       </w:r>
-      <w:bookmarkEnd w:id="21"/>
-    </w:p>
-    <w:p>
-      <w:bookmarkStart w:id="22" w:name="基础性问题"/>
       <w:bookmarkEnd w:id="22"/>
     </w:p>
     <w:p>
+      <w:bookmarkStart w:id="23" w:name="基础性问题"/>
+      <w:bookmarkEnd w:id="23"/>
+    </w:p>
+    <w:p>
       <w:pPr>
         <w:pStyle w:val="1"/>
       </w:pPr>
-      <w:bookmarkStart w:id="23" w:name="_Toc1552859"/>
+      <w:bookmarkStart w:id="24" w:name="_Toc1552859"/>
       <w:r>
         <w:rPr>
           <w:rFonts w:hint="eastAsia"/>
         </w:rPr>
         <w:t>项目分解</w:t>
       </w:r>
-      <w:bookmarkEnd w:id="23"/>
+      <w:bookmarkEnd w:id="24"/>
     </w:p>
     <w:p>
       <w:pPr>
@@ -2665,8 +2685,8 @@
         </w:rPr>
         <w:t>根据项目目标要求和包含的基础性问题，本项目设立</w:t>
       </w:r>
-      <w:bookmarkStart w:id="24" w:name="课题数量"/>
-      <w:bookmarkEnd w:id="24"/>
+      <w:bookmarkStart w:id="25" w:name="课题数量"/>
+      <w:bookmarkEnd w:id="25"/>
       <w:r>
         <w:rPr>
           <w:rFonts w:hint="eastAsia"/>
@@ -2678,22 +2698,22 @@
       <w:pPr>
         <w:ind w:firstLineChars="200" w:firstLine="560"/>
       </w:pPr>
-      <w:bookmarkStart w:id="25" w:name="课题摘要"/>
-      <w:bookmarkEnd w:id="25"/>
+      <w:bookmarkStart w:id="26" w:name="课题摘要"/>
+      <w:bookmarkEnd w:id="26"/>
     </w:p>
     <w:p>
       <w:pPr>
         <w:ind w:firstLineChars="200" w:firstLine="560"/>
       </w:pPr>
-      <w:bookmarkStart w:id="26" w:name="课题之间的关系"/>
-      <w:bookmarkEnd w:id="26"/>
+      <w:bookmarkStart w:id="27" w:name="课题之间的关系"/>
+      <w:bookmarkEnd w:id="27"/>
     </w:p>
     <w:p>
       <w:pPr>
         <w:pStyle w:val="2"/>
       </w:pPr>
-      <w:bookmarkStart w:id="27" w:name="课题详细_1"/>
-      <w:bookmarkEnd w:id="27"/>
+      <w:bookmarkStart w:id="28" w:name="课题详细_1"/>
+      <w:bookmarkEnd w:id="28"/>
       <w:r>
         <w:rPr>
           <w:rFonts w:hint="eastAsia"/>
@@ -2727,8 +2747,8 @@
       </w:r>
     </w:p>
     <w:p>
-      <w:bookmarkStart w:id="28" w:name="课题详细_1_1"/>
-      <w:bookmarkEnd w:id="28"/>
+      <w:bookmarkStart w:id="29" w:name="课题详细_1_1"/>
+      <w:bookmarkEnd w:id="29"/>
     </w:p>
     <w:p>
       <w:pPr>
@@ -2743,8 +2763,8 @@
       </w:r>
     </w:p>
     <w:p>
-      <w:bookmarkStart w:id="29" w:name="课题详细_1_2"/>
-      <w:bookmarkEnd w:id="29"/>
+      <w:bookmarkStart w:id="30" w:name="课题详细_1_2"/>
+      <w:bookmarkEnd w:id="30"/>
     </w:p>
     <w:p>
       <w:pPr>
@@ -2759,8 +2779,8 @@
       </w:r>
     </w:p>
     <w:p>
-      <w:bookmarkStart w:id="30" w:name="课题详细_1_3"/>
-      <w:bookmarkEnd w:id="30"/>
+      <w:bookmarkStart w:id="31" w:name="课题详细_1_3"/>
+      <w:bookmarkEnd w:id="31"/>
     </w:p>
     <w:p>
       <w:pPr>
@@ -2775,8 +2795,8 @@
       </w:r>
     </w:p>
     <w:p>
-      <w:bookmarkStart w:id="31" w:name="课题详细_1_4"/>
-      <w:bookmarkEnd w:id="31"/>
+      <w:bookmarkStart w:id="32" w:name="课题详细_1_4"/>
+      <w:bookmarkEnd w:id="32"/>
     </w:p>
     <w:p>
       <w:pPr>
@@ -2791,15 +2811,15 @@
       </w:r>
     </w:p>
     <w:p>
-      <w:bookmarkStart w:id="32" w:name="课题详细_1_5"/>
-      <w:bookmarkEnd w:id="32"/>
+      <w:bookmarkStart w:id="33" w:name="课题详细_1_5"/>
+      <w:bookmarkEnd w:id="33"/>
     </w:p>
     <w:p>
       <w:pPr>
         <w:pStyle w:val="2"/>
       </w:pPr>
-      <w:bookmarkStart w:id="33" w:name="课题详细_2"/>
-      <w:bookmarkEnd w:id="33"/>
+      <w:bookmarkStart w:id="34" w:name="课题详细_2"/>
+      <w:bookmarkEnd w:id="34"/>
       <w:r>
         <w:rPr>
           <w:rFonts w:hint="eastAsia"/>
@@ -2826,8 +2846,8 @@
       </w:r>
     </w:p>
     <w:p>
-      <w:bookmarkStart w:id="34" w:name="课题详细_2_1"/>
-      <w:bookmarkEnd w:id="34"/>
+      <w:bookmarkStart w:id="35" w:name="课题详细_2_1"/>
+      <w:bookmarkEnd w:id="35"/>
     </w:p>
     <w:p>
       <w:pPr>
@@ -2842,8 +2862,8 @@
       </w:r>
     </w:p>
     <w:p>
-      <w:bookmarkStart w:id="35" w:name="课题详细_2_2"/>
-      <w:bookmarkEnd w:id="35"/>
+      <w:bookmarkStart w:id="36" w:name="课题详细_2_2"/>
+      <w:bookmarkEnd w:id="36"/>
     </w:p>
     <w:p>
       <w:pPr>
@@ -2858,8 +2878,8 @@
       </w:r>
     </w:p>
     <w:p>
-      <w:bookmarkStart w:id="36" w:name="课题详细_2_3"/>
-      <w:bookmarkEnd w:id="36"/>
+      <w:bookmarkStart w:id="37" w:name="课题详细_2_3"/>
+      <w:bookmarkEnd w:id="37"/>
     </w:p>
     <w:p>
       <w:pPr>
@@ -2875,8 +2895,8 @@
       </w:r>
     </w:p>
     <w:p>
-      <w:bookmarkStart w:id="37" w:name="课题详细_2_4"/>
-      <w:bookmarkEnd w:id="37"/>
+      <w:bookmarkStart w:id="38" w:name="课题详细_2_4"/>
+      <w:bookmarkEnd w:id="38"/>
     </w:p>
     <w:p>
       <w:pPr>
@@ -2891,15 +2911,15 @@
       </w:r>
     </w:p>
     <w:p>
-      <w:bookmarkStart w:id="38" w:name="课题详细_2_5"/>
-      <w:bookmarkEnd w:id="38"/>
+      <w:bookmarkStart w:id="39" w:name="课题详细_2_5"/>
+      <w:bookmarkEnd w:id="39"/>
     </w:p>
     <w:p>
       <w:pPr>
         <w:pStyle w:val="2"/>
       </w:pPr>
-      <w:bookmarkStart w:id="39" w:name="课题详细_3"/>
-      <w:bookmarkEnd w:id="39"/>
+      <w:bookmarkStart w:id="40" w:name="课题详细_3"/>
+      <w:bookmarkEnd w:id="40"/>
       <w:r>
         <w:rPr>
           <w:rFonts w:hint="eastAsia"/>
@@ -2926,8 +2946,8 @@
       </w:r>
     </w:p>
     <w:p>
-      <w:bookmarkStart w:id="40" w:name="课题详细_3_1"/>
-      <w:bookmarkEnd w:id="40"/>
+      <w:bookmarkStart w:id="41" w:name="课题详细_3_1"/>
+      <w:bookmarkEnd w:id="41"/>
     </w:p>
     <w:p>
       <w:pPr>
@@ -2942,8 +2962,8 @@
       </w:r>
     </w:p>
     <w:p>
-      <w:bookmarkStart w:id="41" w:name="课题详细_3_2"/>
-      <w:bookmarkEnd w:id="41"/>
+      <w:bookmarkStart w:id="42" w:name="课题详细_3_2"/>
+      <w:bookmarkEnd w:id="42"/>
     </w:p>
     <w:p>
       <w:pPr>
@@ -2958,8 +2978,8 @@
       </w:r>
     </w:p>
     <w:p>
-      <w:bookmarkStart w:id="42" w:name="课题详细_3_3"/>
-      <w:bookmarkEnd w:id="42"/>
+      <w:bookmarkStart w:id="43" w:name="课题详细_3_3"/>
+      <w:bookmarkEnd w:id="43"/>
     </w:p>
     <w:p>
       <w:pPr>
@@ -2974,8 +2994,8 @@
       </w:r>
     </w:p>
     <w:p>
-      <w:bookmarkStart w:id="43" w:name="课题详细_3_4"/>
-      <w:bookmarkEnd w:id="43"/>
+      <w:bookmarkStart w:id="44" w:name="课题详细_3_4"/>
+      <w:bookmarkEnd w:id="44"/>
     </w:p>
     <w:p>
       <w:pPr>
@@ -2990,15 +3010,15 @@
       </w:r>
     </w:p>
     <w:p>
-      <w:bookmarkStart w:id="44" w:name="课题详细_3_5"/>
-      <w:bookmarkEnd w:id="44"/>
+      <w:bookmarkStart w:id="45" w:name="课题详细_3_5"/>
+      <w:bookmarkEnd w:id="45"/>
     </w:p>
     <w:p>
       <w:pPr>
         <w:pStyle w:val="2"/>
       </w:pPr>
-      <w:bookmarkStart w:id="45" w:name="课题详细_4"/>
-      <w:bookmarkEnd w:id="45"/>
+      <w:bookmarkStart w:id="46" w:name="课题详细_4"/>
+      <w:bookmarkEnd w:id="46"/>
       <w:r>
         <w:rPr>
           <w:rFonts w:hint="eastAsia"/>
@@ -3025,8 +3045,8 @@
       </w:r>
     </w:p>
     <w:p>
-      <w:bookmarkStart w:id="46" w:name="课题详细_4_1"/>
-      <w:bookmarkEnd w:id="46"/>
+      <w:bookmarkStart w:id="47" w:name="课题详细_4_1"/>
+      <w:bookmarkEnd w:id="47"/>
     </w:p>
     <w:p>
       <w:pPr>
@@ -3042,8 +3062,8 @@
       </w:r>
     </w:p>
     <w:p>
-      <w:bookmarkStart w:id="47" w:name="课题详细_4_2"/>
-      <w:bookmarkEnd w:id="47"/>
+      <w:bookmarkStart w:id="48" w:name="课题详细_4_2"/>
+      <w:bookmarkEnd w:id="48"/>
     </w:p>
     <w:p>
       <w:pPr>
@@ -3058,8 +3078,8 @@
       </w:r>
     </w:p>
     <w:p>
-      <w:bookmarkStart w:id="48" w:name="课题详细_4_3"/>
-      <w:bookmarkEnd w:id="48"/>
+      <w:bookmarkStart w:id="49" w:name="课题详细_4_3"/>
+      <w:bookmarkEnd w:id="49"/>
     </w:p>
     <w:p>
       <w:pPr>
@@ -3074,8 +3094,8 @@
       </w:r>
     </w:p>
     <w:p>
-      <w:bookmarkStart w:id="49" w:name="课题详细_4_4"/>
-      <w:bookmarkEnd w:id="49"/>
+      <w:bookmarkStart w:id="50" w:name="课题详细_4_4"/>
+      <w:bookmarkEnd w:id="50"/>
     </w:p>
     <w:p>
       <w:pPr>
@@ -3090,15 +3110,15 @@
       </w:r>
     </w:p>
     <w:p>
-      <w:bookmarkStart w:id="50" w:name="课题详细_4_5"/>
-      <w:bookmarkEnd w:id="50"/>
+      <w:bookmarkStart w:id="51" w:name="课题详细_4_5"/>
+      <w:bookmarkEnd w:id="51"/>
     </w:p>
     <w:p>
       <w:pPr>
         <w:pStyle w:val="2"/>
       </w:pPr>
-      <w:bookmarkStart w:id="51" w:name="课题详细_5"/>
-      <w:bookmarkEnd w:id="51"/>
+      <w:bookmarkStart w:id="52" w:name="课题详细_5"/>
+      <w:bookmarkEnd w:id="52"/>
       <w:r>
         <w:rPr>
           <w:rFonts w:hint="eastAsia"/>
@@ -3125,8 +3145,8 @@
       </w:r>
     </w:p>
     <w:p>
-      <w:bookmarkStart w:id="52" w:name="课题详细_5_1"/>
-      <w:bookmarkEnd w:id="52"/>
+      <w:bookmarkStart w:id="53" w:name="课题详细_5_1"/>
+      <w:bookmarkEnd w:id="53"/>
     </w:p>
     <w:p>
       <w:pPr>
@@ -3141,8 +3161,8 @@
       </w:r>
     </w:p>
     <w:p>
-      <w:bookmarkStart w:id="53" w:name="课题详细_5_2"/>
-      <w:bookmarkEnd w:id="53"/>
+      <w:bookmarkStart w:id="54" w:name="课题详细_5_2"/>
+      <w:bookmarkEnd w:id="54"/>
     </w:p>
     <w:p>
       <w:pPr>
@@ -3157,8 +3177,8 @@
       </w:r>
     </w:p>
     <w:p>
-      <w:bookmarkStart w:id="54" w:name="课题详细_5_3"/>
-      <w:bookmarkEnd w:id="54"/>
+      <w:bookmarkStart w:id="55" w:name="课题详细_5_3"/>
+      <w:bookmarkEnd w:id="55"/>
     </w:p>
     <w:p>
       <w:pPr>
@@ -3173,8 +3193,8 @@
       </w:r>
     </w:p>
     <w:p>
-      <w:bookmarkStart w:id="55" w:name="课题详细_5_4"/>
-      <w:bookmarkEnd w:id="55"/>
+      <w:bookmarkStart w:id="56" w:name="课题详细_5_4"/>
+      <w:bookmarkEnd w:id="56"/>
     </w:p>
     <w:p>
       <w:pPr>
@@ -3190,15 +3210,15 @@
       </w:r>
     </w:p>
     <w:p>
-      <w:bookmarkStart w:id="56" w:name="课题详细_5_5"/>
-      <w:bookmarkEnd w:id="56"/>
+      <w:bookmarkStart w:id="57" w:name="课题详细_5_5"/>
+      <w:bookmarkEnd w:id="57"/>
     </w:p>
     <w:p>
       <w:pPr>
         <w:pStyle w:val="2"/>
       </w:pPr>
-      <w:bookmarkStart w:id="57" w:name="课题详细_6"/>
-      <w:bookmarkEnd w:id="57"/>
+      <w:bookmarkStart w:id="58" w:name="课题详细_6"/>
+      <w:bookmarkEnd w:id="58"/>
       <w:r>
         <w:rPr>
           <w:rFonts w:hint="eastAsia"/>
@@ -3225,8 +3245,8 @@
       </w:r>
     </w:p>
     <w:p>
-      <w:bookmarkStart w:id="58" w:name="课题详细_6_1"/>
-      <w:bookmarkEnd w:id="58"/>
+      <w:bookmarkStart w:id="59" w:name="课题详细_6_1"/>
+      <w:bookmarkEnd w:id="59"/>
     </w:p>
     <w:p>
       <w:pPr>
@@ -3241,8 +3261,8 @@
       </w:r>
     </w:p>
     <w:p>
-      <w:bookmarkStart w:id="59" w:name="课题详细_6_2"/>
-      <w:bookmarkEnd w:id="59"/>
+      <w:bookmarkStart w:id="60" w:name="课题详细_6_2"/>
+      <w:bookmarkEnd w:id="60"/>
     </w:p>
     <w:p>
       <w:pPr>
@@ -3257,8 +3277,8 @@
       </w:r>
     </w:p>
     <w:p>
-      <w:bookmarkStart w:id="60" w:name="课题详细_6_3"/>
-      <w:bookmarkEnd w:id="60"/>
+      <w:bookmarkStart w:id="61" w:name="课题详细_6_3"/>
+      <w:bookmarkEnd w:id="61"/>
     </w:p>
     <w:p>
       <w:pPr>
@@ -3273,8 +3293,8 @@
       </w:r>
     </w:p>
     <w:p>
-      <w:bookmarkStart w:id="61" w:name="课题详细_6_4"/>
-      <w:bookmarkEnd w:id="61"/>
+      <w:bookmarkStart w:id="62" w:name="课题详细_6_4"/>
+      <w:bookmarkEnd w:id="62"/>
     </w:p>
     <w:p>
       <w:pPr>
@@ -3289,15 +3309,15 @@
       </w:r>
     </w:p>
     <w:p>
-      <w:bookmarkStart w:id="62" w:name="课题详细_6_5"/>
-      <w:bookmarkEnd w:id="62"/>
+      <w:bookmarkStart w:id="63" w:name="课题详细_6_5"/>
+      <w:bookmarkEnd w:id="63"/>
     </w:p>
     <w:p>
       <w:pPr>
         <w:pStyle w:val="2"/>
       </w:pPr>
-      <w:bookmarkStart w:id="63" w:name="课题详细_7"/>
-      <w:bookmarkEnd w:id="63"/>
+      <w:bookmarkStart w:id="64" w:name="课题详细_7"/>
+      <w:bookmarkEnd w:id="64"/>
       <w:r>
         <w:rPr>
           <w:rFonts w:hint="eastAsia"/>
@@ -3324,8 +3344,8 @@
       </w:r>
     </w:p>
     <w:p>
-      <w:bookmarkStart w:id="64" w:name="课题详细_7_1"/>
-      <w:bookmarkEnd w:id="64"/>
+      <w:bookmarkStart w:id="65" w:name="课题详细_7_1"/>
+      <w:bookmarkEnd w:id="65"/>
     </w:p>
     <w:p>
       <w:pPr>
@@ -3340,8 +3360,8 @@
       </w:r>
     </w:p>
     <w:p>
-      <w:bookmarkStart w:id="65" w:name="课题详细_7_2"/>
-      <w:bookmarkEnd w:id="65"/>
+      <w:bookmarkStart w:id="66" w:name="课题详细_7_2"/>
+      <w:bookmarkEnd w:id="66"/>
     </w:p>
     <w:p>
       <w:pPr>
@@ -3357,8 +3377,8 @@
       </w:r>
     </w:p>
     <w:p>
-      <w:bookmarkStart w:id="66" w:name="课题详细_7_3"/>
-      <w:bookmarkEnd w:id="66"/>
+      <w:bookmarkStart w:id="67" w:name="课题详细_7_3"/>
+      <w:bookmarkEnd w:id="67"/>
     </w:p>
     <w:p>
       <w:pPr>
@@ -3373,8 +3393,8 @@
       </w:r>
     </w:p>
     <w:p>
-      <w:bookmarkStart w:id="67" w:name="课题详细_7_4"/>
-      <w:bookmarkEnd w:id="67"/>
+      <w:bookmarkStart w:id="68" w:name="课题详细_7_4"/>
+      <w:bookmarkEnd w:id="68"/>
     </w:p>
     <w:p>
       <w:pPr>
@@ -3389,15 +3409,15 @@
       </w:r>
     </w:p>
     <w:p>
-      <w:bookmarkStart w:id="68" w:name="课题详细_7_5"/>
-      <w:bookmarkEnd w:id="68"/>
+      <w:bookmarkStart w:id="69" w:name="课题详细_7_5"/>
+      <w:bookmarkEnd w:id="69"/>
     </w:p>
     <w:p>
       <w:pPr>
         <w:pStyle w:val="2"/>
       </w:pPr>
-      <w:bookmarkStart w:id="69" w:name="课题详细_8"/>
-      <w:bookmarkEnd w:id="69"/>
+      <w:bookmarkStart w:id="70" w:name="课题详细_8"/>
+      <w:bookmarkEnd w:id="70"/>
       <w:r>
         <w:rPr>
           <w:rFonts w:hint="eastAsia"/>
@@ -3424,8 +3444,8 @@
       </w:r>
     </w:p>
     <w:p>
-      <w:bookmarkStart w:id="70" w:name="课题详细_8_1"/>
-      <w:bookmarkEnd w:id="70"/>
+      <w:bookmarkStart w:id="71" w:name="课题详细_8_1"/>
+      <w:bookmarkEnd w:id="71"/>
     </w:p>
     <w:p>
       <w:pPr>
@@ -3440,8 +3460,8 @@
       </w:r>
     </w:p>
     <w:p>
-      <w:bookmarkStart w:id="71" w:name="课题详细_8_2"/>
-      <w:bookmarkEnd w:id="71"/>
+      <w:bookmarkStart w:id="72" w:name="课题详细_8_2"/>
+      <w:bookmarkEnd w:id="72"/>
     </w:p>
     <w:p>
       <w:pPr>
@@ -3456,8 +3476,8 @@
       </w:r>
     </w:p>
     <w:p>
-      <w:bookmarkStart w:id="72" w:name="课题详细_8_3"/>
-      <w:bookmarkEnd w:id="72"/>
+      <w:bookmarkStart w:id="73" w:name="课题详细_8_3"/>
+      <w:bookmarkEnd w:id="73"/>
     </w:p>
     <w:p>
       <w:pPr>
@@ -3472,8 +3492,8 @@
       </w:r>
     </w:p>
     <w:p>
-      <w:bookmarkStart w:id="73" w:name="课题详细_8_4"/>
-      <w:bookmarkEnd w:id="73"/>
+      <w:bookmarkStart w:id="74" w:name="课题详细_8_4"/>
+      <w:bookmarkEnd w:id="74"/>
     </w:p>
     <w:p>
       <w:pPr>
@@ -3488,15 +3508,15 @@
       </w:r>
     </w:p>
     <w:p>
-      <w:bookmarkStart w:id="74" w:name="课题详细_8_5"/>
-      <w:bookmarkEnd w:id="74"/>
+      <w:bookmarkStart w:id="75" w:name="课题详细_8_5"/>
+      <w:bookmarkEnd w:id="75"/>
     </w:p>
     <w:p>
       <w:pPr>
         <w:pStyle w:val="2"/>
       </w:pPr>
-      <w:bookmarkStart w:id="75" w:name="课题详细_9"/>
-      <w:bookmarkEnd w:id="75"/>
+      <w:bookmarkStart w:id="76" w:name="课题详细_9"/>
+      <w:bookmarkEnd w:id="76"/>
       <w:r>
         <w:rPr>
           <w:rFonts w:hint="eastAsia"/>
@@ -3524,8 +3544,8 @@
       </w:r>
     </w:p>
     <w:p>
-      <w:bookmarkStart w:id="76" w:name="课题详细_9_1"/>
-      <w:bookmarkEnd w:id="76"/>
+      <w:bookmarkStart w:id="77" w:name="课题详细_9_1"/>
+      <w:bookmarkEnd w:id="77"/>
     </w:p>
     <w:p>
       <w:pPr>
@@ -3540,8 +3560,8 @@
       </w:r>
     </w:p>
     <w:p>
-      <w:bookmarkStart w:id="77" w:name="课题详细_9_2"/>
-      <w:bookmarkEnd w:id="77"/>
+      <w:bookmarkStart w:id="78" w:name="课题详细_9_2"/>
+      <w:bookmarkEnd w:id="78"/>
     </w:p>
     <w:p>
       <w:pPr>
@@ -3556,8 +3576,8 @@
       </w:r>
     </w:p>
     <w:p>
-      <w:bookmarkStart w:id="78" w:name="课题详细_9_3"/>
-      <w:bookmarkEnd w:id="78"/>
+      <w:bookmarkStart w:id="79" w:name="课题详细_9_3"/>
+      <w:bookmarkEnd w:id="79"/>
     </w:p>
     <w:p>
       <w:pPr>
@@ -3572,8 +3592,8 @@
       </w:r>
     </w:p>
     <w:p>
-      <w:bookmarkStart w:id="79" w:name="课题详细_9_4"/>
-      <w:bookmarkEnd w:id="79"/>
+      <w:bookmarkStart w:id="80" w:name="课题详细_9_4"/>
+      <w:bookmarkEnd w:id="80"/>
     </w:p>
     <w:p>
       <w:pPr>
@@ -3588,15 +3608,15 @@
       </w:r>
     </w:p>
     <w:p>
-      <w:bookmarkStart w:id="80" w:name="课题详细_9_5"/>
-      <w:bookmarkEnd w:id="80"/>
+      <w:bookmarkStart w:id="81" w:name="课题详细_9_5"/>
+      <w:bookmarkEnd w:id="81"/>
     </w:p>
     <w:p>
       <w:pPr>
         <w:pStyle w:val="2"/>
       </w:pPr>
-      <w:bookmarkStart w:id="81" w:name="课题详细_10"/>
-      <w:bookmarkEnd w:id="81"/>
+      <w:bookmarkStart w:id="82" w:name="课题详细_10"/>
+      <w:bookmarkEnd w:id="82"/>
       <w:r>
         <w:rPr>
           <w:rFonts w:hint="eastAsia"/>
@@ -3629,8 +3649,8 @@
       </w:r>
     </w:p>
     <w:p>
-      <w:bookmarkStart w:id="82" w:name="课题详细_10_1"/>
-      <w:bookmarkEnd w:id="82"/>
+      <w:bookmarkStart w:id="83" w:name="课题详细_10_1"/>
+      <w:bookmarkEnd w:id="83"/>
     </w:p>
     <w:p>
       <w:pPr>
@@ -3645,8 +3665,8 @@
       </w:r>
     </w:p>
     <w:p>
-      <w:bookmarkStart w:id="83" w:name="课题详细_10_2"/>
-      <w:bookmarkEnd w:id="83"/>
+      <w:bookmarkStart w:id="84" w:name="课题详细_10_2"/>
+      <w:bookmarkEnd w:id="84"/>
     </w:p>
     <w:p>
       <w:pPr>
@@ -3661,8 +3681,8 @@
       </w:r>
     </w:p>
     <w:p>
-      <w:bookmarkStart w:id="84" w:name="课题详细_10_3"/>
-      <w:bookmarkEnd w:id="84"/>
+      <w:bookmarkStart w:id="85" w:name="课题详细_10_3"/>
+      <w:bookmarkEnd w:id="85"/>
     </w:p>
     <w:p>
       <w:pPr>
@@ -3678,8 +3698,8 @@
       </w:r>
     </w:p>
     <w:p>
-      <w:bookmarkStart w:id="85" w:name="课题详细_10_4"/>
-      <w:bookmarkEnd w:id="85"/>
+      <w:bookmarkStart w:id="86" w:name="课题详细_10_4"/>
+      <w:bookmarkEnd w:id="86"/>
     </w:p>
     <w:p>
       <w:pPr>
@@ -3694,85 +3714,85 @@
       </w:r>
     </w:p>
     <w:p>
-      <w:bookmarkStart w:id="86" w:name="课题详细_10_5"/>
-      <w:bookmarkEnd w:id="86"/>
+      <w:bookmarkStart w:id="87" w:name="课题详细_10_5"/>
+      <w:bookmarkEnd w:id="87"/>
     </w:p>
     <w:p>
       <w:pPr>
         <w:pStyle w:val="1"/>
       </w:pPr>
-      <w:bookmarkStart w:id="87" w:name="_Toc1552872"/>
+      <w:bookmarkStart w:id="88" w:name="_Toc1552872"/>
       <w:r>
         <w:rPr>
           <w:rFonts w:hint="eastAsia"/>
         </w:rPr>
         <w:t>研究成果</w:t>
       </w:r>
-      <w:bookmarkEnd w:id="87"/>
+      <w:bookmarkEnd w:id="88"/>
     </w:p>
     <w:p>
       <w:pPr>
         <w:pStyle w:val="2"/>
       </w:pPr>
-      <w:bookmarkStart w:id="88" w:name="_Toc1552873"/>
+      <w:bookmarkStart w:id="89" w:name="_Toc1552873"/>
       <w:r>
         <w:rPr>
           <w:rFonts w:hint="eastAsia"/>
         </w:rPr>
         <w:t>研究成果及考核指标</w:t>
       </w:r>
-      <w:bookmarkEnd w:id="88"/>
-    </w:p>
-    <w:p>
-      <w:bookmarkStart w:id="89" w:name="研究成果及考核指标"/>
       <w:bookmarkEnd w:id="89"/>
     </w:p>
     <w:p>
+      <w:bookmarkStart w:id="90" w:name="研究成果及考核指标"/>
+      <w:bookmarkEnd w:id="90"/>
+    </w:p>
+    <w:p>
       <w:pPr>
         <w:pStyle w:val="2"/>
       </w:pPr>
-      <w:bookmarkStart w:id="90" w:name="_Toc1552874"/>
+      <w:bookmarkStart w:id="91" w:name="_Toc1552874"/>
       <w:r>
         <w:rPr>
           <w:rFonts w:hint="eastAsia"/>
         </w:rPr>
         <w:t>评估方案</w:t>
       </w:r>
-      <w:bookmarkEnd w:id="90"/>
-    </w:p>
-    <w:p>
-      <w:bookmarkStart w:id="91" w:name="评估方案"/>
       <w:bookmarkEnd w:id="91"/>
     </w:p>
     <w:p>
+      <w:bookmarkStart w:id="92" w:name="评估方案"/>
+      <w:bookmarkEnd w:id="92"/>
+    </w:p>
+    <w:p>
       <w:pPr>
         <w:pStyle w:val="2"/>
       </w:pPr>
-      <w:bookmarkStart w:id="92" w:name="_Toc1552875"/>
+      <w:bookmarkStart w:id="93" w:name="_Toc1552875"/>
       <w:r>
         <w:rPr>
           <w:rFonts w:hint="eastAsia"/>
         </w:rPr>
         <w:t>预期效益</w:t>
       </w:r>
-      <w:bookmarkEnd w:id="92"/>
-    </w:p>
-    <w:p>
-      <w:bookmarkStart w:id="93" w:name="预期效益"/>
       <w:bookmarkEnd w:id="93"/>
     </w:p>
     <w:p>
+      <w:bookmarkStart w:id="94" w:name="预期效益"/>
+      <w:bookmarkEnd w:id="94"/>
+    </w:p>
+    <w:p>
       <w:pPr>
         <w:pStyle w:val="1"/>
       </w:pPr>
-      <w:bookmarkStart w:id="94" w:name="_Toc517028272"/>
+      <w:bookmarkStart w:id="95" w:name="_Toc517028272"/>
       <w:r>
         <w:rPr>
           <w:rFonts w:hint="eastAsia"/>
         </w:rPr>
         <w:t>研究周期、阶段划分和经费安排</w:t>
       </w:r>
-      <w:bookmarkEnd w:id="94"/>
+      <w:bookmarkEnd w:id="95"/>
     </w:p>
     <w:p>
       <w:pPr>
@@ -3792,8 +3812,8 @@
         </w:rPr>
         <w:t>本项目研究周期</w:t>
       </w:r>
-      <w:bookmarkStart w:id="95" w:name="研究周期B"/>
-      <w:bookmarkEnd w:id="95"/>
+      <w:bookmarkStart w:id="96" w:name="研究周期B"/>
+      <w:bookmarkEnd w:id="96"/>
       <w:r>
         <w:rPr>
           <w:rFonts w:eastAsia="仿宋_GB2312" w:hint="eastAsia"/>
@@ -3802,8 +3822,8 @@
         </w:rPr>
         <w:t>年，总经费</w:t>
       </w:r>
-      <w:bookmarkStart w:id="96" w:name="研究经费B"/>
-      <w:bookmarkEnd w:id="96"/>
+      <w:bookmarkStart w:id="97" w:name="研究经费B"/>
+      <w:bookmarkEnd w:id="97"/>
       <w:r>
         <w:rPr>
           <w:rFonts w:eastAsia="仿宋_GB2312" w:hint="eastAsia"/>
@@ -3812,8 +3832,8 @@
         </w:rPr>
         <w:t>万元。根据项目实际，项目研究划分为</w:t>
       </w:r>
-      <w:bookmarkStart w:id="97" w:name="阶段数量"/>
-      <w:bookmarkEnd w:id="97"/>
+      <w:bookmarkStart w:id="98" w:name="阶段数量"/>
+      <w:bookmarkEnd w:id="98"/>
       <w:r>
         <w:rPr>
           <w:rFonts w:eastAsia="仿宋_GB2312" w:hint="eastAsia"/>
@@ -3822,8 +3842,8 @@
         </w:rPr>
         <w:t>个阶段：</w:t>
       </w:r>
-      <w:bookmarkStart w:id="98" w:name="阶段时间摘要"/>
-      <w:bookmarkEnd w:id="98"/>
+      <w:bookmarkStart w:id="99" w:name="阶段时间摘要"/>
+      <w:bookmarkEnd w:id="99"/>
       <w:r>
         <w:rPr>
           <w:rFonts w:eastAsia="仿宋_GB2312" w:hint="eastAsia"/>
@@ -3867,8 +3887,8 @@
           <w:szCs w:val="32"/>
         </w:rPr>
         <w:sectPr>
-          <w:footerReference w:type="even" r:id="rId12"/>
-          <w:footerReference w:type="default" r:id="rId13"/>
+          <w:footerReference w:type="even" r:id="rId13"/>
+          <w:footerReference w:type="default" r:id="rId14"/>
           <w:pgSz w:w="11907" w:h="16840" w:code="9"/>
           <w:pgMar w:top="1588" w:right="1361" w:bottom="1588" w:left="1474" w:header="1134" w:footer="1134" w:gutter="0"/>
           <w:pgNumType w:start="1"/>
@@ -3985,7 +4005,7 @@
           <w:insideH w:val="single" w:sz="4" w:space="0" w:color="auto"/>
           <w:insideV w:val="single" w:sz="4" w:space="0" w:color="auto"/>
         </w:tblBorders>
-        <w:tblLook w:val="0000"/>
+        <w:tblLook w:val="0000" w:firstRow="0" w:lastRow="0" w:firstColumn="0" w:lastColumn="0" w:noHBand="0" w:noVBand="0"/>
       </w:tblPr>
       <w:tblGrid>
         <w:gridCol w:w="1743"/>
@@ -4014,7 +4034,7 @@
             <w:pPr>
               <w:adjustRightInd w:val="0"/>
               <w:snapToGrid w:val="0"/>
-              <w:spacing w:beforeLines="50"/>
+              <w:spacing w:beforeLines="50" w:before="120"/>
               <w:jc w:val="center"/>
               <w:rPr>
                 <w:rFonts w:ascii="黑体" w:eastAsia="黑体"/>
@@ -4185,7 +4205,7 @@
       <w:pPr>
         <w:pStyle w:val="1"/>
       </w:pPr>
-      <w:bookmarkStart w:id="99" w:name="_Toc517028273"/>
+      <w:bookmarkStart w:id="100" w:name="_Toc517028273"/>
       <w:r>
         <w:rPr>
           <w:rFonts w:hint="eastAsia"/>
@@ -4193,21 +4213,21 @@
         <w:lastRenderedPageBreak/>
         <w:t>项目负责人和研究团队</w:t>
       </w:r>
-      <w:bookmarkEnd w:id="99"/>
+      <w:bookmarkEnd w:id="100"/>
     </w:p>
     <w:p>
       <w:pPr>
         <w:pStyle w:val="2"/>
       </w:pPr>
-      <w:bookmarkStart w:id="100" w:name="_Toc517028274"/>
-      <w:bookmarkStart w:id="101" w:name="_Toc485374172"/>
+      <w:bookmarkStart w:id="101" w:name="_Toc517028274"/>
+      <w:bookmarkStart w:id="102" w:name="_Toc485374172"/>
       <w:r>
         <w:rPr>
           <w:rFonts w:hint="eastAsia"/>
         </w:rPr>
         <w:t>项目负责人</w:t>
       </w:r>
-      <w:bookmarkEnd w:id="100"/>
+      <w:bookmarkEnd w:id="101"/>
     </w:p>
     <w:p>
       <w:pPr>
@@ -4216,22 +4236,22 @@
           <w:color w:val="000000" w:themeColor="text1"/>
         </w:rPr>
       </w:pPr>
-      <w:bookmarkStart w:id="102" w:name="项目负责人C"/>
+      <w:bookmarkStart w:id="103" w:name="项目负责人C"/>
+      <w:bookmarkEnd w:id="103"/>
+    </w:p>
+    <w:p>
+      <w:pPr>
+        <w:pStyle w:val="2"/>
+      </w:pPr>
+      <w:bookmarkStart w:id="104" w:name="_Toc517028275"/>
+      <w:r>
+        <w:rPr>
+          <w:rFonts w:hint="eastAsia"/>
+        </w:rPr>
+        <w:t>研究团队</w:t>
+      </w:r>
       <w:bookmarkEnd w:id="102"/>
-    </w:p>
-    <w:p>
-      <w:pPr>
-        <w:pStyle w:val="2"/>
-      </w:pPr>
-      <w:bookmarkStart w:id="103" w:name="_Toc517028275"/>
-      <w:r>
-        <w:rPr>
-          <w:rFonts w:hint="eastAsia"/>
-        </w:rPr>
-        <w:t>研究团队</w:t>
-      </w:r>
-      <w:bookmarkEnd w:id="101"/>
-      <w:bookmarkEnd w:id="103"/>
+      <w:bookmarkEnd w:id="104"/>
     </w:p>
     <w:p>
       <w:pPr>
@@ -4244,8 +4264,8 @@
           <w:color w:val="000000" w:themeColor="text1"/>
         </w:rPr>
       </w:pPr>
-      <w:bookmarkStart w:id="104" w:name="研究团队"/>
-      <w:bookmarkEnd w:id="104"/>
+      <w:bookmarkStart w:id="105" w:name="研究团队"/>
+      <w:bookmarkEnd w:id="105"/>
     </w:p>
     <w:p>
       <w:pPr>
@@ -4298,7 +4318,7 @@
           <w:insideH w:val="single" w:sz="4" w:space="0" w:color="auto"/>
           <w:insideV w:val="single" w:sz="4" w:space="0" w:color="auto"/>
         </w:tblBorders>
-        <w:tblLook w:val="04A0"/>
+        <w:tblLook w:val="04A0" w:firstRow="1" w:lastRow="0" w:firstColumn="1" w:lastColumn="0" w:noHBand="0" w:noVBand="1"/>
       </w:tblPr>
       <w:tblGrid>
         <w:gridCol w:w="777"/>
@@ -4854,8 +4874,8 @@
       <w:pPr>
         <w:pStyle w:val="1"/>
       </w:pPr>
-      <w:bookmarkStart w:id="105" w:name="_Toc517028276"/>
-      <w:bookmarkStart w:id="106" w:name="_Toc485374173"/>
+      <w:bookmarkStart w:id="106" w:name="_Toc517028276"/>
+      <w:bookmarkStart w:id="107" w:name="_Toc485374173"/>
       <w:r>
         <w:rPr>
           <w:rFonts w:hint="eastAsia"/>
@@ -4863,7 +4883,7 @@
         <w:lastRenderedPageBreak/>
         <w:t>研究基础与保障条件</w:t>
       </w:r>
-      <w:bookmarkEnd w:id="105"/>
+      <w:bookmarkEnd w:id="106"/>
     </w:p>
     <w:p>
       <w:pPr>
@@ -4872,22 +4892,22 @@
           <w:color w:val="000000" w:themeColor="text1"/>
         </w:rPr>
       </w:pPr>
-      <w:bookmarkStart w:id="107" w:name="研究基础与保障条件"/>
-      <w:bookmarkEnd w:id="106"/>
+      <w:bookmarkStart w:id="108" w:name="研究基础与保障条件"/>
       <w:bookmarkEnd w:id="107"/>
+      <w:bookmarkEnd w:id="108"/>
     </w:p>
     <w:p>
       <w:pPr>
         <w:pStyle w:val="1"/>
       </w:pPr>
-      <w:bookmarkStart w:id="108" w:name="_Toc517028277"/>
+      <w:bookmarkStart w:id="109" w:name="_Toc517028277"/>
       <w:r>
         <w:rPr>
           <w:rFonts w:hint="eastAsia"/>
         </w:rPr>
         <w:t>组织实施与风险控制</w:t>
       </w:r>
-      <w:bookmarkEnd w:id="108"/>
+      <w:bookmarkEnd w:id="109"/>
     </w:p>
     <w:p>
       <w:pPr>
@@ -4896,21 +4916,21 @@
           <w:color w:val="000000" w:themeColor="text1"/>
         </w:rPr>
       </w:pPr>
-      <w:bookmarkStart w:id="109" w:name="组织实施与风险控制"/>
-      <w:bookmarkEnd w:id="109"/>
+      <w:bookmarkStart w:id="110" w:name="组织实施与风险控制"/>
+      <w:bookmarkEnd w:id="110"/>
     </w:p>
     <w:p>
       <w:pPr>
         <w:pStyle w:val="1"/>
       </w:pPr>
-      <w:bookmarkStart w:id="110" w:name="_Toc517028278"/>
+      <w:bookmarkStart w:id="111" w:name="_Toc517028278"/>
       <w:r>
         <w:rPr>
           <w:rFonts w:hint="eastAsia"/>
         </w:rPr>
         <w:t>与有关计划关系</w:t>
       </w:r>
-      <w:bookmarkEnd w:id="110"/>
+      <w:bookmarkEnd w:id="111"/>
     </w:p>
     <w:p>
       <w:pPr>
@@ -4923,8 +4943,8 @@
           <w:color w:val="000000" w:themeColor="text1"/>
         </w:rPr>
       </w:pPr>
-      <w:bookmarkStart w:id="111" w:name="与有关计划关系"/>
-      <w:bookmarkEnd w:id="111"/>
+      <w:bookmarkStart w:id="112" w:name="与有关计划关系"/>
+      <w:bookmarkEnd w:id="112"/>
       <w:r>
         <w:rPr>
           <w:color w:val="000000" w:themeColor="text1"/>
@@ -4936,7 +4956,7 @@
       <w:pPr>
         <w:pStyle w:val="1"/>
       </w:pPr>
-      <w:bookmarkStart w:id="112" w:name="_Toc517028279"/>
+      <w:bookmarkStart w:id="113" w:name="_Toc517028279"/>
       <w:r>
         <w:rPr>
           <w:rFonts w:hint="eastAsia"/>
@@ -4944,7 +4964,7 @@
         <w:lastRenderedPageBreak/>
         <w:t>经费预算表</w:t>
       </w:r>
-      <w:bookmarkEnd w:id="112"/>
+      <w:bookmarkEnd w:id="113"/>
     </w:p>
     <w:p>
       <w:pPr>
@@ -4985,7 +5005,7 @@
           <w:left w:w="30" w:type="dxa"/>
           <w:right w:w="30" w:type="dxa"/>
         </w:tblCellMar>
-        <w:tblLook w:val="04A0"/>
+        <w:tblLook w:val="04A0" w:firstRow="1" w:lastRow="0" w:firstColumn="1" w:lastColumn="0" w:noHBand="0" w:noVBand="1"/>
       </w:tblPr>
       <w:tblGrid>
         <w:gridCol w:w="1704"/>
@@ -5184,8 +5204,8 @@
                 <w:sz w:val="24"/>
               </w:rPr>
             </w:pPr>
-            <w:bookmarkStart w:id="113" w:name="ProjectRFAs"/>
-            <w:bookmarkEnd w:id="113"/>
+            <w:bookmarkStart w:id="114" w:name="ProjectRFAs"/>
+            <w:bookmarkEnd w:id="114"/>
           </w:p>
         </w:tc>
         <w:tc>
@@ -5211,8 +5231,8 @@
                 <w:szCs w:val="20"/>
               </w:rPr>
             </w:pPr>
-            <w:bookmarkStart w:id="114" w:name="ProjectRFARm"/>
-            <w:bookmarkEnd w:id="114"/>
+            <w:bookmarkStart w:id="115" w:name="ProjectRFARm"/>
+            <w:bookmarkEnd w:id="115"/>
           </w:p>
         </w:tc>
       </w:tr>
@@ -5277,8 +5297,8 @@
                 <w:sz w:val="24"/>
               </w:rPr>
             </w:pPr>
-            <w:bookmarkStart w:id="115" w:name="ProjectRFA1"/>
-            <w:bookmarkEnd w:id="115"/>
+            <w:bookmarkStart w:id="116" w:name="ProjectRFA1"/>
+            <w:bookmarkEnd w:id="116"/>
           </w:p>
         </w:tc>
         <w:tc>
@@ -5304,8 +5324,8 @@
                 <w:szCs w:val="20"/>
               </w:rPr>
             </w:pPr>
-            <w:bookmarkStart w:id="116" w:name="ProjectRFA1Rm"/>
-            <w:bookmarkEnd w:id="116"/>
+            <w:bookmarkStart w:id="117" w:name="ProjectRFA1Rm"/>
+            <w:bookmarkEnd w:id="117"/>
           </w:p>
         </w:tc>
       </w:tr>
@@ -5378,8 +5398,8 @@
                 <w:sz w:val="24"/>
               </w:rPr>
             </w:pPr>
-            <w:bookmarkStart w:id="117" w:name="ProjectRFA1_1"/>
-            <w:bookmarkEnd w:id="117"/>
+            <w:bookmarkStart w:id="118" w:name="ProjectRFA1_1"/>
+            <w:bookmarkEnd w:id="118"/>
           </w:p>
         </w:tc>
         <w:tc>
@@ -5405,8 +5425,8 @@
                 <w:szCs w:val="20"/>
               </w:rPr>
             </w:pPr>
-            <w:bookmarkStart w:id="118" w:name="ProjectRFA1_1Rm"/>
-            <w:bookmarkEnd w:id="118"/>
+            <w:bookmarkStart w:id="119" w:name="ProjectRFA1_1Rm"/>
+            <w:bookmarkEnd w:id="119"/>
           </w:p>
         </w:tc>
       </w:tr>
@@ -5487,8 +5507,8 @@
                 <w:sz w:val="24"/>
               </w:rPr>
             </w:pPr>
-            <w:bookmarkStart w:id="119" w:name="ProjectRFA1_1_1"/>
-            <w:bookmarkEnd w:id="119"/>
+            <w:bookmarkStart w:id="120" w:name="ProjectRFA1_1_1"/>
+            <w:bookmarkEnd w:id="120"/>
           </w:p>
         </w:tc>
         <w:tc>
@@ -5514,8 +5534,8 @@
                 <w:szCs w:val="20"/>
               </w:rPr>
             </w:pPr>
-            <w:bookmarkStart w:id="120" w:name="ProjectRFA1_1_1Rm"/>
-            <w:bookmarkEnd w:id="120"/>
+            <w:bookmarkStart w:id="121" w:name="ProjectRFA1_1_1Rm"/>
+            <w:bookmarkEnd w:id="121"/>
           </w:p>
         </w:tc>
       </w:tr>
@@ -5596,8 +5616,8 @@
                 <w:sz w:val="24"/>
               </w:rPr>
             </w:pPr>
-            <w:bookmarkStart w:id="121" w:name="ProjectRFA1_1_2"/>
-            <w:bookmarkEnd w:id="121"/>
+            <w:bookmarkStart w:id="122" w:name="ProjectRFA1_1_2"/>
+            <w:bookmarkEnd w:id="122"/>
           </w:p>
         </w:tc>
         <w:tc>
@@ -5623,8 +5643,8 @@
                 <w:szCs w:val="20"/>
               </w:rPr>
             </w:pPr>
-            <w:bookmarkStart w:id="122" w:name="ProjectRFA1_1_2Rm"/>
-            <w:bookmarkEnd w:id="122"/>
+            <w:bookmarkStart w:id="123" w:name="ProjectRFA1_1_2Rm"/>
+            <w:bookmarkEnd w:id="123"/>
           </w:p>
         </w:tc>
       </w:tr>
@@ -5713,8 +5733,8 @@
                 <w:sz w:val="24"/>
               </w:rPr>
             </w:pPr>
-            <w:bookmarkStart w:id="123" w:name="ProjectRFA1_1_3"/>
-            <w:bookmarkEnd w:id="123"/>
+            <w:bookmarkStart w:id="124" w:name="ProjectRFA1_1_3"/>
+            <w:bookmarkEnd w:id="124"/>
           </w:p>
         </w:tc>
         <w:tc>
@@ -5740,8 +5760,8 @@
                 <w:szCs w:val="20"/>
               </w:rPr>
             </w:pPr>
-            <w:bookmarkStart w:id="124" w:name="ProjectRFA1_1_3Rm"/>
-            <w:bookmarkEnd w:id="124"/>
+            <w:bookmarkStart w:id="125" w:name="ProjectRFA1_1_3Rm"/>
+            <w:bookmarkEnd w:id="125"/>
           </w:p>
         </w:tc>
       </w:tr>
@@ -5814,8 +5834,8 @@
                 <w:sz w:val="24"/>
               </w:rPr>
             </w:pPr>
-            <w:bookmarkStart w:id="125" w:name="ProjectRFA1_2"/>
-            <w:bookmarkEnd w:id="125"/>
+            <w:bookmarkStart w:id="126" w:name="ProjectRFA1_2"/>
+            <w:bookmarkEnd w:id="126"/>
           </w:p>
         </w:tc>
         <w:tc>
@@ -5841,8 +5861,8 @@
                 <w:szCs w:val="20"/>
               </w:rPr>
             </w:pPr>
-            <w:bookmarkStart w:id="126" w:name="ProjectRFA1_2Rm"/>
-            <w:bookmarkEnd w:id="126"/>
+            <w:bookmarkStart w:id="127" w:name="ProjectRFA1_2Rm"/>
+            <w:bookmarkEnd w:id="127"/>
           </w:p>
         </w:tc>
       </w:tr>
@@ -5915,8 +5935,8 @@
                 <w:sz w:val="24"/>
               </w:rPr>
             </w:pPr>
-            <w:bookmarkStart w:id="127" w:name="ProjectRFA1_3"/>
-            <w:bookmarkEnd w:id="127"/>
+            <w:bookmarkStart w:id="128" w:name="ProjectRFA1_3"/>
+            <w:bookmarkEnd w:id="128"/>
           </w:p>
         </w:tc>
         <w:tc>
@@ -5942,8 +5962,8 @@
                 <w:szCs w:val="20"/>
               </w:rPr>
             </w:pPr>
-            <w:bookmarkStart w:id="128" w:name="ProjectRFA1_3Rm"/>
-            <w:bookmarkEnd w:id="128"/>
+            <w:bookmarkStart w:id="129" w:name="ProjectRFA1_3Rm"/>
+            <w:bookmarkEnd w:id="129"/>
           </w:p>
         </w:tc>
       </w:tr>
@@ -6016,8 +6036,8 @@
                 <w:sz w:val="24"/>
               </w:rPr>
             </w:pPr>
-            <w:bookmarkStart w:id="129" w:name="ProjectRFA1_4"/>
-            <w:bookmarkEnd w:id="129"/>
+            <w:bookmarkStart w:id="130" w:name="ProjectRFA1_4"/>
+            <w:bookmarkEnd w:id="130"/>
           </w:p>
         </w:tc>
         <w:tc>
@@ -6043,8 +6063,8 @@
                 <w:szCs w:val="20"/>
               </w:rPr>
             </w:pPr>
-            <w:bookmarkStart w:id="130" w:name="ProjectRFA1_4Rm"/>
-            <w:bookmarkEnd w:id="130"/>
+            <w:bookmarkStart w:id="131" w:name="ProjectRFA1_4Rm"/>
+            <w:bookmarkEnd w:id="131"/>
           </w:p>
         </w:tc>
       </w:tr>
@@ -6149,8 +6169,8 @@
                 <w:sz w:val="24"/>
               </w:rPr>
             </w:pPr>
-            <w:bookmarkStart w:id="131" w:name="ProjectRFA1_5"/>
-            <w:bookmarkEnd w:id="131"/>
+            <w:bookmarkStart w:id="132" w:name="ProjectRFA1_5"/>
+            <w:bookmarkEnd w:id="132"/>
           </w:p>
         </w:tc>
         <w:tc>
@@ -6176,8 +6196,8 @@
                 <w:szCs w:val="20"/>
               </w:rPr>
             </w:pPr>
-            <w:bookmarkStart w:id="132" w:name="ProjectRFA1_5Rm"/>
-            <w:bookmarkEnd w:id="132"/>
+            <w:bookmarkStart w:id="133" w:name="ProjectRFA1_5Rm"/>
+            <w:bookmarkEnd w:id="133"/>
           </w:p>
         </w:tc>
       </w:tr>
@@ -6298,8 +6318,8 @@
                 <w:sz w:val="24"/>
               </w:rPr>
             </w:pPr>
-            <w:bookmarkStart w:id="133" w:name="ProjectRFA1_6"/>
-            <w:bookmarkEnd w:id="133"/>
+            <w:bookmarkStart w:id="134" w:name="ProjectRFA1_6"/>
+            <w:bookmarkEnd w:id="134"/>
           </w:p>
         </w:tc>
         <w:tc>
@@ -6325,8 +6345,8 @@
                 <w:szCs w:val="20"/>
               </w:rPr>
             </w:pPr>
-            <w:bookmarkStart w:id="134" w:name="ProjectRFA1_6Rm"/>
-            <w:bookmarkEnd w:id="134"/>
+            <w:bookmarkStart w:id="135" w:name="ProjectRFA1_6Rm"/>
+            <w:bookmarkEnd w:id="135"/>
           </w:p>
         </w:tc>
       </w:tr>
@@ -6399,8 +6419,8 @@
                 <w:sz w:val="24"/>
               </w:rPr>
             </w:pPr>
-            <w:bookmarkStart w:id="135" w:name="ProjectRFA1_7"/>
-            <w:bookmarkEnd w:id="135"/>
+            <w:bookmarkStart w:id="136" w:name="ProjectRFA1_7"/>
+            <w:bookmarkEnd w:id="136"/>
           </w:p>
         </w:tc>
         <w:tc>
@@ -6426,8 +6446,8 @@
                 <w:szCs w:val="20"/>
               </w:rPr>
             </w:pPr>
-            <w:bookmarkStart w:id="136" w:name="ProjectRFA1_7Rm"/>
-            <w:bookmarkEnd w:id="136"/>
+            <w:bookmarkStart w:id="137" w:name="ProjectRFA1_7Rm"/>
+            <w:bookmarkEnd w:id="137"/>
           </w:p>
         </w:tc>
       </w:tr>
@@ -6500,8 +6520,8 @@
                 <w:sz w:val="24"/>
               </w:rPr>
             </w:pPr>
-            <w:bookmarkStart w:id="137" w:name="ProjectRFA1_8"/>
-            <w:bookmarkEnd w:id="137"/>
+            <w:bookmarkStart w:id="138" w:name="ProjectRFA1_8"/>
+            <w:bookmarkEnd w:id="138"/>
           </w:p>
         </w:tc>
         <w:tc>
@@ -6527,8 +6547,8 @@
                 <w:szCs w:val="20"/>
               </w:rPr>
             </w:pPr>
-            <w:bookmarkStart w:id="138" w:name="ProjectRFA1_8Rm"/>
-            <w:bookmarkEnd w:id="138"/>
+            <w:bookmarkStart w:id="139" w:name="ProjectRFA1_8Rm"/>
+            <w:bookmarkEnd w:id="139"/>
           </w:p>
         </w:tc>
       </w:tr>
@@ -6601,8 +6621,8 @@
                 <w:sz w:val="24"/>
               </w:rPr>
             </w:pPr>
-            <w:bookmarkStart w:id="139" w:name="ProjectRFA1_9"/>
-            <w:bookmarkEnd w:id="139"/>
+            <w:bookmarkStart w:id="140" w:name="ProjectRFA1_9"/>
+            <w:bookmarkEnd w:id="140"/>
           </w:p>
         </w:tc>
         <w:tc>
@@ -6628,8 +6648,8 @@
                 <w:szCs w:val="20"/>
               </w:rPr>
             </w:pPr>
-            <w:bookmarkStart w:id="140" w:name="ProjectRFA1_9Rm"/>
-            <w:bookmarkEnd w:id="140"/>
+            <w:bookmarkStart w:id="141" w:name="ProjectRFA1_9Rm"/>
+            <w:bookmarkEnd w:id="141"/>
           </w:p>
         </w:tc>
       </w:tr>
@@ -6695,8 +6715,8 @@
                 <w:szCs w:val="20"/>
               </w:rPr>
             </w:pPr>
-            <w:bookmarkStart w:id="141" w:name="ProjectRFA2"/>
-            <w:bookmarkEnd w:id="141"/>
+            <w:bookmarkStart w:id="142" w:name="ProjectRFA2"/>
+            <w:bookmarkEnd w:id="142"/>
           </w:p>
         </w:tc>
         <w:tc>
@@ -6722,8 +6742,8 @@
                 <w:szCs w:val="20"/>
               </w:rPr>
             </w:pPr>
-            <w:bookmarkStart w:id="142" w:name="ProjectRFA2Rm"/>
-            <w:bookmarkEnd w:id="142"/>
+            <w:bookmarkStart w:id="143" w:name="ProjectRFA2Rm"/>
+            <w:bookmarkEnd w:id="143"/>
           </w:p>
         </w:tc>
       </w:tr>
@@ -6812,8 +6832,8 @@
                 <w:sz w:val="24"/>
               </w:rPr>
             </w:pPr>
-            <w:bookmarkStart w:id="143" w:name="ProjectRFA2_1"/>
-            <w:bookmarkEnd w:id="143"/>
+            <w:bookmarkStart w:id="144" w:name="ProjectRFA2_1"/>
+            <w:bookmarkEnd w:id="144"/>
           </w:p>
         </w:tc>
         <w:tc>
@@ -6839,8 +6859,8 @@
                 <w:szCs w:val="20"/>
               </w:rPr>
             </w:pPr>
-            <w:bookmarkStart w:id="144" w:name="ProjectRFA2_1Rm"/>
-            <w:bookmarkEnd w:id="144"/>
+            <w:bookmarkStart w:id="145" w:name="ProjectRFA2_1Rm"/>
+            <w:bookmarkEnd w:id="145"/>
           </w:p>
         </w:tc>
       </w:tr>
@@ -7098,8 +7118,8 @@
                 <w:sz w:val="24"/>
               </w:rPr>
             </w:pPr>
-            <w:bookmarkStart w:id="145" w:name="ProjectOutlay1"/>
-            <w:bookmarkEnd w:id="145"/>
+            <w:bookmarkStart w:id="146" w:name="ProjectOutlay1"/>
+            <w:bookmarkEnd w:id="146"/>
           </w:p>
         </w:tc>
         <w:tc>
@@ -7123,8 +7143,8 @@
                 <w:sz w:val="24"/>
               </w:rPr>
             </w:pPr>
-            <w:bookmarkStart w:id="146" w:name="ProjectOutlay2"/>
-            <w:bookmarkEnd w:id="146"/>
+            <w:bookmarkStart w:id="147" w:name="ProjectOutlay2"/>
+            <w:bookmarkEnd w:id="147"/>
           </w:p>
         </w:tc>
         <w:tc>
@@ -7147,8 +7167,8 @@
                 <w:sz w:val="24"/>
               </w:rPr>
             </w:pPr>
-            <w:bookmarkStart w:id="147" w:name="ProjectOutlay3"/>
-            <w:bookmarkEnd w:id="147"/>
+            <w:bookmarkStart w:id="148" w:name="ProjectOutlay3"/>
+            <w:bookmarkEnd w:id="148"/>
           </w:p>
         </w:tc>
         <w:tc>
@@ -7171,8 +7191,8 @@
                 <w:sz w:val="24"/>
               </w:rPr>
             </w:pPr>
-            <w:bookmarkStart w:id="148" w:name="ProjectOutlay4"/>
-            <w:bookmarkEnd w:id="148"/>
+            <w:bookmarkStart w:id="149" w:name="ProjectOutlay4"/>
+            <w:bookmarkEnd w:id="149"/>
           </w:p>
         </w:tc>
         <w:tc>
@@ -7196,8 +7216,8 @@
                 <w:sz w:val="24"/>
               </w:rPr>
             </w:pPr>
-            <w:bookmarkStart w:id="149" w:name="ProjectOutlay5"/>
-            <w:bookmarkEnd w:id="149"/>
+            <w:bookmarkStart w:id="150" w:name="ProjectOutlay5"/>
+            <w:bookmarkEnd w:id="150"/>
           </w:p>
         </w:tc>
       </w:tr>
@@ -7237,8 +7257,8 @@
               </w:rPr>
               <w:t>本项目申请经费</w:t>
             </w:r>
-            <w:bookmarkStart w:id="150" w:name="本项目申请经费"/>
-            <w:bookmarkEnd w:id="150"/>
+            <w:bookmarkStart w:id="151" w:name="本项目申请经费"/>
+            <w:bookmarkEnd w:id="151"/>
             <w:r>
               <w:rPr>
                 <w:rFonts w:ascii="宋体" w:hAnsi="宋体" w:hint="eastAsia"/>
@@ -7263,8 +7283,8 @@
               </w:rPr>
               <w:t>自筹经费</w:t>
             </w:r>
-            <w:bookmarkStart w:id="151" w:name="本项目自筹经费"/>
-            <w:bookmarkEnd w:id="151"/>
+            <w:bookmarkStart w:id="152" w:name="本项目自筹经费"/>
+            <w:bookmarkEnd w:id="152"/>
             <w:r>
               <w:rPr>
                 <w:rFonts w:ascii="宋体" w:hAnsi="宋体" w:hint="eastAsia"/>
@@ -7302,7 +7322,7 @@
       <w:pPr>
         <w:pStyle w:val="1"/>
       </w:pPr>
-      <w:bookmarkStart w:id="152" w:name="_Toc517028280"/>
+      <w:bookmarkStart w:id="153" w:name="_Toc517028280"/>
       <w:r>
         <w:rPr>
           <w:rFonts w:hint="eastAsia"/>
@@ -7310,7 +7330,7 @@
         <w:lastRenderedPageBreak/>
         <w:t>联系方式</w:t>
       </w:r>
-      <w:bookmarkEnd w:id="152"/>
+      <w:bookmarkEnd w:id="153"/>
     </w:p>
     <w:tbl>
       <w:tblPr>
@@ -7324,7 +7344,7 @@
           <w:insideH w:val="single" w:sz="2" w:space="0" w:color="auto"/>
           <w:insideV w:val="single" w:sz="2" w:space="0" w:color="auto"/>
         </w:tblBorders>
-        <w:tblLook w:val="04A0"/>
+        <w:tblLook w:val="04A0" w:firstRow="1" w:lastRow="0" w:firstColumn="1" w:lastColumn="0" w:noHBand="0" w:noVBand="1"/>
       </w:tblPr>
       <w:tblGrid>
         <w:gridCol w:w="921"/>
@@ -7442,8 +7462,8 @@
                 <w:szCs w:val="24"/>
               </w:rPr>
             </w:pPr>
-            <w:bookmarkStart w:id="153" w:name="项目负责人B"/>
-            <w:bookmarkEnd w:id="153"/>
+            <w:bookmarkStart w:id="154" w:name="项目负责人B"/>
+            <w:bookmarkEnd w:id="154"/>
           </w:p>
         </w:tc>
         <w:tc>
@@ -7497,8 +7517,8 @@
                 <w:szCs w:val="24"/>
               </w:rPr>
             </w:pPr>
-            <w:bookmarkStart w:id="154" w:name="项目负责人性别"/>
-            <w:bookmarkEnd w:id="154"/>
+            <w:bookmarkStart w:id="155" w:name="项目负责人性别"/>
+            <w:bookmarkEnd w:id="155"/>
           </w:p>
         </w:tc>
         <w:tc>
@@ -7551,8 +7571,8 @@
                 <w:szCs w:val="24"/>
               </w:rPr>
             </w:pPr>
-            <w:bookmarkStart w:id="155" w:name="项目负责人生日"/>
-            <w:bookmarkEnd w:id="155"/>
+            <w:bookmarkStart w:id="156" w:name="项目负责人生日"/>
+            <w:bookmarkEnd w:id="156"/>
           </w:p>
         </w:tc>
       </w:tr>
@@ -7628,8 +7648,8 @@
                 <w:szCs w:val="24"/>
               </w:rPr>
             </w:pPr>
-            <w:bookmarkStart w:id="156" w:name="项目负责人职务"/>
-            <w:bookmarkEnd w:id="156"/>
+            <w:bookmarkStart w:id="157" w:name="项目负责人职务"/>
+            <w:bookmarkEnd w:id="157"/>
           </w:p>
         </w:tc>
         <w:tc>
@@ -7679,8 +7699,8 @@
                 <w:szCs w:val="24"/>
               </w:rPr>
             </w:pPr>
-            <w:bookmarkStart w:id="157" w:name="项目负责人座机"/>
-            <w:bookmarkEnd w:id="157"/>
+            <w:bookmarkStart w:id="158" w:name="项目负责人座机"/>
+            <w:bookmarkEnd w:id="158"/>
           </w:p>
         </w:tc>
         <w:tc>
@@ -7733,8 +7753,8 @@
                 <w:szCs w:val="24"/>
               </w:rPr>
             </w:pPr>
-            <w:bookmarkStart w:id="158" w:name="项目负责人手机"/>
-            <w:bookmarkEnd w:id="158"/>
+            <w:bookmarkStart w:id="159" w:name="项目负责人手机"/>
+            <w:bookmarkEnd w:id="159"/>
           </w:p>
         </w:tc>
       </w:tr>
@@ -7767,7 +7787,25 @@
                 <w:color w:val="000000" w:themeColor="text1"/>
                 <w:sz w:val="24"/>
               </w:rPr>
-              <w:t>候  选牵 头</w:t>
+              <w:t xml:space="preserve">候  </w:t>
+            </w:r>
+            <w:proofErr w:type="gramStart"/>
+            <w:r>
+              <w:rPr>
+                <w:rFonts w:ascii="黑体" w:eastAsia="黑体" w:hint="eastAsia"/>
+                <w:color w:val="000000" w:themeColor="text1"/>
+                <w:sz w:val="24"/>
+              </w:rPr>
+              <w:t>选牵</w:t>
+            </w:r>
+            <w:proofErr w:type="gramEnd"/>
+            <w:r>
+              <w:rPr>
+                <w:rFonts w:ascii="黑体" w:eastAsia="黑体" w:hint="eastAsia"/>
+                <w:color w:val="000000" w:themeColor="text1"/>
+                <w:sz w:val="24"/>
+              </w:rPr>
+              <w:t xml:space="preserve"> 头</w:t>
             </w:r>
           </w:p>
           <w:p>
@@ -7837,8 +7875,8 @@
                 <w:szCs w:val="24"/>
               </w:rPr>
             </w:pPr>
-            <w:bookmarkStart w:id="159" w:name="候选单位名称"/>
-            <w:bookmarkEnd w:id="159"/>
+            <w:bookmarkStart w:id="160" w:name="候选单位名称"/>
+            <w:bookmarkEnd w:id="160"/>
           </w:p>
         </w:tc>
       </w:tr>
@@ -7918,8 +7956,8 @@
                 <w:szCs w:val="24"/>
               </w:rPr>
             </w:pPr>
-            <w:bookmarkStart w:id="160" w:name="候选单位联系人"/>
-            <w:bookmarkEnd w:id="160"/>
+            <w:bookmarkStart w:id="161" w:name="候选单位联系人"/>
+            <w:bookmarkEnd w:id="161"/>
           </w:p>
         </w:tc>
         <w:tc>
@@ -7972,8 +8010,8 @@
                 <w:szCs w:val="24"/>
               </w:rPr>
             </w:pPr>
-            <w:bookmarkStart w:id="161" w:name="候选单位联系电话"/>
-            <w:bookmarkEnd w:id="161"/>
+            <w:bookmarkStart w:id="162" w:name="候选单位联系电话"/>
+            <w:bookmarkEnd w:id="162"/>
           </w:p>
         </w:tc>
       </w:tr>
@@ -8050,8 +8088,8 @@
                 <w:szCs w:val="24"/>
               </w:rPr>
             </w:pPr>
-            <w:bookmarkStart w:id="162" w:name="候选单位通信地址"/>
-            <w:bookmarkEnd w:id="162"/>
+            <w:bookmarkStart w:id="163" w:name="候选单位通信地址"/>
+            <w:bookmarkEnd w:id="163"/>
           </w:p>
         </w:tc>
       </w:tr>
@@ -8271,8 +8309,8 @@
           <w:szCs w:val="32"/>
         </w:rPr>
       </w:pPr>
-      <w:bookmarkStart w:id="163" w:name="_Toc517028281"/>
-      <w:bookmarkStart w:id="164" w:name="_Toc485374178"/>
+      <w:bookmarkStart w:id="164" w:name="_Toc517028281"/>
+      <w:bookmarkStart w:id="165" w:name="_Toc485374178"/>
       <w:r>
         <w:rPr>
           <w:rFonts w:ascii="黑体" w:eastAsia="黑体" w:hint="eastAsia"/>
@@ -8283,7 +8321,7 @@
         <w:lastRenderedPageBreak/>
         <w:t>附件1</w:t>
       </w:r>
-      <w:bookmarkEnd w:id="163"/>
+      <w:bookmarkEnd w:id="164"/>
     </w:p>
     <w:p>
       <w:pPr>
@@ -8296,9 +8334,9 @@
           <w:szCs w:val="32"/>
         </w:rPr>
       </w:pPr>
-      <w:bookmarkStart w:id="165" w:name="附件1"/>
-      <w:bookmarkStart w:id="166" w:name="_Toc517028282"/>
-      <w:bookmarkEnd w:id="165"/>
+      <w:bookmarkStart w:id="166" w:name="附件1"/>
+      <w:bookmarkStart w:id="167" w:name="_Toc517028282"/>
+      <w:bookmarkEnd w:id="166"/>
     </w:p>
     <w:p>
       <w:pPr>
@@ -8342,9 +8380,9 @@
         <w:lastRenderedPageBreak/>
         <w:t>附件2</w:t>
       </w:r>
-      <w:bookmarkEnd w:id="166"/>
-    </w:p>
-    <w:bookmarkEnd w:id="164"/>
+      <w:bookmarkEnd w:id="167"/>
+    </w:p>
+    <w:bookmarkEnd w:id="165"/>
     <w:p>
       <w:pPr>
         <w:jc w:val="center"/>
@@ -8375,8 +8413,8 @@
       </w:pPr>
     </w:p>
     <w:p>
-      <w:bookmarkStart w:id="167" w:name="附件2"/>
-      <w:bookmarkEnd w:id="167"/>
+      <w:bookmarkStart w:id="168" w:name="附件2"/>
+      <w:bookmarkEnd w:id="168"/>
     </w:p>
     <w:sectPr>
       <w:pgSz w:w="11906" w:h="16838"/>
@@ -8389,8 +8427,8 @@
 </file>
 
 <file path=word/endnotes.xml><?xml version="1.0" encoding="utf-8"?>
-<w:endnotes xmlns:ve="http://schemas.openxmlformats.org/markup-compatibility/2006" xmlns:o="urn:schemas-microsoft-com:office:office" xmlns:r="http://schemas.openxmlformats.org/officeDocument/2006/relationships" xmlns:m="http://schemas.openxmlformats.org/officeDocument/2006/math" xmlns:v="urn:schemas-microsoft-com:vml" xmlns:wp="http://schemas.openxmlformats.org/drawingml/2006/wordprocessingDrawing" xmlns:w10="urn:schemas-microsoft-com:office:word" xmlns:w="http://schemas.openxmlformats.org/wordprocessingml/2006/main" xmlns:wne="http://schemas.microsoft.com/office/word/2006/wordml">
-  <w:endnote w:type="separator" w:id="0">
+<w:endnotes xmlns:wpc="http://schemas.microsoft.com/office/word/2010/wordprocessingCanvas" xmlns:mc="http://schemas.openxmlformats.org/markup-compatibility/2006" xmlns:o="urn:schemas-microsoft-com:office:office" xmlns:r="http://schemas.openxmlformats.org/officeDocument/2006/relationships" xmlns:m="http://schemas.openxmlformats.org/officeDocument/2006/math" xmlns:v="urn:schemas-microsoft-com:vml" xmlns:wp14="http://schemas.microsoft.com/office/word/2010/wordprocessingDrawing" xmlns:wp="http://schemas.openxmlformats.org/drawingml/2006/wordprocessingDrawing" xmlns:w10="urn:schemas-microsoft-com:office:word" xmlns:w="http://schemas.openxmlformats.org/wordprocessingml/2006/main" xmlns:w14="http://schemas.microsoft.com/office/word/2010/wordml" xmlns:wpg="http://schemas.microsoft.com/office/word/2010/wordprocessingGroup" xmlns:wpi="http://schemas.microsoft.com/office/word/2010/wordprocessingInk" xmlns:wne="http://schemas.microsoft.com/office/word/2006/wordml" xmlns:wps="http://schemas.microsoft.com/office/word/2010/wordprocessingShape" mc:Ignorable="w14 wp14">
+  <w:endnote w:type="separator" w:id="-1">
     <w:p>
       <w:pPr>
         <w:spacing w:line="240" w:lineRule="auto"/>
@@ -8400,7 +8438,7 @@
       </w:r>
     </w:p>
   </w:endnote>
-  <w:endnote w:type="continuationSeparator" w:id="1">
+  <w:endnote w:type="continuationSeparator" w:id="0">
     <w:p>
       <w:pPr>
         <w:spacing w:line="240" w:lineRule="auto"/>
@@ -8414,7 +8452,7 @@
 </file>
 
 <file path=word/footer1.xml><?xml version="1.0" encoding="utf-8"?>
-<w:ftr xmlns:ve="http://schemas.openxmlformats.org/markup-compatibility/2006" xmlns:o="urn:schemas-microsoft-com:office:office" xmlns:r="http://schemas.openxmlformats.org/officeDocument/2006/relationships" xmlns:m="http://schemas.openxmlformats.org/officeDocument/2006/math" xmlns:v="urn:schemas-microsoft-com:vml" xmlns:wp="http://schemas.openxmlformats.org/drawingml/2006/wordprocessingDrawing" xmlns:w10="urn:schemas-microsoft-com:office:word" xmlns:w="http://schemas.openxmlformats.org/wordprocessingml/2006/main" xmlns:wne="http://schemas.microsoft.com/office/word/2006/wordml">
+<w:ftr xmlns:wpc="http://schemas.microsoft.com/office/word/2010/wordprocessingCanvas" xmlns:mc="http://schemas.openxmlformats.org/markup-compatibility/2006" xmlns:o="urn:schemas-microsoft-com:office:office" xmlns:r="http://schemas.openxmlformats.org/officeDocument/2006/relationships" xmlns:m="http://schemas.openxmlformats.org/officeDocument/2006/math" xmlns:v="urn:schemas-microsoft-com:vml" xmlns:wp14="http://schemas.microsoft.com/office/word/2010/wordprocessingDrawing" xmlns:wp="http://schemas.openxmlformats.org/drawingml/2006/wordprocessingDrawing" xmlns:w10="urn:schemas-microsoft-com:office:word" xmlns:w="http://schemas.openxmlformats.org/wordprocessingml/2006/main" xmlns:w14="http://schemas.microsoft.com/office/word/2010/wordml" xmlns:wpg="http://schemas.microsoft.com/office/word/2010/wordprocessingGroup" xmlns:wpi="http://schemas.microsoft.com/office/word/2010/wordprocessingInk" xmlns:wne="http://schemas.microsoft.com/office/word/2006/wordml" xmlns:wps="http://schemas.microsoft.com/office/word/2010/wordprocessingShape" mc:Ignorable="w14 wp14">
   <w:sdt>
     <w:sdtPr>
       <w:id w:val="-1318725940"/>
@@ -8497,7 +8535,7 @@
 </file>
 
 <file path=word/footer2.xml><?xml version="1.0" encoding="utf-8"?>
-<w:ftr xmlns:ve="http://schemas.openxmlformats.org/markup-compatibility/2006" xmlns:o="urn:schemas-microsoft-com:office:office" xmlns:r="http://schemas.openxmlformats.org/officeDocument/2006/relationships" xmlns:m="http://schemas.openxmlformats.org/officeDocument/2006/math" xmlns:v="urn:schemas-microsoft-com:vml" xmlns:wp="http://schemas.openxmlformats.org/drawingml/2006/wordprocessingDrawing" xmlns:w10="urn:schemas-microsoft-com:office:word" xmlns:w="http://schemas.openxmlformats.org/wordprocessingml/2006/main" xmlns:wne="http://schemas.microsoft.com/office/word/2006/wordml">
+<w:ftr xmlns:wpc="http://schemas.microsoft.com/office/word/2010/wordprocessingCanvas" xmlns:mc="http://schemas.openxmlformats.org/markup-compatibility/2006" xmlns:o="urn:schemas-microsoft-com:office:office" xmlns:r="http://schemas.openxmlformats.org/officeDocument/2006/relationships" xmlns:m="http://schemas.openxmlformats.org/officeDocument/2006/math" xmlns:v="urn:schemas-microsoft-com:vml" xmlns:wp14="http://schemas.microsoft.com/office/word/2010/wordprocessingDrawing" xmlns:wp="http://schemas.openxmlformats.org/drawingml/2006/wordprocessingDrawing" xmlns:w10="urn:schemas-microsoft-com:office:word" xmlns:w="http://schemas.openxmlformats.org/wordprocessingml/2006/main" xmlns:w14="http://schemas.microsoft.com/office/word/2010/wordml" xmlns:wpg="http://schemas.microsoft.com/office/word/2010/wordprocessingGroup" xmlns:wpi="http://schemas.microsoft.com/office/word/2010/wordprocessingInk" xmlns:wne="http://schemas.microsoft.com/office/word/2006/wordml" xmlns:wps="http://schemas.microsoft.com/office/word/2010/wordprocessingShape" mc:Ignorable="w14 wp14">
   <w:p>
     <w:pPr>
       <w:jc w:val="center"/>
@@ -8511,7 +8549,7 @@
 </file>
 
 <file path=word/footer3.xml><?xml version="1.0" encoding="utf-8"?>
-<w:ftr xmlns:ve="http://schemas.openxmlformats.org/markup-compatibility/2006" xmlns:o="urn:schemas-microsoft-com:office:office" xmlns:r="http://schemas.openxmlformats.org/officeDocument/2006/relationships" xmlns:m="http://schemas.openxmlformats.org/officeDocument/2006/math" xmlns:v="urn:schemas-microsoft-com:vml" xmlns:wp="http://schemas.openxmlformats.org/drawingml/2006/wordprocessingDrawing" xmlns:w10="urn:schemas-microsoft-com:office:word" xmlns:w="http://schemas.openxmlformats.org/wordprocessingml/2006/main" xmlns:wne="http://schemas.microsoft.com/office/word/2006/wordml">
+<w:ftr xmlns:wpc="http://schemas.microsoft.com/office/word/2010/wordprocessingCanvas" xmlns:mc="http://schemas.openxmlformats.org/markup-compatibility/2006" xmlns:o="urn:schemas-microsoft-com:office:office" xmlns:r="http://schemas.openxmlformats.org/officeDocument/2006/relationships" xmlns:m="http://schemas.openxmlformats.org/officeDocument/2006/math" xmlns:v="urn:schemas-microsoft-com:vml" xmlns:wp14="http://schemas.microsoft.com/office/word/2010/wordprocessingDrawing" xmlns:wp="http://schemas.openxmlformats.org/drawingml/2006/wordprocessingDrawing" xmlns:w10="urn:schemas-microsoft-com:office:word" xmlns:w="http://schemas.openxmlformats.org/wordprocessingml/2006/main" xmlns:w14="http://schemas.microsoft.com/office/word/2010/wordml" xmlns:wpg="http://schemas.microsoft.com/office/word/2010/wordprocessingGroup" xmlns:wpi="http://schemas.microsoft.com/office/word/2010/wordprocessingInk" xmlns:wne="http://schemas.microsoft.com/office/word/2006/wordml" xmlns:wps="http://schemas.microsoft.com/office/word/2010/wordprocessingShape" mc:Ignorable="w14 wp14">
   <w:p>
     <w:pPr>
       <w:jc w:val="center"/>
@@ -8575,7 +8613,7 @@
 </file>
 
 <file path=word/footer4.xml><?xml version="1.0" encoding="utf-8"?>
-<w:ftr xmlns:ve="http://schemas.openxmlformats.org/markup-compatibility/2006" xmlns:o="urn:schemas-microsoft-com:office:office" xmlns:r="http://schemas.openxmlformats.org/officeDocument/2006/relationships" xmlns:m="http://schemas.openxmlformats.org/officeDocument/2006/math" xmlns:v="urn:schemas-microsoft-com:vml" xmlns:wp="http://schemas.openxmlformats.org/drawingml/2006/wordprocessingDrawing" xmlns:w10="urn:schemas-microsoft-com:office:word" xmlns:w="http://schemas.openxmlformats.org/wordprocessingml/2006/main" xmlns:wne="http://schemas.microsoft.com/office/word/2006/wordml">
+<w:ftr xmlns:wpc="http://schemas.microsoft.com/office/word/2010/wordprocessingCanvas" xmlns:mc="http://schemas.openxmlformats.org/markup-compatibility/2006" xmlns:o="urn:schemas-microsoft-com:office:office" xmlns:r="http://schemas.openxmlformats.org/officeDocument/2006/relationships" xmlns:m="http://schemas.openxmlformats.org/officeDocument/2006/math" xmlns:v="urn:schemas-microsoft-com:vml" xmlns:wp14="http://schemas.microsoft.com/office/word/2010/wordprocessingDrawing" xmlns:wp="http://schemas.openxmlformats.org/drawingml/2006/wordprocessingDrawing" xmlns:w10="urn:schemas-microsoft-com:office:word" xmlns:w="http://schemas.openxmlformats.org/wordprocessingml/2006/main" xmlns:w14="http://schemas.microsoft.com/office/word/2010/wordml" xmlns:wpg="http://schemas.microsoft.com/office/word/2010/wordprocessingGroup" xmlns:wpi="http://schemas.microsoft.com/office/word/2010/wordprocessingInk" xmlns:wne="http://schemas.microsoft.com/office/word/2006/wordml" xmlns:wps="http://schemas.microsoft.com/office/word/2010/wordprocessingShape" mc:Ignorable="w14 wp14">
   <w:sdt>
     <w:sdtPr>
       <w:id w:val="-1388563861"/>
@@ -8658,7 +8696,7 @@
 </file>
 
 <file path=word/footer5.xml><?xml version="1.0" encoding="utf-8"?>
-<w:ftr xmlns:ve="http://schemas.openxmlformats.org/markup-compatibility/2006" xmlns:o="urn:schemas-microsoft-com:office:office" xmlns:r="http://schemas.openxmlformats.org/officeDocument/2006/relationships" xmlns:m="http://schemas.openxmlformats.org/officeDocument/2006/math" xmlns:v="urn:schemas-microsoft-com:vml" xmlns:wp="http://schemas.openxmlformats.org/drawingml/2006/wordprocessingDrawing" xmlns:w10="urn:schemas-microsoft-com:office:word" xmlns:w="http://schemas.openxmlformats.org/wordprocessingml/2006/main" xmlns:wne="http://schemas.microsoft.com/office/word/2006/wordml">
+<w:ftr xmlns:wpc="http://schemas.microsoft.com/office/word/2010/wordprocessingCanvas" xmlns:mc="http://schemas.openxmlformats.org/markup-compatibility/2006" xmlns:o="urn:schemas-microsoft-com:office:office" xmlns:r="http://schemas.openxmlformats.org/officeDocument/2006/relationships" xmlns:m="http://schemas.openxmlformats.org/officeDocument/2006/math" xmlns:v="urn:schemas-microsoft-com:vml" xmlns:wp14="http://schemas.microsoft.com/office/word/2010/wordprocessingDrawing" xmlns:wp="http://schemas.openxmlformats.org/drawingml/2006/wordprocessingDrawing" xmlns:w10="urn:schemas-microsoft-com:office:word" xmlns:w="http://schemas.openxmlformats.org/wordprocessingml/2006/main" xmlns:w14="http://schemas.microsoft.com/office/word/2010/wordml" xmlns:wpg="http://schemas.microsoft.com/office/word/2010/wordprocessingGroup" xmlns:wpi="http://schemas.microsoft.com/office/word/2010/wordprocessingInk" xmlns:wne="http://schemas.microsoft.com/office/word/2006/wordml" xmlns:wps="http://schemas.microsoft.com/office/word/2010/wordprocessingShape" mc:Ignorable="w14 wp14">
   <w:p>
     <w:pPr>
       <w:jc w:val="center"/>
@@ -8722,8 +8760,8 @@
 </file>
 
 <file path=word/footnotes.xml><?xml version="1.0" encoding="utf-8"?>
-<w:footnotes xmlns:ve="http://schemas.openxmlformats.org/markup-compatibility/2006" xmlns:o="urn:schemas-microsoft-com:office:office" xmlns:r="http://schemas.openxmlformats.org/officeDocument/2006/relationships" xmlns:m="http://schemas.openxmlformats.org/officeDocument/2006/math" xmlns:v="urn:schemas-microsoft-com:vml" xmlns:wp="http://schemas.openxmlformats.org/drawingml/2006/wordprocessingDrawing" xmlns:w10="urn:schemas-microsoft-com:office:word" xmlns:w="http://schemas.openxmlformats.org/wordprocessingml/2006/main" xmlns:wne="http://schemas.microsoft.com/office/word/2006/wordml">
-  <w:footnote w:type="separator" w:id="0">
+<w:footnotes xmlns:wpc="http://schemas.microsoft.com/office/word/2010/wordprocessingCanvas" xmlns:mc="http://schemas.openxmlformats.org/markup-compatibility/2006" xmlns:o="urn:schemas-microsoft-com:office:office" xmlns:r="http://schemas.openxmlformats.org/officeDocument/2006/relationships" xmlns:m="http://schemas.openxmlformats.org/officeDocument/2006/math" xmlns:v="urn:schemas-microsoft-com:vml" xmlns:wp14="http://schemas.microsoft.com/office/word/2010/wordprocessingDrawing" xmlns:wp="http://schemas.openxmlformats.org/drawingml/2006/wordprocessingDrawing" xmlns:w10="urn:schemas-microsoft-com:office:word" xmlns:w="http://schemas.openxmlformats.org/wordprocessingml/2006/main" xmlns:w14="http://schemas.microsoft.com/office/word/2010/wordml" xmlns:wpg="http://schemas.microsoft.com/office/word/2010/wordprocessingGroup" xmlns:wpi="http://schemas.microsoft.com/office/word/2010/wordprocessingInk" xmlns:wne="http://schemas.microsoft.com/office/word/2006/wordml" xmlns:wps="http://schemas.microsoft.com/office/word/2010/wordprocessingShape" mc:Ignorable="w14 wp14">
+  <w:footnote w:type="separator" w:id="-1">
     <w:p>
       <w:pPr>
         <w:spacing w:line="240" w:lineRule="auto"/>
@@ -8733,7 +8771,7 @@
       </w:r>
     </w:p>
   </w:footnote>
-  <w:footnote w:type="continuationSeparator" w:id="1">
+  <w:footnote w:type="continuationSeparator" w:id="0">
     <w:p>
       <w:pPr>
         <w:spacing w:line="240" w:lineRule="auto"/>
@@ -8747,7 +8785,7 @@
 </file>
 
 <file path=word/header1.xml><?xml version="1.0" encoding="utf-8"?>
-<w:hdr xmlns:ve="http://schemas.openxmlformats.org/markup-compatibility/2006" xmlns:o="urn:schemas-microsoft-com:office:office" xmlns:r="http://schemas.openxmlformats.org/officeDocument/2006/relationships" xmlns:m="http://schemas.openxmlformats.org/officeDocument/2006/math" xmlns:v="urn:schemas-microsoft-com:vml" xmlns:wp="http://schemas.openxmlformats.org/drawingml/2006/wordprocessingDrawing" xmlns:w10="urn:schemas-microsoft-com:office:word" xmlns:w="http://schemas.openxmlformats.org/wordprocessingml/2006/main" xmlns:wne="http://schemas.microsoft.com/office/word/2006/wordml">
+<w:hdr xmlns:wpc="http://schemas.microsoft.com/office/word/2010/wordprocessingCanvas" xmlns:mc="http://schemas.openxmlformats.org/markup-compatibility/2006" xmlns:o="urn:schemas-microsoft-com:office:office" xmlns:r="http://schemas.openxmlformats.org/officeDocument/2006/relationships" xmlns:m="http://schemas.openxmlformats.org/officeDocument/2006/math" xmlns:v="urn:schemas-microsoft-com:vml" xmlns:wp14="http://schemas.microsoft.com/office/word/2010/wordprocessingDrawing" xmlns:wp="http://schemas.openxmlformats.org/drawingml/2006/wordprocessingDrawing" xmlns:w10="urn:schemas-microsoft-com:office:word" xmlns:w="http://schemas.openxmlformats.org/wordprocessingml/2006/main" xmlns:w14="http://schemas.microsoft.com/office/word/2010/wordml" xmlns:wpg="http://schemas.microsoft.com/office/word/2010/wordprocessingGroup" xmlns:wpi="http://schemas.microsoft.com/office/word/2010/wordprocessingInk" xmlns:wne="http://schemas.microsoft.com/office/word/2006/wordml" xmlns:wps="http://schemas.microsoft.com/office/word/2010/wordprocessingShape" mc:Ignorable="w14 wp14">
   <w:p>
     <w:pPr>
       <w:pStyle w:val="a6"/>
@@ -8757,7 +8795,7 @@
 </file>
 
 <file path=word/numbering.xml><?xml version="1.0" encoding="utf-8"?>
-<w:numbering xmlns:ve="http://schemas.openxmlformats.org/markup-compatibility/2006" xmlns:o="urn:schemas-microsoft-com:office:office" xmlns:r="http://schemas.openxmlformats.org/officeDocument/2006/relationships" xmlns:m="http://schemas.openxmlformats.org/officeDocument/2006/math" xmlns:v="urn:schemas-microsoft-com:vml" xmlns:wp="http://schemas.openxmlformats.org/drawingml/2006/wordprocessingDrawing" xmlns:w10="urn:schemas-microsoft-com:office:word" xmlns:w="http://schemas.openxmlformats.org/wordprocessingml/2006/main" xmlns:wne="http://schemas.microsoft.com/office/word/2006/wordml">
+<w:numbering xmlns:wpc="http://schemas.microsoft.com/office/word/2010/wordprocessingCanvas" xmlns:mc="http://schemas.openxmlformats.org/markup-compatibility/2006" xmlns:o="urn:schemas-microsoft-com:office:office" xmlns:r="http://schemas.openxmlformats.org/officeDocument/2006/relationships" xmlns:m="http://schemas.openxmlformats.org/officeDocument/2006/math" xmlns:v="urn:schemas-microsoft-com:vml" xmlns:wp14="http://schemas.microsoft.com/office/word/2010/wordprocessingDrawing" xmlns:wp="http://schemas.openxmlformats.org/drawingml/2006/wordprocessingDrawing" xmlns:w10="urn:schemas-microsoft-com:office:word" xmlns:w="http://schemas.openxmlformats.org/wordprocessingml/2006/main" xmlns:w14="http://schemas.microsoft.com/office/word/2010/wordml" xmlns:wpg="http://schemas.microsoft.com/office/word/2010/wordprocessingGroup" xmlns:wpi="http://schemas.microsoft.com/office/word/2010/wordprocessingInk" xmlns:wne="http://schemas.microsoft.com/office/word/2006/wordml" xmlns:wps="http://schemas.microsoft.com/office/word/2010/wordprocessingShape" mc:Ignorable="w14 wp14">
   <w:abstractNum w:abstractNumId="0">
     <w:nsid w:val="1A56066E"/>
     <w:multiLevelType w:val="multilevel"/>
@@ -9152,7 +9190,7 @@
 </file>
 
 <file path=word/styles.xml><?xml version="1.0" encoding="utf-8"?>
-<w:styles xmlns:r="http://schemas.openxmlformats.org/officeDocument/2006/relationships" xmlns:w="http://schemas.openxmlformats.org/wordprocessingml/2006/main">
+<w:styles xmlns:mc="http://schemas.openxmlformats.org/markup-compatibility/2006" xmlns:r="http://schemas.openxmlformats.org/officeDocument/2006/relationships" xmlns:w="http://schemas.openxmlformats.org/wordprocessingml/2006/main" xmlns:w14="http://schemas.microsoft.com/office/word/2010/wordml" mc:Ignorable="w14">
   <w:docDefaults>
     <w:rPrDefault>
       <w:rPr>
@@ -9408,7 +9446,6 @@
     <w:uiPriority w:val="99"/>
     <w:semiHidden/>
     <w:unhideWhenUsed/>
-    <w:qFormat/>
     <w:tblPr>
       <w:tblInd w:w="0" w:type="dxa"/>
       <w:tblCellMar>
@@ -10577,7 +10614,7 @@
 </file>
 
 <file path=customXml/itemProps1.xml><?xml version="1.0" encoding="utf-8"?>
-<ds:datastoreItem xmlns:ds="http://schemas.openxmlformats.org/officeDocument/2006/customXml" ds:itemID="{B18F2947-D298-4917-BE70-42D0DE015859}">
+<ds:datastoreItem xmlns:ds="http://schemas.openxmlformats.org/officeDocument/2006/customXml" ds:itemID="{04484F4D-C4D1-4C73-9E4B-2ED4C7E3DF68}">
   <ds:schemaRefs>
     <ds:schemaRef ds:uri="http://schemas.openxmlformats.org/officeDocument/2006/bibliography"/>
   </ds:schemaRefs>

--- a/Code/ProjectReporter/Helper/newtemplete.docx
+++ b/Code/ProjectReporter/Helper/newtemplete.docx
@@ -2542,6 +2542,12 @@
           <w:rFonts w:hint="eastAsia"/>
         </w:rPr>
         <w:lastRenderedPageBreak/>
+        <w:t>、</w:t>
+      </w:r>
+      <w:r>
+        <w:rPr>
+          <w:rFonts w:hint="eastAsia"/>
+        </w:rPr>
         <w:t>概述</w:t>
       </w:r>
       <w:bookmarkEnd w:id="11"/>
@@ -2602,6 +2608,12 @@
         <w:pStyle w:val="1"/>
       </w:pPr>
       <w:bookmarkStart w:id="18" w:name="_Toc1552857"/>
+      <w:r>
+        <w:rPr>
+          <w:rFonts w:hint="eastAsia"/>
+        </w:rPr>
+        <w:t>、</w:t>
+      </w:r>
       <w:r>
         <w:rPr>
           <w:rFonts w:hint="eastAsia"/>
@@ -2631,8 +2643,6 @@
         </w:rPr>
         <w:t>词</w:t>
       </w:r>
-      <w:bookmarkStart w:id="20" w:name="_GoBack"/>
-      <w:bookmarkEnd w:id="20"/>
       <w:r>
         <w:rPr>
           <w:rFonts w:hint="eastAsia"/>
@@ -2642,78 +2652,90 @@
         </w:rPr>
         <w:t>：</w:t>
       </w:r>
-      <w:bookmarkStart w:id="21" w:name="项目关键字"/>
+      <w:bookmarkStart w:id="20" w:name="项目关键字"/>
+      <w:bookmarkEnd w:id="20"/>
+    </w:p>
+    <w:p>
+      <w:pPr>
+        <w:pStyle w:val="1"/>
+      </w:pPr>
+      <w:bookmarkStart w:id="21" w:name="_Toc1552858"/>
+      <w:r>
+        <w:rPr>
+          <w:rFonts w:hint="eastAsia"/>
+        </w:rPr>
+        <w:t>、</w:t>
+      </w:r>
+      <w:r>
+        <w:rPr>
+          <w:rFonts w:hint="eastAsia"/>
+        </w:rPr>
+        <w:t>基础性问题</w:t>
+      </w:r>
       <w:bookmarkEnd w:id="21"/>
     </w:p>
     <w:p>
+      <w:bookmarkStart w:id="22" w:name="基础性问题"/>
+      <w:bookmarkEnd w:id="22"/>
+    </w:p>
+    <w:p>
       <w:pPr>
         <w:pStyle w:val="1"/>
       </w:pPr>
-      <w:bookmarkStart w:id="22" w:name="_Toc1552858"/>
-      <w:r>
-        <w:rPr>
-          <w:rFonts w:hint="eastAsia"/>
-        </w:rPr>
-        <w:t>基础性问题</w:t>
-      </w:r>
-      <w:bookmarkEnd w:id="22"/>
-    </w:p>
-    <w:p>
-      <w:bookmarkStart w:id="23" w:name="基础性问题"/>
+      <w:bookmarkStart w:id="23" w:name="_Toc1552859"/>
+      <w:r>
+        <w:rPr>
+          <w:rFonts w:hint="eastAsia"/>
+        </w:rPr>
+        <w:t>、</w:t>
+      </w:r>
+      <w:r>
+        <w:rPr>
+          <w:rFonts w:hint="eastAsia"/>
+        </w:rPr>
+        <w:t>项目分解</w:t>
+      </w:r>
       <w:bookmarkEnd w:id="23"/>
     </w:p>
     <w:p>
       <w:pPr>
-        <w:pStyle w:val="1"/>
-      </w:pPr>
-      <w:bookmarkStart w:id="24" w:name="_Toc1552859"/>
-      <w:r>
-        <w:rPr>
-          <w:rFonts w:hint="eastAsia"/>
-        </w:rPr>
-        <w:t>项目分解</w:t>
-      </w:r>
+        <w:ind w:firstLineChars="200" w:firstLine="560"/>
+      </w:pPr>
+      <w:r>
+        <w:rPr>
+          <w:rFonts w:hint="eastAsia"/>
+        </w:rPr>
+        <w:t>根据项目目标要求和包含的基础性问题，本项目设立</w:t>
+      </w:r>
+      <w:bookmarkStart w:id="24" w:name="课题数量"/>
       <w:bookmarkEnd w:id="24"/>
+      <w:r>
+        <w:rPr>
+          <w:rFonts w:hint="eastAsia"/>
+        </w:rPr>
+        <w:t>个课题：</w:t>
+      </w:r>
     </w:p>
     <w:p>
       <w:pPr>
         <w:ind w:firstLineChars="200" w:firstLine="560"/>
       </w:pPr>
-      <w:r>
-        <w:rPr>
-          <w:rFonts w:hint="eastAsia"/>
-        </w:rPr>
-        <w:t>根据项目目标要求和包含的基础性问题，本项目设立</w:t>
-      </w:r>
-      <w:bookmarkStart w:id="25" w:name="课题数量"/>
+      <w:bookmarkStart w:id="25" w:name="课题摘要"/>
       <w:bookmarkEnd w:id="25"/>
-      <w:r>
-        <w:rPr>
-          <w:rFonts w:hint="eastAsia"/>
-        </w:rPr>
-        <w:t>个课题：</w:t>
-      </w:r>
     </w:p>
     <w:p>
       <w:pPr>
         <w:ind w:firstLineChars="200" w:firstLine="560"/>
       </w:pPr>
-      <w:bookmarkStart w:id="26" w:name="课题摘要"/>
+      <w:bookmarkStart w:id="26" w:name="课题之间的关系"/>
       <w:bookmarkEnd w:id="26"/>
     </w:p>
     <w:p>
       <w:pPr>
-        <w:ind w:firstLineChars="200" w:firstLine="560"/>
-      </w:pPr>
-      <w:bookmarkStart w:id="27" w:name="课题之间的关系"/>
+        <w:pStyle w:val="2"/>
+      </w:pPr>
+      <w:bookmarkStart w:id="27" w:name="课题详细_1"/>
       <w:bookmarkEnd w:id="27"/>
-    </w:p>
-    <w:p>
-      <w:pPr>
-        <w:pStyle w:val="2"/>
-      </w:pPr>
-      <w:bookmarkStart w:id="28" w:name="课题详细_1"/>
-      <w:bookmarkEnd w:id="28"/>
       <w:r>
         <w:rPr>
           <w:rFonts w:hint="eastAsia"/>
@@ -2743,12 +2765,18 @@
         <w:rPr>
           <w:rFonts w:hint="eastAsia"/>
         </w:rPr>
+        <w:t>、</w:t>
+      </w:r>
+      <w:r>
+        <w:rPr>
+          <w:rFonts w:hint="eastAsia"/>
+        </w:rPr>
         <w:t>研究目标</w:t>
       </w:r>
     </w:p>
     <w:p>
-      <w:bookmarkStart w:id="29" w:name="课题详细_1_1"/>
-      <w:bookmarkEnd w:id="29"/>
+      <w:bookmarkStart w:id="28" w:name="课题详细_1_1"/>
+      <w:bookmarkEnd w:id="28"/>
     </w:p>
     <w:p>
       <w:pPr>
@@ -2759,12 +2787,18 @@
         <w:rPr>
           <w:rFonts w:hint="eastAsia"/>
         </w:rPr>
+        <w:t>、</w:t>
+      </w:r>
+      <w:r>
+        <w:rPr>
+          <w:rFonts w:hint="eastAsia"/>
+        </w:rPr>
         <w:t>研究内容</w:t>
       </w:r>
     </w:p>
     <w:p>
-      <w:bookmarkStart w:id="30" w:name="课题详细_1_2"/>
-      <w:bookmarkEnd w:id="30"/>
+      <w:bookmarkStart w:id="29" w:name="课题详细_1_2"/>
+      <w:bookmarkEnd w:id="29"/>
     </w:p>
     <w:p>
       <w:pPr>
@@ -2775,12 +2809,18 @@
         <w:rPr>
           <w:rFonts w:hint="eastAsia"/>
         </w:rPr>
+        <w:t>、</w:t>
+      </w:r>
+      <w:r>
+        <w:rPr>
+          <w:rFonts w:hint="eastAsia"/>
+        </w:rPr>
         <w:t>关键技术及研究思路</w:t>
       </w:r>
     </w:p>
     <w:p>
-      <w:bookmarkStart w:id="31" w:name="课题详细_1_3"/>
-      <w:bookmarkEnd w:id="31"/>
+      <w:bookmarkStart w:id="30" w:name="课题详细_1_3"/>
+      <w:bookmarkEnd w:id="30"/>
     </w:p>
     <w:p>
       <w:pPr>
@@ -2791,12 +2831,18 @@
         <w:rPr>
           <w:rFonts w:hint="eastAsia"/>
         </w:rPr>
+        <w:t>、</w:t>
+      </w:r>
+      <w:r>
+        <w:rPr>
+          <w:rFonts w:hint="eastAsia"/>
+        </w:rPr>
         <w:t>负责单位及负责人</w:t>
       </w:r>
     </w:p>
     <w:p>
-      <w:bookmarkStart w:id="32" w:name="课题详细_1_4"/>
-      <w:bookmarkEnd w:id="32"/>
+      <w:bookmarkStart w:id="31" w:name="课题详细_1_4"/>
+      <w:bookmarkEnd w:id="31"/>
     </w:p>
     <w:p>
       <w:pPr>
@@ -2807,19 +2853,25 @@
         <w:rPr>
           <w:rFonts w:hint="eastAsia"/>
         </w:rPr>
+        <w:t>、</w:t>
+      </w:r>
+      <w:r>
+        <w:rPr>
+          <w:rFonts w:hint="eastAsia"/>
+        </w:rPr>
         <w:t>研究经费</w:t>
       </w:r>
     </w:p>
     <w:p>
-      <w:bookmarkStart w:id="33" w:name="课题详细_1_5"/>
+      <w:bookmarkStart w:id="32" w:name="课题详细_1_5"/>
+      <w:bookmarkEnd w:id="32"/>
+    </w:p>
+    <w:p>
+      <w:pPr>
+        <w:pStyle w:val="2"/>
+      </w:pPr>
+      <w:bookmarkStart w:id="33" w:name="课题详细_2"/>
       <w:bookmarkEnd w:id="33"/>
-    </w:p>
-    <w:p>
-      <w:pPr>
-        <w:pStyle w:val="2"/>
-      </w:pPr>
-      <w:bookmarkStart w:id="34" w:name="课题详细_2"/>
-      <w:bookmarkEnd w:id="34"/>
       <w:r>
         <w:rPr>
           <w:rFonts w:hint="eastAsia"/>
@@ -2842,12 +2894,18 @@
         <w:rPr>
           <w:rFonts w:hint="eastAsia"/>
         </w:rPr>
+        <w:t>、</w:t>
+      </w:r>
+      <w:r>
+        <w:rPr>
+          <w:rFonts w:hint="eastAsia"/>
+        </w:rPr>
         <w:t>研究目标</w:t>
       </w:r>
     </w:p>
     <w:p>
-      <w:bookmarkStart w:id="35" w:name="课题详细_2_1"/>
-      <w:bookmarkEnd w:id="35"/>
+      <w:bookmarkStart w:id="34" w:name="课题详细_2_1"/>
+      <w:bookmarkEnd w:id="34"/>
     </w:p>
     <w:p>
       <w:pPr>
@@ -2858,12 +2916,18 @@
         <w:rPr>
           <w:rFonts w:hint="eastAsia"/>
         </w:rPr>
+        <w:t>、</w:t>
+      </w:r>
+      <w:r>
+        <w:rPr>
+          <w:rFonts w:hint="eastAsia"/>
+        </w:rPr>
         <w:t>研究内容</w:t>
       </w:r>
     </w:p>
     <w:p>
-      <w:bookmarkStart w:id="36" w:name="课题详细_2_2"/>
-      <w:bookmarkEnd w:id="36"/>
+      <w:bookmarkStart w:id="35" w:name="课题详细_2_2"/>
+      <w:bookmarkEnd w:id="35"/>
     </w:p>
     <w:p>
       <w:pPr>
@@ -2874,12 +2938,18 @@
         <w:rPr>
           <w:rFonts w:hint="eastAsia"/>
         </w:rPr>
+        <w:t>、</w:t>
+      </w:r>
+      <w:r>
+        <w:rPr>
+          <w:rFonts w:hint="eastAsia"/>
+        </w:rPr>
         <w:t>关键技术及研究思路</w:t>
       </w:r>
     </w:p>
     <w:p>
-      <w:bookmarkStart w:id="37" w:name="课题详细_2_3"/>
-      <w:bookmarkEnd w:id="37"/>
+      <w:bookmarkStart w:id="36" w:name="课题详细_2_3"/>
+      <w:bookmarkEnd w:id="36"/>
     </w:p>
     <w:p>
       <w:pPr>
@@ -2891,12 +2961,18 @@
           <w:rFonts w:hint="eastAsia"/>
         </w:rPr>
         <w:lastRenderedPageBreak/>
+        <w:t>、</w:t>
+      </w:r>
+      <w:r>
+        <w:rPr>
+          <w:rFonts w:hint="eastAsia"/>
+        </w:rPr>
         <w:t>负责单位及负责人</w:t>
       </w:r>
     </w:p>
     <w:p>
-      <w:bookmarkStart w:id="38" w:name="课题详细_2_4"/>
-      <w:bookmarkEnd w:id="38"/>
+      <w:bookmarkStart w:id="37" w:name="课题详细_2_4"/>
+      <w:bookmarkEnd w:id="37"/>
     </w:p>
     <w:p>
       <w:pPr>
@@ -2907,19 +2983,25 @@
         <w:rPr>
           <w:rFonts w:hint="eastAsia"/>
         </w:rPr>
+        <w:t>、</w:t>
+      </w:r>
+      <w:r>
+        <w:rPr>
+          <w:rFonts w:hint="eastAsia"/>
+        </w:rPr>
         <w:t>研究经费</w:t>
       </w:r>
     </w:p>
     <w:p>
-      <w:bookmarkStart w:id="39" w:name="课题详细_2_5"/>
+      <w:bookmarkStart w:id="38" w:name="课题详细_2_5"/>
+      <w:bookmarkEnd w:id="38"/>
+    </w:p>
+    <w:p>
+      <w:pPr>
+        <w:pStyle w:val="2"/>
+      </w:pPr>
+      <w:bookmarkStart w:id="39" w:name="课题详细_3"/>
       <w:bookmarkEnd w:id="39"/>
-    </w:p>
-    <w:p>
-      <w:pPr>
-        <w:pStyle w:val="2"/>
-      </w:pPr>
-      <w:bookmarkStart w:id="40" w:name="课题详细_3"/>
-      <w:bookmarkEnd w:id="40"/>
       <w:r>
         <w:rPr>
           <w:rFonts w:hint="eastAsia"/>
@@ -2942,12 +3024,18 @@
         <w:rPr>
           <w:rFonts w:hint="eastAsia"/>
         </w:rPr>
+        <w:t>、</w:t>
+      </w:r>
+      <w:r>
+        <w:rPr>
+          <w:rFonts w:hint="eastAsia"/>
+        </w:rPr>
         <w:t>研究目标</w:t>
       </w:r>
     </w:p>
     <w:p>
-      <w:bookmarkStart w:id="41" w:name="课题详细_3_1"/>
-      <w:bookmarkEnd w:id="41"/>
+      <w:bookmarkStart w:id="40" w:name="课题详细_3_1"/>
+      <w:bookmarkEnd w:id="40"/>
     </w:p>
     <w:p>
       <w:pPr>
@@ -2958,12 +3046,18 @@
         <w:rPr>
           <w:rFonts w:hint="eastAsia"/>
         </w:rPr>
+        <w:t>、</w:t>
+      </w:r>
+      <w:r>
+        <w:rPr>
+          <w:rFonts w:hint="eastAsia"/>
+        </w:rPr>
         <w:t>研究内容</w:t>
       </w:r>
     </w:p>
     <w:p>
-      <w:bookmarkStart w:id="42" w:name="课题详细_3_2"/>
-      <w:bookmarkEnd w:id="42"/>
+      <w:bookmarkStart w:id="41" w:name="课题详细_3_2"/>
+      <w:bookmarkEnd w:id="41"/>
     </w:p>
     <w:p>
       <w:pPr>
@@ -2974,12 +3068,18 @@
         <w:rPr>
           <w:rFonts w:hint="eastAsia"/>
         </w:rPr>
+        <w:t>、</w:t>
+      </w:r>
+      <w:r>
+        <w:rPr>
+          <w:rFonts w:hint="eastAsia"/>
+        </w:rPr>
         <w:t>关键技术及研究思路</w:t>
       </w:r>
     </w:p>
     <w:p>
-      <w:bookmarkStart w:id="43" w:name="课题详细_3_3"/>
-      <w:bookmarkEnd w:id="43"/>
+      <w:bookmarkStart w:id="42" w:name="课题详细_3_3"/>
+      <w:bookmarkEnd w:id="42"/>
     </w:p>
     <w:p>
       <w:pPr>
@@ -2990,12 +3090,18 @@
         <w:rPr>
           <w:rFonts w:hint="eastAsia"/>
         </w:rPr>
+        <w:t>、</w:t>
+      </w:r>
+      <w:r>
+        <w:rPr>
+          <w:rFonts w:hint="eastAsia"/>
+        </w:rPr>
         <w:t>负责单位及负责人</w:t>
       </w:r>
     </w:p>
     <w:p>
-      <w:bookmarkStart w:id="44" w:name="课题详细_3_4"/>
-      <w:bookmarkEnd w:id="44"/>
+      <w:bookmarkStart w:id="43" w:name="课题详细_3_4"/>
+      <w:bookmarkEnd w:id="43"/>
     </w:p>
     <w:p>
       <w:pPr>
@@ -3006,19 +3112,25 @@
         <w:rPr>
           <w:rFonts w:hint="eastAsia"/>
         </w:rPr>
+        <w:t>、</w:t>
+      </w:r>
+      <w:r>
+        <w:rPr>
+          <w:rFonts w:hint="eastAsia"/>
+        </w:rPr>
         <w:t>研究经费</w:t>
       </w:r>
     </w:p>
     <w:p>
-      <w:bookmarkStart w:id="45" w:name="课题详细_3_5"/>
+      <w:bookmarkStart w:id="44" w:name="课题详细_3_5"/>
+      <w:bookmarkEnd w:id="44"/>
+    </w:p>
+    <w:p>
+      <w:pPr>
+        <w:pStyle w:val="2"/>
+      </w:pPr>
+      <w:bookmarkStart w:id="45" w:name="课题详细_4"/>
       <w:bookmarkEnd w:id="45"/>
-    </w:p>
-    <w:p>
-      <w:pPr>
-        <w:pStyle w:val="2"/>
-      </w:pPr>
-      <w:bookmarkStart w:id="46" w:name="课题详细_4"/>
-      <w:bookmarkEnd w:id="46"/>
       <w:r>
         <w:rPr>
           <w:rFonts w:hint="eastAsia"/>
@@ -3041,12 +3153,18 @@
         <w:rPr>
           <w:rFonts w:hint="eastAsia"/>
         </w:rPr>
+        <w:t>、</w:t>
+      </w:r>
+      <w:r>
+        <w:rPr>
+          <w:rFonts w:hint="eastAsia"/>
+        </w:rPr>
         <w:t>研究目标</w:t>
       </w:r>
     </w:p>
     <w:p>
-      <w:bookmarkStart w:id="47" w:name="课题详细_4_1"/>
-      <w:bookmarkEnd w:id="47"/>
+      <w:bookmarkStart w:id="46" w:name="课题详细_4_1"/>
+      <w:bookmarkEnd w:id="46"/>
     </w:p>
     <w:p>
       <w:pPr>
@@ -3058,12 +3176,18 @@
           <w:rFonts w:hint="eastAsia"/>
         </w:rPr>
         <w:lastRenderedPageBreak/>
+        <w:t>、</w:t>
+      </w:r>
+      <w:r>
+        <w:rPr>
+          <w:rFonts w:hint="eastAsia"/>
+        </w:rPr>
         <w:t>研究内容</w:t>
       </w:r>
     </w:p>
     <w:p>
-      <w:bookmarkStart w:id="48" w:name="课题详细_4_2"/>
-      <w:bookmarkEnd w:id="48"/>
+      <w:bookmarkStart w:id="47" w:name="课题详细_4_2"/>
+      <w:bookmarkEnd w:id="47"/>
     </w:p>
     <w:p>
       <w:pPr>
@@ -3074,12 +3198,18 @@
         <w:rPr>
           <w:rFonts w:hint="eastAsia"/>
         </w:rPr>
+        <w:t>、</w:t>
+      </w:r>
+      <w:r>
+        <w:rPr>
+          <w:rFonts w:hint="eastAsia"/>
+        </w:rPr>
         <w:t>关键技术及研究思路</w:t>
       </w:r>
     </w:p>
     <w:p>
-      <w:bookmarkStart w:id="49" w:name="课题详细_4_3"/>
-      <w:bookmarkEnd w:id="49"/>
+      <w:bookmarkStart w:id="48" w:name="课题详细_4_3"/>
+      <w:bookmarkEnd w:id="48"/>
     </w:p>
     <w:p>
       <w:pPr>
@@ -3090,12 +3220,18 @@
         <w:rPr>
           <w:rFonts w:hint="eastAsia"/>
         </w:rPr>
+        <w:t>、</w:t>
+      </w:r>
+      <w:r>
+        <w:rPr>
+          <w:rFonts w:hint="eastAsia"/>
+        </w:rPr>
         <w:t>负责单位及负责人</w:t>
       </w:r>
     </w:p>
     <w:p>
-      <w:bookmarkStart w:id="50" w:name="课题详细_4_4"/>
-      <w:bookmarkEnd w:id="50"/>
+      <w:bookmarkStart w:id="49" w:name="课题详细_4_4"/>
+      <w:bookmarkEnd w:id="49"/>
     </w:p>
     <w:p>
       <w:pPr>
@@ -3106,19 +3242,25 @@
         <w:rPr>
           <w:rFonts w:hint="eastAsia"/>
         </w:rPr>
+        <w:t>、</w:t>
+      </w:r>
+      <w:r>
+        <w:rPr>
+          <w:rFonts w:hint="eastAsia"/>
+        </w:rPr>
         <w:t>研究经费</w:t>
       </w:r>
     </w:p>
     <w:p>
-      <w:bookmarkStart w:id="51" w:name="课题详细_4_5"/>
+      <w:bookmarkStart w:id="50" w:name="课题详细_4_5"/>
+      <w:bookmarkEnd w:id="50"/>
+    </w:p>
+    <w:p>
+      <w:pPr>
+        <w:pStyle w:val="2"/>
+      </w:pPr>
+      <w:bookmarkStart w:id="51" w:name="课题详细_5"/>
       <w:bookmarkEnd w:id="51"/>
-    </w:p>
-    <w:p>
-      <w:pPr>
-        <w:pStyle w:val="2"/>
-      </w:pPr>
-      <w:bookmarkStart w:id="52" w:name="课题详细_5"/>
-      <w:bookmarkEnd w:id="52"/>
       <w:r>
         <w:rPr>
           <w:rFonts w:hint="eastAsia"/>
@@ -3141,12 +3283,18 @@
         <w:rPr>
           <w:rFonts w:hint="eastAsia"/>
         </w:rPr>
+        <w:t>、</w:t>
+      </w:r>
+      <w:r>
+        <w:rPr>
+          <w:rFonts w:hint="eastAsia"/>
+        </w:rPr>
         <w:t>研究目标</w:t>
       </w:r>
     </w:p>
     <w:p>
-      <w:bookmarkStart w:id="53" w:name="课题详细_5_1"/>
-      <w:bookmarkEnd w:id="53"/>
+      <w:bookmarkStart w:id="52" w:name="课题详细_5_1"/>
+      <w:bookmarkEnd w:id="52"/>
     </w:p>
     <w:p>
       <w:pPr>
@@ -3157,12 +3305,18 @@
         <w:rPr>
           <w:rFonts w:hint="eastAsia"/>
         </w:rPr>
+        <w:t>、</w:t>
+      </w:r>
+      <w:r>
+        <w:rPr>
+          <w:rFonts w:hint="eastAsia"/>
+        </w:rPr>
         <w:t>研究内容</w:t>
       </w:r>
     </w:p>
     <w:p>
-      <w:bookmarkStart w:id="54" w:name="课题详细_5_2"/>
-      <w:bookmarkEnd w:id="54"/>
+      <w:bookmarkStart w:id="53" w:name="课题详细_5_2"/>
+      <w:bookmarkEnd w:id="53"/>
     </w:p>
     <w:p>
       <w:pPr>
@@ -3173,12 +3327,18 @@
         <w:rPr>
           <w:rFonts w:hint="eastAsia"/>
         </w:rPr>
+        <w:t>、</w:t>
+      </w:r>
+      <w:r>
+        <w:rPr>
+          <w:rFonts w:hint="eastAsia"/>
+        </w:rPr>
         <w:t>关键技术及研究思路</w:t>
       </w:r>
     </w:p>
     <w:p>
-      <w:bookmarkStart w:id="55" w:name="课题详细_5_3"/>
-      <w:bookmarkEnd w:id="55"/>
+      <w:bookmarkStart w:id="54" w:name="课题详细_5_3"/>
+      <w:bookmarkEnd w:id="54"/>
     </w:p>
     <w:p>
       <w:pPr>
@@ -3189,12 +3349,18 @@
         <w:rPr>
           <w:rFonts w:hint="eastAsia"/>
         </w:rPr>
+        <w:t>、</w:t>
+      </w:r>
+      <w:r>
+        <w:rPr>
+          <w:rFonts w:hint="eastAsia"/>
+        </w:rPr>
         <w:t>负责单位及负责人</w:t>
       </w:r>
     </w:p>
     <w:p>
-      <w:bookmarkStart w:id="56" w:name="课题详细_5_4"/>
-      <w:bookmarkEnd w:id="56"/>
+      <w:bookmarkStart w:id="55" w:name="课题详细_5_4"/>
+      <w:bookmarkEnd w:id="55"/>
     </w:p>
     <w:p>
       <w:pPr>
@@ -3206,19 +3372,25 @@
           <w:rFonts w:hint="eastAsia"/>
         </w:rPr>
         <w:lastRenderedPageBreak/>
+        <w:t>、</w:t>
+      </w:r>
+      <w:r>
+        <w:rPr>
+          <w:rFonts w:hint="eastAsia"/>
+        </w:rPr>
         <w:t>研究经费</w:t>
       </w:r>
     </w:p>
     <w:p>
-      <w:bookmarkStart w:id="57" w:name="课题详细_5_5"/>
+      <w:bookmarkStart w:id="56" w:name="课题详细_5_5"/>
+      <w:bookmarkEnd w:id="56"/>
+    </w:p>
+    <w:p>
+      <w:pPr>
+        <w:pStyle w:val="2"/>
+      </w:pPr>
+      <w:bookmarkStart w:id="57" w:name="课题详细_6"/>
       <w:bookmarkEnd w:id="57"/>
-    </w:p>
-    <w:p>
-      <w:pPr>
-        <w:pStyle w:val="2"/>
-      </w:pPr>
-      <w:bookmarkStart w:id="58" w:name="课题详细_6"/>
-      <w:bookmarkEnd w:id="58"/>
       <w:r>
         <w:rPr>
           <w:rFonts w:hint="eastAsia"/>
@@ -3241,12 +3413,18 @@
         <w:rPr>
           <w:rFonts w:hint="eastAsia"/>
         </w:rPr>
+        <w:t>、</w:t>
+      </w:r>
+      <w:r>
+        <w:rPr>
+          <w:rFonts w:hint="eastAsia"/>
+        </w:rPr>
         <w:t>研究目标</w:t>
       </w:r>
     </w:p>
     <w:p>
-      <w:bookmarkStart w:id="59" w:name="课题详细_6_1"/>
-      <w:bookmarkEnd w:id="59"/>
+      <w:bookmarkStart w:id="58" w:name="课题详细_6_1"/>
+      <w:bookmarkEnd w:id="58"/>
     </w:p>
     <w:p>
       <w:pPr>
@@ -3257,12 +3435,18 @@
         <w:rPr>
           <w:rFonts w:hint="eastAsia"/>
         </w:rPr>
+        <w:t>、</w:t>
+      </w:r>
+      <w:r>
+        <w:rPr>
+          <w:rFonts w:hint="eastAsia"/>
+        </w:rPr>
         <w:t>研究内容</w:t>
       </w:r>
     </w:p>
     <w:p>
-      <w:bookmarkStart w:id="60" w:name="课题详细_6_2"/>
-      <w:bookmarkEnd w:id="60"/>
+      <w:bookmarkStart w:id="59" w:name="课题详细_6_2"/>
+      <w:bookmarkEnd w:id="59"/>
     </w:p>
     <w:p>
       <w:pPr>
@@ -3273,12 +3457,18 @@
         <w:rPr>
           <w:rFonts w:hint="eastAsia"/>
         </w:rPr>
+        <w:t>、</w:t>
+      </w:r>
+      <w:r>
+        <w:rPr>
+          <w:rFonts w:hint="eastAsia"/>
+        </w:rPr>
         <w:t>关键技术及研究思路</w:t>
       </w:r>
     </w:p>
     <w:p>
-      <w:bookmarkStart w:id="61" w:name="课题详细_6_3"/>
-      <w:bookmarkEnd w:id="61"/>
+      <w:bookmarkStart w:id="60" w:name="课题详细_6_3"/>
+      <w:bookmarkEnd w:id="60"/>
     </w:p>
     <w:p>
       <w:pPr>
@@ -3289,12 +3479,18 @@
         <w:rPr>
           <w:rFonts w:hint="eastAsia"/>
         </w:rPr>
+        <w:t>、</w:t>
+      </w:r>
+      <w:r>
+        <w:rPr>
+          <w:rFonts w:hint="eastAsia"/>
+        </w:rPr>
         <w:t>负责单位及负责人</w:t>
       </w:r>
     </w:p>
     <w:p>
-      <w:bookmarkStart w:id="62" w:name="课题详细_6_4"/>
-      <w:bookmarkEnd w:id="62"/>
+      <w:bookmarkStart w:id="61" w:name="课题详细_6_4"/>
+      <w:bookmarkEnd w:id="61"/>
     </w:p>
     <w:p>
       <w:pPr>
@@ -3305,19 +3501,25 @@
         <w:rPr>
           <w:rFonts w:hint="eastAsia"/>
         </w:rPr>
+        <w:t>、</w:t>
+      </w:r>
+      <w:r>
+        <w:rPr>
+          <w:rFonts w:hint="eastAsia"/>
+        </w:rPr>
         <w:t>研究经费</w:t>
       </w:r>
     </w:p>
     <w:p>
-      <w:bookmarkStart w:id="63" w:name="课题详细_6_5"/>
+      <w:bookmarkStart w:id="62" w:name="课题详细_6_5"/>
+      <w:bookmarkEnd w:id="62"/>
+    </w:p>
+    <w:p>
+      <w:pPr>
+        <w:pStyle w:val="2"/>
+      </w:pPr>
+      <w:bookmarkStart w:id="63" w:name="课题详细_7"/>
       <w:bookmarkEnd w:id="63"/>
-    </w:p>
-    <w:p>
-      <w:pPr>
-        <w:pStyle w:val="2"/>
-      </w:pPr>
-      <w:bookmarkStart w:id="64" w:name="课题详细_7"/>
-      <w:bookmarkEnd w:id="64"/>
       <w:r>
         <w:rPr>
           <w:rFonts w:hint="eastAsia"/>
@@ -3340,12 +3542,18 @@
         <w:rPr>
           <w:rFonts w:hint="eastAsia"/>
         </w:rPr>
+        <w:t>、</w:t>
+      </w:r>
+      <w:r>
+        <w:rPr>
+          <w:rFonts w:hint="eastAsia"/>
+        </w:rPr>
         <w:t>研究目标</w:t>
       </w:r>
     </w:p>
     <w:p>
-      <w:bookmarkStart w:id="65" w:name="课题详细_7_1"/>
-      <w:bookmarkEnd w:id="65"/>
+      <w:bookmarkStart w:id="64" w:name="课题详细_7_1"/>
+      <w:bookmarkEnd w:id="64"/>
     </w:p>
     <w:p>
       <w:pPr>
@@ -3356,12 +3564,18 @@
         <w:rPr>
           <w:rFonts w:hint="eastAsia"/>
         </w:rPr>
+        <w:t>、</w:t>
+      </w:r>
+      <w:r>
+        <w:rPr>
+          <w:rFonts w:hint="eastAsia"/>
+        </w:rPr>
         <w:t>研究内容</w:t>
       </w:r>
     </w:p>
     <w:p>
-      <w:bookmarkStart w:id="66" w:name="课题详细_7_2"/>
-      <w:bookmarkEnd w:id="66"/>
+      <w:bookmarkStart w:id="65" w:name="课题详细_7_2"/>
+      <w:bookmarkEnd w:id="65"/>
     </w:p>
     <w:p>
       <w:pPr>
@@ -3373,12 +3587,18 @@
           <w:rFonts w:hint="eastAsia"/>
         </w:rPr>
         <w:lastRenderedPageBreak/>
+        <w:t>、</w:t>
+      </w:r>
+      <w:r>
+        <w:rPr>
+          <w:rFonts w:hint="eastAsia"/>
+        </w:rPr>
         <w:t>关键技术及研究思路</w:t>
       </w:r>
     </w:p>
     <w:p>
-      <w:bookmarkStart w:id="67" w:name="课题详细_7_3"/>
-      <w:bookmarkEnd w:id="67"/>
+      <w:bookmarkStart w:id="66" w:name="课题详细_7_3"/>
+      <w:bookmarkEnd w:id="66"/>
     </w:p>
     <w:p>
       <w:pPr>
@@ -3389,12 +3609,18 @@
         <w:rPr>
           <w:rFonts w:hint="eastAsia"/>
         </w:rPr>
+        <w:t>、</w:t>
+      </w:r>
+      <w:r>
+        <w:rPr>
+          <w:rFonts w:hint="eastAsia"/>
+        </w:rPr>
         <w:t>负责单位及负责人</w:t>
       </w:r>
     </w:p>
     <w:p>
-      <w:bookmarkStart w:id="68" w:name="课题详细_7_4"/>
-      <w:bookmarkEnd w:id="68"/>
+      <w:bookmarkStart w:id="67" w:name="课题详细_7_4"/>
+      <w:bookmarkEnd w:id="67"/>
     </w:p>
     <w:p>
       <w:pPr>
@@ -3405,19 +3631,25 @@
         <w:rPr>
           <w:rFonts w:hint="eastAsia"/>
         </w:rPr>
+        <w:t>、</w:t>
+      </w:r>
+      <w:r>
+        <w:rPr>
+          <w:rFonts w:hint="eastAsia"/>
+        </w:rPr>
         <w:t>研究经费</w:t>
       </w:r>
     </w:p>
     <w:p>
-      <w:bookmarkStart w:id="69" w:name="课题详细_7_5"/>
+      <w:bookmarkStart w:id="68" w:name="课题详细_7_5"/>
+      <w:bookmarkEnd w:id="68"/>
+    </w:p>
+    <w:p>
+      <w:pPr>
+        <w:pStyle w:val="2"/>
+      </w:pPr>
+      <w:bookmarkStart w:id="69" w:name="课题详细_8"/>
       <w:bookmarkEnd w:id="69"/>
-    </w:p>
-    <w:p>
-      <w:pPr>
-        <w:pStyle w:val="2"/>
-      </w:pPr>
-      <w:bookmarkStart w:id="70" w:name="课题详细_8"/>
-      <w:bookmarkEnd w:id="70"/>
       <w:r>
         <w:rPr>
           <w:rFonts w:hint="eastAsia"/>
@@ -3440,12 +3672,18 @@
         <w:rPr>
           <w:rFonts w:hint="eastAsia"/>
         </w:rPr>
+        <w:t>、</w:t>
+      </w:r>
+      <w:r>
+        <w:rPr>
+          <w:rFonts w:hint="eastAsia"/>
+        </w:rPr>
         <w:t>研究目标</w:t>
       </w:r>
     </w:p>
     <w:p>
-      <w:bookmarkStart w:id="71" w:name="课题详细_8_1"/>
-      <w:bookmarkEnd w:id="71"/>
+      <w:bookmarkStart w:id="70" w:name="课题详细_8_1"/>
+      <w:bookmarkEnd w:id="70"/>
     </w:p>
     <w:p>
       <w:pPr>
@@ -3456,12 +3694,18 @@
         <w:rPr>
           <w:rFonts w:hint="eastAsia"/>
         </w:rPr>
+        <w:t>、</w:t>
+      </w:r>
+      <w:r>
+        <w:rPr>
+          <w:rFonts w:hint="eastAsia"/>
+        </w:rPr>
         <w:t>研究内容</w:t>
       </w:r>
     </w:p>
     <w:p>
-      <w:bookmarkStart w:id="72" w:name="课题详细_8_2"/>
-      <w:bookmarkEnd w:id="72"/>
+      <w:bookmarkStart w:id="71" w:name="课题详细_8_2"/>
+      <w:bookmarkEnd w:id="71"/>
     </w:p>
     <w:p>
       <w:pPr>
@@ -3472,12 +3716,18 @@
         <w:rPr>
           <w:rFonts w:hint="eastAsia"/>
         </w:rPr>
+        <w:t>、</w:t>
+      </w:r>
+      <w:r>
+        <w:rPr>
+          <w:rFonts w:hint="eastAsia"/>
+        </w:rPr>
         <w:t>关键技术及研究思路</w:t>
       </w:r>
     </w:p>
     <w:p>
-      <w:bookmarkStart w:id="73" w:name="课题详细_8_3"/>
-      <w:bookmarkEnd w:id="73"/>
+      <w:bookmarkStart w:id="72" w:name="课题详细_8_3"/>
+      <w:bookmarkEnd w:id="72"/>
     </w:p>
     <w:p>
       <w:pPr>
@@ -3488,12 +3738,18 @@
         <w:rPr>
           <w:rFonts w:hint="eastAsia"/>
         </w:rPr>
+        <w:t>、</w:t>
+      </w:r>
+      <w:r>
+        <w:rPr>
+          <w:rFonts w:hint="eastAsia"/>
+        </w:rPr>
         <w:t>负责单位及负责人</w:t>
       </w:r>
     </w:p>
     <w:p>
-      <w:bookmarkStart w:id="74" w:name="课题详细_8_4"/>
-      <w:bookmarkEnd w:id="74"/>
+      <w:bookmarkStart w:id="73" w:name="课题详细_8_4"/>
+      <w:bookmarkEnd w:id="73"/>
     </w:p>
     <w:p>
       <w:pPr>
@@ -3504,19 +3760,25 @@
         <w:rPr>
           <w:rFonts w:hint="eastAsia"/>
         </w:rPr>
+        <w:t>、</w:t>
+      </w:r>
+      <w:r>
+        <w:rPr>
+          <w:rFonts w:hint="eastAsia"/>
+        </w:rPr>
         <w:t>研究经费</w:t>
       </w:r>
     </w:p>
     <w:p>
-      <w:bookmarkStart w:id="75" w:name="课题详细_8_5"/>
+      <w:bookmarkStart w:id="74" w:name="课题详细_8_5"/>
+      <w:bookmarkEnd w:id="74"/>
+    </w:p>
+    <w:p>
+      <w:pPr>
+        <w:pStyle w:val="2"/>
+      </w:pPr>
+      <w:bookmarkStart w:id="75" w:name="课题详细_9"/>
       <w:bookmarkEnd w:id="75"/>
-    </w:p>
-    <w:p>
-      <w:pPr>
-        <w:pStyle w:val="2"/>
-      </w:pPr>
-      <w:bookmarkStart w:id="76" w:name="课题详细_9"/>
-      <w:bookmarkEnd w:id="76"/>
       <w:r>
         <w:rPr>
           <w:rFonts w:hint="eastAsia"/>
@@ -3540,12 +3802,18 @@
         <w:rPr>
           <w:rFonts w:hint="eastAsia"/>
         </w:rPr>
+        <w:t>、</w:t>
+      </w:r>
+      <w:r>
+        <w:rPr>
+          <w:rFonts w:hint="eastAsia"/>
+        </w:rPr>
         <w:t>研究目标</w:t>
       </w:r>
     </w:p>
     <w:p>
-      <w:bookmarkStart w:id="77" w:name="课题详细_9_1"/>
-      <w:bookmarkEnd w:id="77"/>
+      <w:bookmarkStart w:id="76" w:name="课题详细_9_1"/>
+      <w:bookmarkEnd w:id="76"/>
     </w:p>
     <w:p>
       <w:pPr>
@@ -3556,12 +3824,18 @@
         <w:rPr>
           <w:rFonts w:hint="eastAsia"/>
         </w:rPr>
+        <w:t>、</w:t>
+      </w:r>
+      <w:r>
+        <w:rPr>
+          <w:rFonts w:hint="eastAsia"/>
+        </w:rPr>
         <w:t>研究内容</w:t>
       </w:r>
     </w:p>
     <w:p>
-      <w:bookmarkStart w:id="78" w:name="课题详细_9_2"/>
-      <w:bookmarkEnd w:id="78"/>
+      <w:bookmarkStart w:id="77" w:name="课题详细_9_2"/>
+      <w:bookmarkEnd w:id="77"/>
     </w:p>
     <w:p>
       <w:pPr>
@@ -3572,12 +3846,18 @@
         <w:rPr>
           <w:rFonts w:hint="eastAsia"/>
         </w:rPr>
+        <w:t>、</w:t>
+      </w:r>
+      <w:r>
+        <w:rPr>
+          <w:rFonts w:hint="eastAsia"/>
+        </w:rPr>
         <w:t>关键技术及研究思路</w:t>
       </w:r>
     </w:p>
     <w:p>
-      <w:bookmarkStart w:id="79" w:name="课题详细_9_3"/>
-      <w:bookmarkEnd w:id="79"/>
+      <w:bookmarkStart w:id="78" w:name="课题详细_9_3"/>
+      <w:bookmarkEnd w:id="78"/>
     </w:p>
     <w:p>
       <w:pPr>
@@ -3588,12 +3868,18 @@
         <w:rPr>
           <w:rFonts w:hint="eastAsia"/>
         </w:rPr>
+        <w:t>、</w:t>
+      </w:r>
+      <w:r>
+        <w:rPr>
+          <w:rFonts w:hint="eastAsia"/>
+        </w:rPr>
         <w:t>负责单位及负责人</w:t>
       </w:r>
     </w:p>
     <w:p>
-      <w:bookmarkStart w:id="80" w:name="课题详细_9_4"/>
-      <w:bookmarkEnd w:id="80"/>
+      <w:bookmarkStart w:id="79" w:name="课题详细_9_4"/>
+      <w:bookmarkEnd w:id="79"/>
     </w:p>
     <w:p>
       <w:pPr>
@@ -3604,19 +3890,25 @@
         <w:rPr>
           <w:rFonts w:hint="eastAsia"/>
         </w:rPr>
+        <w:t>、</w:t>
+      </w:r>
+      <w:r>
+        <w:rPr>
+          <w:rFonts w:hint="eastAsia"/>
+        </w:rPr>
         <w:t>研究经费</w:t>
       </w:r>
     </w:p>
     <w:p>
-      <w:bookmarkStart w:id="81" w:name="课题详细_9_5"/>
+      <w:bookmarkStart w:id="80" w:name="课题详细_9_5"/>
+      <w:bookmarkEnd w:id="80"/>
+    </w:p>
+    <w:p>
+      <w:pPr>
+        <w:pStyle w:val="2"/>
+      </w:pPr>
+      <w:bookmarkStart w:id="81" w:name="课题详细_10"/>
       <w:bookmarkEnd w:id="81"/>
-    </w:p>
-    <w:p>
-      <w:pPr>
-        <w:pStyle w:val="2"/>
-      </w:pPr>
-      <w:bookmarkStart w:id="82" w:name="课题详细_10"/>
-      <w:bookmarkEnd w:id="82"/>
       <w:r>
         <w:rPr>
           <w:rFonts w:hint="eastAsia"/>
@@ -3645,12 +3937,18 @@
         <w:rPr>
           <w:rFonts w:hint="eastAsia"/>
         </w:rPr>
+        <w:t>、</w:t>
+      </w:r>
+      <w:r>
+        <w:rPr>
+          <w:rFonts w:hint="eastAsia"/>
+        </w:rPr>
         <w:t>研究目标</w:t>
       </w:r>
     </w:p>
     <w:p>
-      <w:bookmarkStart w:id="83" w:name="课题详细_10_1"/>
-      <w:bookmarkEnd w:id="83"/>
+      <w:bookmarkStart w:id="82" w:name="课题详细_10_1"/>
+      <w:bookmarkEnd w:id="82"/>
     </w:p>
     <w:p>
       <w:pPr>
@@ -3661,12 +3959,18 @@
         <w:rPr>
           <w:rFonts w:hint="eastAsia"/>
         </w:rPr>
+        <w:t>、</w:t>
+      </w:r>
+      <w:r>
+        <w:rPr>
+          <w:rFonts w:hint="eastAsia"/>
+        </w:rPr>
         <w:t>研究内容</w:t>
       </w:r>
     </w:p>
     <w:p>
-      <w:bookmarkStart w:id="84" w:name="课题详细_10_2"/>
-      <w:bookmarkEnd w:id="84"/>
+      <w:bookmarkStart w:id="83" w:name="课题详细_10_2"/>
+      <w:bookmarkEnd w:id="83"/>
     </w:p>
     <w:p>
       <w:pPr>
@@ -3677,12 +3981,18 @@
         <w:rPr>
           <w:rFonts w:hint="eastAsia"/>
         </w:rPr>
+        <w:t>、</w:t>
+      </w:r>
+      <w:r>
+        <w:rPr>
+          <w:rFonts w:hint="eastAsia"/>
+        </w:rPr>
         <w:t>关键技术及研究思路</w:t>
       </w:r>
     </w:p>
     <w:p>
-      <w:bookmarkStart w:id="85" w:name="课题详细_10_3"/>
-      <w:bookmarkEnd w:id="85"/>
+      <w:bookmarkStart w:id="84" w:name="课题详细_10_3"/>
+      <w:bookmarkEnd w:id="84"/>
     </w:p>
     <w:p>
       <w:pPr>
@@ -3694,12 +4004,18 @@
           <w:rFonts w:hint="eastAsia"/>
         </w:rPr>
         <w:lastRenderedPageBreak/>
+        <w:t>、</w:t>
+      </w:r>
+      <w:r>
+        <w:rPr>
+          <w:rFonts w:hint="eastAsia"/>
+        </w:rPr>
         <w:t>负责单位及负责人</w:t>
       </w:r>
     </w:p>
     <w:p>
-      <w:bookmarkStart w:id="86" w:name="课题详细_10_4"/>
-      <w:bookmarkEnd w:id="86"/>
+      <w:bookmarkStart w:id="85" w:name="课题详细_10_4"/>
+      <w:bookmarkEnd w:id="85"/>
     </w:p>
     <w:p>
       <w:pPr>
@@ -3710,89 +4026,107 @@
         <w:rPr>
           <w:rFonts w:hint="eastAsia"/>
         </w:rPr>
+        <w:t>、</w:t>
+      </w:r>
+      <w:r>
+        <w:rPr>
+          <w:rFonts w:hint="eastAsia"/>
+        </w:rPr>
         <w:t>研究经费</w:t>
       </w:r>
     </w:p>
     <w:p>
-      <w:bookmarkStart w:id="87" w:name="课题详细_10_5"/>
+      <w:bookmarkStart w:id="86" w:name="课题详细_10_5"/>
+      <w:bookmarkEnd w:id="86"/>
+    </w:p>
+    <w:p>
+      <w:pPr>
+        <w:pStyle w:val="1"/>
+      </w:pPr>
+      <w:bookmarkStart w:id="87" w:name="_Toc1552872"/>
+      <w:r>
+        <w:rPr>
+          <w:rFonts w:hint="eastAsia"/>
+        </w:rPr>
+        <w:t>、</w:t>
+      </w:r>
+      <w:r>
+        <w:rPr>
+          <w:rFonts w:hint="eastAsia"/>
+        </w:rPr>
+        <w:t>研究成果</w:t>
+      </w:r>
       <w:bookmarkEnd w:id="87"/>
     </w:p>
     <w:p>
       <w:pPr>
+        <w:pStyle w:val="2"/>
+      </w:pPr>
+      <w:bookmarkStart w:id="88" w:name="_Toc1552873"/>
+      <w:r>
+        <w:rPr>
+          <w:rFonts w:hint="eastAsia"/>
+        </w:rPr>
+        <w:t>研究成果及考核指标</w:t>
+      </w:r>
+      <w:bookmarkEnd w:id="88"/>
+    </w:p>
+    <w:p>
+      <w:bookmarkStart w:id="89" w:name="研究成果及考核指标"/>
+      <w:bookmarkEnd w:id="89"/>
+    </w:p>
+    <w:p>
+      <w:pPr>
+        <w:pStyle w:val="2"/>
+      </w:pPr>
+      <w:bookmarkStart w:id="90" w:name="_Toc1552874"/>
+      <w:r>
+        <w:rPr>
+          <w:rFonts w:hint="eastAsia"/>
+        </w:rPr>
+        <w:t>评估方案</w:t>
+      </w:r>
+      <w:bookmarkEnd w:id="90"/>
+    </w:p>
+    <w:p>
+      <w:bookmarkStart w:id="91" w:name="评估方案"/>
+      <w:bookmarkEnd w:id="91"/>
+    </w:p>
+    <w:p>
+      <w:pPr>
+        <w:pStyle w:val="2"/>
+      </w:pPr>
+      <w:bookmarkStart w:id="92" w:name="_Toc1552875"/>
+      <w:r>
+        <w:rPr>
+          <w:rFonts w:hint="eastAsia"/>
+        </w:rPr>
+        <w:t>预期效益</w:t>
+      </w:r>
+      <w:bookmarkEnd w:id="92"/>
+    </w:p>
+    <w:p>
+      <w:bookmarkStart w:id="93" w:name="预期效益"/>
+      <w:bookmarkEnd w:id="93"/>
+    </w:p>
+    <w:p>
+      <w:pPr>
         <w:pStyle w:val="1"/>
       </w:pPr>
-      <w:bookmarkStart w:id="88" w:name="_Toc1552872"/>
-      <w:r>
-        <w:rPr>
-          <w:rFonts w:hint="eastAsia"/>
-        </w:rPr>
-        <w:t>研究成果</w:t>
-      </w:r>
-      <w:bookmarkEnd w:id="88"/>
-    </w:p>
-    <w:p>
-      <w:pPr>
-        <w:pStyle w:val="2"/>
-      </w:pPr>
-      <w:bookmarkStart w:id="89" w:name="_Toc1552873"/>
-      <w:r>
-        <w:rPr>
-          <w:rFonts w:hint="eastAsia"/>
-        </w:rPr>
-        <w:t>研究成果及考核指标</w:t>
-      </w:r>
-      <w:bookmarkEnd w:id="89"/>
-    </w:p>
-    <w:p>
-      <w:bookmarkStart w:id="90" w:name="研究成果及考核指标"/>
-      <w:bookmarkEnd w:id="90"/>
-    </w:p>
-    <w:p>
-      <w:pPr>
-        <w:pStyle w:val="2"/>
-      </w:pPr>
-      <w:bookmarkStart w:id="91" w:name="_Toc1552874"/>
-      <w:r>
-        <w:rPr>
-          <w:rFonts w:hint="eastAsia"/>
-        </w:rPr>
-        <w:t>评估方案</w:t>
-      </w:r>
-      <w:bookmarkEnd w:id="91"/>
-    </w:p>
-    <w:p>
-      <w:bookmarkStart w:id="92" w:name="评估方案"/>
-      <w:bookmarkEnd w:id="92"/>
-    </w:p>
-    <w:p>
-      <w:pPr>
-        <w:pStyle w:val="2"/>
-      </w:pPr>
-      <w:bookmarkStart w:id="93" w:name="_Toc1552875"/>
-      <w:r>
-        <w:rPr>
-          <w:rFonts w:hint="eastAsia"/>
-        </w:rPr>
-        <w:t>预期效益</w:t>
-      </w:r>
-      <w:bookmarkEnd w:id="93"/>
-    </w:p>
-    <w:p>
-      <w:bookmarkStart w:id="94" w:name="预期效益"/>
+      <w:bookmarkStart w:id="94" w:name="_Toc517028272"/>
+      <w:r>
+        <w:rPr>
+          <w:rFonts w:hint="eastAsia"/>
+        </w:rPr>
+        <w:t>、</w:t>
+      </w:r>
+      <w:r>
+        <w:rPr>
+          <w:rFonts w:hint="eastAsia"/>
+        </w:rPr>
+        <w:t>研究周期、阶段划分和经费安排</w:t>
+      </w:r>
       <w:bookmarkEnd w:id="94"/>
-    </w:p>
-    <w:p>
-      <w:pPr>
-        <w:pStyle w:val="1"/>
-      </w:pPr>
-      <w:bookmarkStart w:id="95" w:name="_Toc517028272"/>
-      <w:r>
-        <w:rPr>
-          <w:rFonts w:hint="eastAsia"/>
-        </w:rPr>
-        <w:t>研究周期、阶段划分和经费安排</w:t>
-      </w:r>
-      <w:bookmarkEnd w:id="95"/>
     </w:p>
     <w:p>
       <w:pPr>
@@ -3812,8 +4146,8 @@
         </w:rPr>
         <w:t>本项目研究周期</w:t>
       </w:r>
-      <w:bookmarkStart w:id="96" w:name="研究周期B"/>
-      <w:bookmarkEnd w:id="96"/>
+      <w:bookmarkStart w:id="95" w:name="研究周期B"/>
+      <w:bookmarkEnd w:id="95"/>
       <w:r>
         <w:rPr>
           <w:rFonts w:eastAsia="仿宋_GB2312" w:hint="eastAsia"/>
@@ -3822,8 +4156,8 @@
         </w:rPr>
         <w:t>年，总经费</w:t>
       </w:r>
-      <w:bookmarkStart w:id="97" w:name="研究经费B"/>
-      <w:bookmarkEnd w:id="97"/>
+      <w:bookmarkStart w:id="96" w:name="研究经费B"/>
+      <w:bookmarkEnd w:id="96"/>
       <w:r>
         <w:rPr>
           <w:rFonts w:eastAsia="仿宋_GB2312" w:hint="eastAsia"/>
@@ -3832,8 +4166,8 @@
         </w:rPr>
         <w:t>万元。根据项目实际，项目研究划分为</w:t>
       </w:r>
-      <w:bookmarkStart w:id="98" w:name="阶段数量"/>
-      <w:bookmarkEnd w:id="98"/>
+      <w:bookmarkStart w:id="97" w:name="阶段数量"/>
+      <w:bookmarkEnd w:id="97"/>
       <w:r>
         <w:rPr>
           <w:rFonts w:eastAsia="仿宋_GB2312" w:hint="eastAsia"/>
@@ -3842,8 +4176,8 @@
         </w:rPr>
         <w:t>个阶段：</w:t>
       </w:r>
-      <w:bookmarkStart w:id="99" w:name="阶段时间摘要"/>
-      <w:bookmarkEnd w:id="99"/>
+      <w:bookmarkStart w:id="98" w:name="阶段时间摘要"/>
+      <w:bookmarkEnd w:id="98"/>
       <w:r>
         <w:rPr>
           <w:rFonts w:eastAsia="仿宋_GB2312" w:hint="eastAsia"/>
@@ -4205,53 +4539,59 @@
       <w:pPr>
         <w:pStyle w:val="1"/>
       </w:pPr>
-      <w:bookmarkStart w:id="100" w:name="_Toc517028273"/>
+      <w:bookmarkStart w:id="99" w:name="_Toc517028273"/>
       <w:r>
         <w:rPr>
           <w:rFonts w:hint="eastAsia"/>
         </w:rPr>
         <w:lastRenderedPageBreak/>
+        <w:t>、</w:t>
+      </w:r>
+      <w:r>
+        <w:rPr>
+          <w:rFonts w:hint="eastAsia"/>
+        </w:rPr>
         <w:t>项目负责人和研究团队</w:t>
       </w:r>
+      <w:bookmarkEnd w:id="99"/>
+    </w:p>
+    <w:p>
+      <w:pPr>
+        <w:pStyle w:val="2"/>
+      </w:pPr>
+      <w:bookmarkStart w:id="100" w:name="_Toc517028274"/>
+      <w:bookmarkStart w:id="101" w:name="_Toc485374172"/>
+      <w:r>
+        <w:rPr>
+          <w:rFonts w:hint="eastAsia"/>
+        </w:rPr>
+        <w:t>项目负责人</w:t>
+      </w:r>
       <w:bookmarkEnd w:id="100"/>
     </w:p>
     <w:p>
       <w:pPr>
+        <w:ind w:firstLineChars="200" w:firstLine="560"/>
+        <w:rPr>
+          <w:color w:val="000000" w:themeColor="text1"/>
+        </w:rPr>
+      </w:pPr>
+      <w:bookmarkStart w:id="102" w:name="项目负责人C"/>
+      <w:bookmarkEnd w:id="102"/>
+    </w:p>
+    <w:p>
+      <w:pPr>
         <w:pStyle w:val="2"/>
       </w:pPr>
-      <w:bookmarkStart w:id="101" w:name="_Toc517028274"/>
-      <w:bookmarkStart w:id="102" w:name="_Toc485374172"/>
-      <w:r>
-        <w:rPr>
-          <w:rFonts w:hint="eastAsia"/>
-        </w:rPr>
-        <w:t>项目负责人</w:t>
+      <w:bookmarkStart w:id="103" w:name="_Toc517028275"/>
+      <w:r>
+        <w:rPr>
+          <w:rFonts w:hint="eastAsia"/>
+        </w:rPr>
+        <w:t>研究团队</w:t>
       </w:r>
       <w:bookmarkEnd w:id="101"/>
-    </w:p>
-    <w:p>
-      <w:pPr>
-        <w:ind w:firstLineChars="200" w:firstLine="560"/>
-        <w:rPr>
-          <w:color w:val="000000" w:themeColor="text1"/>
-        </w:rPr>
-      </w:pPr>
-      <w:bookmarkStart w:id="103" w:name="项目负责人C"/>
       <w:bookmarkEnd w:id="103"/>
-    </w:p>
-    <w:p>
-      <w:pPr>
-        <w:pStyle w:val="2"/>
-      </w:pPr>
-      <w:bookmarkStart w:id="104" w:name="_Toc517028275"/>
-      <w:r>
-        <w:rPr>
-          <w:rFonts w:hint="eastAsia"/>
-        </w:rPr>
-        <w:t>研究团队</w:t>
-      </w:r>
-      <w:bookmarkEnd w:id="102"/>
-      <w:bookmarkEnd w:id="104"/>
     </w:p>
     <w:p>
       <w:pPr>
@@ -4264,8 +4604,8 @@
           <w:color w:val="000000" w:themeColor="text1"/>
         </w:rPr>
       </w:pPr>
-      <w:bookmarkStart w:id="105" w:name="研究团队"/>
-      <w:bookmarkEnd w:id="105"/>
+      <w:bookmarkStart w:id="104" w:name="研究团队"/>
+      <w:bookmarkEnd w:id="104"/>
     </w:p>
     <w:p>
       <w:pPr>
@@ -4874,16 +5214,52 @@
       <w:pPr>
         <w:pStyle w:val="1"/>
       </w:pPr>
-      <w:bookmarkStart w:id="106" w:name="_Toc517028276"/>
-      <w:bookmarkStart w:id="107" w:name="_Toc485374173"/>
+      <w:bookmarkStart w:id="105" w:name="_Toc517028276"/>
+      <w:bookmarkStart w:id="106" w:name="_Toc485374173"/>
       <w:r>
         <w:rPr>
           <w:rFonts w:hint="eastAsia"/>
         </w:rPr>
         <w:lastRenderedPageBreak/>
+        <w:t>、</w:t>
+      </w:r>
+      <w:r>
+        <w:rPr>
+          <w:rFonts w:hint="eastAsia"/>
+        </w:rPr>
         <w:t>研究基础与保障条件</w:t>
       </w:r>
+      <w:bookmarkEnd w:id="105"/>
+    </w:p>
+    <w:p>
+      <w:pPr>
+        <w:ind w:firstLineChars="200" w:firstLine="560"/>
+        <w:rPr>
+          <w:color w:val="000000" w:themeColor="text1"/>
+        </w:rPr>
+      </w:pPr>
+      <w:bookmarkStart w:id="107" w:name="研究基础与保障条件"/>
       <w:bookmarkEnd w:id="106"/>
+      <w:bookmarkEnd w:id="107"/>
+    </w:p>
+    <w:p>
+      <w:pPr>
+        <w:pStyle w:val="1"/>
+      </w:pPr>
+      <w:bookmarkStart w:id="108" w:name="_Toc517028277"/>
+      <w:r>
+        <w:rPr>
+          <w:rFonts w:hint="eastAsia"/>
+        </w:rPr>
+        <w:t>、</w:t>
+      </w:r>
+      <w:r>
+        <w:rPr>
+          <w:rFonts w:hint="eastAsia"/>
+        </w:rPr>
+        <w:t>组织实施与风险控制</w:t>
+      </w:r>
+      <w:bookmarkEnd w:id="108"/>
     </w:p>
     <w:p>
       <w:pPr>
@@ -4892,45 +5268,27 @@
           <w:color w:val="000000" w:themeColor="text1"/>
         </w:rPr>
       </w:pPr>
-      <w:bookmarkStart w:id="108" w:name="研究基础与保障条件"/>
-      <w:bookmarkEnd w:id="107"/>
-      <w:bookmarkEnd w:id="108"/>
+      <w:bookmarkStart w:id="109" w:name="组织实施与风险控制"/>
+      <w:bookmarkEnd w:id="109"/>
     </w:p>
     <w:p>
       <w:pPr>
         <w:pStyle w:val="1"/>
       </w:pPr>
-      <w:bookmarkStart w:id="109" w:name="_Toc517028277"/>
-      <w:r>
-        <w:rPr>
-          <w:rFonts w:hint="eastAsia"/>
-        </w:rPr>
-        <w:t>组织实施与风险控制</w:t>
-      </w:r>
-      <w:bookmarkEnd w:id="109"/>
-    </w:p>
-    <w:p>
-      <w:pPr>
-        <w:ind w:firstLineChars="200" w:firstLine="560"/>
-        <w:rPr>
-          <w:color w:val="000000" w:themeColor="text1"/>
-        </w:rPr>
-      </w:pPr>
-      <w:bookmarkStart w:id="110" w:name="组织实施与风险控制"/>
+      <w:bookmarkStart w:id="110" w:name="_Toc517028278"/>
+      <w:r>
+        <w:rPr>
+          <w:rFonts w:hint="eastAsia"/>
+        </w:rPr>
+        <w:t>、</w:t>
+      </w:r>
+      <w:r>
+        <w:rPr>
+          <w:rFonts w:hint="eastAsia"/>
+        </w:rPr>
+        <w:t>与有关计划关系</w:t>
+      </w:r>
       <w:bookmarkEnd w:id="110"/>
-    </w:p>
-    <w:p>
-      <w:pPr>
-        <w:pStyle w:val="1"/>
-      </w:pPr>
-      <w:bookmarkStart w:id="111" w:name="_Toc517028278"/>
-      <w:r>
-        <w:rPr>
-          <w:rFonts w:hint="eastAsia"/>
-        </w:rPr>
-        <w:t>与有关计划关系</w:t>
-      </w:r>
-      <w:bookmarkEnd w:id="111"/>
     </w:p>
     <w:p>
       <w:pPr>
@@ -4943,28 +5301,34 @@
           <w:color w:val="000000" w:themeColor="text1"/>
         </w:rPr>
       </w:pPr>
-      <w:bookmarkStart w:id="112" w:name="与有关计划关系"/>
+      <w:bookmarkStart w:id="111" w:name="与有关计划关系"/>
+      <w:bookmarkEnd w:id="111"/>
+      <w:r>
+        <w:rPr>
+          <w:color w:val="000000" w:themeColor="text1"/>
+        </w:rPr>
+        <w:br w:type="page"/>
+      </w:r>
+    </w:p>
+    <w:p>
+      <w:pPr>
+        <w:pStyle w:val="1"/>
+      </w:pPr>
+      <w:bookmarkStart w:id="112" w:name="_Toc517028279"/>
+      <w:r>
+        <w:rPr>
+          <w:rFonts w:hint="eastAsia"/>
+        </w:rPr>
+        <w:lastRenderedPageBreak/>
+        <w:t>、</w:t>
+      </w:r>
+      <w:r>
+        <w:rPr>
+          <w:rFonts w:hint="eastAsia"/>
+        </w:rPr>
+        <w:t>经费预算表</w:t>
+      </w:r>
       <w:bookmarkEnd w:id="112"/>
-      <w:r>
-        <w:rPr>
-          <w:color w:val="000000" w:themeColor="text1"/>
-        </w:rPr>
-        <w:br w:type="page"/>
-      </w:r>
-    </w:p>
-    <w:p>
-      <w:pPr>
-        <w:pStyle w:val="1"/>
-      </w:pPr>
-      <w:bookmarkStart w:id="113" w:name="_Toc517028279"/>
-      <w:r>
-        <w:rPr>
-          <w:rFonts w:hint="eastAsia"/>
-        </w:rPr>
-        <w:lastRenderedPageBreak/>
-        <w:t>经费预算表</w:t>
-      </w:r>
-      <w:bookmarkEnd w:id="113"/>
     </w:p>
     <w:p>
       <w:pPr>
@@ -5204,8 +5568,8 @@
                 <w:sz w:val="24"/>
               </w:rPr>
             </w:pPr>
-            <w:bookmarkStart w:id="114" w:name="ProjectRFAs"/>
-            <w:bookmarkEnd w:id="114"/>
+            <w:bookmarkStart w:id="113" w:name="ProjectRFAs"/>
+            <w:bookmarkEnd w:id="113"/>
           </w:p>
         </w:tc>
         <w:tc>
@@ -5231,8 +5595,8 @@
                 <w:szCs w:val="20"/>
               </w:rPr>
             </w:pPr>
-            <w:bookmarkStart w:id="115" w:name="ProjectRFARm"/>
-            <w:bookmarkEnd w:id="115"/>
+            <w:bookmarkStart w:id="114" w:name="ProjectRFARm"/>
+            <w:bookmarkEnd w:id="114"/>
           </w:p>
         </w:tc>
       </w:tr>
@@ -5297,8 +5661,8 @@
                 <w:sz w:val="24"/>
               </w:rPr>
             </w:pPr>
-            <w:bookmarkStart w:id="116" w:name="ProjectRFA1"/>
-            <w:bookmarkEnd w:id="116"/>
+            <w:bookmarkStart w:id="115" w:name="ProjectRFA1"/>
+            <w:bookmarkEnd w:id="115"/>
           </w:p>
         </w:tc>
         <w:tc>
@@ -5324,8 +5688,8 @@
                 <w:szCs w:val="20"/>
               </w:rPr>
             </w:pPr>
-            <w:bookmarkStart w:id="117" w:name="ProjectRFA1Rm"/>
-            <w:bookmarkEnd w:id="117"/>
+            <w:bookmarkStart w:id="116" w:name="ProjectRFA1Rm"/>
+            <w:bookmarkEnd w:id="116"/>
           </w:p>
         </w:tc>
       </w:tr>
@@ -5398,8 +5762,8 @@
                 <w:sz w:val="24"/>
               </w:rPr>
             </w:pPr>
-            <w:bookmarkStart w:id="118" w:name="ProjectRFA1_1"/>
-            <w:bookmarkEnd w:id="118"/>
+            <w:bookmarkStart w:id="117" w:name="ProjectRFA1_1"/>
+            <w:bookmarkEnd w:id="117"/>
           </w:p>
         </w:tc>
         <w:tc>
@@ -5425,8 +5789,8 @@
                 <w:szCs w:val="20"/>
               </w:rPr>
             </w:pPr>
-            <w:bookmarkStart w:id="119" w:name="ProjectRFA1_1Rm"/>
-            <w:bookmarkEnd w:id="119"/>
+            <w:bookmarkStart w:id="118" w:name="ProjectRFA1_1Rm"/>
+            <w:bookmarkEnd w:id="118"/>
           </w:p>
         </w:tc>
       </w:tr>
@@ -5507,8 +5871,8 @@
                 <w:sz w:val="24"/>
               </w:rPr>
             </w:pPr>
-            <w:bookmarkStart w:id="120" w:name="ProjectRFA1_1_1"/>
-            <w:bookmarkEnd w:id="120"/>
+            <w:bookmarkStart w:id="119" w:name="ProjectRFA1_1_1"/>
+            <w:bookmarkEnd w:id="119"/>
           </w:p>
         </w:tc>
         <w:tc>
@@ -5534,8 +5898,8 @@
                 <w:szCs w:val="20"/>
               </w:rPr>
             </w:pPr>
-            <w:bookmarkStart w:id="121" w:name="ProjectRFA1_1_1Rm"/>
-            <w:bookmarkEnd w:id="121"/>
+            <w:bookmarkStart w:id="120" w:name="ProjectRFA1_1_1Rm"/>
+            <w:bookmarkEnd w:id="120"/>
           </w:p>
         </w:tc>
       </w:tr>
@@ -5616,8 +5980,8 @@
                 <w:sz w:val="24"/>
               </w:rPr>
             </w:pPr>
-            <w:bookmarkStart w:id="122" w:name="ProjectRFA1_1_2"/>
-            <w:bookmarkEnd w:id="122"/>
+            <w:bookmarkStart w:id="121" w:name="ProjectRFA1_1_2"/>
+            <w:bookmarkEnd w:id="121"/>
           </w:p>
         </w:tc>
         <w:tc>
@@ -5643,8 +6007,8 @@
                 <w:szCs w:val="20"/>
               </w:rPr>
             </w:pPr>
-            <w:bookmarkStart w:id="123" w:name="ProjectRFA1_1_2Rm"/>
-            <w:bookmarkEnd w:id="123"/>
+            <w:bookmarkStart w:id="122" w:name="ProjectRFA1_1_2Rm"/>
+            <w:bookmarkEnd w:id="122"/>
           </w:p>
         </w:tc>
       </w:tr>
@@ -5733,8 +6097,8 @@
                 <w:sz w:val="24"/>
               </w:rPr>
             </w:pPr>
-            <w:bookmarkStart w:id="124" w:name="ProjectRFA1_1_3"/>
-            <w:bookmarkEnd w:id="124"/>
+            <w:bookmarkStart w:id="123" w:name="ProjectRFA1_1_3"/>
+            <w:bookmarkEnd w:id="123"/>
           </w:p>
         </w:tc>
         <w:tc>
@@ -5760,8 +6124,8 @@
                 <w:szCs w:val="20"/>
               </w:rPr>
             </w:pPr>
-            <w:bookmarkStart w:id="125" w:name="ProjectRFA1_1_3Rm"/>
-            <w:bookmarkEnd w:id="125"/>
+            <w:bookmarkStart w:id="124" w:name="ProjectRFA1_1_3Rm"/>
+            <w:bookmarkEnd w:id="124"/>
           </w:p>
         </w:tc>
       </w:tr>
@@ -5834,8 +6198,8 @@
                 <w:sz w:val="24"/>
               </w:rPr>
             </w:pPr>
-            <w:bookmarkStart w:id="126" w:name="ProjectRFA1_2"/>
-            <w:bookmarkEnd w:id="126"/>
+            <w:bookmarkStart w:id="125" w:name="ProjectRFA1_2"/>
+            <w:bookmarkEnd w:id="125"/>
           </w:p>
         </w:tc>
         <w:tc>
@@ -5861,8 +6225,8 @@
                 <w:szCs w:val="20"/>
               </w:rPr>
             </w:pPr>
-            <w:bookmarkStart w:id="127" w:name="ProjectRFA1_2Rm"/>
-            <w:bookmarkEnd w:id="127"/>
+            <w:bookmarkStart w:id="126" w:name="ProjectRFA1_2Rm"/>
+            <w:bookmarkEnd w:id="126"/>
           </w:p>
         </w:tc>
       </w:tr>
@@ -5935,8 +6299,8 @@
                 <w:sz w:val="24"/>
               </w:rPr>
             </w:pPr>
-            <w:bookmarkStart w:id="128" w:name="ProjectRFA1_3"/>
-            <w:bookmarkEnd w:id="128"/>
+            <w:bookmarkStart w:id="127" w:name="ProjectRFA1_3"/>
+            <w:bookmarkEnd w:id="127"/>
           </w:p>
         </w:tc>
         <w:tc>
@@ -5962,8 +6326,8 @@
                 <w:szCs w:val="20"/>
               </w:rPr>
             </w:pPr>
-            <w:bookmarkStart w:id="129" w:name="ProjectRFA1_3Rm"/>
-            <w:bookmarkEnd w:id="129"/>
+            <w:bookmarkStart w:id="128" w:name="ProjectRFA1_3Rm"/>
+            <w:bookmarkEnd w:id="128"/>
           </w:p>
         </w:tc>
       </w:tr>
@@ -6036,8 +6400,8 @@
                 <w:sz w:val="24"/>
               </w:rPr>
             </w:pPr>
-            <w:bookmarkStart w:id="130" w:name="ProjectRFA1_4"/>
-            <w:bookmarkEnd w:id="130"/>
+            <w:bookmarkStart w:id="129" w:name="ProjectRFA1_4"/>
+            <w:bookmarkEnd w:id="129"/>
           </w:p>
         </w:tc>
         <w:tc>
@@ -6063,8 +6427,8 @@
                 <w:szCs w:val="20"/>
               </w:rPr>
             </w:pPr>
-            <w:bookmarkStart w:id="131" w:name="ProjectRFA1_4Rm"/>
-            <w:bookmarkEnd w:id="131"/>
+            <w:bookmarkStart w:id="130" w:name="ProjectRFA1_4Rm"/>
+            <w:bookmarkEnd w:id="130"/>
           </w:p>
         </w:tc>
       </w:tr>
@@ -6169,8 +6533,8 @@
                 <w:sz w:val="24"/>
               </w:rPr>
             </w:pPr>
-            <w:bookmarkStart w:id="132" w:name="ProjectRFA1_5"/>
-            <w:bookmarkEnd w:id="132"/>
+            <w:bookmarkStart w:id="131" w:name="ProjectRFA1_5"/>
+            <w:bookmarkEnd w:id="131"/>
           </w:p>
         </w:tc>
         <w:tc>
@@ -6196,8 +6560,8 @@
                 <w:szCs w:val="20"/>
               </w:rPr>
             </w:pPr>
-            <w:bookmarkStart w:id="133" w:name="ProjectRFA1_5Rm"/>
-            <w:bookmarkEnd w:id="133"/>
+            <w:bookmarkStart w:id="132" w:name="ProjectRFA1_5Rm"/>
+            <w:bookmarkEnd w:id="132"/>
           </w:p>
         </w:tc>
       </w:tr>
@@ -6318,8 +6682,8 @@
                 <w:sz w:val="24"/>
               </w:rPr>
             </w:pPr>
-            <w:bookmarkStart w:id="134" w:name="ProjectRFA1_6"/>
-            <w:bookmarkEnd w:id="134"/>
+            <w:bookmarkStart w:id="133" w:name="ProjectRFA1_6"/>
+            <w:bookmarkEnd w:id="133"/>
           </w:p>
         </w:tc>
         <w:tc>
@@ -6345,8 +6709,8 @@
                 <w:szCs w:val="20"/>
               </w:rPr>
             </w:pPr>
-            <w:bookmarkStart w:id="135" w:name="ProjectRFA1_6Rm"/>
-            <w:bookmarkEnd w:id="135"/>
+            <w:bookmarkStart w:id="134" w:name="ProjectRFA1_6Rm"/>
+            <w:bookmarkEnd w:id="134"/>
           </w:p>
         </w:tc>
       </w:tr>
@@ -6419,8 +6783,8 @@
                 <w:sz w:val="24"/>
               </w:rPr>
             </w:pPr>
-            <w:bookmarkStart w:id="136" w:name="ProjectRFA1_7"/>
-            <w:bookmarkEnd w:id="136"/>
+            <w:bookmarkStart w:id="135" w:name="ProjectRFA1_7"/>
+            <w:bookmarkEnd w:id="135"/>
           </w:p>
         </w:tc>
         <w:tc>
@@ -6446,8 +6810,8 @@
                 <w:szCs w:val="20"/>
               </w:rPr>
             </w:pPr>
-            <w:bookmarkStart w:id="137" w:name="ProjectRFA1_7Rm"/>
-            <w:bookmarkEnd w:id="137"/>
+            <w:bookmarkStart w:id="136" w:name="ProjectRFA1_7Rm"/>
+            <w:bookmarkEnd w:id="136"/>
           </w:p>
         </w:tc>
       </w:tr>
@@ -6520,8 +6884,8 @@
                 <w:sz w:val="24"/>
               </w:rPr>
             </w:pPr>
-            <w:bookmarkStart w:id="138" w:name="ProjectRFA1_8"/>
-            <w:bookmarkEnd w:id="138"/>
+            <w:bookmarkStart w:id="137" w:name="ProjectRFA1_8"/>
+            <w:bookmarkEnd w:id="137"/>
           </w:p>
         </w:tc>
         <w:tc>
@@ -6547,8 +6911,8 @@
                 <w:szCs w:val="20"/>
               </w:rPr>
             </w:pPr>
-            <w:bookmarkStart w:id="139" w:name="ProjectRFA1_8Rm"/>
-            <w:bookmarkEnd w:id="139"/>
+            <w:bookmarkStart w:id="138" w:name="ProjectRFA1_8Rm"/>
+            <w:bookmarkEnd w:id="138"/>
           </w:p>
         </w:tc>
       </w:tr>
@@ -6621,8 +6985,8 @@
                 <w:sz w:val="24"/>
               </w:rPr>
             </w:pPr>
-            <w:bookmarkStart w:id="140" w:name="ProjectRFA1_9"/>
-            <w:bookmarkEnd w:id="140"/>
+            <w:bookmarkStart w:id="139" w:name="ProjectRFA1_9"/>
+            <w:bookmarkEnd w:id="139"/>
           </w:p>
         </w:tc>
         <w:tc>
@@ -6648,8 +7012,8 @@
                 <w:szCs w:val="20"/>
               </w:rPr>
             </w:pPr>
-            <w:bookmarkStart w:id="141" w:name="ProjectRFA1_9Rm"/>
-            <w:bookmarkEnd w:id="141"/>
+            <w:bookmarkStart w:id="140" w:name="ProjectRFA1_9Rm"/>
+            <w:bookmarkEnd w:id="140"/>
           </w:p>
         </w:tc>
       </w:tr>
@@ -6715,8 +7079,8 @@
                 <w:szCs w:val="20"/>
               </w:rPr>
             </w:pPr>
-            <w:bookmarkStart w:id="142" w:name="ProjectRFA2"/>
-            <w:bookmarkEnd w:id="142"/>
+            <w:bookmarkStart w:id="141" w:name="ProjectRFA2"/>
+            <w:bookmarkEnd w:id="141"/>
           </w:p>
         </w:tc>
         <w:tc>
@@ -6742,8 +7106,8 @@
                 <w:szCs w:val="20"/>
               </w:rPr>
             </w:pPr>
-            <w:bookmarkStart w:id="143" w:name="ProjectRFA2Rm"/>
-            <w:bookmarkEnd w:id="143"/>
+            <w:bookmarkStart w:id="142" w:name="ProjectRFA2Rm"/>
+            <w:bookmarkEnd w:id="142"/>
           </w:p>
         </w:tc>
       </w:tr>
@@ -6832,8 +7196,8 @@
                 <w:sz w:val="24"/>
               </w:rPr>
             </w:pPr>
-            <w:bookmarkStart w:id="144" w:name="ProjectRFA2_1"/>
-            <w:bookmarkEnd w:id="144"/>
+            <w:bookmarkStart w:id="143" w:name="ProjectRFA2_1"/>
+            <w:bookmarkEnd w:id="143"/>
           </w:p>
         </w:tc>
         <w:tc>
@@ -6859,8 +7223,8 @@
                 <w:szCs w:val="20"/>
               </w:rPr>
             </w:pPr>
-            <w:bookmarkStart w:id="145" w:name="ProjectRFA2_1Rm"/>
-            <w:bookmarkEnd w:id="145"/>
+            <w:bookmarkStart w:id="144" w:name="ProjectRFA2_1Rm"/>
+            <w:bookmarkEnd w:id="144"/>
           </w:p>
         </w:tc>
       </w:tr>
@@ -7118,8 +7482,8 @@
                 <w:sz w:val="24"/>
               </w:rPr>
             </w:pPr>
-            <w:bookmarkStart w:id="146" w:name="ProjectOutlay1"/>
-            <w:bookmarkEnd w:id="146"/>
+            <w:bookmarkStart w:id="145" w:name="ProjectOutlay1"/>
+            <w:bookmarkEnd w:id="145"/>
           </w:p>
         </w:tc>
         <w:tc>
@@ -7143,8 +7507,8 @@
                 <w:sz w:val="24"/>
               </w:rPr>
             </w:pPr>
-            <w:bookmarkStart w:id="147" w:name="ProjectOutlay2"/>
-            <w:bookmarkEnd w:id="147"/>
+            <w:bookmarkStart w:id="146" w:name="ProjectOutlay2"/>
+            <w:bookmarkEnd w:id="146"/>
           </w:p>
         </w:tc>
         <w:tc>
@@ -7167,8 +7531,8 @@
                 <w:sz w:val="24"/>
               </w:rPr>
             </w:pPr>
-            <w:bookmarkStart w:id="148" w:name="ProjectOutlay3"/>
-            <w:bookmarkEnd w:id="148"/>
+            <w:bookmarkStart w:id="147" w:name="ProjectOutlay3"/>
+            <w:bookmarkEnd w:id="147"/>
           </w:p>
         </w:tc>
         <w:tc>
@@ -7191,8 +7555,8 @@
                 <w:sz w:val="24"/>
               </w:rPr>
             </w:pPr>
-            <w:bookmarkStart w:id="149" w:name="ProjectOutlay4"/>
-            <w:bookmarkEnd w:id="149"/>
+            <w:bookmarkStart w:id="148" w:name="ProjectOutlay4"/>
+            <w:bookmarkEnd w:id="148"/>
           </w:p>
         </w:tc>
         <w:tc>
@@ -7216,8 +7580,8 @@
                 <w:sz w:val="24"/>
               </w:rPr>
             </w:pPr>
-            <w:bookmarkStart w:id="150" w:name="ProjectOutlay5"/>
-            <w:bookmarkEnd w:id="150"/>
+            <w:bookmarkStart w:id="149" w:name="ProjectOutlay5"/>
+            <w:bookmarkEnd w:id="149"/>
           </w:p>
         </w:tc>
       </w:tr>
@@ -7257,8 +7621,8 @@
               </w:rPr>
               <w:t>本项目申请经费</w:t>
             </w:r>
-            <w:bookmarkStart w:id="151" w:name="本项目申请经费"/>
-            <w:bookmarkEnd w:id="151"/>
+            <w:bookmarkStart w:id="150" w:name="本项目申请经费"/>
+            <w:bookmarkEnd w:id="150"/>
             <w:r>
               <w:rPr>
                 <w:rFonts w:ascii="宋体" w:hAnsi="宋体" w:hint="eastAsia"/>
@@ -7283,8 +7647,8 @@
               </w:rPr>
               <w:t>自筹经费</w:t>
             </w:r>
-            <w:bookmarkStart w:id="152" w:name="本项目自筹经费"/>
-            <w:bookmarkEnd w:id="152"/>
+            <w:bookmarkStart w:id="151" w:name="本项目自筹经费"/>
+            <w:bookmarkEnd w:id="151"/>
             <w:r>
               <w:rPr>
                 <w:rFonts w:ascii="宋体" w:hAnsi="宋体" w:hint="eastAsia"/>
@@ -7322,15 +7686,21 @@
       <w:pPr>
         <w:pStyle w:val="1"/>
       </w:pPr>
-      <w:bookmarkStart w:id="153" w:name="_Toc517028280"/>
+      <w:bookmarkStart w:id="152" w:name="_Toc517028280"/>
       <w:r>
         <w:rPr>
           <w:rFonts w:hint="eastAsia"/>
         </w:rPr>
         <w:lastRenderedPageBreak/>
+        <w:t>、</w:t>
+      </w:r>
+      <w:r>
+        <w:rPr>
+          <w:rFonts w:hint="eastAsia"/>
+        </w:rPr>
         <w:t>联系方式</w:t>
       </w:r>
-      <w:bookmarkEnd w:id="153"/>
+      <w:bookmarkEnd w:id="152"/>
     </w:p>
     <w:tbl>
       <w:tblPr>
@@ -7347,8 +7717,8 @@
         <w:tblLook w:val="04A0" w:firstRow="1" w:lastRow="0" w:firstColumn="1" w:lastColumn="0" w:noHBand="0" w:noVBand="1"/>
       </w:tblPr>
       <w:tblGrid>
-        <w:gridCol w:w="921"/>
-        <w:gridCol w:w="1261"/>
+        <w:gridCol w:w="1138"/>
+        <w:gridCol w:w="1044"/>
         <w:gridCol w:w="1311"/>
         <w:gridCol w:w="874"/>
         <w:gridCol w:w="1531"/>
@@ -7363,7 +7733,7 @@
         </w:trPr>
         <w:tc>
           <w:tcPr>
-            <w:tcW w:w="519" w:type="pct"/>
+            <w:tcW w:w="641" w:type="pct"/>
             <w:vMerge w:val="restart"/>
             <w:vAlign w:val="center"/>
             <w:hideMark/>
@@ -7415,7 +7785,7 @@
         </w:tc>
         <w:tc>
           <w:tcPr>
-            <w:tcW w:w="710" w:type="pct"/>
+            <w:tcW w:w="588" w:type="pct"/>
             <w:vAlign w:val="center"/>
             <w:hideMark/>
           </w:tcPr>
@@ -7440,7 +7810,7 @@
                 <w:sz w:val="24"/>
                 <w:szCs w:val="24"/>
               </w:rPr>
-              <w:t>姓    名</w:t>
+              <w:t>姓名</w:t>
             </w:r>
           </w:p>
         </w:tc>
@@ -7462,8 +7832,8 @@
                 <w:szCs w:val="24"/>
               </w:rPr>
             </w:pPr>
-            <w:bookmarkStart w:id="154" w:name="项目负责人B"/>
-            <w:bookmarkEnd w:id="154"/>
+            <w:bookmarkStart w:id="153" w:name="项目负责人B"/>
+            <w:bookmarkEnd w:id="153"/>
           </w:p>
         </w:tc>
         <w:tc>
@@ -7517,8 +7887,8 @@
                 <w:szCs w:val="24"/>
               </w:rPr>
             </w:pPr>
-            <w:bookmarkStart w:id="155" w:name="项目负责人性别"/>
-            <w:bookmarkEnd w:id="155"/>
+            <w:bookmarkStart w:id="154" w:name="项目负责人性别"/>
+            <w:bookmarkEnd w:id="154"/>
           </w:p>
         </w:tc>
         <w:tc>
@@ -7534,6 +7904,30 @@
               <w:snapToGrid w:val="0"/>
               <w:jc w:val="center"/>
               <w:rPr>
+                <w:rFonts w:asciiTheme="minorEastAsia" w:eastAsiaTheme="minorEastAsia" w:hAnsiTheme="minorEastAsia" w:hint="eastAsia"/>
+                <w:color w:val="000000" w:themeColor="text1"/>
+                <w:position w:val="6"/>
+                <w:sz w:val="24"/>
+                <w:szCs w:val="24"/>
+              </w:rPr>
+            </w:pPr>
+            <w:r>
+              <w:rPr>
+                <w:rFonts w:asciiTheme="minorEastAsia" w:eastAsiaTheme="minorEastAsia" w:hAnsiTheme="minorEastAsia" w:hint="eastAsia"/>
+                <w:color w:val="000000" w:themeColor="text1"/>
+                <w:position w:val="6"/>
+                <w:sz w:val="24"/>
+                <w:szCs w:val="24"/>
+              </w:rPr>
+              <w:t>出生</w:t>
+            </w:r>
+          </w:p>
+          <w:p>
+            <w:pPr>
+              <w:adjustRightInd w:val="0"/>
+              <w:snapToGrid w:val="0"/>
+              <w:jc w:val="center"/>
+              <w:rPr>
                 <w:rFonts w:asciiTheme="minorEastAsia" w:eastAsiaTheme="minorEastAsia" w:hAnsiTheme="minorEastAsia"/>
                 <w:color w:val="000000" w:themeColor="text1"/>
                 <w:position w:val="6"/>
@@ -7549,13 +7943,13 @@
                 <w:sz w:val="24"/>
                 <w:szCs w:val="24"/>
               </w:rPr>
-              <w:t>出生年月</w:t>
+              <w:t>年月</w:t>
             </w:r>
           </w:p>
         </w:tc>
         <w:tc>
           <w:tcPr>
-            <w:tcW w:w="1059" w:type="pct"/>
+            <w:tcW w:w="1058" w:type="pct"/>
             <w:vAlign w:val="center"/>
             <w:hideMark/>
           </w:tcPr>
@@ -7571,8 +7965,8 @@
                 <w:szCs w:val="24"/>
               </w:rPr>
             </w:pPr>
-            <w:bookmarkStart w:id="156" w:name="项目负责人生日"/>
-            <w:bookmarkEnd w:id="156"/>
+            <w:bookmarkStart w:id="155" w:name="项目负责人生日"/>
+            <w:bookmarkEnd w:id="155"/>
           </w:p>
         </w:tc>
       </w:tr>
@@ -7583,7 +7977,7 @@
         </w:trPr>
         <w:tc>
           <w:tcPr>
-            <w:tcW w:w="519" w:type="pct"/>
+            <w:tcW w:w="641" w:type="pct"/>
             <w:vMerge/>
             <w:vAlign w:val="center"/>
           </w:tcPr>
@@ -7603,7 +7997,7 @@
         </w:tc>
         <w:tc>
           <w:tcPr>
-            <w:tcW w:w="710" w:type="pct"/>
+            <w:tcW w:w="588" w:type="pct"/>
             <w:vAlign w:val="center"/>
           </w:tcPr>
           <w:p>
@@ -7612,6 +8006,30 @@
               <w:snapToGrid w:val="0"/>
               <w:jc w:val="center"/>
               <w:rPr>
+                <w:rFonts w:asciiTheme="minorEastAsia" w:eastAsiaTheme="minorEastAsia" w:hAnsiTheme="minorEastAsia" w:hint="eastAsia"/>
+                <w:color w:val="000000" w:themeColor="text1"/>
+                <w:position w:val="6"/>
+                <w:sz w:val="24"/>
+                <w:szCs w:val="24"/>
+              </w:rPr>
+            </w:pPr>
+            <w:r>
+              <w:rPr>
+                <w:rFonts w:asciiTheme="minorEastAsia" w:eastAsiaTheme="minorEastAsia" w:hAnsiTheme="minorEastAsia" w:hint="eastAsia"/>
+                <w:color w:val="000000" w:themeColor="text1"/>
+                <w:position w:val="6"/>
+                <w:sz w:val="24"/>
+                <w:szCs w:val="24"/>
+              </w:rPr>
+              <w:t>职务</w:t>
+            </w:r>
+          </w:p>
+          <w:p>
+            <w:pPr>
+              <w:adjustRightInd w:val="0"/>
+              <w:snapToGrid w:val="0"/>
+              <w:jc w:val="center"/>
+              <w:rPr>
                 <w:rFonts w:asciiTheme="minorEastAsia" w:eastAsiaTheme="minorEastAsia" w:hAnsiTheme="minorEastAsia"/>
                 <w:color w:val="000000" w:themeColor="text1"/>
                 <w:position w:val="6"/>
@@ -7627,7 +8045,7 @@
                 <w:sz w:val="24"/>
                 <w:szCs w:val="24"/>
               </w:rPr>
-              <w:t>职务职称</w:t>
+              <w:t>职称</w:t>
             </w:r>
           </w:p>
         </w:tc>
@@ -7648,8 +8066,8 @@
                 <w:szCs w:val="24"/>
               </w:rPr>
             </w:pPr>
-            <w:bookmarkStart w:id="157" w:name="项目负责人职务"/>
-            <w:bookmarkEnd w:id="157"/>
+            <w:bookmarkStart w:id="156" w:name="项目负责人职务"/>
+            <w:bookmarkEnd w:id="156"/>
           </w:p>
         </w:tc>
         <w:tc>
@@ -7678,7 +8096,7 @@
                 <w:sz w:val="24"/>
                 <w:szCs w:val="24"/>
               </w:rPr>
-              <w:t>座  机</w:t>
+              <w:t>座机</w:t>
             </w:r>
           </w:p>
         </w:tc>
@@ -7699,8 +8117,8 @@
                 <w:szCs w:val="24"/>
               </w:rPr>
             </w:pPr>
-            <w:bookmarkStart w:id="158" w:name="项目负责人座机"/>
-            <w:bookmarkEnd w:id="158"/>
+            <w:bookmarkStart w:id="157" w:name="项目负责人座机"/>
+            <w:bookmarkEnd w:id="157"/>
           </w:p>
         </w:tc>
         <w:tc>
@@ -7732,13 +8150,13 @@
                 <w:sz w:val="24"/>
                 <w:szCs w:val="24"/>
               </w:rPr>
-              <w:t>手  机</w:t>
+              <w:t>手机</w:t>
             </w:r>
           </w:p>
         </w:tc>
         <w:tc>
           <w:tcPr>
-            <w:tcW w:w="1059" w:type="pct"/>
+            <w:tcW w:w="1058" w:type="pct"/>
             <w:vAlign w:val="center"/>
           </w:tcPr>
           <w:p>
@@ -7753,8 +8171,8 @@
                 <w:szCs w:val="24"/>
               </w:rPr>
             </w:pPr>
-            <w:bookmarkStart w:id="159" w:name="项目负责人手机"/>
-            <w:bookmarkEnd w:id="159"/>
+            <w:bookmarkStart w:id="158" w:name="项目负责人手机"/>
+            <w:bookmarkEnd w:id="158"/>
           </w:p>
         </w:tc>
       </w:tr>
@@ -7765,7 +8183,7 @@
         </w:trPr>
         <w:tc>
           <w:tcPr>
-            <w:tcW w:w="519" w:type="pct"/>
+            <w:tcW w:w="641" w:type="pct"/>
             <w:vMerge w:val="restart"/>
             <w:vAlign w:val="center"/>
             <w:hideMark/>
@@ -7787,7 +8205,7 @@
                 <w:color w:val="000000" w:themeColor="text1"/>
                 <w:sz w:val="24"/>
               </w:rPr>
-              <w:t xml:space="preserve">候  </w:t>
+              <w:t xml:space="preserve">候选牵 </w:t>
             </w:r>
             <w:proofErr w:type="gramStart"/>
             <w:r>
@@ -7796,45 +8214,39 @@
                 <w:color w:val="000000" w:themeColor="text1"/>
                 <w:sz w:val="24"/>
               </w:rPr>
-              <w:t>选牵</w:t>
+              <w:t>头单位</w:t>
             </w:r>
             <w:proofErr w:type="gramEnd"/>
-            <w:r>
-              <w:rPr>
-                <w:rFonts w:ascii="黑体" w:eastAsia="黑体" w:hint="eastAsia"/>
-                <w:color w:val="000000" w:themeColor="text1"/>
-                <w:sz w:val="24"/>
-              </w:rPr>
-              <w:t xml:space="preserve"> 头</w:t>
-            </w:r>
-          </w:p>
+          </w:p>
+        </w:tc>
+        <w:tc>
+          <w:tcPr>
+            <w:tcW w:w="588" w:type="pct"/>
+            <w:vAlign w:val="center"/>
+            <w:hideMark/>
+          </w:tcPr>
           <w:p>
             <w:pPr>
               <w:adjustRightInd w:val="0"/>
               <w:snapToGrid w:val="0"/>
               <w:jc w:val="center"/>
               <w:rPr>
-                <w:rFonts w:ascii="黑体" w:eastAsia="黑体"/>
+                <w:rFonts w:asciiTheme="minorEastAsia" w:eastAsiaTheme="minorEastAsia" w:hAnsiTheme="minorEastAsia" w:hint="eastAsia"/>
                 <w:color w:val="000000" w:themeColor="text1"/>
                 <w:sz w:val="24"/>
+                <w:szCs w:val="24"/>
               </w:rPr>
             </w:pPr>
             <w:r>
               <w:rPr>
-                <w:rFonts w:ascii="黑体" w:eastAsia="黑体" w:hint="eastAsia"/>
+                <w:rFonts w:asciiTheme="minorEastAsia" w:eastAsiaTheme="minorEastAsia" w:hAnsiTheme="minorEastAsia" w:hint="eastAsia"/>
                 <w:color w:val="000000" w:themeColor="text1"/>
                 <w:sz w:val="24"/>
-              </w:rPr>
-              <w:t>单 位</w:t>
+                <w:szCs w:val="24"/>
+              </w:rPr>
+              <w:t>单位</w:t>
             </w:r>
           </w:p>
-        </w:tc>
-        <w:tc>
-          <w:tcPr>
-            <w:tcW w:w="710" w:type="pct"/>
-            <w:vAlign w:val="center"/>
-            <w:hideMark/>
-          </w:tcPr>
           <w:p>
             <w:pPr>
               <w:adjustRightInd w:val="0"/>
@@ -7854,7 +8266,7 @@
                 <w:sz w:val="24"/>
                 <w:szCs w:val="24"/>
               </w:rPr>
-              <w:t>单位名称</w:t>
+              <w:t>名称</w:t>
             </w:r>
           </w:p>
         </w:tc>
@@ -7875,8 +8287,8 @@
                 <w:szCs w:val="24"/>
               </w:rPr>
             </w:pPr>
-            <w:bookmarkStart w:id="160" w:name="候选单位名称"/>
-            <w:bookmarkEnd w:id="160"/>
+            <w:bookmarkStart w:id="159" w:name="候选单位名称"/>
+            <w:bookmarkEnd w:id="159"/>
           </w:p>
         </w:tc>
       </w:tr>
@@ -7887,7 +8299,7 @@
         </w:trPr>
         <w:tc>
           <w:tcPr>
-            <w:tcW w:w="519" w:type="pct"/>
+            <w:tcW w:w="641" w:type="pct"/>
             <w:vMerge/>
             <w:vAlign w:val="center"/>
             <w:hideMark/>
@@ -7909,7 +8321,7 @@
         </w:tc>
         <w:tc>
           <w:tcPr>
-            <w:tcW w:w="710" w:type="pct"/>
+            <w:tcW w:w="588" w:type="pct"/>
             <w:vAlign w:val="center"/>
             <w:hideMark/>
           </w:tcPr>
@@ -7932,7 +8344,7 @@
                 <w:sz w:val="24"/>
                 <w:szCs w:val="24"/>
               </w:rPr>
-              <w:t>联 系 人</w:t>
+              <w:t>联系人</w:t>
             </w:r>
           </w:p>
         </w:tc>
@@ -7956,8 +8368,8 @@
                 <w:szCs w:val="24"/>
               </w:rPr>
             </w:pPr>
-            <w:bookmarkStart w:id="161" w:name="候选单位联系人"/>
-            <w:bookmarkEnd w:id="161"/>
+            <w:bookmarkStart w:id="160" w:name="候选单位联系人"/>
+            <w:bookmarkEnd w:id="160"/>
           </w:p>
         </w:tc>
         <w:tc>
@@ -7992,7 +8404,7 @@
         </w:tc>
         <w:tc>
           <w:tcPr>
-            <w:tcW w:w="1649" w:type="pct"/>
+            <w:tcW w:w="1648" w:type="pct"/>
             <w:gridSpan w:val="2"/>
             <w:vAlign w:val="center"/>
             <w:hideMark/>
@@ -8010,8 +8422,8 @@
                 <w:szCs w:val="24"/>
               </w:rPr>
             </w:pPr>
-            <w:bookmarkStart w:id="162" w:name="候选单位联系电话"/>
-            <w:bookmarkEnd w:id="162"/>
+            <w:bookmarkStart w:id="161" w:name="候选单位联系电话"/>
+            <w:bookmarkEnd w:id="161"/>
           </w:p>
         </w:tc>
       </w:tr>
@@ -8022,7 +8434,7 @@
         </w:trPr>
         <w:tc>
           <w:tcPr>
-            <w:tcW w:w="519" w:type="pct"/>
+            <w:tcW w:w="641" w:type="pct"/>
             <w:vMerge/>
             <w:vAlign w:val="center"/>
             <w:hideMark/>
@@ -8044,7 +8456,7 @@
         </w:tc>
         <w:tc>
           <w:tcPr>
-            <w:tcW w:w="710" w:type="pct"/>
+            <w:tcW w:w="588" w:type="pct"/>
             <w:vAlign w:val="center"/>
             <w:hideMark/>
           </w:tcPr>
@@ -8054,6 +8466,28 @@
               <w:snapToGrid w:val="0"/>
               <w:jc w:val="center"/>
               <w:rPr>
+                <w:rFonts w:asciiTheme="minorEastAsia" w:eastAsiaTheme="minorEastAsia" w:hAnsiTheme="minorEastAsia" w:hint="eastAsia"/>
+                <w:color w:val="000000" w:themeColor="text1"/>
+                <w:sz w:val="24"/>
+                <w:szCs w:val="24"/>
+              </w:rPr>
+            </w:pPr>
+            <w:r>
+              <w:rPr>
+                <w:rFonts w:asciiTheme="minorEastAsia" w:eastAsiaTheme="minorEastAsia" w:hAnsiTheme="minorEastAsia" w:hint="eastAsia"/>
+                <w:color w:val="000000" w:themeColor="text1"/>
+                <w:sz w:val="24"/>
+                <w:szCs w:val="24"/>
+              </w:rPr>
+              <w:t>通信</w:t>
+            </w:r>
+          </w:p>
+          <w:p>
+            <w:pPr>
+              <w:adjustRightInd w:val="0"/>
+              <w:snapToGrid w:val="0"/>
+              <w:jc w:val="center"/>
+              <w:rPr>
                 <w:rFonts w:asciiTheme="minorEastAsia" w:eastAsiaTheme="minorEastAsia" w:hAnsiTheme="minorEastAsia"/>
                 <w:color w:val="000000" w:themeColor="text1"/>
                 <w:sz w:val="24"/>
@@ -8067,7 +8501,7 @@
                 <w:sz w:val="24"/>
                 <w:szCs w:val="24"/>
               </w:rPr>
-              <w:t>通信地址</w:t>
+              <w:t>地址</w:t>
             </w:r>
           </w:p>
         </w:tc>
@@ -8088,8 +8522,8 @@
                 <w:szCs w:val="24"/>
               </w:rPr>
             </w:pPr>
-            <w:bookmarkStart w:id="163" w:name="候选单位通信地址"/>
-            <w:bookmarkEnd w:id="163"/>
+            <w:bookmarkStart w:id="162" w:name="候选单位通信地址"/>
+            <w:bookmarkEnd w:id="162"/>
           </w:p>
         </w:tc>
       </w:tr>
@@ -8126,6 +8560,8 @@
               </w:rPr>
               <w:t>各课题联系方式</w:t>
             </w:r>
+            <w:bookmarkStart w:id="163" w:name="_GoBack"/>
+            <w:bookmarkEnd w:id="163"/>
           </w:p>
         </w:tc>
       </w:tr>
@@ -8136,7 +8572,7 @@
         </w:trPr>
         <w:tc>
           <w:tcPr>
-            <w:tcW w:w="519" w:type="pct"/>
+            <w:tcW w:w="641" w:type="pct"/>
             <w:vAlign w:val="center"/>
             <w:hideMark/>
           </w:tcPr>
@@ -8155,7 +8591,7 @@
         </w:tc>
         <w:tc>
           <w:tcPr>
-            <w:tcW w:w="710" w:type="pct"/>
+            <w:tcW w:w="588" w:type="pct"/>
             <w:vAlign w:val="center"/>
             <w:hideMark/>
           </w:tcPr>
@@ -8247,7 +8683,7 @@
         </w:tc>
         <w:tc>
           <w:tcPr>
-            <w:tcW w:w="1059" w:type="pct"/>
+            <w:tcW w:w="1058" w:type="pct"/>
             <w:vAlign w:val="center"/>
             <w:hideMark/>
           </w:tcPr>
@@ -8739,7 +9175,7 @@
         <w:sz w:val="24"/>
         <w:szCs w:val="21"/>
       </w:rPr>
-      <w:t>1</w:t>
+      <w:t>14</w:t>
     </w:r>
     <w:r>
       <w:rPr>
@@ -10614,7 +11050,7 @@
 </file>
 
 <file path=customXml/itemProps1.xml><?xml version="1.0" encoding="utf-8"?>
-<ds:datastoreItem xmlns:ds="http://schemas.openxmlformats.org/officeDocument/2006/customXml" ds:itemID="{04484F4D-C4D1-4C73-9E4B-2ED4C7E3DF68}">
+<ds:datastoreItem xmlns:ds="http://schemas.openxmlformats.org/officeDocument/2006/customXml" ds:itemID="{1D5DDE09-92CB-4B64-8252-4C511B80ABF6}">
   <ds:schemaRefs>
     <ds:schemaRef ds:uri="http://schemas.openxmlformats.org/officeDocument/2006/bibliography"/>
   </ds:schemaRefs>

--- a/Code/ProjectReporter/Helper/newtemplete.docx
+++ b/Code/ProjectReporter/Helper/newtemplete.docx
@@ -7904,7 +7904,7 @@
               <w:snapToGrid w:val="0"/>
               <w:jc w:val="center"/>
               <w:rPr>
-                <w:rFonts w:asciiTheme="minorEastAsia" w:eastAsiaTheme="minorEastAsia" w:hAnsiTheme="minorEastAsia" w:hint="eastAsia"/>
+                <w:rFonts w:asciiTheme="minorEastAsia" w:eastAsiaTheme="minorEastAsia" w:hAnsiTheme="minorEastAsia"/>
                 <w:color w:val="000000" w:themeColor="text1"/>
                 <w:position w:val="6"/>
                 <w:sz w:val="24"/>
@@ -8006,7 +8006,7 @@
               <w:snapToGrid w:val="0"/>
               <w:jc w:val="center"/>
               <w:rPr>
-                <w:rFonts w:asciiTheme="minorEastAsia" w:eastAsiaTheme="minorEastAsia" w:hAnsiTheme="minorEastAsia" w:hint="eastAsia"/>
+                <w:rFonts w:asciiTheme="minorEastAsia" w:eastAsiaTheme="minorEastAsia" w:hAnsiTheme="minorEastAsia"/>
                 <w:color w:val="000000" w:themeColor="text1"/>
                 <w:position w:val="6"/>
                 <w:sz w:val="24"/>
@@ -8231,7 +8231,7 @@
               <w:snapToGrid w:val="0"/>
               <w:jc w:val="center"/>
               <w:rPr>
-                <w:rFonts w:asciiTheme="minorEastAsia" w:eastAsiaTheme="minorEastAsia" w:hAnsiTheme="minorEastAsia" w:hint="eastAsia"/>
+                <w:rFonts w:asciiTheme="minorEastAsia" w:eastAsiaTheme="minorEastAsia" w:hAnsiTheme="minorEastAsia"/>
                 <w:color w:val="000000" w:themeColor="text1"/>
                 <w:sz w:val="24"/>
                 <w:szCs w:val="24"/>
@@ -8466,7 +8466,7 @@
               <w:snapToGrid w:val="0"/>
               <w:jc w:val="center"/>
               <w:rPr>
-                <w:rFonts w:asciiTheme="minorEastAsia" w:eastAsiaTheme="minorEastAsia" w:hAnsiTheme="minorEastAsia" w:hint="eastAsia"/>
+                <w:rFonts w:asciiTheme="minorEastAsia" w:eastAsiaTheme="minorEastAsia" w:hAnsiTheme="minorEastAsia"/>
                 <w:color w:val="000000" w:themeColor="text1"/>
                 <w:sz w:val="24"/>
                 <w:szCs w:val="24"/>
@@ -8560,8 +8560,6 @@
               </w:rPr>
               <w:t>各课题联系方式</w:t>
             </w:r>
-            <w:bookmarkStart w:id="163" w:name="_GoBack"/>
-            <w:bookmarkEnd w:id="163"/>
           </w:p>
         </w:tc>
       </w:tr>
@@ -8574,7 +8572,6 @@
           <w:tcPr>
             <w:tcW w:w="641" w:type="pct"/>
             <w:vAlign w:val="center"/>
-            <w:hideMark/>
           </w:tcPr>
           <w:p>
             <w:pPr>
@@ -8593,7 +8590,6 @@
           <w:tcPr>
             <w:tcW w:w="588" w:type="pct"/>
             <w:vAlign w:val="center"/>
-            <w:hideMark/>
           </w:tcPr>
           <w:p>
             <w:pPr>
@@ -8611,7 +8607,6 @@
           <w:tcPr>
             <w:tcW w:w="738" w:type="pct"/>
             <w:vAlign w:val="center"/>
-            <w:hideMark/>
           </w:tcPr>
           <w:p>
             <w:pPr>
@@ -8629,26 +8624,6 @@
           <w:tcPr>
             <w:tcW w:w="492" w:type="pct"/>
             <w:vAlign w:val="center"/>
-            <w:hideMark/>
-          </w:tcPr>
-          <w:p>
-            <w:pPr>
-              <w:adjustRightInd w:val="0"/>
-              <w:snapToGrid w:val="0"/>
-              <w:rPr>
-                <w:rFonts w:asciiTheme="minorEastAsia" w:eastAsiaTheme="minorEastAsia" w:hAnsiTheme="minorEastAsia"/>
-                <w:color w:val="000000" w:themeColor="text1"/>
-                <w:kern w:val="0"/>
-                <w:position w:val="6"/>
-              </w:rPr>
-            </w:pPr>
-          </w:p>
-        </w:tc>
-        <w:tc>
-          <w:tcPr>
-            <w:tcW w:w="862" w:type="pct"/>
-            <w:vAlign w:val="center"/>
-            <w:hideMark/>
           </w:tcPr>
           <w:p>
             <w:pPr>
@@ -8658,16 +8633,16 @@
                 <w:rFonts w:asciiTheme="minorEastAsia" w:eastAsiaTheme="minorEastAsia" w:hAnsiTheme="minorEastAsia"/>
                 <w:color w:val="000000" w:themeColor="text1"/>
                 <w:position w:val="6"/>
-              </w:rPr>
-            </w:pPr>
-          </w:p>
-        </w:tc>
-        <w:tc>
-          <w:tcPr>
-            <w:tcW w:w="621" w:type="pct"/>
-            <w:gridSpan w:val="2"/>
-            <w:vAlign w:val="center"/>
-            <w:hideMark/>
+                <w:sz w:val="24"/>
+                <w:szCs w:val="24"/>
+              </w:rPr>
+            </w:pPr>
+          </w:p>
+        </w:tc>
+        <w:tc>
+          <w:tcPr>
+            <w:tcW w:w="862" w:type="pct"/>
+            <w:vAlign w:val="center"/>
           </w:tcPr>
           <w:p>
             <w:pPr>
@@ -8677,15 +8652,17 @@
                 <w:rFonts w:asciiTheme="minorEastAsia" w:eastAsiaTheme="minorEastAsia" w:hAnsiTheme="minorEastAsia"/>
                 <w:color w:val="000000" w:themeColor="text1"/>
                 <w:position w:val="6"/>
-              </w:rPr>
-            </w:pPr>
-          </w:p>
-        </w:tc>
-        <w:tc>
-          <w:tcPr>
-            <w:tcW w:w="1058" w:type="pct"/>
-            <w:vAlign w:val="center"/>
-            <w:hideMark/>
+                <w:sz w:val="24"/>
+                <w:szCs w:val="24"/>
+              </w:rPr>
+            </w:pPr>
+          </w:p>
+        </w:tc>
+        <w:tc>
+          <w:tcPr>
+            <w:tcW w:w="621" w:type="pct"/>
+            <w:gridSpan w:val="2"/>
+            <w:vAlign w:val="center"/>
           </w:tcPr>
           <w:p>
             <w:pPr>
@@ -8695,8 +8672,31 @@
                 <w:rFonts w:asciiTheme="minorEastAsia" w:eastAsiaTheme="minorEastAsia" w:hAnsiTheme="minorEastAsia"/>
                 <w:color w:val="000000" w:themeColor="text1"/>
                 <w:position w:val="6"/>
-              </w:rPr>
-            </w:pPr>
+                <w:sz w:val="24"/>
+                <w:szCs w:val="24"/>
+              </w:rPr>
+            </w:pPr>
+          </w:p>
+        </w:tc>
+        <w:tc>
+          <w:tcPr>
+            <w:tcW w:w="1058" w:type="pct"/>
+            <w:vAlign w:val="center"/>
+          </w:tcPr>
+          <w:p>
+            <w:pPr>
+              <w:adjustRightInd w:val="0"/>
+              <w:snapToGrid w:val="0"/>
+              <w:rPr>
+                <w:rFonts w:asciiTheme="minorEastAsia" w:eastAsiaTheme="minorEastAsia" w:hAnsiTheme="minorEastAsia"/>
+                <w:color w:val="000000" w:themeColor="text1"/>
+                <w:position w:val="6"/>
+                <w:sz w:val="24"/>
+                <w:szCs w:val="24"/>
+              </w:rPr>
+            </w:pPr>
+            <w:bookmarkStart w:id="163" w:name="_GoBack"/>
+            <w:bookmarkEnd w:id="163"/>
           </w:p>
         </w:tc>
       </w:tr>
@@ -11050,7 +11050,7 @@
 </file>
 
 <file path=customXml/itemProps1.xml><?xml version="1.0" encoding="utf-8"?>
-<ds:datastoreItem xmlns:ds="http://schemas.openxmlformats.org/officeDocument/2006/customXml" ds:itemID="{1D5DDE09-92CB-4B64-8252-4C511B80ABF6}">
+<ds:datastoreItem xmlns:ds="http://schemas.openxmlformats.org/officeDocument/2006/customXml" ds:itemID="{3A8DD046-EDC9-4F82-93FB-24BAB5255D82}">
   <ds:schemaRefs>
     <ds:schemaRef ds:uri="http://schemas.openxmlformats.org/officeDocument/2006/bibliography"/>
   </ds:schemaRefs>

--- a/Code/ProjectReporter/Helper/newtemplete.docx
+++ b/Code/ProjectReporter/Helper/newtemplete.docx
@@ -7718,13 +7718,13 @@
       </w:tblPr>
       <w:tblGrid>
         <w:gridCol w:w="1138"/>
-        <w:gridCol w:w="1044"/>
-        <w:gridCol w:w="1311"/>
-        <w:gridCol w:w="874"/>
-        <w:gridCol w:w="1531"/>
+        <w:gridCol w:w="1417"/>
+        <w:gridCol w:w="1172"/>
+        <w:gridCol w:w="821"/>
+        <w:gridCol w:w="1352"/>
         <w:gridCol w:w="55"/>
-        <w:gridCol w:w="1048"/>
-        <w:gridCol w:w="1879"/>
+        <w:gridCol w:w="1227"/>
+        <w:gridCol w:w="1698"/>
       </w:tblGrid>
       <w:tr>
         <w:trPr>
@@ -7785,7 +7785,7 @@
         </w:tc>
         <w:tc>
           <w:tcPr>
-            <w:tcW w:w="588" w:type="pct"/>
+            <w:tcW w:w="798" w:type="pct"/>
             <w:vAlign w:val="center"/>
             <w:hideMark/>
           </w:tcPr>
@@ -7816,7 +7816,7 @@
         </w:tc>
         <w:tc>
           <w:tcPr>
-            <w:tcW w:w="738" w:type="pct"/>
+            <w:tcW w:w="660" w:type="pct"/>
             <w:vAlign w:val="center"/>
             <w:hideMark/>
           </w:tcPr>
@@ -7838,7 +7838,7 @@
         </w:tc>
         <w:tc>
           <w:tcPr>
-            <w:tcW w:w="492" w:type="pct"/>
+            <w:tcW w:w="462" w:type="pct"/>
             <w:vAlign w:val="center"/>
             <w:hideMark/>
           </w:tcPr>
@@ -7871,7 +7871,7 @@
         </w:tc>
         <w:tc>
           <w:tcPr>
-            <w:tcW w:w="862" w:type="pct"/>
+            <w:tcW w:w="761" w:type="pct"/>
             <w:vAlign w:val="center"/>
             <w:hideMark/>
           </w:tcPr>
@@ -7893,7 +7893,7 @@
         </w:tc>
         <w:tc>
           <w:tcPr>
-            <w:tcW w:w="621" w:type="pct"/>
+            <w:tcW w:w="722" w:type="pct"/>
             <w:gridSpan w:val="2"/>
             <w:vAlign w:val="center"/>
             <w:hideMark/>
@@ -7919,37 +7919,13 @@
                 <w:sz w:val="24"/>
                 <w:szCs w:val="24"/>
               </w:rPr>
-              <w:t>出生</w:t>
+              <w:t>出生年月</w:t>
             </w:r>
           </w:p>
-          <w:p>
-            <w:pPr>
-              <w:adjustRightInd w:val="0"/>
-              <w:snapToGrid w:val="0"/>
-              <w:jc w:val="center"/>
-              <w:rPr>
-                <w:rFonts w:asciiTheme="minorEastAsia" w:eastAsiaTheme="minorEastAsia" w:hAnsiTheme="minorEastAsia"/>
-                <w:color w:val="000000" w:themeColor="text1"/>
-                <w:position w:val="6"/>
-                <w:sz w:val="24"/>
-                <w:szCs w:val="24"/>
-              </w:rPr>
-            </w:pPr>
-            <w:r>
-              <w:rPr>
-                <w:rFonts w:asciiTheme="minorEastAsia" w:eastAsiaTheme="minorEastAsia" w:hAnsiTheme="minorEastAsia" w:hint="eastAsia"/>
-                <w:color w:val="000000" w:themeColor="text1"/>
-                <w:position w:val="6"/>
-                <w:sz w:val="24"/>
-                <w:szCs w:val="24"/>
-              </w:rPr>
-              <w:t>年月</w:t>
-            </w:r>
-          </w:p>
-        </w:tc>
-        <w:tc>
-          <w:tcPr>
-            <w:tcW w:w="1058" w:type="pct"/>
+        </w:tc>
+        <w:tc>
+          <w:tcPr>
+            <w:tcW w:w="956" w:type="pct"/>
             <w:vAlign w:val="center"/>
             <w:hideMark/>
           </w:tcPr>
@@ -7997,7 +7973,7 @@
         </w:tc>
         <w:tc>
           <w:tcPr>
-            <w:tcW w:w="588" w:type="pct"/>
+            <w:tcW w:w="798" w:type="pct"/>
             <w:vAlign w:val="center"/>
           </w:tcPr>
           <w:p>
@@ -8021,9 +7997,36 @@
                 <w:sz w:val="24"/>
                 <w:szCs w:val="24"/>
               </w:rPr>
-              <w:t>职务</w:t>
+              <w:t>职务职称</w:t>
             </w:r>
           </w:p>
+        </w:tc>
+        <w:tc>
+          <w:tcPr>
+            <w:tcW w:w="660" w:type="pct"/>
+            <w:vAlign w:val="center"/>
+          </w:tcPr>
+          <w:p>
+            <w:pPr>
+              <w:adjustRightInd w:val="0"/>
+              <w:snapToGrid w:val="0"/>
+              <w:rPr>
+                <w:rFonts w:asciiTheme="minorEastAsia" w:eastAsiaTheme="minorEastAsia" w:hAnsiTheme="minorEastAsia"/>
+                <w:color w:val="000000" w:themeColor="text1"/>
+                <w:position w:val="6"/>
+                <w:sz w:val="24"/>
+                <w:szCs w:val="24"/>
+              </w:rPr>
+            </w:pPr>
+            <w:bookmarkStart w:id="156" w:name="项目负责人职务"/>
+            <w:bookmarkEnd w:id="156"/>
+          </w:p>
+        </w:tc>
+        <w:tc>
+          <w:tcPr>
+            <w:tcW w:w="462" w:type="pct"/>
+            <w:vAlign w:val="center"/>
+          </w:tcPr>
           <w:p>
             <w:pPr>
               <w:adjustRightInd w:val="0"/>
@@ -8045,13 +8048,13 @@
                 <w:sz w:val="24"/>
                 <w:szCs w:val="24"/>
               </w:rPr>
-              <w:t>职称</w:t>
+              <w:t>座机</w:t>
             </w:r>
           </w:p>
         </w:tc>
         <w:tc>
           <w:tcPr>
-            <w:tcW w:w="738" w:type="pct"/>
+            <w:tcW w:w="761" w:type="pct"/>
             <w:vAlign w:val="center"/>
           </w:tcPr>
           <w:p>
@@ -8066,64 +8069,13 @@
                 <w:szCs w:val="24"/>
               </w:rPr>
             </w:pPr>
-            <w:bookmarkStart w:id="156" w:name="项目负责人职务"/>
-            <w:bookmarkEnd w:id="156"/>
-          </w:p>
-        </w:tc>
-        <w:tc>
-          <w:tcPr>
-            <w:tcW w:w="492" w:type="pct"/>
-            <w:vAlign w:val="center"/>
-          </w:tcPr>
-          <w:p>
-            <w:pPr>
-              <w:adjustRightInd w:val="0"/>
-              <w:snapToGrid w:val="0"/>
-              <w:jc w:val="center"/>
-              <w:rPr>
-                <w:rFonts w:asciiTheme="minorEastAsia" w:eastAsiaTheme="minorEastAsia" w:hAnsiTheme="minorEastAsia"/>
-                <w:color w:val="000000" w:themeColor="text1"/>
-                <w:position w:val="6"/>
-                <w:sz w:val="24"/>
-                <w:szCs w:val="24"/>
-              </w:rPr>
-            </w:pPr>
-            <w:r>
-              <w:rPr>
-                <w:rFonts w:asciiTheme="minorEastAsia" w:eastAsiaTheme="minorEastAsia" w:hAnsiTheme="minorEastAsia" w:hint="eastAsia"/>
-                <w:color w:val="000000" w:themeColor="text1"/>
-                <w:position w:val="6"/>
-                <w:sz w:val="24"/>
-                <w:szCs w:val="24"/>
-              </w:rPr>
-              <w:t>座机</w:t>
-            </w:r>
-          </w:p>
-        </w:tc>
-        <w:tc>
-          <w:tcPr>
-            <w:tcW w:w="862" w:type="pct"/>
-            <w:vAlign w:val="center"/>
-          </w:tcPr>
-          <w:p>
-            <w:pPr>
-              <w:adjustRightInd w:val="0"/>
-              <w:snapToGrid w:val="0"/>
-              <w:rPr>
-                <w:rFonts w:asciiTheme="minorEastAsia" w:eastAsiaTheme="minorEastAsia" w:hAnsiTheme="minorEastAsia"/>
-                <w:color w:val="000000" w:themeColor="text1"/>
-                <w:position w:val="6"/>
-                <w:sz w:val="24"/>
-                <w:szCs w:val="24"/>
-              </w:rPr>
-            </w:pPr>
             <w:bookmarkStart w:id="157" w:name="项目负责人座机"/>
             <w:bookmarkEnd w:id="157"/>
           </w:p>
         </w:tc>
         <w:tc>
           <w:tcPr>
-            <w:tcW w:w="621" w:type="pct"/>
+            <w:tcW w:w="722" w:type="pct"/>
             <w:gridSpan w:val="2"/>
             <w:vAlign w:val="center"/>
           </w:tcPr>
@@ -8156,7 +8108,7 @@
         </w:tc>
         <w:tc>
           <w:tcPr>
-            <w:tcW w:w="1058" w:type="pct"/>
+            <w:tcW w:w="956" w:type="pct"/>
             <w:vAlign w:val="center"/>
           </w:tcPr>
           <w:p>
@@ -8221,7 +8173,7 @@
         </w:tc>
         <w:tc>
           <w:tcPr>
-            <w:tcW w:w="588" w:type="pct"/>
+            <w:tcW w:w="798" w:type="pct"/>
             <w:vAlign w:val="center"/>
             <w:hideMark/>
           </w:tcPr>
@@ -8244,35 +8196,13 @@
                 <w:sz w:val="24"/>
                 <w:szCs w:val="24"/>
               </w:rPr>
-              <w:t>单位</w:t>
+              <w:t>单位名称</w:t>
             </w:r>
           </w:p>
-          <w:p>
-            <w:pPr>
-              <w:adjustRightInd w:val="0"/>
-              <w:snapToGrid w:val="0"/>
-              <w:jc w:val="center"/>
-              <w:rPr>
-                <w:rFonts w:asciiTheme="minorEastAsia" w:eastAsiaTheme="minorEastAsia" w:hAnsiTheme="minorEastAsia"/>
-                <w:color w:val="000000" w:themeColor="text1"/>
-                <w:sz w:val="24"/>
-                <w:szCs w:val="24"/>
-              </w:rPr>
-            </w:pPr>
-            <w:r>
-              <w:rPr>
-                <w:rFonts w:asciiTheme="minorEastAsia" w:eastAsiaTheme="minorEastAsia" w:hAnsiTheme="minorEastAsia" w:hint="eastAsia"/>
-                <w:color w:val="000000" w:themeColor="text1"/>
-                <w:sz w:val="24"/>
-                <w:szCs w:val="24"/>
-              </w:rPr>
-              <w:t>名称</w:t>
-            </w:r>
-          </w:p>
-        </w:tc>
-        <w:tc>
-          <w:tcPr>
-            <w:tcW w:w="3771" w:type="pct"/>
+        </w:tc>
+        <w:tc>
+          <w:tcPr>
+            <w:tcW w:w="3561" w:type="pct"/>
             <w:gridSpan w:val="6"/>
             <w:vAlign w:val="center"/>
           </w:tcPr>
@@ -8321,7 +8251,7 @@
         </w:tc>
         <w:tc>
           <w:tcPr>
-            <w:tcW w:w="588" w:type="pct"/>
+            <w:tcW w:w="798" w:type="pct"/>
             <w:vAlign w:val="center"/>
             <w:hideMark/>
           </w:tcPr>
@@ -8350,7 +8280,7 @@
         </w:tc>
         <w:tc>
           <w:tcPr>
-            <w:tcW w:w="1230" w:type="pct"/>
+            <w:tcW w:w="1122" w:type="pct"/>
             <w:gridSpan w:val="2"/>
             <w:vAlign w:val="center"/>
             <w:hideMark/>
@@ -8374,7 +8304,7 @@
         </w:tc>
         <w:tc>
           <w:tcPr>
-            <w:tcW w:w="893" w:type="pct"/>
+            <w:tcW w:w="792" w:type="pct"/>
             <w:gridSpan w:val="2"/>
             <w:vAlign w:val="center"/>
             <w:hideMark/>
@@ -8404,7 +8334,7 @@
         </w:tc>
         <w:tc>
           <w:tcPr>
-            <w:tcW w:w="1648" w:type="pct"/>
+            <w:tcW w:w="1647" w:type="pct"/>
             <w:gridSpan w:val="2"/>
             <w:vAlign w:val="center"/>
             <w:hideMark/>
@@ -8456,7 +8386,7 @@
         </w:tc>
         <w:tc>
           <w:tcPr>
-            <w:tcW w:w="588" w:type="pct"/>
+            <w:tcW w:w="798" w:type="pct"/>
             <w:vAlign w:val="center"/>
             <w:hideMark/>
           </w:tcPr>
@@ -8479,35 +8409,13 @@
                 <w:sz w:val="24"/>
                 <w:szCs w:val="24"/>
               </w:rPr>
-              <w:t>通信</w:t>
+              <w:t>通信地址</w:t>
             </w:r>
           </w:p>
-          <w:p>
-            <w:pPr>
-              <w:adjustRightInd w:val="0"/>
-              <w:snapToGrid w:val="0"/>
-              <w:jc w:val="center"/>
-              <w:rPr>
-                <w:rFonts w:asciiTheme="minorEastAsia" w:eastAsiaTheme="minorEastAsia" w:hAnsiTheme="minorEastAsia"/>
-                <w:color w:val="000000" w:themeColor="text1"/>
-                <w:sz w:val="24"/>
-                <w:szCs w:val="24"/>
-              </w:rPr>
-            </w:pPr>
-            <w:r>
-              <w:rPr>
-                <w:rFonts w:asciiTheme="minorEastAsia" w:eastAsiaTheme="minorEastAsia" w:hAnsiTheme="minorEastAsia" w:hint="eastAsia"/>
-                <w:color w:val="000000" w:themeColor="text1"/>
-                <w:sz w:val="24"/>
-                <w:szCs w:val="24"/>
-              </w:rPr>
-              <w:t>地址</w:t>
-            </w:r>
-          </w:p>
-        </w:tc>
-        <w:tc>
-          <w:tcPr>
-            <w:tcW w:w="3771" w:type="pct"/>
+        </w:tc>
+        <w:tc>
+          <w:tcPr>
+            <w:tcW w:w="3561" w:type="pct"/>
             <w:gridSpan w:val="6"/>
             <w:vAlign w:val="center"/>
           </w:tcPr>
@@ -8588,7 +8496,7 @@
         </w:tc>
         <w:tc>
           <w:tcPr>
-            <w:tcW w:w="588" w:type="pct"/>
+            <w:tcW w:w="798" w:type="pct"/>
             <w:vAlign w:val="center"/>
           </w:tcPr>
           <w:p>
@@ -8605,7 +8513,7 @@
         </w:tc>
         <w:tc>
           <w:tcPr>
-            <w:tcW w:w="738" w:type="pct"/>
+            <w:tcW w:w="660" w:type="pct"/>
             <w:vAlign w:val="center"/>
           </w:tcPr>
           <w:p>
@@ -8618,11 +8526,13 @@
                 <w:position w:val="6"/>
               </w:rPr>
             </w:pPr>
-          </w:p>
-        </w:tc>
-        <w:tc>
-          <w:tcPr>
-            <w:tcW w:w="492" w:type="pct"/>
+            <w:bookmarkStart w:id="163" w:name="_GoBack"/>
+            <w:bookmarkEnd w:id="163"/>
+          </w:p>
+        </w:tc>
+        <w:tc>
+          <w:tcPr>
+            <w:tcW w:w="462" w:type="pct"/>
             <w:vAlign w:val="center"/>
           </w:tcPr>
           <w:p>
@@ -8641,7 +8551,7 @@
         </w:tc>
         <w:tc>
           <w:tcPr>
-            <w:tcW w:w="862" w:type="pct"/>
+            <w:tcW w:w="761" w:type="pct"/>
             <w:vAlign w:val="center"/>
           </w:tcPr>
           <w:p>
@@ -8660,7 +8570,7 @@
         </w:tc>
         <w:tc>
           <w:tcPr>
-            <w:tcW w:w="621" w:type="pct"/>
+            <w:tcW w:w="722" w:type="pct"/>
             <w:gridSpan w:val="2"/>
             <w:vAlign w:val="center"/>
           </w:tcPr>
@@ -8680,7 +8590,7 @@
         </w:tc>
         <w:tc>
           <w:tcPr>
-            <w:tcW w:w="1058" w:type="pct"/>
+            <w:tcW w:w="956" w:type="pct"/>
             <w:vAlign w:val="center"/>
           </w:tcPr>
           <w:p>
@@ -8695,8 +8605,6 @@
                 <w:szCs w:val="24"/>
               </w:rPr>
             </w:pPr>
-            <w:bookmarkStart w:id="163" w:name="_GoBack"/>
-            <w:bookmarkEnd w:id="163"/>
           </w:p>
         </w:tc>
       </w:tr>
@@ -11050,7 +10958,7 @@
 </file>
 
 <file path=customXml/itemProps1.xml><?xml version="1.0" encoding="utf-8"?>
-<ds:datastoreItem xmlns:ds="http://schemas.openxmlformats.org/officeDocument/2006/customXml" ds:itemID="{3A8DD046-EDC9-4F82-93FB-24BAB5255D82}">
+<ds:datastoreItem xmlns:ds="http://schemas.openxmlformats.org/officeDocument/2006/customXml" ds:itemID="{010607B9-36A0-4988-B105-12BFB6A9CFAD}">
   <ds:schemaRefs>
     <ds:schemaRef ds:uri="http://schemas.openxmlformats.org/officeDocument/2006/bibliography"/>
   </ds:schemaRefs>

--- a/Code/ProjectReporter/Helper/newtemplete.docx
+++ b/Code/ProjectReporter/Helper/newtemplete.docx
@@ -7744,18 +7744,20 @@
               <w:snapToGrid w:val="0"/>
               <w:jc w:val="center"/>
               <w:rPr>
-                <w:rFonts w:ascii="黑体" w:eastAsia="黑体" w:hAnsiTheme="minorEastAsia"/>
+                <w:rFonts w:asciiTheme="minorEastAsia" w:eastAsiaTheme="minorEastAsia" w:hAnsiTheme="minorEastAsia"/>
                 <w:color w:val="000000" w:themeColor="text1"/>
                 <w:position w:val="6"/>
                 <w:sz w:val="24"/>
+                <w:szCs w:val="24"/>
               </w:rPr>
             </w:pPr>
             <w:r>
               <w:rPr>
-                <w:rFonts w:ascii="黑体" w:eastAsia="黑体" w:hAnsiTheme="minorEastAsia" w:hint="eastAsia"/>
+                <w:rFonts w:asciiTheme="minorEastAsia" w:eastAsiaTheme="minorEastAsia" w:hAnsiTheme="minorEastAsia" w:hint="eastAsia"/>
                 <w:color w:val="000000" w:themeColor="text1"/>
                 <w:position w:val="6"/>
                 <w:sz w:val="24"/>
+                <w:szCs w:val="24"/>
               </w:rPr>
               <w:t>项目</w:t>
             </w:r>
@@ -7766,18 +7768,20 @@
               <w:snapToGrid w:val="0"/>
               <w:jc w:val="center"/>
               <w:rPr>
-                <w:rFonts w:ascii="黑体" w:eastAsia="黑体" w:hAnsiTheme="minorEastAsia"/>
+                <w:rFonts w:asciiTheme="minorEastAsia" w:eastAsiaTheme="minorEastAsia" w:hAnsiTheme="minorEastAsia"/>
                 <w:color w:val="000000" w:themeColor="text1"/>
                 <w:position w:val="6"/>
                 <w:sz w:val="24"/>
+                <w:szCs w:val="24"/>
               </w:rPr>
             </w:pPr>
             <w:r>
               <w:rPr>
-                <w:rFonts w:ascii="黑体" w:eastAsia="黑体" w:hAnsiTheme="minorEastAsia" w:hint="eastAsia"/>
+                <w:rFonts w:asciiTheme="minorEastAsia" w:eastAsiaTheme="minorEastAsia" w:hAnsiTheme="minorEastAsia" w:hint="eastAsia"/>
                 <w:color w:val="000000" w:themeColor="text1"/>
                 <w:position w:val="6"/>
                 <w:sz w:val="24"/>
+                <w:szCs w:val="24"/>
               </w:rPr>
               <w:t>负责人</w:t>
             </w:r>
@@ -8146,25 +8150,28 @@
               <w:snapToGrid w:val="0"/>
               <w:jc w:val="center"/>
               <w:rPr>
-                <w:rFonts w:ascii="黑体" w:eastAsia="黑体"/>
+                <w:rFonts w:asciiTheme="minorEastAsia" w:eastAsiaTheme="minorEastAsia" w:hAnsiTheme="minorEastAsia"/>
                 <w:color w:val="000000" w:themeColor="text1"/>
                 <w:sz w:val="24"/>
+                <w:szCs w:val="24"/>
               </w:rPr>
             </w:pPr>
             <w:r>
               <w:rPr>
-                <w:rFonts w:ascii="黑体" w:eastAsia="黑体" w:hint="eastAsia"/>
+                <w:rFonts w:asciiTheme="minorEastAsia" w:eastAsiaTheme="minorEastAsia" w:hAnsiTheme="minorEastAsia" w:hint="eastAsia"/>
                 <w:color w:val="000000" w:themeColor="text1"/>
                 <w:sz w:val="24"/>
+                <w:szCs w:val="24"/>
               </w:rPr>
               <w:t xml:space="preserve">候选牵 </w:t>
             </w:r>
             <w:proofErr w:type="gramStart"/>
             <w:r>
               <w:rPr>
-                <w:rFonts w:ascii="黑体" w:eastAsia="黑体" w:hint="eastAsia"/>
+                <w:rFonts w:asciiTheme="minorEastAsia" w:eastAsiaTheme="minorEastAsia" w:hAnsiTheme="minorEastAsia" w:hint="eastAsia"/>
                 <w:color w:val="000000" w:themeColor="text1"/>
                 <w:sz w:val="24"/>
+                <w:szCs w:val="24"/>
               </w:rPr>
               <w:t>头单位</w:t>
             </w:r>
@@ -8492,6 +8499,8 @@
                 <w:sz w:val="24"/>
               </w:rPr>
             </w:pPr>
+            <w:bookmarkStart w:id="163" w:name="_GoBack"/>
+            <w:bookmarkEnd w:id="163"/>
           </w:p>
         </w:tc>
         <w:tc>
@@ -8526,8 +8535,6 @@
                 <w:position w:val="6"/>
               </w:rPr>
             </w:pPr>
-            <w:bookmarkStart w:id="163" w:name="_GoBack"/>
-            <w:bookmarkEnd w:id="163"/>
           </w:p>
         </w:tc>
         <w:tc>
@@ -10958,7 +10965,7 @@
 </file>
 
 <file path=customXml/itemProps1.xml><?xml version="1.0" encoding="utf-8"?>
-<ds:datastoreItem xmlns:ds="http://schemas.openxmlformats.org/officeDocument/2006/customXml" ds:itemID="{010607B9-36A0-4988-B105-12BFB6A9CFAD}">
+<ds:datastoreItem xmlns:ds="http://schemas.openxmlformats.org/officeDocument/2006/customXml" ds:itemID="{7D66EEBA-FC98-47D0-9290-E4ABA143FE2F}">
   <ds:schemaRefs>
     <ds:schemaRef ds:uri="http://schemas.openxmlformats.org/officeDocument/2006/bibliography"/>
   </ds:schemaRefs>

--- a/Code/ProjectReporter/Helper/newtemplete.docx
+++ b/Code/ProjectReporter/Helper/newtemplete.docx
@@ -667,8 +667,12 @@
     <w:p>
       <w:pPr>
         <w:sectPr>
-          <w:footerReference w:type="even" r:id="rId9"/>
-          <w:footerReference w:type="default" r:id="rId10"/>
+          <w:headerReference w:type="even" r:id="rId9"/>
+          <w:headerReference w:type="default" r:id="rId10"/>
+          <w:footerReference w:type="even" r:id="rId11"/>
+          <w:footerReference w:type="default" r:id="rId12"/>
+          <w:headerReference w:type="first" r:id="rId13"/>
+          <w:footerReference w:type="first" r:id="rId14"/>
           <w:pgSz w:w="11907" w:h="16840" w:code="9"/>
           <w:pgMar w:top="1588" w:right="1361" w:bottom="1588" w:left="1474" w:header="1134" w:footer="1134" w:gutter="0"/>
           <w:pgNumType w:fmt="lowerRoman" w:start="1"/>
@@ -865,7 +869,7 @@
             <w:noProof/>
             <w:webHidden/>
           </w:rPr>
-          <w:t>3</w:t>
+          <w:t>1</w:t>
         </w:r>
         <w:r>
           <w:rPr>
@@ -927,7 +931,7 @@
           <w:rPr>
             <w:webHidden/>
           </w:rPr>
-          <w:t>3</w:t>
+          <w:t>1</w:t>
         </w:r>
         <w:r>
           <w:rPr>
@@ -988,7 +992,7 @@
           <w:rPr>
             <w:webHidden/>
           </w:rPr>
-          <w:t>3</w:t>
+          <w:t>1</w:t>
         </w:r>
         <w:r>
           <w:rPr>
@@ -1049,7 +1053,7 @@
           <w:rPr>
             <w:webHidden/>
           </w:rPr>
-          <w:t>3</w:t>
+          <w:t>1</w:t>
         </w:r>
         <w:r>
           <w:rPr>
@@ -1123,7 +1127,7 @@
             <w:noProof/>
             <w:webHidden/>
           </w:rPr>
-          <w:t>3</w:t>
+          <w:t>1</w:t>
         </w:r>
         <w:r>
           <w:rPr>
@@ -1198,7 +1202,7 @@
             <w:noProof/>
             <w:webHidden/>
           </w:rPr>
-          <w:t>3</w:t>
+          <w:t>1</w:t>
         </w:r>
         <w:r>
           <w:rPr>
@@ -1273,7 +1277,7 @@
             <w:noProof/>
             <w:webHidden/>
           </w:rPr>
-          <w:t>3</w:t>
+          <w:t>1</w:t>
         </w:r>
         <w:r>
           <w:rPr>
@@ -1330,18 +1334,16 @@
           <w:rPr>
             <w:webHidden/>
           </w:rPr>
-        </w:r>
-        <w:r>
-          <w:rPr>
-            <w:webHidden/>
-          </w:rPr>
           <w:fldChar w:fldCharType="separate"/>
         </w:r>
         <w:r>
           <w:rPr>
-            <w:webHidden/>
-          </w:rPr>
-          <w:t>3</w:t>
+            <w:rFonts w:hint="eastAsia"/>
+            <w:b/>
+            <w:bCs/>
+            <w:webHidden/>
+          </w:rPr>
+          <w:t>错误!未定义书签。</w:t>
         </w:r>
         <w:r>
           <w:rPr>
@@ -1408,20 +1410,37 @@
             <w:noProof/>
             <w:webHidden/>
           </w:rPr>
-        </w:r>
-        <w:r>
-          <w:rPr>
-            <w:noProof/>
-            <w:webHidden/>
-          </w:rPr>
           <w:fldChar w:fldCharType="separate"/>
         </w:r>
         <w:r>
           <w:rPr>
-            <w:noProof/>
-            <w:webHidden/>
-          </w:rPr>
-          <w:t>3</w:t>
+            <w:rFonts w:hint="eastAsia"/>
+            <w:b/>
+            <w:bCs/>
+            <w:noProof/>
+            <w:webHidden/>
+          </w:rPr>
+          <w:t>错误</w:t>
+        </w:r>
+        <w:r>
+          <w:rPr>
+            <w:rFonts w:hint="eastAsia"/>
+            <w:b/>
+            <w:bCs/>
+            <w:noProof/>
+            <w:webHidden/>
+          </w:rPr>
+          <w:t>!</w:t>
+        </w:r>
+        <w:r>
+          <w:rPr>
+            <w:rFonts w:hint="eastAsia"/>
+            <w:b/>
+            <w:bCs/>
+            <w:noProof/>
+            <w:webHidden/>
+          </w:rPr>
+          <w:t>未定义书签。</w:t>
         </w:r>
         <w:r>
           <w:rPr>
@@ -1489,20 +1508,37 @@
             <w:noProof/>
             <w:webHidden/>
           </w:rPr>
-        </w:r>
-        <w:r>
-          <w:rPr>
-            <w:noProof/>
-            <w:webHidden/>
-          </w:rPr>
           <w:fldChar w:fldCharType="separate"/>
         </w:r>
         <w:r>
           <w:rPr>
-            <w:noProof/>
-            <w:webHidden/>
-          </w:rPr>
-          <w:t>3</w:t>
+            <w:rFonts w:hint="eastAsia"/>
+            <w:b/>
+            <w:bCs/>
+            <w:noProof/>
+            <w:webHidden/>
+          </w:rPr>
+          <w:t>错误</w:t>
+        </w:r>
+        <w:r>
+          <w:rPr>
+            <w:rFonts w:hint="eastAsia"/>
+            <w:b/>
+            <w:bCs/>
+            <w:noProof/>
+            <w:webHidden/>
+          </w:rPr>
+          <w:t>!</w:t>
+        </w:r>
+        <w:r>
+          <w:rPr>
+            <w:rFonts w:hint="eastAsia"/>
+            <w:b/>
+            <w:bCs/>
+            <w:noProof/>
+            <w:webHidden/>
+          </w:rPr>
+          <w:t>未定义书签。</w:t>
         </w:r>
         <w:r>
           <w:rPr>
@@ -1570,20 +1606,37 @@
             <w:noProof/>
             <w:webHidden/>
           </w:rPr>
-        </w:r>
-        <w:r>
-          <w:rPr>
-            <w:noProof/>
-            <w:webHidden/>
-          </w:rPr>
           <w:fldChar w:fldCharType="separate"/>
         </w:r>
         <w:r>
           <w:rPr>
-            <w:noProof/>
-            <w:webHidden/>
-          </w:rPr>
-          <w:t>4</w:t>
+            <w:rFonts w:hint="eastAsia"/>
+            <w:b/>
+            <w:bCs/>
+            <w:noProof/>
+            <w:webHidden/>
+          </w:rPr>
+          <w:t>错误</w:t>
+        </w:r>
+        <w:r>
+          <w:rPr>
+            <w:rFonts w:hint="eastAsia"/>
+            <w:b/>
+            <w:bCs/>
+            <w:noProof/>
+            <w:webHidden/>
+          </w:rPr>
+          <w:t>!</w:t>
+        </w:r>
+        <w:r>
+          <w:rPr>
+            <w:rFonts w:hint="eastAsia"/>
+            <w:b/>
+            <w:bCs/>
+            <w:noProof/>
+            <w:webHidden/>
+          </w:rPr>
+          <w:t>未定义书签。</w:t>
         </w:r>
         <w:r>
           <w:rPr>
@@ -1651,20 +1704,37 @@
             <w:noProof/>
             <w:webHidden/>
           </w:rPr>
-        </w:r>
-        <w:r>
-          <w:rPr>
-            <w:noProof/>
-            <w:webHidden/>
-          </w:rPr>
           <w:fldChar w:fldCharType="separate"/>
         </w:r>
         <w:r>
           <w:rPr>
-            <w:noProof/>
-            <w:webHidden/>
-          </w:rPr>
-          <w:t>4</w:t>
+            <w:rFonts w:hint="eastAsia"/>
+            <w:b/>
+            <w:bCs/>
+            <w:noProof/>
+            <w:webHidden/>
+          </w:rPr>
+          <w:t>错误</w:t>
+        </w:r>
+        <w:r>
+          <w:rPr>
+            <w:rFonts w:hint="eastAsia"/>
+            <w:b/>
+            <w:bCs/>
+            <w:noProof/>
+            <w:webHidden/>
+          </w:rPr>
+          <w:t>!</w:t>
+        </w:r>
+        <w:r>
+          <w:rPr>
+            <w:rFonts w:hint="eastAsia"/>
+            <w:b/>
+            <w:bCs/>
+            <w:noProof/>
+            <w:webHidden/>
+          </w:rPr>
+          <w:t>未定义书签。</w:t>
         </w:r>
         <w:r>
           <w:rPr>
@@ -1732,20 +1802,37 @@
             <w:noProof/>
             <w:webHidden/>
           </w:rPr>
-        </w:r>
-        <w:r>
-          <w:rPr>
-            <w:noProof/>
-            <w:webHidden/>
-          </w:rPr>
           <w:fldChar w:fldCharType="separate"/>
         </w:r>
         <w:r>
           <w:rPr>
-            <w:noProof/>
-            <w:webHidden/>
-          </w:rPr>
-          <w:t>4</w:t>
+            <w:rFonts w:hint="eastAsia"/>
+            <w:b/>
+            <w:bCs/>
+            <w:noProof/>
+            <w:webHidden/>
+          </w:rPr>
+          <w:t>错误</w:t>
+        </w:r>
+        <w:r>
+          <w:rPr>
+            <w:rFonts w:hint="eastAsia"/>
+            <w:b/>
+            <w:bCs/>
+            <w:noProof/>
+            <w:webHidden/>
+          </w:rPr>
+          <w:t>!</w:t>
+        </w:r>
+        <w:r>
+          <w:rPr>
+            <w:rFonts w:hint="eastAsia"/>
+            <w:b/>
+            <w:bCs/>
+            <w:noProof/>
+            <w:webHidden/>
+          </w:rPr>
+          <w:t>未定义书签。</w:t>
         </w:r>
         <w:r>
           <w:rPr>
@@ -1802,18 +1889,16 @@
           <w:rPr>
             <w:webHidden/>
           </w:rPr>
-        </w:r>
-        <w:r>
-          <w:rPr>
-            <w:webHidden/>
-          </w:rPr>
           <w:fldChar w:fldCharType="separate"/>
         </w:r>
         <w:r>
           <w:rPr>
-            <w:webHidden/>
-          </w:rPr>
-          <w:t>4</w:t>
+            <w:rFonts w:hint="eastAsia"/>
+            <w:b/>
+            <w:bCs/>
+            <w:webHidden/>
+          </w:rPr>
+          <w:t>错误!未定义书签。</w:t>
         </w:r>
         <w:r>
           <w:rPr>
@@ -1880,20 +1965,37 @@
             <w:noProof/>
             <w:webHidden/>
           </w:rPr>
-        </w:r>
-        <w:r>
-          <w:rPr>
-            <w:noProof/>
-            <w:webHidden/>
-          </w:rPr>
           <w:fldChar w:fldCharType="separate"/>
         </w:r>
         <w:r>
           <w:rPr>
-            <w:noProof/>
-            <w:webHidden/>
-          </w:rPr>
-          <w:t>4</w:t>
+            <w:rFonts w:hint="eastAsia"/>
+            <w:b/>
+            <w:bCs/>
+            <w:noProof/>
+            <w:webHidden/>
+          </w:rPr>
+          <w:t>错误</w:t>
+        </w:r>
+        <w:r>
+          <w:rPr>
+            <w:rFonts w:hint="eastAsia"/>
+            <w:b/>
+            <w:bCs/>
+            <w:noProof/>
+            <w:webHidden/>
+          </w:rPr>
+          <w:t>!</w:t>
+        </w:r>
+        <w:r>
+          <w:rPr>
+            <w:rFonts w:hint="eastAsia"/>
+            <w:b/>
+            <w:bCs/>
+            <w:noProof/>
+            <w:webHidden/>
+          </w:rPr>
+          <w:t>未定义书签。</w:t>
         </w:r>
         <w:r>
           <w:rPr>
@@ -1961,20 +2063,37 @@
             <w:noProof/>
             <w:webHidden/>
           </w:rPr>
-        </w:r>
-        <w:r>
-          <w:rPr>
-            <w:noProof/>
-            <w:webHidden/>
-          </w:rPr>
           <w:fldChar w:fldCharType="separate"/>
         </w:r>
         <w:r>
           <w:rPr>
-            <w:noProof/>
-            <w:webHidden/>
-          </w:rPr>
-          <w:t>4</w:t>
+            <w:rFonts w:hint="eastAsia"/>
+            <w:b/>
+            <w:bCs/>
+            <w:noProof/>
+            <w:webHidden/>
+          </w:rPr>
+          <w:t>错误</w:t>
+        </w:r>
+        <w:r>
+          <w:rPr>
+            <w:rFonts w:hint="eastAsia"/>
+            <w:b/>
+            <w:bCs/>
+            <w:noProof/>
+            <w:webHidden/>
+          </w:rPr>
+          <w:t>!</w:t>
+        </w:r>
+        <w:r>
+          <w:rPr>
+            <w:rFonts w:hint="eastAsia"/>
+            <w:b/>
+            <w:bCs/>
+            <w:noProof/>
+            <w:webHidden/>
+          </w:rPr>
+          <w:t>未定义书签。</w:t>
         </w:r>
         <w:r>
           <w:rPr>
@@ -2042,20 +2161,37 @@
             <w:noProof/>
             <w:webHidden/>
           </w:rPr>
-        </w:r>
-        <w:r>
-          <w:rPr>
-            <w:noProof/>
-            <w:webHidden/>
-          </w:rPr>
           <w:fldChar w:fldCharType="separate"/>
         </w:r>
         <w:r>
           <w:rPr>
-            <w:noProof/>
-            <w:webHidden/>
-          </w:rPr>
-          <w:t>4</w:t>
+            <w:rFonts w:hint="eastAsia"/>
+            <w:b/>
+            <w:bCs/>
+            <w:noProof/>
+            <w:webHidden/>
+          </w:rPr>
+          <w:t>错误</w:t>
+        </w:r>
+        <w:r>
+          <w:rPr>
+            <w:rFonts w:hint="eastAsia"/>
+            <w:b/>
+            <w:bCs/>
+            <w:noProof/>
+            <w:webHidden/>
+          </w:rPr>
+          <w:t>!</w:t>
+        </w:r>
+        <w:r>
+          <w:rPr>
+            <w:rFonts w:hint="eastAsia"/>
+            <w:b/>
+            <w:bCs/>
+            <w:noProof/>
+            <w:webHidden/>
+          </w:rPr>
+          <w:t>未定义书签。</w:t>
         </w:r>
         <w:r>
           <w:rPr>
@@ -2123,20 +2259,37 @@
             <w:noProof/>
             <w:webHidden/>
           </w:rPr>
-        </w:r>
-        <w:r>
-          <w:rPr>
-            <w:noProof/>
-            <w:webHidden/>
-          </w:rPr>
           <w:fldChar w:fldCharType="separate"/>
         </w:r>
         <w:r>
           <w:rPr>
-            <w:noProof/>
-            <w:webHidden/>
-          </w:rPr>
-          <w:t>4</w:t>
+            <w:rFonts w:hint="eastAsia"/>
+            <w:b/>
+            <w:bCs/>
+            <w:noProof/>
+            <w:webHidden/>
+          </w:rPr>
+          <w:t>错误</w:t>
+        </w:r>
+        <w:r>
+          <w:rPr>
+            <w:rFonts w:hint="eastAsia"/>
+            <w:b/>
+            <w:bCs/>
+            <w:noProof/>
+            <w:webHidden/>
+          </w:rPr>
+          <w:t>!</w:t>
+        </w:r>
+        <w:r>
+          <w:rPr>
+            <w:rFonts w:hint="eastAsia"/>
+            <w:b/>
+            <w:bCs/>
+            <w:noProof/>
+            <w:webHidden/>
+          </w:rPr>
+          <w:t>未定义书签。</w:t>
         </w:r>
         <w:r>
           <w:rPr>
@@ -2204,20 +2357,37 @@
             <w:noProof/>
             <w:webHidden/>
           </w:rPr>
-        </w:r>
-        <w:r>
-          <w:rPr>
-            <w:noProof/>
-            <w:webHidden/>
-          </w:rPr>
           <w:fldChar w:fldCharType="separate"/>
         </w:r>
         <w:r>
           <w:rPr>
-            <w:noProof/>
-            <w:webHidden/>
-          </w:rPr>
-          <w:t>4</w:t>
+            <w:rFonts w:hint="eastAsia"/>
+            <w:b/>
+            <w:bCs/>
+            <w:noProof/>
+            <w:webHidden/>
+          </w:rPr>
+          <w:t>错误</w:t>
+        </w:r>
+        <w:r>
+          <w:rPr>
+            <w:rFonts w:hint="eastAsia"/>
+            <w:b/>
+            <w:bCs/>
+            <w:noProof/>
+            <w:webHidden/>
+          </w:rPr>
+          <w:t>!</w:t>
+        </w:r>
+        <w:r>
+          <w:rPr>
+            <w:rFonts w:hint="eastAsia"/>
+            <w:b/>
+            <w:bCs/>
+            <w:noProof/>
+            <w:webHidden/>
+          </w:rPr>
+          <w:t>未定义书签。</w:t>
         </w:r>
         <w:r>
           <w:rPr>
@@ -2292,7 +2462,7 @@
             <w:noProof/>
             <w:webHidden/>
           </w:rPr>
-          <w:t>5</w:t>
+          <w:t>8</w:t>
         </w:r>
         <w:r>
           <w:rPr>
@@ -2354,7 +2524,7 @@
           <w:rPr>
             <w:webHidden/>
           </w:rPr>
-          <w:t>5</w:t>
+          <w:t>8</w:t>
         </w:r>
         <w:r>
           <w:rPr>
@@ -2415,7 +2585,7 @@
           <w:rPr>
             <w:webHidden/>
           </w:rPr>
-          <w:t>5</w:t>
+          <w:t>8</w:t>
         </w:r>
         <w:r>
           <w:rPr>
@@ -2476,7 +2646,7 @@
           <w:rPr>
             <w:webHidden/>
           </w:rPr>
-          <w:t>5</w:t>
+          <w:t>8</w:t>
         </w:r>
         <w:r>
           <w:rPr>
@@ -2522,8 +2692,8 @@
           <w:color w:val="000000" w:themeColor="text1"/>
         </w:rPr>
         <w:sectPr>
-          <w:headerReference w:type="default" r:id="rId11"/>
-          <w:footerReference w:type="default" r:id="rId12"/>
+          <w:headerReference w:type="default" r:id="rId15"/>
+          <w:footerReference w:type="default" r:id="rId16"/>
           <w:pgSz w:w="11907" w:h="16840" w:code="9"/>
           <w:pgMar w:top="1588" w:right="1361" w:bottom="1588" w:left="1474" w:header="1134" w:footer="1134" w:gutter="0"/>
           <w:pgNumType w:fmt="lowerRoman" w:start="1"/>
@@ -2536,7 +2706,7 @@
       <w:pPr>
         <w:pStyle w:val="1"/>
       </w:pPr>
-      <w:bookmarkStart w:id="11" w:name="_Toc1552853"/>
+      <w:bookmarkStart w:id="12" w:name="_Toc1552853"/>
       <w:r>
         <w:rPr>
           <w:rFonts w:hint="eastAsia"/>
@@ -2550,64 +2720,64 @@
         </w:rPr>
         <w:t>概述</w:t>
       </w:r>
-      <w:bookmarkEnd w:id="11"/>
+      <w:bookmarkEnd w:id="12"/>
     </w:p>
     <w:p>
       <w:pPr>
         <w:pStyle w:val="2"/>
       </w:pPr>
-      <w:bookmarkStart w:id="12" w:name="_Toc1552854"/>
+      <w:bookmarkStart w:id="13" w:name="_Toc1552854"/>
       <w:r>
         <w:rPr>
           <w:rFonts w:hint="eastAsia"/>
         </w:rPr>
         <w:t>基本概念及内涵</w:t>
       </w:r>
-      <w:bookmarkEnd w:id="12"/>
-    </w:p>
-    <w:p>
-      <w:bookmarkStart w:id="13" w:name="基本概念及内涵"/>
       <w:bookmarkEnd w:id="13"/>
     </w:p>
     <w:p>
+      <w:bookmarkStart w:id="14" w:name="基本概念及内涵"/>
+      <w:bookmarkEnd w:id="14"/>
+    </w:p>
+    <w:p>
       <w:pPr>
         <w:pStyle w:val="2"/>
       </w:pPr>
-      <w:bookmarkStart w:id="14" w:name="_Toc1552855"/>
+      <w:bookmarkStart w:id="15" w:name="_Toc1552855"/>
       <w:r>
         <w:rPr>
           <w:rFonts w:hint="eastAsia"/>
         </w:rPr>
         <w:t>军事需求分析</w:t>
       </w:r>
-      <w:bookmarkEnd w:id="14"/>
-    </w:p>
-    <w:p>
-      <w:bookmarkStart w:id="15" w:name="军事需求分析"/>
       <w:bookmarkEnd w:id="15"/>
     </w:p>
     <w:p>
+      <w:bookmarkStart w:id="16" w:name="军事需求分析"/>
+      <w:bookmarkEnd w:id="16"/>
+    </w:p>
+    <w:p>
       <w:pPr>
         <w:pStyle w:val="2"/>
       </w:pPr>
-      <w:bookmarkStart w:id="16" w:name="_Toc1552856"/>
+      <w:bookmarkStart w:id="17" w:name="_Toc1552856"/>
       <w:r>
         <w:rPr>
           <w:rFonts w:hint="eastAsia"/>
         </w:rPr>
         <w:t>研究现状</w:t>
       </w:r>
-      <w:bookmarkEnd w:id="16"/>
-    </w:p>
-    <w:p>
-      <w:bookmarkStart w:id="17" w:name="研究现状"/>
       <w:bookmarkEnd w:id="17"/>
     </w:p>
     <w:p>
+      <w:bookmarkStart w:id="18" w:name="研究现状"/>
+      <w:bookmarkEnd w:id="18"/>
+    </w:p>
+    <w:p>
       <w:pPr>
         <w:pStyle w:val="1"/>
       </w:pPr>
-      <w:bookmarkStart w:id="18" w:name="_Toc1552857"/>
+      <w:bookmarkStart w:id="19" w:name="_Toc1552857"/>
       <w:r>
         <w:rPr>
           <w:rFonts w:hint="eastAsia"/>
@@ -2620,11 +2790,11 @@
         </w:rPr>
         <w:t>研究目标</w:t>
       </w:r>
-      <w:bookmarkEnd w:id="18"/>
-    </w:p>
-    <w:p>
-      <w:bookmarkStart w:id="19" w:name="研究目标"/>
       <w:bookmarkEnd w:id="19"/>
+    </w:p>
+    <w:p>
+      <w:bookmarkStart w:id="20" w:name="研究目标"/>
+      <w:bookmarkEnd w:id="20"/>
       <w:r>
         <w:rPr>
           <w:rFonts w:hint="eastAsia"/>
@@ -2652,14 +2822,14 @@
         </w:rPr>
         <w:t>：</w:t>
       </w:r>
-      <w:bookmarkStart w:id="20" w:name="项目关键字"/>
-      <w:bookmarkEnd w:id="20"/>
+      <w:bookmarkStart w:id="21" w:name="项目关键字"/>
+      <w:bookmarkEnd w:id="21"/>
     </w:p>
     <w:p>
       <w:pPr>
         <w:pStyle w:val="1"/>
       </w:pPr>
-      <w:bookmarkStart w:id="21" w:name="_Toc1552858"/>
+      <w:bookmarkStart w:id="22" w:name="_Toc1552858"/>
       <w:r>
         <w:rPr>
           <w:rFonts w:hint="eastAsia"/>
@@ -2672,17 +2842,17 @@
         </w:rPr>
         <w:t>基础性问题</w:t>
       </w:r>
-      <w:bookmarkEnd w:id="21"/>
-    </w:p>
-    <w:p>
-      <w:bookmarkStart w:id="22" w:name="基础性问题"/>
       <w:bookmarkEnd w:id="22"/>
     </w:p>
     <w:p>
+      <w:bookmarkStart w:id="23" w:name="基础性问题"/>
+      <w:bookmarkEnd w:id="23"/>
+    </w:p>
+    <w:p>
       <w:pPr>
         <w:pStyle w:val="1"/>
       </w:pPr>
-      <w:bookmarkStart w:id="23" w:name="_Toc1552859"/>
+      <w:bookmarkStart w:id="24" w:name="_Toc1552859"/>
       <w:r>
         <w:rPr>
           <w:rFonts w:hint="eastAsia"/>
@@ -2695,7 +2865,7 @@
         </w:rPr>
         <w:t>项目分解</w:t>
       </w:r>
-      <w:bookmarkEnd w:id="23"/>
+      <w:bookmarkEnd w:id="24"/>
     </w:p>
     <w:p>
       <w:pPr>
@@ -2707,8 +2877,8 @@
         </w:rPr>
         <w:t>根据项目目标要求和包含的基础性问题，本项目设立</w:t>
       </w:r>
-      <w:bookmarkStart w:id="24" w:name="课题数量"/>
-      <w:bookmarkEnd w:id="24"/>
+      <w:bookmarkStart w:id="25" w:name="课题数量"/>
+      <w:bookmarkEnd w:id="25"/>
       <w:r>
         <w:rPr>
           <w:rFonts w:hint="eastAsia"/>
@@ -2720,22 +2890,22 @@
       <w:pPr>
         <w:ind w:firstLineChars="200" w:firstLine="560"/>
       </w:pPr>
-      <w:bookmarkStart w:id="25" w:name="课题摘要"/>
-      <w:bookmarkEnd w:id="25"/>
+      <w:bookmarkStart w:id="26" w:name="课题摘要"/>
+      <w:bookmarkEnd w:id="26"/>
     </w:p>
     <w:p>
       <w:pPr>
         <w:ind w:firstLineChars="200" w:firstLine="560"/>
       </w:pPr>
-      <w:bookmarkStart w:id="26" w:name="课题之间的关系"/>
-      <w:bookmarkEnd w:id="26"/>
+      <w:bookmarkStart w:id="27" w:name="课题之间的关系"/>
+      <w:bookmarkEnd w:id="27"/>
     </w:p>
     <w:p>
       <w:pPr>
         <w:pStyle w:val="2"/>
       </w:pPr>
-      <w:bookmarkStart w:id="27" w:name="课题详细_1"/>
-      <w:bookmarkEnd w:id="27"/>
+      <w:bookmarkStart w:id="28" w:name="课题详细_1"/>
+      <w:bookmarkEnd w:id="28"/>
       <w:r>
         <w:rPr>
           <w:rFonts w:hint="eastAsia"/>
@@ -2775,8 +2945,8 @@
       </w:r>
     </w:p>
     <w:p>
-      <w:bookmarkStart w:id="28" w:name="课题详细_1_1"/>
-      <w:bookmarkEnd w:id="28"/>
+      <w:bookmarkStart w:id="29" w:name="课题详细_1_1"/>
+      <w:bookmarkEnd w:id="29"/>
     </w:p>
     <w:p>
       <w:pPr>
@@ -2797,8 +2967,8 @@
       </w:r>
     </w:p>
     <w:p>
-      <w:bookmarkStart w:id="29" w:name="课题详细_1_2"/>
-      <w:bookmarkEnd w:id="29"/>
+      <w:bookmarkStart w:id="30" w:name="课题详细_1_2"/>
+      <w:bookmarkEnd w:id="30"/>
     </w:p>
     <w:p>
       <w:pPr>
@@ -2819,8 +2989,8 @@
       </w:r>
     </w:p>
     <w:p>
-      <w:bookmarkStart w:id="30" w:name="课题详细_1_3"/>
-      <w:bookmarkEnd w:id="30"/>
+      <w:bookmarkStart w:id="31" w:name="课题详细_1_3"/>
+      <w:bookmarkEnd w:id="31"/>
     </w:p>
     <w:p>
       <w:pPr>
@@ -2841,8 +3011,8 @@
       </w:r>
     </w:p>
     <w:p>
-      <w:bookmarkStart w:id="31" w:name="课题详细_1_4"/>
-      <w:bookmarkEnd w:id="31"/>
+      <w:bookmarkStart w:id="32" w:name="课题详细_1_4"/>
+      <w:bookmarkEnd w:id="32"/>
     </w:p>
     <w:p>
       <w:pPr>
@@ -2863,15 +3033,15 @@
       </w:r>
     </w:p>
     <w:p>
-      <w:bookmarkStart w:id="32" w:name="课题详细_1_5"/>
-      <w:bookmarkEnd w:id="32"/>
+      <w:bookmarkStart w:id="33" w:name="课题详细_1_5"/>
+      <w:bookmarkEnd w:id="33"/>
     </w:p>
     <w:p>
       <w:pPr>
         <w:pStyle w:val="2"/>
       </w:pPr>
-      <w:bookmarkStart w:id="33" w:name="课题详细_2"/>
-      <w:bookmarkEnd w:id="33"/>
+      <w:bookmarkStart w:id="34" w:name="课题详细_2"/>
+      <w:bookmarkEnd w:id="34"/>
       <w:r>
         <w:rPr>
           <w:rFonts w:hint="eastAsia"/>
@@ -2904,8 +3074,8 @@
       </w:r>
     </w:p>
     <w:p>
-      <w:bookmarkStart w:id="34" w:name="课题详细_2_1"/>
-      <w:bookmarkEnd w:id="34"/>
+      <w:bookmarkStart w:id="35" w:name="课题详细_2_1"/>
+      <w:bookmarkEnd w:id="35"/>
     </w:p>
     <w:p>
       <w:pPr>
@@ -2926,8 +3096,8 @@
       </w:r>
     </w:p>
     <w:p>
-      <w:bookmarkStart w:id="35" w:name="课题详细_2_2"/>
-      <w:bookmarkEnd w:id="35"/>
+      <w:bookmarkStart w:id="36" w:name="课题详细_2_2"/>
+      <w:bookmarkEnd w:id="36"/>
     </w:p>
     <w:p>
       <w:pPr>
@@ -2948,8 +3118,8 @@
       </w:r>
     </w:p>
     <w:p>
-      <w:bookmarkStart w:id="36" w:name="课题详细_2_3"/>
-      <w:bookmarkEnd w:id="36"/>
+      <w:bookmarkStart w:id="37" w:name="课题详细_2_3"/>
+      <w:bookmarkEnd w:id="37"/>
     </w:p>
     <w:p>
       <w:pPr>
@@ -2971,8 +3141,8 @@
       </w:r>
     </w:p>
     <w:p>
-      <w:bookmarkStart w:id="37" w:name="课题详细_2_4"/>
-      <w:bookmarkEnd w:id="37"/>
+      <w:bookmarkStart w:id="38" w:name="课题详细_2_4"/>
+      <w:bookmarkEnd w:id="38"/>
     </w:p>
     <w:p>
       <w:pPr>
@@ -2993,15 +3163,15 @@
       </w:r>
     </w:p>
     <w:p>
-      <w:bookmarkStart w:id="38" w:name="课题详细_2_5"/>
-      <w:bookmarkEnd w:id="38"/>
+      <w:bookmarkStart w:id="39" w:name="课题详细_2_5"/>
+      <w:bookmarkEnd w:id="39"/>
     </w:p>
     <w:p>
       <w:pPr>
         <w:pStyle w:val="2"/>
       </w:pPr>
-      <w:bookmarkStart w:id="39" w:name="课题详细_3"/>
-      <w:bookmarkEnd w:id="39"/>
+      <w:bookmarkStart w:id="40" w:name="课题详细_3"/>
+      <w:bookmarkEnd w:id="40"/>
       <w:r>
         <w:rPr>
           <w:rFonts w:hint="eastAsia"/>
@@ -3034,8 +3204,8 @@
       </w:r>
     </w:p>
     <w:p>
-      <w:bookmarkStart w:id="40" w:name="课题详细_3_1"/>
-      <w:bookmarkEnd w:id="40"/>
+      <w:bookmarkStart w:id="41" w:name="课题详细_3_1"/>
+      <w:bookmarkEnd w:id="41"/>
     </w:p>
     <w:p>
       <w:pPr>
@@ -3056,8 +3226,8 @@
       </w:r>
     </w:p>
     <w:p>
-      <w:bookmarkStart w:id="41" w:name="课题详细_3_2"/>
-      <w:bookmarkEnd w:id="41"/>
+      <w:bookmarkStart w:id="42" w:name="课题详细_3_2"/>
+      <w:bookmarkEnd w:id="42"/>
     </w:p>
     <w:p>
       <w:pPr>
@@ -3078,8 +3248,8 @@
       </w:r>
     </w:p>
     <w:p>
-      <w:bookmarkStart w:id="42" w:name="课题详细_3_3"/>
-      <w:bookmarkEnd w:id="42"/>
+      <w:bookmarkStart w:id="43" w:name="课题详细_3_3"/>
+      <w:bookmarkEnd w:id="43"/>
     </w:p>
     <w:p>
       <w:pPr>
@@ -3100,8 +3270,8 @@
       </w:r>
     </w:p>
     <w:p>
-      <w:bookmarkStart w:id="43" w:name="课题详细_3_4"/>
-      <w:bookmarkEnd w:id="43"/>
+      <w:bookmarkStart w:id="44" w:name="课题详细_3_4"/>
+      <w:bookmarkEnd w:id="44"/>
     </w:p>
     <w:p>
       <w:pPr>
@@ -3122,15 +3292,15 @@
       </w:r>
     </w:p>
     <w:p>
-      <w:bookmarkStart w:id="44" w:name="课题详细_3_5"/>
-      <w:bookmarkEnd w:id="44"/>
+      <w:bookmarkStart w:id="45" w:name="课题详细_3_5"/>
+      <w:bookmarkEnd w:id="45"/>
     </w:p>
     <w:p>
       <w:pPr>
         <w:pStyle w:val="2"/>
       </w:pPr>
-      <w:bookmarkStart w:id="45" w:name="课题详细_4"/>
-      <w:bookmarkEnd w:id="45"/>
+      <w:bookmarkStart w:id="46" w:name="课题详细_4"/>
+      <w:bookmarkEnd w:id="46"/>
       <w:r>
         <w:rPr>
           <w:rFonts w:hint="eastAsia"/>
@@ -3163,8 +3333,8 @@
       </w:r>
     </w:p>
     <w:p>
-      <w:bookmarkStart w:id="46" w:name="课题详细_4_1"/>
-      <w:bookmarkEnd w:id="46"/>
+      <w:bookmarkStart w:id="47" w:name="课题详细_4_1"/>
+      <w:bookmarkEnd w:id="47"/>
     </w:p>
     <w:p>
       <w:pPr>
@@ -3186,8 +3356,8 @@
       </w:r>
     </w:p>
     <w:p>
-      <w:bookmarkStart w:id="47" w:name="课题详细_4_2"/>
-      <w:bookmarkEnd w:id="47"/>
+      <w:bookmarkStart w:id="48" w:name="课题详细_4_2"/>
+      <w:bookmarkEnd w:id="48"/>
     </w:p>
     <w:p>
       <w:pPr>
@@ -3208,8 +3378,8 @@
       </w:r>
     </w:p>
     <w:p>
-      <w:bookmarkStart w:id="48" w:name="课题详细_4_3"/>
-      <w:bookmarkEnd w:id="48"/>
+      <w:bookmarkStart w:id="49" w:name="课题详细_4_3"/>
+      <w:bookmarkEnd w:id="49"/>
     </w:p>
     <w:p>
       <w:pPr>
@@ -3230,8 +3400,8 @@
       </w:r>
     </w:p>
     <w:p>
-      <w:bookmarkStart w:id="49" w:name="课题详细_4_4"/>
-      <w:bookmarkEnd w:id="49"/>
+      <w:bookmarkStart w:id="50" w:name="课题详细_4_4"/>
+      <w:bookmarkEnd w:id="50"/>
     </w:p>
     <w:p>
       <w:pPr>
@@ -3252,15 +3422,15 @@
       </w:r>
     </w:p>
     <w:p>
-      <w:bookmarkStart w:id="50" w:name="课题详细_4_5"/>
-      <w:bookmarkEnd w:id="50"/>
+      <w:bookmarkStart w:id="51" w:name="课题详细_4_5"/>
+      <w:bookmarkEnd w:id="51"/>
     </w:p>
     <w:p>
       <w:pPr>
         <w:pStyle w:val="2"/>
       </w:pPr>
-      <w:bookmarkStart w:id="51" w:name="课题详细_5"/>
-      <w:bookmarkEnd w:id="51"/>
+      <w:bookmarkStart w:id="52" w:name="课题详细_5"/>
+      <w:bookmarkEnd w:id="52"/>
       <w:r>
         <w:rPr>
           <w:rFonts w:hint="eastAsia"/>
@@ -3293,8 +3463,8 @@
       </w:r>
     </w:p>
     <w:p>
-      <w:bookmarkStart w:id="52" w:name="课题详细_5_1"/>
-      <w:bookmarkEnd w:id="52"/>
+      <w:bookmarkStart w:id="53" w:name="课题详细_5_1"/>
+      <w:bookmarkEnd w:id="53"/>
     </w:p>
     <w:p>
       <w:pPr>
@@ -3315,8 +3485,8 @@
       </w:r>
     </w:p>
     <w:p>
-      <w:bookmarkStart w:id="53" w:name="课题详细_5_2"/>
-      <w:bookmarkEnd w:id="53"/>
+      <w:bookmarkStart w:id="54" w:name="课题详细_5_2"/>
+      <w:bookmarkEnd w:id="54"/>
     </w:p>
     <w:p>
       <w:pPr>
@@ -3337,8 +3507,8 @@
       </w:r>
     </w:p>
     <w:p>
-      <w:bookmarkStart w:id="54" w:name="课题详细_5_3"/>
-      <w:bookmarkEnd w:id="54"/>
+      <w:bookmarkStart w:id="55" w:name="课题详细_5_3"/>
+      <w:bookmarkEnd w:id="55"/>
     </w:p>
     <w:p>
       <w:pPr>
@@ -3359,8 +3529,8 @@
       </w:r>
     </w:p>
     <w:p>
-      <w:bookmarkStart w:id="55" w:name="课题详细_5_4"/>
-      <w:bookmarkEnd w:id="55"/>
+      <w:bookmarkStart w:id="56" w:name="课题详细_5_4"/>
+      <w:bookmarkEnd w:id="56"/>
     </w:p>
     <w:p>
       <w:pPr>
@@ -3382,15 +3552,15 @@
       </w:r>
     </w:p>
     <w:p>
-      <w:bookmarkStart w:id="56" w:name="课题详细_5_5"/>
-      <w:bookmarkEnd w:id="56"/>
+      <w:bookmarkStart w:id="57" w:name="课题详细_5_5"/>
+      <w:bookmarkEnd w:id="57"/>
     </w:p>
     <w:p>
       <w:pPr>
         <w:pStyle w:val="2"/>
       </w:pPr>
-      <w:bookmarkStart w:id="57" w:name="课题详细_6"/>
-      <w:bookmarkEnd w:id="57"/>
+      <w:bookmarkStart w:id="58" w:name="课题详细_6"/>
+      <w:bookmarkEnd w:id="58"/>
       <w:r>
         <w:rPr>
           <w:rFonts w:hint="eastAsia"/>
@@ -3423,8 +3593,8 @@
       </w:r>
     </w:p>
     <w:p>
-      <w:bookmarkStart w:id="58" w:name="课题详细_6_1"/>
-      <w:bookmarkEnd w:id="58"/>
+      <w:bookmarkStart w:id="59" w:name="课题详细_6_1"/>
+      <w:bookmarkEnd w:id="59"/>
     </w:p>
     <w:p>
       <w:pPr>
@@ -3445,8 +3615,8 @@
       </w:r>
     </w:p>
     <w:p>
-      <w:bookmarkStart w:id="59" w:name="课题详细_6_2"/>
-      <w:bookmarkEnd w:id="59"/>
+      <w:bookmarkStart w:id="60" w:name="课题详细_6_2"/>
+      <w:bookmarkEnd w:id="60"/>
     </w:p>
     <w:p>
       <w:pPr>
@@ -3467,8 +3637,8 @@
       </w:r>
     </w:p>
     <w:p>
-      <w:bookmarkStart w:id="60" w:name="课题详细_6_3"/>
-      <w:bookmarkEnd w:id="60"/>
+      <w:bookmarkStart w:id="61" w:name="课题详细_6_3"/>
+      <w:bookmarkEnd w:id="61"/>
     </w:p>
     <w:p>
       <w:pPr>
@@ -3489,8 +3659,8 @@
       </w:r>
     </w:p>
     <w:p>
-      <w:bookmarkStart w:id="61" w:name="课题详细_6_4"/>
-      <w:bookmarkEnd w:id="61"/>
+      <w:bookmarkStart w:id="62" w:name="课题详细_6_4"/>
+      <w:bookmarkEnd w:id="62"/>
     </w:p>
     <w:p>
       <w:pPr>
@@ -3511,15 +3681,15 @@
       </w:r>
     </w:p>
     <w:p>
-      <w:bookmarkStart w:id="62" w:name="课题详细_6_5"/>
-      <w:bookmarkEnd w:id="62"/>
+      <w:bookmarkStart w:id="63" w:name="课题详细_6_5"/>
+      <w:bookmarkEnd w:id="63"/>
     </w:p>
     <w:p>
       <w:pPr>
         <w:pStyle w:val="2"/>
       </w:pPr>
-      <w:bookmarkStart w:id="63" w:name="课题详细_7"/>
-      <w:bookmarkEnd w:id="63"/>
+      <w:bookmarkStart w:id="64" w:name="课题详细_7"/>
+      <w:bookmarkEnd w:id="64"/>
       <w:r>
         <w:rPr>
           <w:rFonts w:hint="eastAsia"/>
@@ -3552,8 +3722,8 @@
       </w:r>
     </w:p>
     <w:p>
-      <w:bookmarkStart w:id="64" w:name="课题详细_7_1"/>
-      <w:bookmarkEnd w:id="64"/>
+      <w:bookmarkStart w:id="65" w:name="课题详细_7_1"/>
+      <w:bookmarkEnd w:id="65"/>
     </w:p>
     <w:p>
       <w:pPr>
@@ -3574,8 +3744,8 @@
       </w:r>
     </w:p>
     <w:p>
-      <w:bookmarkStart w:id="65" w:name="课题详细_7_2"/>
-      <w:bookmarkEnd w:id="65"/>
+      <w:bookmarkStart w:id="66" w:name="课题详细_7_2"/>
+      <w:bookmarkEnd w:id="66"/>
     </w:p>
     <w:p>
       <w:pPr>
@@ -3597,8 +3767,8 @@
       </w:r>
     </w:p>
     <w:p>
-      <w:bookmarkStart w:id="66" w:name="课题详细_7_3"/>
-      <w:bookmarkEnd w:id="66"/>
+      <w:bookmarkStart w:id="67" w:name="课题详细_7_3"/>
+      <w:bookmarkEnd w:id="67"/>
     </w:p>
     <w:p>
       <w:pPr>
@@ -3619,8 +3789,8 @@
       </w:r>
     </w:p>
     <w:p>
-      <w:bookmarkStart w:id="67" w:name="课题详细_7_4"/>
-      <w:bookmarkEnd w:id="67"/>
+      <w:bookmarkStart w:id="68" w:name="课题详细_7_4"/>
+      <w:bookmarkEnd w:id="68"/>
     </w:p>
     <w:p>
       <w:pPr>
@@ -3641,15 +3811,15 @@
       </w:r>
     </w:p>
     <w:p>
-      <w:bookmarkStart w:id="68" w:name="课题详细_7_5"/>
-      <w:bookmarkEnd w:id="68"/>
+      <w:bookmarkStart w:id="69" w:name="课题详细_7_5"/>
+      <w:bookmarkEnd w:id="69"/>
     </w:p>
     <w:p>
       <w:pPr>
         <w:pStyle w:val="2"/>
       </w:pPr>
-      <w:bookmarkStart w:id="69" w:name="课题详细_8"/>
-      <w:bookmarkEnd w:id="69"/>
+      <w:bookmarkStart w:id="70" w:name="课题详细_8"/>
+      <w:bookmarkEnd w:id="70"/>
       <w:r>
         <w:rPr>
           <w:rFonts w:hint="eastAsia"/>
@@ -3682,8 +3852,8 @@
       </w:r>
     </w:p>
     <w:p>
-      <w:bookmarkStart w:id="70" w:name="课题详细_8_1"/>
-      <w:bookmarkEnd w:id="70"/>
+      <w:bookmarkStart w:id="71" w:name="课题详细_8_1"/>
+      <w:bookmarkEnd w:id="71"/>
     </w:p>
     <w:p>
       <w:pPr>
@@ -3704,8 +3874,8 @@
       </w:r>
     </w:p>
     <w:p>
-      <w:bookmarkStart w:id="71" w:name="课题详细_8_2"/>
-      <w:bookmarkEnd w:id="71"/>
+      <w:bookmarkStart w:id="72" w:name="课题详细_8_2"/>
+      <w:bookmarkEnd w:id="72"/>
     </w:p>
     <w:p>
       <w:pPr>
@@ -3726,8 +3896,8 @@
       </w:r>
     </w:p>
     <w:p>
-      <w:bookmarkStart w:id="72" w:name="课题详细_8_3"/>
-      <w:bookmarkEnd w:id="72"/>
+      <w:bookmarkStart w:id="73" w:name="课题详细_8_3"/>
+      <w:bookmarkEnd w:id="73"/>
     </w:p>
     <w:p>
       <w:pPr>
@@ -3748,8 +3918,8 @@
       </w:r>
     </w:p>
     <w:p>
-      <w:bookmarkStart w:id="73" w:name="课题详细_8_4"/>
-      <w:bookmarkEnd w:id="73"/>
+      <w:bookmarkStart w:id="74" w:name="课题详细_8_4"/>
+      <w:bookmarkEnd w:id="74"/>
     </w:p>
     <w:p>
       <w:pPr>
@@ -3770,15 +3940,15 @@
       </w:r>
     </w:p>
     <w:p>
-      <w:bookmarkStart w:id="74" w:name="课题详细_8_5"/>
-      <w:bookmarkEnd w:id="74"/>
+      <w:bookmarkStart w:id="75" w:name="课题详细_8_5"/>
+      <w:bookmarkEnd w:id="75"/>
     </w:p>
     <w:p>
       <w:pPr>
         <w:pStyle w:val="2"/>
       </w:pPr>
-      <w:bookmarkStart w:id="75" w:name="课题详细_9"/>
-      <w:bookmarkEnd w:id="75"/>
+      <w:bookmarkStart w:id="76" w:name="课题详细_9"/>
+      <w:bookmarkEnd w:id="76"/>
       <w:r>
         <w:rPr>
           <w:rFonts w:hint="eastAsia"/>
@@ -3812,8 +3982,8 @@
       </w:r>
     </w:p>
     <w:p>
-      <w:bookmarkStart w:id="76" w:name="课题详细_9_1"/>
-      <w:bookmarkEnd w:id="76"/>
+      <w:bookmarkStart w:id="77" w:name="课题详细_9_1"/>
+      <w:bookmarkEnd w:id="77"/>
     </w:p>
     <w:p>
       <w:pPr>
@@ -3834,8 +4004,8 @@
       </w:r>
     </w:p>
     <w:p>
-      <w:bookmarkStart w:id="77" w:name="课题详细_9_2"/>
-      <w:bookmarkEnd w:id="77"/>
+      <w:bookmarkStart w:id="78" w:name="课题详细_9_2"/>
+      <w:bookmarkEnd w:id="78"/>
     </w:p>
     <w:p>
       <w:pPr>
@@ -3856,8 +4026,8 @@
       </w:r>
     </w:p>
     <w:p>
-      <w:bookmarkStart w:id="78" w:name="课题详细_9_3"/>
-      <w:bookmarkEnd w:id="78"/>
+      <w:bookmarkStart w:id="79" w:name="课题详细_9_3"/>
+      <w:bookmarkEnd w:id="79"/>
     </w:p>
     <w:p>
       <w:pPr>
@@ -3878,8 +4048,8 @@
       </w:r>
     </w:p>
     <w:p>
-      <w:bookmarkStart w:id="79" w:name="课题详细_9_4"/>
-      <w:bookmarkEnd w:id="79"/>
+      <w:bookmarkStart w:id="80" w:name="课题详细_9_4"/>
+      <w:bookmarkEnd w:id="80"/>
     </w:p>
     <w:p>
       <w:pPr>
@@ -3900,15 +4070,15 @@
       </w:r>
     </w:p>
     <w:p>
-      <w:bookmarkStart w:id="80" w:name="课题详细_9_5"/>
-      <w:bookmarkEnd w:id="80"/>
+      <w:bookmarkStart w:id="81" w:name="课题详细_9_5"/>
+      <w:bookmarkEnd w:id="81"/>
     </w:p>
     <w:p>
       <w:pPr>
         <w:pStyle w:val="2"/>
       </w:pPr>
-      <w:bookmarkStart w:id="81" w:name="课题详细_10"/>
-      <w:bookmarkEnd w:id="81"/>
+      <w:bookmarkStart w:id="82" w:name="课题详细_10"/>
+      <w:bookmarkEnd w:id="82"/>
       <w:r>
         <w:rPr>
           <w:rFonts w:hint="eastAsia"/>
@@ -3947,8 +4117,8 @@
       </w:r>
     </w:p>
     <w:p>
-      <w:bookmarkStart w:id="82" w:name="课题详细_10_1"/>
-      <w:bookmarkEnd w:id="82"/>
+      <w:bookmarkStart w:id="83" w:name="课题详细_10_1"/>
+      <w:bookmarkEnd w:id="83"/>
     </w:p>
     <w:p>
       <w:pPr>
@@ -3969,8 +4139,8 @@
       </w:r>
     </w:p>
     <w:p>
-      <w:bookmarkStart w:id="83" w:name="课题详细_10_2"/>
-      <w:bookmarkEnd w:id="83"/>
+      <w:bookmarkStart w:id="84" w:name="课题详细_10_2"/>
+      <w:bookmarkEnd w:id="84"/>
     </w:p>
     <w:p>
       <w:pPr>
@@ -3991,8 +4161,8 @@
       </w:r>
     </w:p>
     <w:p>
-      <w:bookmarkStart w:id="84" w:name="课题详细_10_3"/>
-      <w:bookmarkEnd w:id="84"/>
+      <w:bookmarkStart w:id="85" w:name="课题详细_10_3"/>
+      <w:bookmarkEnd w:id="85"/>
     </w:p>
     <w:p>
       <w:pPr>
@@ -4014,8 +4184,8 @@
       </w:r>
     </w:p>
     <w:p>
-      <w:bookmarkStart w:id="85" w:name="课题详细_10_4"/>
-      <w:bookmarkEnd w:id="85"/>
+      <w:bookmarkStart w:id="86" w:name="课题详细_10_4"/>
+      <w:bookmarkEnd w:id="86"/>
     </w:p>
     <w:p>
       <w:pPr>
@@ -4036,14 +4206,14 @@
       </w:r>
     </w:p>
     <w:p>
-      <w:bookmarkStart w:id="86" w:name="课题详细_10_5"/>
-      <w:bookmarkEnd w:id="86"/>
+      <w:bookmarkStart w:id="87" w:name="课题详细_10_5"/>
+      <w:bookmarkEnd w:id="87"/>
     </w:p>
     <w:p>
       <w:pPr>
         <w:pStyle w:val="1"/>
       </w:pPr>
-      <w:bookmarkStart w:id="87" w:name="_Toc1552872"/>
+      <w:bookmarkStart w:id="88" w:name="_Toc1552872"/>
       <w:r>
         <w:rPr>
           <w:rFonts w:hint="eastAsia"/>
@@ -4056,64 +4226,64 @@
         </w:rPr>
         <w:t>研究成果</w:t>
       </w:r>
-      <w:bookmarkEnd w:id="87"/>
+      <w:bookmarkEnd w:id="88"/>
     </w:p>
     <w:p>
       <w:pPr>
         <w:pStyle w:val="2"/>
       </w:pPr>
-      <w:bookmarkStart w:id="88" w:name="_Toc1552873"/>
+      <w:bookmarkStart w:id="89" w:name="_Toc1552873"/>
       <w:r>
         <w:rPr>
           <w:rFonts w:hint="eastAsia"/>
         </w:rPr>
         <w:t>研究成果及考核指标</w:t>
       </w:r>
-      <w:bookmarkEnd w:id="88"/>
-    </w:p>
-    <w:p>
-      <w:bookmarkStart w:id="89" w:name="研究成果及考核指标"/>
       <w:bookmarkEnd w:id="89"/>
     </w:p>
     <w:p>
+      <w:bookmarkStart w:id="90" w:name="研究成果及考核指标"/>
+      <w:bookmarkEnd w:id="90"/>
+    </w:p>
+    <w:p>
       <w:pPr>
         <w:pStyle w:val="2"/>
       </w:pPr>
-      <w:bookmarkStart w:id="90" w:name="_Toc1552874"/>
+      <w:bookmarkStart w:id="91" w:name="_Toc1552874"/>
       <w:r>
         <w:rPr>
           <w:rFonts w:hint="eastAsia"/>
         </w:rPr>
         <w:t>评估方案</w:t>
       </w:r>
-      <w:bookmarkEnd w:id="90"/>
-    </w:p>
-    <w:p>
-      <w:bookmarkStart w:id="91" w:name="评估方案"/>
       <w:bookmarkEnd w:id="91"/>
     </w:p>
     <w:p>
+      <w:bookmarkStart w:id="92" w:name="评估方案"/>
+      <w:bookmarkEnd w:id="92"/>
+    </w:p>
+    <w:p>
       <w:pPr>
         <w:pStyle w:val="2"/>
       </w:pPr>
-      <w:bookmarkStart w:id="92" w:name="_Toc1552875"/>
+      <w:bookmarkStart w:id="93" w:name="_Toc1552875"/>
       <w:r>
         <w:rPr>
           <w:rFonts w:hint="eastAsia"/>
         </w:rPr>
         <w:t>预期效益</w:t>
       </w:r>
-      <w:bookmarkEnd w:id="92"/>
-    </w:p>
-    <w:p>
-      <w:bookmarkStart w:id="93" w:name="预期效益"/>
       <w:bookmarkEnd w:id="93"/>
     </w:p>
     <w:p>
+      <w:bookmarkStart w:id="94" w:name="预期效益"/>
+      <w:bookmarkEnd w:id="94"/>
+    </w:p>
+    <w:p>
       <w:pPr>
         <w:pStyle w:val="1"/>
       </w:pPr>
-      <w:bookmarkStart w:id="94" w:name="_Toc517028272"/>
+      <w:bookmarkStart w:id="95" w:name="_Toc517028272"/>
       <w:r>
         <w:rPr>
           <w:rFonts w:hint="eastAsia"/>
@@ -4126,7 +4296,7 @@
         </w:rPr>
         <w:t>研究周期、阶段划分和经费安排</w:t>
       </w:r>
-      <w:bookmarkEnd w:id="94"/>
+      <w:bookmarkEnd w:id="95"/>
     </w:p>
     <w:p>
       <w:pPr>
@@ -4146,8 +4316,8 @@
         </w:rPr>
         <w:t>本项目研究周期</w:t>
       </w:r>
-      <w:bookmarkStart w:id="95" w:name="研究周期B"/>
-      <w:bookmarkEnd w:id="95"/>
+      <w:bookmarkStart w:id="96" w:name="研究周期B"/>
+      <w:bookmarkEnd w:id="96"/>
       <w:r>
         <w:rPr>
           <w:rFonts w:eastAsia="仿宋_GB2312" w:hint="eastAsia"/>
@@ -4156,8 +4326,8 @@
         </w:rPr>
         <w:t>年，总经费</w:t>
       </w:r>
-      <w:bookmarkStart w:id="96" w:name="研究经费B"/>
-      <w:bookmarkEnd w:id="96"/>
+      <w:bookmarkStart w:id="97" w:name="研究经费B"/>
+      <w:bookmarkEnd w:id="97"/>
       <w:r>
         <w:rPr>
           <w:rFonts w:eastAsia="仿宋_GB2312" w:hint="eastAsia"/>
@@ -4166,8 +4336,8 @@
         </w:rPr>
         <w:t>万元。根据项目实际，项目研究划分为</w:t>
       </w:r>
-      <w:bookmarkStart w:id="97" w:name="阶段数量"/>
-      <w:bookmarkEnd w:id="97"/>
+      <w:bookmarkStart w:id="98" w:name="阶段数量"/>
+      <w:bookmarkEnd w:id="98"/>
       <w:r>
         <w:rPr>
           <w:rFonts w:eastAsia="仿宋_GB2312" w:hint="eastAsia"/>
@@ -4176,8 +4346,8 @@
         </w:rPr>
         <w:t>个阶段：</w:t>
       </w:r>
-      <w:bookmarkStart w:id="98" w:name="阶段时间摘要"/>
-      <w:bookmarkEnd w:id="98"/>
+      <w:bookmarkStart w:id="99" w:name="阶段时间摘要"/>
+      <w:bookmarkEnd w:id="99"/>
       <w:r>
         <w:rPr>
           <w:rFonts w:eastAsia="仿宋_GB2312" w:hint="eastAsia"/>
@@ -4221,8 +4391,8 @@
           <w:szCs w:val="32"/>
         </w:rPr>
         <w:sectPr>
-          <w:footerReference w:type="even" r:id="rId13"/>
-          <w:footerReference w:type="default" r:id="rId14"/>
+          <w:footerReference w:type="even" r:id="rId17"/>
+          <w:footerReference w:type="default" r:id="rId18"/>
           <w:pgSz w:w="11907" w:h="16840" w:code="9"/>
           <w:pgMar w:top="1588" w:right="1361" w:bottom="1588" w:left="1474" w:header="1134" w:footer="1134" w:gutter="0"/>
           <w:pgNumType w:start="1"/>
@@ -4539,7 +4709,7 @@
       <w:pPr>
         <w:pStyle w:val="1"/>
       </w:pPr>
-      <w:bookmarkStart w:id="99" w:name="_Toc517028273"/>
+      <w:bookmarkStart w:id="100" w:name="_Toc517028273"/>
       <w:r>
         <w:rPr>
           <w:rFonts w:hint="eastAsia"/>
@@ -4553,21 +4723,21 @@
         </w:rPr>
         <w:t>项目负责人和研究团队</w:t>
       </w:r>
-      <w:bookmarkEnd w:id="99"/>
+      <w:bookmarkEnd w:id="100"/>
     </w:p>
     <w:p>
       <w:pPr>
         <w:pStyle w:val="2"/>
       </w:pPr>
-      <w:bookmarkStart w:id="100" w:name="_Toc517028274"/>
-      <w:bookmarkStart w:id="101" w:name="_Toc485374172"/>
+      <w:bookmarkStart w:id="101" w:name="_Toc517028274"/>
+      <w:bookmarkStart w:id="102" w:name="_Toc485374172"/>
       <w:r>
         <w:rPr>
           <w:rFonts w:hint="eastAsia"/>
         </w:rPr>
         <w:t>项目负责人</w:t>
       </w:r>
-      <w:bookmarkEnd w:id="100"/>
+      <w:bookmarkEnd w:id="101"/>
     </w:p>
     <w:p>
       <w:pPr>
@@ -4576,22 +4746,22 @@
           <w:color w:val="000000" w:themeColor="text1"/>
         </w:rPr>
       </w:pPr>
-      <w:bookmarkStart w:id="102" w:name="项目负责人C"/>
+      <w:bookmarkStart w:id="103" w:name="项目负责人C"/>
+      <w:bookmarkEnd w:id="103"/>
+    </w:p>
+    <w:p>
+      <w:pPr>
+        <w:pStyle w:val="2"/>
+      </w:pPr>
+      <w:bookmarkStart w:id="104" w:name="_Toc517028275"/>
+      <w:r>
+        <w:rPr>
+          <w:rFonts w:hint="eastAsia"/>
+        </w:rPr>
+        <w:t>研究团队</w:t>
+      </w:r>
       <w:bookmarkEnd w:id="102"/>
-    </w:p>
-    <w:p>
-      <w:pPr>
-        <w:pStyle w:val="2"/>
-      </w:pPr>
-      <w:bookmarkStart w:id="103" w:name="_Toc517028275"/>
-      <w:r>
-        <w:rPr>
-          <w:rFonts w:hint="eastAsia"/>
-        </w:rPr>
-        <w:t>研究团队</w:t>
-      </w:r>
-      <w:bookmarkEnd w:id="101"/>
-      <w:bookmarkEnd w:id="103"/>
+      <w:bookmarkEnd w:id="104"/>
     </w:p>
     <w:p>
       <w:pPr>
@@ -4604,8 +4774,8 @@
           <w:color w:val="000000" w:themeColor="text1"/>
         </w:rPr>
       </w:pPr>
-      <w:bookmarkStart w:id="104" w:name="研究团队"/>
-      <w:bookmarkEnd w:id="104"/>
+      <w:bookmarkStart w:id="105" w:name="研究团队"/>
+      <w:bookmarkEnd w:id="105"/>
     </w:p>
     <w:p>
       <w:pPr>
@@ -5214,8 +5384,8 @@
       <w:pPr>
         <w:pStyle w:val="1"/>
       </w:pPr>
-      <w:bookmarkStart w:id="105" w:name="_Toc517028276"/>
-      <w:bookmarkStart w:id="106" w:name="_Toc485374173"/>
+      <w:bookmarkStart w:id="106" w:name="_Toc517028276"/>
+      <w:bookmarkStart w:id="107" w:name="_Toc485374173"/>
       <w:r>
         <w:rPr>
           <w:rFonts w:hint="eastAsia"/>
@@ -5229,7 +5399,7 @@
         </w:rPr>
         <w:t>研究基础与保障条件</w:t>
       </w:r>
-      <w:bookmarkEnd w:id="105"/>
+      <w:bookmarkEnd w:id="106"/>
     </w:p>
     <w:p>
       <w:pPr>
@@ -5238,15 +5408,15 @@
           <w:color w:val="000000" w:themeColor="text1"/>
         </w:rPr>
       </w:pPr>
-      <w:bookmarkStart w:id="107" w:name="研究基础与保障条件"/>
-      <w:bookmarkEnd w:id="106"/>
+      <w:bookmarkStart w:id="108" w:name="研究基础与保障条件"/>
       <w:bookmarkEnd w:id="107"/>
+      <w:bookmarkEnd w:id="108"/>
     </w:p>
     <w:p>
       <w:pPr>
         <w:pStyle w:val="1"/>
       </w:pPr>
-      <w:bookmarkStart w:id="108" w:name="_Toc517028277"/>
+      <w:bookmarkStart w:id="109" w:name="_Toc517028277"/>
       <w:r>
         <w:rPr>
           <w:rFonts w:hint="eastAsia"/>
@@ -5259,7 +5429,7 @@
         </w:rPr>
         <w:t>组织实施与风险控制</w:t>
       </w:r>
-      <w:bookmarkEnd w:id="108"/>
+      <w:bookmarkEnd w:id="109"/>
     </w:p>
     <w:p>
       <w:pPr>
@@ -5268,14 +5438,14 @@
           <w:color w:val="000000" w:themeColor="text1"/>
         </w:rPr>
       </w:pPr>
-      <w:bookmarkStart w:id="109" w:name="组织实施与风险控制"/>
-      <w:bookmarkEnd w:id="109"/>
+      <w:bookmarkStart w:id="110" w:name="组织实施与风险控制"/>
+      <w:bookmarkEnd w:id="110"/>
     </w:p>
     <w:p>
       <w:pPr>
         <w:pStyle w:val="1"/>
       </w:pPr>
-      <w:bookmarkStart w:id="110" w:name="_Toc517028278"/>
+      <w:bookmarkStart w:id="111" w:name="_Toc517028278"/>
       <w:r>
         <w:rPr>
           <w:rFonts w:hint="eastAsia"/>
@@ -5288,7 +5458,7 @@
         </w:rPr>
         <w:t>与有关计划关系</w:t>
       </w:r>
-      <w:bookmarkEnd w:id="110"/>
+      <w:bookmarkEnd w:id="111"/>
     </w:p>
     <w:p>
       <w:pPr>
@@ -5301,8 +5471,8 @@
           <w:color w:val="000000" w:themeColor="text1"/>
         </w:rPr>
       </w:pPr>
-      <w:bookmarkStart w:id="111" w:name="与有关计划关系"/>
-      <w:bookmarkEnd w:id="111"/>
+      <w:bookmarkStart w:id="112" w:name="与有关计划关系"/>
+      <w:bookmarkEnd w:id="112"/>
       <w:r>
         <w:rPr>
           <w:color w:val="000000" w:themeColor="text1"/>
@@ -5314,7 +5484,7 @@
       <w:pPr>
         <w:pStyle w:val="1"/>
       </w:pPr>
-      <w:bookmarkStart w:id="112" w:name="_Toc517028279"/>
+      <w:bookmarkStart w:id="113" w:name="_Toc517028279"/>
       <w:r>
         <w:rPr>
           <w:rFonts w:hint="eastAsia"/>
@@ -5328,7 +5498,7 @@
         </w:rPr>
         <w:t>经费预算表</w:t>
       </w:r>
-      <w:bookmarkEnd w:id="112"/>
+      <w:bookmarkEnd w:id="113"/>
     </w:p>
     <w:p>
       <w:pPr>
@@ -5568,8 +5738,8 @@
                 <w:sz w:val="24"/>
               </w:rPr>
             </w:pPr>
-            <w:bookmarkStart w:id="113" w:name="ProjectRFAs"/>
-            <w:bookmarkEnd w:id="113"/>
+            <w:bookmarkStart w:id="114" w:name="ProjectRFAs"/>
+            <w:bookmarkEnd w:id="114"/>
           </w:p>
         </w:tc>
         <w:tc>
@@ -5595,8 +5765,8 @@
                 <w:szCs w:val="20"/>
               </w:rPr>
             </w:pPr>
-            <w:bookmarkStart w:id="114" w:name="ProjectRFARm"/>
-            <w:bookmarkEnd w:id="114"/>
+            <w:bookmarkStart w:id="115" w:name="ProjectRFARm"/>
+            <w:bookmarkEnd w:id="115"/>
           </w:p>
         </w:tc>
       </w:tr>
@@ -5661,8 +5831,8 @@
                 <w:sz w:val="24"/>
               </w:rPr>
             </w:pPr>
-            <w:bookmarkStart w:id="115" w:name="ProjectRFA1"/>
-            <w:bookmarkEnd w:id="115"/>
+            <w:bookmarkStart w:id="116" w:name="ProjectRFA1"/>
+            <w:bookmarkEnd w:id="116"/>
           </w:p>
         </w:tc>
         <w:tc>
@@ -5688,8 +5858,8 @@
                 <w:szCs w:val="20"/>
               </w:rPr>
             </w:pPr>
-            <w:bookmarkStart w:id="116" w:name="ProjectRFA1Rm"/>
-            <w:bookmarkEnd w:id="116"/>
+            <w:bookmarkStart w:id="117" w:name="ProjectRFA1Rm"/>
+            <w:bookmarkEnd w:id="117"/>
           </w:p>
         </w:tc>
       </w:tr>
@@ -5762,8 +5932,8 @@
                 <w:sz w:val="24"/>
               </w:rPr>
             </w:pPr>
-            <w:bookmarkStart w:id="117" w:name="ProjectRFA1_1"/>
-            <w:bookmarkEnd w:id="117"/>
+            <w:bookmarkStart w:id="118" w:name="ProjectRFA1_1"/>
+            <w:bookmarkEnd w:id="118"/>
           </w:p>
         </w:tc>
         <w:tc>
@@ -5789,8 +5959,8 @@
                 <w:szCs w:val="20"/>
               </w:rPr>
             </w:pPr>
-            <w:bookmarkStart w:id="118" w:name="ProjectRFA1_1Rm"/>
-            <w:bookmarkEnd w:id="118"/>
+            <w:bookmarkStart w:id="119" w:name="ProjectRFA1_1Rm"/>
+            <w:bookmarkEnd w:id="119"/>
           </w:p>
         </w:tc>
       </w:tr>
@@ -5871,8 +6041,8 @@
                 <w:sz w:val="24"/>
               </w:rPr>
             </w:pPr>
-            <w:bookmarkStart w:id="119" w:name="ProjectRFA1_1_1"/>
-            <w:bookmarkEnd w:id="119"/>
+            <w:bookmarkStart w:id="120" w:name="ProjectRFA1_1_1"/>
+            <w:bookmarkEnd w:id="120"/>
           </w:p>
         </w:tc>
         <w:tc>
@@ -5898,8 +6068,8 @@
                 <w:szCs w:val="20"/>
               </w:rPr>
             </w:pPr>
-            <w:bookmarkStart w:id="120" w:name="ProjectRFA1_1_1Rm"/>
-            <w:bookmarkEnd w:id="120"/>
+            <w:bookmarkStart w:id="121" w:name="ProjectRFA1_1_1Rm"/>
+            <w:bookmarkEnd w:id="121"/>
           </w:p>
         </w:tc>
       </w:tr>
@@ -5980,8 +6150,8 @@
                 <w:sz w:val="24"/>
               </w:rPr>
             </w:pPr>
-            <w:bookmarkStart w:id="121" w:name="ProjectRFA1_1_2"/>
-            <w:bookmarkEnd w:id="121"/>
+            <w:bookmarkStart w:id="122" w:name="ProjectRFA1_1_2"/>
+            <w:bookmarkEnd w:id="122"/>
           </w:p>
         </w:tc>
         <w:tc>
@@ -6007,8 +6177,8 @@
                 <w:szCs w:val="20"/>
               </w:rPr>
             </w:pPr>
-            <w:bookmarkStart w:id="122" w:name="ProjectRFA1_1_2Rm"/>
-            <w:bookmarkEnd w:id="122"/>
+            <w:bookmarkStart w:id="123" w:name="ProjectRFA1_1_2Rm"/>
+            <w:bookmarkEnd w:id="123"/>
           </w:p>
         </w:tc>
       </w:tr>
@@ -6097,8 +6267,8 @@
                 <w:sz w:val="24"/>
               </w:rPr>
             </w:pPr>
-            <w:bookmarkStart w:id="123" w:name="ProjectRFA1_1_3"/>
-            <w:bookmarkEnd w:id="123"/>
+            <w:bookmarkStart w:id="124" w:name="ProjectRFA1_1_3"/>
+            <w:bookmarkEnd w:id="124"/>
           </w:p>
         </w:tc>
         <w:tc>
@@ -6124,8 +6294,8 @@
                 <w:szCs w:val="20"/>
               </w:rPr>
             </w:pPr>
-            <w:bookmarkStart w:id="124" w:name="ProjectRFA1_1_3Rm"/>
-            <w:bookmarkEnd w:id="124"/>
+            <w:bookmarkStart w:id="125" w:name="ProjectRFA1_1_3Rm"/>
+            <w:bookmarkEnd w:id="125"/>
           </w:p>
         </w:tc>
       </w:tr>
@@ -6198,8 +6368,8 @@
                 <w:sz w:val="24"/>
               </w:rPr>
             </w:pPr>
-            <w:bookmarkStart w:id="125" w:name="ProjectRFA1_2"/>
-            <w:bookmarkEnd w:id="125"/>
+            <w:bookmarkStart w:id="126" w:name="ProjectRFA1_2"/>
+            <w:bookmarkEnd w:id="126"/>
           </w:p>
         </w:tc>
         <w:tc>
@@ -6225,8 +6395,8 @@
                 <w:szCs w:val="20"/>
               </w:rPr>
             </w:pPr>
-            <w:bookmarkStart w:id="126" w:name="ProjectRFA1_2Rm"/>
-            <w:bookmarkEnd w:id="126"/>
+            <w:bookmarkStart w:id="127" w:name="ProjectRFA1_2Rm"/>
+            <w:bookmarkEnd w:id="127"/>
           </w:p>
         </w:tc>
       </w:tr>
@@ -6299,8 +6469,8 @@
                 <w:sz w:val="24"/>
               </w:rPr>
             </w:pPr>
-            <w:bookmarkStart w:id="127" w:name="ProjectRFA1_3"/>
-            <w:bookmarkEnd w:id="127"/>
+            <w:bookmarkStart w:id="128" w:name="ProjectRFA1_3"/>
+            <w:bookmarkEnd w:id="128"/>
           </w:p>
         </w:tc>
         <w:tc>
@@ -6326,8 +6496,8 @@
                 <w:szCs w:val="20"/>
               </w:rPr>
             </w:pPr>
-            <w:bookmarkStart w:id="128" w:name="ProjectRFA1_3Rm"/>
-            <w:bookmarkEnd w:id="128"/>
+            <w:bookmarkStart w:id="129" w:name="ProjectRFA1_3Rm"/>
+            <w:bookmarkEnd w:id="129"/>
           </w:p>
         </w:tc>
       </w:tr>
@@ -6400,8 +6570,8 @@
                 <w:sz w:val="24"/>
               </w:rPr>
             </w:pPr>
-            <w:bookmarkStart w:id="129" w:name="ProjectRFA1_4"/>
-            <w:bookmarkEnd w:id="129"/>
+            <w:bookmarkStart w:id="130" w:name="ProjectRFA1_4"/>
+            <w:bookmarkEnd w:id="130"/>
           </w:p>
         </w:tc>
         <w:tc>
@@ -6427,8 +6597,8 @@
                 <w:szCs w:val="20"/>
               </w:rPr>
             </w:pPr>
-            <w:bookmarkStart w:id="130" w:name="ProjectRFA1_4Rm"/>
-            <w:bookmarkEnd w:id="130"/>
+            <w:bookmarkStart w:id="131" w:name="ProjectRFA1_4Rm"/>
+            <w:bookmarkEnd w:id="131"/>
           </w:p>
         </w:tc>
       </w:tr>
@@ -6533,8 +6703,8 @@
                 <w:sz w:val="24"/>
               </w:rPr>
             </w:pPr>
-            <w:bookmarkStart w:id="131" w:name="ProjectRFA1_5"/>
-            <w:bookmarkEnd w:id="131"/>
+            <w:bookmarkStart w:id="132" w:name="ProjectRFA1_5"/>
+            <w:bookmarkEnd w:id="132"/>
           </w:p>
         </w:tc>
         <w:tc>
@@ -6560,8 +6730,8 @@
                 <w:szCs w:val="20"/>
               </w:rPr>
             </w:pPr>
-            <w:bookmarkStart w:id="132" w:name="ProjectRFA1_5Rm"/>
-            <w:bookmarkEnd w:id="132"/>
+            <w:bookmarkStart w:id="133" w:name="ProjectRFA1_5Rm"/>
+            <w:bookmarkEnd w:id="133"/>
           </w:p>
         </w:tc>
       </w:tr>
@@ -6682,8 +6852,8 @@
                 <w:sz w:val="24"/>
               </w:rPr>
             </w:pPr>
-            <w:bookmarkStart w:id="133" w:name="ProjectRFA1_6"/>
-            <w:bookmarkEnd w:id="133"/>
+            <w:bookmarkStart w:id="134" w:name="ProjectRFA1_6"/>
+            <w:bookmarkEnd w:id="134"/>
           </w:p>
         </w:tc>
         <w:tc>
@@ -6709,8 +6879,8 @@
                 <w:szCs w:val="20"/>
               </w:rPr>
             </w:pPr>
-            <w:bookmarkStart w:id="134" w:name="ProjectRFA1_6Rm"/>
-            <w:bookmarkEnd w:id="134"/>
+            <w:bookmarkStart w:id="135" w:name="ProjectRFA1_6Rm"/>
+            <w:bookmarkEnd w:id="135"/>
           </w:p>
         </w:tc>
       </w:tr>
@@ -6783,8 +6953,8 @@
                 <w:sz w:val="24"/>
               </w:rPr>
             </w:pPr>
-            <w:bookmarkStart w:id="135" w:name="ProjectRFA1_7"/>
-            <w:bookmarkEnd w:id="135"/>
+            <w:bookmarkStart w:id="136" w:name="ProjectRFA1_7"/>
+            <w:bookmarkEnd w:id="136"/>
           </w:p>
         </w:tc>
         <w:tc>
@@ -6810,8 +6980,8 @@
                 <w:szCs w:val="20"/>
               </w:rPr>
             </w:pPr>
-            <w:bookmarkStart w:id="136" w:name="ProjectRFA1_7Rm"/>
-            <w:bookmarkEnd w:id="136"/>
+            <w:bookmarkStart w:id="137" w:name="ProjectRFA1_7Rm"/>
+            <w:bookmarkEnd w:id="137"/>
           </w:p>
         </w:tc>
       </w:tr>
@@ -6884,8 +7054,8 @@
                 <w:sz w:val="24"/>
               </w:rPr>
             </w:pPr>
-            <w:bookmarkStart w:id="137" w:name="ProjectRFA1_8"/>
-            <w:bookmarkEnd w:id="137"/>
+            <w:bookmarkStart w:id="138" w:name="ProjectRFA1_8"/>
+            <w:bookmarkEnd w:id="138"/>
           </w:p>
         </w:tc>
         <w:tc>
@@ -6911,8 +7081,8 @@
                 <w:szCs w:val="20"/>
               </w:rPr>
             </w:pPr>
-            <w:bookmarkStart w:id="138" w:name="ProjectRFA1_8Rm"/>
-            <w:bookmarkEnd w:id="138"/>
+            <w:bookmarkStart w:id="139" w:name="ProjectRFA1_8Rm"/>
+            <w:bookmarkEnd w:id="139"/>
           </w:p>
         </w:tc>
       </w:tr>
@@ -6985,8 +7155,8 @@
                 <w:sz w:val="24"/>
               </w:rPr>
             </w:pPr>
-            <w:bookmarkStart w:id="139" w:name="ProjectRFA1_9"/>
-            <w:bookmarkEnd w:id="139"/>
+            <w:bookmarkStart w:id="140" w:name="ProjectRFA1_9"/>
+            <w:bookmarkEnd w:id="140"/>
           </w:p>
         </w:tc>
         <w:tc>
@@ -7012,8 +7182,8 @@
                 <w:szCs w:val="20"/>
               </w:rPr>
             </w:pPr>
-            <w:bookmarkStart w:id="140" w:name="ProjectRFA1_9Rm"/>
-            <w:bookmarkEnd w:id="140"/>
+            <w:bookmarkStart w:id="141" w:name="ProjectRFA1_9Rm"/>
+            <w:bookmarkEnd w:id="141"/>
           </w:p>
         </w:tc>
       </w:tr>
@@ -7079,8 +7249,8 @@
                 <w:szCs w:val="20"/>
               </w:rPr>
             </w:pPr>
-            <w:bookmarkStart w:id="141" w:name="ProjectRFA2"/>
-            <w:bookmarkEnd w:id="141"/>
+            <w:bookmarkStart w:id="142" w:name="ProjectRFA2"/>
+            <w:bookmarkEnd w:id="142"/>
           </w:p>
         </w:tc>
         <w:tc>
@@ -7106,8 +7276,8 @@
                 <w:szCs w:val="20"/>
               </w:rPr>
             </w:pPr>
-            <w:bookmarkStart w:id="142" w:name="ProjectRFA2Rm"/>
-            <w:bookmarkEnd w:id="142"/>
+            <w:bookmarkStart w:id="143" w:name="ProjectRFA2Rm"/>
+            <w:bookmarkEnd w:id="143"/>
           </w:p>
         </w:tc>
       </w:tr>
@@ -7196,8 +7366,8 @@
                 <w:sz w:val="24"/>
               </w:rPr>
             </w:pPr>
-            <w:bookmarkStart w:id="143" w:name="ProjectRFA2_1"/>
-            <w:bookmarkEnd w:id="143"/>
+            <w:bookmarkStart w:id="144" w:name="ProjectRFA2_1"/>
+            <w:bookmarkEnd w:id="144"/>
           </w:p>
         </w:tc>
         <w:tc>
@@ -7223,8 +7393,8 @@
                 <w:szCs w:val="20"/>
               </w:rPr>
             </w:pPr>
-            <w:bookmarkStart w:id="144" w:name="ProjectRFA2_1Rm"/>
-            <w:bookmarkEnd w:id="144"/>
+            <w:bookmarkStart w:id="145" w:name="ProjectRFA2_1Rm"/>
+            <w:bookmarkEnd w:id="145"/>
           </w:p>
         </w:tc>
       </w:tr>
@@ -7482,8 +7652,8 @@
                 <w:sz w:val="24"/>
               </w:rPr>
             </w:pPr>
-            <w:bookmarkStart w:id="145" w:name="ProjectOutlay1"/>
-            <w:bookmarkEnd w:id="145"/>
+            <w:bookmarkStart w:id="146" w:name="ProjectOutlay1"/>
+            <w:bookmarkEnd w:id="146"/>
           </w:p>
         </w:tc>
         <w:tc>
@@ -7507,8 +7677,8 @@
                 <w:sz w:val="24"/>
               </w:rPr>
             </w:pPr>
-            <w:bookmarkStart w:id="146" w:name="ProjectOutlay2"/>
-            <w:bookmarkEnd w:id="146"/>
+            <w:bookmarkStart w:id="147" w:name="ProjectOutlay2"/>
+            <w:bookmarkEnd w:id="147"/>
           </w:p>
         </w:tc>
         <w:tc>
@@ -7531,8 +7701,8 @@
                 <w:sz w:val="24"/>
               </w:rPr>
             </w:pPr>
-            <w:bookmarkStart w:id="147" w:name="ProjectOutlay3"/>
-            <w:bookmarkEnd w:id="147"/>
+            <w:bookmarkStart w:id="148" w:name="ProjectOutlay3"/>
+            <w:bookmarkEnd w:id="148"/>
           </w:p>
         </w:tc>
         <w:tc>
@@ -7555,8 +7725,8 @@
                 <w:sz w:val="24"/>
               </w:rPr>
             </w:pPr>
-            <w:bookmarkStart w:id="148" w:name="ProjectOutlay4"/>
-            <w:bookmarkEnd w:id="148"/>
+            <w:bookmarkStart w:id="149" w:name="ProjectOutlay4"/>
+            <w:bookmarkEnd w:id="149"/>
           </w:p>
         </w:tc>
         <w:tc>
@@ -7580,8 +7750,8 @@
                 <w:sz w:val="24"/>
               </w:rPr>
             </w:pPr>
-            <w:bookmarkStart w:id="149" w:name="ProjectOutlay5"/>
-            <w:bookmarkEnd w:id="149"/>
+            <w:bookmarkStart w:id="150" w:name="ProjectOutlay5"/>
+            <w:bookmarkEnd w:id="150"/>
           </w:p>
         </w:tc>
       </w:tr>
@@ -7621,8 +7791,8 @@
               </w:rPr>
               <w:t>本项目申请经费</w:t>
             </w:r>
-            <w:bookmarkStart w:id="150" w:name="本项目申请经费"/>
-            <w:bookmarkEnd w:id="150"/>
+            <w:bookmarkStart w:id="151" w:name="本项目申请经费"/>
+            <w:bookmarkEnd w:id="151"/>
             <w:r>
               <w:rPr>
                 <w:rFonts w:ascii="宋体" w:hAnsi="宋体" w:hint="eastAsia"/>
@@ -7647,8 +7817,8 @@
               </w:rPr>
               <w:t>自筹经费</w:t>
             </w:r>
-            <w:bookmarkStart w:id="151" w:name="本项目自筹经费"/>
-            <w:bookmarkEnd w:id="151"/>
+            <w:bookmarkStart w:id="152" w:name="本项目自筹经费"/>
+            <w:bookmarkEnd w:id="152"/>
             <w:r>
               <w:rPr>
                 <w:rFonts w:ascii="宋体" w:hAnsi="宋体" w:hint="eastAsia"/>
@@ -7686,7 +7856,7 @@
       <w:pPr>
         <w:pStyle w:val="1"/>
       </w:pPr>
-      <w:bookmarkStart w:id="152" w:name="_Toc517028280"/>
+      <w:bookmarkStart w:id="153" w:name="_Toc517028280"/>
       <w:r>
         <w:rPr>
           <w:rFonts w:hint="eastAsia"/>
@@ -7700,7 +7870,7 @@
         </w:rPr>
         <w:t>联系方式</w:t>
       </w:r>
-      <w:bookmarkEnd w:id="152"/>
+      <w:bookmarkEnd w:id="153"/>
     </w:p>
     <w:tbl>
       <w:tblPr>
@@ -7836,8 +8006,8 @@
                 <w:szCs w:val="24"/>
               </w:rPr>
             </w:pPr>
-            <w:bookmarkStart w:id="153" w:name="项目负责人B"/>
-            <w:bookmarkEnd w:id="153"/>
+            <w:bookmarkStart w:id="154" w:name="项目负责人B"/>
+            <w:bookmarkEnd w:id="154"/>
           </w:p>
         </w:tc>
         <w:tc>
@@ -7891,8 +8061,8 @@
                 <w:szCs w:val="24"/>
               </w:rPr>
             </w:pPr>
-            <w:bookmarkStart w:id="154" w:name="项目负责人性别"/>
-            <w:bookmarkEnd w:id="154"/>
+            <w:bookmarkStart w:id="155" w:name="项目负责人性别"/>
+            <w:bookmarkEnd w:id="155"/>
           </w:p>
         </w:tc>
         <w:tc>
@@ -7945,8 +8115,8 @@
                 <w:szCs w:val="24"/>
               </w:rPr>
             </w:pPr>
-            <w:bookmarkStart w:id="155" w:name="项目负责人生日"/>
-            <w:bookmarkEnd w:id="155"/>
+            <w:bookmarkStart w:id="156" w:name="项目负责人生日"/>
+            <w:bookmarkEnd w:id="156"/>
           </w:p>
         </w:tc>
       </w:tr>
@@ -8022,8 +8192,8 @@
                 <w:szCs w:val="24"/>
               </w:rPr>
             </w:pPr>
-            <w:bookmarkStart w:id="156" w:name="项目负责人职务"/>
-            <w:bookmarkEnd w:id="156"/>
+            <w:bookmarkStart w:id="157" w:name="项目负责人职务"/>
+            <w:bookmarkEnd w:id="157"/>
           </w:p>
         </w:tc>
         <w:tc>
@@ -8073,8 +8243,8 @@
                 <w:szCs w:val="24"/>
               </w:rPr>
             </w:pPr>
-            <w:bookmarkStart w:id="157" w:name="项目负责人座机"/>
-            <w:bookmarkEnd w:id="157"/>
+            <w:bookmarkStart w:id="158" w:name="项目负责人座机"/>
+            <w:bookmarkEnd w:id="158"/>
           </w:p>
         </w:tc>
         <w:tc>
@@ -8127,8 +8297,8 @@
                 <w:szCs w:val="24"/>
               </w:rPr>
             </w:pPr>
-            <w:bookmarkStart w:id="158" w:name="项目负责人手机"/>
-            <w:bookmarkEnd w:id="158"/>
+            <w:bookmarkStart w:id="159" w:name="项目负责人手机"/>
+            <w:bookmarkEnd w:id="159"/>
           </w:p>
         </w:tc>
       </w:tr>
@@ -8224,8 +8394,8 @@
                 <w:szCs w:val="24"/>
               </w:rPr>
             </w:pPr>
-            <w:bookmarkStart w:id="159" w:name="候选单位名称"/>
-            <w:bookmarkEnd w:id="159"/>
+            <w:bookmarkStart w:id="160" w:name="候选单位名称"/>
+            <w:bookmarkEnd w:id="160"/>
           </w:p>
         </w:tc>
       </w:tr>
@@ -8305,8 +8475,8 @@
                 <w:szCs w:val="24"/>
               </w:rPr>
             </w:pPr>
-            <w:bookmarkStart w:id="160" w:name="候选单位联系人"/>
-            <w:bookmarkEnd w:id="160"/>
+            <w:bookmarkStart w:id="161" w:name="候选单位联系人"/>
+            <w:bookmarkEnd w:id="161"/>
           </w:p>
         </w:tc>
         <w:tc>
@@ -8359,8 +8529,8 @@
                 <w:szCs w:val="24"/>
               </w:rPr>
             </w:pPr>
-            <w:bookmarkStart w:id="161" w:name="候选单位联系电话"/>
-            <w:bookmarkEnd w:id="161"/>
+            <w:bookmarkStart w:id="162" w:name="候选单位联系电话"/>
+            <w:bookmarkEnd w:id="162"/>
           </w:p>
         </w:tc>
       </w:tr>
@@ -8437,8 +8607,8 @@
                 <w:szCs w:val="24"/>
               </w:rPr>
             </w:pPr>
-            <w:bookmarkStart w:id="162" w:name="候选单位通信地址"/>
-            <w:bookmarkEnd w:id="162"/>
+            <w:bookmarkStart w:id="163" w:name="候选单位通信地址"/>
+            <w:bookmarkEnd w:id="163"/>
           </w:p>
         </w:tc>
       </w:tr>
@@ -8499,8 +8669,6 @@
                 <w:sz w:val="24"/>
               </w:rPr>
             </w:pPr>
-            <w:bookmarkStart w:id="163" w:name="_GoBack"/>
-            <w:bookmarkEnd w:id="163"/>
           </w:p>
         </w:tc>
         <w:tc>
@@ -8900,6 +9068,16 @@
 </file>
 
 <file path=word/footer3.xml><?xml version="1.0" encoding="utf-8"?>
+<w:ftr xmlns:wpc="http://schemas.microsoft.com/office/word/2010/wordprocessingCanvas" xmlns:mc="http://schemas.openxmlformats.org/markup-compatibility/2006" xmlns:o="urn:schemas-microsoft-com:office:office" xmlns:r="http://schemas.openxmlformats.org/officeDocument/2006/relationships" xmlns:m="http://schemas.openxmlformats.org/officeDocument/2006/math" xmlns:v="urn:schemas-microsoft-com:vml" xmlns:wp14="http://schemas.microsoft.com/office/word/2010/wordprocessingDrawing" xmlns:wp="http://schemas.openxmlformats.org/drawingml/2006/wordprocessingDrawing" xmlns:w10="urn:schemas-microsoft-com:office:word" xmlns:w="http://schemas.openxmlformats.org/wordprocessingml/2006/main" xmlns:w14="http://schemas.microsoft.com/office/word/2010/wordml" xmlns:wpg="http://schemas.microsoft.com/office/word/2010/wordprocessingGroup" xmlns:wpi="http://schemas.microsoft.com/office/word/2010/wordprocessingInk" xmlns:wne="http://schemas.microsoft.com/office/word/2006/wordml" xmlns:wps="http://schemas.microsoft.com/office/word/2010/wordprocessingShape" mc:Ignorable="w14 wp14">
+  <w:p>
+    <w:pPr>
+      <w:pStyle w:val="a4"/>
+    </w:pPr>
+  </w:p>
+</w:ftr>
+</file>
+
+<file path=word/footer4.xml><?xml version="1.0" encoding="utf-8"?>
 <w:ftr xmlns:wpc="http://schemas.microsoft.com/office/word/2010/wordprocessingCanvas" xmlns:mc="http://schemas.openxmlformats.org/markup-compatibility/2006" xmlns:o="urn:schemas-microsoft-com:office:office" xmlns:r="http://schemas.openxmlformats.org/officeDocument/2006/relationships" xmlns:m="http://schemas.openxmlformats.org/officeDocument/2006/math" xmlns:v="urn:schemas-microsoft-com:vml" xmlns:wp14="http://schemas.microsoft.com/office/word/2010/wordprocessingDrawing" xmlns:wp="http://schemas.openxmlformats.org/drawingml/2006/wordprocessingDrawing" xmlns:w10="urn:schemas-microsoft-com:office:word" xmlns:w="http://schemas.openxmlformats.org/wordprocessingml/2006/main" xmlns:w14="http://schemas.microsoft.com/office/word/2010/wordml" xmlns:wpg="http://schemas.microsoft.com/office/word/2010/wordprocessingGroup" xmlns:wpi="http://schemas.microsoft.com/office/word/2010/wordprocessingInk" xmlns:wne="http://schemas.microsoft.com/office/word/2006/wordml" xmlns:wps="http://schemas.microsoft.com/office/word/2010/wordprocessingShape" mc:Ignorable="w14 wp14">
   <w:p>
     <w:pPr>
@@ -8963,7 +9141,7 @@
 </w:ftr>
 </file>
 
-<file path=word/footer4.xml><?xml version="1.0" encoding="utf-8"?>
+<file path=word/footer5.xml><?xml version="1.0" encoding="utf-8"?>
 <w:ftr xmlns:wpc="http://schemas.microsoft.com/office/word/2010/wordprocessingCanvas" xmlns:mc="http://schemas.openxmlformats.org/markup-compatibility/2006" xmlns:o="urn:schemas-microsoft-com:office:office" xmlns:r="http://schemas.openxmlformats.org/officeDocument/2006/relationships" xmlns:m="http://schemas.openxmlformats.org/officeDocument/2006/math" xmlns:v="urn:schemas-microsoft-com:vml" xmlns:wp14="http://schemas.microsoft.com/office/word/2010/wordprocessingDrawing" xmlns:wp="http://schemas.openxmlformats.org/drawingml/2006/wordprocessingDrawing" xmlns:w10="urn:schemas-microsoft-com:office:word" xmlns:w="http://schemas.openxmlformats.org/wordprocessingml/2006/main" xmlns:w14="http://schemas.microsoft.com/office/word/2010/wordml" xmlns:wpg="http://schemas.microsoft.com/office/word/2010/wordprocessingGroup" xmlns:wpi="http://schemas.microsoft.com/office/word/2010/wordprocessingInk" xmlns:wne="http://schemas.microsoft.com/office/word/2006/wordml" xmlns:wps="http://schemas.microsoft.com/office/word/2010/wordprocessingShape" mc:Ignorable="w14 wp14">
   <w:sdt>
     <w:sdtPr>
@@ -9046,7 +9224,7 @@
 </w:ftr>
 </file>
 
-<file path=word/footer5.xml><?xml version="1.0" encoding="utf-8"?>
+<file path=word/footer6.xml><?xml version="1.0" encoding="utf-8"?>
 <w:ftr xmlns:wpc="http://schemas.microsoft.com/office/word/2010/wordprocessingCanvas" xmlns:mc="http://schemas.openxmlformats.org/markup-compatibility/2006" xmlns:o="urn:schemas-microsoft-com:office:office" xmlns:r="http://schemas.openxmlformats.org/officeDocument/2006/relationships" xmlns:m="http://schemas.openxmlformats.org/officeDocument/2006/math" xmlns:v="urn:schemas-microsoft-com:vml" xmlns:wp14="http://schemas.microsoft.com/office/word/2010/wordprocessingDrawing" xmlns:wp="http://schemas.openxmlformats.org/drawingml/2006/wordprocessingDrawing" xmlns:w10="urn:schemas-microsoft-com:office:word" xmlns:w="http://schemas.openxmlformats.org/wordprocessingml/2006/main" xmlns:w14="http://schemas.microsoft.com/office/word/2010/wordml" xmlns:wpg="http://schemas.microsoft.com/office/word/2010/wordprocessingGroup" xmlns:wpi="http://schemas.microsoft.com/office/word/2010/wordprocessingInk" xmlns:wne="http://schemas.microsoft.com/office/word/2006/wordml" xmlns:wps="http://schemas.microsoft.com/office/word/2010/wordprocessingShape" mc:Ignorable="w14 wp14">
   <w:p>
     <w:pPr>
@@ -9090,7 +9268,7 @@
         <w:sz w:val="24"/>
         <w:szCs w:val="21"/>
       </w:rPr>
-      <w:t>14</w:t>
+      <w:t>1</w:t>
     </w:r>
     <w:r>
       <w:rPr>
@@ -9141,6 +9319,41 @@
     <w:pPr>
       <w:pStyle w:val="a6"/>
     </w:pPr>
+  </w:p>
+</w:hdr>
+</file>
+
+<file path=word/header2.xml><?xml version="1.0" encoding="utf-8"?>
+<w:hdr xmlns:wpc="http://schemas.microsoft.com/office/word/2010/wordprocessingCanvas" xmlns:mc="http://schemas.openxmlformats.org/markup-compatibility/2006" xmlns:o="urn:schemas-microsoft-com:office:office" xmlns:r="http://schemas.openxmlformats.org/officeDocument/2006/relationships" xmlns:m="http://schemas.openxmlformats.org/officeDocument/2006/math" xmlns:v="urn:schemas-microsoft-com:vml" xmlns:wp14="http://schemas.microsoft.com/office/word/2010/wordprocessingDrawing" xmlns:wp="http://schemas.openxmlformats.org/drawingml/2006/wordprocessingDrawing" xmlns:w10="urn:schemas-microsoft-com:office:word" xmlns:w="http://schemas.openxmlformats.org/wordprocessingml/2006/main" xmlns:w14="http://schemas.microsoft.com/office/word/2010/wordml" xmlns:wpg="http://schemas.microsoft.com/office/word/2010/wordprocessingGroup" xmlns:wpi="http://schemas.microsoft.com/office/word/2010/wordprocessingInk" xmlns:wne="http://schemas.microsoft.com/office/word/2006/wordml" xmlns:wps="http://schemas.microsoft.com/office/word/2010/wordprocessingShape" mc:Ignorable="w14 wp14">
+  <w:p>
+    <w:pPr>
+      <w:pStyle w:val="a6"/>
+    </w:pPr>
+  </w:p>
+</w:hdr>
+</file>
+
+<file path=word/header3.xml><?xml version="1.0" encoding="utf-8"?>
+<w:hdr xmlns:wpc="http://schemas.microsoft.com/office/word/2010/wordprocessingCanvas" xmlns:mc="http://schemas.openxmlformats.org/markup-compatibility/2006" xmlns:o="urn:schemas-microsoft-com:office:office" xmlns:r="http://schemas.openxmlformats.org/officeDocument/2006/relationships" xmlns:m="http://schemas.openxmlformats.org/officeDocument/2006/math" xmlns:v="urn:schemas-microsoft-com:vml" xmlns:wp14="http://schemas.microsoft.com/office/word/2010/wordprocessingDrawing" xmlns:wp="http://schemas.openxmlformats.org/drawingml/2006/wordprocessingDrawing" xmlns:w10="urn:schemas-microsoft-com:office:word" xmlns:w="http://schemas.openxmlformats.org/wordprocessingml/2006/main" xmlns:w14="http://schemas.microsoft.com/office/word/2010/wordml" xmlns:wpg="http://schemas.microsoft.com/office/word/2010/wordprocessingGroup" xmlns:wpi="http://schemas.microsoft.com/office/word/2010/wordprocessingInk" xmlns:wne="http://schemas.microsoft.com/office/word/2006/wordml" xmlns:wps="http://schemas.microsoft.com/office/word/2010/wordprocessingShape" mc:Ignorable="w14 wp14">
+  <w:p>
+    <w:pPr>
+      <w:pStyle w:val="a6"/>
+    </w:pPr>
+  </w:p>
+</w:hdr>
+</file>
+
+<file path=word/header4.xml><?xml version="1.0" encoding="utf-8"?>
+<w:hdr xmlns:wpc="http://schemas.microsoft.com/office/word/2010/wordprocessingCanvas" xmlns:mc="http://schemas.openxmlformats.org/markup-compatibility/2006" xmlns:o="urn:schemas-microsoft-com:office:office" xmlns:r="http://schemas.openxmlformats.org/officeDocument/2006/relationships" xmlns:m="http://schemas.openxmlformats.org/officeDocument/2006/math" xmlns:v="urn:schemas-microsoft-com:vml" xmlns:wp14="http://schemas.microsoft.com/office/word/2010/wordprocessingDrawing" xmlns:wp="http://schemas.openxmlformats.org/drawingml/2006/wordprocessingDrawing" xmlns:w10="urn:schemas-microsoft-com:office:word" xmlns:w="http://schemas.openxmlformats.org/wordprocessingml/2006/main" xmlns:w14="http://schemas.microsoft.com/office/word/2010/wordml" xmlns:wpg="http://schemas.microsoft.com/office/word/2010/wordprocessingGroup" xmlns:wpi="http://schemas.microsoft.com/office/word/2010/wordprocessingInk" xmlns:wne="http://schemas.microsoft.com/office/word/2006/wordml" xmlns:wps="http://schemas.microsoft.com/office/word/2010/wordprocessingShape" mc:Ignorable="w14 wp14">
+  <w:p>
+    <w:pPr>
+      <w:pStyle w:val="a6"/>
+      <w:pBdr>
+        <w:bottom w:val="none" w:sz="0" w:space="0" w:color="auto"/>
+      </w:pBdr>
+    </w:pPr>
+    <w:bookmarkStart w:id="11" w:name="_GoBack"/>
+    <w:bookmarkEnd w:id="11"/>
   </w:p>
 </w:hdr>
 </file>
@@ -10965,7 +11178,7 @@
 </file>
 
 <file path=customXml/itemProps1.xml><?xml version="1.0" encoding="utf-8"?>
-<ds:datastoreItem xmlns:ds="http://schemas.openxmlformats.org/officeDocument/2006/customXml" ds:itemID="{7D66EEBA-FC98-47D0-9290-E4ABA143FE2F}">
+<ds:datastoreItem xmlns:ds="http://schemas.openxmlformats.org/officeDocument/2006/customXml" ds:itemID="{023DC3C6-CCBA-4836-B66D-18E78139B9A6}">
   <ds:schemaRefs>
     <ds:schemaRef ds:uri="http://schemas.openxmlformats.org/officeDocument/2006/bibliography"/>
   </ds:schemaRefs>

--- a/Code/ProjectReporter/Helper/newtemplete.docx
+++ b/Code/ProjectReporter/Helper/newtemplete.docx
@@ -667,12 +667,8 @@
     <w:p>
       <w:pPr>
         <w:sectPr>
-          <w:headerReference w:type="even" r:id="rId9"/>
-          <w:headerReference w:type="default" r:id="rId10"/>
-          <w:footerReference w:type="even" r:id="rId11"/>
-          <w:footerReference w:type="default" r:id="rId12"/>
-          <w:headerReference w:type="first" r:id="rId13"/>
-          <w:footerReference w:type="first" r:id="rId14"/>
+          <w:footerReference w:type="even" r:id="rId9"/>
+          <w:footerReference w:type="default" r:id="rId10"/>
           <w:pgSz w:w="11907" w:h="16840" w:code="9"/>
           <w:pgMar w:top="1588" w:right="1361" w:bottom="1588" w:left="1474" w:header="1134" w:footer="1134" w:gutter="0"/>
           <w:pgNumType w:fmt="lowerRoman" w:start="1"/>
@@ -1334,6 +1330,11 @@
           <w:rPr>
             <w:webHidden/>
           </w:rPr>
+        </w:r>
+        <w:r>
+          <w:rPr>
+            <w:webHidden/>
+          </w:rPr>
           <w:fldChar w:fldCharType="separate"/>
         </w:r>
         <w:r>
@@ -1410,6 +1411,12 @@
             <w:noProof/>
             <w:webHidden/>
           </w:rPr>
+        </w:r>
+        <w:r>
+          <w:rPr>
+            <w:noProof/>
+            <w:webHidden/>
+          </w:rPr>
           <w:fldChar w:fldCharType="separate"/>
         </w:r>
         <w:r>
@@ -1508,6 +1515,12 @@
             <w:noProof/>
             <w:webHidden/>
           </w:rPr>
+        </w:r>
+        <w:r>
+          <w:rPr>
+            <w:noProof/>
+            <w:webHidden/>
+          </w:rPr>
           <w:fldChar w:fldCharType="separate"/>
         </w:r>
         <w:r>
@@ -1606,6 +1619,12 @@
             <w:noProof/>
             <w:webHidden/>
           </w:rPr>
+        </w:r>
+        <w:r>
+          <w:rPr>
+            <w:noProof/>
+            <w:webHidden/>
+          </w:rPr>
           <w:fldChar w:fldCharType="separate"/>
         </w:r>
         <w:r>
@@ -1704,6 +1723,12 @@
             <w:noProof/>
             <w:webHidden/>
           </w:rPr>
+        </w:r>
+        <w:r>
+          <w:rPr>
+            <w:noProof/>
+            <w:webHidden/>
+          </w:rPr>
           <w:fldChar w:fldCharType="separate"/>
         </w:r>
         <w:r>
@@ -1802,6 +1827,12 @@
             <w:noProof/>
             <w:webHidden/>
           </w:rPr>
+        </w:r>
+        <w:r>
+          <w:rPr>
+            <w:noProof/>
+            <w:webHidden/>
+          </w:rPr>
           <w:fldChar w:fldCharType="separate"/>
         </w:r>
         <w:r>
@@ -1884,6 +1915,11 @@
             <w:webHidden/>
           </w:rPr>
           <w:instrText xml:space="preserve"> PAGEREF _Toc1552866 \h </w:instrText>
+        </w:r>
+        <w:r>
+          <w:rPr>
+            <w:webHidden/>
+          </w:rPr>
         </w:r>
         <w:r>
           <w:rPr>
@@ -1965,6 +2001,12 @@
             <w:noProof/>
             <w:webHidden/>
           </w:rPr>
+        </w:r>
+        <w:r>
+          <w:rPr>
+            <w:noProof/>
+            <w:webHidden/>
+          </w:rPr>
           <w:fldChar w:fldCharType="separate"/>
         </w:r>
         <w:r>
@@ -2063,6 +2105,12 @@
             <w:noProof/>
             <w:webHidden/>
           </w:rPr>
+        </w:r>
+        <w:r>
+          <w:rPr>
+            <w:noProof/>
+            <w:webHidden/>
+          </w:rPr>
           <w:fldChar w:fldCharType="separate"/>
         </w:r>
         <w:r>
@@ -2161,6 +2209,12 @@
             <w:noProof/>
             <w:webHidden/>
           </w:rPr>
+        </w:r>
+        <w:r>
+          <w:rPr>
+            <w:noProof/>
+            <w:webHidden/>
+          </w:rPr>
           <w:fldChar w:fldCharType="separate"/>
         </w:r>
         <w:r>
@@ -2259,6 +2313,12 @@
             <w:noProof/>
             <w:webHidden/>
           </w:rPr>
+        </w:r>
+        <w:r>
+          <w:rPr>
+            <w:noProof/>
+            <w:webHidden/>
+          </w:rPr>
           <w:fldChar w:fldCharType="separate"/>
         </w:r>
         <w:r>
@@ -2351,6 +2411,12 @@
             <w:webHidden/>
           </w:rPr>
           <w:instrText xml:space="preserve"> PAGEREF _Toc1552871 \h </w:instrText>
+        </w:r>
+        <w:r>
+          <w:rPr>
+            <w:noProof/>
+            <w:webHidden/>
+          </w:rPr>
         </w:r>
         <w:r>
           <w:rPr>
@@ -2692,8 +2758,8 @@
           <w:color w:val="000000" w:themeColor="text1"/>
         </w:rPr>
         <w:sectPr>
-          <w:headerReference w:type="default" r:id="rId15"/>
-          <w:footerReference w:type="default" r:id="rId16"/>
+          <w:headerReference w:type="default" r:id="rId11"/>
+          <w:footerReference w:type="default" r:id="rId12"/>
           <w:pgSz w:w="11907" w:h="16840" w:code="9"/>
           <w:pgMar w:top="1588" w:right="1361" w:bottom="1588" w:left="1474" w:header="1134" w:footer="1134" w:gutter="0"/>
           <w:pgNumType w:fmt="lowerRoman" w:start="1"/>
@@ -2706,7 +2772,7 @@
       <w:pPr>
         <w:pStyle w:val="1"/>
       </w:pPr>
-      <w:bookmarkStart w:id="12" w:name="_Toc1552853"/>
+      <w:bookmarkStart w:id="11" w:name="_Toc1552853"/>
       <w:r>
         <w:rPr>
           <w:rFonts w:hint="eastAsia"/>
@@ -2720,81 +2786,81 @@
         </w:rPr>
         <w:t>概述</w:t>
       </w:r>
+      <w:bookmarkEnd w:id="11"/>
+    </w:p>
+    <w:p>
+      <w:pPr>
+        <w:pStyle w:val="2"/>
+      </w:pPr>
+      <w:bookmarkStart w:id="12" w:name="_Toc1552854"/>
+      <w:r>
+        <w:rPr>
+          <w:rFonts w:hint="eastAsia"/>
+        </w:rPr>
+        <w:t>基本概念及内涵</w:t>
+      </w:r>
       <w:bookmarkEnd w:id="12"/>
     </w:p>
     <w:p>
+      <w:bookmarkStart w:id="13" w:name="基本概念及内涵"/>
+      <w:bookmarkEnd w:id="13"/>
+    </w:p>
+    <w:p>
       <w:pPr>
         <w:pStyle w:val="2"/>
       </w:pPr>
-      <w:bookmarkStart w:id="13" w:name="_Toc1552854"/>
-      <w:r>
-        <w:rPr>
-          <w:rFonts w:hint="eastAsia"/>
-        </w:rPr>
-        <w:t>基本概念及内涵</w:t>
-      </w:r>
-      <w:bookmarkEnd w:id="13"/>
-    </w:p>
-    <w:p>
-      <w:bookmarkStart w:id="14" w:name="基本概念及内涵"/>
+      <w:bookmarkStart w:id="14" w:name="_Toc1552855"/>
+      <w:r>
+        <w:rPr>
+          <w:rFonts w:hint="eastAsia"/>
+        </w:rPr>
+        <w:t>军事需求分析</w:t>
+      </w:r>
       <w:bookmarkEnd w:id="14"/>
     </w:p>
     <w:p>
+      <w:bookmarkStart w:id="15" w:name="军事需求分析"/>
+      <w:bookmarkEnd w:id="15"/>
+    </w:p>
+    <w:p>
       <w:pPr>
         <w:pStyle w:val="2"/>
       </w:pPr>
-      <w:bookmarkStart w:id="15" w:name="_Toc1552855"/>
-      <w:r>
-        <w:rPr>
-          <w:rFonts w:hint="eastAsia"/>
-        </w:rPr>
-        <w:t>军事需求分析</w:t>
-      </w:r>
-      <w:bookmarkEnd w:id="15"/>
-    </w:p>
-    <w:p>
-      <w:bookmarkStart w:id="16" w:name="军事需求分析"/>
+      <w:bookmarkStart w:id="16" w:name="_Toc1552856"/>
+      <w:r>
+        <w:rPr>
+          <w:rFonts w:hint="eastAsia"/>
+        </w:rPr>
+        <w:t>研究现状</w:t>
+      </w:r>
       <w:bookmarkEnd w:id="16"/>
     </w:p>
     <w:p>
-      <w:pPr>
-        <w:pStyle w:val="2"/>
-      </w:pPr>
-      <w:bookmarkStart w:id="17" w:name="_Toc1552856"/>
-      <w:r>
-        <w:rPr>
-          <w:rFonts w:hint="eastAsia"/>
-        </w:rPr>
-        <w:t>研究现状</w:t>
-      </w:r>
+      <w:bookmarkStart w:id="17" w:name="研究现状"/>
       <w:bookmarkEnd w:id="17"/>
     </w:p>
     <w:p>
-      <w:bookmarkStart w:id="18" w:name="研究现状"/>
+      <w:pPr>
+        <w:pStyle w:val="1"/>
+      </w:pPr>
+      <w:bookmarkStart w:id="18" w:name="_Toc1552857"/>
+      <w:r>
+        <w:rPr>
+          <w:rFonts w:hint="eastAsia"/>
+        </w:rPr>
+        <w:t>、</w:t>
+      </w:r>
+      <w:r>
+        <w:rPr>
+          <w:rFonts w:hint="eastAsia"/>
+        </w:rPr>
+        <w:t>研究目标</w:t>
+      </w:r>
       <w:bookmarkEnd w:id="18"/>
     </w:p>
     <w:p>
-      <w:pPr>
-        <w:pStyle w:val="1"/>
-      </w:pPr>
-      <w:bookmarkStart w:id="19" w:name="_Toc1552857"/>
-      <w:r>
-        <w:rPr>
-          <w:rFonts w:hint="eastAsia"/>
-        </w:rPr>
-        <w:t>、</w:t>
-      </w:r>
-      <w:r>
-        <w:rPr>
-          <w:rFonts w:hint="eastAsia"/>
-        </w:rPr>
-        <w:t>研究目标</w:t>
-      </w:r>
+      <w:bookmarkStart w:id="19" w:name="研究目标"/>
       <w:bookmarkEnd w:id="19"/>
-    </w:p>
-    <w:p>
-      <w:bookmarkStart w:id="20" w:name="研究目标"/>
-      <w:bookmarkEnd w:id="20"/>
       <w:r>
         <w:rPr>
           <w:rFonts w:hint="eastAsia"/>
@@ -2822,14 +2888,37 @@
         </w:rPr>
         <w:t>：</w:t>
       </w:r>
-      <w:bookmarkStart w:id="21" w:name="项目关键字"/>
+      <w:bookmarkStart w:id="20" w:name="项目关键字"/>
+      <w:bookmarkEnd w:id="20"/>
+    </w:p>
+    <w:p>
+      <w:pPr>
+        <w:pStyle w:val="1"/>
+      </w:pPr>
+      <w:bookmarkStart w:id="21" w:name="_Toc1552858"/>
+      <w:r>
+        <w:rPr>
+          <w:rFonts w:hint="eastAsia"/>
+        </w:rPr>
+        <w:t>、</w:t>
+      </w:r>
+      <w:r>
+        <w:rPr>
+          <w:rFonts w:hint="eastAsia"/>
+        </w:rPr>
+        <w:t>基础性问题</w:t>
+      </w:r>
       <w:bookmarkEnd w:id="21"/>
     </w:p>
     <w:p>
+      <w:bookmarkStart w:id="22" w:name="基础性问题"/>
+      <w:bookmarkEnd w:id="22"/>
+    </w:p>
+    <w:p>
       <w:pPr>
         <w:pStyle w:val="1"/>
       </w:pPr>
-      <w:bookmarkStart w:id="22" w:name="_Toc1552858"/>
+      <w:bookmarkStart w:id="23" w:name="_Toc1552859"/>
       <w:r>
         <w:rPr>
           <w:rFonts w:hint="eastAsia"/>
@@ -2840,72 +2929,49 @@
         <w:rPr>
           <w:rFonts w:hint="eastAsia"/>
         </w:rPr>
-        <w:t>基础性问题</w:t>
-      </w:r>
-      <w:bookmarkEnd w:id="22"/>
-    </w:p>
-    <w:p>
-      <w:bookmarkStart w:id="23" w:name="基础性问题"/>
+        <w:t>项目分解</w:t>
+      </w:r>
       <w:bookmarkEnd w:id="23"/>
     </w:p>
     <w:p>
       <w:pPr>
-        <w:pStyle w:val="1"/>
-      </w:pPr>
-      <w:bookmarkStart w:id="24" w:name="_Toc1552859"/>
-      <w:r>
-        <w:rPr>
-          <w:rFonts w:hint="eastAsia"/>
-        </w:rPr>
-        <w:t>、</w:t>
-      </w:r>
-      <w:r>
-        <w:rPr>
-          <w:rFonts w:hint="eastAsia"/>
-        </w:rPr>
-        <w:t>项目分解</w:t>
-      </w:r>
+        <w:ind w:firstLineChars="200" w:firstLine="560"/>
+      </w:pPr>
+      <w:r>
+        <w:rPr>
+          <w:rFonts w:hint="eastAsia"/>
+        </w:rPr>
+        <w:t>根据项目目标要求和包含的基础性问题，本项目设立</w:t>
+      </w:r>
+      <w:bookmarkStart w:id="24" w:name="课题数量"/>
       <w:bookmarkEnd w:id="24"/>
+      <w:r>
+        <w:rPr>
+          <w:rFonts w:hint="eastAsia"/>
+        </w:rPr>
+        <w:t>个课题：</w:t>
+      </w:r>
     </w:p>
     <w:p>
       <w:pPr>
         <w:ind w:firstLineChars="200" w:firstLine="560"/>
       </w:pPr>
-      <w:r>
-        <w:rPr>
-          <w:rFonts w:hint="eastAsia"/>
-        </w:rPr>
-        <w:t>根据项目目标要求和包含的基础性问题，本项目设立</w:t>
-      </w:r>
-      <w:bookmarkStart w:id="25" w:name="课题数量"/>
+      <w:bookmarkStart w:id="25" w:name="课题摘要"/>
       <w:bookmarkEnd w:id="25"/>
-      <w:r>
-        <w:rPr>
-          <w:rFonts w:hint="eastAsia"/>
-        </w:rPr>
-        <w:t>个课题：</w:t>
-      </w:r>
     </w:p>
     <w:p>
       <w:pPr>
         <w:ind w:firstLineChars="200" w:firstLine="560"/>
       </w:pPr>
-      <w:bookmarkStart w:id="26" w:name="课题摘要"/>
+      <w:bookmarkStart w:id="26" w:name="课题之间的关系"/>
       <w:bookmarkEnd w:id="26"/>
     </w:p>
     <w:p>
       <w:pPr>
-        <w:ind w:firstLineChars="200" w:firstLine="560"/>
-      </w:pPr>
-      <w:bookmarkStart w:id="27" w:name="课题之间的关系"/>
+        <w:pStyle w:val="2"/>
+      </w:pPr>
+      <w:bookmarkStart w:id="27" w:name="课题详细_1"/>
       <w:bookmarkEnd w:id="27"/>
-    </w:p>
-    <w:p>
-      <w:pPr>
-        <w:pStyle w:val="2"/>
-      </w:pPr>
-      <w:bookmarkStart w:id="28" w:name="课题详细_1"/>
-      <w:bookmarkEnd w:id="28"/>
       <w:r>
         <w:rPr>
           <w:rFonts w:hint="eastAsia"/>
@@ -2945,8 +3011,8 @@
       </w:r>
     </w:p>
     <w:p>
-      <w:bookmarkStart w:id="29" w:name="课题详细_1_1"/>
-      <w:bookmarkEnd w:id="29"/>
+      <w:bookmarkStart w:id="28" w:name="课题详细_1_1"/>
+      <w:bookmarkEnd w:id="28"/>
     </w:p>
     <w:p>
       <w:pPr>
@@ -2967,8 +3033,8 @@
       </w:r>
     </w:p>
     <w:p>
-      <w:bookmarkStart w:id="30" w:name="课题详细_1_2"/>
-      <w:bookmarkEnd w:id="30"/>
+      <w:bookmarkStart w:id="29" w:name="课题详细_1_2"/>
+      <w:bookmarkEnd w:id="29"/>
     </w:p>
     <w:p>
       <w:pPr>
@@ -2989,8 +3055,8 @@
       </w:r>
     </w:p>
     <w:p>
-      <w:bookmarkStart w:id="31" w:name="课题详细_1_3"/>
-      <w:bookmarkEnd w:id="31"/>
+      <w:bookmarkStart w:id="30" w:name="课题详细_1_3"/>
+      <w:bookmarkEnd w:id="30"/>
     </w:p>
     <w:p>
       <w:pPr>
@@ -3011,8 +3077,8 @@
       </w:r>
     </w:p>
     <w:p>
-      <w:bookmarkStart w:id="32" w:name="课题详细_1_4"/>
-      <w:bookmarkEnd w:id="32"/>
+      <w:bookmarkStart w:id="31" w:name="课题详细_1_4"/>
+      <w:bookmarkEnd w:id="31"/>
     </w:p>
     <w:p>
       <w:pPr>
@@ -3033,15 +3099,15 @@
       </w:r>
     </w:p>
     <w:p>
-      <w:bookmarkStart w:id="33" w:name="课题详细_1_5"/>
+      <w:bookmarkStart w:id="32" w:name="课题详细_1_5"/>
+      <w:bookmarkEnd w:id="32"/>
+    </w:p>
+    <w:p>
+      <w:pPr>
+        <w:pStyle w:val="2"/>
+      </w:pPr>
+      <w:bookmarkStart w:id="33" w:name="课题详细_2"/>
       <w:bookmarkEnd w:id="33"/>
-    </w:p>
-    <w:p>
-      <w:pPr>
-        <w:pStyle w:val="2"/>
-      </w:pPr>
-      <w:bookmarkStart w:id="34" w:name="课题详细_2"/>
-      <w:bookmarkEnd w:id="34"/>
       <w:r>
         <w:rPr>
           <w:rFonts w:hint="eastAsia"/>
@@ -3074,8 +3140,8 @@
       </w:r>
     </w:p>
     <w:p>
-      <w:bookmarkStart w:id="35" w:name="课题详细_2_1"/>
-      <w:bookmarkEnd w:id="35"/>
+      <w:bookmarkStart w:id="34" w:name="课题详细_2_1"/>
+      <w:bookmarkEnd w:id="34"/>
     </w:p>
     <w:p>
       <w:pPr>
@@ -3096,8 +3162,8 @@
       </w:r>
     </w:p>
     <w:p>
-      <w:bookmarkStart w:id="36" w:name="课题详细_2_2"/>
-      <w:bookmarkEnd w:id="36"/>
+      <w:bookmarkStart w:id="35" w:name="课题详细_2_2"/>
+      <w:bookmarkEnd w:id="35"/>
     </w:p>
     <w:p>
       <w:pPr>
@@ -3118,8 +3184,8 @@
       </w:r>
     </w:p>
     <w:p>
-      <w:bookmarkStart w:id="37" w:name="课题详细_2_3"/>
-      <w:bookmarkEnd w:id="37"/>
+      <w:bookmarkStart w:id="36" w:name="课题详细_2_3"/>
+      <w:bookmarkEnd w:id="36"/>
     </w:p>
     <w:p>
       <w:pPr>
@@ -3141,8 +3207,8 @@
       </w:r>
     </w:p>
     <w:p>
-      <w:bookmarkStart w:id="38" w:name="课题详细_2_4"/>
-      <w:bookmarkEnd w:id="38"/>
+      <w:bookmarkStart w:id="37" w:name="课题详细_2_4"/>
+      <w:bookmarkEnd w:id="37"/>
     </w:p>
     <w:p>
       <w:pPr>
@@ -3163,15 +3229,15 @@
       </w:r>
     </w:p>
     <w:p>
-      <w:bookmarkStart w:id="39" w:name="课题详细_2_5"/>
+      <w:bookmarkStart w:id="38" w:name="课题详细_2_5"/>
+      <w:bookmarkEnd w:id="38"/>
+    </w:p>
+    <w:p>
+      <w:pPr>
+        <w:pStyle w:val="2"/>
+      </w:pPr>
+      <w:bookmarkStart w:id="39" w:name="课题详细_3"/>
       <w:bookmarkEnd w:id="39"/>
-    </w:p>
-    <w:p>
-      <w:pPr>
-        <w:pStyle w:val="2"/>
-      </w:pPr>
-      <w:bookmarkStart w:id="40" w:name="课题详细_3"/>
-      <w:bookmarkEnd w:id="40"/>
       <w:r>
         <w:rPr>
           <w:rFonts w:hint="eastAsia"/>
@@ -3204,8 +3270,8 @@
       </w:r>
     </w:p>
     <w:p>
-      <w:bookmarkStart w:id="41" w:name="课题详细_3_1"/>
-      <w:bookmarkEnd w:id="41"/>
+      <w:bookmarkStart w:id="40" w:name="课题详细_3_1"/>
+      <w:bookmarkEnd w:id="40"/>
     </w:p>
     <w:p>
       <w:pPr>
@@ -3226,8 +3292,8 @@
       </w:r>
     </w:p>
     <w:p>
-      <w:bookmarkStart w:id="42" w:name="课题详细_3_2"/>
-      <w:bookmarkEnd w:id="42"/>
+      <w:bookmarkStart w:id="41" w:name="课题详细_3_2"/>
+      <w:bookmarkEnd w:id="41"/>
     </w:p>
     <w:p>
       <w:pPr>
@@ -3248,8 +3314,8 @@
       </w:r>
     </w:p>
     <w:p>
-      <w:bookmarkStart w:id="43" w:name="课题详细_3_3"/>
-      <w:bookmarkEnd w:id="43"/>
+      <w:bookmarkStart w:id="42" w:name="课题详细_3_3"/>
+      <w:bookmarkEnd w:id="42"/>
     </w:p>
     <w:p>
       <w:pPr>
@@ -3270,8 +3336,8 @@
       </w:r>
     </w:p>
     <w:p>
-      <w:bookmarkStart w:id="44" w:name="课题详细_3_4"/>
-      <w:bookmarkEnd w:id="44"/>
+      <w:bookmarkStart w:id="43" w:name="课题详细_3_4"/>
+      <w:bookmarkEnd w:id="43"/>
     </w:p>
     <w:p>
       <w:pPr>
@@ -3292,15 +3358,15 @@
       </w:r>
     </w:p>
     <w:p>
-      <w:bookmarkStart w:id="45" w:name="课题详细_3_5"/>
+      <w:bookmarkStart w:id="44" w:name="课题详细_3_5"/>
+      <w:bookmarkEnd w:id="44"/>
+    </w:p>
+    <w:p>
+      <w:pPr>
+        <w:pStyle w:val="2"/>
+      </w:pPr>
+      <w:bookmarkStart w:id="45" w:name="课题详细_4"/>
       <w:bookmarkEnd w:id="45"/>
-    </w:p>
-    <w:p>
-      <w:pPr>
-        <w:pStyle w:val="2"/>
-      </w:pPr>
-      <w:bookmarkStart w:id="46" w:name="课题详细_4"/>
-      <w:bookmarkEnd w:id="46"/>
       <w:r>
         <w:rPr>
           <w:rFonts w:hint="eastAsia"/>
@@ -3333,8 +3399,8 @@
       </w:r>
     </w:p>
     <w:p>
-      <w:bookmarkStart w:id="47" w:name="课题详细_4_1"/>
-      <w:bookmarkEnd w:id="47"/>
+      <w:bookmarkStart w:id="46" w:name="课题详细_4_1"/>
+      <w:bookmarkEnd w:id="46"/>
     </w:p>
     <w:p>
       <w:pPr>
@@ -3356,8 +3422,8 @@
       </w:r>
     </w:p>
     <w:p>
-      <w:bookmarkStart w:id="48" w:name="课题详细_4_2"/>
-      <w:bookmarkEnd w:id="48"/>
+      <w:bookmarkStart w:id="47" w:name="课题详细_4_2"/>
+      <w:bookmarkEnd w:id="47"/>
     </w:p>
     <w:p>
       <w:pPr>
@@ -3378,8 +3444,8 @@
       </w:r>
     </w:p>
     <w:p>
-      <w:bookmarkStart w:id="49" w:name="课题详细_4_3"/>
-      <w:bookmarkEnd w:id="49"/>
+      <w:bookmarkStart w:id="48" w:name="课题详细_4_3"/>
+      <w:bookmarkEnd w:id="48"/>
     </w:p>
     <w:p>
       <w:pPr>
@@ -3400,8 +3466,8 @@
       </w:r>
     </w:p>
     <w:p>
-      <w:bookmarkStart w:id="50" w:name="课题详细_4_4"/>
-      <w:bookmarkEnd w:id="50"/>
+      <w:bookmarkStart w:id="49" w:name="课题详细_4_4"/>
+      <w:bookmarkEnd w:id="49"/>
     </w:p>
     <w:p>
       <w:pPr>
@@ -3422,15 +3488,15 @@
       </w:r>
     </w:p>
     <w:p>
-      <w:bookmarkStart w:id="51" w:name="课题详细_4_5"/>
+      <w:bookmarkStart w:id="50" w:name="课题详细_4_5"/>
+      <w:bookmarkEnd w:id="50"/>
+    </w:p>
+    <w:p>
+      <w:pPr>
+        <w:pStyle w:val="2"/>
+      </w:pPr>
+      <w:bookmarkStart w:id="51" w:name="课题详细_5"/>
       <w:bookmarkEnd w:id="51"/>
-    </w:p>
-    <w:p>
-      <w:pPr>
-        <w:pStyle w:val="2"/>
-      </w:pPr>
-      <w:bookmarkStart w:id="52" w:name="课题详细_5"/>
-      <w:bookmarkEnd w:id="52"/>
       <w:r>
         <w:rPr>
           <w:rFonts w:hint="eastAsia"/>
@@ -3463,8 +3529,8 @@
       </w:r>
     </w:p>
     <w:p>
-      <w:bookmarkStart w:id="53" w:name="课题详细_5_1"/>
-      <w:bookmarkEnd w:id="53"/>
+      <w:bookmarkStart w:id="52" w:name="课题详细_5_1"/>
+      <w:bookmarkEnd w:id="52"/>
     </w:p>
     <w:p>
       <w:pPr>
@@ -3485,8 +3551,8 @@
       </w:r>
     </w:p>
     <w:p>
-      <w:bookmarkStart w:id="54" w:name="课题详细_5_2"/>
-      <w:bookmarkEnd w:id="54"/>
+      <w:bookmarkStart w:id="53" w:name="课题详细_5_2"/>
+      <w:bookmarkEnd w:id="53"/>
     </w:p>
     <w:p>
       <w:pPr>
@@ -3507,8 +3573,8 @@
       </w:r>
     </w:p>
     <w:p>
-      <w:bookmarkStart w:id="55" w:name="课题详细_5_3"/>
-      <w:bookmarkEnd w:id="55"/>
+      <w:bookmarkStart w:id="54" w:name="课题详细_5_3"/>
+      <w:bookmarkEnd w:id="54"/>
     </w:p>
     <w:p>
       <w:pPr>
@@ -3529,8 +3595,8 @@
       </w:r>
     </w:p>
     <w:p>
-      <w:bookmarkStart w:id="56" w:name="课题详细_5_4"/>
-      <w:bookmarkEnd w:id="56"/>
+      <w:bookmarkStart w:id="55" w:name="课题详细_5_4"/>
+      <w:bookmarkEnd w:id="55"/>
     </w:p>
     <w:p>
       <w:pPr>
@@ -3552,15 +3618,15 @@
       </w:r>
     </w:p>
     <w:p>
-      <w:bookmarkStart w:id="57" w:name="课题详细_5_5"/>
+      <w:bookmarkStart w:id="56" w:name="课题详细_5_5"/>
+      <w:bookmarkEnd w:id="56"/>
+    </w:p>
+    <w:p>
+      <w:pPr>
+        <w:pStyle w:val="2"/>
+      </w:pPr>
+      <w:bookmarkStart w:id="57" w:name="课题详细_6"/>
       <w:bookmarkEnd w:id="57"/>
-    </w:p>
-    <w:p>
-      <w:pPr>
-        <w:pStyle w:val="2"/>
-      </w:pPr>
-      <w:bookmarkStart w:id="58" w:name="课题详细_6"/>
-      <w:bookmarkEnd w:id="58"/>
       <w:r>
         <w:rPr>
           <w:rFonts w:hint="eastAsia"/>
@@ -3593,8 +3659,8 @@
       </w:r>
     </w:p>
     <w:p>
-      <w:bookmarkStart w:id="59" w:name="课题详细_6_1"/>
-      <w:bookmarkEnd w:id="59"/>
+      <w:bookmarkStart w:id="58" w:name="课题详细_6_1"/>
+      <w:bookmarkEnd w:id="58"/>
     </w:p>
     <w:p>
       <w:pPr>
@@ -3615,8 +3681,8 @@
       </w:r>
     </w:p>
     <w:p>
-      <w:bookmarkStart w:id="60" w:name="课题详细_6_2"/>
-      <w:bookmarkEnd w:id="60"/>
+      <w:bookmarkStart w:id="59" w:name="课题详细_6_2"/>
+      <w:bookmarkEnd w:id="59"/>
     </w:p>
     <w:p>
       <w:pPr>
@@ -3637,8 +3703,8 @@
       </w:r>
     </w:p>
     <w:p>
-      <w:bookmarkStart w:id="61" w:name="课题详细_6_3"/>
-      <w:bookmarkEnd w:id="61"/>
+      <w:bookmarkStart w:id="60" w:name="课题详细_6_3"/>
+      <w:bookmarkEnd w:id="60"/>
     </w:p>
     <w:p>
       <w:pPr>
@@ -3659,8 +3725,8 @@
       </w:r>
     </w:p>
     <w:p>
-      <w:bookmarkStart w:id="62" w:name="课题详细_6_4"/>
-      <w:bookmarkEnd w:id="62"/>
+      <w:bookmarkStart w:id="61" w:name="课题详细_6_4"/>
+      <w:bookmarkEnd w:id="61"/>
     </w:p>
     <w:p>
       <w:pPr>
@@ -3681,15 +3747,15 @@
       </w:r>
     </w:p>
     <w:p>
-      <w:bookmarkStart w:id="63" w:name="课题详细_6_5"/>
+      <w:bookmarkStart w:id="62" w:name="课题详细_6_5"/>
+      <w:bookmarkEnd w:id="62"/>
+    </w:p>
+    <w:p>
+      <w:pPr>
+        <w:pStyle w:val="2"/>
+      </w:pPr>
+      <w:bookmarkStart w:id="63" w:name="课题详细_7"/>
       <w:bookmarkEnd w:id="63"/>
-    </w:p>
-    <w:p>
-      <w:pPr>
-        <w:pStyle w:val="2"/>
-      </w:pPr>
-      <w:bookmarkStart w:id="64" w:name="课题详细_7"/>
-      <w:bookmarkEnd w:id="64"/>
       <w:r>
         <w:rPr>
           <w:rFonts w:hint="eastAsia"/>
@@ -3722,8 +3788,8 @@
       </w:r>
     </w:p>
     <w:p>
-      <w:bookmarkStart w:id="65" w:name="课题详细_7_1"/>
-      <w:bookmarkEnd w:id="65"/>
+      <w:bookmarkStart w:id="64" w:name="课题详细_7_1"/>
+      <w:bookmarkEnd w:id="64"/>
     </w:p>
     <w:p>
       <w:pPr>
@@ -3744,8 +3810,8 @@
       </w:r>
     </w:p>
     <w:p>
-      <w:bookmarkStart w:id="66" w:name="课题详细_7_2"/>
-      <w:bookmarkEnd w:id="66"/>
+      <w:bookmarkStart w:id="65" w:name="课题详细_7_2"/>
+      <w:bookmarkEnd w:id="65"/>
     </w:p>
     <w:p>
       <w:pPr>
@@ -3767,8 +3833,8 @@
       </w:r>
     </w:p>
     <w:p>
-      <w:bookmarkStart w:id="67" w:name="课题详细_7_3"/>
-      <w:bookmarkEnd w:id="67"/>
+      <w:bookmarkStart w:id="66" w:name="课题详细_7_3"/>
+      <w:bookmarkEnd w:id="66"/>
     </w:p>
     <w:p>
       <w:pPr>
@@ -3789,8 +3855,8 @@
       </w:r>
     </w:p>
     <w:p>
-      <w:bookmarkStart w:id="68" w:name="课题详细_7_4"/>
-      <w:bookmarkEnd w:id="68"/>
+      <w:bookmarkStart w:id="67" w:name="课题详细_7_4"/>
+      <w:bookmarkEnd w:id="67"/>
     </w:p>
     <w:p>
       <w:pPr>
@@ -3811,15 +3877,15 @@
       </w:r>
     </w:p>
     <w:p>
-      <w:bookmarkStart w:id="69" w:name="课题详细_7_5"/>
+      <w:bookmarkStart w:id="68" w:name="课题详细_7_5"/>
+      <w:bookmarkEnd w:id="68"/>
+    </w:p>
+    <w:p>
+      <w:pPr>
+        <w:pStyle w:val="2"/>
+      </w:pPr>
+      <w:bookmarkStart w:id="69" w:name="课题详细_8"/>
       <w:bookmarkEnd w:id="69"/>
-    </w:p>
-    <w:p>
-      <w:pPr>
-        <w:pStyle w:val="2"/>
-      </w:pPr>
-      <w:bookmarkStart w:id="70" w:name="课题详细_8"/>
-      <w:bookmarkEnd w:id="70"/>
       <w:r>
         <w:rPr>
           <w:rFonts w:hint="eastAsia"/>
@@ -3852,8 +3918,8 @@
       </w:r>
     </w:p>
     <w:p>
-      <w:bookmarkStart w:id="71" w:name="课题详细_8_1"/>
-      <w:bookmarkEnd w:id="71"/>
+      <w:bookmarkStart w:id="70" w:name="课题详细_8_1"/>
+      <w:bookmarkEnd w:id="70"/>
     </w:p>
     <w:p>
       <w:pPr>
@@ -3874,8 +3940,8 @@
       </w:r>
     </w:p>
     <w:p>
-      <w:bookmarkStart w:id="72" w:name="课题详细_8_2"/>
-      <w:bookmarkEnd w:id="72"/>
+      <w:bookmarkStart w:id="71" w:name="课题详细_8_2"/>
+      <w:bookmarkEnd w:id="71"/>
     </w:p>
     <w:p>
       <w:pPr>
@@ -3896,8 +3962,8 @@
       </w:r>
     </w:p>
     <w:p>
-      <w:bookmarkStart w:id="73" w:name="课题详细_8_3"/>
-      <w:bookmarkEnd w:id="73"/>
+      <w:bookmarkStart w:id="72" w:name="课题详细_8_3"/>
+      <w:bookmarkEnd w:id="72"/>
     </w:p>
     <w:p>
       <w:pPr>
@@ -3918,8 +3984,8 @@
       </w:r>
     </w:p>
     <w:p>
-      <w:bookmarkStart w:id="74" w:name="课题详细_8_4"/>
-      <w:bookmarkEnd w:id="74"/>
+      <w:bookmarkStart w:id="73" w:name="课题详细_8_4"/>
+      <w:bookmarkEnd w:id="73"/>
     </w:p>
     <w:p>
       <w:pPr>
@@ -3940,15 +4006,15 @@
       </w:r>
     </w:p>
     <w:p>
-      <w:bookmarkStart w:id="75" w:name="课题详细_8_5"/>
+      <w:bookmarkStart w:id="74" w:name="课题详细_8_5"/>
+      <w:bookmarkEnd w:id="74"/>
+    </w:p>
+    <w:p>
+      <w:pPr>
+        <w:pStyle w:val="2"/>
+      </w:pPr>
+      <w:bookmarkStart w:id="75" w:name="课题详细_9"/>
       <w:bookmarkEnd w:id="75"/>
-    </w:p>
-    <w:p>
-      <w:pPr>
-        <w:pStyle w:val="2"/>
-      </w:pPr>
-      <w:bookmarkStart w:id="76" w:name="课题详细_9"/>
-      <w:bookmarkEnd w:id="76"/>
       <w:r>
         <w:rPr>
           <w:rFonts w:hint="eastAsia"/>
@@ -3982,8 +4048,8 @@
       </w:r>
     </w:p>
     <w:p>
-      <w:bookmarkStart w:id="77" w:name="课题详细_9_1"/>
-      <w:bookmarkEnd w:id="77"/>
+      <w:bookmarkStart w:id="76" w:name="课题详细_9_1"/>
+      <w:bookmarkEnd w:id="76"/>
     </w:p>
     <w:p>
       <w:pPr>
@@ -4004,8 +4070,8 @@
       </w:r>
     </w:p>
     <w:p>
-      <w:bookmarkStart w:id="78" w:name="课题详细_9_2"/>
-      <w:bookmarkEnd w:id="78"/>
+      <w:bookmarkStart w:id="77" w:name="课题详细_9_2"/>
+      <w:bookmarkEnd w:id="77"/>
     </w:p>
     <w:p>
       <w:pPr>
@@ -4026,8 +4092,8 @@
       </w:r>
     </w:p>
     <w:p>
-      <w:bookmarkStart w:id="79" w:name="课题详细_9_3"/>
-      <w:bookmarkEnd w:id="79"/>
+      <w:bookmarkStart w:id="78" w:name="课题详细_9_3"/>
+      <w:bookmarkEnd w:id="78"/>
     </w:p>
     <w:p>
       <w:pPr>
@@ -4048,8 +4114,8 @@
       </w:r>
     </w:p>
     <w:p>
-      <w:bookmarkStart w:id="80" w:name="课题详细_9_4"/>
-      <w:bookmarkEnd w:id="80"/>
+      <w:bookmarkStart w:id="79" w:name="课题详细_9_4"/>
+      <w:bookmarkEnd w:id="79"/>
     </w:p>
     <w:p>
       <w:pPr>
@@ -4070,15 +4136,15 @@
       </w:r>
     </w:p>
     <w:p>
-      <w:bookmarkStart w:id="81" w:name="课题详细_9_5"/>
+      <w:bookmarkStart w:id="80" w:name="课题详细_9_5"/>
+      <w:bookmarkEnd w:id="80"/>
+    </w:p>
+    <w:p>
+      <w:pPr>
+        <w:pStyle w:val="2"/>
+      </w:pPr>
+      <w:bookmarkStart w:id="81" w:name="课题详细_10"/>
       <w:bookmarkEnd w:id="81"/>
-    </w:p>
-    <w:p>
-      <w:pPr>
-        <w:pStyle w:val="2"/>
-      </w:pPr>
-      <w:bookmarkStart w:id="82" w:name="课题详细_10"/>
-      <w:bookmarkEnd w:id="82"/>
       <w:r>
         <w:rPr>
           <w:rFonts w:hint="eastAsia"/>
@@ -4117,8 +4183,8 @@
       </w:r>
     </w:p>
     <w:p>
-      <w:bookmarkStart w:id="83" w:name="课题详细_10_1"/>
-      <w:bookmarkEnd w:id="83"/>
+      <w:bookmarkStart w:id="82" w:name="课题详细_10_1"/>
+      <w:bookmarkEnd w:id="82"/>
     </w:p>
     <w:p>
       <w:pPr>
@@ -4139,8 +4205,8 @@
       </w:r>
     </w:p>
     <w:p>
-      <w:bookmarkStart w:id="84" w:name="课题详细_10_2"/>
-      <w:bookmarkEnd w:id="84"/>
+      <w:bookmarkStart w:id="83" w:name="课题详细_10_2"/>
+      <w:bookmarkEnd w:id="83"/>
     </w:p>
     <w:p>
       <w:pPr>
@@ -4161,8 +4227,8 @@
       </w:r>
     </w:p>
     <w:p>
-      <w:bookmarkStart w:id="85" w:name="课题详细_10_3"/>
-      <w:bookmarkEnd w:id="85"/>
+      <w:bookmarkStart w:id="84" w:name="课题详细_10_3"/>
+      <w:bookmarkEnd w:id="84"/>
     </w:p>
     <w:p>
       <w:pPr>
@@ -4184,8 +4250,8 @@
       </w:r>
     </w:p>
     <w:p>
-      <w:bookmarkStart w:id="86" w:name="课题详细_10_4"/>
-      <w:bookmarkEnd w:id="86"/>
+      <w:bookmarkStart w:id="85" w:name="课题详细_10_4"/>
+      <w:bookmarkEnd w:id="85"/>
     </w:p>
     <w:p>
       <w:pPr>
@@ -4206,14 +4272,84 @@
       </w:r>
     </w:p>
     <w:p>
-      <w:bookmarkStart w:id="87" w:name="课题详细_10_5"/>
+      <w:bookmarkStart w:id="86" w:name="课题详细_10_5"/>
+      <w:bookmarkEnd w:id="86"/>
+    </w:p>
+    <w:p>
+      <w:pPr>
+        <w:pStyle w:val="1"/>
+      </w:pPr>
+      <w:bookmarkStart w:id="87" w:name="_Toc1552872"/>
+      <w:r>
+        <w:rPr>
+          <w:rFonts w:hint="eastAsia"/>
+        </w:rPr>
+        <w:t>、</w:t>
+      </w:r>
+      <w:r>
+        <w:rPr>
+          <w:rFonts w:hint="eastAsia"/>
+        </w:rPr>
+        <w:t>研究成果</w:t>
+      </w:r>
       <w:bookmarkEnd w:id="87"/>
     </w:p>
     <w:p>
       <w:pPr>
+        <w:pStyle w:val="2"/>
+      </w:pPr>
+      <w:bookmarkStart w:id="88" w:name="_Toc1552873"/>
+      <w:r>
+        <w:rPr>
+          <w:rFonts w:hint="eastAsia"/>
+        </w:rPr>
+        <w:t>研究成果及考核指标</w:t>
+      </w:r>
+      <w:bookmarkEnd w:id="88"/>
+    </w:p>
+    <w:p>
+      <w:bookmarkStart w:id="89" w:name="研究成果及考核指标"/>
+      <w:bookmarkEnd w:id="89"/>
+    </w:p>
+    <w:p>
+      <w:pPr>
+        <w:pStyle w:val="2"/>
+      </w:pPr>
+      <w:bookmarkStart w:id="90" w:name="_Toc1552874"/>
+      <w:r>
+        <w:rPr>
+          <w:rFonts w:hint="eastAsia"/>
+        </w:rPr>
+        <w:t>评估方案</w:t>
+      </w:r>
+      <w:bookmarkEnd w:id="90"/>
+    </w:p>
+    <w:p>
+      <w:bookmarkStart w:id="91" w:name="评估方案"/>
+      <w:bookmarkEnd w:id="91"/>
+    </w:p>
+    <w:p>
+      <w:pPr>
+        <w:pStyle w:val="2"/>
+      </w:pPr>
+      <w:bookmarkStart w:id="92" w:name="_Toc1552875"/>
+      <w:r>
+        <w:rPr>
+          <w:rFonts w:hint="eastAsia"/>
+        </w:rPr>
+        <w:t>预期效益</w:t>
+      </w:r>
+      <w:bookmarkEnd w:id="92"/>
+    </w:p>
+    <w:p>
+      <w:bookmarkStart w:id="93" w:name="预期效益"/>
+      <w:bookmarkEnd w:id="93"/>
+    </w:p>
+    <w:p>
+      <w:pPr>
         <w:pStyle w:val="1"/>
       </w:pPr>
-      <w:bookmarkStart w:id="88" w:name="_Toc1552872"/>
+      <w:bookmarkStart w:id="94" w:name="_Toc517028272"/>
       <w:r>
         <w:rPr>
           <w:rFonts w:hint="eastAsia"/>
@@ -4224,79 +4360,9 @@
         <w:rPr>
           <w:rFonts w:hint="eastAsia"/>
         </w:rPr>
-        <w:t>研究成果</w:t>
-      </w:r>
-      <w:bookmarkEnd w:id="88"/>
-    </w:p>
-    <w:p>
-      <w:pPr>
-        <w:pStyle w:val="2"/>
-      </w:pPr>
-      <w:bookmarkStart w:id="89" w:name="_Toc1552873"/>
-      <w:r>
-        <w:rPr>
-          <w:rFonts w:hint="eastAsia"/>
-        </w:rPr>
-        <w:t>研究成果及考核指标</w:t>
-      </w:r>
-      <w:bookmarkEnd w:id="89"/>
-    </w:p>
-    <w:p>
-      <w:bookmarkStart w:id="90" w:name="研究成果及考核指标"/>
-      <w:bookmarkEnd w:id="90"/>
-    </w:p>
-    <w:p>
-      <w:pPr>
-        <w:pStyle w:val="2"/>
-      </w:pPr>
-      <w:bookmarkStart w:id="91" w:name="_Toc1552874"/>
-      <w:r>
-        <w:rPr>
-          <w:rFonts w:hint="eastAsia"/>
-        </w:rPr>
-        <w:t>评估方案</w:t>
-      </w:r>
-      <w:bookmarkEnd w:id="91"/>
-    </w:p>
-    <w:p>
-      <w:bookmarkStart w:id="92" w:name="评估方案"/>
-      <w:bookmarkEnd w:id="92"/>
-    </w:p>
-    <w:p>
-      <w:pPr>
-        <w:pStyle w:val="2"/>
-      </w:pPr>
-      <w:bookmarkStart w:id="93" w:name="_Toc1552875"/>
-      <w:r>
-        <w:rPr>
-          <w:rFonts w:hint="eastAsia"/>
-        </w:rPr>
-        <w:t>预期效益</w:t>
-      </w:r>
-      <w:bookmarkEnd w:id="93"/>
-    </w:p>
-    <w:p>
-      <w:bookmarkStart w:id="94" w:name="预期效益"/>
+        <w:t>研究周期、阶段划分和经费安排</w:t>
+      </w:r>
       <w:bookmarkEnd w:id="94"/>
-    </w:p>
-    <w:p>
-      <w:pPr>
-        <w:pStyle w:val="1"/>
-      </w:pPr>
-      <w:bookmarkStart w:id="95" w:name="_Toc517028272"/>
-      <w:r>
-        <w:rPr>
-          <w:rFonts w:hint="eastAsia"/>
-        </w:rPr>
-        <w:t>、</w:t>
-      </w:r>
-      <w:r>
-        <w:rPr>
-          <w:rFonts w:hint="eastAsia"/>
-        </w:rPr>
-        <w:t>研究周期、阶段划分和经费安排</w:t>
-      </w:r>
-      <w:bookmarkEnd w:id="95"/>
     </w:p>
     <w:p>
       <w:pPr>
@@ -4316,8 +4382,8 @@
         </w:rPr>
         <w:t>本项目研究周期</w:t>
       </w:r>
-      <w:bookmarkStart w:id="96" w:name="研究周期B"/>
-      <w:bookmarkEnd w:id="96"/>
+      <w:bookmarkStart w:id="95" w:name="研究周期B"/>
+      <w:bookmarkEnd w:id="95"/>
       <w:r>
         <w:rPr>
           <w:rFonts w:eastAsia="仿宋_GB2312" w:hint="eastAsia"/>
@@ -4326,8 +4392,8 @@
         </w:rPr>
         <w:t>年，总经费</w:t>
       </w:r>
-      <w:bookmarkStart w:id="97" w:name="研究经费B"/>
-      <w:bookmarkEnd w:id="97"/>
+      <w:bookmarkStart w:id="96" w:name="研究经费B"/>
+      <w:bookmarkEnd w:id="96"/>
       <w:r>
         <w:rPr>
           <w:rFonts w:eastAsia="仿宋_GB2312" w:hint="eastAsia"/>
@@ -4336,8 +4402,8 @@
         </w:rPr>
         <w:t>万元。根据项目实际，项目研究划分为</w:t>
       </w:r>
-      <w:bookmarkStart w:id="98" w:name="阶段数量"/>
-      <w:bookmarkEnd w:id="98"/>
+      <w:bookmarkStart w:id="97" w:name="阶段数量"/>
+      <w:bookmarkEnd w:id="97"/>
       <w:r>
         <w:rPr>
           <w:rFonts w:eastAsia="仿宋_GB2312" w:hint="eastAsia"/>
@@ -4346,8 +4412,8 @@
         </w:rPr>
         <w:t>个阶段：</w:t>
       </w:r>
-      <w:bookmarkStart w:id="99" w:name="阶段时间摘要"/>
-      <w:bookmarkEnd w:id="99"/>
+      <w:bookmarkStart w:id="98" w:name="阶段时间摘要"/>
+      <w:bookmarkEnd w:id="98"/>
       <w:r>
         <w:rPr>
           <w:rFonts w:eastAsia="仿宋_GB2312" w:hint="eastAsia"/>
@@ -4391,8 +4457,8 @@
           <w:szCs w:val="32"/>
         </w:rPr>
         <w:sectPr>
-          <w:footerReference w:type="even" r:id="rId17"/>
-          <w:footerReference w:type="default" r:id="rId18"/>
+          <w:footerReference w:type="even" r:id="rId13"/>
+          <w:footerReference w:type="default" r:id="rId14"/>
           <w:pgSz w:w="11907" w:h="16840" w:code="9"/>
           <w:pgMar w:top="1588" w:right="1361" w:bottom="1588" w:left="1474" w:header="1134" w:footer="1134" w:gutter="0"/>
           <w:pgNumType w:start="1"/>
@@ -4407,7 +4473,7 @@
         <w:keepNext/>
         <w:jc w:val="center"/>
         <w:rPr>
-          <w:rFonts w:ascii="Times New Roman" w:hAnsi="Times New Roman"/>
+          <w:rFonts w:ascii="Times New Roman" w:hAnsi="Times New Roman" w:hint="eastAsia"/>
           <w:color w:val="000000" w:themeColor="text1"/>
           <w:sz w:val="24"/>
           <w:szCs w:val="24"/>
@@ -4497,57 +4563,43 @@
         <w:t>项目（课题）阶段划分和经费安排</w:t>
       </w:r>
     </w:p>
+    <w:p/>
     <w:tbl>
       <w:tblPr>
-        <w:tblW w:w="1697" w:type="pct"/>
+        <w:tblStyle w:val="ab"/>
+        <w:tblW w:w="0" w:type="auto"/>
         <w:jc w:val="center"/>
-        <w:tblBorders>
-          <w:top w:val="single" w:sz="12" w:space="0" w:color="auto"/>
-          <w:left w:val="single" w:sz="12" w:space="0" w:color="auto"/>
-          <w:bottom w:val="single" w:sz="12" w:space="0" w:color="auto"/>
-          <w:right w:val="single" w:sz="12" w:space="0" w:color="auto"/>
-          <w:insideH w:val="single" w:sz="4" w:space="0" w:color="auto"/>
-          <w:insideV w:val="single" w:sz="4" w:space="0" w:color="auto"/>
-        </w:tblBorders>
-        <w:tblLook w:val="0000" w:firstRow="0" w:lastRow="0" w:firstColumn="0" w:lastColumn="0" w:noHBand="0" w:noVBand="0"/>
+        <w:tblLook w:val="04A0" w:firstRow="1" w:lastRow="0" w:firstColumn="1" w:lastColumn="0" w:noHBand="0" w:noVBand="1"/>
       </w:tblPr>
       <w:tblGrid>
-        <w:gridCol w:w="1743"/>
-        <w:gridCol w:w="3084"/>
+        <w:gridCol w:w="2660"/>
+        <w:gridCol w:w="3260"/>
       </w:tblGrid>
       <w:tr>
         <w:trPr>
-          <w:cantSplit/>
-          <w:trHeight w:val="930"/>
+          <w:trHeight w:val="1054"/>
           <w:tblHeader/>
           <w:jc w:val="center"/>
         </w:trPr>
         <w:tc>
           <w:tcPr>
-            <w:tcW w:w="1805" w:type="pct"/>
+            <w:tcW w:w="2660" w:type="dxa"/>
             <w:tcBorders>
-              <w:top w:val="single" w:sz="12" w:space="0" w:color="auto"/>
-              <w:bottom w:val="single" w:sz="2" w:space="0" w:color="auto"/>
-              <w:right w:val="single" w:sz="2" w:space="0" w:color="auto"/>
-              <w:tl2br w:val="single" w:sz="2" w:space="0" w:color="auto"/>
+              <w:tl2br w:val="single" w:sz="4" w:space="0" w:color="auto"/>
             </w:tcBorders>
-            <w:shd w:val="clear" w:color="auto" w:fill="auto"/>
-            <w:vAlign w:val="center"/>
-          </w:tcPr>
-          <w:p>
-            <w:pPr>
-              <w:adjustRightInd w:val="0"/>
-              <w:snapToGrid w:val="0"/>
-              <w:spacing w:beforeLines="50" w:before="120"/>
-              <w:jc w:val="center"/>
-              <w:rPr>
-                <w:rFonts w:ascii="黑体" w:eastAsia="黑体"/>
-                <w:color w:val="000000" w:themeColor="text1"/>
-                <w:spacing w:val="-4"/>
-                <w:sz w:val="24"/>
-                <w:szCs w:val="20"/>
-              </w:rPr>
-            </w:pPr>
+          </w:tcPr>
+          <w:p>
+            <w:pPr>
+              <w:rPr>
+                <w:rFonts w:hint="eastAsia"/>
+              </w:rPr>
+            </w:pPr>
+            <w:r>
+              <w:rPr>
+                <w:rFonts w:hint="eastAsia"/>
+              </w:rPr>
+              <w:t xml:space="preserve">        </w:t>
+            </w:r>
             <w:r>
               <w:rPr>
                 <w:rFonts w:ascii="黑体" w:eastAsia="黑体" w:hint="eastAsia"/>
@@ -4556,35 +4608,10 @@
                 <w:sz w:val="24"/>
                 <w:szCs w:val="20"/>
               </w:rPr>
-              <w:t xml:space="preserve">     阶段划分</w:t>
+              <w:t>阶段划分</w:t>
             </w:r>
           </w:p>
           <w:p>
-            <w:pPr>
-              <w:adjustRightInd w:val="0"/>
-              <w:snapToGrid w:val="0"/>
-              <w:jc w:val="center"/>
-              <w:rPr>
-                <w:rFonts w:ascii="黑体" w:eastAsia="黑体"/>
-                <w:color w:val="000000" w:themeColor="text1"/>
-                <w:spacing w:val="-4"/>
-                <w:sz w:val="24"/>
-                <w:szCs w:val="20"/>
-              </w:rPr>
-            </w:pPr>
-          </w:p>
-          <w:p>
-            <w:pPr>
-              <w:adjustRightInd w:val="0"/>
-              <w:snapToGrid w:val="0"/>
-              <w:rPr>
-                <w:rFonts w:ascii="黑体" w:eastAsia="黑体"/>
-                <w:color w:val="000000" w:themeColor="text1"/>
-                <w:spacing w:val="-4"/>
-                <w:sz w:val="24"/>
-                <w:szCs w:val="20"/>
-              </w:rPr>
-            </w:pPr>
             <w:r>
               <w:rPr>
                 <w:rFonts w:ascii="黑体" w:eastAsia="黑体" w:hint="eastAsia"/>
@@ -4599,25 +4626,11 @@
         </w:tc>
         <w:tc>
           <w:tcPr>
-            <w:tcW w:w="3195" w:type="pct"/>
-            <w:tcBorders>
-              <w:left w:val="single" w:sz="2" w:space="0" w:color="auto"/>
-            </w:tcBorders>
-            <w:shd w:val="clear" w:color="auto" w:fill="auto"/>
-            <w:vAlign w:val="center"/>
-          </w:tcPr>
-          <w:p>
-            <w:pPr>
-              <w:adjustRightInd w:val="0"/>
-              <w:snapToGrid w:val="0"/>
-              <w:jc w:val="center"/>
-              <w:rPr>
-                <w:rFonts w:ascii="黑体" w:eastAsia="黑体"/>
-                <w:color w:val="000000" w:themeColor="text1"/>
-                <w:spacing w:val="-4"/>
-                <w:sz w:val="32"/>
-                <w:szCs w:val="20"/>
-              </w:rPr>
+            <w:tcW w:w="3260" w:type="dxa"/>
+          </w:tcPr>
+          <w:p>
+            <w:pPr>
+              <w:ind w:firstLineChars="300" w:firstLine="696"/>
             </w:pPr>
             <w:r>
               <w:rPr>
@@ -4634,54 +4647,19 @@
       </w:tr>
       <w:tr>
         <w:trPr>
-          <w:cantSplit/>
-          <w:trHeight w:val="475"/>
-          <w:tblHeader/>
           <w:jc w:val="center"/>
         </w:trPr>
         <w:tc>
           <w:tcPr>
-            <w:tcW w:w="1805" w:type="pct"/>
-            <w:tcBorders>
-              <w:top w:val="single" w:sz="2" w:space="0" w:color="auto"/>
-            </w:tcBorders>
-            <w:shd w:val="clear" w:color="auto" w:fill="auto"/>
-            <w:vAlign w:val="center"/>
-          </w:tcPr>
-          <w:p>
-            <w:pPr>
-              <w:adjustRightInd w:val="0"/>
-              <w:snapToGrid w:val="0"/>
-              <w:jc w:val="center"/>
-              <w:rPr>
-                <w:rFonts w:ascii="黑体" w:eastAsia="黑体"/>
-                <w:color w:val="000000" w:themeColor="text1"/>
-                <w:spacing w:val="-4"/>
-                <w:sz w:val="24"/>
-                <w:szCs w:val="20"/>
-              </w:rPr>
-            </w:pPr>
-          </w:p>
-        </w:tc>
-        <w:tc>
-          <w:tcPr>
-            <w:tcW w:w="3195" w:type="pct"/>
-            <w:shd w:val="clear" w:color="auto" w:fill="auto"/>
-            <w:vAlign w:val="center"/>
-          </w:tcPr>
-          <w:p>
-            <w:pPr>
-              <w:adjustRightInd w:val="0"/>
-              <w:snapToGrid w:val="0"/>
-              <w:rPr>
-                <w:rFonts w:eastAsia="仿宋_GB2312"/>
-                <w:color w:val="000000" w:themeColor="text1"/>
-                <w:spacing w:val="-4"/>
-                <w:sz w:val="24"/>
-                <w:szCs w:val="20"/>
-              </w:rPr>
-            </w:pPr>
-          </w:p>
+            <w:tcW w:w="2660" w:type="dxa"/>
+          </w:tcPr>
+          <w:p/>
+        </w:tc>
+        <w:tc>
+          <w:tcPr>
+            <w:tcW w:w="3260" w:type="dxa"/>
+          </w:tcPr>
+          <w:p/>
         </w:tc>
       </w:tr>
     </w:tbl>
@@ -4709,7 +4687,7 @@
       <w:pPr>
         <w:pStyle w:val="1"/>
       </w:pPr>
-      <w:bookmarkStart w:id="100" w:name="_Toc517028273"/>
+      <w:bookmarkStart w:id="99" w:name="_Toc517028273"/>
       <w:r>
         <w:rPr>
           <w:rFonts w:hint="eastAsia"/>
@@ -4723,45 +4701,45 @@
         </w:rPr>
         <w:t>项目负责人和研究团队</w:t>
       </w:r>
+      <w:bookmarkEnd w:id="99"/>
+    </w:p>
+    <w:p>
+      <w:pPr>
+        <w:pStyle w:val="2"/>
+      </w:pPr>
+      <w:bookmarkStart w:id="100" w:name="_Toc517028274"/>
+      <w:bookmarkStart w:id="101" w:name="_Toc485374172"/>
+      <w:r>
+        <w:rPr>
+          <w:rFonts w:hint="eastAsia"/>
+        </w:rPr>
+        <w:t>项目负责人</w:t>
+      </w:r>
       <w:bookmarkEnd w:id="100"/>
     </w:p>
     <w:p>
       <w:pPr>
+        <w:ind w:firstLineChars="200" w:firstLine="560"/>
+        <w:rPr>
+          <w:color w:val="000000" w:themeColor="text1"/>
+        </w:rPr>
+      </w:pPr>
+      <w:bookmarkStart w:id="102" w:name="项目负责人C"/>
+      <w:bookmarkEnd w:id="102"/>
+    </w:p>
+    <w:p>
+      <w:pPr>
         <w:pStyle w:val="2"/>
       </w:pPr>
-      <w:bookmarkStart w:id="101" w:name="_Toc517028274"/>
-      <w:bookmarkStart w:id="102" w:name="_Toc485374172"/>
-      <w:r>
-        <w:rPr>
-          <w:rFonts w:hint="eastAsia"/>
-        </w:rPr>
-        <w:t>项目负责人</w:t>
+      <w:bookmarkStart w:id="103" w:name="_Toc517028275"/>
+      <w:r>
+        <w:rPr>
+          <w:rFonts w:hint="eastAsia"/>
+        </w:rPr>
+        <w:t>研究团队</w:t>
       </w:r>
       <w:bookmarkEnd w:id="101"/>
-    </w:p>
-    <w:p>
-      <w:pPr>
-        <w:ind w:firstLineChars="200" w:firstLine="560"/>
-        <w:rPr>
-          <w:color w:val="000000" w:themeColor="text1"/>
-        </w:rPr>
-      </w:pPr>
-      <w:bookmarkStart w:id="103" w:name="项目负责人C"/>
       <w:bookmarkEnd w:id="103"/>
-    </w:p>
-    <w:p>
-      <w:pPr>
-        <w:pStyle w:val="2"/>
-      </w:pPr>
-      <w:bookmarkStart w:id="104" w:name="_Toc517028275"/>
-      <w:r>
-        <w:rPr>
-          <w:rFonts w:hint="eastAsia"/>
-        </w:rPr>
-        <w:t>研究团队</w:t>
-      </w:r>
-      <w:bookmarkEnd w:id="102"/>
-      <w:bookmarkEnd w:id="104"/>
     </w:p>
     <w:p>
       <w:pPr>
@@ -4774,8 +4752,8 @@
           <w:color w:val="000000" w:themeColor="text1"/>
         </w:rPr>
       </w:pPr>
-      <w:bookmarkStart w:id="105" w:name="研究团队"/>
-      <w:bookmarkEnd w:id="105"/>
+      <w:bookmarkStart w:id="104" w:name="研究团队"/>
+      <w:bookmarkEnd w:id="104"/>
     </w:p>
     <w:p>
       <w:pPr>
@@ -5325,6 +5303,8 @@
                 <w:szCs w:val="21"/>
               </w:rPr>
             </w:pPr>
+            <w:bookmarkStart w:id="105" w:name="_GoBack"/>
+            <w:bookmarkEnd w:id="105"/>
           </w:p>
         </w:tc>
         <w:tc>
@@ -5554,6 +5534,7 @@
         <w:trPr>
           <w:cantSplit/>
           <w:trHeight w:val="454"/>
+          <w:tblHeader/>
           <w:jc w:val="center"/>
         </w:trPr>
         <w:tc>
@@ -9068,16 +9049,6 @@
 </file>
 
 <file path=word/footer3.xml><?xml version="1.0" encoding="utf-8"?>
-<w:ftr xmlns:wpc="http://schemas.microsoft.com/office/word/2010/wordprocessingCanvas" xmlns:mc="http://schemas.openxmlformats.org/markup-compatibility/2006" xmlns:o="urn:schemas-microsoft-com:office:office" xmlns:r="http://schemas.openxmlformats.org/officeDocument/2006/relationships" xmlns:m="http://schemas.openxmlformats.org/officeDocument/2006/math" xmlns:v="urn:schemas-microsoft-com:vml" xmlns:wp14="http://schemas.microsoft.com/office/word/2010/wordprocessingDrawing" xmlns:wp="http://schemas.openxmlformats.org/drawingml/2006/wordprocessingDrawing" xmlns:w10="urn:schemas-microsoft-com:office:word" xmlns:w="http://schemas.openxmlformats.org/wordprocessingml/2006/main" xmlns:w14="http://schemas.microsoft.com/office/word/2010/wordml" xmlns:wpg="http://schemas.microsoft.com/office/word/2010/wordprocessingGroup" xmlns:wpi="http://schemas.microsoft.com/office/word/2010/wordprocessingInk" xmlns:wne="http://schemas.microsoft.com/office/word/2006/wordml" xmlns:wps="http://schemas.microsoft.com/office/word/2010/wordprocessingShape" mc:Ignorable="w14 wp14">
-  <w:p>
-    <w:pPr>
-      <w:pStyle w:val="a4"/>
-    </w:pPr>
-  </w:p>
-</w:ftr>
-</file>
-
-<file path=word/footer4.xml><?xml version="1.0" encoding="utf-8"?>
 <w:ftr xmlns:wpc="http://schemas.microsoft.com/office/word/2010/wordprocessingCanvas" xmlns:mc="http://schemas.openxmlformats.org/markup-compatibility/2006" xmlns:o="urn:schemas-microsoft-com:office:office" xmlns:r="http://schemas.openxmlformats.org/officeDocument/2006/relationships" xmlns:m="http://schemas.openxmlformats.org/officeDocument/2006/math" xmlns:v="urn:schemas-microsoft-com:vml" xmlns:wp14="http://schemas.microsoft.com/office/word/2010/wordprocessingDrawing" xmlns:wp="http://schemas.openxmlformats.org/drawingml/2006/wordprocessingDrawing" xmlns:w10="urn:schemas-microsoft-com:office:word" xmlns:w="http://schemas.openxmlformats.org/wordprocessingml/2006/main" xmlns:w14="http://schemas.microsoft.com/office/word/2010/wordml" xmlns:wpg="http://schemas.microsoft.com/office/word/2010/wordprocessingGroup" xmlns:wpi="http://schemas.microsoft.com/office/word/2010/wordprocessingInk" xmlns:wne="http://schemas.microsoft.com/office/word/2006/wordml" xmlns:wps="http://schemas.microsoft.com/office/word/2010/wordprocessingShape" mc:Ignorable="w14 wp14">
   <w:p>
     <w:pPr>
@@ -9141,7 +9112,7 @@
 </w:ftr>
 </file>
 
-<file path=word/footer5.xml><?xml version="1.0" encoding="utf-8"?>
+<file path=word/footer4.xml><?xml version="1.0" encoding="utf-8"?>
 <w:ftr xmlns:wpc="http://schemas.microsoft.com/office/word/2010/wordprocessingCanvas" xmlns:mc="http://schemas.openxmlformats.org/markup-compatibility/2006" xmlns:o="urn:schemas-microsoft-com:office:office" xmlns:r="http://schemas.openxmlformats.org/officeDocument/2006/relationships" xmlns:m="http://schemas.openxmlformats.org/officeDocument/2006/math" xmlns:v="urn:schemas-microsoft-com:vml" xmlns:wp14="http://schemas.microsoft.com/office/word/2010/wordprocessingDrawing" xmlns:wp="http://schemas.openxmlformats.org/drawingml/2006/wordprocessingDrawing" xmlns:w10="urn:schemas-microsoft-com:office:word" xmlns:w="http://schemas.openxmlformats.org/wordprocessingml/2006/main" xmlns:w14="http://schemas.microsoft.com/office/word/2010/wordml" xmlns:wpg="http://schemas.microsoft.com/office/word/2010/wordprocessingGroup" xmlns:wpi="http://schemas.microsoft.com/office/word/2010/wordprocessingInk" xmlns:wne="http://schemas.microsoft.com/office/word/2006/wordml" xmlns:wps="http://schemas.microsoft.com/office/word/2010/wordprocessingShape" mc:Ignorable="w14 wp14">
   <w:sdt>
     <w:sdtPr>
@@ -9224,7 +9195,7 @@
 </w:ftr>
 </file>
 
-<file path=word/footer6.xml><?xml version="1.0" encoding="utf-8"?>
+<file path=word/footer5.xml><?xml version="1.0" encoding="utf-8"?>
 <w:ftr xmlns:wpc="http://schemas.microsoft.com/office/word/2010/wordprocessingCanvas" xmlns:mc="http://schemas.openxmlformats.org/markup-compatibility/2006" xmlns:o="urn:schemas-microsoft-com:office:office" xmlns:r="http://schemas.openxmlformats.org/officeDocument/2006/relationships" xmlns:m="http://schemas.openxmlformats.org/officeDocument/2006/math" xmlns:v="urn:schemas-microsoft-com:vml" xmlns:wp14="http://schemas.microsoft.com/office/word/2010/wordprocessingDrawing" xmlns:wp="http://schemas.openxmlformats.org/drawingml/2006/wordprocessingDrawing" xmlns:w10="urn:schemas-microsoft-com:office:word" xmlns:w="http://schemas.openxmlformats.org/wordprocessingml/2006/main" xmlns:w14="http://schemas.microsoft.com/office/word/2010/wordml" xmlns:wpg="http://schemas.microsoft.com/office/word/2010/wordprocessingGroup" xmlns:wpi="http://schemas.microsoft.com/office/word/2010/wordprocessingInk" xmlns:wne="http://schemas.microsoft.com/office/word/2006/wordml" xmlns:wps="http://schemas.microsoft.com/office/word/2010/wordprocessingShape" mc:Ignorable="w14 wp14">
   <w:p>
     <w:pPr>
@@ -9268,7 +9239,7 @@
         <w:sz w:val="24"/>
         <w:szCs w:val="21"/>
       </w:rPr>
-      <w:t>1</w:t>
+      <w:t>11</w:t>
     </w:r>
     <w:r>
       <w:rPr>
@@ -9318,42 +9289,10 @@
   <w:p>
     <w:pPr>
       <w:pStyle w:val="a6"/>
-    </w:pPr>
-  </w:p>
-</w:hdr>
-</file>
-
-<file path=word/header2.xml><?xml version="1.0" encoding="utf-8"?>
-<w:hdr xmlns:wpc="http://schemas.microsoft.com/office/word/2010/wordprocessingCanvas" xmlns:mc="http://schemas.openxmlformats.org/markup-compatibility/2006" xmlns:o="urn:schemas-microsoft-com:office:office" xmlns:r="http://schemas.openxmlformats.org/officeDocument/2006/relationships" xmlns:m="http://schemas.openxmlformats.org/officeDocument/2006/math" xmlns:v="urn:schemas-microsoft-com:vml" xmlns:wp14="http://schemas.microsoft.com/office/word/2010/wordprocessingDrawing" xmlns:wp="http://schemas.openxmlformats.org/drawingml/2006/wordprocessingDrawing" xmlns:w10="urn:schemas-microsoft-com:office:word" xmlns:w="http://schemas.openxmlformats.org/wordprocessingml/2006/main" xmlns:w14="http://schemas.microsoft.com/office/word/2010/wordml" xmlns:wpg="http://schemas.microsoft.com/office/word/2010/wordprocessingGroup" xmlns:wpi="http://schemas.microsoft.com/office/word/2010/wordprocessingInk" xmlns:wne="http://schemas.microsoft.com/office/word/2006/wordml" xmlns:wps="http://schemas.microsoft.com/office/word/2010/wordprocessingShape" mc:Ignorable="w14 wp14">
-  <w:p>
-    <w:pPr>
-      <w:pStyle w:val="a6"/>
-    </w:pPr>
-  </w:p>
-</w:hdr>
-</file>
-
-<file path=word/header3.xml><?xml version="1.0" encoding="utf-8"?>
-<w:hdr xmlns:wpc="http://schemas.microsoft.com/office/word/2010/wordprocessingCanvas" xmlns:mc="http://schemas.openxmlformats.org/markup-compatibility/2006" xmlns:o="urn:schemas-microsoft-com:office:office" xmlns:r="http://schemas.openxmlformats.org/officeDocument/2006/relationships" xmlns:m="http://schemas.openxmlformats.org/officeDocument/2006/math" xmlns:v="urn:schemas-microsoft-com:vml" xmlns:wp14="http://schemas.microsoft.com/office/word/2010/wordprocessingDrawing" xmlns:wp="http://schemas.openxmlformats.org/drawingml/2006/wordprocessingDrawing" xmlns:w10="urn:schemas-microsoft-com:office:word" xmlns:w="http://schemas.openxmlformats.org/wordprocessingml/2006/main" xmlns:w14="http://schemas.microsoft.com/office/word/2010/wordml" xmlns:wpg="http://schemas.microsoft.com/office/word/2010/wordprocessingGroup" xmlns:wpi="http://schemas.microsoft.com/office/word/2010/wordprocessingInk" xmlns:wne="http://schemas.microsoft.com/office/word/2006/wordml" xmlns:wps="http://schemas.microsoft.com/office/word/2010/wordprocessingShape" mc:Ignorable="w14 wp14">
-  <w:p>
-    <w:pPr>
-      <w:pStyle w:val="a6"/>
-    </w:pPr>
-  </w:p>
-</w:hdr>
-</file>
-
-<file path=word/header4.xml><?xml version="1.0" encoding="utf-8"?>
-<w:hdr xmlns:wpc="http://schemas.microsoft.com/office/word/2010/wordprocessingCanvas" xmlns:mc="http://schemas.openxmlformats.org/markup-compatibility/2006" xmlns:o="urn:schemas-microsoft-com:office:office" xmlns:r="http://schemas.openxmlformats.org/officeDocument/2006/relationships" xmlns:m="http://schemas.openxmlformats.org/officeDocument/2006/math" xmlns:v="urn:schemas-microsoft-com:vml" xmlns:wp14="http://schemas.microsoft.com/office/word/2010/wordprocessingDrawing" xmlns:wp="http://schemas.openxmlformats.org/drawingml/2006/wordprocessingDrawing" xmlns:w10="urn:schemas-microsoft-com:office:word" xmlns:w="http://schemas.openxmlformats.org/wordprocessingml/2006/main" xmlns:w14="http://schemas.microsoft.com/office/word/2010/wordml" xmlns:wpg="http://schemas.microsoft.com/office/word/2010/wordprocessingGroup" xmlns:wpi="http://schemas.microsoft.com/office/word/2010/wordprocessingInk" xmlns:wne="http://schemas.microsoft.com/office/word/2006/wordml" xmlns:wps="http://schemas.microsoft.com/office/word/2010/wordprocessingShape" mc:Ignorable="w14 wp14">
-  <w:p>
-    <w:pPr>
-      <w:pStyle w:val="a6"/>
       <w:pBdr>
         <w:bottom w:val="none" w:sz="0" w:space="0" w:color="auto"/>
       </w:pBdr>
     </w:pPr>
-    <w:bookmarkStart w:id="11" w:name="_GoBack"/>
-    <w:bookmarkEnd w:id="11"/>
   </w:p>
 </w:hdr>
 </file>
@@ -10330,6 +10269,29 @@
       <w:sz w:val="18"/>
       <w:szCs w:val="18"/>
     </w:rPr>
+  </w:style>
+  <w:style w:type="table" w:styleId="ab">
+    <w:name w:val="Table Grid"/>
+    <w:basedOn w:val="a1"/>
+    <w:uiPriority w:val="59"/>
+    <w:rsid w:val="00BD670F"/>
+    <w:tblPr>
+      <w:tblInd w:w="0" w:type="dxa"/>
+      <w:tblBorders>
+        <w:top w:val="single" w:sz="4" w:space="0" w:color="auto"/>
+        <w:left w:val="single" w:sz="4" w:space="0" w:color="auto"/>
+        <w:bottom w:val="single" w:sz="4" w:space="0" w:color="auto"/>
+        <w:right w:val="single" w:sz="4" w:space="0" w:color="auto"/>
+        <w:insideH w:val="single" w:sz="4" w:space="0" w:color="auto"/>
+        <w:insideV w:val="single" w:sz="4" w:space="0" w:color="auto"/>
+      </w:tblBorders>
+      <w:tblCellMar>
+        <w:top w:w="0" w:type="dxa"/>
+        <w:left w:w="108" w:type="dxa"/>
+        <w:bottom w:w="0" w:type="dxa"/>
+        <w:right w:w="108" w:type="dxa"/>
+      </w:tblCellMar>
+    </w:tblPr>
   </w:style>
 </w:styles>
 </file>
@@ -11178,7 +11140,7 @@
 </file>
 
 <file path=customXml/itemProps1.xml><?xml version="1.0" encoding="utf-8"?>
-<ds:datastoreItem xmlns:ds="http://schemas.openxmlformats.org/officeDocument/2006/customXml" ds:itemID="{023DC3C6-CCBA-4836-B66D-18E78139B9A6}">
+<ds:datastoreItem xmlns:ds="http://schemas.openxmlformats.org/officeDocument/2006/customXml" ds:itemID="{9B782DDC-687C-498F-B9D0-471B5E6CD4BA}">
   <ds:schemaRefs>
     <ds:schemaRef ds:uri="http://schemas.openxmlformats.org/officeDocument/2006/bibliography"/>
   </ds:schemaRefs>

--- a/Code/ProjectReporter/Helper/newtemplete.docx
+++ b/Code/ProjectReporter/Helper/newtemplete.docx
@@ -2995,7 +2995,6 @@
     <w:p>
       <w:pPr>
         <w:pStyle w:val="3"/>
-        <w:spacing w:line="500" w:lineRule="exact"/>
       </w:pPr>
       <w:r>
         <w:rPr>
@@ -3278,6 +3277,8 @@
         <w:pStyle w:val="3"/>
         <w:spacing w:line="500" w:lineRule="exact"/>
       </w:pPr>
+      <w:bookmarkStart w:id="41" w:name="_GoBack"/>
+      <w:bookmarkEnd w:id="41"/>
       <w:r>
         <w:rPr>
           <w:rFonts w:hint="eastAsia"/>
@@ -3292,8 +3293,8 @@
       </w:r>
     </w:p>
     <w:p>
-      <w:bookmarkStart w:id="41" w:name="课题详细_3_2"/>
-      <w:bookmarkEnd w:id="41"/>
+      <w:bookmarkStart w:id="42" w:name="课题详细_3_2"/>
+      <w:bookmarkEnd w:id="42"/>
     </w:p>
     <w:p>
       <w:pPr>
@@ -3314,8 +3315,8 @@
       </w:r>
     </w:p>
     <w:p>
-      <w:bookmarkStart w:id="42" w:name="课题详细_3_3"/>
-      <w:bookmarkEnd w:id="42"/>
+      <w:bookmarkStart w:id="43" w:name="课题详细_3_3"/>
+      <w:bookmarkEnd w:id="43"/>
     </w:p>
     <w:p>
       <w:pPr>
@@ -3336,8 +3337,8 @@
       </w:r>
     </w:p>
     <w:p>
-      <w:bookmarkStart w:id="43" w:name="课题详细_3_4"/>
-      <w:bookmarkEnd w:id="43"/>
+      <w:bookmarkStart w:id="44" w:name="课题详细_3_4"/>
+      <w:bookmarkEnd w:id="44"/>
     </w:p>
     <w:p>
       <w:pPr>
@@ -3358,15 +3359,15 @@
       </w:r>
     </w:p>
     <w:p>
-      <w:bookmarkStart w:id="44" w:name="课题详细_3_5"/>
-      <w:bookmarkEnd w:id="44"/>
+      <w:bookmarkStart w:id="45" w:name="课题详细_3_5"/>
+      <w:bookmarkEnd w:id="45"/>
     </w:p>
     <w:p>
       <w:pPr>
         <w:pStyle w:val="2"/>
       </w:pPr>
-      <w:bookmarkStart w:id="45" w:name="课题详细_4"/>
-      <w:bookmarkEnd w:id="45"/>
+      <w:bookmarkStart w:id="46" w:name="课题详细_4"/>
+      <w:bookmarkEnd w:id="46"/>
       <w:r>
         <w:rPr>
           <w:rFonts w:hint="eastAsia"/>
@@ -3399,8 +3400,8 @@
       </w:r>
     </w:p>
     <w:p>
-      <w:bookmarkStart w:id="46" w:name="课题详细_4_1"/>
-      <w:bookmarkEnd w:id="46"/>
+      <w:bookmarkStart w:id="47" w:name="课题详细_4_1"/>
+      <w:bookmarkEnd w:id="47"/>
     </w:p>
     <w:p>
       <w:pPr>
@@ -3422,8 +3423,8 @@
       </w:r>
     </w:p>
     <w:p>
-      <w:bookmarkStart w:id="47" w:name="课题详细_4_2"/>
-      <w:bookmarkEnd w:id="47"/>
+      <w:bookmarkStart w:id="48" w:name="课题详细_4_2"/>
+      <w:bookmarkEnd w:id="48"/>
     </w:p>
     <w:p>
       <w:pPr>
@@ -3444,8 +3445,8 @@
       </w:r>
     </w:p>
     <w:p>
-      <w:bookmarkStart w:id="48" w:name="课题详细_4_3"/>
-      <w:bookmarkEnd w:id="48"/>
+      <w:bookmarkStart w:id="49" w:name="课题详细_4_3"/>
+      <w:bookmarkEnd w:id="49"/>
     </w:p>
     <w:p>
       <w:pPr>
@@ -3466,8 +3467,8 @@
       </w:r>
     </w:p>
     <w:p>
-      <w:bookmarkStart w:id="49" w:name="课题详细_4_4"/>
-      <w:bookmarkEnd w:id="49"/>
+      <w:bookmarkStart w:id="50" w:name="课题详细_4_4"/>
+      <w:bookmarkEnd w:id="50"/>
     </w:p>
     <w:p>
       <w:pPr>
@@ -3488,15 +3489,15 @@
       </w:r>
     </w:p>
     <w:p>
-      <w:bookmarkStart w:id="50" w:name="课题详细_4_5"/>
-      <w:bookmarkEnd w:id="50"/>
+      <w:bookmarkStart w:id="51" w:name="课题详细_4_5"/>
+      <w:bookmarkEnd w:id="51"/>
     </w:p>
     <w:p>
       <w:pPr>
         <w:pStyle w:val="2"/>
       </w:pPr>
-      <w:bookmarkStart w:id="51" w:name="课题详细_5"/>
-      <w:bookmarkEnd w:id="51"/>
+      <w:bookmarkStart w:id="52" w:name="课题详细_5"/>
+      <w:bookmarkEnd w:id="52"/>
       <w:r>
         <w:rPr>
           <w:rFonts w:hint="eastAsia"/>
@@ -3529,8 +3530,8 @@
       </w:r>
     </w:p>
     <w:p>
-      <w:bookmarkStart w:id="52" w:name="课题详细_5_1"/>
-      <w:bookmarkEnd w:id="52"/>
+      <w:bookmarkStart w:id="53" w:name="课题详细_5_1"/>
+      <w:bookmarkEnd w:id="53"/>
     </w:p>
     <w:p>
       <w:pPr>
@@ -3551,8 +3552,8 @@
       </w:r>
     </w:p>
     <w:p>
-      <w:bookmarkStart w:id="53" w:name="课题详细_5_2"/>
-      <w:bookmarkEnd w:id="53"/>
+      <w:bookmarkStart w:id="54" w:name="课题详细_5_2"/>
+      <w:bookmarkEnd w:id="54"/>
     </w:p>
     <w:p>
       <w:pPr>
@@ -3573,8 +3574,8 @@
       </w:r>
     </w:p>
     <w:p>
-      <w:bookmarkStart w:id="54" w:name="课题详细_5_3"/>
-      <w:bookmarkEnd w:id="54"/>
+      <w:bookmarkStart w:id="55" w:name="课题详细_5_3"/>
+      <w:bookmarkEnd w:id="55"/>
     </w:p>
     <w:p>
       <w:pPr>
@@ -3595,8 +3596,8 @@
       </w:r>
     </w:p>
     <w:p>
-      <w:bookmarkStart w:id="55" w:name="课题详细_5_4"/>
-      <w:bookmarkEnd w:id="55"/>
+      <w:bookmarkStart w:id="56" w:name="课题详细_5_4"/>
+      <w:bookmarkEnd w:id="56"/>
     </w:p>
     <w:p>
       <w:pPr>
@@ -3618,15 +3619,15 @@
       </w:r>
     </w:p>
     <w:p>
-      <w:bookmarkStart w:id="56" w:name="课题详细_5_5"/>
-      <w:bookmarkEnd w:id="56"/>
+      <w:bookmarkStart w:id="57" w:name="课题详细_5_5"/>
+      <w:bookmarkEnd w:id="57"/>
     </w:p>
     <w:p>
       <w:pPr>
         <w:pStyle w:val="2"/>
       </w:pPr>
-      <w:bookmarkStart w:id="57" w:name="课题详细_6"/>
-      <w:bookmarkEnd w:id="57"/>
+      <w:bookmarkStart w:id="58" w:name="课题详细_6"/>
+      <w:bookmarkEnd w:id="58"/>
       <w:r>
         <w:rPr>
           <w:rFonts w:hint="eastAsia"/>
@@ -3659,8 +3660,8 @@
       </w:r>
     </w:p>
     <w:p>
-      <w:bookmarkStart w:id="58" w:name="课题详细_6_1"/>
-      <w:bookmarkEnd w:id="58"/>
+      <w:bookmarkStart w:id="59" w:name="课题详细_6_1"/>
+      <w:bookmarkEnd w:id="59"/>
     </w:p>
     <w:p>
       <w:pPr>
@@ -3681,8 +3682,8 @@
       </w:r>
     </w:p>
     <w:p>
-      <w:bookmarkStart w:id="59" w:name="课题详细_6_2"/>
-      <w:bookmarkEnd w:id="59"/>
+      <w:bookmarkStart w:id="60" w:name="课题详细_6_2"/>
+      <w:bookmarkEnd w:id="60"/>
     </w:p>
     <w:p>
       <w:pPr>
@@ -3703,8 +3704,8 @@
       </w:r>
     </w:p>
     <w:p>
-      <w:bookmarkStart w:id="60" w:name="课题详细_6_3"/>
-      <w:bookmarkEnd w:id="60"/>
+      <w:bookmarkStart w:id="61" w:name="课题详细_6_3"/>
+      <w:bookmarkEnd w:id="61"/>
     </w:p>
     <w:p>
       <w:pPr>
@@ -3725,8 +3726,8 @@
       </w:r>
     </w:p>
     <w:p>
-      <w:bookmarkStart w:id="61" w:name="课题详细_6_4"/>
-      <w:bookmarkEnd w:id="61"/>
+      <w:bookmarkStart w:id="62" w:name="课题详细_6_4"/>
+      <w:bookmarkEnd w:id="62"/>
     </w:p>
     <w:p>
       <w:pPr>
@@ -3747,15 +3748,15 @@
       </w:r>
     </w:p>
     <w:p>
-      <w:bookmarkStart w:id="62" w:name="课题详细_6_5"/>
-      <w:bookmarkEnd w:id="62"/>
+      <w:bookmarkStart w:id="63" w:name="课题详细_6_5"/>
+      <w:bookmarkEnd w:id="63"/>
     </w:p>
     <w:p>
       <w:pPr>
         <w:pStyle w:val="2"/>
       </w:pPr>
-      <w:bookmarkStart w:id="63" w:name="课题详细_7"/>
-      <w:bookmarkEnd w:id="63"/>
+      <w:bookmarkStart w:id="64" w:name="课题详细_7"/>
+      <w:bookmarkEnd w:id="64"/>
       <w:r>
         <w:rPr>
           <w:rFonts w:hint="eastAsia"/>
@@ -3788,8 +3789,8 @@
       </w:r>
     </w:p>
     <w:p>
-      <w:bookmarkStart w:id="64" w:name="课题详细_7_1"/>
-      <w:bookmarkEnd w:id="64"/>
+      <w:bookmarkStart w:id="65" w:name="课题详细_7_1"/>
+      <w:bookmarkEnd w:id="65"/>
     </w:p>
     <w:p>
       <w:pPr>
@@ -3810,8 +3811,8 @@
       </w:r>
     </w:p>
     <w:p>
-      <w:bookmarkStart w:id="65" w:name="课题详细_7_2"/>
-      <w:bookmarkEnd w:id="65"/>
+      <w:bookmarkStart w:id="66" w:name="课题详细_7_2"/>
+      <w:bookmarkEnd w:id="66"/>
     </w:p>
     <w:p>
       <w:pPr>
@@ -3833,8 +3834,8 @@
       </w:r>
     </w:p>
     <w:p>
-      <w:bookmarkStart w:id="66" w:name="课题详细_7_3"/>
-      <w:bookmarkEnd w:id="66"/>
+      <w:bookmarkStart w:id="67" w:name="课题详细_7_3"/>
+      <w:bookmarkEnd w:id="67"/>
     </w:p>
     <w:p>
       <w:pPr>
@@ -3855,8 +3856,8 @@
       </w:r>
     </w:p>
     <w:p>
-      <w:bookmarkStart w:id="67" w:name="课题详细_7_4"/>
-      <w:bookmarkEnd w:id="67"/>
+      <w:bookmarkStart w:id="68" w:name="课题详细_7_4"/>
+      <w:bookmarkEnd w:id="68"/>
     </w:p>
     <w:p>
       <w:pPr>
@@ -3877,15 +3878,15 @@
       </w:r>
     </w:p>
     <w:p>
-      <w:bookmarkStart w:id="68" w:name="课题详细_7_5"/>
-      <w:bookmarkEnd w:id="68"/>
+      <w:bookmarkStart w:id="69" w:name="课题详细_7_5"/>
+      <w:bookmarkEnd w:id="69"/>
     </w:p>
     <w:p>
       <w:pPr>
         <w:pStyle w:val="2"/>
       </w:pPr>
-      <w:bookmarkStart w:id="69" w:name="课题详细_8"/>
-      <w:bookmarkEnd w:id="69"/>
+      <w:bookmarkStart w:id="70" w:name="课题详细_8"/>
+      <w:bookmarkEnd w:id="70"/>
       <w:r>
         <w:rPr>
           <w:rFonts w:hint="eastAsia"/>
@@ -3918,8 +3919,8 @@
       </w:r>
     </w:p>
     <w:p>
-      <w:bookmarkStart w:id="70" w:name="课题详细_8_1"/>
-      <w:bookmarkEnd w:id="70"/>
+      <w:bookmarkStart w:id="71" w:name="课题详细_8_1"/>
+      <w:bookmarkEnd w:id="71"/>
     </w:p>
     <w:p>
       <w:pPr>
@@ -3940,8 +3941,8 @@
       </w:r>
     </w:p>
     <w:p>
-      <w:bookmarkStart w:id="71" w:name="课题详细_8_2"/>
-      <w:bookmarkEnd w:id="71"/>
+      <w:bookmarkStart w:id="72" w:name="课题详细_8_2"/>
+      <w:bookmarkEnd w:id="72"/>
     </w:p>
     <w:p>
       <w:pPr>
@@ -3962,8 +3963,8 @@
       </w:r>
     </w:p>
     <w:p>
-      <w:bookmarkStart w:id="72" w:name="课题详细_8_3"/>
-      <w:bookmarkEnd w:id="72"/>
+      <w:bookmarkStart w:id="73" w:name="课题详细_8_3"/>
+      <w:bookmarkEnd w:id="73"/>
     </w:p>
     <w:p>
       <w:pPr>
@@ -3984,8 +3985,8 @@
       </w:r>
     </w:p>
     <w:p>
-      <w:bookmarkStart w:id="73" w:name="课题详细_8_4"/>
-      <w:bookmarkEnd w:id="73"/>
+      <w:bookmarkStart w:id="74" w:name="课题详细_8_4"/>
+      <w:bookmarkEnd w:id="74"/>
     </w:p>
     <w:p>
       <w:pPr>
@@ -4006,15 +4007,15 @@
       </w:r>
     </w:p>
     <w:p>
-      <w:bookmarkStart w:id="74" w:name="课题详细_8_5"/>
-      <w:bookmarkEnd w:id="74"/>
+      <w:bookmarkStart w:id="75" w:name="课题详细_8_5"/>
+      <w:bookmarkEnd w:id="75"/>
     </w:p>
     <w:p>
       <w:pPr>
         <w:pStyle w:val="2"/>
       </w:pPr>
-      <w:bookmarkStart w:id="75" w:name="课题详细_9"/>
-      <w:bookmarkEnd w:id="75"/>
+      <w:bookmarkStart w:id="76" w:name="课题详细_9"/>
+      <w:bookmarkEnd w:id="76"/>
       <w:r>
         <w:rPr>
           <w:rFonts w:hint="eastAsia"/>
@@ -4048,8 +4049,8 @@
       </w:r>
     </w:p>
     <w:p>
-      <w:bookmarkStart w:id="76" w:name="课题详细_9_1"/>
-      <w:bookmarkEnd w:id="76"/>
+      <w:bookmarkStart w:id="77" w:name="课题详细_9_1"/>
+      <w:bookmarkEnd w:id="77"/>
     </w:p>
     <w:p>
       <w:pPr>
@@ -4070,8 +4071,8 @@
       </w:r>
     </w:p>
     <w:p>
-      <w:bookmarkStart w:id="77" w:name="课题详细_9_2"/>
-      <w:bookmarkEnd w:id="77"/>
+      <w:bookmarkStart w:id="78" w:name="课题详细_9_2"/>
+      <w:bookmarkEnd w:id="78"/>
     </w:p>
     <w:p>
       <w:pPr>
@@ -4092,8 +4093,8 @@
       </w:r>
     </w:p>
     <w:p>
-      <w:bookmarkStart w:id="78" w:name="课题详细_9_3"/>
-      <w:bookmarkEnd w:id="78"/>
+      <w:bookmarkStart w:id="79" w:name="课题详细_9_3"/>
+      <w:bookmarkEnd w:id="79"/>
     </w:p>
     <w:p>
       <w:pPr>
@@ -4114,8 +4115,8 @@
       </w:r>
     </w:p>
     <w:p>
-      <w:bookmarkStart w:id="79" w:name="课题详细_9_4"/>
-      <w:bookmarkEnd w:id="79"/>
+      <w:bookmarkStart w:id="80" w:name="课题详细_9_4"/>
+      <w:bookmarkEnd w:id="80"/>
     </w:p>
     <w:p>
       <w:pPr>
@@ -4136,15 +4137,15 @@
       </w:r>
     </w:p>
     <w:p>
-      <w:bookmarkStart w:id="80" w:name="课题详细_9_5"/>
-      <w:bookmarkEnd w:id="80"/>
+      <w:bookmarkStart w:id="81" w:name="课题详细_9_5"/>
+      <w:bookmarkEnd w:id="81"/>
     </w:p>
     <w:p>
       <w:pPr>
         <w:pStyle w:val="2"/>
       </w:pPr>
-      <w:bookmarkStart w:id="81" w:name="课题详细_10"/>
-      <w:bookmarkEnd w:id="81"/>
+      <w:bookmarkStart w:id="82" w:name="课题详细_10"/>
+      <w:bookmarkEnd w:id="82"/>
       <w:r>
         <w:rPr>
           <w:rFonts w:hint="eastAsia"/>
@@ -4183,8 +4184,8 @@
       </w:r>
     </w:p>
     <w:p>
-      <w:bookmarkStart w:id="82" w:name="课题详细_10_1"/>
-      <w:bookmarkEnd w:id="82"/>
+      <w:bookmarkStart w:id="83" w:name="课题详细_10_1"/>
+      <w:bookmarkEnd w:id="83"/>
     </w:p>
     <w:p>
       <w:pPr>
@@ -4205,8 +4206,8 @@
       </w:r>
     </w:p>
     <w:p>
-      <w:bookmarkStart w:id="83" w:name="课题详细_10_2"/>
-      <w:bookmarkEnd w:id="83"/>
+      <w:bookmarkStart w:id="84" w:name="课题详细_10_2"/>
+      <w:bookmarkEnd w:id="84"/>
     </w:p>
     <w:p>
       <w:pPr>
@@ -4227,8 +4228,8 @@
       </w:r>
     </w:p>
     <w:p>
-      <w:bookmarkStart w:id="84" w:name="课题详细_10_3"/>
-      <w:bookmarkEnd w:id="84"/>
+      <w:bookmarkStart w:id="85" w:name="课题详细_10_3"/>
+      <w:bookmarkEnd w:id="85"/>
     </w:p>
     <w:p>
       <w:pPr>
@@ -4250,8 +4251,8 @@
       </w:r>
     </w:p>
     <w:p>
-      <w:bookmarkStart w:id="85" w:name="课题详细_10_4"/>
-      <w:bookmarkEnd w:id="85"/>
+      <w:bookmarkStart w:id="86" w:name="课题详细_10_4"/>
+      <w:bookmarkEnd w:id="86"/>
     </w:p>
     <w:p>
       <w:pPr>
@@ -4272,14 +4273,14 @@
       </w:r>
     </w:p>
     <w:p>
-      <w:bookmarkStart w:id="86" w:name="课题详细_10_5"/>
-      <w:bookmarkEnd w:id="86"/>
+      <w:bookmarkStart w:id="87" w:name="课题详细_10_5"/>
+      <w:bookmarkEnd w:id="87"/>
     </w:p>
     <w:p>
       <w:pPr>
         <w:pStyle w:val="1"/>
       </w:pPr>
-      <w:bookmarkStart w:id="87" w:name="_Toc1552872"/>
+      <w:bookmarkStart w:id="88" w:name="_Toc1552872"/>
       <w:r>
         <w:rPr>
           <w:rFonts w:hint="eastAsia"/>
@@ -4292,64 +4293,64 @@
         </w:rPr>
         <w:t>研究成果</w:t>
       </w:r>
-      <w:bookmarkEnd w:id="87"/>
+      <w:bookmarkEnd w:id="88"/>
     </w:p>
     <w:p>
       <w:pPr>
         <w:pStyle w:val="2"/>
       </w:pPr>
-      <w:bookmarkStart w:id="88" w:name="_Toc1552873"/>
+      <w:bookmarkStart w:id="89" w:name="_Toc1552873"/>
       <w:r>
         <w:rPr>
           <w:rFonts w:hint="eastAsia"/>
         </w:rPr>
         <w:t>研究成果及考核指标</w:t>
       </w:r>
-      <w:bookmarkEnd w:id="88"/>
-    </w:p>
-    <w:p>
-      <w:bookmarkStart w:id="89" w:name="研究成果及考核指标"/>
       <w:bookmarkEnd w:id="89"/>
     </w:p>
     <w:p>
+      <w:bookmarkStart w:id="90" w:name="研究成果及考核指标"/>
+      <w:bookmarkEnd w:id="90"/>
+    </w:p>
+    <w:p>
       <w:pPr>
         <w:pStyle w:val="2"/>
       </w:pPr>
-      <w:bookmarkStart w:id="90" w:name="_Toc1552874"/>
+      <w:bookmarkStart w:id="91" w:name="_Toc1552874"/>
       <w:r>
         <w:rPr>
           <w:rFonts w:hint="eastAsia"/>
         </w:rPr>
         <w:t>评估方案</w:t>
       </w:r>
-      <w:bookmarkEnd w:id="90"/>
-    </w:p>
-    <w:p>
-      <w:bookmarkStart w:id="91" w:name="评估方案"/>
       <w:bookmarkEnd w:id="91"/>
     </w:p>
     <w:p>
+      <w:bookmarkStart w:id="92" w:name="评估方案"/>
+      <w:bookmarkEnd w:id="92"/>
+    </w:p>
+    <w:p>
       <w:pPr>
         <w:pStyle w:val="2"/>
       </w:pPr>
-      <w:bookmarkStart w:id="92" w:name="_Toc1552875"/>
+      <w:bookmarkStart w:id="93" w:name="_Toc1552875"/>
       <w:r>
         <w:rPr>
           <w:rFonts w:hint="eastAsia"/>
         </w:rPr>
         <w:t>预期效益</w:t>
       </w:r>
-      <w:bookmarkEnd w:id="92"/>
-    </w:p>
-    <w:p>
-      <w:bookmarkStart w:id="93" w:name="预期效益"/>
       <w:bookmarkEnd w:id="93"/>
     </w:p>
     <w:p>
+      <w:bookmarkStart w:id="94" w:name="预期效益"/>
+      <w:bookmarkEnd w:id="94"/>
+    </w:p>
+    <w:p>
       <w:pPr>
         <w:pStyle w:val="1"/>
       </w:pPr>
-      <w:bookmarkStart w:id="94" w:name="_Toc517028272"/>
+      <w:bookmarkStart w:id="95" w:name="_Toc517028272"/>
       <w:r>
         <w:rPr>
           <w:rFonts w:hint="eastAsia"/>
@@ -4362,7 +4363,7 @@
         </w:rPr>
         <w:t>研究周期、阶段划分和经费安排</w:t>
       </w:r>
-      <w:bookmarkEnd w:id="94"/>
+      <w:bookmarkEnd w:id="95"/>
     </w:p>
     <w:p>
       <w:pPr>
@@ -4382,8 +4383,8 @@
         </w:rPr>
         <w:t>本项目研究周期</w:t>
       </w:r>
-      <w:bookmarkStart w:id="95" w:name="研究周期B"/>
-      <w:bookmarkEnd w:id="95"/>
+      <w:bookmarkStart w:id="96" w:name="研究周期B"/>
+      <w:bookmarkEnd w:id="96"/>
       <w:r>
         <w:rPr>
           <w:rFonts w:eastAsia="仿宋_GB2312" w:hint="eastAsia"/>
@@ -4392,8 +4393,8 @@
         </w:rPr>
         <w:t>年，总经费</w:t>
       </w:r>
-      <w:bookmarkStart w:id="96" w:name="研究经费B"/>
-      <w:bookmarkEnd w:id="96"/>
+      <w:bookmarkStart w:id="97" w:name="研究经费B"/>
+      <w:bookmarkEnd w:id="97"/>
       <w:r>
         <w:rPr>
           <w:rFonts w:eastAsia="仿宋_GB2312" w:hint="eastAsia"/>
@@ -4402,8 +4403,8 @@
         </w:rPr>
         <w:t>万元。根据项目实际，项目研究划分为</w:t>
       </w:r>
-      <w:bookmarkStart w:id="97" w:name="阶段数量"/>
-      <w:bookmarkEnd w:id="97"/>
+      <w:bookmarkStart w:id="98" w:name="阶段数量"/>
+      <w:bookmarkEnd w:id="98"/>
       <w:r>
         <w:rPr>
           <w:rFonts w:eastAsia="仿宋_GB2312" w:hint="eastAsia"/>
@@ -4412,8 +4413,8 @@
         </w:rPr>
         <w:t>个阶段：</w:t>
       </w:r>
-      <w:bookmarkStart w:id="98" w:name="阶段时间摘要"/>
-      <w:bookmarkEnd w:id="98"/>
+      <w:bookmarkStart w:id="99" w:name="阶段时间摘要"/>
+      <w:bookmarkEnd w:id="99"/>
       <w:r>
         <w:rPr>
           <w:rFonts w:eastAsia="仿宋_GB2312" w:hint="eastAsia"/>
@@ -4473,7 +4474,7 @@
         <w:keepNext/>
         <w:jc w:val="center"/>
         <w:rPr>
-          <w:rFonts w:ascii="Times New Roman" w:hAnsi="Times New Roman" w:hint="eastAsia"/>
+          <w:rFonts w:ascii="Times New Roman" w:hAnsi="Times New Roman"/>
           <w:color w:val="000000" w:themeColor="text1"/>
           <w:sz w:val="24"/>
           <w:szCs w:val="24"/>
@@ -4589,11 +4590,6 @@
             </w:tcBorders>
           </w:tcPr>
           <w:p>
-            <w:pPr>
-              <w:rPr>
-                <w:rFonts w:hint="eastAsia"/>
-              </w:rPr>
-            </w:pPr>
             <w:r>
               <w:rPr>
                 <w:rFonts w:hint="eastAsia"/>
@@ -4687,7 +4683,7 @@
       <w:pPr>
         <w:pStyle w:val="1"/>
       </w:pPr>
-      <w:bookmarkStart w:id="99" w:name="_Toc517028273"/>
+      <w:bookmarkStart w:id="100" w:name="_Toc517028273"/>
       <w:r>
         <w:rPr>
           <w:rFonts w:hint="eastAsia"/>
@@ -4701,21 +4697,21 @@
         </w:rPr>
         <w:t>项目负责人和研究团队</w:t>
       </w:r>
-      <w:bookmarkEnd w:id="99"/>
+      <w:bookmarkEnd w:id="100"/>
     </w:p>
     <w:p>
       <w:pPr>
         <w:pStyle w:val="2"/>
       </w:pPr>
-      <w:bookmarkStart w:id="100" w:name="_Toc517028274"/>
-      <w:bookmarkStart w:id="101" w:name="_Toc485374172"/>
+      <w:bookmarkStart w:id="101" w:name="_Toc517028274"/>
+      <w:bookmarkStart w:id="102" w:name="_Toc485374172"/>
       <w:r>
         <w:rPr>
           <w:rFonts w:hint="eastAsia"/>
         </w:rPr>
         <w:t>项目负责人</w:t>
       </w:r>
-      <w:bookmarkEnd w:id="100"/>
+      <w:bookmarkEnd w:id="101"/>
     </w:p>
     <w:p>
       <w:pPr>
@@ -4724,22 +4720,22 @@
           <w:color w:val="000000" w:themeColor="text1"/>
         </w:rPr>
       </w:pPr>
-      <w:bookmarkStart w:id="102" w:name="项目负责人C"/>
+      <w:bookmarkStart w:id="103" w:name="项目负责人C"/>
+      <w:bookmarkEnd w:id="103"/>
+    </w:p>
+    <w:p>
+      <w:pPr>
+        <w:pStyle w:val="2"/>
+      </w:pPr>
+      <w:bookmarkStart w:id="104" w:name="_Toc517028275"/>
+      <w:r>
+        <w:rPr>
+          <w:rFonts w:hint="eastAsia"/>
+        </w:rPr>
+        <w:t>研究团队</w:t>
+      </w:r>
       <w:bookmarkEnd w:id="102"/>
-    </w:p>
-    <w:p>
-      <w:pPr>
-        <w:pStyle w:val="2"/>
-      </w:pPr>
-      <w:bookmarkStart w:id="103" w:name="_Toc517028275"/>
-      <w:r>
-        <w:rPr>
-          <w:rFonts w:hint="eastAsia"/>
-        </w:rPr>
-        <w:t>研究团队</w:t>
-      </w:r>
-      <w:bookmarkEnd w:id="101"/>
-      <w:bookmarkEnd w:id="103"/>
+      <w:bookmarkEnd w:id="104"/>
     </w:p>
     <w:p>
       <w:pPr>
@@ -4752,8 +4748,8 @@
           <w:color w:val="000000" w:themeColor="text1"/>
         </w:rPr>
       </w:pPr>
-      <w:bookmarkStart w:id="104" w:name="研究团队"/>
-      <w:bookmarkEnd w:id="104"/>
+      <w:bookmarkStart w:id="105" w:name="研究团队"/>
+      <w:bookmarkEnd w:id="105"/>
     </w:p>
     <w:p>
       <w:pPr>
@@ -5303,8 +5299,6 @@
                 <w:szCs w:val="21"/>
               </w:rPr>
             </w:pPr>
-            <w:bookmarkStart w:id="105" w:name="_GoBack"/>
-            <w:bookmarkEnd w:id="105"/>
           </w:p>
         </w:tc>
         <w:tc>
@@ -9239,7 +9233,7 @@
         <w:sz w:val="24"/>
         <w:szCs w:val="21"/>
       </w:rPr>
-      <w:t>11</w:t>
+      <w:t>3</w:t>
     </w:r>
     <w:r>
       <w:rPr>
@@ -9302,12 +9296,12 @@
   <w:abstractNum w:abstractNumId="0">
     <w:nsid w:val="1A56066E"/>
     <w:multiLevelType w:val="multilevel"/>
-    <w:tmpl w:val="7AB61698"/>
+    <w:tmpl w:val="FCCA941A"/>
     <w:lvl w:ilvl="0">
       <w:start w:val="1"/>
       <w:numFmt w:val="chineseCountingThousand"/>
       <w:pStyle w:val="1"/>
-      <w:suff w:val="space"/>
+      <w:suff w:val="nothing"/>
       <w:lvlText w:val="%1"/>
       <w:lvlJc w:val="left"/>
       <w:pPr>
@@ -9335,7 +9329,7 @@
       <w:start w:val="1"/>
       <w:numFmt w:val="decimal"/>
       <w:pStyle w:val="3"/>
-      <w:suff w:val="space"/>
+      <w:suff w:val="nothing"/>
       <w:lvlText w:val="%3"/>
       <w:lvlJc w:val="left"/>
       <w:pPr>
@@ -11140,7 +11134,7 @@
 </file>
 
 <file path=customXml/itemProps1.xml><?xml version="1.0" encoding="utf-8"?>
-<ds:datastoreItem xmlns:ds="http://schemas.openxmlformats.org/officeDocument/2006/customXml" ds:itemID="{9B782DDC-687C-498F-B9D0-471B5E6CD4BA}">
+<ds:datastoreItem xmlns:ds="http://schemas.openxmlformats.org/officeDocument/2006/customXml" ds:itemID="{F46C06B0-5818-4CE9-9445-76E82262F87E}">
   <ds:schemaRefs>
     <ds:schemaRef ds:uri="http://schemas.openxmlformats.org/officeDocument/2006/bibliography"/>
   </ds:schemaRefs>

--- a/Code/ProjectReporter/Helper/newtemplete.docx
+++ b/Code/ProjectReporter/Helper/newtemplete.docx
@@ -3277,24 +3277,22 @@
         <w:pStyle w:val="3"/>
         <w:spacing w:line="500" w:lineRule="exact"/>
       </w:pPr>
-      <w:bookmarkStart w:id="41" w:name="_GoBack"/>
+      <w:r>
+        <w:rPr>
+          <w:rFonts w:hint="eastAsia"/>
+        </w:rPr>
+        <w:t>、</w:t>
+      </w:r>
+      <w:r>
+        <w:rPr>
+          <w:rFonts w:hint="eastAsia"/>
+        </w:rPr>
+        <w:t>研究内容</w:t>
+      </w:r>
+    </w:p>
+    <w:p>
+      <w:bookmarkStart w:id="41" w:name="课题详细_3_2"/>
       <w:bookmarkEnd w:id="41"/>
-      <w:r>
-        <w:rPr>
-          <w:rFonts w:hint="eastAsia"/>
-        </w:rPr>
-        <w:t>、</w:t>
-      </w:r>
-      <w:r>
-        <w:rPr>
-          <w:rFonts w:hint="eastAsia"/>
-        </w:rPr>
-        <w:t>研究内容</w:t>
-      </w:r>
-    </w:p>
-    <w:p>
-      <w:bookmarkStart w:id="42" w:name="课题详细_3_2"/>
-      <w:bookmarkEnd w:id="42"/>
     </w:p>
     <w:p>
       <w:pPr>
@@ -3315,8 +3313,8 @@
       </w:r>
     </w:p>
     <w:p>
-      <w:bookmarkStart w:id="43" w:name="课题详细_3_3"/>
-      <w:bookmarkEnd w:id="43"/>
+      <w:bookmarkStart w:id="42" w:name="课题详细_3_3"/>
+      <w:bookmarkEnd w:id="42"/>
     </w:p>
     <w:p>
       <w:pPr>
@@ -3337,8 +3335,8 @@
       </w:r>
     </w:p>
     <w:p>
-      <w:bookmarkStart w:id="44" w:name="课题详细_3_4"/>
-      <w:bookmarkEnd w:id="44"/>
+      <w:bookmarkStart w:id="43" w:name="课题详细_3_4"/>
+      <w:bookmarkEnd w:id="43"/>
     </w:p>
     <w:p>
       <w:pPr>
@@ -3359,15 +3357,15 @@
       </w:r>
     </w:p>
     <w:p>
-      <w:bookmarkStart w:id="45" w:name="课题详细_3_5"/>
+      <w:bookmarkStart w:id="44" w:name="课题详细_3_5"/>
+      <w:bookmarkEnd w:id="44"/>
+    </w:p>
+    <w:p>
+      <w:pPr>
+        <w:pStyle w:val="2"/>
+      </w:pPr>
+      <w:bookmarkStart w:id="45" w:name="课题详细_4"/>
       <w:bookmarkEnd w:id="45"/>
-    </w:p>
-    <w:p>
-      <w:pPr>
-        <w:pStyle w:val="2"/>
-      </w:pPr>
-      <w:bookmarkStart w:id="46" w:name="课题详细_4"/>
-      <w:bookmarkEnd w:id="46"/>
       <w:r>
         <w:rPr>
           <w:rFonts w:hint="eastAsia"/>
@@ -3400,8 +3398,8 @@
       </w:r>
     </w:p>
     <w:p>
-      <w:bookmarkStart w:id="47" w:name="课题详细_4_1"/>
-      <w:bookmarkEnd w:id="47"/>
+      <w:bookmarkStart w:id="46" w:name="课题详细_4_1"/>
+      <w:bookmarkEnd w:id="46"/>
     </w:p>
     <w:p>
       <w:pPr>
@@ -3423,8 +3421,8 @@
       </w:r>
     </w:p>
     <w:p>
-      <w:bookmarkStart w:id="48" w:name="课题详细_4_2"/>
-      <w:bookmarkEnd w:id="48"/>
+      <w:bookmarkStart w:id="47" w:name="课题详细_4_2"/>
+      <w:bookmarkEnd w:id="47"/>
     </w:p>
     <w:p>
       <w:pPr>
@@ -3445,8 +3443,8 @@
       </w:r>
     </w:p>
     <w:p>
-      <w:bookmarkStart w:id="49" w:name="课题详细_4_3"/>
-      <w:bookmarkEnd w:id="49"/>
+      <w:bookmarkStart w:id="48" w:name="课题详细_4_3"/>
+      <w:bookmarkEnd w:id="48"/>
     </w:p>
     <w:p>
       <w:pPr>
@@ -3467,8 +3465,8 @@
       </w:r>
     </w:p>
     <w:p>
-      <w:bookmarkStart w:id="50" w:name="课题详细_4_4"/>
-      <w:bookmarkEnd w:id="50"/>
+      <w:bookmarkStart w:id="49" w:name="课题详细_4_4"/>
+      <w:bookmarkEnd w:id="49"/>
     </w:p>
     <w:p>
       <w:pPr>
@@ -3489,15 +3487,15 @@
       </w:r>
     </w:p>
     <w:p>
-      <w:bookmarkStart w:id="51" w:name="课题详细_4_5"/>
+      <w:bookmarkStart w:id="50" w:name="课题详细_4_5"/>
+      <w:bookmarkEnd w:id="50"/>
+    </w:p>
+    <w:p>
+      <w:pPr>
+        <w:pStyle w:val="2"/>
+      </w:pPr>
+      <w:bookmarkStart w:id="51" w:name="课题详细_5"/>
       <w:bookmarkEnd w:id="51"/>
-    </w:p>
-    <w:p>
-      <w:pPr>
-        <w:pStyle w:val="2"/>
-      </w:pPr>
-      <w:bookmarkStart w:id="52" w:name="课题详细_5"/>
-      <w:bookmarkEnd w:id="52"/>
       <w:r>
         <w:rPr>
           <w:rFonts w:hint="eastAsia"/>
@@ -3530,8 +3528,8 @@
       </w:r>
     </w:p>
     <w:p>
-      <w:bookmarkStart w:id="53" w:name="课题详细_5_1"/>
-      <w:bookmarkEnd w:id="53"/>
+      <w:bookmarkStart w:id="52" w:name="课题详细_5_1"/>
+      <w:bookmarkEnd w:id="52"/>
     </w:p>
     <w:p>
       <w:pPr>
@@ -3552,8 +3550,8 @@
       </w:r>
     </w:p>
     <w:p>
-      <w:bookmarkStart w:id="54" w:name="课题详细_5_2"/>
-      <w:bookmarkEnd w:id="54"/>
+      <w:bookmarkStart w:id="53" w:name="课题详细_5_2"/>
+      <w:bookmarkEnd w:id="53"/>
     </w:p>
     <w:p>
       <w:pPr>
@@ -3574,8 +3572,8 @@
       </w:r>
     </w:p>
     <w:p>
-      <w:bookmarkStart w:id="55" w:name="课题详细_5_3"/>
-      <w:bookmarkEnd w:id="55"/>
+      <w:bookmarkStart w:id="54" w:name="课题详细_5_3"/>
+      <w:bookmarkEnd w:id="54"/>
     </w:p>
     <w:p>
       <w:pPr>
@@ -3596,8 +3594,8 @@
       </w:r>
     </w:p>
     <w:p>
-      <w:bookmarkStart w:id="56" w:name="课题详细_5_4"/>
-      <w:bookmarkEnd w:id="56"/>
+      <w:bookmarkStart w:id="55" w:name="课题详细_5_4"/>
+      <w:bookmarkEnd w:id="55"/>
     </w:p>
     <w:p>
       <w:pPr>
@@ -3619,15 +3617,15 @@
       </w:r>
     </w:p>
     <w:p>
-      <w:bookmarkStart w:id="57" w:name="课题详细_5_5"/>
+      <w:bookmarkStart w:id="56" w:name="课题详细_5_5"/>
+      <w:bookmarkEnd w:id="56"/>
+    </w:p>
+    <w:p>
+      <w:pPr>
+        <w:pStyle w:val="2"/>
+      </w:pPr>
+      <w:bookmarkStart w:id="57" w:name="课题详细_6"/>
       <w:bookmarkEnd w:id="57"/>
-    </w:p>
-    <w:p>
-      <w:pPr>
-        <w:pStyle w:val="2"/>
-      </w:pPr>
-      <w:bookmarkStart w:id="58" w:name="课题详细_6"/>
-      <w:bookmarkEnd w:id="58"/>
       <w:r>
         <w:rPr>
           <w:rFonts w:hint="eastAsia"/>
@@ -3660,8 +3658,8 @@
       </w:r>
     </w:p>
     <w:p>
-      <w:bookmarkStart w:id="59" w:name="课题详细_6_1"/>
-      <w:bookmarkEnd w:id="59"/>
+      <w:bookmarkStart w:id="58" w:name="课题详细_6_1"/>
+      <w:bookmarkEnd w:id="58"/>
     </w:p>
     <w:p>
       <w:pPr>
@@ -3682,8 +3680,8 @@
       </w:r>
     </w:p>
     <w:p>
-      <w:bookmarkStart w:id="60" w:name="课题详细_6_2"/>
-      <w:bookmarkEnd w:id="60"/>
+      <w:bookmarkStart w:id="59" w:name="课题详细_6_2"/>
+      <w:bookmarkEnd w:id="59"/>
     </w:p>
     <w:p>
       <w:pPr>
@@ -3704,8 +3702,8 @@
       </w:r>
     </w:p>
     <w:p>
-      <w:bookmarkStart w:id="61" w:name="课题详细_6_3"/>
-      <w:bookmarkEnd w:id="61"/>
+      <w:bookmarkStart w:id="60" w:name="课题详细_6_3"/>
+      <w:bookmarkEnd w:id="60"/>
     </w:p>
     <w:p>
       <w:pPr>
@@ -3726,8 +3724,8 @@
       </w:r>
     </w:p>
     <w:p>
-      <w:bookmarkStart w:id="62" w:name="课题详细_6_4"/>
-      <w:bookmarkEnd w:id="62"/>
+      <w:bookmarkStart w:id="61" w:name="课题详细_6_4"/>
+      <w:bookmarkEnd w:id="61"/>
     </w:p>
     <w:p>
       <w:pPr>
@@ -3748,15 +3746,15 @@
       </w:r>
     </w:p>
     <w:p>
-      <w:bookmarkStart w:id="63" w:name="课题详细_6_5"/>
+      <w:bookmarkStart w:id="62" w:name="课题详细_6_5"/>
+      <w:bookmarkEnd w:id="62"/>
+    </w:p>
+    <w:p>
+      <w:pPr>
+        <w:pStyle w:val="2"/>
+      </w:pPr>
+      <w:bookmarkStart w:id="63" w:name="课题详细_7"/>
       <w:bookmarkEnd w:id="63"/>
-    </w:p>
-    <w:p>
-      <w:pPr>
-        <w:pStyle w:val="2"/>
-      </w:pPr>
-      <w:bookmarkStart w:id="64" w:name="课题详细_7"/>
-      <w:bookmarkEnd w:id="64"/>
       <w:r>
         <w:rPr>
           <w:rFonts w:hint="eastAsia"/>
@@ -3789,8 +3787,8 @@
       </w:r>
     </w:p>
     <w:p>
-      <w:bookmarkStart w:id="65" w:name="课题详细_7_1"/>
-      <w:bookmarkEnd w:id="65"/>
+      <w:bookmarkStart w:id="64" w:name="课题详细_7_1"/>
+      <w:bookmarkEnd w:id="64"/>
     </w:p>
     <w:p>
       <w:pPr>
@@ -3811,8 +3809,8 @@
       </w:r>
     </w:p>
     <w:p>
-      <w:bookmarkStart w:id="66" w:name="课题详细_7_2"/>
-      <w:bookmarkEnd w:id="66"/>
+      <w:bookmarkStart w:id="65" w:name="课题详细_7_2"/>
+      <w:bookmarkEnd w:id="65"/>
     </w:p>
     <w:p>
       <w:pPr>
@@ -3834,8 +3832,8 @@
       </w:r>
     </w:p>
     <w:p>
-      <w:bookmarkStart w:id="67" w:name="课题详细_7_3"/>
-      <w:bookmarkEnd w:id="67"/>
+      <w:bookmarkStart w:id="66" w:name="课题详细_7_3"/>
+      <w:bookmarkEnd w:id="66"/>
     </w:p>
     <w:p>
       <w:pPr>
@@ -3856,8 +3854,8 @@
       </w:r>
     </w:p>
     <w:p>
-      <w:bookmarkStart w:id="68" w:name="课题详细_7_4"/>
-      <w:bookmarkEnd w:id="68"/>
+      <w:bookmarkStart w:id="67" w:name="课题详细_7_4"/>
+      <w:bookmarkEnd w:id="67"/>
     </w:p>
     <w:p>
       <w:pPr>
@@ -3878,15 +3876,15 @@
       </w:r>
     </w:p>
     <w:p>
-      <w:bookmarkStart w:id="69" w:name="课题详细_7_5"/>
+      <w:bookmarkStart w:id="68" w:name="课题详细_7_5"/>
+      <w:bookmarkEnd w:id="68"/>
+    </w:p>
+    <w:p>
+      <w:pPr>
+        <w:pStyle w:val="2"/>
+      </w:pPr>
+      <w:bookmarkStart w:id="69" w:name="课题详细_8"/>
       <w:bookmarkEnd w:id="69"/>
-    </w:p>
-    <w:p>
-      <w:pPr>
-        <w:pStyle w:val="2"/>
-      </w:pPr>
-      <w:bookmarkStart w:id="70" w:name="课题详细_8"/>
-      <w:bookmarkEnd w:id="70"/>
       <w:r>
         <w:rPr>
           <w:rFonts w:hint="eastAsia"/>
@@ -3919,8 +3917,8 @@
       </w:r>
     </w:p>
     <w:p>
-      <w:bookmarkStart w:id="71" w:name="课题详细_8_1"/>
-      <w:bookmarkEnd w:id="71"/>
+      <w:bookmarkStart w:id="70" w:name="课题详细_8_1"/>
+      <w:bookmarkEnd w:id="70"/>
     </w:p>
     <w:p>
       <w:pPr>
@@ -3941,8 +3939,8 @@
       </w:r>
     </w:p>
     <w:p>
-      <w:bookmarkStart w:id="72" w:name="课题详细_8_2"/>
-      <w:bookmarkEnd w:id="72"/>
+      <w:bookmarkStart w:id="71" w:name="课题详细_8_2"/>
+      <w:bookmarkEnd w:id="71"/>
     </w:p>
     <w:p>
       <w:pPr>
@@ -3963,8 +3961,8 @@
       </w:r>
     </w:p>
     <w:p>
-      <w:bookmarkStart w:id="73" w:name="课题详细_8_3"/>
-      <w:bookmarkEnd w:id="73"/>
+      <w:bookmarkStart w:id="72" w:name="课题详细_8_3"/>
+      <w:bookmarkEnd w:id="72"/>
     </w:p>
     <w:p>
       <w:pPr>
@@ -3985,8 +3983,8 @@
       </w:r>
     </w:p>
     <w:p>
-      <w:bookmarkStart w:id="74" w:name="课题详细_8_4"/>
-      <w:bookmarkEnd w:id="74"/>
+      <w:bookmarkStart w:id="73" w:name="课题详细_8_4"/>
+      <w:bookmarkEnd w:id="73"/>
     </w:p>
     <w:p>
       <w:pPr>
@@ -4007,15 +4005,15 @@
       </w:r>
     </w:p>
     <w:p>
-      <w:bookmarkStart w:id="75" w:name="课题详细_8_5"/>
+      <w:bookmarkStart w:id="74" w:name="课题详细_8_5"/>
+      <w:bookmarkEnd w:id="74"/>
+    </w:p>
+    <w:p>
+      <w:pPr>
+        <w:pStyle w:val="2"/>
+      </w:pPr>
+      <w:bookmarkStart w:id="75" w:name="课题详细_9"/>
       <w:bookmarkEnd w:id="75"/>
-    </w:p>
-    <w:p>
-      <w:pPr>
-        <w:pStyle w:val="2"/>
-      </w:pPr>
-      <w:bookmarkStart w:id="76" w:name="课题详细_9"/>
-      <w:bookmarkEnd w:id="76"/>
       <w:r>
         <w:rPr>
           <w:rFonts w:hint="eastAsia"/>
@@ -4049,8 +4047,8 @@
       </w:r>
     </w:p>
     <w:p>
-      <w:bookmarkStart w:id="77" w:name="课题详细_9_1"/>
-      <w:bookmarkEnd w:id="77"/>
+      <w:bookmarkStart w:id="76" w:name="课题详细_9_1"/>
+      <w:bookmarkEnd w:id="76"/>
     </w:p>
     <w:p>
       <w:pPr>
@@ -4071,8 +4069,8 @@
       </w:r>
     </w:p>
     <w:p>
-      <w:bookmarkStart w:id="78" w:name="课题详细_9_2"/>
-      <w:bookmarkEnd w:id="78"/>
+      <w:bookmarkStart w:id="77" w:name="课题详细_9_2"/>
+      <w:bookmarkEnd w:id="77"/>
     </w:p>
     <w:p>
       <w:pPr>
@@ -4093,8 +4091,8 @@
       </w:r>
     </w:p>
     <w:p>
-      <w:bookmarkStart w:id="79" w:name="课题详细_9_3"/>
-      <w:bookmarkEnd w:id="79"/>
+      <w:bookmarkStart w:id="78" w:name="课题详细_9_3"/>
+      <w:bookmarkEnd w:id="78"/>
     </w:p>
     <w:p>
       <w:pPr>
@@ -4115,8 +4113,8 @@
       </w:r>
     </w:p>
     <w:p>
-      <w:bookmarkStart w:id="80" w:name="课题详细_9_4"/>
-      <w:bookmarkEnd w:id="80"/>
+      <w:bookmarkStart w:id="79" w:name="课题详细_9_4"/>
+      <w:bookmarkEnd w:id="79"/>
     </w:p>
     <w:p>
       <w:pPr>
@@ -4137,15 +4135,15 @@
       </w:r>
     </w:p>
     <w:p>
-      <w:bookmarkStart w:id="81" w:name="课题详细_9_5"/>
+      <w:bookmarkStart w:id="80" w:name="课题详细_9_5"/>
+      <w:bookmarkEnd w:id="80"/>
+    </w:p>
+    <w:p>
+      <w:pPr>
+        <w:pStyle w:val="2"/>
+      </w:pPr>
+      <w:bookmarkStart w:id="81" w:name="课题详细_10"/>
       <w:bookmarkEnd w:id="81"/>
-    </w:p>
-    <w:p>
-      <w:pPr>
-        <w:pStyle w:val="2"/>
-      </w:pPr>
-      <w:bookmarkStart w:id="82" w:name="课题详细_10"/>
-      <w:bookmarkEnd w:id="82"/>
       <w:r>
         <w:rPr>
           <w:rFonts w:hint="eastAsia"/>
@@ -4184,8 +4182,8 @@
       </w:r>
     </w:p>
     <w:p>
-      <w:bookmarkStart w:id="83" w:name="课题详细_10_1"/>
-      <w:bookmarkEnd w:id="83"/>
+      <w:bookmarkStart w:id="82" w:name="课题详细_10_1"/>
+      <w:bookmarkEnd w:id="82"/>
     </w:p>
     <w:p>
       <w:pPr>
@@ -4206,8 +4204,8 @@
       </w:r>
     </w:p>
     <w:p>
-      <w:bookmarkStart w:id="84" w:name="课题详细_10_2"/>
-      <w:bookmarkEnd w:id="84"/>
+      <w:bookmarkStart w:id="83" w:name="课题详细_10_2"/>
+      <w:bookmarkEnd w:id="83"/>
     </w:p>
     <w:p>
       <w:pPr>
@@ -4228,8 +4226,8 @@
       </w:r>
     </w:p>
     <w:p>
-      <w:bookmarkStart w:id="85" w:name="课题详细_10_3"/>
-      <w:bookmarkEnd w:id="85"/>
+      <w:bookmarkStart w:id="84" w:name="课题详细_10_3"/>
+      <w:bookmarkEnd w:id="84"/>
     </w:p>
     <w:p>
       <w:pPr>
@@ -4251,8 +4249,8 @@
       </w:r>
     </w:p>
     <w:p>
-      <w:bookmarkStart w:id="86" w:name="课题详细_10_4"/>
-      <w:bookmarkEnd w:id="86"/>
+      <w:bookmarkStart w:id="85" w:name="课题详细_10_4"/>
+      <w:bookmarkEnd w:id="85"/>
     </w:p>
     <w:p>
       <w:pPr>
@@ -4273,14 +4271,84 @@
       </w:r>
     </w:p>
     <w:p>
-      <w:bookmarkStart w:id="87" w:name="课题详细_10_5"/>
+      <w:bookmarkStart w:id="86" w:name="课题详细_10_5"/>
+      <w:bookmarkEnd w:id="86"/>
+    </w:p>
+    <w:p>
+      <w:pPr>
+        <w:pStyle w:val="1"/>
+      </w:pPr>
+      <w:bookmarkStart w:id="87" w:name="_Toc1552872"/>
+      <w:r>
+        <w:rPr>
+          <w:rFonts w:hint="eastAsia"/>
+        </w:rPr>
+        <w:t>、</w:t>
+      </w:r>
+      <w:r>
+        <w:rPr>
+          <w:rFonts w:hint="eastAsia"/>
+        </w:rPr>
+        <w:t>研究成果</w:t>
+      </w:r>
       <w:bookmarkEnd w:id="87"/>
     </w:p>
     <w:p>
       <w:pPr>
+        <w:pStyle w:val="2"/>
+      </w:pPr>
+      <w:bookmarkStart w:id="88" w:name="_Toc1552873"/>
+      <w:r>
+        <w:rPr>
+          <w:rFonts w:hint="eastAsia"/>
+        </w:rPr>
+        <w:t>研究成果及考核指标</w:t>
+      </w:r>
+      <w:bookmarkEnd w:id="88"/>
+    </w:p>
+    <w:p>
+      <w:bookmarkStart w:id="89" w:name="研究成果及考核指标"/>
+      <w:bookmarkEnd w:id="89"/>
+    </w:p>
+    <w:p>
+      <w:pPr>
+        <w:pStyle w:val="2"/>
+      </w:pPr>
+      <w:bookmarkStart w:id="90" w:name="_Toc1552874"/>
+      <w:r>
+        <w:rPr>
+          <w:rFonts w:hint="eastAsia"/>
+        </w:rPr>
+        <w:t>评估方案</w:t>
+      </w:r>
+      <w:bookmarkEnd w:id="90"/>
+    </w:p>
+    <w:p>
+      <w:bookmarkStart w:id="91" w:name="评估方案"/>
+      <w:bookmarkEnd w:id="91"/>
+    </w:p>
+    <w:p>
+      <w:pPr>
+        <w:pStyle w:val="2"/>
+      </w:pPr>
+      <w:bookmarkStart w:id="92" w:name="_Toc1552875"/>
+      <w:r>
+        <w:rPr>
+          <w:rFonts w:hint="eastAsia"/>
+        </w:rPr>
+        <w:t>预期效益</w:t>
+      </w:r>
+      <w:bookmarkEnd w:id="92"/>
+    </w:p>
+    <w:p>
+      <w:bookmarkStart w:id="93" w:name="预期效益"/>
+      <w:bookmarkEnd w:id="93"/>
+    </w:p>
+    <w:p>
+      <w:pPr>
         <w:pStyle w:val="1"/>
       </w:pPr>
-      <w:bookmarkStart w:id="88" w:name="_Toc1552872"/>
+      <w:bookmarkStart w:id="94" w:name="_Toc517028272"/>
       <w:r>
         <w:rPr>
           <w:rFonts w:hint="eastAsia"/>
@@ -4291,79 +4359,9 @@
         <w:rPr>
           <w:rFonts w:hint="eastAsia"/>
         </w:rPr>
-        <w:t>研究成果</w:t>
-      </w:r>
-      <w:bookmarkEnd w:id="88"/>
-    </w:p>
-    <w:p>
-      <w:pPr>
-        <w:pStyle w:val="2"/>
-      </w:pPr>
-      <w:bookmarkStart w:id="89" w:name="_Toc1552873"/>
-      <w:r>
-        <w:rPr>
-          <w:rFonts w:hint="eastAsia"/>
-        </w:rPr>
-        <w:t>研究成果及考核指标</w:t>
-      </w:r>
-      <w:bookmarkEnd w:id="89"/>
-    </w:p>
-    <w:p>
-      <w:bookmarkStart w:id="90" w:name="研究成果及考核指标"/>
-      <w:bookmarkEnd w:id="90"/>
-    </w:p>
-    <w:p>
-      <w:pPr>
-        <w:pStyle w:val="2"/>
-      </w:pPr>
-      <w:bookmarkStart w:id="91" w:name="_Toc1552874"/>
-      <w:r>
-        <w:rPr>
-          <w:rFonts w:hint="eastAsia"/>
-        </w:rPr>
-        <w:t>评估方案</w:t>
-      </w:r>
-      <w:bookmarkEnd w:id="91"/>
-    </w:p>
-    <w:p>
-      <w:bookmarkStart w:id="92" w:name="评估方案"/>
-      <w:bookmarkEnd w:id="92"/>
-    </w:p>
-    <w:p>
-      <w:pPr>
-        <w:pStyle w:val="2"/>
-      </w:pPr>
-      <w:bookmarkStart w:id="93" w:name="_Toc1552875"/>
-      <w:r>
-        <w:rPr>
-          <w:rFonts w:hint="eastAsia"/>
-        </w:rPr>
-        <w:t>预期效益</w:t>
-      </w:r>
-      <w:bookmarkEnd w:id="93"/>
-    </w:p>
-    <w:p>
-      <w:bookmarkStart w:id="94" w:name="预期效益"/>
+        <w:t>研究周期、阶段划分和经费安排</w:t>
+      </w:r>
       <w:bookmarkEnd w:id="94"/>
-    </w:p>
-    <w:p>
-      <w:pPr>
-        <w:pStyle w:val="1"/>
-      </w:pPr>
-      <w:bookmarkStart w:id="95" w:name="_Toc517028272"/>
-      <w:r>
-        <w:rPr>
-          <w:rFonts w:hint="eastAsia"/>
-        </w:rPr>
-        <w:t>、</w:t>
-      </w:r>
-      <w:r>
-        <w:rPr>
-          <w:rFonts w:hint="eastAsia"/>
-        </w:rPr>
-        <w:t>研究周期、阶段划分和经费安排</w:t>
-      </w:r>
-      <w:bookmarkEnd w:id="95"/>
     </w:p>
     <w:p>
       <w:pPr>
@@ -4383,8 +4381,8 @@
         </w:rPr>
         <w:t>本项目研究周期</w:t>
       </w:r>
-      <w:bookmarkStart w:id="96" w:name="研究周期B"/>
-      <w:bookmarkEnd w:id="96"/>
+      <w:bookmarkStart w:id="95" w:name="研究周期B"/>
+      <w:bookmarkEnd w:id="95"/>
       <w:r>
         <w:rPr>
           <w:rFonts w:eastAsia="仿宋_GB2312" w:hint="eastAsia"/>
@@ -4393,8 +4391,8 @@
         </w:rPr>
         <w:t>年，总经费</w:t>
       </w:r>
-      <w:bookmarkStart w:id="97" w:name="研究经费B"/>
-      <w:bookmarkEnd w:id="97"/>
+      <w:bookmarkStart w:id="96" w:name="研究经费B"/>
+      <w:bookmarkEnd w:id="96"/>
       <w:r>
         <w:rPr>
           <w:rFonts w:eastAsia="仿宋_GB2312" w:hint="eastAsia"/>
@@ -4403,8 +4401,8 @@
         </w:rPr>
         <w:t>万元。根据项目实际，项目研究划分为</w:t>
       </w:r>
-      <w:bookmarkStart w:id="98" w:name="阶段数量"/>
-      <w:bookmarkEnd w:id="98"/>
+      <w:bookmarkStart w:id="97" w:name="阶段数量"/>
+      <w:bookmarkEnd w:id="97"/>
       <w:r>
         <w:rPr>
           <w:rFonts w:eastAsia="仿宋_GB2312" w:hint="eastAsia"/>
@@ -4413,8 +4411,8 @@
         </w:rPr>
         <w:t>个阶段：</w:t>
       </w:r>
-      <w:bookmarkStart w:id="99" w:name="阶段时间摘要"/>
-      <w:bookmarkEnd w:id="99"/>
+      <w:bookmarkStart w:id="98" w:name="阶段时间摘要"/>
+      <w:bookmarkEnd w:id="98"/>
       <w:r>
         <w:rPr>
           <w:rFonts w:eastAsia="仿宋_GB2312" w:hint="eastAsia"/>
@@ -4683,7 +4681,7 @@
       <w:pPr>
         <w:pStyle w:val="1"/>
       </w:pPr>
-      <w:bookmarkStart w:id="100" w:name="_Toc517028273"/>
+      <w:bookmarkStart w:id="99" w:name="_Toc517028273"/>
       <w:r>
         <w:rPr>
           <w:rFonts w:hint="eastAsia"/>
@@ -4697,45 +4695,45 @@
         </w:rPr>
         <w:t>项目负责人和研究团队</w:t>
       </w:r>
+      <w:bookmarkEnd w:id="99"/>
+    </w:p>
+    <w:p>
+      <w:pPr>
+        <w:pStyle w:val="2"/>
+      </w:pPr>
+      <w:bookmarkStart w:id="100" w:name="_Toc517028274"/>
+      <w:bookmarkStart w:id="101" w:name="_Toc485374172"/>
+      <w:r>
+        <w:rPr>
+          <w:rFonts w:hint="eastAsia"/>
+        </w:rPr>
+        <w:t>项目负责人</w:t>
+      </w:r>
       <w:bookmarkEnd w:id="100"/>
     </w:p>
     <w:p>
       <w:pPr>
+        <w:ind w:firstLineChars="200" w:firstLine="560"/>
+        <w:rPr>
+          <w:color w:val="000000" w:themeColor="text1"/>
+        </w:rPr>
+      </w:pPr>
+      <w:bookmarkStart w:id="102" w:name="项目负责人C"/>
+      <w:bookmarkEnd w:id="102"/>
+    </w:p>
+    <w:p>
+      <w:pPr>
         <w:pStyle w:val="2"/>
       </w:pPr>
-      <w:bookmarkStart w:id="101" w:name="_Toc517028274"/>
-      <w:bookmarkStart w:id="102" w:name="_Toc485374172"/>
-      <w:r>
-        <w:rPr>
-          <w:rFonts w:hint="eastAsia"/>
-        </w:rPr>
-        <w:t>项目负责人</w:t>
+      <w:bookmarkStart w:id="103" w:name="_Toc517028275"/>
+      <w:r>
+        <w:rPr>
+          <w:rFonts w:hint="eastAsia"/>
+        </w:rPr>
+        <w:t>研究团队</w:t>
       </w:r>
       <w:bookmarkEnd w:id="101"/>
-    </w:p>
-    <w:p>
-      <w:pPr>
-        <w:ind w:firstLineChars="200" w:firstLine="560"/>
-        <w:rPr>
-          <w:color w:val="000000" w:themeColor="text1"/>
-        </w:rPr>
-      </w:pPr>
-      <w:bookmarkStart w:id="103" w:name="项目负责人C"/>
       <w:bookmarkEnd w:id="103"/>
-    </w:p>
-    <w:p>
-      <w:pPr>
-        <w:pStyle w:val="2"/>
-      </w:pPr>
-      <w:bookmarkStart w:id="104" w:name="_Toc517028275"/>
-      <w:r>
-        <w:rPr>
-          <w:rFonts w:hint="eastAsia"/>
-        </w:rPr>
-        <w:t>研究团队</w:t>
-      </w:r>
-      <w:bookmarkEnd w:id="102"/>
-      <w:bookmarkEnd w:id="104"/>
     </w:p>
     <w:p>
       <w:pPr>
@@ -4748,8 +4746,8 @@
           <w:color w:val="000000" w:themeColor="text1"/>
         </w:rPr>
       </w:pPr>
-      <w:bookmarkStart w:id="105" w:name="研究团队"/>
-      <w:bookmarkEnd w:id="105"/>
+      <w:bookmarkStart w:id="104" w:name="研究团队"/>
+      <w:bookmarkEnd w:id="104"/>
     </w:p>
     <w:p>
       <w:pPr>
@@ -4806,14 +4804,14 @@
       </w:tblPr>
       <w:tblGrid>
         <w:gridCol w:w="777"/>
-        <w:gridCol w:w="1055"/>
-        <w:gridCol w:w="1934"/>
-        <w:gridCol w:w="1433"/>
-        <w:gridCol w:w="1451"/>
-        <w:gridCol w:w="1524"/>
-        <w:gridCol w:w="1496"/>
-        <w:gridCol w:w="1806"/>
-        <w:gridCol w:w="2745"/>
+        <w:gridCol w:w="1056"/>
+        <w:gridCol w:w="1820"/>
+        <w:gridCol w:w="2551"/>
+        <w:gridCol w:w="1416"/>
+        <w:gridCol w:w="1559"/>
+        <w:gridCol w:w="1135"/>
+        <w:gridCol w:w="2127"/>
+        <w:gridCol w:w="1780"/>
       </w:tblGrid>
       <w:tr>
         <w:trPr>
@@ -4883,7 +4881,7 @@
         </w:tc>
         <w:tc>
           <w:tcPr>
-            <w:tcW w:w="680" w:type="pct"/>
+            <w:tcW w:w="640" w:type="pct"/>
             <w:vAlign w:val="center"/>
           </w:tcPr>
           <w:p>
@@ -4912,7 +4910,7 @@
         </w:tc>
         <w:tc>
           <w:tcPr>
-            <w:tcW w:w="504" w:type="pct"/>
+            <w:tcW w:w="897" w:type="pct"/>
             <w:vAlign w:val="center"/>
             <w:hideMark/>
           </w:tcPr>
@@ -4942,7 +4940,7 @@
         </w:tc>
         <w:tc>
           <w:tcPr>
-            <w:tcW w:w="510" w:type="pct"/>
+            <w:tcW w:w="498" w:type="pct"/>
             <w:vAlign w:val="center"/>
             <w:hideMark/>
           </w:tcPr>
@@ -4972,7 +4970,7 @@
         </w:tc>
         <w:tc>
           <w:tcPr>
-            <w:tcW w:w="536" w:type="pct"/>
+            <w:tcW w:w="548" w:type="pct"/>
             <w:vAlign w:val="center"/>
             <w:hideMark/>
           </w:tcPr>
@@ -5002,7 +5000,7 @@
         </w:tc>
         <w:tc>
           <w:tcPr>
-            <w:tcW w:w="526" w:type="pct"/>
+            <w:tcW w:w="399" w:type="pct"/>
             <w:vAlign w:val="center"/>
           </w:tcPr>
           <w:p>
@@ -5054,7 +5052,7 @@
         </w:tc>
         <w:tc>
           <w:tcPr>
-            <w:tcW w:w="635" w:type="pct"/>
+            <w:tcW w:w="748" w:type="pct"/>
             <w:vAlign w:val="center"/>
             <w:hideMark/>
           </w:tcPr>
@@ -5084,7 +5082,7 @@
         </w:tc>
         <w:tc>
           <w:tcPr>
-            <w:tcW w:w="965" w:type="pct"/>
+            <w:tcW w:w="626" w:type="pct"/>
             <w:vAlign w:val="center"/>
           </w:tcPr>
           <w:p>
@@ -5182,7 +5180,7 @@
         </w:tc>
         <w:tc>
           <w:tcPr>
-            <w:tcW w:w="680" w:type="pct"/>
+            <w:tcW w:w="640" w:type="pct"/>
             <w:vAlign w:val="center"/>
           </w:tcPr>
           <w:p>
@@ -5202,7 +5200,7 @@
         </w:tc>
         <w:tc>
           <w:tcPr>
-            <w:tcW w:w="504" w:type="pct"/>
+            <w:tcW w:w="897" w:type="pct"/>
             <w:vAlign w:val="center"/>
           </w:tcPr>
           <w:p>
@@ -5222,7 +5220,7 @@
         </w:tc>
         <w:tc>
           <w:tcPr>
-            <w:tcW w:w="510" w:type="pct"/>
+            <w:tcW w:w="498" w:type="pct"/>
             <w:vAlign w:val="center"/>
           </w:tcPr>
           <w:p>
@@ -5238,11 +5236,13 @@
                 <w:szCs w:val="21"/>
               </w:rPr>
             </w:pPr>
-          </w:p>
-        </w:tc>
-        <w:tc>
-          <w:tcPr>
-            <w:tcW w:w="536" w:type="pct"/>
+            <w:bookmarkStart w:id="105" w:name="_GoBack"/>
+            <w:bookmarkEnd w:id="105"/>
+          </w:p>
+        </w:tc>
+        <w:tc>
+          <w:tcPr>
+            <w:tcW w:w="548" w:type="pct"/>
             <w:vAlign w:val="center"/>
           </w:tcPr>
           <w:p>
@@ -5262,7 +5262,7 @@
         </w:tc>
         <w:tc>
           <w:tcPr>
-            <w:tcW w:w="526" w:type="pct"/>
+            <w:tcW w:w="399" w:type="pct"/>
             <w:vAlign w:val="center"/>
           </w:tcPr>
           <w:p>
@@ -5282,7 +5282,7 @@
         </w:tc>
         <w:tc>
           <w:tcPr>
-            <w:tcW w:w="635" w:type="pct"/>
+            <w:tcW w:w="748" w:type="pct"/>
             <w:vAlign w:val="center"/>
           </w:tcPr>
           <w:p>
@@ -5303,7 +5303,7 @@
         </w:tc>
         <w:tc>
           <w:tcPr>
-            <w:tcW w:w="965" w:type="pct"/>
+            <w:tcW w:w="626" w:type="pct"/>
             <w:vAlign w:val="center"/>
           </w:tcPr>
           <w:p>
@@ -5528,7 +5528,6 @@
         <w:trPr>
           <w:cantSplit/>
           <w:trHeight w:val="454"/>
-          <w:tblHeader/>
           <w:jc w:val="center"/>
         </w:trPr>
         <w:tc>
@@ -9233,7 +9232,7 @@
         <w:sz w:val="24"/>
         <w:szCs w:val="21"/>
       </w:rPr>
-      <w:t>3</w:t>
+      <w:t>11</w:t>
     </w:r>
     <w:r>
       <w:rPr>
@@ -11134,7 +11133,7 @@
 </file>
 
 <file path=customXml/itemProps1.xml><?xml version="1.0" encoding="utf-8"?>
-<ds:datastoreItem xmlns:ds="http://schemas.openxmlformats.org/officeDocument/2006/customXml" ds:itemID="{F46C06B0-5818-4CE9-9445-76E82262F87E}">
+<ds:datastoreItem xmlns:ds="http://schemas.openxmlformats.org/officeDocument/2006/customXml" ds:itemID="{0171C1B0-9BED-4A5F-85C0-EDA0300B3F0F}">
   <ds:schemaRefs>
     <ds:schemaRef ds:uri="http://schemas.openxmlformats.org/officeDocument/2006/bibliography"/>
   </ds:schemaRefs>

--- a/Code/ProjectReporter/Helper/newtemplete.docx
+++ b/Code/ProjectReporter/Helper/newtemplete.docx
@@ -2802,6 +2802,11 @@
       <w:bookmarkEnd w:id="12"/>
     </w:p>
     <w:p>
+      <w:pPr>
+        <w:rPr>
+          <w:rFonts w:ascii="仿宋_GB2312" w:eastAsia="仿宋_GB2312" w:hint="eastAsia"/>
+        </w:rPr>
+      </w:pPr>
       <w:bookmarkStart w:id="13" w:name="基本概念及内涵"/>
       <w:bookmarkEnd w:id="13"/>
     </w:p>
@@ -2819,6 +2824,11 @@
       <w:bookmarkEnd w:id="14"/>
     </w:p>
     <w:p>
+      <w:pPr>
+        <w:rPr>
+          <w:rFonts w:ascii="仿宋_GB2312" w:eastAsia="仿宋_GB2312" w:hint="eastAsia"/>
+        </w:rPr>
+      </w:pPr>
       <w:bookmarkStart w:id="15" w:name="军事需求分析"/>
       <w:bookmarkEnd w:id="15"/>
     </w:p>
@@ -2836,6 +2846,11 @@
       <w:bookmarkEnd w:id="16"/>
     </w:p>
     <w:p>
+      <w:pPr>
+        <w:rPr>
+          <w:rFonts w:ascii="仿宋_GB2312" w:eastAsia="仿宋_GB2312" w:hint="eastAsia"/>
+        </w:rPr>
+      </w:pPr>
       <w:bookmarkStart w:id="17" w:name="研究现状"/>
       <w:bookmarkEnd w:id="17"/>
     </w:p>
@@ -2859,11 +2874,16 @@
       <w:bookmarkEnd w:id="18"/>
     </w:p>
     <w:p>
+      <w:pPr>
+        <w:rPr>
+          <w:rFonts w:ascii="仿宋_GB2312" w:eastAsia="仿宋_GB2312" w:hint="eastAsia"/>
+        </w:rPr>
+      </w:pPr>
       <w:bookmarkStart w:id="19" w:name="研究目标"/>
       <w:bookmarkEnd w:id="19"/>
       <w:r>
         <w:rPr>
-          <w:rFonts w:hint="eastAsia"/>
+          <w:rFonts w:ascii="仿宋_GB2312" w:eastAsia="仿宋_GB2312" w:hint="eastAsia"/>
           <w:b/>
           <w:color w:val="000000" w:themeColor="text1"/>
           <w:szCs w:val="32"/>
@@ -2872,7 +2892,7 @@
       </w:r>
       <w:r>
         <w:rPr>
-          <w:rFonts w:hint="eastAsia"/>
+          <w:rFonts w:ascii="仿宋_GB2312" w:eastAsia="仿宋_GB2312" w:hint="eastAsia"/>
           <w:b/>
           <w:color w:val="000000" w:themeColor="text1"/>
           <w:szCs w:val="32"/>
@@ -2881,7 +2901,7 @@
       </w:r>
       <w:r>
         <w:rPr>
-          <w:rFonts w:hint="eastAsia"/>
+          <w:rFonts w:ascii="仿宋_GB2312" w:eastAsia="仿宋_GB2312" w:hint="eastAsia"/>
           <w:b/>
           <w:color w:val="000000" w:themeColor="text1"/>
           <w:szCs w:val="32"/>
@@ -2911,6 +2931,11 @@
       <w:bookmarkEnd w:id="21"/>
     </w:p>
     <w:p>
+      <w:pPr>
+        <w:rPr>
+          <w:rFonts w:ascii="仿宋_GB2312" w:eastAsia="仿宋_GB2312" w:hint="eastAsia"/>
+        </w:rPr>
+      </w:pPr>
       <w:bookmarkStart w:id="22" w:name="基础性问题"/>
       <w:bookmarkEnd w:id="22"/>
     </w:p>
@@ -2936,10 +2961,13 @@
     <w:p>
       <w:pPr>
         <w:ind w:firstLineChars="200" w:firstLine="560"/>
-      </w:pPr>
-      <w:r>
-        <w:rPr>
-          <w:rFonts w:hint="eastAsia"/>
+        <w:rPr>
+          <w:rFonts w:ascii="仿宋_GB2312" w:eastAsia="仿宋_GB2312" w:hint="eastAsia"/>
+        </w:rPr>
+      </w:pPr>
+      <w:r>
+        <w:rPr>
+          <w:rFonts w:ascii="仿宋_GB2312" w:eastAsia="仿宋_GB2312" w:hint="eastAsia"/>
         </w:rPr>
         <w:t>根据项目目标要求和包含的基础性问题，本项目设立</w:t>
       </w:r>
@@ -2947,7 +2975,7 @@
       <w:bookmarkEnd w:id="24"/>
       <w:r>
         <w:rPr>
-          <w:rFonts w:hint="eastAsia"/>
+          <w:rFonts w:ascii="仿宋_GB2312" w:eastAsia="仿宋_GB2312" w:hint="eastAsia"/>
         </w:rPr>
         <w:t>个课题：</w:t>
       </w:r>
@@ -2955,6 +2983,9 @@
     <w:p>
       <w:pPr>
         <w:ind w:firstLineChars="200" w:firstLine="560"/>
+        <w:rPr>
+          <w:rFonts w:ascii="仿宋_GB2312" w:eastAsia="仿宋_GB2312" w:hint="eastAsia"/>
+        </w:rPr>
       </w:pPr>
       <w:bookmarkStart w:id="25" w:name="课题摘要"/>
       <w:bookmarkEnd w:id="25"/>
@@ -2962,6 +2993,9 @@
     <w:p>
       <w:pPr>
         <w:ind w:firstLineChars="200" w:firstLine="560"/>
+        <w:rPr>
+          <w:rFonts w:ascii="仿宋_GB2312" w:eastAsia="仿宋_GB2312" w:hint="eastAsia"/>
+        </w:rPr>
       </w:pPr>
       <w:bookmarkStart w:id="26" w:name="课题之间的关系"/>
       <w:bookmarkEnd w:id="26"/>
@@ -2995,6 +3029,9 @@
     <w:p>
       <w:pPr>
         <w:pStyle w:val="3"/>
+        <w:rPr>
+          <w:rFonts w:ascii="仿宋_GB2312" w:eastAsia="仿宋_GB2312" w:hint="eastAsia"/>
+        </w:rPr>
       </w:pPr>
       <w:r>
         <w:rPr>
@@ -3004,12 +3041,17 @@
       </w:r>
       <w:r>
         <w:rPr>
-          <w:rFonts w:hint="eastAsia"/>
+          <w:rFonts w:ascii="仿宋_GB2312" w:eastAsia="仿宋_GB2312" w:hint="eastAsia"/>
         </w:rPr>
         <w:t>研究目标</w:t>
       </w:r>
     </w:p>
     <w:p>
+      <w:pPr>
+        <w:rPr>
+          <w:rFonts w:ascii="仿宋_GB2312" w:eastAsia="仿宋_GB2312" w:hint="eastAsia"/>
+        </w:rPr>
+      </w:pPr>
       <w:bookmarkStart w:id="28" w:name="课题详细_1_1"/>
       <w:bookmarkEnd w:id="28"/>
     </w:p>
@@ -3017,21 +3059,29 @@
       <w:pPr>
         <w:pStyle w:val="3"/>
         <w:spacing w:line="500" w:lineRule="exact"/>
-      </w:pPr>
-      <w:r>
-        <w:rPr>
-          <w:rFonts w:hint="eastAsia"/>
+        <w:rPr>
+          <w:rFonts w:ascii="仿宋_GB2312" w:eastAsia="仿宋_GB2312" w:hint="eastAsia"/>
+        </w:rPr>
+      </w:pPr>
+      <w:r>
+        <w:rPr>
+          <w:rFonts w:ascii="仿宋_GB2312" w:eastAsia="仿宋_GB2312" w:hint="eastAsia"/>
         </w:rPr>
         <w:t>、</w:t>
       </w:r>
       <w:r>
         <w:rPr>
-          <w:rFonts w:hint="eastAsia"/>
+          <w:rFonts w:ascii="仿宋_GB2312" w:eastAsia="仿宋_GB2312" w:hint="eastAsia"/>
         </w:rPr>
         <w:t>研究内容</w:t>
       </w:r>
     </w:p>
     <w:p>
+      <w:pPr>
+        <w:rPr>
+          <w:rFonts w:ascii="仿宋_GB2312" w:eastAsia="仿宋_GB2312" w:hint="eastAsia"/>
+        </w:rPr>
+      </w:pPr>
       <w:bookmarkStart w:id="29" w:name="课题详细_1_2"/>
       <w:bookmarkEnd w:id="29"/>
     </w:p>
@@ -3039,21 +3089,29 @@
       <w:pPr>
         <w:pStyle w:val="3"/>
         <w:spacing w:line="500" w:lineRule="exact"/>
-      </w:pPr>
-      <w:r>
-        <w:rPr>
-          <w:rFonts w:hint="eastAsia"/>
+        <w:rPr>
+          <w:rFonts w:ascii="仿宋_GB2312" w:eastAsia="仿宋_GB2312" w:hint="eastAsia"/>
+        </w:rPr>
+      </w:pPr>
+      <w:r>
+        <w:rPr>
+          <w:rFonts w:ascii="仿宋_GB2312" w:eastAsia="仿宋_GB2312" w:hint="eastAsia"/>
         </w:rPr>
         <w:t>、</w:t>
       </w:r>
       <w:r>
         <w:rPr>
-          <w:rFonts w:hint="eastAsia"/>
+          <w:rFonts w:ascii="仿宋_GB2312" w:eastAsia="仿宋_GB2312" w:hint="eastAsia"/>
         </w:rPr>
         <w:t>关键技术及研究思路</w:t>
       </w:r>
     </w:p>
     <w:p>
+      <w:pPr>
+        <w:rPr>
+          <w:rFonts w:ascii="仿宋_GB2312" w:eastAsia="仿宋_GB2312" w:hint="eastAsia"/>
+        </w:rPr>
+      </w:pPr>
       <w:bookmarkStart w:id="30" w:name="课题详细_1_3"/>
       <w:bookmarkEnd w:id="30"/>
     </w:p>
@@ -3061,21 +3119,29 @@
       <w:pPr>
         <w:pStyle w:val="3"/>
         <w:spacing w:line="500" w:lineRule="exact"/>
-      </w:pPr>
-      <w:r>
-        <w:rPr>
-          <w:rFonts w:hint="eastAsia"/>
+        <w:rPr>
+          <w:rFonts w:ascii="仿宋_GB2312" w:eastAsia="仿宋_GB2312" w:hint="eastAsia"/>
+        </w:rPr>
+      </w:pPr>
+      <w:r>
+        <w:rPr>
+          <w:rFonts w:ascii="仿宋_GB2312" w:eastAsia="仿宋_GB2312" w:hint="eastAsia"/>
         </w:rPr>
         <w:t>、</w:t>
       </w:r>
       <w:r>
         <w:rPr>
-          <w:rFonts w:hint="eastAsia"/>
+          <w:rFonts w:ascii="仿宋_GB2312" w:eastAsia="仿宋_GB2312" w:hint="eastAsia"/>
         </w:rPr>
         <w:t>负责单位及负责人</w:t>
       </w:r>
     </w:p>
     <w:p>
+      <w:pPr>
+        <w:rPr>
+          <w:rFonts w:ascii="仿宋_GB2312" w:eastAsia="仿宋_GB2312" w:hint="eastAsia"/>
+        </w:rPr>
+      </w:pPr>
       <w:bookmarkStart w:id="31" w:name="课题详细_1_4"/>
       <w:bookmarkEnd w:id="31"/>
     </w:p>
@@ -3083,21 +3149,29 @@
       <w:pPr>
         <w:pStyle w:val="3"/>
         <w:spacing w:line="500" w:lineRule="exact"/>
-      </w:pPr>
-      <w:r>
-        <w:rPr>
-          <w:rFonts w:hint="eastAsia"/>
+        <w:rPr>
+          <w:rFonts w:ascii="仿宋_GB2312" w:eastAsia="仿宋_GB2312" w:hint="eastAsia"/>
+        </w:rPr>
+      </w:pPr>
+      <w:r>
+        <w:rPr>
+          <w:rFonts w:ascii="仿宋_GB2312" w:eastAsia="仿宋_GB2312" w:hint="eastAsia"/>
         </w:rPr>
         <w:t>、</w:t>
       </w:r>
       <w:r>
         <w:rPr>
-          <w:rFonts w:hint="eastAsia"/>
+          <w:rFonts w:ascii="仿宋_GB2312" w:eastAsia="仿宋_GB2312" w:hint="eastAsia"/>
         </w:rPr>
         <w:t>研究经费</w:t>
       </w:r>
     </w:p>
     <w:p>
+      <w:pPr>
+        <w:rPr>
+          <w:rFonts w:ascii="仿宋_GB2312" w:eastAsia="仿宋_GB2312" w:hint="eastAsia"/>
+        </w:rPr>
+      </w:pPr>
       <w:bookmarkStart w:id="32" w:name="课题详细_1_5"/>
       <w:bookmarkEnd w:id="32"/>
     </w:p>
@@ -3124,6 +3198,9 @@
       <w:pPr>
         <w:pStyle w:val="3"/>
         <w:spacing w:line="500" w:lineRule="exact"/>
+        <w:rPr>
+          <w:rFonts w:ascii="仿宋_GB2312" w:eastAsia="仿宋_GB2312" w:hint="eastAsia"/>
+        </w:rPr>
       </w:pPr>
       <w:r>
         <w:rPr>
@@ -3133,12 +3210,17 @@
       </w:r>
       <w:r>
         <w:rPr>
-          <w:rFonts w:hint="eastAsia"/>
+          <w:rFonts w:ascii="仿宋_GB2312" w:eastAsia="仿宋_GB2312" w:hint="eastAsia"/>
         </w:rPr>
         <w:t>研究目标</w:t>
       </w:r>
     </w:p>
     <w:p>
+      <w:pPr>
+        <w:rPr>
+          <w:rFonts w:ascii="仿宋_GB2312" w:eastAsia="仿宋_GB2312" w:hint="eastAsia"/>
+        </w:rPr>
+      </w:pPr>
       <w:bookmarkStart w:id="34" w:name="课题详细_2_1"/>
       <w:bookmarkEnd w:id="34"/>
     </w:p>
@@ -3146,21 +3228,29 @@
       <w:pPr>
         <w:pStyle w:val="3"/>
         <w:spacing w:line="500" w:lineRule="exact"/>
-      </w:pPr>
-      <w:r>
-        <w:rPr>
-          <w:rFonts w:hint="eastAsia"/>
+        <w:rPr>
+          <w:rFonts w:ascii="仿宋_GB2312" w:eastAsia="仿宋_GB2312" w:hint="eastAsia"/>
+        </w:rPr>
+      </w:pPr>
+      <w:r>
+        <w:rPr>
+          <w:rFonts w:ascii="仿宋_GB2312" w:eastAsia="仿宋_GB2312" w:hint="eastAsia"/>
         </w:rPr>
         <w:t>、</w:t>
       </w:r>
       <w:r>
         <w:rPr>
-          <w:rFonts w:hint="eastAsia"/>
+          <w:rFonts w:ascii="仿宋_GB2312" w:eastAsia="仿宋_GB2312" w:hint="eastAsia"/>
         </w:rPr>
         <w:t>研究内容</w:t>
       </w:r>
     </w:p>
     <w:p>
+      <w:pPr>
+        <w:rPr>
+          <w:rFonts w:ascii="仿宋_GB2312" w:eastAsia="仿宋_GB2312" w:hint="eastAsia"/>
+        </w:rPr>
+      </w:pPr>
       <w:bookmarkStart w:id="35" w:name="课题详细_2_2"/>
       <w:bookmarkEnd w:id="35"/>
     </w:p>
@@ -3168,21 +3258,29 @@
       <w:pPr>
         <w:pStyle w:val="3"/>
         <w:spacing w:line="500" w:lineRule="exact"/>
-      </w:pPr>
-      <w:r>
-        <w:rPr>
-          <w:rFonts w:hint="eastAsia"/>
+        <w:rPr>
+          <w:rFonts w:ascii="仿宋_GB2312" w:eastAsia="仿宋_GB2312" w:hint="eastAsia"/>
+        </w:rPr>
+      </w:pPr>
+      <w:r>
+        <w:rPr>
+          <w:rFonts w:ascii="仿宋_GB2312" w:eastAsia="仿宋_GB2312" w:hint="eastAsia"/>
         </w:rPr>
         <w:t>、</w:t>
       </w:r>
       <w:r>
         <w:rPr>
-          <w:rFonts w:hint="eastAsia"/>
+          <w:rFonts w:ascii="仿宋_GB2312" w:eastAsia="仿宋_GB2312" w:hint="eastAsia"/>
         </w:rPr>
         <w:t>关键技术及研究思路</w:t>
       </w:r>
     </w:p>
     <w:p>
+      <w:pPr>
+        <w:rPr>
+          <w:rFonts w:ascii="仿宋_GB2312" w:eastAsia="仿宋_GB2312" w:hint="eastAsia"/>
+        </w:rPr>
+      </w:pPr>
       <w:bookmarkStart w:id="36" w:name="课题详细_2_3"/>
       <w:bookmarkEnd w:id="36"/>
     </w:p>
@@ -3190,22 +3288,30 @@
       <w:pPr>
         <w:pStyle w:val="3"/>
         <w:spacing w:line="500" w:lineRule="exact"/>
-      </w:pPr>
-      <w:r>
-        <w:rPr>
-          <w:rFonts w:hint="eastAsia"/>
+        <w:rPr>
+          <w:rFonts w:ascii="仿宋_GB2312" w:eastAsia="仿宋_GB2312" w:hint="eastAsia"/>
+        </w:rPr>
+      </w:pPr>
+      <w:r>
+        <w:rPr>
+          <w:rFonts w:ascii="仿宋_GB2312" w:eastAsia="仿宋_GB2312" w:hint="eastAsia"/>
         </w:rPr>
         <w:lastRenderedPageBreak/>
         <w:t>、</w:t>
       </w:r>
       <w:r>
         <w:rPr>
-          <w:rFonts w:hint="eastAsia"/>
+          <w:rFonts w:ascii="仿宋_GB2312" w:eastAsia="仿宋_GB2312" w:hint="eastAsia"/>
         </w:rPr>
         <w:t>负责单位及负责人</w:t>
       </w:r>
     </w:p>
     <w:p>
+      <w:pPr>
+        <w:rPr>
+          <w:rFonts w:ascii="仿宋_GB2312" w:eastAsia="仿宋_GB2312" w:hint="eastAsia"/>
+        </w:rPr>
+      </w:pPr>
       <w:bookmarkStart w:id="37" w:name="课题详细_2_4"/>
       <w:bookmarkEnd w:id="37"/>
     </w:p>
@@ -3213,21 +3319,29 @@
       <w:pPr>
         <w:pStyle w:val="3"/>
         <w:spacing w:line="500" w:lineRule="exact"/>
-      </w:pPr>
-      <w:r>
-        <w:rPr>
-          <w:rFonts w:hint="eastAsia"/>
+        <w:rPr>
+          <w:rFonts w:ascii="仿宋_GB2312" w:eastAsia="仿宋_GB2312" w:hint="eastAsia"/>
+        </w:rPr>
+      </w:pPr>
+      <w:r>
+        <w:rPr>
+          <w:rFonts w:ascii="仿宋_GB2312" w:eastAsia="仿宋_GB2312" w:hint="eastAsia"/>
         </w:rPr>
         <w:t>、</w:t>
       </w:r>
       <w:r>
         <w:rPr>
-          <w:rFonts w:hint="eastAsia"/>
+          <w:rFonts w:ascii="仿宋_GB2312" w:eastAsia="仿宋_GB2312" w:hint="eastAsia"/>
         </w:rPr>
         <w:t>研究经费</w:t>
       </w:r>
     </w:p>
     <w:p>
+      <w:pPr>
+        <w:rPr>
+          <w:rFonts w:ascii="仿宋_GB2312" w:eastAsia="仿宋_GB2312" w:hint="eastAsia"/>
+        </w:rPr>
+      </w:pPr>
       <w:bookmarkStart w:id="38" w:name="课题详细_2_5"/>
       <w:bookmarkEnd w:id="38"/>
     </w:p>
@@ -3254,6 +3368,9 @@
       <w:pPr>
         <w:pStyle w:val="3"/>
         <w:spacing w:line="500" w:lineRule="exact"/>
+        <w:rPr>
+          <w:rFonts w:ascii="仿宋_GB2312" w:eastAsia="仿宋_GB2312" w:hint="eastAsia"/>
+        </w:rPr>
       </w:pPr>
       <w:r>
         <w:rPr>
@@ -3263,12 +3380,17 @@
       </w:r>
       <w:r>
         <w:rPr>
-          <w:rFonts w:hint="eastAsia"/>
+          <w:rFonts w:ascii="仿宋_GB2312" w:eastAsia="仿宋_GB2312" w:hint="eastAsia"/>
         </w:rPr>
         <w:t>研究目标</w:t>
       </w:r>
     </w:p>
     <w:p>
+      <w:pPr>
+        <w:rPr>
+          <w:rFonts w:ascii="仿宋_GB2312" w:eastAsia="仿宋_GB2312" w:hint="eastAsia"/>
+        </w:rPr>
+      </w:pPr>
       <w:bookmarkStart w:id="40" w:name="课题详细_3_1"/>
       <w:bookmarkEnd w:id="40"/>
     </w:p>
@@ -3276,21 +3398,29 @@
       <w:pPr>
         <w:pStyle w:val="3"/>
         <w:spacing w:line="500" w:lineRule="exact"/>
-      </w:pPr>
-      <w:r>
-        <w:rPr>
-          <w:rFonts w:hint="eastAsia"/>
+        <w:rPr>
+          <w:rFonts w:ascii="仿宋_GB2312" w:eastAsia="仿宋_GB2312" w:hint="eastAsia"/>
+        </w:rPr>
+      </w:pPr>
+      <w:r>
+        <w:rPr>
+          <w:rFonts w:ascii="仿宋_GB2312" w:eastAsia="仿宋_GB2312" w:hint="eastAsia"/>
         </w:rPr>
         <w:t>、</w:t>
       </w:r>
       <w:r>
         <w:rPr>
-          <w:rFonts w:hint="eastAsia"/>
+          <w:rFonts w:ascii="仿宋_GB2312" w:eastAsia="仿宋_GB2312" w:hint="eastAsia"/>
         </w:rPr>
         <w:t>研究内容</w:t>
       </w:r>
     </w:p>
     <w:p>
+      <w:pPr>
+        <w:rPr>
+          <w:rFonts w:ascii="仿宋_GB2312" w:eastAsia="仿宋_GB2312" w:hint="eastAsia"/>
+        </w:rPr>
+      </w:pPr>
       <w:bookmarkStart w:id="41" w:name="课题详细_3_2"/>
       <w:bookmarkEnd w:id="41"/>
     </w:p>
@@ -3298,21 +3428,29 @@
       <w:pPr>
         <w:pStyle w:val="3"/>
         <w:spacing w:line="500" w:lineRule="exact"/>
-      </w:pPr>
-      <w:r>
-        <w:rPr>
-          <w:rFonts w:hint="eastAsia"/>
+        <w:rPr>
+          <w:rFonts w:ascii="仿宋_GB2312" w:eastAsia="仿宋_GB2312" w:hint="eastAsia"/>
+        </w:rPr>
+      </w:pPr>
+      <w:r>
+        <w:rPr>
+          <w:rFonts w:ascii="仿宋_GB2312" w:eastAsia="仿宋_GB2312" w:hint="eastAsia"/>
         </w:rPr>
         <w:t>、</w:t>
       </w:r>
       <w:r>
         <w:rPr>
-          <w:rFonts w:hint="eastAsia"/>
+          <w:rFonts w:ascii="仿宋_GB2312" w:eastAsia="仿宋_GB2312" w:hint="eastAsia"/>
         </w:rPr>
         <w:t>关键技术及研究思路</w:t>
       </w:r>
     </w:p>
     <w:p>
+      <w:pPr>
+        <w:rPr>
+          <w:rFonts w:ascii="仿宋_GB2312" w:eastAsia="仿宋_GB2312" w:hint="eastAsia"/>
+        </w:rPr>
+      </w:pPr>
       <w:bookmarkStart w:id="42" w:name="课题详细_3_3"/>
       <w:bookmarkEnd w:id="42"/>
     </w:p>
@@ -3320,21 +3458,29 @@
       <w:pPr>
         <w:pStyle w:val="3"/>
         <w:spacing w:line="500" w:lineRule="exact"/>
-      </w:pPr>
-      <w:r>
-        <w:rPr>
-          <w:rFonts w:hint="eastAsia"/>
+        <w:rPr>
+          <w:rFonts w:ascii="仿宋_GB2312" w:eastAsia="仿宋_GB2312" w:hint="eastAsia"/>
+        </w:rPr>
+      </w:pPr>
+      <w:r>
+        <w:rPr>
+          <w:rFonts w:ascii="仿宋_GB2312" w:eastAsia="仿宋_GB2312" w:hint="eastAsia"/>
         </w:rPr>
         <w:t>、</w:t>
       </w:r>
       <w:r>
         <w:rPr>
-          <w:rFonts w:hint="eastAsia"/>
+          <w:rFonts w:ascii="仿宋_GB2312" w:eastAsia="仿宋_GB2312" w:hint="eastAsia"/>
         </w:rPr>
         <w:t>负责单位及负责人</w:t>
       </w:r>
     </w:p>
     <w:p>
+      <w:pPr>
+        <w:rPr>
+          <w:rFonts w:ascii="仿宋_GB2312" w:eastAsia="仿宋_GB2312" w:hint="eastAsia"/>
+        </w:rPr>
+      </w:pPr>
       <w:bookmarkStart w:id="43" w:name="课题详细_3_4"/>
       <w:bookmarkEnd w:id="43"/>
     </w:p>
@@ -3342,21 +3488,29 @@
       <w:pPr>
         <w:pStyle w:val="3"/>
         <w:spacing w:line="500" w:lineRule="exact"/>
-      </w:pPr>
-      <w:r>
-        <w:rPr>
-          <w:rFonts w:hint="eastAsia"/>
+        <w:rPr>
+          <w:rFonts w:ascii="仿宋_GB2312" w:eastAsia="仿宋_GB2312" w:hint="eastAsia"/>
+        </w:rPr>
+      </w:pPr>
+      <w:r>
+        <w:rPr>
+          <w:rFonts w:ascii="仿宋_GB2312" w:eastAsia="仿宋_GB2312" w:hint="eastAsia"/>
         </w:rPr>
         <w:t>、</w:t>
       </w:r>
       <w:r>
         <w:rPr>
-          <w:rFonts w:hint="eastAsia"/>
+          <w:rFonts w:ascii="仿宋_GB2312" w:eastAsia="仿宋_GB2312" w:hint="eastAsia"/>
         </w:rPr>
         <w:t>研究经费</w:t>
       </w:r>
     </w:p>
     <w:p>
+      <w:pPr>
+        <w:rPr>
+          <w:rFonts w:ascii="仿宋_GB2312" w:eastAsia="仿宋_GB2312" w:hint="eastAsia"/>
+        </w:rPr>
+      </w:pPr>
       <w:bookmarkStart w:id="44" w:name="课题详细_3_5"/>
       <w:bookmarkEnd w:id="44"/>
     </w:p>
@@ -3383,6 +3537,9 @@
       <w:pPr>
         <w:pStyle w:val="3"/>
         <w:spacing w:line="500" w:lineRule="exact"/>
+        <w:rPr>
+          <w:rFonts w:ascii="仿宋_GB2312" w:eastAsia="仿宋_GB2312" w:hint="eastAsia"/>
+        </w:rPr>
       </w:pPr>
       <w:r>
         <w:rPr>
@@ -3392,12 +3549,17 @@
       </w:r>
       <w:r>
         <w:rPr>
-          <w:rFonts w:hint="eastAsia"/>
+          <w:rFonts w:ascii="仿宋_GB2312" w:eastAsia="仿宋_GB2312" w:hint="eastAsia"/>
         </w:rPr>
         <w:t>研究目标</w:t>
       </w:r>
     </w:p>
     <w:p>
+      <w:pPr>
+        <w:rPr>
+          <w:rFonts w:ascii="仿宋_GB2312" w:eastAsia="仿宋_GB2312" w:hint="eastAsia"/>
+        </w:rPr>
+      </w:pPr>
       <w:bookmarkStart w:id="46" w:name="课题详细_4_1"/>
       <w:bookmarkEnd w:id="46"/>
     </w:p>
@@ -3405,22 +3567,30 @@
       <w:pPr>
         <w:pStyle w:val="3"/>
         <w:spacing w:line="500" w:lineRule="exact"/>
-      </w:pPr>
-      <w:r>
-        <w:rPr>
-          <w:rFonts w:hint="eastAsia"/>
+        <w:rPr>
+          <w:rFonts w:ascii="仿宋_GB2312" w:eastAsia="仿宋_GB2312" w:hint="eastAsia"/>
+        </w:rPr>
+      </w:pPr>
+      <w:r>
+        <w:rPr>
+          <w:rFonts w:ascii="仿宋_GB2312" w:eastAsia="仿宋_GB2312" w:hint="eastAsia"/>
         </w:rPr>
         <w:lastRenderedPageBreak/>
         <w:t>、</w:t>
       </w:r>
       <w:r>
         <w:rPr>
-          <w:rFonts w:hint="eastAsia"/>
+          <w:rFonts w:ascii="仿宋_GB2312" w:eastAsia="仿宋_GB2312" w:hint="eastAsia"/>
         </w:rPr>
         <w:t>研究内容</w:t>
       </w:r>
     </w:p>
     <w:p>
+      <w:pPr>
+        <w:rPr>
+          <w:rFonts w:ascii="仿宋_GB2312" w:eastAsia="仿宋_GB2312" w:hint="eastAsia"/>
+        </w:rPr>
+      </w:pPr>
       <w:bookmarkStart w:id="47" w:name="课题详细_4_2"/>
       <w:bookmarkEnd w:id="47"/>
     </w:p>
@@ -3428,21 +3598,29 @@
       <w:pPr>
         <w:pStyle w:val="3"/>
         <w:spacing w:line="500" w:lineRule="exact"/>
-      </w:pPr>
-      <w:r>
-        <w:rPr>
-          <w:rFonts w:hint="eastAsia"/>
+        <w:rPr>
+          <w:rFonts w:ascii="仿宋_GB2312" w:eastAsia="仿宋_GB2312" w:hint="eastAsia"/>
+        </w:rPr>
+      </w:pPr>
+      <w:r>
+        <w:rPr>
+          <w:rFonts w:ascii="仿宋_GB2312" w:eastAsia="仿宋_GB2312" w:hint="eastAsia"/>
         </w:rPr>
         <w:t>、</w:t>
       </w:r>
       <w:r>
         <w:rPr>
-          <w:rFonts w:hint="eastAsia"/>
+          <w:rFonts w:ascii="仿宋_GB2312" w:eastAsia="仿宋_GB2312" w:hint="eastAsia"/>
         </w:rPr>
         <w:t>关键技术及研究思路</w:t>
       </w:r>
     </w:p>
     <w:p>
+      <w:pPr>
+        <w:rPr>
+          <w:rFonts w:ascii="仿宋_GB2312" w:eastAsia="仿宋_GB2312" w:hint="eastAsia"/>
+        </w:rPr>
+      </w:pPr>
       <w:bookmarkStart w:id="48" w:name="课题详细_4_3"/>
       <w:bookmarkEnd w:id="48"/>
     </w:p>
@@ -3450,21 +3628,29 @@
       <w:pPr>
         <w:pStyle w:val="3"/>
         <w:spacing w:line="500" w:lineRule="exact"/>
-      </w:pPr>
-      <w:r>
-        <w:rPr>
-          <w:rFonts w:hint="eastAsia"/>
+        <w:rPr>
+          <w:rFonts w:ascii="仿宋_GB2312" w:eastAsia="仿宋_GB2312" w:hint="eastAsia"/>
+        </w:rPr>
+      </w:pPr>
+      <w:r>
+        <w:rPr>
+          <w:rFonts w:ascii="仿宋_GB2312" w:eastAsia="仿宋_GB2312" w:hint="eastAsia"/>
         </w:rPr>
         <w:t>、</w:t>
       </w:r>
       <w:r>
         <w:rPr>
-          <w:rFonts w:hint="eastAsia"/>
+          <w:rFonts w:ascii="仿宋_GB2312" w:eastAsia="仿宋_GB2312" w:hint="eastAsia"/>
         </w:rPr>
         <w:t>负责单位及负责人</w:t>
       </w:r>
     </w:p>
     <w:p>
+      <w:pPr>
+        <w:rPr>
+          <w:rFonts w:ascii="仿宋_GB2312" w:eastAsia="仿宋_GB2312" w:hint="eastAsia"/>
+        </w:rPr>
+      </w:pPr>
       <w:bookmarkStart w:id="49" w:name="课题详细_4_4"/>
       <w:bookmarkEnd w:id="49"/>
     </w:p>
@@ -3472,21 +3658,29 @@
       <w:pPr>
         <w:pStyle w:val="3"/>
         <w:spacing w:line="500" w:lineRule="exact"/>
-      </w:pPr>
-      <w:r>
-        <w:rPr>
-          <w:rFonts w:hint="eastAsia"/>
+        <w:rPr>
+          <w:rFonts w:ascii="仿宋_GB2312" w:eastAsia="仿宋_GB2312" w:hint="eastAsia"/>
+        </w:rPr>
+      </w:pPr>
+      <w:r>
+        <w:rPr>
+          <w:rFonts w:ascii="仿宋_GB2312" w:eastAsia="仿宋_GB2312" w:hint="eastAsia"/>
         </w:rPr>
         <w:t>、</w:t>
       </w:r>
       <w:r>
         <w:rPr>
-          <w:rFonts w:hint="eastAsia"/>
+          <w:rFonts w:ascii="仿宋_GB2312" w:eastAsia="仿宋_GB2312" w:hint="eastAsia"/>
         </w:rPr>
         <w:t>研究经费</w:t>
       </w:r>
     </w:p>
     <w:p>
+      <w:pPr>
+        <w:rPr>
+          <w:rFonts w:ascii="仿宋_GB2312" w:eastAsia="仿宋_GB2312" w:hint="eastAsia"/>
+        </w:rPr>
+      </w:pPr>
       <w:bookmarkStart w:id="50" w:name="课题详细_4_5"/>
       <w:bookmarkEnd w:id="50"/>
     </w:p>
@@ -3513,6 +3707,9 @@
       <w:pPr>
         <w:pStyle w:val="3"/>
         <w:spacing w:line="500" w:lineRule="exact"/>
+        <w:rPr>
+          <w:rFonts w:ascii="仿宋_GB2312" w:eastAsia="仿宋_GB2312" w:hint="eastAsia"/>
+        </w:rPr>
       </w:pPr>
       <w:r>
         <w:rPr>
@@ -3522,12 +3719,17 @@
       </w:r>
       <w:r>
         <w:rPr>
-          <w:rFonts w:hint="eastAsia"/>
+          <w:rFonts w:ascii="仿宋_GB2312" w:eastAsia="仿宋_GB2312" w:hint="eastAsia"/>
         </w:rPr>
         <w:t>研究目标</w:t>
       </w:r>
     </w:p>
     <w:p>
+      <w:pPr>
+        <w:rPr>
+          <w:rFonts w:ascii="仿宋_GB2312" w:eastAsia="仿宋_GB2312" w:hint="eastAsia"/>
+        </w:rPr>
+      </w:pPr>
       <w:bookmarkStart w:id="52" w:name="课题详细_5_1"/>
       <w:bookmarkEnd w:id="52"/>
     </w:p>
@@ -3535,21 +3737,29 @@
       <w:pPr>
         <w:pStyle w:val="3"/>
         <w:spacing w:line="500" w:lineRule="exact"/>
-      </w:pPr>
-      <w:r>
-        <w:rPr>
-          <w:rFonts w:hint="eastAsia"/>
+        <w:rPr>
+          <w:rFonts w:ascii="仿宋_GB2312" w:eastAsia="仿宋_GB2312" w:hint="eastAsia"/>
+        </w:rPr>
+      </w:pPr>
+      <w:r>
+        <w:rPr>
+          <w:rFonts w:ascii="仿宋_GB2312" w:eastAsia="仿宋_GB2312" w:hint="eastAsia"/>
         </w:rPr>
         <w:t>、</w:t>
       </w:r>
       <w:r>
         <w:rPr>
-          <w:rFonts w:hint="eastAsia"/>
+          <w:rFonts w:ascii="仿宋_GB2312" w:eastAsia="仿宋_GB2312" w:hint="eastAsia"/>
         </w:rPr>
         <w:t>研究内容</w:t>
       </w:r>
     </w:p>
     <w:p>
+      <w:pPr>
+        <w:rPr>
+          <w:rFonts w:ascii="仿宋_GB2312" w:eastAsia="仿宋_GB2312" w:hint="eastAsia"/>
+        </w:rPr>
+      </w:pPr>
       <w:bookmarkStart w:id="53" w:name="课题详细_5_2"/>
       <w:bookmarkEnd w:id="53"/>
     </w:p>
@@ -3557,21 +3767,29 @@
       <w:pPr>
         <w:pStyle w:val="3"/>
         <w:spacing w:line="500" w:lineRule="exact"/>
-      </w:pPr>
-      <w:r>
-        <w:rPr>
-          <w:rFonts w:hint="eastAsia"/>
+        <w:rPr>
+          <w:rFonts w:ascii="仿宋_GB2312" w:eastAsia="仿宋_GB2312" w:hint="eastAsia"/>
+        </w:rPr>
+      </w:pPr>
+      <w:r>
+        <w:rPr>
+          <w:rFonts w:ascii="仿宋_GB2312" w:eastAsia="仿宋_GB2312" w:hint="eastAsia"/>
         </w:rPr>
         <w:t>、</w:t>
       </w:r>
       <w:r>
         <w:rPr>
-          <w:rFonts w:hint="eastAsia"/>
+          <w:rFonts w:ascii="仿宋_GB2312" w:eastAsia="仿宋_GB2312" w:hint="eastAsia"/>
         </w:rPr>
         <w:t>关键技术及研究思路</w:t>
       </w:r>
     </w:p>
     <w:p>
+      <w:pPr>
+        <w:rPr>
+          <w:rFonts w:ascii="仿宋_GB2312" w:eastAsia="仿宋_GB2312" w:hint="eastAsia"/>
+        </w:rPr>
+      </w:pPr>
       <w:bookmarkStart w:id="54" w:name="课题详细_5_3"/>
       <w:bookmarkEnd w:id="54"/>
     </w:p>
@@ -3579,21 +3797,29 @@
       <w:pPr>
         <w:pStyle w:val="3"/>
         <w:spacing w:line="500" w:lineRule="exact"/>
-      </w:pPr>
-      <w:r>
-        <w:rPr>
-          <w:rFonts w:hint="eastAsia"/>
+        <w:rPr>
+          <w:rFonts w:ascii="仿宋_GB2312" w:eastAsia="仿宋_GB2312" w:hint="eastAsia"/>
+        </w:rPr>
+      </w:pPr>
+      <w:r>
+        <w:rPr>
+          <w:rFonts w:ascii="仿宋_GB2312" w:eastAsia="仿宋_GB2312" w:hint="eastAsia"/>
         </w:rPr>
         <w:t>、</w:t>
       </w:r>
       <w:r>
         <w:rPr>
-          <w:rFonts w:hint="eastAsia"/>
+          <w:rFonts w:ascii="仿宋_GB2312" w:eastAsia="仿宋_GB2312" w:hint="eastAsia"/>
         </w:rPr>
         <w:t>负责单位及负责人</w:t>
       </w:r>
     </w:p>
     <w:p>
+      <w:pPr>
+        <w:rPr>
+          <w:rFonts w:ascii="仿宋_GB2312" w:eastAsia="仿宋_GB2312" w:hint="eastAsia"/>
+        </w:rPr>
+      </w:pPr>
       <w:bookmarkStart w:id="55" w:name="课题详细_5_4"/>
       <w:bookmarkEnd w:id="55"/>
     </w:p>
@@ -3601,22 +3827,30 @@
       <w:pPr>
         <w:pStyle w:val="3"/>
         <w:spacing w:line="500" w:lineRule="exact"/>
-      </w:pPr>
-      <w:r>
-        <w:rPr>
-          <w:rFonts w:hint="eastAsia"/>
+        <w:rPr>
+          <w:rFonts w:ascii="仿宋_GB2312" w:eastAsia="仿宋_GB2312" w:hint="eastAsia"/>
+        </w:rPr>
+      </w:pPr>
+      <w:r>
+        <w:rPr>
+          <w:rFonts w:ascii="仿宋_GB2312" w:eastAsia="仿宋_GB2312" w:hint="eastAsia"/>
         </w:rPr>
         <w:lastRenderedPageBreak/>
         <w:t>、</w:t>
       </w:r>
       <w:r>
         <w:rPr>
-          <w:rFonts w:hint="eastAsia"/>
+          <w:rFonts w:ascii="仿宋_GB2312" w:eastAsia="仿宋_GB2312" w:hint="eastAsia"/>
         </w:rPr>
         <w:t>研究经费</w:t>
       </w:r>
     </w:p>
     <w:p>
+      <w:pPr>
+        <w:rPr>
+          <w:rFonts w:ascii="仿宋_GB2312" w:eastAsia="仿宋_GB2312" w:hint="eastAsia"/>
+        </w:rPr>
+      </w:pPr>
       <w:bookmarkStart w:id="56" w:name="课题详细_5_5"/>
       <w:bookmarkEnd w:id="56"/>
     </w:p>
@@ -3643,6 +3877,9 @@
       <w:pPr>
         <w:pStyle w:val="3"/>
         <w:spacing w:line="500" w:lineRule="exact"/>
+        <w:rPr>
+          <w:rFonts w:ascii="仿宋_GB2312" w:eastAsia="仿宋_GB2312" w:hint="eastAsia"/>
+        </w:rPr>
       </w:pPr>
       <w:r>
         <w:rPr>
@@ -3652,12 +3889,17 @@
       </w:r>
       <w:r>
         <w:rPr>
-          <w:rFonts w:hint="eastAsia"/>
+          <w:rFonts w:ascii="仿宋_GB2312" w:eastAsia="仿宋_GB2312" w:hint="eastAsia"/>
         </w:rPr>
         <w:t>研究目标</w:t>
       </w:r>
     </w:p>
     <w:p>
+      <w:pPr>
+        <w:rPr>
+          <w:rFonts w:ascii="仿宋_GB2312" w:eastAsia="仿宋_GB2312" w:hint="eastAsia"/>
+        </w:rPr>
+      </w:pPr>
       <w:bookmarkStart w:id="58" w:name="课题详细_6_1"/>
       <w:bookmarkEnd w:id="58"/>
     </w:p>
@@ -3665,21 +3907,29 @@
       <w:pPr>
         <w:pStyle w:val="3"/>
         <w:spacing w:line="500" w:lineRule="exact"/>
-      </w:pPr>
-      <w:r>
-        <w:rPr>
-          <w:rFonts w:hint="eastAsia"/>
+        <w:rPr>
+          <w:rFonts w:ascii="仿宋_GB2312" w:eastAsia="仿宋_GB2312" w:hint="eastAsia"/>
+        </w:rPr>
+      </w:pPr>
+      <w:r>
+        <w:rPr>
+          <w:rFonts w:ascii="仿宋_GB2312" w:eastAsia="仿宋_GB2312" w:hint="eastAsia"/>
         </w:rPr>
         <w:t>、</w:t>
       </w:r>
       <w:r>
         <w:rPr>
-          <w:rFonts w:hint="eastAsia"/>
+          <w:rFonts w:ascii="仿宋_GB2312" w:eastAsia="仿宋_GB2312" w:hint="eastAsia"/>
         </w:rPr>
         <w:t>研究内容</w:t>
       </w:r>
     </w:p>
     <w:p>
+      <w:pPr>
+        <w:rPr>
+          <w:rFonts w:ascii="仿宋_GB2312" w:eastAsia="仿宋_GB2312" w:hint="eastAsia"/>
+        </w:rPr>
+      </w:pPr>
       <w:bookmarkStart w:id="59" w:name="课题详细_6_2"/>
       <w:bookmarkEnd w:id="59"/>
     </w:p>
@@ -3687,21 +3937,29 @@
       <w:pPr>
         <w:pStyle w:val="3"/>
         <w:spacing w:line="500" w:lineRule="exact"/>
-      </w:pPr>
-      <w:r>
-        <w:rPr>
-          <w:rFonts w:hint="eastAsia"/>
+        <w:rPr>
+          <w:rFonts w:ascii="仿宋_GB2312" w:eastAsia="仿宋_GB2312" w:hint="eastAsia"/>
+        </w:rPr>
+      </w:pPr>
+      <w:r>
+        <w:rPr>
+          <w:rFonts w:ascii="仿宋_GB2312" w:eastAsia="仿宋_GB2312" w:hint="eastAsia"/>
         </w:rPr>
         <w:t>、</w:t>
       </w:r>
       <w:r>
         <w:rPr>
-          <w:rFonts w:hint="eastAsia"/>
+          <w:rFonts w:ascii="仿宋_GB2312" w:eastAsia="仿宋_GB2312" w:hint="eastAsia"/>
         </w:rPr>
         <w:t>关键技术及研究思路</w:t>
       </w:r>
     </w:p>
     <w:p>
+      <w:pPr>
+        <w:rPr>
+          <w:rFonts w:ascii="仿宋_GB2312" w:eastAsia="仿宋_GB2312" w:hint="eastAsia"/>
+        </w:rPr>
+      </w:pPr>
       <w:bookmarkStart w:id="60" w:name="课题详细_6_3"/>
       <w:bookmarkEnd w:id="60"/>
     </w:p>
@@ -3709,21 +3967,29 @@
       <w:pPr>
         <w:pStyle w:val="3"/>
         <w:spacing w:line="500" w:lineRule="exact"/>
-      </w:pPr>
-      <w:r>
-        <w:rPr>
-          <w:rFonts w:hint="eastAsia"/>
+        <w:rPr>
+          <w:rFonts w:ascii="仿宋_GB2312" w:eastAsia="仿宋_GB2312" w:hint="eastAsia"/>
+        </w:rPr>
+      </w:pPr>
+      <w:r>
+        <w:rPr>
+          <w:rFonts w:ascii="仿宋_GB2312" w:eastAsia="仿宋_GB2312" w:hint="eastAsia"/>
         </w:rPr>
         <w:t>、</w:t>
       </w:r>
       <w:r>
         <w:rPr>
-          <w:rFonts w:hint="eastAsia"/>
+          <w:rFonts w:ascii="仿宋_GB2312" w:eastAsia="仿宋_GB2312" w:hint="eastAsia"/>
         </w:rPr>
         <w:t>负责单位及负责人</w:t>
       </w:r>
     </w:p>
     <w:p>
+      <w:pPr>
+        <w:rPr>
+          <w:rFonts w:ascii="仿宋_GB2312" w:eastAsia="仿宋_GB2312" w:hint="eastAsia"/>
+        </w:rPr>
+      </w:pPr>
       <w:bookmarkStart w:id="61" w:name="课题详细_6_4"/>
       <w:bookmarkEnd w:id="61"/>
     </w:p>
@@ -3731,21 +3997,29 @@
       <w:pPr>
         <w:pStyle w:val="3"/>
         <w:spacing w:line="500" w:lineRule="exact"/>
-      </w:pPr>
-      <w:r>
-        <w:rPr>
-          <w:rFonts w:hint="eastAsia"/>
+        <w:rPr>
+          <w:rFonts w:ascii="仿宋_GB2312" w:eastAsia="仿宋_GB2312" w:hint="eastAsia"/>
+        </w:rPr>
+      </w:pPr>
+      <w:r>
+        <w:rPr>
+          <w:rFonts w:ascii="仿宋_GB2312" w:eastAsia="仿宋_GB2312" w:hint="eastAsia"/>
         </w:rPr>
         <w:t>、</w:t>
       </w:r>
       <w:r>
         <w:rPr>
-          <w:rFonts w:hint="eastAsia"/>
+          <w:rFonts w:ascii="仿宋_GB2312" w:eastAsia="仿宋_GB2312" w:hint="eastAsia"/>
         </w:rPr>
         <w:t>研究经费</w:t>
       </w:r>
     </w:p>
     <w:p>
+      <w:pPr>
+        <w:rPr>
+          <w:rFonts w:ascii="仿宋_GB2312" w:eastAsia="仿宋_GB2312" w:hint="eastAsia"/>
+        </w:rPr>
+      </w:pPr>
       <w:bookmarkStart w:id="62" w:name="课题详细_6_5"/>
       <w:bookmarkEnd w:id="62"/>
     </w:p>
@@ -3772,6 +4046,9 @@
       <w:pPr>
         <w:pStyle w:val="3"/>
         <w:spacing w:line="500" w:lineRule="exact"/>
+        <w:rPr>
+          <w:rFonts w:ascii="仿宋_GB2312" w:eastAsia="仿宋_GB2312" w:hint="eastAsia"/>
+        </w:rPr>
       </w:pPr>
       <w:r>
         <w:rPr>
@@ -3781,12 +4058,17 @@
       </w:r>
       <w:r>
         <w:rPr>
-          <w:rFonts w:hint="eastAsia"/>
+          <w:rFonts w:ascii="仿宋_GB2312" w:eastAsia="仿宋_GB2312" w:hint="eastAsia"/>
         </w:rPr>
         <w:t>研究目标</w:t>
       </w:r>
     </w:p>
     <w:p>
+      <w:pPr>
+        <w:rPr>
+          <w:rFonts w:ascii="仿宋_GB2312" w:eastAsia="仿宋_GB2312" w:hint="eastAsia"/>
+        </w:rPr>
+      </w:pPr>
       <w:bookmarkStart w:id="64" w:name="课题详细_7_1"/>
       <w:bookmarkEnd w:id="64"/>
     </w:p>
@@ -3794,21 +4076,29 @@
       <w:pPr>
         <w:pStyle w:val="3"/>
         <w:spacing w:line="500" w:lineRule="exact"/>
-      </w:pPr>
-      <w:r>
-        <w:rPr>
-          <w:rFonts w:hint="eastAsia"/>
+        <w:rPr>
+          <w:rFonts w:ascii="仿宋_GB2312" w:eastAsia="仿宋_GB2312" w:hint="eastAsia"/>
+        </w:rPr>
+      </w:pPr>
+      <w:r>
+        <w:rPr>
+          <w:rFonts w:ascii="仿宋_GB2312" w:eastAsia="仿宋_GB2312" w:hint="eastAsia"/>
         </w:rPr>
         <w:t>、</w:t>
       </w:r>
       <w:r>
         <w:rPr>
-          <w:rFonts w:hint="eastAsia"/>
+          <w:rFonts w:ascii="仿宋_GB2312" w:eastAsia="仿宋_GB2312" w:hint="eastAsia"/>
         </w:rPr>
         <w:t>研究内容</w:t>
       </w:r>
     </w:p>
     <w:p>
+      <w:pPr>
+        <w:rPr>
+          <w:rFonts w:ascii="仿宋_GB2312" w:eastAsia="仿宋_GB2312" w:hint="eastAsia"/>
+        </w:rPr>
+      </w:pPr>
       <w:bookmarkStart w:id="65" w:name="课题详细_7_2"/>
       <w:bookmarkEnd w:id="65"/>
     </w:p>
@@ -3816,22 +4106,30 @@
       <w:pPr>
         <w:pStyle w:val="3"/>
         <w:spacing w:line="500" w:lineRule="exact"/>
-      </w:pPr>
-      <w:r>
-        <w:rPr>
-          <w:rFonts w:hint="eastAsia"/>
+        <w:rPr>
+          <w:rFonts w:ascii="仿宋_GB2312" w:eastAsia="仿宋_GB2312" w:hint="eastAsia"/>
+        </w:rPr>
+      </w:pPr>
+      <w:r>
+        <w:rPr>
+          <w:rFonts w:ascii="仿宋_GB2312" w:eastAsia="仿宋_GB2312" w:hint="eastAsia"/>
         </w:rPr>
         <w:lastRenderedPageBreak/>
         <w:t>、</w:t>
       </w:r>
       <w:r>
         <w:rPr>
-          <w:rFonts w:hint="eastAsia"/>
+          <w:rFonts w:ascii="仿宋_GB2312" w:eastAsia="仿宋_GB2312" w:hint="eastAsia"/>
         </w:rPr>
         <w:t>关键技术及研究思路</w:t>
       </w:r>
     </w:p>
     <w:p>
+      <w:pPr>
+        <w:rPr>
+          <w:rFonts w:ascii="仿宋_GB2312" w:eastAsia="仿宋_GB2312" w:hint="eastAsia"/>
+        </w:rPr>
+      </w:pPr>
       <w:bookmarkStart w:id="66" w:name="课题详细_7_3"/>
       <w:bookmarkEnd w:id="66"/>
     </w:p>
@@ -3839,21 +4137,29 @@
       <w:pPr>
         <w:pStyle w:val="3"/>
         <w:spacing w:line="500" w:lineRule="exact"/>
-      </w:pPr>
-      <w:r>
-        <w:rPr>
-          <w:rFonts w:hint="eastAsia"/>
+        <w:rPr>
+          <w:rFonts w:ascii="仿宋_GB2312" w:eastAsia="仿宋_GB2312" w:hint="eastAsia"/>
+        </w:rPr>
+      </w:pPr>
+      <w:r>
+        <w:rPr>
+          <w:rFonts w:ascii="仿宋_GB2312" w:eastAsia="仿宋_GB2312" w:hint="eastAsia"/>
         </w:rPr>
         <w:t>、</w:t>
       </w:r>
       <w:r>
         <w:rPr>
-          <w:rFonts w:hint="eastAsia"/>
+          <w:rFonts w:ascii="仿宋_GB2312" w:eastAsia="仿宋_GB2312" w:hint="eastAsia"/>
         </w:rPr>
         <w:t>负责单位及负责人</w:t>
       </w:r>
     </w:p>
     <w:p>
+      <w:pPr>
+        <w:rPr>
+          <w:rFonts w:ascii="仿宋_GB2312" w:eastAsia="仿宋_GB2312" w:hint="eastAsia"/>
+        </w:rPr>
+      </w:pPr>
       <w:bookmarkStart w:id="67" w:name="课题详细_7_4"/>
       <w:bookmarkEnd w:id="67"/>
     </w:p>
@@ -3861,21 +4167,29 @@
       <w:pPr>
         <w:pStyle w:val="3"/>
         <w:spacing w:line="500" w:lineRule="exact"/>
-      </w:pPr>
-      <w:r>
-        <w:rPr>
-          <w:rFonts w:hint="eastAsia"/>
+        <w:rPr>
+          <w:rFonts w:ascii="仿宋_GB2312" w:eastAsia="仿宋_GB2312" w:hint="eastAsia"/>
+        </w:rPr>
+      </w:pPr>
+      <w:r>
+        <w:rPr>
+          <w:rFonts w:ascii="仿宋_GB2312" w:eastAsia="仿宋_GB2312" w:hint="eastAsia"/>
         </w:rPr>
         <w:t>、</w:t>
       </w:r>
       <w:r>
         <w:rPr>
-          <w:rFonts w:hint="eastAsia"/>
+          <w:rFonts w:ascii="仿宋_GB2312" w:eastAsia="仿宋_GB2312" w:hint="eastAsia"/>
         </w:rPr>
         <w:t>研究经费</w:t>
       </w:r>
     </w:p>
     <w:p>
+      <w:pPr>
+        <w:rPr>
+          <w:rFonts w:ascii="仿宋_GB2312" w:eastAsia="仿宋_GB2312" w:hint="eastAsia"/>
+        </w:rPr>
+      </w:pPr>
       <w:bookmarkStart w:id="68" w:name="课题详细_7_5"/>
       <w:bookmarkEnd w:id="68"/>
     </w:p>
@@ -3902,6 +4216,9 @@
       <w:pPr>
         <w:pStyle w:val="3"/>
         <w:spacing w:line="500" w:lineRule="exact"/>
+        <w:rPr>
+          <w:rFonts w:ascii="仿宋_GB2312" w:eastAsia="仿宋_GB2312" w:hint="eastAsia"/>
+        </w:rPr>
       </w:pPr>
       <w:r>
         <w:rPr>
@@ -3911,12 +4228,17 @@
       </w:r>
       <w:r>
         <w:rPr>
-          <w:rFonts w:hint="eastAsia"/>
+          <w:rFonts w:ascii="仿宋_GB2312" w:eastAsia="仿宋_GB2312" w:hint="eastAsia"/>
         </w:rPr>
         <w:t>研究目标</w:t>
       </w:r>
     </w:p>
     <w:p>
+      <w:pPr>
+        <w:rPr>
+          <w:rFonts w:ascii="仿宋_GB2312" w:eastAsia="仿宋_GB2312" w:hint="eastAsia"/>
+        </w:rPr>
+      </w:pPr>
       <w:bookmarkStart w:id="70" w:name="课题详细_8_1"/>
       <w:bookmarkEnd w:id="70"/>
     </w:p>
@@ -3924,21 +4246,29 @@
       <w:pPr>
         <w:pStyle w:val="3"/>
         <w:spacing w:line="500" w:lineRule="exact"/>
-      </w:pPr>
-      <w:r>
-        <w:rPr>
-          <w:rFonts w:hint="eastAsia"/>
+        <w:rPr>
+          <w:rFonts w:ascii="仿宋_GB2312" w:eastAsia="仿宋_GB2312" w:hint="eastAsia"/>
+        </w:rPr>
+      </w:pPr>
+      <w:r>
+        <w:rPr>
+          <w:rFonts w:ascii="仿宋_GB2312" w:eastAsia="仿宋_GB2312" w:hint="eastAsia"/>
         </w:rPr>
         <w:t>、</w:t>
       </w:r>
       <w:r>
         <w:rPr>
-          <w:rFonts w:hint="eastAsia"/>
+          <w:rFonts w:ascii="仿宋_GB2312" w:eastAsia="仿宋_GB2312" w:hint="eastAsia"/>
         </w:rPr>
         <w:t>研究内容</w:t>
       </w:r>
     </w:p>
     <w:p>
+      <w:pPr>
+        <w:rPr>
+          <w:rFonts w:ascii="仿宋_GB2312" w:eastAsia="仿宋_GB2312" w:hint="eastAsia"/>
+        </w:rPr>
+      </w:pPr>
       <w:bookmarkStart w:id="71" w:name="课题详细_8_2"/>
       <w:bookmarkEnd w:id="71"/>
     </w:p>
@@ -3946,21 +4276,29 @@
       <w:pPr>
         <w:pStyle w:val="3"/>
         <w:spacing w:line="500" w:lineRule="exact"/>
-      </w:pPr>
-      <w:r>
-        <w:rPr>
-          <w:rFonts w:hint="eastAsia"/>
+        <w:rPr>
+          <w:rFonts w:ascii="仿宋_GB2312" w:eastAsia="仿宋_GB2312" w:hint="eastAsia"/>
+        </w:rPr>
+      </w:pPr>
+      <w:r>
+        <w:rPr>
+          <w:rFonts w:ascii="仿宋_GB2312" w:eastAsia="仿宋_GB2312" w:hint="eastAsia"/>
         </w:rPr>
         <w:t>、</w:t>
       </w:r>
       <w:r>
         <w:rPr>
-          <w:rFonts w:hint="eastAsia"/>
+          <w:rFonts w:ascii="仿宋_GB2312" w:eastAsia="仿宋_GB2312" w:hint="eastAsia"/>
         </w:rPr>
         <w:t>关键技术及研究思路</w:t>
       </w:r>
     </w:p>
     <w:p>
+      <w:pPr>
+        <w:rPr>
+          <w:rFonts w:ascii="仿宋_GB2312" w:eastAsia="仿宋_GB2312" w:hint="eastAsia"/>
+        </w:rPr>
+      </w:pPr>
       <w:bookmarkStart w:id="72" w:name="课题详细_8_3"/>
       <w:bookmarkEnd w:id="72"/>
     </w:p>
@@ -3968,21 +4306,29 @@
       <w:pPr>
         <w:pStyle w:val="3"/>
         <w:spacing w:line="500" w:lineRule="exact"/>
-      </w:pPr>
-      <w:r>
-        <w:rPr>
-          <w:rFonts w:hint="eastAsia"/>
+        <w:rPr>
+          <w:rFonts w:ascii="仿宋_GB2312" w:eastAsia="仿宋_GB2312" w:hint="eastAsia"/>
+        </w:rPr>
+      </w:pPr>
+      <w:r>
+        <w:rPr>
+          <w:rFonts w:ascii="仿宋_GB2312" w:eastAsia="仿宋_GB2312" w:hint="eastAsia"/>
         </w:rPr>
         <w:t>、</w:t>
       </w:r>
       <w:r>
         <w:rPr>
-          <w:rFonts w:hint="eastAsia"/>
+          <w:rFonts w:ascii="仿宋_GB2312" w:eastAsia="仿宋_GB2312" w:hint="eastAsia"/>
         </w:rPr>
         <w:t>负责单位及负责人</w:t>
       </w:r>
     </w:p>
     <w:p>
+      <w:pPr>
+        <w:rPr>
+          <w:rFonts w:ascii="仿宋_GB2312" w:eastAsia="仿宋_GB2312" w:hint="eastAsia"/>
+        </w:rPr>
+      </w:pPr>
       <w:bookmarkStart w:id="73" w:name="课题详细_8_4"/>
       <w:bookmarkEnd w:id="73"/>
     </w:p>
@@ -3990,21 +4336,29 @@
       <w:pPr>
         <w:pStyle w:val="3"/>
         <w:spacing w:line="500" w:lineRule="exact"/>
-      </w:pPr>
-      <w:r>
-        <w:rPr>
-          <w:rFonts w:hint="eastAsia"/>
+        <w:rPr>
+          <w:rFonts w:ascii="仿宋_GB2312" w:eastAsia="仿宋_GB2312" w:hint="eastAsia"/>
+        </w:rPr>
+      </w:pPr>
+      <w:r>
+        <w:rPr>
+          <w:rFonts w:ascii="仿宋_GB2312" w:eastAsia="仿宋_GB2312" w:hint="eastAsia"/>
         </w:rPr>
         <w:t>、</w:t>
       </w:r>
       <w:r>
         <w:rPr>
-          <w:rFonts w:hint="eastAsia"/>
+          <w:rFonts w:ascii="仿宋_GB2312" w:eastAsia="仿宋_GB2312" w:hint="eastAsia"/>
         </w:rPr>
         <w:t>研究经费</w:t>
       </w:r>
     </w:p>
     <w:p>
+      <w:pPr>
+        <w:rPr>
+          <w:rFonts w:ascii="仿宋_GB2312" w:eastAsia="仿宋_GB2312" w:hint="eastAsia"/>
+        </w:rPr>
+      </w:pPr>
       <w:bookmarkStart w:id="74" w:name="课题详细_8_5"/>
       <w:bookmarkEnd w:id="74"/>
     </w:p>
@@ -4032,6 +4386,9 @@
       <w:pPr>
         <w:pStyle w:val="3"/>
         <w:spacing w:line="500" w:lineRule="exact"/>
+        <w:rPr>
+          <w:rFonts w:ascii="仿宋_GB2312" w:eastAsia="仿宋_GB2312" w:hint="eastAsia"/>
+        </w:rPr>
       </w:pPr>
       <w:r>
         <w:rPr>
@@ -4041,12 +4398,17 @@
       </w:r>
       <w:r>
         <w:rPr>
-          <w:rFonts w:hint="eastAsia"/>
+          <w:rFonts w:ascii="仿宋_GB2312" w:eastAsia="仿宋_GB2312" w:hint="eastAsia"/>
         </w:rPr>
         <w:t>研究目标</w:t>
       </w:r>
     </w:p>
     <w:p>
+      <w:pPr>
+        <w:rPr>
+          <w:rFonts w:ascii="仿宋_GB2312" w:eastAsia="仿宋_GB2312" w:hint="eastAsia"/>
+        </w:rPr>
+      </w:pPr>
       <w:bookmarkStart w:id="76" w:name="课题详细_9_1"/>
       <w:bookmarkEnd w:id="76"/>
     </w:p>
@@ -4054,21 +4416,29 @@
       <w:pPr>
         <w:pStyle w:val="3"/>
         <w:spacing w:line="500" w:lineRule="exact"/>
-      </w:pPr>
-      <w:r>
-        <w:rPr>
-          <w:rFonts w:hint="eastAsia"/>
+        <w:rPr>
+          <w:rFonts w:ascii="仿宋_GB2312" w:eastAsia="仿宋_GB2312" w:hint="eastAsia"/>
+        </w:rPr>
+      </w:pPr>
+      <w:r>
+        <w:rPr>
+          <w:rFonts w:ascii="仿宋_GB2312" w:eastAsia="仿宋_GB2312" w:hint="eastAsia"/>
         </w:rPr>
         <w:t>、</w:t>
       </w:r>
       <w:r>
         <w:rPr>
-          <w:rFonts w:hint="eastAsia"/>
+          <w:rFonts w:ascii="仿宋_GB2312" w:eastAsia="仿宋_GB2312" w:hint="eastAsia"/>
         </w:rPr>
         <w:t>研究内容</w:t>
       </w:r>
     </w:p>
     <w:p>
+      <w:pPr>
+        <w:rPr>
+          <w:rFonts w:ascii="仿宋_GB2312" w:eastAsia="仿宋_GB2312" w:hint="eastAsia"/>
+        </w:rPr>
+      </w:pPr>
       <w:bookmarkStart w:id="77" w:name="课题详细_9_2"/>
       <w:bookmarkEnd w:id="77"/>
     </w:p>
@@ -4076,21 +4446,29 @@
       <w:pPr>
         <w:pStyle w:val="3"/>
         <w:spacing w:line="500" w:lineRule="exact"/>
-      </w:pPr>
-      <w:r>
-        <w:rPr>
-          <w:rFonts w:hint="eastAsia"/>
+        <w:rPr>
+          <w:rFonts w:ascii="仿宋_GB2312" w:eastAsia="仿宋_GB2312" w:hint="eastAsia"/>
+        </w:rPr>
+      </w:pPr>
+      <w:r>
+        <w:rPr>
+          <w:rFonts w:ascii="仿宋_GB2312" w:eastAsia="仿宋_GB2312" w:hint="eastAsia"/>
         </w:rPr>
         <w:t>、</w:t>
       </w:r>
       <w:r>
         <w:rPr>
-          <w:rFonts w:hint="eastAsia"/>
+          <w:rFonts w:ascii="仿宋_GB2312" w:eastAsia="仿宋_GB2312" w:hint="eastAsia"/>
         </w:rPr>
         <w:t>关键技术及研究思路</w:t>
       </w:r>
     </w:p>
     <w:p>
+      <w:pPr>
+        <w:rPr>
+          <w:rFonts w:ascii="仿宋_GB2312" w:eastAsia="仿宋_GB2312" w:hint="eastAsia"/>
+        </w:rPr>
+      </w:pPr>
       <w:bookmarkStart w:id="78" w:name="课题详细_9_3"/>
       <w:bookmarkEnd w:id="78"/>
     </w:p>
@@ -4098,21 +4476,29 @@
       <w:pPr>
         <w:pStyle w:val="3"/>
         <w:spacing w:line="500" w:lineRule="exact"/>
-      </w:pPr>
-      <w:r>
-        <w:rPr>
-          <w:rFonts w:hint="eastAsia"/>
+        <w:rPr>
+          <w:rFonts w:ascii="仿宋_GB2312" w:eastAsia="仿宋_GB2312" w:hint="eastAsia"/>
+        </w:rPr>
+      </w:pPr>
+      <w:r>
+        <w:rPr>
+          <w:rFonts w:ascii="仿宋_GB2312" w:eastAsia="仿宋_GB2312" w:hint="eastAsia"/>
         </w:rPr>
         <w:t>、</w:t>
       </w:r>
       <w:r>
         <w:rPr>
-          <w:rFonts w:hint="eastAsia"/>
+          <w:rFonts w:ascii="仿宋_GB2312" w:eastAsia="仿宋_GB2312" w:hint="eastAsia"/>
         </w:rPr>
         <w:t>负责单位及负责人</w:t>
       </w:r>
     </w:p>
     <w:p>
+      <w:pPr>
+        <w:rPr>
+          <w:rFonts w:ascii="仿宋_GB2312" w:eastAsia="仿宋_GB2312" w:hint="eastAsia"/>
+        </w:rPr>
+      </w:pPr>
       <w:bookmarkStart w:id="79" w:name="课题详细_9_4"/>
       <w:bookmarkEnd w:id="79"/>
     </w:p>
@@ -4120,21 +4506,29 @@
       <w:pPr>
         <w:pStyle w:val="3"/>
         <w:spacing w:line="500" w:lineRule="exact"/>
-      </w:pPr>
-      <w:r>
-        <w:rPr>
-          <w:rFonts w:hint="eastAsia"/>
+        <w:rPr>
+          <w:rFonts w:ascii="仿宋_GB2312" w:eastAsia="仿宋_GB2312" w:hint="eastAsia"/>
+        </w:rPr>
+      </w:pPr>
+      <w:r>
+        <w:rPr>
+          <w:rFonts w:ascii="仿宋_GB2312" w:eastAsia="仿宋_GB2312" w:hint="eastAsia"/>
         </w:rPr>
         <w:t>、</w:t>
       </w:r>
       <w:r>
         <w:rPr>
-          <w:rFonts w:hint="eastAsia"/>
+          <w:rFonts w:ascii="仿宋_GB2312" w:eastAsia="仿宋_GB2312" w:hint="eastAsia"/>
         </w:rPr>
         <w:t>研究经费</w:t>
       </w:r>
     </w:p>
     <w:p>
+      <w:pPr>
+        <w:rPr>
+          <w:rFonts w:ascii="仿宋_GB2312" w:eastAsia="仿宋_GB2312" w:hint="eastAsia"/>
+        </w:rPr>
+      </w:pPr>
       <w:bookmarkStart w:id="80" w:name="课题详细_9_5"/>
       <w:bookmarkEnd w:id="80"/>
     </w:p>
@@ -4167,6 +4561,9 @@
       <w:pPr>
         <w:pStyle w:val="3"/>
         <w:spacing w:line="500" w:lineRule="exact"/>
+        <w:rPr>
+          <w:rFonts w:ascii="仿宋_GB2312" w:eastAsia="仿宋_GB2312" w:hint="eastAsia"/>
+        </w:rPr>
       </w:pPr>
       <w:r>
         <w:rPr>
@@ -4176,12 +4573,17 @@
       </w:r>
       <w:r>
         <w:rPr>
-          <w:rFonts w:hint="eastAsia"/>
+          <w:rFonts w:ascii="仿宋_GB2312" w:eastAsia="仿宋_GB2312" w:hint="eastAsia"/>
         </w:rPr>
         <w:t>研究目标</w:t>
       </w:r>
     </w:p>
     <w:p>
+      <w:pPr>
+        <w:rPr>
+          <w:rFonts w:ascii="仿宋_GB2312" w:eastAsia="仿宋_GB2312" w:hint="eastAsia"/>
+        </w:rPr>
+      </w:pPr>
       <w:bookmarkStart w:id="82" w:name="课题详细_10_1"/>
       <w:bookmarkEnd w:id="82"/>
     </w:p>
@@ -4189,21 +4591,29 @@
       <w:pPr>
         <w:pStyle w:val="3"/>
         <w:spacing w:line="500" w:lineRule="exact"/>
-      </w:pPr>
-      <w:r>
-        <w:rPr>
-          <w:rFonts w:hint="eastAsia"/>
+        <w:rPr>
+          <w:rFonts w:ascii="仿宋_GB2312" w:eastAsia="仿宋_GB2312" w:hint="eastAsia"/>
+        </w:rPr>
+      </w:pPr>
+      <w:r>
+        <w:rPr>
+          <w:rFonts w:ascii="仿宋_GB2312" w:eastAsia="仿宋_GB2312" w:hint="eastAsia"/>
         </w:rPr>
         <w:t>、</w:t>
       </w:r>
       <w:r>
         <w:rPr>
-          <w:rFonts w:hint="eastAsia"/>
+          <w:rFonts w:ascii="仿宋_GB2312" w:eastAsia="仿宋_GB2312" w:hint="eastAsia"/>
         </w:rPr>
         <w:t>研究内容</w:t>
       </w:r>
     </w:p>
     <w:p>
+      <w:pPr>
+        <w:rPr>
+          <w:rFonts w:ascii="仿宋_GB2312" w:eastAsia="仿宋_GB2312" w:hint="eastAsia"/>
+        </w:rPr>
+      </w:pPr>
       <w:bookmarkStart w:id="83" w:name="课题详细_10_2"/>
       <w:bookmarkEnd w:id="83"/>
     </w:p>
@@ -4211,21 +4621,29 @@
       <w:pPr>
         <w:pStyle w:val="3"/>
         <w:spacing w:line="500" w:lineRule="exact"/>
-      </w:pPr>
-      <w:r>
-        <w:rPr>
-          <w:rFonts w:hint="eastAsia"/>
+        <w:rPr>
+          <w:rFonts w:ascii="仿宋_GB2312" w:eastAsia="仿宋_GB2312" w:hint="eastAsia"/>
+        </w:rPr>
+      </w:pPr>
+      <w:r>
+        <w:rPr>
+          <w:rFonts w:ascii="仿宋_GB2312" w:eastAsia="仿宋_GB2312" w:hint="eastAsia"/>
         </w:rPr>
         <w:t>、</w:t>
       </w:r>
       <w:r>
         <w:rPr>
-          <w:rFonts w:hint="eastAsia"/>
+          <w:rFonts w:ascii="仿宋_GB2312" w:eastAsia="仿宋_GB2312" w:hint="eastAsia"/>
         </w:rPr>
         <w:t>关键技术及研究思路</w:t>
       </w:r>
     </w:p>
     <w:p>
+      <w:pPr>
+        <w:rPr>
+          <w:rFonts w:ascii="仿宋_GB2312" w:eastAsia="仿宋_GB2312" w:hint="eastAsia"/>
+        </w:rPr>
+      </w:pPr>
       <w:bookmarkStart w:id="84" w:name="课题详细_10_3"/>
       <w:bookmarkEnd w:id="84"/>
     </w:p>
@@ -4233,22 +4651,30 @@
       <w:pPr>
         <w:pStyle w:val="3"/>
         <w:spacing w:line="500" w:lineRule="exact"/>
-      </w:pPr>
-      <w:r>
-        <w:rPr>
-          <w:rFonts w:hint="eastAsia"/>
+        <w:rPr>
+          <w:rFonts w:ascii="仿宋_GB2312" w:eastAsia="仿宋_GB2312" w:hint="eastAsia"/>
+        </w:rPr>
+      </w:pPr>
+      <w:r>
+        <w:rPr>
+          <w:rFonts w:ascii="仿宋_GB2312" w:eastAsia="仿宋_GB2312" w:hint="eastAsia"/>
         </w:rPr>
         <w:lastRenderedPageBreak/>
         <w:t>、</w:t>
       </w:r>
       <w:r>
         <w:rPr>
-          <w:rFonts w:hint="eastAsia"/>
+          <w:rFonts w:ascii="仿宋_GB2312" w:eastAsia="仿宋_GB2312" w:hint="eastAsia"/>
         </w:rPr>
         <w:t>负责单位及负责人</w:t>
       </w:r>
     </w:p>
     <w:p>
+      <w:pPr>
+        <w:rPr>
+          <w:rFonts w:ascii="仿宋_GB2312" w:eastAsia="仿宋_GB2312" w:hint="eastAsia"/>
+        </w:rPr>
+      </w:pPr>
       <w:bookmarkStart w:id="85" w:name="课题详细_10_4"/>
       <w:bookmarkEnd w:id="85"/>
     </w:p>
@@ -4256,21 +4682,29 @@
       <w:pPr>
         <w:pStyle w:val="3"/>
         <w:spacing w:line="500" w:lineRule="exact"/>
-      </w:pPr>
-      <w:r>
-        <w:rPr>
-          <w:rFonts w:hint="eastAsia"/>
+        <w:rPr>
+          <w:rFonts w:ascii="仿宋_GB2312" w:eastAsia="仿宋_GB2312" w:hint="eastAsia"/>
+        </w:rPr>
+      </w:pPr>
+      <w:r>
+        <w:rPr>
+          <w:rFonts w:ascii="仿宋_GB2312" w:eastAsia="仿宋_GB2312" w:hint="eastAsia"/>
         </w:rPr>
         <w:t>、</w:t>
       </w:r>
       <w:r>
         <w:rPr>
-          <w:rFonts w:hint="eastAsia"/>
+          <w:rFonts w:ascii="仿宋_GB2312" w:eastAsia="仿宋_GB2312" w:hint="eastAsia"/>
         </w:rPr>
         <w:t>研究经费</w:t>
       </w:r>
     </w:p>
     <w:p>
+      <w:pPr>
+        <w:rPr>
+          <w:rFonts w:ascii="仿宋_GB2312" w:eastAsia="仿宋_GB2312" w:hint="eastAsia"/>
+        </w:rPr>
+      </w:pPr>
       <w:bookmarkStart w:id="86" w:name="课题详细_10_5"/>
       <w:bookmarkEnd w:id="86"/>
     </w:p>
@@ -4307,6 +4741,11 @@
       <w:bookmarkEnd w:id="88"/>
     </w:p>
     <w:p>
+      <w:pPr>
+        <w:rPr>
+          <w:rFonts w:ascii="仿宋_GB2312" w:eastAsia="仿宋_GB2312" w:hint="eastAsia"/>
+        </w:rPr>
+      </w:pPr>
       <w:bookmarkStart w:id="89" w:name="研究成果及考核指标"/>
       <w:bookmarkEnd w:id="89"/>
     </w:p>
@@ -4324,6 +4763,11 @@
       <w:bookmarkEnd w:id="90"/>
     </w:p>
     <w:p>
+      <w:pPr>
+        <w:rPr>
+          <w:rFonts w:ascii="仿宋_GB2312" w:eastAsia="仿宋_GB2312" w:hint="eastAsia"/>
+        </w:rPr>
+      </w:pPr>
       <w:bookmarkStart w:id="91" w:name="评估方案"/>
       <w:bookmarkEnd w:id="91"/>
     </w:p>
@@ -4341,6 +4785,11 @@
       <w:bookmarkEnd w:id="92"/>
     </w:p>
     <w:p>
+      <w:pPr>
+        <w:rPr>
+          <w:rFonts w:ascii="仿宋_GB2312" w:eastAsia="仿宋_GB2312" w:hint="eastAsia"/>
+        </w:rPr>
+      </w:pPr>
       <w:bookmarkStart w:id="93" w:name="预期效益"/>
       <w:bookmarkEnd w:id="93"/>
     </w:p>
@@ -4368,14 +4817,14 @@
         <w:ind w:firstLineChars="200" w:firstLine="560"/>
         <w:jc w:val="left"/>
         <w:rPr>
-          <w:rFonts w:eastAsia="仿宋_GB2312"/>
+          <w:rFonts w:ascii="仿宋_GB2312" w:eastAsia="仿宋_GB2312" w:hint="eastAsia"/>
           <w:color w:val="000000" w:themeColor="text1"/>
           <w:szCs w:val="32"/>
         </w:rPr>
       </w:pPr>
       <w:r>
         <w:rPr>
-          <w:rFonts w:eastAsia="仿宋_GB2312" w:hint="eastAsia"/>
+          <w:rFonts w:ascii="仿宋_GB2312" w:eastAsia="仿宋_GB2312" w:hint="eastAsia"/>
           <w:color w:val="000000" w:themeColor="text1"/>
           <w:szCs w:val="32"/>
         </w:rPr>
@@ -4385,7 +4834,7 @@
       <w:bookmarkEnd w:id="95"/>
       <w:r>
         <w:rPr>
-          <w:rFonts w:eastAsia="仿宋_GB2312" w:hint="eastAsia"/>
+          <w:rFonts w:ascii="仿宋_GB2312" w:eastAsia="仿宋_GB2312" w:hint="eastAsia"/>
           <w:color w:val="000000" w:themeColor="text1"/>
           <w:szCs w:val="32"/>
         </w:rPr>
@@ -4395,7 +4844,7 @@
       <w:bookmarkEnd w:id="96"/>
       <w:r>
         <w:rPr>
-          <w:rFonts w:eastAsia="仿宋_GB2312" w:hint="eastAsia"/>
+          <w:rFonts w:ascii="仿宋_GB2312" w:eastAsia="仿宋_GB2312" w:hint="eastAsia"/>
           <w:color w:val="000000" w:themeColor="text1"/>
           <w:szCs w:val="32"/>
         </w:rPr>
@@ -4405,7 +4854,7 @@
       <w:bookmarkEnd w:id="97"/>
       <w:r>
         <w:rPr>
-          <w:rFonts w:eastAsia="仿宋_GB2312" w:hint="eastAsia"/>
+          <w:rFonts w:ascii="仿宋_GB2312" w:eastAsia="仿宋_GB2312" w:hint="eastAsia"/>
           <w:color w:val="000000" w:themeColor="text1"/>
           <w:szCs w:val="32"/>
         </w:rPr>
@@ -4415,7 +4864,7 @@
       <w:bookmarkEnd w:id="98"/>
       <w:r>
         <w:rPr>
-          <w:rFonts w:eastAsia="仿宋_GB2312" w:hint="eastAsia"/>
+          <w:rFonts w:ascii="仿宋_GB2312" w:eastAsia="仿宋_GB2312" w:hint="eastAsia"/>
           <w:color w:val="000000" w:themeColor="text1"/>
           <w:szCs w:val="32"/>
         </w:rPr>
@@ -4427,7 +4876,7 @@
         <w:ind w:firstLineChars="200" w:firstLine="560"/>
         <w:jc w:val="left"/>
         <w:rPr>
-          <w:rFonts w:eastAsia="仿宋_GB2312"/>
+          <w:rFonts w:ascii="仿宋_GB2312" w:eastAsia="仿宋_GB2312" w:hint="eastAsia"/>
           <w:i/>
           <w:color w:val="000000" w:themeColor="text1"/>
           <w:szCs w:val="32"/>
@@ -4435,7 +4884,7 @@
       </w:pPr>
       <w:r>
         <w:rPr>
-          <w:rFonts w:eastAsia="仿宋_GB2312" w:hint="eastAsia"/>
+          <w:rFonts w:ascii="仿宋_GB2312" w:eastAsia="仿宋_GB2312" w:hint="eastAsia"/>
           <w:color w:val="000000" w:themeColor="text1"/>
           <w:szCs w:val="32"/>
         </w:rPr>
@@ -4472,7 +4921,7 @@
         <w:keepNext/>
         <w:jc w:val="center"/>
         <w:rPr>
-          <w:rFonts w:ascii="Times New Roman" w:hAnsi="Times New Roman"/>
+          <w:rFonts w:ascii="仿宋_GB2312" w:eastAsia="仿宋_GB2312" w:hAnsi="Times New Roman" w:hint="eastAsia"/>
           <w:color w:val="000000" w:themeColor="text1"/>
           <w:sz w:val="24"/>
           <w:szCs w:val="24"/>
@@ -4480,7 +4929,7 @@
       </w:pPr>
       <w:r>
         <w:rPr>
-          <w:rFonts w:ascii="Times New Roman" w:hAnsi="Times New Roman" w:hint="eastAsia"/>
+          <w:rFonts w:ascii="仿宋_GB2312" w:eastAsia="仿宋_GB2312" w:hAnsi="Times New Roman" w:hint="eastAsia"/>
           <w:color w:val="000000" w:themeColor="text1"/>
           <w:sz w:val="24"/>
           <w:szCs w:val="24"/>
@@ -4490,7 +4939,7 @@
       </w:r>
       <w:r>
         <w:rPr>
-          <w:rFonts w:ascii="Times New Roman" w:hAnsi="Times New Roman"/>
+          <w:rFonts w:ascii="仿宋_GB2312" w:eastAsia="仿宋_GB2312" w:hAnsi="Times New Roman" w:hint="eastAsia"/>
           <w:color w:val="000000" w:themeColor="text1"/>
           <w:sz w:val="24"/>
           <w:szCs w:val="24"/>
@@ -4499,43 +4948,25 @@
       </w:r>
       <w:r>
         <w:rPr>
-          <w:rFonts w:ascii="Times New Roman" w:hAnsi="Times New Roman" w:hint="eastAsia"/>
+          <w:rFonts w:ascii="仿宋_GB2312" w:eastAsia="仿宋_GB2312" w:hAnsi="Times New Roman" w:hint="eastAsia"/>
           <w:color w:val="000000" w:themeColor="text1"/>
           <w:sz w:val="24"/>
           <w:szCs w:val="24"/>
         </w:rPr>
-        <w:instrText xml:space="preserve">SEQ </w:instrText>
-      </w:r>
-      <w:r>
-        <w:rPr>
-          <w:rFonts w:ascii="Times New Roman" w:hAnsi="Times New Roman" w:hint="eastAsia"/>
+        <w:instrText>SEQ 表 \* ARABIC</w:instrText>
+      </w:r>
+      <w:r>
+        <w:rPr>
+          <w:rFonts w:ascii="仿宋_GB2312" w:eastAsia="仿宋_GB2312" w:hAnsi="Times New Roman" w:hint="eastAsia"/>
           <w:color w:val="000000" w:themeColor="text1"/>
           <w:sz w:val="24"/>
           <w:szCs w:val="24"/>
         </w:rPr>
-        <w:instrText>表</w:instrText>
-      </w:r>
-      <w:r>
-        <w:rPr>
-          <w:rFonts w:ascii="Times New Roman" w:hAnsi="Times New Roman" w:hint="eastAsia"/>
-          <w:color w:val="000000" w:themeColor="text1"/>
-          <w:sz w:val="24"/>
-          <w:szCs w:val="24"/>
-        </w:rPr>
-        <w:instrText xml:space="preserve"> \* ARABIC</w:instrText>
-      </w:r>
-      <w:r>
-        <w:rPr>
-          <w:rFonts w:ascii="Times New Roman" w:hAnsi="Times New Roman"/>
-          <w:color w:val="000000" w:themeColor="text1"/>
-          <w:sz w:val="24"/>
-          <w:szCs w:val="24"/>
-        </w:rPr>
         <w:fldChar w:fldCharType="separate"/>
       </w:r>
       <w:r>
         <w:rPr>
-          <w:rFonts w:ascii="Times New Roman" w:hAnsi="Times New Roman"/>
+          <w:rFonts w:ascii="仿宋_GB2312" w:eastAsia="仿宋_GB2312" w:hAnsi="Times New Roman" w:hint="eastAsia"/>
           <w:noProof/>
           <w:color w:val="000000" w:themeColor="text1"/>
           <w:sz w:val="24"/>
@@ -4545,7 +4976,7 @@
       </w:r>
       <w:r>
         <w:rPr>
-          <w:rFonts w:ascii="Times New Roman" w:hAnsi="Times New Roman"/>
+          <w:rFonts w:ascii="仿宋_GB2312" w:eastAsia="仿宋_GB2312" w:hAnsi="Times New Roman" w:hint="eastAsia"/>
           <w:color w:val="000000" w:themeColor="text1"/>
           <w:sz w:val="24"/>
           <w:szCs w:val="24"/>
@@ -4554,7 +4985,7 @@
       </w:r>
       <w:r>
         <w:rPr>
-          <w:rFonts w:ascii="Times New Roman" w:hAnsi="Times New Roman" w:hint="eastAsia"/>
+          <w:rFonts w:ascii="仿宋_GB2312" w:eastAsia="仿宋_GB2312" w:hAnsi="Times New Roman" w:hint="eastAsia"/>
           <w:color w:val="000000" w:themeColor="text1"/>
           <w:sz w:val="24"/>
           <w:szCs w:val="24"/>
@@ -4562,7 +4993,13 @@
         <w:t>项目（课题）阶段划分和经费安排</w:t>
       </w:r>
     </w:p>
-    <w:p/>
+    <w:p>
+      <w:pPr>
+        <w:rPr>
+          <w:rFonts w:ascii="仿宋_GB2312" w:eastAsia="仿宋_GB2312" w:hint="eastAsia"/>
+        </w:rPr>
+      </w:pPr>
+    </w:p>
     <w:tbl>
       <w:tblPr>
         <w:tblStyle w:val="ab"/>
@@ -4588,15 +5025,20 @@
             </w:tcBorders>
           </w:tcPr>
           <w:p>
+            <w:pPr>
+              <w:rPr>
+                <w:rFonts w:ascii="仿宋_GB2312" w:eastAsia="仿宋_GB2312" w:hint="eastAsia"/>
+              </w:rPr>
+            </w:pPr>
             <w:r>
               <w:rPr>
-                <w:rFonts w:hint="eastAsia"/>
+                <w:rFonts w:ascii="仿宋_GB2312" w:eastAsia="仿宋_GB2312" w:hint="eastAsia"/>
               </w:rPr>
               <w:t xml:space="preserve">        </w:t>
             </w:r>
             <w:r>
               <w:rPr>
-                <w:rFonts w:ascii="黑体" w:eastAsia="黑体" w:hint="eastAsia"/>
+                <w:rFonts w:ascii="仿宋_GB2312" w:eastAsia="仿宋_GB2312" w:hint="eastAsia"/>
                 <w:color w:val="000000" w:themeColor="text1"/>
                 <w:spacing w:val="-4"/>
                 <w:sz w:val="24"/>
@@ -4606,9 +5048,14 @@
             </w:r>
           </w:p>
           <w:p>
+            <w:pPr>
+              <w:rPr>
+                <w:rFonts w:ascii="仿宋_GB2312" w:eastAsia="仿宋_GB2312" w:hint="eastAsia"/>
+              </w:rPr>
+            </w:pPr>
             <w:r>
               <w:rPr>
-                <w:rFonts w:ascii="黑体" w:eastAsia="黑体" w:hint="eastAsia"/>
+                <w:rFonts w:ascii="仿宋_GB2312" w:eastAsia="仿宋_GB2312" w:hint="eastAsia"/>
                 <w:color w:val="000000" w:themeColor="text1"/>
                 <w:spacing w:val="-4"/>
                 <w:sz w:val="24"/>
@@ -4625,10 +5072,13 @@
           <w:p>
             <w:pPr>
               <w:ind w:firstLineChars="300" w:firstLine="696"/>
+              <w:rPr>
+                <w:rFonts w:ascii="仿宋_GB2312" w:eastAsia="仿宋_GB2312" w:hint="eastAsia"/>
+              </w:rPr>
             </w:pPr>
             <w:r>
               <w:rPr>
-                <w:rFonts w:ascii="黑体" w:eastAsia="黑体" w:hint="eastAsia"/>
+                <w:rFonts w:ascii="仿宋_GB2312" w:eastAsia="仿宋_GB2312" w:hint="eastAsia"/>
                 <w:color w:val="000000" w:themeColor="text1"/>
                 <w:spacing w:val="-4"/>
                 <w:sz w:val="24"/>
@@ -4647,13 +5097,25 @@
           <w:tcPr>
             <w:tcW w:w="2660" w:type="dxa"/>
           </w:tcPr>
-          <w:p/>
+          <w:p>
+            <w:pPr>
+              <w:rPr>
+                <w:rFonts w:ascii="仿宋_GB2312" w:eastAsia="仿宋_GB2312" w:hint="eastAsia"/>
+              </w:rPr>
+            </w:pPr>
+          </w:p>
         </w:tc>
         <w:tc>
           <w:tcPr>
             <w:tcW w:w="3260" w:type="dxa"/>
           </w:tcPr>
-          <w:p/>
+          <w:p>
+            <w:pPr>
+              <w:rPr>
+                <w:rFonts w:ascii="仿宋_GB2312" w:eastAsia="仿宋_GB2312" w:hint="eastAsia"/>
+              </w:rPr>
+            </w:pPr>
+          </w:p>
         </w:tc>
       </w:tr>
     </w:tbl>
@@ -4715,6 +5177,7 @@
       <w:pPr>
         <w:ind w:firstLineChars="200" w:firstLine="560"/>
         <w:rPr>
+          <w:rFonts w:ascii="仿宋_GB2312" w:eastAsia="仿宋_GB2312" w:hint="eastAsia"/>
           <w:color w:val="000000" w:themeColor="text1"/>
         </w:rPr>
       </w:pPr>
@@ -4741,7 +5204,7 @@
         <w:snapToGrid w:val="0"/>
         <w:jc w:val="left"/>
         <w:rPr>
-          <w:rFonts w:ascii="仿宋_GB2312" w:eastAsia="仿宋_GB2312"/>
+          <w:rFonts w:ascii="仿宋_GB2312" w:eastAsia="仿宋_GB2312" w:hint="eastAsia"/>
           <w:i/>
           <w:color w:val="000000" w:themeColor="text1"/>
         </w:rPr>
@@ -4772,7 +5235,7 @@
         <w:keepNext/>
         <w:jc w:val="center"/>
         <w:rPr>
-          <w:rFonts w:ascii="黑体"/>
+          <w:rFonts w:ascii="仿宋_GB2312" w:eastAsia="仿宋_GB2312" w:hint="eastAsia"/>
           <w:color w:val="000000" w:themeColor="text1"/>
           <w:sz w:val="22"/>
           <w:szCs w:val="22"/>
@@ -4780,7 +5243,7 @@
       </w:pPr>
       <w:r>
         <w:rPr>
-          <w:rFonts w:ascii="黑体" w:hint="eastAsia"/>
+          <w:rFonts w:ascii="仿宋_GB2312" w:eastAsia="仿宋_GB2312" w:hint="eastAsia"/>
           <w:color w:val="000000" w:themeColor="text1"/>
           <w:sz w:val="24"/>
           <w:szCs w:val="22"/>
@@ -4832,7 +5295,7 @@
               <w:snapToGrid w:val="0"/>
               <w:jc w:val="center"/>
               <w:rPr>
-                <w:rFonts w:ascii="黑体" w:eastAsia="黑体" w:hAnsiTheme="majorEastAsia"/>
+                <w:rFonts w:ascii="仿宋_GB2312" w:hAnsiTheme="majorEastAsia" w:hint="eastAsia"/>
                 <w:color w:val="000000" w:themeColor="text1"/>
                 <w:sz w:val="24"/>
                 <w:szCs w:val="21"/>
@@ -4840,7 +5303,7 @@
             </w:pPr>
             <w:r>
               <w:rPr>
-                <w:rFonts w:ascii="黑体" w:eastAsia="黑体" w:hAnsiTheme="majorEastAsia" w:hint="eastAsia"/>
+                <w:rFonts w:ascii="仿宋_GB2312" w:hAnsiTheme="majorEastAsia" w:hint="eastAsia"/>
                 <w:color w:val="000000" w:themeColor="text1"/>
                 <w:sz w:val="24"/>
                 <w:szCs w:val="21"/>
@@ -4862,7 +5325,7 @@
               <w:snapToGrid w:val="0"/>
               <w:jc w:val="center"/>
               <w:rPr>
-                <w:rFonts w:ascii="黑体" w:eastAsia="黑体" w:hAnsiTheme="majorEastAsia"/>
+                <w:rFonts w:ascii="仿宋_GB2312" w:hAnsiTheme="majorEastAsia" w:hint="eastAsia"/>
                 <w:color w:val="000000" w:themeColor="text1"/>
                 <w:sz w:val="24"/>
                 <w:szCs w:val="21"/>
@@ -4870,7 +5333,7 @@
             </w:pPr>
             <w:r>
               <w:rPr>
-                <w:rFonts w:ascii="黑体" w:eastAsia="黑体" w:hAnsiTheme="majorEastAsia" w:hint="eastAsia"/>
+                <w:rFonts w:ascii="仿宋_GB2312" w:hAnsiTheme="majorEastAsia" w:hint="eastAsia"/>
                 <w:color w:val="000000" w:themeColor="text1"/>
                 <w:sz w:val="24"/>
                 <w:szCs w:val="21"/>
@@ -4891,7 +5354,7 @@
               <w:snapToGrid w:val="0"/>
               <w:jc w:val="center"/>
               <w:rPr>
-                <w:rFonts w:ascii="黑体" w:eastAsia="黑体" w:hAnsiTheme="majorEastAsia"/>
+                <w:rFonts w:ascii="仿宋_GB2312" w:hAnsiTheme="majorEastAsia" w:hint="eastAsia"/>
                 <w:color w:val="000000" w:themeColor="text1"/>
                 <w:sz w:val="24"/>
                 <w:szCs w:val="21"/>
@@ -4899,7 +5362,7 @@
             </w:pPr>
             <w:r>
               <w:rPr>
-                <w:rFonts w:ascii="黑体" w:eastAsia="黑体" w:hAnsiTheme="majorEastAsia" w:hint="eastAsia"/>
+                <w:rFonts w:ascii="仿宋_GB2312" w:hAnsiTheme="majorEastAsia" w:hint="eastAsia"/>
                 <w:color w:val="000000" w:themeColor="text1"/>
                 <w:sz w:val="24"/>
                 <w:szCs w:val="21"/>
@@ -4921,7 +5384,7 @@
               <w:snapToGrid w:val="0"/>
               <w:jc w:val="center"/>
               <w:rPr>
-                <w:rFonts w:ascii="黑体" w:eastAsia="黑体" w:hAnsiTheme="majorEastAsia"/>
+                <w:rFonts w:ascii="仿宋_GB2312" w:hAnsiTheme="majorEastAsia" w:hint="eastAsia"/>
                 <w:color w:val="000000" w:themeColor="text1"/>
                 <w:sz w:val="24"/>
                 <w:szCs w:val="21"/>
@@ -4929,7 +5392,7 @@
             </w:pPr>
             <w:r>
               <w:rPr>
-                <w:rFonts w:ascii="黑体" w:eastAsia="黑体" w:hAnsiTheme="majorEastAsia" w:hint="eastAsia"/>
+                <w:rFonts w:ascii="仿宋_GB2312" w:hAnsiTheme="majorEastAsia" w:hint="eastAsia"/>
                 <w:color w:val="000000" w:themeColor="text1"/>
                 <w:sz w:val="24"/>
                 <w:szCs w:val="21"/>
@@ -4951,7 +5414,7 @@
               <w:snapToGrid w:val="0"/>
               <w:jc w:val="center"/>
               <w:rPr>
-                <w:rFonts w:ascii="黑体" w:eastAsia="黑体" w:hAnsiTheme="majorEastAsia"/>
+                <w:rFonts w:ascii="仿宋_GB2312" w:hAnsiTheme="majorEastAsia" w:hint="eastAsia"/>
                 <w:color w:val="000000" w:themeColor="text1"/>
                 <w:sz w:val="24"/>
                 <w:szCs w:val="21"/>
@@ -4959,7 +5422,7 @@
             </w:pPr>
             <w:r>
               <w:rPr>
-                <w:rFonts w:ascii="黑体" w:eastAsia="黑体" w:hAnsiTheme="majorEastAsia" w:hint="eastAsia"/>
+                <w:rFonts w:ascii="仿宋_GB2312" w:hAnsiTheme="majorEastAsia" w:hint="eastAsia"/>
                 <w:color w:val="000000" w:themeColor="text1"/>
                 <w:sz w:val="24"/>
                 <w:szCs w:val="21"/>
@@ -4981,7 +5444,7 @@
               <w:snapToGrid w:val="0"/>
               <w:jc w:val="center"/>
               <w:rPr>
-                <w:rFonts w:ascii="黑体" w:eastAsia="黑体" w:hAnsiTheme="majorEastAsia"/>
+                <w:rFonts w:ascii="仿宋_GB2312" w:hAnsiTheme="majorEastAsia" w:hint="eastAsia"/>
                 <w:color w:val="000000" w:themeColor="text1"/>
                 <w:sz w:val="24"/>
                 <w:szCs w:val="21"/>
@@ -4989,7 +5452,7 @@
             </w:pPr>
             <w:r>
               <w:rPr>
-                <w:rFonts w:ascii="黑体" w:eastAsia="黑体" w:hAnsiTheme="majorEastAsia" w:hint="eastAsia"/>
+                <w:rFonts w:ascii="仿宋_GB2312" w:hAnsiTheme="majorEastAsia" w:hint="eastAsia"/>
                 <w:color w:val="000000" w:themeColor="text1"/>
                 <w:sz w:val="24"/>
                 <w:szCs w:val="21"/>
@@ -5010,7 +5473,7 @@
               <w:snapToGrid w:val="0"/>
               <w:jc w:val="center"/>
               <w:rPr>
-                <w:rFonts w:ascii="黑体" w:eastAsia="黑体" w:hAnsiTheme="majorEastAsia"/>
+                <w:rFonts w:ascii="仿宋_GB2312" w:hAnsiTheme="majorEastAsia" w:hint="eastAsia"/>
                 <w:color w:val="000000" w:themeColor="text1"/>
                 <w:sz w:val="24"/>
                 <w:szCs w:val="21"/>
@@ -5018,7 +5481,7 @@
             </w:pPr>
             <w:r>
               <w:rPr>
-                <w:rFonts w:ascii="黑体" w:eastAsia="黑体" w:hAnsiTheme="majorEastAsia" w:hint="eastAsia"/>
+                <w:rFonts w:ascii="仿宋_GB2312" w:hAnsiTheme="majorEastAsia" w:hint="eastAsia"/>
                 <w:color w:val="000000" w:themeColor="text1"/>
                 <w:sz w:val="24"/>
                 <w:szCs w:val="21"/>
@@ -5033,7 +5496,7 @@
               <w:snapToGrid w:val="0"/>
               <w:jc w:val="center"/>
               <w:rPr>
-                <w:rFonts w:ascii="黑体" w:eastAsia="黑体" w:hAnsiTheme="majorEastAsia"/>
+                <w:rFonts w:ascii="仿宋_GB2312" w:hAnsiTheme="majorEastAsia" w:hint="eastAsia"/>
                 <w:color w:val="000000" w:themeColor="text1"/>
                 <w:sz w:val="24"/>
                 <w:szCs w:val="21"/>
@@ -5041,7 +5504,7 @@
             </w:pPr>
             <w:r>
               <w:rPr>
-                <w:rFonts w:ascii="黑体" w:eastAsia="黑体" w:hAnsiTheme="majorEastAsia" w:hint="eastAsia"/>
+                <w:rFonts w:ascii="仿宋_GB2312" w:hAnsiTheme="majorEastAsia" w:hint="eastAsia"/>
                 <w:color w:val="000000" w:themeColor="text1"/>
                 <w:sz w:val="24"/>
                 <w:szCs w:val="21"/>
@@ -5063,7 +5526,7 @@
               <w:snapToGrid w:val="0"/>
               <w:jc w:val="center"/>
               <w:rPr>
-                <w:rFonts w:ascii="黑体" w:eastAsia="黑体" w:hAnsiTheme="majorEastAsia"/>
+                <w:rFonts w:ascii="仿宋_GB2312" w:hAnsiTheme="majorEastAsia" w:hint="eastAsia"/>
                 <w:color w:val="000000" w:themeColor="text1"/>
                 <w:sz w:val="24"/>
                 <w:szCs w:val="21"/>
@@ -5071,7 +5534,7 @@
             </w:pPr>
             <w:r>
               <w:rPr>
-                <w:rFonts w:ascii="黑体" w:eastAsia="黑体" w:hAnsiTheme="majorEastAsia" w:hint="eastAsia"/>
+                <w:rFonts w:ascii="仿宋_GB2312" w:hAnsiTheme="majorEastAsia" w:hint="eastAsia"/>
                 <w:color w:val="000000" w:themeColor="text1"/>
                 <w:sz w:val="24"/>
                 <w:szCs w:val="21"/>
@@ -5092,7 +5555,7 @@
               <w:snapToGrid w:val="0"/>
               <w:jc w:val="center"/>
               <w:rPr>
-                <w:rFonts w:ascii="黑体" w:eastAsia="黑体" w:hAnsiTheme="majorEastAsia"/>
+                <w:rFonts w:ascii="仿宋_GB2312" w:hAnsiTheme="majorEastAsia" w:hint="eastAsia"/>
                 <w:color w:val="000000" w:themeColor="text1"/>
                 <w:sz w:val="24"/>
                 <w:szCs w:val="21"/>
@@ -5100,7 +5563,7 @@
             </w:pPr>
             <w:r>
               <w:rPr>
-                <w:rFonts w:ascii="黑体" w:eastAsia="黑体" w:hAnsiTheme="majorEastAsia" w:hint="eastAsia"/>
+                <w:rFonts w:ascii="仿宋_GB2312" w:hAnsiTheme="majorEastAsia" w:hint="eastAsia"/>
                 <w:color w:val="000000" w:themeColor="text1"/>
                 <w:sz w:val="24"/>
                 <w:szCs w:val="21"/>
@@ -5115,7 +5578,7 @@
               <w:snapToGrid w:val="0"/>
               <w:jc w:val="center"/>
               <w:rPr>
-                <w:rFonts w:ascii="黑体" w:eastAsia="黑体" w:hAnsiTheme="majorEastAsia"/>
+                <w:rFonts w:ascii="仿宋_GB2312" w:hAnsiTheme="majorEastAsia" w:hint="eastAsia"/>
                 <w:color w:val="000000" w:themeColor="text1"/>
                 <w:sz w:val="24"/>
                 <w:szCs w:val="21"/>
@@ -5123,7 +5586,7 @@
             </w:pPr>
             <w:r>
               <w:rPr>
-                <w:rFonts w:ascii="黑体" w:eastAsia="黑体" w:hAnsiTheme="majorEastAsia" w:hint="eastAsia"/>
+                <w:rFonts w:ascii="仿宋_GB2312" w:hAnsiTheme="majorEastAsia" w:hint="eastAsia"/>
                 <w:color w:val="000000" w:themeColor="text1"/>
                 <w:sz w:val="24"/>
                 <w:szCs w:val="21"/>
@@ -5150,7 +5613,7 @@
               <w:snapToGrid w:val="0"/>
               <w:spacing w:line="280" w:lineRule="exact"/>
               <w:rPr>
-                <w:rFonts w:ascii="仿宋_GB2312"/>
+                <w:rFonts w:ascii="仿宋_GB2312" w:hint="eastAsia"/>
                 <w:color w:val="000000" w:themeColor="text1"/>
                 <w:sz w:val="24"/>
                 <w:szCs w:val="21"/>
@@ -5170,7 +5633,7 @@
               <w:snapToGrid w:val="0"/>
               <w:spacing w:line="280" w:lineRule="exact"/>
               <w:rPr>
-                <w:rFonts w:ascii="仿宋_GB2312"/>
+                <w:rFonts w:ascii="仿宋_GB2312" w:hint="eastAsia"/>
                 <w:color w:val="000000" w:themeColor="text1"/>
                 <w:sz w:val="24"/>
                 <w:szCs w:val="21"/>
@@ -5190,7 +5653,7 @@
               <w:snapToGrid w:val="0"/>
               <w:spacing w:line="280" w:lineRule="exact"/>
               <w:rPr>
-                <w:rFonts w:ascii="仿宋_GB2312"/>
+                <w:rFonts w:ascii="仿宋_GB2312" w:hint="eastAsia"/>
                 <w:color w:val="000000" w:themeColor="text1"/>
                 <w:sz w:val="24"/>
                 <w:szCs w:val="21"/>
@@ -5210,7 +5673,7 @@
               <w:snapToGrid w:val="0"/>
               <w:spacing w:line="280" w:lineRule="exact"/>
               <w:rPr>
-                <w:rFonts w:ascii="仿宋_GB2312"/>
+                <w:rFonts w:ascii="仿宋_GB2312" w:hint="eastAsia"/>
                 <w:color w:val="000000" w:themeColor="text1"/>
                 <w:sz w:val="24"/>
                 <w:szCs w:val="21"/>
@@ -5230,14 +5693,12 @@
               <w:snapToGrid w:val="0"/>
               <w:spacing w:line="280" w:lineRule="exact"/>
               <w:rPr>
-                <w:rFonts w:ascii="仿宋_GB2312"/>
+                <w:rFonts w:ascii="仿宋_GB2312" w:hint="eastAsia"/>
                 <w:color w:val="000000" w:themeColor="text1"/>
                 <w:sz w:val="24"/>
                 <w:szCs w:val="21"/>
               </w:rPr>
             </w:pPr>
-            <w:bookmarkStart w:id="105" w:name="_GoBack"/>
-            <w:bookmarkEnd w:id="105"/>
           </w:p>
         </w:tc>
         <w:tc>
@@ -5252,7 +5713,7 @@
               <w:snapToGrid w:val="0"/>
               <w:spacing w:line="280" w:lineRule="exact"/>
               <w:rPr>
-                <w:rFonts w:ascii="仿宋_GB2312"/>
+                <w:rFonts w:ascii="仿宋_GB2312" w:hint="eastAsia"/>
                 <w:color w:val="000000" w:themeColor="text1"/>
                 <w:sz w:val="24"/>
                 <w:szCs w:val="21"/>
@@ -5272,7 +5733,7 @@
               <w:snapToGrid w:val="0"/>
               <w:spacing w:line="280" w:lineRule="exact"/>
               <w:rPr>
-                <w:rFonts w:ascii="仿宋_GB2312"/>
+                <w:rFonts w:ascii="仿宋_GB2312" w:hint="eastAsia"/>
                 <w:color w:val="000000" w:themeColor="text1"/>
                 <w:sz w:val="24"/>
                 <w:szCs w:val="21"/>
@@ -5292,7 +5753,7 @@
               <w:snapToGrid w:val="0"/>
               <w:spacing w:line="280" w:lineRule="exact"/>
               <w:rPr>
-                <w:rFonts w:ascii="仿宋_GB2312"/>
+                <w:rFonts w:ascii="仿宋_GB2312" w:hint="eastAsia"/>
                 <w:i/>
                 <w:color w:val="000000" w:themeColor="text1"/>
                 <w:sz w:val="24"/>
@@ -5313,7 +5774,7 @@
               <w:snapToGrid w:val="0"/>
               <w:spacing w:line="280" w:lineRule="exact"/>
               <w:rPr>
-                <w:rFonts w:ascii="仿宋_GB2312"/>
+                <w:rFonts w:ascii="仿宋_GB2312" w:hint="eastAsia"/>
                 <w:i/>
                 <w:color w:val="000000" w:themeColor="text1"/>
                 <w:sz w:val="24"/>
@@ -5358,8 +5819,8 @@
       <w:pPr>
         <w:pStyle w:val="1"/>
       </w:pPr>
-      <w:bookmarkStart w:id="106" w:name="_Toc517028276"/>
-      <w:bookmarkStart w:id="107" w:name="_Toc485374173"/>
+      <w:bookmarkStart w:id="105" w:name="_Toc517028276"/>
+      <w:bookmarkStart w:id="106" w:name="_Toc485374173"/>
       <w:r>
         <w:rPr>
           <w:rFonts w:hint="eastAsia"/>
@@ -5373,24 +5834,55 @@
         </w:rPr>
         <w:t>研究基础与保障条件</w:t>
       </w:r>
+      <w:bookmarkEnd w:id="105"/>
+    </w:p>
+    <w:p>
+      <w:pPr>
+        <w:ind w:firstLineChars="200" w:firstLine="560"/>
+        <w:rPr>
+          <w:rFonts w:ascii="仿宋_GB2312" w:eastAsia="仿宋_GB2312" w:hint="eastAsia"/>
+          <w:color w:val="000000" w:themeColor="text1"/>
+        </w:rPr>
+      </w:pPr>
+      <w:bookmarkStart w:id="107" w:name="研究基础与保障条件"/>
       <w:bookmarkEnd w:id="106"/>
+      <w:bookmarkEnd w:id="107"/>
+    </w:p>
+    <w:p>
+      <w:pPr>
+        <w:pStyle w:val="1"/>
+      </w:pPr>
+      <w:bookmarkStart w:id="108" w:name="_Toc517028277"/>
+      <w:r>
+        <w:rPr>
+          <w:rFonts w:hint="eastAsia"/>
+        </w:rPr>
+        <w:t>、</w:t>
+      </w:r>
+      <w:r>
+        <w:rPr>
+          <w:rFonts w:hint="eastAsia"/>
+        </w:rPr>
+        <w:t>组织实施与风险控制</w:t>
+      </w:r>
+      <w:bookmarkEnd w:id="108"/>
     </w:p>
     <w:p>
       <w:pPr>
         <w:ind w:firstLineChars="200" w:firstLine="560"/>
         <w:rPr>
+          <w:rFonts w:ascii="仿宋_GB2312" w:eastAsia="仿宋_GB2312" w:hint="eastAsia"/>
           <w:color w:val="000000" w:themeColor="text1"/>
         </w:rPr>
       </w:pPr>
-      <w:bookmarkStart w:id="108" w:name="研究基础与保障条件"/>
-      <w:bookmarkEnd w:id="107"/>
-      <w:bookmarkEnd w:id="108"/>
+      <w:bookmarkStart w:id="109" w:name="组织实施与风险控制"/>
+      <w:bookmarkEnd w:id="109"/>
     </w:p>
     <w:p>
       <w:pPr>
         <w:pStyle w:val="1"/>
       </w:pPr>
-      <w:bookmarkStart w:id="109" w:name="_Toc517028277"/>
+      <w:bookmarkStart w:id="110" w:name="_Toc517028278"/>
       <w:r>
         <w:rPr>
           <w:rFonts w:hint="eastAsia"/>
@@ -5401,38 +5893,9 @@
         <w:rPr>
           <w:rFonts w:hint="eastAsia"/>
         </w:rPr>
-        <w:t>组织实施与风险控制</w:t>
-      </w:r>
-      <w:bookmarkEnd w:id="109"/>
-    </w:p>
-    <w:p>
-      <w:pPr>
-        <w:ind w:firstLineChars="200" w:firstLine="560"/>
-        <w:rPr>
-          <w:color w:val="000000" w:themeColor="text1"/>
-        </w:rPr>
-      </w:pPr>
-      <w:bookmarkStart w:id="110" w:name="组织实施与风险控制"/>
+        <w:t>与有关计划关系</w:t>
+      </w:r>
       <w:bookmarkEnd w:id="110"/>
-    </w:p>
-    <w:p>
-      <w:pPr>
-        <w:pStyle w:val="1"/>
-      </w:pPr>
-      <w:bookmarkStart w:id="111" w:name="_Toc517028278"/>
-      <w:r>
-        <w:rPr>
-          <w:rFonts w:hint="eastAsia"/>
-        </w:rPr>
-        <w:t>、</w:t>
-      </w:r>
-      <w:r>
-        <w:rPr>
-          <w:rFonts w:hint="eastAsia"/>
-        </w:rPr>
-        <w:t>与有关计划关系</w:t>
-      </w:r>
-      <w:bookmarkEnd w:id="111"/>
     </w:p>
     <w:p>
       <w:pPr>
@@ -5445,8 +5908,8 @@
           <w:color w:val="000000" w:themeColor="text1"/>
         </w:rPr>
       </w:pPr>
-      <w:bookmarkStart w:id="112" w:name="与有关计划关系"/>
-      <w:bookmarkEnd w:id="112"/>
+      <w:bookmarkStart w:id="111" w:name="与有关计划关系"/>
+      <w:bookmarkEnd w:id="111"/>
       <w:r>
         <w:rPr>
           <w:color w:val="000000" w:themeColor="text1"/>
@@ -5458,7 +5921,7 @@
       <w:pPr>
         <w:pStyle w:val="1"/>
       </w:pPr>
-      <w:bookmarkStart w:id="113" w:name="_Toc517028279"/>
+      <w:bookmarkStart w:id="112" w:name="_Toc517028279"/>
       <w:r>
         <w:rPr>
           <w:rFonts w:hint="eastAsia"/>
@@ -5472,7 +5935,7 @@
         </w:rPr>
         <w:t>经费预算表</w:t>
       </w:r>
-      <w:bookmarkEnd w:id="113"/>
+      <w:bookmarkEnd w:id="112"/>
     </w:p>
     <w:p>
       <w:pPr>
@@ -5482,13 +5945,13 @@
         <w:ind w:left="2264" w:right="120" w:firstLineChars="0" w:firstLine="0"/>
         <w:jc w:val="right"/>
         <w:rPr>
-          <w:rFonts w:eastAsia="仿宋_GB2312"/>
+          <w:rFonts w:ascii="仿宋_GB2312" w:eastAsia="仿宋_GB2312" w:hint="eastAsia"/>
           <w:sz w:val="24"/>
         </w:rPr>
       </w:pPr>
       <w:r>
         <w:rPr>
-          <w:rFonts w:asciiTheme="minorEastAsia" w:eastAsiaTheme="minorEastAsia" w:hAnsiTheme="minorEastAsia" w:hint="eastAsia"/>
+          <w:rFonts w:ascii="仿宋_GB2312" w:eastAsia="仿宋_GB2312" w:hAnsiTheme="minorEastAsia" w:hint="eastAsia"/>
           <w:bCs/>
           <w:color w:val="000000"/>
           <w:sz w:val="28"/>
@@ -5549,7 +6012,7 @@
               <w:autoSpaceDN w:val="0"/>
               <w:jc w:val="center"/>
               <w:rPr>
-                <w:rFonts w:eastAsia="黑体"/>
+                <w:rFonts w:ascii="仿宋_GB2312" w:eastAsia="仿宋_GB2312" w:hint="eastAsia"/>
                 <w:b/>
                 <w:bCs/>
                 <w:sz w:val="24"/>
@@ -5558,7 +6021,7 @@
             </w:pPr>
             <w:r>
               <w:rPr>
-                <w:rFonts w:eastAsia="黑体" w:cs="宋体" w:hint="eastAsia"/>
+                <w:rFonts w:ascii="仿宋_GB2312" w:eastAsia="仿宋_GB2312" w:cs="宋体" w:hint="eastAsia"/>
                 <w:b/>
                 <w:bCs/>
                 <w:sz w:val="24"/>
@@ -5587,7 +6050,7 @@
               <w:autoSpaceDN w:val="0"/>
               <w:jc w:val="center"/>
               <w:rPr>
-                <w:rFonts w:eastAsia="黑体"/>
+                <w:rFonts w:ascii="仿宋_GB2312" w:eastAsia="仿宋_GB2312" w:hint="eastAsia"/>
                 <w:b/>
                 <w:bCs/>
                 <w:sz w:val="24"/>
@@ -5596,19 +6059,11 @@
             </w:pPr>
             <w:r>
               <w:rPr>
-                <w:rFonts w:ascii="宋体" w:hAnsi="宋体" w:hint="eastAsia"/>
+                <w:rFonts w:ascii="仿宋_GB2312" w:eastAsia="仿宋_GB2312" w:hAnsi="宋体" w:hint="eastAsia"/>
                 <w:b/>
                 <w:sz w:val="24"/>
               </w:rPr>
-              <w:t>申请</w:t>
-            </w:r>
-            <w:r>
-              <w:rPr>
-                <w:rFonts w:ascii="宋体" w:hAnsi="宋体" w:hint="eastAsia"/>
-                <w:b/>
-                <w:sz w:val="24"/>
-              </w:rPr>
-              <w:t>经费</w:t>
+              <w:t>申请经费</w:t>
             </w:r>
           </w:p>
         </w:tc>
@@ -5631,7 +6086,7 @@
               <w:autoSpaceDN w:val="0"/>
               <w:jc w:val="center"/>
               <w:rPr>
-                <w:rFonts w:eastAsia="黑体" w:cs="宋体"/>
+                <w:rFonts w:ascii="仿宋_GB2312" w:eastAsia="仿宋_GB2312" w:cs="宋体" w:hint="eastAsia"/>
                 <w:b/>
                 <w:bCs/>
                 <w:sz w:val="24"/>
@@ -5640,7 +6095,7 @@
             </w:pPr>
             <w:r>
               <w:rPr>
-                <w:rFonts w:eastAsia="黑体" w:cs="宋体" w:hint="eastAsia"/>
+                <w:rFonts w:ascii="仿宋_GB2312" w:eastAsia="仿宋_GB2312" w:cs="宋体" w:hint="eastAsia"/>
                 <w:b/>
                 <w:bCs/>
                 <w:sz w:val="24"/>
@@ -5675,14 +6130,14 @@
               <w:autoSpaceDE w:val="0"/>
               <w:autoSpaceDN w:val="0"/>
               <w:rPr>
-                <w:rFonts w:eastAsia="黑体"/>
+                <w:rFonts w:ascii="仿宋_GB2312" w:eastAsia="仿宋_GB2312" w:hint="eastAsia"/>
                 <w:sz w:val="24"/>
                 <w:szCs w:val="20"/>
               </w:rPr>
             </w:pPr>
             <w:r>
               <w:rPr>
-                <w:rFonts w:eastAsia="黑体" w:cs="宋体" w:hint="eastAsia"/>
+                <w:rFonts w:ascii="仿宋_GB2312" w:eastAsia="仿宋_GB2312" w:cs="宋体" w:hint="eastAsia"/>
                 <w:sz w:val="24"/>
                 <w:szCs w:val="20"/>
               </w:rPr>
@@ -5707,13 +6162,13 @@
               <w:ind w:rightChars="58" w:right="162"/>
               <w:jc w:val="right"/>
               <w:rPr>
-                <w:rFonts w:ascii="仿宋_GB2312" w:eastAsia="仿宋_GB2312"/>
+                <w:rFonts w:ascii="仿宋_GB2312" w:eastAsia="仿宋_GB2312" w:hint="eastAsia"/>
                 <w:b/>
                 <w:sz w:val="24"/>
               </w:rPr>
             </w:pPr>
-            <w:bookmarkStart w:id="114" w:name="ProjectRFAs"/>
-            <w:bookmarkEnd w:id="114"/>
+            <w:bookmarkStart w:id="113" w:name="ProjectRFAs"/>
+            <w:bookmarkEnd w:id="113"/>
           </w:p>
         </w:tc>
         <w:tc>
@@ -5734,13 +6189,13 @@
               <w:autoSpaceDN w:val="0"/>
               <w:jc w:val="center"/>
               <w:rPr>
-                <w:rFonts w:ascii="仿宋_GB2312" w:eastAsia="仿宋_GB2312"/>
+                <w:rFonts w:ascii="仿宋_GB2312" w:eastAsia="仿宋_GB2312" w:hint="eastAsia"/>
                 <w:sz w:val="24"/>
                 <w:szCs w:val="20"/>
               </w:rPr>
             </w:pPr>
-            <w:bookmarkStart w:id="115" w:name="ProjectRFARm"/>
-            <w:bookmarkEnd w:id="115"/>
+            <w:bookmarkStart w:id="114" w:name="ProjectRFARm"/>
+            <w:bookmarkEnd w:id="114"/>
           </w:p>
         </w:tc>
       </w:tr>
@@ -5768,14 +6223,14 @@
               <w:autoSpaceDE w:val="0"/>
               <w:autoSpaceDN w:val="0"/>
               <w:rPr>
-                <w:rFonts w:eastAsia="楷体_GB2312" w:cs="宋体"/>
+                <w:rFonts w:ascii="仿宋_GB2312" w:eastAsia="仿宋_GB2312" w:cs="宋体" w:hint="eastAsia"/>
                 <w:sz w:val="24"/>
                 <w:szCs w:val="20"/>
               </w:rPr>
             </w:pPr>
             <w:r>
               <w:rPr>
-                <w:rFonts w:eastAsia="楷体_GB2312" w:cs="宋体" w:hint="eastAsia"/>
+                <w:rFonts w:ascii="仿宋_GB2312" w:eastAsia="仿宋_GB2312" w:cs="宋体" w:hint="eastAsia"/>
                 <w:sz w:val="24"/>
                 <w:szCs w:val="20"/>
               </w:rPr>
@@ -5800,13 +6255,13 @@
               <w:ind w:rightChars="58" w:right="162"/>
               <w:jc w:val="right"/>
               <w:rPr>
-                <w:rFonts w:ascii="仿宋_GB2312" w:eastAsia="仿宋_GB2312"/>
+                <w:rFonts w:ascii="仿宋_GB2312" w:eastAsia="仿宋_GB2312" w:hint="eastAsia"/>
                 <w:b/>
                 <w:sz w:val="24"/>
               </w:rPr>
             </w:pPr>
-            <w:bookmarkStart w:id="116" w:name="ProjectRFA1"/>
-            <w:bookmarkEnd w:id="116"/>
+            <w:bookmarkStart w:id="115" w:name="ProjectRFA1"/>
+            <w:bookmarkEnd w:id="115"/>
           </w:p>
         </w:tc>
         <w:tc>
@@ -5827,13 +6282,13 @@
               <w:autoSpaceDN w:val="0"/>
               <w:jc w:val="center"/>
               <w:rPr>
-                <w:rFonts w:ascii="仿宋_GB2312" w:eastAsia="仿宋_GB2312" w:cs="宋体"/>
+                <w:rFonts w:ascii="仿宋_GB2312" w:eastAsia="仿宋_GB2312" w:cs="宋体" w:hint="eastAsia"/>
                 <w:sz w:val="24"/>
                 <w:szCs w:val="20"/>
               </w:rPr>
             </w:pPr>
-            <w:bookmarkStart w:id="117" w:name="ProjectRFA1Rm"/>
-            <w:bookmarkEnd w:id="117"/>
+            <w:bookmarkStart w:id="116" w:name="ProjectRFA1Rm"/>
+            <w:bookmarkEnd w:id="116"/>
           </w:p>
         </w:tc>
       </w:tr>
@@ -5862,26 +6317,18 @@
               <w:autoSpaceDN w:val="0"/>
               <w:ind w:firstLineChars="100" w:firstLine="240"/>
               <w:rPr>
-                <w:rFonts w:eastAsia="仿宋_GB2312"/>
+                <w:rFonts w:ascii="仿宋_GB2312" w:eastAsia="仿宋_GB2312" w:hint="eastAsia"/>
                 <w:sz w:val="24"/>
                 <w:szCs w:val="20"/>
               </w:rPr>
             </w:pPr>
             <w:r>
               <w:rPr>
-                <w:rFonts w:eastAsia="仿宋_GB2312" w:cs="宋体" w:hint="eastAsia"/>
+                <w:rFonts w:ascii="仿宋_GB2312" w:eastAsia="仿宋_GB2312" w:cs="宋体" w:hint="eastAsia"/>
                 <w:sz w:val="24"/>
                 <w:szCs w:val="20"/>
               </w:rPr>
-              <w:t>1.</w:t>
-            </w:r>
-            <w:r>
-              <w:rPr>
-                <w:rFonts w:eastAsia="仿宋_GB2312" w:cs="宋体" w:hint="eastAsia"/>
-                <w:sz w:val="24"/>
-                <w:szCs w:val="20"/>
-              </w:rPr>
-              <w:t>设备费</w:t>
+              <w:t>1.设备费</w:t>
             </w:r>
           </w:p>
         </w:tc>
@@ -5902,12 +6349,12 @@
               <w:ind w:rightChars="58" w:right="162"/>
               <w:jc w:val="right"/>
               <w:rPr>
-                <w:rFonts w:ascii="仿宋_GB2312" w:eastAsia="仿宋_GB2312"/>
-                <w:sz w:val="24"/>
-              </w:rPr>
-            </w:pPr>
-            <w:bookmarkStart w:id="118" w:name="ProjectRFA1_1"/>
-            <w:bookmarkEnd w:id="118"/>
+                <w:rFonts w:ascii="仿宋_GB2312" w:eastAsia="仿宋_GB2312" w:hint="eastAsia"/>
+                <w:sz w:val="24"/>
+              </w:rPr>
+            </w:pPr>
+            <w:bookmarkStart w:id="117" w:name="ProjectRFA1_1"/>
+            <w:bookmarkEnd w:id="117"/>
           </w:p>
         </w:tc>
         <w:tc>
@@ -5928,13 +6375,13 @@
               <w:autoSpaceDN w:val="0"/>
               <w:jc w:val="center"/>
               <w:rPr>
-                <w:rFonts w:ascii="仿宋_GB2312" w:eastAsia="仿宋_GB2312"/>
+                <w:rFonts w:ascii="仿宋_GB2312" w:eastAsia="仿宋_GB2312" w:hint="eastAsia"/>
                 <w:sz w:val="24"/>
                 <w:szCs w:val="20"/>
               </w:rPr>
             </w:pPr>
-            <w:bookmarkStart w:id="119" w:name="ProjectRFA1_1Rm"/>
-            <w:bookmarkEnd w:id="119"/>
+            <w:bookmarkStart w:id="118" w:name="ProjectRFA1_1Rm"/>
+            <w:bookmarkEnd w:id="118"/>
           </w:p>
         </w:tc>
       </w:tr>
@@ -5963,34 +6410,18 @@
               <w:autoSpaceDN w:val="0"/>
               <w:ind w:firstLineChars="300" w:firstLine="720"/>
               <w:rPr>
-                <w:rFonts w:eastAsia="仿宋_GB2312"/>
+                <w:rFonts w:ascii="仿宋_GB2312" w:eastAsia="仿宋_GB2312" w:hint="eastAsia"/>
                 <w:sz w:val="24"/>
                 <w:szCs w:val="20"/>
               </w:rPr>
             </w:pPr>
             <w:r>
               <w:rPr>
-                <w:rFonts w:eastAsia="仿宋_GB2312" w:cs="宋体" w:hint="eastAsia"/>
+                <w:rFonts w:ascii="仿宋_GB2312" w:eastAsia="仿宋_GB2312" w:cs="宋体" w:hint="eastAsia"/>
                 <w:sz w:val="24"/>
                 <w:szCs w:val="20"/>
               </w:rPr>
-              <w:t>（</w:t>
-            </w:r>
-            <w:r>
-              <w:rPr>
-                <w:rFonts w:eastAsia="仿宋_GB2312" w:cs="宋体" w:hint="eastAsia"/>
-                <w:sz w:val="24"/>
-                <w:szCs w:val="20"/>
-              </w:rPr>
-              <w:t>1</w:t>
-            </w:r>
-            <w:r>
-              <w:rPr>
-                <w:rFonts w:eastAsia="仿宋_GB2312" w:cs="宋体" w:hint="eastAsia"/>
-                <w:sz w:val="24"/>
-                <w:szCs w:val="20"/>
-              </w:rPr>
-              <w:t>）设备购置费</w:t>
+              <w:t>（1）设备购置费</w:t>
             </w:r>
           </w:p>
         </w:tc>
@@ -6011,12 +6442,12 @@
               <w:ind w:rightChars="58" w:right="162"/>
               <w:jc w:val="right"/>
               <w:rPr>
-                <w:rFonts w:ascii="仿宋_GB2312" w:eastAsia="仿宋_GB2312"/>
-                <w:sz w:val="24"/>
-              </w:rPr>
-            </w:pPr>
-            <w:bookmarkStart w:id="120" w:name="ProjectRFA1_1_1"/>
-            <w:bookmarkEnd w:id="120"/>
+                <w:rFonts w:ascii="仿宋_GB2312" w:eastAsia="仿宋_GB2312" w:hint="eastAsia"/>
+                <w:sz w:val="24"/>
+              </w:rPr>
+            </w:pPr>
+            <w:bookmarkStart w:id="119" w:name="ProjectRFA1_1_1"/>
+            <w:bookmarkEnd w:id="119"/>
           </w:p>
         </w:tc>
         <w:tc>
@@ -6037,13 +6468,13 @@
               <w:autoSpaceDN w:val="0"/>
               <w:jc w:val="center"/>
               <w:rPr>
-                <w:rFonts w:ascii="仿宋_GB2312" w:eastAsia="仿宋_GB2312"/>
+                <w:rFonts w:ascii="仿宋_GB2312" w:eastAsia="仿宋_GB2312" w:hint="eastAsia"/>
                 <w:sz w:val="24"/>
                 <w:szCs w:val="20"/>
               </w:rPr>
             </w:pPr>
-            <w:bookmarkStart w:id="121" w:name="ProjectRFA1_1_1Rm"/>
-            <w:bookmarkEnd w:id="121"/>
+            <w:bookmarkStart w:id="120" w:name="ProjectRFA1_1_1Rm"/>
+            <w:bookmarkEnd w:id="120"/>
           </w:p>
         </w:tc>
       </w:tr>
@@ -6072,34 +6503,18 @@
               <w:autoSpaceDN w:val="0"/>
               <w:ind w:firstLineChars="300" w:firstLine="720"/>
               <w:rPr>
-                <w:rFonts w:eastAsia="仿宋_GB2312"/>
+                <w:rFonts w:ascii="仿宋_GB2312" w:eastAsia="仿宋_GB2312" w:hint="eastAsia"/>
                 <w:sz w:val="24"/>
                 <w:szCs w:val="20"/>
               </w:rPr>
             </w:pPr>
             <w:r>
               <w:rPr>
-                <w:rFonts w:eastAsia="仿宋_GB2312" w:cs="宋体" w:hint="eastAsia"/>
+                <w:rFonts w:ascii="仿宋_GB2312" w:eastAsia="仿宋_GB2312" w:cs="宋体" w:hint="eastAsia"/>
                 <w:sz w:val="24"/>
                 <w:szCs w:val="20"/>
               </w:rPr>
-              <w:t>（</w:t>
-            </w:r>
-            <w:r>
-              <w:rPr>
-                <w:rFonts w:eastAsia="仿宋_GB2312" w:cs="宋体" w:hint="eastAsia"/>
-                <w:sz w:val="24"/>
-                <w:szCs w:val="20"/>
-              </w:rPr>
-              <w:t>2</w:t>
-            </w:r>
-            <w:r>
-              <w:rPr>
-                <w:rFonts w:eastAsia="仿宋_GB2312" w:cs="宋体" w:hint="eastAsia"/>
-                <w:sz w:val="24"/>
-                <w:szCs w:val="20"/>
-              </w:rPr>
-              <w:t>）设备试制费</w:t>
+              <w:t>（2）设备试制费</w:t>
             </w:r>
           </w:p>
         </w:tc>
@@ -6120,12 +6535,12 @@
               <w:ind w:rightChars="58" w:right="162"/>
               <w:jc w:val="right"/>
               <w:rPr>
-                <w:rFonts w:ascii="仿宋_GB2312" w:eastAsia="仿宋_GB2312"/>
-                <w:sz w:val="24"/>
-              </w:rPr>
-            </w:pPr>
-            <w:bookmarkStart w:id="122" w:name="ProjectRFA1_1_2"/>
-            <w:bookmarkEnd w:id="122"/>
+                <w:rFonts w:ascii="仿宋_GB2312" w:eastAsia="仿宋_GB2312" w:hint="eastAsia"/>
+                <w:sz w:val="24"/>
+              </w:rPr>
+            </w:pPr>
+            <w:bookmarkStart w:id="121" w:name="ProjectRFA1_1_2"/>
+            <w:bookmarkEnd w:id="121"/>
           </w:p>
         </w:tc>
         <w:tc>
@@ -6146,13 +6561,13 @@
               <w:autoSpaceDN w:val="0"/>
               <w:jc w:val="center"/>
               <w:rPr>
-                <w:rFonts w:ascii="仿宋_GB2312" w:eastAsia="仿宋_GB2312"/>
+                <w:rFonts w:ascii="仿宋_GB2312" w:eastAsia="仿宋_GB2312" w:hint="eastAsia"/>
                 <w:sz w:val="24"/>
                 <w:szCs w:val="20"/>
               </w:rPr>
             </w:pPr>
-            <w:bookmarkStart w:id="123" w:name="ProjectRFA1_1_2Rm"/>
-            <w:bookmarkEnd w:id="123"/>
+            <w:bookmarkStart w:id="122" w:name="ProjectRFA1_1_2Rm"/>
+            <w:bookmarkEnd w:id="122"/>
           </w:p>
         </w:tc>
       </w:tr>
@@ -6181,42 +6596,18 @@
               <w:autoSpaceDN w:val="0"/>
               <w:ind w:firstLineChars="300" w:firstLine="720"/>
               <w:rPr>
-                <w:rFonts w:eastAsia="仿宋_GB2312"/>
+                <w:rFonts w:ascii="仿宋_GB2312" w:eastAsia="仿宋_GB2312" w:hint="eastAsia"/>
                 <w:sz w:val="24"/>
                 <w:szCs w:val="20"/>
               </w:rPr>
             </w:pPr>
             <w:r>
               <w:rPr>
-                <w:rFonts w:eastAsia="仿宋_GB2312" w:cs="宋体" w:hint="eastAsia"/>
+                <w:rFonts w:ascii="仿宋_GB2312" w:eastAsia="仿宋_GB2312" w:cs="宋体" w:hint="eastAsia"/>
                 <w:sz w:val="24"/>
                 <w:szCs w:val="20"/>
               </w:rPr>
-              <w:t>（</w:t>
-            </w:r>
-            <w:r>
-              <w:rPr>
-                <w:rFonts w:eastAsia="仿宋_GB2312" w:cs="宋体" w:hint="eastAsia"/>
-                <w:sz w:val="24"/>
-                <w:szCs w:val="20"/>
-              </w:rPr>
-              <w:t>3</w:t>
-            </w:r>
-            <w:r>
-              <w:rPr>
-                <w:rFonts w:eastAsia="仿宋_GB2312" w:cs="宋体" w:hint="eastAsia"/>
-                <w:sz w:val="24"/>
-                <w:szCs w:val="20"/>
-              </w:rPr>
-              <w:t>）</w:t>
-            </w:r>
-            <w:r>
-              <w:rPr>
-                <w:rFonts w:eastAsia="仿宋_GB2312" w:cs="宋体" w:hint="eastAsia"/>
-                <w:sz w:val="24"/>
-                <w:szCs w:val="20"/>
-              </w:rPr>
-              <w:t>其他</w:t>
+              <w:t>（3）其他</w:t>
             </w:r>
           </w:p>
         </w:tc>
@@ -6237,12 +6628,12 @@
               <w:ind w:rightChars="58" w:right="162"/>
               <w:jc w:val="right"/>
               <w:rPr>
-                <w:rFonts w:ascii="仿宋_GB2312" w:eastAsia="仿宋_GB2312"/>
-                <w:sz w:val="24"/>
-              </w:rPr>
-            </w:pPr>
-            <w:bookmarkStart w:id="124" w:name="ProjectRFA1_1_3"/>
-            <w:bookmarkEnd w:id="124"/>
+                <w:rFonts w:ascii="仿宋_GB2312" w:eastAsia="仿宋_GB2312" w:hint="eastAsia"/>
+                <w:sz w:val="24"/>
+              </w:rPr>
+            </w:pPr>
+            <w:bookmarkStart w:id="123" w:name="ProjectRFA1_1_3"/>
+            <w:bookmarkEnd w:id="123"/>
           </w:p>
         </w:tc>
         <w:tc>
@@ -6263,13 +6654,13 @@
               <w:autoSpaceDN w:val="0"/>
               <w:jc w:val="center"/>
               <w:rPr>
-                <w:rFonts w:ascii="仿宋_GB2312" w:eastAsia="仿宋_GB2312"/>
+                <w:rFonts w:ascii="仿宋_GB2312" w:eastAsia="仿宋_GB2312" w:hint="eastAsia"/>
                 <w:sz w:val="24"/>
                 <w:szCs w:val="20"/>
               </w:rPr>
             </w:pPr>
-            <w:bookmarkStart w:id="125" w:name="ProjectRFA1_1_3Rm"/>
-            <w:bookmarkEnd w:id="125"/>
+            <w:bookmarkStart w:id="124" w:name="ProjectRFA1_1_3Rm"/>
+            <w:bookmarkEnd w:id="124"/>
           </w:p>
         </w:tc>
       </w:tr>
@@ -6298,26 +6689,18 @@
               <w:autoSpaceDN w:val="0"/>
               <w:ind w:firstLineChars="100" w:firstLine="240"/>
               <w:rPr>
-                <w:rFonts w:eastAsia="仿宋_GB2312"/>
+                <w:rFonts w:ascii="仿宋_GB2312" w:eastAsia="仿宋_GB2312" w:hint="eastAsia"/>
                 <w:sz w:val="24"/>
                 <w:szCs w:val="20"/>
               </w:rPr>
             </w:pPr>
             <w:r>
               <w:rPr>
-                <w:rFonts w:eastAsia="仿宋_GB2312" w:cs="宋体" w:hint="eastAsia"/>
+                <w:rFonts w:ascii="仿宋_GB2312" w:eastAsia="仿宋_GB2312" w:cs="宋体" w:hint="eastAsia"/>
                 <w:sz w:val="24"/>
                 <w:szCs w:val="20"/>
               </w:rPr>
-              <w:t>2.</w:t>
-            </w:r>
-            <w:r>
-              <w:rPr>
-                <w:rFonts w:eastAsia="仿宋_GB2312" w:cs="宋体" w:hint="eastAsia"/>
-                <w:sz w:val="24"/>
-                <w:szCs w:val="20"/>
-              </w:rPr>
-              <w:t>材料费</w:t>
+              <w:t>2.材料费</w:t>
             </w:r>
           </w:p>
         </w:tc>
@@ -6338,12 +6721,12 @@
               <w:ind w:rightChars="58" w:right="162"/>
               <w:jc w:val="right"/>
               <w:rPr>
-                <w:rFonts w:ascii="仿宋_GB2312" w:eastAsia="仿宋_GB2312"/>
-                <w:sz w:val="24"/>
-              </w:rPr>
-            </w:pPr>
-            <w:bookmarkStart w:id="126" w:name="ProjectRFA1_2"/>
-            <w:bookmarkEnd w:id="126"/>
+                <w:rFonts w:ascii="仿宋_GB2312" w:eastAsia="仿宋_GB2312" w:hint="eastAsia"/>
+                <w:sz w:val="24"/>
+              </w:rPr>
+            </w:pPr>
+            <w:bookmarkStart w:id="125" w:name="ProjectRFA1_2"/>
+            <w:bookmarkEnd w:id="125"/>
           </w:p>
         </w:tc>
         <w:tc>
@@ -6364,13 +6747,13 @@
               <w:autoSpaceDN w:val="0"/>
               <w:jc w:val="center"/>
               <w:rPr>
-                <w:rFonts w:ascii="仿宋_GB2312" w:eastAsia="仿宋_GB2312"/>
+                <w:rFonts w:ascii="仿宋_GB2312" w:eastAsia="仿宋_GB2312" w:hint="eastAsia"/>
                 <w:sz w:val="24"/>
                 <w:szCs w:val="20"/>
               </w:rPr>
             </w:pPr>
-            <w:bookmarkStart w:id="127" w:name="ProjectRFA1_2Rm"/>
-            <w:bookmarkEnd w:id="127"/>
+            <w:bookmarkStart w:id="126" w:name="ProjectRFA1_2Rm"/>
+            <w:bookmarkEnd w:id="126"/>
           </w:p>
         </w:tc>
       </w:tr>
@@ -6399,26 +6782,18 @@
               <w:autoSpaceDN w:val="0"/>
               <w:ind w:firstLineChars="100" w:firstLine="240"/>
               <w:rPr>
-                <w:rFonts w:eastAsia="仿宋_GB2312"/>
+                <w:rFonts w:ascii="仿宋_GB2312" w:eastAsia="仿宋_GB2312" w:hint="eastAsia"/>
                 <w:sz w:val="24"/>
                 <w:szCs w:val="20"/>
               </w:rPr>
             </w:pPr>
             <w:r>
               <w:rPr>
-                <w:rFonts w:eastAsia="仿宋_GB2312" w:cs="宋体" w:hint="eastAsia"/>
+                <w:rFonts w:ascii="仿宋_GB2312" w:eastAsia="仿宋_GB2312" w:cs="宋体" w:hint="eastAsia"/>
                 <w:sz w:val="24"/>
                 <w:szCs w:val="20"/>
               </w:rPr>
-              <w:t>3.</w:t>
-            </w:r>
-            <w:r>
-              <w:rPr>
-                <w:rFonts w:eastAsia="仿宋_GB2312" w:cs="宋体" w:hint="eastAsia"/>
-                <w:sz w:val="24"/>
-                <w:szCs w:val="20"/>
-              </w:rPr>
-              <w:t>外部协作费</w:t>
+              <w:t>3.外部协作费</w:t>
             </w:r>
           </w:p>
         </w:tc>
@@ -6439,12 +6814,12 @@
               <w:ind w:rightChars="58" w:right="162"/>
               <w:jc w:val="right"/>
               <w:rPr>
-                <w:rFonts w:ascii="仿宋_GB2312" w:eastAsia="仿宋_GB2312"/>
-                <w:sz w:val="24"/>
-              </w:rPr>
-            </w:pPr>
-            <w:bookmarkStart w:id="128" w:name="ProjectRFA1_3"/>
-            <w:bookmarkEnd w:id="128"/>
+                <w:rFonts w:ascii="仿宋_GB2312" w:eastAsia="仿宋_GB2312" w:hint="eastAsia"/>
+                <w:sz w:val="24"/>
+              </w:rPr>
+            </w:pPr>
+            <w:bookmarkStart w:id="127" w:name="ProjectRFA1_3"/>
+            <w:bookmarkEnd w:id="127"/>
           </w:p>
         </w:tc>
         <w:tc>
@@ -6465,13 +6840,13 @@
               <w:autoSpaceDN w:val="0"/>
               <w:jc w:val="center"/>
               <w:rPr>
-                <w:rFonts w:ascii="仿宋_GB2312" w:eastAsia="仿宋_GB2312"/>
+                <w:rFonts w:ascii="仿宋_GB2312" w:eastAsia="仿宋_GB2312" w:hint="eastAsia"/>
                 <w:sz w:val="24"/>
                 <w:szCs w:val="20"/>
               </w:rPr>
             </w:pPr>
-            <w:bookmarkStart w:id="129" w:name="ProjectRFA1_3Rm"/>
-            <w:bookmarkEnd w:id="129"/>
+            <w:bookmarkStart w:id="128" w:name="ProjectRFA1_3Rm"/>
+            <w:bookmarkEnd w:id="128"/>
           </w:p>
         </w:tc>
       </w:tr>
@@ -6500,26 +6875,18 @@
               <w:autoSpaceDN w:val="0"/>
               <w:ind w:firstLineChars="100" w:firstLine="240"/>
               <w:rPr>
-                <w:rFonts w:eastAsia="仿宋_GB2312"/>
+                <w:rFonts w:ascii="仿宋_GB2312" w:eastAsia="仿宋_GB2312" w:hint="eastAsia"/>
                 <w:sz w:val="24"/>
                 <w:szCs w:val="20"/>
               </w:rPr>
             </w:pPr>
             <w:r>
               <w:rPr>
-                <w:rFonts w:eastAsia="仿宋_GB2312" w:cs="宋体" w:hint="eastAsia"/>
+                <w:rFonts w:ascii="仿宋_GB2312" w:eastAsia="仿宋_GB2312" w:cs="宋体" w:hint="eastAsia"/>
                 <w:sz w:val="24"/>
                 <w:szCs w:val="20"/>
               </w:rPr>
-              <w:t>4.</w:t>
-            </w:r>
-            <w:r>
-              <w:rPr>
-                <w:rFonts w:eastAsia="仿宋_GB2312" w:cs="宋体" w:hint="eastAsia"/>
-                <w:sz w:val="24"/>
-                <w:szCs w:val="20"/>
-              </w:rPr>
-              <w:t>燃料动力费</w:t>
+              <w:t>4.燃料动力费</w:t>
             </w:r>
           </w:p>
         </w:tc>
@@ -6540,12 +6907,12 @@
               <w:ind w:rightChars="58" w:right="162"/>
               <w:jc w:val="right"/>
               <w:rPr>
-                <w:rFonts w:ascii="仿宋_GB2312" w:eastAsia="仿宋_GB2312"/>
-                <w:sz w:val="24"/>
-              </w:rPr>
-            </w:pPr>
-            <w:bookmarkStart w:id="130" w:name="ProjectRFA1_4"/>
-            <w:bookmarkEnd w:id="130"/>
+                <w:rFonts w:ascii="仿宋_GB2312" w:eastAsia="仿宋_GB2312" w:hint="eastAsia"/>
+                <w:sz w:val="24"/>
+              </w:rPr>
+            </w:pPr>
+            <w:bookmarkStart w:id="129" w:name="ProjectRFA1_4"/>
+            <w:bookmarkEnd w:id="129"/>
           </w:p>
         </w:tc>
         <w:tc>
@@ -6566,13 +6933,13 @@
               <w:autoSpaceDN w:val="0"/>
               <w:jc w:val="center"/>
               <w:rPr>
-                <w:rFonts w:ascii="仿宋_GB2312" w:eastAsia="仿宋_GB2312"/>
+                <w:rFonts w:ascii="仿宋_GB2312" w:eastAsia="仿宋_GB2312" w:hint="eastAsia"/>
                 <w:sz w:val="24"/>
                 <w:szCs w:val="20"/>
               </w:rPr>
             </w:pPr>
-            <w:bookmarkStart w:id="131" w:name="ProjectRFA1_4Rm"/>
-            <w:bookmarkEnd w:id="131"/>
+            <w:bookmarkStart w:id="130" w:name="ProjectRFA1_4Rm"/>
+            <w:bookmarkEnd w:id="130"/>
           </w:p>
         </w:tc>
       </w:tr>
@@ -6601,58 +6968,18 @@
               <w:autoSpaceDN w:val="0"/>
               <w:ind w:firstLineChars="100" w:firstLine="240"/>
               <w:rPr>
-                <w:rFonts w:eastAsia="仿宋_GB2312"/>
+                <w:rFonts w:ascii="仿宋_GB2312" w:eastAsia="仿宋_GB2312" w:hint="eastAsia"/>
                 <w:sz w:val="24"/>
                 <w:szCs w:val="20"/>
               </w:rPr>
             </w:pPr>
             <w:r>
               <w:rPr>
-                <w:rFonts w:eastAsia="仿宋_GB2312" w:cs="宋体" w:hint="eastAsia"/>
+                <w:rFonts w:ascii="仿宋_GB2312" w:eastAsia="仿宋_GB2312" w:cs="宋体" w:hint="eastAsia"/>
                 <w:sz w:val="24"/>
                 <w:szCs w:val="20"/>
               </w:rPr>
-              <w:t>5.</w:t>
-            </w:r>
-            <w:r>
-              <w:rPr>
-                <w:rFonts w:eastAsia="仿宋_GB2312" w:cs="宋体" w:hint="eastAsia"/>
-                <w:sz w:val="24"/>
-                <w:szCs w:val="20"/>
-              </w:rPr>
-              <w:t>会议</w:t>
-            </w:r>
-            <w:r>
-              <w:rPr>
-                <w:rFonts w:eastAsia="仿宋_GB2312" w:cs="宋体" w:hint="eastAsia"/>
-                <w:sz w:val="24"/>
-                <w:szCs w:val="20"/>
-              </w:rPr>
-              <w:t>/</w:t>
-            </w:r>
-            <w:r>
-              <w:rPr>
-                <w:rFonts w:eastAsia="仿宋_GB2312" w:cs="宋体" w:hint="eastAsia"/>
-                <w:sz w:val="24"/>
-                <w:szCs w:val="20"/>
-              </w:rPr>
-              <w:t>差旅</w:t>
-            </w:r>
-            <w:r>
-              <w:rPr>
-                <w:rFonts w:eastAsia="仿宋_GB2312" w:cs="宋体" w:hint="eastAsia"/>
-                <w:sz w:val="24"/>
-                <w:szCs w:val="20"/>
-              </w:rPr>
-              <w:t>/</w:t>
-            </w:r>
-            <w:r>
-              <w:rPr>
-                <w:rFonts w:eastAsia="仿宋_GB2312" w:cs="宋体" w:hint="eastAsia"/>
-                <w:sz w:val="24"/>
-                <w:szCs w:val="20"/>
-              </w:rPr>
-              <w:t>国际合作与交流费</w:t>
+              <w:t>5.会议/差旅/国际合作与交流费</w:t>
             </w:r>
           </w:p>
         </w:tc>
@@ -6673,12 +7000,12 @@
               <w:ind w:rightChars="58" w:right="162"/>
               <w:jc w:val="right"/>
               <w:rPr>
-                <w:rFonts w:ascii="仿宋_GB2312" w:eastAsia="仿宋_GB2312"/>
-                <w:sz w:val="24"/>
-              </w:rPr>
-            </w:pPr>
-            <w:bookmarkStart w:id="132" w:name="ProjectRFA1_5"/>
-            <w:bookmarkEnd w:id="132"/>
+                <w:rFonts w:ascii="仿宋_GB2312" w:eastAsia="仿宋_GB2312" w:hint="eastAsia"/>
+                <w:sz w:val="24"/>
+              </w:rPr>
+            </w:pPr>
+            <w:bookmarkStart w:id="131" w:name="ProjectRFA1_5"/>
+            <w:bookmarkEnd w:id="131"/>
           </w:p>
         </w:tc>
         <w:tc>
@@ -6699,13 +7026,13 @@
               <w:autoSpaceDN w:val="0"/>
               <w:jc w:val="center"/>
               <w:rPr>
-                <w:rFonts w:ascii="仿宋_GB2312" w:eastAsia="仿宋_GB2312"/>
+                <w:rFonts w:ascii="仿宋_GB2312" w:eastAsia="仿宋_GB2312" w:hint="eastAsia"/>
                 <w:sz w:val="24"/>
                 <w:szCs w:val="20"/>
               </w:rPr>
             </w:pPr>
-            <w:bookmarkStart w:id="133" w:name="ProjectRFA1_5Rm"/>
-            <w:bookmarkEnd w:id="133"/>
+            <w:bookmarkStart w:id="132" w:name="ProjectRFA1_5Rm"/>
+            <w:bookmarkEnd w:id="132"/>
           </w:p>
         </w:tc>
       </w:tr>
@@ -6734,74 +7061,18 @@
               <w:autoSpaceDN w:val="0"/>
               <w:ind w:firstLineChars="100" w:firstLine="240"/>
               <w:rPr>
-                <w:rFonts w:eastAsia="仿宋_GB2312" w:cs="宋体"/>
+                <w:rFonts w:ascii="仿宋_GB2312" w:eastAsia="仿宋_GB2312" w:cs="宋体" w:hint="eastAsia"/>
                 <w:sz w:val="24"/>
                 <w:szCs w:val="20"/>
               </w:rPr>
             </w:pPr>
             <w:r>
               <w:rPr>
-                <w:rFonts w:eastAsia="仿宋_GB2312" w:cs="宋体" w:hint="eastAsia"/>
+                <w:rFonts w:ascii="仿宋_GB2312" w:eastAsia="仿宋_GB2312" w:cs="宋体" w:hint="eastAsia"/>
                 <w:sz w:val="24"/>
                 <w:szCs w:val="20"/>
               </w:rPr>
-              <w:t>6.</w:t>
-            </w:r>
-            <w:r>
-              <w:rPr>
-                <w:rFonts w:eastAsia="仿宋_GB2312" w:cs="宋体" w:hint="eastAsia"/>
-                <w:sz w:val="24"/>
-                <w:szCs w:val="20"/>
-              </w:rPr>
-              <w:t>出版</w:t>
-            </w:r>
-            <w:r>
-              <w:rPr>
-                <w:rFonts w:eastAsia="仿宋_GB2312" w:cs="宋体" w:hint="eastAsia"/>
-                <w:sz w:val="24"/>
-                <w:szCs w:val="20"/>
-              </w:rPr>
-              <w:t>/</w:t>
-            </w:r>
-            <w:r>
-              <w:rPr>
-                <w:rFonts w:eastAsia="仿宋_GB2312" w:cs="宋体" w:hint="eastAsia"/>
-                <w:sz w:val="24"/>
-                <w:szCs w:val="20"/>
-              </w:rPr>
-              <w:t>文献</w:t>
-            </w:r>
-            <w:r>
-              <w:rPr>
-                <w:rFonts w:eastAsia="仿宋_GB2312" w:cs="宋体" w:hint="eastAsia"/>
-                <w:sz w:val="24"/>
-                <w:szCs w:val="20"/>
-              </w:rPr>
-              <w:t>/</w:t>
-            </w:r>
-            <w:r>
-              <w:rPr>
-                <w:rFonts w:eastAsia="仿宋_GB2312" w:cs="宋体" w:hint="eastAsia"/>
-                <w:sz w:val="24"/>
-                <w:szCs w:val="20"/>
-              </w:rPr>
-              <w:t>信息传播</w:t>
-            </w:r>
-            <w:r>
-              <w:rPr>
-                <w:rFonts w:eastAsia="仿宋_GB2312" w:cs="宋体" w:hint="eastAsia"/>
-                <w:sz w:val="24"/>
-                <w:szCs w:val="20"/>
-              </w:rPr>
-              <w:t>/</w:t>
-            </w:r>
-            <w:r>
-              <w:rPr>
-                <w:rFonts w:eastAsia="仿宋_GB2312" w:cs="宋体" w:hint="eastAsia"/>
-                <w:sz w:val="24"/>
-                <w:szCs w:val="20"/>
-              </w:rPr>
-              <w:t>知识产权事务费</w:t>
+              <w:t>6.出版/文献/信息传播/知识产权事务费</w:t>
             </w:r>
           </w:p>
         </w:tc>
@@ -6822,12 +7093,12 @@
               <w:ind w:rightChars="58" w:right="162"/>
               <w:jc w:val="right"/>
               <w:rPr>
-                <w:rFonts w:ascii="仿宋_GB2312" w:eastAsia="仿宋_GB2312"/>
-                <w:sz w:val="24"/>
-              </w:rPr>
-            </w:pPr>
-            <w:bookmarkStart w:id="134" w:name="ProjectRFA1_6"/>
-            <w:bookmarkEnd w:id="134"/>
+                <w:rFonts w:ascii="仿宋_GB2312" w:eastAsia="仿宋_GB2312" w:hint="eastAsia"/>
+                <w:sz w:val="24"/>
+              </w:rPr>
+            </w:pPr>
+            <w:bookmarkStart w:id="133" w:name="ProjectRFA1_6"/>
+            <w:bookmarkEnd w:id="133"/>
           </w:p>
         </w:tc>
         <w:tc>
@@ -6848,13 +7119,13 @@
               <w:autoSpaceDN w:val="0"/>
               <w:jc w:val="center"/>
               <w:rPr>
-                <w:rFonts w:ascii="仿宋_GB2312" w:eastAsia="仿宋_GB2312"/>
+                <w:rFonts w:ascii="仿宋_GB2312" w:eastAsia="仿宋_GB2312" w:hint="eastAsia"/>
                 <w:sz w:val="24"/>
                 <w:szCs w:val="20"/>
               </w:rPr>
             </w:pPr>
-            <w:bookmarkStart w:id="135" w:name="ProjectRFA1_6Rm"/>
-            <w:bookmarkEnd w:id="135"/>
+            <w:bookmarkStart w:id="134" w:name="ProjectRFA1_6Rm"/>
+            <w:bookmarkEnd w:id="134"/>
           </w:p>
         </w:tc>
       </w:tr>
@@ -6883,26 +7154,18 @@
               <w:autoSpaceDN w:val="0"/>
               <w:ind w:firstLineChars="100" w:firstLine="240"/>
               <w:rPr>
-                <w:rFonts w:eastAsia="仿宋_GB2312"/>
+                <w:rFonts w:ascii="仿宋_GB2312" w:eastAsia="仿宋_GB2312" w:hint="eastAsia"/>
                 <w:sz w:val="24"/>
                 <w:szCs w:val="20"/>
               </w:rPr>
             </w:pPr>
             <w:r>
               <w:rPr>
-                <w:rFonts w:eastAsia="仿宋_GB2312" w:cs="宋体" w:hint="eastAsia"/>
+                <w:rFonts w:ascii="仿宋_GB2312" w:eastAsia="仿宋_GB2312" w:cs="宋体" w:hint="eastAsia"/>
                 <w:sz w:val="24"/>
                 <w:szCs w:val="20"/>
               </w:rPr>
-              <w:t>7.</w:t>
-            </w:r>
-            <w:r>
-              <w:rPr>
-                <w:rFonts w:eastAsia="仿宋_GB2312" w:cs="宋体" w:hint="eastAsia"/>
-                <w:sz w:val="24"/>
-                <w:szCs w:val="20"/>
-              </w:rPr>
-              <w:t>劳务费</w:t>
+              <w:t>7.劳务费</w:t>
             </w:r>
           </w:p>
         </w:tc>
@@ -6923,12 +7186,12 @@
               <w:ind w:rightChars="58" w:right="162"/>
               <w:jc w:val="right"/>
               <w:rPr>
-                <w:rFonts w:ascii="仿宋_GB2312" w:eastAsia="仿宋_GB2312"/>
-                <w:sz w:val="24"/>
-              </w:rPr>
-            </w:pPr>
-            <w:bookmarkStart w:id="136" w:name="ProjectRFA1_7"/>
-            <w:bookmarkEnd w:id="136"/>
+                <w:rFonts w:ascii="仿宋_GB2312" w:eastAsia="仿宋_GB2312" w:hint="eastAsia"/>
+                <w:sz w:val="24"/>
+              </w:rPr>
+            </w:pPr>
+            <w:bookmarkStart w:id="135" w:name="ProjectRFA1_7"/>
+            <w:bookmarkEnd w:id="135"/>
           </w:p>
         </w:tc>
         <w:tc>
@@ -6949,13 +7212,13 @@
               <w:autoSpaceDN w:val="0"/>
               <w:jc w:val="center"/>
               <w:rPr>
-                <w:rFonts w:ascii="仿宋_GB2312" w:eastAsia="仿宋_GB2312"/>
+                <w:rFonts w:ascii="仿宋_GB2312" w:eastAsia="仿宋_GB2312" w:hint="eastAsia"/>
                 <w:sz w:val="24"/>
                 <w:szCs w:val="20"/>
               </w:rPr>
             </w:pPr>
-            <w:bookmarkStart w:id="137" w:name="ProjectRFA1_7Rm"/>
-            <w:bookmarkEnd w:id="137"/>
+            <w:bookmarkStart w:id="136" w:name="ProjectRFA1_7Rm"/>
+            <w:bookmarkEnd w:id="136"/>
           </w:p>
         </w:tc>
       </w:tr>
@@ -6984,26 +7247,18 @@
               <w:autoSpaceDN w:val="0"/>
               <w:ind w:firstLineChars="100" w:firstLine="240"/>
               <w:rPr>
-                <w:rFonts w:eastAsia="仿宋_GB2312"/>
+                <w:rFonts w:ascii="仿宋_GB2312" w:eastAsia="仿宋_GB2312" w:hint="eastAsia"/>
                 <w:sz w:val="24"/>
                 <w:szCs w:val="20"/>
               </w:rPr>
             </w:pPr>
             <w:r>
               <w:rPr>
-                <w:rFonts w:eastAsia="仿宋_GB2312" w:cs="宋体" w:hint="eastAsia"/>
+                <w:rFonts w:ascii="仿宋_GB2312" w:eastAsia="仿宋_GB2312" w:cs="宋体" w:hint="eastAsia"/>
                 <w:sz w:val="24"/>
                 <w:szCs w:val="20"/>
               </w:rPr>
-              <w:t>8.</w:t>
-            </w:r>
-            <w:r>
-              <w:rPr>
-                <w:rFonts w:eastAsia="仿宋_GB2312" w:cs="宋体" w:hint="eastAsia"/>
-                <w:sz w:val="24"/>
-                <w:szCs w:val="20"/>
-              </w:rPr>
-              <w:t>专家咨询费</w:t>
+              <w:t>8.专家咨询费</w:t>
             </w:r>
           </w:p>
         </w:tc>
@@ -7024,12 +7279,12 @@
               <w:ind w:rightChars="58" w:right="162"/>
               <w:jc w:val="right"/>
               <w:rPr>
-                <w:rFonts w:ascii="仿宋_GB2312" w:eastAsia="仿宋_GB2312"/>
-                <w:sz w:val="24"/>
-              </w:rPr>
-            </w:pPr>
-            <w:bookmarkStart w:id="138" w:name="ProjectRFA1_8"/>
-            <w:bookmarkEnd w:id="138"/>
+                <w:rFonts w:ascii="仿宋_GB2312" w:eastAsia="仿宋_GB2312" w:hint="eastAsia"/>
+                <w:sz w:val="24"/>
+              </w:rPr>
+            </w:pPr>
+            <w:bookmarkStart w:id="137" w:name="ProjectRFA1_8"/>
+            <w:bookmarkEnd w:id="137"/>
           </w:p>
         </w:tc>
         <w:tc>
@@ -7050,13 +7305,13 @@
               <w:autoSpaceDN w:val="0"/>
               <w:jc w:val="center"/>
               <w:rPr>
-                <w:rFonts w:ascii="仿宋_GB2312" w:eastAsia="仿宋_GB2312"/>
+                <w:rFonts w:ascii="仿宋_GB2312" w:eastAsia="仿宋_GB2312" w:hint="eastAsia"/>
                 <w:sz w:val="24"/>
                 <w:szCs w:val="20"/>
               </w:rPr>
             </w:pPr>
-            <w:bookmarkStart w:id="139" w:name="ProjectRFA1_8Rm"/>
-            <w:bookmarkEnd w:id="139"/>
+            <w:bookmarkStart w:id="138" w:name="ProjectRFA1_8Rm"/>
+            <w:bookmarkEnd w:id="138"/>
           </w:p>
         </w:tc>
       </w:tr>
@@ -7085,26 +7340,18 @@
               <w:autoSpaceDN w:val="0"/>
               <w:ind w:firstLineChars="100" w:firstLine="240"/>
               <w:rPr>
-                <w:rFonts w:eastAsia="仿宋_GB2312"/>
+                <w:rFonts w:ascii="仿宋_GB2312" w:eastAsia="仿宋_GB2312" w:hint="eastAsia"/>
                 <w:sz w:val="24"/>
                 <w:szCs w:val="20"/>
               </w:rPr>
             </w:pPr>
             <w:r>
               <w:rPr>
-                <w:rFonts w:eastAsia="仿宋_GB2312" w:cs="宋体" w:hint="eastAsia"/>
+                <w:rFonts w:ascii="仿宋_GB2312" w:eastAsia="仿宋_GB2312" w:cs="宋体" w:hint="eastAsia"/>
                 <w:sz w:val="24"/>
                 <w:szCs w:val="20"/>
               </w:rPr>
-              <w:t>9.</w:t>
-            </w:r>
-            <w:r>
-              <w:rPr>
-                <w:rFonts w:eastAsia="仿宋_GB2312" w:cs="宋体" w:hint="eastAsia"/>
-                <w:sz w:val="24"/>
-                <w:szCs w:val="20"/>
-              </w:rPr>
-              <w:t>其他支出</w:t>
+              <w:t>9.其他支出</w:t>
             </w:r>
           </w:p>
         </w:tc>
@@ -7125,12 +7372,12 @@
               <w:ind w:rightChars="58" w:right="162"/>
               <w:jc w:val="right"/>
               <w:rPr>
-                <w:rFonts w:ascii="仿宋_GB2312" w:eastAsia="仿宋_GB2312"/>
-                <w:sz w:val="24"/>
-              </w:rPr>
-            </w:pPr>
-            <w:bookmarkStart w:id="140" w:name="ProjectRFA1_9"/>
-            <w:bookmarkEnd w:id="140"/>
+                <w:rFonts w:ascii="仿宋_GB2312" w:eastAsia="仿宋_GB2312" w:hint="eastAsia"/>
+                <w:sz w:val="24"/>
+              </w:rPr>
+            </w:pPr>
+            <w:bookmarkStart w:id="139" w:name="ProjectRFA1_9"/>
+            <w:bookmarkEnd w:id="139"/>
           </w:p>
         </w:tc>
         <w:tc>
@@ -7151,13 +7398,13 @@
               <w:autoSpaceDN w:val="0"/>
               <w:jc w:val="center"/>
               <w:rPr>
-                <w:rFonts w:ascii="仿宋_GB2312" w:eastAsia="仿宋_GB2312"/>
+                <w:rFonts w:ascii="仿宋_GB2312" w:eastAsia="仿宋_GB2312" w:hint="eastAsia"/>
                 <w:sz w:val="24"/>
                 <w:szCs w:val="20"/>
               </w:rPr>
             </w:pPr>
-            <w:bookmarkStart w:id="141" w:name="ProjectRFA1_9Rm"/>
-            <w:bookmarkEnd w:id="141"/>
+            <w:bookmarkStart w:id="140" w:name="ProjectRFA1_9Rm"/>
+            <w:bookmarkEnd w:id="140"/>
           </w:p>
         </w:tc>
       </w:tr>
@@ -7185,14 +7432,14 @@
               <w:autoSpaceDE w:val="0"/>
               <w:autoSpaceDN w:val="0"/>
               <w:rPr>
-                <w:rFonts w:eastAsia="楷体_GB2312" w:cs="宋体"/>
+                <w:rFonts w:ascii="仿宋_GB2312" w:eastAsia="仿宋_GB2312" w:cs="宋体" w:hint="eastAsia"/>
                 <w:sz w:val="24"/>
                 <w:szCs w:val="20"/>
               </w:rPr>
             </w:pPr>
             <w:r>
               <w:rPr>
-                <w:rFonts w:eastAsia="楷体_GB2312" w:cs="宋体" w:hint="eastAsia"/>
+                <w:rFonts w:ascii="仿宋_GB2312" w:eastAsia="仿宋_GB2312" w:cs="宋体" w:hint="eastAsia"/>
                 <w:sz w:val="24"/>
                 <w:szCs w:val="20"/>
               </w:rPr>
@@ -7217,14 +7464,14 @@
               <w:ind w:rightChars="58" w:right="162"/>
               <w:jc w:val="right"/>
               <w:rPr>
-                <w:rFonts w:ascii="仿宋_GB2312" w:eastAsia="仿宋_GB2312" w:cs="宋体"/>
+                <w:rFonts w:ascii="仿宋_GB2312" w:eastAsia="仿宋_GB2312" w:cs="宋体" w:hint="eastAsia"/>
                 <w:b/>
                 <w:sz w:val="24"/>
                 <w:szCs w:val="20"/>
               </w:rPr>
             </w:pPr>
-            <w:bookmarkStart w:id="142" w:name="ProjectRFA2"/>
-            <w:bookmarkEnd w:id="142"/>
+            <w:bookmarkStart w:id="141" w:name="ProjectRFA2"/>
+            <w:bookmarkEnd w:id="141"/>
           </w:p>
         </w:tc>
         <w:tc>
@@ -7245,13 +7492,13 @@
               <w:autoSpaceDN w:val="0"/>
               <w:jc w:val="center"/>
               <w:rPr>
-                <w:rFonts w:ascii="仿宋_GB2312" w:eastAsia="仿宋_GB2312" w:cs="宋体"/>
+                <w:rFonts w:ascii="仿宋_GB2312" w:eastAsia="仿宋_GB2312" w:cs="宋体" w:hint="eastAsia"/>
                 <w:sz w:val="24"/>
                 <w:szCs w:val="20"/>
               </w:rPr>
             </w:pPr>
-            <w:bookmarkStart w:id="143" w:name="ProjectRFA2Rm"/>
-            <w:bookmarkEnd w:id="143"/>
+            <w:bookmarkStart w:id="142" w:name="ProjectRFA2Rm"/>
+            <w:bookmarkEnd w:id="142"/>
           </w:p>
         </w:tc>
       </w:tr>
@@ -7280,42 +7527,18 @@
               <w:autoSpaceDN w:val="0"/>
               <w:ind w:firstLineChars="100" w:firstLine="240"/>
               <w:rPr>
-                <w:rFonts w:eastAsia="仿宋_GB2312" w:cs="宋体"/>
+                <w:rFonts w:ascii="仿宋_GB2312" w:eastAsia="仿宋_GB2312" w:cs="宋体" w:hint="eastAsia"/>
                 <w:sz w:val="24"/>
                 <w:szCs w:val="20"/>
               </w:rPr>
             </w:pPr>
             <w:r>
               <w:rPr>
-                <w:rFonts w:eastAsia="仿宋_GB2312" w:cs="宋体" w:hint="eastAsia"/>
+                <w:rFonts w:ascii="仿宋_GB2312" w:eastAsia="仿宋_GB2312" w:cs="宋体" w:hint="eastAsia"/>
                 <w:sz w:val="24"/>
                 <w:szCs w:val="20"/>
               </w:rPr>
-              <w:t>10.</w:t>
-            </w:r>
-            <w:r>
-              <w:rPr>
-                <w:rFonts w:eastAsia="仿宋_GB2312" w:cs="宋体" w:hint="eastAsia"/>
-                <w:sz w:val="24"/>
-                <w:szCs w:val="20"/>
-              </w:rPr>
-              <w:t>管理费</w:t>
-            </w:r>
-            <w:r>
-              <w:rPr>
-                <w:rFonts w:eastAsia="仿宋_GB2312" w:cs="宋体" w:hint="eastAsia"/>
-                <w:sz w:val="24"/>
-                <w:szCs w:val="20"/>
-              </w:rPr>
-              <w:t>/</w:t>
-            </w:r>
-            <w:r>
-              <w:rPr>
-                <w:rFonts w:eastAsia="仿宋_GB2312" w:cs="宋体" w:hint="eastAsia"/>
-                <w:sz w:val="24"/>
-                <w:szCs w:val="20"/>
-              </w:rPr>
-              <w:t>科研绩效支出</w:t>
+              <w:t>10.管理费/科研绩效支出</w:t>
             </w:r>
           </w:p>
         </w:tc>
@@ -7336,12 +7559,12 @@
               <w:ind w:rightChars="58" w:right="162"/>
               <w:jc w:val="right"/>
               <w:rPr>
-                <w:rFonts w:ascii="仿宋_GB2312" w:eastAsia="仿宋_GB2312"/>
-                <w:sz w:val="24"/>
-              </w:rPr>
-            </w:pPr>
-            <w:bookmarkStart w:id="144" w:name="ProjectRFA2_1"/>
-            <w:bookmarkEnd w:id="144"/>
+                <w:rFonts w:ascii="仿宋_GB2312" w:eastAsia="仿宋_GB2312" w:hint="eastAsia"/>
+                <w:sz w:val="24"/>
+              </w:rPr>
+            </w:pPr>
+            <w:bookmarkStart w:id="143" w:name="ProjectRFA2_1"/>
+            <w:bookmarkEnd w:id="143"/>
           </w:p>
         </w:tc>
         <w:tc>
@@ -7362,13 +7585,13 @@
               <w:autoSpaceDN w:val="0"/>
               <w:jc w:val="center"/>
               <w:rPr>
-                <w:rFonts w:ascii="仿宋_GB2312" w:eastAsia="仿宋_GB2312"/>
+                <w:rFonts w:ascii="仿宋_GB2312" w:eastAsia="仿宋_GB2312" w:hint="eastAsia"/>
                 <w:sz w:val="24"/>
                 <w:szCs w:val="20"/>
               </w:rPr>
             </w:pPr>
-            <w:bookmarkStart w:id="145" w:name="ProjectRFA2_1Rm"/>
-            <w:bookmarkEnd w:id="145"/>
+            <w:bookmarkStart w:id="144" w:name="ProjectRFA2_1Rm"/>
+            <w:bookmarkEnd w:id="144"/>
           </w:p>
         </w:tc>
       </w:tr>
@@ -7397,34 +7620,18 @@
               <w:autoSpaceDN w:val="0"/>
               <w:jc w:val="center"/>
               <w:rPr>
-                <w:rFonts w:eastAsia="黑体" w:cs="宋体"/>
+                <w:rFonts w:ascii="仿宋_GB2312" w:eastAsia="仿宋_GB2312" w:cs="宋体" w:hint="eastAsia"/>
                 <w:sz w:val="24"/>
                 <w:szCs w:val="20"/>
               </w:rPr>
             </w:pPr>
             <w:r>
               <w:rPr>
-                <w:rFonts w:ascii="宋体" w:hAnsi="宋体" w:hint="eastAsia"/>
+                <w:rFonts w:ascii="仿宋_GB2312" w:eastAsia="仿宋_GB2312" w:hAnsi="宋体" w:hint="eastAsia"/>
                 <w:b/>
                 <w:sz w:val="24"/>
               </w:rPr>
-              <w:t>年度</w:t>
-            </w:r>
-            <w:r>
-              <w:rPr>
-                <w:rFonts w:ascii="宋体" w:hAnsi="宋体" w:hint="eastAsia"/>
-                <w:b/>
-                <w:sz w:val="24"/>
-              </w:rPr>
-              <w:t>申请</w:t>
-            </w:r>
-            <w:r>
-              <w:rPr>
-                <w:rFonts w:ascii="宋体" w:hAnsi="宋体" w:hint="eastAsia"/>
-                <w:b/>
-                <w:sz w:val="24"/>
-              </w:rPr>
-              <w:t>经费预算</w:t>
+              <w:t>年度申请经费预算</w:t>
             </w:r>
           </w:p>
         </w:tc>
@@ -7453,14 +7660,14 @@
               <w:autoSpaceDN w:val="0"/>
               <w:jc w:val="center"/>
               <w:rPr>
-                <w:rFonts w:eastAsia="仿宋_GB2312"/>
+                <w:rFonts w:ascii="仿宋_GB2312" w:eastAsia="仿宋_GB2312" w:hint="eastAsia"/>
                 <w:sz w:val="24"/>
                 <w:szCs w:val="20"/>
               </w:rPr>
             </w:pPr>
             <w:r>
               <w:rPr>
-                <w:rFonts w:eastAsia="仿宋_GB2312" w:hint="eastAsia"/>
+                <w:rFonts w:ascii="仿宋_GB2312" w:eastAsia="仿宋_GB2312" w:hint="eastAsia"/>
                 <w:sz w:val="24"/>
                 <w:szCs w:val="20"/>
               </w:rPr>
@@ -7486,14 +7693,14 @@
               <w:autoSpaceDN w:val="0"/>
               <w:jc w:val="center"/>
               <w:rPr>
-                <w:rFonts w:eastAsia="仿宋_GB2312"/>
+                <w:rFonts w:ascii="仿宋_GB2312" w:eastAsia="仿宋_GB2312" w:hint="eastAsia"/>
                 <w:sz w:val="24"/>
                 <w:szCs w:val="20"/>
               </w:rPr>
             </w:pPr>
             <w:r>
               <w:rPr>
-                <w:rFonts w:eastAsia="仿宋_GB2312" w:hint="eastAsia"/>
+                <w:rFonts w:ascii="仿宋_GB2312" w:eastAsia="仿宋_GB2312" w:hint="eastAsia"/>
                 <w:sz w:val="24"/>
                 <w:szCs w:val="20"/>
               </w:rPr>
@@ -7519,14 +7726,14 @@
               <w:autoSpaceDN w:val="0"/>
               <w:jc w:val="center"/>
               <w:rPr>
-                <w:rFonts w:eastAsia="仿宋_GB2312"/>
+                <w:rFonts w:ascii="仿宋_GB2312" w:eastAsia="仿宋_GB2312" w:hint="eastAsia"/>
                 <w:sz w:val="24"/>
                 <w:szCs w:val="20"/>
               </w:rPr>
             </w:pPr>
             <w:r>
               <w:rPr>
-                <w:rFonts w:eastAsia="仿宋_GB2312" w:hint="eastAsia"/>
+                <w:rFonts w:ascii="仿宋_GB2312" w:eastAsia="仿宋_GB2312" w:hint="eastAsia"/>
                 <w:sz w:val="24"/>
                 <w:szCs w:val="20"/>
               </w:rPr>
@@ -7551,14 +7758,14 @@
               <w:autoSpaceDN w:val="0"/>
               <w:jc w:val="center"/>
               <w:rPr>
-                <w:rFonts w:eastAsia="仿宋_GB2312"/>
+                <w:rFonts w:ascii="仿宋_GB2312" w:eastAsia="仿宋_GB2312" w:hint="eastAsia"/>
                 <w:sz w:val="24"/>
                 <w:szCs w:val="20"/>
               </w:rPr>
             </w:pPr>
             <w:r>
               <w:rPr>
-                <w:rFonts w:eastAsia="仿宋_GB2312" w:hint="eastAsia"/>
+                <w:rFonts w:ascii="仿宋_GB2312" w:eastAsia="仿宋_GB2312" w:hint="eastAsia"/>
                 <w:sz w:val="24"/>
                 <w:szCs w:val="20"/>
               </w:rPr>
@@ -7584,14 +7791,14 @@
               <w:autoSpaceDN w:val="0"/>
               <w:jc w:val="center"/>
               <w:rPr>
-                <w:rFonts w:eastAsia="仿宋_GB2312"/>
+                <w:rFonts w:ascii="仿宋_GB2312" w:eastAsia="仿宋_GB2312" w:hint="eastAsia"/>
                 <w:sz w:val="24"/>
                 <w:szCs w:val="20"/>
               </w:rPr>
             </w:pPr>
             <w:r>
               <w:rPr>
-                <w:rFonts w:eastAsia="仿宋_GB2312" w:hint="eastAsia"/>
+                <w:rFonts w:ascii="仿宋_GB2312" w:eastAsia="仿宋_GB2312" w:hint="eastAsia"/>
                 <w:sz w:val="24"/>
                 <w:szCs w:val="20"/>
               </w:rPr>
@@ -7622,12 +7829,12 @@
               <w:widowControl/>
               <w:jc w:val="center"/>
               <w:rPr>
-                <w:rFonts w:ascii="仿宋_GB2312" w:eastAsia="仿宋_GB2312"/>
-                <w:sz w:val="24"/>
-              </w:rPr>
-            </w:pPr>
-            <w:bookmarkStart w:id="146" w:name="ProjectOutlay1"/>
-            <w:bookmarkEnd w:id="146"/>
+                <w:rFonts w:ascii="仿宋_GB2312" w:eastAsia="仿宋_GB2312" w:hint="eastAsia"/>
+                <w:sz w:val="24"/>
+              </w:rPr>
+            </w:pPr>
+            <w:bookmarkStart w:id="145" w:name="ProjectOutlay1"/>
+            <w:bookmarkEnd w:id="145"/>
           </w:p>
         </w:tc>
         <w:tc>
@@ -7647,12 +7854,12 @@
               <w:autoSpaceDN w:val="0"/>
               <w:jc w:val="center"/>
               <w:rPr>
-                <w:rFonts w:ascii="仿宋_GB2312" w:eastAsia="仿宋_GB2312"/>
-                <w:sz w:val="24"/>
-              </w:rPr>
-            </w:pPr>
-            <w:bookmarkStart w:id="147" w:name="ProjectOutlay2"/>
-            <w:bookmarkEnd w:id="147"/>
+                <w:rFonts w:ascii="仿宋_GB2312" w:eastAsia="仿宋_GB2312" w:hint="eastAsia"/>
+                <w:sz w:val="24"/>
+              </w:rPr>
+            </w:pPr>
+            <w:bookmarkStart w:id="146" w:name="ProjectOutlay2"/>
+            <w:bookmarkEnd w:id="146"/>
           </w:p>
         </w:tc>
         <w:tc>
@@ -7671,12 +7878,12 @@
               <w:autoSpaceDN w:val="0"/>
               <w:jc w:val="center"/>
               <w:rPr>
-                <w:rFonts w:ascii="仿宋_GB2312" w:eastAsia="仿宋_GB2312"/>
-                <w:sz w:val="24"/>
-              </w:rPr>
-            </w:pPr>
-            <w:bookmarkStart w:id="148" w:name="ProjectOutlay3"/>
-            <w:bookmarkEnd w:id="148"/>
+                <w:rFonts w:ascii="仿宋_GB2312" w:eastAsia="仿宋_GB2312" w:hint="eastAsia"/>
+                <w:sz w:val="24"/>
+              </w:rPr>
+            </w:pPr>
+            <w:bookmarkStart w:id="147" w:name="ProjectOutlay3"/>
+            <w:bookmarkEnd w:id="147"/>
           </w:p>
         </w:tc>
         <w:tc>
@@ -7695,12 +7902,12 @@
               <w:autoSpaceDN w:val="0"/>
               <w:jc w:val="center"/>
               <w:rPr>
-                <w:rFonts w:ascii="仿宋_GB2312" w:eastAsia="仿宋_GB2312"/>
-                <w:sz w:val="24"/>
-              </w:rPr>
-            </w:pPr>
-            <w:bookmarkStart w:id="149" w:name="ProjectOutlay4"/>
-            <w:bookmarkEnd w:id="149"/>
+                <w:rFonts w:ascii="仿宋_GB2312" w:eastAsia="仿宋_GB2312" w:hint="eastAsia"/>
+                <w:sz w:val="24"/>
+              </w:rPr>
+            </w:pPr>
+            <w:bookmarkStart w:id="148" w:name="ProjectOutlay4"/>
+            <w:bookmarkEnd w:id="148"/>
           </w:p>
         </w:tc>
         <w:tc>
@@ -7720,12 +7927,12 @@
               <w:autoSpaceDN w:val="0"/>
               <w:jc w:val="center"/>
               <w:rPr>
-                <w:rFonts w:ascii="仿宋_GB2312" w:eastAsia="仿宋_GB2312"/>
-                <w:sz w:val="24"/>
-              </w:rPr>
-            </w:pPr>
-            <w:bookmarkStart w:id="150" w:name="ProjectOutlay5"/>
-            <w:bookmarkEnd w:id="150"/>
+                <w:rFonts w:ascii="仿宋_GB2312" w:eastAsia="仿宋_GB2312" w:hint="eastAsia"/>
+                <w:sz w:val="24"/>
+              </w:rPr>
+            </w:pPr>
+            <w:bookmarkStart w:id="149" w:name="ProjectOutlay5"/>
+            <w:bookmarkEnd w:id="149"/>
           </w:p>
         </w:tc>
       </w:tr>
@@ -7753,49 +7960,33 @@
               <w:autoSpaceDN w:val="0"/>
               <w:jc w:val="center"/>
               <w:rPr>
-                <w:rFonts w:ascii="仿宋_GB2312" w:eastAsia="仿宋_GB2312"/>
+                <w:rFonts w:ascii="仿宋_GB2312" w:eastAsia="仿宋_GB2312" w:hint="eastAsia"/>
                 <w:sz w:val="24"/>
               </w:rPr>
             </w:pPr>
             <w:r>
               <w:rPr>
-                <w:rFonts w:ascii="宋体" w:hAnsi="宋体" w:hint="eastAsia"/>
+                <w:rFonts w:ascii="仿宋_GB2312" w:eastAsia="仿宋_GB2312" w:hAnsi="宋体" w:hint="eastAsia"/>
                 <w:color w:val="000000" w:themeColor="text1"/>
                 <w:sz w:val="24"/>
               </w:rPr>
               <w:t>本项目申请经费</w:t>
             </w:r>
-            <w:bookmarkStart w:id="151" w:name="本项目申请经费"/>
+            <w:bookmarkStart w:id="150" w:name="本项目申请经费"/>
+            <w:bookmarkEnd w:id="150"/>
+            <w:r>
+              <w:rPr>
+                <w:rFonts w:ascii="仿宋_GB2312" w:eastAsia="仿宋_GB2312" w:hAnsi="宋体" w:hint="eastAsia"/>
+                <w:color w:val="000000" w:themeColor="text1"/>
+                <w:sz w:val="24"/>
+              </w:rPr>
+              <w:t>万元，其中自筹经费</w:t>
+            </w:r>
+            <w:bookmarkStart w:id="151" w:name="本项目自筹经费"/>
             <w:bookmarkEnd w:id="151"/>
             <w:r>
               <w:rPr>
-                <w:rFonts w:ascii="宋体" w:hAnsi="宋体" w:hint="eastAsia"/>
-                <w:color w:val="000000" w:themeColor="text1"/>
-                <w:sz w:val="24"/>
-              </w:rPr>
-              <w:t>万元，</w:t>
-            </w:r>
-            <w:r>
-              <w:rPr>
-                <w:rFonts w:ascii="宋体" w:hAnsi="宋体" w:hint="eastAsia"/>
-                <w:color w:val="000000" w:themeColor="text1"/>
-                <w:sz w:val="24"/>
-              </w:rPr>
-              <w:t>其中</w:t>
-            </w:r>
-            <w:r>
-              <w:rPr>
-                <w:rFonts w:ascii="宋体" w:hAnsi="宋体" w:hint="eastAsia"/>
-                <w:color w:val="000000" w:themeColor="text1"/>
-                <w:sz w:val="24"/>
-              </w:rPr>
-              <w:t>自筹经费</w:t>
-            </w:r>
-            <w:bookmarkStart w:id="152" w:name="本项目自筹经费"/>
-            <w:bookmarkEnd w:id="152"/>
-            <w:r>
-              <w:rPr>
-                <w:rFonts w:ascii="宋体" w:hAnsi="宋体" w:hint="eastAsia"/>
+                <w:rFonts w:ascii="仿宋_GB2312" w:eastAsia="仿宋_GB2312" w:hAnsi="宋体" w:hint="eastAsia"/>
                 <w:color w:val="000000" w:themeColor="text1"/>
                 <w:sz w:val="24"/>
               </w:rPr>
@@ -7830,7 +8021,7 @@
       <w:pPr>
         <w:pStyle w:val="1"/>
       </w:pPr>
-      <w:bookmarkStart w:id="153" w:name="_Toc517028280"/>
+      <w:bookmarkStart w:id="152" w:name="_Toc517028280"/>
       <w:r>
         <w:rPr>
           <w:rFonts w:hint="eastAsia"/>
@@ -7844,7 +8035,7 @@
         </w:rPr>
         <w:t>联系方式</w:t>
       </w:r>
-      <w:bookmarkEnd w:id="153"/>
+      <w:bookmarkEnd w:id="152"/>
     </w:p>
     <w:tbl>
       <w:tblPr>
@@ -7888,16 +8079,17 @@
               <w:snapToGrid w:val="0"/>
               <w:jc w:val="center"/>
               <w:rPr>
-                <w:rFonts w:asciiTheme="minorEastAsia" w:eastAsiaTheme="minorEastAsia" w:hAnsiTheme="minorEastAsia"/>
+                <w:rFonts w:ascii="仿宋_GB2312" w:eastAsia="仿宋_GB2312" w:hAnsiTheme="minorEastAsia" w:hint="eastAsia"/>
                 <w:color w:val="000000" w:themeColor="text1"/>
                 <w:position w:val="6"/>
                 <w:sz w:val="24"/>
                 <w:szCs w:val="24"/>
               </w:rPr>
             </w:pPr>
+            <w:bookmarkStart w:id="153" w:name="_GoBack" w:colFirst="0" w:colLast="6"/>
             <w:r>
               <w:rPr>
-                <w:rFonts w:asciiTheme="minorEastAsia" w:eastAsiaTheme="minorEastAsia" w:hAnsiTheme="minorEastAsia" w:hint="eastAsia"/>
+                <w:rFonts w:ascii="仿宋_GB2312" w:eastAsia="仿宋_GB2312" w:hAnsiTheme="minorEastAsia" w:hint="eastAsia"/>
                 <w:color w:val="000000" w:themeColor="text1"/>
                 <w:position w:val="6"/>
                 <w:sz w:val="24"/>
@@ -7912,7 +8104,7 @@
               <w:snapToGrid w:val="0"/>
               <w:jc w:val="center"/>
               <w:rPr>
-                <w:rFonts w:asciiTheme="minorEastAsia" w:eastAsiaTheme="minorEastAsia" w:hAnsiTheme="minorEastAsia"/>
+                <w:rFonts w:ascii="仿宋_GB2312" w:eastAsia="仿宋_GB2312" w:hAnsiTheme="minorEastAsia" w:hint="eastAsia"/>
                 <w:color w:val="000000" w:themeColor="text1"/>
                 <w:position w:val="6"/>
                 <w:sz w:val="24"/>
@@ -7921,7 +8113,7 @@
             </w:pPr>
             <w:r>
               <w:rPr>
-                <w:rFonts w:asciiTheme="minorEastAsia" w:eastAsiaTheme="minorEastAsia" w:hAnsiTheme="minorEastAsia" w:hint="eastAsia"/>
+                <w:rFonts w:ascii="仿宋_GB2312" w:eastAsia="仿宋_GB2312" w:hAnsiTheme="minorEastAsia" w:hint="eastAsia"/>
                 <w:color w:val="000000" w:themeColor="text1"/>
                 <w:position w:val="6"/>
                 <w:sz w:val="24"/>
@@ -7943,7 +8135,7 @@
               <w:snapToGrid w:val="0"/>
               <w:jc w:val="center"/>
               <w:rPr>
-                <w:rFonts w:asciiTheme="minorEastAsia" w:eastAsiaTheme="minorEastAsia" w:hAnsiTheme="minorEastAsia"/>
+                <w:rFonts w:ascii="仿宋_GB2312" w:eastAsia="仿宋_GB2312" w:hAnsiTheme="minorEastAsia" w:hint="eastAsia"/>
                 <w:color w:val="000000" w:themeColor="text1"/>
                 <w:position w:val="6"/>
                 <w:sz w:val="24"/>
@@ -7952,7 +8144,7 @@
             </w:pPr>
             <w:r>
               <w:rPr>
-                <w:rFonts w:asciiTheme="minorEastAsia" w:eastAsiaTheme="minorEastAsia" w:hAnsiTheme="minorEastAsia" w:hint="eastAsia"/>
+                <w:rFonts w:ascii="仿宋_GB2312" w:eastAsia="仿宋_GB2312" w:hAnsiTheme="minorEastAsia" w:hint="eastAsia"/>
                 <w:color w:val="000000" w:themeColor="text1"/>
                 <w:position w:val="6"/>
                 <w:sz w:val="24"/>
@@ -7973,7 +8165,7 @@
               <w:adjustRightInd w:val="0"/>
               <w:snapToGrid w:val="0"/>
               <w:rPr>
-                <w:rFonts w:asciiTheme="minorEastAsia" w:eastAsiaTheme="minorEastAsia" w:hAnsiTheme="minorEastAsia"/>
+                <w:rFonts w:ascii="仿宋_GB2312" w:eastAsia="仿宋_GB2312" w:hAnsiTheme="minorEastAsia" w:hint="eastAsia"/>
                 <w:color w:val="000000" w:themeColor="text1"/>
                 <w:position w:val="6"/>
                 <w:sz w:val="24"/>
@@ -7996,7 +8188,7 @@
               <w:snapToGrid w:val="0"/>
               <w:jc w:val="center"/>
               <w:rPr>
-                <w:rFonts w:asciiTheme="minorEastAsia" w:eastAsiaTheme="minorEastAsia" w:hAnsiTheme="minorEastAsia"/>
+                <w:rFonts w:ascii="仿宋_GB2312" w:eastAsia="仿宋_GB2312" w:hAnsiTheme="minorEastAsia" w:hint="eastAsia"/>
                 <w:color w:val="000000" w:themeColor="text1"/>
                 <w:kern w:val="0"/>
                 <w:position w:val="6"/>
@@ -8006,7 +8198,7 @@
             </w:pPr>
             <w:r>
               <w:rPr>
-                <w:rFonts w:asciiTheme="minorEastAsia" w:eastAsiaTheme="minorEastAsia" w:hAnsiTheme="minorEastAsia" w:hint="eastAsia"/>
+                <w:rFonts w:ascii="仿宋_GB2312" w:eastAsia="仿宋_GB2312" w:hAnsiTheme="minorEastAsia" w:hint="eastAsia"/>
                 <w:color w:val="000000" w:themeColor="text1"/>
                 <w:kern w:val="0"/>
                 <w:position w:val="6"/>
@@ -8028,7 +8220,7 @@
               <w:adjustRightInd w:val="0"/>
               <w:snapToGrid w:val="0"/>
               <w:rPr>
-                <w:rFonts w:asciiTheme="minorEastAsia" w:eastAsiaTheme="minorEastAsia" w:hAnsiTheme="minorEastAsia"/>
+                <w:rFonts w:ascii="仿宋_GB2312" w:eastAsia="仿宋_GB2312" w:hAnsiTheme="minorEastAsia" w:hint="eastAsia"/>
                 <w:color w:val="000000" w:themeColor="text1"/>
                 <w:position w:val="6"/>
                 <w:sz w:val="24"/>
@@ -8052,7 +8244,7 @@
               <w:snapToGrid w:val="0"/>
               <w:jc w:val="center"/>
               <w:rPr>
-                <w:rFonts w:asciiTheme="minorEastAsia" w:eastAsiaTheme="minorEastAsia" w:hAnsiTheme="minorEastAsia"/>
+                <w:rFonts w:ascii="仿宋_GB2312" w:eastAsia="仿宋_GB2312" w:hAnsiTheme="minorEastAsia" w:hint="eastAsia"/>
                 <w:color w:val="000000" w:themeColor="text1"/>
                 <w:position w:val="6"/>
                 <w:sz w:val="24"/>
@@ -8061,7 +8253,7 @@
             </w:pPr>
             <w:r>
               <w:rPr>
-                <w:rFonts w:asciiTheme="minorEastAsia" w:eastAsiaTheme="minorEastAsia" w:hAnsiTheme="minorEastAsia" w:hint="eastAsia"/>
+                <w:rFonts w:ascii="仿宋_GB2312" w:eastAsia="仿宋_GB2312" w:hAnsiTheme="minorEastAsia" w:hint="eastAsia"/>
                 <w:color w:val="000000" w:themeColor="text1"/>
                 <w:position w:val="6"/>
                 <w:sz w:val="24"/>
@@ -8082,7 +8274,7 @@
               <w:adjustRightInd w:val="0"/>
               <w:snapToGrid w:val="0"/>
               <w:rPr>
-                <w:rFonts w:asciiTheme="minorEastAsia" w:eastAsiaTheme="minorEastAsia" w:hAnsiTheme="minorEastAsia"/>
+                <w:rFonts w:ascii="仿宋_GB2312" w:eastAsia="仿宋_GB2312" w:hAnsiTheme="minorEastAsia" w:hint="eastAsia"/>
                 <w:color w:val="000000" w:themeColor="text1"/>
                 <w:position w:val="6"/>
                 <w:sz w:val="24"/>
@@ -8111,7 +8303,7 @@
               <w:snapToGrid w:val="0"/>
               <w:jc w:val="center"/>
               <w:rPr>
-                <w:rFonts w:ascii="黑体" w:eastAsia="黑体" w:hAnsiTheme="minorEastAsia"/>
+                <w:rFonts w:ascii="仿宋_GB2312" w:eastAsia="仿宋_GB2312" w:hAnsiTheme="minorEastAsia" w:hint="eastAsia"/>
                 <w:color w:val="000000" w:themeColor="text1"/>
                 <w:position w:val="6"/>
                 <w:sz w:val="24"/>
@@ -8130,7 +8322,7 @@
               <w:snapToGrid w:val="0"/>
               <w:jc w:val="center"/>
               <w:rPr>
-                <w:rFonts w:asciiTheme="minorEastAsia" w:eastAsiaTheme="minorEastAsia" w:hAnsiTheme="minorEastAsia"/>
+                <w:rFonts w:ascii="仿宋_GB2312" w:eastAsia="仿宋_GB2312" w:hAnsiTheme="minorEastAsia" w:hint="eastAsia"/>
                 <w:color w:val="000000" w:themeColor="text1"/>
                 <w:position w:val="6"/>
                 <w:sz w:val="24"/>
@@ -8139,7 +8331,7 @@
             </w:pPr>
             <w:r>
               <w:rPr>
-                <w:rFonts w:asciiTheme="minorEastAsia" w:eastAsiaTheme="minorEastAsia" w:hAnsiTheme="minorEastAsia" w:hint="eastAsia"/>
+                <w:rFonts w:ascii="仿宋_GB2312" w:eastAsia="仿宋_GB2312" w:hAnsiTheme="minorEastAsia" w:hint="eastAsia"/>
                 <w:color w:val="000000" w:themeColor="text1"/>
                 <w:position w:val="6"/>
                 <w:sz w:val="24"/>
@@ -8159,7 +8351,7 @@
               <w:adjustRightInd w:val="0"/>
               <w:snapToGrid w:val="0"/>
               <w:rPr>
-                <w:rFonts w:asciiTheme="minorEastAsia" w:eastAsiaTheme="minorEastAsia" w:hAnsiTheme="minorEastAsia"/>
+                <w:rFonts w:ascii="仿宋_GB2312" w:eastAsia="仿宋_GB2312" w:hAnsiTheme="minorEastAsia" w:hint="eastAsia"/>
                 <w:color w:val="000000" w:themeColor="text1"/>
                 <w:position w:val="6"/>
                 <w:sz w:val="24"/>
@@ -8181,7 +8373,7 @@
               <w:snapToGrid w:val="0"/>
               <w:jc w:val="center"/>
               <w:rPr>
-                <w:rFonts w:asciiTheme="minorEastAsia" w:eastAsiaTheme="minorEastAsia" w:hAnsiTheme="minorEastAsia"/>
+                <w:rFonts w:ascii="仿宋_GB2312" w:eastAsia="仿宋_GB2312" w:hAnsiTheme="minorEastAsia" w:hint="eastAsia"/>
                 <w:color w:val="000000" w:themeColor="text1"/>
                 <w:position w:val="6"/>
                 <w:sz w:val="24"/>
@@ -8190,7 +8382,7 @@
             </w:pPr>
             <w:r>
               <w:rPr>
-                <w:rFonts w:asciiTheme="minorEastAsia" w:eastAsiaTheme="minorEastAsia" w:hAnsiTheme="minorEastAsia" w:hint="eastAsia"/>
+                <w:rFonts w:ascii="仿宋_GB2312" w:eastAsia="仿宋_GB2312" w:hAnsiTheme="minorEastAsia" w:hint="eastAsia"/>
                 <w:color w:val="000000" w:themeColor="text1"/>
                 <w:position w:val="6"/>
                 <w:sz w:val="24"/>
@@ -8210,7 +8402,7 @@
               <w:adjustRightInd w:val="0"/>
               <w:snapToGrid w:val="0"/>
               <w:rPr>
-                <w:rFonts w:asciiTheme="minorEastAsia" w:eastAsiaTheme="minorEastAsia" w:hAnsiTheme="minorEastAsia"/>
+                <w:rFonts w:ascii="仿宋_GB2312" w:eastAsia="仿宋_GB2312" w:hAnsiTheme="minorEastAsia" w:hint="eastAsia"/>
                 <w:color w:val="000000" w:themeColor="text1"/>
                 <w:position w:val="6"/>
                 <w:sz w:val="24"/>
@@ -8233,7 +8425,7 @@
               <w:snapToGrid w:val="0"/>
               <w:jc w:val="center"/>
               <w:rPr>
-                <w:rFonts w:asciiTheme="minorEastAsia" w:eastAsiaTheme="minorEastAsia" w:hAnsiTheme="minorEastAsia"/>
+                <w:rFonts w:ascii="仿宋_GB2312" w:eastAsia="仿宋_GB2312" w:hAnsiTheme="minorEastAsia" w:hint="eastAsia"/>
                 <w:color w:val="000000" w:themeColor="text1"/>
                 <w:kern w:val="0"/>
                 <w:position w:val="6"/>
@@ -8243,7 +8435,7 @@
             </w:pPr>
             <w:r>
               <w:rPr>
-                <w:rFonts w:asciiTheme="minorEastAsia" w:eastAsiaTheme="minorEastAsia" w:hAnsiTheme="minorEastAsia" w:hint="eastAsia"/>
+                <w:rFonts w:ascii="仿宋_GB2312" w:eastAsia="仿宋_GB2312" w:hAnsiTheme="minorEastAsia" w:hint="eastAsia"/>
                 <w:color w:val="000000" w:themeColor="text1"/>
                 <w:kern w:val="0"/>
                 <w:position w:val="6"/>
@@ -8264,7 +8456,7 @@
               <w:adjustRightInd w:val="0"/>
               <w:snapToGrid w:val="0"/>
               <w:rPr>
-                <w:rFonts w:asciiTheme="minorEastAsia" w:eastAsiaTheme="minorEastAsia" w:hAnsiTheme="minorEastAsia"/>
+                <w:rFonts w:ascii="仿宋_GB2312" w:eastAsia="仿宋_GB2312" w:hAnsiTheme="minorEastAsia" w:hint="eastAsia"/>
                 <w:color w:val="000000" w:themeColor="text1"/>
                 <w:position w:val="6"/>
                 <w:sz w:val="24"/>
@@ -8294,7 +8486,7 @@
               <w:snapToGrid w:val="0"/>
               <w:jc w:val="center"/>
               <w:rPr>
-                <w:rFonts w:asciiTheme="minorEastAsia" w:eastAsiaTheme="minorEastAsia" w:hAnsiTheme="minorEastAsia"/>
+                <w:rFonts w:ascii="仿宋_GB2312" w:eastAsia="仿宋_GB2312" w:hAnsiTheme="minorEastAsia" w:hint="eastAsia"/>
                 <w:color w:val="000000" w:themeColor="text1"/>
                 <w:sz w:val="24"/>
                 <w:szCs w:val="24"/>
@@ -8302,7 +8494,7 @@
             </w:pPr>
             <w:r>
               <w:rPr>
-                <w:rFonts w:asciiTheme="minorEastAsia" w:eastAsiaTheme="minorEastAsia" w:hAnsiTheme="minorEastAsia" w:hint="eastAsia"/>
+                <w:rFonts w:ascii="仿宋_GB2312" w:eastAsia="仿宋_GB2312" w:hAnsiTheme="minorEastAsia" w:hint="eastAsia"/>
                 <w:color w:val="000000" w:themeColor="text1"/>
                 <w:sz w:val="24"/>
                 <w:szCs w:val="24"/>
@@ -8312,7 +8504,7 @@
             <w:proofErr w:type="gramStart"/>
             <w:r>
               <w:rPr>
-                <w:rFonts w:asciiTheme="minorEastAsia" w:eastAsiaTheme="minorEastAsia" w:hAnsiTheme="minorEastAsia" w:hint="eastAsia"/>
+                <w:rFonts w:ascii="仿宋_GB2312" w:eastAsia="仿宋_GB2312" w:hAnsiTheme="minorEastAsia" w:hint="eastAsia"/>
                 <w:color w:val="000000" w:themeColor="text1"/>
                 <w:sz w:val="24"/>
                 <w:szCs w:val="24"/>
@@ -8334,7 +8526,7 @@
               <w:snapToGrid w:val="0"/>
               <w:jc w:val="center"/>
               <w:rPr>
-                <w:rFonts w:asciiTheme="minorEastAsia" w:eastAsiaTheme="minorEastAsia" w:hAnsiTheme="minorEastAsia"/>
+                <w:rFonts w:ascii="仿宋_GB2312" w:eastAsia="仿宋_GB2312" w:hAnsiTheme="minorEastAsia" w:hint="eastAsia"/>
                 <w:color w:val="000000" w:themeColor="text1"/>
                 <w:sz w:val="24"/>
                 <w:szCs w:val="24"/>
@@ -8342,7 +8534,7 @@
             </w:pPr>
             <w:r>
               <w:rPr>
-                <w:rFonts w:asciiTheme="minorEastAsia" w:eastAsiaTheme="minorEastAsia" w:hAnsiTheme="minorEastAsia" w:hint="eastAsia"/>
+                <w:rFonts w:ascii="仿宋_GB2312" w:eastAsia="仿宋_GB2312" w:hAnsiTheme="minorEastAsia" w:hint="eastAsia"/>
                 <w:color w:val="000000" w:themeColor="text1"/>
                 <w:sz w:val="24"/>
                 <w:szCs w:val="24"/>
@@ -8362,7 +8554,7 @@
               <w:adjustRightInd w:val="0"/>
               <w:snapToGrid w:val="0"/>
               <w:rPr>
-                <w:rFonts w:asciiTheme="minorEastAsia" w:eastAsiaTheme="minorEastAsia" w:hAnsiTheme="minorEastAsia"/>
+                <w:rFonts w:ascii="仿宋_GB2312" w:eastAsia="仿宋_GB2312" w:hAnsiTheme="minorEastAsia" w:hint="eastAsia"/>
                 <w:color w:val="000000" w:themeColor="text1"/>
                 <w:sz w:val="24"/>
                 <w:szCs w:val="24"/>
@@ -8392,7 +8584,7 @@
               <w:snapToGrid w:val="0"/>
               <w:jc w:val="left"/>
               <w:rPr>
-                <w:rFonts w:ascii="黑体" w:eastAsia="黑体" w:hAnsiTheme="minorEastAsia"/>
+                <w:rFonts w:ascii="仿宋_GB2312" w:eastAsia="仿宋_GB2312" w:hAnsiTheme="minorEastAsia" w:hint="eastAsia"/>
                 <w:color w:val="000000" w:themeColor="text1"/>
                 <w:position w:val="6"/>
                 <w:sz w:val="24"/>
@@ -8412,7 +8604,7 @@
               <w:snapToGrid w:val="0"/>
               <w:jc w:val="center"/>
               <w:rPr>
-                <w:rFonts w:asciiTheme="minorEastAsia" w:eastAsiaTheme="minorEastAsia" w:hAnsiTheme="minorEastAsia"/>
+                <w:rFonts w:ascii="仿宋_GB2312" w:eastAsia="仿宋_GB2312" w:hAnsiTheme="minorEastAsia" w:hint="eastAsia"/>
                 <w:color w:val="000000" w:themeColor="text1"/>
                 <w:sz w:val="24"/>
                 <w:szCs w:val="24"/>
@@ -8420,7 +8612,7 @@
             </w:pPr>
             <w:r>
               <w:rPr>
-                <w:rFonts w:asciiTheme="minorEastAsia" w:eastAsiaTheme="minorEastAsia" w:hAnsiTheme="minorEastAsia" w:hint="eastAsia"/>
+                <w:rFonts w:ascii="仿宋_GB2312" w:eastAsia="仿宋_GB2312" w:hAnsiTheme="minorEastAsia" w:hint="eastAsia"/>
                 <w:color w:val="000000" w:themeColor="text1"/>
                 <w:sz w:val="24"/>
                 <w:szCs w:val="24"/>
@@ -8443,7 +8635,7 @@
               <w:snapToGrid w:val="0"/>
               <w:jc w:val="left"/>
               <w:rPr>
-                <w:rFonts w:asciiTheme="minorEastAsia" w:eastAsiaTheme="minorEastAsia" w:hAnsiTheme="minorEastAsia"/>
+                <w:rFonts w:ascii="仿宋_GB2312" w:eastAsia="仿宋_GB2312" w:hAnsiTheme="minorEastAsia" w:hint="eastAsia"/>
                 <w:color w:val="000000" w:themeColor="text1"/>
                 <w:sz w:val="24"/>
                 <w:szCs w:val="24"/>
@@ -8466,7 +8658,7 @@
               <w:snapToGrid w:val="0"/>
               <w:jc w:val="center"/>
               <w:rPr>
-                <w:rFonts w:asciiTheme="minorEastAsia" w:eastAsiaTheme="minorEastAsia" w:hAnsiTheme="minorEastAsia"/>
+                <w:rFonts w:ascii="仿宋_GB2312" w:eastAsia="仿宋_GB2312" w:hAnsiTheme="minorEastAsia" w:hint="eastAsia"/>
                 <w:color w:val="000000" w:themeColor="text1"/>
                 <w:sz w:val="24"/>
                 <w:szCs w:val="24"/>
@@ -8474,7 +8666,7 @@
             </w:pPr>
             <w:r>
               <w:rPr>
-                <w:rFonts w:asciiTheme="minorEastAsia" w:eastAsiaTheme="minorEastAsia" w:hAnsiTheme="minorEastAsia" w:hint="eastAsia"/>
+                <w:rFonts w:ascii="仿宋_GB2312" w:eastAsia="仿宋_GB2312" w:hAnsiTheme="minorEastAsia" w:hint="eastAsia"/>
                 <w:color w:val="000000" w:themeColor="text1"/>
                 <w:sz w:val="24"/>
                 <w:szCs w:val="24"/>
@@ -8497,7 +8689,7 @@
               <w:snapToGrid w:val="0"/>
               <w:jc w:val="left"/>
               <w:rPr>
-                <w:rFonts w:asciiTheme="minorEastAsia" w:eastAsiaTheme="minorEastAsia" w:hAnsiTheme="minorEastAsia"/>
+                <w:rFonts w:ascii="仿宋_GB2312" w:eastAsia="仿宋_GB2312" w:hAnsiTheme="minorEastAsia" w:hint="eastAsia"/>
                 <w:color w:val="000000" w:themeColor="text1"/>
                 <w:sz w:val="24"/>
                 <w:szCs w:val="24"/>
@@ -8527,7 +8719,7 @@
               <w:snapToGrid w:val="0"/>
               <w:jc w:val="left"/>
               <w:rPr>
-                <w:rFonts w:ascii="黑体" w:eastAsia="黑体" w:hAnsiTheme="minorEastAsia"/>
+                <w:rFonts w:ascii="仿宋_GB2312" w:eastAsia="仿宋_GB2312" w:hAnsiTheme="minorEastAsia" w:hint="eastAsia"/>
                 <w:color w:val="000000" w:themeColor="text1"/>
                 <w:position w:val="6"/>
                 <w:sz w:val="24"/>
@@ -8547,7 +8739,7 @@
               <w:snapToGrid w:val="0"/>
               <w:jc w:val="center"/>
               <w:rPr>
-                <w:rFonts w:asciiTheme="minorEastAsia" w:eastAsiaTheme="minorEastAsia" w:hAnsiTheme="minorEastAsia"/>
+                <w:rFonts w:ascii="仿宋_GB2312" w:eastAsia="仿宋_GB2312" w:hAnsiTheme="minorEastAsia" w:hint="eastAsia"/>
                 <w:color w:val="000000" w:themeColor="text1"/>
                 <w:sz w:val="24"/>
                 <w:szCs w:val="24"/>
@@ -8555,7 +8747,7 @@
             </w:pPr>
             <w:r>
               <w:rPr>
-                <w:rFonts w:asciiTheme="minorEastAsia" w:eastAsiaTheme="minorEastAsia" w:hAnsiTheme="minorEastAsia" w:hint="eastAsia"/>
+                <w:rFonts w:ascii="仿宋_GB2312" w:eastAsia="仿宋_GB2312" w:hAnsiTheme="minorEastAsia" w:hint="eastAsia"/>
                 <w:color w:val="000000" w:themeColor="text1"/>
                 <w:sz w:val="24"/>
                 <w:szCs w:val="24"/>
@@ -8575,7 +8767,7 @@
               <w:adjustRightInd w:val="0"/>
               <w:snapToGrid w:val="0"/>
               <w:rPr>
-                <w:rFonts w:asciiTheme="minorEastAsia" w:eastAsiaTheme="minorEastAsia" w:hAnsiTheme="minorEastAsia"/>
+                <w:rFonts w:ascii="仿宋_GB2312" w:eastAsia="仿宋_GB2312" w:hAnsiTheme="minorEastAsia" w:hint="eastAsia"/>
                 <w:color w:val="000000" w:themeColor="text1"/>
                 <w:sz w:val="24"/>
                 <w:szCs w:val="24"/>
@@ -8604,14 +8796,14 @@
               <w:snapToGrid w:val="0"/>
               <w:jc w:val="center"/>
               <w:rPr>
-                <w:rFonts w:ascii="黑体" w:eastAsia="黑体"/>
+                <w:rFonts w:ascii="仿宋_GB2312" w:eastAsia="仿宋_GB2312" w:hint="eastAsia"/>
                 <w:color w:val="000000" w:themeColor="text1"/>
                 <w:sz w:val="24"/>
               </w:rPr>
             </w:pPr>
             <w:r>
               <w:rPr>
-                <w:rFonts w:ascii="黑体" w:eastAsia="黑体" w:hAnsiTheme="minorEastAsia" w:hint="eastAsia"/>
+                <w:rFonts w:ascii="仿宋_GB2312" w:eastAsia="仿宋_GB2312" w:hAnsiTheme="minorEastAsia" w:hint="eastAsia"/>
                 <w:noProof/>
                 <w:color w:val="000000" w:themeColor="text1"/>
                 <w:position w:val="6"/>
@@ -8637,7 +8829,7 @@
               <w:adjustRightInd w:val="0"/>
               <w:snapToGrid w:val="0"/>
               <w:rPr>
-                <w:rFonts w:ascii="黑体" w:eastAsia="黑体" w:hAnsiTheme="minorEastAsia"/>
+                <w:rFonts w:ascii="仿宋_GB2312" w:eastAsia="仿宋_GB2312" w:hAnsiTheme="minorEastAsia" w:hint="eastAsia"/>
                 <w:color w:val="000000" w:themeColor="text1"/>
                 <w:position w:val="6"/>
                 <w:sz w:val="24"/>
@@ -8655,7 +8847,7 @@
               <w:adjustRightInd w:val="0"/>
               <w:snapToGrid w:val="0"/>
               <w:rPr>
-                <w:rFonts w:asciiTheme="minorEastAsia" w:eastAsiaTheme="minorEastAsia" w:hAnsiTheme="minorEastAsia"/>
+                <w:rFonts w:ascii="仿宋_GB2312" w:eastAsia="仿宋_GB2312" w:hAnsiTheme="minorEastAsia" w:hint="eastAsia"/>
                 <w:color w:val="000000" w:themeColor="text1"/>
                 <w:position w:val="6"/>
               </w:rPr>
@@ -8672,7 +8864,7 @@
               <w:adjustRightInd w:val="0"/>
               <w:snapToGrid w:val="0"/>
               <w:rPr>
-                <w:rFonts w:asciiTheme="minorEastAsia" w:eastAsiaTheme="minorEastAsia" w:hAnsiTheme="minorEastAsia"/>
+                <w:rFonts w:ascii="仿宋_GB2312" w:eastAsia="仿宋_GB2312" w:hAnsiTheme="minorEastAsia" w:hint="eastAsia"/>
                 <w:color w:val="000000" w:themeColor="text1"/>
                 <w:position w:val="6"/>
               </w:rPr>
@@ -8689,7 +8881,7 @@
               <w:adjustRightInd w:val="0"/>
               <w:snapToGrid w:val="0"/>
               <w:rPr>
-                <w:rFonts w:asciiTheme="minorEastAsia" w:eastAsiaTheme="minorEastAsia" w:hAnsiTheme="minorEastAsia"/>
+                <w:rFonts w:ascii="仿宋_GB2312" w:eastAsia="仿宋_GB2312" w:hAnsiTheme="minorEastAsia" w:hint="eastAsia"/>
                 <w:color w:val="000000" w:themeColor="text1"/>
                 <w:position w:val="6"/>
                 <w:sz w:val="24"/>
@@ -8708,7 +8900,7 @@
               <w:adjustRightInd w:val="0"/>
               <w:snapToGrid w:val="0"/>
               <w:rPr>
-                <w:rFonts w:asciiTheme="minorEastAsia" w:eastAsiaTheme="minorEastAsia" w:hAnsiTheme="minorEastAsia"/>
+                <w:rFonts w:ascii="仿宋_GB2312" w:eastAsia="仿宋_GB2312" w:hAnsiTheme="minorEastAsia" w:hint="eastAsia"/>
                 <w:color w:val="000000" w:themeColor="text1"/>
                 <w:position w:val="6"/>
                 <w:sz w:val="24"/>
@@ -8728,7 +8920,7 @@
               <w:adjustRightInd w:val="0"/>
               <w:snapToGrid w:val="0"/>
               <w:rPr>
-                <w:rFonts w:asciiTheme="minorEastAsia" w:eastAsiaTheme="minorEastAsia" w:hAnsiTheme="minorEastAsia"/>
+                <w:rFonts w:ascii="仿宋_GB2312" w:eastAsia="仿宋_GB2312" w:hAnsiTheme="minorEastAsia" w:hint="eastAsia"/>
                 <w:color w:val="000000" w:themeColor="text1"/>
                 <w:position w:val="6"/>
                 <w:sz w:val="24"/>
@@ -8747,7 +8939,7 @@
               <w:adjustRightInd w:val="0"/>
               <w:snapToGrid w:val="0"/>
               <w:rPr>
-                <w:rFonts w:asciiTheme="minorEastAsia" w:eastAsiaTheme="minorEastAsia" w:hAnsiTheme="minorEastAsia"/>
+                <w:rFonts w:ascii="仿宋_GB2312" w:eastAsia="仿宋_GB2312" w:hAnsiTheme="minorEastAsia" w:hint="eastAsia"/>
                 <w:color w:val="000000" w:themeColor="text1"/>
                 <w:position w:val="6"/>
                 <w:sz w:val="24"/>
@@ -8757,6 +8949,7 @@
           </w:p>
         </w:tc>
       </w:tr>
+      <w:bookmarkEnd w:id="153"/>
     </w:tbl>
     <w:p>
       <w:pPr>
@@ -9232,7 +9425,7 @@
         <w:sz w:val="24"/>
         <w:szCs w:val="21"/>
       </w:rPr>
-      <w:t>11</w:t>
+      <w:t>14</w:t>
     </w:r>
     <w:r>
       <w:rPr>
@@ -11133,7 +11326,7 @@
 </file>
 
 <file path=customXml/itemProps1.xml><?xml version="1.0" encoding="utf-8"?>
-<ds:datastoreItem xmlns:ds="http://schemas.openxmlformats.org/officeDocument/2006/customXml" ds:itemID="{0171C1B0-9BED-4A5F-85C0-EDA0300B3F0F}">
+<ds:datastoreItem xmlns:ds="http://schemas.openxmlformats.org/officeDocument/2006/customXml" ds:itemID="{997DFF49-17BD-4933-8894-9CE6EEDA2C0D}">
   <ds:schemaRefs>
     <ds:schemaRef ds:uri="http://schemas.openxmlformats.org/officeDocument/2006/bibliography"/>
   </ds:schemaRefs>

--- a/Code/ProjectReporter/Helper/newtemplete.docx
+++ b/Code/ProjectReporter/Helper/newtemplete.docx
@@ -123,14 +123,100 @@
         <w:adjustRightInd w:val="0"/>
         <w:snapToGrid w:val="0"/>
         <w:spacing w:line="600" w:lineRule="exact"/>
-        <w:jc w:val="center"/>
-        <w:rPr>
-          <w:rFonts w:eastAsia="黑体"/>
-          <w:b/>
-          <w:color w:val="000000" w:themeColor="text1"/>
-          <w:sz w:val="56"/>
-        </w:rPr>
-      </w:pPr>
+        <w:ind w:left="340"/>
+        <w:rPr>
+          <w:rFonts w:ascii="黑体" w:eastAsia="黑体" w:hAnsi="黑体"/>
+          <w:color w:val="000000" w:themeColor="text1"/>
+          <w:sz w:val="32"/>
+        </w:rPr>
+      </w:pPr>
+      <w:r>
+        <w:rPr>
+          <w:rFonts w:ascii="黑体" w:eastAsia="黑体" w:hAnsi="黑体"/>
+          <w:color w:val="000000" w:themeColor="text1"/>
+          <w:sz w:val="32"/>
+          <w:szCs w:val="32"/>
+        </w:rPr>
+        <w:pict>
+          <v:line id="_x0000_s1035" style="position:absolute;left:0;text-align:left;z-index:251669504;visibility:visible;mso-wrap-distance-top:-3e-5mm;mso-wrap-distance-bottom:-3e-5mm;mso-width-relative:margin;mso-height-relative:margin" from="119.8pt,26.05pt" to="440.35pt,26.05pt" o:gfxdata="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" strokecolor="black [3213]">
+            <o:lock v:ext="edit" shapetype="f"/>
+          </v:line>
+        </w:pict>
+      </w:r>
+      <w:r>
+        <w:rPr>
+          <w:rFonts w:ascii="黑体" w:eastAsia="黑体" w:hAnsi="黑体" w:hint="eastAsia"/>
+          <w:color w:val="000000" w:themeColor="text1"/>
+          <w:sz w:val="32"/>
+          <w:szCs w:val="32"/>
+        </w:rPr>
+        <w:t>申</w:t>
+      </w:r>
+      <w:r>
+        <w:rPr>
+          <w:rFonts w:ascii="黑体" w:eastAsia="黑体" w:hAnsi="黑体" w:hint="eastAsia"/>
+          <w:color w:val="000000" w:themeColor="text1"/>
+          <w:sz w:val="32"/>
+          <w:szCs w:val="32"/>
+        </w:rPr>
+        <w:t xml:space="preserve"> </w:t>
+      </w:r>
+      <w:r>
+        <w:rPr>
+          <w:rFonts w:ascii="黑体" w:eastAsia="黑体" w:hAnsi="黑体" w:hint="eastAsia"/>
+          <w:color w:val="000000" w:themeColor="text1"/>
+          <w:sz w:val="32"/>
+          <w:szCs w:val="32"/>
+        </w:rPr>
+        <w:t>报</w:t>
+      </w:r>
+      <w:r>
+        <w:rPr>
+          <w:rFonts w:ascii="黑体" w:eastAsia="黑体" w:hAnsi="黑体" w:hint="eastAsia"/>
+          <w:color w:val="000000" w:themeColor="text1"/>
+          <w:sz w:val="32"/>
+          <w:szCs w:val="32"/>
+        </w:rPr>
+        <w:t xml:space="preserve"> </w:t>
+      </w:r>
+      <w:r>
+        <w:rPr>
+          <w:rFonts w:ascii="黑体" w:eastAsia="黑体" w:hAnsi="黑体" w:hint="eastAsia"/>
+          <w:color w:val="000000" w:themeColor="text1"/>
+          <w:sz w:val="32"/>
+          <w:szCs w:val="32"/>
+        </w:rPr>
+        <w:t>领</w:t>
+      </w:r>
+      <w:r>
+        <w:rPr>
+          <w:rFonts w:ascii="黑体" w:eastAsia="黑体" w:hAnsi="黑体" w:hint="eastAsia"/>
+          <w:color w:val="000000" w:themeColor="text1"/>
+          <w:sz w:val="32"/>
+          <w:szCs w:val="32"/>
+        </w:rPr>
+        <w:t xml:space="preserve"> </w:t>
+      </w:r>
+      <w:r>
+        <w:rPr>
+          <w:rFonts w:ascii="黑体" w:eastAsia="黑体" w:hAnsi="黑体" w:hint="eastAsia"/>
+          <w:color w:val="000000" w:themeColor="text1"/>
+          <w:sz w:val="32"/>
+          <w:szCs w:val="32"/>
+        </w:rPr>
+        <w:t>域</w:t>
+      </w:r>
+      <w:r>
+        <w:rPr>
+          <w:rFonts w:ascii="黑体" w:eastAsia="黑体" w:hAnsi="黑体" w:hint="eastAsia"/>
+          <w:color w:val="000000" w:themeColor="text1"/>
+          <w:sz w:val="32"/>
+          <w:szCs w:val="32"/>
+        </w:rPr>
+        <w:t>：</w:t>
+      </w:r>
+      <w:bookmarkStart w:id="1" w:name="申报领域"/>
+      <w:bookmarkEnd w:id="1"/>
     </w:p>
     <w:p>
       <w:pPr>
@@ -141,20 +227,20 @@
         <w:rPr>
           <w:rFonts w:ascii="黑体" w:eastAsia="黑体" w:hAnsi="黑体"/>
           <w:color w:val="000000" w:themeColor="text1"/>
-          <w:sz w:val="32"/>
-        </w:rPr>
-      </w:pPr>
-      <w:r>
-        <w:rPr>
-          <w:rFonts w:ascii="黑体" w:eastAsia="黑体" w:hAnsi="黑体"/>
-          <w:noProof/>
-          <w:color w:val="000000" w:themeColor="text1"/>
-          <w:spacing w:val="40"/>
+          <w:spacing w:val="106"/>
           <w:kern w:val="0"/>
           <w:sz w:val="32"/>
         </w:rPr>
+      </w:pPr>
+      <w:r>
+        <w:rPr>
+          <w:rFonts w:ascii="黑体" w:eastAsia="黑体" w:hAnsi="黑体"/>
+          <w:color w:val="000000" w:themeColor="text1"/>
+          <w:sz w:val="32"/>
+          <w:szCs w:val="32"/>
+        </w:rPr>
         <w:pict>
-          <v:line id="直接连接符 1" o:spid="_x0000_s1026" style="position:absolute;left:0;text-align:left;z-index:251658240;visibility:visible;mso-wrap-distance-top:-3e-5mm;mso-wrap-distance-bottom:-3e-5mm;mso-width-relative:margin;mso-height-relative:margin" from="128.55pt,26.05pt" to="440.35pt,26.05pt" o:gfxdata="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" strokecolor="black [3213]">
+          <v:line id="_x0000_s1036" style="position:absolute;left:0;text-align:left;z-index:251671552;visibility:visible;mso-wrap-distance-top:-3e-5mm;mso-wrap-distance-bottom:-3e-5mm;mso-width-relative:margin;mso-height-relative:margin" from="119.8pt,26.05pt" to="440.35pt,26.05pt" o:gfxdata="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" strokecolor="black [3213]">
             <o:lock v:ext="edit" shapetype="f"/>
           </v:line>
         </w:pict>
@@ -163,34 +249,103 @@
         <w:rPr>
           <w:rFonts w:ascii="黑体" w:eastAsia="黑体" w:hAnsi="黑体" w:hint="eastAsia"/>
           <w:color w:val="000000" w:themeColor="text1"/>
-          <w:spacing w:val="106"/>
+          <w:sz w:val="32"/>
+          <w:szCs w:val="32"/>
+        </w:rPr>
+        <w:t>申</w:t>
+      </w:r>
+      <w:r>
+        <w:rPr>
+          <w:rFonts w:ascii="黑体" w:eastAsia="黑体" w:hAnsi="黑体" w:hint="eastAsia"/>
+          <w:color w:val="000000" w:themeColor="text1"/>
+          <w:sz w:val="32"/>
+          <w:szCs w:val="32"/>
+        </w:rPr>
+        <w:t xml:space="preserve"> </w:t>
+      </w:r>
+      <w:r>
+        <w:rPr>
+          <w:rFonts w:ascii="黑体" w:eastAsia="黑体" w:hAnsi="黑体" w:hint="eastAsia"/>
+          <w:color w:val="000000" w:themeColor="text1"/>
+          <w:sz w:val="32"/>
+          <w:szCs w:val="32"/>
+        </w:rPr>
+        <w:t>报</w:t>
+      </w:r>
+      <w:r>
+        <w:rPr>
+          <w:rFonts w:ascii="黑体" w:eastAsia="黑体" w:hAnsi="黑体" w:hint="eastAsia"/>
+          <w:color w:val="000000" w:themeColor="text1"/>
+          <w:sz w:val="32"/>
+          <w:szCs w:val="32"/>
+        </w:rPr>
+        <w:t xml:space="preserve"> </w:t>
+      </w:r>
+      <w:r>
+        <w:rPr>
+          <w:rFonts w:ascii="黑体" w:eastAsia="黑体" w:hAnsi="黑体" w:hint="eastAsia"/>
+          <w:color w:val="000000" w:themeColor="text1"/>
+          <w:sz w:val="32"/>
+          <w:szCs w:val="32"/>
+        </w:rPr>
+        <w:t>方</w:t>
+      </w:r>
+      <w:r>
+        <w:rPr>
+          <w:rFonts w:ascii="黑体" w:eastAsia="黑体" w:hAnsi="黑体" w:hint="eastAsia"/>
+          <w:color w:val="000000" w:themeColor="text1"/>
+          <w:sz w:val="32"/>
+          <w:szCs w:val="32"/>
+        </w:rPr>
+        <w:t xml:space="preserve"> </w:t>
+      </w:r>
+      <w:r>
+        <w:rPr>
+          <w:rFonts w:ascii="黑体" w:eastAsia="黑体" w:hAnsi="黑体" w:hint="eastAsia"/>
+          <w:color w:val="000000" w:themeColor="text1"/>
+          <w:sz w:val="32"/>
+          <w:szCs w:val="32"/>
+        </w:rPr>
+        <w:t>向</w:t>
+      </w:r>
+      <w:r>
+        <w:rPr>
+          <w:rFonts w:ascii="黑体" w:eastAsia="黑体" w:hAnsi="黑体" w:hint="eastAsia"/>
+          <w:color w:val="000000" w:themeColor="text1"/>
+          <w:sz w:val="32"/>
+          <w:szCs w:val="32"/>
+        </w:rPr>
+        <w:t>：</w:t>
+      </w:r>
+      <w:bookmarkStart w:id="2" w:name="申报方向"/>
+      <w:bookmarkEnd w:id="2"/>
+    </w:p>
+    <w:p>
+      <w:pPr>
+        <w:adjustRightInd w:val="0"/>
+        <w:snapToGrid w:val="0"/>
+        <w:spacing w:line="600" w:lineRule="exact"/>
+        <w:rPr>
+          <w:rFonts w:ascii="黑体" w:eastAsia="黑体" w:hAnsi="黑体"/>
+          <w:color w:val="000000" w:themeColor="text1"/>
           <w:kern w:val="0"/>
           <w:sz w:val="32"/>
-          <w:fitText w:val="1920" w:id="1923267328"/>
-        </w:rPr>
-        <w:t>项目名</w:t>
-      </w:r>
-      <w:r>
-        <w:rPr>
-          <w:rFonts w:ascii="黑体" w:eastAsia="黑体" w:hAnsi="黑体" w:hint="eastAsia"/>
-          <w:color w:val="000000" w:themeColor="text1"/>
-          <w:spacing w:val="2"/>
+        </w:rPr>
+      </w:pPr>
+      <w:r>
+        <w:rPr>
+          <w:rFonts w:ascii="黑体" w:eastAsia="黑体" w:hAnsi="黑体"/>
+          <w:noProof/>
+          <w:color w:val="000000" w:themeColor="text1"/>
           <w:kern w:val="0"/>
           <w:sz w:val="32"/>
-          <w:fitText w:val="1920" w:id="1923267328"/>
-        </w:rPr>
-        <w:t>称</w:t>
-      </w:r>
-      <w:r>
-        <w:rPr>
-          <w:rFonts w:ascii="黑体" w:eastAsia="黑体" w:hAnsi="黑体" w:hint="eastAsia"/>
-          <w:color w:val="000000" w:themeColor="text1"/>
-          <w:sz w:val="32"/>
-        </w:rPr>
-        <w:t>：</w:t>
-      </w:r>
-      <w:bookmarkStart w:id="1" w:name="项目名称"/>
-      <w:bookmarkEnd w:id="1"/>
+        </w:rPr>
+        <w:pict>
+          <v:line id="_x0000_s1037" style="position:absolute;left:0;text-align:left;z-index:251672576;visibility:visible;mso-wrap-distance-top:-3e-5mm;mso-wrap-distance-bottom:-3e-5mm;mso-width-relative:margin;mso-height-relative:margin" from="120.35pt,26.6pt" to="440.9pt,26.6pt" o:gfxdata="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" strokecolor="black [3213]">
+            <o:lock v:ext="edit" shapetype="f"/>
+          </v:line>
+        </w:pict>
+      </w:r>
     </w:p>
     <w:p>
       <w:pPr>
@@ -207,14 +362,12 @@
       <w:r>
         <w:rPr>
           <w:rFonts w:ascii="黑体" w:eastAsia="黑体" w:hAnsi="黑体"/>
-          <w:noProof/>
-          <w:color w:val="000000" w:themeColor="text1"/>
-          <w:spacing w:val="106"/>
-          <w:kern w:val="0"/>
+          <w:color w:val="000000" w:themeColor="text1"/>
           <w:sz w:val="32"/>
+          <w:szCs w:val="32"/>
         </w:rPr>
         <w:pict>
-          <v:line id="直接连接符 3" o:spid="_x0000_s1034" style="position:absolute;left:0;text-align:left;z-index:251660288;visibility:visible;mso-wrap-distance-top:-3e-5mm;mso-wrap-distance-bottom:-3e-5mm;mso-width-relative:margin;mso-height-relative:margin" from="127.55pt,26.55pt" to="439.35pt,26.55pt" o:gfxdata="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" strokecolor="black [3213]">
+          <v:line id="直接连接符 1" o:spid="_x0000_s1026" style="position:absolute;left:0;text-align:left;z-index:251658240;visibility:visible;mso-wrap-distance-top:-3e-5mm;mso-wrap-distance-bottom:-3e-5mm;mso-width-relative:margin;mso-height-relative:margin" from="119.8pt,26.05pt" to="440.35pt,26.05pt" o:gfxdata="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" strokecolor="black [3213]">
             <o:lock v:ext="edit" shapetype="f"/>
           </v:line>
         </w:pict>
@@ -223,34 +376,158 @@
         <w:rPr>
           <w:rFonts w:ascii="黑体" w:eastAsia="黑体" w:hAnsi="黑体" w:hint="eastAsia"/>
           <w:color w:val="000000" w:themeColor="text1"/>
-          <w:spacing w:val="106"/>
-          <w:kern w:val="0"/>
           <w:sz w:val="32"/>
-          <w:fitText w:val="1920" w:id="1923267329"/>
-        </w:rPr>
-        <w:t>申报单</w:t>
+          <w:szCs w:val="32"/>
+        </w:rPr>
+        <w:t>项</w:t>
       </w:r>
       <w:r>
         <w:rPr>
           <w:rFonts w:ascii="黑体" w:eastAsia="黑体" w:hAnsi="黑体" w:hint="eastAsia"/>
           <w:color w:val="000000" w:themeColor="text1"/>
-          <w:spacing w:val="2"/>
-          <w:kern w:val="0"/>
           <w:sz w:val="32"/>
-          <w:fitText w:val="1920" w:id="1923267329"/>
-        </w:rPr>
-        <w:t>位</w:t>
+          <w:szCs w:val="32"/>
+        </w:rPr>
+        <w:t xml:space="preserve"> </w:t>
       </w:r>
       <w:r>
         <w:rPr>
           <w:rFonts w:ascii="黑体" w:eastAsia="黑体" w:hAnsi="黑体" w:hint="eastAsia"/>
           <w:color w:val="000000" w:themeColor="text1"/>
           <w:sz w:val="32"/>
-        </w:rPr>
-        <w:t>：</w:t>
-      </w:r>
-      <w:bookmarkStart w:id="2" w:name="单位名称"/>
-      <w:bookmarkEnd w:id="2"/>
+          <w:szCs w:val="32"/>
+        </w:rPr>
+        <w:t>目</w:t>
+      </w:r>
+      <w:r>
+        <w:rPr>
+          <w:rFonts w:ascii="黑体" w:eastAsia="黑体" w:hAnsi="黑体" w:hint="eastAsia"/>
+          <w:color w:val="000000" w:themeColor="text1"/>
+          <w:sz w:val="32"/>
+          <w:szCs w:val="32"/>
+        </w:rPr>
+        <w:t xml:space="preserve"> </w:t>
+      </w:r>
+      <w:r>
+        <w:rPr>
+          <w:rFonts w:ascii="黑体" w:eastAsia="黑体" w:hAnsi="黑体" w:hint="eastAsia"/>
+          <w:color w:val="000000" w:themeColor="text1"/>
+          <w:sz w:val="32"/>
+          <w:szCs w:val="32"/>
+        </w:rPr>
+        <w:t>名</w:t>
+      </w:r>
+      <w:r>
+        <w:rPr>
+          <w:rFonts w:ascii="黑体" w:eastAsia="黑体" w:hAnsi="黑体" w:hint="eastAsia"/>
+          <w:color w:val="000000" w:themeColor="text1"/>
+          <w:sz w:val="32"/>
+          <w:szCs w:val="32"/>
+        </w:rPr>
+        <w:t xml:space="preserve"> </w:t>
+      </w:r>
+      <w:r>
+        <w:rPr>
+          <w:rFonts w:ascii="黑体" w:eastAsia="黑体" w:hAnsi="黑体" w:hint="eastAsia"/>
+          <w:color w:val="000000" w:themeColor="text1"/>
+          <w:sz w:val="32"/>
+          <w:szCs w:val="32"/>
+        </w:rPr>
+        <w:t>称：</w:t>
+      </w:r>
+      <w:bookmarkStart w:id="3" w:name="项目名称"/>
+      <w:bookmarkEnd w:id="3"/>
+    </w:p>
+    <w:p>
+      <w:pPr>
+        <w:adjustRightInd w:val="0"/>
+        <w:snapToGrid w:val="0"/>
+        <w:spacing w:line="600" w:lineRule="exact"/>
+        <w:ind w:left="340"/>
+        <w:rPr>
+          <w:rFonts w:ascii="黑体" w:eastAsia="黑体" w:hAnsi="黑体"/>
+          <w:color w:val="000000" w:themeColor="text1"/>
+          <w:sz w:val="32"/>
+        </w:rPr>
+      </w:pPr>
+      <w:r>
+        <w:rPr>
+          <w:rFonts w:ascii="黑体" w:eastAsia="黑体" w:hAnsi="黑体"/>
+          <w:color w:val="000000" w:themeColor="text1"/>
+          <w:sz w:val="32"/>
+          <w:szCs w:val="32"/>
+        </w:rPr>
+        <w:pict>
+          <v:line id="直接连接符 3" o:spid="_x0000_s1034" style="position:absolute;left:0;text-align:left;z-index:251660288;visibility:visible;mso-wrap-distance-top:-3e-5mm;mso-wrap-distance-bottom:-3e-5mm;mso-width-relative:margin;mso-height-relative:margin" from="119.8pt,26.55pt" to="439.35pt,26.55pt" o:gfxdata="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" strokecolor="black [3213]">
+            <o:lock v:ext="edit" shapetype="f"/>
+          </v:line>
+        </w:pict>
+      </w:r>
+      <w:r>
+        <w:rPr>
+          <w:rFonts w:ascii="黑体" w:eastAsia="黑体" w:hAnsi="黑体" w:hint="eastAsia"/>
+          <w:color w:val="000000" w:themeColor="text1"/>
+          <w:sz w:val="32"/>
+          <w:szCs w:val="32"/>
+        </w:rPr>
+        <w:t>申</w:t>
+      </w:r>
+      <w:r>
+        <w:rPr>
+          <w:rFonts w:ascii="黑体" w:eastAsia="黑体" w:hAnsi="黑体" w:hint="eastAsia"/>
+          <w:color w:val="000000" w:themeColor="text1"/>
+          <w:sz w:val="32"/>
+          <w:szCs w:val="32"/>
+        </w:rPr>
+        <w:t xml:space="preserve"> </w:t>
+      </w:r>
+      <w:r>
+        <w:rPr>
+          <w:rFonts w:ascii="黑体" w:eastAsia="黑体" w:hAnsi="黑体" w:hint="eastAsia"/>
+          <w:color w:val="000000" w:themeColor="text1"/>
+          <w:sz w:val="32"/>
+          <w:szCs w:val="32"/>
+        </w:rPr>
+        <w:t>报</w:t>
+      </w:r>
+      <w:r>
+        <w:rPr>
+          <w:rFonts w:ascii="黑体" w:eastAsia="黑体" w:hAnsi="黑体" w:hint="eastAsia"/>
+          <w:color w:val="000000" w:themeColor="text1"/>
+          <w:sz w:val="32"/>
+          <w:szCs w:val="32"/>
+        </w:rPr>
+        <w:t xml:space="preserve"> </w:t>
+      </w:r>
+      <w:r>
+        <w:rPr>
+          <w:rFonts w:ascii="黑体" w:eastAsia="黑体" w:hAnsi="黑体" w:hint="eastAsia"/>
+          <w:color w:val="000000" w:themeColor="text1"/>
+          <w:sz w:val="32"/>
+          <w:szCs w:val="32"/>
+        </w:rPr>
+        <w:t>单</w:t>
+      </w:r>
+      <w:r>
+        <w:rPr>
+          <w:rFonts w:ascii="黑体" w:eastAsia="黑体" w:hAnsi="黑体" w:hint="eastAsia"/>
+          <w:color w:val="000000" w:themeColor="text1"/>
+          <w:sz w:val="32"/>
+          <w:szCs w:val="32"/>
+        </w:rPr>
+        <w:t xml:space="preserve"> </w:t>
+      </w:r>
+      <w:r>
+        <w:rPr>
+          <w:rFonts w:ascii="黑体" w:eastAsia="黑体" w:hAnsi="黑体" w:hint="eastAsia"/>
+          <w:color w:val="000000" w:themeColor="text1"/>
+          <w:sz w:val="32"/>
+          <w:szCs w:val="32"/>
+        </w:rPr>
+        <w:t>位：</w:t>
+      </w:r>
+      <w:bookmarkStart w:id="4" w:name="单位名称"/>
+      <w:bookmarkEnd w:id="4"/>
     </w:p>
     <w:p>
       <w:pPr>
@@ -276,13 +553,13 @@
           <w:sz w:val="32"/>
         </w:rPr>
         <w:pict>
-          <v:line id="直接连接符 4" o:spid="_x0000_s1033" style="position:absolute;left:0;text-align:left;z-index:251661312;visibility:visible;mso-wrap-distance-top:-3e-5mm;mso-wrap-distance-bottom:-3e-5mm;mso-width-relative:margin;mso-height-relative:margin" from="129.1pt,26.5pt" to="440.9pt,26.5pt" o:gfxdata="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" strokecolor="black [3213]">
+          <v:line id="直接连接符 4" o:spid="_x0000_s1033" style="position:absolute;left:0;text-align:left;z-index:251661312;visibility:visible;mso-wrap-distance-top:-3e-5mm;mso-wrap-distance-bottom:-3e-5mm;mso-width-relative:margin;mso-height-relative:margin" from="119.8pt,26.5pt" to="440.9pt,26.5pt" o:gfxdata="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" strokecolor="black [3213]">
             <o:lock v:ext="edit" shapetype="f"/>
           </v:line>
         </w:pict>
       </w:r>
-      <w:bookmarkStart w:id="3" w:name="单位常用名"/>
-      <w:bookmarkEnd w:id="3"/>
+      <w:bookmarkStart w:id="5" w:name="单位常用名"/>
+      <w:bookmarkEnd w:id="5"/>
     </w:p>
     <w:p>
       <w:pPr>
@@ -299,14 +576,12 @@
       <w:r>
         <w:rPr>
           <w:rFonts w:ascii="黑体" w:eastAsia="黑体" w:hAnsi="黑体"/>
-          <w:noProof/>
-          <w:color w:val="000000" w:themeColor="text1"/>
-          <w:spacing w:val="40"/>
-          <w:kern w:val="0"/>
+          <w:color w:val="000000" w:themeColor="text1"/>
           <w:sz w:val="32"/>
+          <w:szCs w:val="32"/>
         </w:rPr>
         <w:pict>
-          <v:line id="直接连接符 2" o:spid="_x0000_s1032" style="position:absolute;left:0;text-align:left;z-index:251667456;visibility:visible;mso-wrap-distance-top:-3e-5mm;mso-wrap-distance-bottom:-3e-5mm;mso-width-relative:margin;mso-height-relative:margin" from="128.6pt,26.15pt" to="440.4pt,26.15pt" o:gfxdata="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" strokecolor="black [3213]">
+          <v:line id="直接连接符 2" o:spid="_x0000_s1032" style="position:absolute;left:0;text-align:left;z-index:251667456;visibility:visible;mso-wrap-distance-top:-3e-5mm;mso-wrap-distance-bottom:-3e-5mm;mso-width-relative:margin;mso-height-relative:margin" from="143.8pt,26.15pt" to="440.4pt,26.15pt" o:gfxdata="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" strokecolor="black [3213]">
             <o:lock v:ext="edit" shapetype="f"/>
           </v:line>
         </w:pict>
@@ -315,33 +590,85 @@
         <w:rPr>
           <w:rFonts w:ascii="黑体" w:eastAsia="黑体" w:hAnsi="黑体" w:hint="eastAsia"/>
           <w:color w:val="000000" w:themeColor="text1"/>
-          <w:spacing w:val="40"/>
-          <w:kern w:val="0"/>
           <w:sz w:val="32"/>
-          <w:fitText w:val="1920" w:id="1923267330"/>
-        </w:rPr>
-        <w:t>项目负责</w:t>
+          <w:szCs w:val="32"/>
+        </w:rPr>
+        <w:t>项</w:t>
       </w:r>
       <w:r>
         <w:rPr>
           <w:rFonts w:ascii="黑体" w:eastAsia="黑体" w:hAnsi="黑体" w:hint="eastAsia"/>
           <w:color w:val="000000" w:themeColor="text1"/>
-          <w:kern w:val="0"/>
           <w:sz w:val="32"/>
-          <w:fitText w:val="1920" w:id="1923267330"/>
-        </w:rPr>
-        <w:t>人</w:t>
+          <w:szCs w:val="32"/>
+        </w:rPr>
+        <w:t xml:space="preserve"> </w:t>
       </w:r>
       <w:r>
         <w:rPr>
           <w:rFonts w:ascii="黑体" w:eastAsia="黑体" w:hAnsi="黑体" w:hint="eastAsia"/>
           <w:color w:val="000000" w:themeColor="text1"/>
           <w:sz w:val="32"/>
-        </w:rPr>
-        <w:t>：</w:t>
-      </w:r>
-      <w:bookmarkStart w:id="4" w:name="项目负责人"/>
-      <w:bookmarkEnd w:id="4"/>
+          <w:szCs w:val="32"/>
+        </w:rPr>
+        <w:t>目</w:t>
+      </w:r>
+      <w:r>
+        <w:rPr>
+          <w:rFonts w:ascii="黑体" w:eastAsia="黑体" w:hAnsi="黑体" w:hint="eastAsia"/>
+          <w:color w:val="000000" w:themeColor="text1"/>
+          <w:sz w:val="32"/>
+          <w:szCs w:val="32"/>
+        </w:rPr>
+        <w:t xml:space="preserve"> </w:t>
+      </w:r>
+      <w:r>
+        <w:rPr>
+          <w:rFonts w:ascii="黑体" w:eastAsia="黑体" w:hAnsi="黑体" w:hint="eastAsia"/>
+          <w:color w:val="000000" w:themeColor="text1"/>
+          <w:sz w:val="32"/>
+          <w:szCs w:val="32"/>
+        </w:rPr>
+        <w:t>负</w:t>
+      </w:r>
+      <w:r>
+        <w:rPr>
+          <w:rFonts w:ascii="黑体" w:eastAsia="黑体" w:hAnsi="黑体" w:hint="eastAsia"/>
+          <w:color w:val="000000" w:themeColor="text1"/>
+          <w:sz w:val="32"/>
+          <w:szCs w:val="32"/>
+        </w:rPr>
+        <w:t xml:space="preserve"> </w:t>
+      </w:r>
+      <w:r>
+        <w:rPr>
+          <w:rFonts w:ascii="黑体" w:eastAsia="黑体" w:hAnsi="黑体" w:hint="eastAsia"/>
+          <w:color w:val="000000" w:themeColor="text1"/>
+          <w:sz w:val="32"/>
+          <w:szCs w:val="32"/>
+        </w:rPr>
+        <w:t>责</w:t>
+      </w:r>
+      <w:r>
+        <w:rPr>
+          <w:rFonts w:ascii="黑体" w:eastAsia="黑体" w:hAnsi="黑体" w:hint="eastAsia"/>
+          <w:color w:val="000000" w:themeColor="text1"/>
+          <w:sz w:val="32"/>
+          <w:szCs w:val="32"/>
+        </w:rPr>
+        <w:t xml:space="preserve"> </w:t>
+      </w:r>
+      <w:r>
+        <w:rPr>
+          <w:rFonts w:ascii="黑体" w:eastAsia="黑体" w:hAnsi="黑体" w:hint="eastAsia"/>
+          <w:color w:val="000000" w:themeColor="text1"/>
+          <w:sz w:val="32"/>
+          <w:szCs w:val="32"/>
+        </w:rPr>
+        <w:t>人：</w:t>
+      </w:r>
+      <w:bookmarkStart w:id="6" w:name="项目负责人"/>
+      <w:bookmarkEnd w:id="6"/>
     </w:p>
     <w:p>
       <w:pPr>
@@ -353,19 +680,18 @@
           <w:rFonts w:ascii="黑体" w:eastAsia="黑体" w:hAnsi="黑体"/>
           <w:color w:val="000000" w:themeColor="text1"/>
           <w:sz w:val="32"/>
+          <w:u w:val="single"/>
         </w:rPr>
       </w:pPr>
       <w:r>
         <w:rPr>
           <w:rFonts w:ascii="黑体" w:eastAsia="黑体" w:hAnsi="黑体"/>
-          <w:noProof/>
-          <w:color w:val="000000" w:themeColor="text1"/>
-          <w:spacing w:val="40"/>
-          <w:kern w:val="0"/>
+          <w:color w:val="000000" w:themeColor="text1"/>
           <w:sz w:val="32"/>
+          <w:szCs w:val="32"/>
         </w:rPr>
         <w:pict>
-          <v:line id="直接连接符 10" o:spid="_x0000_s1031" style="position:absolute;left:0;text-align:left;z-index:251664384;visibility:visible;mso-wrap-distance-top:-3e-5mm;mso-wrap-distance-bottom:-3e-5mm;mso-width-relative:margin;mso-height-relative:margin" from="311.45pt,26.3pt" to="439pt,26.3pt" o:gfxdata="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" strokecolor="black [3213]">
+          <v:line id="_x0000_s1038" style="position:absolute;left:0;text-align:left;z-index:251673600;visibility:visible;mso-wrap-distance-top:-3e-5mm;mso-wrap-distance-bottom:-3e-5mm;mso-width-relative:margin;mso-height-relative:margin" from="301.3pt,25.85pt" to="439.35pt,25.85pt" o:gfxdata="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" strokecolor="black [3213]">
             <o:lock v:ext="edit" shapetype="f"/>
           </v:line>
         </w:pict>
@@ -373,14 +699,12 @@
       <w:r>
         <w:rPr>
           <w:rFonts w:ascii="黑体" w:eastAsia="黑体" w:hAnsi="黑体"/>
-          <w:noProof/>
-          <w:color w:val="000000" w:themeColor="text1"/>
-          <w:spacing w:val="40"/>
-          <w:kern w:val="0"/>
+          <w:color w:val="000000" w:themeColor="text1"/>
           <w:sz w:val="32"/>
+          <w:szCs w:val="32"/>
         </w:rPr>
         <w:pict>
-          <v:line id="直接连接符 8" o:spid="_x0000_s1030" style="position:absolute;left:0;text-align:left;z-index:251663360;visibility:visible;mso-wrap-distance-top:-3e-5mm;mso-wrap-distance-bottom:-3e-5mm;mso-width-relative:margin;mso-height-relative:margin" from="128.85pt,25.85pt" to="231.2pt,25.85pt" o:gfxdata="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" strokecolor="black [3213]">
+          <v:line id="直接连接符 8" o:spid="_x0000_s1030" style="position:absolute;left:0;text-align:left;flip:y;z-index:251663360;visibility:visible;mso-wrap-distance-top:-3e-5mm;mso-wrap-distance-bottom:-3e-5mm;mso-width-relative:margin;mso-height-relative:margin" from="143.8pt,25.85pt" to="231.2pt,25.85pt" o:gfxdata="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" strokecolor="black [3213]">
             <o:lock v:ext="edit" shapetype="f"/>
           </v:line>
         </w:pict>
@@ -389,51 +713,83 @@
         <w:rPr>
           <w:rFonts w:ascii="黑体" w:eastAsia="黑体" w:hAnsi="黑体" w:hint="eastAsia"/>
           <w:color w:val="000000" w:themeColor="text1"/>
-          <w:spacing w:val="80"/>
-          <w:kern w:val="0"/>
           <w:sz w:val="32"/>
-          <w:fitText w:val="1920" w:id="1923267331"/>
-        </w:rPr>
-        <w:t xml:space="preserve">联 系 </w:t>
+          <w:szCs w:val="32"/>
+        </w:rPr>
+        <w:t xml:space="preserve">联 </w:t>
       </w:r>
       <w:r>
         <w:rPr>
           <w:rFonts w:ascii="黑体" w:eastAsia="黑体" w:hAnsi="黑体" w:hint="eastAsia"/>
           <w:color w:val="000000" w:themeColor="text1"/>
-          <w:kern w:val="0"/>
           <w:sz w:val="32"/>
-          <w:fitText w:val="1920" w:id="1923267331"/>
-        </w:rPr>
-        <w:t>人</w:t>
+          <w:szCs w:val="32"/>
+        </w:rPr>
+        <w:t xml:space="preserve">   </w:t>
       </w:r>
       <w:r>
         <w:rPr>
           <w:rFonts w:ascii="黑体" w:eastAsia="黑体" w:hAnsi="黑体" w:hint="eastAsia"/>
           <w:color w:val="000000" w:themeColor="text1"/>
           <w:sz w:val="32"/>
-        </w:rPr>
-        <w:t>：</w:t>
-      </w:r>
-      <w:bookmarkStart w:id="5" w:name="单位联系人"/>
-      <w:bookmarkEnd w:id="5"/>
+          <w:szCs w:val="32"/>
+        </w:rPr>
+        <w:t>系</w:t>
+      </w:r>
       <w:r>
         <w:rPr>
           <w:rFonts w:ascii="黑体" w:eastAsia="黑体" w:hAnsi="黑体" w:hint="eastAsia"/>
           <w:color w:val="000000" w:themeColor="text1"/>
           <w:sz w:val="32"/>
-        </w:rPr>
-        <w:t xml:space="preserve">           </w:t>
+          <w:szCs w:val="32"/>
+        </w:rPr>
+        <w:t xml:space="preserve">   </w:t>
       </w:r>
       <w:r>
         <w:rPr>
           <w:rFonts w:ascii="黑体" w:eastAsia="黑体" w:hAnsi="黑体" w:hint="eastAsia"/>
           <w:color w:val="000000" w:themeColor="text1"/>
           <w:sz w:val="32"/>
+          <w:szCs w:val="32"/>
+        </w:rPr>
+        <w:t xml:space="preserve"> 人：</w:t>
+      </w:r>
+      <w:bookmarkStart w:id="7" w:name="单位联系人"/>
+      <w:bookmarkEnd w:id="7"/>
+      <w:r>
+        <w:rPr>
+          <w:rFonts w:ascii="黑体" w:eastAsia="黑体" w:hAnsi="黑体" w:hint="eastAsia"/>
+          <w:color w:val="000000" w:themeColor="text1"/>
+          <w:sz w:val="32"/>
+        </w:rPr>
+        <w:t xml:space="preserve"> </w:t>
+      </w:r>
+      <w:r>
+        <w:rPr>
+          <w:rFonts w:ascii="黑体" w:eastAsia="黑体" w:hAnsi="黑体" w:hint="eastAsia"/>
+          <w:color w:val="000000" w:themeColor="text1"/>
+          <w:sz w:val="32"/>
+        </w:rPr>
+        <w:t xml:space="preserve">       </w:t>
+      </w:r>
+      <w:r>
+        <w:rPr>
+          <w:rFonts w:ascii="黑体" w:eastAsia="黑体" w:hAnsi="黑体" w:hint="eastAsia"/>
+          <w:color w:val="000000" w:themeColor="text1"/>
+          <w:sz w:val="32"/>
         </w:rPr>
         <w:t>联系电话：</w:t>
       </w:r>
-      <w:bookmarkStart w:id="6" w:name="联系电话"/>
-      <w:bookmarkEnd w:id="6"/>
+      <w:bookmarkStart w:id="8" w:name="联系电话"/>
+      <w:bookmarkEnd w:id="8"/>
+      <w:r>
+        <w:rPr>
+          <w:rFonts w:ascii="黑体" w:eastAsia="黑体" w:hAnsi="黑体" w:hint="eastAsia"/>
+          <w:color w:val="000000" w:themeColor="text1"/>
+          <w:sz w:val="32"/>
+        </w:rPr>
+        <w:t xml:space="preserve"> </w:t>
+      </w:r>
     </w:p>
     <w:p>
       <w:pPr>
@@ -450,14 +806,12 @@
       <w:r>
         <w:rPr>
           <w:rFonts w:ascii="黑体" w:eastAsia="黑体" w:hAnsi="黑体"/>
-          <w:noProof/>
-          <w:color w:val="000000" w:themeColor="text1"/>
-          <w:spacing w:val="40"/>
-          <w:kern w:val="0"/>
+          <w:color w:val="000000" w:themeColor="text1"/>
           <w:sz w:val="32"/>
+          <w:szCs w:val="32"/>
         </w:rPr>
         <w:pict>
-          <v:line id="直接连接符 5" o:spid="_x0000_s1029" style="position:absolute;left:0;text-align:left;z-index:251662336;visibility:visible;mso-wrap-distance-top:-3e-5mm;mso-wrap-distance-bottom:-3e-5mm;mso-width-relative:margin;mso-height-relative:margin" from="129.1pt,26.5pt" to="440.9pt,26.5pt" o:gfxdata="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" strokecolor="black [3213]">
+          <v:line id="直接连接符 5" o:spid="_x0000_s1029" style="position:absolute;left:0;text-align:left;z-index:251662336;visibility:visible;mso-wrap-distance-top:-3e-5mm;mso-wrap-distance-bottom:-3e-5mm;mso-width-relative:margin;mso-height-relative:margin" from="143.8pt,26.5pt" to="440.9pt,26.5pt" o:gfxdata="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" strokecolor="black [3213]">
             <o:lock v:ext="edit" shapetype="f"/>
           </v:line>
         </w:pict>
@@ -466,34 +820,67 @@
         <w:rPr>
           <w:rFonts w:ascii="黑体" w:eastAsia="黑体" w:hAnsi="黑体" w:hint="eastAsia"/>
           <w:color w:val="000000" w:themeColor="text1"/>
-          <w:spacing w:val="106"/>
-          <w:kern w:val="0"/>
           <w:sz w:val="32"/>
-          <w:fitText w:val="1920" w:id="1923267332"/>
-        </w:rPr>
-        <w:t>通信地</w:t>
+          <w:szCs w:val="32"/>
+        </w:rPr>
+        <w:t>通</w:t>
       </w:r>
       <w:r>
         <w:rPr>
           <w:rFonts w:ascii="黑体" w:eastAsia="黑体" w:hAnsi="黑体" w:hint="eastAsia"/>
           <w:color w:val="000000" w:themeColor="text1"/>
-          <w:spacing w:val="2"/>
-          <w:kern w:val="0"/>
           <w:sz w:val="32"/>
-          <w:fitText w:val="1920" w:id="1923267332"/>
-        </w:rPr>
-        <w:t>址</w:t>
+          <w:szCs w:val="32"/>
+        </w:rPr>
+        <w:t xml:space="preserve">  </w:t>
       </w:r>
       <w:r>
         <w:rPr>
           <w:rFonts w:ascii="黑体" w:eastAsia="黑体" w:hAnsi="黑体" w:hint="eastAsia"/>
           <w:color w:val="000000" w:themeColor="text1"/>
           <w:sz w:val="32"/>
-        </w:rPr>
-        <w:t>：</w:t>
-      </w:r>
-      <w:bookmarkStart w:id="7" w:name="通信地址"/>
-      <w:bookmarkEnd w:id="7"/>
+          <w:szCs w:val="32"/>
+        </w:rPr>
+        <w:t>信</w:t>
+      </w:r>
+      <w:r>
+        <w:rPr>
+          <w:rFonts w:ascii="黑体" w:eastAsia="黑体" w:hAnsi="黑体" w:hint="eastAsia"/>
+          <w:color w:val="000000" w:themeColor="text1"/>
+          <w:sz w:val="32"/>
+          <w:szCs w:val="32"/>
+        </w:rPr>
+        <w:t xml:space="preserve">  </w:t>
+      </w:r>
+      <w:r>
+        <w:rPr>
+          <w:rFonts w:ascii="黑体" w:eastAsia="黑体" w:hAnsi="黑体" w:hint="eastAsia"/>
+          <w:color w:val="000000" w:themeColor="text1"/>
+          <w:sz w:val="32"/>
+          <w:szCs w:val="32"/>
+        </w:rPr>
+        <w:t>地</w:t>
+      </w:r>
+      <w:r>
+        <w:rPr>
+          <w:rFonts w:ascii="黑体" w:eastAsia="黑体" w:hAnsi="黑体" w:hint="eastAsia"/>
+          <w:color w:val="000000" w:themeColor="text1"/>
+          <w:sz w:val="32"/>
+          <w:szCs w:val="32"/>
+        </w:rPr>
+        <w:t xml:space="preserve">  </w:t>
+      </w:r>
+      <w:r>
+        <w:rPr>
+          <w:rFonts w:ascii="黑体" w:eastAsia="黑体" w:hAnsi="黑体" w:hint="eastAsia"/>
+          <w:color w:val="000000" w:themeColor="text1"/>
+          <w:sz w:val="32"/>
+          <w:szCs w:val="32"/>
+        </w:rPr>
+        <w:t>址：</w:t>
+      </w:r>
+      <w:bookmarkStart w:id="9" w:name="通信地址"/>
+      <w:bookmarkEnd w:id="9"/>
     </w:p>
     <w:p>
       <w:pPr>
@@ -510,14 +897,12 @@
       <w:r>
         <w:rPr>
           <w:rFonts w:ascii="黑体" w:eastAsia="黑体" w:hAnsi="黑体"/>
-          <w:noProof/>
-          <w:color w:val="000000" w:themeColor="text1"/>
-          <w:spacing w:val="40"/>
-          <w:kern w:val="0"/>
+          <w:color w:val="000000" w:themeColor="text1"/>
           <w:sz w:val="32"/>
+          <w:szCs w:val="32"/>
         </w:rPr>
         <w:pict>
-          <v:line id="直接连接符 11" o:spid="_x0000_s1028" style="position:absolute;left:0;text-align:left;z-index:251665408;visibility:visible;mso-wrap-distance-top:-3e-5mm;mso-wrap-distance-bottom:-3e-5mm;mso-width-relative:margin;mso-height-relative:margin" from="127.35pt,25.1pt" to="229.7pt,25.1pt" o:gfxdata="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" strokecolor="black [3213]">
+          <v:line id="直接连接符 11" o:spid="_x0000_s1028" style="position:absolute;left:0;text-align:left;z-index:251665408;visibility:visible;mso-wrap-distance-top:-3e-5mm;mso-wrap-distance-bottom:-3e-5mm;mso-width-relative:margin;mso-height-relative:margin" from="143.8pt,25.1pt" to="229.7pt,25.1pt" o:gfxdata="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" strokecolor="black [3213]">
             <o:lock v:ext="edit" shapetype="f"/>
           </v:line>
         </w:pict>
@@ -525,11 +910,9 @@
       <w:r>
         <w:rPr>
           <w:rFonts w:ascii="黑体" w:eastAsia="黑体" w:hAnsi="黑体"/>
-          <w:noProof/>
-          <w:color w:val="000000" w:themeColor="text1"/>
-          <w:spacing w:val="40"/>
-          <w:kern w:val="0"/>
+          <w:color w:val="000000" w:themeColor="text1"/>
           <w:sz w:val="32"/>
+          <w:szCs w:val="32"/>
         </w:rPr>
         <w:pict>
           <v:line id="直接连接符 12" o:spid="_x0000_s1027" style="position:absolute;left:0;text-align:left;z-index:251666432;visibility:visible;mso-wrap-distance-top:-3e-5mm;mso-wrap-distance-bottom:-3e-5mm;mso-width-relative:margin;mso-height-relative:margin" from="312.7pt,25.55pt" to="440.25pt,25.55pt" o:gfxdata="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" strokecolor="black [3213]">
@@ -537,85 +920,115 @@
           </v:line>
         </w:pict>
       </w:r>
+      <w:proofErr w:type="gramStart"/>
       <w:r>
         <w:rPr>
           <w:rFonts w:ascii="黑体" w:eastAsia="黑体" w:hAnsi="黑体" w:hint="eastAsia"/>
-          <w:color w:val="000000" w:themeColor="text1"/>
-          <w:spacing w:val="106"/>
-          <w:kern w:val="0"/>
-          <w:sz w:val="32"/>
-          <w:fitText w:val="1920" w:id="1923267333"/>
-        </w:rPr>
-        <w:t>研究周</w:t>
-      </w:r>
-      <w:r>
-        <w:rPr>
-          <w:rFonts w:ascii="黑体" w:eastAsia="黑体" w:hAnsi="黑体" w:hint="eastAsia"/>
-          <w:color w:val="000000" w:themeColor="text1"/>
-          <w:spacing w:val="2"/>
-          <w:kern w:val="0"/>
-          <w:sz w:val="32"/>
-          <w:fitText w:val="1920" w:id="1923267333"/>
-        </w:rPr>
-        <w:t>期</w:t>
-      </w:r>
-      <w:r>
-        <w:rPr>
-          <w:rFonts w:ascii="黑体" w:eastAsia="黑体" w:hAnsi="黑体" w:hint="eastAsia"/>
-          <w:color w:val="000000" w:themeColor="text1"/>
-          <w:sz w:val="32"/>
-        </w:rPr>
-        <w:t>：</w:t>
-      </w:r>
-      <w:bookmarkStart w:id="8" w:name="研究周期"/>
-      <w:bookmarkEnd w:id="8"/>
-      <w:r>
-        <w:rPr>
-          <w:rFonts w:ascii="黑体" w:eastAsia="黑体" w:hAnsi="黑体" w:hint="eastAsia"/>
-          <w:color w:val="000000" w:themeColor="text1"/>
-          <w:sz w:val="32"/>
-        </w:rPr>
-        <w:t xml:space="preserve">           </w:t>
-      </w:r>
-      <w:r>
-        <w:rPr>
-          <w:rFonts w:ascii="黑体" w:eastAsia="黑体" w:hAnsi="黑体" w:hint="eastAsia"/>
-          <w:color w:val="000000" w:themeColor="text1"/>
-          <w:sz w:val="32"/>
-        </w:rPr>
-        <w:t>研究经费：</w:t>
-      </w:r>
-      <w:bookmarkStart w:id="9" w:name="研究经费"/>
-      <w:bookmarkEnd w:id="9"/>
-    </w:p>
-    <w:p>
-      <w:pPr>
-        <w:adjustRightInd w:val="0"/>
-        <w:snapToGrid w:val="0"/>
-        <w:spacing w:line="600" w:lineRule="exact"/>
-        <w:jc w:val="center"/>
-        <w:rPr>
-          <w:rFonts w:ascii="楷体_GB2312" w:eastAsia="楷体_GB2312" w:hAnsi="宋体"/>
-          <w:b/>
           <w:color w:val="000000" w:themeColor="text1"/>
           <w:sz w:val="32"/>
           <w:szCs w:val="32"/>
-          <w:u w:val="single"/>
-        </w:rPr>
-      </w:pPr>
-    </w:p>
-    <w:p>
-      <w:pPr>
-        <w:adjustRightInd w:val="0"/>
-        <w:snapToGrid w:val="0"/>
-        <w:spacing w:line="240" w:lineRule="exact"/>
-        <w:rPr>
-          <w:rFonts w:ascii="楷体_GB2312" w:eastAsia="楷体_GB2312" w:hAnsi="宋体"/>
+        </w:rPr>
+        <w:t>研</w:t>
+      </w:r>
+      <w:proofErr w:type="gramEnd"/>
+      <w:r>
+        <w:rPr>
+          <w:rFonts w:ascii="黑体" w:eastAsia="黑体" w:hAnsi="黑体" w:hint="eastAsia"/>
           <w:color w:val="000000" w:themeColor="text1"/>
           <w:sz w:val="32"/>
           <w:szCs w:val="32"/>
         </w:rPr>
-      </w:pPr>
+        <w:t xml:space="preserve">  </w:t>
+      </w:r>
+      <w:r>
+        <w:rPr>
+          <w:rFonts w:ascii="黑体" w:eastAsia="黑体" w:hAnsi="黑体" w:hint="eastAsia"/>
+          <w:color w:val="000000" w:themeColor="text1"/>
+          <w:sz w:val="32"/>
+          <w:szCs w:val="32"/>
+        </w:rPr>
+        <w:t>究</w:t>
+      </w:r>
+      <w:r>
+        <w:rPr>
+          <w:rFonts w:ascii="黑体" w:eastAsia="黑体" w:hAnsi="黑体" w:hint="eastAsia"/>
+          <w:color w:val="000000" w:themeColor="text1"/>
+          <w:sz w:val="32"/>
+          <w:szCs w:val="32"/>
+        </w:rPr>
+        <w:t xml:space="preserve">  </w:t>
+      </w:r>
+      <w:r>
+        <w:rPr>
+          <w:rFonts w:ascii="黑体" w:eastAsia="黑体" w:hAnsi="黑体" w:hint="eastAsia"/>
+          <w:color w:val="000000" w:themeColor="text1"/>
+          <w:sz w:val="32"/>
+          <w:szCs w:val="32"/>
+        </w:rPr>
+        <w:t>周</w:t>
+      </w:r>
+      <w:r>
+        <w:rPr>
+          <w:rFonts w:ascii="黑体" w:eastAsia="黑体" w:hAnsi="黑体" w:hint="eastAsia"/>
+          <w:color w:val="000000" w:themeColor="text1"/>
+          <w:sz w:val="32"/>
+          <w:szCs w:val="32"/>
+        </w:rPr>
+        <w:t xml:space="preserve">  </w:t>
+      </w:r>
+      <w:r>
+        <w:rPr>
+          <w:rFonts w:ascii="黑体" w:eastAsia="黑体" w:hAnsi="黑体" w:hint="eastAsia"/>
+          <w:color w:val="000000" w:themeColor="text1"/>
+          <w:sz w:val="32"/>
+          <w:szCs w:val="32"/>
+        </w:rPr>
+        <w:t>期：</w:t>
+      </w:r>
+      <w:bookmarkStart w:id="10" w:name="研究周期"/>
+      <w:bookmarkEnd w:id="10"/>
+      <w:r>
+        <w:rPr>
+          <w:rFonts w:ascii="黑体" w:eastAsia="黑体" w:hAnsi="黑体" w:hint="eastAsia"/>
+          <w:color w:val="000000" w:themeColor="text1"/>
+          <w:sz w:val="32"/>
+        </w:rPr>
+        <w:t>年</w:t>
+      </w:r>
+      <w:r>
+        <w:rPr>
+          <w:rFonts w:ascii="黑体" w:eastAsia="黑体" w:hAnsi="黑体" w:hint="eastAsia"/>
+          <w:color w:val="000000" w:themeColor="text1"/>
+          <w:sz w:val="32"/>
+        </w:rPr>
+        <w:t xml:space="preserve">      </w:t>
+      </w:r>
+      <w:r>
+        <w:rPr>
+          <w:rFonts w:ascii="黑体" w:eastAsia="黑体" w:hAnsi="黑体" w:hint="eastAsia"/>
+          <w:color w:val="000000" w:themeColor="text1"/>
+          <w:sz w:val="32"/>
+        </w:rPr>
+        <w:t xml:space="preserve"> </w:t>
+      </w:r>
+      <w:r>
+        <w:rPr>
+          <w:rFonts w:ascii="黑体" w:eastAsia="黑体" w:hAnsi="黑体" w:hint="eastAsia"/>
+          <w:color w:val="000000" w:themeColor="text1"/>
+          <w:sz w:val="32"/>
+        </w:rPr>
+        <w:t>研究经费：</w:t>
+      </w:r>
+      <w:bookmarkStart w:id="11" w:name="研究经费"/>
+      <w:bookmarkEnd w:id="11"/>
+      <w:r>
+        <w:rPr>
+          <w:rFonts w:ascii="黑体" w:eastAsia="黑体" w:hAnsi="黑体" w:hint="eastAsia"/>
+          <w:color w:val="000000" w:themeColor="text1"/>
+          <w:sz w:val="32"/>
+        </w:rPr>
+        <w:t>万</w:t>
+      </w:r>
     </w:p>
     <w:p>
       <w:pPr>
@@ -716,8 +1129,8 @@
           <w:kern w:val="0"/>
         </w:rPr>
       </w:pPr>
-      <w:bookmarkStart w:id="10" w:name="项目摘要"/>
-      <w:bookmarkEnd w:id="10"/>
+      <w:bookmarkStart w:id="12" w:name="项目摘要"/>
+      <w:bookmarkEnd w:id="12"/>
     </w:p>
     <w:p>
       <w:pPr>
@@ -2772,7 +3185,7 @@
       <w:pPr>
         <w:pStyle w:val="1"/>
       </w:pPr>
-      <w:bookmarkStart w:id="11" w:name="_Toc1552853"/>
+      <w:bookmarkStart w:id="13" w:name="_Toc1552853"/>
       <w:r>
         <w:rPr>
           <w:rFonts w:hint="eastAsia"/>
@@ -2786,79 +3199,79 @@
         </w:rPr>
         <w:t>概述</w:t>
       </w:r>
-      <w:bookmarkEnd w:id="11"/>
+      <w:bookmarkEnd w:id="13"/>
     </w:p>
     <w:p>
       <w:pPr>
         <w:pStyle w:val="2"/>
       </w:pPr>
-      <w:bookmarkStart w:id="12" w:name="_Toc1552854"/>
+      <w:bookmarkStart w:id="14" w:name="_Toc1552854"/>
       <w:r>
         <w:rPr>
           <w:rFonts w:hint="eastAsia"/>
         </w:rPr>
         <w:t>基本概念及内涵</w:t>
       </w:r>
-      <w:bookmarkEnd w:id="12"/>
-    </w:p>
-    <w:p>
-      <w:pPr>
-        <w:rPr>
-          <w:rFonts w:ascii="仿宋_GB2312" w:eastAsia="仿宋_GB2312" w:hint="eastAsia"/>
-        </w:rPr>
-      </w:pPr>
-      <w:bookmarkStart w:id="13" w:name="基本概念及内涵"/>
-      <w:bookmarkEnd w:id="13"/>
+      <w:bookmarkEnd w:id="14"/>
+    </w:p>
+    <w:p>
+      <w:pPr>
+        <w:rPr>
+          <w:rFonts w:ascii="仿宋_GB2312" w:eastAsia="仿宋_GB2312"/>
+        </w:rPr>
+      </w:pPr>
+      <w:bookmarkStart w:id="15" w:name="基本概念及内涵"/>
+      <w:bookmarkEnd w:id="15"/>
     </w:p>
     <w:p>
       <w:pPr>
         <w:pStyle w:val="2"/>
       </w:pPr>
-      <w:bookmarkStart w:id="14" w:name="_Toc1552855"/>
+      <w:bookmarkStart w:id="16" w:name="_Toc1552855"/>
       <w:r>
         <w:rPr>
           <w:rFonts w:hint="eastAsia"/>
         </w:rPr>
         <w:t>军事需求分析</w:t>
       </w:r>
-      <w:bookmarkEnd w:id="14"/>
-    </w:p>
-    <w:p>
-      <w:pPr>
-        <w:rPr>
-          <w:rFonts w:ascii="仿宋_GB2312" w:eastAsia="仿宋_GB2312" w:hint="eastAsia"/>
-        </w:rPr>
-      </w:pPr>
-      <w:bookmarkStart w:id="15" w:name="军事需求分析"/>
-      <w:bookmarkEnd w:id="15"/>
+      <w:bookmarkEnd w:id="16"/>
+    </w:p>
+    <w:p>
+      <w:pPr>
+        <w:rPr>
+          <w:rFonts w:ascii="仿宋_GB2312" w:eastAsia="仿宋_GB2312"/>
+        </w:rPr>
+      </w:pPr>
+      <w:bookmarkStart w:id="17" w:name="军事需求分析"/>
+      <w:bookmarkEnd w:id="17"/>
     </w:p>
     <w:p>
       <w:pPr>
         <w:pStyle w:val="2"/>
       </w:pPr>
-      <w:bookmarkStart w:id="16" w:name="_Toc1552856"/>
+      <w:bookmarkStart w:id="18" w:name="_Toc1552856"/>
       <w:r>
         <w:rPr>
           <w:rFonts w:hint="eastAsia"/>
         </w:rPr>
         <w:t>研究现状</w:t>
       </w:r>
-      <w:bookmarkEnd w:id="16"/>
-    </w:p>
-    <w:p>
-      <w:pPr>
-        <w:rPr>
-          <w:rFonts w:ascii="仿宋_GB2312" w:eastAsia="仿宋_GB2312" w:hint="eastAsia"/>
-        </w:rPr>
-      </w:pPr>
-      <w:bookmarkStart w:id="17" w:name="研究现状"/>
-      <w:bookmarkEnd w:id="17"/>
+      <w:bookmarkEnd w:id="18"/>
+    </w:p>
+    <w:p>
+      <w:pPr>
+        <w:rPr>
+          <w:rFonts w:ascii="仿宋_GB2312" w:eastAsia="仿宋_GB2312"/>
+        </w:rPr>
+      </w:pPr>
+      <w:bookmarkStart w:id="19" w:name="研究现状"/>
+      <w:bookmarkEnd w:id="19"/>
     </w:p>
     <w:p>
       <w:pPr>
         <w:pStyle w:val="1"/>
       </w:pPr>
-      <w:bookmarkStart w:id="18" w:name="_Toc1552857"/>
+      <w:bookmarkStart w:id="20" w:name="_Toc1552857"/>
       <w:r>
         <w:rPr>
           <w:rFonts w:hint="eastAsia"/>
@@ -2871,16 +3284,16 @@
         </w:rPr>
         <w:t>研究目标</w:t>
       </w:r>
-      <w:bookmarkEnd w:id="18"/>
-    </w:p>
-    <w:p>
-      <w:pPr>
-        <w:rPr>
-          <w:rFonts w:ascii="仿宋_GB2312" w:eastAsia="仿宋_GB2312" w:hint="eastAsia"/>
-        </w:rPr>
-      </w:pPr>
-      <w:bookmarkStart w:id="19" w:name="研究目标"/>
-      <w:bookmarkEnd w:id="19"/>
+      <w:bookmarkEnd w:id="20"/>
+    </w:p>
+    <w:p>
+      <w:pPr>
+        <w:rPr>
+          <w:rFonts w:ascii="仿宋_GB2312" w:eastAsia="仿宋_GB2312"/>
+        </w:rPr>
+      </w:pPr>
+      <w:bookmarkStart w:id="21" w:name="研究目标"/>
+      <w:bookmarkEnd w:id="21"/>
       <w:r>
         <w:rPr>
           <w:rFonts w:ascii="仿宋_GB2312" w:eastAsia="仿宋_GB2312" w:hint="eastAsia"/>
@@ -2908,14 +3321,14 @@
         </w:rPr>
         <w:t>：</w:t>
       </w:r>
-      <w:bookmarkStart w:id="20" w:name="项目关键字"/>
-      <w:bookmarkEnd w:id="20"/>
+      <w:bookmarkStart w:id="22" w:name="项目关键字"/>
+      <w:bookmarkEnd w:id="22"/>
     </w:p>
     <w:p>
       <w:pPr>
         <w:pStyle w:val="1"/>
       </w:pPr>
-      <w:bookmarkStart w:id="21" w:name="_Toc1552858"/>
+      <w:bookmarkStart w:id="23" w:name="_Toc1552858"/>
       <w:r>
         <w:rPr>
           <w:rFonts w:hint="eastAsia"/>
@@ -2928,84 +3341,84 @@
         </w:rPr>
         <w:t>基础性问题</w:t>
       </w:r>
-      <w:bookmarkEnd w:id="21"/>
-    </w:p>
-    <w:p>
-      <w:pPr>
+      <w:bookmarkEnd w:id="23"/>
+    </w:p>
+    <w:p>
+      <w:pPr>
+        <w:rPr>
+          <w:rFonts w:ascii="仿宋_GB2312" w:eastAsia="仿宋_GB2312"/>
+        </w:rPr>
+      </w:pPr>
+      <w:bookmarkStart w:id="24" w:name="基础性问题"/>
+      <w:bookmarkEnd w:id="24"/>
+    </w:p>
+    <w:p>
+      <w:pPr>
+        <w:pStyle w:val="1"/>
+      </w:pPr>
+      <w:bookmarkStart w:id="25" w:name="_Toc1552859"/>
+      <w:r>
+        <w:rPr>
+          <w:rFonts w:hint="eastAsia"/>
+        </w:rPr>
+        <w:t>、</w:t>
+      </w:r>
+      <w:r>
+        <w:rPr>
+          <w:rFonts w:hint="eastAsia"/>
+        </w:rPr>
+        <w:t>项目分解</w:t>
+      </w:r>
+      <w:bookmarkEnd w:id="25"/>
+    </w:p>
+    <w:p>
+      <w:pPr>
+        <w:ind w:firstLineChars="200" w:firstLine="560"/>
+        <w:rPr>
+          <w:rFonts w:ascii="仿宋_GB2312" w:eastAsia="仿宋_GB2312"/>
+        </w:rPr>
+      </w:pPr>
+      <w:r>
         <w:rPr>
           <w:rFonts w:ascii="仿宋_GB2312" w:eastAsia="仿宋_GB2312" w:hint="eastAsia"/>
         </w:rPr>
-      </w:pPr>
-      <w:bookmarkStart w:id="22" w:name="基础性问题"/>
-      <w:bookmarkEnd w:id="22"/>
-    </w:p>
-    <w:p>
-      <w:pPr>
-        <w:pStyle w:val="1"/>
-      </w:pPr>
-      <w:bookmarkStart w:id="23" w:name="_Toc1552859"/>
-      <w:r>
-        <w:rPr>
-          <w:rFonts w:hint="eastAsia"/>
-        </w:rPr>
-        <w:t>、</w:t>
-      </w:r>
-      <w:r>
-        <w:rPr>
-          <w:rFonts w:hint="eastAsia"/>
-        </w:rPr>
-        <w:t>项目分解</w:t>
-      </w:r>
-      <w:bookmarkEnd w:id="23"/>
+        <w:t>根据项目目标要求和包含的基础性问题，本项目设立</w:t>
+      </w:r>
+      <w:bookmarkStart w:id="26" w:name="课题数量"/>
+      <w:bookmarkEnd w:id="26"/>
+      <w:r>
+        <w:rPr>
+          <w:rFonts w:ascii="仿宋_GB2312" w:eastAsia="仿宋_GB2312" w:hint="eastAsia"/>
+        </w:rPr>
+        <w:t>个课题：</w:t>
+      </w:r>
     </w:p>
     <w:p>
       <w:pPr>
         <w:ind w:firstLineChars="200" w:firstLine="560"/>
         <w:rPr>
-          <w:rFonts w:ascii="仿宋_GB2312" w:eastAsia="仿宋_GB2312" w:hint="eastAsia"/>
-        </w:rPr>
-      </w:pPr>
-      <w:r>
-        <w:rPr>
-          <w:rFonts w:ascii="仿宋_GB2312" w:eastAsia="仿宋_GB2312" w:hint="eastAsia"/>
-        </w:rPr>
-        <w:t>根据项目目标要求和包含的基础性问题，本项目设立</w:t>
-      </w:r>
-      <w:bookmarkStart w:id="24" w:name="课题数量"/>
-      <w:bookmarkEnd w:id="24"/>
-      <w:r>
-        <w:rPr>
-          <w:rFonts w:ascii="仿宋_GB2312" w:eastAsia="仿宋_GB2312" w:hint="eastAsia"/>
-        </w:rPr>
-        <w:t>个课题：</w:t>
-      </w:r>
+          <w:rFonts w:ascii="仿宋_GB2312" w:eastAsia="仿宋_GB2312"/>
+        </w:rPr>
+      </w:pPr>
+      <w:bookmarkStart w:id="27" w:name="课题摘要"/>
+      <w:bookmarkEnd w:id="27"/>
     </w:p>
     <w:p>
       <w:pPr>
         <w:ind w:firstLineChars="200" w:firstLine="560"/>
         <w:rPr>
-          <w:rFonts w:ascii="仿宋_GB2312" w:eastAsia="仿宋_GB2312" w:hint="eastAsia"/>
-        </w:rPr>
-      </w:pPr>
-      <w:bookmarkStart w:id="25" w:name="课题摘要"/>
-      <w:bookmarkEnd w:id="25"/>
-    </w:p>
-    <w:p>
-      <w:pPr>
-        <w:ind w:firstLineChars="200" w:firstLine="560"/>
-        <w:rPr>
-          <w:rFonts w:ascii="仿宋_GB2312" w:eastAsia="仿宋_GB2312" w:hint="eastAsia"/>
-        </w:rPr>
-      </w:pPr>
-      <w:bookmarkStart w:id="26" w:name="课题之间的关系"/>
-      <w:bookmarkEnd w:id="26"/>
+          <w:rFonts w:ascii="仿宋_GB2312" w:eastAsia="仿宋_GB2312"/>
+        </w:rPr>
+      </w:pPr>
+      <w:bookmarkStart w:id="28" w:name="课题之间的关系"/>
+      <w:bookmarkEnd w:id="28"/>
     </w:p>
     <w:p>
       <w:pPr>
         <w:pStyle w:val="2"/>
       </w:pPr>
-      <w:bookmarkStart w:id="27" w:name="课题详细_1"/>
-      <w:bookmarkEnd w:id="27"/>
+      <w:bookmarkStart w:id="29" w:name="课题详细_1"/>
+      <w:bookmarkEnd w:id="29"/>
       <w:r>
         <w:rPr>
           <w:rFonts w:hint="eastAsia"/>
@@ -3030,157 +3443,157 @@
       <w:pPr>
         <w:pStyle w:val="3"/>
         <w:rPr>
+          <w:rFonts w:ascii="仿宋_GB2312" w:eastAsia="仿宋_GB2312"/>
+        </w:rPr>
+      </w:pPr>
+      <w:r>
+        <w:rPr>
+          <w:rFonts w:hint="eastAsia"/>
+        </w:rPr>
+        <w:t>、</w:t>
+      </w:r>
+      <w:r>
+        <w:rPr>
           <w:rFonts w:ascii="仿宋_GB2312" w:eastAsia="仿宋_GB2312" w:hint="eastAsia"/>
         </w:rPr>
-      </w:pPr>
-      <w:r>
-        <w:rPr>
-          <w:rFonts w:hint="eastAsia"/>
-        </w:rPr>
-        <w:t>、</w:t>
-      </w:r>
-      <w:r>
-        <w:rPr>
-          <w:rFonts w:ascii="仿宋_GB2312" w:eastAsia="仿宋_GB2312" w:hint="eastAsia"/>
-        </w:rPr>
         <w:t>研究目标</w:t>
       </w:r>
     </w:p>
     <w:p>
       <w:pPr>
         <w:rPr>
-          <w:rFonts w:ascii="仿宋_GB2312" w:eastAsia="仿宋_GB2312" w:hint="eastAsia"/>
-        </w:rPr>
-      </w:pPr>
-      <w:bookmarkStart w:id="28" w:name="课题详细_1_1"/>
-      <w:bookmarkEnd w:id="28"/>
+          <w:rFonts w:ascii="仿宋_GB2312" w:eastAsia="仿宋_GB2312"/>
+        </w:rPr>
+      </w:pPr>
+      <w:bookmarkStart w:id="30" w:name="课题详细_1_1"/>
+      <w:bookmarkEnd w:id="30"/>
     </w:p>
     <w:p>
       <w:pPr>
         <w:pStyle w:val="3"/>
         <w:spacing w:line="500" w:lineRule="exact"/>
         <w:rPr>
+          <w:rFonts w:ascii="仿宋_GB2312" w:eastAsia="仿宋_GB2312"/>
+        </w:rPr>
+      </w:pPr>
+      <w:r>
+        <w:rPr>
           <w:rFonts w:ascii="仿宋_GB2312" w:eastAsia="仿宋_GB2312" w:hint="eastAsia"/>
         </w:rPr>
-      </w:pPr>
+        <w:t>、</w:t>
+      </w:r>
       <w:r>
         <w:rPr>
           <w:rFonts w:ascii="仿宋_GB2312" w:eastAsia="仿宋_GB2312" w:hint="eastAsia"/>
         </w:rPr>
-        <w:t>、</w:t>
-      </w:r>
-      <w:r>
-        <w:rPr>
-          <w:rFonts w:ascii="仿宋_GB2312" w:eastAsia="仿宋_GB2312" w:hint="eastAsia"/>
-        </w:rPr>
         <w:t>研究内容</w:t>
       </w:r>
     </w:p>
     <w:p>
       <w:pPr>
         <w:rPr>
-          <w:rFonts w:ascii="仿宋_GB2312" w:eastAsia="仿宋_GB2312" w:hint="eastAsia"/>
-        </w:rPr>
-      </w:pPr>
-      <w:bookmarkStart w:id="29" w:name="课题详细_1_2"/>
-      <w:bookmarkEnd w:id="29"/>
+          <w:rFonts w:ascii="仿宋_GB2312" w:eastAsia="仿宋_GB2312"/>
+        </w:rPr>
+      </w:pPr>
+      <w:bookmarkStart w:id="31" w:name="课题详细_1_2"/>
+      <w:bookmarkEnd w:id="31"/>
     </w:p>
     <w:p>
       <w:pPr>
         <w:pStyle w:val="3"/>
         <w:spacing w:line="500" w:lineRule="exact"/>
         <w:rPr>
+          <w:rFonts w:ascii="仿宋_GB2312" w:eastAsia="仿宋_GB2312"/>
+        </w:rPr>
+      </w:pPr>
+      <w:r>
+        <w:rPr>
           <w:rFonts w:ascii="仿宋_GB2312" w:eastAsia="仿宋_GB2312" w:hint="eastAsia"/>
         </w:rPr>
-      </w:pPr>
+        <w:t>、</w:t>
+      </w:r>
       <w:r>
         <w:rPr>
           <w:rFonts w:ascii="仿宋_GB2312" w:eastAsia="仿宋_GB2312" w:hint="eastAsia"/>
         </w:rPr>
-        <w:t>、</w:t>
-      </w:r>
-      <w:r>
-        <w:rPr>
-          <w:rFonts w:ascii="仿宋_GB2312" w:eastAsia="仿宋_GB2312" w:hint="eastAsia"/>
-        </w:rPr>
         <w:t>关键技术及研究思路</w:t>
       </w:r>
     </w:p>
     <w:p>
       <w:pPr>
         <w:rPr>
-          <w:rFonts w:ascii="仿宋_GB2312" w:eastAsia="仿宋_GB2312" w:hint="eastAsia"/>
-        </w:rPr>
-      </w:pPr>
-      <w:bookmarkStart w:id="30" w:name="课题详细_1_3"/>
-      <w:bookmarkEnd w:id="30"/>
+          <w:rFonts w:ascii="仿宋_GB2312" w:eastAsia="仿宋_GB2312"/>
+        </w:rPr>
+      </w:pPr>
+      <w:bookmarkStart w:id="32" w:name="课题详细_1_3"/>
+      <w:bookmarkEnd w:id="32"/>
     </w:p>
     <w:p>
       <w:pPr>
         <w:pStyle w:val="3"/>
         <w:spacing w:line="500" w:lineRule="exact"/>
         <w:rPr>
+          <w:rFonts w:ascii="仿宋_GB2312" w:eastAsia="仿宋_GB2312"/>
+        </w:rPr>
+      </w:pPr>
+      <w:r>
+        <w:rPr>
           <w:rFonts w:ascii="仿宋_GB2312" w:eastAsia="仿宋_GB2312" w:hint="eastAsia"/>
         </w:rPr>
-      </w:pPr>
+        <w:t>、</w:t>
+      </w:r>
       <w:r>
         <w:rPr>
           <w:rFonts w:ascii="仿宋_GB2312" w:eastAsia="仿宋_GB2312" w:hint="eastAsia"/>
         </w:rPr>
-        <w:t>、</w:t>
-      </w:r>
-      <w:r>
-        <w:rPr>
-          <w:rFonts w:ascii="仿宋_GB2312" w:eastAsia="仿宋_GB2312" w:hint="eastAsia"/>
-        </w:rPr>
         <w:t>负责单位及负责人</w:t>
       </w:r>
     </w:p>
     <w:p>
       <w:pPr>
         <w:rPr>
-          <w:rFonts w:ascii="仿宋_GB2312" w:eastAsia="仿宋_GB2312" w:hint="eastAsia"/>
-        </w:rPr>
-      </w:pPr>
-      <w:bookmarkStart w:id="31" w:name="课题详细_1_4"/>
-      <w:bookmarkEnd w:id="31"/>
+          <w:rFonts w:ascii="仿宋_GB2312" w:eastAsia="仿宋_GB2312"/>
+        </w:rPr>
+      </w:pPr>
+      <w:bookmarkStart w:id="33" w:name="课题详细_1_4"/>
+      <w:bookmarkEnd w:id="33"/>
     </w:p>
     <w:p>
       <w:pPr>
         <w:pStyle w:val="3"/>
         <w:spacing w:line="500" w:lineRule="exact"/>
         <w:rPr>
+          <w:rFonts w:ascii="仿宋_GB2312" w:eastAsia="仿宋_GB2312"/>
+        </w:rPr>
+      </w:pPr>
+      <w:r>
+        <w:rPr>
           <w:rFonts w:ascii="仿宋_GB2312" w:eastAsia="仿宋_GB2312" w:hint="eastAsia"/>
         </w:rPr>
-      </w:pPr>
+        <w:t>、</w:t>
+      </w:r>
       <w:r>
         <w:rPr>
           <w:rFonts w:ascii="仿宋_GB2312" w:eastAsia="仿宋_GB2312" w:hint="eastAsia"/>
         </w:rPr>
-        <w:t>、</w:t>
-      </w:r>
-      <w:r>
-        <w:rPr>
-          <w:rFonts w:ascii="仿宋_GB2312" w:eastAsia="仿宋_GB2312" w:hint="eastAsia"/>
-        </w:rPr>
         <w:t>研究经费</w:t>
       </w:r>
     </w:p>
     <w:p>
       <w:pPr>
         <w:rPr>
-          <w:rFonts w:ascii="仿宋_GB2312" w:eastAsia="仿宋_GB2312" w:hint="eastAsia"/>
-        </w:rPr>
-      </w:pPr>
-      <w:bookmarkStart w:id="32" w:name="课题详细_1_5"/>
-      <w:bookmarkEnd w:id="32"/>
+          <w:rFonts w:ascii="仿宋_GB2312" w:eastAsia="仿宋_GB2312"/>
+        </w:rPr>
+      </w:pPr>
+      <w:bookmarkStart w:id="34" w:name="课题详细_1_5"/>
+      <w:bookmarkEnd w:id="34"/>
     </w:p>
     <w:p>
       <w:pPr>
         <w:pStyle w:val="2"/>
       </w:pPr>
-      <w:bookmarkStart w:id="33" w:name="课题详细_2"/>
-      <w:bookmarkEnd w:id="33"/>
+      <w:bookmarkStart w:id="35" w:name="课题详细_2"/>
+      <w:bookmarkEnd w:id="35"/>
       <w:r>
         <w:rPr>
           <w:rFonts w:hint="eastAsia"/>
@@ -3199,97 +3612,97 @@
         <w:pStyle w:val="3"/>
         <w:spacing w:line="500" w:lineRule="exact"/>
         <w:rPr>
+          <w:rFonts w:ascii="仿宋_GB2312" w:eastAsia="仿宋_GB2312"/>
+        </w:rPr>
+      </w:pPr>
+      <w:r>
+        <w:rPr>
+          <w:rFonts w:hint="eastAsia"/>
+        </w:rPr>
+        <w:t>、</w:t>
+      </w:r>
+      <w:r>
+        <w:rPr>
           <w:rFonts w:ascii="仿宋_GB2312" w:eastAsia="仿宋_GB2312" w:hint="eastAsia"/>
         </w:rPr>
-      </w:pPr>
-      <w:r>
-        <w:rPr>
-          <w:rFonts w:hint="eastAsia"/>
-        </w:rPr>
-        <w:t>、</w:t>
-      </w:r>
-      <w:r>
-        <w:rPr>
-          <w:rFonts w:ascii="仿宋_GB2312" w:eastAsia="仿宋_GB2312" w:hint="eastAsia"/>
-        </w:rPr>
         <w:t>研究目标</w:t>
       </w:r>
     </w:p>
     <w:p>
       <w:pPr>
         <w:rPr>
-          <w:rFonts w:ascii="仿宋_GB2312" w:eastAsia="仿宋_GB2312" w:hint="eastAsia"/>
-        </w:rPr>
-      </w:pPr>
-      <w:bookmarkStart w:id="34" w:name="课题详细_2_1"/>
-      <w:bookmarkEnd w:id="34"/>
+          <w:rFonts w:ascii="仿宋_GB2312" w:eastAsia="仿宋_GB2312"/>
+        </w:rPr>
+      </w:pPr>
+      <w:bookmarkStart w:id="36" w:name="课题详细_2_1"/>
+      <w:bookmarkEnd w:id="36"/>
     </w:p>
     <w:p>
       <w:pPr>
         <w:pStyle w:val="3"/>
         <w:spacing w:line="500" w:lineRule="exact"/>
         <w:rPr>
+          <w:rFonts w:ascii="仿宋_GB2312" w:eastAsia="仿宋_GB2312"/>
+        </w:rPr>
+      </w:pPr>
+      <w:r>
+        <w:rPr>
           <w:rFonts w:ascii="仿宋_GB2312" w:eastAsia="仿宋_GB2312" w:hint="eastAsia"/>
         </w:rPr>
-      </w:pPr>
+        <w:t>、</w:t>
+      </w:r>
       <w:r>
         <w:rPr>
           <w:rFonts w:ascii="仿宋_GB2312" w:eastAsia="仿宋_GB2312" w:hint="eastAsia"/>
         </w:rPr>
-        <w:t>、</w:t>
-      </w:r>
-      <w:r>
-        <w:rPr>
-          <w:rFonts w:ascii="仿宋_GB2312" w:eastAsia="仿宋_GB2312" w:hint="eastAsia"/>
-        </w:rPr>
         <w:t>研究内容</w:t>
       </w:r>
     </w:p>
     <w:p>
       <w:pPr>
         <w:rPr>
-          <w:rFonts w:ascii="仿宋_GB2312" w:eastAsia="仿宋_GB2312" w:hint="eastAsia"/>
-        </w:rPr>
-      </w:pPr>
-      <w:bookmarkStart w:id="35" w:name="课题详细_2_2"/>
-      <w:bookmarkEnd w:id="35"/>
+          <w:rFonts w:ascii="仿宋_GB2312" w:eastAsia="仿宋_GB2312"/>
+        </w:rPr>
+      </w:pPr>
+      <w:bookmarkStart w:id="37" w:name="课题详细_2_2"/>
+      <w:bookmarkEnd w:id="37"/>
     </w:p>
     <w:p>
       <w:pPr>
         <w:pStyle w:val="3"/>
         <w:spacing w:line="500" w:lineRule="exact"/>
         <w:rPr>
+          <w:rFonts w:ascii="仿宋_GB2312" w:eastAsia="仿宋_GB2312"/>
+        </w:rPr>
+      </w:pPr>
+      <w:r>
+        <w:rPr>
           <w:rFonts w:ascii="仿宋_GB2312" w:eastAsia="仿宋_GB2312" w:hint="eastAsia"/>
         </w:rPr>
-      </w:pPr>
+        <w:t>、</w:t>
+      </w:r>
       <w:r>
         <w:rPr>
           <w:rFonts w:ascii="仿宋_GB2312" w:eastAsia="仿宋_GB2312" w:hint="eastAsia"/>
         </w:rPr>
-        <w:t>、</w:t>
-      </w:r>
-      <w:r>
-        <w:rPr>
-          <w:rFonts w:ascii="仿宋_GB2312" w:eastAsia="仿宋_GB2312" w:hint="eastAsia"/>
-        </w:rPr>
         <w:t>关键技术及研究思路</w:t>
       </w:r>
     </w:p>
     <w:p>
       <w:pPr>
         <w:rPr>
-          <w:rFonts w:ascii="仿宋_GB2312" w:eastAsia="仿宋_GB2312" w:hint="eastAsia"/>
-        </w:rPr>
-      </w:pPr>
-      <w:bookmarkStart w:id="36" w:name="课题详细_2_3"/>
-      <w:bookmarkEnd w:id="36"/>
+          <w:rFonts w:ascii="仿宋_GB2312" w:eastAsia="仿宋_GB2312"/>
+        </w:rPr>
+      </w:pPr>
+      <w:bookmarkStart w:id="38" w:name="课题详细_2_3"/>
+      <w:bookmarkEnd w:id="38"/>
     </w:p>
     <w:p>
       <w:pPr>
         <w:pStyle w:val="3"/>
         <w:spacing w:line="500" w:lineRule="exact"/>
         <w:rPr>
-          <w:rFonts w:ascii="仿宋_GB2312" w:eastAsia="仿宋_GB2312" w:hint="eastAsia"/>
+          <w:rFonts w:ascii="仿宋_GB2312" w:eastAsia="仿宋_GB2312"/>
         </w:rPr>
       </w:pPr>
       <w:r>
@@ -3309,48 +3722,48 @@
     <w:p>
       <w:pPr>
         <w:rPr>
-          <w:rFonts w:ascii="仿宋_GB2312" w:eastAsia="仿宋_GB2312" w:hint="eastAsia"/>
-        </w:rPr>
-      </w:pPr>
-      <w:bookmarkStart w:id="37" w:name="课题详细_2_4"/>
-      <w:bookmarkEnd w:id="37"/>
+          <w:rFonts w:ascii="仿宋_GB2312" w:eastAsia="仿宋_GB2312"/>
+        </w:rPr>
+      </w:pPr>
+      <w:bookmarkStart w:id="39" w:name="课题详细_2_4"/>
+      <w:bookmarkEnd w:id="39"/>
     </w:p>
     <w:p>
       <w:pPr>
         <w:pStyle w:val="3"/>
         <w:spacing w:line="500" w:lineRule="exact"/>
         <w:rPr>
+          <w:rFonts w:ascii="仿宋_GB2312" w:eastAsia="仿宋_GB2312"/>
+        </w:rPr>
+      </w:pPr>
+      <w:r>
+        <w:rPr>
           <w:rFonts w:ascii="仿宋_GB2312" w:eastAsia="仿宋_GB2312" w:hint="eastAsia"/>
         </w:rPr>
-      </w:pPr>
+        <w:t>、</w:t>
+      </w:r>
       <w:r>
         <w:rPr>
           <w:rFonts w:ascii="仿宋_GB2312" w:eastAsia="仿宋_GB2312" w:hint="eastAsia"/>
         </w:rPr>
-        <w:t>、</w:t>
-      </w:r>
-      <w:r>
-        <w:rPr>
-          <w:rFonts w:ascii="仿宋_GB2312" w:eastAsia="仿宋_GB2312" w:hint="eastAsia"/>
-        </w:rPr>
         <w:t>研究经费</w:t>
       </w:r>
     </w:p>
     <w:p>
       <w:pPr>
         <w:rPr>
-          <w:rFonts w:ascii="仿宋_GB2312" w:eastAsia="仿宋_GB2312" w:hint="eastAsia"/>
-        </w:rPr>
-      </w:pPr>
-      <w:bookmarkStart w:id="38" w:name="课题详细_2_5"/>
-      <w:bookmarkEnd w:id="38"/>
+          <w:rFonts w:ascii="仿宋_GB2312" w:eastAsia="仿宋_GB2312"/>
+        </w:rPr>
+      </w:pPr>
+      <w:bookmarkStart w:id="40" w:name="课题详细_2_5"/>
+      <w:bookmarkEnd w:id="40"/>
     </w:p>
     <w:p>
       <w:pPr>
         <w:pStyle w:val="2"/>
       </w:pPr>
-      <w:bookmarkStart w:id="39" w:name="课题详细_3"/>
-      <w:bookmarkEnd w:id="39"/>
+      <w:bookmarkStart w:id="41" w:name="课题详细_3"/>
+      <w:bookmarkEnd w:id="41"/>
       <w:r>
         <w:rPr>
           <w:rFonts w:hint="eastAsia"/>
@@ -3369,157 +3782,157 @@
         <w:pStyle w:val="3"/>
         <w:spacing w:line="500" w:lineRule="exact"/>
         <w:rPr>
+          <w:rFonts w:ascii="仿宋_GB2312" w:eastAsia="仿宋_GB2312"/>
+        </w:rPr>
+      </w:pPr>
+      <w:r>
+        <w:rPr>
+          <w:rFonts w:hint="eastAsia"/>
+        </w:rPr>
+        <w:t>、</w:t>
+      </w:r>
+      <w:r>
+        <w:rPr>
           <w:rFonts w:ascii="仿宋_GB2312" w:eastAsia="仿宋_GB2312" w:hint="eastAsia"/>
         </w:rPr>
-      </w:pPr>
-      <w:r>
-        <w:rPr>
-          <w:rFonts w:hint="eastAsia"/>
-        </w:rPr>
-        <w:t>、</w:t>
-      </w:r>
-      <w:r>
-        <w:rPr>
-          <w:rFonts w:ascii="仿宋_GB2312" w:eastAsia="仿宋_GB2312" w:hint="eastAsia"/>
-        </w:rPr>
         <w:t>研究目标</w:t>
       </w:r>
     </w:p>
     <w:p>
       <w:pPr>
         <w:rPr>
-          <w:rFonts w:ascii="仿宋_GB2312" w:eastAsia="仿宋_GB2312" w:hint="eastAsia"/>
-        </w:rPr>
-      </w:pPr>
-      <w:bookmarkStart w:id="40" w:name="课题详细_3_1"/>
-      <w:bookmarkEnd w:id="40"/>
+          <w:rFonts w:ascii="仿宋_GB2312" w:eastAsia="仿宋_GB2312"/>
+        </w:rPr>
+      </w:pPr>
+      <w:bookmarkStart w:id="42" w:name="课题详细_3_1"/>
+      <w:bookmarkEnd w:id="42"/>
     </w:p>
     <w:p>
       <w:pPr>
         <w:pStyle w:val="3"/>
         <w:spacing w:line="500" w:lineRule="exact"/>
         <w:rPr>
+          <w:rFonts w:ascii="仿宋_GB2312" w:eastAsia="仿宋_GB2312"/>
+        </w:rPr>
+      </w:pPr>
+      <w:r>
+        <w:rPr>
           <w:rFonts w:ascii="仿宋_GB2312" w:eastAsia="仿宋_GB2312" w:hint="eastAsia"/>
         </w:rPr>
-      </w:pPr>
+        <w:t>、</w:t>
+      </w:r>
       <w:r>
         <w:rPr>
           <w:rFonts w:ascii="仿宋_GB2312" w:eastAsia="仿宋_GB2312" w:hint="eastAsia"/>
         </w:rPr>
-        <w:t>、</w:t>
-      </w:r>
-      <w:r>
-        <w:rPr>
-          <w:rFonts w:ascii="仿宋_GB2312" w:eastAsia="仿宋_GB2312" w:hint="eastAsia"/>
-        </w:rPr>
         <w:t>研究内容</w:t>
       </w:r>
     </w:p>
     <w:p>
       <w:pPr>
         <w:rPr>
-          <w:rFonts w:ascii="仿宋_GB2312" w:eastAsia="仿宋_GB2312" w:hint="eastAsia"/>
-        </w:rPr>
-      </w:pPr>
-      <w:bookmarkStart w:id="41" w:name="课题详细_3_2"/>
-      <w:bookmarkEnd w:id="41"/>
+          <w:rFonts w:ascii="仿宋_GB2312" w:eastAsia="仿宋_GB2312"/>
+        </w:rPr>
+      </w:pPr>
+      <w:bookmarkStart w:id="43" w:name="课题详细_3_2"/>
+      <w:bookmarkEnd w:id="43"/>
     </w:p>
     <w:p>
       <w:pPr>
         <w:pStyle w:val="3"/>
         <w:spacing w:line="500" w:lineRule="exact"/>
         <w:rPr>
+          <w:rFonts w:ascii="仿宋_GB2312" w:eastAsia="仿宋_GB2312"/>
+        </w:rPr>
+      </w:pPr>
+      <w:r>
+        <w:rPr>
           <w:rFonts w:ascii="仿宋_GB2312" w:eastAsia="仿宋_GB2312" w:hint="eastAsia"/>
         </w:rPr>
-      </w:pPr>
+        <w:t>、</w:t>
+      </w:r>
       <w:r>
         <w:rPr>
           <w:rFonts w:ascii="仿宋_GB2312" w:eastAsia="仿宋_GB2312" w:hint="eastAsia"/>
         </w:rPr>
-        <w:t>、</w:t>
-      </w:r>
-      <w:r>
-        <w:rPr>
-          <w:rFonts w:ascii="仿宋_GB2312" w:eastAsia="仿宋_GB2312" w:hint="eastAsia"/>
-        </w:rPr>
         <w:t>关键技术及研究思路</w:t>
       </w:r>
     </w:p>
     <w:p>
       <w:pPr>
         <w:rPr>
-          <w:rFonts w:ascii="仿宋_GB2312" w:eastAsia="仿宋_GB2312" w:hint="eastAsia"/>
-        </w:rPr>
-      </w:pPr>
-      <w:bookmarkStart w:id="42" w:name="课题详细_3_3"/>
-      <w:bookmarkEnd w:id="42"/>
+          <w:rFonts w:ascii="仿宋_GB2312" w:eastAsia="仿宋_GB2312"/>
+        </w:rPr>
+      </w:pPr>
+      <w:bookmarkStart w:id="44" w:name="课题详细_3_3"/>
+      <w:bookmarkEnd w:id="44"/>
     </w:p>
     <w:p>
       <w:pPr>
         <w:pStyle w:val="3"/>
         <w:spacing w:line="500" w:lineRule="exact"/>
         <w:rPr>
+          <w:rFonts w:ascii="仿宋_GB2312" w:eastAsia="仿宋_GB2312"/>
+        </w:rPr>
+      </w:pPr>
+      <w:r>
+        <w:rPr>
           <w:rFonts w:ascii="仿宋_GB2312" w:eastAsia="仿宋_GB2312" w:hint="eastAsia"/>
         </w:rPr>
-      </w:pPr>
+        <w:t>、</w:t>
+      </w:r>
       <w:r>
         <w:rPr>
           <w:rFonts w:ascii="仿宋_GB2312" w:eastAsia="仿宋_GB2312" w:hint="eastAsia"/>
         </w:rPr>
-        <w:t>、</w:t>
-      </w:r>
-      <w:r>
-        <w:rPr>
-          <w:rFonts w:ascii="仿宋_GB2312" w:eastAsia="仿宋_GB2312" w:hint="eastAsia"/>
-        </w:rPr>
         <w:t>负责单位及负责人</w:t>
       </w:r>
     </w:p>
     <w:p>
       <w:pPr>
         <w:rPr>
-          <w:rFonts w:ascii="仿宋_GB2312" w:eastAsia="仿宋_GB2312" w:hint="eastAsia"/>
-        </w:rPr>
-      </w:pPr>
-      <w:bookmarkStart w:id="43" w:name="课题详细_3_4"/>
-      <w:bookmarkEnd w:id="43"/>
+          <w:rFonts w:ascii="仿宋_GB2312" w:eastAsia="仿宋_GB2312"/>
+        </w:rPr>
+      </w:pPr>
+      <w:bookmarkStart w:id="45" w:name="课题详细_3_4"/>
+      <w:bookmarkEnd w:id="45"/>
     </w:p>
     <w:p>
       <w:pPr>
         <w:pStyle w:val="3"/>
         <w:spacing w:line="500" w:lineRule="exact"/>
         <w:rPr>
+          <w:rFonts w:ascii="仿宋_GB2312" w:eastAsia="仿宋_GB2312"/>
+        </w:rPr>
+      </w:pPr>
+      <w:r>
+        <w:rPr>
           <w:rFonts w:ascii="仿宋_GB2312" w:eastAsia="仿宋_GB2312" w:hint="eastAsia"/>
         </w:rPr>
-      </w:pPr>
+        <w:t>、</w:t>
+      </w:r>
       <w:r>
         <w:rPr>
           <w:rFonts w:ascii="仿宋_GB2312" w:eastAsia="仿宋_GB2312" w:hint="eastAsia"/>
         </w:rPr>
-        <w:t>、</w:t>
-      </w:r>
-      <w:r>
-        <w:rPr>
-          <w:rFonts w:ascii="仿宋_GB2312" w:eastAsia="仿宋_GB2312" w:hint="eastAsia"/>
-        </w:rPr>
         <w:t>研究经费</w:t>
       </w:r>
     </w:p>
     <w:p>
       <w:pPr>
         <w:rPr>
-          <w:rFonts w:ascii="仿宋_GB2312" w:eastAsia="仿宋_GB2312" w:hint="eastAsia"/>
-        </w:rPr>
-      </w:pPr>
-      <w:bookmarkStart w:id="44" w:name="课题详细_3_5"/>
-      <w:bookmarkEnd w:id="44"/>
+          <w:rFonts w:ascii="仿宋_GB2312" w:eastAsia="仿宋_GB2312"/>
+        </w:rPr>
+      </w:pPr>
+      <w:bookmarkStart w:id="46" w:name="课题详细_3_5"/>
+      <w:bookmarkEnd w:id="46"/>
     </w:p>
     <w:p>
       <w:pPr>
         <w:pStyle w:val="2"/>
       </w:pPr>
-      <w:bookmarkStart w:id="45" w:name="课题详细_4"/>
-      <w:bookmarkEnd w:id="45"/>
+      <w:bookmarkStart w:id="47" w:name="课题详细_4"/>
+      <w:bookmarkEnd w:id="47"/>
       <w:r>
         <w:rPr>
           <w:rFonts w:hint="eastAsia"/>
@@ -3538,37 +3951,37 @@
         <w:pStyle w:val="3"/>
         <w:spacing w:line="500" w:lineRule="exact"/>
         <w:rPr>
+          <w:rFonts w:ascii="仿宋_GB2312" w:eastAsia="仿宋_GB2312"/>
+        </w:rPr>
+      </w:pPr>
+      <w:r>
+        <w:rPr>
+          <w:rFonts w:hint="eastAsia"/>
+        </w:rPr>
+        <w:t>、</w:t>
+      </w:r>
+      <w:r>
+        <w:rPr>
           <w:rFonts w:ascii="仿宋_GB2312" w:eastAsia="仿宋_GB2312" w:hint="eastAsia"/>
         </w:rPr>
-      </w:pPr>
-      <w:r>
-        <w:rPr>
-          <w:rFonts w:hint="eastAsia"/>
-        </w:rPr>
-        <w:t>、</w:t>
-      </w:r>
-      <w:r>
-        <w:rPr>
-          <w:rFonts w:ascii="仿宋_GB2312" w:eastAsia="仿宋_GB2312" w:hint="eastAsia"/>
-        </w:rPr>
         <w:t>研究目标</w:t>
       </w:r>
     </w:p>
     <w:p>
       <w:pPr>
         <w:rPr>
-          <w:rFonts w:ascii="仿宋_GB2312" w:eastAsia="仿宋_GB2312" w:hint="eastAsia"/>
-        </w:rPr>
-      </w:pPr>
-      <w:bookmarkStart w:id="46" w:name="课题详细_4_1"/>
-      <w:bookmarkEnd w:id="46"/>
+          <w:rFonts w:ascii="仿宋_GB2312" w:eastAsia="仿宋_GB2312"/>
+        </w:rPr>
+      </w:pPr>
+      <w:bookmarkStart w:id="48" w:name="课题详细_4_1"/>
+      <w:bookmarkEnd w:id="48"/>
     </w:p>
     <w:p>
       <w:pPr>
         <w:pStyle w:val="3"/>
         <w:spacing w:line="500" w:lineRule="exact"/>
         <w:rPr>
-          <w:rFonts w:ascii="仿宋_GB2312" w:eastAsia="仿宋_GB2312" w:hint="eastAsia"/>
+          <w:rFonts w:ascii="仿宋_GB2312" w:eastAsia="仿宋_GB2312"/>
         </w:rPr>
       </w:pPr>
       <w:r>
@@ -3588,108 +4001,108 @@
     <w:p>
       <w:pPr>
         <w:rPr>
-          <w:rFonts w:ascii="仿宋_GB2312" w:eastAsia="仿宋_GB2312" w:hint="eastAsia"/>
-        </w:rPr>
-      </w:pPr>
-      <w:bookmarkStart w:id="47" w:name="课题详细_4_2"/>
-      <w:bookmarkEnd w:id="47"/>
+          <w:rFonts w:ascii="仿宋_GB2312" w:eastAsia="仿宋_GB2312"/>
+        </w:rPr>
+      </w:pPr>
+      <w:bookmarkStart w:id="49" w:name="课题详细_4_2"/>
+      <w:bookmarkEnd w:id="49"/>
     </w:p>
     <w:p>
       <w:pPr>
         <w:pStyle w:val="3"/>
         <w:spacing w:line="500" w:lineRule="exact"/>
         <w:rPr>
+          <w:rFonts w:ascii="仿宋_GB2312" w:eastAsia="仿宋_GB2312"/>
+        </w:rPr>
+      </w:pPr>
+      <w:r>
+        <w:rPr>
           <w:rFonts w:ascii="仿宋_GB2312" w:eastAsia="仿宋_GB2312" w:hint="eastAsia"/>
         </w:rPr>
-      </w:pPr>
+        <w:t>、</w:t>
+      </w:r>
       <w:r>
         <w:rPr>
           <w:rFonts w:ascii="仿宋_GB2312" w:eastAsia="仿宋_GB2312" w:hint="eastAsia"/>
         </w:rPr>
-        <w:t>、</w:t>
-      </w:r>
-      <w:r>
-        <w:rPr>
-          <w:rFonts w:ascii="仿宋_GB2312" w:eastAsia="仿宋_GB2312" w:hint="eastAsia"/>
-        </w:rPr>
         <w:t>关键技术及研究思路</w:t>
       </w:r>
     </w:p>
     <w:p>
       <w:pPr>
         <w:rPr>
-          <w:rFonts w:ascii="仿宋_GB2312" w:eastAsia="仿宋_GB2312" w:hint="eastAsia"/>
-        </w:rPr>
-      </w:pPr>
-      <w:bookmarkStart w:id="48" w:name="课题详细_4_3"/>
-      <w:bookmarkEnd w:id="48"/>
+          <w:rFonts w:ascii="仿宋_GB2312" w:eastAsia="仿宋_GB2312"/>
+        </w:rPr>
+      </w:pPr>
+      <w:bookmarkStart w:id="50" w:name="课题详细_4_3"/>
+      <w:bookmarkEnd w:id="50"/>
     </w:p>
     <w:p>
       <w:pPr>
         <w:pStyle w:val="3"/>
         <w:spacing w:line="500" w:lineRule="exact"/>
         <w:rPr>
+          <w:rFonts w:ascii="仿宋_GB2312" w:eastAsia="仿宋_GB2312"/>
+        </w:rPr>
+      </w:pPr>
+      <w:r>
+        <w:rPr>
           <w:rFonts w:ascii="仿宋_GB2312" w:eastAsia="仿宋_GB2312" w:hint="eastAsia"/>
         </w:rPr>
-      </w:pPr>
+        <w:t>、</w:t>
+      </w:r>
       <w:r>
         <w:rPr>
           <w:rFonts w:ascii="仿宋_GB2312" w:eastAsia="仿宋_GB2312" w:hint="eastAsia"/>
         </w:rPr>
-        <w:t>、</w:t>
-      </w:r>
-      <w:r>
-        <w:rPr>
-          <w:rFonts w:ascii="仿宋_GB2312" w:eastAsia="仿宋_GB2312" w:hint="eastAsia"/>
-        </w:rPr>
         <w:t>负责单位及负责人</w:t>
       </w:r>
     </w:p>
     <w:p>
       <w:pPr>
         <w:rPr>
-          <w:rFonts w:ascii="仿宋_GB2312" w:eastAsia="仿宋_GB2312" w:hint="eastAsia"/>
-        </w:rPr>
-      </w:pPr>
-      <w:bookmarkStart w:id="49" w:name="课题详细_4_4"/>
-      <w:bookmarkEnd w:id="49"/>
+          <w:rFonts w:ascii="仿宋_GB2312" w:eastAsia="仿宋_GB2312"/>
+        </w:rPr>
+      </w:pPr>
+      <w:bookmarkStart w:id="51" w:name="课题详细_4_4"/>
+      <w:bookmarkEnd w:id="51"/>
     </w:p>
     <w:p>
       <w:pPr>
         <w:pStyle w:val="3"/>
         <w:spacing w:line="500" w:lineRule="exact"/>
         <w:rPr>
+          <w:rFonts w:ascii="仿宋_GB2312" w:eastAsia="仿宋_GB2312"/>
+        </w:rPr>
+      </w:pPr>
+      <w:r>
+        <w:rPr>
           <w:rFonts w:ascii="仿宋_GB2312" w:eastAsia="仿宋_GB2312" w:hint="eastAsia"/>
         </w:rPr>
-      </w:pPr>
+        <w:t>、</w:t>
+      </w:r>
       <w:r>
         <w:rPr>
           <w:rFonts w:ascii="仿宋_GB2312" w:eastAsia="仿宋_GB2312" w:hint="eastAsia"/>
         </w:rPr>
-        <w:t>、</w:t>
-      </w:r>
-      <w:r>
-        <w:rPr>
-          <w:rFonts w:ascii="仿宋_GB2312" w:eastAsia="仿宋_GB2312" w:hint="eastAsia"/>
-        </w:rPr>
         <w:t>研究经费</w:t>
       </w:r>
     </w:p>
     <w:p>
       <w:pPr>
         <w:rPr>
-          <w:rFonts w:ascii="仿宋_GB2312" w:eastAsia="仿宋_GB2312" w:hint="eastAsia"/>
-        </w:rPr>
-      </w:pPr>
-      <w:bookmarkStart w:id="50" w:name="课题详细_4_5"/>
-      <w:bookmarkEnd w:id="50"/>
+          <w:rFonts w:ascii="仿宋_GB2312" w:eastAsia="仿宋_GB2312"/>
+        </w:rPr>
+      </w:pPr>
+      <w:bookmarkStart w:id="52" w:name="课题详细_4_5"/>
+      <w:bookmarkEnd w:id="52"/>
     </w:p>
     <w:p>
       <w:pPr>
         <w:pStyle w:val="2"/>
       </w:pPr>
-      <w:bookmarkStart w:id="51" w:name="课题详细_5"/>
-      <w:bookmarkEnd w:id="51"/>
+      <w:bookmarkStart w:id="53" w:name="课题详细_5"/>
+      <w:bookmarkEnd w:id="53"/>
       <w:r>
         <w:rPr>
           <w:rFonts w:hint="eastAsia"/>
@@ -3708,127 +4121,127 @@
         <w:pStyle w:val="3"/>
         <w:spacing w:line="500" w:lineRule="exact"/>
         <w:rPr>
+          <w:rFonts w:ascii="仿宋_GB2312" w:eastAsia="仿宋_GB2312"/>
+        </w:rPr>
+      </w:pPr>
+      <w:r>
+        <w:rPr>
+          <w:rFonts w:hint="eastAsia"/>
+        </w:rPr>
+        <w:t>、</w:t>
+      </w:r>
+      <w:r>
+        <w:rPr>
           <w:rFonts w:ascii="仿宋_GB2312" w:eastAsia="仿宋_GB2312" w:hint="eastAsia"/>
         </w:rPr>
-      </w:pPr>
-      <w:r>
-        <w:rPr>
-          <w:rFonts w:hint="eastAsia"/>
-        </w:rPr>
-        <w:t>、</w:t>
-      </w:r>
-      <w:r>
-        <w:rPr>
-          <w:rFonts w:ascii="仿宋_GB2312" w:eastAsia="仿宋_GB2312" w:hint="eastAsia"/>
-        </w:rPr>
         <w:t>研究目标</w:t>
       </w:r>
     </w:p>
     <w:p>
       <w:pPr>
         <w:rPr>
-          <w:rFonts w:ascii="仿宋_GB2312" w:eastAsia="仿宋_GB2312" w:hint="eastAsia"/>
-        </w:rPr>
-      </w:pPr>
-      <w:bookmarkStart w:id="52" w:name="课题详细_5_1"/>
-      <w:bookmarkEnd w:id="52"/>
+          <w:rFonts w:ascii="仿宋_GB2312" w:eastAsia="仿宋_GB2312"/>
+        </w:rPr>
+      </w:pPr>
+      <w:bookmarkStart w:id="54" w:name="课题详细_5_1"/>
+      <w:bookmarkEnd w:id="54"/>
     </w:p>
     <w:p>
       <w:pPr>
         <w:pStyle w:val="3"/>
         <w:spacing w:line="500" w:lineRule="exact"/>
         <w:rPr>
+          <w:rFonts w:ascii="仿宋_GB2312" w:eastAsia="仿宋_GB2312"/>
+        </w:rPr>
+      </w:pPr>
+      <w:r>
+        <w:rPr>
           <w:rFonts w:ascii="仿宋_GB2312" w:eastAsia="仿宋_GB2312" w:hint="eastAsia"/>
         </w:rPr>
-      </w:pPr>
+        <w:t>、</w:t>
+      </w:r>
       <w:r>
         <w:rPr>
           <w:rFonts w:ascii="仿宋_GB2312" w:eastAsia="仿宋_GB2312" w:hint="eastAsia"/>
         </w:rPr>
-        <w:t>、</w:t>
-      </w:r>
-      <w:r>
-        <w:rPr>
-          <w:rFonts w:ascii="仿宋_GB2312" w:eastAsia="仿宋_GB2312" w:hint="eastAsia"/>
-        </w:rPr>
         <w:t>研究内容</w:t>
       </w:r>
     </w:p>
     <w:p>
       <w:pPr>
         <w:rPr>
-          <w:rFonts w:ascii="仿宋_GB2312" w:eastAsia="仿宋_GB2312" w:hint="eastAsia"/>
-        </w:rPr>
-      </w:pPr>
-      <w:bookmarkStart w:id="53" w:name="课题详细_5_2"/>
-      <w:bookmarkEnd w:id="53"/>
+          <w:rFonts w:ascii="仿宋_GB2312" w:eastAsia="仿宋_GB2312"/>
+        </w:rPr>
+      </w:pPr>
+      <w:bookmarkStart w:id="55" w:name="课题详细_5_2"/>
+      <w:bookmarkEnd w:id="55"/>
     </w:p>
     <w:p>
       <w:pPr>
         <w:pStyle w:val="3"/>
         <w:spacing w:line="500" w:lineRule="exact"/>
         <w:rPr>
+          <w:rFonts w:ascii="仿宋_GB2312" w:eastAsia="仿宋_GB2312"/>
+        </w:rPr>
+      </w:pPr>
+      <w:r>
+        <w:rPr>
           <w:rFonts w:ascii="仿宋_GB2312" w:eastAsia="仿宋_GB2312" w:hint="eastAsia"/>
         </w:rPr>
-      </w:pPr>
+        <w:t>、</w:t>
+      </w:r>
       <w:r>
         <w:rPr>
           <w:rFonts w:ascii="仿宋_GB2312" w:eastAsia="仿宋_GB2312" w:hint="eastAsia"/>
         </w:rPr>
-        <w:t>、</w:t>
-      </w:r>
-      <w:r>
-        <w:rPr>
-          <w:rFonts w:ascii="仿宋_GB2312" w:eastAsia="仿宋_GB2312" w:hint="eastAsia"/>
-        </w:rPr>
         <w:t>关键技术及研究思路</w:t>
       </w:r>
     </w:p>
     <w:p>
       <w:pPr>
         <w:rPr>
-          <w:rFonts w:ascii="仿宋_GB2312" w:eastAsia="仿宋_GB2312" w:hint="eastAsia"/>
-        </w:rPr>
-      </w:pPr>
-      <w:bookmarkStart w:id="54" w:name="课题详细_5_3"/>
-      <w:bookmarkEnd w:id="54"/>
+          <w:rFonts w:ascii="仿宋_GB2312" w:eastAsia="仿宋_GB2312"/>
+        </w:rPr>
+      </w:pPr>
+      <w:bookmarkStart w:id="56" w:name="课题详细_5_3"/>
+      <w:bookmarkEnd w:id="56"/>
     </w:p>
     <w:p>
       <w:pPr>
         <w:pStyle w:val="3"/>
         <w:spacing w:line="500" w:lineRule="exact"/>
         <w:rPr>
+          <w:rFonts w:ascii="仿宋_GB2312" w:eastAsia="仿宋_GB2312"/>
+        </w:rPr>
+      </w:pPr>
+      <w:r>
+        <w:rPr>
           <w:rFonts w:ascii="仿宋_GB2312" w:eastAsia="仿宋_GB2312" w:hint="eastAsia"/>
         </w:rPr>
-      </w:pPr>
+        <w:t>、</w:t>
+      </w:r>
       <w:r>
         <w:rPr>
           <w:rFonts w:ascii="仿宋_GB2312" w:eastAsia="仿宋_GB2312" w:hint="eastAsia"/>
         </w:rPr>
-        <w:t>、</w:t>
-      </w:r>
-      <w:r>
-        <w:rPr>
-          <w:rFonts w:ascii="仿宋_GB2312" w:eastAsia="仿宋_GB2312" w:hint="eastAsia"/>
-        </w:rPr>
         <w:t>负责单位及负责人</w:t>
       </w:r>
     </w:p>
     <w:p>
       <w:pPr>
         <w:rPr>
-          <w:rFonts w:ascii="仿宋_GB2312" w:eastAsia="仿宋_GB2312" w:hint="eastAsia"/>
-        </w:rPr>
-      </w:pPr>
-      <w:bookmarkStart w:id="55" w:name="课题详细_5_4"/>
-      <w:bookmarkEnd w:id="55"/>
+          <w:rFonts w:ascii="仿宋_GB2312" w:eastAsia="仿宋_GB2312"/>
+        </w:rPr>
+      </w:pPr>
+      <w:bookmarkStart w:id="57" w:name="课题详细_5_4"/>
+      <w:bookmarkEnd w:id="57"/>
     </w:p>
     <w:p>
       <w:pPr>
         <w:pStyle w:val="3"/>
         <w:spacing w:line="500" w:lineRule="exact"/>
         <w:rPr>
-          <w:rFonts w:ascii="仿宋_GB2312" w:eastAsia="仿宋_GB2312" w:hint="eastAsia"/>
+          <w:rFonts w:ascii="仿宋_GB2312" w:eastAsia="仿宋_GB2312"/>
         </w:rPr>
       </w:pPr>
       <w:r>
@@ -3848,18 +4261,18 @@
     <w:p>
       <w:pPr>
         <w:rPr>
-          <w:rFonts w:ascii="仿宋_GB2312" w:eastAsia="仿宋_GB2312" w:hint="eastAsia"/>
-        </w:rPr>
-      </w:pPr>
-      <w:bookmarkStart w:id="56" w:name="课题详细_5_5"/>
-      <w:bookmarkEnd w:id="56"/>
+          <w:rFonts w:ascii="仿宋_GB2312" w:eastAsia="仿宋_GB2312"/>
+        </w:rPr>
+      </w:pPr>
+      <w:bookmarkStart w:id="58" w:name="课题详细_5_5"/>
+      <w:bookmarkEnd w:id="58"/>
     </w:p>
     <w:p>
       <w:pPr>
         <w:pStyle w:val="2"/>
       </w:pPr>
-      <w:bookmarkStart w:id="57" w:name="课题详细_6"/>
-      <w:bookmarkEnd w:id="57"/>
+      <w:bookmarkStart w:id="59" w:name="课题详细_6"/>
+      <w:bookmarkEnd w:id="59"/>
       <w:r>
         <w:rPr>
           <w:rFonts w:hint="eastAsia"/>
@@ -3878,157 +4291,157 @@
         <w:pStyle w:val="3"/>
         <w:spacing w:line="500" w:lineRule="exact"/>
         <w:rPr>
+          <w:rFonts w:ascii="仿宋_GB2312" w:eastAsia="仿宋_GB2312"/>
+        </w:rPr>
+      </w:pPr>
+      <w:r>
+        <w:rPr>
+          <w:rFonts w:hint="eastAsia"/>
+        </w:rPr>
+        <w:t>、</w:t>
+      </w:r>
+      <w:r>
+        <w:rPr>
           <w:rFonts w:ascii="仿宋_GB2312" w:eastAsia="仿宋_GB2312" w:hint="eastAsia"/>
         </w:rPr>
-      </w:pPr>
-      <w:r>
-        <w:rPr>
-          <w:rFonts w:hint="eastAsia"/>
-        </w:rPr>
-        <w:t>、</w:t>
-      </w:r>
-      <w:r>
-        <w:rPr>
-          <w:rFonts w:ascii="仿宋_GB2312" w:eastAsia="仿宋_GB2312" w:hint="eastAsia"/>
-        </w:rPr>
         <w:t>研究目标</w:t>
       </w:r>
     </w:p>
     <w:p>
       <w:pPr>
         <w:rPr>
-          <w:rFonts w:ascii="仿宋_GB2312" w:eastAsia="仿宋_GB2312" w:hint="eastAsia"/>
-        </w:rPr>
-      </w:pPr>
-      <w:bookmarkStart w:id="58" w:name="课题详细_6_1"/>
-      <w:bookmarkEnd w:id="58"/>
+          <w:rFonts w:ascii="仿宋_GB2312" w:eastAsia="仿宋_GB2312"/>
+        </w:rPr>
+      </w:pPr>
+      <w:bookmarkStart w:id="60" w:name="课题详细_6_1"/>
+      <w:bookmarkEnd w:id="60"/>
     </w:p>
     <w:p>
       <w:pPr>
         <w:pStyle w:val="3"/>
         <w:spacing w:line="500" w:lineRule="exact"/>
         <w:rPr>
+          <w:rFonts w:ascii="仿宋_GB2312" w:eastAsia="仿宋_GB2312"/>
+        </w:rPr>
+      </w:pPr>
+      <w:r>
+        <w:rPr>
           <w:rFonts w:ascii="仿宋_GB2312" w:eastAsia="仿宋_GB2312" w:hint="eastAsia"/>
         </w:rPr>
-      </w:pPr>
+        <w:t>、</w:t>
+      </w:r>
       <w:r>
         <w:rPr>
           <w:rFonts w:ascii="仿宋_GB2312" w:eastAsia="仿宋_GB2312" w:hint="eastAsia"/>
         </w:rPr>
-        <w:t>、</w:t>
-      </w:r>
-      <w:r>
-        <w:rPr>
-          <w:rFonts w:ascii="仿宋_GB2312" w:eastAsia="仿宋_GB2312" w:hint="eastAsia"/>
-        </w:rPr>
         <w:t>研究内容</w:t>
       </w:r>
     </w:p>
     <w:p>
       <w:pPr>
         <w:rPr>
-          <w:rFonts w:ascii="仿宋_GB2312" w:eastAsia="仿宋_GB2312" w:hint="eastAsia"/>
-        </w:rPr>
-      </w:pPr>
-      <w:bookmarkStart w:id="59" w:name="课题详细_6_2"/>
-      <w:bookmarkEnd w:id="59"/>
+          <w:rFonts w:ascii="仿宋_GB2312" w:eastAsia="仿宋_GB2312"/>
+        </w:rPr>
+      </w:pPr>
+      <w:bookmarkStart w:id="61" w:name="课题详细_6_2"/>
+      <w:bookmarkEnd w:id="61"/>
     </w:p>
     <w:p>
       <w:pPr>
         <w:pStyle w:val="3"/>
         <w:spacing w:line="500" w:lineRule="exact"/>
         <w:rPr>
+          <w:rFonts w:ascii="仿宋_GB2312" w:eastAsia="仿宋_GB2312"/>
+        </w:rPr>
+      </w:pPr>
+      <w:r>
+        <w:rPr>
           <w:rFonts w:ascii="仿宋_GB2312" w:eastAsia="仿宋_GB2312" w:hint="eastAsia"/>
         </w:rPr>
-      </w:pPr>
+        <w:t>、</w:t>
+      </w:r>
       <w:r>
         <w:rPr>
           <w:rFonts w:ascii="仿宋_GB2312" w:eastAsia="仿宋_GB2312" w:hint="eastAsia"/>
         </w:rPr>
-        <w:t>、</w:t>
-      </w:r>
-      <w:r>
-        <w:rPr>
-          <w:rFonts w:ascii="仿宋_GB2312" w:eastAsia="仿宋_GB2312" w:hint="eastAsia"/>
-        </w:rPr>
         <w:t>关键技术及研究思路</w:t>
       </w:r>
     </w:p>
     <w:p>
       <w:pPr>
         <w:rPr>
-          <w:rFonts w:ascii="仿宋_GB2312" w:eastAsia="仿宋_GB2312" w:hint="eastAsia"/>
-        </w:rPr>
-      </w:pPr>
-      <w:bookmarkStart w:id="60" w:name="课题详细_6_3"/>
-      <w:bookmarkEnd w:id="60"/>
+          <w:rFonts w:ascii="仿宋_GB2312" w:eastAsia="仿宋_GB2312"/>
+        </w:rPr>
+      </w:pPr>
+      <w:bookmarkStart w:id="62" w:name="课题详细_6_3"/>
+      <w:bookmarkEnd w:id="62"/>
     </w:p>
     <w:p>
       <w:pPr>
         <w:pStyle w:val="3"/>
         <w:spacing w:line="500" w:lineRule="exact"/>
         <w:rPr>
+          <w:rFonts w:ascii="仿宋_GB2312" w:eastAsia="仿宋_GB2312"/>
+        </w:rPr>
+      </w:pPr>
+      <w:r>
+        <w:rPr>
           <w:rFonts w:ascii="仿宋_GB2312" w:eastAsia="仿宋_GB2312" w:hint="eastAsia"/>
         </w:rPr>
-      </w:pPr>
+        <w:t>、</w:t>
+      </w:r>
       <w:r>
         <w:rPr>
           <w:rFonts w:ascii="仿宋_GB2312" w:eastAsia="仿宋_GB2312" w:hint="eastAsia"/>
         </w:rPr>
-        <w:t>、</w:t>
-      </w:r>
-      <w:r>
-        <w:rPr>
-          <w:rFonts w:ascii="仿宋_GB2312" w:eastAsia="仿宋_GB2312" w:hint="eastAsia"/>
-        </w:rPr>
         <w:t>负责单位及负责人</w:t>
       </w:r>
     </w:p>
     <w:p>
       <w:pPr>
         <w:rPr>
-          <w:rFonts w:ascii="仿宋_GB2312" w:eastAsia="仿宋_GB2312" w:hint="eastAsia"/>
-        </w:rPr>
-      </w:pPr>
-      <w:bookmarkStart w:id="61" w:name="课题详细_6_4"/>
-      <w:bookmarkEnd w:id="61"/>
+          <w:rFonts w:ascii="仿宋_GB2312" w:eastAsia="仿宋_GB2312"/>
+        </w:rPr>
+      </w:pPr>
+      <w:bookmarkStart w:id="63" w:name="课题详细_6_4"/>
+      <w:bookmarkEnd w:id="63"/>
     </w:p>
     <w:p>
       <w:pPr>
         <w:pStyle w:val="3"/>
         <w:spacing w:line="500" w:lineRule="exact"/>
         <w:rPr>
+          <w:rFonts w:ascii="仿宋_GB2312" w:eastAsia="仿宋_GB2312"/>
+        </w:rPr>
+      </w:pPr>
+      <w:r>
+        <w:rPr>
           <w:rFonts w:ascii="仿宋_GB2312" w:eastAsia="仿宋_GB2312" w:hint="eastAsia"/>
         </w:rPr>
-      </w:pPr>
+        <w:t>、</w:t>
+      </w:r>
       <w:r>
         <w:rPr>
           <w:rFonts w:ascii="仿宋_GB2312" w:eastAsia="仿宋_GB2312" w:hint="eastAsia"/>
         </w:rPr>
-        <w:t>、</w:t>
-      </w:r>
-      <w:r>
-        <w:rPr>
-          <w:rFonts w:ascii="仿宋_GB2312" w:eastAsia="仿宋_GB2312" w:hint="eastAsia"/>
-        </w:rPr>
         <w:t>研究经费</w:t>
       </w:r>
     </w:p>
     <w:p>
       <w:pPr>
         <w:rPr>
-          <w:rFonts w:ascii="仿宋_GB2312" w:eastAsia="仿宋_GB2312" w:hint="eastAsia"/>
-        </w:rPr>
-      </w:pPr>
-      <w:bookmarkStart w:id="62" w:name="课题详细_6_5"/>
-      <w:bookmarkEnd w:id="62"/>
+          <w:rFonts w:ascii="仿宋_GB2312" w:eastAsia="仿宋_GB2312"/>
+        </w:rPr>
+      </w:pPr>
+      <w:bookmarkStart w:id="64" w:name="课题详细_6_5"/>
+      <w:bookmarkEnd w:id="64"/>
     </w:p>
     <w:p>
       <w:pPr>
         <w:pStyle w:val="2"/>
       </w:pPr>
-      <w:bookmarkStart w:id="63" w:name="课题详细_7"/>
-      <w:bookmarkEnd w:id="63"/>
+      <w:bookmarkStart w:id="65" w:name="课题详细_7"/>
+      <w:bookmarkEnd w:id="65"/>
       <w:r>
         <w:rPr>
           <w:rFonts w:hint="eastAsia"/>
@@ -4047,67 +4460,67 @@
         <w:pStyle w:val="3"/>
         <w:spacing w:line="500" w:lineRule="exact"/>
         <w:rPr>
+          <w:rFonts w:ascii="仿宋_GB2312" w:eastAsia="仿宋_GB2312"/>
+        </w:rPr>
+      </w:pPr>
+      <w:r>
+        <w:rPr>
+          <w:rFonts w:hint="eastAsia"/>
+        </w:rPr>
+        <w:t>、</w:t>
+      </w:r>
+      <w:r>
+        <w:rPr>
           <w:rFonts w:ascii="仿宋_GB2312" w:eastAsia="仿宋_GB2312" w:hint="eastAsia"/>
         </w:rPr>
-      </w:pPr>
-      <w:r>
-        <w:rPr>
-          <w:rFonts w:hint="eastAsia"/>
-        </w:rPr>
-        <w:t>、</w:t>
-      </w:r>
-      <w:r>
-        <w:rPr>
-          <w:rFonts w:ascii="仿宋_GB2312" w:eastAsia="仿宋_GB2312" w:hint="eastAsia"/>
-        </w:rPr>
         <w:t>研究目标</w:t>
       </w:r>
     </w:p>
     <w:p>
       <w:pPr>
         <w:rPr>
-          <w:rFonts w:ascii="仿宋_GB2312" w:eastAsia="仿宋_GB2312" w:hint="eastAsia"/>
-        </w:rPr>
-      </w:pPr>
-      <w:bookmarkStart w:id="64" w:name="课题详细_7_1"/>
-      <w:bookmarkEnd w:id="64"/>
+          <w:rFonts w:ascii="仿宋_GB2312" w:eastAsia="仿宋_GB2312"/>
+        </w:rPr>
+      </w:pPr>
+      <w:bookmarkStart w:id="66" w:name="课题详细_7_1"/>
+      <w:bookmarkEnd w:id="66"/>
     </w:p>
     <w:p>
       <w:pPr>
         <w:pStyle w:val="3"/>
         <w:spacing w:line="500" w:lineRule="exact"/>
         <w:rPr>
+          <w:rFonts w:ascii="仿宋_GB2312" w:eastAsia="仿宋_GB2312"/>
+        </w:rPr>
+      </w:pPr>
+      <w:r>
+        <w:rPr>
           <w:rFonts w:ascii="仿宋_GB2312" w:eastAsia="仿宋_GB2312" w:hint="eastAsia"/>
         </w:rPr>
-      </w:pPr>
+        <w:t>、</w:t>
+      </w:r>
       <w:r>
         <w:rPr>
           <w:rFonts w:ascii="仿宋_GB2312" w:eastAsia="仿宋_GB2312" w:hint="eastAsia"/>
         </w:rPr>
-        <w:t>、</w:t>
-      </w:r>
-      <w:r>
-        <w:rPr>
-          <w:rFonts w:ascii="仿宋_GB2312" w:eastAsia="仿宋_GB2312" w:hint="eastAsia"/>
-        </w:rPr>
         <w:t>研究内容</w:t>
       </w:r>
     </w:p>
     <w:p>
       <w:pPr>
         <w:rPr>
-          <w:rFonts w:ascii="仿宋_GB2312" w:eastAsia="仿宋_GB2312" w:hint="eastAsia"/>
-        </w:rPr>
-      </w:pPr>
-      <w:bookmarkStart w:id="65" w:name="课题详细_7_2"/>
-      <w:bookmarkEnd w:id="65"/>
+          <w:rFonts w:ascii="仿宋_GB2312" w:eastAsia="仿宋_GB2312"/>
+        </w:rPr>
+      </w:pPr>
+      <w:bookmarkStart w:id="67" w:name="课题详细_7_2"/>
+      <w:bookmarkEnd w:id="67"/>
     </w:p>
     <w:p>
       <w:pPr>
         <w:pStyle w:val="3"/>
         <w:spacing w:line="500" w:lineRule="exact"/>
         <w:rPr>
-          <w:rFonts w:ascii="仿宋_GB2312" w:eastAsia="仿宋_GB2312" w:hint="eastAsia"/>
+          <w:rFonts w:ascii="仿宋_GB2312" w:eastAsia="仿宋_GB2312"/>
         </w:rPr>
       </w:pPr>
       <w:r>
@@ -4127,78 +4540,78 @@
     <w:p>
       <w:pPr>
         <w:rPr>
-          <w:rFonts w:ascii="仿宋_GB2312" w:eastAsia="仿宋_GB2312" w:hint="eastAsia"/>
-        </w:rPr>
-      </w:pPr>
-      <w:bookmarkStart w:id="66" w:name="课题详细_7_3"/>
-      <w:bookmarkEnd w:id="66"/>
+          <w:rFonts w:ascii="仿宋_GB2312" w:eastAsia="仿宋_GB2312"/>
+        </w:rPr>
+      </w:pPr>
+      <w:bookmarkStart w:id="68" w:name="课题详细_7_3"/>
+      <w:bookmarkEnd w:id="68"/>
     </w:p>
     <w:p>
       <w:pPr>
         <w:pStyle w:val="3"/>
         <w:spacing w:line="500" w:lineRule="exact"/>
         <w:rPr>
+          <w:rFonts w:ascii="仿宋_GB2312" w:eastAsia="仿宋_GB2312"/>
+        </w:rPr>
+      </w:pPr>
+      <w:r>
+        <w:rPr>
           <w:rFonts w:ascii="仿宋_GB2312" w:eastAsia="仿宋_GB2312" w:hint="eastAsia"/>
         </w:rPr>
-      </w:pPr>
+        <w:t>、</w:t>
+      </w:r>
       <w:r>
         <w:rPr>
           <w:rFonts w:ascii="仿宋_GB2312" w:eastAsia="仿宋_GB2312" w:hint="eastAsia"/>
         </w:rPr>
-        <w:t>、</w:t>
-      </w:r>
-      <w:r>
-        <w:rPr>
-          <w:rFonts w:ascii="仿宋_GB2312" w:eastAsia="仿宋_GB2312" w:hint="eastAsia"/>
-        </w:rPr>
         <w:t>负责单位及负责人</w:t>
       </w:r>
     </w:p>
     <w:p>
       <w:pPr>
         <w:rPr>
-          <w:rFonts w:ascii="仿宋_GB2312" w:eastAsia="仿宋_GB2312" w:hint="eastAsia"/>
-        </w:rPr>
-      </w:pPr>
-      <w:bookmarkStart w:id="67" w:name="课题详细_7_4"/>
-      <w:bookmarkEnd w:id="67"/>
+          <w:rFonts w:ascii="仿宋_GB2312" w:eastAsia="仿宋_GB2312"/>
+        </w:rPr>
+      </w:pPr>
+      <w:bookmarkStart w:id="69" w:name="课题详细_7_4"/>
+      <w:bookmarkEnd w:id="69"/>
     </w:p>
     <w:p>
       <w:pPr>
         <w:pStyle w:val="3"/>
         <w:spacing w:line="500" w:lineRule="exact"/>
         <w:rPr>
+          <w:rFonts w:ascii="仿宋_GB2312" w:eastAsia="仿宋_GB2312"/>
+        </w:rPr>
+      </w:pPr>
+      <w:r>
+        <w:rPr>
           <w:rFonts w:ascii="仿宋_GB2312" w:eastAsia="仿宋_GB2312" w:hint="eastAsia"/>
         </w:rPr>
-      </w:pPr>
+        <w:t>、</w:t>
+      </w:r>
       <w:r>
         <w:rPr>
           <w:rFonts w:ascii="仿宋_GB2312" w:eastAsia="仿宋_GB2312" w:hint="eastAsia"/>
         </w:rPr>
-        <w:t>、</w:t>
-      </w:r>
-      <w:r>
-        <w:rPr>
-          <w:rFonts w:ascii="仿宋_GB2312" w:eastAsia="仿宋_GB2312" w:hint="eastAsia"/>
-        </w:rPr>
         <w:t>研究经费</w:t>
       </w:r>
     </w:p>
     <w:p>
       <w:pPr>
         <w:rPr>
-          <w:rFonts w:ascii="仿宋_GB2312" w:eastAsia="仿宋_GB2312" w:hint="eastAsia"/>
-        </w:rPr>
-      </w:pPr>
-      <w:bookmarkStart w:id="68" w:name="课题详细_7_5"/>
-      <w:bookmarkEnd w:id="68"/>
+          <w:rFonts w:ascii="仿宋_GB2312" w:eastAsia="仿宋_GB2312"/>
+        </w:rPr>
+      </w:pPr>
+      <w:bookmarkStart w:id="70" w:name="课题详细_7_5"/>
+      <w:bookmarkEnd w:id="70"/>
     </w:p>
     <w:p>
       <w:pPr>
         <w:pStyle w:val="2"/>
       </w:pPr>
-      <w:bookmarkStart w:id="69" w:name="课题详细_8"/>
-      <w:bookmarkEnd w:id="69"/>
+      <w:bookmarkStart w:id="71" w:name="课题详细_8"/>
+      <w:bookmarkEnd w:id="71"/>
       <w:r>
         <w:rPr>
           <w:rFonts w:hint="eastAsia"/>
@@ -4217,157 +4630,157 @@
         <w:pStyle w:val="3"/>
         <w:spacing w:line="500" w:lineRule="exact"/>
         <w:rPr>
+          <w:rFonts w:ascii="仿宋_GB2312" w:eastAsia="仿宋_GB2312"/>
+        </w:rPr>
+      </w:pPr>
+      <w:r>
+        <w:rPr>
+          <w:rFonts w:hint="eastAsia"/>
+        </w:rPr>
+        <w:t>、</w:t>
+      </w:r>
+      <w:r>
+        <w:rPr>
           <w:rFonts w:ascii="仿宋_GB2312" w:eastAsia="仿宋_GB2312" w:hint="eastAsia"/>
         </w:rPr>
-      </w:pPr>
-      <w:r>
-        <w:rPr>
-          <w:rFonts w:hint="eastAsia"/>
-        </w:rPr>
-        <w:t>、</w:t>
-      </w:r>
-      <w:r>
-        <w:rPr>
-          <w:rFonts w:ascii="仿宋_GB2312" w:eastAsia="仿宋_GB2312" w:hint="eastAsia"/>
-        </w:rPr>
         <w:t>研究目标</w:t>
       </w:r>
     </w:p>
     <w:p>
       <w:pPr>
         <w:rPr>
-          <w:rFonts w:ascii="仿宋_GB2312" w:eastAsia="仿宋_GB2312" w:hint="eastAsia"/>
-        </w:rPr>
-      </w:pPr>
-      <w:bookmarkStart w:id="70" w:name="课题详细_8_1"/>
-      <w:bookmarkEnd w:id="70"/>
+          <w:rFonts w:ascii="仿宋_GB2312" w:eastAsia="仿宋_GB2312"/>
+        </w:rPr>
+      </w:pPr>
+      <w:bookmarkStart w:id="72" w:name="课题详细_8_1"/>
+      <w:bookmarkEnd w:id="72"/>
     </w:p>
     <w:p>
       <w:pPr>
         <w:pStyle w:val="3"/>
         <w:spacing w:line="500" w:lineRule="exact"/>
         <w:rPr>
+          <w:rFonts w:ascii="仿宋_GB2312" w:eastAsia="仿宋_GB2312"/>
+        </w:rPr>
+      </w:pPr>
+      <w:r>
+        <w:rPr>
           <w:rFonts w:ascii="仿宋_GB2312" w:eastAsia="仿宋_GB2312" w:hint="eastAsia"/>
         </w:rPr>
-      </w:pPr>
+        <w:t>、</w:t>
+      </w:r>
       <w:r>
         <w:rPr>
           <w:rFonts w:ascii="仿宋_GB2312" w:eastAsia="仿宋_GB2312" w:hint="eastAsia"/>
         </w:rPr>
-        <w:t>、</w:t>
-      </w:r>
-      <w:r>
-        <w:rPr>
-          <w:rFonts w:ascii="仿宋_GB2312" w:eastAsia="仿宋_GB2312" w:hint="eastAsia"/>
-        </w:rPr>
         <w:t>研究内容</w:t>
       </w:r>
     </w:p>
     <w:p>
       <w:pPr>
         <w:rPr>
-          <w:rFonts w:ascii="仿宋_GB2312" w:eastAsia="仿宋_GB2312" w:hint="eastAsia"/>
-        </w:rPr>
-      </w:pPr>
-      <w:bookmarkStart w:id="71" w:name="课题详细_8_2"/>
-      <w:bookmarkEnd w:id="71"/>
+          <w:rFonts w:ascii="仿宋_GB2312" w:eastAsia="仿宋_GB2312"/>
+        </w:rPr>
+      </w:pPr>
+      <w:bookmarkStart w:id="73" w:name="课题详细_8_2"/>
+      <w:bookmarkEnd w:id="73"/>
     </w:p>
     <w:p>
       <w:pPr>
         <w:pStyle w:val="3"/>
         <w:spacing w:line="500" w:lineRule="exact"/>
         <w:rPr>
+          <w:rFonts w:ascii="仿宋_GB2312" w:eastAsia="仿宋_GB2312"/>
+        </w:rPr>
+      </w:pPr>
+      <w:r>
+        <w:rPr>
           <w:rFonts w:ascii="仿宋_GB2312" w:eastAsia="仿宋_GB2312" w:hint="eastAsia"/>
         </w:rPr>
-      </w:pPr>
+        <w:t>、</w:t>
+      </w:r>
       <w:r>
         <w:rPr>
           <w:rFonts w:ascii="仿宋_GB2312" w:eastAsia="仿宋_GB2312" w:hint="eastAsia"/>
         </w:rPr>
-        <w:t>、</w:t>
-      </w:r>
-      <w:r>
-        <w:rPr>
-          <w:rFonts w:ascii="仿宋_GB2312" w:eastAsia="仿宋_GB2312" w:hint="eastAsia"/>
-        </w:rPr>
         <w:t>关键技术及研究思路</w:t>
       </w:r>
     </w:p>
     <w:p>
       <w:pPr>
         <w:rPr>
-          <w:rFonts w:ascii="仿宋_GB2312" w:eastAsia="仿宋_GB2312" w:hint="eastAsia"/>
-        </w:rPr>
-      </w:pPr>
-      <w:bookmarkStart w:id="72" w:name="课题详细_8_3"/>
-      <w:bookmarkEnd w:id="72"/>
+          <w:rFonts w:ascii="仿宋_GB2312" w:eastAsia="仿宋_GB2312"/>
+        </w:rPr>
+      </w:pPr>
+      <w:bookmarkStart w:id="74" w:name="课题详细_8_3"/>
+      <w:bookmarkEnd w:id="74"/>
     </w:p>
     <w:p>
       <w:pPr>
         <w:pStyle w:val="3"/>
         <w:spacing w:line="500" w:lineRule="exact"/>
         <w:rPr>
+          <w:rFonts w:ascii="仿宋_GB2312" w:eastAsia="仿宋_GB2312"/>
+        </w:rPr>
+      </w:pPr>
+      <w:r>
+        <w:rPr>
           <w:rFonts w:ascii="仿宋_GB2312" w:eastAsia="仿宋_GB2312" w:hint="eastAsia"/>
         </w:rPr>
-      </w:pPr>
+        <w:t>、</w:t>
+      </w:r>
       <w:r>
         <w:rPr>
           <w:rFonts w:ascii="仿宋_GB2312" w:eastAsia="仿宋_GB2312" w:hint="eastAsia"/>
         </w:rPr>
-        <w:t>、</w:t>
-      </w:r>
-      <w:r>
-        <w:rPr>
-          <w:rFonts w:ascii="仿宋_GB2312" w:eastAsia="仿宋_GB2312" w:hint="eastAsia"/>
-        </w:rPr>
         <w:t>负责单位及负责人</w:t>
       </w:r>
     </w:p>
     <w:p>
       <w:pPr>
         <w:rPr>
-          <w:rFonts w:ascii="仿宋_GB2312" w:eastAsia="仿宋_GB2312" w:hint="eastAsia"/>
-        </w:rPr>
-      </w:pPr>
-      <w:bookmarkStart w:id="73" w:name="课题详细_8_4"/>
-      <w:bookmarkEnd w:id="73"/>
+          <w:rFonts w:ascii="仿宋_GB2312" w:eastAsia="仿宋_GB2312"/>
+        </w:rPr>
+      </w:pPr>
+      <w:bookmarkStart w:id="75" w:name="课题详细_8_4"/>
+      <w:bookmarkEnd w:id="75"/>
     </w:p>
     <w:p>
       <w:pPr>
         <w:pStyle w:val="3"/>
         <w:spacing w:line="500" w:lineRule="exact"/>
         <w:rPr>
+          <w:rFonts w:ascii="仿宋_GB2312" w:eastAsia="仿宋_GB2312"/>
+        </w:rPr>
+      </w:pPr>
+      <w:r>
+        <w:rPr>
           <w:rFonts w:ascii="仿宋_GB2312" w:eastAsia="仿宋_GB2312" w:hint="eastAsia"/>
         </w:rPr>
-      </w:pPr>
+        <w:t>、</w:t>
+      </w:r>
       <w:r>
         <w:rPr>
           <w:rFonts w:ascii="仿宋_GB2312" w:eastAsia="仿宋_GB2312" w:hint="eastAsia"/>
         </w:rPr>
-        <w:t>、</w:t>
-      </w:r>
-      <w:r>
-        <w:rPr>
-          <w:rFonts w:ascii="仿宋_GB2312" w:eastAsia="仿宋_GB2312" w:hint="eastAsia"/>
-        </w:rPr>
         <w:t>研究经费</w:t>
       </w:r>
     </w:p>
     <w:p>
       <w:pPr>
         <w:rPr>
-          <w:rFonts w:ascii="仿宋_GB2312" w:eastAsia="仿宋_GB2312" w:hint="eastAsia"/>
-        </w:rPr>
-      </w:pPr>
-      <w:bookmarkStart w:id="74" w:name="课题详细_8_5"/>
-      <w:bookmarkEnd w:id="74"/>
+          <w:rFonts w:ascii="仿宋_GB2312" w:eastAsia="仿宋_GB2312"/>
+        </w:rPr>
+      </w:pPr>
+      <w:bookmarkStart w:id="76" w:name="课题详细_8_5"/>
+      <w:bookmarkEnd w:id="76"/>
     </w:p>
     <w:p>
       <w:pPr>
         <w:pStyle w:val="2"/>
       </w:pPr>
-      <w:bookmarkStart w:id="75" w:name="课题详细_9"/>
-      <w:bookmarkEnd w:id="75"/>
+      <w:bookmarkStart w:id="77" w:name="课题详细_9"/>
+      <w:bookmarkEnd w:id="77"/>
       <w:r>
         <w:rPr>
           <w:rFonts w:hint="eastAsia"/>
@@ -4387,157 +4800,157 @@
         <w:pStyle w:val="3"/>
         <w:spacing w:line="500" w:lineRule="exact"/>
         <w:rPr>
+          <w:rFonts w:ascii="仿宋_GB2312" w:eastAsia="仿宋_GB2312"/>
+        </w:rPr>
+      </w:pPr>
+      <w:r>
+        <w:rPr>
+          <w:rFonts w:hint="eastAsia"/>
+        </w:rPr>
+        <w:t>、</w:t>
+      </w:r>
+      <w:r>
+        <w:rPr>
           <w:rFonts w:ascii="仿宋_GB2312" w:eastAsia="仿宋_GB2312" w:hint="eastAsia"/>
         </w:rPr>
-      </w:pPr>
-      <w:r>
-        <w:rPr>
-          <w:rFonts w:hint="eastAsia"/>
-        </w:rPr>
-        <w:t>、</w:t>
-      </w:r>
-      <w:r>
-        <w:rPr>
-          <w:rFonts w:ascii="仿宋_GB2312" w:eastAsia="仿宋_GB2312" w:hint="eastAsia"/>
-        </w:rPr>
         <w:t>研究目标</w:t>
       </w:r>
     </w:p>
     <w:p>
       <w:pPr>
         <w:rPr>
-          <w:rFonts w:ascii="仿宋_GB2312" w:eastAsia="仿宋_GB2312" w:hint="eastAsia"/>
-        </w:rPr>
-      </w:pPr>
-      <w:bookmarkStart w:id="76" w:name="课题详细_9_1"/>
-      <w:bookmarkEnd w:id="76"/>
+          <w:rFonts w:ascii="仿宋_GB2312" w:eastAsia="仿宋_GB2312"/>
+        </w:rPr>
+      </w:pPr>
+      <w:bookmarkStart w:id="78" w:name="课题详细_9_1"/>
+      <w:bookmarkEnd w:id="78"/>
     </w:p>
     <w:p>
       <w:pPr>
         <w:pStyle w:val="3"/>
         <w:spacing w:line="500" w:lineRule="exact"/>
         <w:rPr>
+          <w:rFonts w:ascii="仿宋_GB2312" w:eastAsia="仿宋_GB2312"/>
+        </w:rPr>
+      </w:pPr>
+      <w:r>
+        <w:rPr>
           <w:rFonts w:ascii="仿宋_GB2312" w:eastAsia="仿宋_GB2312" w:hint="eastAsia"/>
         </w:rPr>
-      </w:pPr>
+        <w:t>、</w:t>
+      </w:r>
       <w:r>
         <w:rPr>
           <w:rFonts w:ascii="仿宋_GB2312" w:eastAsia="仿宋_GB2312" w:hint="eastAsia"/>
         </w:rPr>
-        <w:t>、</w:t>
-      </w:r>
-      <w:r>
-        <w:rPr>
-          <w:rFonts w:ascii="仿宋_GB2312" w:eastAsia="仿宋_GB2312" w:hint="eastAsia"/>
-        </w:rPr>
         <w:t>研究内容</w:t>
       </w:r>
     </w:p>
     <w:p>
       <w:pPr>
         <w:rPr>
-          <w:rFonts w:ascii="仿宋_GB2312" w:eastAsia="仿宋_GB2312" w:hint="eastAsia"/>
-        </w:rPr>
-      </w:pPr>
-      <w:bookmarkStart w:id="77" w:name="课题详细_9_2"/>
-      <w:bookmarkEnd w:id="77"/>
+          <w:rFonts w:ascii="仿宋_GB2312" w:eastAsia="仿宋_GB2312"/>
+        </w:rPr>
+      </w:pPr>
+      <w:bookmarkStart w:id="79" w:name="课题详细_9_2"/>
+      <w:bookmarkEnd w:id="79"/>
     </w:p>
     <w:p>
       <w:pPr>
         <w:pStyle w:val="3"/>
         <w:spacing w:line="500" w:lineRule="exact"/>
         <w:rPr>
+          <w:rFonts w:ascii="仿宋_GB2312" w:eastAsia="仿宋_GB2312"/>
+        </w:rPr>
+      </w:pPr>
+      <w:r>
+        <w:rPr>
           <w:rFonts w:ascii="仿宋_GB2312" w:eastAsia="仿宋_GB2312" w:hint="eastAsia"/>
         </w:rPr>
-      </w:pPr>
+        <w:t>、</w:t>
+      </w:r>
       <w:r>
         <w:rPr>
           <w:rFonts w:ascii="仿宋_GB2312" w:eastAsia="仿宋_GB2312" w:hint="eastAsia"/>
         </w:rPr>
-        <w:t>、</w:t>
-      </w:r>
-      <w:r>
-        <w:rPr>
-          <w:rFonts w:ascii="仿宋_GB2312" w:eastAsia="仿宋_GB2312" w:hint="eastAsia"/>
-        </w:rPr>
         <w:t>关键技术及研究思路</w:t>
       </w:r>
     </w:p>
     <w:p>
       <w:pPr>
         <w:rPr>
-          <w:rFonts w:ascii="仿宋_GB2312" w:eastAsia="仿宋_GB2312" w:hint="eastAsia"/>
-        </w:rPr>
-      </w:pPr>
-      <w:bookmarkStart w:id="78" w:name="课题详细_9_3"/>
-      <w:bookmarkEnd w:id="78"/>
+          <w:rFonts w:ascii="仿宋_GB2312" w:eastAsia="仿宋_GB2312"/>
+        </w:rPr>
+      </w:pPr>
+      <w:bookmarkStart w:id="80" w:name="课题详细_9_3"/>
+      <w:bookmarkEnd w:id="80"/>
     </w:p>
     <w:p>
       <w:pPr>
         <w:pStyle w:val="3"/>
         <w:spacing w:line="500" w:lineRule="exact"/>
         <w:rPr>
+          <w:rFonts w:ascii="仿宋_GB2312" w:eastAsia="仿宋_GB2312"/>
+        </w:rPr>
+      </w:pPr>
+      <w:r>
+        <w:rPr>
           <w:rFonts w:ascii="仿宋_GB2312" w:eastAsia="仿宋_GB2312" w:hint="eastAsia"/>
         </w:rPr>
-      </w:pPr>
+        <w:t>、</w:t>
+      </w:r>
       <w:r>
         <w:rPr>
           <w:rFonts w:ascii="仿宋_GB2312" w:eastAsia="仿宋_GB2312" w:hint="eastAsia"/>
         </w:rPr>
-        <w:t>、</w:t>
-      </w:r>
-      <w:r>
-        <w:rPr>
-          <w:rFonts w:ascii="仿宋_GB2312" w:eastAsia="仿宋_GB2312" w:hint="eastAsia"/>
-        </w:rPr>
         <w:t>负责单位及负责人</w:t>
       </w:r>
     </w:p>
     <w:p>
       <w:pPr>
         <w:rPr>
-          <w:rFonts w:ascii="仿宋_GB2312" w:eastAsia="仿宋_GB2312" w:hint="eastAsia"/>
-        </w:rPr>
-      </w:pPr>
-      <w:bookmarkStart w:id="79" w:name="课题详细_9_4"/>
-      <w:bookmarkEnd w:id="79"/>
+          <w:rFonts w:ascii="仿宋_GB2312" w:eastAsia="仿宋_GB2312"/>
+        </w:rPr>
+      </w:pPr>
+      <w:bookmarkStart w:id="81" w:name="课题详细_9_4"/>
+      <w:bookmarkEnd w:id="81"/>
     </w:p>
     <w:p>
       <w:pPr>
         <w:pStyle w:val="3"/>
         <w:spacing w:line="500" w:lineRule="exact"/>
         <w:rPr>
+          <w:rFonts w:ascii="仿宋_GB2312" w:eastAsia="仿宋_GB2312"/>
+        </w:rPr>
+      </w:pPr>
+      <w:r>
+        <w:rPr>
           <w:rFonts w:ascii="仿宋_GB2312" w:eastAsia="仿宋_GB2312" w:hint="eastAsia"/>
         </w:rPr>
-      </w:pPr>
+        <w:t>、</w:t>
+      </w:r>
       <w:r>
         <w:rPr>
           <w:rFonts w:ascii="仿宋_GB2312" w:eastAsia="仿宋_GB2312" w:hint="eastAsia"/>
         </w:rPr>
-        <w:t>、</w:t>
-      </w:r>
-      <w:r>
-        <w:rPr>
-          <w:rFonts w:ascii="仿宋_GB2312" w:eastAsia="仿宋_GB2312" w:hint="eastAsia"/>
-        </w:rPr>
         <w:t>研究经费</w:t>
       </w:r>
     </w:p>
     <w:p>
       <w:pPr>
         <w:rPr>
-          <w:rFonts w:ascii="仿宋_GB2312" w:eastAsia="仿宋_GB2312" w:hint="eastAsia"/>
-        </w:rPr>
-      </w:pPr>
-      <w:bookmarkStart w:id="80" w:name="课题详细_9_5"/>
-      <w:bookmarkEnd w:id="80"/>
+          <w:rFonts w:ascii="仿宋_GB2312" w:eastAsia="仿宋_GB2312"/>
+        </w:rPr>
+      </w:pPr>
+      <w:bookmarkStart w:id="82" w:name="课题详细_9_5"/>
+      <w:bookmarkEnd w:id="82"/>
     </w:p>
     <w:p>
       <w:pPr>
         <w:pStyle w:val="2"/>
       </w:pPr>
-      <w:bookmarkStart w:id="81" w:name="课题详细_10"/>
-      <w:bookmarkEnd w:id="81"/>
+      <w:bookmarkStart w:id="83" w:name="课题详细_10"/>
+      <w:bookmarkEnd w:id="83"/>
       <w:r>
         <w:rPr>
           <w:rFonts w:hint="eastAsia"/>
@@ -4562,97 +4975,97 @@
         <w:pStyle w:val="3"/>
         <w:spacing w:line="500" w:lineRule="exact"/>
         <w:rPr>
+          <w:rFonts w:ascii="仿宋_GB2312" w:eastAsia="仿宋_GB2312"/>
+        </w:rPr>
+      </w:pPr>
+      <w:r>
+        <w:rPr>
+          <w:rFonts w:hint="eastAsia"/>
+        </w:rPr>
+        <w:t>、</w:t>
+      </w:r>
+      <w:r>
+        <w:rPr>
           <w:rFonts w:ascii="仿宋_GB2312" w:eastAsia="仿宋_GB2312" w:hint="eastAsia"/>
         </w:rPr>
-      </w:pPr>
-      <w:r>
-        <w:rPr>
-          <w:rFonts w:hint="eastAsia"/>
-        </w:rPr>
-        <w:t>、</w:t>
-      </w:r>
-      <w:r>
-        <w:rPr>
-          <w:rFonts w:ascii="仿宋_GB2312" w:eastAsia="仿宋_GB2312" w:hint="eastAsia"/>
-        </w:rPr>
         <w:t>研究目标</w:t>
       </w:r>
     </w:p>
     <w:p>
       <w:pPr>
         <w:rPr>
-          <w:rFonts w:ascii="仿宋_GB2312" w:eastAsia="仿宋_GB2312" w:hint="eastAsia"/>
-        </w:rPr>
-      </w:pPr>
-      <w:bookmarkStart w:id="82" w:name="课题详细_10_1"/>
-      <w:bookmarkEnd w:id="82"/>
+          <w:rFonts w:ascii="仿宋_GB2312" w:eastAsia="仿宋_GB2312"/>
+        </w:rPr>
+      </w:pPr>
+      <w:bookmarkStart w:id="84" w:name="课题详细_10_1"/>
+      <w:bookmarkEnd w:id="84"/>
     </w:p>
     <w:p>
       <w:pPr>
         <w:pStyle w:val="3"/>
         <w:spacing w:line="500" w:lineRule="exact"/>
         <w:rPr>
+          <w:rFonts w:ascii="仿宋_GB2312" w:eastAsia="仿宋_GB2312"/>
+        </w:rPr>
+      </w:pPr>
+      <w:r>
+        <w:rPr>
           <w:rFonts w:ascii="仿宋_GB2312" w:eastAsia="仿宋_GB2312" w:hint="eastAsia"/>
         </w:rPr>
-      </w:pPr>
+        <w:t>、</w:t>
+      </w:r>
       <w:r>
         <w:rPr>
           <w:rFonts w:ascii="仿宋_GB2312" w:eastAsia="仿宋_GB2312" w:hint="eastAsia"/>
         </w:rPr>
-        <w:t>、</w:t>
-      </w:r>
-      <w:r>
-        <w:rPr>
-          <w:rFonts w:ascii="仿宋_GB2312" w:eastAsia="仿宋_GB2312" w:hint="eastAsia"/>
-        </w:rPr>
         <w:t>研究内容</w:t>
       </w:r>
     </w:p>
     <w:p>
       <w:pPr>
         <w:rPr>
-          <w:rFonts w:ascii="仿宋_GB2312" w:eastAsia="仿宋_GB2312" w:hint="eastAsia"/>
-        </w:rPr>
-      </w:pPr>
-      <w:bookmarkStart w:id="83" w:name="课题详细_10_2"/>
-      <w:bookmarkEnd w:id="83"/>
+          <w:rFonts w:ascii="仿宋_GB2312" w:eastAsia="仿宋_GB2312"/>
+        </w:rPr>
+      </w:pPr>
+      <w:bookmarkStart w:id="85" w:name="课题详细_10_2"/>
+      <w:bookmarkEnd w:id="85"/>
     </w:p>
     <w:p>
       <w:pPr>
         <w:pStyle w:val="3"/>
         <w:spacing w:line="500" w:lineRule="exact"/>
         <w:rPr>
+          <w:rFonts w:ascii="仿宋_GB2312" w:eastAsia="仿宋_GB2312"/>
+        </w:rPr>
+      </w:pPr>
+      <w:r>
+        <w:rPr>
           <w:rFonts w:ascii="仿宋_GB2312" w:eastAsia="仿宋_GB2312" w:hint="eastAsia"/>
         </w:rPr>
-      </w:pPr>
+        <w:t>、</w:t>
+      </w:r>
       <w:r>
         <w:rPr>
           <w:rFonts w:ascii="仿宋_GB2312" w:eastAsia="仿宋_GB2312" w:hint="eastAsia"/>
         </w:rPr>
-        <w:t>、</w:t>
-      </w:r>
-      <w:r>
-        <w:rPr>
-          <w:rFonts w:ascii="仿宋_GB2312" w:eastAsia="仿宋_GB2312" w:hint="eastAsia"/>
-        </w:rPr>
         <w:t>关键技术及研究思路</w:t>
       </w:r>
     </w:p>
     <w:p>
       <w:pPr>
         <w:rPr>
-          <w:rFonts w:ascii="仿宋_GB2312" w:eastAsia="仿宋_GB2312" w:hint="eastAsia"/>
-        </w:rPr>
-      </w:pPr>
-      <w:bookmarkStart w:id="84" w:name="课题详细_10_3"/>
-      <w:bookmarkEnd w:id="84"/>
+          <w:rFonts w:ascii="仿宋_GB2312" w:eastAsia="仿宋_GB2312"/>
+        </w:rPr>
+      </w:pPr>
+      <w:bookmarkStart w:id="86" w:name="课题详细_10_3"/>
+      <w:bookmarkEnd w:id="86"/>
     </w:p>
     <w:p>
       <w:pPr>
         <w:pStyle w:val="3"/>
         <w:spacing w:line="500" w:lineRule="exact"/>
         <w:rPr>
-          <w:rFonts w:ascii="仿宋_GB2312" w:eastAsia="仿宋_GB2312" w:hint="eastAsia"/>
+          <w:rFonts w:ascii="仿宋_GB2312" w:eastAsia="仿宋_GB2312"/>
         </w:rPr>
       </w:pPr>
       <w:r>
@@ -4672,47 +5085,132 @@
     <w:p>
       <w:pPr>
         <w:rPr>
-          <w:rFonts w:ascii="仿宋_GB2312" w:eastAsia="仿宋_GB2312" w:hint="eastAsia"/>
-        </w:rPr>
-      </w:pPr>
-      <w:bookmarkStart w:id="85" w:name="课题详细_10_4"/>
-      <w:bookmarkEnd w:id="85"/>
+          <w:rFonts w:ascii="仿宋_GB2312" w:eastAsia="仿宋_GB2312"/>
+        </w:rPr>
+      </w:pPr>
+      <w:bookmarkStart w:id="87" w:name="课题详细_10_4"/>
+      <w:bookmarkEnd w:id="87"/>
     </w:p>
     <w:p>
       <w:pPr>
         <w:pStyle w:val="3"/>
         <w:spacing w:line="500" w:lineRule="exact"/>
         <w:rPr>
+          <w:rFonts w:ascii="仿宋_GB2312" w:eastAsia="仿宋_GB2312"/>
+        </w:rPr>
+      </w:pPr>
+      <w:r>
+        <w:rPr>
           <w:rFonts w:ascii="仿宋_GB2312" w:eastAsia="仿宋_GB2312" w:hint="eastAsia"/>
         </w:rPr>
-      </w:pPr>
+        <w:t>、</w:t>
+      </w:r>
       <w:r>
         <w:rPr>
           <w:rFonts w:ascii="仿宋_GB2312" w:eastAsia="仿宋_GB2312" w:hint="eastAsia"/>
         </w:rPr>
+        <w:t>研究经费</w:t>
+      </w:r>
+    </w:p>
+    <w:p>
+      <w:pPr>
+        <w:rPr>
+          <w:rFonts w:ascii="仿宋_GB2312" w:eastAsia="仿宋_GB2312"/>
+        </w:rPr>
+      </w:pPr>
+      <w:bookmarkStart w:id="88" w:name="课题详细_10_5"/>
+      <w:bookmarkEnd w:id="88"/>
+    </w:p>
+    <w:p>
+      <w:pPr>
+        <w:pStyle w:val="1"/>
+      </w:pPr>
+      <w:bookmarkStart w:id="89" w:name="_Toc1552872"/>
+      <w:r>
+        <w:rPr>
+          <w:rFonts w:hint="eastAsia"/>
+        </w:rPr>
         <w:t>、</w:t>
       </w:r>
       <w:r>
         <w:rPr>
-          <w:rFonts w:ascii="仿宋_GB2312" w:eastAsia="仿宋_GB2312" w:hint="eastAsia"/>
-        </w:rPr>
-        <w:t>研究经费</w:t>
-      </w:r>
-    </w:p>
-    <w:p>
-      <w:pPr>
-        <w:rPr>
-          <w:rFonts w:ascii="仿宋_GB2312" w:eastAsia="仿宋_GB2312" w:hint="eastAsia"/>
-        </w:rPr>
-      </w:pPr>
-      <w:bookmarkStart w:id="86" w:name="课题详细_10_5"/>
-      <w:bookmarkEnd w:id="86"/>
+          <w:rFonts w:hint="eastAsia"/>
+        </w:rPr>
+        <w:t>研究成果</w:t>
+      </w:r>
+      <w:bookmarkEnd w:id="89"/>
+    </w:p>
+    <w:p>
+      <w:pPr>
+        <w:pStyle w:val="2"/>
+      </w:pPr>
+      <w:bookmarkStart w:id="90" w:name="_Toc1552873"/>
+      <w:r>
+        <w:rPr>
+          <w:rFonts w:hint="eastAsia"/>
+        </w:rPr>
+        <w:t>研究成果及考核指标</w:t>
+      </w:r>
+      <w:bookmarkEnd w:id="90"/>
+    </w:p>
+    <w:p>
+      <w:pPr>
+        <w:rPr>
+          <w:rFonts w:ascii="仿宋_GB2312" w:eastAsia="仿宋_GB2312"/>
+        </w:rPr>
+      </w:pPr>
+      <w:bookmarkStart w:id="91" w:name="研究成果及考核指标"/>
+      <w:bookmarkEnd w:id="91"/>
+    </w:p>
+    <w:p>
+      <w:pPr>
+        <w:pStyle w:val="2"/>
+      </w:pPr>
+      <w:bookmarkStart w:id="92" w:name="_Toc1552874"/>
+      <w:r>
+        <w:rPr>
+          <w:rFonts w:hint="eastAsia"/>
+        </w:rPr>
+        <w:t>评估方案</w:t>
+      </w:r>
+      <w:bookmarkEnd w:id="92"/>
+    </w:p>
+    <w:p>
+      <w:pPr>
+        <w:rPr>
+          <w:rFonts w:ascii="仿宋_GB2312" w:eastAsia="仿宋_GB2312"/>
+        </w:rPr>
+      </w:pPr>
+      <w:bookmarkStart w:id="93" w:name="评估方案"/>
+      <w:bookmarkEnd w:id="93"/>
+    </w:p>
+    <w:p>
+      <w:pPr>
+        <w:pStyle w:val="2"/>
+      </w:pPr>
+      <w:bookmarkStart w:id="94" w:name="_Toc1552875"/>
+      <w:r>
+        <w:rPr>
+          <w:rFonts w:hint="eastAsia"/>
+        </w:rPr>
+        <w:t>预期效益</w:t>
+      </w:r>
+      <w:bookmarkEnd w:id="94"/>
+    </w:p>
+    <w:p>
+      <w:pPr>
+        <w:rPr>
+          <w:rFonts w:ascii="仿宋_GB2312" w:eastAsia="仿宋_GB2312"/>
+        </w:rPr>
+      </w:pPr>
+      <w:bookmarkStart w:id="95" w:name="预期效益"/>
+      <w:bookmarkEnd w:id="95"/>
     </w:p>
     <w:p>
       <w:pPr>
         <w:pStyle w:val="1"/>
       </w:pPr>
-      <w:bookmarkStart w:id="87" w:name="_Toc1552872"/>
+      <w:bookmarkStart w:id="96" w:name="_Toc517028272"/>
       <w:r>
         <w:rPr>
           <w:rFonts w:hint="eastAsia"/>
@@ -4723,145 +5221,60 @@
         <w:rPr>
           <w:rFonts w:hint="eastAsia"/>
         </w:rPr>
-        <w:t>研究成果</w:t>
-      </w:r>
-      <w:bookmarkEnd w:id="87"/>
-    </w:p>
-    <w:p>
-      <w:pPr>
-        <w:pStyle w:val="2"/>
-      </w:pPr>
-      <w:bookmarkStart w:id="88" w:name="_Toc1552873"/>
-      <w:r>
-        <w:rPr>
-          <w:rFonts w:hint="eastAsia"/>
-        </w:rPr>
-        <w:t>研究成果及考核指标</w:t>
-      </w:r>
-      <w:bookmarkEnd w:id="88"/>
-    </w:p>
-    <w:p>
-      <w:pPr>
-        <w:rPr>
-          <w:rFonts w:ascii="仿宋_GB2312" w:eastAsia="仿宋_GB2312" w:hint="eastAsia"/>
-        </w:rPr>
-      </w:pPr>
-      <w:bookmarkStart w:id="89" w:name="研究成果及考核指标"/>
-      <w:bookmarkEnd w:id="89"/>
-    </w:p>
-    <w:p>
-      <w:pPr>
-        <w:pStyle w:val="2"/>
-      </w:pPr>
-      <w:bookmarkStart w:id="90" w:name="_Toc1552874"/>
-      <w:r>
-        <w:rPr>
-          <w:rFonts w:hint="eastAsia"/>
-        </w:rPr>
-        <w:t>评估方案</w:t>
-      </w:r>
-      <w:bookmarkEnd w:id="90"/>
-    </w:p>
-    <w:p>
-      <w:pPr>
-        <w:rPr>
-          <w:rFonts w:ascii="仿宋_GB2312" w:eastAsia="仿宋_GB2312" w:hint="eastAsia"/>
-        </w:rPr>
-      </w:pPr>
-      <w:bookmarkStart w:id="91" w:name="评估方案"/>
-      <w:bookmarkEnd w:id="91"/>
-    </w:p>
-    <w:p>
-      <w:pPr>
-        <w:pStyle w:val="2"/>
-      </w:pPr>
-      <w:bookmarkStart w:id="92" w:name="_Toc1552875"/>
-      <w:r>
-        <w:rPr>
-          <w:rFonts w:hint="eastAsia"/>
-        </w:rPr>
-        <w:t>预期效益</w:t>
-      </w:r>
-      <w:bookmarkEnd w:id="92"/>
-    </w:p>
-    <w:p>
-      <w:pPr>
-        <w:rPr>
-          <w:rFonts w:ascii="仿宋_GB2312" w:eastAsia="仿宋_GB2312" w:hint="eastAsia"/>
-        </w:rPr>
-      </w:pPr>
-      <w:bookmarkStart w:id="93" w:name="预期效益"/>
-      <w:bookmarkEnd w:id="93"/>
-    </w:p>
-    <w:p>
-      <w:pPr>
-        <w:pStyle w:val="1"/>
-      </w:pPr>
-      <w:bookmarkStart w:id="94" w:name="_Toc517028272"/>
-      <w:r>
-        <w:rPr>
-          <w:rFonts w:hint="eastAsia"/>
-        </w:rPr>
-        <w:t>、</w:t>
-      </w:r>
-      <w:r>
-        <w:rPr>
-          <w:rFonts w:hint="eastAsia"/>
-        </w:rPr>
         <w:t>研究周期、阶段划分和经费安排</w:t>
       </w:r>
-      <w:bookmarkEnd w:id="94"/>
+      <w:bookmarkEnd w:id="96"/>
     </w:p>
     <w:p>
       <w:pPr>
         <w:ind w:firstLineChars="200" w:firstLine="560"/>
         <w:jc w:val="left"/>
         <w:rPr>
+          <w:rFonts w:ascii="仿宋_GB2312" w:eastAsia="仿宋_GB2312"/>
+          <w:color w:val="000000" w:themeColor="text1"/>
+          <w:szCs w:val="32"/>
+        </w:rPr>
+      </w:pPr>
+      <w:r>
+        <w:rPr>
           <w:rFonts w:ascii="仿宋_GB2312" w:eastAsia="仿宋_GB2312" w:hint="eastAsia"/>
           <w:color w:val="000000" w:themeColor="text1"/>
           <w:szCs w:val="32"/>
         </w:rPr>
-      </w:pPr>
+        <w:t>本项目研究周期</w:t>
+      </w:r>
+      <w:bookmarkStart w:id="97" w:name="研究周期B"/>
+      <w:bookmarkEnd w:id="97"/>
       <w:r>
         <w:rPr>
           <w:rFonts w:ascii="仿宋_GB2312" w:eastAsia="仿宋_GB2312" w:hint="eastAsia"/>
           <w:color w:val="000000" w:themeColor="text1"/>
           <w:szCs w:val="32"/>
         </w:rPr>
-        <w:t>本项目研究周期</w:t>
-      </w:r>
-      <w:bookmarkStart w:id="95" w:name="研究周期B"/>
-      <w:bookmarkEnd w:id="95"/>
+        <w:t>年，总经费</w:t>
+      </w:r>
+      <w:bookmarkStart w:id="98" w:name="研究经费B"/>
+      <w:bookmarkEnd w:id="98"/>
       <w:r>
         <w:rPr>
           <w:rFonts w:ascii="仿宋_GB2312" w:eastAsia="仿宋_GB2312" w:hint="eastAsia"/>
           <w:color w:val="000000" w:themeColor="text1"/>
           <w:szCs w:val="32"/>
         </w:rPr>
-        <w:t>年，总经费</w:t>
-      </w:r>
-      <w:bookmarkStart w:id="96" w:name="研究经费B"/>
-      <w:bookmarkEnd w:id="96"/>
+        <w:t>万元。根据项目实际，项目研究划分为</w:t>
+      </w:r>
+      <w:bookmarkStart w:id="99" w:name="阶段数量"/>
+      <w:bookmarkEnd w:id="99"/>
       <w:r>
         <w:rPr>
           <w:rFonts w:ascii="仿宋_GB2312" w:eastAsia="仿宋_GB2312" w:hint="eastAsia"/>
           <w:color w:val="000000" w:themeColor="text1"/>
           <w:szCs w:val="32"/>
         </w:rPr>
-        <w:t>万元。根据项目实际，项目研究划分为</w:t>
-      </w:r>
-      <w:bookmarkStart w:id="97" w:name="阶段数量"/>
-      <w:bookmarkEnd w:id="97"/>
-      <w:r>
-        <w:rPr>
-          <w:rFonts w:ascii="仿宋_GB2312" w:eastAsia="仿宋_GB2312" w:hint="eastAsia"/>
-          <w:color w:val="000000" w:themeColor="text1"/>
-          <w:szCs w:val="32"/>
-        </w:rPr>
         <w:t>个阶段：</w:t>
       </w:r>
-      <w:bookmarkStart w:id="98" w:name="阶段时间摘要"/>
-      <w:bookmarkEnd w:id="98"/>
+      <w:bookmarkStart w:id="100" w:name="阶段时间摘要"/>
+      <w:bookmarkEnd w:id="100"/>
       <w:r>
         <w:rPr>
           <w:rFonts w:ascii="仿宋_GB2312" w:eastAsia="仿宋_GB2312" w:hint="eastAsia"/>
@@ -4876,7 +5289,7 @@
         <w:ind w:firstLineChars="200" w:firstLine="560"/>
         <w:jc w:val="left"/>
         <w:rPr>
-          <w:rFonts w:ascii="仿宋_GB2312" w:eastAsia="仿宋_GB2312" w:hint="eastAsia"/>
+          <w:rFonts w:ascii="仿宋_GB2312" w:eastAsia="仿宋_GB2312"/>
           <w:i/>
           <w:color w:val="000000" w:themeColor="text1"/>
           <w:szCs w:val="32"/>
@@ -4921,7 +5334,7 @@
         <w:keepNext/>
         <w:jc w:val="center"/>
         <w:rPr>
-          <w:rFonts w:ascii="仿宋_GB2312" w:eastAsia="仿宋_GB2312" w:hAnsi="Times New Roman" w:hint="eastAsia"/>
+          <w:rFonts w:ascii="仿宋_GB2312" w:eastAsia="仿宋_GB2312" w:hAnsi="Times New Roman"/>
           <w:color w:val="000000" w:themeColor="text1"/>
           <w:sz w:val="24"/>
           <w:szCs w:val="24"/>
@@ -4996,7 +5409,7 @@
     <w:p>
       <w:pPr>
         <w:rPr>
-          <w:rFonts w:ascii="仿宋_GB2312" w:eastAsia="仿宋_GB2312" w:hint="eastAsia"/>
+          <w:rFonts w:ascii="仿宋_GB2312" w:eastAsia="仿宋_GB2312"/>
         </w:rPr>
       </w:pPr>
     </w:p>
@@ -5027,7 +5440,7 @@
           <w:p>
             <w:pPr>
               <w:rPr>
-                <w:rFonts w:ascii="仿宋_GB2312" w:eastAsia="仿宋_GB2312" w:hint="eastAsia"/>
+                <w:rFonts w:ascii="仿宋_GB2312" w:eastAsia="仿宋_GB2312"/>
               </w:rPr>
             </w:pPr>
             <w:r>
@@ -5050,7 +5463,7 @@
           <w:p>
             <w:pPr>
               <w:rPr>
-                <w:rFonts w:ascii="仿宋_GB2312" w:eastAsia="仿宋_GB2312" w:hint="eastAsia"/>
+                <w:rFonts w:ascii="仿宋_GB2312" w:eastAsia="仿宋_GB2312"/>
               </w:rPr>
             </w:pPr>
             <w:r>
@@ -5073,7 +5486,7 @@
             <w:pPr>
               <w:ind w:firstLineChars="300" w:firstLine="696"/>
               <w:rPr>
-                <w:rFonts w:ascii="仿宋_GB2312" w:eastAsia="仿宋_GB2312" w:hint="eastAsia"/>
+                <w:rFonts w:ascii="仿宋_GB2312" w:eastAsia="仿宋_GB2312"/>
               </w:rPr>
             </w:pPr>
             <w:r>
@@ -5100,7 +5513,7 @@
           <w:p>
             <w:pPr>
               <w:rPr>
-                <w:rFonts w:ascii="仿宋_GB2312" w:eastAsia="仿宋_GB2312" w:hint="eastAsia"/>
+                <w:rFonts w:ascii="仿宋_GB2312" w:eastAsia="仿宋_GB2312"/>
               </w:rPr>
             </w:pPr>
           </w:p>
@@ -5112,7 +5525,7 @@
           <w:p>
             <w:pPr>
               <w:rPr>
-                <w:rFonts w:ascii="仿宋_GB2312" w:eastAsia="仿宋_GB2312" w:hint="eastAsia"/>
+                <w:rFonts w:ascii="仿宋_GB2312" w:eastAsia="仿宋_GB2312"/>
               </w:rPr>
             </w:pPr>
           </w:p>
@@ -5143,7 +5556,7 @@
       <w:pPr>
         <w:pStyle w:val="1"/>
       </w:pPr>
-      <w:bookmarkStart w:id="99" w:name="_Toc517028273"/>
+      <w:bookmarkStart w:id="101" w:name="_Toc517028273"/>
       <w:r>
         <w:rPr>
           <w:rFonts w:hint="eastAsia"/>
@@ -5157,46 +5570,46 @@
         </w:rPr>
         <w:t>项目负责人和研究团队</w:t>
       </w:r>
-      <w:bookmarkEnd w:id="99"/>
+      <w:bookmarkEnd w:id="101"/>
     </w:p>
     <w:p>
       <w:pPr>
         <w:pStyle w:val="2"/>
       </w:pPr>
-      <w:bookmarkStart w:id="100" w:name="_Toc517028274"/>
-      <w:bookmarkStart w:id="101" w:name="_Toc485374172"/>
+      <w:bookmarkStart w:id="102" w:name="_Toc517028274"/>
+      <w:bookmarkStart w:id="103" w:name="_Toc485374172"/>
       <w:r>
         <w:rPr>
           <w:rFonts w:hint="eastAsia"/>
         </w:rPr>
         <w:t>项目负责人</w:t>
       </w:r>
-      <w:bookmarkEnd w:id="100"/>
+      <w:bookmarkEnd w:id="102"/>
     </w:p>
     <w:p>
       <w:pPr>
         <w:ind w:firstLineChars="200" w:firstLine="560"/>
         <w:rPr>
-          <w:rFonts w:ascii="仿宋_GB2312" w:eastAsia="仿宋_GB2312" w:hint="eastAsia"/>
-          <w:color w:val="000000" w:themeColor="text1"/>
-        </w:rPr>
-      </w:pPr>
-      <w:bookmarkStart w:id="102" w:name="项目负责人C"/>
-      <w:bookmarkEnd w:id="102"/>
+          <w:rFonts w:ascii="仿宋_GB2312" w:eastAsia="仿宋_GB2312"/>
+          <w:color w:val="000000" w:themeColor="text1"/>
+        </w:rPr>
+      </w:pPr>
+      <w:bookmarkStart w:id="104" w:name="项目负责人C"/>
+      <w:bookmarkEnd w:id="104"/>
     </w:p>
     <w:p>
       <w:pPr>
         <w:pStyle w:val="2"/>
       </w:pPr>
-      <w:bookmarkStart w:id="103" w:name="_Toc517028275"/>
+      <w:bookmarkStart w:id="105" w:name="_Toc517028275"/>
       <w:r>
         <w:rPr>
           <w:rFonts w:hint="eastAsia"/>
         </w:rPr>
         <w:t>研究团队</w:t>
       </w:r>
-      <w:bookmarkEnd w:id="101"/>
       <w:bookmarkEnd w:id="103"/>
+      <w:bookmarkEnd w:id="105"/>
     </w:p>
     <w:p>
       <w:pPr>
@@ -5204,13 +5617,13 @@
         <w:snapToGrid w:val="0"/>
         <w:jc w:val="left"/>
         <w:rPr>
-          <w:rFonts w:ascii="仿宋_GB2312" w:eastAsia="仿宋_GB2312" w:hint="eastAsia"/>
+          <w:rFonts w:ascii="仿宋_GB2312" w:eastAsia="仿宋_GB2312"/>
           <w:i/>
           <w:color w:val="000000" w:themeColor="text1"/>
         </w:rPr>
       </w:pPr>
-      <w:bookmarkStart w:id="104" w:name="研究团队"/>
-      <w:bookmarkEnd w:id="104"/>
+      <w:bookmarkStart w:id="106" w:name="研究团队"/>
+      <w:bookmarkEnd w:id="106"/>
     </w:p>
     <w:p>
       <w:pPr>
@@ -5235,7 +5648,7 @@
         <w:keepNext/>
         <w:jc w:val="center"/>
         <w:rPr>
-          <w:rFonts w:ascii="仿宋_GB2312" w:eastAsia="仿宋_GB2312" w:hint="eastAsia"/>
+          <w:rFonts w:ascii="仿宋_GB2312" w:eastAsia="仿宋_GB2312"/>
           <w:color w:val="000000" w:themeColor="text1"/>
           <w:sz w:val="22"/>
           <w:szCs w:val="22"/>
@@ -5295,7 +5708,7 @@
               <w:snapToGrid w:val="0"/>
               <w:jc w:val="center"/>
               <w:rPr>
-                <w:rFonts w:ascii="仿宋_GB2312" w:hAnsiTheme="majorEastAsia" w:hint="eastAsia"/>
+                <w:rFonts w:ascii="仿宋_GB2312" w:hAnsiTheme="majorEastAsia"/>
                 <w:color w:val="000000" w:themeColor="text1"/>
                 <w:sz w:val="24"/>
                 <w:szCs w:val="21"/>
@@ -5325,7 +5738,7 @@
               <w:snapToGrid w:val="0"/>
               <w:jc w:val="center"/>
               <w:rPr>
-                <w:rFonts w:ascii="仿宋_GB2312" w:hAnsiTheme="majorEastAsia" w:hint="eastAsia"/>
+                <w:rFonts w:ascii="仿宋_GB2312" w:hAnsiTheme="majorEastAsia"/>
                 <w:color w:val="000000" w:themeColor="text1"/>
                 <w:sz w:val="24"/>
                 <w:szCs w:val="21"/>
@@ -5354,7 +5767,7 @@
               <w:snapToGrid w:val="0"/>
               <w:jc w:val="center"/>
               <w:rPr>
-                <w:rFonts w:ascii="仿宋_GB2312" w:hAnsiTheme="majorEastAsia" w:hint="eastAsia"/>
+                <w:rFonts w:ascii="仿宋_GB2312" w:hAnsiTheme="majorEastAsia"/>
                 <w:color w:val="000000" w:themeColor="text1"/>
                 <w:sz w:val="24"/>
                 <w:szCs w:val="21"/>
@@ -5384,7 +5797,7 @@
               <w:snapToGrid w:val="0"/>
               <w:jc w:val="center"/>
               <w:rPr>
-                <w:rFonts w:ascii="仿宋_GB2312" w:hAnsiTheme="majorEastAsia" w:hint="eastAsia"/>
+                <w:rFonts w:ascii="仿宋_GB2312" w:hAnsiTheme="majorEastAsia"/>
                 <w:color w:val="000000" w:themeColor="text1"/>
                 <w:sz w:val="24"/>
                 <w:szCs w:val="21"/>
@@ -5414,7 +5827,7 @@
               <w:snapToGrid w:val="0"/>
               <w:jc w:val="center"/>
               <w:rPr>
-                <w:rFonts w:ascii="仿宋_GB2312" w:hAnsiTheme="majorEastAsia" w:hint="eastAsia"/>
+                <w:rFonts w:ascii="仿宋_GB2312" w:hAnsiTheme="majorEastAsia"/>
                 <w:color w:val="000000" w:themeColor="text1"/>
                 <w:sz w:val="24"/>
                 <w:szCs w:val="21"/>
@@ -5444,7 +5857,7 @@
               <w:snapToGrid w:val="0"/>
               <w:jc w:val="center"/>
               <w:rPr>
-                <w:rFonts w:ascii="仿宋_GB2312" w:hAnsiTheme="majorEastAsia" w:hint="eastAsia"/>
+                <w:rFonts w:ascii="仿宋_GB2312" w:hAnsiTheme="majorEastAsia"/>
                 <w:color w:val="000000" w:themeColor="text1"/>
                 <w:sz w:val="24"/>
                 <w:szCs w:val="21"/>
@@ -5473,7 +5886,7 @@
               <w:snapToGrid w:val="0"/>
               <w:jc w:val="center"/>
               <w:rPr>
-                <w:rFonts w:ascii="仿宋_GB2312" w:hAnsiTheme="majorEastAsia" w:hint="eastAsia"/>
+                <w:rFonts w:ascii="仿宋_GB2312" w:hAnsiTheme="majorEastAsia"/>
                 <w:color w:val="000000" w:themeColor="text1"/>
                 <w:sz w:val="24"/>
                 <w:szCs w:val="21"/>
@@ -5496,7 +5909,7 @@
               <w:snapToGrid w:val="0"/>
               <w:jc w:val="center"/>
               <w:rPr>
-                <w:rFonts w:ascii="仿宋_GB2312" w:hAnsiTheme="majorEastAsia" w:hint="eastAsia"/>
+                <w:rFonts w:ascii="仿宋_GB2312" w:hAnsiTheme="majorEastAsia"/>
                 <w:color w:val="000000" w:themeColor="text1"/>
                 <w:sz w:val="24"/>
                 <w:szCs w:val="21"/>
@@ -5526,7 +5939,7 @@
               <w:snapToGrid w:val="0"/>
               <w:jc w:val="center"/>
               <w:rPr>
-                <w:rFonts w:ascii="仿宋_GB2312" w:hAnsiTheme="majorEastAsia" w:hint="eastAsia"/>
+                <w:rFonts w:ascii="仿宋_GB2312" w:hAnsiTheme="majorEastAsia"/>
                 <w:color w:val="000000" w:themeColor="text1"/>
                 <w:sz w:val="24"/>
                 <w:szCs w:val="21"/>
@@ -5555,7 +5968,7 @@
               <w:snapToGrid w:val="0"/>
               <w:jc w:val="center"/>
               <w:rPr>
-                <w:rFonts w:ascii="仿宋_GB2312" w:hAnsiTheme="majorEastAsia" w:hint="eastAsia"/>
+                <w:rFonts w:ascii="仿宋_GB2312" w:hAnsiTheme="majorEastAsia"/>
                 <w:color w:val="000000" w:themeColor="text1"/>
                 <w:sz w:val="24"/>
                 <w:szCs w:val="21"/>
@@ -5578,7 +5991,7 @@
               <w:snapToGrid w:val="0"/>
               <w:jc w:val="center"/>
               <w:rPr>
-                <w:rFonts w:ascii="仿宋_GB2312" w:hAnsiTheme="majorEastAsia" w:hint="eastAsia"/>
+                <w:rFonts w:ascii="仿宋_GB2312" w:hAnsiTheme="majorEastAsia"/>
                 <w:color w:val="000000" w:themeColor="text1"/>
                 <w:sz w:val="24"/>
                 <w:szCs w:val="21"/>
@@ -5613,7 +6026,7 @@
               <w:snapToGrid w:val="0"/>
               <w:spacing w:line="280" w:lineRule="exact"/>
               <w:rPr>
-                <w:rFonts w:ascii="仿宋_GB2312" w:hint="eastAsia"/>
+                <w:rFonts w:ascii="仿宋_GB2312"/>
                 <w:color w:val="000000" w:themeColor="text1"/>
                 <w:sz w:val="24"/>
                 <w:szCs w:val="21"/>
@@ -5633,7 +6046,7 @@
               <w:snapToGrid w:val="0"/>
               <w:spacing w:line="280" w:lineRule="exact"/>
               <w:rPr>
-                <w:rFonts w:ascii="仿宋_GB2312" w:hint="eastAsia"/>
+                <w:rFonts w:ascii="仿宋_GB2312"/>
                 <w:color w:val="000000" w:themeColor="text1"/>
                 <w:sz w:val="24"/>
                 <w:szCs w:val="21"/>
@@ -5653,7 +6066,7 @@
               <w:snapToGrid w:val="0"/>
               <w:spacing w:line="280" w:lineRule="exact"/>
               <w:rPr>
-                <w:rFonts w:ascii="仿宋_GB2312" w:hint="eastAsia"/>
+                <w:rFonts w:ascii="仿宋_GB2312"/>
                 <w:color w:val="000000" w:themeColor="text1"/>
                 <w:sz w:val="24"/>
                 <w:szCs w:val="21"/>
@@ -5673,7 +6086,7 @@
               <w:snapToGrid w:val="0"/>
               <w:spacing w:line="280" w:lineRule="exact"/>
               <w:rPr>
-                <w:rFonts w:ascii="仿宋_GB2312" w:hint="eastAsia"/>
+                <w:rFonts w:ascii="仿宋_GB2312"/>
                 <w:color w:val="000000" w:themeColor="text1"/>
                 <w:sz w:val="24"/>
                 <w:szCs w:val="21"/>
@@ -5693,7 +6106,7 @@
               <w:snapToGrid w:val="0"/>
               <w:spacing w:line="280" w:lineRule="exact"/>
               <w:rPr>
-                <w:rFonts w:ascii="仿宋_GB2312" w:hint="eastAsia"/>
+                <w:rFonts w:ascii="仿宋_GB2312"/>
                 <w:color w:val="000000" w:themeColor="text1"/>
                 <w:sz w:val="24"/>
                 <w:szCs w:val="21"/>
@@ -5713,7 +6126,7 @@
               <w:snapToGrid w:val="0"/>
               <w:spacing w:line="280" w:lineRule="exact"/>
               <w:rPr>
-                <w:rFonts w:ascii="仿宋_GB2312" w:hint="eastAsia"/>
+                <w:rFonts w:ascii="仿宋_GB2312"/>
                 <w:color w:val="000000" w:themeColor="text1"/>
                 <w:sz w:val="24"/>
                 <w:szCs w:val="21"/>
@@ -5733,7 +6146,7 @@
               <w:snapToGrid w:val="0"/>
               <w:spacing w:line="280" w:lineRule="exact"/>
               <w:rPr>
-                <w:rFonts w:ascii="仿宋_GB2312" w:hint="eastAsia"/>
+                <w:rFonts w:ascii="仿宋_GB2312"/>
                 <w:color w:val="000000" w:themeColor="text1"/>
                 <w:sz w:val="24"/>
                 <w:szCs w:val="21"/>
@@ -5753,7 +6166,7 @@
               <w:snapToGrid w:val="0"/>
               <w:spacing w:line="280" w:lineRule="exact"/>
               <w:rPr>
-                <w:rFonts w:ascii="仿宋_GB2312" w:hint="eastAsia"/>
+                <w:rFonts w:ascii="仿宋_GB2312"/>
                 <w:i/>
                 <w:color w:val="000000" w:themeColor="text1"/>
                 <w:sz w:val="24"/>
@@ -5774,7 +6187,7 @@
               <w:snapToGrid w:val="0"/>
               <w:spacing w:line="280" w:lineRule="exact"/>
               <w:rPr>
-                <w:rFonts w:ascii="仿宋_GB2312" w:hint="eastAsia"/>
+                <w:rFonts w:ascii="仿宋_GB2312"/>
                 <w:i/>
                 <w:color w:val="000000" w:themeColor="text1"/>
                 <w:sz w:val="24"/>
@@ -5819,8 +6232,8 @@
       <w:pPr>
         <w:pStyle w:val="1"/>
       </w:pPr>
-      <w:bookmarkStart w:id="105" w:name="_Toc517028276"/>
-      <w:bookmarkStart w:id="106" w:name="_Toc485374173"/>
+      <w:bookmarkStart w:id="107" w:name="_Toc517028276"/>
+      <w:bookmarkStart w:id="108" w:name="_Toc485374173"/>
       <w:r>
         <w:rPr>
           <w:rFonts w:hint="eastAsia"/>
@@ -5834,25 +6247,25 @@
         </w:rPr>
         <w:t>研究基础与保障条件</w:t>
       </w:r>
-      <w:bookmarkEnd w:id="105"/>
+      <w:bookmarkEnd w:id="107"/>
     </w:p>
     <w:p>
       <w:pPr>
         <w:ind w:firstLineChars="200" w:firstLine="560"/>
         <w:rPr>
-          <w:rFonts w:ascii="仿宋_GB2312" w:eastAsia="仿宋_GB2312" w:hint="eastAsia"/>
-          <w:color w:val="000000" w:themeColor="text1"/>
-        </w:rPr>
-      </w:pPr>
-      <w:bookmarkStart w:id="107" w:name="研究基础与保障条件"/>
-      <w:bookmarkEnd w:id="106"/>
-      <w:bookmarkEnd w:id="107"/>
+          <w:rFonts w:ascii="仿宋_GB2312" w:eastAsia="仿宋_GB2312"/>
+          <w:color w:val="000000" w:themeColor="text1"/>
+        </w:rPr>
+      </w:pPr>
+      <w:bookmarkStart w:id="109" w:name="研究基础与保障条件"/>
+      <w:bookmarkEnd w:id="108"/>
+      <w:bookmarkEnd w:id="109"/>
     </w:p>
     <w:p>
       <w:pPr>
         <w:pStyle w:val="1"/>
       </w:pPr>
-      <w:bookmarkStart w:id="108" w:name="_Toc517028277"/>
+      <w:bookmarkStart w:id="110" w:name="_Toc517028277"/>
       <w:r>
         <w:rPr>
           <w:rFonts w:hint="eastAsia"/>
@@ -5865,24 +6278,24 @@
         </w:rPr>
         <w:t>组织实施与风险控制</w:t>
       </w:r>
-      <w:bookmarkEnd w:id="108"/>
+      <w:bookmarkEnd w:id="110"/>
     </w:p>
     <w:p>
       <w:pPr>
         <w:ind w:firstLineChars="200" w:firstLine="560"/>
         <w:rPr>
-          <w:rFonts w:ascii="仿宋_GB2312" w:eastAsia="仿宋_GB2312" w:hint="eastAsia"/>
-          <w:color w:val="000000" w:themeColor="text1"/>
-        </w:rPr>
-      </w:pPr>
-      <w:bookmarkStart w:id="109" w:name="组织实施与风险控制"/>
-      <w:bookmarkEnd w:id="109"/>
+          <w:rFonts w:ascii="仿宋_GB2312" w:eastAsia="仿宋_GB2312"/>
+          <w:color w:val="000000" w:themeColor="text1"/>
+        </w:rPr>
+      </w:pPr>
+      <w:bookmarkStart w:id="111" w:name="组织实施与风险控制"/>
+      <w:bookmarkEnd w:id="111"/>
     </w:p>
     <w:p>
       <w:pPr>
         <w:pStyle w:val="1"/>
       </w:pPr>
-      <w:bookmarkStart w:id="110" w:name="_Toc517028278"/>
+      <w:bookmarkStart w:id="112" w:name="_Toc517028278"/>
       <w:r>
         <w:rPr>
           <w:rFonts w:hint="eastAsia"/>
@@ -5895,7 +6308,7 @@
         </w:rPr>
         <w:t>与有关计划关系</w:t>
       </w:r>
-      <w:bookmarkEnd w:id="110"/>
+      <w:bookmarkEnd w:id="112"/>
     </w:p>
     <w:p>
       <w:pPr>
@@ -5908,8 +6321,8 @@
           <w:color w:val="000000" w:themeColor="text1"/>
         </w:rPr>
       </w:pPr>
-      <w:bookmarkStart w:id="111" w:name="与有关计划关系"/>
-      <w:bookmarkEnd w:id="111"/>
+      <w:bookmarkStart w:id="113" w:name="与有关计划关系"/>
+      <w:bookmarkEnd w:id="113"/>
       <w:r>
         <w:rPr>
           <w:color w:val="000000" w:themeColor="text1"/>
@@ -5921,7 +6334,7 @@
       <w:pPr>
         <w:pStyle w:val="1"/>
       </w:pPr>
-      <w:bookmarkStart w:id="112" w:name="_Toc517028279"/>
+      <w:bookmarkStart w:id="114" w:name="_Toc517028279"/>
       <w:r>
         <w:rPr>
           <w:rFonts w:hint="eastAsia"/>
@@ -5935,7 +6348,7 @@
         </w:rPr>
         <w:t>经费预算表</w:t>
       </w:r>
-      <w:bookmarkEnd w:id="112"/>
+      <w:bookmarkEnd w:id="114"/>
     </w:p>
     <w:p>
       <w:pPr>
@@ -5945,7 +6358,7 @@
         <w:ind w:left="2264" w:right="120" w:firstLineChars="0" w:firstLine="0"/>
         <w:jc w:val="right"/>
         <w:rPr>
-          <w:rFonts w:ascii="仿宋_GB2312" w:eastAsia="仿宋_GB2312" w:hint="eastAsia"/>
+          <w:rFonts w:ascii="仿宋_GB2312" w:eastAsia="仿宋_GB2312"/>
           <w:sz w:val="24"/>
         </w:rPr>
       </w:pPr>
@@ -6012,7 +6425,7 @@
               <w:autoSpaceDN w:val="0"/>
               <w:jc w:val="center"/>
               <w:rPr>
-                <w:rFonts w:ascii="仿宋_GB2312" w:eastAsia="仿宋_GB2312" w:hint="eastAsia"/>
+                <w:rFonts w:ascii="仿宋_GB2312" w:eastAsia="仿宋_GB2312"/>
                 <w:b/>
                 <w:bCs/>
                 <w:sz w:val="24"/>
@@ -6050,7 +6463,7 @@
               <w:autoSpaceDN w:val="0"/>
               <w:jc w:val="center"/>
               <w:rPr>
-                <w:rFonts w:ascii="仿宋_GB2312" w:eastAsia="仿宋_GB2312" w:hint="eastAsia"/>
+                <w:rFonts w:ascii="仿宋_GB2312" w:eastAsia="仿宋_GB2312"/>
                 <w:b/>
                 <w:bCs/>
                 <w:sz w:val="24"/>
@@ -6086,7 +6499,7 @@
               <w:autoSpaceDN w:val="0"/>
               <w:jc w:val="center"/>
               <w:rPr>
-                <w:rFonts w:ascii="仿宋_GB2312" w:eastAsia="仿宋_GB2312" w:cs="宋体" w:hint="eastAsia"/>
+                <w:rFonts w:ascii="仿宋_GB2312" w:eastAsia="仿宋_GB2312" w:cs="宋体"/>
                 <w:b/>
                 <w:bCs/>
                 <w:sz w:val="24"/>
@@ -6130,7 +6543,7 @@
               <w:autoSpaceDE w:val="0"/>
               <w:autoSpaceDN w:val="0"/>
               <w:rPr>
-                <w:rFonts w:ascii="仿宋_GB2312" w:eastAsia="仿宋_GB2312" w:hint="eastAsia"/>
+                <w:rFonts w:ascii="仿宋_GB2312" w:eastAsia="仿宋_GB2312"/>
                 <w:sz w:val="24"/>
                 <w:szCs w:val="20"/>
               </w:rPr>
@@ -6162,13 +6575,13 @@
               <w:ind w:rightChars="58" w:right="162"/>
               <w:jc w:val="right"/>
               <w:rPr>
-                <w:rFonts w:ascii="仿宋_GB2312" w:eastAsia="仿宋_GB2312" w:hint="eastAsia"/>
+                <w:rFonts w:ascii="仿宋_GB2312" w:eastAsia="仿宋_GB2312"/>
                 <w:b/>
                 <w:sz w:val="24"/>
               </w:rPr>
             </w:pPr>
-            <w:bookmarkStart w:id="113" w:name="ProjectRFAs"/>
-            <w:bookmarkEnd w:id="113"/>
+            <w:bookmarkStart w:id="115" w:name="ProjectRFAs"/>
+            <w:bookmarkEnd w:id="115"/>
           </w:p>
         </w:tc>
         <w:tc>
@@ -6189,13 +6602,13 @@
               <w:autoSpaceDN w:val="0"/>
               <w:jc w:val="center"/>
               <w:rPr>
-                <w:rFonts w:ascii="仿宋_GB2312" w:eastAsia="仿宋_GB2312" w:hint="eastAsia"/>
+                <w:rFonts w:ascii="仿宋_GB2312" w:eastAsia="仿宋_GB2312"/>
                 <w:sz w:val="24"/>
                 <w:szCs w:val="20"/>
               </w:rPr>
             </w:pPr>
-            <w:bookmarkStart w:id="114" w:name="ProjectRFARm"/>
-            <w:bookmarkEnd w:id="114"/>
+            <w:bookmarkStart w:id="116" w:name="ProjectRFARm"/>
+            <w:bookmarkEnd w:id="116"/>
           </w:p>
         </w:tc>
       </w:tr>
@@ -6223,7 +6636,7 @@
               <w:autoSpaceDE w:val="0"/>
               <w:autoSpaceDN w:val="0"/>
               <w:rPr>
-                <w:rFonts w:ascii="仿宋_GB2312" w:eastAsia="仿宋_GB2312" w:cs="宋体" w:hint="eastAsia"/>
+                <w:rFonts w:ascii="仿宋_GB2312" w:eastAsia="仿宋_GB2312" w:cs="宋体"/>
                 <w:sz w:val="24"/>
                 <w:szCs w:val="20"/>
               </w:rPr>
@@ -6255,13 +6668,13 @@
               <w:ind w:rightChars="58" w:right="162"/>
               <w:jc w:val="right"/>
               <w:rPr>
-                <w:rFonts w:ascii="仿宋_GB2312" w:eastAsia="仿宋_GB2312" w:hint="eastAsia"/>
+                <w:rFonts w:ascii="仿宋_GB2312" w:eastAsia="仿宋_GB2312"/>
                 <w:b/>
                 <w:sz w:val="24"/>
               </w:rPr>
             </w:pPr>
-            <w:bookmarkStart w:id="115" w:name="ProjectRFA1"/>
-            <w:bookmarkEnd w:id="115"/>
+            <w:bookmarkStart w:id="117" w:name="ProjectRFA1"/>
+            <w:bookmarkEnd w:id="117"/>
           </w:p>
         </w:tc>
         <w:tc>
@@ -6282,13 +6695,13 @@
               <w:autoSpaceDN w:val="0"/>
               <w:jc w:val="center"/>
               <w:rPr>
-                <w:rFonts w:ascii="仿宋_GB2312" w:eastAsia="仿宋_GB2312" w:cs="宋体" w:hint="eastAsia"/>
+                <w:rFonts w:ascii="仿宋_GB2312" w:eastAsia="仿宋_GB2312" w:cs="宋体"/>
                 <w:sz w:val="24"/>
                 <w:szCs w:val="20"/>
               </w:rPr>
             </w:pPr>
-            <w:bookmarkStart w:id="116" w:name="ProjectRFA1Rm"/>
-            <w:bookmarkEnd w:id="116"/>
+            <w:bookmarkStart w:id="118" w:name="ProjectRFA1Rm"/>
+            <w:bookmarkEnd w:id="118"/>
           </w:p>
         </w:tc>
       </w:tr>
@@ -6317,7 +6730,7 @@
               <w:autoSpaceDN w:val="0"/>
               <w:ind w:firstLineChars="100" w:firstLine="240"/>
               <w:rPr>
-                <w:rFonts w:ascii="仿宋_GB2312" w:eastAsia="仿宋_GB2312" w:hint="eastAsia"/>
+                <w:rFonts w:ascii="仿宋_GB2312" w:eastAsia="仿宋_GB2312"/>
                 <w:sz w:val="24"/>
                 <w:szCs w:val="20"/>
               </w:rPr>
@@ -6349,12 +6762,12 @@
               <w:ind w:rightChars="58" w:right="162"/>
               <w:jc w:val="right"/>
               <w:rPr>
-                <w:rFonts w:ascii="仿宋_GB2312" w:eastAsia="仿宋_GB2312" w:hint="eastAsia"/>
-                <w:sz w:val="24"/>
-              </w:rPr>
-            </w:pPr>
-            <w:bookmarkStart w:id="117" w:name="ProjectRFA1_1"/>
-            <w:bookmarkEnd w:id="117"/>
+                <w:rFonts w:ascii="仿宋_GB2312" w:eastAsia="仿宋_GB2312"/>
+                <w:sz w:val="24"/>
+              </w:rPr>
+            </w:pPr>
+            <w:bookmarkStart w:id="119" w:name="ProjectRFA1_1"/>
+            <w:bookmarkEnd w:id="119"/>
           </w:p>
         </w:tc>
         <w:tc>
@@ -6375,13 +6788,13 @@
               <w:autoSpaceDN w:val="0"/>
               <w:jc w:val="center"/>
               <w:rPr>
-                <w:rFonts w:ascii="仿宋_GB2312" w:eastAsia="仿宋_GB2312" w:hint="eastAsia"/>
+                <w:rFonts w:ascii="仿宋_GB2312" w:eastAsia="仿宋_GB2312"/>
                 <w:sz w:val="24"/>
                 <w:szCs w:val="20"/>
               </w:rPr>
             </w:pPr>
-            <w:bookmarkStart w:id="118" w:name="ProjectRFA1_1Rm"/>
-            <w:bookmarkEnd w:id="118"/>
+            <w:bookmarkStart w:id="120" w:name="ProjectRFA1_1Rm"/>
+            <w:bookmarkEnd w:id="120"/>
           </w:p>
         </w:tc>
       </w:tr>
@@ -6410,7 +6823,7 @@
               <w:autoSpaceDN w:val="0"/>
               <w:ind w:firstLineChars="300" w:firstLine="720"/>
               <w:rPr>
-                <w:rFonts w:ascii="仿宋_GB2312" w:eastAsia="仿宋_GB2312" w:hint="eastAsia"/>
+                <w:rFonts w:ascii="仿宋_GB2312" w:eastAsia="仿宋_GB2312"/>
                 <w:sz w:val="24"/>
                 <w:szCs w:val="20"/>
               </w:rPr>
@@ -6442,12 +6855,12 @@
               <w:ind w:rightChars="58" w:right="162"/>
               <w:jc w:val="right"/>
               <w:rPr>
-                <w:rFonts w:ascii="仿宋_GB2312" w:eastAsia="仿宋_GB2312" w:hint="eastAsia"/>
-                <w:sz w:val="24"/>
-              </w:rPr>
-            </w:pPr>
-            <w:bookmarkStart w:id="119" w:name="ProjectRFA1_1_1"/>
-            <w:bookmarkEnd w:id="119"/>
+                <w:rFonts w:ascii="仿宋_GB2312" w:eastAsia="仿宋_GB2312"/>
+                <w:sz w:val="24"/>
+              </w:rPr>
+            </w:pPr>
+            <w:bookmarkStart w:id="121" w:name="ProjectRFA1_1_1"/>
+            <w:bookmarkEnd w:id="121"/>
           </w:p>
         </w:tc>
         <w:tc>
@@ -6468,13 +6881,13 @@
               <w:autoSpaceDN w:val="0"/>
               <w:jc w:val="center"/>
               <w:rPr>
-                <w:rFonts w:ascii="仿宋_GB2312" w:eastAsia="仿宋_GB2312" w:hint="eastAsia"/>
+                <w:rFonts w:ascii="仿宋_GB2312" w:eastAsia="仿宋_GB2312"/>
                 <w:sz w:val="24"/>
                 <w:szCs w:val="20"/>
               </w:rPr>
             </w:pPr>
-            <w:bookmarkStart w:id="120" w:name="ProjectRFA1_1_1Rm"/>
-            <w:bookmarkEnd w:id="120"/>
+            <w:bookmarkStart w:id="122" w:name="ProjectRFA1_1_1Rm"/>
+            <w:bookmarkEnd w:id="122"/>
           </w:p>
         </w:tc>
       </w:tr>
@@ -6503,7 +6916,7 @@
               <w:autoSpaceDN w:val="0"/>
               <w:ind w:firstLineChars="300" w:firstLine="720"/>
               <w:rPr>
-                <w:rFonts w:ascii="仿宋_GB2312" w:eastAsia="仿宋_GB2312" w:hint="eastAsia"/>
+                <w:rFonts w:ascii="仿宋_GB2312" w:eastAsia="仿宋_GB2312"/>
                 <w:sz w:val="24"/>
                 <w:szCs w:val="20"/>
               </w:rPr>
@@ -6535,12 +6948,12 @@
               <w:ind w:rightChars="58" w:right="162"/>
               <w:jc w:val="right"/>
               <w:rPr>
-                <w:rFonts w:ascii="仿宋_GB2312" w:eastAsia="仿宋_GB2312" w:hint="eastAsia"/>
-                <w:sz w:val="24"/>
-              </w:rPr>
-            </w:pPr>
-            <w:bookmarkStart w:id="121" w:name="ProjectRFA1_1_2"/>
-            <w:bookmarkEnd w:id="121"/>
+                <w:rFonts w:ascii="仿宋_GB2312" w:eastAsia="仿宋_GB2312"/>
+                <w:sz w:val="24"/>
+              </w:rPr>
+            </w:pPr>
+            <w:bookmarkStart w:id="123" w:name="ProjectRFA1_1_2"/>
+            <w:bookmarkEnd w:id="123"/>
           </w:p>
         </w:tc>
         <w:tc>
@@ -6561,13 +6974,13 @@
               <w:autoSpaceDN w:val="0"/>
               <w:jc w:val="center"/>
               <w:rPr>
-                <w:rFonts w:ascii="仿宋_GB2312" w:eastAsia="仿宋_GB2312" w:hint="eastAsia"/>
+                <w:rFonts w:ascii="仿宋_GB2312" w:eastAsia="仿宋_GB2312"/>
                 <w:sz w:val="24"/>
                 <w:szCs w:val="20"/>
               </w:rPr>
             </w:pPr>
-            <w:bookmarkStart w:id="122" w:name="ProjectRFA1_1_2Rm"/>
-            <w:bookmarkEnd w:id="122"/>
+            <w:bookmarkStart w:id="124" w:name="ProjectRFA1_1_2Rm"/>
+            <w:bookmarkEnd w:id="124"/>
           </w:p>
         </w:tc>
       </w:tr>
@@ -6596,7 +7009,7 @@
               <w:autoSpaceDN w:val="0"/>
               <w:ind w:firstLineChars="300" w:firstLine="720"/>
               <w:rPr>
-                <w:rFonts w:ascii="仿宋_GB2312" w:eastAsia="仿宋_GB2312" w:hint="eastAsia"/>
+                <w:rFonts w:ascii="仿宋_GB2312" w:eastAsia="仿宋_GB2312"/>
                 <w:sz w:val="24"/>
                 <w:szCs w:val="20"/>
               </w:rPr>
@@ -6628,12 +7041,12 @@
               <w:ind w:rightChars="58" w:right="162"/>
               <w:jc w:val="right"/>
               <w:rPr>
-                <w:rFonts w:ascii="仿宋_GB2312" w:eastAsia="仿宋_GB2312" w:hint="eastAsia"/>
-                <w:sz w:val="24"/>
-              </w:rPr>
-            </w:pPr>
-            <w:bookmarkStart w:id="123" w:name="ProjectRFA1_1_3"/>
-            <w:bookmarkEnd w:id="123"/>
+                <w:rFonts w:ascii="仿宋_GB2312" w:eastAsia="仿宋_GB2312"/>
+                <w:sz w:val="24"/>
+              </w:rPr>
+            </w:pPr>
+            <w:bookmarkStart w:id="125" w:name="ProjectRFA1_1_3"/>
+            <w:bookmarkEnd w:id="125"/>
           </w:p>
         </w:tc>
         <w:tc>
@@ -6654,13 +7067,13 @@
               <w:autoSpaceDN w:val="0"/>
               <w:jc w:val="center"/>
               <w:rPr>
-                <w:rFonts w:ascii="仿宋_GB2312" w:eastAsia="仿宋_GB2312" w:hint="eastAsia"/>
+                <w:rFonts w:ascii="仿宋_GB2312" w:eastAsia="仿宋_GB2312"/>
                 <w:sz w:val="24"/>
                 <w:szCs w:val="20"/>
               </w:rPr>
             </w:pPr>
-            <w:bookmarkStart w:id="124" w:name="ProjectRFA1_1_3Rm"/>
-            <w:bookmarkEnd w:id="124"/>
+            <w:bookmarkStart w:id="126" w:name="ProjectRFA1_1_3Rm"/>
+            <w:bookmarkEnd w:id="126"/>
           </w:p>
         </w:tc>
       </w:tr>
@@ -6689,7 +7102,7 @@
               <w:autoSpaceDN w:val="0"/>
               <w:ind w:firstLineChars="100" w:firstLine="240"/>
               <w:rPr>
-                <w:rFonts w:ascii="仿宋_GB2312" w:eastAsia="仿宋_GB2312" w:hint="eastAsia"/>
+                <w:rFonts w:ascii="仿宋_GB2312" w:eastAsia="仿宋_GB2312"/>
                 <w:sz w:val="24"/>
                 <w:szCs w:val="20"/>
               </w:rPr>
@@ -6721,12 +7134,12 @@
               <w:ind w:rightChars="58" w:right="162"/>
               <w:jc w:val="right"/>
               <w:rPr>
-                <w:rFonts w:ascii="仿宋_GB2312" w:eastAsia="仿宋_GB2312" w:hint="eastAsia"/>
-                <w:sz w:val="24"/>
-              </w:rPr>
-            </w:pPr>
-            <w:bookmarkStart w:id="125" w:name="ProjectRFA1_2"/>
-            <w:bookmarkEnd w:id="125"/>
+                <w:rFonts w:ascii="仿宋_GB2312" w:eastAsia="仿宋_GB2312"/>
+                <w:sz w:val="24"/>
+              </w:rPr>
+            </w:pPr>
+            <w:bookmarkStart w:id="127" w:name="ProjectRFA1_2"/>
+            <w:bookmarkEnd w:id="127"/>
           </w:p>
         </w:tc>
         <w:tc>
@@ -6747,13 +7160,13 @@
               <w:autoSpaceDN w:val="0"/>
               <w:jc w:val="center"/>
               <w:rPr>
-                <w:rFonts w:ascii="仿宋_GB2312" w:eastAsia="仿宋_GB2312" w:hint="eastAsia"/>
+                <w:rFonts w:ascii="仿宋_GB2312" w:eastAsia="仿宋_GB2312"/>
                 <w:sz w:val="24"/>
                 <w:szCs w:val="20"/>
               </w:rPr>
             </w:pPr>
-            <w:bookmarkStart w:id="126" w:name="ProjectRFA1_2Rm"/>
-            <w:bookmarkEnd w:id="126"/>
+            <w:bookmarkStart w:id="128" w:name="ProjectRFA1_2Rm"/>
+            <w:bookmarkEnd w:id="128"/>
           </w:p>
         </w:tc>
       </w:tr>
@@ -6782,7 +7195,7 @@
               <w:autoSpaceDN w:val="0"/>
               <w:ind w:firstLineChars="100" w:firstLine="240"/>
               <w:rPr>
-                <w:rFonts w:ascii="仿宋_GB2312" w:eastAsia="仿宋_GB2312" w:hint="eastAsia"/>
+                <w:rFonts w:ascii="仿宋_GB2312" w:eastAsia="仿宋_GB2312"/>
                 <w:sz w:val="24"/>
                 <w:szCs w:val="20"/>
               </w:rPr>
@@ -6814,12 +7227,12 @@
               <w:ind w:rightChars="58" w:right="162"/>
               <w:jc w:val="right"/>
               <w:rPr>
-                <w:rFonts w:ascii="仿宋_GB2312" w:eastAsia="仿宋_GB2312" w:hint="eastAsia"/>
-                <w:sz w:val="24"/>
-              </w:rPr>
-            </w:pPr>
-            <w:bookmarkStart w:id="127" w:name="ProjectRFA1_3"/>
-            <w:bookmarkEnd w:id="127"/>
+                <w:rFonts w:ascii="仿宋_GB2312" w:eastAsia="仿宋_GB2312"/>
+                <w:sz w:val="24"/>
+              </w:rPr>
+            </w:pPr>
+            <w:bookmarkStart w:id="129" w:name="ProjectRFA1_3"/>
+            <w:bookmarkEnd w:id="129"/>
           </w:p>
         </w:tc>
         <w:tc>
@@ -6840,13 +7253,13 @@
               <w:autoSpaceDN w:val="0"/>
               <w:jc w:val="center"/>
               <w:rPr>
-                <w:rFonts w:ascii="仿宋_GB2312" w:eastAsia="仿宋_GB2312" w:hint="eastAsia"/>
+                <w:rFonts w:ascii="仿宋_GB2312" w:eastAsia="仿宋_GB2312"/>
                 <w:sz w:val="24"/>
                 <w:szCs w:val="20"/>
               </w:rPr>
             </w:pPr>
-            <w:bookmarkStart w:id="128" w:name="ProjectRFA1_3Rm"/>
-            <w:bookmarkEnd w:id="128"/>
+            <w:bookmarkStart w:id="130" w:name="ProjectRFA1_3Rm"/>
+            <w:bookmarkEnd w:id="130"/>
           </w:p>
         </w:tc>
       </w:tr>
@@ -6875,7 +7288,7 @@
               <w:autoSpaceDN w:val="0"/>
               <w:ind w:firstLineChars="100" w:firstLine="240"/>
               <w:rPr>
-                <w:rFonts w:ascii="仿宋_GB2312" w:eastAsia="仿宋_GB2312" w:hint="eastAsia"/>
+                <w:rFonts w:ascii="仿宋_GB2312" w:eastAsia="仿宋_GB2312"/>
                 <w:sz w:val="24"/>
                 <w:szCs w:val="20"/>
               </w:rPr>
@@ -6907,12 +7320,12 @@
               <w:ind w:rightChars="58" w:right="162"/>
               <w:jc w:val="right"/>
               <w:rPr>
-                <w:rFonts w:ascii="仿宋_GB2312" w:eastAsia="仿宋_GB2312" w:hint="eastAsia"/>
-                <w:sz w:val="24"/>
-              </w:rPr>
-            </w:pPr>
-            <w:bookmarkStart w:id="129" w:name="ProjectRFA1_4"/>
-            <w:bookmarkEnd w:id="129"/>
+                <w:rFonts w:ascii="仿宋_GB2312" w:eastAsia="仿宋_GB2312"/>
+                <w:sz w:val="24"/>
+              </w:rPr>
+            </w:pPr>
+            <w:bookmarkStart w:id="131" w:name="ProjectRFA1_4"/>
+            <w:bookmarkEnd w:id="131"/>
           </w:p>
         </w:tc>
         <w:tc>
@@ -6933,13 +7346,13 @@
               <w:autoSpaceDN w:val="0"/>
               <w:jc w:val="center"/>
               <w:rPr>
-                <w:rFonts w:ascii="仿宋_GB2312" w:eastAsia="仿宋_GB2312" w:hint="eastAsia"/>
+                <w:rFonts w:ascii="仿宋_GB2312" w:eastAsia="仿宋_GB2312"/>
                 <w:sz w:val="24"/>
                 <w:szCs w:val="20"/>
               </w:rPr>
             </w:pPr>
-            <w:bookmarkStart w:id="130" w:name="ProjectRFA1_4Rm"/>
-            <w:bookmarkEnd w:id="130"/>
+            <w:bookmarkStart w:id="132" w:name="ProjectRFA1_4Rm"/>
+            <w:bookmarkEnd w:id="132"/>
           </w:p>
         </w:tc>
       </w:tr>
@@ -6968,7 +7381,7 @@
               <w:autoSpaceDN w:val="0"/>
               <w:ind w:firstLineChars="100" w:firstLine="240"/>
               <w:rPr>
-                <w:rFonts w:ascii="仿宋_GB2312" w:eastAsia="仿宋_GB2312" w:hint="eastAsia"/>
+                <w:rFonts w:ascii="仿宋_GB2312" w:eastAsia="仿宋_GB2312"/>
                 <w:sz w:val="24"/>
                 <w:szCs w:val="20"/>
               </w:rPr>
@@ -7000,12 +7413,12 @@
               <w:ind w:rightChars="58" w:right="162"/>
               <w:jc w:val="right"/>
               <w:rPr>
-                <w:rFonts w:ascii="仿宋_GB2312" w:eastAsia="仿宋_GB2312" w:hint="eastAsia"/>
-                <w:sz w:val="24"/>
-              </w:rPr>
-            </w:pPr>
-            <w:bookmarkStart w:id="131" w:name="ProjectRFA1_5"/>
-            <w:bookmarkEnd w:id="131"/>
+                <w:rFonts w:ascii="仿宋_GB2312" w:eastAsia="仿宋_GB2312"/>
+                <w:sz w:val="24"/>
+              </w:rPr>
+            </w:pPr>
+            <w:bookmarkStart w:id="133" w:name="ProjectRFA1_5"/>
+            <w:bookmarkEnd w:id="133"/>
           </w:p>
         </w:tc>
         <w:tc>
@@ -7026,13 +7439,13 @@
               <w:autoSpaceDN w:val="0"/>
               <w:jc w:val="center"/>
               <w:rPr>
-                <w:rFonts w:ascii="仿宋_GB2312" w:eastAsia="仿宋_GB2312" w:hint="eastAsia"/>
+                <w:rFonts w:ascii="仿宋_GB2312" w:eastAsia="仿宋_GB2312"/>
                 <w:sz w:val="24"/>
                 <w:szCs w:val="20"/>
               </w:rPr>
             </w:pPr>
-            <w:bookmarkStart w:id="132" w:name="ProjectRFA1_5Rm"/>
-            <w:bookmarkEnd w:id="132"/>
+            <w:bookmarkStart w:id="134" w:name="ProjectRFA1_5Rm"/>
+            <w:bookmarkEnd w:id="134"/>
           </w:p>
         </w:tc>
       </w:tr>
@@ -7061,7 +7474,7 @@
               <w:autoSpaceDN w:val="0"/>
               <w:ind w:firstLineChars="100" w:firstLine="240"/>
               <w:rPr>
-                <w:rFonts w:ascii="仿宋_GB2312" w:eastAsia="仿宋_GB2312" w:cs="宋体" w:hint="eastAsia"/>
+                <w:rFonts w:ascii="仿宋_GB2312" w:eastAsia="仿宋_GB2312" w:cs="宋体"/>
                 <w:sz w:val="24"/>
                 <w:szCs w:val="20"/>
               </w:rPr>
@@ -7093,12 +7506,12 @@
               <w:ind w:rightChars="58" w:right="162"/>
               <w:jc w:val="right"/>
               <w:rPr>
-                <w:rFonts w:ascii="仿宋_GB2312" w:eastAsia="仿宋_GB2312" w:hint="eastAsia"/>
-                <w:sz w:val="24"/>
-              </w:rPr>
-            </w:pPr>
-            <w:bookmarkStart w:id="133" w:name="ProjectRFA1_6"/>
-            <w:bookmarkEnd w:id="133"/>
+                <w:rFonts w:ascii="仿宋_GB2312" w:eastAsia="仿宋_GB2312"/>
+                <w:sz w:val="24"/>
+              </w:rPr>
+            </w:pPr>
+            <w:bookmarkStart w:id="135" w:name="ProjectRFA1_6"/>
+            <w:bookmarkEnd w:id="135"/>
           </w:p>
         </w:tc>
         <w:tc>
@@ -7119,13 +7532,13 @@
               <w:autoSpaceDN w:val="0"/>
               <w:jc w:val="center"/>
               <w:rPr>
-                <w:rFonts w:ascii="仿宋_GB2312" w:eastAsia="仿宋_GB2312" w:hint="eastAsia"/>
+                <w:rFonts w:ascii="仿宋_GB2312" w:eastAsia="仿宋_GB2312"/>
                 <w:sz w:val="24"/>
                 <w:szCs w:val="20"/>
               </w:rPr>
             </w:pPr>
-            <w:bookmarkStart w:id="134" w:name="ProjectRFA1_6Rm"/>
-            <w:bookmarkEnd w:id="134"/>
+            <w:bookmarkStart w:id="136" w:name="ProjectRFA1_6Rm"/>
+            <w:bookmarkEnd w:id="136"/>
           </w:p>
         </w:tc>
       </w:tr>
@@ -7154,7 +7567,7 @@
               <w:autoSpaceDN w:val="0"/>
               <w:ind w:firstLineChars="100" w:firstLine="240"/>
               <w:rPr>
-                <w:rFonts w:ascii="仿宋_GB2312" w:eastAsia="仿宋_GB2312" w:hint="eastAsia"/>
+                <w:rFonts w:ascii="仿宋_GB2312" w:eastAsia="仿宋_GB2312"/>
                 <w:sz w:val="24"/>
                 <w:szCs w:val="20"/>
               </w:rPr>
@@ -7186,12 +7599,12 @@
               <w:ind w:rightChars="58" w:right="162"/>
               <w:jc w:val="right"/>
               <w:rPr>
-                <w:rFonts w:ascii="仿宋_GB2312" w:eastAsia="仿宋_GB2312" w:hint="eastAsia"/>
-                <w:sz w:val="24"/>
-              </w:rPr>
-            </w:pPr>
-            <w:bookmarkStart w:id="135" w:name="ProjectRFA1_7"/>
-            <w:bookmarkEnd w:id="135"/>
+                <w:rFonts w:ascii="仿宋_GB2312" w:eastAsia="仿宋_GB2312"/>
+                <w:sz w:val="24"/>
+              </w:rPr>
+            </w:pPr>
+            <w:bookmarkStart w:id="137" w:name="ProjectRFA1_7"/>
+            <w:bookmarkEnd w:id="137"/>
           </w:p>
         </w:tc>
         <w:tc>
@@ -7212,13 +7625,13 @@
               <w:autoSpaceDN w:val="0"/>
               <w:jc w:val="center"/>
               <w:rPr>
-                <w:rFonts w:ascii="仿宋_GB2312" w:eastAsia="仿宋_GB2312" w:hint="eastAsia"/>
+                <w:rFonts w:ascii="仿宋_GB2312" w:eastAsia="仿宋_GB2312"/>
                 <w:sz w:val="24"/>
                 <w:szCs w:val="20"/>
               </w:rPr>
             </w:pPr>
-            <w:bookmarkStart w:id="136" w:name="ProjectRFA1_7Rm"/>
-            <w:bookmarkEnd w:id="136"/>
+            <w:bookmarkStart w:id="138" w:name="ProjectRFA1_7Rm"/>
+            <w:bookmarkEnd w:id="138"/>
           </w:p>
         </w:tc>
       </w:tr>
@@ -7247,7 +7660,7 @@
               <w:autoSpaceDN w:val="0"/>
               <w:ind w:firstLineChars="100" w:firstLine="240"/>
               <w:rPr>
-                <w:rFonts w:ascii="仿宋_GB2312" w:eastAsia="仿宋_GB2312" w:hint="eastAsia"/>
+                <w:rFonts w:ascii="仿宋_GB2312" w:eastAsia="仿宋_GB2312"/>
                 <w:sz w:val="24"/>
                 <w:szCs w:val="20"/>
               </w:rPr>
@@ -7279,12 +7692,12 @@
               <w:ind w:rightChars="58" w:right="162"/>
               <w:jc w:val="right"/>
               <w:rPr>
-                <w:rFonts w:ascii="仿宋_GB2312" w:eastAsia="仿宋_GB2312" w:hint="eastAsia"/>
-                <w:sz w:val="24"/>
-              </w:rPr>
-            </w:pPr>
-            <w:bookmarkStart w:id="137" w:name="ProjectRFA1_8"/>
-            <w:bookmarkEnd w:id="137"/>
+                <w:rFonts w:ascii="仿宋_GB2312" w:eastAsia="仿宋_GB2312"/>
+                <w:sz w:val="24"/>
+              </w:rPr>
+            </w:pPr>
+            <w:bookmarkStart w:id="139" w:name="ProjectRFA1_8"/>
+            <w:bookmarkEnd w:id="139"/>
           </w:p>
         </w:tc>
         <w:tc>
@@ -7305,13 +7718,13 @@
               <w:autoSpaceDN w:val="0"/>
               <w:jc w:val="center"/>
               <w:rPr>
-                <w:rFonts w:ascii="仿宋_GB2312" w:eastAsia="仿宋_GB2312" w:hint="eastAsia"/>
+                <w:rFonts w:ascii="仿宋_GB2312" w:eastAsia="仿宋_GB2312"/>
                 <w:sz w:val="24"/>
                 <w:szCs w:val="20"/>
               </w:rPr>
             </w:pPr>
-            <w:bookmarkStart w:id="138" w:name="ProjectRFA1_8Rm"/>
-            <w:bookmarkEnd w:id="138"/>
+            <w:bookmarkStart w:id="140" w:name="ProjectRFA1_8Rm"/>
+            <w:bookmarkEnd w:id="140"/>
           </w:p>
         </w:tc>
       </w:tr>
@@ -7340,7 +7753,7 @@
               <w:autoSpaceDN w:val="0"/>
               <w:ind w:firstLineChars="100" w:firstLine="240"/>
               <w:rPr>
-                <w:rFonts w:ascii="仿宋_GB2312" w:eastAsia="仿宋_GB2312" w:hint="eastAsia"/>
+                <w:rFonts w:ascii="仿宋_GB2312" w:eastAsia="仿宋_GB2312"/>
                 <w:sz w:val="24"/>
                 <w:szCs w:val="20"/>
               </w:rPr>
@@ -7372,12 +7785,12 @@
               <w:ind w:rightChars="58" w:right="162"/>
               <w:jc w:val="right"/>
               <w:rPr>
-                <w:rFonts w:ascii="仿宋_GB2312" w:eastAsia="仿宋_GB2312" w:hint="eastAsia"/>
-                <w:sz w:val="24"/>
-              </w:rPr>
-            </w:pPr>
-            <w:bookmarkStart w:id="139" w:name="ProjectRFA1_9"/>
-            <w:bookmarkEnd w:id="139"/>
+                <w:rFonts w:ascii="仿宋_GB2312" w:eastAsia="仿宋_GB2312"/>
+                <w:sz w:val="24"/>
+              </w:rPr>
+            </w:pPr>
+            <w:bookmarkStart w:id="141" w:name="ProjectRFA1_9"/>
+            <w:bookmarkEnd w:id="141"/>
           </w:p>
         </w:tc>
         <w:tc>
@@ -7398,13 +7811,13 @@
               <w:autoSpaceDN w:val="0"/>
               <w:jc w:val="center"/>
               <w:rPr>
-                <w:rFonts w:ascii="仿宋_GB2312" w:eastAsia="仿宋_GB2312" w:hint="eastAsia"/>
+                <w:rFonts w:ascii="仿宋_GB2312" w:eastAsia="仿宋_GB2312"/>
                 <w:sz w:val="24"/>
                 <w:szCs w:val="20"/>
               </w:rPr>
             </w:pPr>
-            <w:bookmarkStart w:id="140" w:name="ProjectRFA1_9Rm"/>
-            <w:bookmarkEnd w:id="140"/>
+            <w:bookmarkStart w:id="142" w:name="ProjectRFA1_9Rm"/>
+            <w:bookmarkEnd w:id="142"/>
           </w:p>
         </w:tc>
       </w:tr>
@@ -7432,7 +7845,7 @@
               <w:autoSpaceDE w:val="0"/>
               <w:autoSpaceDN w:val="0"/>
               <w:rPr>
-                <w:rFonts w:ascii="仿宋_GB2312" w:eastAsia="仿宋_GB2312" w:cs="宋体" w:hint="eastAsia"/>
+                <w:rFonts w:ascii="仿宋_GB2312" w:eastAsia="仿宋_GB2312" w:cs="宋体"/>
                 <w:sz w:val="24"/>
                 <w:szCs w:val="20"/>
               </w:rPr>
@@ -7464,14 +7877,14 @@
               <w:ind w:rightChars="58" w:right="162"/>
               <w:jc w:val="right"/>
               <w:rPr>
-                <w:rFonts w:ascii="仿宋_GB2312" w:eastAsia="仿宋_GB2312" w:cs="宋体" w:hint="eastAsia"/>
+                <w:rFonts w:ascii="仿宋_GB2312" w:eastAsia="仿宋_GB2312" w:cs="宋体"/>
                 <w:b/>
                 <w:sz w:val="24"/>
                 <w:szCs w:val="20"/>
               </w:rPr>
             </w:pPr>
-            <w:bookmarkStart w:id="141" w:name="ProjectRFA2"/>
-            <w:bookmarkEnd w:id="141"/>
+            <w:bookmarkStart w:id="143" w:name="ProjectRFA2"/>
+            <w:bookmarkEnd w:id="143"/>
           </w:p>
         </w:tc>
         <w:tc>
@@ -7492,13 +7905,13 @@
               <w:autoSpaceDN w:val="0"/>
               <w:jc w:val="center"/>
               <w:rPr>
-                <w:rFonts w:ascii="仿宋_GB2312" w:eastAsia="仿宋_GB2312" w:cs="宋体" w:hint="eastAsia"/>
+                <w:rFonts w:ascii="仿宋_GB2312" w:eastAsia="仿宋_GB2312" w:cs="宋体"/>
                 <w:sz w:val="24"/>
                 <w:szCs w:val="20"/>
               </w:rPr>
             </w:pPr>
-            <w:bookmarkStart w:id="142" w:name="ProjectRFA2Rm"/>
-            <w:bookmarkEnd w:id="142"/>
+            <w:bookmarkStart w:id="144" w:name="ProjectRFA2Rm"/>
+            <w:bookmarkEnd w:id="144"/>
           </w:p>
         </w:tc>
       </w:tr>
@@ -7527,7 +7940,7 @@
               <w:autoSpaceDN w:val="0"/>
               <w:ind w:firstLineChars="100" w:firstLine="240"/>
               <w:rPr>
-                <w:rFonts w:ascii="仿宋_GB2312" w:eastAsia="仿宋_GB2312" w:cs="宋体" w:hint="eastAsia"/>
+                <w:rFonts w:ascii="仿宋_GB2312" w:eastAsia="仿宋_GB2312" w:cs="宋体"/>
                 <w:sz w:val="24"/>
                 <w:szCs w:val="20"/>
               </w:rPr>
@@ -7559,12 +7972,12 @@
               <w:ind w:rightChars="58" w:right="162"/>
               <w:jc w:val="right"/>
               <w:rPr>
-                <w:rFonts w:ascii="仿宋_GB2312" w:eastAsia="仿宋_GB2312" w:hint="eastAsia"/>
-                <w:sz w:val="24"/>
-              </w:rPr>
-            </w:pPr>
-            <w:bookmarkStart w:id="143" w:name="ProjectRFA2_1"/>
-            <w:bookmarkEnd w:id="143"/>
+                <w:rFonts w:ascii="仿宋_GB2312" w:eastAsia="仿宋_GB2312"/>
+                <w:sz w:val="24"/>
+              </w:rPr>
+            </w:pPr>
+            <w:bookmarkStart w:id="145" w:name="ProjectRFA2_1"/>
+            <w:bookmarkEnd w:id="145"/>
           </w:p>
         </w:tc>
         <w:tc>
@@ -7585,13 +7998,13 @@
               <w:autoSpaceDN w:val="0"/>
               <w:jc w:val="center"/>
               <w:rPr>
-                <w:rFonts w:ascii="仿宋_GB2312" w:eastAsia="仿宋_GB2312" w:hint="eastAsia"/>
+                <w:rFonts w:ascii="仿宋_GB2312" w:eastAsia="仿宋_GB2312"/>
                 <w:sz w:val="24"/>
                 <w:szCs w:val="20"/>
               </w:rPr>
             </w:pPr>
-            <w:bookmarkStart w:id="144" w:name="ProjectRFA2_1Rm"/>
-            <w:bookmarkEnd w:id="144"/>
+            <w:bookmarkStart w:id="146" w:name="ProjectRFA2_1Rm"/>
+            <w:bookmarkEnd w:id="146"/>
           </w:p>
         </w:tc>
       </w:tr>
@@ -7620,7 +8033,7 @@
               <w:autoSpaceDN w:val="0"/>
               <w:jc w:val="center"/>
               <w:rPr>
-                <w:rFonts w:ascii="仿宋_GB2312" w:eastAsia="仿宋_GB2312" w:cs="宋体" w:hint="eastAsia"/>
+                <w:rFonts w:ascii="仿宋_GB2312" w:eastAsia="仿宋_GB2312" w:cs="宋体"/>
                 <w:sz w:val="24"/>
                 <w:szCs w:val="20"/>
               </w:rPr>
@@ -7660,7 +8073,7 @@
               <w:autoSpaceDN w:val="0"/>
               <w:jc w:val="center"/>
               <w:rPr>
-                <w:rFonts w:ascii="仿宋_GB2312" w:eastAsia="仿宋_GB2312" w:hint="eastAsia"/>
+                <w:rFonts w:ascii="仿宋_GB2312" w:eastAsia="仿宋_GB2312"/>
                 <w:sz w:val="24"/>
                 <w:szCs w:val="20"/>
               </w:rPr>
@@ -7693,7 +8106,7 @@
               <w:autoSpaceDN w:val="0"/>
               <w:jc w:val="center"/>
               <w:rPr>
-                <w:rFonts w:ascii="仿宋_GB2312" w:eastAsia="仿宋_GB2312" w:hint="eastAsia"/>
+                <w:rFonts w:ascii="仿宋_GB2312" w:eastAsia="仿宋_GB2312"/>
                 <w:sz w:val="24"/>
                 <w:szCs w:val="20"/>
               </w:rPr>
@@ -7726,7 +8139,7 @@
               <w:autoSpaceDN w:val="0"/>
               <w:jc w:val="center"/>
               <w:rPr>
-                <w:rFonts w:ascii="仿宋_GB2312" w:eastAsia="仿宋_GB2312" w:hint="eastAsia"/>
+                <w:rFonts w:ascii="仿宋_GB2312" w:eastAsia="仿宋_GB2312"/>
                 <w:sz w:val="24"/>
                 <w:szCs w:val="20"/>
               </w:rPr>
@@ -7758,7 +8171,7 @@
               <w:autoSpaceDN w:val="0"/>
               <w:jc w:val="center"/>
               <w:rPr>
-                <w:rFonts w:ascii="仿宋_GB2312" w:eastAsia="仿宋_GB2312" w:hint="eastAsia"/>
+                <w:rFonts w:ascii="仿宋_GB2312" w:eastAsia="仿宋_GB2312"/>
                 <w:sz w:val="24"/>
                 <w:szCs w:val="20"/>
               </w:rPr>
@@ -7791,7 +8204,7 @@
               <w:autoSpaceDN w:val="0"/>
               <w:jc w:val="center"/>
               <w:rPr>
-                <w:rFonts w:ascii="仿宋_GB2312" w:eastAsia="仿宋_GB2312" w:hint="eastAsia"/>
+                <w:rFonts w:ascii="仿宋_GB2312" w:eastAsia="仿宋_GB2312"/>
                 <w:sz w:val="24"/>
                 <w:szCs w:val="20"/>
               </w:rPr>
@@ -7829,12 +8242,12 @@
               <w:widowControl/>
               <w:jc w:val="center"/>
               <w:rPr>
-                <w:rFonts w:ascii="仿宋_GB2312" w:eastAsia="仿宋_GB2312" w:hint="eastAsia"/>
-                <w:sz w:val="24"/>
-              </w:rPr>
-            </w:pPr>
-            <w:bookmarkStart w:id="145" w:name="ProjectOutlay1"/>
-            <w:bookmarkEnd w:id="145"/>
+                <w:rFonts w:ascii="仿宋_GB2312" w:eastAsia="仿宋_GB2312"/>
+                <w:sz w:val="24"/>
+              </w:rPr>
+            </w:pPr>
+            <w:bookmarkStart w:id="147" w:name="ProjectOutlay1"/>
+            <w:bookmarkEnd w:id="147"/>
           </w:p>
         </w:tc>
         <w:tc>
@@ -7854,12 +8267,12 @@
               <w:autoSpaceDN w:val="0"/>
               <w:jc w:val="center"/>
               <w:rPr>
-                <w:rFonts w:ascii="仿宋_GB2312" w:eastAsia="仿宋_GB2312" w:hint="eastAsia"/>
-                <w:sz w:val="24"/>
-              </w:rPr>
-            </w:pPr>
-            <w:bookmarkStart w:id="146" w:name="ProjectOutlay2"/>
-            <w:bookmarkEnd w:id="146"/>
+                <w:rFonts w:ascii="仿宋_GB2312" w:eastAsia="仿宋_GB2312"/>
+                <w:sz w:val="24"/>
+              </w:rPr>
+            </w:pPr>
+            <w:bookmarkStart w:id="148" w:name="ProjectOutlay2"/>
+            <w:bookmarkEnd w:id="148"/>
           </w:p>
         </w:tc>
         <w:tc>
@@ -7878,12 +8291,12 @@
               <w:autoSpaceDN w:val="0"/>
               <w:jc w:val="center"/>
               <w:rPr>
-                <w:rFonts w:ascii="仿宋_GB2312" w:eastAsia="仿宋_GB2312" w:hint="eastAsia"/>
-                <w:sz w:val="24"/>
-              </w:rPr>
-            </w:pPr>
-            <w:bookmarkStart w:id="147" w:name="ProjectOutlay3"/>
-            <w:bookmarkEnd w:id="147"/>
+                <w:rFonts w:ascii="仿宋_GB2312" w:eastAsia="仿宋_GB2312"/>
+                <w:sz w:val="24"/>
+              </w:rPr>
+            </w:pPr>
+            <w:bookmarkStart w:id="149" w:name="ProjectOutlay3"/>
+            <w:bookmarkEnd w:id="149"/>
           </w:p>
         </w:tc>
         <w:tc>
@@ -7902,12 +8315,12 @@
               <w:autoSpaceDN w:val="0"/>
               <w:jc w:val="center"/>
               <w:rPr>
-                <w:rFonts w:ascii="仿宋_GB2312" w:eastAsia="仿宋_GB2312" w:hint="eastAsia"/>
-                <w:sz w:val="24"/>
-              </w:rPr>
-            </w:pPr>
-            <w:bookmarkStart w:id="148" w:name="ProjectOutlay4"/>
-            <w:bookmarkEnd w:id="148"/>
+                <w:rFonts w:ascii="仿宋_GB2312" w:eastAsia="仿宋_GB2312"/>
+                <w:sz w:val="24"/>
+              </w:rPr>
+            </w:pPr>
+            <w:bookmarkStart w:id="150" w:name="ProjectOutlay4"/>
+            <w:bookmarkEnd w:id="150"/>
           </w:p>
         </w:tc>
         <w:tc>
@@ -7927,12 +8340,12 @@
               <w:autoSpaceDN w:val="0"/>
               <w:jc w:val="center"/>
               <w:rPr>
-                <w:rFonts w:ascii="仿宋_GB2312" w:eastAsia="仿宋_GB2312" w:hint="eastAsia"/>
-                <w:sz w:val="24"/>
-              </w:rPr>
-            </w:pPr>
-            <w:bookmarkStart w:id="149" w:name="ProjectOutlay5"/>
-            <w:bookmarkEnd w:id="149"/>
+                <w:rFonts w:ascii="仿宋_GB2312" w:eastAsia="仿宋_GB2312"/>
+                <w:sz w:val="24"/>
+              </w:rPr>
+            </w:pPr>
+            <w:bookmarkStart w:id="151" w:name="ProjectOutlay5"/>
+            <w:bookmarkEnd w:id="151"/>
           </w:p>
         </w:tc>
       </w:tr>
@@ -7960,7 +8373,7 @@
               <w:autoSpaceDN w:val="0"/>
               <w:jc w:val="center"/>
               <w:rPr>
-                <w:rFonts w:ascii="仿宋_GB2312" w:eastAsia="仿宋_GB2312" w:hint="eastAsia"/>
+                <w:rFonts w:ascii="仿宋_GB2312" w:eastAsia="仿宋_GB2312"/>
                 <w:sz w:val="24"/>
               </w:rPr>
             </w:pPr>
@@ -7972,8 +8385,8 @@
               </w:rPr>
               <w:t>本项目申请经费</w:t>
             </w:r>
-            <w:bookmarkStart w:id="150" w:name="本项目申请经费"/>
-            <w:bookmarkEnd w:id="150"/>
+            <w:bookmarkStart w:id="152" w:name="本项目申请经费"/>
+            <w:bookmarkEnd w:id="152"/>
             <w:r>
               <w:rPr>
                 <w:rFonts w:ascii="仿宋_GB2312" w:eastAsia="仿宋_GB2312" w:hAnsi="宋体" w:hint="eastAsia"/>
@@ -7982,8 +8395,8 @@
               </w:rPr>
               <w:t>万元，其中自筹经费</w:t>
             </w:r>
-            <w:bookmarkStart w:id="151" w:name="本项目自筹经费"/>
-            <w:bookmarkEnd w:id="151"/>
+            <w:bookmarkStart w:id="153" w:name="本项目自筹经费"/>
+            <w:bookmarkEnd w:id="153"/>
             <w:r>
               <w:rPr>
                 <w:rFonts w:ascii="仿宋_GB2312" w:eastAsia="仿宋_GB2312" w:hAnsi="宋体" w:hint="eastAsia"/>
@@ -8021,7 +8434,7 @@
       <w:pPr>
         <w:pStyle w:val="1"/>
       </w:pPr>
-      <w:bookmarkStart w:id="152" w:name="_Toc517028280"/>
+      <w:bookmarkStart w:id="154" w:name="_Toc517028280"/>
       <w:r>
         <w:rPr>
           <w:rFonts w:hint="eastAsia"/>
@@ -8035,7 +8448,7 @@
         </w:rPr>
         <w:t>联系方式</w:t>
       </w:r>
-      <w:bookmarkEnd w:id="152"/>
+      <w:bookmarkEnd w:id="154"/>
     </w:p>
     <w:tbl>
       <w:tblPr>
@@ -8079,22 +8492,21 @@
               <w:snapToGrid w:val="0"/>
               <w:jc w:val="center"/>
               <w:rPr>
+                <w:rFonts w:ascii="仿宋_GB2312" w:eastAsia="仿宋_GB2312" w:hAnsiTheme="minorEastAsia"/>
+                <w:color w:val="000000" w:themeColor="text1"/>
+                <w:position w:val="6"/>
+                <w:sz w:val="24"/>
+                <w:szCs w:val="24"/>
+              </w:rPr>
+            </w:pPr>
+            <w:r>
+              <w:rPr>
                 <w:rFonts w:ascii="仿宋_GB2312" w:eastAsia="仿宋_GB2312" w:hAnsiTheme="minorEastAsia" w:hint="eastAsia"/>
                 <w:color w:val="000000" w:themeColor="text1"/>
                 <w:position w:val="6"/>
                 <w:sz w:val="24"/>
                 <w:szCs w:val="24"/>
               </w:rPr>
-            </w:pPr>
-            <w:bookmarkStart w:id="153" w:name="_GoBack" w:colFirst="0" w:colLast="6"/>
-            <w:r>
-              <w:rPr>
-                <w:rFonts w:ascii="仿宋_GB2312" w:eastAsia="仿宋_GB2312" w:hAnsiTheme="minorEastAsia" w:hint="eastAsia"/>
-                <w:color w:val="000000" w:themeColor="text1"/>
-                <w:position w:val="6"/>
-                <w:sz w:val="24"/>
-                <w:szCs w:val="24"/>
-              </w:rPr>
               <w:t>项目</w:t>
             </w:r>
           </w:p>
@@ -8104,7 +8516,7 @@
               <w:snapToGrid w:val="0"/>
               <w:jc w:val="center"/>
               <w:rPr>
-                <w:rFonts w:ascii="仿宋_GB2312" w:eastAsia="仿宋_GB2312" w:hAnsiTheme="minorEastAsia" w:hint="eastAsia"/>
+                <w:rFonts w:ascii="仿宋_GB2312" w:eastAsia="仿宋_GB2312" w:hAnsiTheme="minorEastAsia"/>
                 <w:color w:val="000000" w:themeColor="text1"/>
                 <w:position w:val="6"/>
                 <w:sz w:val="24"/>
@@ -8135,7 +8547,7 @@
               <w:snapToGrid w:val="0"/>
               <w:jc w:val="center"/>
               <w:rPr>
-                <w:rFonts w:ascii="仿宋_GB2312" w:eastAsia="仿宋_GB2312" w:hAnsiTheme="minorEastAsia" w:hint="eastAsia"/>
+                <w:rFonts w:ascii="仿宋_GB2312" w:eastAsia="仿宋_GB2312" w:hAnsiTheme="minorEastAsia"/>
                 <w:color w:val="000000" w:themeColor="text1"/>
                 <w:position w:val="6"/>
                 <w:sz w:val="24"/>
@@ -8165,15 +8577,15 @@
               <w:adjustRightInd w:val="0"/>
               <w:snapToGrid w:val="0"/>
               <w:rPr>
-                <w:rFonts w:ascii="仿宋_GB2312" w:eastAsia="仿宋_GB2312" w:hAnsiTheme="minorEastAsia" w:hint="eastAsia"/>
+                <w:rFonts w:ascii="仿宋_GB2312" w:eastAsia="仿宋_GB2312" w:hAnsiTheme="minorEastAsia"/>
                 <w:color w:val="000000" w:themeColor="text1"/>
                 <w:position w:val="6"/>
                 <w:sz w:val="24"/>
                 <w:szCs w:val="24"/>
               </w:rPr>
             </w:pPr>
-            <w:bookmarkStart w:id="154" w:name="项目负责人B"/>
-            <w:bookmarkEnd w:id="154"/>
+            <w:bookmarkStart w:id="155" w:name="项目负责人B"/>
+            <w:bookmarkEnd w:id="155"/>
           </w:p>
         </w:tc>
         <w:tc>
@@ -8188,7 +8600,7 @@
               <w:snapToGrid w:val="0"/>
               <w:jc w:val="center"/>
               <w:rPr>
-                <w:rFonts w:ascii="仿宋_GB2312" w:eastAsia="仿宋_GB2312" w:hAnsiTheme="minorEastAsia" w:hint="eastAsia"/>
+                <w:rFonts w:ascii="仿宋_GB2312" w:eastAsia="仿宋_GB2312" w:hAnsiTheme="minorEastAsia"/>
                 <w:color w:val="000000" w:themeColor="text1"/>
                 <w:kern w:val="0"/>
                 <w:position w:val="6"/>
@@ -8220,15 +8632,15 @@
               <w:adjustRightInd w:val="0"/>
               <w:snapToGrid w:val="0"/>
               <w:rPr>
-                <w:rFonts w:ascii="仿宋_GB2312" w:eastAsia="仿宋_GB2312" w:hAnsiTheme="minorEastAsia" w:hint="eastAsia"/>
+                <w:rFonts w:ascii="仿宋_GB2312" w:eastAsia="仿宋_GB2312" w:hAnsiTheme="minorEastAsia"/>
                 <w:color w:val="000000" w:themeColor="text1"/>
                 <w:position w:val="6"/>
                 <w:sz w:val="24"/>
                 <w:szCs w:val="24"/>
               </w:rPr>
             </w:pPr>
-            <w:bookmarkStart w:id="155" w:name="项目负责人性别"/>
-            <w:bookmarkEnd w:id="155"/>
+            <w:bookmarkStart w:id="156" w:name="项目负责人性别"/>
+            <w:bookmarkEnd w:id="156"/>
           </w:p>
         </w:tc>
         <w:tc>
@@ -8244,7 +8656,7 @@
               <w:snapToGrid w:val="0"/>
               <w:jc w:val="center"/>
               <w:rPr>
-                <w:rFonts w:ascii="仿宋_GB2312" w:eastAsia="仿宋_GB2312" w:hAnsiTheme="minorEastAsia" w:hint="eastAsia"/>
+                <w:rFonts w:ascii="仿宋_GB2312" w:eastAsia="仿宋_GB2312" w:hAnsiTheme="minorEastAsia"/>
                 <w:color w:val="000000" w:themeColor="text1"/>
                 <w:position w:val="6"/>
                 <w:sz w:val="24"/>
@@ -8274,15 +8686,15 @@
               <w:adjustRightInd w:val="0"/>
               <w:snapToGrid w:val="0"/>
               <w:rPr>
-                <w:rFonts w:ascii="仿宋_GB2312" w:eastAsia="仿宋_GB2312" w:hAnsiTheme="minorEastAsia" w:hint="eastAsia"/>
+                <w:rFonts w:ascii="仿宋_GB2312" w:eastAsia="仿宋_GB2312" w:hAnsiTheme="minorEastAsia"/>
                 <w:color w:val="000000" w:themeColor="text1"/>
                 <w:position w:val="6"/>
                 <w:sz w:val="24"/>
                 <w:szCs w:val="24"/>
               </w:rPr>
             </w:pPr>
-            <w:bookmarkStart w:id="156" w:name="项目负责人生日"/>
-            <w:bookmarkEnd w:id="156"/>
+            <w:bookmarkStart w:id="157" w:name="项目负责人生日"/>
+            <w:bookmarkEnd w:id="157"/>
           </w:p>
         </w:tc>
       </w:tr>
@@ -8303,7 +8715,7 @@
               <w:snapToGrid w:val="0"/>
               <w:jc w:val="center"/>
               <w:rPr>
-                <w:rFonts w:ascii="仿宋_GB2312" w:eastAsia="仿宋_GB2312" w:hAnsiTheme="minorEastAsia" w:hint="eastAsia"/>
+                <w:rFonts w:ascii="仿宋_GB2312" w:eastAsia="仿宋_GB2312" w:hAnsiTheme="minorEastAsia"/>
                 <w:color w:val="000000" w:themeColor="text1"/>
                 <w:position w:val="6"/>
                 <w:sz w:val="24"/>
@@ -8322,7 +8734,7 @@
               <w:snapToGrid w:val="0"/>
               <w:jc w:val="center"/>
               <w:rPr>
-                <w:rFonts w:ascii="仿宋_GB2312" w:eastAsia="仿宋_GB2312" w:hAnsiTheme="minorEastAsia" w:hint="eastAsia"/>
+                <w:rFonts w:ascii="仿宋_GB2312" w:eastAsia="仿宋_GB2312" w:hAnsiTheme="minorEastAsia"/>
                 <w:color w:val="000000" w:themeColor="text1"/>
                 <w:position w:val="6"/>
                 <w:sz w:val="24"/>
@@ -8351,15 +8763,15 @@
               <w:adjustRightInd w:val="0"/>
               <w:snapToGrid w:val="0"/>
               <w:rPr>
-                <w:rFonts w:ascii="仿宋_GB2312" w:eastAsia="仿宋_GB2312" w:hAnsiTheme="minorEastAsia" w:hint="eastAsia"/>
+                <w:rFonts w:ascii="仿宋_GB2312" w:eastAsia="仿宋_GB2312" w:hAnsiTheme="minorEastAsia"/>
                 <w:color w:val="000000" w:themeColor="text1"/>
                 <w:position w:val="6"/>
                 <w:sz w:val="24"/>
                 <w:szCs w:val="24"/>
               </w:rPr>
             </w:pPr>
-            <w:bookmarkStart w:id="157" w:name="项目负责人职务"/>
-            <w:bookmarkEnd w:id="157"/>
+            <w:bookmarkStart w:id="158" w:name="项目负责人职务"/>
+            <w:bookmarkEnd w:id="158"/>
           </w:p>
         </w:tc>
         <w:tc>
@@ -8373,7 +8785,7 @@
               <w:snapToGrid w:val="0"/>
               <w:jc w:val="center"/>
               <w:rPr>
-                <w:rFonts w:ascii="仿宋_GB2312" w:eastAsia="仿宋_GB2312" w:hAnsiTheme="minorEastAsia" w:hint="eastAsia"/>
+                <w:rFonts w:ascii="仿宋_GB2312" w:eastAsia="仿宋_GB2312" w:hAnsiTheme="minorEastAsia"/>
                 <w:color w:val="000000" w:themeColor="text1"/>
                 <w:position w:val="6"/>
                 <w:sz w:val="24"/>
@@ -8402,15 +8814,15 @@
               <w:adjustRightInd w:val="0"/>
               <w:snapToGrid w:val="0"/>
               <w:rPr>
-                <w:rFonts w:ascii="仿宋_GB2312" w:eastAsia="仿宋_GB2312" w:hAnsiTheme="minorEastAsia" w:hint="eastAsia"/>
+                <w:rFonts w:ascii="仿宋_GB2312" w:eastAsia="仿宋_GB2312" w:hAnsiTheme="minorEastAsia"/>
                 <w:color w:val="000000" w:themeColor="text1"/>
                 <w:position w:val="6"/>
                 <w:sz w:val="24"/>
                 <w:szCs w:val="24"/>
               </w:rPr>
             </w:pPr>
-            <w:bookmarkStart w:id="158" w:name="项目负责人座机"/>
-            <w:bookmarkEnd w:id="158"/>
+            <w:bookmarkStart w:id="159" w:name="项目负责人座机"/>
+            <w:bookmarkEnd w:id="159"/>
           </w:p>
         </w:tc>
         <w:tc>
@@ -8425,7 +8837,7 @@
               <w:snapToGrid w:val="0"/>
               <w:jc w:val="center"/>
               <w:rPr>
-                <w:rFonts w:ascii="仿宋_GB2312" w:eastAsia="仿宋_GB2312" w:hAnsiTheme="minorEastAsia" w:hint="eastAsia"/>
+                <w:rFonts w:ascii="仿宋_GB2312" w:eastAsia="仿宋_GB2312" w:hAnsiTheme="minorEastAsia"/>
                 <w:color w:val="000000" w:themeColor="text1"/>
                 <w:kern w:val="0"/>
                 <w:position w:val="6"/>
@@ -8456,15 +8868,15 @@
               <w:adjustRightInd w:val="0"/>
               <w:snapToGrid w:val="0"/>
               <w:rPr>
-                <w:rFonts w:ascii="仿宋_GB2312" w:eastAsia="仿宋_GB2312" w:hAnsiTheme="minorEastAsia" w:hint="eastAsia"/>
+                <w:rFonts w:ascii="仿宋_GB2312" w:eastAsia="仿宋_GB2312" w:hAnsiTheme="minorEastAsia"/>
                 <w:color w:val="000000" w:themeColor="text1"/>
                 <w:position w:val="6"/>
                 <w:sz w:val="24"/>
                 <w:szCs w:val="24"/>
               </w:rPr>
             </w:pPr>
-            <w:bookmarkStart w:id="159" w:name="项目负责人手机"/>
-            <w:bookmarkEnd w:id="159"/>
+            <w:bookmarkStart w:id="160" w:name="项目负责人手机"/>
+            <w:bookmarkEnd w:id="160"/>
           </w:p>
         </w:tc>
       </w:tr>
@@ -8486,7 +8898,7 @@
               <w:snapToGrid w:val="0"/>
               <w:jc w:val="center"/>
               <w:rPr>
-                <w:rFonts w:ascii="仿宋_GB2312" w:eastAsia="仿宋_GB2312" w:hAnsiTheme="minorEastAsia" w:hint="eastAsia"/>
+                <w:rFonts w:ascii="仿宋_GB2312" w:eastAsia="仿宋_GB2312" w:hAnsiTheme="minorEastAsia"/>
                 <w:color w:val="000000" w:themeColor="text1"/>
                 <w:sz w:val="24"/>
                 <w:szCs w:val="24"/>
@@ -8526,7 +8938,7 @@
               <w:snapToGrid w:val="0"/>
               <w:jc w:val="center"/>
               <w:rPr>
-                <w:rFonts w:ascii="仿宋_GB2312" w:eastAsia="仿宋_GB2312" w:hAnsiTheme="minorEastAsia" w:hint="eastAsia"/>
+                <w:rFonts w:ascii="仿宋_GB2312" w:eastAsia="仿宋_GB2312" w:hAnsiTheme="minorEastAsia"/>
                 <w:color w:val="000000" w:themeColor="text1"/>
                 <w:sz w:val="24"/>
                 <w:szCs w:val="24"/>
@@ -8554,14 +8966,14 @@
               <w:adjustRightInd w:val="0"/>
               <w:snapToGrid w:val="0"/>
               <w:rPr>
-                <w:rFonts w:ascii="仿宋_GB2312" w:eastAsia="仿宋_GB2312" w:hAnsiTheme="minorEastAsia" w:hint="eastAsia"/>
+                <w:rFonts w:ascii="仿宋_GB2312" w:eastAsia="仿宋_GB2312" w:hAnsiTheme="minorEastAsia"/>
                 <w:color w:val="000000" w:themeColor="text1"/>
                 <w:sz w:val="24"/>
                 <w:szCs w:val="24"/>
               </w:rPr>
             </w:pPr>
-            <w:bookmarkStart w:id="160" w:name="候选单位名称"/>
-            <w:bookmarkEnd w:id="160"/>
+            <w:bookmarkStart w:id="161" w:name="候选单位名称"/>
+            <w:bookmarkEnd w:id="161"/>
           </w:p>
         </w:tc>
       </w:tr>
@@ -8584,7 +8996,7 @@
               <w:snapToGrid w:val="0"/>
               <w:jc w:val="left"/>
               <w:rPr>
-                <w:rFonts w:ascii="仿宋_GB2312" w:eastAsia="仿宋_GB2312" w:hAnsiTheme="minorEastAsia" w:hint="eastAsia"/>
+                <w:rFonts w:ascii="仿宋_GB2312" w:eastAsia="仿宋_GB2312" w:hAnsiTheme="minorEastAsia"/>
                 <w:color w:val="000000" w:themeColor="text1"/>
                 <w:position w:val="6"/>
                 <w:sz w:val="24"/>
@@ -8604,7 +9016,7 @@
               <w:snapToGrid w:val="0"/>
               <w:jc w:val="center"/>
               <w:rPr>
-                <w:rFonts w:ascii="仿宋_GB2312" w:eastAsia="仿宋_GB2312" w:hAnsiTheme="minorEastAsia" w:hint="eastAsia"/>
+                <w:rFonts w:ascii="仿宋_GB2312" w:eastAsia="仿宋_GB2312" w:hAnsiTheme="minorEastAsia"/>
                 <w:color w:val="000000" w:themeColor="text1"/>
                 <w:sz w:val="24"/>
                 <w:szCs w:val="24"/>
@@ -8635,14 +9047,14 @@
               <w:snapToGrid w:val="0"/>
               <w:jc w:val="left"/>
               <w:rPr>
-                <w:rFonts w:ascii="仿宋_GB2312" w:eastAsia="仿宋_GB2312" w:hAnsiTheme="minorEastAsia" w:hint="eastAsia"/>
+                <w:rFonts w:ascii="仿宋_GB2312" w:eastAsia="仿宋_GB2312" w:hAnsiTheme="minorEastAsia"/>
                 <w:color w:val="000000" w:themeColor="text1"/>
                 <w:sz w:val="24"/>
                 <w:szCs w:val="24"/>
               </w:rPr>
             </w:pPr>
-            <w:bookmarkStart w:id="161" w:name="候选单位联系人"/>
-            <w:bookmarkEnd w:id="161"/>
+            <w:bookmarkStart w:id="162" w:name="候选单位联系人"/>
+            <w:bookmarkEnd w:id="162"/>
           </w:p>
         </w:tc>
         <w:tc>
@@ -8658,7 +9070,7 @@
               <w:snapToGrid w:val="0"/>
               <w:jc w:val="center"/>
               <w:rPr>
-                <w:rFonts w:ascii="仿宋_GB2312" w:eastAsia="仿宋_GB2312" w:hAnsiTheme="minorEastAsia" w:hint="eastAsia"/>
+                <w:rFonts w:ascii="仿宋_GB2312" w:eastAsia="仿宋_GB2312" w:hAnsiTheme="minorEastAsia"/>
                 <w:color w:val="000000" w:themeColor="text1"/>
                 <w:sz w:val="24"/>
                 <w:szCs w:val="24"/>
@@ -8689,14 +9101,14 @@
               <w:snapToGrid w:val="0"/>
               <w:jc w:val="left"/>
               <w:rPr>
-                <w:rFonts w:ascii="仿宋_GB2312" w:eastAsia="仿宋_GB2312" w:hAnsiTheme="minorEastAsia" w:hint="eastAsia"/>
+                <w:rFonts w:ascii="仿宋_GB2312" w:eastAsia="仿宋_GB2312" w:hAnsiTheme="minorEastAsia"/>
                 <w:color w:val="000000" w:themeColor="text1"/>
                 <w:sz w:val="24"/>
                 <w:szCs w:val="24"/>
               </w:rPr>
             </w:pPr>
-            <w:bookmarkStart w:id="162" w:name="候选单位联系电话"/>
-            <w:bookmarkEnd w:id="162"/>
+            <w:bookmarkStart w:id="163" w:name="候选单位联系电话"/>
+            <w:bookmarkEnd w:id="163"/>
           </w:p>
         </w:tc>
       </w:tr>
@@ -8719,7 +9131,7 @@
               <w:snapToGrid w:val="0"/>
               <w:jc w:val="left"/>
               <w:rPr>
-                <w:rFonts w:ascii="仿宋_GB2312" w:eastAsia="仿宋_GB2312" w:hAnsiTheme="minorEastAsia" w:hint="eastAsia"/>
+                <w:rFonts w:ascii="仿宋_GB2312" w:eastAsia="仿宋_GB2312" w:hAnsiTheme="minorEastAsia"/>
                 <w:color w:val="000000" w:themeColor="text1"/>
                 <w:position w:val="6"/>
                 <w:sz w:val="24"/>
@@ -8739,7 +9151,7 @@
               <w:snapToGrid w:val="0"/>
               <w:jc w:val="center"/>
               <w:rPr>
-                <w:rFonts w:ascii="仿宋_GB2312" w:eastAsia="仿宋_GB2312" w:hAnsiTheme="minorEastAsia" w:hint="eastAsia"/>
+                <w:rFonts w:ascii="仿宋_GB2312" w:eastAsia="仿宋_GB2312" w:hAnsiTheme="minorEastAsia"/>
                 <w:color w:val="000000" w:themeColor="text1"/>
                 <w:sz w:val="24"/>
                 <w:szCs w:val="24"/>
@@ -8767,14 +9179,14 @@
               <w:adjustRightInd w:val="0"/>
               <w:snapToGrid w:val="0"/>
               <w:rPr>
-                <w:rFonts w:ascii="仿宋_GB2312" w:eastAsia="仿宋_GB2312" w:hAnsiTheme="minorEastAsia" w:hint="eastAsia"/>
+                <w:rFonts w:ascii="仿宋_GB2312" w:eastAsia="仿宋_GB2312" w:hAnsiTheme="minorEastAsia"/>
                 <w:color w:val="000000" w:themeColor="text1"/>
                 <w:sz w:val="24"/>
                 <w:szCs w:val="24"/>
               </w:rPr>
             </w:pPr>
-            <w:bookmarkStart w:id="163" w:name="候选单位通信地址"/>
-            <w:bookmarkEnd w:id="163"/>
+            <w:bookmarkStart w:id="164" w:name="候选单位通信地址"/>
+            <w:bookmarkEnd w:id="164"/>
           </w:p>
         </w:tc>
       </w:tr>
@@ -8796,7 +9208,7 @@
               <w:snapToGrid w:val="0"/>
               <w:jc w:val="center"/>
               <w:rPr>
-                <w:rFonts w:ascii="仿宋_GB2312" w:eastAsia="仿宋_GB2312" w:hint="eastAsia"/>
+                <w:rFonts w:ascii="仿宋_GB2312" w:eastAsia="仿宋_GB2312"/>
                 <w:color w:val="000000" w:themeColor="text1"/>
                 <w:sz w:val="24"/>
               </w:rPr>
@@ -8829,7 +9241,7 @@
               <w:adjustRightInd w:val="0"/>
               <w:snapToGrid w:val="0"/>
               <w:rPr>
-                <w:rFonts w:ascii="仿宋_GB2312" w:eastAsia="仿宋_GB2312" w:hAnsiTheme="minorEastAsia" w:hint="eastAsia"/>
+                <w:rFonts w:ascii="仿宋_GB2312" w:eastAsia="仿宋_GB2312" w:hAnsiTheme="minorEastAsia"/>
                 <w:color w:val="000000" w:themeColor="text1"/>
                 <w:position w:val="6"/>
                 <w:sz w:val="24"/>
@@ -8847,7 +9259,7 @@
               <w:adjustRightInd w:val="0"/>
               <w:snapToGrid w:val="0"/>
               <w:rPr>
-                <w:rFonts w:ascii="仿宋_GB2312" w:eastAsia="仿宋_GB2312" w:hAnsiTheme="minorEastAsia" w:hint="eastAsia"/>
+                <w:rFonts w:ascii="仿宋_GB2312" w:eastAsia="仿宋_GB2312" w:hAnsiTheme="minorEastAsia"/>
                 <w:color w:val="000000" w:themeColor="text1"/>
                 <w:position w:val="6"/>
               </w:rPr>
@@ -8864,7 +9276,7 @@
               <w:adjustRightInd w:val="0"/>
               <w:snapToGrid w:val="0"/>
               <w:rPr>
-                <w:rFonts w:ascii="仿宋_GB2312" w:eastAsia="仿宋_GB2312" w:hAnsiTheme="minorEastAsia" w:hint="eastAsia"/>
+                <w:rFonts w:ascii="仿宋_GB2312" w:eastAsia="仿宋_GB2312" w:hAnsiTheme="minorEastAsia"/>
                 <w:color w:val="000000" w:themeColor="text1"/>
                 <w:position w:val="6"/>
               </w:rPr>
@@ -8881,7 +9293,7 @@
               <w:adjustRightInd w:val="0"/>
               <w:snapToGrid w:val="0"/>
               <w:rPr>
-                <w:rFonts w:ascii="仿宋_GB2312" w:eastAsia="仿宋_GB2312" w:hAnsiTheme="minorEastAsia" w:hint="eastAsia"/>
+                <w:rFonts w:ascii="仿宋_GB2312" w:eastAsia="仿宋_GB2312" w:hAnsiTheme="minorEastAsia"/>
                 <w:color w:val="000000" w:themeColor="text1"/>
                 <w:position w:val="6"/>
                 <w:sz w:val="24"/>
@@ -8900,7 +9312,7 @@
               <w:adjustRightInd w:val="0"/>
               <w:snapToGrid w:val="0"/>
               <w:rPr>
-                <w:rFonts w:ascii="仿宋_GB2312" w:eastAsia="仿宋_GB2312" w:hAnsiTheme="minorEastAsia" w:hint="eastAsia"/>
+                <w:rFonts w:ascii="仿宋_GB2312" w:eastAsia="仿宋_GB2312" w:hAnsiTheme="minorEastAsia"/>
                 <w:color w:val="000000" w:themeColor="text1"/>
                 <w:position w:val="6"/>
                 <w:sz w:val="24"/>
@@ -8920,7 +9332,7 @@
               <w:adjustRightInd w:val="0"/>
               <w:snapToGrid w:val="0"/>
               <w:rPr>
-                <w:rFonts w:ascii="仿宋_GB2312" w:eastAsia="仿宋_GB2312" w:hAnsiTheme="minorEastAsia" w:hint="eastAsia"/>
+                <w:rFonts w:ascii="仿宋_GB2312" w:eastAsia="仿宋_GB2312" w:hAnsiTheme="minorEastAsia"/>
                 <w:color w:val="000000" w:themeColor="text1"/>
                 <w:position w:val="6"/>
                 <w:sz w:val="24"/>
@@ -8939,7 +9351,7 @@
               <w:adjustRightInd w:val="0"/>
               <w:snapToGrid w:val="0"/>
               <w:rPr>
-                <w:rFonts w:ascii="仿宋_GB2312" w:eastAsia="仿宋_GB2312" w:hAnsiTheme="minorEastAsia" w:hint="eastAsia"/>
+                <w:rFonts w:ascii="仿宋_GB2312" w:eastAsia="仿宋_GB2312" w:hAnsiTheme="minorEastAsia"/>
                 <w:color w:val="000000" w:themeColor="text1"/>
                 <w:position w:val="6"/>
                 <w:sz w:val="24"/>
@@ -8949,7 +9361,6 @@
           </w:p>
         </w:tc>
       </w:tr>
-      <w:bookmarkEnd w:id="153"/>
     </w:tbl>
     <w:p>
       <w:pPr>
@@ -8995,8 +9406,8 @@
           <w:szCs w:val="32"/>
         </w:rPr>
       </w:pPr>
-      <w:bookmarkStart w:id="164" w:name="_Toc517028281"/>
-      <w:bookmarkStart w:id="165" w:name="_Toc485374178"/>
+      <w:bookmarkStart w:id="165" w:name="_Toc517028281"/>
+      <w:bookmarkStart w:id="166" w:name="_Toc485374178"/>
       <w:r>
         <w:rPr>
           <w:rFonts w:ascii="黑体" w:eastAsia="黑体" w:hint="eastAsia"/>
@@ -9007,7 +9418,7 @@
         <w:lastRenderedPageBreak/>
         <w:t>附件1</w:t>
       </w:r>
-      <w:bookmarkEnd w:id="164"/>
+      <w:bookmarkEnd w:id="165"/>
     </w:p>
     <w:p>
       <w:pPr>
@@ -9020,9 +9431,9 @@
           <w:szCs w:val="32"/>
         </w:rPr>
       </w:pPr>
-      <w:bookmarkStart w:id="166" w:name="附件1"/>
-      <w:bookmarkStart w:id="167" w:name="_Toc517028282"/>
-      <w:bookmarkEnd w:id="166"/>
+      <w:bookmarkStart w:id="167" w:name="附件1"/>
+      <w:bookmarkStart w:id="168" w:name="_Toc517028282"/>
+      <w:bookmarkEnd w:id="167"/>
     </w:p>
     <w:p>
       <w:pPr>
@@ -9066,9 +9477,9 @@
         <w:lastRenderedPageBreak/>
         <w:t>附件2</w:t>
       </w:r>
-      <w:bookmarkEnd w:id="167"/>
-    </w:p>
-    <w:bookmarkEnd w:id="165"/>
+      <w:bookmarkEnd w:id="168"/>
+    </w:p>
+    <w:bookmarkEnd w:id="166"/>
     <w:p>
       <w:pPr>
         <w:jc w:val="center"/>
@@ -9099,8 +9510,63 @@
       </w:pPr>
     </w:p>
     <w:p>
-      <w:bookmarkStart w:id="168" w:name="附件2"/>
-      <w:bookmarkEnd w:id="168"/>
+      <w:pPr>
+        <w:widowControl/>
+        <w:spacing w:line="240" w:lineRule="auto"/>
+        <w:jc w:val="left"/>
+      </w:pPr>
+      <w:bookmarkStart w:id="169" w:name="附件2"/>
+      <w:bookmarkEnd w:id="169"/>
+      <w:r>
+        <w:br w:type="page"/>
+      </w:r>
+    </w:p>
+    <w:p>
+      <w:pPr>
+        <w:jc w:val="left"/>
+        <w:outlineLvl w:val="0"/>
+        <w:rPr>
+          <w:rFonts w:ascii="黑体" w:eastAsia="黑体" w:hint="eastAsia"/>
+          <w:color w:val="000000" w:themeColor="text1"/>
+          <w:sz w:val="32"/>
+          <w:szCs w:val="32"/>
+        </w:rPr>
+      </w:pPr>
+      <w:r>
+        <w:rPr>
+          <w:rFonts w:ascii="黑体" w:eastAsia="黑体" w:hint="eastAsia"/>
+          <w:color w:val="000000" w:themeColor="text1"/>
+          <w:sz w:val="32"/>
+          <w:szCs w:val="32"/>
+        </w:rPr>
+        <w:lastRenderedPageBreak/>
+        <w:t>附件</w:t>
+      </w:r>
+      <w:r>
+        <w:rPr>
+          <w:rFonts w:ascii="黑体" w:eastAsia="黑体" w:hint="eastAsia"/>
+          <w:color w:val="000000" w:themeColor="text1"/>
+          <w:sz w:val="32"/>
+          <w:szCs w:val="32"/>
+        </w:rPr>
+        <w:t>3</w:t>
+      </w:r>
+    </w:p>
+    <w:p>
+      <w:pPr>
+        <w:jc w:val="left"/>
+        <w:outlineLvl w:val="0"/>
+        <w:rPr>
+          <w:rFonts w:ascii="黑体" w:eastAsia="黑体"/>
+          <w:color w:val="000000" w:themeColor="text1"/>
+          <w:sz w:val="32"/>
+          <w:szCs w:val="32"/>
+        </w:rPr>
+      </w:pPr>
+      <w:bookmarkStart w:id="170" w:name="附件3"/>
+      <w:bookmarkStart w:id="171" w:name="_GoBack"/>
+      <w:bookmarkEnd w:id="170"/>
+      <w:bookmarkEnd w:id="171"/>
     </w:p>
     <w:sectPr>
       <w:pgSz w:w="11906" w:h="16838"/>
@@ -9425,7 +9891,7 @@
         <w:sz w:val="24"/>
         <w:szCs w:val="21"/>
       </w:rPr>
-      <w:t>14</w:t>
+      <w:t>17</w:t>
     </w:r>
     <w:r>
       <w:rPr>
@@ -11326,7 +11792,7 @@
 </file>
 
 <file path=customXml/itemProps1.xml><?xml version="1.0" encoding="utf-8"?>
-<ds:datastoreItem xmlns:ds="http://schemas.openxmlformats.org/officeDocument/2006/customXml" ds:itemID="{997DFF49-17BD-4933-8894-9CE6EEDA2C0D}">
+<ds:datastoreItem xmlns:ds="http://schemas.openxmlformats.org/officeDocument/2006/customXml" ds:itemID="{B0CC8187-0558-4F3B-93F6-94E460FD9F8A}">
   <ds:schemaRefs>
     <ds:schemaRef ds:uri="http://schemas.openxmlformats.org/officeDocument/2006/bibliography"/>
   </ds:schemaRefs>

--- a/Code/ProjectReporter/Helper/newtemplete.docx
+++ b/Code/ProjectReporter/Helper/newtemplete.docx
@@ -7280,7 +7280,6 @@
               <w:right w:val="single" w:sz="6" w:space="0" w:color="auto"/>
             </w:tcBorders>
             <w:vAlign w:val="center"/>
-            <w:hideMark/>
           </w:tcPr>
           <w:p>
             <w:pPr>
@@ -7288,7 +7287,7 @@
               <w:autoSpaceDN w:val="0"/>
               <w:ind w:firstLineChars="100" w:firstLine="240"/>
               <w:rPr>
-                <w:rFonts w:ascii="仿宋_GB2312" w:eastAsia="仿宋_GB2312"/>
+                <w:rFonts w:ascii="仿宋_GB2312" w:eastAsia="仿宋_GB2312" w:cs="宋体" w:hint="eastAsia"/>
                 <w:sz w:val="24"/>
                 <w:szCs w:val="20"/>
               </w:rPr>
@@ -7299,7 +7298,31 @@
                 <w:sz w:val="24"/>
                 <w:szCs w:val="20"/>
               </w:rPr>
-              <w:t>4.燃料动力费</w:t>
+              <w:t>（</w:t>
+            </w:r>
+            <w:r>
+              <w:rPr>
+                <w:rFonts w:ascii="仿宋_GB2312" w:eastAsia="仿宋_GB2312" w:cs="宋体" w:hint="eastAsia"/>
+                <w:sz w:val="24"/>
+                <w:szCs w:val="20"/>
+              </w:rPr>
+              <w:t>1</w:t>
+            </w:r>
+            <w:r>
+              <w:rPr>
+                <w:rFonts w:ascii="仿宋_GB2312" w:eastAsia="仿宋_GB2312" w:cs="宋体" w:hint="eastAsia"/>
+                <w:sz w:val="24"/>
+                <w:szCs w:val="20"/>
+              </w:rPr>
+              <w:t>）</w:t>
+            </w:r>
+            <w:r>
+              <w:rPr>
+                <w:rFonts w:ascii="仿宋_GB2312" w:eastAsia="仿宋_GB2312" w:cs="宋体" w:hint="eastAsia"/>
+                <w:sz w:val="24"/>
+                <w:szCs w:val="20"/>
+              </w:rPr>
+              <w:t>检验、测试、化验、加工费</w:t>
             </w:r>
           </w:p>
         </w:tc>
@@ -7324,7 +7347,7 @@
                 <w:sz w:val="24"/>
               </w:rPr>
             </w:pPr>
-            <w:bookmarkStart w:id="131" w:name="ProjectRFA1_4"/>
+            <w:bookmarkStart w:id="131" w:name="ProjectRFA1_3_1"/>
             <w:bookmarkEnd w:id="131"/>
           </w:p>
         </w:tc>
@@ -7351,8 +7374,114 @@
                 <w:szCs w:val="20"/>
               </w:rPr>
             </w:pPr>
-            <w:bookmarkStart w:id="132" w:name="ProjectRFA1_4Rm"/>
+          </w:p>
+        </w:tc>
+      </w:tr>
+      <w:tr>
+        <w:trPr>
+          <w:cantSplit/>
+          <w:trHeight w:val="454"/>
+          <w:jc w:val="center"/>
+        </w:trPr>
+        <w:tc>
+          <w:tcPr>
+            <w:tcW w:w="4498" w:type="dxa"/>
+            <w:gridSpan w:val="3"/>
+            <w:tcBorders>
+              <w:top w:val="single" w:sz="6" w:space="0" w:color="auto"/>
+              <w:left w:val="single" w:sz="6" w:space="0" w:color="auto"/>
+              <w:bottom w:val="single" w:sz="6" w:space="0" w:color="auto"/>
+              <w:right w:val="single" w:sz="6" w:space="0" w:color="auto"/>
+            </w:tcBorders>
+            <w:vAlign w:val="center"/>
+          </w:tcPr>
+          <w:p>
+            <w:pPr>
+              <w:autoSpaceDE w:val="0"/>
+              <w:autoSpaceDN w:val="0"/>
+              <w:ind w:firstLineChars="100" w:firstLine="240"/>
+              <w:rPr>
+                <w:rFonts w:ascii="仿宋_GB2312" w:eastAsia="仿宋_GB2312" w:cs="宋体" w:hint="eastAsia"/>
+                <w:sz w:val="24"/>
+                <w:szCs w:val="20"/>
+              </w:rPr>
+            </w:pPr>
+            <w:r>
+              <w:rPr>
+                <w:rFonts w:ascii="仿宋_GB2312" w:eastAsia="仿宋_GB2312" w:cs="宋体" w:hint="eastAsia"/>
+                <w:sz w:val="24"/>
+                <w:szCs w:val="20"/>
+              </w:rPr>
+              <w:t>（</w:t>
+            </w:r>
+            <w:r>
+              <w:rPr>
+                <w:rFonts w:ascii="仿宋_GB2312" w:eastAsia="仿宋_GB2312" w:cs="宋体" w:hint="eastAsia"/>
+                <w:sz w:val="24"/>
+                <w:szCs w:val="20"/>
+              </w:rPr>
+              <w:t>2</w:t>
+            </w:r>
+            <w:r>
+              <w:rPr>
+                <w:rFonts w:ascii="仿宋_GB2312" w:eastAsia="仿宋_GB2312" w:cs="宋体" w:hint="eastAsia"/>
+                <w:sz w:val="24"/>
+                <w:szCs w:val="20"/>
+              </w:rPr>
+              <w:t>）其他</w:t>
+            </w:r>
+          </w:p>
+        </w:tc>
+        <w:tc>
+          <w:tcPr>
+            <w:tcW w:w="1412" w:type="dxa"/>
+            <w:gridSpan w:val="2"/>
+            <w:tcBorders>
+              <w:top w:val="single" w:sz="6" w:space="0" w:color="auto"/>
+              <w:left w:val="single" w:sz="6" w:space="0" w:color="auto"/>
+              <w:bottom w:val="single" w:sz="6" w:space="0" w:color="auto"/>
+              <w:right w:val="single" w:sz="6" w:space="0" w:color="auto"/>
+            </w:tcBorders>
+            <w:vAlign w:val="center"/>
+          </w:tcPr>
+          <w:p>
+            <w:pPr>
+              <w:ind w:rightChars="58" w:right="162"/>
+              <w:jc w:val="right"/>
+              <w:rPr>
+                <w:rFonts w:ascii="仿宋_GB2312" w:eastAsia="仿宋_GB2312"/>
+                <w:sz w:val="24"/>
+              </w:rPr>
+            </w:pPr>
+            <w:bookmarkStart w:id="132" w:name="ProjectRFA1_3_2"/>
+            <w:bookmarkStart w:id="133" w:name="_GoBack"/>
             <w:bookmarkEnd w:id="132"/>
+            <w:bookmarkEnd w:id="133"/>
+          </w:p>
+        </w:tc>
+        <w:tc>
+          <w:tcPr>
+            <w:tcW w:w="3357" w:type="dxa"/>
+            <w:gridSpan w:val="2"/>
+            <w:tcBorders>
+              <w:top w:val="single" w:sz="6" w:space="0" w:color="auto"/>
+              <w:left w:val="single" w:sz="6" w:space="0" w:color="auto"/>
+              <w:bottom w:val="single" w:sz="6" w:space="0" w:color="auto"/>
+              <w:right w:val="single" w:sz="6" w:space="0" w:color="auto"/>
+            </w:tcBorders>
+            <w:vAlign w:val="center"/>
+          </w:tcPr>
+          <w:p>
+            <w:pPr>
+              <w:autoSpaceDE w:val="0"/>
+              <w:autoSpaceDN w:val="0"/>
+              <w:jc w:val="center"/>
+              <w:rPr>
+                <w:rFonts w:ascii="仿宋_GB2312" w:eastAsia="仿宋_GB2312"/>
+                <w:sz w:val="24"/>
+                <w:szCs w:val="20"/>
+              </w:rPr>
+            </w:pPr>
           </w:p>
         </w:tc>
       </w:tr>
@@ -7392,7 +7521,7 @@
                 <w:sz w:val="24"/>
                 <w:szCs w:val="20"/>
               </w:rPr>
-              <w:t>5.会议/差旅/国际合作与交流费</w:t>
+              <w:t>4.燃料动力费</w:t>
             </w:r>
           </w:p>
         </w:tc>
@@ -7417,8 +7546,8 @@
                 <w:sz w:val="24"/>
               </w:rPr>
             </w:pPr>
-            <w:bookmarkStart w:id="133" w:name="ProjectRFA1_5"/>
-            <w:bookmarkEnd w:id="133"/>
+            <w:bookmarkStart w:id="134" w:name="ProjectRFA1_4"/>
+            <w:bookmarkEnd w:id="134"/>
           </w:p>
         </w:tc>
         <w:tc>
@@ -7444,8 +7573,8 @@
                 <w:szCs w:val="20"/>
               </w:rPr>
             </w:pPr>
-            <w:bookmarkStart w:id="134" w:name="ProjectRFA1_5Rm"/>
-            <w:bookmarkEnd w:id="134"/>
+            <w:bookmarkStart w:id="135" w:name="ProjectRFA1_4Rm"/>
+            <w:bookmarkEnd w:id="135"/>
           </w:p>
         </w:tc>
       </w:tr>
@@ -7474,7 +7603,7 @@
               <w:autoSpaceDN w:val="0"/>
               <w:ind w:firstLineChars="100" w:firstLine="240"/>
               <w:rPr>
-                <w:rFonts w:ascii="仿宋_GB2312" w:eastAsia="仿宋_GB2312" w:cs="宋体"/>
+                <w:rFonts w:ascii="仿宋_GB2312" w:eastAsia="仿宋_GB2312"/>
                 <w:sz w:val="24"/>
                 <w:szCs w:val="20"/>
               </w:rPr>
@@ -7485,7 +7614,39 @@
                 <w:sz w:val="24"/>
                 <w:szCs w:val="20"/>
               </w:rPr>
-              <w:t>6.出版/文献/信息传播/知识产权事务费</w:t>
+              <w:t>5.会议</w:t>
+            </w:r>
+            <w:r>
+              <w:rPr>
+                <w:rFonts w:ascii="仿宋_GB2312" w:eastAsia="仿宋_GB2312" w:cs="宋体" w:hint="eastAsia"/>
+                <w:sz w:val="24"/>
+                <w:szCs w:val="20"/>
+              </w:rPr>
+              <w:t>、</w:t>
+            </w:r>
+            <w:r>
+              <w:rPr>
+                <w:rFonts w:ascii="仿宋_GB2312" w:eastAsia="仿宋_GB2312" w:cs="宋体" w:hint="eastAsia"/>
+                <w:sz w:val="24"/>
+                <w:szCs w:val="20"/>
+              </w:rPr>
+              <w:t>差旅</w:t>
+            </w:r>
+            <w:r>
+              <w:rPr>
+                <w:rFonts w:ascii="仿宋_GB2312" w:eastAsia="仿宋_GB2312" w:cs="宋体" w:hint="eastAsia"/>
+                <w:sz w:val="24"/>
+                <w:szCs w:val="20"/>
+              </w:rPr>
+              <w:t>、</w:t>
+            </w:r>
+            <w:r>
+              <w:rPr>
+                <w:rFonts w:ascii="仿宋_GB2312" w:eastAsia="仿宋_GB2312" w:cs="宋体" w:hint="eastAsia"/>
+                <w:sz w:val="24"/>
+                <w:szCs w:val="20"/>
+              </w:rPr>
+              <w:t>国际合作与交流费</w:t>
             </w:r>
           </w:p>
         </w:tc>
@@ -7510,8 +7671,8 @@
                 <w:sz w:val="24"/>
               </w:rPr>
             </w:pPr>
-            <w:bookmarkStart w:id="135" w:name="ProjectRFA1_6"/>
-            <w:bookmarkEnd w:id="135"/>
+            <w:bookmarkStart w:id="136" w:name="ProjectRFA1_5"/>
+            <w:bookmarkEnd w:id="136"/>
           </w:p>
         </w:tc>
         <w:tc>
@@ -7537,8 +7698,8 @@
                 <w:szCs w:val="20"/>
               </w:rPr>
             </w:pPr>
-            <w:bookmarkStart w:id="136" w:name="ProjectRFA1_6Rm"/>
-            <w:bookmarkEnd w:id="136"/>
+            <w:bookmarkStart w:id="137" w:name="ProjectRFA1_5Rm"/>
+            <w:bookmarkEnd w:id="137"/>
           </w:p>
         </w:tc>
       </w:tr>
@@ -7567,7 +7728,7 @@
               <w:autoSpaceDN w:val="0"/>
               <w:ind w:firstLineChars="100" w:firstLine="240"/>
               <w:rPr>
-                <w:rFonts w:ascii="仿宋_GB2312" w:eastAsia="仿宋_GB2312"/>
+                <w:rFonts w:ascii="仿宋_GB2312" w:eastAsia="仿宋_GB2312" w:cs="宋体"/>
                 <w:sz w:val="24"/>
                 <w:szCs w:val="20"/>
               </w:rPr>
@@ -7578,7 +7739,55 @@
                 <w:sz w:val="24"/>
                 <w:szCs w:val="20"/>
               </w:rPr>
-              <w:t>7.劳务费</w:t>
+              <w:t>6.出版</w:t>
+            </w:r>
+            <w:r>
+              <w:rPr>
+                <w:rFonts w:ascii="仿宋_GB2312" w:eastAsia="仿宋_GB2312" w:cs="宋体" w:hint="eastAsia"/>
+                <w:sz w:val="24"/>
+                <w:szCs w:val="20"/>
+              </w:rPr>
+              <w:t>、</w:t>
+            </w:r>
+            <w:r>
+              <w:rPr>
+                <w:rFonts w:ascii="仿宋_GB2312" w:eastAsia="仿宋_GB2312" w:cs="宋体" w:hint="eastAsia"/>
+                <w:sz w:val="24"/>
+                <w:szCs w:val="20"/>
+              </w:rPr>
+              <w:t>文献</w:t>
+            </w:r>
+            <w:r>
+              <w:rPr>
+                <w:rFonts w:ascii="仿宋_GB2312" w:eastAsia="仿宋_GB2312" w:cs="宋体" w:hint="eastAsia"/>
+                <w:sz w:val="24"/>
+                <w:szCs w:val="20"/>
+              </w:rPr>
+              <w:t>、</w:t>
+            </w:r>
+            <w:r>
+              <w:rPr>
+                <w:rFonts w:ascii="仿宋_GB2312" w:eastAsia="仿宋_GB2312" w:cs="宋体" w:hint="eastAsia"/>
+                <w:sz w:val="24"/>
+                <w:szCs w:val="20"/>
+              </w:rPr>
+              <w:t>信息传播</w:t>
+            </w:r>
+            <w:r>
+              <w:rPr>
+                <w:rFonts w:ascii="仿宋_GB2312" w:eastAsia="仿宋_GB2312" w:cs="宋体" w:hint="eastAsia"/>
+                <w:sz w:val="24"/>
+                <w:szCs w:val="20"/>
+              </w:rPr>
+              <w:t>、</w:t>
+            </w:r>
+            <w:r>
+              <w:rPr>
+                <w:rFonts w:ascii="仿宋_GB2312" w:eastAsia="仿宋_GB2312" w:cs="宋体" w:hint="eastAsia"/>
+                <w:sz w:val="24"/>
+                <w:szCs w:val="20"/>
+              </w:rPr>
+              <w:t>知识产权事务费</w:t>
             </w:r>
           </w:p>
         </w:tc>
@@ -7603,8 +7812,8 @@
                 <w:sz w:val="24"/>
               </w:rPr>
             </w:pPr>
-            <w:bookmarkStart w:id="137" w:name="ProjectRFA1_7"/>
-            <w:bookmarkEnd w:id="137"/>
+            <w:bookmarkStart w:id="138" w:name="ProjectRFA1_6"/>
+            <w:bookmarkEnd w:id="138"/>
           </w:p>
         </w:tc>
         <w:tc>
@@ -7630,8 +7839,8 @@
                 <w:szCs w:val="20"/>
               </w:rPr>
             </w:pPr>
-            <w:bookmarkStart w:id="138" w:name="ProjectRFA1_7Rm"/>
-            <w:bookmarkEnd w:id="138"/>
+            <w:bookmarkStart w:id="139" w:name="ProjectRFA1_6Rm"/>
+            <w:bookmarkEnd w:id="139"/>
           </w:p>
         </w:tc>
       </w:tr>
@@ -7671,7 +7880,7 @@
                 <w:sz w:val="24"/>
                 <w:szCs w:val="20"/>
               </w:rPr>
-              <w:t>8.专家咨询费</w:t>
+              <w:t>7.劳务费</w:t>
             </w:r>
           </w:p>
         </w:tc>
@@ -7696,8 +7905,8 @@
                 <w:sz w:val="24"/>
               </w:rPr>
             </w:pPr>
-            <w:bookmarkStart w:id="139" w:name="ProjectRFA1_8"/>
-            <w:bookmarkEnd w:id="139"/>
+            <w:bookmarkStart w:id="140" w:name="ProjectRFA1_7"/>
+            <w:bookmarkEnd w:id="140"/>
           </w:p>
         </w:tc>
         <w:tc>
@@ -7723,8 +7932,8 @@
                 <w:szCs w:val="20"/>
               </w:rPr>
             </w:pPr>
-            <w:bookmarkStart w:id="140" w:name="ProjectRFA1_8Rm"/>
-            <w:bookmarkEnd w:id="140"/>
+            <w:bookmarkStart w:id="141" w:name="ProjectRFA1_7Rm"/>
+            <w:bookmarkEnd w:id="141"/>
           </w:p>
         </w:tc>
       </w:tr>
@@ -7764,7 +7973,7 @@
                 <w:sz w:val="24"/>
                 <w:szCs w:val="20"/>
               </w:rPr>
-              <w:t>9.其他支出</w:t>
+              <w:t>8.专家咨询费</w:t>
             </w:r>
           </w:p>
         </w:tc>
@@ -7789,8 +7998,8 @@
                 <w:sz w:val="24"/>
               </w:rPr>
             </w:pPr>
-            <w:bookmarkStart w:id="141" w:name="ProjectRFA1_9"/>
-            <w:bookmarkEnd w:id="141"/>
+            <w:bookmarkStart w:id="142" w:name="ProjectRFA1_8"/>
+            <w:bookmarkEnd w:id="142"/>
           </w:p>
         </w:tc>
         <w:tc>
@@ -7816,8 +8025,8 @@
                 <w:szCs w:val="20"/>
               </w:rPr>
             </w:pPr>
-            <w:bookmarkStart w:id="142" w:name="ProjectRFA1_9Rm"/>
-            <w:bookmarkEnd w:id="142"/>
+            <w:bookmarkStart w:id="143" w:name="ProjectRFA1_8Rm"/>
+            <w:bookmarkEnd w:id="143"/>
           </w:p>
         </w:tc>
       </w:tr>
@@ -7844,8 +8053,9 @@
             <w:pPr>
               <w:autoSpaceDE w:val="0"/>
               <w:autoSpaceDN w:val="0"/>
-              <w:rPr>
-                <w:rFonts w:ascii="仿宋_GB2312" w:eastAsia="仿宋_GB2312" w:cs="宋体"/>
+              <w:ind w:firstLineChars="100" w:firstLine="240"/>
+              <w:rPr>
+                <w:rFonts w:ascii="仿宋_GB2312" w:eastAsia="仿宋_GB2312"/>
                 <w:sz w:val="24"/>
                 <w:szCs w:val="20"/>
               </w:rPr>
@@ -7856,7 +8066,7 @@
                 <w:sz w:val="24"/>
                 <w:szCs w:val="20"/>
               </w:rPr>
-              <w:t>（二）间接费用</w:t>
+              <w:t>9.其他支出</w:t>
             </w:r>
           </w:p>
         </w:tc>
@@ -7877,14 +8087,12 @@
               <w:ind w:rightChars="58" w:right="162"/>
               <w:jc w:val="right"/>
               <w:rPr>
-                <w:rFonts w:ascii="仿宋_GB2312" w:eastAsia="仿宋_GB2312" w:cs="宋体"/>
-                <w:b/>
-                <w:sz w:val="24"/>
-                <w:szCs w:val="20"/>
-              </w:rPr>
-            </w:pPr>
-            <w:bookmarkStart w:id="143" w:name="ProjectRFA2"/>
-            <w:bookmarkEnd w:id="143"/>
+                <w:rFonts w:ascii="仿宋_GB2312" w:eastAsia="仿宋_GB2312"/>
+                <w:sz w:val="24"/>
+              </w:rPr>
+            </w:pPr>
+            <w:bookmarkStart w:id="144" w:name="ProjectRFA1_9"/>
+            <w:bookmarkEnd w:id="144"/>
           </w:p>
         </w:tc>
         <w:tc>
@@ -7905,13 +8113,13 @@
               <w:autoSpaceDN w:val="0"/>
               <w:jc w:val="center"/>
               <w:rPr>
-                <w:rFonts w:ascii="仿宋_GB2312" w:eastAsia="仿宋_GB2312" w:cs="宋体"/>
+                <w:rFonts w:ascii="仿宋_GB2312" w:eastAsia="仿宋_GB2312"/>
                 <w:sz w:val="24"/>
                 <w:szCs w:val="20"/>
               </w:rPr>
             </w:pPr>
-            <w:bookmarkStart w:id="144" w:name="ProjectRFA2Rm"/>
-            <w:bookmarkEnd w:id="144"/>
+            <w:bookmarkStart w:id="145" w:name="ProjectRFA1_9Rm"/>
+            <w:bookmarkEnd w:id="145"/>
           </w:p>
         </w:tc>
       </w:tr>
@@ -7938,7 +8146,6 @@
             <w:pPr>
               <w:autoSpaceDE w:val="0"/>
               <w:autoSpaceDN w:val="0"/>
-              <w:ind w:firstLineChars="100" w:firstLine="240"/>
               <w:rPr>
                 <w:rFonts w:ascii="仿宋_GB2312" w:eastAsia="仿宋_GB2312" w:cs="宋体"/>
                 <w:sz w:val="24"/>
@@ -7951,7 +8158,7 @@
                 <w:sz w:val="24"/>
                 <w:szCs w:val="20"/>
               </w:rPr>
-              <w:t>10.管理费/科研绩效支出</w:t>
+              <w:t>（二）间接费用</w:t>
             </w:r>
           </w:p>
         </w:tc>
@@ -7972,12 +8179,14 @@
               <w:ind w:rightChars="58" w:right="162"/>
               <w:jc w:val="right"/>
               <w:rPr>
-                <w:rFonts w:ascii="仿宋_GB2312" w:eastAsia="仿宋_GB2312"/>
-                <w:sz w:val="24"/>
-              </w:rPr>
-            </w:pPr>
-            <w:bookmarkStart w:id="145" w:name="ProjectRFA2_1"/>
-            <w:bookmarkEnd w:id="145"/>
+                <w:rFonts w:ascii="仿宋_GB2312" w:eastAsia="仿宋_GB2312" w:cs="宋体"/>
+                <w:b/>
+                <w:sz w:val="24"/>
+                <w:szCs w:val="20"/>
+              </w:rPr>
+            </w:pPr>
+            <w:bookmarkStart w:id="146" w:name="ProjectRFA2"/>
+            <w:bookmarkEnd w:id="146"/>
           </w:p>
         </w:tc>
         <w:tc>
@@ -7998,13 +8207,122 @@
               <w:autoSpaceDN w:val="0"/>
               <w:jc w:val="center"/>
               <w:rPr>
+                <w:rFonts w:ascii="仿宋_GB2312" w:eastAsia="仿宋_GB2312" w:cs="宋体"/>
+                <w:sz w:val="24"/>
+                <w:szCs w:val="20"/>
+              </w:rPr>
+            </w:pPr>
+            <w:bookmarkStart w:id="147" w:name="ProjectRFA2Rm"/>
+            <w:bookmarkEnd w:id="147"/>
+          </w:p>
+        </w:tc>
+      </w:tr>
+      <w:tr>
+        <w:trPr>
+          <w:cantSplit/>
+          <w:trHeight w:val="454"/>
+          <w:jc w:val="center"/>
+        </w:trPr>
+        <w:tc>
+          <w:tcPr>
+            <w:tcW w:w="4498" w:type="dxa"/>
+            <w:gridSpan w:val="3"/>
+            <w:tcBorders>
+              <w:top w:val="single" w:sz="6" w:space="0" w:color="auto"/>
+              <w:left w:val="single" w:sz="6" w:space="0" w:color="auto"/>
+              <w:bottom w:val="single" w:sz="6" w:space="0" w:color="auto"/>
+              <w:right w:val="single" w:sz="6" w:space="0" w:color="auto"/>
+            </w:tcBorders>
+            <w:vAlign w:val="center"/>
+            <w:hideMark/>
+          </w:tcPr>
+          <w:p>
+            <w:pPr>
+              <w:autoSpaceDE w:val="0"/>
+              <w:autoSpaceDN w:val="0"/>
+              <w:ind w:firstLineChars="100" w:firstLine="240"/>
+              <w:rPr>
+                <w:rFonts w:ascii="仿宋_GB2312" w:eastAsia="仿宋_GB2312" w:cs="宋体"/>
+                <w:sz w:val="24"/>
+                <w:szCs w:val="20"/>
+              </w:rPr>
+            </w:pPr>
+            <w:r>
+              <w:rPr>
+                <w:rFonts w:ascii="仿宋_GB2312" w:eastAsia="仿宋_GB2312" w:cs="宋体" w:hint="eastAsia"/>
+                <w:sz w:val="24"/>
+                <w:szCs w:val="20"/>
+              </w:rPr>
+              <w:t>10.管理费</w:t>
+            </w:r>
+            <w:r>
+              <w:rPr>
+                <w:rFonts w:ascii="仿宋_GB2312" w:eastAsia="仿宋_GB2312" w:cs="宋体" w:hint="eastAsia"/>
+                <w:sz w:val="24"/>
+                <w:szCs w:val="20"/>
+              </w:rPr>
+              <w:t>、</w:t>
+            </w:r>
+            <w:r>
+              <w:rPr>
+                <w:rFonts w:ascii="仿宋_GB2312" w:eastAsia="仿宋_GB2312" w:cs="宋体" w:hint="eastAsia"/>
+                <w:sz w:val="24"/>
+                <w:szCs w:val="20"/>
+              </w:rPr>
+              <w:t>科研绩效支出</w:t>
+            </w:r>
+          </w:p>
+        </w:tc>
+        <w:tc>
+          <w:tcPr>
+            <w:tcW w:w="1412" w:type="dxa"/>
+            <w:gridSpan w:val="2"/>
+            <w:tcBorders>
+              <w:top w:val="single" w:sz="6" w:space="0" w:color="auto"/>
+              <w:left w:val="single" w:sz="6" w:space="0" w:color="auto"/>
+              <w:bottom w:val="single" w:sz="6" w:space="0" w:color="auto"/>
+              <w:right w:val="single" w:sz="6" w:space="0" w:color="auto"/>
+            </w:tcBorders>
+            <w:vAlign w:val="center"/>
+          </w:tcPr>
+          <w:p>
+            <w:pPr>
+              <w:ind w:rightChars="58" w:right="162"/>
+              <w:jc w:val="right"/>
+              <w:rPr>
                 <w:rFonts w:ascii="仿宋_GB2312" w:eastAsia="仿宋_GB2312"/>
                 <w:sz w:val="24"/>
+              </w:rPr>
+            </w:pPr>
+            <w:bookmarkStart w:id="148" w:name="ProjectRFA2_1"/>
+            <w:bookmarkEnd w:id="148"/>
+          </w:p>
+        </w:tc>
+        <w:tc>
+          <w:tcPr>
+            <w:tcW w:w="3357" w:type="dxa"/>
+            <w:gridSpan w:val="2"/>
+            <w:tcBorders>
+              <w:top w:val="single" w:sz="6" w:space="0" w:color="auto"/>
+              <w:left w:val="single" w:sz="6" w:space="0" w:color="auto"/>
+              <w:bottom w:val="single" w:sz="6" w:space="0" w:color="auto"/>
+              <w:right w:val="single" w:sz="6" w:space="0" w:color="auto"/>
+            </w:tcBorders>
+            <w:vAlign w:val="center"/>
+          </w:tcPr>
+          <w:p>
+            <w:pPr>
+              <w:autoSpaceDE w:val="0"/>
+              <w:autoSpaceDN w:val="0"/>
+              <w:jc w:val="center"/>
+              <w:rPr>
+                <w:rFonts w:ascii="仿宋_GB2312" w:eastAsia="仿宋_GB2312"/>
+                <w:sz w:val="24"/>
                 <w:szCs w:val="20"/>
               </w:rPr>
             </w:pPr>
-            <w:bookmarkStart w:id="146" w:name="ProjectRFA2_1Rm"/>
-            <w:bookmarkEnd w:id="146"/>
+            <w:bookmarkStart w:id="149" w:name="ProjectRFA2_1Rm"/>
+            <w:bookmarkEnd w:id="149"/>
           </w:p>
         </w:tc>
       </w:tr>
@@ -8246,8 +8564,8 @@
                 <w:sz w:val="24"/>
               </w:rPr>
             </w:pPr>
-            <w:bookmarkStart w:id="147" w:name="ProjectOutlay1"/>
-            <w:bookmarkEnd w:id="147"/>
+            <w:bookmarkStart w:id="150" w:name="ProjectOutlay1"/>
+            <w:bookmarkEnd w:id="150"/>
           </w:p>
         </w:tc>
         <w:tc>
@@ -8271,8 +8589,8 @@
                 <w:sz w:val="24"/>
               </w:rPr>
             </w:pPr>
-            <w:bookmarkStart w:id="148" w:name="ProjectOutlay2"/>
-            <w:bookmarkEnd w:id="148"/>
+            <w:bookmarkStart w:id="151" w:name="ProjectOutlay2"/>
+            <w:bookmarkEnd w:id="151"/>
           </w:p>
         </w:tc>
         <w:tc>
@@ -8295,8 +8613,8 @@
                 <w:sz w:val="24"/>
               </w:rPr>
             </w:pPr>
-            <w:bookmarkStart w:id="149" w:name="ProjectOutlay3"/>
-            <w:bookmarkEnd w:id="149"/>
+            <w:bookmarkStart w:id="152" w:name="ProjectOutlay3"/>
+            <w:bookmarkEnd w:id="152"/>
           </w:p>
         </w:tc>
         <w:tc>
@@ -8319,8 +8637,8 @@
                 <w:sz w:val="24"/>
               </w:rPr>
             </w:pPr>
-            <w:bookmarkStart w:id="150" w:name="ProjectOutlay4"/>
-            <w:bookmarkEnd w:id="150"/>
+            <w:bookmarkStart w:id="153" w:name="ProjectOutlay4"/>
+            <w:bookmarkEnd w:id="153"/>
           </w:p>
         </w:tc>
         <w:tc>
@@ -8344,8 +8662,8 @@
                 <w:sz w:val="24"/>
               </w:rPr>
             </w:pPr>
-            <w:bookmarkStart w:id="151" w:name="ProjectOutlay5"/>
-            <w:bookmarkEnd w:id="151"/>
+            <w:bookmarkStart w:id="154" w:name="ProjectOutlay5"/>
+            <w:bookmarkEnd w:id="154"/>
           </w:p>
         </w:tc>
       </w:tr>
@@ -8385,8 +8703,8 @@
               </w:rPr>
               <w:t>本项目申请经费</w:t>
             </w:r>
-            <w:bookmarkStart w:id="152" w:name="本项目申请经费"/>
-            <w:bookmarkEnd w:id="152"/>
+            <w:bookmarkStart w:id="155" w:name="本项目申请经费"/>
+            <w:bookmarkEnd w:id="155"/>
             <w:r>
               <w:rPr>
                 <w:rFonts w:ascii="仿宋_GB2312" w:eastAsia="仿宋_GB2312" w:hAnsi="宋体" w:hint="eastAsia"/>
@@ -8395,8 +8713,8 @@
               </w:rPr>
               <w:t>万元，其中自筹经费</w:t>
             </w:r>
-            <w:bookmarkStart w:id="153" w:name="本项目自筹经费"/>
-            <w:bookmarkEnd w:id="153"/>
+            <w:bookmarkStart w:id="156" w:name="本项目自筹经费"/>
+            <w:bookmarkEnd w:id="156"/>
             <w:r>
               <w:rPr>
                 <w:rFonts w:ascii="仿宋_GB2312" w:eastAsia="仿宋_GB2312" w:hAnsi="宋体" w:hint="eastAsia"/>
@@ -8434,7 +8752,7 @@
       <w:pPr>
         <w:pStyle w:val="1"/>
       </w:pPr>
-      <w:bookmarkStart w:id="154" w:name="_Toc517028280"/>
+      <w:bookmarkStart w:id="157" w:name="_Toc517028280"/>
       <w:r>
         <w:rPr>
           <w:rFonts w:hint="eastAsia"/>
@@ -8448,7 +8766,7 @@
         </w:rPr>
         <w:t>联系方式</w:t>
       </w:r>
-      <w:bookmarkEnd w:id="154"/>
+      <w:bookmarkEnd w:id="157"/>
     </w:p>
     <w:tbl>
       <w:tblPr>
@@ -8584,8 +8902,8 @@
                 <w:szCs w:val="24"/>
               </w:rPr>
             </w:pPr>
-            <w:bookmarkStart w:id="155" w:name="项目负责人B"/>
-            <w:bookmarkEnd w:id="155"/>
+            <w:bookmarkStart w:id="158" w:name="项目负责人B"/>
+            <w:bookmarkEnd w:id="158"/>
           </w:p>
         </w:tc>
         <w:tc>
@@ -8639,8 +8957,8 @@
                 <w:szCs w:val="24"/>
               </w:rPr>
             </w:pPr>
-            <w:bookmarkStart w:id="156" w:name="项目负责人性别"/>
-            <w:bookmarkEnd w:id="156"/>
+            <w:bookmarkStart w:id="159" w:name="项目负责人性别"/>
+            <w:bookmarkEnd w:id="159"/>
           </w:p>
         </w:tc>
         <w:tc>
@@ -8693,8 +9011,8 @@
                 <w:szCs w:val="24"/>
               </w:rPr>
             </w:pPr>
-            <w:bookmarkStart w:id="157" w:name="项目负责人生日"/>
-            <w:bookmarkEnd w:id="157"/>
+            <w:bookmarkStart w:id="160" w:name="项目负责人生日"/>
+            <w:bookmarkEnd w:id="160"/>
           </w:p>
         </w:tc>
       </w:tr>
@@ -8770,8 +9088,8 @@
                 <w:szCs w:val="24"/>
               </w:rPr>
             </w:pPr>
-            <w:bookmarkStart w:id="158" w:name="项目负责人职务"/>
-            <w:bookmarkEnd w:id="158"/>
+            <w:bookmarkStart w:id="161" w:name="项目负责人职务"/>
+            <w:bookmarkEnd w:id="161"/>
           </w:p>
         </w:tc>
         <w:tc>
@@ -8821,8 +9139,8 @@
                 <w:szCs w:val="24"/>
               </w:rPr>
             </w:pPr>
-            <w:bookmarkStart w:id="159" w:name="项目负责人座机"/>
-            <w:bookmarkEnd w:id="159"/>
+            <w:bookmarkStart w:id="162" w:name="项目负责人座机"/>
+            <w:bookmarkEnd w:id="162"/>
           </w:p>
         </w:tc>
         <w:tc>
@@ -8875,8 +9193,8 @@
                 <w:szCs w:val="24"/>
               </w:rPr>
             </w:pPr>
-            <w:bookmarkStart w:id="160" w:name="项目负责人手机"/>
-            <w:bookmarkEnd w:id="160"/>
+            <w:bookmarkStart w:id="163" w:name="项目负责人手机"/>
+            <w:bookmarkEnd w:id="163"/>
           </w:p>
         </w:tc>
       </w:tr>
@@ -8972,8 +9290,8 @@
                 <w:szCs w:val="24"/>
               </w:rPr>
             </w:pPr>
-            <w:bookmarkStart w:id="161" w:name="候选单位名称"/>
-            <w:bookmarkEnd w:id="161"/>
+            <w:bookmarkStart w:id="164" w:name="候选单位名称"/>
+            <w:bookmarkEnd w:id="164"/>
           </w:p>
         </w:tc>
       </w:tr>
@@ -9053,8 +9371,8 @@
                 <w:szCs w:val="24"/>
               </w:rPr>
             </w:pPr>
-            <w:bookmarkStart w:id="162" w:name="候选单位联系人"/>
-            <w:bookmarkEnd w:id="162"/>
+            <w:bookmarkStart w:id="165" w:name="候选单位联系人"/>
+            <w:bookmarkEnd w:id="165"/>
           </w:p>
         </w:tc>
         <w:tc>
@@ -9107,8 +9425,8 @@
                 <w:szCs w:val="24"/>
               </w:rPr>
             </w:pPr>
-            <w:bookmarkStart w:id="163" w:name="候选单位联系电话"/>
-            <w:bookmarkEnd w:id="163"/>
+            <w:bookmarkStart w:id="166" w:name="候选单位联系电话"/>
+            <w:bookmarkEnd w:id="166"/>
           </w:p>
         </w:tc>
       </w:tr>
@@ -9185,8 +9503,8 @@
                 <w:szCs w:val="24"/>
               </w:rPr>
             </w:pPr>
-            <w:bookmarkStart w:id="164" w:name="候选单位通信地址"/>
-            <w:bookmarkEnd w:id="164"/>
+            <w:bookmarkStart w:id="167" w:name="候选单位通信地址"/>
+            <w:bookmarkEnd w:id="167"/>
           </w:p>
         </w:tc>
       </w:tr>
@@ -9406,8 +9724,8 @@
           <w:szCs w:val="32"/>
         </w:rPr>
       </w:pPr>
-      <w:bookmarkStart w:id="165" w:name="_Toc517028281"/>
-      <w:bookmarkStart w:id="166" w:name="_Toc485374178"/>
+      <w:bookmarkStart w:id="168" w:name="_Toc517028281"/>
+      <w:bookmarkStart w:id="169" w:name="_Toc485374178"/>
       <w:r>
         <w:rPr>
           <w:rFonts w:ascii="黑体" w:eastAsia="黑体" w:hint="eastAsia"/>
@@ -9418,7 +9736,7 @@
         <w:lastRenderedPageBreak/>
         <w:t>附件1</w:t>
       </w:r>
-      <w:bookmarkEnd w:id="165"/>
+      <w:bookmarkEnd w:id="168"/>
     </w:p>
     <w:p>
       <w:pPr>
@@ -9431,9 +9749,9 @@
           <w:szCs w:val="32"/>
         </w:rPr>
       </w:pPr>
-      <w:bookmarkStart w:id="167" w:name="附件1"/>
-      <w:bookmarkStart w:id="168" w:name="_Toc517028282"/>
-      <w:bookmarkEnd w:id="167"/>
+      <w:bookmarkStart w:id="170" w:name="附件1"/>
+      <w:bookmarkStart w:id="171" w:name="_Toc517028282"/>
+      <w:bookmarkEnd w:id="170"/>
     </w:p>
     <w:p>
       <w:pPr>
@@ -9477,9 +9795,9 @@
         <w:lastRenderedPageBreak/>
         <w:t>附件2</w:t>
       </w:r>
-      <w:bookmarkEnd w:id="168"/>
-    </w:p>
-    <w:bookmarkEnd w:id="166"/>
+      <w:bookmarkEnd w:id="171"/>
+    </w:p>
+    <w:bookmarkEnd w:id="169"/>
     <w:p>
       <w:pPr>
         <w:jc w:val="center"/>
@@ -9515,8 +9833,8 @@
         <w:spacing w:line="240" w:lineRule="auto"/>
         <w:jc w:val="left"/>
       </w:pPr>
-      <w:bookmarkStart w:id="169" w:name="附件2"/>
-      <w:bookmarkEnd w:id="169"/>
+      <w:bookmarkStart w:id="172" w:name="附件2"/>
+      <w:bookmarkEnd w:id="172"/>
       <w:r>
         <w:br w:type="page"/>
       </w:r>
@@ -9526,7 +9844,7 @@
         <w:jc w:val="left"/>
         <w:outlineLvl w:val="0"/>
         <w:rPr>
-          <w:rFonts w:ascii="黑体" w:eastAsia="黑体" w:hint="eastAsia"/>
+          <w:rFonts w:ascii="黑体" w:eastAsia="黑体"/>
           <w:color w:val="000000" w:themeColor="text1"/>
           <w:sz w:val="32"/>
           <w:szCs w:val="32"/>
@@ -9563,10 +9881,8 @@
           <w:szCs w:val="32"/>
         </w:rPr>
       </w:pPr>
-      <w:bookmarkStart w:id="170" w:name="附件3"/>
-      <w:bookmarkStart w:id="171" w:name="_GoBack"/>
-      <w:bookmarkEnd w:id="170"/>
-      <w:bookmarkEnd w:id="171"/>
+      <w:bookmarkStart w:id="173" w:name="附件3"/>
+      <w:bookmarkEnd w:id="173"/>
     </w:p>
     <w:sectPr>
       <w:pgSz w:w="11906" w:h="16838"/>
@@ -9891,7 +10207,7 @@
         <w:sz w:val="24"/>
         <w:szCs w:val="21"/>
       </w:rPr>
-      <w:t>17</w:t>
+      <w:t>13</w:t>
     </w:r>
     <w:r>
       <w:rPr>
@@ -11792,7 +12108,7 @@
 </file>
 
 <file path=customXml/itemProps1.xml><?xml version="1.0" encoding="utf-8"?>
-<ds:datastoreItem xmlns:ds="http://schemas.openxmlformats.org/officeDocument/2006/customXml" ds:itemID="{B0CC8187-0558-4F3B-93F6-94E460FD9F8A}">
+<ds:datastoreItem xmlns:ds="http://schemas.openxmlformats.org/officeDocument/2006/customXml" ds:itemID="{146EA7CD-747E-4DEA-9D52-C840B15574BA}">
   <ds:schemaRefs>
     <ds:schemaRef ds:uri="http://schemas.openxmlformats.org/officeDocument/2006/bibliography"/>
   </ds:schemaRefs>

--- a/Code/ProjectReporter/Helper/newtemplete.docx
+++ b/Code/ProjectReporter/Helper/newtemplete.docx
@@ -5676,18 +5676,20 @@
           <w:insideH w:val="single" w:sz="4" w:space="0" w:color="auto"/>
           <w:insideV w:val="single" w:sz="4" w:space="0" w:color="auto"/>
         </w:tblBorders>
+        <w:tblLayout w:type="fixed"/>
         <w:tblLook w:val="04A0" w:firstRow="1" w:lastRow="0" w:firstColumn="1" w:lastColumn="0" w:noHBand="0" w:noVBand="1"/>
       </w:tblPr>
       <w:tblGrid>
-        <w:gridCol w:w="777"/>
-        <w:gridCol w:w="1056"/>
-        <w:gridCol w:w="1820"/>
-        <w:gridCol w:w="2551"/>
-        <w:gridCol w:w="1416"/>
-        <w:gridCol w:w="1559"/>
-        <w:gridCol w:w="1135"/>
+        <w:gridCol w:w="817"/>
+        <w:gridCol w:w="851"/>
+        <w:gridCol w:w="569"/>
+        <w:gridCol w:w="1843"/>
+        <w:gridCol w:w="1843"/>
+        <w:gridCol w:w="1584"/>
+        <w:gridCol w:w="1237"/>
+        <w:gridCol w:w="1288"/>
         <w:gridCol w:w="2127"/>
-        <w:gridCol w:w="1780"/>
+        <w:gridCol w:w="2062"/>
       </w:tblGrid>
       <w:tr>
         <w:trPr>
@@ -5697,7 +5699,7 @@
         </w:trPr>
         <w:tc>
           <w:tcPr>
-            <w:tcW w:w="273" w:type="pct"/>
+            <w:tcW w:w="287" w:type="pct"/>
             <w:vAlign w:val="center"/>
             <w:hideMark/>
           </w:tcPr>
@@ -5727,7 +5729,7 @@
         </w:tc>
         <w:tc>
           <w:tcPr>
-            <w:tcW w:w="371" w:type="pct"/>
+            <w:tcW w:w="299" w:type="pct"/>
             <w:vAlign w:val="center"/>
             <w:hideMark/>
           </w:tcPr>
@@ -5757,8 +5759,7 @@
         </w:tc>
         <w:tc>
           <w:tcPr>
-            <w:tcW w:w="640" w:type="pct"/>
-            <w:vAlign w:val="center"/>
+            <w:tcW w:w="200" w:type="pct"/>
           </w:tcPr>
           <w:p>
             <w:pPr>
@@ -5767,28 +5768,27 @@
               <w:snapToGrid w:val="0"/>
               <w:jc w:val="center"/>
               <w:rPr>
+                <w:rFonts w:ascii="仿宋_GB2312" w:hAnsiTheme="majorEastAsia" w:hint="eastAsia"/>
+                <w:color w:val="000000" w:themeColor="text1"/>
+                <w:sz w:val="24"/>
+                <w:szCs w:val="21"/>
+              </w:rPr>
+            </w:pPr>
+            <w:r>
+              <w:rPr>
                 <w:rFonts w:ascii="仿宋_GB2312" w:hAnsiTheme="majorEastAsia"/>
                 <w:color w:val="000000" w:themeColor="text1"/>
                 <w:sz w:val="24"/>
                 <w:szCs w:val="21"/>
               </w:rPr>
-            </w:pPr>
-            <w:r>
-              <w:rPr>
-                <w:rFonts w:ascii="仿宋_GB2312" w:hAnsiTheme="majorEastAsia" w:hint="eastAsia"/>
-                <w:color w:val="000000" w:themeColor="text1"/>
-                <w:sz w:val="24"/>
-                <w:szCs w:val="21"/>
-              </w:rPr>
-              <w:t>身份证号码</w:t>
+              <w:t>性别</w:t>
             </w:r>
           </w:p>
         </w:tc>
         <w:tc>
           <w:tcPr>
-            <w:tcW w:w="897" w:type="pct"/>
+            <w:tcW w:w="648" w:type="pct"/>
             <w:vAlign w:val="center"/>
-            <w:hideMark/>
           </w:tcPr>
           <w:p>
             <w:pPr>
@@ -5805,18 +5805,27 @@
             </w:pPr>
             <w:r>
               <w:rPr>
+                <w:rFonts w:ascii="仿宋_GB2312" w:hAnsiTheme="majorEastAsia"/>
+                <w:color w:val="000000" w:themeColor="text1"/>
+                <w:sz w:val="24"/>
+                <w:szCs w:val="21"/>
+              </w:rPr>
+              <w:t>职务</w:t>
+            </w:r>
+            <w:r>
+              <w:rPr>
                 <w:rFonts w:ascii="仿宋_GB2312" w:hAnsiTheme="majorEastAsia" w:hint="eastAsia"/>
                 <w:color w:val="000000" w:themeColor="text1"/>
                 <w:sz w:val="24"/>
                 <w:szCs w:val="21"/>
               </w:rPr>
-              <w:t>工作单位</w:t>
+              <w:t>/职称</w:t>
             </w:r>
           </w:p>
         </w:tc>
         <w:tc>
           <w:tcPr>
-            <w:tcW w:w="498" w:type="pct"/>
+            <w:tcW w:w="648" w:type="pct"/>
             <w:vAlign w:val="center"/>
             <w:hideMark/>
           </w:tcPr>
@@ -5835,18 +5844,18 @@
             </w:pPr>
             <w:r>
               <w:rPr>
-                <w:rFonts w:ascii="仿宋_GB2312" w:hAnsiTheme="majorEastAsia" w:hint="eastAsia"/>
+                <w:rFonts w:ascii="仿宋_GB2312" w:hAnsiTheme="majorEastAsia"/>
                 <w:color w:val="000000" w:themeColor="text1"/>
                 <w:sz w:val="24"/>
                 <w:szCs w:val="21"/>
               </w:rPr>
-              <w:t>职务/职称</w:t>
+              <w:t>从事专业</w:t>
             </w:r>
           </w:p>
         </w:tc>
         <w:tc>
           <w:tcPr>
-            <w:tcW w:w="548" w:type="pct"/>
+            <w:tcW w:w="557" w:type="pct"/>
             <w:vAlign w:val="center"/>
             <w:hideMark/>
           </w:tcPr>
@@ -5865,19 +5874,20 @@
             </w:pPr>
             <w:r>
               <w:rPr>
-                <w:rFonts w:ascii="仿宋_GB2312" w:hAnsiTheme="majorEastAsia" w:hint="eastAsia"/>
+                <w:rFonts w:ascii="仿宋_GB2312" w:hAnsiTheme="majorEastAsia"/>
                 <w:color w:val="000000" w:themeColor="text1"/>
                 <w:sz w:val="24"/>
                 <w:szCs w:val="21"/>
               </w:rPr>
-              <w:t>从事专业</w:t>
+              <w:t>工作单位</w:t>
             </w:r>
           </w:p>
         </w:tc>
         <w:tc>
           <w:tcPr>
-            <w:tcW w:w="399" w:type="pct"/>
+            <w:tcW w:w="435" w:type="pct"/>
             <w:vAlign w:val="center"/>
+            <w:hideMark/>
           </w:tcPr>
           <w:p>
             <w:pPr>
@@ -5894,14 +5904,29 @@
             </w:pPr>
             <w:r>
               <w:rPr>
+                <w:rFonts w:ascii="仿宋_GB2312" w:hAnsiTheme="majorEastAsia"/>
+                <w:color w:val="000000" w:themeColor="text1"/>
+                <w:sz w:val="24"/>
+                <w:szCs w:val="21"/>
+              </w:rPr>
+              <w:t>每年投入时间</w:t>
+            </w:r>
+            <w:r>
+              <w:rPr>
                 <w:rFonts w:ascii="仿宋_GB2312" w:hAnsiTheme="majorEastAsia" w:hint="eastAsia"/>
                 <w:color w:val="000000" w:themeColor="text1"/>
                 <w:sz w:val="24"/>
                 <w:szCs w:val="21"/>
               </w:rPr>
-              <w:t>项目中</w:t>
+              <w:t>（月）</w:t>
             </w:r>
           </w:p>
+        </w:tc>
+        <w:tc>
+          <w:tcPr>
+            <w:tcW w:w="453" w:type="pct"/>
+            <w:vAlign w:val="center"/>
+          </w:tcPr>
           <w:p>
             <w:pPr>
               <w:pStyle w:val="a9"/>
@@ -5917,12 +5942,12 @@
             </w:pPr>
             <w:r>
               <w:rPr>
-                <w:rFonts w:ascii="仿宋_GB2312" w:hAnsiTheme="majorEastAsia" w:hint="eastAsia"/>
+                <w:rFonts w:ascii="仿宋_GB2312" w:hAnsiTheme="majorEastAsia"/>
                 <w:color w:val="000000" w:themeColor="text1"/>
                 <w:sz w:val="24"/>
                 <w:szCs w:val="21"/>
               </w:rPr>
-              <w:t>职务</w:t>
+              <w:t>任务分工</w:t>
             </w:r>
           </w:p>
         </w:tc>
@@ -5947,18 +5972,18 @@
             </w:pPr>
             <w:r>
               <w:rPr>
-                <w:rFonts w:ascii="仿宋_GB2312" w:hAnsiTheme="majorEastAsia" w:hint="eastAsia"/>
+                <w:rFonts w:ascii="仿宋_GB2312" w:hAnsiTheme="majorEastAsia"/>
                 <w:color w:val="000000" w:themeColor="text1"/>
                 <w:sz w:val="24"/>
                 <w:szCs w:val="21"/>
               </w:rPr>
-              <w:t>任务分工</w:t>
+              <w:t>身份证号码</w:t>
             </w:r>
           </w:p>
         </w:tc>
         <w:tc>
           <w:tcPr>
-            <w:tcW w:w="626" w:type="pct"/>
+            <w:tcW w:w="725" w:type="pct"/>
             <w:vAlign w:val="center"/>
           </w:tcPr>
           <w:p>
@@ -5976,35 +6001,12 @@
             </w:pPr>
             <w:r>
               <w:rPr>
-                <w:rFonts w:ascii="仿宋_GB2312" w:hAnsiTheme="majorEastAsia" w:hint="eastAsia"/>
-                <w:color w:val="000000" w:themeColor="text1"/>
-                <w:sz w:val="24"/>
-                <w:szCs w:val="21"/>
-              </w:rPr>
-              <w:t>每年为本课题</w:t>
-            </w:r>
-          </w:p>
-          <w:p>
-            <w:pPr>
-              <w:pStyle w:val="a9"/>
-              <w:adjustRightInd w:val="0"/>
-              <w:snapToGrid w:val="0"/>
-              <w:jc w:val="center"/>
-              <w:rPr>
                 <w:rFonts w:ascii="仿宋_GB2312" w:hAnsiTheme="majorEastAsia"/>
                 <w:color w:val="000000" w:themeColor="text1"/>
                 <w:sz w:val="24"/>
                 <w:szCs w:val="21"/>
               </w:rPr>
-            </w:pPr>
-            <w:r>
-              <w:rPr>
-                <w:rFonts w:ascii="仿宋_GB2312" w:hAnsiTheme="majorEastAsia" w:hint="eastAsia"/>
-                <w:color w:val="000000" w:themeColor="text1"/>
-                <w:sz w:val="24"/>
-                <w:szCs w:val="21"/>
-              </w:rPr>
-              <w:t>工作时间（月）</w:t>
+              <w:t>项目中职务</w:t>
             </w:r>
           </w:p>
         </w:tc>
@@ -6016,7 +6018,7 @@
         </w:trPr>
         <w:tc>
           <w:tcPr>
-            <w:tcW w:w="273" w:type="pct"/>
+            <w:tcW w:w="287" w:type="pct"/>
             <w:vAlign w:val="center"/>
           </w:tcPr>
           <w:p>
@@ -6036,7 +6038,7 @@
         </w:tc>
         <w:tc>
           <w:tcPr>
-            <w:tcW w:w="371" w:type="pct"/>
+            <w:tcW w:w="299" w:type="pct"/>
             <w:vAlign w:val="center"/>
           </w:tcPr>
           <w:p>
@@ -6056,8 +6058,7 @@
         </w:tc>
         <w:tc>
           <w:tcPr>
-            <w:tcW w:w="640" w:type="pct"/>
-            <w:vAlign w:val="center"/>
+            <w:tcW w:w="200" w:type="pct"/>
           </w:tcPr>
           <w:p>
             <w:pPr>
@@ -6065,6 +6066,7 @@
               <w:adjustRightInd w:val="0"/>
               <w:snapToGrid w:val="0"/>
               <w:spacing w:line="280" w:lineRule="exact"/>
+              <w:jc w:val="left"/>
               <w:rPr>
                 <w:rFonts w:ascii="仿宋_GB2312"/>
                 <w:color w:val="000000" w:themeColor="text1"/>
@@ -6076,7 +6078,7 @@
         </w:tc>
         <w:tc>
           <w:tcPr>
-            <w:tcW w:w="897" w:type="pct"/>
+            <w:tcW w:w="648" w:type="pct"/>
             <w:vAlign w:val="center"/>
           </w:tcPr>
           <w:p>
@@ -6096,7 +6098,7 @@
         </w:tc>
         <w:tc>
           <w:tcPr>
-            <w:tcW w:w="498" w:type="pct"/>
+            <w:tcW w:w="648" w:type="pct"/>
             <w:vAlign w:val="center"/>
           </w:tcPr>
           <w:p>
@@ -6116,7 +6118,7 @@
         </w:tc>
         <w:tc>
           <w:tcPr>
-            <w:tcW w:w="548" w:type="pct"/>
+            <w:tcW w:w="557" w:type="pct"/>
             <w:vAlign w:val="center"/>
           </w:tcPr>
           <w:p>
@@ -6136,7 +6138,7 @@
         </w:tc>
         <w:tc>
           <w:tcPr>
-            <w:tcW w:w="399" w:type="pct"/>
+            <w:tcW w:w="435" w:type="pct"/>
             <w:vAlign w:val="center"/>
           </w:tcPr>
           <w:p>
@@ -6156,7 +6158,7 @@
         </w:tc>
         <w:tc>
           <w:tcPr>
-            <w:tcW w:w="748" w:type="pct"/>
+            <w:tcW w:w="453" w:type="pct"/>
             <w:vAlign w:val="center"/>
           </w:tcPr>
           <w:p>
@@ -6167,7 +6169,6 @@
               <w:spacing w:line="280" w:lineRule="exact"/>
               <w:rPr>
                 <w:rFonts w:ascii="仿宋_GB2312"/>
-                <w:i/>
                 <w:color w:val="000000" w:themeColor="text1"/>
                 <w:sz w:val="24"/>
                 <w:szCs w:val="21"/>
@@ -6177,7 +6178,7 @@
         </w:tc>
         <w:tc>
           <w:tcPr>
-            <w:tcW w:w="626" w:type="pct"/>
+            <w:tcW w:w="748" w:type="pct"/>
             <w:vAlign w:val="center"/>
           </w:tcPr>
           <w:p>
@@ -6188,12 +6189,33 @@
               <w:spacing w:line="280" w:lineRule="exact"/>
               <w:rPr>
                 <w:rFonts w:ascii="仿宋_GB2312"/>
-                <w:i/>
                 <w:color w:val="000000" w:themeColor="text1"/>
                 <w:sz w:val="24"/>
                 <w:szCs w:val="21"/>
               </w:rPr>
             </w:pPr>
+          </w:p>
+        </w:tc>
+        <w:tc>
+          <w:tcPr>
+            <w:tcW w:w="725" w:type="pct"/>
+            <w:vAlign w:val="center"/>
+          </w:tcPr>
+          <w:p>
+            <w:pPr>
+              <w:pStyle w:val="a9"/>
+              <w:adjustRightInd w:val="0"/>
+              <w:snapToGrid w:val="0"/>
+              <w:spacing w:line="280" w:lineRule="exact"/>
+              <w:rPr>
+                <w:rFonts w:ascii="仿宋_GB2312"/>
+                <w:color w:val="000000" w:themeColor="text1"/>
+                <w:sz w:val="24"/>
+                <w:szCs w:val="21"/>
+              </w:rPr>
+            </w:pPr>
+            <w:bookmarkStart w:id="107" w:name="_GoBack"/>
+            <w:bookmarkEnd w:id="107"/>
           </w:p>
         </w:tc>
       </w:tr>
@@ -6232,8 +6254,8 @@
       <w:pPr>
         <w:pStyle w:val="1"/>
       </w:pPr>
-      <w:bookmarkStart w:id="107" w:name="_Toc517028276"/>
-      <w:bookmarkStart w:id="108" w:name="_Toc485374173"/>
+      <w:bookmarkStart w:id="108" w:name="_Toc517028276"/>
+      <w:bookmarkStart w:id="109" w:name="_Toc485374173"/>
       <w:r>
         <w:rPr>
           <w:rFonts w:hint="eastAsia"/>
@@ -6247,7 +6269,7 @@
         </w:rPr>
         <w:t>研究基础与保障条件</w:t>
       </w:r>
-      <w:bookmarkEnd w:id="107"/>
+      <w:bookmarkEnd w:id="108"/>
     </w:p>
     <w:p>
       <w:pPr>
@@ -6257,15 +6279,15 @@
           <w:color w:val="000000" w:themeColor="text1"/>
         </w:rPr>
       </w:pPr>
-      <w:bookmarkStart w:id="109" w:name="研究基础与保障条件"/>
-      <w:bookmarkEnd w:id="108"/>
+      <w:bookmarkStart w:id="110" w:name="研究基础与保障条件"/>
       <w:bookmarkEnd w:id="109"/>
+      <w:bookmarkEnd w:id="110"/>
     </w:p>
     <w:p>
       <w:pPr>
         <w:pStyle w:val="1"/>
       </w:pPr>
-      <w:bookmarkStart w:id="110" w:name="_Toc517028277"/>
+      <w:bookmarkStart w:id="111" w:name="_Toc517028277"/>
       <w:r>
         <w:rPr>
           <w:rFonts w:hint="eastAsia"/>
@@ -6278,7 +6300,7 @@
         </w:rPr>
         <w:t>组织实施与风险控制</w:t>
       </w:r>
-      <w:bookmarkEnd w:id="110"/>
+      <w:bookmarkEnd w:id="111"/>
     </w:p>
     <w:p>
       <w:pPr>
@@ -6288,14 +6310,14 @@
           <w:color w:val="000000" w:themeColor="text1"/>
         </w:rPr>
       </w:pPr>
-      <w:bookmarkStart w:id="111" w:name="组织实施与风险控制"/>
-      <w:bookmarkEnd w:id="111"/>
+      <w:bookmarkStart w:id="112" w:name="组织实施与风险控制"/>
+      <w:bookmarkEnd w:id="112"/>
     </w:p>
     <w:p>
       <w:pPr>
         <w:pStyle w:val="1"/>
       </w:pPr>
-      <w:bookmarkStart w:id="112" w:name="_Toc517028278"/>
+      <w:bookmarkStart w:id="113" w:name="_Toc517028278"/>
       <w:r>
         <w:rPr>
           <w:rFonts w:hint="eastAsia"/>
@@ -6308,7 +6330,7 @@
         </w:rPr>
         <w:t>与有关计划关系</w:t>
       </w:r>
-      <w:bookmarkEnd w:id="112"/>
+      <w:bookmarkEnd w:id="113"/>
     </w:p>
     <w:p>
       <w:pPr>
@@ -6321,8 +6343,8 @@
           <w:color w:val="000000" w:themeColor="text1"/>
         </w:rPr>
       </w:pPr>
-      <w:bookmarkStart w:id="113" w:name="与有关计划关系"/>
-      <w:bookmarkEnd w:id="113"/>
+      <w:bookmarkStart w:id="114" w:name="与有关计划关系"/>
+      <w:bookmarkEnd w:id="114"/>
       <w:r>
         <w:rPr>
           <w:color w:val="000000" w:themeColor="text1"/>
@@ -6334,7 +6356,7 @@
       <w:pPr>
         <w:pStyle w:val="1"/>
       </w:pPr>
-      <w:bookmarkStart w:id="114" w:name="_Toc517028279"/>
+      <w:bookmarkStart w:id="115" w:name="_Toc517028279"/>
       <w:r>
         <w:rPr>
           <w:rFonts w:hint="eastAsia"/>
@@ -6348,7 +6370,7 @@
         </w:rPr>
         <w:t>经费预算表</w:t>
       </w:r>
-      <w:bookmarkEnd w:id="114"/>
+      <w:bookmarkEnd w:id="115"/>
     </w:p>
     <w:p>
       <w:pPr>
@@ -6580,8 +6602,8 @@
                 <w:sz w:val="24"/>
               </w:rPr>
             </w:pPr>
-            <w:bookmarkStart w:id="115" w:name="ProjectRFAs"/>
-            <w:bookmarkEnd w:id="115"/>
+            <w:bookmarkStart w:id="116" w:name="ProjectRFAs"/>
+            <w:bookmarkEnd w:id="116"/>
           </w:p>
         </w:tc>
         <w:tc>
@@ -6607,8 +6629,8 @@
                 <w:szCs w:val="20"/>
               </w:rPr>
             </w:pPr>
-            <w:bookmarkStart w:id="116" w:name="ProjectRFARm"/>
-            <w:bookmarkEnd w:id="116"/>
+            <w:bookmarkStart w:id="117" w:name="ProjectRFARm"/>
+            <w:bookmarkEnd w:id="117"/>
           </w:p>
         </w:tc>
       </w:tr>
@@ -6673,8 +6695,8 @@
                 <w:sz w:val="24"/>
               </w:rPr>
             </w:pPr>
-            <w:bookmarkStart w:id="117" w:name="ProjectRFA1"/>
-            <w:bookmarkEnd w:id="117"/>
+            <w:bookmarkStart w:id="118" w:name="ProjectRFA1"/>
+            <w:bookmarkEnd w:id="118"/>
           </w:p>
         </w:tc>
         <w:tc>
@@ -6700,8 +6722,8 @@
                 <w:szCs w:val="20"/>
               </w:rPr>
             </w:pPr>
-            <w:bookmarkStart w:id="118" w:name="ProjectRFA1Rm"/>
-            <w:bookmarkEnd w:id="118"/>
+            <w:bookmarkStart w:id="119" w:name="ProjectRFA1Rm"/>
+            <w:bookmarkEnd w:id="119"/>
           </w:p>
         </w:tc>
       </w:tr>
@@ -6766,8 +6788,8 @@
                 <w:sz w:val="24"/>
               </w:rPr>
             </w:pPr>
-            <w:bookmarkStart w:id="119" w:name="ProjectRFA1_1"/>
-            <w:bookmarkEnd w:id="119"/>
+            <w:bookmarkStart w:id="120" w:name="ProjectRFA1_1"/>
+            <w:bookmarkEnd w:id="120"/>
           </w:p>
         </w:tc>
         <w:tc>
@@ -6793,8 +6815,8 @@
                 <w:szCs w:val="20"/>
               </w:rPr>
             </w:pPr>
-            <w:bookmarkStart w:id="120" w:name="ProjectRFA1_1Rm"/>
-            <w:bookmarkEnd w:id="120"/>
+            <w:bookmarkStart w:id="121" w:name="ProjectRFA1_1Rm"/>
+            <w:bookmarkEnd w:id="121"/>
           </w:p>
         </w:tc>
       </w:tr>
@@ -6859,8 +6881,8 @@
                 <w:sz w:val="24"/>
               </w:rPr>
             </w:pPr>
-            <w:bookmarkStart w:id="121" w:name="ProjectRFA1_1_1"/>
-            <w:bookmarkEnd w:id="121"/>
+            <w:bookmarkStart w:id="122" w:name="ProjectRFA1_1_1"/>
+            <w:bookmarkEnd w:id="122"/>
           </w:p>
         </w:tc>
         <w:tc>
@@ -6886,8 +6908,8 @@
                 <w:szCs w:val="20"/>
               </w:rPr>
             </w:pPr>
-            <w:bookmarkStart w:id="122" w:name="ProjectRFA1_1_1Rm"/>
-            <w:bookmarkEnd w:id="122"/>
+            <w:bookmarkStart w:id="123" w:name="ProjectRFA1_1_1Rm"/>
+            <w:bookmarkEnd w:id="123"/>
           </w:p>
         </w:tc>
       </w:tr>
@@ -6952,8 +6974,8 @@
                 <w:sz w:val="24"/>
               </w:rPr>
             </w:pPr>
-            <w:bookmarkStart w:id="123" w:name="ProjectRFA1_1_2"/>
-            <w:bookmarkEnd w:id="123"/>
+            <w:bookmarkStart w:id="124" w:name="ProjectRFA1_1_2"/>
+            <w:bookmarkEnd w:id="124"/>
           </w:p>
         </w:tc>
         <w:tc>
@@ -6979,8 +7001,8 @@
                 <w:szCs w:val="20"/>
               </w:rPr>
             </w:pPr>
-            <w:bookmarkStart w:id="124" w:name="ProjectRFA1_1_2Rm"/>
-            <w:bookmarkEnd w:id="124"/>
+            <w:bookmarkStart w:id="125" w:name="ProjectRFA1_1_2Rm"/>
+            <w:bookmarkEnd w:id="125"/>
           </w:p>
         </w:tc>
       </w:tr>
@@ -7045,8 +7067,8 @@
                 <w:sz w:val="24"/>
               </w:rPr>
             </w:pPr>
-            <w:bookmarkStart w:id="125" w:name="ProjectRFA1_1_3"/>
-            <w:bookmarkEnd w:id="125"/>
+            <w:bookmarkStart w:id="126" w:name="ProjectRFA1_1_3"/>
+            <w:bookmarkEnd w:id="126"/>
           </w:p>
         </w:tc>
         <w:tc>
@@ -7072,8 +7094,8 @@
                 <w:szCs w:val="20"/>
               </w:rPr>
             </w:pPr>
-            <w:bookmarkStart w:id="126" w:name="ProjectRFA1_1_3Rm"/>
-            <w:bookmarkEnd w:id="126"/>
+            <w:bookmarkStart w:id="127" w:name="ProjectRFA1_1_3Rm"/>
+            <w:bookmarkEnd w:id="127"/>
           </w:p>
         </w:tc>
       </w:tr>
@@ -7138,8 +7160,8 @@
                 <w:sz w:val="24"/>
               </w:rPr>
             </w:pPr>
-            <w:bookmarkStart w:id="127" w:name="ProjectRFA1_2"/>
-            <w:bookmarkEnd w:id="127"/>
+            <w:bookmarkStart w:id="128" w:name="ProjectRFA1_2"/>
+            <w:bookmarkEnd w:id="128"/>
           </w:p>
         </w:tc>
         <w:tc>
@@ -7165,8 +7187,8 @@
                 <w:szCs w:val="20"/>
               </w:rPr>
             </w:pPr>
-            <w:bookmarkStart w:id="128" w:name="ProjectRFA1_2Rm"/>
-            <w:bookmarkEnd w:id="128"/>
+            <w:bookmarkStart w:id="129" w:name="ProjectRFA1_2Rm"/>
+            <w:bookmarkEnd w:id="129"/>
           </w:p>
         </w:tc>
       </w:tr>
@@ -7231,8 +7253,8 @@
                 <w:sz w:val="24"/>
               </w:rPr>
             </w:pPr>
-            <w:bookmarkStart w:id="129" w:name="ProjectRFA1_3"/>
-            <w:bookmarkEnd w:id="129"/>
+            <w:bookmarkStart w:id="130" w:name="ProjectRFA1_3"/>
+            <w:bookmarkEnd w:id="130"/>
           </w:p>
         </w:tc>
         <w:tc>
@@ -7258,8 +7280,8 @@
                 <w:szCs w:val="20"/>
               </w:rPr>
             </w:pPr>
-            <w:bookmarkStart w:id="130" w:name="ProjectRFA1_3Rm"/>
-            <w:bookmarkEnd w:id="130"/>
+            <w:bookmarkStart w:id="131" w:name="ProjectRFA1_3Rm"/>
+            <w:bookmarkEnd w:id="131"/>
           </w:p>
         </w:tc>
       </w:tr>
@@ -7287,7 +7309,7 @@
               <w:autoSpaceDN w:val="0"/>
               <w:ind w:firstLineChars="100" w:firstLine="240"/>
               <w:rPr>
-                <w:rFonts w:ascii="仿宋_GB2312" w:eastAsia="仿宋_GB2312" w:cs="宋体" w:hint="eastAsia"/>
+                <w:rFonts w:ascii="仿宋_GB2312" w:eastAsia="仿宋_GB2312" w:cs="宋体"/>
                 <w:sz w:val="24"/>
                 <w:szCs w:val="20"/>
               </w:rPr>
@@ -7347,8 +7369,8 @@
                 <w:sz w:val="24"/>
               </w:rPr>
             </w:pPr>
-            <w:bookmarkStart w:id="131" w:name="ProjectRFA1_3_1"/>
-            <w:bookmarkEnd w:id="131"/>
+            <w:bookmarkStart w:id="132" w:name="ProjectRFA1_3_1"/>
+            <w:bookmarkEnd w:id="132"/>
           </w:p>
         </w:tc>
         <w:tc>
@@ -7401,7 +7423,7 @@
               <w:autoSpaceDN w:val="0"/>
               <w:ind w:firstLineChars="100" w:firstLine="240"/>
               <w:rPr>
-                <w:rFonts w:ascii="仿宋_GB2312" w:eastAsia="仿宋_GB2312" w:cs="宋体" w:hint="eastAsia"/>
+                <w:rFonts w:ascii="仿宋_GB2312" w:eastAsia="仿宋_GB2312" w:cs="宋体"/>
                 <w:sz w:val="24"/>
                 <w:szCs w:val="20"/>
               </w:rPr>
@@ -7453,9 +7475,7 @@
                 <w:sz w:val="24"/>
               </w:rPr>
             </w:pPr>
-            <w:bookmarkStart w:id="132" w:name="ProjectRFA1_3_2"/>
-            <w:bookmarkStart w:id="133" w:name="_GoBack"/>
-            <w:bookmarkEnd w:id="132"/>
+            <w:bookmarkStart w:id="133" w:name="ProjectRFA1_3_2"/>
             <w:bookmarkEnd w:id="133"/>
           </w:p>
         </w:tc>
@@ -10207,7 +10227,7 @@
         <w:sz w:val="24"/>
         <w:szCs w:val="21"/>
       </w:rPr>
-      <w:t>13</w:t>
+      <w:t>11</w:t>
     </w:r>
     <w:r>
       <w:rPr>
@@ -12108,7 +12128,7 @@
 </file>
 
 <file path=customXml/itemProps1.xml><?xml version="1.0" encoding="utf-8"?>
-<ds:datastoreItem xmlns:ds="http://schemas.openxmlformats.org/officeDocument/2006/customXml" ds:itemID="{146EA7CD-747E-4DEA-9D52-C840B15574BA}">
+<ds:datastoreItem xmlns:ds="http://schemas.openxmlformats.org/officeDocument/2006/customXml" ds:itemID="{6C9203C5-6AA1-4096-9B53-964291DE879A}">
   <ds:schemaRefs>
     <ds:schemaRef ds:uri="http://schemas.openxmlformats.org/officeDocument/2006/bibliography"/>
   </ds:schemaRefs>

--- a/Code/ProjectReporter/Helper/newtemplete.docx
+++ b/Code/ProjectReporter/Helper/newtemplete.docx
@@ -5334,7 +5334,7 @@
         <w:keepNext/>
         <w:jc w:val="center"/>
         <w:rPr>
-          <w:rFonts w:ascii="仿宋_GB2312" w:eastAsia="仿宋_GB2312" w:hAnsi="Times New Roman"/>
+          <w:rFonts w:ascii="仿宋_GB2312" w:eastAsia="仿宋_GB2312" w:hAnsi="Times New Roman" w:hint="eastAsia"/>
           <w:color w:val="000000" w:themeColor="text1"/>
           <w:sz w:val="24"/>
           <w:szCs w:val="24"/>
@@ -5357,7 +5357,7 @@
           <w:sz w:val="24"/>
           <w:szCs w:val="24"/>
         </w:rPr>
-        <w:fldChar w:fldCharType="begin"/>
+        <w:t xml:space="preserve">1 </w:t>
       </w:r>
       <w:r>
         <w:rPr>
@@ -5366,26 +5366,137 @@
           <w:sz w:val="24"/>
           <w:szCs w:val="24"/>
         </w:rPr>
-        <w:instrText>SEQ 表 \* ARABIC</w:instrText>
-      </w:r>
-      <w:r>
-        <w:rPr>
-          <w:rFonts w:ascii="仿宋_GB2312" w:eastAsia="仿宋_GB2312" w:hAnsi="Times New Roman" w:hint="eastAsia"/>
+        <w:t>项目阶段划分和经费安排</w:t>
+      </w:r>
+    </w:p>
+    <w:tbl>
+      <w:tblPr>
+        <w:tblStyle w:val="ab"/>
+        <w:tblW w:w="0" w:type="auto"/>
+        <w:jc w:val="center"/>
+        <w:tblLook w:val="04A0" w:firstRow="1" w:lastRow="0" w:firstColumn="1" w:lastColumn="0" w:noHBand="0" w:noVBand="1"/>
+      </w:tblPr>
+      <w:tblGrid>
+        <w:gridCol w:w="959"/>
+        <w:gridCol w:w="2693"/>
+        <w:gridCol w:w="4870"/>
+      </w:tblGrid>
+      <w:tr>
+        <w:trPr>
+          <w:jc w:val="center"/>
+        </w:trPr>
+        <w:tc>
+          <w:tcPr>
+            <w:tcW w:w="959" w:type="dxa"/>
+          </w:tcPr>
+          <w:p>
+            <w:pPr>
+              <w:jc w:val="center"/>
+            </w:pPr>
+            <w:r>
+              <w:rPr>
+                <w:rFonts w:hint="eastAsia"/>
+              </w:rPr>
+              <w:t>节点</w:t>
+            </w:r>
+          </w:p>
+        </w:tc>
+        <w:tc>
+          <w:tcPr>
+            <w:tcW w:w="2693" w:type="dxa"/>
+          </w:tcPr>
+          <w:p>
+            <w:pPr>
+              <w:jc w:val="center"/>
+            </w:pPr>
+            <w:r>
+              <w:rPr>
+                <w:rFonts w:hint="eastAsia"/>
+              </w:rPr>
+              <w:t>阶段时间（月）</w:t>
+            </w:r>
+          </w:p>
+        </w:tc>
+        <w:tc>
+          <w:tcPr>
+            <w:tcW w:w="4870" w:type="dxa"/>
+          </w:tcPr>
+          <w:p>
+            <w:pPr>
+              <w:jc w:val="center"/>
+            </w:pPr>
+            <w:r>
+              <w:rPr>
+                <w:rFonts w:hint="eastAsia"/>
+              </w:rPr>
+              <w:t>进度要求</w:t>
+            </w:r>
+          </w:p>
+        </w:tc>
+      </w:tr>
+      <w:tr>
+        <w:trPr>
+          <w:jc w:val="center"/>
+        </w:trPr>
+        <w:tc>
+          <w:tcPr>
+            <w:tcW w:w="959" w:type="dxa"/>
+            <w:vAlign w:val="center"/>
+          </w:tcPr>
+          <w:p>
+            <w:pPr>
+              <w:jc w:val="center"/>
+            </w:pPr>
+            <w:bookmarkStart w:id="101" w:name="_GoBack"/>
+            <w:bookmarkEnd w:id="101"/>
+          </w:p>
+        </w:tc>
+        <w:tc>
+          <w:tcPr>
+            <w:tcW w:w="2693" w:type="dxa"/>
+            <w:vAlign w:val="center"/>
+          </w:tcPr>
+          <w:p>
+            <w:pPr>
+              <w:jc w:val="center"/>
+            </w:pPr>
+          </w:p>
+        </w:tc>
+        <w:tc>
+          <w:tcPr>
+            <w:tcW w:w="4870" w:type="dxa"/>
+          </w:tcPr>
+          <w:p/>
+        </w:tc>
+      </w:tr>
+    </w:tbl>
+    <w:p>
+      <w:pPr>
+        <w:rPr>
+          <w:rFonts w:hint="eastAsia"/>
+        </w:rPr>
+      </w:pPr>
+    </w:p>
+    <w:p>
+      <w:pPr>
+        <w:pStyle w:val="a8"/>
+        <w:keepNext/>
+        <w:jc w:val="center"/>
+        <w:rPr>
+          <w:rFonts w:ascii="仿宋_GB2312" w:eastAsia="仿宋_GB2312" w:hAnsi="Times New Roman"/>
           <w:color w:val="000000" w:themeColor="text1"/>
           <w:sz w:val="24"/>
           <w:szCs w:val="24"/>
         </w:rPr>
-        <w:fldChar w:fldCharType="separate"/>
-      </w:r>
+      </w:pPr>
       <w:r>
         <w:rPr>
           <w:rFonts w:ascii="仿宋_GB2312" w:eastAsia="仿宋_GB2312" w:hAnsi="Times New Roman" w:hint="eastAsia"/>
-          <w:noProof/>
           <w:color w:val="000000" w:themeColor="text1"/>
           <w:sz w:val="24"/>
           <w:szCs w:val="24"/>
         </w:rPr>
-        <w:t>1</w:t>
+        <w:t>表</w:t>
       </w:r>
       <w:r>
         <w:rPr>
@@ -5394,7 +5505,7 @@
           <w:sz w:val="24"/>
           <w:szCs w:val="24"/>
         </w:rPr>
-        <w:fldChar w:fldCharType="end"/>
+        <w:t>2</w:t>
       </w:r>
       <w:r>
         <w:rPr>
@@ -5403,7 +5514,16 @@
           <w:sz w:val="24"/>
           <w:szCs w:val="24"/>
         </w:rPr>
-        <w:t>项目（课题）阶段划分和经费安排</w:t>
+        <w:t xml:space="preserve"> 课题</w:t>
+      </w:r>
+      <w:r>
+        <w:rPr>
+          <w:rFonts w:ascii="仿宋_GB2312" w:eastAsia="仿宋_GB2312" w:hAnsi="Times New Roman" w:hint="eastAsia"/>
+          <w:color w:val="000000" w:themeColor="text1"/>
+          <w:sz w:val="24"/>
+          <w:szCs w:val="24"/>
+        </w:rPr>
+        <w:t>阶段划分和经费安排</w:t>
       </w:r>
     </w:p>
     <w:p>
@@ -5556,7 +5676,7 @@
       <w:pPr>
         <w:pStyle w:val="1"/>
       </w:pPr>
-      <w:bookmarkStart w:id="101" w:name="_Toc517028273"/>
+      <w:bookmarkStart w:id="102" w:name="_Toc517028273"/>
       <w:r>
         <w:rPr>
           <w:rFonts w:hint="eastAsia"/>
@@ -5570,21 +5690,21 @@
         </w:rPr>
         <w:t>项目负责人和研究团队</w:t>
       </w:r>
-      <w:bookmarkEnd w:id="101"/>
+      <w:bookmarkEnd w:id="102"/>
     </w:p>
     <w:p>
       <w:pPr>
         <w:pStyle w:val="2"/>
       </w:pPr>
-      <w:bookmarkStart w:id="102" w:name="_Toc517028274"/>
-      <w:bookmarkStart w:id="103" w:name="_Toc485374172"/>
+      <w:bookmarkStart w:id="103" w:name="_Toc517028274"/>
+      <w:bookmarkStart w:id="104" w:name="_Toc485374172"/>
       <w:r>
         <w:rPr>
           <w:rFonts w:hint="eastAsia"/>
         </w:rPr>
         <w:t>项目负责人</w:t>
       </w:r>
-      <w:bookmarkEnd w:id="102"/>
+      <w:bookmarkEnd w:id="103"/>
     </w:p>
     <w:p>
       <w:pPr>
@@ -5594,22 +5714,22 @@
           <w:color w:val="000000" w:themeColor="text1"/>
         </w:rPr>
       </w:pPr>
-      <w:bookmarkStart w:id="104" w:name="项目负责人C"/>
+      <w:bookmarkStart w:id="105" w:name="项目负责人C"/>
+      <w:bookmarkEnd w:id="105"/>
+    </w:p>
+    <w:p>
+      <w:pPr>
+        <w:pStyle w:val="2"/>
+      </w:pPr>
+      <w:bookmarkStart w:id="106" w:name="_Toc517028275"/>
+      <w:r>
+        <w:rPr>
+          <w:rFonts w:hint="eastAsia"/>
+        </w:rPr>
+        <w:t>研究团队</w:t>
+      </w:r>
       <w:bookmarkEnd w:id="104"/>
-    </w:p>
-    <w:p>
-      <w:pPr>
-        <w:pStyle w:val="2"/>
-      </w:pPr>
-      <w:bookmarkStart w:id="105" w:name="_Toc517028275"/>
-      <w:r>
-        <w:rPr>
-          <w:rFonts w:hint="eastAsia"/>
-        </w:rPr>
-        <w:t>研究团队</w:t>
-      </w:r>
-      <w:bookmarkEnd w:id="103"/>
-      <w:bookmarkEnd w:id="105"/>
+      <w:bookmarkEnd w:id="106"/>
     </w:p>
     <w:p>
       <w:pPr>
@@ -5622,8 +5742,8 @@
           <w:color w:val="000000" w:themeColor="text1"/>
         </w:rPr>
       </w:pPr>
-      <w:bookmarkStart w:id="106" w:name="研究团队"/>
-      <w:bookmarkEnd w:id="106"/>
+      <w:bookmarkStart w:id="107" w:name="研究团队"/>
+      <w:bookmarkEnd w:id="107"/>
     </w:p>
     <w:p>
       <w:pPr>
@@ -5768,7 +5888,7 @@
               <w:snapToGrid w:val="0"/>
               <w:jc w:val="center"/>
               <w:rPr>
-                <w:rFonts w:ascii="仿宋_GB2312" w:hAnsiTheme="majorEastAsia" w:hint="eastAsia"/>
+                <w:rFonts w:ascii="仿宋_GB2312" w:hAnsiTheme="majorEastAsia"/>
                 <w:color w:val="000000" w:themeColor="text1"/>
                 <w:sz w:val="24"/>
                 <w:szCs w:val="21"/>
@@ -6214,8 +6334,6 @@
                 <w:szCs w:val="21"/>
               </w:rPr>
             </w:pPr>
-            <w:bookmarkStart w:id="107" w:name="_GoBack"/>
-            <w:bookmarkEnd w:id="107"/>
           </w:p>
         </w:tc>
       </w:tr>
@@ -10227,7 +10345,7 @@
         <w:sz w:val="24"/>
         <w:szCs w:val="21"/>
       </w:rPr>
-      <w:t>11</w:t>
+      <w:t>9</w:t>
     </w:r>
     <w:r>
       <w:rPr>
@@ -12128,7 +12246,7 @@
 </file>
 
 <file path=customXml/itemProps1.xml><?xml version="1.0" encoding="utf-8"?>
-<ds:datastoreItem xmlns:ds="http://schemas.openxmlformats.org/officeDocument/2006/customXml" ds:itemID="{6C9203C5-6AA1-4096-9B53-964291DE879A}">
+<ds:datastoreItem xmlns:ds="http://schemas.openxmlformats.org/officeDocument/2006/customXml" ds:itemID="{1D87D007-49E1-49FF-9D09-FE674C421815}">
   <ds:schemaRefs>
     <ds:schemaRef ds:uri="http://schemas.openxmlformats.org/officeDocument/2006/bibliography"/>
   </ds:schemaRefs>

--- a/Code/ProjectReporter/Helper/newtemplete.docx
+++ b/Code/ProjectReporter/Helper/newtemplete.docx
@@ -683,19 +683,8 @@
           <w:u w:val="single"/>
         </w:rPr>
       </w:pPr>
-      <w:r>
-        <w:rPr>
-          <w:rFonts w:ascii="黑体" w:eastAsia="黑体" w:hAnsi="黑体"/>
-          <w:color w:val="000000" w:themeColor="text1"/>
-          <w:sz w:val="32"/>
-          <w:szCs w:val="32"/>
-        </w:rPr>
-        <w:pict>
-          <v:line id="_x0000_s1038" style="position:absolute;left:0;text-align:left;z-index:251673600;visibility:visible;mso-wrap-distance-top:-3e-5mm;mso-wrap-distance-bottom:-3e-5mm;mso-width-relative:margin;mso-height-relative:margin" from="301.3pt,25.85pt" to="439.35pt,25.85pt" o:gfxdata="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" strokecolor="black [3213]">
-            <o:lock v:ext="edit" shapetype="f"/>
-          </v:line>
-        </w:pict>
-      </w:r>
+      <w:bookmarkStart w:id="7" w:name="_GoBack"/>
+      <w:bookmarkEnd w:id="7"/>
       <w:r>
         <w:rPr>
           <w:rFonts w:ascii="黑体" w:eastAsia="黑体" w:hAnsi="黑体"/>
@@ -754,8 +743,8 @@
         </w:rPr>
         <w:t xml:space="preserve"> 人：</w:t>
       </w:r>
-      <w:bookmarkStart w:id="7" w:name="单位联系人"/>
-      <w:bookmarkEnd w:id="7"/>
+      <w:bookmarkStart w:id="8" w:name="单位联系人"/>
+      <w:bookmarkEnd w:id="8"/>
       <w:r>
         <w:rPr>
           <w:rFonts w:ascii="黑体" w:eastAsia="黑体" w:hAnsi="黑体" w:hint="eastAsia"/>
@@ -780,8 +769,8 @@
         </w:rPr>
         <w:t>联系电话：</w:t>
       </w:r>
-      <w:bookmarkStart w:id="8" w:name="联系电话"/>
-      <w:bookmarkEnd w:id="8"/>
+      <w:bookmarkStart w:id="9" w:name="联系电话"/>
+      <w:bookmarkEnd w:id="9"/>
       <w:r>
         <w:rPr>
           <w:rFonts w:ascii="黑体" w:eastAsia="黑体" w:hAnsi="黑体" w:hint="eastAsia"/>
@@ -879,8 +868,8 @@
         </w:rPr>
         <w:t>址：</w:t>
       </w:r>
-      <w:bookmarkStart w:id="9" w:name="通信地址"/>
-      <w:bookmarkEnd w:id="9"/>
+      <w:bookmarkStart w:id="10" w:name="通信地址"/>
+      <w:bookmarkEnd w:id="10"/>
     </w:p>
     <w:p>
       <w:pPr>
@@ -985,8 +974,8 @@
         </w:rPr>
         <w:t>期：</w:t>
       </w:r>
-      <w:bookmarkStart w:id="10" w:name="研究周期"/>
-      <w:bookmarkEnd w:id="10"/>
+      <w:bookmarkStart w:id="11" w:name="研究周期"/>
+      <w:bookmarkEnd w:id="11"/>
       <w:r>
         <w:rPr>
           <w:rFonts w:ascii="黑体" w:eastAsia="黑体" w:hAnsi="黑体" w:hint="eastAsia"/>
@@ -1019,8 +1008,8 @@
         </w:rPr>
         <w:t>研究经费：</w:t>
       </w:r>
-      <w:bookmarkStart w:id="11" w:name="研究经费"/>
-      <w:bookmarkEnd w:id="11"/>
+      <w:bookmarkStart w:id="12" w:name="研究经费"/>
+      <w:bookmarkEnd w:id="12"/>
       <w:r>
         <w:rPr>
           <w:rFonts w:ascii="黑体" w:eastAsia="黑体" w:hAnsi="黑体" w:hint="eastAsia"/>
@@ -1129,8 +1118,8 @@
           <w:kern w:val="0"/>
         </w:rPr>
       </w:pPr>
-      <w:bookmarkStart w:id="12" w:name="项目摘要"/>
-      <w:bookmarkEnd w:id="12"/>
+      <w:bookmarkStart w:id="13" w:name="项目摘要"/>
+      <w:bookmarkEnd w:id="13"/>
     </w:p>
     <w:p>
       <w:pPr>
@@ -3185,7 +3174,7 @@
       <w:pPr>
         <w:pStyle w:val="1"/>
       </w:pPr>
-      <w:bookmarkStart w:id="13" w:name="_Toc1552853"/>
+      <w:bookmarkStart w:id="14" w:name="_Toc1552853"/>
       <w:r>
         <w:rPr>
           <w:rFonts w:hint="eastAsia"/>
@@ -3199,79 +3188,79 @@
         </w:rPr>
         <w:t>概述</w:t>
       </w:r>
-      <w:bookmarkEnd w:id="13"/>
+      <w:bookmarkEnd w:id="14"/>
     </w:p>
     <w:p>
       <w:pPr>
         <w:pStyle w:val="2"/>
       </w:pPr>
-      <w:bookmarkStart w:id="14" w:name="_Toc1552854"/>
+      <w:bookmarkStart w:id="15" w:name="_Toc1552854"/>
       <w:r>
         <w:rPr>
           <w:rFonts w:hint="eastAsia"/>
         </w:rPr>
         <w:t>基本概念及内涵</w:t>
       </w:r>
-      <w:bookmarkEnd w:id="14"/>
-    </w:p>
-    <w:p>
-      <w:pPr>
-        <w:rPr>
-          <w:rFonts w:ascii="仿宋_GB2312" w:eastAsia="仿宋_GB2312"/>
-        </w:rPr>
-      </w:pPr>
-      <w:bookmarkStart w:id="15" w:name="基本概念及内涵"/>
       <w:bookmarkEnd w:id="15"/>
     </w:p>
     <w:p>
       <w:pPr>
+        <w:rPr>
+          <w:rFonts w:ascii="仿宋_GB2312" w:eastAsia="仿宋_GB2312"/>
+        </w:rPr>
+      </w:pPr>
+      <w:bookmarkStart w:id="16" w:name="基本概念及内涵"/>
+      <w:bookmarkEnd w:id="16"/>
+    </w:p>
+    <w:p>
+      <w:pPr>
         <w:pStyle w:val="2"/>
       </w:pPr>
-      <w:bookmarkStart w:id="16" w:name="_Toc1552855"/>
+      <w:bookmarkStart w:id="17" w:name="_Toc1552855"/>
       <w:r>
         <w:rPr>
           <w:rFonts w:hint="eastAsia"/>
         </w:rPr>
         <w:t>军事需求分析</w:t>
       </w:r>
-      <w:bookmarkEnd w:id="16"/>
-    </w:p>
-    <w:p>
-      <w:pPr>
-        <w:rPr>
-          <w:rFonts w:ascii="仿宋_GB2312" w:eastAsia="仿宋_GB2312"/>
-        </w:rPr>
-      </w:pPr>
-      <w:bookmarkStart w:id="17" w:name="军事需求分析"/>
       <w:bookmarkEnd w:id="17"/>
     </w:p>
     <w:p>
       <w:pPr>
+        <w:rPr>
+          <w:rFonts w:ascii="仿宋_GB2312" w:eastAsia="仿宋_GB2312"/>
+        </w:rPr>
+      </w:pPr>
+      <w:bookmarkStart w:id="18" w:name="军事需求分析"/>
+      <w:bookmarkEnd w:id="18"/>
+    </w:p>
+    <w:p>
+      <w:pPr>
         <w:pStyle w:val="2"/>
       </w:pPr>
-      <w:bookmarkStart w:id="18" w:name="_Toc1552856"/>
+      <w:bookmarkStart w:id="19" w:name="_Toc1552856"/>
       <w:r>
         <w:rPr>
           <w:rFonts w:hint="eastAsia"/>
         </w:rPr>
         <w:t>研究现状</w:t>
       </w:r>
-      <w:bookmarkEnd w:id="18"/>
-    </w:p>
-    <w:p>
-      <w:pPr>
-        <w:rPr>
-          <w:rFonts w:ascii="仿宋_GB2312" w:eastAsia="仿宋_GB2312"/>
-        </w:rPr>
-      </w:pPr>
-      <w:bookmarkStart w:id="19" w:name="研究现状"/>
       <w:bookmarkEnd w:id="19"/>
     </w:p>
     <w:p>
       <w:pPr>
+        <w:rPr>
+          <w:rFonts w:ascii="仿宋_GB2312" w:eastAsia="仿宋_GB2312"/>
+        </w:rPr>
+      </w:pPr>
+      <w:bookmarkStart w:id="20" w:name="研究现状"/>
+      <w:bookmarkEnd w:id="20"/>
+    </w:p>
+    <w:p>
+      <w:pPr>
         <w:pStyle w:val="1"/>
       </w:pPr>
-      <w:bookmarkStart w:id="20" w:name="_Toc1552857"/>
+      <w:bookmarkStart w:id="21" w:name="_Toc1552857"/>
       <w:r>
         <w:rPr>
           <w:rFonts w:hint="eastAsia"/>
@@ -3284,16 +3273,16 @@
         </w:rPr>
         <w:t>研究目标</w:t>
       </w:r>
-      <w:bookmarkEnd w:id="20"/>
-    </w:p>
-    <w:p>
-      <w:pPr>
-        <w:rPr>
-          <w:rFonts w:ascii="仿宋_GB2312" w:eastAsia="仿宋_GB2312"/>
-        </w:rPr>
-      </w:pPr>
-      <w:bookmarkStart w:id="21" w:name="研究目标"/>
       <w:bookmarkEnd w:id="21"/>
+    </w:p>
+    <w:p>
+      <w:pPr>
+        <w:rPr>
+          <w:rFonts w:ascii="仿宋_GB2312" w:eastAsia="仿宋_GB2312"/>
+        </w:rPr>
+      </w:pPr>
+      <w:bookmarkStart w:id="22" w:name="研究目标"/>
+      <w:bookmarkEnd w:id="22"/>
       <w:r>
         <w:rPr>
           <w:rFonts w:ascii="仿宋_GB2312" w:eastAsia="仿宋_GB2312" w:hint="eastAsia"/>
@@ -3321,14 +3310,14 @@
         </w:rPr>
         <w:t>：</w:t>
       </w:r>
-      <w:bookmarkStart w:id="22" w:name="项目关键字"/>
-      <w:bookmarkEnd w:id="22"/>
+      <w:bookmarkStart w:id="23" w:name="项目关键字"/>
+      <w:bookmarkEnd w:id="23"/>
     </w:p>
     <w:p>
       <w:pPr>
         <w:pStyle w:val="1"/>
       </w:pPr>
-      <w:bookmarkStart w:id="23" w:name="_Toc1552858"/>
+      <w:bookmarkStart w:id="24" w:name="_Toc1552858"/>
       <w:r>
         <w:rPr>
           <w:rFonts w:hint="eastAsia"/>
@@ -3341,22 +3330,22 @@
         </w:rPr>
         <w:t>基础性问题</w:t>
       </w:r>
-      <w:bookmarkEnd w:id="23"/>
-    </w:p>
-    <w:p>
-      <w:pPr>
-        <w:rPr>
-          <w:rFonts w:ascii="仿宋_GB2312" w:eastAsia="仿宋_GB2312"/>
-        </w:rPr>
-      </w:pPr>
-      <w:bookmarkStart w:id="24" w:name="基础性问题"/>
       <w:bookmarkEnd w:id="24"/>
     </w:p>
     <w:p>
       <w:pPr>
+        <w:rPr>
+          <w:rFonts w:ascii="仿宋_GB2312" w:eastAsia="仿宋_GB2312"/>
+        </w:rPr>
+      </w:pPr>
+      <w:bookmarkStart w:id="25" w:name="基础性问题"/>
+      <w:bookmarkEnd w:id="25"/>
+    </w:p>
+    <w:p>
+      <w:pPr>
         <w:pStyle w:val="1"/>
       </w:pPr>
-      <w:bookmarkStart w:id="25" w:name="_Toc1552859"/>
+      <w:bookmarkStart w:id="26" w:name="_Toc1552859"/>
       <w:r>
         <w:rPr>
           <w:rFonts w:hint="eastAsia"/>
@@ -3369,7 +3358,7 @@
         </w:rPr>
         <w:t>项目分解</w:t>
       </w:r>
-      <w:bookmarkEnd w:id="25"/>
+      <w:bookmarkEnd w:id="26"/>
     </w:p>
     <w:p>
       <w:pPr>
@@ -3384,8 +3373,8 @@
         </w:rPr>
         <w:t>根据项目目标要求和包含的基础性问题，本项目设立</w:t>
       </w:r>
-      <w:bookmarkStart w:id="26" w:name="课题数量"/>
-      <w:bookmarkEnd w:id="26"/>
+      <w:bookmarkStart w:id="27" w:name="课题数量"/>
+      <w:bookmarkEnd w:id="27"/>
       <w:r>
         <w:rPr>
           <w:rFonts w:ascii="仿宋_GB2312" w:eastAsia="仿宋_GB2312" w:hint="eastAsia"/>
@@ -3400,8 +3389,8 @@
           <w:rFonts w:ascii="仿宋_GB2312" w:eastAsia="仿宋_GB2312"/>
         </w:rPr>
       </w:pPr>
-      <w:bookmarkStart w:id="27" w:name="课题摘要"/>
-      <w:bookmarkEnd w:id="27"/>
+      <w:bookmarkStart w:id="28" w:name="课题摘要"/>
+      <w:bookmarkEnd w:id="28"/>
     </w:p>
     <w:p>
       <w:pPr>
@@ -3410,15 +3399,15 @@
           <w:rFonts w:ascii="仿宋_GB2312" w:eastAsia="仿宋_GB2312"/>
         </w:rPr>
       </w:pPr>
-      <w:bookmarkStart w:id="28" w:name="课题之间的关系"/>
-      <w:bookmarkEnd w:id="28"/>
+      <w:bookmarkStart w:id="29" w:name="课题之间的关系"/>
+      <w:bookmarkEnd w:id="29"/>
     </w:p>
     <w:p>
       <w:pPr>
         <w:pStyle w:val="2"/>
       </w:pPr>
-      <w:bookmarkStart w:id="29" w:name="课题详细_1"/>
-      <w:bookmarkEnd w:id="29"/>
+      <w:bookmarkStart w:id="30" w:name="课题详细_1"/>
+      <w:bookmarkEnd w:id="30"/>
       <w:r>
         <w:rPr>
           <w:rFonts w:hint="eastAsia"/>
@@ -3465,8 +3454,8 @@
           <w:rFonts w:ascii="仿宋_GB2312" w:eastAsia="仿宋_GB2312"/>
         </w:rPr>
       </w:pPr>
-      <w:bookmarkStart w:id="30" w:name="课题详细_1_1"/>
-      <w:bookmarkEnd w:id="30"/>
+      <w:bookmarkStart w:id="31" w:name="课题详细_1_1"/>
+      <w:bookmarkEnd w:id="31"/>
     </w:p>
     <w:p>
       <w:pPr>
@@ -3495,8 +3484,8 @@
           <w:rFonts w:ascii="仿宋_GB2312" w:eastAsia="仿宋_GB2312"/>
         </w:rPr>
       </w:pPr>
-      <w:bookmarkStart w:id="31" w:name="课题详细_1_2"/>
-      <w:bookmarkEnd w:id="31"/>
+      <w:bookmarkStart w:id="32" w:name="课题详细_1_2"/>
+      <w:bookmarkEnd w:id="32"/>
     </w:p>
     <w:p>
       <w:pPr>
@@ -3525,8 +3514,8 @@
           <w:rFonts w:ascii="仿宋_GB2312" w:eastAsia="仿宋_GB2312"/>
         </w:rPr>
       </w:pPr>
-      <w:bookmarkStart w:id="32" w:name="课题详细_1_3"/>
-      <w:bookmarkEnd w:id="32"/>
+      <w:bookmarkStart w:id="33" w:name="课题详细_1_3"/>
+      <w:bookmarkEnd w:id="33"/>
     </w:p>
     <w:p>
       <w:pPr>
@@ -3555,8 +3544,8 @@
           <w:rFonts w:ascii="仿宋_GB2312" w:eastAsia="仿宋_GB2312"/>
         </w:rPr>
       </w:pPr>
-      <w:bookmarkStart w:id="33" w:name="课题详细_1_4"/>
-      <w:bookmarkEnd w:id="33"/>
+      <w:bookmarkStart w:id="34" w:name="课题详细_1_4"/>
+      <w:bookmarkEnd w:id="34"/>
     </w:p>
     <w:p>
       <w:pPr>
@@ -3585,15 +3574,15 @@
           <w:rFonts w:ascii="仿宋_GB2312" w:eastAsia="仿宋_GB2312"/>
         </w:rPr>
       </w:pPr>
-      <w:bookmarkStart w:id="34" w:name="课题详细_1_5"/>
-      <w:bookmarkEnd w:id="34"/>
+      <w:bookmarkStart w:id="35" w:name="课题详细_1_5"/>
+      <w:bookmarkEnd w:id="35"/>
     </w:p>
     <w:p>
       <w:pPr>
         <w:pStyle w:val="2"/>
       </w:pPr>
-      <w:bookmarkStart w:id="35" w:name="课题详细_2"/>
-      <w:bookmarkEnd w:id="35"/>
+      <w:bookmarkStart w:id="36" w:name="课题详细_2"/>
+      <w:bookmarkEnd w:id="36"/>
       <w:r>
         <w:rPr>
           <w:rFonts w:hint="eastAsia"/>
@@ -3634,8 +3623,8 @@
           <w:rFonts w:ascii="仿宋_GB2312" w:eastAsia="仿宋_GB2312"/>
         </w:rPr>
       </w:pPr>
-      <w:bookmarkStart w:id="36" w:name="课题详细_2_1"/>
-      <w:bookmarkEnd w:id="36"/>
+      <w:bookmarkStart w:id="37" w:name="课题详细_2_1"/>
+      <w:bookmarkEnd w:id="37"/>
     </w:p>
     <w:p>
       <w:pPr>
@@ -3664,8 +3653,8 @@
           <w:rFonts w:ascii="仿宋_GB2312" w:eastAsia="仿宋_GB2312"/>
         </w:rPr>
       </w:pPr>
-      <w:bookmarkStart w:id="37" w:name="课题详细_2_2"/>
-      <w:bookmarkEnd w:id="37"/>
+      <w:bookmarkStart w:id="38" w:name="课题详细_2_2"/>
+      <w:bookmarkEnd w:id="38"/>
     </w:p>
     <w:p>
       <w:pPr>
@@ -3694,8 +3683,8 @@
           <w:rFonts w:ascii="仿宋_GB2312" w:eastAsia="仿宋_GB2312"/>
         </w:rPr>
       </w:pPr>
-      <w:bookmarkStart w:id="38" w:name="课题详细_2_3"/>
-      <w:bookmarkEnd w:id="38"/>
+      <w:bookmarkStart w:id="39" w:name="课题详细_2_3"/>
+      <w:bookmarkEnd w:id="39"/>
     </w:p>
     <w:p>
       <w:pPr>
@@ -3725,8 +3714,8 @@
           <w:rFonts w:ascii="仿宋_GB2312" w:eastAsia="仿宋_GB2312"/>
         </w:rPr>
       </w:pPr>
-      <w:bookmarkStart w:id="39" w:name="课题详细_2_4"/>
-      <w:bookmarkEnd w:id="39"/>
+      <w:bookmarkStart w:id="40" w:name="课题详细_2_4"/>
+      <w:bookmarkEnd w:id="40"/>
     </w:p>
     <w:p>
       <w:pPr>
@@ -3755,15 +3744,15 @@
           <w:rFonts w:ascii="仿宋_GB2312" w:eastAsia="仿宋_GB2312"/>
         </w:rPr>
       </w:pPr>
-      <w:bookmarkStart w:id="40" w:name="课题详细_2_5"/>
-      <w:bookmarkEnd w:id="40"/>
+      <w:bookmarkStart w:id="41" w:name="课题详细_2_5"/>
+      <w:bookmarkEnd w:id="41"/>
     </w:p>
     <w:p>
       <w:pPr>
         <w:pStyle w:val="2"/>
       </w:pPr>
-      <w:bookmarkStart w:id="41" w:name="课题详细_3"/>
-      <w:bookmarkEnd w:id="41"/>
+      <w:bookmarkStart w:id="42" w:name="课题详细_3"/>
+      <w:bookmarkEnd w:id="42"/>
       <w:r>
         <w:rPr>
           <w:rFonts w:hint="eastAsia"/>
@@ -3804,8 +3793,8 @@
           <w:rFonts w:ascii="仿宋_GB2312" w:eastAsia="仿宋_GB2312"/>
         </w:rPr>
       </w:pPr>
-      <w:bookmarkStart w:id="42" w:name="课题详细_3_1"/>
-      <w:bookmarkEnd w:id="42"/>
+      <w:bookmarkStart w:id="43" w:name="课题详细_3_1"/>
+      <w:bookmarkEnd w:id="43"/>
     </w:p>
     <w:p>
       <w:pPr>
@@ -3834,8 +3823,8 @@
           <w:rFonts w:ascii="仿宋_GB2312" w:eastAsia="仿宋_GB2312"/>
         </w:rPr>
       </w:pPr>
-      <w:bookmarkStart w:id="43" w:name="课题详细_3_2"/>
-      <w:bookmarkEnd w:id="43"/>
+      <w:bookmarkStart w:id="44" w:name="课题详细_3_2"/>
+      <w:bookmarkEnd w:id="44"/>
     </w:p>
     <w:p>
       <w:pPr>
@@ -3864,8 +3853,8 @@
           <w:rFonts w:ascii="仿宋_GB2312" w:eastAsia="仿宋_GB2312"/>
         </w:rPr>
       </w:pPr>
-      <w:bookmarkStart w:id="44" w:name="课题详细_3_3"/>
-      <w:bookmarkEnd w:id="44"/>
+      <w:bookmarkStart w:id="45" w:name="课题详细_3_3"/>
+      <w:bookmarkEnd w:id="45"/>
     </w:p>
     <w:p>
       <w:pPr>
@@ -3894,8 +3883,8 @@
           <w:rFonts w:ascii="仿宋_GB2312" w:eastAsia="仿宋_GB2312"/>
         </w:rPr>
       </w:pPr>
-      <w:bookmarkStart w:id="45" w:name="课题详细_3_4"/>
-      <w:bookmarkEnd w:id="45"/>
+      <w:bookmarkStart w:id="46" w:name="课题详细_3_4"/>
+      <w:bookmarkEnd w:id="46"/>
     </w:p>
     <w:p>
       <w:pPr>
@@ -3924,15 +3913,15 @@
           <w:rFonts w:ascii="仿宋_GB2312" w:eastAsia="仿宋_GB2312"/>
         </w:rPr>
       </w:pPr>
-      <w:bookmarkStart w:id="46" w:name="课题详细_3_5"/>
-      <w:bookmarkEnd w:id="46"/>
+      <w:bookmarkStart w:id="47" w:name="课题详细_3_5"/>
+      <w:bookmarkEnd w:id="47"/>
     </w:p>
     <w:p>
       <w:pPr>
         <w:pStyle w:val="2"/>
       </w:pPr>
-      <w:bookmarkStart w:id="47" w:name="课题详细_4"/>
-      <w:bookmarkEnd w:id="47"/>
+      <w:bookmarkStart w:id="48" w:name="课题详细_4"/>
+      <w:bookmarkEnd w:id="48"/>
       <w:r>
         <w:rPr>
           <w:rFonts w:hint="eastAsia"/>
@@ -3973,8 +3962,8 @@
           <w:rFonts w:ascii="仿宋_GB2312" w:eastAsia="仿宋_GB2312"/>
         </w:rPr>
       </w:pPr>
-      <w:bookmarkStart w:id="48" w:name="课题详细_4_1"/>
-      <w:bookmarkEnd w:id="48"/>
+      <w:bookmarkStart w:id="49" w:name="课题详细_4_1"/>
+      <w:bookmarkEnd w:id="49"/>
     </w:p>
     <w:p>
       <w:pPr>
@@ -4004,8 +3993,8 @@
           <w:rFonts w:ascii="仿宋_GB2312" w:eastAsia="仿宋_GB2312"/>
         </w:rPr>
       </w:pPr>
-      <w:bookmarkStart w:id="49" w:name="课题详细_4_2"/>
-      <w:bookmarkEnd w:id="49"/>
+      <w:bookmarkStart w:id="50" w:name="课题详细_4_2"/>
+      <w:bookmarkEnd w:id="50"/>
     </w:p>
     <w:p>
       <w:pPr>
@@ -4034,8 +4023,8 @@
           <w:rFonts w:ascii="仿宋_GB2312" w:eastAsia="仿宋_GB2312"/>
         </w:rPr>
       </w:pPr>
-      <w:bookmarkStart w:id="50" w:name="课题详细_4_3"/>
-      <w:bookmarkEnd w:id="50"/>
+      <w:bookmarkStart w:id="51" w:name="课题详细_4_3"/>
+      <w:bookmarkEnd w:id="51"/>
     </w:p>
     <w:p>
       <w:pPr>
@@ -4064,8 +4053,8 @@
           <w:rFonts w:ascii="仿宋_GB2312" w:eastAsia="仿宋_GB2312"/>
         </w:rPr>
       </w:pPr>
-      <w:bookmarkStart w:id="51" w:name="课题详细_4_4"/>
-      <w:bookmarkEnd w:id="51"/>
+      <w:bookmarkStart w:id="52" w:name="课题详细_4_4"/>
+      <w:bookmarkEnd w:id="52"/>
     </w:p>
     <w:p>
       <w:pPr>
@@ -4094,15 +4083,15 @@
           <w:rFonts w:ascii="仿宋_GB2312" w:eastAsia="仿宋_GB2312"/>
         </w:rPr>
       </w:pPr>
-      <w:bookmarkStart w:id="52" w:name="课题详细_4_5"/>
-      <w:bookmarkEnd w:id="52"/>
+      <w:bookmarkStart w:id="53" w:name="课题详细_4_5"/>
+      <w:bookmarkEnd w:id="53"/>
     </w:p>
     <w:p>
       <w:pPr>
         <w:pStyle w:val="2"/>
       </w:pPr>
-      <w:bookmarkStart w:id="53" w:name="课题详细_5"/>
-      <w:bookmarkEnd w:id="53"/>
+      <w:bookmarkStart w:id="54" w:name="课题详细_5"/>
+      <w:bookmarkEnd w:id="54"/>
       <w:r>
         <w:rPr>
           <w:rFonts w:hint="eastAsia"/>
@@ -4143,8 +4132,8 @@
           <w:rFonts w:ascii="仿宋_GB2312" w:eastAsia="仿宋_GB2312"/>
         </w:rPr>
       </w:pPr>
-      <w:bookmarkStart w:id="54" w:name="课题详细_5_1"/>
-      <w:bookmarkEnd w:id="54"/>
+      <w:bookmarkStart w:id="55" w:name="课题详细_5_1"/>
+      <w:bookmarkEnd w:id="55"/>
     </w:p>
     <w:p>
       <w:pPr>
@@ -4173,8 +4162,8 @@
           <w:rFonts w:ascii="仿宋_GB2312" w:eastAsia="仿宋_GB2312"/>
         </w:rPr>
       </w:pPr>
-      <w:bookmarkStart w:id="55" w:name="课题详细_5_2"/>
-      <w:bookmarkEnd w:id="55"/>
+      <w:bookmarkStart w:id="56" w:name="课题详细_5_2"/>
+      <w:bookmarkEnd w:id="56"/>
     </w:p>
     <w:p>
       <w:pPr>
@@ -4203,8 +4192,8 @@
           <w:rFonts w:ascii="仿宋_GB2312" w:eastAsia="仿宋_GB2312"/>
         </w:rPr>
       </w:pPr>
-      <w:bookmarkStart w:id="56" w:name="课题详细_5_3"/>
-      <w:bookmarkEnd w:id="56"/>
+      <w:bookmarkStart w:id="57" w:name="课题详细_5_3"/>
+      <w:bookmarkEnd w:id="57"/>
     </w:p>
     <w:p>
       <w:pPr>
@@ -4233,8 +4222,8 @@
           <w:rFonts w:ascii="仿宋_GB2312" w:eastAsia="仿宋_GB2312"/>
         </w:rPr>
       </w:pPr>
-      <w:bookmarkStart w:id="57" w:name="课题详细_5_4"/>
-      <w:bookmarkEnd w:id="57"/>
+      <w:bookmarkStart w:id="58" w:name="课题详细_5_4"/>
+      <w:bookmarkEnd w:id="58"/>
     </w:p>
     <w:p>
       <w:pPr>
@@ -4264,15 +4253,15 @@
           <w:rFonts w:ascii="仿宋_GB2312" w:eastAsia="仿宋_GB2312"/>
         </w:rPr>
       </w:pPr>
-      <w:bookmarkStart w:id="58" w:name="课题详细_5_5"/>
-      <w:bookmarkEnd w:id="58"/>
+      <w:bookmarkStart w:id="59" w:name="课题详细_5_5"/>
+      <w:bookmarkEnd w:id="59"/>
     </w:p>
     <w:p>
       <w:pPr>
         <w:pStyle w:val="2"/>
       </w:pPr>
-      <w:bookmarkStart w:id="59" w:name="课题详细_6"/>
-      <w:bookmarkEnd w:id="59"/>
+      <w:bookmarkStart w:id="60" w:name="课题详细_6"/>
+      <w:bookmarkEnd w:id="60"/>
       <w:r>
         <w:rPr>
           <w:rFonts w:hint="eastAsia"/>
@@ -4313,8 +4302,8 @@
           <w:rFonts w:ascii="仿宋_GB2312" w:eastAsia="仿宋_GB2312"/>
         </w:rPr>
       </w:pPr>
-      <w:bookmarkStart w:id="60" w:name="课题详细_6_1"/>
-      <w:bookmarkEnd w:id="60"/>
+      <w:bookmarkStart w:id="61" w:name="课题详细_6_1"/>
+      <w:bookmarkEnd w:id="61"/>
     </w:p>
     <w:p>
       <w:pPr>
@@ -4343,8 +4332,8 @@
           <w:rFonts w:ascii="仿宋_GB2312" w:eastAsia="仿宋_GB2312"/>
         </w:rPr>
       </w:pPr>
-      <w:bookmarkStart w:id="61" w:name="课题详细_6_2"/>
-      <w:bookmarkEnd w:id="61"/>
+      <w:bookmarkStart w:id="62" w:name="课题详细_6_2"/>
+      <w:bookmarkEnd w:id="62"/>
     </w:p>
     <w:p>
       <w:pPr>
@@ -4373,8 +4362,8 @@
           <w:rFonts w:ascii="仿宋_GB2312" w:eastAsia="仿宋_GB2312"/>
         </w:rPr>
       </w:pPr>
-      <w:bookmarkStart w:id="62" w:name="课题详细_6_3"/>
-      <w:bookmarkEnd w:id="62"/>
+      <w:bookmarkStart w:id="63" w:name="课题详细_6_3"/>
+      <w:bookmarkEnd w:id="63"/>
     </w:p>
     <w:p>
       <w:pPr>
@@ -4403,8 +4392,8 @@
           <w:rFonts w:ascii="仿宋_GB2312" w:eastAsia="仿宋_GB2312"/>
         </w:rPr>
       </w:pPr>
-      <w:bookmarkStart w:id="63" w:name="课题详细_6_4"/>
-      <w:bookmarkEnd w:id="63"/>
+      <w:bookmarkStart w:id="64" w:name="课题详细_6_4"/>
+      <w:bookmarkEnd w:id="64"/>
     </w:p>
     <w:p>
       <w:pPr>
@@ -4433,15 +4422,15 @@
           <w:rFonts w:ascii="仿宋_GB2312" w:eastAsia="仿宋_GB2312"/>
         </w:rPr>
       </w:pPr>
-      <w:bookmarkStart w:id="64" w:name="课题详细_6_5"/>
-      <w:bookmarkEnd w:id="64"/>
+      <w:bookmarkStart w:id="65" w:name="课题详细_6_5"/>
+      <w:bookmarkEnd w:id="65"/>
     </w:p>
     <w:p>
       <w:pPr>
         <w:pStyle w:val="2"/>
       </w:pPr>
-      <w:bookmarkStart w:id="65" w:name="课题详细_7"/>
-      <w:bookmarkEnd w:id="65"/>
+      <w:bookmarkStart w:id="66" w:name="课题详细_7"/>
+      <w:bookmarkEnd w:id="66"/>
       <w:r>
         <w:rPr>
           <w:rFonts w:hint="eastAsia"/>
@@ -4482,8 +4471,8 @@
           <w:rFonts w:ascii="仿宋_GB2312" w:eastAsia="仿宋_GB2312"/>
         </w:rPr>
       </w:pPr>
-      <w:bookmarkStart w:id="66" w:name="课题详细_7_1"/>
-      <w:bookmarkEnd w:id="66"/>
+      <w:bookmarkStart w:id="67" w:name="课题详细_7_1"/>
+      <w:bookmarkEnd w:id="67"/>
     </w:p>
     <w:p>
       <w:pPr>
@@ -4512,8 +4501,8 @@
           <w:rFonts w:ascii="仿宋_GB2312" w:eastAsia="仿宋_GB2312"/>
         </w:rPr>
       </w:pPr>
-      <w:bookmarkStart w:id="67" w:name="课题详细_7_2"/>
-      <w:bookmarkEnd w:id="67"/>
+      <w:bookmarkStart w:id="68" w:name="课题详细_7_2"/>
+      <w:bookmarkEnd w:id="68"/>
     </w:p>
     <w:p>
       <w:pPr>
@@ -4543,8 +4532,8 @@
           <w:rFonts w:ascii="仿宋_GB2312" w:eastAsia="仿宋_GB2312"/>
         </w:rPr>
       </w:pPr>
-      <w:bookmarkStart w:id="68" w:name="课题详细_7_3"/>
-      <w:bookmarkEnd w:id="68"/>
+      <w:bookmarkStart w:id="69" w:name="课题详细_7_3"/>
+      <w:bookmarkEnd w:id="69"/>
     </w:p>
     <w:p>
       <w:pPr>
@@ -4573,8 +4562,8 @@
           <w:rFonts w:ascii="仿宋_GB2312" w:eastAsia="仿宋_GB2312"/>
         </w:rPr>
       </w:pPr>
-      <w:bookmarkStart w:id="69" w:name="课题详细_7_4"/>
-      <w:bookmarkEnd w:id="69"/>
+      <w:bookmarkStart w:id="70" w:name="课题详细_7_4"/>
+      <w:bookmarkEnd w:id="70"/>
     </w:p>
     <w:p>
       <w:pPr>
@@ -4603,15 +4592,15 @@
           <w:rFonts w:ascii="仿宋_GB2312" w:eastAsia="仿宋_GB2312"/>
         </w:rPr>
       </w:pPr>
-      <w:bookmarkStart w:id="70" w:name="课题详细_7_5"/>
-      <w:bookmarkEnd w:id="70"/>
+      <w:bookmarkStart w:id="71" w:name="课题详细_7_5"/>
+      <w:bookmarkEnd w:id="71"/>
     </w:p>
     <w:p>
       <w:pPr>
         <w:pStyle w:val="2"/>
       </w:pPr>
-      <w:bookmarkStart w:id="71" w:name="课题详细_8"/>
-      <w:bookmarkEnd w:id="71"/>
+      <w:bookmarkStart w:id="72" w:name="课题详细_8"/>
+      <w:bookmarkEnd w:id="72"/>
       <w:r>
         <w:rPr>
           <w:rFonts w:hint="eastAsia"/>
@@ -4652,8 +4641,8 @@
           <w:rFonts w:ascii="仿宋_GB2312" w:eastAsia="仿宋_GB2312"/>
         </w:rPr>
       </w:pPr>
-      <w:bookmarkStart w:id="72" w:name="课题详细_8_1"/>
-      <w:bookmarkEnd w:id="72"/>
+      <w:bookmarkStart w:id="73" w:name="课题详细_8_1"/>
+      <w:bookmarkEnd w:id="73"/>
     </w:p>
     <w:p>
       <w:pPr>
@@ -4682,8 +4671,8 @@
           <w:rFonts w:ascii="仿宋_GB2312" w:eastAsia="仿宋_GB2312"/>
         </w:rPr>
       </w:pPr>
-      <w:bookmarkStart w:id="73" w:name="课题详细_8_2"/>
-      <w:bookmarkEnd w:id="73"/>
+      <w:bookmarkStart w:id="74" w:name="课题详细_8_2"/>
+      <w:bookmarkEnd w:id="74"/>
     </w:p>
     <w:p>
       <w:pPr>
@@ -4712,8 +4701,8 @@
           <w:rFonts w:ascii="仿宋_GB2312" w:eastAsia="仿宋_GB2312"/>
         </w:rPr>
       </w:pPr>
-      <w:bookmarkStart w:id="74" w:name="课题详细_8_3"/>
-      <w:bookmarkEnd w:id="74"/>
+      <w:bookmarkStart w:id="75" w:name="课题详细_8_3"/>
+      <w:bookmarkEnd w:id="75"/>
     </w:p>
     <w:p>
       <w:pPr>
@@ -4742,8 +4731,8 @@
           <w:rFonts w:ascii="仿宋_GB2312" w:eastAsia="仿宋_GB2312"/>
         </w:rPr>
       </w:pPr>
-      <w:bookmarkStart w:id="75" w:name="课题详细_8_4"/>
-      <w:bookmarkEnd w:id="75"/>
+      <w:bookmarkStart w:id="76" w:name="课题详细_8_4"/>
+      <w:bookmarkEnd w:id="76"/>
     </w:p>
     <w:p>
       <w:pPr>
@@ -4772,15 +4761,15 @@
           <w:rFonts w:ascii="仿宋_GB2312" w:eastAsia="仿宋_GB2312"/>
         </w:rPr>
       </w:pPr>
-      <w:bookmarkStart w:id="76" w:name="课题详细_8_5"/>
-      <w:bookmarkEnd w:id="76"/>
+      <w:bookmarkStart w:id="77" w:name="课题详细_8_5"/>
+      <w:bookmarkEnd w:id="77"/>
     </w:p>
     <w:p>
       <w:pPr>
         <w:pStyle w:val="2"/>
       </w:pPr>
-      <w:bookmarkStart w:id="77" w:name="课题详细_9"/>
-      <w:bookmarkEnd w:id="77"/>
+      <w:bookmarkStart w:id="78" w:name="课题详细_9"/>
+      <w:bookmarkEnd w:id="78"/>
       <w:r>
         <w:rPr>
           <w:rFonts w:hint="eastAsia"/>
@@ -4822,8 +4811,8 @@
           <w:rFonts w:ascii="仿宋_GB2312" w:eastAsia="仿宋_GB2312"/>
         </w:rPr>
       </w:pPr>
-      <w:bookmarkStart w:id="78" w:name="课题详细_9_1"/>
-      <w:bookmarkEnd w:id="78"/>
+      <w:bookmarkStart w:id="79" w:name="课题详细_9_1"/>
+      <w:bookmarkEnd w:id="79"/>
     </w:p>
     <w:p>
       <w:pPr>
@@ -4852,8 +4841,8 @@
           <w:rFonts w:ascii="仿宋_GB2312" w:eastAsia="仿宋_GB2312"/>
         </w:rPr>
       </w:pPr>
-      <w:bookmarkStart w:id="79" w:name="课题详细_9_2"/>
-      <w:bookmarkEnd w:id="79"/>
+      <w:bookmarkStart w:id="80" w:name="课题详细_9_2"/>
+      <w:bookmarkEnd w:id="80"/>
     </w:p>
     <w:p>
       <w:pPr>
@@ -4882,8 +4871,8 @@
           <w:rFonts w:ascii="仿宋_GB2312" w:eastAsia="仿宋_GB2312"/>
         </w:rPr>
       </w:pPr>
-      <w:bookmarkStart w:id="80" w:name="课题详细_9_3"/>
-      <w:bookmarkEnd w:id="80"/>
+      <w:bookmarkStart w:id="81" w:name="课题详细_9_3"/>
+      <w:bookmarkEnd w:id="81"/>
     </w:p>
     <w:p>
       <w:pPr>
@@ -4912,8 +4901,8 @@
           <w:rFonts w:ascii="仿宋_GB2312" w:eastAsia="仿宋_GB2312"/>
         </w:rPr>
       </w:pPr>
-      <w:bookmarkStart w:id="81" w:name="课题详细_9_4"/>
-      <w:bookmarkEnd w:id="81"/>
+      <w:bookmarkStart w:id="82" w:name="课题详细_9_4"/>
+      <w:bookmarkEnd w:id="82"/>
     </w:p>
     <w:p>
       <w:pPr>
@@ -4942,15 +4931,15 @@
           <w:rFonts w:ascii="仿宋_GB2312" w:eastAsia="仿宋_GB2312"/>
         </w:rPr>
       </w:pPr>
-      <w:bookmarkStart w:id="82" w:name="课题详细_9_5"/>
-      <w:bookmarkEnd w:id="82"/>
+      <w:bookmarkStart w:id="83" w:name="课题详细_9_5"/>
+      <w:bookmarkEnd w:id="83"/>
     </w:p>
     <w:p>
       <w:pPr>
         <w:pStyle w:val="2"/>
       </w:pPr>
-      <w:bookmarkStart w:id="83" w:name="课题详细_10"/>
-      <w:bookmarkEnd w:id="83"/>
+      <w:bookmarkStart w:id="84" w:name="课题详细_10"/>
+      <w:bookmarkEnd w:id="84"/>
       <w:r>
         <w:rPr>
           <w:rFonts w:hint="eastAsia"/>
@@ -4997,8 +4986,8 @@
           <w:rFonts w:ascii="仿宋_GB2312" w:eastAsia="仿宋_GB2312"/>
         </w:rPr>
       </w:pPr>
-      <w:bookmarkStart w:id="84" w:name="课题详细_10_1"/>
-      <w:bookmarkEnd w:id="84"/>
+      <w:bookmarkStart w:id="85" w:name="课题详细_10_1"/>
+      <w:bookmarkEnd w:id="85"/>
     </w:p>
     <w:p>
       <w:pPr>
@@ -5027,8 +5016,8 @@
           <w:rFonts w:ascii="仿宋_GB2312" w:eastAsia="仿宋_GB2312"/>
         </w:rPr>
       </w:pPr>
-      <w:bookmarkStart w:id="85" w:name="课题详细_10_2"/>
-      <w:bookmarkEnd w:id="85"/>
+      <w:bookmarkStart w:id="86" w:name="课题详细_10_2"/>
+      <w:bookmarkEnd w:id="86"/>
     </w:p>
     <w:p>
       <w:pPr>
@@ -5057,8 +5046,8 @@
           <w:rFonts w:ascii="仿宋_GB2312" w:eastAsia="仿宋_GB2312"/>
         </w:rPr>
       </w:pPr>
-      <w:bookmarkStart w:id="86" w:name="课题详细_10_3"/>
-      <w:bookmarkEnd w:id="86"/>
+      <w:bookmarkStart w:id="87" w:name="课题详细_10_3"/>
+      <w:bookmarkEnd w:id="87"/>
     </w:p>
     <w:p>
       <w:pPr>
@@ -5088,8 +5077,8 @@
           <w:rFonts w:ascii="仿宋_GB2312" w:eastAsia="仿宋_GB2312"/>
         </w:rPr>
       </w:pPr>
-      <w:bookmarkStart w:id="87" w:name="课题详细_10_4"/>
-      <w:bookmarkEnd w:id="87"/>
+      <w:bookmarkStart w:id="88" w:name="课题详细_10_4"/>
+      <w:bookmarkEnd w:id="88"/>
     </w:p>
     <w:p>
       <w:pPr>
@@ -5118,14 +5107,14 @@
           <w:rFonts w:ascii="仿宋_GB2312" w:eastAsia="仿宋_GB2312"/>
         </w:rPr>
       </w:pPr>
-      <w:bookmarkStart w:id="88" w:name="课题详细_10_5"/>
-      <w:bookmarkEnd w:id="88"/>
+      <w:bookmarkStart w:id="89" w:name="课题详细_10_5"/>
+      <w:bookmarkEnd w:id="89"/>
     </w:p>
     <w:p>
       <w:pPr>
         <w:pStyle w:val="1"/>
       </w:pPr>
-      <w:bookmarkStart w:id="89" w:name="_Toc1552872"/>
+      <w:bookmarkStart w:id="90" w:name="_Toc1552872"/>
       <w:r>
         <w:rPr>
           <w:rFonts w:hint="eastAsia"/>
@@ -5138,79 +5127,79 @@
         </w:rPr>
         <w:t>研究成果</w:t>
       </w:r>
-      <w:bookmarkEnd w:id="89"/>
+      <w:bookmarkEnd w:id="90"/>
     </w:p>
     <w:p>
       <w:pPr>
         <w:pStyle w:val="2"/>
       </w:pPr>
-      <w:bookmarkStart w:id="90" w:name="_Toc1552873"/>
+      <w:bookmarkStart w:id="91" w:name="_Toc1552873"/>
       <w:r>
         <w:rPr>
           <w:rFonts w:hint="eastAsia"/>
         </w:rPr>
         <w:t>研究成果及考核指标</w:t>
       </w:r>
-      <w:bookmarkEnd w:id="90"/>
-    </w:p>
-    <w:p>
-      <w:pPr>
-        <w:rPr>
-          <w:rFonts w:ascii="仿宋_GB2312" w:eastAsia="仿宋_GB2312"/>
-        </w:rPr>
-      </w:pPr>
-      <w:bookmarkStart w:id="91" w:name="研究成果及考核指标"/>
       <w:bookmarkEnd w:id="91"/>
     </w:p>
     <w:p>
       <w:pPr>
+        <w:rPr>
+          <w:rFonts w:ascii="仿宋_GB2312" w:eastAsia="仿宋_GB2312"/>
+        </w:rPr>
+      </w:pPr>
+      <w:bookmarkStart w:id="92" w:name="研究成果及考核指标"/>
+      <w:bookmarkEnd w:id="92"/>
+    </w:p>
+    <w:p>
+      <w:pPr>
         <w:pStyle w:val="2"/>
       </w:pPr>
-      <w:bookmarkStart w:id="92" w:name="_Toc1552874"/>
+      <w:bookmarkStart w:id="93" w:name="_Toc1552874"/>
       <w:r>
         <w:rPr>
           <w:rFonts w:hint="eastAsia"/>
         </w:rPr>
         <w:t>评估方案</w:t>
       </w:r>
-      <w:bookmarkEnd w:id="92"/>
-    </w:p>
-    <w:p>
-      <w:pPr>
-        <w:rPr>
-          <w:rFonts w:ascii="仿宋_GB2312" w:eastAsia="仿宋_GB2312"/>
-        </w:rPr>
-      </w:pPr>
-      <w:bookmarkStart w:id="93" w:name="评估方案"/>
       <w:bookmarkEnd w:id="93"/>
     </w:p>
     <w:p>
       <w:pPr>
+        <w:rPr>
+          <w:rFonts w:ascii="仿宋_GB2312" w:eastAsia="仿宋_GB2312"/>
+        </w:rPr>
+      </w:pPr>
+      <w:bookmarkStart w:id="94" w:name="评估方案"/>
+      <w:bookmarkEnd w:id="94"/>
+    </w:p>
+    <w:p>
+      <w:pPr>
         <w:pStyle w:val="2"/>
       </w:pPr>
-      <w:bookmarkStart w:id="94" w:name="_Toc1552875"/>
+      <w:bookmarkStart w:id="95" w:name="_Toc1552875"/>
       <w:r>
         <w:rPr>
           <w:rFonts w:hint="eastAsia"/>
         </w:rPr>
         <w:t>预期效益</w:t>
       </w:r>
-      <w:bookmarkEnd w:id="94"/>
-    </w:p>
-    <w:p>
-      <w:pPr>
-        <w:rPr>
-          <w:rFonts w:ascii="仿宋_GB2312" w:eastAsia="仿宋_GB2312"/>
-        </w:rPr>
-      </w:pPr>
-      <w:bookmarkStart w:id="95" w:name="预期效益"/>
       <w:bookmarkEnd w:id="95"/>
     </w:p>
     <w:p>
       <w:pPr>
+        <w:rPr>
+          <w:rFonts w:ascii="仿宋_GB2312" w:eastAsia="仿宋_GB2312"/>
+        </w:rPr>
+      </w:pPr>
+      <w:bookmarkStart w:id="96" w:name="预期效益"/>
+      <w:bookmarkEnd w:id="96"/>
+    </w:p>
+    <w:p>
+      <w:pPr>
         <w:pStyle w:val="1"/>
       </w:pPr>
-      <w:bookmarkStart w:id="96" w:name="_Toc517028272"/>
+      <w:bookmarkStart w:id="97" w:name="_Toc517028272"/>
       <w:r>
         <w:rPr>
           <w:rFonts w:hint="eastAsia"/>
@@ -5223,7 +5212,7 @@
         </w:rPr>
         <w:t>研究周期、阶段划分和经费安排</w:t>
       </w:r>
-      <w:bookmarkEnd w:id="96"/>
+      <w:bookmarkEnd w:id="97"/>
     </w:p>
     <w:p>
       <w:pPr>
@@ -5243,8 +5232,8 @@
         </w:rPr>
         <w:t>本项目研究周期</w:t>
       </w:r>
-      <w:bookmarkStart w:id="97" w:name="研究周期B"/>
-      <w:bookmarkEnd w:id="97"/>
+      <w:bookmarkStart w:id="98" w:name="研究周期B"/>
+      <w:bookmarkEnd w:id="98"/>
       <w:r>
         <w:rPr>
           <w:rFonts w:ascii="仿宋_GB2312" w:eastAsia="仿宋_GB2312" w:hint="eastAsia"/>
@@ -5253,8 +5242,8 @@
         </w:rPr>
         <w:t>年，总经费</w:t>
       </w:r>
-      <w:bookmarkStart w:id="98" w:name="研究经费B"/>
-      <w:bookmarkEnd w:id="98"/>
+      <w:bookmarkStart w:id="99" w:name="研究经费B"/>
+      <w:bookmarkEnd w:id="99"/>
       <w:r>
         <w:rPr>
           <w:rFonts w:ascii="仿宋_GB2312" w:eastAsia="仿宋_GB2312" w:hint="eastAsia"/>
@@ -5263,8 +5252,8 @@
         </w:rPr>
         <w:t>万元。根据项目实际，项目研究划分为</w:t>
       </w:r>
-      <w:bookmarkStart w:id="99" w:name="阶段数量"/>
-      <w:bookmarkEnd w:id="99"/>
+      <w:bookmarkStart w:id="100" w:name="阶段数量"/>
+      <w:bookmarkEnd w:id="100"/>
       <w:r>
         <w:rPr>
           <w:rFonts w:ascii="仿宋_GB2312" w:eastAsia="仿宋_GB2312" w:hint="eastAsia"/>
@@ -5273,8 +5262,8 @@
         </w:rPr>
         <w:t>个阶段：</w:t>
       </w:r>
-      <w:bookmarkStart w:id="100" w:name="阶段时间摘要"/>
-      <w:bookmarkEnd w:id="100"/>
+      <w:bookmarkStart w:id="101" w:name="阶段时间摘要"/>
+      <w:bookmarkEnd w:id="101"/>
       <w:r>
         <w:rPr>
           <w:rFonts w:ascii="仿宋_GB2312" w:eastAsia="仿宋_GB2312" w:hint="eastAsia"/>
@@ -5334,7 +5323,7 @@
         <w:keepNext/>
         <w:jc w:val="center"/>
         <w:rPr>
-          <w:rFonts w:ascii="仿宋_GB2312" w:eastAsia="仿宋_GB2312" w:hAnsi="Times New Roman" w:hint="eastAsia"/>
+          <w:rFonts w:ascii="仿宋_GB2312" w:eastAsia="仿宋_GB2312" w:hAnsi="Times New Roman"/>
           <w:color w:val="000000" w:themeColor="text1"/>
           <w:sz w:val="24"/>
           <w:szCs w:val="24"/>
@@ -5447,8 +5436,6 @@
             <w:pPr>
               <w:jc w:val="center"/>
             </w:pPr>
-            <w:bookmarkStart w:id="101" w:name="_GoBack"/>
-            <w:bookmarkEnd w:id="101"/>
           </w:p>
         </w:tc>
         <w:tc>
@@ -5470,13 +5457,7 @@
         </w:tc>
       </w:tr>
     </w:tbl>
-    <w:p>
-      <w:pPr>
-        <w:rPr>
-          <w:rFonts w:hint="eastAsia"/>
-        </w:rPr>
-      </w:pPr>
-    </w:p>
+    <w:p/>
     <w:p>
       <w:pPr>
         <w:pStyle w:val="a8"/>
@@ -10345,7 +10326,7 @@
         <w:sz w:val="24"/>
         <w:szCs w:val="21"/>
       </w:rPr>
-      <w:t>9</w:t>
+      <w:t>17</w:t>
     </w:r>
     <w:r>
       <w:rPr>
@@ -12246,7 +12227,7 @@
 </file>
 
 <file path=customXml/itemProps1.xml><?xml version="1.0" encoding="utf-8"?>
-<ds:datastoreItem xmlns:ds="http://schemas.openxmlformats.org/officeDocument/2006/customXml" ds:itemID="{1D87D007-49E1-49FF-9D09-FE674C421815}">
+<ds:datastoreItem xmlns:ds="http://schemas.openxmlformats.org/officeDocument/2006/customXml" ds:itemID="{98FBE419-252D-4CCF-9E66-7EE0CEE98E1A}">
   <ds:schemaRefs>
     <ds:schemaRef ds:uri="http://schemas.openxmlformats.org/officeDocument/2006/bibliography"/>
   </ds:schemaRefs>

--- a/Code/ProjectReporter/Helper/newtemplete.docx
+++ b/Code/ProjectReporter/Helper/newtemplete.docx
@@ -683,8 +683,6 @@
           <w:u w:val="single"/>
         </w:rPr>
       </w:pPr>
-      <w:bookmarkStart w:id="7" w:name="_GoBack"/>
-      <w:bookmarkEnd w:id="7"/>
       <w:r>
         <w:rPr>
           <w:rFonts w:ascii="黑体" w:eastAsia="黑体" w:hAnsi="黑体"/>
@@ -743,34 +741,34 @@
         </w:rPr>
         <w:t xml:space="preserve"> 人：</w:t>
       </w:r>
-      <w:bookmarkStart w:id="8" w:name="单位联系人"/>
+      <w:bookmarkStart w:id="7" w:name="单位联系人"/>
+      <w:bookmarkEnd w:id="7"/>
+      <w:r>
+        <w:rPr>
+          <w:rFonts w:ascii="黑体" w:eastAsia="黑体" w:hAnsi="黑体" w:hint="eastAsia"/>
+          <w:color w:val="000000" w:themeColor="text1"/>
+          <w:sz w:val="32"/>
+        </w:rPr>
+        <w:t xml:space="preserve"> </w:t>
+      </w:r>
+      <w:r>
+        <w:rPr>
+          <w:rFonts w:ascii="黑体" w:eastAsia="黑体" w:hAnsi="黑体" w:hint="eastAsia"/>
+          <w:color w:val="000000" w:themeColor="text1"/>
+          <w:sz w:val="32"/>
+        </w:rPr>
+        <w:t xml:space="preserve">       </w:t>
+      </w:r>
+      <w:r>
+        <w:rPr>
+          <w:rFonts w:ascii="黑体" w:eastAsia="黑体" w:hAnsi="黑体" w:hint="eastAsia"/>
+          <w:color w:val="000000" w:themeColor="text1"/>
+          <w:sz w:val="32"/>
+        </w:rPr>
+        <w:t>联系电话：</w:t>
+      </w:r>
+      <w:bookmarkStart w:id="8" w:name="联系电话"/>
       <w:bookmarkEnd w:id="8"/>
-      <w:r>
-        <w:rPr>
-          <w:rFonts w:ascii="黑体" w:eastAsia="黑体" w:hAnsi="黑体" w:hint="eastAsia"/>
-          <w:color w:val="000000" w:themeColor="text1"/>
-          <w:sz w:val="32"/>
-        </w:rPr>
-        <w:t xml:space="preserve"> </w:t>
-      </w:r>
-      <w:r>
-        <w:rPr>
-          <w:rFonts w:ascii="黑体" w:eastAsia="黑体" w:hAnsi="黑体" w:hint="eastAsia"/>
-          <w:color w:val="000000" w:themeColor="text1"/>
-          <w:sz w:val="32"/>
-        </w:rPr>
-        <w:t xml:space="preserve">       </w:t>
-      </w:r>
-      <w:r>
-        <w:rPr>
-          <w:rFonts w:ascii="黑体" w:eastAsia="黑体" w:hAnsi="黑体" w:hint="eastAsia"/>
-          <w:color w:val="000000" w:themeColor="text1"/>
-          <w:sz w:val="32"/>
-        </w:rPr>
-        <w:t>联系电话：</w:t>
-      </w:r>
-      <w:bookmarkStart w:id="9" w:name="联系电话"/>
-      <w:bookmarkEnd w:id="9"/>
       <w:r>
         <w:rPr>
           <w:rFonts w:ascii="黑体" w:eastAsia="黑体" w:hAnsi="黑体" w:hint="eastAsia"/>
@@ -868,8 +866,8 @@
         </w:rPr>
         <w:t>址：</w:t>
       </w:r>
-      <w:bookmarkStart w:id="10" w:name="通信地址"/>
-      <w:bookmarkEnd w:id="10"/>
+      <w:bookmarkStart w:id="9" w:name="通信地址"/>
+      <w:bookmarkEnd w:id="9"/>
     </w:p>
     <w:p>
       <w:pPr>
@@ -974,42 +972,42 @@
         </w:rPr>
         <w:t>期：</w:t>
       </w:r>
-      <w:bookmarkStart w:id="11" w:name="研究周期"/>
+      <w:bookmarkStart w:id="10" w:name="研究周期"/>
+      <w:bookmarkEnd w:id="10"/>
+      <w:r>
+        <w:rPr>
+          <w:rFonts w:ascii="黑体" w:eastAsia="黑体" w:hAnsi="黑体" w:hint="eastAsia"/>
+          <w:color w:val="000000" w:themeColor="text1"/>
+          <w:sz w:val="32"/>
+        </w:rPr>
+        <w:t>年</w:t>
+      </w:r>
+      <w:r>
+        <w:rPr>
+          <w:rFonts w:ascii="黑体" w:eastAsia="黑体" w:hAnsi="黑体" w:hint="eastAsia"/>
+          <w:color w:val="000000" w:themeColor="text1"/>
+          <w:sz w:val="32"/>
+        </w:rPr>
+        <w:t xml:space="preserve">      </w:t>
+      </w:r>
+      <w:r>
+        <w:rPr>
+          <w:rFonts w:ascii="黑体" w:eastAsia="黑体" w:hAnsi="黑体" w:hint="eastAsia"/>
+          <w:color w:val="000000" w:themeColor="text1"/>
+          <w:sz w:val="32"/>
+        </w:rPr>
+        <w:t xml:space="preserve"> </w:t>
+      </w:r>
+      <w:r>
+        <w:rPr>
+          <w:rFonts w:ascii="黑体" w:eastAsia="黑体" w:hAnsi="黑体" w:hint="eastAsia"/>
+          <w:color w:val="000000" w:themeColor="text1"/>
+          <w:sz w:val="32"/>
+        </w:rPr>
+        <w:t>研究经费：</w:t>
+      </w:r>
+      <w:bookmarkStart w:id="11" w:name="研究经费"/>
       <w:bookmarkEnd w:id="11"/>
-      <w:r>
-        <w:rPr>
-          <w:rFonts w:ascii="黑体" w:eastAsia="黑体" w:hAnsi="黑体" w:hint="eastAsia"/>
-          <w:color w:val="000000" w:themeColor="text1"/>
-          <w:sz w:val="32"/>
-        </w:rPr>
-        <w:t>年</w:t>
-      </w:r>
-      <w:r>
-        <w:rPr>
-          <w:rFonts w:ascii="黑体" w:eastAsia="黑体" w:hAnsi="黑体" w:hint="eastAsia"/>
-          <w:color w:val="000000" w:themeColor="text1"/>
-          <w:sz w:val="32"/>
-        </w:rPr>
-        <w:t xml:space="preserve">      </w:t>
-      </w:r>
-      <w:r>
-        <w:rPr>
-          <w:rFonts w:ascii="黑体" w:eastAsia="黑体" w:hAnsi="黑体" w:hint="eastAsia"/>
-          <w:color w:val="000000" w:themeColor="text1"/>
-          <w:sz w:val="32"/>
-        </w:rPr>
-        <w:t xml:space="preserve"> </w:t>
-      </w:r>
-      <w:r>
-        <w:rPr>
-          <w:rFonts w:ascii="黑体" w:eastAsia="黑体" w:hAnsi="黑体" w:hint="eastAsia"/>
-          <w:color w:val="000000" w:themeColor="text1"/>
-          <w:sz w:val="32"/>
-        </w:rPr>
-        <w:t>研究经费：</w:t>
-      </w:r>
-      <w:bookmarkStart w:id="12" w:name="研究经费"/>
-      <w:bookmarkEnd w:id="12"/>
       <w:r>
         <w:rPr>
           <w:rFonts w:ascii="黑体" w:eastAsia="黑体" w:hAnsi="黑体" w:hint="eastAsia"/>
@@ -1118,8 +1116,8 @@
           <w:kern w:val="0"/>
         </w:rPr>
       </w:pPr>
-      <w:bookmarkStart w:id="13" w:name="项目摘要"/>
-      <w:bookmarkEnd w:id="13"/>
+      <w:bookmarkStart w:id="12" w:name="项目摘要"/>
+      <w:bookmarkEnd w:id="12"/>
     </w:p>
     <w:p>
       <w:pPr>
@@ -3174,7 +3172,7 @@
       <w:pPr>
         <w:pStyle w:val="1"/>
       </w:pPr>
-      <w:bookmarkStart w:id="14" w:name="_Toc1552853"/>
+      <w:bookmarkStart w:id="13" w:name="_Toc1552853"/>
       <w:r>
         <w:rPr>
           <w:rFonts w:hint="eastAsia"/>
@@ -3188,101 +3186,101 @@
         </w:rPr>
         <w:t>概述</w:t>
       </w:r>
+      <w:bookmarkEnd w:id="13"/>
+    </w:p>
+    <w:p>
+      <w:pPr>
+        <w:pStyle w:val="2"/>
+      </w:pPr>
+      <w:bookmarkStart w:id="14" w:name="_Toc1552854"/>
+      <w:r>
+        <w:rPr>
+          <w:rFonts w:hint="eastAsia"/>
+        </w:rPr>
+        <w:t>基本概念及内涵</w:t>
+      </w:r>
       <w:bookmarkEnd w:id="14"/>
     </w:p>
     <w:p>
       <w:pPr>
+        <w:rPr>
+          <w:rFonts w:ascii="仿宋_GB2312" w:eastAsia="仿宋_GB2312"/>
+        </w:rPr>
+      </w:pPr>
+      <w:bookmarkStart w:id="15" w:name="基本概念及内涵"/>
+      <w:bookmarkEnd w:id="15"/>
+    </w:p>
+    <w:p>
+      <w:pPr>
         <w:pStyle w:val="2"/>
       </w:pPr>
-      <w:bookmarkStart w:id="15" w:name="_Toc1552854"/>
+      <w:bookmarkStart w:id="16" w:name="_Toc1552855"/>
       <w:r>
         <w:rPr>
           <w:rFonts w:hint="eastAsia"/>
         </w:rPr>
-        <w:t>基本概念及内涵</w:t>
-      </w:r>
-      <w:bookmarkEnd w:id="15"/>
-    </w:p>
-    <w:p>
-      <w:pPr>
-        <w:rPr>
-          <w:rFonts w:ascii="仿宋_GB2312" w:eastAsia="仿宋_GB2312"/>
-        </w:rPr>
-      </w:pPr>
-      <w:bookmarkStart w:id="16" w:name="基本概念及内涵"/>
+        <w:t>军事需求分析</w:t>
+      </w:r>
       <w:bookmarkEnd w:id="16"/>
     </w:p>
     <w:p>
       <w:pPr>
+        <w:rPr>
+          <w:rFonts w:ascii="仿宋_GB2312" w:eastAsia="仿宋_GB2312"/>
+        </w:rPr>
+      </w:pPr>
+      <w:bookmarkStart w:id="17" w:name="军事需求分析"/>
+      <w:bookmarkEnd w:id="17"/>
+    </w:p>
+    <w:p>
+      <w:pPr>
         <w:pStyle w:val="2"/>
       </w:pPr>
-      <w:bookmarkStart w:id="17" w:name="_Toc1552855"/>
+      <w:bookmarkStart w:id="18" w:name="_Toc1552856"/>
       <w:r>
         <w:rPr>
           <w:rFonts w:hint="eastAsia"/>
         </w:rPr>
-        <w:t>军事需求分析</w:t>
-      </w:r>
-      <w:bookmarkEnd w:id="17"/>
-    </w:p>
-    <w:p>
-      <w:pPr>
-        <w:rPr>
-          <w:rFonts w:ascii="仿宋_GB2312" w:eastAsia="仿宋_GB2312"/>
-        </w:rPr>
-      </w:pPr>
-      <w:bookmarkStart w:id="18" w:name="军事需求分析"/>
+        <w:t>研究现状</w:t>
+      </w:r>
       <w:bookmarkEnd w:id="18"/>
     </w:p>
     <w:p>
       <w:pPr>
-        <w:pStyle w:val="2"/>
-      </w:pPr>
-      <w:bookmarkStart w:id="19" w:name="_Toc1552856"/>
+        <w:rPr>
+          <w:rFonts w:ascii="仿宋_GB2312" w:eastAsia="仿宋_GB2312"/>
+        </w:rPr>
+      </w:pPr>
+      <w:bookmarkStart w:id="19" w:name="研究现状"/>
+      <w:bookmarkEnd w:id="19"/>
+    </w:p>
+    <w:p>
+      <w:pPr>
+        <w:pStyle w:val="1"/>
+      </w:pPr>
+      <w:bookmarkStart w:id="20" w:name="_Toc1552857"/>
       <w:r>
         <w:rPr>
           <w:rFonts w:hint="eastAsia"/>
         </w:rPr>
-        <w:t>研究现状</w:t>
-      </w:r>
-      <w:bookmarkEnd w:id="19"/>
-    </w:p>
-    <w:p>
-      <w:pPr>
-        <w:rPr>
-          <w:rFonts w:ascii="仿宋_GB2312" w:eastAsia="仿宋_GB2312"/>
-        </w:rPr>
-      </w:pPr>
-      <w:bookmarkStart w:id="20" w:name="研究现状"/>
+        <w:t>、</w:t>
+      </w:r>
+      <w:r>
+        <w:rPr>
+          <w:rFonts w:hint="eastAsia"/>
+        </w:rPr>
+        <w:t>研究目标</w:t>
+      </w:r>
       <w:bookmarkEnd w:id="20"/>
     </w:p>
     <w:p>
       <w:pPr>
-        <w:pStyle w:val="1"/>
-      </w:pPr>
-      <w:bookmarkStart w:id="21" w:name="_Toc1552857"/>
-      <w:r>
-        <w:rPr>
-          <w:rFonts w:hint="eastAsia"/>
-        </w:rPr>
-        <w:t>、</w:t>
-      </w:r>
-      <w:r>
-        <w:rPr>
-          <w:rFonts w:hint="eastAsia"/>
-        </w:rPr>
-        <w:t>研究目标</w:t>
-      </w:r>
+        <w:rPr>
+          <w:rFonts w:ascii="仿宋_GB2312" w:eastAsia="仿宋_GB2312"/>
+        </w:rPr>
+      </w:pPr>
+      <w:bookmarkStart w:id="21" w:name="研究目标"/>
       <w:bookmarkEnd w:id="21"/>
-    </w:p>
-    <w:p>
-      <w:pPr>
-        <w:rPr>
-          <w:rFonts w:ascii="仿宋_GB2312" w:eastAsia="仿宋_GB2312"/>
-        </w:rPr>
-      </w:pPr>
-      <w:bookmarkStart w:id="22" w:name="研究目标"/>
-      <w:bookmarkEnd w:id="22"/>
       <w:r>
         <w:rPr>
           <w:rFonts w:ascii="仿宋_GB2312" w:eastAsia="仿宋_GB2312" w:hint="eastAsia"/>
@@ -3310,14 +3308,42 @@
         </w:rPr>
         <w:t>：</w:t>
       </w:r>
-      <w:bookmarkStart w:id="23" w:name="项目关键字"/>
+      <w:bookmarkStart w:id="22" w:name="项目关键字"/>
+      <w:bookmarkEnd w:id="22"/>
+    </w:p>
+    <w:p>
+      <w:pPr>
+        <w:pStyle w:val="1"/>
+      </w:pPr>
+      <w:bookmarkStart w:id="23" w:name="_Toc1552858"/>
+      <w:r>
+        <w:rPr>
+          <w:rFonts w:hint="eastAsia"/>
+        </w:rPr>
+        <w:t>、</w:t>
+      </w:r>
+      <w:r>
+        <w:rPr>
+          <w:rFonts w:hint="eastAsia"/>
+        </w:rPr>
+        <w:t>基础性问题</w:t>
+      </w:r>
       <w:bookmarkEnd w:id="23"/>
     </w:p>
     <w:p>
       <w:pPr>
+        <w:rPr>
+          <w:rFonts w:ascii="仿宋_GB2312" w:eastAsia="仿宋_GB2312"/>
+        </w:rPr>
+      </w:pPr>
+      <w:bookmarkStart w:id="24" w:name="基础性问题"/>
+      <w:bookmarkEnd w:id="24"/>
+    </w:p>
+    <w:p>
+      <w:pPr>
         <w:pStyle w:val="1"/>
       </w:pPr>
-      <w:bookmarkStart w:id="24" w:name="_Toc1552858"/>
+      <w:bookmarkStart w:id="25" w:name="_Toc1552859"/>
       <w:r>
         <w:rPr>
           <w:rFonts w:hint="eastAsia"/>
@@ -3328,37 +3354,31 @@
         <w:rPr>
           <w:rFonts w:hint="eastAsia"/>
         </w:rPr>
-        <w:t>基础性问题</w:t>
-      </w:r>
-      <w:bookmarkEnd w:id="24"/>
-    </w:p>
-    <w:p>
-      <w:pPr>
-        <w:rPr>
-          <w:rFonts w:ascii="仿宋_GB2312" w:eastAsia="仿宋_GB2312"/>
-        </w:rPr>
-      </w:pPr>
-      <w:bookmarkStart w:id="25" w:name="基础性问题"/>
+        <w:t>项目分解</w:t>
+      </w:r>
       <w:bookmarkEnd w:id="25"/>
     </w:p>
     <w:p>
       <w:pPr>
-        <w:pStyle w:val="1"/>
-      </w:pPr>
-      <w:bookmarkStart w:id="26" w:name="_Toc1552859"/>
-      <w:r>
-        <w:rPr>
-          <w:rFonts w:hint="eastAsia"/>
-        </w:rPr>
-        <w:t>、</w:t>
-      </w:r>
-      <w:r>
-        <w:rPr>
-          <w:rFonts w:hint="eastAsia"/>
-        </w:rPr>
-        <w:t>项目分解</w:t>
-      </w:r>
+        <w:ind w:firstLineChars="200" w:firstLine="560"/>
+        <w:rPr>
+          <w:rFonts w:ascii="仿宋_GB2312" w:eastAsia="仿宋_GB2312"/>
+        </w:rPr>
+      </w:pPr>
+      <w:r>
+        <w:rPr>
+          <w:rFonts w:ascii="仿宋_GB2312" w:eastAsia="仿宋_GB2312" w:hint="eastAsia"/>
+        </w:rPr>
+        <w:t>根据项目目标要求和包含的基础性问题，本项目设立</w:t>
+      </w:r>
+      <w:bookmarkStart w:id="26" w:name="课题数量"/>
       <w:bookmarkEnd w:id="26"/>
+      <w:r>
+        <w:rPr>
+          <w:rFonts w:ascii="仿宋_GB2312" w:eastAsia="仿宋_GB2312" w:hint="eastAsia"/>
+        </w:rPr>
+        <w:t>个课题：</w:t>
+      </w:r>
     </w:p>
     <w:p>
       <w:pPr>
@@ -3367,20 +3387,8 @@
           <w:rFonts w:ascii="仿宋_GB2312" w:eastAsia="仿宋_GB2312"/>
         </w:rPr>
       </w:pPr>
-      <w:r>
-        <w:rPr>
-          <w:rFonts w:ascii="仿宋_GB2312" w:eastAsia="仿宋_GB2312" w:hint="eastAsia"/>
-        </w:rPr>
-        <w:t>根据项目目标要求和包含的基础性问题，本项目设立</w:t>
-      </w:r>
-      <w:bookmarkStart w:id="27" w:name="课题数量"/>
+      <w:bookmarkStart w:id="27" w:name="课题摘要"/>
       <w:bookmarkEnd w:id="27"/>
-      <w:r>
-        <w:rPr>
-          <w:rFonts w:ascii="仿宋_GB2312" w:eastAsia="仿宋_GB2312" w:hint="eastAsia"/>
-        </w:rPr>
-        <w:t>个课题：</w:t>
-      </w:r>
     </w:p>
     <w:p>
       <w:pPr>
@@ -3389,25 +3397,15 @@
           <w:rFonts w:ascii="仿宋_GB2312" w:eastAsia="仿宋_GB2312"/>
         </w:rPr>
       </w:pPr>
-      <w:bookmarkStart w:id="28" w:name="课题摘要"/>
+      <w:bookmarkStart w:id="28" w:name="课题之间的关系"/>
       <w:bookmarkEnd w:id="28"/>
     </w:p>
     <w:p>
       <w:pPr>
-        <w:ind w:firstLineChars="200" w:firstLine="560"/>
-        <w:rPr>
-          <w:rFonts w:ascii="仿宋_GB2312" w:eastAsia="仿宋_GB2312"/>
-        </w:rPr>
-      </w:pPr>
-      <w:bookmarkStart w:id="29" w:name="课题之间的关系"/>
+        <w:pStyle w:val="2"/>
+      </w:pPr>
+      <w:bookmarkStart w:id="29" w:name="课题详细_1"/>
       <w:bookmarkEnd w:id="29"/>
-    </w:p>
-    <w:p>
-      <w:pPr>
-        <w:pStyle w:val="2"/>
-      </w:pPr>
-      <w:bookmarkStart w:id="30" w:name="课题详细_1"/>
-      <w:bookmarkEnd w:id="30"/>
       <w:r>
         <w:rPr>
           <w:rFonts w:hint="eastAsia"/>
@@ -3454,8 +3452,8 @@
           <w:rFonts w:ascii="仿宋_GB2312" w:eastAsia="仿宋_GB2312"/>
         </w:rPr>
       </w:pPr>
-      <w:bookmarkStart w:id="31" w:name="课题详细_1_1"/>
-      <w:bookmarkEnd w:id="31"/>
+      <w:bookmarkStart w:id="30" w:name="课题详细_1_1"/>
+      <w:bookmarkEnd w:id="30"/>
     </w:p>
     <w:p>
       <w:pPr>
@@ -3484,8 +3482,8 @@
           <w:rFonts w:ascii="仿宋_GB2312" w:eastAsia="仿宋_GB2312"/>
         </w:rPr>
       </w:pPr>
-      <w:bookmarkStart w:id="32" w:name="课题详细_1_2"/>
-      <w:bookmarkEnd w:id="32"/>
+      <w:bookmarkStart w:id="31" w:name="课题详细_1_2"/>
+      <w:bookmarkEnd w:id="31"/>
     </w:p>
     <w:p>
       <w:pPr>
@@ -3514,8 +3512,8 @@
           <w:rFonts w:ascii="仿宋_GB2312" w:eastAsia="仿宋_GB2312"/>
         </w:rPr>
       </w:pPr>
-      <w:bookmarkStart w:id="33" w:name="课题详细_1_3"/>
-      <w:bookmarkEnd w:id="33"/>
+      <w:bookmarkStart w:id="32" w:name="课题详细_1_3"/>
+      <w:bookmarkEnd w:id="32"/>
     </w:p>
     <w:p>
       <w:pPr>
@@ -3544,8 +3542,8 @@
           <w:rFonts w:ascii="仿宋_GB2312" w:eastAsia="仿宋_GB2312"/>
         </w:rPr>
       </w:pPr>
-      <w:bookmarkStart w:id="34" w:name="课题详细_1_4"/>
-      <w:bookmarkEnd w:id="34"/>
+      <w:bookmarkStart w:id="33" w:name="课题详细_1_4"/>
+      <w:bookmarkEnd w:id="33"/>
     </w:p>
     <w:p>
       <w:pPr>
@@ -3574,15 +3572,15 @@
           <w:rFonts w:ascii="仿宋_GB2312" w:eastAsia="仿宋_GB2312"/>
         </w:rPr>
       </w:pPr>
-      <w:bookmarkStart w:id="35" w:name="课题详细_1_5"/>
+      <w:bookmarkStart w:id="34" w:name="课题详细_1_5"/>
+      <w:bookmarkEnd w:id="34"/>
+    </w:p>
+    <w:p>
+      <w:pPr>
+        <w:pStyle w:val="2"/>
+      </w:pPr>
+      <w:bookmarkStart w:id="35" w:name="课题详细_2"/>
       <w:bookmarkEnd w:id="35"/>
-    </w:p>
-    <w:p>
-      <w:pPr>
-        <w:pStyle w:val="2"/>
-      </w:pPr>
-      <w:bookmarkStart w:id="36" w:name="课题详细_2"/>
-      <w:bookmarkEnd w:id="36"/>
       <w:r>
         <w:rPr>
           <w:rFonts w:hint="eastAsia"/>
@@ -3623,8 +3621,8 @@
           <w:rFonts w:ascii="仿宋_GB2312" w:eastAsia="仿宋_GB2312"/>
         </w:rPr>
       </w:pPr>
-      <w:bookmarkStart w:id="37" w:name="课题详细_2_1"/>
-      <w:bookmarkEnd w:id="37"/>
+      <w:bookmarkStart w:id="36" w:name="课题详细_2_1"/>
+      <w:bookmarkEnd w:id="36"/>
     </w:p>
     <w:p>
       <w:pPr>
@@ -3653,8 +3651,8 @@
           <w:rFonts w:ascii="仿宋_GB2312" w:eastAsia="仿宋_GB2312"/>
         </w:rPr>
       </w:pPr>
-      <w:bookmarkStart w:id="38" w:name="课题详细_2_2"/>
-      <w:bookmarkEnd w:id="38"/>
+      <w:bookmarkStart w:id="37" w:name="课题详细_2_2"/>
+      <w:bookmarkEnd w:id="37"/>
     </w:p>
     <w:p>
       <w:pPr>
@@ -3683,8 +3681,8 @@
           <w:rFonts w:ascii="仿宋_GB2312" w:eastAsia="仿宋_GB2312"/>
         </w:rPr>
       </w:pPr>
-      <w:bookmarkStart w:id="39" w:name="课题详细_2_3"/>
-      <w:bookmarkEnd w:id="39"/>
+      <w:bookmarkStart w:id="38" w:name="课题详细_2_3"/>
+      <w:bookmarkEnd w:id="38"/>
     </w:p>
     <w:p>
       <w:pPr>
@@ -3714,8 +3712,8 @@
           <w:rFonts w:ascii="仿宋_GB2312" w:eastAsia="仿宋_GB2312"/>
         </w:rPr>
       </w:pPr>
-      <w:bookmarkStart w:id="40" w:name="课题详细_2_4"/>
-      <w:bookmarkEnd w:id="40"/>
+      <w:bookmarkStart w:id="39" w:name="课题详细_2_4"/>
+      <w:bookmarkEnd w:id="39"/>
     </w:p>
     <w:p>
       <w:pPr>
@@ -3744,15 +3742,15 @@
           <w:rFonts w:ascii="仿宋_GB2312" w:eastAsia="仿宋_GB2312"/>
         </w:rPr>
       </w:pPr>
-      <w:bookmarkStart w:id="41" w:name="课题详细_2_5"/>
+      <w:bookmarkStart w:id="40" w:name="课题详细_2_5"/>
+      <w:bookmarkEnd w:id="40"/>
+    </w:p>
+    <w:p>
+      <w:pPr>
+        <w:pStyle w:val="2"/>
+      </w:pPr>
+      <w:bookmarkStart w:id="41" w:name="课题详细_3"/>
       <w:bookmarkEnd w:id="41"/>
-    </w:p>
-    <w:p>
-      <w:pPr>
-        <w:pStyle w:val="2"/>
-      </w:pPr>
-      <w:bookmarkStart w:id="42" w:name="课题详细_3"/>
-      <w:bookmarkEnd w:id="42"/>
       <w:r>
         <w:rPr>
           <w:rFonts w:hint="eastAsia"/>
@@ -3793,8 +3791,8 @@
           <w:rFonts w:ascii="仿宋_GB2312" w:eastAsia="仿宋_GB2312"/>
         </w:rPr>
       </w:pPr>
-      <w:bookmarkStart w:id="43" w:name="课题详细_3_1"/>
-      <w:bookmarkEnd w:id="43"/>
+      <w:bookmarkStart w:id="42" w:name="课题详细_3_1"/>
+      <w:bookmarkEnd w:id="42"/>
     </w:p>
     <w:p>
       <w:pPr>
@@ -3823,8 +3821,8 @@
           <w:rFonts w:ascii="仿宋_GB2312" w:eastAsia="仿宋_GB2312"/>
         </w:rPr>
       </w:pPr>
-      <w:bookmarkStart w:id="44" w:name="课题详细_3_2"/>
-      <w:bookmarkEnd w:id="44"/>
+      <w:bookmarkStart w:id="43" w:name="课题详细_3_2"/>
+      <w:bookmarkEnd w:id="43"/>
     </w:p>
     <w:p>
       <w:pPr>
@@ -3853,8 +3851,8 @@
           <w:rFonts w:ascii="仿宋_GB2312" w:eastAsia="仿宋_GB2312"/>
         </w:rPr>
       </w:pPr>
-      <w:bookmarkStart w:id="45" w:name="课题详细_3_3"/>
-      <w:bookmarkEnd w:id="45"/>
+      <w:bookmarkStart w:id="44" w:name="课题详细_3_3"/>
+      <w:bookmarkEnd w:id="44"/>
     </w:p>
     <w:p>
       <w:pPr>
@@ -3883,8 +3881,8 @@
           <w:rFonts w:ascii="仿宋_GB2312" w:eastAsia="仿宋_GB2312"/>
         </w:rPr>
       </w:pPr>
-      <w:bookmarkStart w:id="46" w:name="课题详细_3_4"/>
-      <w:bookmarkEnd w:id="46"/>
+      <w:bookmarkStart w:id="45" w:name="课题详细_3_4"/>
+      <w:bookmarkEnd w:id="45"/>
     </w:p>
     <w:p>
       <w:pPr>
@@ -3913,15 +3911,15 @@
           <w:rFonts w:ascii="仿宋_GB2312" w:eastAsia="仿宋_GB2312"/>
         </w:rPr>
       </w:pPr>
-      <w:bookmarkStart w:id="47" w:name="课题详细_3_5"/>
+      <w:bookmarkStart w:id="46" w:name="课题详细_3_5"/>
+      <w:bookmarkEnd w:id="46"/>
+    </w:p>
+    <w:p>
+      <w:pPr>
+        <w:pStyle w:val="2"/>
+      </w:pPr>
+      <w:bookmarkStart w:id="47" w:name="课题详细_4"/>
       <w:bookmarkEnd w:id="47"/>
-    </w:p>
-    <w:p>
-      <w:pPr>
-        <w:pStyle w:val="2"/>
-      </w:pPr>
-      <w:bookmarkStart w:id="48" w:name="课题详细_4"/>
-      <w:bookmarkEnd w:id="48"/>
       <w:r>
         <w:rPr>
           <w:rFonts w:hint="eastAsia"/>
@@ -3962,8 +3960,8 @@
           <w:rFonts w:ascii="仿宋_GB2312" w:eastAsia="仿宋_GB2312"/>
         </w:rPr>
       </w:pPr>
-      <w:bookmarkStart w:id="49" w:name="课题详细_4_1"/>
-      <w:bookmarkEnd w:id="49"/>
+      <w:bookmarkStart w:id="48" w:name="课题详细_4_1"/>
+      <w:bookmarkEnd w:id="48"/>
     </w:p>
     <w:p>
       <w:pPr>
@@ -3993,8 +3991,8 @@
           <w:rFonts w:ascii="仿宋_GB2312" w:eastAsia="仿宋_GB2312"/>
         </w:rPr>
       </w:pPr>
-      <w:bookmarkStart w:id="50" w:name="课题详细_4_2"/>
-      <w:bookmarkEnd w:id="50"/>
+      <w:bookmarkStart w:id="49" w:name="课题详细_4_2"/>
+      <w:bookmarkEnd w:id="49"/>
     </w:p>
     <w:p>
       <w:pPr>
@@ -4023,8 +4021,8 @@
           <w:rFonts w:ascii="仿宋_GB2312" w:eastAsia="仿宋_GB2312"/>
         </w:rPr>
       </w:pPr>
-      <w:bookmarkStart w:id="51" w:name="课题详细_4_3"/>
-      <w:bookmarkEnd w:id="51"/>
+      <w:bookmarkStart w:id="50" w:name="课题详细_4_3"/>
+      <w:bookmarkEnd w:id="50"/>
     </w:p>
     <w:p>
       <w:pPr>
@@ -4053,8 +4051,8 @@
           <w:rFonts w:ascii="仿宋_GB2312" w:eastAsia="仿宋_GB2312"/>
         </w:rPr>
       </w:pPr>
-      <w:bookmarkStart w:id="52" w:name="课题详细_4_4"/>
-      <w:bookmarkEnd w:id="52"/>
+      <w:bookmarkStart w:id="51" w:name="课题详细_4_4"/>
+      <w:bookmarkEnd w:id="51"/>
     </w:p>
     <w:p>
       <w:pPr>
@@ -4083,15 +4081,15 @@
           <w:rFonts w:ascii="仿宋_GB2312" w:eastAsia="仿宋_GB2312"/>
         </w:rPr>
       </w:pPr>
-      <w:bookmarkStart w:id="53" w:name="课题详细_4_5"/>
+      <w:bookmarkStart w:id="52" w:name="课题详细_4_5"/>
+      <w:bookmarkEnd w:id="52"/>
+    </w:p>
+    <w:p>
+      <w:pPr>
+        <w:pStyle w:val="2"/>
+      </w:pPr>
+      <w:bookmarkStart w:id="53" w:name="课题详细_5"/>
       <w:bookmarkEnd w:id="53"/>
-    </w:p>
-    <w:p>
-      <w:pPr>
-        <w:pStyle w:val="2"/>
-      </w:pPr>
-      <w:bookmarkStart w:id="54" w:name="课题详细_5"/>
-      <w:bookmarkEnd w:id="54"/>
       <w:r>
         <w:rPr>
           <w:rFonts w:hint="eastAsia"/>
@@ -4132,8 +4130,8 @@
           <w:rFonts w:ascii="仿宋_GB2312" w:eastAsia="仿宋_GB2312"/>
         </w:rPr>
       </w:pPr>
-      <w:bookmarkStart w:id="55" w:name="课题详细_5_1"/>
-      <w:bookmarkEnd w:id="55"/>
+      <w:bookmarkStart w:id="54" w:name="课题详细_5_1"/>
+      <w:bookmarkEnd w:id="54"/>
     </w:p>
     <w:p>
       <w:pPr>
@@ -4162,8 +4160,8 @@
           <w:rFonts w:ascii="仿宋_GB2312" w:eastAsia="仿宋_GB2312"/>
         </w:rPr>
       </w:pPr>
-      <w:bookmarkStart w:id="56" w:name="课题详细_5_2"/>
-      <w:bookmarkEnd w:id="56"/>
+      <w:bookmarkStart w:id="55" w:name="课题详细_5_2"/>
+      <w:bookmarkEnd w:id="55"/>
     </w:p>
     <w:p>
       <w:pPr>
@@ -4192,8 +4190,8 @@
           <w:rFonts w:ascii="仿宋_GB2312" w:eastAsia="仿宋_GB2312"/>
         </w:rPr>
       </w:pPr>
-      <w:bookmarkStart w:id="57" w:name="课题详细_5_3"/>
-      <w:bookmarkEnd w:id="57"/>
+      <w:bookmarkStart w:id="56" w:name="课题详细_5_3"/>
+      <w:bookmarkEnd w:id="56"/>
     </w:p>
     <w:p>
       <w:pPr>
@@ -4222,8 +4220,8 @@
           <w:rFonts w:ascii="仿宋_GB2312" w:eastAsia="仿宋_GB2312"/>
         </w:rPr>
       </w:pPr>
-      <w:bookmarkStart w:id="58" w:name="课题详细_5_4"/>
-      <w:bookmarkEnd w:id="58"/>
+      <w:bookmarkStart w:id="57" w:name="课题详细_5_4"/>
+      <w:bookmarkEnd w:id="57"/>
     </w:p>
     <w:p>
       <w:pPr>
@@ -4253,15 +4251,15 @@
           <w:rFonts w:ascii="仿宋_GB2312" w:eastAsia="仿宋_GB2312"/>
         </w:rPr>
       </w:pPr>
-      <w:bookmarkStart w:id="59" w:name="课题详细_5_5"/>
+      <w:bookmarkStart w:id="58" w:name="课题详细_5_5"/>
+      <w:bookmarkEnd w:id="58"/>
+    </w:p>
+    <w:p>
+      <w:pPr>
+        <w:pStyle w:val="2"/>
+      </w:pPr>
+      <w:bookmarkStart w:id="59" w:name="课题详细_6"/>
       <w:bookmarkEnd w:id="59"/>
-    </w:p>
-    <w:p>
-      <w:pPr>
-        <w:pStyle w:val="2"/>
-      </w:pPr>
-      <w:bookmarkStart w:id="60" w:name="课题详细_6"/>
-      <w:bookmarkEnd w:id="60"/>
       <w:r>
         <w:rPr>
           <w:rFonts w:hint="eastAsia"/>
@@ -4302,8 +4300,8 @@
           <w:rFonts w:ascii="仿宋_GB2312" w:eastAsia="仿宋_GB2312"/>
         </w:rPr>
       </w:pPr>
-      <w:bookmarkStart w:id="61" w:name="课题详细_6_1"/>
-      <w:bookmarkEnd w:id="61"/>
+      <w:bookmarkStart w:id="60" w:name="课题详细_6_1"/>
+      <w:bookmarkEnd w:id="60"/>
     </w:p>
     <w:p>
       <w:pPr>
@@ -4332,8 +4330,8 @@
           <w:rFonts w:ascii="仿宋_GB2312" w:eastAsia="仿宋_GB2312"/>
         </w:rPr>
       </w:pPr>
-      <w:bookmarkStart w:id="62" w:name="课题详细_6_2"/>
-      <w:bookmarkEnd w:id="62"/>
+      <w:bookmarkStart w:id="61" w:name="课题详细_6_2"/>
+      <w:bookmarkEnd w:id="61"/>
     </w:p>
     <w:p>
       <w:pPr>
@@ -4362,8 +4360,8 @@
           <w:rFonts w:ascii="仿宋_GB2312" w:eastAsia="仿宋_GB2312"/>
         </w:rPr>
       </w:pPr>
-      <w:bookmarkStart w:id="63" w:name="课题详细_6_3"/>
-      <w:bookmarkEnd w:id="63"/>
+      <w:bookmarkStart w:id="62" w:name="课题详细_6_3"/>
+      <w:bookmarkEnd w:id="62"/>
     </w:p>
     <w:p>
       <w:pPr>
@@ -4392,8 +4390,8 @@
           <w:rFonts w:ascii="仿宋_GB2312" w:eastAsia="仿宋_GB2312"/>
         </w:rPr>
       </w:pPr>
-      <w:bookmarkStart w:id="64" w:name="课题详细_6_4"/>
-      <w:bookmarkEnd w:id="64"/>
+      <w:bookmarkStart w:id="63" w:name="课题详细_6_4"/>
+      <w:bookmarkEnd w:id="63"/>
     </w:p>
     <w:p>
       <w:pPr>
@@ -4422,15 +4420,15 @@
           <w:rFonts w:ascii="仿宋_GB2312" w:eastAsia="仿宋_GB2312"/>
         </w:rPr>
       </w:pPr>
-      <w:bookmarkStart w:id="65" w:name="课题详细_6_5"/>
+      <w:bookmarkStart w:id="64" w:name="课题详细_6_5"/>
+      <w:bookmarkEnd w:id="64"/>
+    </w:p>
+    <w:p>
+      <w:pPr>
+        <w:pStyle w:val="2"/>
+      </w:pPr>
+      <w:bookmarkStart w:id="65" w:name="课题详细_7"/>
       <w:bookmarkEnd w:id="65"/>
-    </w:p>
-    <w:p>
-      <w:pPr>
-        <w:pStyle w:val="2"/>
-      </w:pPr>
-      <w:bookmarkStart w:id="66" w:name="课题详细_7"/>
-      <w:bookmarkEnd w:id="66"/>
       <w:r>
         <w:rPr>
           <w:rFonts w:hint="eastAsia"/>
@@ -4471,8 +4469,8 @@
           <w:rFonts w:ascii="仿宋_GB2312" w:eastAsia="仿宋_GB2312"/>
         </w:rPr>
       </w:pPr>
-      <w:bookmarkStart w:id="67" w:name="课题详细_7_1"/>
-      <w:bookmarkEnd w:id="67"/>
+      <w:bookmarkStart w:id="66" w:name="课题详细_7_1"/>
+      <w:bookmarkEnd w:id="66"/>
     </w:p>
     <w:p>
       <w:pPr>
@@ -4501,8 +4499,8 @@
           <w:rFonts w:ascii="仿宋_GB2312" w:eastAsia="仿宋_GB2312"/>
         </w:rPr>
       </w:pPr>
-      <w:bookmarkStart w:id="68" w:name="课题详细_7_2"/>
-      <w:bookmarkEnd w:id="68"/>
+      <w:bookmarkStart w:id="67" w:name="课题详细_7_2"/>
+      <w:bookmarkEnd w:id="67"/>
     </w:p>
     <w:p>
       <w:pPr>
@@ -4532,8 +4530,8 @@
           <w:rFonts w:ascii="仿宋_GB2312" w:eastAsia="仿宋_GB2312"/>
         </w:rPr>
       </w:pPr>
-      <w:bookmarkStart w:id="69" w:name="课题详细_7_3"/>
-      <w:bookmarkEnd w:id="69"/>
+      <w:bookmarkStart w:id="68" w:name="课题详细_7_3"/>
+      <w:bookmarkEnd w:id="68"/>
     </w:p>
     <w:p>
       <w:pPr>
@@ -4562,8 +4560,8 @@
           <w:rFonts w:ascii="仿宋_GB2312" w:eastAsia="仿宋_GB2312"/>
         </w:rPr>
       </w:pPr>
-      <w:bookmarkStart w:id="70" w:name="课题详细_7_4"/>
-      <w:bookmarkEnd w:id="70"/>
+      <w:bookmarkStart w:id="69" w:name="课题详细_7_4"/>
+      <w:bookmarkEnd w:id="69"/>
     </w:p>
     <w:p>
       <w:pPr>
@@ -4592,15 +4590,15 @@
           <w:rFonts w:ascii="仿宋_GB2312" w:eastAsia="仿宋_GB2312"/>
         </w:rPr>
       </w:pPr>
-      <w:bookmarkStart w:id="71" w:name="课题详细_7_5"/>
+      <w:bookmarkStart w:id="70" w:name="课题详细_7_5"/>
+      <w:bookmarkEnd w:id="70"/>
+    </w:p>
+    <w:p>
+      <w:pPr>
+        <w:pStyle w:val="2"/>
+      </w:pPr>
+      <w:bookmarkStart w:id="71" w:name="课题详细_8"/>
       <w:bookmarkEnd w:id="71"/>
-    </w:p>
-    <w:p>
-      <w:pPr>
-        <w:pStyle w:val="2"/>
-      </w:pPr>
-      <w:bookmarkStart w:id="72" w:name="课题详细_8"/>
-      <w:bookmarkEnd w:id="72"/>
       <w:r>
         <w:rPr>
           <w:rFonts w:hint="eastAsia"/>
@@ -4641,8 +4639,8 @@
           <w:rFonts w:ascii="仿宋_GB2312" w:eastAsia="仿宋_GB2312"/>
         </w:rPr>
       </w:pPr>
-      <w:bookmarkStart w:id="73" w:name="课题详细_8_1"/>
-      <w:bookmarkEnd w:id="73"/>
+      <w:bookmarkStart w:id="72" w:name="课题详细_8_1"/>
+      <w:bookmarkEnd w:id="72"/>
     </w:p>
     <w:p>
       <w:pPr>
@@ -4671,8 +4669,8 @@
           <w:rFonts w:ascii="仿宋_GB2312" w:eastAsia="仿宋_GB2312"/>
         </w:rPr>
       </w:pPr>
-      <w:bookmarkStart w:id="74" w:name="课题详细_8_2"/>
-      <w:bookmarkEnd w:id="74"/>
+      <w:bookmarkStart w:id="73" w:name="课题详细_8_2"/>
+      <w:bookmarkEnd w:id="73"/>
     </w:p>
     <w:p>
       <w:pPr>
@@ -4701,8 +4699,8 @@
           <w:rFonts w:ascii="仿宋_GB2312" w:eastAsia="仿宋_GB2312"/>
         </w:rPr>
       </w:pPr>
-      <w:bookmarkStart w:id="75" w:name="课题详细_8_3"/>
-      <w:bookmarkEnd w:id="75"/>
+      <w:bookmarkStart w:id="74" w:name="课题详细_8_3"/>
+      <w:bookmarkEnd w:id="74"/>
     </w:p>
     <w:p>
       <w:pPr>
@@ -4731,8 +4729,8 @@
           <w:rFonts w:ascii="仿宋_GB2312" w:eastAsia="仿宋_GB2312"/>
         </w:rPr>
       </w:pPr>
-      <w:bookmarkStart w:id="76" w:name="课题详细_8_4"/>
-      <w:bookmarkEnd w:id="76"/>
+      <w:bookmarkStart w:id="75" w:name="课题详细_8_4"/>
+      <w:bookmarkEnd w:id="75"/>
     </w:p>
     <w:p>
       <w:pPr>
@@ -4761,15 +4759,15 @@
           <w:rFonts w:ascii="仿宋_GB2312" w:eastAsia="仿宋_GB2312"/>
         </w:rPr>
       </w:pPr>
-      <w:bookmarkStart w:id="77" w:name="课题详细_8_5"/>
+      <w:bookmarkStart w:id="76" w:name="课题详细_8_5"/>
+      <w:bookmarkEnd w:id="76"/>
+    </w:p>
+    <w:p>
+      <w:pPr>
+        <w:pStyle w:val="2"/>
+      </w:pPr>
+      <w:bookmarkStart w:id="77" w:name="课题详细_9"/>
       <w:bookmarkEnd w:id="77"/>
-    </w:p>
-    <w:p>
-      <w:pPr>
-        <w:pStyle w:val="2"/>
-      </w:pPr>
-      <w:bookmarkStart w:id="78" w:name="课题详细_9"/>
-      <w:bookmarkEnd w:id="78"/>
       <w:r>
         <w:rPr>
           <w:rFonts w:hint="eastAsia"/>
@@ -4811,8 +4809,8 @@
           <w:rFonts w:ascii="仿宋_GB2312" w:eastAsia="仿宋_GB2312"/>
         </w:rPr>
       </w:pPr>
-      <w:bookmarkStart w:id="79" w:name="课题详细_9_1"/>
-      <w:bookmarkEnd w:id="79"/>
+      <w:bookmarkStart w:id="78" w:name="课题详细_9_1"/>
+      <w:bookmarkEnd w:id="78"/>
     </w:p>
     <w:p>
       <w:pPr>
@@ -4841,8 +4839,8 @@
           <w:rFonts w:ascii="仿宋_GB2312" w:eastAsia="仿宋_GB2312"/>
         </w:rPr>
       </w:pPr>
-      <w:bookmarkStart w:id="80" w:name="课题详细_9_2"/>
-      <w:bookmarkEnd w:id="80"/>
+      <w:bookmarkStart w:id="79" w:name="课题详细_9_2"/>
+      <w:bookmarkEnd w:id="79"/>
     </w:p>
     <w:p>
       <w:pPr>
@@ -4871,8 +4869,8 @@
           <w:rFonts w:ascii="仿宋_GB2312" w:eastAsia="仿宋_GB2312"/>
         </w:rPr>
       </w:pPr>
-      <w:bookmarkStart w:id="81" w:name="课题详细_9_3"/>
-      <w:bookmarkEnd w:id="81"/>
+      <w:bookmarkStart w:id="80" w:name="课题详细_9_3"/>
+      <w:bookmarkEnd w:id="80"/>
     </w:p>
     <w:p>
       <w:pPr>
@@ -4901,8 +4899,8 @@
           <w:rFonts w:ascii="仿宋_GB2312" w:eastAsia="仿宋_GB2312"/>
         </w:rPr>
       </w:pPr>
-      <w:bookmarkStart w:id="82" w:name="课题详细_9_4"/>
-      <w:bookmarkEnd w:id="82"/>
+      <w:bookmarkStart w:id="81" w:name="课题详细_9_4"/>
+      <w:bookmarkEnd w:id="81"/>
     </w:p>
     <w:p>
       <w:pPr>
@@ -4931,15 +4929,15 @@
           <w:rFonts w:ascii="仿宋_GB2312" w:eastAsia="仿宋_GB2312"/>
         </w:rPr>
       </w:pPr>
-      <w:bookmarkStart w:id="83" w:name="课题详细_9_5"/>
+      <w:bookmarkStart w:id="82" w:name="课题详细_9_5"/>
+      <w:bookmarkEnd w:id="82"/>
+    </w:p>
+    <w:p>
+      <w:pPr>
+        <w:pStyle w:val="2"/>
+      </w:pPr>
+      <w:bookmarkStart w:id="83" w:name="课题详细_10"/>
       <w:bookmarkEnd w:id="83"/>
-    </w:p>
-    <w:p>
-      <w:pPr>
-        <w:pStyle w:val="2"/>
-      </w:pPr>
-      <w:bookmarkStart w:id="84" w:name="课题详细_10"/>
-      <w:bookmarkEnd w:id="84"/>
       <w:r>
         <w:rPr>
           <w:rFonts w:hint="eastAsia"/>
@@ -4986,8 +4984,8 @@
           <w:rFonts w:ascii="仿宋_GB2312" w:eastAsia="仿宋_GB2312"/>
         </w:rPr>
       </w:pPr>
-      <w:bookmarkStart w:id="85" w:name="课题详细_10_1"/>
-      <w:bookmarkEnd w:id="85"/>
+      <w:bookmarkStart w:id="84" w:name="课题详细_10_1"/>
+      <w:bookmarkEnd w:id="84"/>
     </w:p>
     <w:p>
       <w:pPr>
@@ -5016,8 +5014,8 @@
           <w:rFonts w:ascii="仿宋_GB2312" w:eastAsia="仿宋_GB2312"/>
         </w:rPr>
       </w:pPr>
-      <w:bookmarkStart w:id="86" w:name="课题详细_10_2"/>
-      <w:bookmarkEnd w:id="86"/>
+      <w:bookmarkStart w:id="85" w:name="课题详细_10_2"/>
+      <w:bookmarkEnd w:id="85"/>
     </w:p>
     <w:p>
       <w:pPr>
@@ -5046,8 +5044,8 @@
           <w:rFonts w:ascii="仿宋_GB2312" w:eastAsia="仿宋_GB2312"/>
         </w:rPr>
       </w:pPr>
-      <w:bookmarkStart w:id="87" w:name="课题详细_10_3"/>
-      <w:bookmarkEnd w:id="87"/>
+      <w:bookmarkStart w:id="86" w:name="课题详细_10_3"/>
+      <w:bookmarkEnd w:id="86"/>
     </w:p>
     <w:p>
       <w:pPr>
@@ -5077,8 +5075,8 @@
           <w:rFonts w:ascii="仿宋_GB2312" w:eastAsia="仿宋_GB2312"/>
         </w:rPr>
       </w:pPr>
-      <w:bookmarkStart w:id="88" w:name="课题详细_10_4"/>
-      <w:bookmarkEnd w:id="88"/>
+      <w:bookmarkStart w:id="87" w:name="课题详细_10_4"/>
+      <w:bookmarkEnd w:id="87"/>
     </w:p>
     <w:p>
       <w:pPr>
@@ -5107,14 +5105,99 @@
           <w:rFonts w:ascii="仿宋_GB2312" w:eastAsia="仿宋_GB2312"/>
         </w:rPr>
       </w:pPr>
-      <w:bookmarkStart w:id="89" w:name="课题详细_10_5"/>
+      <w:bookmarkStart w:id="88" w:name="课题详细_10_5"/>
+      <w:bookmarkEnd w:id="88"/>
+    </w:p>
+    <w:p>
+      <w:pPr>
+        <w:pStyle w:val="1"/>
+      </w:pPr>
+      <w:bookmarkStart w:id="89" w:name="_Toc1552872"/>
+      <w:r>
+        <w:rPr>
+          <w:rFonts w:hint="eastAsia"/>
+        </w:rPr>
+        <w:t>、</w:t>
+      </w:r>
+      <w:r>
+        <w:rPr>
+          <w:rFonts w:hint="eastAsia"/>
+        </w:rPr>
+        <w:t>研究成果</w:t>
+      </w:r>
       <w:bookmarkEnd w:id="89"/>
     </w:p>
     <w:p>
       <w:pPr>
+        <w:pStyle w:val="2"/>
+      </w:pPr>
+      <w:bookmarkStart w:id="90" w:name="_Toc1552873"/>
+      <w:r>
+        <w:rPr>
+          <w:rFonts w:hint="eastAsia"/>
+        </w:rPr>
+        <w:t>研究成果及考核指标</w:t>
+      </w:r>
+      <w:bookmarkEnd w:id="90"/>
+    </w:p>
+    <w:p>
+      <w:pPr>
+        <w:rPr>
+          <w:rFonts w:ascii="仿宋_GB2312" w:eastAsia="仿宋_GB2312"/>
+        </w:rPr>
+      </w:pPr>
+      <w:bookmarkStart w:id="91" w:name="研究成果及考核指标"/>
+      <w:bookmarkEnd w:id="91"/>
+    </w:p>
+    <w:p>
+      <w:pPr>
+        <w:pStyle w:val="2"/>
+      </w:pPr>
+      <w:bookmarkStart w:id="92" w:name="_Toc1552874"/>
+      <w:r>
+        <w:rPr>
+          <w:rFonts w:hint="eastAsia"/>
+        </w:rPr>
+        <w:t>评估方案</w:t>
+      </w:r>
+      <w:bookmarkEnd w:id="92"/>
+    </w:p>
+    <w:p>
+      <w:pPr>
+        <w:rPr>
+          <w:rFonts w:ascii="仿宋_GB2312" w:eastAsia="仿宋_GB2312"/>
+        </w:rPr>
+      </w:pPr>
+      <w:bookmarkStart w:id="93" w:name="评估方案"/>
+      <w:bookmarkEnd w:id="93"/>
+    </w:p>
+    <w:p>
+      <w:pPr>
+        <w:pStyle w:val="2"/>
+      </w:pPr>
+      <w:bookmarkStart w:id="94" w:name="_Toc1552875"/>
+      <w:r>
+        <w:rPr>
+          <w:rFonts w:hint="eastAsia"/>
+        </w:rPr>
+        <w:t>预期效益</w:t>
+      </w:r>
+      <w:bookmarkEnd w:id="94"/>
+    </w:p>
+    <w:p>
+      <w:pPr>
+        <w:rPr>
+          <w:rFonts w:ascii="仿宋_GB2312" w:eastAsia="仿宋_GB2312"/>
+        </w:rPr>
+      </w:pPr>
+      <w:bookmarkStart w:id="95" w:name="预期效益"/>
+      <w:bookmarkEnd w:id="95"/>
+    </w:p>
+    <w:p>
+      <w:pPr>
         <w:pStyle w:val="1"/>
       </w:pPr>
-      <w:bookmarkStart w:id="90" w:name="_Toc1552872"/>
+      <w:bookmarkStart w:id="96" w:name="_Toc517028272"/>
       <w:r>
         <w:rPr>
           <w:rFonts w:hint="eastAsia"/>
@@ -5125,94 +5208,9 @@
         <w:rPr>
           <w:rFonts w:hint="eastAsia"/>
         </w:rPr>
-        <w:t>研究成果</w:t>
-      </w:r>
-      <w:bookmarkEnd w:id="90"/>
-    </w:p>
-    <w:p>
-      <w:pPr>
-        <w:pStyle w:val="2"/>
-      </w:pPr>
-      <w:bookmarkStart w:id="91" w:name="_Toc1552873"/>
-      <w:r>
-        <w:rPr>
-          <w:rFonts w:hint="eastAsia"/>
-        </w:rPr>
-        <w:t>研究成果及考核指标</w:t>
-      </w:r>
-      <w:bookmarkEnd w:id="91"/>
-    </w:p>
-    <w:p>
-      <w:pPr>
-        <w:rPr>
-          <w:rFonts w:ascii="仿宋_GB2312" w:eastAsia="仿宋_GB2312"/>
-        </w:rPr>
-      </w:pPr>
-      <w:bookmarkStart w:id="92" w:name="研究成果及考核指标"/>
-      <w:bookmarkEnd w:id="92"/>
-    </w:p>
-    <w:p>
-      <w:pPr>
-        <w:pStyle w:val="2"/>
-      </w:pPr>
-      <w:bookmarkStart w:id="93" w:name="_Toc1552874"/>
-      <w:r>
-        <w:rPr>
-          <w:rFonts w:hint="eastAsia"/>
-        </w:rPr>
-        <w:t>评估方案</w:t>
-      </w:r>
-      <w:bookmarkEnd w:id="93"/>
-    </w:p>
-    <w:p>
-      <w:pPr>
-        <w:rPr>
-          <w:rFonts w:ascii="仿宋_GB2312" w:eastAsia="仿宋_GB2312"/>
-        </w:rPr>
-      </w:pPr>
-      <w:bookmarkStart w:id="94" w:name="评估方案"/>
-      <w:bookmarkEnd w:id="94"/>
-    </w:p>
-    <w:p>
-      <w:pPr>
-        <w:pStyle w:val="2"/>
-      </w:pPr>
-      <w:bookmarkStart w:id="95" w:name="_Toc1552875"/>
-      <w:r>
-        <w:rPr>
-          <w:rFonts w:hint="eastAsia"/>
-        </w:rPr>
-        <w:t>预期效益</w:t>
-      </w:r>
-      <w:bookmarkEnd w:id="95"/>
-    </w:p>
-    <w:p>
-      <w:pPr>
-        <w:rPr>
-          <w:rFonts w:ascii="仿宋_GB2312" w:eastAsia="仿宋_GB2312"/>
-        </w:rPr>
-      </w:pPr>
-      <w:bookmarkStart w:id="96" w:name="预期效益"/>
+        <w:t>研究周期、阶段划分和经费安排</w:t>
+      </w:r>
       <w:bookmarkEnd w:id="96"/>
-    </w:p>
-    <w:p>
-      <w:pPr>
-        <w:pStyle w:val="1"/>
-      </w:pPr>
-      <w:bookmarkStart w:id="97" w:name="_Toc517028272"/>
-      <w:r>
-        <w:rPr>
-          <w:rFonts w:hint="eastAsia"/>
-        </w:rPr>
-        <w:t>、</w:t>
-      </w:r>
-      <w:r>
-        <w:rPr>
-          <w:rFonts w:hint="eastAsia"/>
-        </w:rPr>
-        <w:t>研究周期、阶段划分和经费安排</w:t>
-      </w:r>
-      <w:bookmarkEnd w:id="97"/>
     </w:p>
     <w:p>
       <w:pPr>
@@ -5232,7 +5230,17 @@
         </w:rPr>
         <w:t>本项目研究周期</w:t>
       </w:r>
-      <w:bookmarkStart w:id="98" w:name="研究周期B"/>
+      <w:bookmarkStart w:id="97" w:name="研究周期B"/>
+      <w:bookmarkEnd w:id="97"/>
+      <w:r>
+        <w:rPr>
+          <w:rFonts w:ascii="仿宋_GB2312" w:eastAsia="仿宋_GB2312" w:hint="eastAsia"/>
+          <w:color w:val="000000" w:themeColor="text1"/>
+          <w:szCs w:val="32"/>
+        </w:rPr>
+        <w:t>年，总经费</w:t>
+      </w:r>
+      <w:bookmarkStart w:id="98" w:name="研究经费B"/>
       <w:bookmarkEnd w:id="98"/>
       <w:r>
         <w:rPr>
@@ -5240,9 +5248,9 @@
           <w:color w:val="000000" w:themeColor="text1"/>
           <w:szCs w:val="32"/>
         </w:rPr>
-        <w:t>年，总经费</w:t>
-      </w:r>
-      <w:bookmarkStart w:id="99" w:name="研究经费B"/>
+        <w:t>万元。根据项目实际，项目研究划分为</w:t>
+      </w:r>
+      <w:bookmarkStart w:id="99" w:name="阶段数量"/>
       <w:bookmarkEnd w:id="99"/>
       <w:r>
         <w:rPr>
@@ -5250,20 +5258,10 @@
           <w:color w:val="000000" w:themeColor="text1"/>
           <w:szCs w:val="32"/>
         </w:rPr>
-        <w:t>万元。根据项目实际，项目研究划分为</w:t>
-      </w:r>
-      <w:bookmarkStart w:id="100" w:name="阶段数量"/>
+        <w:t>个阶段：</w:t>
+      </w:r>
+      <w:bookmarkStart w:id="100" w:name="阶段时间摘要"/>
       <w:bookmarkEnd w:id="100"/>
-      <w:r>
-        <w:rPr>
-          <w:rFonts w:ascii="仿宋_GB2312" w:eastAsia="仿宋_GB2312" w:hint="eastAsia"/>
-          <w:color w:val="000000" w:themeColor="text1"/>
-          <w:szCs w:val="32"/>
-        </w:rPr>
-        <w:t>个阶段：</w:t>
-      </w:r>
-      <w:bookmarkStart w:id="101" w:name="阶段时间摘要"/>
-      <w:bookmarkEnd w:id="101"/>
       <w:r>
         <w:rPr>
           <w:rFonts w:ascii="仿宋_GB2312" w:eastAsia="仿宋_GB2312" w:hint="eastAsia"/>
@@ -5657,7 +5655,7 @@
       <w:pPr>
         <w:pStyle w:val="1"/>
       </w:pPr>
-      <w:bookmarkStart w:id="102" w:name="_Toc517028273"/>
+      <w:bookmarkStart w:id="101" w:name="_Toc517028273"/>
       <w:r>
         <w:rPr>
           <w:rFonts w:hint="eastAsia"/>
@@ -5671,46 +5669,46 @@
         </w:rPr>
         <w:t>项目负责人和研究团队</w:t>
       </w:r>
+      <w:bookmarkEnd w:id="101"/>
+    </w:p>
+    <w:p>
+      <w:pPr>
+        <w:pStyle w:val="2"/>
+      </w:pPr>
+      <w:bookmarkStart w:id="102" w:name="_Toc517028274"/>
+      <w:bookmarkStart w:id="103" w:name="_Toc485374172"/>
+      <w:r>
+        <w:rPr>
+          <w:rFonts w:hint="eastAsia"/>
+        </w:rPr>
+        <w:t>项目负责人</w:t>
+      </w:r>
       <w:bookmarkEnd w:id="102"/>
     </w:p>
     <w:p>
       <w:pPr>
+        <w:ind w:firstLineChars="200" w:firstLine="560"/>
+        <w:rPr>
+          <w:rFonts w:ascii="仿宋_GB2312" w:eastAsia="仿宋_GB2312"/>
+          <w:color w:val="000000" w:themeColor="text1"/>
+        </w:rPr>
+      </w:pPr>
+      <w:bookmarkStart w:id="104" w:name="项目负责人C"/>
+      <w:bookmarkEnd w:id="104"/>
+    </w:p>
+    <w:p>
+      <w:pPr>
         <w:pStyle w:val="2"/>
       </w:pPr>
-      <w:bookmarkStart w:id="103" w:name="_Toc517028274"/>
-      <w:bookmarkStart w:id="104" w:name="_Toc485374172"/>
+      <w:bookmarkStart w:id="105" w:name="_Toc517028275"/>
       <w:r>
         <w:rPr>
           <w:rFonts w:hint="eastAsia"/>
         </w:rPr>
-        <w:t>项目负责人</w:t>
+        <w:t>研究团队</w:t>
       </w:r>
       <w:bookmarkEnd w:id="103"/>
-    </w:p>
-    <w:p>
-      <w:pPr>
-        <w:ind w:firstLineChars="200" w:firstLine="560"/>
-        <w:rPr>
-          <w:rFonts w:ascii="仿宋_GB2312" w:eastAsia="仿宋_GB2312"/>
-          <w:color w:val="000000" w:themeColor="text1"/>
-        </w:rPr>
-      </w:pPr>
-      <w:bookmarkStart w:id="105" w:name="项目负责人C"/>
       <w:bookmarkEnd w:id="105"/>
-    </w:p>
-    <w:p>
-      <w:pPr>
-        <w:pStyle w:val="2"/>
-      </w:pPr>
-      <w:bookmarkStart w:id="106" w:name="_Toc517028275"/>
-      <w:r>
-        <w:rPr>
-          <w:rFonts w:hint="eastAsia"/>
-        </w:rPr>
-        <w:t>研究团队</w:t>
-      </w:r>
-      <w:bookmarkEnd w:id="104"/>
-      <w:bookmarkEnd w:id="106"/>
     </w:p>
     <w:p>
       <w:pPr>
@@ -5723,8 +5721,8 @@
           <w:color w:val="000000" w:themeColor="text1"/>
         </w:rPr>
       </w:pPr>
-      <w:bookmarkStart w:id="107" w:name="研究团队"/>
-      <w:bookmarkEnd w:id="107"/>
+      <w:bookmarkStart w:id="106" w:name="研究团队"/>
+      <w:bookmarkEnd w:id="106"/>
     </w:p>
     <w:p>
       <w:pPr>
@@ -5789,8 +5787,8 @@
         <w:gridCol w:w="1584"/>
         <w:gridCol w:w="1237"/>
         <w:gridCol w:w="1288"/>
-        <w:gridCol w:w="2127"/>
-        <w:gridCol w:w="2062"/>
+        <w:gridCol w:w="2409"/>
+        <w:gridCol w:w="1780"/>
       </w:tblGrid>
       <w:tr>
         <w:trPr>
@@ -6054,7 +6052,7 @@
         </w:tc>
         <w:tc>
           <w:tcPr>
-            <w:tcW w:w="748" w:type="pct"/>
+            <w:tcW w:w="847" w:type="pct"/>
             <w:vAlign w:val="center"/>
             <w:hideMark/>
           </w:tcPr>
@@ -6084,7 +6082,7 @@
         </w:tc>
         <w:tc>
           <w:tcPr>
-            <w:tcW w:w="725" w:type="pct"/>
+            <w:tcW w:w="626" w:type="pct"/>
             <w:vAlign w:val="center"/>
           </w:tcPr>
           <w:p>
@@ -6167,7 +6165,7 @@
               <w:adjustRightInd w:val="0"/>
               <w:snapToGrid w:val="0"/>
               <w:spacing w:line="280" w:lineRule="exact"/>
-              <w:jc w:val="left"/>
+              <w:jc w:val="center"/>
               <w:rPr>
                 <w:rFonts w:ascii="仿宋_GB2312"/>
                 <w:color w:val="000000" w:themeColor="text1"/>
@@ -6279,7 +6277,7 @@
         </w:tc>
         <w:tc>
           <w:tcPr>
-            <w:tcW w:w="748" w:type="pct"/>
+            <w:tcW w:w="847" w:type="pct"/>
             <w:vAlign w:val="center"/>
           </w:tcPr>
           <w:p>
@@ -6299,7 +6297,7 @@
         </w:tc>
         <w:tc>
           <w:tcPr>
-            <w:tcW w:w="725" w:type="pct"/>
+            <w:tcW w:w="626" w:type="pct"/>
             <w:vAlign w:val="center"/>
           </w:tcPr>
           <w:p>
@@ -6353,8 +6351,8 @@
       <w:pPr>
         <w:pStyle w:val="1"/>
       </w:pPr>
-      <w:bookmarkStart w:id="108" w:name="_Toc517028276"/>
-      <w:bookmarkStart w:id="109" w:name="_Toc485374173"/>
+      <w:bookmarkStart w:id="107" w:name="_Toc517028276"/>
+      <w:bookmarkStart w:id="108" w:name="_Toc485374173"/>
       <w:r>
         <w:rPr>
           <w:rFonts w:hint="eastAsia"/>
@@ -6368,7 +6366,38 @@
         </w:rPr>
         <w:t>研究基础与保障条件</w:t>
       </w:r>
+      <w:bookmarkEnd w:id="107"/>
+    </w:p>
+    <w:p>
+      <w:pPr>
+        <w:ind w:firstLineChars="200" w:firstLine="560"/>
+        <w:rPr>
+          <w:rFonts w:ascii="仿宋_GB2312" w:eastAsia="仿宋_GB2312"/>
+          <w:color w:val="000000" w:themeColor="text1"/>
+        </w:rPr>
+      </w:pPr>
+      <w:bookmarkStart w:id="109" w:name="研究基础与保障条件"/>
       <w:bookmarkEnd w:id="108"/>
+      <w:bookmarkEnd w:id="109"/>
+    </w:p>
+    <w:p>
+      <w:pPr>
+        <w:pStyle w:val="1"/>
+      </w:pPr>
+      <w:bookmarkStart w:id="110" w:name="_Toc517028277"/>
+      <w:r>
+        <w:rPr>
+          <w:rFonts w:hint="eastAsia"/>
+        </w:rPr>
+        <w:t>、</w:t>
+      </w:r>
+      <w:r>
+        <w:rPr>
+          <w:rFonts w:hint="eastAsia"/>
+        </w:rPr>
+        <w:t>组织实施与风险控制</w:t>
+      </w:r>
+      <w:bookmarkEnd w:id="110"/>
     </w:p>
     <w:p>
       <w:pPr>
@@ -6378,15 +6407,14 @@
           <w:color w:val="000000" w:themeColor="text1"/>
         </w:rPr>
       </w:pPr>
-      <w:bookmarkStart w:id="110" w:name="研究基础与保障条件"/>
-      <w:bookmarkEnd w:id="109"/>
-      <w:bookmarkEnd w:id="110"/>
+      <w:bookmarkStart w:id="111" w:name="组织实施与风险控制"/>
+      <w:bookmarkEnd w:id="111"/>
     </w:p>
     <w:p>
       <w:pPr>
         <w:pStyle w:val="1"/>
       </w:pPr>
-      <w:bookmarkStart w:id="111" w:name="_Toc517028277"/>
+      <w:bookmarkStart w:id="112" w:name="_Toc517028278"/>
       <w:r>
         <w:rPr>
           <w:rFonts w:hint="eastAsia"/>
@@ -6397,39 +6425,9 @@
         <w:rPr>
           <w:rFonts w:hint="eastAsia"/>
         </w:rPr>
-        <w:t>组织实施与风险控制</w:t>
-      </w:r>
-      <w:bookmarkEnd w:id="111"/>
-    </w:p>
-    <w:p>
-      <w:pPr>
-        <w:ind w:firstLineChars="200" w:firstLine="560"/>
-        <w:rPr>
-          <w:rFonts w:ascii="仿宋_GB2312" w:eastAsia="仿宋_GB2312"/>
-          <w:color w:val="000000" w:themeColor="text1"/>
-        </w:rPr>
-      </w:pPr>
-      <w:bookmarkStart w:id="112" w:name="组织实施与风险控制"/>
+        <w:t>与有关计划关系</w:t>
+      </w:r>
       <w:bookmarkEnd w:id="112"/>
-    </w:p>
-    <w:p>
-      <w:pPr>
-        <w:pStyle w:val="1"/>
-      </w:pPr>
-      <w:bookmarkStart w:id="113" w:name="_Toc517028278"/>
-      <w:r>
-        <w:rPr>
-          <w:rFonts w:hint="eastAsia"/>
-        </w:rPr>
-        <w:t>、</w:t>
-      </w:r>
-      <w:r>
-        <w:rPr>
-          <w:rFonts w:hint="eastAsia"/>
-        </w:rPr>
-        <w:t>与有关计划关系</w:t>
-      </w:r>
-      <w:bookmarkEnd w:id="113"/>
     </w:p>
     <w:p>
       <w:pPr>
@@ -6442,8 +6440,8 @@
           <w:color w:val="000000" w:themeColor="text1"/>
         </w:rPr>
       </w:pPr>
-      <w:bookmarkStart w:id="114" w:name="与有关计划关系"/>
-      <w:bookmarkEnd w:id="114"/>
+      <w:bookmarkStart w:id="113" w:name="与有关计划关系"/>
+      <w:bookmarkEnd w:id="113"/>
       <w:r>
         <w:rPr>
           <w:color w:val="000000" w:themeColor="text1"/>
@@ -6455,7 +6453,7 @@
       <w:pPr>
         <w:pStyle w:val="1"/>
       </w:pPr>
-      <w:bookmarkStart w:id="115" w:name="_Toc517028279"/>
+      <w:bookmarkStart w:id="114" w:name="_Toc517028279"/>
       <w:r>
         <w:rPr>
           <w:rFonts w:hint="eastAsia"/>
@@ -6469,7 +6467,7 @@
         </w:rPr>
         <w:t>经费预算表</w:t>
       </w:r>
-      <w:bookmarkEnd w:id="115"/>
+      <w:bookmarkEnd w:id="114"/>
     </w:p>
     <w:p>
       <w:pPr>
@@ -6701,8 +6699,8 @@
                 <w:sz w:val="24"/>
               </w:rPr>
             </w:pPr>
-            <w:bookmarkStart w:id="116" w:name="ProjectRFAs"/>
-            <w:bookmarkEnd w:id="116"/>
+            <w:bookmarkStart w:id="115" w:name="ProjectRFAs"/>
+            <w:bookmarkEnd w:id="115"/>
           </w:p>
         </w:tc>
         <w:tc>
@@ -6728,8 +6726,8 @@
                 <w:szCs w:val="20"/>
               </w:rPr>
             </w:pPr>
-            <w:bookmarkStart w:id="117" w:name="ProjectRFARm"/>
-            <w:bookmarkEnd w:id="117"/>
+            <w:bookmarkStart w:id="116" w:name="ProjectRFARm"/>
+            <w:bookmarkEnd w:id="116"/>
           </w:p>
         </w:tc>
       </w:tr>
@@ -6794,8 +6792,8 @@
                 <w:sz w:val="24"/>
               </w:rPr>
             </w:pPr>
-            <w:bookmarkStart w:id="118" w:name="ProjectRFA1"/>
-            <w:bookmarkEnd w:id="118"/>
+            <w:bookmarkStart w:id="117" w:name="ProjectRFA1"/>
+            <w:bookmarkEnd w:id="117"/>
           </w:p>
         </w:tc>
         <w:tc>
@@ -6821,8 +6819,8 @@
                 <w:szCs w:val="20"/>
               </w:rPr>
             </w:pPr>
-            <w:bookmarkStart w:id="119" w:name="ProjectRFA1Rm"/>
-            <w:bookmarkEnd w:id="119"/>
+            <w:bookmarkStart w:id="118" w:name="ProjectRFA1Rm"/>
+            <w:bookmarkEnd w:id="118"/>
           </w:p>
         </w:tc>
       </w:tr>
@@ -6887,8 +6885,8 @@
                 <w:sz w:val="24"/>
               </w:rPr>
             </w:pPr>
-            <w:bookmarkStart w:id="120" w:name="ProjectRFA1_1"/>
-            <w:bookmarkEnd w:id="120"/>
+            <w:bookmarkStart w:id="119" w:name="ProjectRFA1_1"/>
+            <w:bookmarkEnd w:id="119"/>
           </w:p>
         </w:tc>
         <w:tc>
@@ -6914,8 +6912,8 @@
                 <w:szCs w:val="20"/>
               </w:rPr>
             </w:pPr>
-            <w:bookmarkStart w:id="121" w:name="ProjectRFA1_1Rm"/>
-            <w:bookmarkEnd w:id="121"/>
+            <w:bookmarkStart w:id="120" w:name="ProjectRFA1_1Rm"/>
+            <w:bookmarkEnd w:id="120"/>
           </w:p>
         </w:tc>
       </w:tr>
@@ -6980,8 +6978,8 @@
                 <w:sz w:val="24"/>
               </w:rPr>
             </w:pPr>
-            <w:bookmarkStart w:id="122" w:name="ProjectRFA1_1_1"/>
-            <w:bookmarkEnd w:id="122"/>
+            <w:bookmarkStart w:id="121" w:name="ProjectRFA1_1_1"/>
+            <w:bookmarkEnd w:id="121"/>
           </w:p>
         </w:tc>
         <w:tc>
@@ -7007,8 +7005,8 @@
                 <w:szCs w:val="20"/>
               </w:rPr>
             </w:pPr>
-            <w:bookmarkStart w:id="123" w:name="ProjectRFA1_1_1Rm"/>
-            <w:bookmarkEnd w:id="123"/>
+            <w:bookmarkStart w:id="122" w:name="ProjectRFA1_1_1Rm"/>
+            <w:bookmarkEnd w:id="122"/>
           </w:p>
         </w:tc>
       </w:tr>
@@ -7073,8 +7071,8 @@
                 <w:sz w:val="24"/>
               </w:rPr>
             </w:pPr>
-            <w:bookmarkStart w:id="124" w:name="ProjectRFA1_1_2"/>
-            <w:bookmarkEnd w:id="124"/>
+            <w:bookmarkStart w:id="123" w:name="ProjectRFA1_1_2"/>
+            <w:bookmarkEnd w:id="123"/>
           </w:p>
         </w:tc>
         <w:tc>
@@ -7100,8 +7098,8 @@
                 <w:szCs w:val="20"/>
               </w:rPr>
             </w:pPr>
-            <w:bookmarkStart w:id="125" w:name="ProjectRFA1_1_2Rm"/>
-            <w:bookmarkEnd w:id="125"/>
+            <w:bookmarkStart w:id="124" w:name="ProjectRFA1_1_2Rm"/>
+            <w:bookmarkEnd w:id="124"/>
           </w:p>
         </w:tc>
       </w:tr>
@@ -7166,8 +7164,8 @@
                 <w:sz w:val="24"/>
               </w:rPr>
             </w:pPr>
-            <w:bookmarkStart w:id="126" w:name="ProjectRFA1_1_3"/>
-            <w:bookmarkEnd w:id="126"/>
+            <w:bookmarkStart w:id="125" w:name="ProjectRFA1_1_3"/>
+            <w:bookmarkEnd w:id="125"/>
           </w:p>
         </w:tc>
         <w:tc>
@@ -7193,8 +7191,8 @@
                 <w:szCs w:val="20"/>
               </w:rPr>
             </w:pPr>
-            <w:bookmarkStart w:id="127" w:name="ProjectRFA1_1_3Rm"/>
-            <w:bookmarkEnd w:id="127"/>
+            <w:bookmarkStart w:id="126" w:name="ProjectRFA1_1_3Rm"/>
+            <w:bookmarkEnd w:id="126"/>
           </w:p>
         </w:tc>
       </w:tr>
@@ -7259,8 +7257,8 @@
                 <w:sz w:val="24"/>
               </w:rPr>
             </w:pPr>
-            <w:bookmarkStart w:id="128" w:name="ProjectRFA1_2"/>
-            <w:bookmarkEnd w:id="128"/>
+            <w:bookmarkStart w:id="127" w:name="ProjectRFA1_2"/>
+            <w:bookmarkEnd w:id="127"/>
           </w:p>
         </w:tc>
         <w:tc>
@@ -7286,8 +7284,8 @@
                 <w:szCs w:val="20"/>
               </w:rPr>
             </w:pPr>
-            <w:bookmarkStart w:id="129" w:name="ProjectRFA1_2Rm"/>
-            <w:bookmarkEnd w:id="129"/>
+            <w:bookmarkStart w:id="128" w:name="ProjectRFA1_2Rm"/>
+            <w:bookmarkEnd w:id="128"/>
           </w:p>
         </w:tc>
       </w:tr>
@@ -7352,8 +7350,8 @@
                 <w:sz w:val="24"/>
               </w:rPr>
             </w:pPr>
-            <w:bookmarkStart w:id="130" w:name="ProjectRFA1_3"/>
-            <w:bookmarkEnd w:id="130"/>
+            <w:bookmarkStart w:id="129" w:name="ProjectRFA1_3"/>
+            <w:bookmarkEnd w:id="129"/>
           </w:p>
         </w:tc>
         <w:tc>
@@ -7379,8 +7377,8 @@
                 <w:szCs w:val="20"/>
               </w:rPr>
             </w:pPr>
-            <w:bookmarkStart w:id="131" w:name="ProjectRFA1_3Rm"/>
-            <w:bookmarkEnd w:id="131"/>
+            <w:bookmarkStart w:id="130" w:name="ProjectRFA1_3Rm"/>
+            <w:bookmarkEnd w:id="130"/>
           </w:p>
         </w:tc>
       </w:tr>
@@ -7468,8 +7466,8 @@
                 <w:sz w:val="24"/>
               </w:rPr>
             </w:pPr>
-            <w:bookmarkStart w:id="132" w:name="ProjectRFA1_3_1"/>
-            <w:bookmarkEnd w:id="132"/>
+            <w:bookmarkStart w:id="131" w:name="ProjectRFA1_3_1"/>
+            <w:bookmarkEnd w:id="131"/>
           </w:p>
         </w:tc>
         <w:tc>
@@ -7574,8 +7572,8 @@
                 <w:sz w:val="24"/>
               </w:rPr>
             </w:pPr>
-            <w:bookmarkStart w:id="133" w:name="ProjectRFA1_3_2"/>
-            <w:bookmarkEnd w:id="133"/>
+            <w:bookmarkStart w:id="132" w:name="ProjectRFA1_3_2"/>
+            <w:bookmarkEnd w:id="132"/>
           </w:p>
         </w:tc>
         <w:tc>
@@ -7665,8 +7663,8 @@
                 <w:sz w:val="24"/>
               </w:rPr>
             </w:pPr>
-            <w:bookmarkStart w:id="134" w:name="ProjectRFA1_4"/>
-            <w:bookmarkEnd w:id="134"/>
+            <w:bookmarkStart w:id="133" w:name="ProjectRFA1_4"/>
+            <w:bookmarkEnd w:id="133"/>
           </w:p>
         </w:tc>
         <w:tc>
@@ -7692,8 +7690,8 @@
                 <w:szCs w:val="20"/>
               </w:rPr>
             </w:pPr>
-            <w:bookmarkStart w:id="135" w:name="ProjectRFA1_4Rm"/>
-            <w:bookmarkEnd w:id="135"/>
+            <w:bookmarkStart w:id="134" w:name="ProjectRFA1_4Rm"/>
+            <w:bookmarkEnd w:id="134"/>
           </w:p>
         </w:tc>
       </w:tr>
@@ -7790,8 +7788,8 @@
                 <w:sz w:val="24"/>
               </w:rPr>
             </w:pPr>
-            <w:bookmarkStart w:id="136" w:name="ProjectRFA1_5"/>
-            <w:bookmarkEnd w:id="136"/>
+            <w:bookmarkStart w:id="135" w:name="ProjectRFA1_5"/>
+            <w:bookmarkEnd w:id="135"/>
           </w:p>
         </w:tc>
         <w:tc>
@@ -7817,8 +7815,8 @@
                 <w:szCs w:val="20"/>
               </w:rPr>
             </w:pPr>
-            <w:bookmarkStart w:id="137" w:name="ProjectRFA1_5Rm"/>
-            <w:bookmarkEnd w:id="137"/>
+            <w:bookmarkStart w:id="136" w:name="ProjectRFA1_5Rm"/>
+            <w:bookmarkEnd w:id="136"/>
           </w:p>
         </w:tc>
       </w:tr>
@@ -7931,8 +7929,8 @@
                 <w:sz w:val="24"/>
               </w:rPr>
             </w:pPr>
-            <w:bookmarkStart w:id="138" w:name="ProjectRFA1_6"/>
-            <w:bookmarkEnd w:id="138"/>
+            <w:bookmarkStart w:id="137" w:name="ProjectRFA1_6"/>
+            <w:bookmarkEnd w:id="137"/>
           </w:p>
         </w:tc>
         <w:tc>
@@ -7958,8 +7956,8 @@
                 <w:szCs w:val="20"/>
               </w:rPr>
             </w:pPr>
-            <w:bookmarkStart w:id="139" w:name="ProjectRFA1_6Rm"/>
-            <w:bookmarkEnd w:id="139"/>
+            <w:bookmarkStart w:id="138" w:name="ProjectRFA1_6Rm"/>
+            <w:bookmarkEnd w:id="138"/>
           </w:p>
         </w:tc>
       </w:tr>
@@ -8024,8 +8022,8 @@
                 <w:sz w:val="24"/>
               </w:rPr>
             </w:pPr>
-            <w:bookmarkStart w:id="140" w:name="ProjectRFA1_7"/>
-            <w:bookmarkEnd w:id="140"/>
+            <w:bookmarkStart w:id="139" w:name="ProjectRFA1_7"/>
+            <w:bookmarkEnd w:id="139"/>
           </w:p>
         </w:tc>
         <w:tc>
@@ -8051,8 +8049,8 @@
                 <w:szCs w:val="20"/>
               </w:rPr>
             </w:pPr>
-            <w:bookmarkStart w:id="141" w:name="ProjectRFA1_7Rm"/>
-            <w:bookmarkEnd w:id="141"/>
+            <w:bookmarkStart w:id="140" w:name="ProjectRFA1_7Rm"/>
+            <w:bookmarkEnd w:id="140"/>
           </w:p>
         </w:tc>
       </w:tr>
@@ -8117,8 +8115,8 @@
                 <w:sz w:val="24"/>
               </w:rPr>
             </w:pPr>
-            <w:bookmarkStart w:id="142" w:name="ProjectRFA1_8"/>
-            <w:bookmarkEnd w:id="142"/>
+            <w:bookmarkStart w:id="141" w:name="ProjectRFA1_8"/>
+            <w:bookmarkEnd w:id="141"/>
           </w:p>
         </w:tc>
         <w:tc>
@@ -8144,8 +8142,8 @@
                 <w:szCs w:val="20"/>
               </w:rPr>
             </w:pPr>
-            <w:bookmarkStart w:id="143" w:name="ProjectRFA1_8Rm"/>
-            <w:bookmarkEnd w:id="143"/>
+            <w:bookmarkStart w:id="142" w:name="ProjectRFA1_8Rm"/>
+            <w:bookmarkEnd w:id="142"/>
           </w:p>
         </w:tc>
       </w:tr>
@@ -8210,8 +8208,8 @@
                 <w:sz w:val="24"/>
               </w:rPr>
             </w:pPr>
-            <w:bookmarkStart w:id="144" w:name="ProjectRFA1_9"/>
-            <w:bookmarkEnd w:id="144"/>
+            <w:bookmarkStart w:id="143" w:name="ProjectRFA1_9"/>
+            <w:bookmarkEnd w:id="143"/>
           </w:p>
         </w:tc>
         <w:tc>
@@ -8237,8 +8235,8 @@
                 <w:szCs w:val="20"/>
               </w:rPr>
             </w:pPr>
-            <w:bookmarkStart w:id="145" w:name="ProjectRFA1_9Rm"/>
-            <w:bookmarkEnd w:id="145"/>
+            <w:bookmarkStart w:id="144" w:name="ProjectRFA1_9Rm"/>
+            <w:bookmarkEnd w:id="144"/>
           </w:p>
         </w:tc>
       </w:tr>
@@ -8304,8 +8302,8 @@
                 <w:szCs w:val="20"/>
               </w:rPr>
             </w:pPr>
-            <w:bookmarkStart w:id="146" w:name="ProjectRFA2"/>
-            <w:bookmarkEnd w:id="146"/>
+            <w:bookmarkStart w:id="145" w:name="ProjectRFA2"/>
+            <w:bookmarkEnd w:id="145"/>
           </w:p>
         </w:tc>
         <w:tc>
@@ -8331,8 +8329,8 @@
                 <w:szCs w:val="20"/>
               </w:rPr>
             </w:pPr>
-            <w:bookmarkStart w:id="147" w:name="ProjectRFA2Rm"/>
-            <w:bookmarkEnd w:id="147"/>
+            <w:bookmarkStart w:id="146" w:name="ProjectRFA2Rm"/>
+            <w:bookmarkEnd w:id="146"/>
           </w:p>
         </w:tc>
       </w:tr>
@@ -8413,8 +8411,8 @@
                 <w:sz w:val="24"/>
               </w:rPr>
             </w:pPr>
-            <w:bookmarkStart w:id="148" w:name="ProjectRFA2_1"/>
-            <w:bookmarkEnd w:id="148"/>
+            <w:bookmarkStart w:id="147" w:name="ProjectRFA2_1"/>
+            <w:bookmarkEnd w:id="147"/>
           </w:p>
         </w:tc>
         <w:tc>
@@ -8440,8 +8438,8 @@
                 <w:szCs w:val="20"/>
               </w:rPr>
             </w:pPr>
-            <w:bookmarkStart w:id="149" w:name="ProjectRFA2_1Rm"/>
-            <w:bookmarkEnd w:id="149"/>
+            <w:bookmarkStart w:id="148" w:name="ProjectRFA2_1Rm"/>
+            <w:bookmarkEnd w:id="148"/>
           </w:p>
         </w:tc>
       </w:tr>
@@ -8683,8 +8681,8 @@
                 <w:sz w:val="24"/>
               </w:rPr>
             </w:pPr>
-            <w:bookmarkStart w:id="150" w:name="ProjectOutlay1"/>
-            <w:bookmarkEnd w:id="150"/>
+            <w:bookmarkStart w:id="149" w:name="ProjectOutlay1"/>
+            <w:bookmarkEnd w:id="149"/>
           </w:p>
         </w:tc>
         <w:tc>
@@ -8708,8 +8706,8 @@
                 <w:sz w:val="24"/>
               </w:rPr>
             </w:pPr>
-            <w:bookmarkStart w:id="151" w:name="ProjectOutlay2"/>
-            <w:bookmarkEnd w:id="151"/>
+            <w:bookmarkStart w:id="150" w:name="ProjectOutlay2"/>
+            <w:bookmarkEnd w:id="150"/>
           </w:p>
         </w:tc>
         <w:tc>
@@ -8732,8 +8730,8 @@
                 <w:sz w:val="24"/>
               </w:rPr>
             </w:pPr>
-            <w:bookmarkStart w:id="152" w:name="ProjectOutlay3"/>
-            <w:bookmarkEnd w:id="152"/>
+            <w:bookmarkStart w:id="151" w:name="ProjectOutlay3"/>
+            <w:bookmarkEnd w:id="151"/>
           </w:p>
         </w:tc>
         <w:tc>
@@ -8756,8 +8754,8 @@
                 <w:sz w:val="24"/>
               </w:rPr>
             </w:pPr>
-            <w:bookmarkStart w:id="153" w:name="ProjectOutlay4"/>
-            <w:bookmarkEnd w:id="153"/>
+            <w:bookmarkStart w:id="152" w:name="ProjectOutlay4"/>
+            <w:bookmarkEnd w:id="152"/>
           </w:p>
         </w:tc>
         <w:tc>
@@ -8781,8 +8779,8 @@
                 <w:sz w:val="24"/>
               </w:rPr>
             </w:pPr>
-            <w:bookmarkStart w:id="154" w:name="ProjectOutlay5"/>
-            <w:bookmarkEnd w:id="154"/>
+            <w:bookmarkStart w:id="153" w:name="ProjectOutlay5"/>
+            <w:bookmarkEnd w:id="153"/>
           </w:p>
         </w:tc>
       </w:tr>
@@ -8822,8 +8820,8 @@
               </w:rPr>
               <w:t>本项目申请经费</w:t>
             </w:r>
-            <w:bookmarkStart w:id="155" w:name="本项目申请经费"/>
-            <w:bookmarkEnd w:id="155"/>
+            <w:bookmarkStart w:id="154" w:name="本项目申请经费"/>
+            <w:bookmarkEnd w:id="154"/>
             <w:r>
               <w:rPr>
                 <w:rFonts w:ascii="仿宋_GB2312" w:eastAsia="仿宋_GB2312" w:hAnsi="宋体" w:hint="eastAsia"/>
@@ -8832,8 +8830,8 @@
               </w:rPr>
               <w:t>万元，其中自筹经费</w:t>
             </w:r>
-            <w:bookmarkStart w:id="156" w:name="本项目自筹经费"/>
-            <w:bookmarkEnd w:id="156"/>
+            <w:bookmarkStart w:id="155" w:name="本项目自筹经费"/>
+            <w:bookmarkEnd w:id="155"/>
             <w:r>
               <w:rPr>
                 <w:rFonts w:ascii="仿宋_GB2312" w:eastAsia="仿宋_GB2312" w:hAnsi="宋体" w:hint="eastAsia"/>
@@ -8871,7 +8869,7 @@
       <w:pPr>
         <w:pStyle w:val="1"/>
       </w:pPr>
-      <w:bookmarkStart w:id="157" w:name="_Toc517028280"/>
+      <w:bookmarkStart w:id="156" w:name="_Toc517028280"/>
       <w:r>
         <w:rPr>
           <w:rFonts w:hint="eastAsia"/>
@@ -8885,7 +8883,7 @@
         </w:rPr>
         <w:t>联系方式</w:t>
       </w:r>
-      <w:bookmarkEnd w:id="157"/>
+      <w:bookmarkEnd w:id="156"/>
     </w:p>
     <w:tbl>
       <w:tblPr>
@@ -9021,8 +9019,8 @@
                 <w:szCs w:val="24"/>
               </w:rPr>
             </w:pPr>
-            <w:bookmarkStart w:id="158" w:name="项目负责人B"/>
-            <w:bookmarkEnd w:id="158"/>
+            <w:bookmarkStart w:id="157" w:name="项目负责人B"/>
+            <w:bookmarkEnd w:id="157"/>
           </w:p>
         </w:tc>
         <w:tc>
@@ -9076,8 +9074,8 @@
                 <w:szCs w:val="24"/>
               </w:rPr>
             </w:pPr>
-            <w:bookmarkStart w:id="159" w:name="项目负责人性别"/>
-            <w:bookmarkEnd w:id="159"/>
+            <w:bookmarkStart w:id="158" w:name="项目负责人性别"/>
+            <w:bookmarkEnd w:id="158"/>
           </w:p>
         </w:tc>
         <w:tc>
@@ -9130,8 +9128,8 @@
                 <w:szCs w:val="24"/>
               </w:rPr>
             </w:pPr>
-            <w:bookmarkStart w:id="160" w:name="项目负责人生日"/>
-            <w:bookmarkEnd w:id="160"/>
+            <w:bookmarkStart w:id="159" w:name="项目负责人生日"/>
+            <w:bookmarkEnd w:id="159"/>
           </w:p>
         </w:tc>
       </w:tr>
@@ -9207,8 +9205,8 @@
                 <w:szCs w:val="24"/>
               </w:rPr>
             </w:pPr>
-            <w:bookmarkStart w:id="161" w:name="项目负责人职务"/>
-            <w:bookmarkEnd w:id="161"/>
+            <w:bookmarkStart w:id="160" w:name="项目负责人职务"/>
+            <w:bookmarkEnd w:id="160"/>
           </w:p>
         </w:tc>
         <w:tc>
@@ -9258,8 +9256,8 @@
                 <w:szCs w:val="24"/>
               </w:rPr>
             </w:pPr>
-            <w:bookmarkStart w:id="162" w:name="项目负责人座机"/>
-            <w:bookmarkEnd w:id="162"/>
+            <w:bookmarkStart w:id="161" w:name="项目负责人座机"/>
+            <w:bookmarkEnd w:id="161"/>
           </w:p>
         </w:tc>
         <w:tc>
@@ -9312,8 +9310,8 @@
                 <w:szCs w:val="24"/>
               </w:rPr>
             </w:pPr>
-            <w:bookmarkStart w:id="163" w:name="项目负责人手机"/>
-            <w:bookmarkEnd w:id="163"/>
+            <w:bookmarkStart w:id="162" w:name="项目负责人手机"/>
+            <w:bookmarkEnd w:id="162"/>
           </w:p>
         </w:tc>
       </w:tr>
@@ -9409,8 +9407,8 @@
                 <w:szCs w:val="24"/>
               </w:rPr>
             </w:pPr>
-            <w:bookmarkStart w:id="164" w:name="候选单位名称"/>
-            <w:bookmarkEnd w:id="164"/>
+            <w:bookmarkStart w:id="163" w:name="候选单位名称"/>
+            <w:bookmarkEnd w:id="163"/>
           </w:p>
         </w:tc>
       </w:tr>
@@ -9490,8 +9488,8 @@
                 <w:szCs w:val="24"/>
               </w:rPr>
             </w:pPr>
-            <w:bookmarkStart w:id="165" w:name="候选单位联系人"/>
-            <w:bookmarkEnd w:id="165"/>
+            <w:bookmarkStart w:id="164" w:name="候选单位联系人"/>
+            <w:bookmarkEnd w:id="164"/>
           </w:p>
         </w:tc>
         <w:tc>
@@ -9544,8 +9542,8 @@
                 <w:szCs w:val="24"/>
               </w:rPr>
             </w:pPr>
-            <w:bookmarkStart w:id="166" w:name="候选单位联系电话"/>
-            <w:bookmarkEnd w:id="166"/>
+            <w:bookmarkStart w:id="165" w:name="候选单位联系电话"/>
+            <w:bookmarkEnd w:id="165"/>
           </w:p>
         </w:tc>
       </w:tr>
@@ -9622,8 +9620,8 @@
                 <w:szCs w:val="24"/>
               </w:rPr>
             </w:pPr>
-            <w:bookmarkStart w:id="167" w:name="候选单位通信地址"/>
-            <w:bookmarkEnd w:id="167"/>
+            <w:bookmarkStart w:id="166" w:name="候选单位通信地址"/>
+            <w:bookmarkEnd w:id="166"/>
           </w:p>
         </w:tc>
       </w:tr>
@@ -9801,17 +9799,68 @@
     </w:tbl>
     <w:p>
       <w:pPr>
-        <w:adjustRightInd w:val="0"/>
-        <w:snapToGrid w:val="0"/>
-        <w:spacing w:line="200" w:lineRule="exact"/>
+        <w:widowControl/>
         <w:jc w:val="left"/>
-        <w:outlineLvl w:val="1"/>
         <w:rPr>
           <w:rFonts w:ascii="黑体" w:eastAsia="黑体"/>
           <w:b/>
           <w:color w:val="000000" w:themeColor="text1"/>
         </w:rPr>
       </w:pPr>
+      <w:r>
+        <w:rPr>
+          <w:rFonts w:ascii="黑体" w:eastAsia="黑体"/>
+          <w:b/>
+          <w:color w:val="000000" w:themeColor="text1"/>
+        </w:rPr>
+        <w:br w:type="page"/>
+      </w:r>
+    </w:p>
+    <w:p>
+      <w:pPr>
+        <w:jc w:val="left"/>
+        <w:outlineLvl w:val="0"/>
+        <w:rPr>
+          <w:rFonts w:ascii="黑体" w:eastAsia="黑体"/>
+          <w:color w:val="000000" w:themeColor="text1"/>
+          <w:sz w:val="32"/>
+          <w:szCs w:val="32"/>
+        </w:rPr>
+      </w:pPr>
+      <w:bookmarkStart w:id="167" w:name="_Toc485374178"/>
+      <w:bookmarkStart w:id="168" w:name="_Toc517028282"/>
+      <w:r>
+        <w:rPr>
+          <w:rFonts w:ascii="黑体" w:eastAsia="黑体" w:hint="eastAsia"/>
+          <w:color w:val="000000" w:themeColor="text1"/>
+          <w:sz w:val="32"/>
+          <w:szCs w:val="32"/>
+        </w:rPr>
+        <w:lastRenderedPageBreak/>
+        <w:t>附件</w:t>
+      </w:r>
+      <w:r>
+        <w:rPr>
+          <w:rFonts w:ascii="黑体" w:eastAsia="黑体" w:hint="eastAsia"/>
+          <w:color w:val="000000" w:themeColor="text1"/>
+          <w:sz w:val="32"/>
+          <w:szCs w:val="32"/>
+        </w:rPr>
+        <w:t>1</w:t>
+      </w:r>
+    </w:p>
+    <w:p>
+      <w:pPr>
+        <w:jc w:val="left"/>
+        <w:rPr>
+          <w:rFonts w:ascii="黑体" w:eastAsia="黑体"/>
+          <w:color w:val="000000" w:themeColor="text1"/>
+          <w:sz w:val="32"/>
+          <w:szCs w:val="32"/>
+        </w:rPr>
+      </w:pPr>
+      <w:bookmarkStart w:id="169" w:name="附件1"/>
+      <w:bookmarkEnd w:id="169"/>
     </w:p>
     <w:p>
       <w:pPr>
@@ -9819,15 +9868,17 @@
         <w:jc w:val="left"/>
         <w:rPr>
           <w:rFonts w:ascii="黑体" w:eastAsia="黑体"/>
-          <w:b/>
-          <w:color w:val="000000" w:themeColor="text1"/>
+          <w:color w:val="000000" w:themeColor="text1"/>
+          <w:sz w:val="32"/>
+          <w:szCs w:val="32"/>
         </w:rPr>
       </w:pPr>
       <w:r>
         <w:rPr>
           <w:rFonts w:ascii="黑体" w:eastAsia="黑体"/>
-          <w:b/>
-          <w:color w:val="000000" w:themeColor="text1"/>
+          <w:color w:val="000000" w:themeColor="text1"/>
+          <w:sz w:val="32"/>
+          <w:szCs w:val="32"/>
         </w:rPr>
         <w:br w:type="page"/>
       </w:r>
@@ -9843,8 +9894,6 @@
           <w:szCs w:val="32"/>
         </w:rPr>
       </w:pPr>
-      <w:bookmarkStart w:id="168" w:name="_Toc517028281"/>
-      <w:bookmarkStart w:id="169" w:name="_Toc485374178"/>
       <w:r>
         <w:rPr>
           <w:rFonts w:ascii="黑体" w:eastAsia="黑体" w:hint="eastAsia"/>
@@ -9853,70 +9902,11 @@
           <w:szCs w:val="32"/>
         </w:rPr>
         <w:lastRenderedPageBreak/>
-        <w:t>附件1</w:t>
+        <w:t>附件2</w:t>
       </w:r>
       <w:bookmarkEnd w:id="168"/>
     </w:p>
-    <w:p>
-      <w:pPr>
-        <w:jc w:val="left"/>
-        <w:outlineLvl w:val="0"/>
-        <w:rPr>
-          <w:rFonts w:ascii="黑体" w:eastAsia="黑体"/>
-          <w:color w:val="000000" w:themeColor="text1"/>
-          <w:sz w:val="32"/>
-          <w:szCs w:val="32"/>
-        </w:rPr>
-      </w:pPr>
-      <w:bookmarkStart w:id="170" w:name="附件1"/>
-      <w:bookmarkStart w:id="171" w:name="_Toc517028282"/>
-      <w:bookmarkEnd w:id="170"/>
-    </w:p>
-    <w:p>
-      <w:pPr>
-        <w:widowControl/>
-        <w:jc w:val="left"/>
-        <w:rPr>
-          <w:rFonts w:ascii="黑体" w:eastAsia="黑体"/>
-          <w:color w:val="000000" w:themeColor="text1"/>
-          <w:sz w:val="32"/>
-          <w:szCs w:val="32"/>
-        </w:rPr>
-      </w:pPr>
-      <w:r>
-        <w:rPr>
-          <w:rFonts w:ascii="黑体" w:eastAsia="黑体"/>
-          <w:color w:val="000000" w:themeColor="text1"/>
-          <w:sz w:val="32"/>
-          <w:szCs w:val="32"/>
-        </w:rPr>
-        <w:br w:type="page"/>
-      </w:r>
-    </w:p>
-    <w:p>
-      <w:pPr>
-        <w:jc w:val="left"/>
-        <w:outlineLvl w:val="0"/>
-        <w:rPr>
-          <w:rFonts w:ascii="黑体" w:eastAsia="黑体"/>
-          <w:color w:val="000000" w:themeColor="text1"/>
-          <w:sz w:val="32"/>
-          <w:szCs w:val="32"/>
-        </w:rPr>
-      </w:pPr>
-      <w:r>
-        <w:rPr>
-          <w:rFonts w:ascii="黑体" w:eastAsia="黑体" w:hint="eastAsia"/>
-          <w:color w:val="000000" w:themeColor="text1"/>
-          <w:sz w:val="32"/>
-          <w:szCs w:val="32"/>
-        </w:rPr>
-        <w:lastRenderedPageBreak/>
-        <w:t>附件2</w:t>
-      </w:r>
-      <w:bookmarkEnd w:id="171"/>
-    </w:p>
-    <w:bookmarkEnd w:id="169"/>
+    <w:bookmarkEnd w:id="167"/>
     <w:p>
       <w:pPr>
         <w:jc w:val="center"/>
@@ -9945,6 +9935,8 @@
           <w:szCs w:val="32"/>
         </w:rPr>
       </w:pPr>
+      <w:bookmarkStart w:id="170" w:name="附件2"/>
+      <w:bookmarkEnd w:id="170"/>
     </w:p>
     <w:p>
       <w:pPr>
@@ -9952,8 +9944,6 @@
         <w:spacing w:line="240" w:lineRule="auto"/>
         <w:jc w:val="left"/>
       </w:pPr>
-      <w:bookmarkStart w:id="172" w:name="附件2"/>
-      <w:bookmarkEnd w:id="172"/>
       <w:r>
         <w:br w:type="page"/>
       </w:r>
@@ -9992,7 +9982,6 @@
     <w:p>
       <w:pPr>
         <w:jc w:val="left"/>
-        <w:outlineLvl w:val="0"/>
         <w:rPr>
           <w:rFonts w:ascii="黑体" w:eastAsia="黑体"/>
           <w:color w:val="000000" w:themeColor="text1"/>
@@ -10000,8 +9989,10 @@
           <w:szCs w:val="32"/>
         </w:rPr>
       </w:pPr>
-      <w:bookmarkStart w:id="173" w:name="附件3"/>
-      <w:bookmarkEnd w:id="173"/>
+      <w:bookmarkStart w:id="171" w:name="附件3"/>
+      <w:bookmarkStart w:id="172" w:name="_GoBack"/>
+      <w:bookmarkEnd w:id="171"/>
+      <w:bookmarkEnd w:id="172"/>
     </w:p>
     <w:sectPr>
       <w:pgSz w:w="11906" w:h="16838"/>
@@ -12227,7 +12218,7 @@
 </file>
 
 <file path=customXml/itemProps1.xml><?xml version="1.0" encoding="utf-8"?>
-<ds:datastoreItem xmlns:ds="http://schemas.openxmlformats.org/officeDocument/2006/customXml" ds:itemID="{98FBE419-252D-4CCF-9E66-7EE0CEE98E1A}">
+<ds:datastoreItem xmlns:ds="http://schemas.openxmlformats.org/officeDocument/2006/customXml" ds:itemID="{C6ACDBB9-36E1-449C-84AF-D3F3449F3CA2}">
   <ds:schemaRefs>
     <ds:schemaRef ds:uri="http://schemas.openxmlformats.org/officeDocument/2006/bibliography"/>
   </ds:schemaRefs>

--- a/Code/ProjectReporter/Helper/newtemplete.docx
+++ b/Code/ProjectReporter/Helper/newtemplete.docx
@@ -7,10 +7,9 @@
         <w:adjustRightInd w:val="0"/>
         <w:snapToGrid w:val="0"/>
         <w:spacing w:line="600" w:lineRule="exact"/>
-        <w:ind w:rightChars="250" w:right="700"/>
         <w:jc w:val="right"/>
         <w:rPr>
-          <w:rFonts w:eastAsia="黑体"/>
+          <w:rFonts w:ascii="黑体" w:eastAsia="黑体" w:hAnsi="黑体"/>
           <w:color w:val="000000" w:themeColor="text1"/>
           <w:sz w:val="32"/>
           <w:szCs w:val="32"/>
@@ -18,7 +17,7 @@
       </w:pPr>
       <w:r>
         <w:rPr>
-          <w:rFonts w:eastAsia="黑体" w:hint="eastAsia"/>
+          <w:rFonts w:ascii="黑体" w:eastAsia="黑体" w:hAnsi="黑体" w:hint="eastAsia"/>
           <w:color w:val="000000" w:themeColor="text1"/>
           <w:sz w:val="32"/>
           <w:szCs w:val="32"/>
@@ -534,7 +533,6 @@
         <w:adjustRightInd w:val="0"/>
         <w:snapToGrid w:val="0"/>
         <w:spacing w:line="600" w:lineRule="exact"/>
-        <w:ind w:leftChars="162" w:left="454" w:firstLineChars="700" w:firstLine="2240"/>
         <w:rPr>
           <w:rFonts w:ascii="黑体" w:eastAsia="黑体" w:hAnsi="黑体"/>
           <w:i/>
@@ -545,7 +543,6 @@
       <w:r>
         <w:rPr>
           <w:rFonts w:ascii="黑体" w:eastAsia="黑体" w:hAnsi="黑体"/>
-          <w:i/>
           <w:noProof/>
           <w:color w:val="000000" w:themeColor="text1"/>
           <w:spacing w:val="40"/>
@@ -557,6 +554,50 @@
             <o:lock v:ext="edit" shapetype="f"/>
           </v:line>
         </w:pict>
+      </w:r>
+      <w:r>
+        <w:rPr>
+          <w:rFonts w:ascii="黑体" w:eastAsia="黑体" w:hAnsi="黑体" w:hint="eastAsia"/>
+          <w:color w:val="000000" w:themeColor="text1"/>
+          <w:sz w:val="32"/>
+        </w:rPr>
+        <w:t xml:space="preserve">  </w:t>
+      </w:r>
+      <w:r>
+        <w:rPr>
+          <w:rFonts w:ascii="黑体" w:eastAsia="黑体" w:hAnsi="黑体" w:hint="eastAsia"/>
+          <w:color w:val="000000" w:themeColor="text1"/>
+          <w:sz w:val="32"/>
+          <w:szCs w:val="32"/>
+        </w:rPr>
+        <w:t>常</w:t>
+      </w:r>
+      <w:r>
+        <w:rPr>
+          <w:rFonts w:ascii="黑体" w:eastAsia="黑体" w:hAnsi="黑体" w:hint="eastAsia"/>
+          <w:color w:val="000000" w:themeColor="text1"/>
+          <w:sz w:val="32"/>
+          <w:szCs w:val="32"/>
+        </w:rPr>
+        <w:t xml:space="preserve"> </w:t>
+      </w:r>
+      <w:r>
+        <w:rPr>
+          <w:rFonts w:ascii="黑体" w:eastAsia="黑体" w:hAnsi="黑体" w:hint="eastAsia"/>
+          <w:color w:val="000000" w:themeColor="text1"/>
+          <w:sz w:val="32"/>
+          <w:szCs w:val="32"/>
+        </w:rPr>
+        <w:t>用</w:t>
+      </w:r>
+      <w:r>
+        <w:rPr>
+          <w:rFonts w:ascii="黑体" w:eastAsia="黑体" w:hAnsi="黑体" w:hint="eastAsia"/>
+          <w:color w:val="000000" w:themeColor="text1"/>
+          <w:sz w:val="32"/>
+          <w:szCs w:val="32"/>
+        </w:rPr>
+        <w:t xml:space="preserve"> 单 位：</w:t>
       </w:r>
       <w:bookmarkStart w:id="5" w:name="单位常用名"/>
       <w:bookmarkEnd w:id="5"/>
@@ -9229,14 +9270,12 @@
             </w:pPr>
             <w:r>
               <w:rPr>
-                <w:rFonts w:ascii="仿宋_GB2312" w:eastAsia="仿宋_GB2312" w:hAnsiTheme="minorEastAsia" w:hint="eastAsia"/>
-                <w:color w:val="000000" w:themeColor="text1"/>
-                <w:position w:val="6"/>
-                <w:sz w:val="24"/>
-                <w:szCs w:val="24"/>
-              </w:rPr>
-              <w:t>座机</w:t>
+                <w:rFonts w:hint="eastAsia"/>
+              </w:rPr>
+              <w:t>技术方向</w:t>
             </w:r>
+            <w:bookmarkStart w:id="161" w:name="_GoBack"/>
+            <w:bookmarkEnd w:id="161"/>
           </w:p>
         </w:tc>
         <w:tc>
@@ -9256,8 +9295,8 @@
                 <w:szCs w:val="24"/>
               </w:rPr>
             </w:pPr>
-            <w:bookmarkStart w:id="161" w:name="项目负责人座机"/>
-            <w:bookmarkEnd w:id="161"/>
+            <w:bookmarkStart w:id="162" w:name="项目负责人座机"/>
+            <w:bookmarkEnd w:id="162"/>
           </w:p>
         </w:tc>
         <w:tc>
@@ -9310,8 +9349,8 @@
                 <w:szCs w:val="24"/>
               </w:rPr>
             </w:pPr>
-            <w:bookmarkStart w:id="162" w:name="项目负责人手机"/>
-            <w:bookmarkEnd w:id="162"/>
+            <w:bookmarkStart w:id="163" w:name="项目负责人手机"/>
+            <w:bookmarkEnd w:id="163"/>
           </w:p>
         </w:tc>
       </w:tr>
@@ -9407,8 +9446,8 @@
                 <w:szCs w:val="24"/>
               </w:rPr>
             </w:pPr>
-            <w:bookmarkStart w:id="163" w:name="候选单位名称"/>
-            <w:bookmarkEnd w:id="163"/>
+            <w:bookmarkStart w:id="164" w:name="候选单位名称"/>
+            <w:bookmarkEnd w:id="164"/>
           </w:p>
         </w:tc>
       </w:tr>
@@ -9488,8 +9527,8 @@
                 <w:szCs w:val="24"/>
               </w:rPr>
             </w:pPr>
-            <w:bookmarkStart w:id="164" w:name="候选单位联系人"/>
-            <w:bookmarkEnd w:id="164"/>
+            <w:bookmarkStart w:id="165" w:name="候选单位联系人"/>
+            <w:bookmarkEnd w:id="165"/>
           </w:p>
         </w:tc>
         <w:tc>
@@ -9542,8 +9581,8 @@
                 <w:szCs w:val="24"/>
               </w:rPr>
             </w:pPr>
-            <w:bookmarkStart w:id="165" w:name="候选单位联系电话"/>
-            <w:bookmarkEnd w:id="165"/>
+            <w:bookmarkStart w:id="166" w:name="候选单位联系电话"/>
+            <w:bookmarkEnd w:id="166"/>
           </w:p>
         </w:tc>
       </w:tr>
@@ -9620,8 +9659,8 @@
                 <w:szCs w:val="24"/>
               </w:rPr>
             </w:pPr>
-            <w:bookmarkStart w:id="166" w:name="候选单位通信地址"/>
-            <w:bookmarkEnd w:id="166"/>
+            <w:bookmarkStart w:id="167" w:name="候选单位通信地址"/>
+            <w:bookmarkEnd w:id="167"/>
           </w:p>
         </w:tc>
       </w:tr>
@@ -9827,8 +9866,8 @@
           <w:szCs w:val="32"/>
         </w:rPr>
       </w:pPr>
-      <w:bookmarkStart w:id="167" w:name="_Toc485374178"/>
       <w:bookmarkStart w:id="168" w:name="_Toc517028282"/>
+      <w:bookmarkStart w:id="169" w:name="_Toc485374178"/>
       <w:r>
         <w:rPr>
           <w:rFonts w:ascii="黑体" w:eastAsia="黑体" w:hint="eastAsia"/>
@@ -9859,8 +9898,8 @@
           <w:szCs w:val="32"/>
         </w:rPr>
       </w:pPr>
-      <w:bookmarkStart w:id="169" w:name="附件1"/>
-      <w:bookmarkEnd w:id="169"/>
+      <w:bookmarkStart w:id="170" w:name="附件1"/>
+      <w:bookmarkEnd w:id="170"/>
     </w:p>
     <w:p>
       <w:pPr>
@@ -9906,7 +9945,7 @@
       </w:r>
       <w:bookmarkEnd w:id="168"/>
     </w:p>
-    <w:bookmarkEnd w:id="167"/>
+    <w:bookmarkEnd w:id="169"/>
     <w:p>
       <w:pPr>
         <w:jc w:val="center"/>
@@ -9935,8 +9974,8 @@
           <w:szCs w:val="32"/>
         </w:rPr>
       </w:pPr>
-      <w:bookmarkStart w:id="170" w:name="附件2"/>
-      <w:bookmarkEnd w:id="170"/>
+      <w:bookmarkStart w:id="171" w:name="附件2"/>
+      <w:bookmarkEnd w:id="171"/>
     </w:p>
     <w:p>
       <w:pPr>
@@ -9989,9 +10028,7 @@
           <w:szCs w:val="32"/>
         </w:rPr>
       </w:pPr>
-      <w:bookmarkStart w:id="171" w:name="附件3"/>
-      <w:bookmarkStart w:id="172" w:name="_GoBack"/>
-      <w:bookmarkEnd w:id="171"/>
+      <w:bookmarkStart w:id="172" w:name="附件3"/>
       <w:bookmarkEnd w:id="172"/>
     </w:p>
     <w:sectPr>
@@ -10317,7 +10354,7 @@
         <w:sz w:val="24"/>
         <w:szCs w:val="21"/>
       </w:rPr>
-      <w:t>17</w:t>
+      <w:t>14</w:t>
     </w:r>
     <w:r>
       <w:rPr>
@@ -12218,7 +12255,7 @@
 </file>
 
 <file path=customXml/itemProps1.xml><?xml version="1.0" encoding="utf-8"?>
-<ds:datastoreItem xmlns:ds="http://schemas.openxmlformats.org/officeDocument/2006/customXml" ds:itemID="{C6ACDBB9-36E1-449C-84AF-D3F3449F3CA2}">
+<ds:datastoreItem xmlns:ds="http://schemas.openxmlformats.org/officeDocument/2006/customXml" ds:itemID="{928A4BD0-0B6B-44AE-BCAF-0F1584E09B79}">
   <ds:schemaRefs>
     <ds:schemaRef ds:uri="http://schemas.openxmlformats.org/officeDocument/2006/bibliography"/>
   </ds:schemaRefs>

--- a/Code/ProjectReporter/Helper/newtemplete.docx
+++ b/Code/ProjectReporter/Helper/newtemplete.docx
@@ -8968,21 +8968,21 @@
               <w:snapToGrid w:val="0"/>
               <w:jc w:val="center"/>
               <w:rPr>
-                <w:rFonts w:ascii="仿宋_GB2312" w:eastAsia="仿宋_GB2312" w:hAnsiTheme="minorEastAsia"/>
-                <w:color w:val="000000" w:themeColor="text1"/>
-                <w:position w:val="6"/>
-                <w:sz w:val="24"/>
-                <w:szCs w:val="24"/>
-              </w:rPr>
-            </w:pPr>
-            <w:r>
-              <w:rPr>
                 <w:rFonts w:ascii="仿宋_GB2312" w:eastAsia="仿宋_GB2312" w:hAnsiTheme="minorEastAsia" w:hint="eastAsia"/>
                 <w:color w:val="000000" w:themeColor="text1"/>
                 <w:position w:val="6"/>
                 <w:sz w:val="24"/>
                 <w:szCs w:val="24"/>
               </w:rPr>
+            </w:pPr>
+            <w:r>
+              <w:rPr>
+                <w:rFonts w:ascii="仿宋_GB2312" w:eastAsia="仿宋_GB2312" w:hAnsiTheme="minorEastAsia" w:hint="eastAsia"/>
+                <w:color w:val="000000" w:themeColor="text1"/>
+                <w:position w:val="6"/>
+                <w:sz w:val="24"/>
+                <w:szCs w:val="24"/>
+              </w:rPr>
               <w:t>项目</w:t>
             </w:r>
           </w:p>
@@ -8992,21 +8992,21 @@
               <w:snapToGrid w:val="0"/>
               <w:jc w:val="center"/>
               <w:rPr>
-                <w:rFonts w:ascii="仿宋_GB2312" w:eastAsia="仿宋_GB2312" w:hAnsiTheme="minorEastAsia"/>
-                <w:color w:val="000000" w:themeColor="text1"/>
-                <w:position w:val="6"/>
-                <w:sz w:val="24"/>
-                <w:szCs w:val="24"/>
-              </w:rPr>
-            </w:pPr>
-            <w:r>
-              <w:rPr>
                 <w:rFonts w:ascii="仿宋_GB2312" w:eastAsia="仿宋_GB2312" w:hAnsiTheme="minorEastAsia" w:hint="eastAsia"/>
                 <w:color w:val="000000" w:themeColor="text1"/>
                 <w:position w:val="6"/>
                 <w:sz w:val="24"/>
                 <w:szCs w:val="24"/>
               </w:rPr>
+            </w:pPr>
+            <w:r>
+              <w:rPr>
+                <w:rFonts w:ascii="仿宋_GB2312" w:eastAsia="仿宋_GB2312" w:hAnsiTheme="minorEastAsia" w:hint="eastAsia"/>
+                <w:color w:val="000000" w:themeColor="text1"/>
+                <w:position w:val="6"/>
+                <w:sz w:val="24"/>
+                <w:szCs w:val="24"/>
+              </w:rPr>
               <w:t>负责人</w:t>
             </w:r>
           </w:p>
@@ -9023,21 +9023,21 @@
               <w:snapToGrid w:val="0"/>
               <w:jc w:val="center"/>
               <w:rPr>
-                <w:rFonts w:ascii="仿宋_GB2312" w:eastAsia="仿宋_GB2312" w:hAnsiTheme="minorEastAsia"/>
-                <w:color w:val="000000" w:themeColor="text1"/>
-                <w:position w:val="6"/>
-                <w:sz w:val="24"/>
-                <w:szCs w:val="24"/>
-              </w:rPr>
-            </w:pPr>
-            <w:r>
-              <w:rPr>
                 <w:rFonts w:ascii="仿宋_GB2312" w:eastAsia="仿宋_GB2312" w:hAnsiTheme="minorEastAsia" w:hint="eastAsia"/>
                 <w:color w:val="000000" w:themeColor="text1"/>
                 <w:position w:val="6"/>
                 <w:sz w:val="24"/>
                 <w:szCs w:val="24"/>
               </w:rPr>
+            </w:pPr>
+            <w:r>
+              <w:rPr>
+                <w:rFonts w:ascii="仿宋_GB2312" w:eastAsia="仿宋_GB2312" w:hAnsiTheme="minorEastAsia" w:hint="eastAsia"/>
+                <w:color w:val="000000" w:themeColor="text1"/>
+                <w:position w:val="6"/>
+                <w:sz w:val="24"/>
+                <w:szCs w:val="24"/>
+              </w:rPr>
               <w:t>姓名</w:t>
             </w:r>
           </w:p>
@@ -9053,7 +9053,7 @@
               <w:adjustRightInd w:val="0"/>
               <w:snapToGrid w:val="0"/>
               <w:rPr>
-                <w:rFonts w:ascii="仿宋_GB2312" w:eastAsia="仿宋_GB2312" w:hAnsiTheme="minorEastAsia"/>
+                <w:rFonts w:ascii="仿宋_GB2312" w:eastAsia="仿宋_GB2312" w:hAnsiTheme="minorEastAsia" w:hint="eastAsia"/>
                 <w:color w:val="000000" w:themeColor="text1"/>
                 <w:position w:val="6"/>
                 <w:sz w:val="24"/>
@@ -9075,16 +9075,6 @@
               <w:adjustRightInd w:val="0"/>
               <w:snapToGrid w:val="0"/>
               <w:jc w:val="center"/>
-              <w:rPr>
-                <w:rFonts w:ascii="仿宋_GB2312" w:eastAsia="仿宋_GB2312" w:hAnsiTheme="minorEastAsia"/>
-                <w:color w:val="000000" w:themeColor="text1"/>
-                <w:kern w:val="0"/>
-                <w:position w:val="6"/>
-                <w:sz w:val="24"/>
-                <w:szCs w:val="24"/>
-              </w:rPr>
-            </w:pPr>
-            <w:r>
               <w:rPr>
                 <w:rFonts w:ascii="仿宋_GB2312" w:eastAsia="仿宋_GB2312" w:hAnsiTheme="minorEastAsia" w:hint="eastAsia"/>
                 <w:color w:val="000000" w:themeColor="text1"/>
@@ -9093,6 +9083,16 @@
                 <w:sz w:val="24"/>
                 <w:szCs w:val="24"/>
               </w:rPr>
+            </w:pPr>
+            <w:r>
+              <w:rPr>
+                <w:rFonts w:ascii="仿宋_GB2312" w:eastAsia="仿宋_GB2312" w:hAnsiTheme="minorEastAsia" w:hint="eastAsia"/>
+                <w:color w:val="000000" w:themeColor="text1"/>
+                <w:kern w:val="0"/>
+                <w:position w:val="6"/>
+                <w:sz w:val="24"/>
+                <w:szCs w:val="24"/>
+              </w:rPr>
               <w:t>性别</w:t>
             </w:r>
           </w:p>
@@ -9108,7 +9108,7 @@
               <w:adjustRightInd w:val="0"/>
               <w:snapToGrid w:val="0"/>
               <w:rPr>
-                <w:rFonts w:ascii="仿宋_GB2312" w:eastAsia="仿宋_GB2312" w:hAnsiTheme="minorEastAsia"/>
+                <w:rFonts w:ascii="仿宋_GB2312" w:eastAsia="仿宋_GB2312" w:hAnsiTheme="minorEastAsia" w:hint="eastAsia"/>
                 <w:color w:val="000000" w:themeColor="text1"/>
                 <w:position w:val="6"/>
                 <w:sz w:val="24"/>
@@ -9132,21 +9132,21 @@
               <w:snapToGrid w:val="0"/>
               <w:jc w:val="center"/>
               <w:rPr>
-                <w:rFonts w:ascii="仿宋_GB2312" w:eastAsia="仿宋_GB2312" w:hAnsiTheme="minorEastAsia"/>
-                <w:color w:val="000000" w:themeColor="text1"/>
-                <w:position w:val="6"/>
-                <w:sz w:val="24"/>
-                <w:szCs w:val="24"/>
-              </w:rPr>
-            </w:pPr>
-            <w:r>
-              <w:rPr>
                 <w:rFonts w:ascii="仿宋_GB2312" w:eastAsia="仿宋_GB2312" w:hAnsiTheme="minorEastAsia" w:hint="eastAsia"/>
                 <w:color w:val="000000" w:themeColor="text1"/>
                 <w:position w:val="6"/>
                 <w:sz w:val="24"/>
                 <w:szCs w:val="24"/>
               </w:rPr>
+            </w:pPr>
+            <w:r>
+              <w:rPr>
+                <w:rFonts w:ascii="仿宋_GB2312" w:eastAsia="仿宋_GB2312" w:hAnsiTheme="minorEastAsia" w:hint="eastAsia"/>
+                <w:color w:val="000000" w:themeColor="text1"/>
+                <w:position w:val="6"/>
+                <w:sz w:val="24"/>
+                <w:szCs w:val="24"/>
+              </w:rPr>
               <w:t>出生年月</w:t>
             </w:r>
           </w:p>
@@ -9162,7 +9162,7 @@
               <w:adjustRightInd w:val="0"/>
               <w:snapToGrid w:val="0"/>
               <w:rPr>
-                <w:rFonts w:ascii="仿宋_GB2312" w:eastAsia="仿宋_GB2312" w:hAnsiTheme="minorEastAsia"/>
+                <w:rFonts w:ascii="仿宋_GB2312" w:eastAsia="仿宋_GB2312" w:hAnsiTheme="minorEastAsia" w:hint="eastAsia"/>
                 <w:color w:val="000000" w:themeColor="text1"/>
                 <w:position w:val="6"/>
                 <w:sz w:val="24"/>
@@ -9191,10 +9191,11 @@
               <w:snapToGrid w:val="0"/>
               <w:jc w:val="center"/>
               <w:rPr>
-                <w:rFonts w:ascii="仿宋_GB2312" w:eastAsia="仿宋_GB2312" w:hAnsiTheme="minorEastAsia"/>
+                <w:rFonts w:ascii="仿宋_GB2312" w:eastAsia="仿宋_GB2312" w:hAnsiTheme="minorEastAsia" w:hint="eastAsia"/>
                 <w:color w:val="000000" w:themeColor="text1"/>
                 <w:position w:val="6"/>
                 <w:sz w:val="24"/>
+                <w:szCs w:val="24"/>
               </w:rPr>
             </w:pPr>
           </w:p>
@@ -9210,21 +9211,21 @@
               <w:snapToGrid w:val="0"/>
               <w:jc w:val="center"/>
               <w:rPr>
-                <w:rFonts w:ascii="仿宋_GB2312" w:eastAsia="仿宋_GB2312" w:hAnsiTheme="minorEastAsia"/>
-                <w:color w:val="000000" w:themeColor="text1"/>
-                <w:position w:val="6"/>
-                <w:sz w:val="24"/>
-                <w:szCs w:val="24"/>
-              </w:rPr>
-            </w:pPr>
-            <w:r>
-              <w:rPr>
                 <w:rFonts w:ascii="仿宋_GB2312" w:eastAsia="仿宋_GB2312" w:hAnsiTheme="minorEastAsia" w:hint="eastAsia"/>
                 <w:color w:val="000000" w:themeColor="text1"/>
                 <w:position w:val="6"/>
                 <w:sz w:val="24"/>
                 <w:szCs w:val="24"/>
               </w:rPr>
+            </w:pPr>
+            <w:r>
+              <w:rPr>
+                <w:rFonts w:ascii="仿宋_GB2312" w:eastAsia="仿宋_GB2312" w:hAnsiTheme="minorEastAsia" w:hint="eastAsia"/>
+                <w:color w:val="000000" w:themeColor="text1"/>
+                <w:position w:val="6"/>
+                <w:sz w:val="24"/>
+                <w:szCs w:val="24"/>
+              </w:rPr>
               <w:t>职务职称</w:t>
             </w:r>
           </w:p>
@@ -9239,7 +9240,7 @@
               <w:adjustRightInd w:val="0"/>
               <w:snapToGrid w:val="0"/>
               <w:rPr>
-                <w:rFonts w:ascii="仿宋_GB2312" w:eastAsia="仿宋_GB2312" w:hAnsiTheme="minorEastAsia"/>
+                <w:rFonts w:ascii="仿宋_GB2312" w:eastAsia="仿宋_GB2312" w:hAnsiTheme="minorEastAsia" w:hint="eastAsia"/>
                 <w:color w:val="000000" w:themeColor="text1"/>
                 <w:position w:val="6"/>
                 <w:sz w:val="24"/>
@@ -9261,7 +9262,7 @@
               <w:snapToGrid w:val="0"/>
               <w:jc w:val="center"/>
               <w:rPr>
-                <w:rFonts w:ascii="仿宋_GB2312" w:eastAsia="仿宋_GB2312" w:hAnsiTheme="minorEastAsia"/>
+                <w:rFonts w:ascii="仿宋_GB2312" w:eastAsia="仿宋_GB2312" w:hAnsiTheme="minorEastAsia" w:hint="eastAsia"/>
                 <w:color w:val="000000" w:themeColor="text1"/>
                 <w:position w:val="6"/>
                 <w:sz w:val="24"/>
@@ -9270,12 +9271,12 @@
             </w:pPr>
             <w:r>
               <w:rPr>
-                <w:rFonts w:hint="eastAsia"/>
+                <w:rFonts w:ascii="仿宋_GB2312" w:eastAsia="仿宋_GB2312" w:hint="eastAsia"/>
+                <w:sz w:val="24"/>
+                <w:szCs w:val="24"/>
               </w:rPr>
               <w:t>技术方向</w:t>
             </w:r>
-            <w:bookmarkStart w:id="161" w:name="_GoBack"/>
-            <w:bookmarkEnd w:id="161"/>
           </w:p>
         </w:tc>
         <w:tc>
@@ -9288,15 +9289,15 @@
               <w:adjustRightInd w:val="0"/>
               <w:snapToGrid w:val="0"/>
               <w:rPr>
-                <w:rFonts w:ascii="仿宋_GB2312" w:eastAsia="仿宋_GB2312" w:hAnsiTheme="minorEastAsia"/>
+                <w:rFonts w:ascii="仿宋_GB2312" w:eastAsia="仿宋_GB2312" w:hAnsiTheme="minorEastAsia" w:hint="eastAsia"/>
                 <w:color w:val="000000" w:themeColor="text1"/>
                 <w:position w:val="6"/>
                 <w:sz w:val="24"/>
                 <w:szCs w:val="24"/>
               </w:rPr>
             </w:pPr>
-            <w:bookmarkStart w:id="162" w:name="项目负责人座机"/>
-            <w:bookmarkEnd w:id="162"/>
+            <w:bookmarkStart w:id="161" w:name="项目负责人座机"/>
+            <w:bookmarkEnd w:id="161"/>
           </w:p>
         </w:tc>
         <w:tc>
@@ -9310,16 +9311,6 @@
               <w:adjustRightInd w:val="0"/>
               <w:snapToGrid w:val="0"/>
               <w:jc w:val="center"/>
-              <w:rPr>
-                <w:rFonts w:ascii="仿宋_GB2312" w:eastAsia="仿宋_GB2312" w:hAnsiTheme="minorEastAsia"/>
-                <w:color w:val="000000" w:themeColor="text1"/>
-                <w:kern w:val="0"/>
-                <w:position w:val="6"/>
-                <w:sz w:val="24"/>
-                <w:szCs w:val="24"/>
-              </w:rPr>
-            </w:pPr>
-            <w:r>
               <w:rPr>
                 <w:rFonts w:ascii="仿宋_GB2312" w:eastAsia="仿宋_GB2312" w:hAnsiTheme="minorEastAsia" w:hint="eastAsia"/>
                 <w:color w:val="000000" w:themeColor="text1"/>
@@ -9328,6 +9319,16 @@
                 <w:sz w:val="24"/>
                 <w:szCs w:val="24"/>
               </w:rPr>
+            </w:pPr>
+            <w:r>
+              <w:rPr>
+                <w:rFonts w:ascii="仿宋_GB2312" w:eastAsia="仿宋_GB2312" w:hAnsiTheme="minorEastAsia" w:hint="eastAsia"/>
+                <w:color w:val="000000" w:themeColor="text1"/>
+                <w:kern w:val="0"/>
+                <w:position w:val="6"/>
+                <w:sz w:val="24"/>
+                <w:szCs w:val="24"/>
+              </w:rPr>
               <w:t>手机</w:t>
             </w:r>
           </w:p>
@@ -9342,15 +9343,15 @@
               <w:adjustRightInd w:val="0"/>
               <w:snapToGrid w:val="0"/>
               <w:rPr>
-                <w:rFonts w:ascii="仿宋_GB2312" w:eastAsia="仿宋_GB2312" w:hAnsiTheme="minorEastAsia"/>
+                <w:rFonts w:ascii="仿宋_GB2312" w:eastAsia="仿宋_GB2312" w:hAnsiTheme="minorEastAsia" w:hint="eastAsia"/>
                 <w:color w:val="000000" w:themeColor="text1"/>
                 <w:position w:val="6"/>
                 <w:sz w:val="24"/>
                 <w:szCs w:val="24"/>
               </w:rPr>
             </w:pPr>
-            <w:bookmarkStart w:id="163" w:name="项目负责人手机"/>
-            <w:bookmarkEnd w:id="163"/>
+            <w:bookmarkStart w:id="162" w:name="项目负责人手机"/>
+            <w:bookmarkEnd w:id="162"/>
           </w:p>
         </w:tc>
       </w:tr>
@@ -9372,7 +9373,7 @@
               <w:snapToGrid w:val="0"/>
               <w:jc w:val="center"/>
               <w:rPr>
-                <w:rFonts w:ascii="仿宋_GB2312" w:eastAsia="仿宋_GB2312" w:hAnsiTheme="minorEastAsia"/>
+                <w:rFonts w:ascii="仿宋_GB2312" w:eastAsia="仿宋_GB2312" w:hAnsiTheme="minorEastAsia" w:hint="eastAsia"/>
                 <w:color w:val="000000" w:themeColor="text1"/>
                 <w:sz w:val="24"/>
                 <w:szCs w:val="24"/>
@@ -9412,7 +9413,7 @@
               <w:snapToGrid w:val="0"/>
               <w:jc w:val="center"/>
               <w:rPr>
-                <w:rFonts w:ascii="仿宋_GB2312" w:eastAsia="仿宋_GB2312" w:hAnsiTheme="minorEastAsia"/>
+                <w:rFonts w:ascii="仿宋_GB2312" w:eastAsia="仿宋_GB2312" w:hAnsiTheme="minorEastAsia" w:hint="eastAsia"/>
                 <w:color w:val="000000" w:themeColor="text1"/>
                 <w:sz w:val="24"/>
                 <w:szCs w:val="24"/>
@@ -9440,13 +9441,15 @@
               <w:adjustRightInd w:val="0"/>
               <w:snapToGrid w:val="0"/>
               <w:rPr>
-                <w:rFonts w:ascii="仿宋_GB2312" w:eastAsia="仿宋_GB2312" w:hAnsiTheme="minorEastAsia"/>
+                <w:rFonts w:ascii="仿宋_GB2312" w:eastAsia="仿宋_GB2312" w:hAnsiTheme="minorEastAsia" w:hint="eastAsia"/>
                 <w:color w:val="000000" w:themeColor="text1"/>
                 <w:sz w:val="24"/>
                 <w:szCs w:val="24"/>
               </w:rPr>
             </w:pPr>
-            <w:bookmarkStart w:id="164" w:name="候选单位名称"/>
+            <w:bookmarkStart w:id="163" w:name="候选单位名称"/>
+            <w:bookmarkStart w:id="164" w:name="_GoBack"/>
+            <w:bookmarkEnd w:id="163"/>
             <w:bookmarkEnd w:id="164"/>
           </w:p>
         </w:tc>
@@ -9470,10 +9473,11 @@
               <w:snapToGrid w:val="0"/>
               <w:jc w:val="left"/>
               <w:rPr>
-                <w:rFonts w:ascii="仿宋_GB2312" w:eastAsia="仿宋_GB2312" w:hAnsiTheme="minorEastAsia"/>
+                <w:rFonts w:ascii="仿宋_GB2312" w:eastAsia="仿宋_GB2312" w:hAnsiTheme="minorEastAsia" w:hint="eastAsia"/>
                 <w:color w:val="000000" w:themeColor="text1"/>
                 <w:position w:val="6"/>
                 <w:sz w:val="24"/>
+                <w:szCs w:val="24"/>
               </w:rPr>
             </w:pPr>
           </w:p>
@@ -9490,7 +9494,7 @@
               <w:snapToGrid w:val="0"/>
               <w:jc w:val="center"/>
               <w:rPr>
-                <w:rFonts w:ascii="仿宋_GB2312" w:eastAsia="仿宋_GB2312" w:hAnsiTheme="minorEastAsia"/>
+                <w:rFonts w:ascii="仿宋_GB2312" w:eastAsia="仿宋_GB2312" w:hAnsiTheme="minorEastAsia" w:hint="eastAsia"/>
                 <w:color w:val="000000" w:themeColor="text1"/>
                 <w:sz w:val="24"/>
                 <w:szCs w:val="24"/>
@@ -9521,7 +9525,7 @@
               <w:snapToGrid w:val="0"/>
               <w:jc w:val="left"/>
               <w:rPr>
-                <w:rFonts w:ascii="仿宋_GB2312" w:eastAsia="仿宋_GB2312" w:hAnsiTheme="minorEastAsia"/>
+                <w:rFonts w:ascii="仿宋_GB2312" w:eastAsia="仿宋_GB2312" w:hAnsiTheme="minorEastAsia" w:hint="eastAsia"/>
                 <w:color w:val="000000" w:themeColor="text1"/>
                 <w:sz w:val="24"/>
                 <w:szCs w:val="24"/>
@@ -9544,7 +9548,7 @@
               <w:snapToGrid w:val="0"/>
               <w:jc w:val="center"/>
               <w:rPr>
-                <w:rFonts w:ascii="仿宋_GB2312" w:eastAsia="仿宋_GB2312" w:hAnsiTheme="minorEastAsia"/>
+                <w:rFonts w:ascii="仿宋_GB2312" w:eastAsia="仿宋_GB2312" w:hAnsiTheme="minorEastAsia" w:hint="eastAsia"/>
                 <w:color w:val="000000" w:themeColor="text1"/>
                 <w:sz w:val="24"/>
                 <w:szCs w:val="24"/>
@@ -9575,7 +9579,7 @@
               <w:snapToGrid w:val="0"/>
               <w:jc w:val="left"/>
               <w:rPr>
-                <w:rFonts w:ascii="仿宋_GB2312" w:eastAsia="仿宋_GB2312" w:hAnsiTheme="minorEastAsia"/>
+                <w:rFonts w:ascii="仿宋_GB2312" w:eastAsia="仿宋_GB2312" w:hAnsiTheme="minorEastAsia" w:hint="eastAsia"/>
                 <w:color w:val="000000" w:themeColor="text1"/>
                 <w:sz w:val="24"/>
                 <w:szCs w:val="24"/>
@@ -9605,10 +9609,11 @@
               <w:snapToGrid w:val="0"/>
               <w:jc w:val="left"/>
               <w:rPr>
-                <w:rFonts w:ascii="仿宋_GB2312" w:eastAsia="仿宋_GB2312" w:hAnsiTheme="minorEastAsia"/>
+                <w:rFonts w:ascii="仿宋_GB2312" w:eastAsia="仿宋_GB2312" w:hAnsiTheme="minorEastAsia" w:hint="eastAsia"/>
                 <w:color w:val="000000" w:themeColor="text1"/>
                 <w:position w:val="6"/>
                 <w:sz w:val="24"/>
+                <w:szCs w:val="24"/>
               </w:rPr>
             </w:pPr>
           </w:p>
@@ -9625,7 +9630,7 @@
               <w:snapToGrid w:val="0"/>
               <w:jc w:val="center"/>
               <w:rPr>
-                <w:rFonts w:ascii="仿宋_GB2312" w:eastAsia="仿宋_GB2312" w:hAnsiTheme="minorEastAsia"/>
+                <w:rFonts w:ascii="仿宋_GB2312" w:eastAsia="仿宋_GB2312" w:hAnsiTheme="minorEastAsia" w:hint="eastAsia"/>
                 <w:color w:val="000000" w:themeColor="text1"/>
                 <w:sz w:val="24"/>
                 <w:szCs w:val="24"/>
@@ -9653,7 +9658,7 @@
               <w:adjustRightInd w:val="0"/>
               <w:snapToGrid w:val="0"/>
               <w:rPr>
-                <w:rFonts w:ascii="仿宋_GB2312" w:eastAsia="仿宋_GB2312" w:hAnsiTheme="minorEastAsia"/>
+                <w:rFonts w:ascii="仿宋_GB2312" w:eastAsia="仿宋_GB2312" w:hAnsiTheme="minorEastAsia" w:hint="eastAsia"/>
                 <w:color w:val="000000" w:themeColor="text1"/>
                 <w:sz w:val="24"/>
                 <w:szCs w:val="24"/>
@@ -9682,9 +9687,10 @@
               <w:snapToGrid w:val="0"/>
               <w:jc w:val="center"/>
               <w:rPr>
-                <w:rFonts w:ascii="仿宋_GB2312" w:eastAsia="仿宋_GB2312"/>
+                <w:rFonts w:ascii="仿宋_GB2312" w:eastAsia="仿宋_GB2312" w:hint="eastAsia"/>
                 <w:color w:val="000000" w:themeColor="text1"/>
                 <w:sz w:val="24"/>
+                <w:szCs w:val="24"/>
               </w:rPr>
             </w:pPr>
             <w:r>
@@ -9694,6 +9700,7 @@
                 <w:color w:val="000000" w:themeColor="text1"/>
                 <w:position w:val="6"/>
                 <w:sz w:val="24"/>
+                <w:szCs w:val="24"/>
               </w:rPr>
               <w:t>各课题联系方式</w:t>
             </w:r>
@@ -9715,10 +9722,11 @@
               <w:adjustRightInd w:val="0"/>
               <w:snapToGrid w:val="0"/>
               <w:rPr>
-                <w:rFonts w:ascii="仿宋_GB2312" w:eastAsia="仿宋_GB2312" w:hAnsiTheme="minorEastAsia"/>
+                <w:rFonts w:ascii="仿宋_GB2312" w:eastAsia="仿宋_GB2312" w:hAnsiTheme="minorEastAsia" w:hint="eastAsia"/>
                 <w:color w:val="000000" w:themeColor="text1"/>
                 <w:position w:val="6"/>
                 <w:sz w:val="24"/>
+                <w:szCs w:val="24"/>
               </w:rPr>
             </w:pPr>
           </w:p>
@@ -9733,9 +9741,11 @@
               <w:adjustRightInd w:val="0"/>
               <w:snapToGrid w:val="0"/>
               <w:rPr>
-                <w:rFonts w:ascii="仿宋_GB2312" w:eastAsia="仿宋_GB2312" w:hAnsiTheme="minorEastAsia"/>
+                <w:rFonts w:ascii="仿宋_GB2312" w:eastAsia="仿宋_GB2312" w:hAnsiTheme="minorEastAsia" w:hint="eastAsia"/>
                 <w:color w:val="000000" w:themeColor="text1"/>
                 <w:position w:val="6"/>
+                <w:sz w:val="24"/>
+                <w:szCs w:val="24"/>
               </w:rPr>
             </w:pPr>
           </w:p>
@@ -9750,9 +9760,11 @@
               <w:adjustRightInd w:val="0"/>
               <w:snapToGrid w:val="0"/>
               <w:rPr>
-                <w:rFonts w:ascii="仿宋_GB2312" w:eastAsia="仿宋_GB2312" w:hAnsiTheme="minorEastAsia"/>
+                <w:rFonts w:ascii="仿宋_GB2312" w:eastAsia="仿宋_GB2312" w:hAnsiTheme="minorEastAsia" w:hint="eastAsia"/>
                 <w:color w:val="000000" w:themeColor="text1"/>
                 <w:position w:val="6"/>
+                <w:sz w:val="24"/>
+                <w:szCs w:val="24"/>
               </w:rPr>
             </w:pPr>
           </w:p>
@@ -9767,7 +9779,7 @@
               <w:adjustRightInd w:val="0"/>
               <w:snapToGrid w:val="0"/>
               <w:rPr>
-                <w:rFonts w:ascii="仿宋_GB2312" w:eastAsia="仿宋_GB2312" w:hAnsiTheme="minorEastAsia"/>
+                <w:rFonts w:ascii="仿宋_GB2312" w:eastAsia="仿宋_GB2312" w:hAnsiTheme="minorEastAsia" w:hint="eastAsia"/>
                 <w:color w:val="000000" w:themeColor="text1"/>
                 <w:position w:val="6"/>
                 <w:sz w:val="24"/>
@@ -9786,7 +9798,7 @@
               <w:adjustRightInd w:val="0"/>
               <w:snapToGrid w:val="0"/>
               <w:rPr>
-                <w:rFonts w:ascii="仿宋_GB2312" w:eastAsia="仿宋_GB2312" w:hAnsiTheme="minorEastAsia"/>
+                <w:rFonts w:ascii="仿宋_GB2312" w:eastAsia="仿宋_GB2312" w:hAnsiTheme="minorEastAsia" w:hint="eastAsia"/>
                 <w:color w:val="000000" w:themeColor="text1"/>
                 <w:position w:val="6"/>
                 <w:sz w:val="24"/>
@@ -9806,7 +9818,7 @@
               <w:adjustRightInd w:val="0"/>
               <w:snapToGrid w:val="0"/>
               <w:rPr>
-                <w:rFonts w:ascii="仿宋_GB2312" w:eastAsia="仿宋_GB2312" w:hAnsiTheme="minorEastAsia"/>
+                <w:rFonts w:ascii="仿宋_GB2312" w:eastAsia="仿宋_GB2312" w:hAnsiTheme="minorEastAsia" w:hint="eastAsia"/>
                 <w:color w:val="000000" w:themeColor="text1"/>
                 <w:position w:val="6"/>
                 <w:sz w:val="24"/>
@@ -9825,7 +9837,7 @@
               <w:adjustRightInd w:val="0"/>
               <w:snapToGrid w:val="0"/>
               <w:rPr>
-                <w:rFonts w:ascii="仿宋_GB2312" w:eastAsia="仿宋_GB2312" w:hAnsiTheme="minorEastAsia"/>
+                <w:rFonts w:ascii="仿宋_GB2312" w:eastAsia="仿宋_GB2312" w:hAnsiTheme="minorEastAsia" w:hint="eastAsia"/>
                 <w:color w:val="000000" w:themeColor="text1"/>
                 <w:position w:val="6"/>
                 <w:sz w:val="24"/>
@@ -12255,7 +12267,7 @@
 </file>
 
 <file path=customXml/itemProps1.xml><?xml version="1.0" encoding="utf-8"?>
-<ds:datastoreItem xmlns:ds="http://schemas.openxmlformats.org/officeDocument/2006/customXml" ds:itemID="{928A4BD0-0B6B-44AE-BCAF-0F1584E09B79}">
+<ds:datastoreItem xmlns:ds="http://schemas.openxmlformats.org/officeDocument/2006/customXml" ds:itemID="{EB6FD024-EB73-48F6-84EA-9DED39C024F9}">
   <ds:schemaRefs>
     <ds:schemaRef ds:uri="http://schemas.openxmlformats.org/officeDocument/2006/bibliography"/>
   </ds:schemaRefs>

--- a/Code/ProjectReporter/Helper/newtemplete.docx
+++ b/Code/ProjectReporter/Helper/newtemplete.docx
@@ -3212,6 +3212,7 @@
     <w:p>
       <w:pPr>
         <w:pStyle w:val="1"/>
+        <w:spacing w:before="0" w:after="0" w:line="360" w:lineRule="auto"/>
       </w:pPr>
       <w:bookmarkStart w:id="13" w:name="_Toc1552853"/>
       <w:r>
@@ -3232,6 +3233,7 @@
     <w:p>
       <w:pPr>
         <w:pStyle w:val="2"/>
+        <w:spacing w:before="0" w:after="0" w:line="360" w:lineRule="auto"/>
       </w:pPr>
       <w:bookmarkStart w:id="14" w:name="_Toc1552854"/>
       <w:r>
@@ -3244,6 +3246,7 @@
     </w:p>
     <w:p>
       <w:pPr>
+        <w:spacing w:line="360" w:lineRule="auto"/>
         <w:rPr>
           <w:rFonts w:ascii="仿宋_GB2312" w:eastAsia="仿宋_GB2312"/>
         </w:rPr>
@@ -3254,6 +3257,7 @@
     <w:p>
       <w:pPr>
         <w:pStyle w:val="2"/>
+        <w:spacing w:before="0" w:after="0" w:line="360" w:lineRule="auto"/>
       </w:pPr>
       <w:bookmarkStart w:id="16" w:name="_Toc1552855"/>
       <w:r>
@@ -3266,6 +3270,7 @@
     </w:p>
     <w:p>
       <w:pPr>
+        <w:spacing w:line="360" w:lineRule="auto"/>
         <w:rPr>
           <w:rFonts w:ascii="仿宋_GB2312" w:eastAsia="仿宋_GB2312"/>
         </w:rPr>
@@ -3276,6 +3281,7 @@
     <w:p>
       <w:pPr>
         <w:pStyle w:val="2"/>
+        <w:spacing w:before="0" w:after="0" w:line="360" w:lineRule="auto"/>
       </w:pPr>
       <w:bookmarkStart w:id="18" w:name="_Toc1552856"/>
       <w:r>
@@ -3288,6 +3294,7 @@
     </w:p>
     <w:p>
       <w:pPr>
+        <w:spacing w:line="360" w:lineRule="auto"/>
         <w:rPr>
           <w:rFonts w:ascii="仿宋_GB2312" w:eastAsia="仿宋_GB2312"/>
         </w:rPr>
@@ -3298,6 +3305,7 @@
     <w:p>
       <w:pPr>
         <w:pStyle w:val="1"/>
+        <w:spacing w:before="0" w:after="0" w:line="360" w:lineRule="auto"/>
       </w:pPr>
       <w:bookmarkStart w:id="20" w:name="_Toc1552857"/>
       <w:r>
@@ -3316,6 +3324,7 @@
     </w:p>
     <w:p>
       <w:pPr>
+        <w:spacing w:line="360" w:lineRule="auto"/>
         <w:rPr>
           <w:rFonts w:ascii="仿宋_GB2312" w:eastAsia="仿宋_GB2312"/>
         </w:rPr>
@@ -3355,6 +3364,7 @@
     <w:p>
       <w:pPr>
         <w:pStyle w:val="1"/>
+        <w:spacing w:before="0" w:after="0" w:line="360" w:lineRule="auto"/>
       </w:pPr>
       <w:bookmarkStart w:id="23" w:name="_Toc1552858"/>
       <w:r>
@@ -3373,6 +3383,7 @@
     </w:p>
     <w:p>
       <w:pPr>
+        <w:spacing w:line="360" w:lineRule="auto"/>
         <w:rPr>
           <w:rFonts w:ascii="仿宋_GB2312" w:eastAsia="仿宋_GB2312"/>
         </w:rPr>
@@ -3383,6 +3394,7 @@
     <w:p>
       <w:pPr>
         <w:pStyle w:val="1"/>
+        <w:spacing w:before="0" w:after="0" w:line="360" w:lineRule="auto"/>
       </w:pPr>
       <w:bookmarkStart w:id="25" w:name="_Toc1552859"/>
       <w:r>
@@ -3401,6 +3413,7 @@
     </w:p>
     <w:p>
       <w:pPr>
+        <w:spacing w:line="360" w:lineRule="auto"/>
         <w:ind w:firstLineChars="200" w:firstLine="560"/>
         <w:rPr>
           <w:rFonts w:ascii="仿宋_GB2312" w:eastAsia="仿宋_GB2312"/>
@@ -3423,6 +3436,7 @@
     </w:p>
     <w:p>
       <w:pPr>
+        <w:spacing w:line="360" w:lineRule="auto"/>
         <w:ind w:firstLineChars="200" w:firstLine="560"/>
         <w:rPr>
           <w:rFonts w:ascii="仿宋_GB2312" w:eastAsia="仿宋_GB2312"/>
@@ -3433,6 +3447,7 @@
     </w:p>
     <w:p>
       <w:pPr>
+        <w:spacing w:line="360" w:lineRule="auto"/>
         <w:ind w:firstLineChars="200" w:firstLine="560"/>
         <w:rPr>
           <w:rFonts w:ascii="仿宋_GB2312" w:eastAsia="仿宋_GB2312"/>
@@ -3444,6 +3459,7 @@
     <w:p>
       <w:pPr>
         <w:pStyle w:val="2"/>
+        <w:spacing w:before="0" w:after="0" w:line="360" w:lineRule="auto"/>
       </w:pPr>
       <w:bookmarkStart w:id="29" w:name="课题详细_1"/>
       <w:bookmarkEnd w:id="29"/>
@@ -3451,7 +3467,6 @@
         <w:rPr>
           <w:rFonts w:hint="eastAsia"/>
         </w:rPr>
-        <w:lastRenderedPageBreak/>
         <w:t>F2</w:t>
       </w:r>
       <w:r>
@@ -3470,6 +3485,7 @@
     <w:p>
       <w:pPr>
         <w:pStyle w:val="3"/>
+        <w:spacing w:before="0" w:after="0" w:line="360" w:lineRule="auto"/>
         <w:rPr>
           <w:rFonts w:ascii="仿宋_GB2312" w:eastAsia="仿宋_GB2312"/>
         </w:rPr>
@@ -3489,6 +3505,7 @@
     </w:p>
     <w:p>
       <w:pPr>
+        <w:spacing w:line="360" w:lineRule="auto"/>
         <w:rPr>
           <w:rFonts w:ascii="仿宋_GB2312" w:eastAsia="仿宋_GB2312"/>
         </w:rPr>
@@ -3499,7 +3516,7 @@
     <w:p>
       <w:pPr>
         <w:pStyle w:val="3"/>
-        <w:spacing w:line="500" w:lineRule="exact"/>
+        <w:spacing w:before="0" w:after="0" w:line="360" w:lineRule="auto"/>
         <w:rPr>
           <w:rFonts w:ascii="仿宋_GB2312" w:eastAsia="仿宋_GB2312"/>
         </w:rPr>
@@ -3519,6 +3536,7 @@
     </w:p>
     <w:p>
       <w:pPr>
+        <w:spacing w:line="360" w:lineRule="auto"/>
         <w:rPr>
           <w:rFonts w:ascii="仿宋_GB2312" w:eastAsia="仿宋_GB2312"/>
         </w:rPr>
@@ -3529,7 +3547,7 @@
     <w:p>
       <w:pPr>
         <w:pStyle w:val="3"/>
-        <w:spacing w:line="500" w:lineRule="exact"/>
+        <w:spacing w:before="0" w:after="0" w:line="360" w:lineRule="auto"/>
         <w:rPr>
           <w:rFonts w:ascii="仿宋_GB2312" w:eastAsia="仿宋_GB2312"/>
         </w:rPr>
@@ -3549,6 +3567,7 @@
     </w:p>
     <w:p>
       <w:pPr>
+        <w:spacing w:line="360" w:lineRule="auto"/>
         <w:rPr>
           <w:rFonts w:ascii="仿宋_GB2312" w:eastAsia="仿宋_GB2312"/>
         </w:rPr>
@@ -3559,7 +3578,7 @@
     <w:p>
       <w:pPr>
         <w:pStyle w:val="3"/>
-        <w:spacing w:line="500" w:lineRule="exact"/>
+        <w:spacing w:before="0" w:after="0" w:line="360" w:lineRule="auto"/>
         <w:rPr>
           <w:rFonts w:ascii="仿宋_GB2312" w:eastAsia="仿宋_GB2312"/>
         </w:rPr>
@@ -3568,6 +3587,7 @@
         <w:rPr>
           <w:rFonts w:ascii="仿宋_GB2312" w:eastAsia="仿宋_GB2312" w:hint="eastAsia"/>
         </w:rPr>
+        <w:lastRenderedPageBreak/>
         <w:t>、</w:t>
       </w:r>
       <w:r>
@@ -3579,6 +3599,7 @@
     </w:p>
     <w:p>
       <w:pPr>
+        <w:spacing w:line="360" w:lineRule="auto"/>
         <w:rPr>
           <w:rFonts w:ascii="仿宋_GB2312" w:eastAsia="仿宋_GB2312"/>
         </w:rPr>
@@ -3589,7 +3610,7 @@
     <w:p>
       <w:pPr>
         <w:pStyle w:val="3"/>
-        <w:spacing w:line="500" w:lineRule="exact"/>
+        <w:spacing w:before="0" w:after="0" w:line="360" w:lineRule="auto"/>
         <w:rPr>
           <w:rFonts w:ascii="仿宋_GB2312" w:eastAsia="仿宋_GB2312"/>
         </w:rPr>
@@ -3609,6 +3630,7 @@
     </w:p>
     <w:p>
       <w:pPr>
+        <w:spacing w:line="360" w:lineRule="auto"/>
         <w:rPr>
           <w:rFonts w:ascii="仿宋_GB2312" w:eastAsia="仿宋_GB2312"/>
         </w:rPr>
@@ -3619,6 +3641,7 @@
     <w:p>
       <w:pPr>
         <w:pStyle w:val="2"/>
+        <w:spacing w:before="0" w:after="0" w:line="360" w:lineRule="auto"/>
       </w:pPr>
       <w:bookmarkStart w:id="35" w:name="课题详细_2"/>
       <w:bookmarkEnd w:id="35"/>
@@ -3638,7 +3661,7 @@
     <w:p>
       <w:pPr>
         <w:pStyle w:val="3"/>
-        <w:spacing w:line="500" w:lineRule="exact"/>
+        <w:spacing w:before="0" w:after="0" w:line="360" w:lineRule="auto"/>
         <w:rPr>
           <w:rFonts w:ascii="仿宋_GB2312" w:eastAsia="仿宋_GB2312"/>
         </w:rPr>
@@ -3658,6 +3681,7 @@
     </w:p>
     <w:p>
       <w:pPr>
+        <w:spacing w:line="360" w:lineRule="auto"/>
         <w:rPr>
           <w:rFonts w:ascii="仿宋_GB2312" w:eastAsia="仿宋_GB2312"/>
         </w:rPr>
@@ -3668,7 +3692,7 @@
     <w:p>
       <w:pPr>
         <w:pStyle w:val="3"/>
-        <w:spacing w:line="500" w:lineRule="exact"/>
+        <w:spacing w:before="0" w:after="0" w:line="360" w:lineRule="auto"/>
         <w:rPr>
           <w:rFonts w:ascii="仿宋_GB2312" w:eastAsia="仿宋_GB2312"/>
         </w:rPr>
@@ -3688,6 +3712,7 @@
     </w:p>
     <w:p>
       <w:pPr>
+        <w:spacing w:line="360" w:lineRule="auto"/>
         <w:rPr>
           <w:rFonts w:ascii="仿宋_GB2312" w:eastAsia="仿宋_GB2312"/>
         </w:rPr>
@@ -3698,7 +3723,7 @@
     <w:p>
       <w:pPr>
         <w:pStyle w:val="3"/>
-        <w:spacing w:line="500" w:lineRule="exact"/>
+        <w:spacing w:before="0" w:after="0" w:line="360" w:lineRule="auto"/>
         <w:rPr>
           <w:rFonts w:ascii="仿宋_GB2312" w:eastAsia="仿宋_GB2312"/>
         </w:rPr>
@@ -3718,6 +3743,7 @@
     </w:p>
     <w:p>
       <w:pPr>
+        <w:spacing w:line="360" w:lineRule="auto"/>
         <w:rPr>
           <w:rFonts w:ascii="仿宋_GB2312" w:eastAsia="仿宋_GB2312"/>
         </w:rPr>
@@ -3728,7 +3754,182 @@
     <w:p>
       <w:pPr>
         <w:pStyle w:val="3"/>
-        <w:spacing w:line="500" w:lineRule="exact"/>
+        <w:spacing w:before="0" w:after="0" w:line="360" w:lineRule="auto"/>
+        <w:rPr>
+          <w:rFonts w:ascii="仿宋_GB2312" w:eastAsia="仿宋_GB2312"/>
+        </w:rPr>
+      </w:pPr>
+      <w:r>
+        <w:rPr>
+          <w:rFonts w:ascii="仿宋_GB2312" w:eastAsia="仿宋_GB2312" w:hint="eastAsia"/>
+        </w:rPr>
+        <w:t>、</w:t>
+      </w:r>
+      <w:r>
+        <w:rPr>
+          <w:rFonts w:ascii="仿宋_GB2312" w:eastAsia="仿宋_GB2312" w:hint="eastAsia"/>
+        </w:rPr>
+        <w:t>负责单位及负责人</w:t>
+      </w:r>
+    </w:p>
+    <w:p>
+      <w:pPr>
+        <w:spacing w:line="360" w:lineRule="auto"/>
+        <w:rPr>
+          <w:rFonts w:ascii="仿宋_GB2312" w:eastAsia="仿宋_GB2312"/>
+        </w:rPr>
+      </w:pPr>
+      <w:bookmarkStart w:id="39" w:name="课题详细_2_4"/>
+      <w:bookmarkEnd w:id="39"/>
+    </w:p>
+    <w:p>
+      <w:pPr>
+        <w:pStyle w:val="3"/>
+        <w:spacing w:before="0" w:after="0" w:line="360" w:lineRule="auto"/>
+        <w:rPr>
+          <w:rFonts w:ascii="仿宋_GB2312" w:eastAsia="仿宋_GB2312"/>
+        </w:rPr>
+      </w:pPr>
+      <w:r>
+        <w:rPr>
+          <w:rFonts w:ascii="仿宋_GB2312" w:eastAsia="仿宋_GB2312" w:hint="eastAsia"/>
+        </w:rPr>
+        <w:t>、</w:t>
+      </w:r>
+      <w:r>
+        <w:rPr>
+          <w:rFonts w:ascii="仿宋_GB2312" w:eastAsia="仿宋_GB2312" w:hint="eastAsia"/>
+        </w:rPr>
+        <w:t>研究经费</w:t>
+      </w:r>
+    </w:p>
+    <w:p>
+      <w:pPr>
+        <w:spacing w:line="360" w:lineRule="auto"/>
+        <w:rPr>
+          <w:rFonts w:ascii="仿宋_GB2312" w:eastAsia="仿宋_GB2312"/>
+        </w:rPr>
+      </w:pPr>
+      <w:bookmarkStart w:id="40" w:name="课题详细_2_5"/>
+      <w:bookmarkEnd w:id="40"/>
+    </w:p>
+    <w:p>
+      <w:pPr>
+        <w:pStyle w:val="2"/>
+        <w:spacing w:before="0" w:after="0" w:line="360" w:lineRule="auto"/>
+      </w:pPr>
+      <w:bookmarkStart w:id="41" w:name="课题详细_3"/>
+      <w:bookmarkEnd w:id="41"/>
+      <w:r>
+        <w:rPr>
+          <w:rFonts w:hint="eastAsia"/>
+        </w:rPr>
+        <w:t>F2-</w:t>
+      </w:r>
+      <w:r>
+        <w:rPr>
+          <w:rFonts w:hint="eastAsia"/>
+        </w:rPr>
+        <w:t>3</w:t>
+      </w:r>
+    </w:p>
+    <w:p>
+      <w:pPr>
+        <w:pStyle w:val="3"/>
+        <w:spacing w:before="0" w:after="0" w:line="360" w:lineRule="auto"/>
+        <w:rPr>
+          <w:rFonts w:ascii="仿宋_GB2312" w:eastAsia="仿宋_GB2312"/>
+        </w:rPr>
+      </w:pPr>
+      <w:r>
+        <w:rPr>
+          <w:rFonts w:hint="eastAsia"/>
+        </w:rPr>
+        <w:t>、</w:t>
+      </w:r>
+      <w:r>
+        <w:rPr>
+          <w:rFonts w:ascii="仿宋_GB2312" w:eastAsia="仿宋_GB2312" w:hint="eastAsia"/>
+        </w:rPr>
+        <w:t>研究目标</w:t>
+      </w:r>
+    </w:p>
+    <w:p>
+      <w:pPr>
+        <w:spacing w:line="360" w:lineRule="auto"/>
+        <w:rPr>
+          <w:rFonts w:ascii="仿宋_GB2312" w:eastAsia="仿宋_GB2312"/>
+        </w:rPr>
+      </w:pPr>
+      <w:bookmarkStart w:id="42" w:name="课题详细_3_1"/>
+      <w:bookmarkEnd w:id="42"/>
+    </w:p>
+    <w:p>
+      <w:pPr>
+        <w:pStyle w:val="3"/>
+        <w:spacing w:before="0" w:after="0" w:line="360" w:lineRule="auto"/>
+        <w:rPr>
+          <w:rFonts w:ascii="仿宋_GB2312" w:eastAsia="仿宋_GB2312"/>
+        </w:rPr>
+      </w:pPr>
+      <w:r>
+        <w:rPr>
+          <w:rFonts w:ascii="仿宋_GB2312" w:eastAsia="仿宋_GB2312" w:hint="eastAsia"/>
+        </w:rPr>
+        <w:t>、</w:t>
+      </w:r>
+      <w:r>
+        <w:rPr>
+          <w:rFonts w:ascii="仿宋_GB2312" w:eastAsia="仿宋_GB2312" w:hint="eastAsia"/>
+        </w:rPr>
+        <w:t>研究内容</w:t>
+      </w:r>
+    </w:p>
+    <w:p>
+      <w:pPr>
+        <w:spacing w:line="360" w:lineRule="auto"/>
+        <w:rPr>
+          <w:rFonts w:ascii="仿宋_GB2312" w:eastAsia="仿宋_GB2312"/>
+        </w:rPr>
+      </w:pPr>
+      <w:bookmarkStart w:id="43" w:name="课题详细_3_2"/>
+      <w:bookmarkEnd w:id="43"/>
+    </w:p>
+    <w:p>
+      <w:pPr>
+        <w:pStyle w:val="3"/>
+        <w:spacing w:before="0" w:after="0" w:line="360" w:lineRule="auto"/>
+        <w:rPr>
+          <w:rFonts w:ascii="仿宋_GB2312" w:eastAsia="仿宋_GB2312"/>
+        </w:rPr>
+      </w:pPr>
+      <w:r>
+        <w:rPr>
+          <w:rFonts w:ascii="仿宋_GB2312" w:eastAsia="仿宋_GB2312" w:hint="eastAsia"/>
+        </w:rPr>
+        <w:t>、</w:t>
+      </w:r>
+      <w:r>
+        <w:rPr>
+          <w:rFonts w:ascii="仿宋_GB2312" w:eastAsia="仿宋_GB2312" w:hint="eastAsia"/>
+        </w:rPr>
+        <w:t>关键技术及研究思路</w:t>
+      </w:r>
+    </w:p>
+    <w:p>
+      <w:pPr>
+        <w:spacing w:line="360" w:lineRule="auto"/>
+        <w:rPr>
+          <w:rFonts w:ascii="仿宋_GB2312" w:eastAsia="仿宋_GB2312"/>
+        </w:rPr>
+      </w:pPr>
+      <w:bookmarkStart w:id="44" w:name="课题详细_3_3"/>
+      <w:bookmarkEnd w:id="44"/>
+    </w:p>
+    <w:p>
+      <w:pPr>
+        <w:pStyle w:val="3"/>
+        <w:spacing w:before="0" w:after="0" w:line="360" w:lineRule="auto"/>
         <w:rPr>
           <w:rFonts w:ascii="仿宋_GB2312" w:eastAsia="仿宋_GB2312"/>
         </w:rPr>
@@ -3749,175 +3950,7 @@
     </w:p>
     <w:p>
       <w:pPr>
-        <w:rPr>
-          <w:rFonts w:ascii="仿宋_GB2312" w:eastAsia="仿宋_GB2312"/>
-        </w:rPr>
-      </w:pPr>
-      <w:bookmarkStart w:id="39" w:name="课题详细_2_4"/>
-      <w:bookmarkEnd w:id="39"/>
-    </w:p>
-    <w:p>
-      <w:pPr>
-        <w:pStyle w:val="3"/>
-        <w:spacing w:line="500" w:lineRule="exact"/>
-        <w:rPr>
-          <w:rFonts w:ascii="仿宋_GB2312" w:eastAsia="仿宋_GB2312"/>
-        </w:rPr>
-      </w:pPr>
-      <w:r>
-        <w:rPr>
-          <w:rFonts w:ascii="仿宋_GB2312" w:eastAsia="仿宋_GB2312" w:hint="eastAsia"/>
-        </w:rPr>
-        <w:t>、</w:t>
-      </w:r>
-      <w:r>
-        <w:rPr>
-          <w:rFonts w:ascii="仿宋_GB2312" w:eastAsia="仿宋_GB2312" w:hint="eastAsia"/>
-        </w:rPr>
-        <w:t>研究经费</w:t>
-      </w:r>
-    </w:p>
-    <w:p>
-      <w:pPr>
-        <w:rPr>
-          <w:rFonts w:ascii="仿宋_GB2312" w:eastAsia="仿宋_GB2312"/>
-        </w:rPr>
-      </w:pPr>
-      <w:bookmarkStart w:id="40" w:name="课题详细_2_5"/>
-      <w:bookmarkEnd w:id="40"/>
-    </w:p>
-    <w:p>
-      <w:pPr>
-        <w:pStyle w:val="2"/>
-      </w:pPr>
-      <w:bookmarkStart w:id="41" w:name="课题详细_3"/>
-      <w:bookmarkEnd w:id="41"/>
-      <w:r>
-        <w:rPr>
-          <w:rFonts w:hint="eastAsia"/>
-        </w:rPr>
-        <w:t>F2-</w:t>
-      </w:r>
-      <w:r>
-        <w:rPr>
-          <w:rFonts w:hint="eastAsia"/>
-        </w:rPr>
-        <w:t>3</w:t>
-      </w:r>
-    </w:p>
-    <w:p>
-      <w:pPr>
-        <w:pStyle w:val="3"/>
-        <w:spacing w:line="500" w:lineRule="exact"/>
-        <w:rPr>
-          <w:rFonts w:ascii="仿宋_GB2312" w:eastAsia="仿宋_GB2312"/>
-        </w:rPr>
-      </w:pPr>
-      <w:r>
-        <w:rPr>
-          <w:rFonts w:hint="eastAsia"/>
-        </w:rPr>
-        <w:t>、</w:t>
-      </w:r>
-      <w:r>
-        <w:rPr>
-          <w:rFonts w:ascii="仿宋_GB2312" w:eastAsia="仿宋_GB2312" w:hint="eastAsia"/>
-        </w:rPr>
-        <w:t>研究目标</w:t>
-      </w:r>
-    </w:p>
-    <w:p>
-      <w:pPr>
-        <w:rPr>
-          <w:rFonts w:ascii="仿宋_GB2312" w:eastAsia="仿宋_GB2312"/>
-        </w:rPr>
-      </w:pPr>
-      <w:bookmarkStart w:id="42" w:name="课题详细_3_1"/>
-      <w:bookmarkEnd w:id="42"/>
-    </w:p>
-    <w:p>
-      <w:pPr>
-        <w:pStyle w:val="3"/>
-        <w:spacing w:line="500" w:lineRule="exact"/>
-        <w:rPr>
-          <w:rFonts w:ascii="仿宋_GB2312" w:eastAsia="仿宋_GB2312"/>
-        </w:rPr>
-      </w:pPr>
-      <w:r>
-        <w:rPr>
-          <w:rFonts w:ascii="仿宋_GB2312" w:eastAsia="仿宋_GB2312" w:hint="eastAsia"/>
-        </w:rPr>
-        <w:t>、</w:t>
-      </w:r>
-      <w:r>
-        <w:rPr>
-          <w:rFonts w:ascii="仿宋_GB2312" w:eastAsia="仿宋_GB2312" w:hint="eastAsia"/>
-        </w:rPr>
-        <w:t>研究内容</w:t>
-      </w:r>
-    </w:p>
-    <w:p>
-      <w:pPr>
-        <w:rPr>
-          <w:rFonts w:ascii="仿宋_GB2312" w:eastAsia="仿宋_GB2312"/>
-        </w:rPr>
-      </w:pPr>
-      <w:bookmarkStart w:id="43" w:name="课题详细_3_2"/>
-      <w:bookmarkEnd w:id="43"/>
-    </w:p>
-    <w:p>
-      <w:pPr>
-        <w:pStyle w:val="3"/>
-        <w:spacing w:line="500" w:lineRule="exact"/>
-        <w:rPr>
-          <w:rFonts w:ascii="仿宋_GB2312" w:eastAsia="仿宋_GB2312"/>
-        </w:rPr>
-      </w:pPr>
-      <w:r>
-        <w:rPr>
-          <w:rFonts w:ascii="仿宋_GB2312" w:eastAsia="仿宋_GB2312" w:hint="eastAsia"/>
-        </w:rPr>
-        <w:t>、</w:t>
-      </w:r>
-      <w:r>
-        <w:rPr>
-          <w:rFonts w:ascii="仿宋_GB2312" w:eastAsia="仿宋_GB2312" w:hint="eastAsia"/>
-        </w:rPr>
-        <w:t>关键技术及研究思路</w:t>
-      </w:r>
-    </w:p>
-    <w:p>
-      <w:pPr>
-        <w:rPr>
-          <w:rFonts w:ascii="仿宋_GB2312" w:eastAsia="仿宋_GB2312"/>
-        </w:rPr>
-      </w:pPr>
-      <w:bookmarkStart w:id="44" w:name="课题详细_3_3"/>
-      <w:bookmarkEnd w:id="44"/>
-    </w:p>
-    <w:p>
-      <w:pPr>
-        <w:pStyle w:val="3"/>
-        <w:spacing w:line="500" w:lineRule="exact"/>
-        <w:rPr>
-          <w:rFonts w:ascii="仿宋_GB2312" w:eastAsia="仿宋_GB2312"/>
-        </w:rPr>
-      </w:pPr>
-      <w:r>
-        <w:rPr>
-          <w:rFonts w:ascii="仿宋_GB2312" w:eastAsia="仿宋_GB2312" w:hint="eastAsia"/>
-        </w:rPr>
-        <w:t>、</w:t>
-      </w:r>
-      <w:r>
-        <w:rPr>
-          <w:rFonts w:ascii="仿宋_GB2312" w:eastAsia="仿宋_GB2312" w:hint="eastAsia"/>
-        </w:rPr>
-        <w:t>负责单位及负责人</w:t>
-      </w:r>
-    </w:p>
-    <w:p>
-      <w:pPr>
+        <w:spacing w:line="360" w:lineRule="auto"/>
         <w:rPr>
           <w:rFonts w:ascii="仿宋_GB2312" w:eastAsia="仿宋_GB2312"/>
         </w:rPr>
@@ -3928,7 +3961,7 @@
     <w:p>
       <w:pPr>
         <w:pStyle w:val="3"/>
-        <w:spacing w:line="500" w:lineRule="exact"/>
+        <w:spacing w:before="0" w:after="0" w:line="360" w:lineRule="auto"/>
         <w:rPr>
           <w:rFonts w:ascii="仿宋_GB2312" w:eastAsia="仿宋_GB2312"/>
         </w:rPr>
@@ -3948,6 +3981,7 @@
     </w:p>
     <w:p>
       <w:pPr>
+        <w:spacing w:line="360" w:lineRule="auto"/>
         <w:rPr>
           <w:rFonts w:ascii="仿宋_GB2312" w:eastAsia="仿宋_GB2312"/>
         </w:rPr>
@@ -3958,6 +3992,7 @@
     <w:p>
       <w:pPr>
         <w:pStyle w:val="2"/>
+        <w:spacing w:before="0" w:after="0" w:line="360" w:lineRule="auto"/>
       </w:pPr>
       <w:bookmarkStart w:id="47" w:name="课题详细_4"/>
       <w:bookmarkEnd w:id="47"/>
@@ -3977,7 +4012,7 @@
     <w:p>
       <w:pPr>
         <w:pStyle w:val="3"/>
-        <w:spacing w:line="500" w:lineRule="exact"/>
+        <w:spacing w:before="0" w:after="0" w:line="360" w:lineRule="auto"/>
         <w:rPr>
           <w:rFonts w:ascii="仿宋_GB2312" w:eastAsia="仿宋_GB2312"/>
         </w:rPr>
@@ -3997,6 +4032,7 @@
     </w:p>
     <w:p>
       <w:pPr>
+        <w:spacing w:line="360" w:lineRule="auto"/>
         <w:rPr>
           <w:rFonts w:ascii="仿宋_GB2312" w:eastAsia="仿宋_GB2312"/>
         </w:rPr>
@@ -4007,7 +4043,244 @@
     <w:p>
       <w:pPr>
         <w:pStyle w:val="3"/>
-        <w:spacing w:line="500" w:lineRule="exact"/>
+        <w:spacing w:before="0" w:after="0" w:line="360" w:lineRule="auto"/>
+        <w:rPr>
+          <w:rFonts w:ascii="仿宋_GB2312" w:eastAsia="仿宋_GB2312"/>
+        </w:rPr>
+      </w:pPr>
+      <w:r>
+        <w:rPr>
+          <w:rFonts w:ascii="仿宋_GB2312" w:eastAsia="仿宋_GB2312" w:hint="eastAsia"/>
+        </w:rPr>
+        <w:t>、</w:t>
+      </w:r>
+      <w:r>
+        <w:rPr>
+          <w:rFonts w:ascii="仿宋_GB2312" w:eastAsia="仿宋_GB2312" w:hint="eastAsia"/>
+        </w:rPr>
+        <w:t>研究内容</w:t>
+      </w:r>
+    </w:p>
+    <w:p>
+      <w:pPr>
+        <w:spacing w:line="360" w:lineRule="auto"/>
+        <w:rPr>
+          <w:rFonts w:ascii="仿宋_GB2312" w:eastAsia="仿宋_GB2312"/>
+        </w:rPr>
+      </w:pPr>
+      <w:bookmarkStart w:id="49" w:name="课题详细_4_2"/>
+      <w:bookmarkEnd w:id="49"/>
+    </w:p>
+    <w:p>
+      <w:pPr>
+        <w:pStyle w:val="3"/>
+        <w:spacing w:before="0" w:after="0" w:line="360" w:lineRule="auto"/>
+        <w:rPr>
+          <w:rFonts w:ascii="仿宋_GB2312" w:eastAsia="仿宋_GB2312"/>
+        </w:rPr>
+      </w:pPr>
+      <w:r>
+        <w:rPr>
+          <w:rFonts w:ascii="仿宋_GB2312" w:eastAsia="仿宋_GB2312" w:hint="eastAsia"/>
+        </w:rPr>
+        <w:t>、</w:t>
+      </w:r>
+      <w:r>
+        <w:rPr>
+          <w:rFonts w:ascii="仿宋_GB2312" w:eastAsia="仿宋_GB2312" w:hint="eastAsia"/>
+        </w:rPr>
+        <w:t>关键技术及研究思路</w:t>
+      </w:r>
+    </w:p>
+    <w:p>
+      <w:pPr>
+        <w:spacing w:line="360" w:lineRule="auto"/>
+        <w:rPr>
+          <w:rFonts w:ascii="仿宋_GB2312" w:eastAsia="仿宋_GB2312"/>
+        </w:rPr>
+      </w:pPr>
+      <w:bookmarkStart w:id="50" w:name="课题详细_4_3"/>
+      <w:bookmarkEnd w:id="50"/>
+    </w:p>
+    <w:p>
+      <w:pPr>
+        <w:pStyle w:val="3"/>
+        <w:spacing w:before="0" w:after="0" w:line="360" w:lineRule="auto"/>
+        <w:rPr>
+          <w:rFonts w:ascii="仿宋_GB2312" w:eastAsia="仿宋_GB2312"/>
+        </w:rPr>
+      </w:pPr>
+      <w:r>
+        <w:rPr>
+          <w:rFonts w:ascii="仿宋_GB2312" w:eastAsia="仿宋_GB2312" w:hint="eastAsia"/>
+        </w:rPr>
+        <w:t>、</w:t>
+      </w:r>
+      <w:r>
+        <w:rPr>
+          <w:rFonts w:ascii="仿宋_GB2312" w:eastAsia="仿宋_GB2312" w:hint="eastAsia"/>
+        </w:rPr>
+        <w:t>负责单位及负责人</w:t>
+      </w:r>
+    </w:p>
+    <w:p>
+      <w:pPr>
+        <w:spacing w:line="360" w:lineRule="auto"/>
+        <w:rPr>
+          <w:rFonts w:ascii="仿宋_GB2312" w:eastAsia="仿宋_GB2312"/>
+        </w:rPr>
+      </w:pPr>
+      <w:bookmarkStart w:id="51" w:name="课题详细_4_4"/>
+      <w:bookmarkEnd w:id="51"/>
+    </w:p>
+    <w:p>
+      <w:pPr>
+        <w:pStyle w:val="3"/>
+        <w:spacing w:before="0" w:after="0" w:line="360" w:lineRule="auto"/>
+        <w:rPr>
+          <w:rFonts w:ascii="仿宋_GB2312" w:eastAsia="仿宋_GB2312"/>
+        </w:rPr>
+      </w:pPr>
+      <w:r>
+        <w:rPr>
+          <w:rFonts w:ascii="仿宋_GB2312" w:eastAsia="仿宋_GB2312" w:hint="eastAsia"/>
+        </w:rPr>
+        <w:t>、</w:t>
+      </w:r>
+      <w:r>
+        <w:rPr>
+          <w:rFonts w:ascii="仿宋_GB2312" w:eastAsia="仿宋_GB2312" w:hint="eastAsia"/>
+        </w:rPr>
+        <w:t>研究经费</w:t>
+      </w:r>
+    </w:p>
+    <w:p>
+      <w:pPr>
+        <w:spacing w:line="360" w:lineRule="auto"/>
+        <w:rPr>
+          <w:rFonts w:ascii="仿宋_GB2312" w:eastAsia="仿宋_GB2312"/>
+        </w:rPr>
+      </w:pPr>
+      <w:bookmarkStart w:id="52" w:name="课题详细_4_5"/>
+      <w:bookmarkEnd w:id="52"/>
+    </w:p>
+    <w:p>
+      <w:pPr>
+        <w:pStyle w:val="2"/>
+        <w:spacing w:before="0" w:after="0" w:line="360" w:lineRule="auto"/>
+      </w:pPr>
+      <w:bookmarkStart w:id="53" w:name="课题详细_5"/>
+      <w:bookmarkEnd w:id="53"/>
+      <w:r>
+        <w:rPr>
+          <w:rFonts w:hint="eastAsia"/>
+        </w:rPr>
+        <w:t>F2-</w:t>
+      </w:r>
+      <w:r>
+        <w:rPr>
+          <w:rFonts w:hint="eastAsia"/>
+        </w:rPr>
+        <w:t>5</w:t>
+      </w:r>
+    </w:p>
+    <w:p>
+      <w:pPr>
+        <w:pStyle w:val="3"/>
+        <w:spacing w:before="0" w:after="0" w:line="360" w:lineRule="auto"/>
+        <w:rPr>
+          <w:rFonts w:ascii="仿宋_GB2312" w:eastAsia="仿宋_GB2312"/>
+        </w:rPr>
+      </w:pPr>
+      <w:r>
+        <w:rPr>
+          <w:rFonts w:hint="eastAsia"/>
+        </w:rPr>
+        <w:t>、</w:t>
+      </w:r>
+      <w:r>
+        <w:rPr>
+          <w:rFonts w:ascii="仿宋_GB2312" w:eastAsia="仿宋_GB2312" w:hint="eastAsia"/>
+        </w:rPr>
+        <w:t>研究目标</w:t>
+      </w:r>
+    </w:p>
+    <w:p>
+      <w:pPr>
+        <w:spacing w:line="360" w:lineRule="auto"/>
+        <w:rPr>
+          <w:rFonts w:ascii="仿宋_GB2312" w:eastAsia="仿宋_GB2312"/>
+        </w:rPr>
+      </w:pPr>
+      <w:bookmarkStart w:id="54" w:name="课题详细_5_1"/>
+      <w:bookmarkEnd w:id="54"/>
+    </w:p>
+    <w:p>
+      <w:pPr>
+        <w:pStyle w:val="3"/>
+        <w:spacing w:before="0" w:after="0" w:line="360" w:lineRule="auto"/>
+        <w:rPr>
+          <w:rFonts w:ascii="仿宋_GB2312" w:eastAsia="仿宋_GB2312"/>
+        </w:rPr>
+      </w:pPr>
+      <w:r>
+        <w:rPr>
+          <w:rFonts w:ascii="仿宋_GB2312" w:eastAsia="仿宋_GB2312" w:hint="eastAsia"/>
+        </w:rPr>
+        <w:t>、</w:t>
+      </w:r>
+      <w:r>
+        <w:rPr>
+          <w:rFonts w:ascii="仿宋_GB2312" w:eastAsia="仿宋_GB2312" w:hint="eastAsia"/>
+        </w:rPr>
+        <w:t>研究内容</w:t>
+      </w:r>
+    </w:p>
+    <w:p>
+      <w:pPr>
+        <w:spacing w:line="360" w:lineRule="auto"/>
+        <w:rPr>
+          <w:rFonts w:ascii="仿宋_GB2312" w:eastAsia="仿宋_GB2312"/>
+        </w:rPr>
+      </w:pPr>
+      <w:bookmarkStart w:id="55" w:name="课题详细_5_2"/>
+      <w:bookmarkEnd w:id="55"/>
+    </w:p>
+    <w:p>
+      <w:pPr>
+        <w:pStyle w:val="3"/>
+        <w:spacing w:before="0" w:after="0" w:line="360" w:lineRule="auto"/>
+        <w:rPr>
+          <w:rFonts w:ascii="仿宋_GB2312" w:eastAsia="仿宋_GB2312"/>
+        </w:rPr>
+      </w:pPr>
+      <w:r>
+        <w:rPr>
+          <w:rFonts w:ascii="仿宋_GB2312" w:eastAsia="仿宋_GB2312" w:hint="eastAsia"/>
+        </w:rPr>
+        <w:t>、</w:t>
+      </w:r>
+      <w:r>
+        <w:rPr>
+          <w:rFonts w:ascii="仿宋_GB2312" w:eastAsia="仿宋_GB2312" w:hint="eastAsia"/>
+        </w:rPr>
+        <w:t>关键技术及研究思路</w:t>
+      </w:r>
+    </w:p>
+    <w:p>
+      <w:pPr>
+        <w:spacing w:line="360" w:lineRule="auto"/>
+        <w:rPr>
+          <w:rFonts w:ascii="仿宋_GB2312" w:eastAsia="仿宋_GB2312"/>
+        </w:rPr>
+      </w:pPr>
+      <w:bookmarkStart w:id="56" w:name="课题详细_5_3"/>
+      <w:bookmarkEnd w:id="56"/>
+    </w:p>
+    <w:p>
+      <w:pPr>
+        <w:pStyle w:val="3"/>
+        <w:spacing w:before="0" w:after="0" w:line="360" w:lineRule="auto"/>
         <w:rPr>
           <w:rFonts w:ascii="仿宋_GB2312" w:eastAsia="仿宋_GB2312"/>
         </w:rPr>
@@ -4023,240 +4296,12 @@
         <w:rPr>
           <w:rFonts w:ascii="仿宋_GB2312" w:eastAsia="仿宋_GB2312" w:hint="eastAsia"/>
         </w:rPr>
-        <w:t>研究内容</w:t>
-      </w:r>
-    </w:p>
-    <w:p>
-      <w:pPr>
-        <w:rPr>
-          <w:rFonts w:ascii="仿宋_GB2312" w:eastAsia="仿宋_GB2312"/>
-        </w:rPr>
-      </w:pPr>
-      <w:bookmarkStart w:id="49" w:name="课题详细_4_2"/>
-      <w:bookmarkEnd w:id="49"/>
-    </w:p>
-    <w:p>
-      <w:pPr>
-        <w:pStyle w:val="3"/>
-        <w:spacing w:line="500" w:lineRule="exact"/>
-        <w:rPr>
-          <w:rFonts w:ascii="仿宋_GB2312" w:eastAsia="仿宋_GB2312"/>
-        </w:rPr>
-      </w:pPr>
-      <w:r>
-        <w:rPr>
-          <w:rFonts w:ascii="仿宋_GB2312" w:eastAsia="仿宋_GB2312" w:hint="eastAsia"/>
-        </w:rPr>
-        <w:t>、</w:t>
-      </w:r>
-      <w:r>
-        <w:rPr>
-          <w:rFonts w:ascii="仿宋_GB2312" w:eastAsia="仿宋_GB2312" w:hint="eastAsia"/>
-        </w:rPr>
-        <w:t>关键技术及研究思路</w:t>
-      </w:r>
-    </w:p>
-    <w:p>
-      <w:pPr>
-        <w:rPr>
-          <w:rFonts w:ascii="仿宋_GB2312" w:eastAsia="仿宋_GB2312"/>
-        </w:rPr>
-      </w:pPr>
-      <w:bookmarkStart w:id="50" w:name="课题详细_4_3"/>
-      <w:bookmarkEnd w:id="50"/>
-    </w:p>
-    <w:p>
-      <w:pPr>
-        <w:pStyle w:val="3"/>
-        <w:spacing w:line="500" w:lineRule="exact"/>
-        <w:rPr>
-          <w:rFonts w:ascii="仿宋_GB2312" w:eastAsia="仿宋_GB2312"/>
-        </w:rPr>
-      </w:pPr>
-      <w:r>
-        <w:rPr>
-          <w:rFonts w:ascii="仿宋_GB2312" w:eastAsia="仿宋_GB2312" w:hint="eastAsia"/>
-        </w:rPr>
-        <w:t>、</w:t>
-      </w:r>
-      <w:r>
-        <w:rPr>
-          <w:rFonts w:ascii="仿宋_GB2312" w:eastAsia="仿宋_GB2312" w:hint="eastAsia"/>
-        </w:rPr>
         <w:t>负责单位及负责人</w:t>
       </w:r>
     </w:p>
     <w:p>
       <w:pPr>
-        <w:rPr>
-          <w:rFonts w:ascii="仿宋_GB2312" w:eastAsia="仿宋_GB2312"/>
-        </w:rPr>
-      </w:pPr>
-      <w:bookmarkStart w:id="51" w:name="课题详细_4_4"/>
-      <w:bookmarkEnd w:id="51"/>
-    </w:p>
-    <w:p>
-      <w:pPr>
-        <w:pStyle w:val="3"/>
-        <w:spacing w:line="500" w:lineRule="exact"/>
-        <w:rPr>
-          <w:rFonts w:ascii="仿宋_GB2312" w:eastAsia="仿宋_GB2312"/>
-        </w:rPr>
-      </w:pPr>
-      <w:r>
-        <w:rPr>
-          <w:rFonts w:ascii="仿宋_GB2312" w:eastAsia="仿宋_GB2312" w:hint="eastAsia"/>
-        </w:rPr>
-        <w:t>、</w:t>
-      </w:r>
-      <w:r>
-        <w:rPr>
-          <w:rFonts w:ascii="仿宋_GB2312" w:eastAsia="仿宋_GB2312" w:hint="eastAsia"/>
-        </w:rPr>
-        <w:t>研究经费</w:t>
-      </w:r>
-    </w:p>
-    <w:p>
-      <w:pPr>
-        <w:rPr>
-          <w:rFonts w:ascii="仿宋_GB2312" w:eastAsia="仿宋_GB2312"/>
-        </w:rPr>
-      </w:pPr>
-      <w:bookmarkStart w:id="52" w:name="课题详细_4_5"/>
-      <w:bookmarkEnd w:id="52"/>
-    </w:p>
-    <w:p>
-      <w:pPr>
-        <w:pStyle w:val="2"/>
-      </w:pPr>
-      <w:bookmarkStart w:id="53" w:name="课题详细_5"/>
-      <w:bookmarkEnd w:id="53"/>
-      <w:r>
-        <w:rPr>
-          <w:rFonts w:hint="eastAsia"/>
-        </w:rPr>
-        <w:t>F2-</w:t>
-      </w:r>
-      <w:r>
-        <w:rPr>
-          <w:rFonts w:hint="eastAsia"/>
-        </w:rPr>
-        <w:t>5</w:t>
-      </w:r>
-    </w:p>
-    <w:p>
-      <w:pPr>
-        <w:pStyle w:val="3"/>
-        <w:spacing w:line="500" w:lineRule="exact"/>
-        <w:rPr>
-          <w:rFonts w:ascii="仿宋_GB2312" w:eastAsia="仿宋_GB2312"/>
-        </w:rPr>
-      </w:pPr>
-      <w:r>
-        <w:rPr>
-          <w:rFonts w:hint="eastAsia"/>
-        </w:rPr>
-        <w:t>、</w:t>
-      </w:r>
-      <w:r>
-        <w:rPr>
-          <w:rFonts w:ascii="仿宋_GB2312" w:eastAsia="仿宋_GB2312" w:hint="eastAsia"/>
-        </w:rPr>
-        <w:t>研究目标</w:t>
-      </w:r>
-    </w:p>
-    <w:p>
-      <w:pPr>
-        <w:rPr>
-          <w:rFonts w:ascii="仿宋_GB2312" w:eastAsia="仿宋_GB2312"/>
-        </w:rPr>
-      </w:pPr>
-      <w:bookmarkStart w:id="54" w:name="课题详细_5_1"/>
-      <w:bookmarkEnd w:id="54"/>
-    </w:p>
-    <w:p>
-      <w:pPr>
-        <w:pStyle w:val="3"/>
-        <w:spacing w:line="500" w:lineRule="exact"/>
-        <w:rPr>
-          <w:rFonts w:ascii="仿宋_GB2312" w:eastAsia="仿宋_GB2312"/>
-        </w:rPr>
-      </w:pPr>
-      <w:r>
-        <w:rPr>
-          <w:rFonts w:ascii="仿宋_GB2312" w:eastAsia="仿宋_GB2312" w:hint="eastAsia"/>
-        </w:rPr>
-        <w:t>、</w:t>
-      </w:r>
-      <w:r>
-        <w:rPr>
-          <w:rFonts w:ascii="仿宋_GB2312" w:eastAsia="仿宋_GB2312" w:hint="eastAsia"/>
-        </w:rPr>
-        <w:t>研究内容</w:t>
-      </w:r>
-    </w:p>
-    <w:p>
-      <w:pPr>
-        <w:rPr>
-          <w:rFonts w:ascii="仿宋_GB2312" w:eastAsia="仿宋_GB2312"/>
-        </w:rPr>
-      </w:pPr>
-      <w:bookmarkStart w:id="55" w:name="课题详细_5_2"/>
-      <w:bookmarkEnd w:id="55"/>
-    </w:p>
-    <w:p>
-      <w:pPr>
-        <w:pStyle w:val="3"/>
-        <w:spacing w:line="500" w:lineRule="exact"/>
-        <w:rPr>
-          <w:rFonts w:ascii="仿宋_GB2312" w:eastAsia="仿宋_GB2312"/>
-        </w:rPr>
-      </w:pPr>
-      <w:r>
-        <w:rPr>
-          <w:rFonts w:ascii="仿宋_GB2312" w:eastAsia="仿宋_GB2312" w:hint="eastAsia"/>
-        </w:rPr>
-        <w:t>、</w:t>
-      </w:r>
-      <w:r>
-        <w:rPr>
-          <w:rFonts w:ascii="仿宋_GB2312" w:eastAsia="仿宋_GB2312" w:hint="eastAsia"/>
-        </w:rPr>
-        <w:t>关键技术及研究思路</w:t>
-      </w:r>
-    </w:p>
-    <w:p>
-      <w:pPr>
-        <w:rPr>
-          <w:rFonts w:ascii="仿宋_GB2312" w:eastAsia="仿宋_GB2312"/>
-        </w:rPr>
-      </w:pPr>
-      <w:bookmarkStart w:id="56" w:name="课题详细_5_3"/>
-      <w:bookmarkEnd w:id="56"/>
-    </w:p>
-    <w:p>
-      <w:pPr>
-        <w:pStyle w:val="3"/>
-        <w:spacing w:line="500" w:lineRule="exact"/>
-        <w:rPr>
-          <w:rFonts w:ascii="仿宋_GB2312" w:eastAsia="仿宋_GB2312"/>
-        </w:rPr>
-      </w:pPr>
-      <w:r>
-        <w:rPr>
-          <w:rFonts w:ascii="仿宋_GB2312" w:eastAsia="仿宋_GB2312" w:hint="eastAsia"/>
-        </w:rPr>
-        <w:t>、</w:t>
-      </w:r>
-      <w:r>
-        <w:rPr>
-          <w:rFonts w:ascii="仿宋_GB2312" w:eastAsia="仿宋_GB2312" w:hint="eastAsia"/>
-        </w:rPr>
-        <w:t>负责单位及负责人</w:t>
-      </w:r>
-    </w:p>
-    <w:p>
-      <w:pPr>
+        <w:spacing w:line="360" w:lineRule="auto"/>
         <w:rPr>
           <w:rFonts w:ascii="仿宋_GB2312" w:eastAsia="仿宋_GB2312"/>
         </w:rPr>
@@ -4267,7 +4312,326 @@
     <w:p>
       <w:pPr>
         <w:pStyle w:val="3"/>
-        <w:spacing w:line="500" w:lineRule="exact"/>
+        <w:spacing w:before="0" w:after="0" w:line="360" w:lineRule="auto"/>
+        <w:rPr>
+          <w:rFonts w:ascii="仿宋_GB2312" w:eastAsia="仿宋_GB2312"/>
+        </w:rPr>
+      </w:pPr>
+      <w:r>
+        <w:rPr>
+          <w:rFonts w:ascii="仿宋_GB2312" w:eastAsia="仿宋_GB2312" w:hint="eastAsia"/>
+        </w:rPr>
+        <w:t>、</w:t>
+      </w:r>
+      <w:r>
+        <w:rPr>
+          <w:rFonts w:ascii="仿宋_GB2312" w:eastAsia="仿宋_GB2312" w:hint="eastAsia"/>
+        </w:rPr>
+        <w:t>研究经费</w:t>
+      </w:r>
+    </w:p>
+    <w:p>
+      <w:pPr>
+        <w:spacing w:line="360" w:lineRule="auto"/>
+        <w:rPr>
+          <w:rFonts w:ascii="仿宋_GB2312" w:eastAsia="仿宋_GB2312"/>
+        </w:rPr>
+      </w:pPr>
+      <w:bookmarkStart w:id="58" w:name="课题详细_5_5"/>
+      <w:bookmarkEnd w:id="58"/>
+    </w:p>
+    <w:p>
+      <w:pPr>
+        <w:pStyle w:val="2"/>
+        <w:spacing w:before="0" w:after="0" w:line="360" w:lineRule="auto"/>
+      </w:pPr>
+      <w:bookmarkStart w:id="59" w:name="课题详细_6"/>
+      <w:bookmarkEnd w:id="59"/>
+      <w:r>
+        <w:rPr>
+          <w:rFonts w:hint="eastAsia"/>
+        </w:rPr>
+        <w:t>F2-</w:t>
+      </w:r>
+      <w:r>
+        <w:rPr>
+          <w:rFonts w:hint="eastAsia"/>
+        </w:rPr>
+        <w:t>6</w:t>
+      </w:r>
+    </w:p>
+    <w:p>
+      <w:pPr>
+        <w:pStyle w:val="3"/>
+        <w:spacing w:before="0" w:after="0" w:line="360" w:lineRule="auto"/>
+        <w:rPr>
+          <w:rFonts w:ascii="仿宋_GB2312" w:eastAsia="仿宋_GB2312"/>
+        </w:rPr>
+      </w:pPr>
+      <w:r>
+        <w:rPr>
+          <w:rFonts w:hint="eastAsia"/>
+        </w:rPr>
+        <w:t>、</w:t>
+      </w:r>
+      <w:r>
+        <w:rPr>
+          <w:rFonts w:ascii="仿宋_GB2312" w:eastAsia="仿宋_GB2312" w:hint="eastAsia"/>
+        </w:rPr>
+        <w:t>研究目标</w:t>
+      </w:r>
+    </w:p>
+    <w:p>
+      <w:pPr>
+        <w:spacing w:line="360" w:lineRule="auto"/>
+        <w:rPr>
+          <w:rFonts w:ascii="仿宋_GB2312" w:eastAsia="仿宋_GB2312"/>
+        </w:rPr>
+      </w:pPr>
+      <w:bookmarkStart w:id="60" w:name="课题详细_6_1"/>
+      <w:bookmarkEnd w:id="60"/>
+    </w:p>
+    <w:p>
+      <w:pPr>
+        <w:pStyle w:val="3"/>
+        <w:spacing w:before="0" w:after="0" w:line="360" w:lineRule="auto"/>
+        <w:rPr>
+          <w:rFonts w:ascii="仿宋_GB2312" w:eastAsia="仿宋_GB2312"/>
+        </w:rPr>
+      </w:pPr>
+      <w:r>
+        <w:rPr>
+          <w:rFonts w:ascii="仿宋_GB2312" w:eastAsia="仿宋_GB2312" w:hint="eastAsia"/>
+        </w:rPr>
+        <w:t>、</w:t>
+      </w:r>
+      <w:r>
+        <w:rPr>
+          <w:rFonts w:ascii="仿宋_GB2312" w:eastAsia="仿宋_GB2312" w:hint="eastAsia"/>
+        </w:rPr>
+        <w:t>研究内容</w:t>
+      </w:r>
+    </w:p>
+    <w:p>
+      <w:pPr>
+        <w:spacing w:line="360" w:lineRule="auto"/>
+        <w:rPr>
+          <w:rFonts w:ascii="仿宋_GB2312" w:eastAsia="仿宋_GB2312"/>
+        </w:rPr>
+      </w:pPr>
+      <w:bookmarkStart w:id="61" w:name="课题详细_6_2"/>
+      <w:bookmarkEnd w:id="61"/>
+    </w:p>
+    <w:p>
+      <w:pPr>
+        <w:pStyle w:val="3"/>
+        <w:spacing w:before="0" w:after="0" w:line="360" w:lineRule="auto"/>
+        <w:rPr>
+          <w:rFonts w:ascii="仿宋_GB2312" w:eastAsia="仿宋_GB2312"/>
+        </w:rPr>
+      </w:pPr>
+      <w:r>
+        <w:rPr>
+          <w:rFonts w:ascii="仿宋_GB2312" w:eastAsia="仿宋_GB2312" w:hint="eastAsia"/>
+        </w:rPr>
+        <w:t>、</w:t>
+      </w:r>
+      <w:r>
+        <w:rPr>
+          <w:rFonts w:ascii="仿宋_GB2312" w:eastAsia="仿宋_GB2312" w:hint="eastAsia"/>
+        </w:rPr>
+        <w:t>关键技术及研究思路</w:t>
+      </w:r>
+    </w:p>
+    <w:p>
+      <w:pPr>
+        <w:spacing w:line="360" w:lineRule="auto"/>
+        <w:rPr>
+          <w:rFonts w:ascii="仿宋_GB2312" w:eastAsia="仿宋_GB2312"/>
+        </w:rPr>
+      </w:pPr>
+      <w:bookmarkStart w:id="62" w:name="课题详细_6_3"/>
+      <w:bookmarkEnd w:id="62"/>
+    </w:p>
+    <w:p>
+      <w:pPr>
+        <w:pStyle w:val="3"/>
+        <w:spacing w:before="0" w:after="0" w:line="360" w:lineRule="auto"/>
+        <w:rPr>
+          <w:rFonts w:ascii="仿宋_GB2312" w:eastAsia="仿宋_GB2312"/>
+        </w:rPr>
+      </w:pPr>
+      <w:r>
+        <w:rPr>
+          <w:rFonts w:ascii="仿宋_GB2312" w:eastAsia="仿宋_GB2312" w:hint="eastAsia"/>
+        </w:rPr>
+        <w:t>、</w:t>
+      </w:r>
+      <w:r>
+        <w:rPr>
+          <w:rFonts w:ascii="仿宋_GB2312" w:eastAsia="仿宋_GB2312" w:hint="eastAsia"/>
+        </w:rPr>
+        <w:t>负责单位及负责人</w:t>
+      </w:r>
+    </w:p>
+    <w:p>
+      <w:pPr>
+        <w:spacing w:line="360" w:lineRule="auto"/>
+        <w:rPr>
+          <w:rFonts w:ascii="仿宋_GB2312" w:eastAsia="仿宋_GB2312"/>
+        </w:rPr>
+      </w:pPr>
+      <w:bookmarkStart w:id="63" w:name="课题详细_6_4"/>
+      <w:bookmarkEnd w:id="63"/>
+    </w:p>
+    <w:p>
+      <w:pPr>
+        <w:pStyle w:val="3"/>
+        <w:spacing w:before="0" w:after="0" w:line="360" w:lineRule="auto"/>
+        <w:rPr>
+          <w:rFonts w:ascii="仿宋_GB2312" w:eastAsia="仿宋_GB2312"/>
+        </w:rPr>
+      </w:pPr>
+      <w:r>
+        <w:rPr>
+          <w:rFonts w:ascii="仿宋_GB2312" w:eastAsia="仿宋_GB2312" w:hint="eastAsia"/>
+        </w:rPr>
+        <w:t>、</w:t>
+      </w:r>
+      <w:r>
+        <w:rPr>
+          <w:rFonts w:ascii="仿宋_GB2312" w:eastAsia="仿宋_GB2312" w:hint="eastAsia"/>
+        </w:rPr>
+        <w:t>研究经费</w:t>
+      </w:r>
+    </w:p>
+    <w:p>
+      <w:pPr>
+        <w:spacing w:line="360" w:lineRule="auto"/>
+        <w:rPr>
+          <w:rFonts w:ascii="仿宋_GB2312" w:eastAsia="仿宋_GB2312"/>
+        </w:rPr>
+      </w:pPr>
+      <w:bookmarkStart w:id="64" w:name="课题详细_6_5"/>
+      <w:bookmarkEnd w:id="64"/>
+    </w:p>
+    <w:p>
+      <w:pPr>
+        <w:pStyle w:val="2"/>
+        <w:spacing w:before="0" w:after="0" w:line="360" w:lineRule="auto"/>
+      </w:pPr>
+      <w:bookmarkStart w:id="65" w:name="课题详细_7"/>
+      <w:bookmarkEnd w:id="65"/>
+      <w:r>
+        <w:rPr>
+          <w:rFonts w:hint="eastAsia"/>
+        </w:rPr>
+        <w:t>F2-</w:t>
+      </w:r>
+      <w:r>
+        <w:rPr>
+          <w:rFonts w:hint="eastAsia"/>
+        </w:rPr>
+        <w:t>7</w:t>
+      </w:r>
+    </w:p>
+    <w:p>
+      <w:pPr>
+        <w:pStyle w:val="3"/>
+        <w:spacing w:before="0" w:after="0" w:line="360" w:lineRule="auto"/>
+        <w:rPr>
+          <w:rFonts w:ascii="仿宋_GB2312" w:eastAsia="仿宋_GB2312"/>
+        </w:rPr>
+      </w:pPr>
+      <w:r>
+        <w:rPr>
+          <w:rFonts w:hint="eastAsia"/>
+        </w:rPr>
+        <w:t>、</w:t>
+      </w:r>
+      <w:r>
+        <w:rPr>
+          <w:rFonts w:ascii="仿宋_GB2312" w:eastAsia="仿宋_GB2312" w:hint="eastAsia"/>
+        </w:rPr>
+        <w:t>研究目标</w:t>
+      </w:r>
+    </w:p>
+    <w:p>
+      <w:pPr>
+        <w:spacing w:line="360" w:lineRule="auto"/>
+        <w:rPr>
+          <w:rFonts w:ascii="仿宋_GB2312" w:eastAsia="仿宋_GB2312"/>
+        </w:rPr>
+      </w:pPr>
+      <w:bookmarkStart w:id="66" w:name="课题详细_7_1"/>
+      <w:bookmarkEnd w:id="66"/>
+    </w:p>
+    <w:p>
+      <w:pPr>
+        <w:pStyle w:val="3"/>
+        <w:spacing w:before="0" w:after="0" w:line="360" w:lineRule="auto"/>
+        <w:rPr>
+          <w:rFonts w:ascii="仿宋_GB2312" w:eastAsia="仿宋_GB2312"/>
+        </w:rPr>
+      </w:pPr>
+      <w:r>
+        <w:rPr>
+          <w:rFonts w:ascii="仿宋_GB2312" w:eastAsia="仿宋_GB2312" w:hint="eastAsia"/>
+        </w:rPr>
+        <w:t>、</w:t>
+      </w:r>
+      <w:r>
+        <w:rPr>
+          <w:rFonts w:ascii="仿宋_GB2312" w:eastAsia="仿宋_GB2312" w:hint="eastAsia"/>
+        </w:rPr>
+        <w:t>研究内容</w:t>
+      </w:r>
+    </w:p>
+    <w:p>
+      <w:pPr>
+        <w:spacing w:line="360" w:lineRule="auto"/>
+        <w:rPr>
+          <w:rFonts w:ascii="仿宋_GB2312" w:eastAsia="仿宋_GB2312"/>
+        </w:rPr>
+      </w:pPr>
+      <w:bookmarkStart w:id="67" w:name="课题详细_7_2"/>
+      <w:bookmarkEnd w:id="67"/>
+    </w:p>
+    <w:p>
+      <w:pPr>
+        <w:pStyle w:val="3"/>
+        <w:spacing w:before="0" w:after="0" w:line="360" w:lineRule="auto"/>
+        <w:rPr>
+          <w:rFonts w:ascii="仿宋_GB2312" w:eastAsia="仿宋_GB2312"/>
+        </w:rPr>
+      </w:pPr>
+      <w:r>
+        <w:rPr>
+          <w:rFonts w:ascii="仿宋_GB2312" w:eastAsia="仿宋_GB2312" w:hint="eastAsia"/>
+        </w:rPr>
+        <w:t>、</w:t>
+      </w:r>
+      <w:r>
+        <w:rPr>
+          <w:rFonts w:ascii="仿宋_GB2312" w:eastAsia="仿宋_GB2312" w:hint="eastAsia"/>
+        </w:rPr>
+        <w:t>关键技术及研究思路</w:t>
+      </w:r>
+    </w:p>
+    <w:p>
+      <w:pPr>
+        <w:spacing w:line="360" w:lineRule="auto"/>
+        <w:rPr>
+          <w:rFonts w:ascii="仿宋_GB2312" w:eastAsia="仿宋_GB2312"/>
+        </w:rPr>
+      </w:pPr>
+      <w:bookmarkStart w:id="68" w:name="课题详细_7_3"/>
+      <w:bookmarkEnd w:id="68"/>
+    </w:p>
+    <w:p>
+      <w:pPr>
+        <w:pStyle w:val="3"/>
+        <w:spacing w:before="0" w:after="0" w:line="360" w:lineRule="auto"/>
         <w:rPr>
           <w:rFonts w:ascii="仿宋_GB2312" w:eastAsia="仿宋_GB2312"/>
         </w:rPr>
@@ -4283,24 +4647,57 @@
         <w:rPr>
           <w:rFonts w:ascii="仿宋_GB2312" w:eastAsia="仿宋_GB2312" w:hint="eastAsia"/>
         </w:rPr>
+        <w:t>负责单位及负责人</w:t>
+      </w:r>
+    </w:p>
+    <w:p>
+      <w:pPr>
+        <w:spacing w:line="360" w:lineRule="auto"/>
+        <w:rPr>
+          <w:rFonts w:ascii="仿宋_GB2312" w:eastAsia="仿宋_GB2312"/>
+        </w:rPr>
+      </w:pPr>
+      <w:bookmarkStart w:id="69" w:name="课题详细_7_4"/>
+      <w:bookmarkEnd w:id="69"/>
+    </w:p>
+    <w:p>
+      <w:pPr>
+        <w:pStyle w:val="3"/>
+        <w:spacing w:before="0" w:after="0" w:line="360" w:lineRule="auto"/>
+        <w:rPr>
+          <w:rFonts w:ascii="仿宋_GB2312" w:eastAsia="仿宋_GB2312"/>
+        </w:rPr>
+      </w:pPr>
+      <w:r>
+        <w:rPr>
+          <w:rFonts w:ascii="仿宋_GB2312" w:eastAsia="仿宋_GB2312" w:hint="eastAsia"/>
+        </w:rPr>
+        <w:t>、</w:t>
+      </w:r>
+      <w:r>
+        <w:rPr>
+          <w:rFonts w:ascii="仿宋_GB2312" w:eastAsia="仿宋_GB2312" w:hint="eastAsia"/>
+        </w:rPr>
         <w:t>研究经费</w:t>
       </w:r>
     </w:p>
     <w:p>
       <w:pPr>
+        <w:spacing w:line="360" w:lineRule="auto"/>
         <w:rPr>
           <w:rFonts w:ascii="仿宋_GB2312" w:eastAsia="仿宋_GB2312"/>
         </w:rPr>
       </w:pPr>
-      <w:bookmarkStart w:id="58" w:name="课题详细_5_5"/>
-      <w:bookmarkEnd w:id="58"/>
+      <w:bookmarkStart w:id="70" w:name="课题详细_7_5"/>
+      <w:bookmarkEnd w:id="70"/>
     </w:p>
     <w:p>
       <w:pPr>
         <w:pStyle w:val="2"/>
-      </w:pPr>
-      <w:bookmarkStart w:id="59" w:name="课题详细_6"/>
-      <w:bookmarkEnd w:id="59"/>
+        <w:spacing w:before="0" w:after="0" w:line="360" w:lineRule="auto"/>
+      </w:pPr>
+      <w:bookmarkStart w:id="71" w:name="课题详细_8"/>
+      <w:bookmarkEnd w:id="71"/>
       <w:r>
         <w:rPr>
           <w:rFonts w:hint="eastAsia"/>
@@ -4311,13 +4708,13 @@
         <w:rPr>
           <w:rFonts w:hint="eastAsia"/>
         </w:rPr>
-        <w:t>6</w:t>
+        <w:t>8</w:t>
       </w:r>
     </w:p>
     <w:p>
       <w:pPr>
         <w:pStyle w:val="3"/>
-        <w:spacing w:line="500" w:lineRule="exact"/>
+        <w:spacing w:before="0" w:after="0" w:line="360" w:lineRule="auto"/>
         <w:rPr>
           <w:rFonts w:ascii="仿宋_GB2312" w:eastAsia="仿宋_GB2312"/>
         </w:rPr>
@@ -4337,17 +4734,18 @@
     </w:p>
     <w:p>
       <w:pPr>
+        <w:spacing w:line="360" w:lineRule="auto"/>
         <w:rPr>
           <w:rFonts w:ascii="仿宋_GB2312" w:eastAsia="仿宋_GB2312"/>
         </w:rPr>
       </w:pPr>
-      <w:bookmarkStart w:id="60" w:name="课题详细_6_1"/>
-      <w:bookmarkEnd w:id="60"/>
+      <w:bookmarkStart w:id="72" w:name="课题详细_8_1"/>
+      <w:bookmarkEnd w:id="72"/>
     </w:p>
     <w:p>
       <w:pPr>
         <w:pStyle w:val="3"/>
-        <w:spacing w:line="500" w:lineRule="exact"/>
+        <w:spacing w:before="0" w:after="0" w:line="360" w:lineRule="auto"/>
         <w:rPr>
           <w:rFonts w:ascii="仿宋_GB2312" w:eastAsia="仿宋_GB2312"/>
         </w:rPr>
@@ -4367,17 +4765,18 @@
     </w:p>
     <w:p>
       <w:pPr>
+        <w:spacing w:line="360" w:lineRule="auto"/>
         <w:rPr>
           <w:rFonts w:ascii="仿宋_GB2312" w:eastAsia="仿宋_GB2312"/>
         </w:rPr>
       </w:pPr>
-      <w:bookmarkStart w:id="61" w:name="课题详细_6_2"/>
-      <w:bookmarkEnd w:id="61"/>
+      <w:bookmarkStart w:id="73" w:name="课题详细_8_2"/>
+      <w:bookmarkEnd w:id="73"/>
     </w:p>
     <w:p>
       <w:pPr>
         <w:pStyle w:val="3"/>
-        <w:spacing w:line="500" w:lineRule="exact"/>
+        <w:spacing w:before="0" w:after="0" w:line="360" w:lineRule="auto"/>
         <w:rPr>
           <w:rFonts w:ascii="仿宋_GB2312" w:eastAsia="仿宋_GB2312"/>
         </w:rPr>
@@ -4397,17 +4796,18 @@
     </w:p>
     <w:p>
       <w:pPr>
+        <w:spacing w:line="360" w:lineRule="auto"/>
         <w:rPr>
           <w:rFonts w:ascii="仿宋_GB2312" w:eastAsia="仿宋_GB2312"/>
         </w:rPr>
       </w:pPr>
-      <w:bookmarkStart w:id="62" w:name="课题详细_6_3"/>
-      <w:bookmarkEnd w:id="62"/>
+      <w:bookmarkStart w:id="74" w:name="课题详细_8_3"/>
+      <w:bookmarkEnd w:id="74"/>
     </w:p>
     <w:p>
       <w:pPr>
         <w:pStyle w:val="3"/>
-        <w:spacing w:line="500" w:lineRule="exact"/>
+        <w:spacing w:before="0" w:after="0" w:line="360" w:lineRule="auto"/>
         <w:rPr>
           <w:rFonts w:ascii="仿宋_GB2312" w:eastAsia="仿宋_GB2312"/>
         </w:rPr>
@@ -4427,17 +4827,18 @@
     </w:p>
     <w:p>
       <w:pPr>
+        <w:spacing w:line="360" w:lineRule="auto"/>
         <w:rPr>
           <w:rFonts w:ascii="仿宋_GB2312" w:eastAsia="仿宋_GB2312"/>
         </w:rPr>
       </w:pPr>
-      <w:bookmarkStart w:id="63" w:name="课题详细_6_4"/>
-      <w:bookmarkEnd w:id="63"/>
+      <w:bookmarkStart w:id="75" w:name="课题详细_8_4"/>
+      <w:bookmarkEnd w:id="75"/>
     </w:p>
     <w:p>
       <w:pPr>
         <w:pStyle w:val="3"/>
-        <w:spacing w:line="500" w:lineRule="exact"/>
+        <w:spacing w:before="0" w:after="0" w:line="360" w:lineRule="auto"/>
         <w:rPr>
           <w:rFonts w:ascii="仿宋_GB2312" w:eastAsia="仿宋_GB2312"/>
         </w:rPr>
@@ -4457,19 +4858,21 @@
     </w:p>
     <w:p>
       <w:pPr>
+        <w:spacing w:line="360" w:lineRule="auto"/>
         <w:rPr>
           <w:rFonts w:ascii="仿宋_GB2312" w:eastAsia="仿宋_GB2312"/>
         </w:rPr>
       </w:pPr>
-      <w:bookmarkStart w:id="64" w:name="课题详细_6_5"/>
-      <w:bookmarkEnd w:id="64"/>
+      <w:bookmarkStart w:id="76" w:name="课题详细_8_5"/>
+      <w:bookmarkEnd w:id="76"/>
     </w:p>
     <w:p>
       <w:pPr>
         <w:pStyle w:val="2"/>
-      </w:pPr>
-      <w:bookmarkStart w:id="65" w:name="课题详细_7"/>
-      <w:bookmarkEnd w:id="65"/>
+        <w:spacing w:before="0" w:after="0" w:line="360" w:lineRule="auto"/>
+      </w:pPr>
+      <w:bookmarkStart w:id="77" w:name="课题详细_9"/>
+      <w:bookmarkEnd w:id="77"/>
       <w:r>
         <w:rPr>
           <w:rFonts w:hint="eastAsia"/>
@@ -4480,13 +4883,13 @@
         <w:rPr>
           <w:rFonts w:hint="eastAsia"/>
         </w:rPr>
-        <w:t>7</w:t>
+        <w:t>9</w:t>
       </w:r>
     </w:p>
     <w:p>
       <w:pPr>
         <w:pStyle w:val="3"/>
-        <w:spacing w:line="500" w:lineRule="exact"/>
+        <w:spacing w:before="0" w:after="0" w:line="360" w:lineRule="auto"/>
         <w:rPr>
           <w:rFonts w:ascii="仿宋_GB2312" w:eastAsia="仿宋_GB2312"/>
         </w:rPr>
@@ -4506,17 +4909,18 @@
     </w:p>
     <w:p>
       <w:pPr>
+        <w:spacing w:line="360" w:lineRule="auto"/>
         <w:rPr>
           <w:rFonts w:ascii="仿宋_GB2312" w:eastAsia="仿宋_GB2312"/>
         </w:rPr>
       </w:pPr>
-      <w:bookmarkStart w:id="66" w:name="课题详细_7_1"/>
-      <w:bookmarkEnd w:id="66"/>
+      <w:bookmarkStart w:id="78" w:name="课题详细_9_1"/>
+      <w:bookmarkEnd w:id="78"/>
     </w:p>
     <w:p>
       <w:pPr>
         <w:pStyle w:val="3"/>
-        <w:spacing w:line="500" w:lineRule="exact"/>
+        <w:spacing w:before="0" w:after="0" w:line="360" w:lineRule="auto"/>
         <w:rPr>
           <w:rFonts w:ascii="仿宋_GB2312" w:eastAsia="仿宋_GB2312"/>
         </w:rPr>
@@ -4536,17 +4940,49 @@
     </w:p>
     <w:p>
       <w:pPr>
+        <w:spacing w:line="360" w:lineRule="auto"/>
         <w:rPr>
           <w:rFonts w:ascii="仿宋_GB2312" w:eastAsia="仿宋_GB2312"/>
         </w:rPr>
       </w:pPr>
-      <w:bookmarkStart w:id="67" w:name="课题详细_7_2"/>
-      <w:bookmarkEnd w:id="67"/>
+      <w:bookmarkStart w:id="79" w:name="课题详细_9_2"/>
+      <w:bookmarkEnd w:id="79"/>
     </w:p>
     <w:p>
       <w:pPr>
         <w:pStyle w:val="3"/>
-        <w:spacing w:line="500" w:lineRule="exact"/>
+        <w:spacing w:before="0" w:after="0" w:line="360" w:lineRule="auto"/>
+        <w:rPr>
+          <w:rFonts w:ascii="仿宋_GB2312" w:eastAsia="仿宋_GB2312"/>
+        </w:rPr>
+      </w:pPr>
+      <w:r>
+        <w:rPr>
+          <w:rFonts w:ascii="仿宋_GB2312" w:eastAsia="仿宋_GB2312" w:hint="eastAsia"/>
+        </w:rPr>
+        <w:t>、</w:t>
+      </w:r>
+      <w:r>
+        <w:rPr>
+          <w:rFonts w:ascii="仿宋_GB2312" w:eastAsia="仿宋_GB2312" w:hint="eastAsia"/>
+        </w:rPr>
+        <w:t>关键技术及研究思路</w:t>
+      </w:r>
+    </w:p>
+    <w:p>
+      <w:pPr>
+        <w:spacing w:line="360" w:lineRule="auto"/>
+        <w:rPr>
+          <w:rFonts w:ascii="仿宋_GB2312" w:eastAsia="仿宋_GB2312"/>
+        </w:rPr>
+      </w:pPr>
+      <w:bookmarkStart w:id="80" w:name="课题详细_9_3"/>
+      <w:bookmarkEnd w:id="80"/>
+    </w:p>
+    <w:p>
+      <w:pPr>
+        <w:pStyle w:val="3"/>
+        <w:spacing w:before="0" w:after="0" w:line="360" w:lineRule="auto"/>
         <w:rPr>
           <w:rFonts w:ascii="仿宋_GB2312" w:eastAsia="仿宋_GB2312"/>
         </w:rPr>
@@ -4562,380 +4998,12 @@
         <w:rPr>
           <w:rFonts w:ascii="仿宋_GB2312" w:eastAsia="仿宋_GB2312" w:hint="eastAsia"/>
         </w:rPr>
-        <w:t>关键技术及研究思路</w:t>
-      </w:r>
-    </w:p>
-    <w:p>
-      <w:pPr>
-        <w:rPr>
-          <w:rFonts w:ascii="仿宋_GB2312" w:eastAsia="仿宋_GB2312"/>
-        </w:rPr>
-      </w:pPr>
-      <w:bookmarkStart w:id="68" w:name="课题详细_7_3"/>
-      <w:bookmarkEnd w:id="68"/>
-    </w:p>
-    <w:p>
-      <w:pPr>
-        <w:pStyle w:val="3"/>
-        <w:spacing w:line="500" w:lineRule="exact"/>
-        <w:rPr>
-          <w:rFonts w:ascii="仿宋_GB2312" w:eastAsia="仿宋_GB2312"/>
-        </w:rPr>
-      </w:pPr>
-      <w:r>
-        <w:rPr>
-          <w:rFonts w:ascii="仿宋_GB2312" w:eastAsia="仿宋_GB2312" w:hint="eastAsia"/>
-        </w:rPr>
-        <w:t>、</w:t>
-      </w:r>
-      <w:r>
-        <w:rPr>
-          <w:rFonts w:ascii="仿宋_GB2312" w:eastAsia="仿宋_GB2312" w:hint="eastAsia"/>
-        </w:rPr>
         <w:t>负责单位及负责人</w:t>
       </w:r>
     </w:p>
     <w:p>
       <w:pPr>
-        <w:rPr>
-          <w:rFonts w:ascii="仿宋_GB2312" w:eastAsia="仿宋_GB2312"/>
-        </w:rPr>
-      </w:pPr>
-      <w:bookmarkStart w:id="69" w:name="课题详细_7_4"/>
-      <w:bookmarkEnd w:id="69"/>
-    </w:p>
-    <w:p>
-      <w:pPr>
-        <w:pStyle w:val="3"/>
-        <w:spacing w:line="500" w:lineRule="exact"/>
-        <w:rPr>
-          <w:rFonts w:ascii="仿宋_GB2312" w:eastAsia="仿宋_GB2312"/>
-        </w:rPr>
-      </w:pPr>
-      <w:r>
-        <w:rPr>
-          <w:rFonts w:ascii="仿宋_GB2312" w:eastAsia="仿宋_GB2312" w:hint="eastAsia"/>
-        </w:rPr>
-        <w:t>、</w:t>
-      </w:r>
-      <w:r>
-        <w:rPr>
-          <w:rFonts w:ascii="仿宋_GB2312" w:eastAsia="仿宋_GB2312" w:hint="eastAsia"/>
-        </w:rPr>
-        <w:t>研究经费</w:t>
-      </w:r>
-    </w:p>
-    <w:p>
-      <w:pPr>
-        <w:rPr>
-          <w:rFonts w:ascii="仿宋_GB2312" w:eastAsia="仿宋_GB2312"/>
-        </w:rPr>
-      </w:pPr>
-      <w:bookmarkStart w:id="70" w:name="课题详细_7_5"/>
-      <w:bookmarkEnd w:id="70"/>
-    </w:p>
-    <w:p>
-      <w:pPr>
-        <w:pStyle w:val="2"/>
-      </w:pPr>
-      <w:bookmarkStart w:id="71" w:name="课题详细_8"/>
-      <w:bookmarkEnd w:id="71"/>
-      <w:r>
-        <w:rPr>
-          <w:rFonts w:hint="eastAsia"/>
-        </w:rPr>
-        <w:t>F2-</w:t>
-      </w:r>
-      <w:r>
-        <w:rPr>
-          <w:rFonts w:hint="eastAsia"/>
-        </w:rPr>
-        <w:t>8</w:t>
-      </w:r>
-    </w:p>
-    <w:p>
-      <w:pPr>
-        <w:pStyle w:val="3"/>
-        <w:spacing w:line="500" w:lineRule="exact"/>
-        <w:rPr>
-          <w:rFonts w:ascii="仿宋_GB2312" w:eastAsia="仿宋_GB2312"/>
-        </w:rPr>
-      </w:pPr>
-      <w:r>
-        <w:rPr>
-          <w:rFonts w:hint="eastAsia"/>
-        </w:rPr>
-        <w:t>、</w:t>
-      </w:r>
-      <w:r>
-        <w:rPr>
-          <w:rFonts w:ascii="仿宋_GB2312" w:eastAsia="仿宋_GB2312" w:hint="eastAsia"/>
-        </w:rPr>
-        <w:t>研究目标</w:t>
-      </w:r>
-    </w:p>
-    <w:p>
-      <w:pPr>
-        <w:rPr>
-          <w:rFonts w:ascii="仿宋_GB2312" w:eastAsia="仿宋_GB2312"/>
-        </w:rPr>
-      </w:pPr>
-      <w:bookmarkStart w:id="72" w:name="课题详细_8_1"/>
-      <w:bookmarkEnd w:id="72"/>
-    </w:p>
-    <w:p>
-      <w:pPr>
-        <w:pStyle w:val="3"/>
-        <w:spacing w:line="500" w:lineRule="exact"/>
-        <w:rPr>
-          <w:rFonts w:ascii="仿宋_GB2312" w:eastAsia="仿宋_GB2312"/>
-        </w:rPr>
-      </w:pPr>
-      <w:r>
-        <w:rPr>
-          <w:rFonts w:ascii="仿宋_GB2312" w:eastAsia="仿宋_GB2312" w:hint="eastAsia"/>
-        </w:rPr>
-        <w:t>、</w:t>
-      </w:r>
-      <w:r>
-        <w:rPr>
-          <w:rFonts w:ascii="仿宋_GB2312" w:eastAsia="仿宋_GB2312" w:hint="eastAsia"/>
-        </w:rPr>
-        <w:t>研究内容</w:t>
-      </w:r>
-    </w:p>
-    <w:p>
-      <w:pPr>
-        <w:rPr>
-          <w:rFonts w:ascii="仿宋_GB2312" w:eastAsia="仿宋_GB2312"/>
-        </w:rPr>
-      </w:pPr>
-      <w:bookmarkStart w:id="73" w:name="课题详细_8_2"/>
-      <w:bookmarkEnd w:id="73"/>
-    </w:p>
-    <w:p>
-      <w:pPr>
-        <w:pStyle w:val="3"/>
-        <w:spacing w:line="500" w:lineRule="exact"/>
-        <w:rPr>
-          <w:rFonts w:ascii="仿宋_GB2312" w:eastAsia="仿宋_GB2312"/>
-        </w:rPr>
-      </w:pPr>
-      <w:r>
-        <w:rPr>
-          <w:rFonts w:ascii="仿宋_GB2312" w:eastAsia="仿宋_GB2312" w:hint="eastAsia"/>
-        </w:rPr>
-        <w:t>、</w:t>
-      </w:r>
-      <w:r>
-        <w:rPr>
-          <w:rFonts w:ascii="仿宋_GB2312" w:eastAsia="仿宋_GB2312" w:hint="eastAsia"/>
-        </w:rPr>
-        <w:t>关键技术及研究思路</w:t>
-      </w:r>
-    </w:p>
-    <w:p>
-      <w:pPr>
-        <w:rPr>
-          <w:rFonts w:ascii="仿宋_GB2312" w:eastAsia="仿宋_GB2312"/>
-        </w:rPr>
-      </w:pPr>
-      <w:bookmarkStart w:id="74" w:name="课题详细_8_3"/>
-      <w:bookmarkEnd w:id="74"/>
-    </w:p>
-    <w:p>
-      <w:pPr>
-        <w:pStyle w:val="3"/>
-        <w:spacing w:line="500" w:lineRule="exact"/>
-        <w:rPr>
-          <w:rFonts w:ascii="仿宋_GB2312" w:eastAsia="仿宋_GB2312"/>
-        </w:rPr>
-      </w:pPr>
-      <w:r>
-        <w:rPr>
-          <w:rFonts w:ascii="仿宋_GB2312" w:eastAsia="仿宋_GB2312" w:hint="eastAsia"/>
-        </w:rPr>
-        <w:t>、</w:t>
-      </w:r>
-      <w:r>
-        <w:rPr>
-          <w:rFonts w:ascii="仿宋_GB2312" w:eastAsia="仿宋_GB2312" w:hint="eastAsia"/>
-        </w:rPr>
-        <w:t>负责单位及负责人</w:t>
-      </w:r>
-    </w:p>
-    <w:p>
-      <w:pPr>
-        <w:rPr>
-          <w:rFonts w:ascii="仿宋_GB2312" w:eastAsia="仿宋_GB2312"/>
-        </w:rPr>
-      </w:pPr>
-      <w:bookmarkStart w:id="75" w:name="课题详细_8_4"/>
-      <w:bookmarkEnd w:id="75"/>
-    </w:p>
-    <w:p>
-      <w:pPr>
-        <w:pStyle w:val="3"/>
-        <w:spacing w:line="500" w:lineRule="exact"/>
-        <w:rPr>
-          <w:rFonts w:ascii="仿宋_GB2312" w:eastAsia="仿宋_GB2312"/>
-        </w:rPr>
-      </w:pPr>
-      <w:r>
-        <w:rPr>
-          <w:rFonts w:ascii="仿宋_GB2312" w:eastAsia="仿宋_GB2312" w:hint="eastAsia"/>
-        </w:rPr>
-        <w:t>、</w:t>
-      </w:r>
-      <w:r>
-        <w:rPr>
-          <w:rFonts w:ascii="仿宋_GB2312" w:eastAsia="仿宋_GB2312" w:hint="eastAsia"/>
-        </w:rPr>
-        <w:t>研究经费</w:t>
-      </w:r>
-    </w:p>
-    <w:p>
-      <w:pPr>
-        <w:rPr>
-          <w:rFonts w:ascii="仿宋_GB2312" w:eastAsia="仿宋_GB2312"/>
-        </w:rPr>
-      </w:pPr>
-      <w:bookmarkStart w:id="76" w:name="课题详细_8_5"/>
-      <w:bookmarkEnd w:id="76"/>
-    </w:p>
-    <w:p>
-      <w:pPr>
-        <w:pStyle w:val="2"/>
-      </w:pPr>
-      <w:bookmarkStart w:id="77" w:name="课题详细_9"/>
-      <w:bookmarkEnd w:id="77"/>
-      <w:r>
-        <w:rPr>
-          <w:rFonts w:hint="eastAsia"/>
-        </w:rPr>
-        <w:lastRenderedPageBreak/>
-        <w:t>F2-</w:t>
-      </w:r>
-      <w:r>
-        <w:rPr>
-          <w:rFonts w:hint="eastAsia"/>
-        </w:rPr>
-        <w:t>9</w:t>
-      </w:r>
-    </w:p>
-    <w:p>
-      <w:pPr>
-        <w:pStyle w:val="3"/>
-        <w:spacing w:line="500" w:lineRule="exact"/>
-        <w:rPr>
-          <w:rFonts w:ascii="仿宋_GB2312" w:eastAsia="仿宋_GB2312"/>
-        </w:rPr>
-      </w:pPr>
-      <w:r>
-        <w:rPr>
-          <w:rFonts w:hint="eastAsia"/>
-        </w:rPr>
-        <w:t>、</w:t>
-      </w:r>
-      <w:r>
-        <w:rPr>
-          <w:rFonts w:ascii="仿宋_GB2312" w:eastAsia="仿宋_GB2312" w:hint="eastAsia"/>
-        </w:rPr>
-        <w:t>研究目标</w:t>
-      </w:r>
-    </w:p>
-    <w:p>
-      <w:pPr>
-        <w:rPr>
-          <w:rFonts w:ascii="仿宋_GB2312" w:eastAsia="仿宋_GB2312"/>
-        </w:rPr>
-      </w:pPr>
-      <w:bookmarkStart w:id="78" w:name="课题详细_9_1"/>
-      <w:bookmarkEnd w:id="78"/>
-    </w:p>
-    <w:p>
-      <w:pPr>
-        <w:pStyle w:val="3"/>
-        <w:spacing w:line="500" w:lineRule="exact"/>
-        <w:rPr>
-          <w:rFonts w:ascii="仿宋_GB2312" w:eastAsia="仿宋_GB2312"/>
-        </w:rPr>
-      </w:pPr>
-      <w:r>
-        <w:rPr>
-          <w:rFonts w:ascii="仿宋_GB2312" w:eastAsia="仿宋_GB2312" w:hint="eastAsia"/>
-        </w:rPr>
-        <w:t>、</w:t>
-      </w:r>
-      <w:r>
-        <w:rPr>
-          <w:rFonts w:ascii="仿宋_GB2312" w:eastAsia="仿宋_GB2312" w:hint="eastAsia"/>
-        </w:rPr>
-        <w:t>研究内容</w:t>
-      </w:r>
-    </w:p>
-    <w:p>
-      <w:pPr>
-        <w:rPr>
-          <w:rFonts w:ascii="仿宋_GB2312" w:eastAsia="仿宋_GB2312"/>
-        </w:rPr>
-      </w:pPr>
-      <w:bookmarkStart w:id="79" w:name="课题详细_9_2"/>
-      <w:bookmarkEnd w:id="79"/>
-    </w:p>
-    <w:p>
-      <w:pPr>
-        <w:pStyle w:val="3"/>
-        <w:spacing w:line="500" w:lineRule="exact"/>
-        <w:rPr>
-          <w:rFonts w:ascii="仿宋_GB2312" w:eastAsia="仿宋_GB2312"/>
-        </w:rPr>
-      </w:pPr>
-      <w:r>
-        <w:rPr>
-          <w:rFonts w:ascii="仿宋_GB2312" w:eastAsia="仿宋_GB2312" w:hint="eastAsia"/>
-        </w:rPr>
-        <w:t>、</w:t>
-      </w:r>
-      <w:r>
-        <w:rPr>
-          <w:rFonts w:ascii="仿宋_GB2312" w:eastAsia="仿宋_GB2312" w:hint="eastAsia"/>
-        </w:rPr>
-        <w:t>关键技术及研究思路</w:t>
-      </w:r>
-    </w:p>
-    <w:p>
-      <w:pPr>
-        <w:rPr>
-          <w:rFonts w:ascii="仿宋_GB2312" w:eastAsia="仿宋_GB2312"/>
-        </w:rPr>
-      </w:pPr>
-      <w:bookmarkStart w:id="80" w:name="课题详细_9_3"/>
-      <w:bookmarkEnd w:id="80"/>
-    </w:p>
-    <w:p>
-      <w:pPr>
-        <w:pStyle w:val="3"/>
-        <w:spacing w:line="500" w:lineRule="exact"/>
-        <w:rPr>
-          <w:rFonts w:ascii="仿宋_GB2312" w:eastAsia="仿宋_GB2312"/>
-        </w:rPr>
-      </w:pPr>
-      <w:r>
-        <w:rPr>
-          <w:rFonts w:ascii="仿宋_GB2312" w:eastAsia="仿宋_GB2312" w:hint="eastAsia"/>
-        </w:rPr>
-        <w:t>、</w:t>
-      </w:r>
-      <w:r>
-        <w:rPr>
-          <w:rFonts w:ascii="仿宋_GB2312" w:eastAsia="仿宋_GB2312" w:hint="eastAsia"/>
-        </w:rPr>
-        <w:t>负责单位及负责人</w:t>
-      </w:r>
-    </w:p>
-    <w:p>
-      <w:pPr>
+        <w:spacing w:line="360" w:lineRule="auto"/>
         <w:rPr>
           <w:rFonts w:ascii="仿宋_GB2312" w:eastAsia="仿宋_GB2312"/>
         </w:rPr>
@@ -4946,7 +5014,7 @@
     <w:p>
       <w:pPr>
         <w:pStyle w:val="3"/>
-        <w:spacing w:line="500" w:lineRule="exact"/>
+        <w:spacing w:before="0" w:after="0" w:line="360" w:lineRule="auto"/>
         <w:rPr>
           <w:rFonts w:ascii="仿宋_GB2312" w:eastAsia="仿宋_GB2312"/>
         </w:rPr>
@@ -4966,6 +5034,7 @@
     </w:p>
     <w:p>
       <w:pPr>
+        <w:spacing w:line="360" w:lineRule="auto"/>
         <w:rPr>
           <w:rFonts w:ascii="仿宋_GB2312" w:eastAsia="仿宋_GB2312"/>
         </w:rPr>
@@ -4976,6 +5045,7 @@
     <w:p>
       <w:pPr>
         <w:pStyle w:val="2"/>
+        <w:spacing w:before="0" w:after="0" w:line="360" w:lineRule="auto"/>
       </w:pPr>
       <w:bookmarkStart w:id="83" w:name="课题详细_10"/>
       <w:bookmarkEnd w:id="83"/>
@@ -5001,7 +5071,7 @@
     <w:p>
       <w:pPr>
         <w:pStyle w:val="3"/>
-        <w:spacing w:line="500" w:lineRule="exact"/>
+        <w:spacing w:before="0" w:after="0" w:line="360" w:lineRule="auto"/>
         <w:rPr>
           <w:rFonts w:ascii="仿宋_GB2312" w:eastAsia="仿宋_GB2312"/>
         </w:rPr>
@@ -5021,6 +5091,7 @@
     </w:p>
     <w:p>
       <w:pPr>
+        <w:spacing w:line="360" w:lineRule="auto"/>
         <w:rPr>
           <w:rFonts w:ascii="仿宋_GB2312" w:eastAsia="仿宋_GB2312"/>
         </w:rPr>
@@ -5031,7 +5102,7 @@
     <w:p>
       <w:pPr>
         <w:pStyle w:val="3"/>
-        <w:spacing w:line="500" w:lineRule="exact"/>
+        <w:spacing w:before="0" w:after="0" w:line="360" w:lineRule="auto"/>
         <w:rPr>
           <w:rFonts w:ascii="仿宋_GB2312" w:eastAsia="仿宋_GB2312"/>
         </w:rPr>
@@ -5051,6 +5122,7 @@
     </w:p>
     <w:p>
       <w:pPr>
+        <w:spacing w:line="360" w:lineRule="auto"/>
         <w:rPr>
           <w:rFonts w:ascii="仿宋_GB2312" w:eastAsia="仿宋_GB2312"/>
         </w:rPr>
@@ -5061,7 +5133,7 @@
     <w:p>
       <w:pPr>
         <w:pStyle w:val="3"/>
-        <w:spacing w:line="500" w:lineRule="exact"/>
+        <w:spacing w:before="0" w:after="0" w:line="360" w:lineRule="auto"/>
         <w:rPr>
           <w:rFonts w:ascii="仿宋_GB2312" w:eastAsia="仿宋_GB2312"/>
         </w:rPr>
@@ -5081,6 +5153,7 @@
     </w:p>
     <w:p>
       <w:pPr>
+        <w:spacing w:line="360" w:lineRule="auto"/>
         <w:rPr>
           <w:rFonts w:ascii="仿宋_GB2312" w:eastAsia="仿宋_GB2312"/>
         </w:rPr>
@@ -5091,7 +5164,7 @@
     <w:p>
       <w:pPr>
         <w:pStyle w:val="3"/>
-        <w:spacing w:line="500" w:lineRule="exact"/>
+        <w:spacing w:before="0" w:after="0" w:line="360" w:lineRule="auto"/>
         <w:rPr>
           <w:rFonts w:ascii="仿宋_GB2312" w:eastAsia="仿宋_GB2312"/>
         </w:rPr>
@@ -5099,162 +5172,173 @@
       <w:r>
         <w:rPr>
           <w:rFonts w:ascii="仿宋_GB2312" w:eastAsia="仿宋_GB2312" w:hint="eastAsia"/>
+        </w:rPr>
+        <w:t>、</w:t>
+      </w:r>
+      <w:r>
+        <w:rPr>
+          <w:rFonts w:ascii="仿宋_GB2312" w:eastAsia="仿宋_GB2312" w:hint="eastAsia"/>
+        </w:rPr>
+        <w:t>负责单位及负责人</w:t>
+      </w:r>
+    </w:p>
+    <w:p>
+      <w:pPr>
+        <w:spacing w:line="360" w:lineRule="auto"/>
+        <w:rPr>
+          <w:rFonts w:ascii="仿宋_GB2312" w:eastAsia="仿宋_GB2312"/>
+        </w:rPr>
+      </w:pPr>
+      <w:bookmarkStart w:id="87" w:name="课题详细_10_4"/>
+      <w:bookmarkEnd w:id="87"/>
+    </w:p>
+    <w:p>
+      <w:pPr>
+        <w:pStyle w:val="3"/>
+        <w:spacing w:before="0" w:after="0" w:line="360" w:lineRule="auto"/>
+        <w:rPr>
+          <w:rFonts w:ascii="仿宋_GB2312" w:eastAsia="仿宋_GB2312"/>
+        </w:rPr>
+      </w:pPr>
+      <w:r>
+        <w:rPr>
+          <w:rFonts w:ascii="仿宋_GB2312" w:eastAsia="仿宋_GB2312" w:hint="eastAsia"/>
+        </w:rPr>
+        <w:t>、</w:t>
+      </w:r>
+      <w:r>
+        <w:rPr>
+          <w:rFonts w:ascii="仿宋_GB2312" w:eastAsia="仿宋_GB2312" w:hint="eastAsia"/>
+        </w:rPr>
+        <w:t>研究经费</w:t>
+      </w:r>
+    </w:p>
+    <w:p>
+      <w:pPr>
+        <w:spacing w:line="360" w:lineRule="auto"/>
+        <w:rPr>
+          <w:rFonts w:ascii="仿宋_GB2312" w:eastAsia="仿宋_GB2312"/>
+        </w:rPr>
+      </w:pPr>
+      <w:bookmarkStart w:id="88" w:name="课题详细_10_5"/>
+      <w:bookmarkEnd w:id="88"/>
+    </w:p>
+    <w:p>
+      <w:pPr>
+        <w:pStyle w:val="1"/>
+        <w:spacing w:before="0" w:after="0" w:line="360" w:lineRule="auto"/>
+      </w:pPr>
+      <w:bookmarkStart w:id="89" w:name="_Toc1552872"/>
+      <w:r>
+        <w:rPr>
+          <w:rFonts w:hint="eastAsia"/>
+        </w:rPr>
+        <w:t>、</w:t>
+      </w:r>
+      <w:r>
+        <w:rPr>
+          <w:rFonts w:hint="eastAsia"/>
+        </w:rPr>
+        <w:t>研究成果</w:t>
+      </w:r>
+      <w:bookmarkEnd w:id="89"/>
+    </w:p>
+    <w:p>
+      <w:pPr>
+        <w:pStyle w:val="2"/>
+        <w:spacing w:before="0" w:after="0" w:line="360" w:lineRule="auto"/>
+      </w:pPr>
+      <w:bookmarkStart w:id="90" w:name="_Toc1552873"/>
+      <w:r>
+        <w:rPr>
+          <w:rFonts w:hint="eastAsia"/>
+        </w:rPr>
+        <w:t>研究成果及考核指标</w:t>
+      </w:r>
+      <w:bookmarkEnd w:id="90"/>
+    </w:p>
+    <w:p>
+      <w:pPr>
+        <w:spacing w:line="360" w:lineRule="auto"/>
+        <w:rPr>
+          <w:rFonts w:ascii="仿宋_GB2312" w:eastAsia="仿宋_GB2312"/>
+        </w:rPr>
+      </w:pPr>
+      <w:bookmarkStart w:id="91" w:name="研究成果及考核指标"/>
+      <w:bookmarkEnd w:id="91"/>
+    </w:p>
+    <w:p>
+      <w:pPr>
+        <w:pStyle w:val="2"/>
+        <w:spacing w:before="0" w:after="0" w:line="360" w:lineRule="auto"/>
+      </w:pPr>
+      <w:bookmarkStart w:id="92" w:name="_Toc1552874"/>
+      <w:r>
+        <w:rPr>
+          <w:rFonts w:hint="eastAsia"/>
+        </w:rPr>
+        <w:t>评估方案</w:t>
+      </w:r>
+      <w:bookmarkEnd w:id="92"/>
+    </w:p>
+    <w:p>
+      <w:pPr>
+        <w:spacing w:line="360" w:lineRule="auto"/>
+        <w:rPr>
+          <w:rFonts w:ascii="仿宋_GB2312" w:eastAsia="仿宋_GB2312"/>
+        </w:rPr>
+      </w:pPr>
+      <w:bookmarkStart w:id="93" w:name="评估方案"/>
+      <w:bookmarkEnd w:id="93"/>
+    </w:p>
+    <w:p>
+      <w:pPr>
+        <w:pStyle w:val="2"/>
+        <w:spacing w:before="0" w:after="0" w:line="360" w:lineRule="auto"/>
+      </w:pPr>
+      <w:bookmarkStart w:id="94" w:name="_Toc1552875"/>
+      <w:r>
+        <w:rPr>
+          <w:rFonts w:hint="eastAsia"/>
+        </w:rPr>
+        <w:t>预期效益</w:t>
+      </w:r>
+      <w:bookmarkEnd w:id="94"/>
+    </w:p>
+    <w:p>
+      <w:pPr>
+        <w:spacing w:line="360" w:lineRule="auto"/>
+        <w:rPr>
+          <w:rFonts w:ascii="仿宋_GB2312" w:eastAsia="仿宋_GB2312"/>
+        </w:rPr>
+      </w:pPr>
+      <w:bookmarkStart w:id="95" w:name="预期效益"/>
+      <w:bookmarkEnd w:id="95"/>
+    </w:p>
+    <w:p>
+      <w:pPr>
+        <w:pStyle w:val="1"/>
+        <w:spacing w:before="0" w:after="0" w:line="360" w:lineRule="auto"/>
+      </w:pPr>
+      <w:bookmarkStart w:id="96" w:name="_Toc517028272"/>
+      <w:r>
+        <w:rPr>
+          <w:rFonts w:hint="eastAsia"/>
         </w:rPr>
         <w:lastRenderedPageBreak/>
         <w:t>、</w:t>
       </w:r>
       <w:r>
         <w:rPr>
-          <w:rFonts w:ascii="仿宋_GB2312" w:eastAsia="仿宋_GB2312" w:hint="eastAsia"/>
-        </w:rPr>
-        <w:t>负责单位及负责人</w:t>
-      </w:r>
-    </w:p>
-    <w:p>
-      <w:pPr>
-        <w:rPr>
-          <w:rFonts w:ascii="仿宋_GB2312" w:eastAsia="仿宋_GB2312"/>
-        </w:rPr>
-      </w:pPr>
-      <w:bookmarkStart w:id="87" w:name="课题详细_10_4"/>
-      <w:bookmarkEnd w:id="87"/>
-    </w:p>
-    <w:p>
-      <w:pPr>
-        <w:pStyle w:val="3"/>
-        <w:spacing w:line="500" w:lineRule="exact"/>
-        <w:rPr>
-          <w:rFonts w:ascii="仿宋_GB2312" w:eastAsia="仿宋_GB2312"/>
-        </w:rPr>
-      </w:pPr>
-      <w:r>
-        <w:rPr>
-          <w:rFonts w:ascii="仿宋_GB2312" w:eastAsia="仿宋_GB2312" w:hint="eastAsia"/>
-        </w:rPr>
-        <w:t>、</w:t>
-      </w:r>
-      <w:r>
-        <w:rPr>
-          <w:rFonts w:ascii="仿宋_GB2312" w:eastAsia="仿宋_GB2312" w:hint="eastAsia"/>
-        </w:rPr>
-        <w:t>研究经费</w:t>
-      </w:r>
-    </w:p>
-    <w:p>
-      <w:pPr>
-        <w:rPr>
-          <w:rFonts w:ascii="仿宋_GB2312" w:eastAsia="仿宋_GB2312"/>
-        </w:rPr>
-      </w:pPr>
-      <w:bookmarkStart w:id="88" w:name="课题详细_10_5"/>
-      <w:bookmarkEnd w:id="88"/>
-    </w:p>
-    <w:p>
-      <w:pPr>
-        <w:pStyle w:val="1"/>
-      </w:pPr>
-      <w:bookmarkStart w:id="89" w:name="_Toc1552872"/>
-      <w:r>
-        <w:rPr>
           <w:rFonts w:hint="eastAsia"/>
         </w:rPr>
-        <w:t>、</w:t>
-      </w:r>
-      <w:r>
-        <w:rPr>
-          <w:rFonts w:hint="eastAsia"/>
-        </w:rPr>
-        <w:t>研究成果</w:t>
-      </w:r>
-      <w:bookmarkEnd w:id="89"/>
-    </w:p>
-    <w:p>
-      <w:pPr>
-        <w:pStyle w:val="2"/>
-      </w:pPr>
-      <w:bookmarkStart w:id="90" w:name="_Toc1552873"/>
-      <w:r>
-        <w:rPr>
-          <w:rFonts w:hint="eastAsia"/>
-        </w:rPr>
-        <w:t>研究成果及考核指标</w:t>
-      </w:r>
-      <w:bookmarkEnd w:id="90"/>
-    </w:p>
-    <w:p>
-      <w:pPr>
-        <w:rPr>
-          <w:rFonts w:ascii="仿宋_GB2312" w:eastAsia="仿宋_GB2312"/>
-        </w:rPr>
-      </w:pPr>
-      <w:bookmarkStart w:id="91" w:name="研究成果及考核指标"/>
-      <w:bookmarkEnd w:id="91"/>
-    </w:p>
-    <w:p>
-      <w:pPr>
-        <w:pStyle w:val="2"/>
-      </w:pPr>
-      <w:bookmarkStart w:id="92" w:name="_Toc1552874"/>
-      <w:r>
-        <w:rPr>
-          <w:rFonts w:hint="eastAsia"/>
-        </w:rPr>
-        <w:t>评估方案</w:t>
-      </w:r>
-      <w:bookmarkEnd w:id="92"/>
-    </w:p>
-    <w:p>
-      <w:pPr>
-        <w:rPr>
-          <w:rFonts w:ascii="仿宋_GB2312" w:eastAsia="仿宋_GB2312"/>
-        </w:rPr>
-      </w:pPr>
-      <w:bookmarkStart w:id="93" w:name="评估方案"/>
-      <w:bookmarkEnd w:id="93"/>
-    </w:p>
-    <w:p>
-      <w:pPr>
-        <w:pStyle w:val="2"/>
-      </w:pPr>
-      <w:bookmarkStart w:id="94" w:name="_Toc1552875"/>
-      <w:r>
-        <w:rPr>
-          <w:rFonts w:hint="eastAsia"/>
-        </w:rPr>
-        <w:t>预期效益</w:t>
-      </w:r>
-      <w:bookmarkEnd w:id="94"/>
-    </w:p>
-    <w:p>
-      <w:pPr>
-        <w:rPr>
-          <w:rFonts w:ascii="仿宋_GB2312" w:eastAsia="仿宋_GB2312"/>
-        </w:rPr>
-      </w:pPr>
-      <w:bookmarkStart w:id="95" w:name="预期效益"/>
-      <w:bookmarkEnd w:id="95"/>
-    </w:p>
-    <w:p>
-      <w:pPr>
-        <w:pStyle w:val="1"/>
-      </w:pPr>
-      <w:bookmarkStart w:id="96" w:name="_Toc517028272"/>
-      <w:r>
-        <w:rPr>
-          <w:rFonts w:hint="eastAsia"/>
-        </w:rPr>
-        <w:t>、</w:t>
-      </w:r>
-      <w:r>
-        <w:rPr>
-          <w:rFonts w:hint="eastAsia"/>
-        </w:rPr>
         <w:t>研究周期、阶段划分和经费安排</w:t>
       </w:r>
       <w:bookmarkEnd w:id="96"/>
     </w:p>
     <w:p>
       <w:pPr>
+        <w:spacing w:line="360" w:lineRule="auto"/>
         <w:ind w:firstLineChars="200" w:firstLine="560"/>
         <w:jc w:val="left"/>
         <w:rPr>
@@ -5314,6 +5398,7 @@
     </w:p>
     <w:p>
       <w:pPr>
+        <w:spacing w:line="360" w:lineRule="auto"/>
         <w:ind w:firstLineChars="200" w:firstLine="560"/>
         <w:jc w:val="left"/>
         <w:rPr>
@@ -5336,7 +5421,7 @@
       <w:pPr>
         <w:adjustRightInd w:val="0"/>
         <w:snapToGrid w:val="0"/>
-        <w:spacing w:line="560" w:lineRule="exact"/>
+        <w:spacing w:line="360" w:lineRule="auto"/>
         <w:ind w:firstLineChars="200" w:firstLine="560"/>
         <w:jc w:val="left"/>
         <w:rPr>
@@ -5360,6 +5445,7 @@
       <w:pPr>
         <w:pStyle w:val="a8"/>
         <w:keepNext/>
+        <w:spacing w:line="360" w:lineRule="auto"/>
         <w:jc w:val="center"/>
         <w:rPr>
           <w:rFonts w:ascii="仿宋_GB2312" w:eastAsia="仿宋_GB2312" w:hAnsi="Times New Roman"/>
@@ -5419,6 +5505,7 @@
           </w:tcPr>
           <w:p>
             <w:pPr>
+              <w:spacing w:line="360" w:lineRule="auto"/>
               <w:jc w:val="center"/>
             </w:pPr>
             <w:r>
@@ -5435,6 +5522,7 @@
           </w:tcPr>
           <w:p>
             <w:pPr>
+              <w:spacing w:line="360" w:lineRule="auto"/>
               <w:jc w:val="center"/>
             </w:pPr>
             <w:r>
@@ -5451,6 +5539,7 @@
           </w:tcPr>
           <w:p>
             <w:pPr>
+              <w:spacing w:line="360" w:lineRule="auto"/>
               <w:jc w:val="center"/>
             </w:pPr>
             <w:r>
@@ -5473,6 +5562,7 @@
           </w:tcPr>
           <w:p>
             <w:pPr>
+              <w:spacing w:line="360" w:lineRule="auto"/>
               <w:jc w:val="center"/>
             </w:pPr>
           </w:p>
@@ -5484,6 +5574,7 @@
           </w:tcPr>
           <w:p>
             <w:pPr>
+              <w:spacing w:line="360" w:lineRule="auto"/>
               <w:jc w:val="center"/>
             </w:pPr>
           </w:p>
@@ -5492,15 +5583,24 @@
           <w:tcPr>
             <w:tcW w:w="4870" w:type="dxa"/>
           </w:tcPr>
-          <w:p/>
+          <w:p>
+            <w:pPr>
+              <w:spacing w:line="360" w:lineRule="auto"/>
+            </w:pPr>
+          </w:p>
         </w:tc>
       </w:tr>
     </w:tbl>
-    <w:p/>
+    <w:p>
+      <w:pPr>
+        <w:spacing w:line="360" w:lineRule="auto"/>
+      </w:pPr>
+    </w:p>
     <w:p>
       <w:pPr>
         <w:pStyle w:val="a8"/>
         <w:keepNext/>
+        <w:spacing w:line="360" w:lineRule="auto"/>
         <w:jc w:val="center"/>
         <w:rPr>
           <w:rFonts w:ascii="仿宋_GB2312" w:eastAsia="仿宋_GB2312" w:hAnsi="Times New Roman"/>
@@ -5548,6 +5648,7 @@
     </w:p>
     <w:p>
       <w:pPr>
+        <w:spacing w:line="360" w:lineRule="auto"/>
         <w:rPr>
           <w:rFonts w:ascii="仿宋_GB2312" w:eastAsia="仿宋_GB2312"/>
         </w:rPr>
@@ -5579,6 +5680,7 @@
           </w:tcPr>
           <w:p>
             <w:pPr>
+              <w:spacing w:line="360" w:lineRule="auto"/>
               <w:rPr>
                 <w:rFonts w:ascii="仿宋_GB2312" w:eastAsia="仿宋_GB2312"/>
               </w:rPr>
@@ -5602,6 +5704,7 @@
           </w:p>
           <w:p>
             <w:pPr>
+              <w:spacing w:line="360" w:lineRule="auto"/>
               <w:rPr>
                 <w:rFonts w:ascii="仿宋_GB2312" w:eastAsia="仿宋_GB2312"/>
               </w:rPr>
@@ -5624,6 +5727,7 @@
           </w:tcPr>
           <w:p>
             <w:pPr>
+              <w:spacing w:line="360" w:lineRule="auto"/>
               <w:ind w:firstLineChars="300" w:firstLine="696"/>
               <w:rPr>
                 <w:rFonts w:ascii="仿宋_GB2312" w:eastAsia="仿宋_GB2312"/>
@@ -5652,6 +5756,7 @@
           </w:tcPr>
           <w:p>
             <w:pPr>
+              <w:spacing w:line="360" w:lineRule="auto"/>
               <w:rPr>
                 <w:rFonts w:ascii="仿宋_GB2312" w:eastAsia="仿宋_GB2312"/>
               </w:rPr>
@@ -5664,6 +5769,7 @@
           </w:tcPr>
           <w:p>
             <w:pPr>
+              <w:spacing w:line="360" w:lineRule="auto"/>
               <w:rPr>
                 <w:rFonts w:ascii="仿宋_GB2312" w:eastAsia="仿宋_GB2312"/>
               </w:rPr>
@@ -5676,6 +5782,7 @@
       <w:pPr>
         <w:adjustRightInd w:val="0"/>
         <w:snapToGrid w:val="0"/>
+        <w:spacing w:line="360" w:lineRule="auto"/>
         <w:jc w:val="left"/>
         <w:outlineLvl w:val="0"/>
         <w:rPr>
@@ -5695,6 +5802,7 @@
     <w:p>
       <w:pPr>
         <w:pStyle w:val="1"/>
+        <w:spacing w:before="0" w:after="0" w:line="360" w:lineRule="auto"/>
       </w:pPr>
       <w:bookmarkStart w:id="101" w:name="_Toc517028273"/>
       <w:r>
@@ -5715,6 +5823,7 @@
     <w:p>
       <w:pPr>
         <w:pStyle w:val="2"/>
+        <w:spacing w:before="0" w:after="0" w:line="360" w:lineRule="auto"/>
       </w:pPr>
       <w:bookmarkStart w:id="102" w:name="_Toc517028274"/>
       <w:bookmarkStart w:id="103" w:name="_Toc485374172"/>
@@ -5728,6 +5837,7 @@
     </w:p>
     <w:p>
       <w:pPr>
+        <w:spacing w:line="360" w:lineRule="auto"/>
         <w:ind w:firstLineChars="200" w:firstLine="560"/>
         <w:rPr>
           <w:rFonts w:ascii="仿宋_GB2312" w:eastAsia="仿宋_GB2312"/>
@@ -5740,6 +5850,7 @@
     <w:p>
       <w:pPr>
         <w:pStyle w:val="2"/>
+        <w:spacing w:before="0" w:after="0" w:line="360" w:lineRule="auto"/>
       </w:pPr>
       <w:bookmarkStart w:id="105" w:name="_Toc517028275"/>
       <w:r>
@@ -5755,6 +5866,7 @@
       <w:pPr>
         <w:adjustRightInd w:val="0"/>
         <w:snapToGrid w:val="0"/>
+        <w:spacing w:line="360" w:lineRule="auto"/>
         <w:jc w:val="left"/>
         <w:rPr>
           <w:rFonts w:ascii="仿宋_GB2312" w:eastAsia="仿宋_GB2312"/>
@@ -6391,6 +6503,7 @@
     <w:p>
       <w:pPr>
         <w:pStyle w:val="1"/>
+        <w:spacing w:before="0" w:after="0" w:line="360" w:lineRule="auto"/>
       </w:pPr>
       <w:bookmarkStart w:id="107" w:name="_Toc517028276"/>
       <w:bookmarkStart w:id="108" w:name="_Toc485374173"/>
@@ -6411,6 +6524,7 @@
     </w:p>
     <w:p>
       <w:pPr>
+        <w:spacing w:line="360" w:lineRule="auto"/>
         <w:ind w:firstLineChars="200" w:firstLine="560"/>
         <w:rPr>
           <w:rFonts w:ascii="仿宋_GB2312" w:eastAsia="仿宋_GB2312"/>
@@ -6424,6 +6538,7 @@
     <w:p>
       <w:pPr>
         <w:pStyle w:val="1"/>
+        <w:spacing w:before="0" w:after="0" w:line="360" w:lineRule="auto"/>
       </w:pPr>
       <w:bookmarkStart w:id="110" w:name="_Toc517028277"/>
       <w:r>
@@ -6442,6 +6557,7 @@
     </w:p>
     <w:p>
       <w:pPr>
+        <w:spacing w:line="360" w:lineRule="auto"/>
         <w:ind w:firstLineChars="200" w:firstLine="560"/>
         <w:rPr>
           <w:rFonts w:ascii="仿宋_GB2312" w:eastAsia="仿宋_GB2312"/>
@@ -6454,6 +6570,7 @@
     <w:p>
       <w:pPr>
         <w:pStyle w:val="1"/>
+        <w:spacing w:before="0" w:after="0" w:line="360" w:lineRule="auto"/>
       </w:pPr>
       <w:bookmarkStart w:id="112" w:name="_Toc517028278"/>
       <w:r>
@@ -6475,7 +6592,7 @@
         <w:pStyle w:val="a7"/>
         <w:adjustRightInd w:val="0"/>
         <w:snapToGrid w:val="0"/>
-        <w:spacing w:line="500" w:lineRule="exact"/>
+        <w:spacing w:line="360" w:lineRule="auto"/>
         <w:jc w:val="left"/>
         <w:rPr>
           <w:color w:val="000000" w:themeColor="text1"/>
@@ -6493,6 +6610,7 @@
     <w:p>
       <w:pPr>
         <w:pStyle w:val="1"/>
+        <w:spacing w:before="0" w:after="0" w:line="360" w:lineRule="auto"/>
       </w:pPr>
       <w:bookmarkStart w:id="114" w:name="_Toc517028279"/>
       <w:r>
@@ -8909,6 +9027,7 @@
     <w:p>
       <w:pPr>
         <w:pStyle w:val="1"/>
+        <w:spacing w:before="0" w:after="0" w:line="360" w:lineRule="auto"/>
       </w:pPr>
       <w:bookmarkStart w:id="156" w:name="_Toc517028280"/>
       <w:r>
@@ -8924,7 +9043,9 @@
         </w:rPr>
         <w:t>联系方式</w:t>
       </w:r>
+      <w:bookmarkStart w:id="157" w:name="_GoBack"/>
       <w:bookmarkEnd w:id="156"/>
+      <w:bookmarkEnd w:id="157"/>
     </w:p>
     <w:tbl>
       <w:tblPr>
@@ -8968,12 +9089,36 @@
               <w:snapToGrid w:val="0"/>
               <w:jc w:val="center"/>
               <w:rPr>
+                <w:rFonts w:ascii="仿宋_GB2312" w:eastAsia="仿宋_GB2312" w:hAnsiTheme="minorEastAsia"/>
+                <w:color w:val="000000" w:themeColor="text1"/>
+                <w:position w:val="6"/>
+                <w:sz w:val="24"/>
+                <w:szCs w:val="24"/>
+              </w:rPr>
+            </w:pPr>
+            <w:r>
+              <w:rPr>
                 <w:rFonts w:ascii="仿宋_GB2312" w:eastAsia="仿宋_GB2312" w:hAnsiTheme="minorEastAsia" w:hint="eastAsia"/>
                 <w:color w:val="000000" w:themeColor="text1"/>
                 <w:position w:val="6"/>
                 <w:sz w:val="24"/>
                 <w:szCs w:val="24"/>
               </w:rPr>
+              <w:t>项目</w:t>
+            </w:r>
+          </w:p>
+          <w:p>
+            <w:pPr>
+              <w:adjustRightInd w:val="0"/>
+              <w:snapToGrid w:val="0"/>
+              <w:jc w:val="center"/>
+              <w:rPr>
+                <w:rFonts w:ascii="仿宋_GB2312" w:eastAsia="仿宋_GB2312" w:hAnsiTheme="minorEastAsia"/>
+                <w:color w:val="000000" w:themeColor="text1"/>
+                <w:position w:val="6"/>
+                <w:sz w:val="24"/>
+                <w:szCs w:val="24"/>
+              </w:rPr>
             </w:pPr>
             <w:r>
               <w:rPr>
@@ -8983,37 +9128,66 @@
                 <w:sz w:val="24"/>
                 <w:szCs w:val="24"/>
               </w:rPr>
-              <w:t>项目</w:t>
+              <w:t>负责人</w:t>
             </w:r>
           </w:p>
+        </w:tc>
+        <w:tc>
+          <w:tcPr>
+            <w:tcW w:w="798" w:type="pct"/>
+            <w:vAlign w:val="center"/>
+            <w:hideMark/>
+          </w:tcPr>
           <w:p>
             <w:pPr>
               <w:adjustRightInd w:val="0"/>
               <w:snapToGrid w:val="0"/>
               <w:jc w:val="center"/>
               <w:rPr>
+                <w:rFonts w:ascii="仿宋_GB2312" w:eastAsia="仿宋_GB2312" w:hAnsiTheme="minorEastAsia"/>
+                <w:color w:val="000000" w:themeColor="text1"/>
+                <w:position w:val="6"/>
+                <w:sz w:val="24"/>
+                <w:szCs w:val="24"/>
+              </w:rPr>
+            </w:pPr>
+            <w:r>
+              <w:rPr>
                 <w:rFonts w:ascii="仿宋_GB2312" w:eastAsia="仿宋_GB2312" w:hAnsiTheme="minorEastAsia" w:hint="eastAsia"/>
                 <w:color w:val="000000" w:themeColor="text1"/>
                 <w:position w:val="6"/>
                 <w:sz w:val="24"/>
                 <w:szCs w:val="24"/>
               </w:rPr>
-            </w:pPr>
-            <w:r>
-              <w:rPr>
-                <w:rFonts w:ascii="仿宋_GB2312" w:eastAsia="仿宋_GB2312" w:hAnsiTheme="minorEastAsia" w:hint="eastAsia"/>
+              <w:t>姓名</w:t>
+            </w:r>
+          </w:p>
+        </w:tc>
+        <w:tc>
+          <w:tcPr>
+            <w:tcW w:w="660" w:type="pct"/>
+            <w:vAlign w:val="center"/>
+            <w:hideMark/>
+          </w:tcPr>
+          <w:p>
+            <w:pPr>
+              <w:adjustRightInd w:val="0"/>
+              <w:snapToGrid w:val="0"/>
+              <w:rPr>
+                <w:rFonts w:ascii="仿宋_GB2312" w:eastAsia="仿宋_GB2312" w:hAnsiTheme="minorEastAsia"/>
                 <w:color w:val="000000" w:themeColor="text1"/>
                 <w:position w:val="6"/>
                 <w:sz w:val="24"/>
                 <w:szCs w:val="24"/>
               </w:rPr>
-              <w:t>负责人</w:t>
-            </w:r>
-          </w:p>
-        </w:tc>
-        <w:tc>
-          <w:tcPr>
-            <w:tcW w:w="798" w:type="pct"/>
+            </w:pPr>
+            <w:bookmarkStart w:id="158" w:name="项目负责人B"/>
+            <w:bookmarkEnd w:id="158"/>
+          </w:p>
+        </w:tc>
+        <w:tc>
+          <w:tcPr>
+            <w:tcW w:w="462" w:type="pct"/>
             <w:vAlign w:val="center"/>
             <w:hideMark/>
           </w:tcPr>
@@ -9023,58 +9197,15 @@
               <w:snapToGrid w:val="0"/>
               <w:jc w:val="center"/>
               <w:rPr>
-                <w:rFonts w:ascii="仿宋_GB2312" w:eastAsia="仿宋_GB2312" w:hAnsiTheme="minorEastAsia" w:hint="eastAsia"/>
+                <w:rFonts w:ascii="仿宋_GB2312" w:eastAsia="仿宋_GB2312" w:hAnsiTheme="minorEastAsia"/>
                 <w:color w:val="000000" w:themeColor="text1"/>
+                <w:kern w:val="0"/>
                 <w:position w:val="6"/>
                 <w:sz w:val="24"/>
                 <w:szCs w:val="24"/>
               </w:rPr>
             </w:pPr>
             <w:r>
-              <w:rPr>
-                <w:rFonts w:ascii="仿宋_GB2312" w:eastAsia="仿宋_GB2312" w:hAnsiTheme="minorEastAsia" w:hint="eastAsia"/>
-                <w:color w:val="000000" w:themeColor="text1"/>
-                <w:position w:val="6"/>
-                <w:sz w:val="24"/>
-                <w:szCs w:val="24"/>
-              </w:rPr>
-              <w:t>姓名</w:t>
-            </w:r>
-          </w:p>
-        </w:tc>
-        <w:tc>
-          <w:tcPr>
-            <w:tcW w:w="660" w:type="pct"/>
-            <w:vAlign w:val="center"/>
-            <w:hideMark/>
-          </w:tcPr>
-          <w:p>
-            <w:pPr>
-              <w:adjustRightInd w:val="0"/>
-              <w:snapToGrid w:val="0"/>
-              <w:rPr>
-                <w:rFonts w:ascii="仿宋_GB2312" w:eastAsia="仿宋_GB2312" w:hAnsiTheme="minorEastAsia" w:hint="eastAsia"/>
-                <w:color w:val="000000" w:themeColor="text1"/>
-                <w:position w:val="6"/>
-                <w:sz w:val="24"/>
-                <w:szCs w:val="24"/>
-              </w:rPr>
-            </w:pPr>
-            <w:bookmarkStart w:id="157" w:name="项目负责人B"/>
-            <w:bookmarkEnd w:id="157"/>
-          </w:p>
-        </w:tc>
-        <w:tc>
-          <w:tcPr>
-            <w:tcW w:w="462" w:type="pct"/>
-            <w:vAlign w:val="center"/>
-            <w:hideMark/>
-          </w:tcPr>
-          <w:p>
-            <w:pPr>
-              <w:adjustRightInd w:val="0"/>
-              <w:snapToGrid w:val="0"/>
-              <w:jc w:val="center"/>
               <w:rPr>
                 <w:rFonts w:ascii="仿宋_GB2312" w:eastAsia="仿宋_GB2312" w:hAnsiTheme="minorEastAsia" w:hint="eastAsia"/>
                 <w:color w:val="000000" w:themeColor="text1"/>
@@ -9083,16 +9214,6 @@
                 <w:sz w:val="24"/>
                 <w:szCs w:val="24"/>
               </w:rPr>
-            </w:pPr>
-            <w:r>
-              <w:rPr>
-                <w:rFonts w:ascii="仿宋_GB2312" w:eastAsia="仿宋_GB2312" w:hAnsiTheme="minorEastAsia" w:hint="eastAsia"/>
-                <w:color w:val="000000" w:themeColor="text1"/>
-                <w:kern w:val="0"/>
-                <w:position w:val="6"/>
-                <w:sz w:val="24"/>
-                <w:szCs w:val="24"/>
-              </w:rPr>
               <w:t>性别</w:t>
             </w:r>
           </w:p>
@@ -9108,15 +9229,15 @@
               <w:adjustRightInd w:val="0"/>
               <w:snapToGrid w:val="0"/>
               <w:rPr>
-                <w:rFonts w:ascii="仿宋_GB2312" w:eastAsia="仿宋_GB2312" w:hAnsiTheme="minorEastAsia" w:hint="eastAsia"/>
+                <w:rFonts w:ascii="仿宋_GB2312" w:eastAsia="仿宋_GB2312" w:hAnsiTheme="minorEastAsia"/>
                 <w:color w:val="000000" w:themeColor="text1"/>
                 <w:position w:val="6"/>
                 <w:sz w:val="24"/>
                 <w:szCs w:val="24"/>
               </w:rPr>
             </w:pPr>
-            <w:bookmarkStart w:id="158" w:name="项目负责人性别"/>
-            <w:bookmarkEnd w:id="158"/>
+            <w:bookmarkStart w:id="159" w:name="项目负责人性别"/>
+            <w:bookmarkEnd w:id="159"/>
           </w:p>
         </w:tc>
         <w:tc>
@@ -9132,21 +9253,21 @@
               <w:snapToGrid w:val="0"/>
               <w:jc w:val="center"/>
               <w:rPr>
+                <w:rFonts w:ascii="仿宋_GB2312" w:eastAsia="仿宋_GB2312" w:hAnsiTheme="minorEastAsia"/>
+                <w:color w:val="000000" w:themeColor="text1"/>
+                <w:position w:val="6"/>
+                <w:sz w:val="24"/>
+                <w:szCs w:val="24"/>
+              </w:rPr>
+            </w:pPr>
+            <w:r>
+              <w:rPr>
                 <w:rFonts w:ascii="仿宋_GB2312" w:eastAsia="仿宋_GB2312" w:hAnsiTheme="minorEastAsia" w:hint="eastAsia"/>
                 <w:color w:val="000000" w:themeColor="text1"/>
                 <w:position w:val="6"/>
                 <w:sz w:val="24"/>
                 <w:szCs w:val="24"/>
               </w:rPr>
-            </w:pPr>
-            <w:r>
-              <w:rPr>
-                <w:rFonts w:ascii="仿宋_GB2312" w:eastAsia="仿宋_GB2312" w:hAnsiTheme="minorEastAsia" w:hint="eastAsia"/>
-                <w:color w:val="000000" w:themeColor="text1"/>
-                <w:position w:val="6"/>
-                <w:sz w:val="24"/>
-                <w:szCs w:val="24"/>
-              </w:rPr>
               <w:t>出生年月</w:t>
             </w:r>
           </w:p>
@@ -9162,15 +9283,15 @@
               <w:adjustRightInd w:val="0"/>
               <w:snapToGrid w:val="0"/>
               <w:rPr>
-                <w:rFonts w:ascii="仿宋_GB2312" w:eastAsia="仿宋_GB2312" w:hAnsiTheme="minorEastAsia" w:hint="eastAsia"/>
+                <w:rFonts w:ascii="仿宋_GB2312" w:eastAsia="仿宋_GB2312" w:hAnsiTheme="minorEastAsia"/>
                 <w:color w:val="000000" w:themeColor="text1"/>
                 <w:position w:val="6"/>
                 <w:sz w:val="24"/>
                 <w:szCs w:val="24"/>
               </w:rPr>
             </w:pPr>
-            <w:bookmarkStart w:id="159" w:name="项目负责人生日"/>
-            <w:bookmarkEnd w:id="159"/>
+            <w:bookmarkStart w:id="160" w:name="项目负责人生日"/>
+            <w:bookmarkEnd w:id="160"/>
           </w:p>
         </w:tc>
       </w:tr>
@@ -9191,18 +9312,69 @@
               <w:snapToGrid w:val="0"/>
               <w:jc w:val="center"/>
               <w:rPr>
+                <w:rFonts w:ascii="仿宋_GB2312" w:eastAsia="仿宋_GB2312" w:hAnsiTheme="minorEastAsia"/>
+                <w:color w:val="000000" w:themeColor="text1"/>
+                <w:position w:val="6"/>
+                <w:sz w:val="24"/>
+                <w:szCs w:val="24"/>
+              </w:rPr>
+            </w:pPr>
+          </w:p>
+        </w:tc>
+        <w:tc>
+          <w:tcPr>
+            <w:tcW w:w="798" w:type="pct"/>
+            <w:vAlign w:val="center"/>
+          </w:tcPr>
+          <w:p>
+            <w:pPr>
+              <w:adjustRightInd w:val="0"/>
+              <w:snapToGrid w:val="0"/>
+              <w:jc w:val="center"/>
+              <w:rPr>
+                <w:rFonts w:ascii="仿宋_GB2312" w:eastAsia="仿宋_GB2312" w:hAnsiTheme="minorEastAsia"/>
+                <w:color w:val="000000" w:themeColor="text1"/>
+                <w:position w:val="6"/>
+                <w:sz w:val="24"/>
+                <w:szCs w:val="24"/>
+              </w:rPr>
+            </w:pPr>
+            <w:r>
+              <w:rPr>
                 <w:rFonts w:ascii="仿宋_GB2312" w:eastAsia="仿宋_GB2312" w:hAnsiTheme="minorEastAsia" w:hint="eastAsia"/>
                 <w:color w:val="000000" w:themeColor="text1"/>
                 <w:position w:val="6"/>
                 <w:sz w:val="24"/>
                 <w:szCs w:val="24"/>
               </w:rPr>
-            </w:pPr>
-          </w:p>
-        </w:tc>
-        <w:tc>
-          <w:tcPr>
-            <w:tcW w:w="798" w:type="pct"/>
+              <w:t>职务职称</w:t>
+            </w:r>
+          </w:p>
+        </w:tc>
+        <w:tc>
+          <w:tcPr>
+            <w:tcW w:w="660" w:type="pct"/>
+            <w:vAlign w:val="center"/>
+          </w:tcPr>
+          <w:p>
+            <w:pPr>
+              <w:adjustRightInd w:val="0"/>
+              <w:snapToGrid w:val="0"/>
+              <w:rPr>
+                <w:rFonts w:ascii="仿宋_GB2312" w:eastAsia="仿宋_GB2312" w:hAnsiTheme="minorEastAsia"/>
+                <w:color w:val="000000" w:themeColor="text1"/>
+                <w:position w:val="6"/>
+                <w:sz w:val="24"/>
+                <w:szCs w:val="24"/>
+              </w:rPr>
+            </w:pPr>
+            <w:bookmarkStart w:id="161" w:name="项目负责人职务"/>
+            <w:bookmarkEnd w:id="161"/>
+          </w:p>
+        </w:tc>
+        <w:tc>
+          <w:tcPr>
+            <w:tcW w:w="462" w:type="pct"/>
             <w:vAlign w:val="center"/>
           </w:tcPr>
           <w:p>
@@ -9211,7 +9383,7 @@
               <w:snapToGrid w:val="0"/>
               <w:jc w:val="center"/>
               <w:rPr>
-                <w:rFonts w:ascii="仿宋_GB2312" w:eastAsia="仿宋_GB2312" w:hAnsiTheme="minorEastAsia" w:hint="eastAsia"/>
+                <w:rFonts w:ascii="仿宋_GB2312" w:eastAsia="仿宋_GB2312" w:hAnsiTheme="minorEastAsia"/>
                 <w:color w:val="000000" w:themeColor="text1"/>
                 <w:position w:val="6"/>
                 <w:sz w:val="24"/>
@@ -9220,40 +9392,39 @@
             </w:pPr>
             <w:r>
               <w:rPr>
-                <w:rFonts w:ascii="仿宋_GB2312" w:eastAsia="仿宋_GB2312" w:hAnsiTheme="minorEastAsia" w:hint="eastAsia"/>
+                <w:rFonts w:ascii="仿宋_GB2312" w:eastAsia="仿宋_GB2312" w:hint="eastAsia"/>
+                <w:sz w:val="24"/>
+                <w:szCs w:val="24"/>
+              </w:rPr>
+              <w:t>技术方向</w:t>
+            </w:r>
+          </w:p>
+        </w:tc>
+        <w:tc>
+          <w:tcPr>
+            <w:tcW w:w="761" w:type="pct"/>
+            <w:vAlign w:val="center"/>
+          </w:tcPr>
+          <w:p>
+            <w:pPr>
+              <w:adjustRightInd w:val="0"/>
+              <w:snapToGrid w:val="0"/>
+              <w:rPr>
+                <w:rFonts w:ascii="仿宋_GB2312" w:eastAsia="仿宋_GB2312" w:hAnsiTheme="minorEastAsia"/>
                 <w:color w:val="000000" w:themeColor="text1"/>
                 <w:position w:val="6"/>
                 <w:sz w:val="24"/>
                 <w:szCs w:val="24"/>
               </w:rPr>
-              <w:t>职务职称</w:t>
-            </w:r>
-          </w:p>
-        </w:tc>
-        <w:tc>
-          <w:tcPr>
-            <w:tcW w:w="660" w:type="pct"/>
-            <w:vAlign w:val="center"/>
-          </w:tcPr>
-          <w:p>
-            <w:pPr>
-              <w:adjustRightInd w:val="0"/>
-              <w:snapToGrid w:val="0"/>
-              <w:rPr>
-                <w:rFonts w:ascii="仿宋_GB2312" w:eastAsia="仿宋_GB2312" w:hAnsiTheme="minorEastAsia" w:hint="eastAsia"/>
-                <w:color w:val="000000" w:themeColor="text1"/>
-                <w:position w:val="6"/>
-                <w:sz w:val="24"/>
-                <w:szCs w:val="24"/>
-              </w:rPr>
-            </w:pPr>
-            <w:bookmarkStart w:id="160" w:name="项目负责人职务"/>
-            <w:bookmarkEnd w:id="160"/>
-          </w:p>
-        </w:tc>
-        <w:tc>
-          <w:tcPr>
-            <w:tcW w:w="462" w:type="pct"/>
+            </w:pPr>
+            <w:bookmarkStart w:id="162" w:name="项目负责人座机"/>
+            <w:bookmarkEnd w:id="162"/>
+          </w:p>
+        </w:tc>
+        <w:tc>
+          <w:tcPr>
+            <w:tcW w:w="722" w:type="pct"/>
+            <w:gridSpan w:val="2"/>
             <w:vAlign w:val="center"/>
           </w:tcPr>
           <w:p>
@@ -9262,55 +9433,15 @@
               <w:snapToGrid w:val="0"/>
               <w:jc w:val="center"/>
               <w:rPr>
-                <w:rFonts w:ascii="仿宋_GB2312" w:eastAsia="仿宋_GB2312" w:hAnsiTheme="minorEastAsia" w:hint="eastAsia"/>
+                <w:rFonts w:ascii="仿宋_GB2312" w:eastAsia="仿宋_GB2312" w:hAnsiTheme="minorEastAsia"/>
                 <w:color w:val="000000" w:themeColor="text1"/>
+                <w:kern w:val="0"/>
                 <w:position w:val="6"/>
                 <w:sz w:val="24"/>
                 <w:szCs w:val="24"/>
               </w:rPr>
             </w:pPr>
             <w:r>
-              <w:rPr>
-                <w:rFonts w:ascii="仿宋_GB2312" w:eastAsia="仿宋_GB2312" w:hint="eastAsia"/>
-                <w:sz w:val="24"/>
-                <w:szCs w:val="24"/>
-              </w:rPr>
-              <w:t>技术方向</w:t>
-            </w:r>
-          </w:p>
-        </w:tc>
-        <w:tc>
-          <w:tcPr>
-            <w:tcW w:w="761" w:type="pct"/>
-            <w:vAlign w:val="center"/>
-          </w:tcPr>
-          <w:p>
-            <w:pPr>
-              <w:adjustRightInd w:val="0"/>
-              <w:snapToGrid w:val="0"/>
-              <w:rPr>
-                <w:rFonts w:ascii="仿宋_GB2312" w:eastAsia="仿宋_GB2312" w:hAnsiTheme="minorEastAsia" w:hint="eastAsia"/>
-                <w:color w:val="000000" w:themeColor="text1"/>
-                <w:position w:val="6"/>
-                <w:sz w:val="24"/>
-                <w:szCs w:val="24"/>
-              </w:rPr>
-            </w:pPr>
-            <w:bookmarkStart w:id="161" w:name="项目负责人座机"/>
-            <w:bookmarkEnd w:id="161"/>
-          </w:p>
-        </w:tc>
-        <w:tc>
-          <w:tcPr>
-            <w:tcW w:w="722" w:type="pct"/>
-            <w:gridSpan w:val="2"/>
-            <w:vAlign w:val="center"/>
-          </w:tcPr>
-          <w:p>
-            <w:pPr>
-              <w:adjustRightInd w:val="0"/>
-              <w:snapToGrid w:val="0"/>
-              <w:jc w:val="center"/>
               <w:rPr>
                 <w:rFonts w:ascii="仿宋_GB2312" w:eastAsia="仿宋_GB2312" w:hAnsiTheme="minorEastAsia" w:hint="eastAsia"/>
                 <w:color w:val="000000" w:themeColor="text1"/>
@@ -9319,16 +9450,6 @@
                 <w:sz w:val="24"/>
                 <w:szCs w:val="24"/>
               </w:rPr>
-            </w:pPr>
-            <w:r>
-              <w:rPr>
-                <w:rFonts w:ascii="仿宋_GB2312" w:eastAsia="仿宋_GB2312" w:hAnsiTheme="minorEastAsia" w:hint="eastAsia"/>
-                <w:color w:val="000000" w:themeColor="text1"/>
-                <w:kern w:val="0"/>
-                <w:position w:val="6"/>
-                <w:sz w:val="24"/>
-                <w:szCs w:val="24"/>
-              </w:rPr>
               <w:t>手机</w:t>
             </w:r>
           </w:p>
@@ -9343,15 +9464,15 @@
               <w:adjustRightInd w:val="0"/>
               <w:snapToGrid w:val="0"/>
               <w:rPr>
-                <w:rFonts w:ascii="仿宋_GB2312" w:eastAsia="仿宋_GB2312" w:hAnsiTheme="minorEastAsia" w:hint="eastAsia"/>
+                <w:rFonts w:ascii="仿宋_GB2312" w:eastAsia="仿宋_GB2312" w:hAnsiTheme="minorEastAsia"/>
                 <w:color w:val="000000" w:themeColor="text1"/>
                 <w:position w:val="6"/>
                 <w:sz w:val="24"/>
                 <w:szCs w:val="24"/>
               </w:rPr>
             </w:pPr>
-            <w:bookmarkStart w:id="162" w:name="项目负责人手机"/>
-            <w:bookmarkEnd w:id="162"/>
+            <w:bookmarkStart w:id="163" w:name="项目负责人手机"/>
+            <w:bookmarkEnd w:id="163"/>
           </w:p>
         </w:tc>
       </w:tr>
@@ -9373,7 +9494,7 @@
               <w:snapToGrid w:val="0"/>
               <w:jc w:val="center"/>
               <w:rPr>
-                <w:rFonts w:ascii="仿宋_GB2312" w:eastAsia="仿宋_GB2312" w:hAnsiTheme="minorEastAsia" w:hint="eastAsia"/>
+                <w:rFonts w:ascii="仿宋_GB2312" w:eastAsia="仿宋_GB2312" w:hAnsiTheme="minorEastAsia"/>
                 <w:color w:val="000000" w:themeColor="text1"/>
                 <w:sz w:val="24"/>
                 <w:szCs w:val="24"/>
@@ -9413,7 +9534,7 @@
               <w:snapToGrid w:val="0"/>
               <w:jc w:val="center"/>
               <w:rPr>
-                <w:rFonts w:ascii="仿宋_GB2312" w:eastAsia="仿宋_GB2312" w:hAnsiTheme="minorEastAsia" w:hint="eastAsia"/>
+                <w:rFonts w:ascii="仿宋_GB2312" w:eastAsia="仿宋_GB2312" w:hAnsiTheme="minorEastAsia"/>
                 <w:color w:val="000000" w:themeColor="text1"/>
                 <w:sz w:val="24"/>
                 <w:szCs w:val="24"/>
@@ -9441,15 +9562,13 @@
               <w:adjustRightInd w:val="0"/>
               <w:snapToGrid w:val="0"/>
               <w:rPr>
-                <w:rFonts w:ascii="仿宋_GB2312" w:eastAsia="仿宋_GB2312" w:hAnsiTheme="minorEastAsia" w:hint="eastAsia"/>
+                <w:rFonts w:ascii="仿宋_GB2312" w:eastAsia="仿宋_GB2312" w:hAnsiTheme="minorEastAsia"/>
                 <w:color w:val="000000" w:themeColor="text1"/>
                 <w:sz w:val="24"/>
                 <w:szCs w:val="24"/>
               </w:rPr>
             </w:pPr>
-            <w:bookmarkStart w:id="163" w:name="候选单位名称"/>
-            <w:bookmarkStart w:id="164" w:name="_GoBack"/>
-            <w:bookmarkEnd w:id="163"/>
+            <w:bookmarkStart w:id="164" w:name="候选单位名称"/>
             <w:bookmarkEnd w:id="164"/>
           </w:p>
         </w:tc>
@@ -9473,7 +9592,7 @@
               <w:snapToGrid w:val="0"/>
               <w:jc w:val="left"/>
               <w:rPr>
-                <w:rFonts w:ascii="仿宋_GB2312" w:eastAsia="仿宋_GB2312" w:hAnsiTheme="minorEastAsia" w:hint="eastAsia"/>
+                <w:rFonts w:ascii="仿宋_GB2312" w:eastAsia="仿宋_GB2312" w:hAnsiTheme="minorEastAsia"/>
                 <w:color w:val="000000" w:themeColor="text1"/>
                 <w:position w:val="6"/>
                 <w:sz w:val="24"/>
@@ -9494,7 +9613,7 @@
               <w:snapToGrid w:val="0"/>
               <w:jc w:val="center"/>
               <w:rPr>
-                <w:rFonts w:ascii="仿宋_GB2312" w:eastAsia="仿宋_GB2312" w:hAnsiTheme="minorEastAsia" w:hint="eastAsia"/>
+                <w:rFonts w:ascii="仿宋_GB2312" w:eastAsia="仿宋_GB2312" w:hAnsiTheme="minorEastAsia"/>
                 <w:color w:val="000000" w:themeColor="text1"/>
                 <w:sz w:val="24"/>
                 <w:szCs w:val="24"/>
@@ -9525,7 +9644,7 @@
               <w:snapToGrid w:val="0"/>
               <w:jc w:val="left"/>
               <w:rPr>
-                <w:rFonts w:ascii="仿宋_GB2312" w:eastAsia="仿宋_GB2312" w:hAnsiTheme="minorEastAsia" w:hint="eastAsia"/>
+                <w:rFonts w:ascii="仿宋_GB2312" w:eastAsia="仿宋_GB2312" w:hAnsiTheme="minorEastAsia"/>
                 <w:color w:val="000000" w:themeColor="text1"/>
                 <w:sz w:val="24"/>
                 <w:szCs w:val="24"/>
@@ -9548,7 +9667,7 @@
               <w:snapToGrid w:val="0"/>
               <w:jc w:val="center"/>
               <w:rPr>
-                <w:rFonts w:ascii="仿宋_GB2312" w:eastAsia="仿宋_GB2312" w:hAnsiTheme="minorEastAsia" w:hint="eastAsia"/>
+                <w:rFonts w:ascii="仿宋_GB2312" w:eastAsia="仿宋_GB2312" w:hAnsiTheme="minorEastAsia"/>
                 <w:color w:val="000000" w:themeColor="text1"/>
                 <w:sz w:val="24"/>
                 <w:szCs w:val="24"/>
@@ -9579,7 +9698,7 @@
               <w:snapToGrid w:val="0"/>
               <w:jc w:val="left"/>
               <w:rPr>
-                <w:rFonts w:ascii="仿宋_GB2312" w:eastAsia="仿宋_GB2312" w:hAnsiTheme="minorEastAsia" w:hint="eastAsia"/>
+                <w:rFonts w:ascii="仿宋_GB2312" w:eastAsia="仿宋_GB2312" w:hAnsiTheme="minorEastAsia"/>
                 <w:color w:val="000000" w:themeColor="text1"/>
                 <w:sz w:val="24"/>
                 <w:szCs w:val="24"/>
@@ -9609,7 +9728,7 @@
               <w:snapToGrid w:val="0"/>
               <w:jc w:val="left"/>
               <w:rPr>
-                <w:rFonts w:ascii="仿宋_GB2312" w:eastAsia="仿宋_GB2312" w:hAnsiTheme="minorEastAsia" w:hint="eastAsia"/>
+                <w:rFonts w:ascii="仿宋_GB2312" w:eastAsia="仿宋_GB2312" w:hAnsiTheme="minorEastAsia"/>
                 <w:color w:val="000000" w:themeColor="text1"/>
                 <w:position w:val="6"/>
                 <w:sz w:val="24"/>
@@ -9630,7 +9749,7 @@
               <w:snapToGrid w:val="0"/>
               <w:jc w:val="center"/>
               <w:rPr>
-                <w:rFonts w:ascii="仿宋_GB2312" w:eastAsia="仿宋_GB2312" w:hAnsiTheme="minorEastAsia" w:hint="eastAsia"/>
+                <w:rFonts w:ascii="仿宋_GB2312" w:eastAsia="仿宋_GB2312" w:hAnsiTheme="minorEastAsia"/>
                 <w:color w:val="000000" w:themeColor="text1"/>
                 <w:sz w:val="24"/>
                 <w:szCs w:val="24"/>
@@ -9658,7 +9777,7 @@
               <w:adjustRightInd w:val="0"/>
               <w:snapToGrid w:val="0"/>
               <w:rPr>
-                <w:rFonts w:ascii="仿宋_GB2312" w:eastAsia="仿宋_GB2312" w:hAnsiTheme="minorEastAsia" w:hint="eastAsia"/>
+                <w:rFonts w:ascii="仿宋_GB2312" w:eastAsia="仿宋_GB2312" w:hAnsiTheme="minorEastAsia"/>
                 <w:color w:val="000000" w:themeColor="text1"/>
                 <w:sz w:val="24"/>
                 <w:szCs w:val="24"/>
@@ -9687,7 +9806,7 @@
               <w:snapToGrid w:val="0"/>
               <w:jc w:val="center"/>
               <w:rPr>
-                <w:rFonts w:ascii="仿宋_GB2312" w:eastAsia="仿宋_GB2312" w:hint="eastAsia"/>
+                <w:rFonts w:ascii="仿宋_GB2312" w:eastAsia="仿宋_GB2312"/>
                 <w:color w:val="000000" w:themeColor="text1"/>
                 <w:sz w:val="24"/>
                 <w:szCs w:val="24"/>
@@ -9722,7 +9841,7 @@
               <w:adjustRightInd w:val="0"/>
               <w:snapToGrid w:val="0"/>
               <w:rPr>
-                <w:rFonts w:ascii="仿宋_GB2312" w:eastAsia="仿宋_GB2312" w:hAnsiTheme="minorEastAsia" w:hint="eastAsia"/>
+                <w:rFonts w:ascii="仿宋_GB2312" w:eastAsia="仿宋_GB2312" w:hAnsiTheme="minorEastAsia"/>
                 <w:color w:val="000000" w:themeColor="text1"/>
                 <w:position w:val="6"/>
                 <w:sz w:val="24"/>
@@ -9741,7 +9860,7 @@
               <w:adjustRightInd w:val="0"/>
               <w:snapToGrid w:val="0"/>
               <w:rPr>
-                <w:rFonts w:ascii="仿宋_GB2312" w:eastAsia="仿宋_GB2312" w:hAnsiTheme="minorEastAsia" w:hint="eastAsia"/>
+                <w:rFonts w:ascii="仿宋_GB2312" w:eastAsia="仿宋_GB2312" w:hAnsiTheme="minorEastAsia"/>
                 <w:color w:val="000000" w:themeColor="text1"/>
                 <w:position w:val="6"/>
                 <w:sz w:val="24"/>
@@ -9760,7 +9879,7 @@
               <w:adjustRightInd w:val="0"/>
               <w:snapToGrid w:val="0"/>
               <w:rPr>
-                <w:rFonts w:ascii="仿宋_GB2312" w:eastAsia="仿宋_GB2312" w:hAnsiTheme="minorEastAsia" w:hint="eastAsia"/>
+                <w:rFonts w:ascii="仿宋_GB2312" w:eastAsia="仿宋_GB2312" w:hAnsiTheme="minorEastAsia"/>
                 <w:color w:val="000000" w:themeColor="text1"/>
                 <w:position w:val="6"/>
                 <w:sz w:val="24"/>
@@ -9779,7 +9898,7 @@
               <w:adjustRightInd w:val="0"/>
               <w:snapToGrid w:val="0"/>
               <w:rPr>
-                <w:rFonts w:ascii="仿宋_GB2312" w:eastAsia="仿宋_GB2312" w:hAnsiTheme="minorEastAsia" w:hint="eastAsia"/>
+                <w:rFonts w:ascii="仿宋_GB2312" w:eastAsia="仿宋_GB2312" w:hAnsiTheme="minorEastAsia"/>
                 <w:color w:val="000000" w:themeColor="text1"/>
                 <w:position w:val="6"/>
                 <w:sz w:val="24"/>
@@ -9798,7 +9917,7 @@
               <w:adjustRightInd w:val="0"/>
               <w:snapToGrid w:val="0"/>
               <w:rPr>
-                <w:rFonts w:ascii="仿宋_GB2312" w:eastAsia="仿宋_GB2312" w:hAnsiTheme="minorEastAsia" w:hint="eastAsia"/>
+                <w:rFonts w:ascii="仿宋_GB2312" w:eastAsia="仿宋_GB2312" w:hAnsiTheme="minorEastAsia"/>
                 <w:color w:val="000000" w:themeColor="text1"/>
                 <w:position w:val="6"/>
                 <w:sz w:val="24"/>
@@ -9818,7 +9937,7 @@
               <w:adjustRightInd w:val="0"/>
               <w:snapToGrid w:val="0"/>
               <w:rPr>
-                <w:rFonts w:ascii="仿宋_GB2312" w:eastAsia="仿宋_GB2312" w:hAnsiTheme="minorEastAsia" w:hint="eastAsia"/>
+                <w:rFonts w:ascii="仿宋_GB2312" w:eastAsia="仿宋_GB2312" w:hAnsiTheme="minorEastAsia"/>
                 <w:color w:val="000000" w:themeColor="text1"/>
                 <w:position w:val="6"/>
                 <w:sz w:val="24"/>
@@ -9837,7 +9956,7 @@
               <w:adjustRightInd w:val="0"/>
               <w:snapToGrid w:val="0"/>
               <w:rPr>
-                <w:rFonts w:ascii="仿宋_GB2312" w:eastAsia="仿宋_GB2312" w:hAnsiTheme="minorEastAsia" w:hint="eastAsia"/>
+                <w:rFonts w:ascii="仿宋_GB2312" w:eastAsia="仿宋_GB2312" w:hAnsiTheme="minorEastAsia"/>
                 <w:color w:val="000000" w:themeColor="text1"/>
                 <w:position w:val="6"/>
                 <w:sz w:val="24"/>
@@ -10366,7 +10485,7 @@
         <w:sz w:val="24"/>
         <w:szCs w:val="21"/>
       </w:rPr>
-      <w:t>14</w:t>
+      <w:t>13</w:t>
     </w:r>
     <w:r>
       <w:rPr>
@@ -12267,7 +12386,7 @@
 </file>
 
 <file path=customXml/itemProps1.xml><?xml version="1.0" encoding="utf-8"?>
-<ds:datastoreItem xmlns:ds="http://schemas.openxmlformats.org/officeDocument/2006/customXml" ds:itemID="{EB6FD024-EB73-48F6-84EA-9DED39C024F9}">
+<ds:datastoreItem xmlns:ds="http://schemas.openxmlformats.org/officeDocument/2006/customXml" ds:itemID="{FD607C42-0480-4731-AED9-91892EA7F1A8}">
   <ds:schemaRefs>
     <ds:schemaRef ds:uri="http://schemas.openxmlformats.org/officeDocument/2006/bibliography"/>
   </ds:schemaRefs>

--- a/Code/ProjectReporter/Helper/newtemplete.docx
+++ b/Code/ProjectReporter/Helper/newtemplete.docx
@@ -948,7 +948,6 @@
           </v:line>
         </w:pict>
       </w:r>
-      <w:proofErr w:type="gramStart"/>
       <w:r>
         <w:rPr>
           <w:rFonts w:ascii="黑体" w:eastAsia="黑体" w:hAnsi="黑体" w:hint="eastAsia"/>
@@ -958,7 +957,6 @@
         </w:rPr>
         <w:t>研</w:t>
       </w:r>
-      <w:proofErr w:type="gramEnd"/>
       <w:r>
         <w:rPr>
           <w:rFonts w:ascii="黑体" w:eastAsia="黑体" w:hAnsi="黑体" w:hint="eastAsia"/>
@@ -6096,13 +6094,15 @@
             </w:pPr>
             <w:r>
               <w:rPr>
-                <w:rFonts w:ascii="仿宋_GB2312" w:hAnsiTheme="majorEastAsia"/>
+                <w:rFonts w:ascii="仿宋_GB2312" w:hAnsiTheme="majorEastAsia" w:hint="eastAsia"/>
                 <w:color w:val="000000" w:themeColor="text1"/>
                 <w:sz w:val="24"/>
                 <w:szCs w:val="21"/>
               </w:rPr>
-              <w:t>从事专业</w:t>
+              <w:t>技术方向</w:t>
             </w:r>
+            <w:bookmarkStart w:id="107" w:name="_GoBack"/>
+            <w:bookmarkEnd w:id="107"/>
           </w:p>
         </w:tc>
         <w:tc>
@@ -6505,8 +6505,8 @@
         <w:pStyle w:val="1"/>
         <w:spacing w:before="0" w:after="0" w:line="360" w:lineRule="auto"/>
       </w:pPr>
-      <w:bookmarkStart w:id="107" w:name="_Toc517028276"/>
-      <w:bookmarkStart w:id="108" w:name="_Toc485374173"/>
+      <w:bookmarkStart w:id="108" w:name="_Toc517028276"/>
+      <w:bookmarkStart w:id="109" w:name="_Toc485374173"/>
       <w:r>
         <w:rPr>
           <w:rFonts w:hint="eastAsia"/>
@@ -6520,7 +6520,7 @@
         </w:rPr>
         <w:t>研究基础与保障条件</w:t>
       </w:r>
-      <w:bookmarkEnd w:id="107"/>
+      <w:bookmarkEnd w:id="108"/>
     </w:p>
     <w:p>
       <w:pPr>
@@ -6531,16 +6531,16 @@
           <w:color w:val="000000" w:themeColor="text1"/>
         </w:rPr>
       </w:pPr>
-      <w:bookmarkStart w:id="109" w:name="研究基础与保障条件"/>
-      <w:bookmarkEnd w:id="108"/>
+      <w:bookmarkStart w:id="110" w:name="研究基础与保障条件"/>
       <w:bookmarkEnd w:id="109"/>
+      <w:bookmarkEnd w:id="110"/>
     </w:p>
     <w:p>
       <w:pPr>
         <w:pStyle w:val="1"/>
         <w:spacing w:before="0" w:after="0" w:line="360" w:lineRule="auto"/>
       </w:pPr>
-      <w:bookmarkStart w:id="110" w:name="_Toc517028277"/>
+      <w:bookmarkStart w:id="111" w:name="_Toc517028277"/>
       <w:r>
         <w:rPr>
           <w:rFonts w:hint="eastAsia"/>
@@ -6553,7 +6553,7 @@
         </w:rPr>
         <w:t>组织实施与风险控制</w:t>
       </w:r>
-      <w:bookmarkEnd w:id="110"/>
+      <w:bookmarkEnd w:id="111"/>
     </w:p>
     <w:p>
       <w:pPr>
@@ -6564,15 +6564,15 @@
           <w:color w:val="000000" w:themeColor="text1"/>
         </w:rPr>
       </w:pPr>
-      <w:bookmarkStart w:id="111" w:name="组织实施与风险控制"/>
-      <w:bookmarkEnd w:id="111"/>
+      <w:bookmarkStart w:id="112" w:name="组织实施与风险控制"/>
+      <w:bookmarkEnd w:id="112"/>
     </w:p>
     <w:p>
       <w:pPr>
         <w:pStyle w:val="1"/>
         <w:spacing w:before="0" w:after="0" w:line="360" w:lineRule="auto"/>
       </w:pPr>
-      <w:bookmarkStart w:id="112" w:name="_Toc517028278"/>
+      <w:bookmarkStart w:id="113" w:name="_Toc517028278"/>
       <w:r>
         <w:rPr>
           <w:rFonts w:hint="eastAsia"/>
@@ -6585,7 +6585,7 @@
         </w:rPr>
         <w:t>与有关计划关系</w:t>
       </w:r>
-      <w:bookmarkEnd w:id="112"/>
+      <w:bookmarkEnd w:id="113"/>
     </w:p>
     <w:p>
       <w:pPr>
@@ -6598,8 +6598,8 @@
           <w:color w:val="000000" w:themeColor="text1"/>
         </w:rPr>
       </w:pPr>
-      <w:bookmarkStart w:id="113" w:name="与有关计划关系"/>
-      <w:bookmarkEnd w:id="113"/>
+      <w:bookmarkStart w:id="114" w:name="与有关计划关系"/>
+      <w:bookmarkEnd w:id="114"/>
       <w:r>
         <w:rPr>
           <w:color w:val="000000" w:themeColor="text1"/>
@@ -6612,7 +6612,7 @@
         <w:pStyle w:val="1"/>
         <w:spacing w:before="0" w:after="0" w:line="360" w:lineRule="auto"/>
       </w:pPr>
-      <w:bookmarkStart w:id="114" w:name="_Toc517028279"/>
+      <w:bookmarkStart w:id="115" w:name="_Toc517028279"/>
       <w:r>
         <w:rPr>
           <w:rFonts w:hint="eastAsia"/>
@@ -6626,7 +6626,7 @@
         </w:rPr>
         <w:t>经费预算表</w:t>
       </w:r>
-      <w:bookmarkEnd w:id="114"/>
+      <w:bookmarkEnd w:id="115"/>
     </w:p>
     <w:p>
       <w:pPr>
@@ -6858,8 +6858,8 @@
                 <w:sz w:val="24"/>
               </w:rPr>
             </w:pPr>
-            <w:bookmarkStart w:id="115" w:name="ProjectRFAs"/>
-            <w:bookmarkEnd w:id="115"/>
+            <w:bookmarkStart w:id="116" w:name="ProjectRFAs"/>
+            <w:bookmarkEnd w:id="116"/>
           </w:p>
         </w:tc>
         <w:tc>
@@ -6885,8 +6885,8 @@
                 <w:szCs w:val="20"/>
               </w:rPr>
             </w:pPr>
-            <w:bookmarkStart w:id="116" w:name="ProjectRFARm"/>
-            <w:bookmarkEnd w:id="116"/>
+            <w:bookmarkStart w:id="117" w:name="ProjectRFARm"/>
+            <w:bookmarkEnd w:id="117"/>
           </w:p>
         </w:tc>
       </w:tr>
@@ -6951,8 +6951,8 @@
                 <w:sz w:val="24"/>
               </w:rPr>
             </w:pPr>
-            <w:bookmarkStart w:id="117" w:name="ProjectRFA1"/>
-            <w:bookmarkEnd w:id="117"/>
+            <w:bookmarkStart w:id="118" w:name="ProjectRFA1"/>
+            <w:bookmarkEnd w:id="118"/>
           </w:p>
         </w:tc>
         <w:tc>
@@ -6978,8 +6978,8 @@
                 <w:szCs w:val="20"/>
               </w:rPr>
             </w:pPr>
-            <w:bookmarkStart w:id="118" w:name="ProjectRFA1Rm"/>
-            <w:bookmarkEnd w:id="118"/>
+            <w:bookmarkStart w:id="119" w:name="ProjectRFA1Rm"/>
+            <w:bookmarkEnd w:id="119"/>
           </w:p>
         </w:tc>
       </w:tr>
@@ -7044,8 +7044,8 @@
                 <w:sz w:val="24"/>
               </w:rPr>
             </w:pPr>
-            <w:bookmarkStart w:id="119" w:name="ProjectRFA1_1"/>
-            <w:bookmarkEnd w:id="119"/>
+            <w:bookmarkStart w:id="120" w:name="ProjectRFA1_1"/>
+            <w:bookmarkEnd w:id="120"/>
           </w:p>
         </w:tc>
         <w:tc>
@@ -7071,8 +7071,8 @@
                 <w:szCs w:val="20"/>
               </w:rPr>
             </w:pPr>
-            <w:bookmarkStart w:id="120" w:name="ProjectRFA1_1Rm"/>
-            <w:bookmarkEnd w:id="120"/>
+            <w:bookmarkStart w:id="121" w:name="ProjectRFA1_1Rm"/>
+            <w:bookmarkEnd w:id="121"/>
           </w:p>
         </w:tc>
       </w:tr>
@@ -7137,8 +7137,8 @@
                 <w:sz w:val="24"/>
               </w:rPr>
             </w:pPr>
-            <w:bookmarkStart w:id="121" w:name="ProjectRFA1_1_1"/>
-            <w:bookmarkEnd w:id="121"/>
+            <w:bookmarkStart w:id="122" w:name="ProjectRFA1_1_1"/>
+            <w:bookmarkEnd w:id="122"/>
           </w:p>
         </w:tc>
         <w:tc>
@@ -7164,8 +7164,8 @@
                 <w:szCs w:val="20"/>
               </w:rPr>
             </w:pPr>
-            <w:bookmarkStart w:id="122" w:name="ProjectRFA1_1_1Rm"/>
-            <w:bookmarkEnd w:id="122"/>
+            <w:bookmarkStart w:id="123" w:name="ProjectRFA1_1_1Rm"/>
+            <w:bookmarkEnd w:id="123"/>
           </w:p>
         </w:tc>
       </w:tr>
@@ -7230,8 +7230,8 @@
                 <w:sz w:val="24"/>
               </w:rPr>
             </w:pPr>
-            <w:bookmarkStart w:id="123" w:name="ProjectRFA1_1_2"/>
-            <w:bookmarkEnd w:id="123"/>
+            <w:bookmarkStart w:id="124" w:name="ProjectRFA1_1_2"/>
+            <w:bookmarkEnd w:id="124"/>
           </w:p>
         </w:tc>
         <w:tc>
@@ -7257,8 +7257,8 @@
                 <w:szCs w:val="20"/>
               </w:rPr>
             </w:pPr>
-            <w:bookmarkStart w:id="124" w:name="ProjectRFA1_1_2Rm"/>
-            <w:bookmarkEnd w:id="124"/>
+            <w:bookmarkStart w:id="125" w:name="ProjectRFA1_1_2Rm"/>
+            <w:bookmarkEnd w:id="125"/>
           </w:p>
         </w:tc>
       </w:tr>
@@ -7323,8 +7323,8 @@
                 <w:sz w:val="24"/>
               </w:rPr>
             </w:pPr>
-            <w:bookmarkStart w:id="125" w:name="ProjectRFA1_1_3"/>
-            <w:bookmarkEnd w:id="125"/>
+            <w:bookmarkStart w:id="126" w:name="ProjectRFA1_1_3"/>
+            <w:bookmarkEnd w:id="126"/>
           </w:p>
         </w:tc>
         <w:tc>
@@ -7350,8 +7350,8 @@
                 <w:szCs w:val="20"/>
               </w:rPr>
             </w:pPr>
-            <w:bookmarkStart w:id="126" w:name="ProjectRFA1_1_3Rm"/>
-            <w:bookmarkEnd w:id="126"/>
+            <w:bookmarkStart w:id="127" w:name="ProjectRFA1_1_3Rm"/>
+            <w:bookmarkEnd w:id="127"/>
           </w:p>
         </w:tc>
       </w:tr>
@@ -7416,8 +7416,8 @@
                 <w:sz w:val="24"/>
               </w:rPr>
             </w:pPr>
-            <w:bookmarkStart w:id="127" w:name="ProjectRFA1_2"/>
-            <w:bookmarkEnd w:id="127"/>
+            <w:bookmarkStart w:id="128" w:name="ProjectRFA1_2"/>
+            <w:bookmarkEnd w:id="128"/>
           </w:p>
         </w:tc>
         <w:tc>
@@ -7443,8 +7443,8 @@
                 <w:szCs w:val="20"/>
               </w:rPr>
             </w:pPr>
-            <w:bookmarkStart w:id="128" w:name="ProjectRFA1_2Rm"/>
-            <w:bookmarkEnd w:id="128"/>
+            <w:bookmarkStart w:id="129" w:name="ProjectRFA1_2Rm"/>
+            <w:bookmarkEnd w:id="129"/>
           </w:p>
         </w:tc>
       </w:tr>
@@ -7509,8 +7509,8 @@
                 <w:sz w:val="24"/>
               </w:rPr>
             </w:pPr>
-            <w:bookmarkStart w:id="129" w:name="ProjectRFA1_3"/>
-            <w:bookmarkEnd w:id="129"/>
+            <w:bookmarkStart w:id="130" w:name="ProjectRFA1_3"/>
+            <w:bookmarkEnd w:id="130"/>
           </w:p>
         </w:tc>
         <w:tc>
@@ -7536,8 +7536,8 @@
                 <w:szCs w:val="20"/>
               </w:rPr>
             </w:pPr>
-            <w:bookmarkStart w:id="130" w:name="ProjectRFA1_3Rm"/>
-            <w:bookmarkEnd w:id="130"/>
+            <w:bookmarkStart w:id="131" w:name="ProjectRFA1_3Rm"/>
+            <w:bookmarkEnd w:id="131"/>
           </w:p>
         </w:tc>
       </w:tr>
@@ -7625,8 +7625,8 @@
                 <w:sz w:val="24"/>
               </w:rPr>
             </w:pPr>
-            <w:bookmarkStart w:id="131" w:name="ProjectRFA1_3_1"/>
-            <w:bookmarkEnd w:id="131"/>
+            <w:bookmarkStart w:id="132" w:name="ProjectRFA1_3_1"/>
+            <w:bookmarkEnd w:id="132"/>
           </w:p>
         </w:tc>
         <w:tc>
@@ -7731,8 +7731,8 @@
                 <w:sz w:val="24"/>
               </w:rPr>
             </w:pPr>
-            <w:bookmarkStart w:id="132" w:name="ProjectRFA1_3_2"/>
-            <w:bookmarkEnd w:id="132"/>
+            <w:bookmarkStart w:id="133" w:name="ProjectRFA1_3_2"/>
+            <w:bookmarkEnd w:id="133"/>
           </w:p>
         </w:tc>
         <w:tc>
@@ -7822,8 +7822,8 @@
                 <w:sz w:val="24"/>
               </w:rPr>
             </w:pPr>
-            <w:bookmarkStart w:id="133" w:name="ProjectRFA1_4"/>
-            <w:bookmarkEnd w:id="133"/>
+            <w:bookmarkStart w:id="134" w:name="ProjectRFA1_4"/>
+            <w:bookmarkEnd w:id="134"/>
           </w:p>
         </w:tc>
         <w:tc>
@@ -7849,8 +7849,8 @@
                 <w:szCs w:val="20"/>
               </w:rPr>
             </w:pPr>
-            <w:bookmarkStart w:id="134" w:name="ProjectRFA1_4Rm"/>
-            <w:bookmarkEnd w:id="134"/>
+            <w:bookmarkStart w:id="135" w:name="ProjectRFA1_4Rm"/>
+            <w:bookmarkEnd w:id="135"/>
           </w:p>
         </w:tc>
       </w:tr>
@@ -7947,8 +7947,8 @@
                 <w:sz w:val="24"/>
               </w:rPr>
             </w:pPr>
-            <w:bookmarkStart w:id="135" w:name="ProjectRFA1_5"/>
-            <w:bookmarkEnd w:id="135"/>
+            <w:bookmarkStart w:id="136" w:name="ProjectRFA1_5"/>
+            <w:bookmarkEnd w:id="136"/>
           </w:p>
         </w:tc>
         <w:tc>
@@ -7974,8 +7974,8 @@
                 <w:szCs w:val="20"/>
               </w:rPr>
             </w:pPr>
-            <w:bookmarkStart w:id="136" w:name="ProjectRFA1_5Rm"/>
-            <w:bookmarkEnd w:id="136"/>
+            <w:bookmarkStart w:id="137" w:name="ProjectRFA1_5Rm"/>
+            <w:bookmarkEnd w:id="137"/>
           </w:p>
         </w:tc>
       </w:tr>
@@ -8088,8 +8088,8 @@
                 <w:sz w:val="24"/>
               </w:rPr>
             </w:pPr>
-            <w:bookmarkStart w:id="137" w:name="ProjectRFA1_6"/>
-            <w:bookmarkEnd w:id="137"/>
+            <w:bookmarkStart w:id="138" w:name="ProjectRFA1_6"/>
+            <w:bookmarkEnd w:id="138"/>
           </w:p>
         </w:tc>
         <w:tc>
@@ -8115,8 +8115,8 @@
                 <w:szCs w:val="20"/>
               </w:rPr>
             </w:pPr>
-            <w:bookmarkStart w:id="138" w:name="ProjectRFA1_6Rm"/>
-            <w:bookmarkEnd w:id="138"/>
+            <w:bookmarkStart w:id="139" w:name="ProjectRFA1_6Rm"/>
+            <w:bookmarkEnd w:id="139"/>
           </w:p>
         </w:tc>
       </w:tr>
@@ -8181,8 +8181,8 @@
                 <w:sz w:val="24"/>
               </w:rPr>
             </w:pPr>
-            <w:bookmarkStart w:id="139" w:name="ProjectRFA1_7"/>
-            <w:bookmarkEnd w:id="139"/>
+            <w:bookmarkStart w:id="140" w:name="ProjectRFA1_7"/>
+            <w:bookmarkEnd w:id="140"/>
           </w:p>
         </w:tc>
         <w:tc>
@@ -8208,8 +8208,8 @@
                 <w:szCs w:val="20"/>
               </w:rPr>
             </w:pPr>
-            <w:bookmarkStart w:id="140" w:name="ProjectRFA1_7Rm"/>
-            <w:bookmarkEnd w:id="140"/>
+            <w:bookmarkStart w:id="141" w:name="ProjectRFA1_7Rm"/>
+            <w:bookmarkEnd w:id="141"/>
           </w:p>
         </w:tc>
       </w:tr>
@@ -8274,8 +8274,8 @@
                 <w:sz w:val="24"/>
               </w:rPr>
             </w:pPr>
-            <w:bookmarkStart w:id="141" w:name="ProjectRFA1_8"/>
-            <w:bookmarkEnd w:id="141"/>
+            <w:bookmarkStart w:id="142" w:name="ProjectRFA1_8"/>
+            <w:bookmarkEnd w:id="142"/>
           </w:p>
         </w:tc>
         <w:tc>
@@ -8301,8 +8301,8 @@
                 <w:szCs w:val="20"/>
               </w:rPr>
             </w:pPr>
-            <w:bookmarkStart w:id="142" w:name="ProjectRFA1_8Rm"/>
-            <w:bookmarkEnd w:id="142"/>
+            <w:bookmarkStart w:id="143" w:name="ProjectRFA1_8Rm"/>
+            <w:bookmarkEnd w:id="143"/>
           </w:p>
         </w:tc>
       </w:tr>
@@ -8367,8 +8367,8 @@
                 <w:sz w:val="24"/>
               </w:rPr>
             </w:pPr>
-            <w:bookmarkStart w:id="143" w:name="ProjectRFA1_9"/>
-            <w:bookmarkEnd w:id="143"/>
+            <w:bookmarkStart w:id="144" w:name="ProjectRFA1_9"/>
+            <w:bookmarkEnd w:id="144"/>
           </w:p>
         </w:tc>
         <w:tc>
@@ -8394,8 +8394,8 @@
                 <w:szCs w:val="20"/>
               </w:rPr>
             </w:pPr>
-            <w:bookmarkStart w:id="144" w:name="ProjectRFA1_9Rm"/>
-            <w:bookmarkEnd w:id="144"/>
+            <w:bookmarkStart w:id="145" w:name="ProjectRFA1_9Rm"/>
+            <w:bookmarkEnd w:id="145"/>
           </w:p>
         </w:tc>
       </w:tr>
@@ -8461,8 +8461,8 @@
                 <w:szCs w:val="20"/>
               </w:rPr>
             </w:pPr>
-            <w:bookmarkStart w:id="145" w:name="ProjectRFA2"/>
-            <w:bookmarkEnd w:id="145"/>
+            <w:bookmarkStart w:id="146" w:name="ProjectRFA2"/>
+            <w:bookmarkEnd w:id="146"/>
           </w:p>
         </w:tc>
         <w:tc>
@@ -8488,8 +8488,8 @@
                 <w:szCs w:val="20"/>
               </w:rPr>
             </w:pPr>
-            <w:bookmarkStart w:id="146" w:name="ProjectRFA2Rm"/>
-            <w:bookmarkEnd w:id="146"/>
+            <w:bookmarkStart w:id="147" w:name="ProjectRFA2Rm"/>
+            <w:bookmarkEnd w:id="147"/>
           </w:p>
         </w:tc>
       </w:tr>
@@ -8570,8 +8570,8 @@
                 <w:sz w:val="24"/>
               </w:rPr>
             </w:pPr>
-            <w:bookmarkStart w:id="147" w:name="ProjectRFA2_1"/>
-            <w:bookmarkEnd w:id="147"/>
+            <w:bookmarkStart w:id="148" w:name="ProjectRFA2_1"/>
+            <w:bookmarkEnd w:id="148"/>
           </w:p>
         </w:tc>
         <w:tc>
@@ -8597,8 +8597,8 @@
                 <w:szCs w:val="20"/>
               </w:rPr>
             </w:pPr>
-            <w:bookmarkStart w:id="148" w:name="ProjectRFA2_1Rm"/>
-            <w:bookmarkEnd w:id="148"/>
+            <w:bookmarkStart w:id="149" w:name="ProjectRFA2_1Rm"/>
+            <w:bookmarkEnd w:id="149"/>
           </w:p>
         </w:tc>
       </w:tr>
@@ -8840,8 +8840,8 @@
                 <w:sz w:val="24"/>
               </w:rPr>
             </w:pPr>
-            <w:bookmarkStart w:id="149" w:name="ProjectOutlay1"/>
-            <w:bookmarkEnd w:id="149"/>
+            <w:bookmarkStart w:id="150" w:name="ProjectOutlay1"/>
+            <w:bookmarkEnd w:id="150"/>
           </w:p>
         </w:tc>
         <w:tc>
@@ -8865,8 +8865,8 @@
                 <w:sz w:val="24"/>
               </w:rPr>
             </w:pPr>
-            <w:bookmarkStart w:id="150" w:name="ProjectOutlay2"/>
-            <w:bookmarkEnd w:id="150"/>
+            <w:bookmarkStart w:id="151" w:name="ProjectOutlay2"/>
+            <w:bookmarkEnd w:id="151"/>
           </w:p>
         </w:tc>
         <w:tc>
@@ -8889,8 +8889,8 @@
                 <w:sz w:val="24"/>
               </w:rPr>
             </w:pPr>
-            <w:bookmarkStart w:id="151" w:name="ProjectOutlay3"/>
-            <w:bookmarkEnd w:id="151"/>
+            <w:bookmarkStart w:id="152" w:name="ProjectOutlay3"/>
+            <w:bookmarkEnd w:id="152"/>
           </w:p>
         </w:tc>
         <w:tc>
@@ -8913,8 +8913,8 @@
                 <w:sz w:val="24"/>
               </w:rPr>
             </w:pPr>
-            <w:bookmarkStart w:id="152" w:name="ProjectOutlay4"/>
-            <w:bookmarkEnd w:id="152"/>
+            <w:bookmarkStart w:id="153" w:name="ProjectOutlay4"/>
+            <w:bookmarkEnd w:id="153"/>
           </w:p>
         </w:tc>
         <w:tc>
@@ -8938,8 +8938,8 @@
                 <w:sz w:val="24"/>
               </w:rPr>
             </w:pPr>
-            <w:bookmarkStart w:id="153" w:name="ProjectOutlay5"/>
-            <w:bookmarkEnd w:id="153"/>
+            <w:bookmarkStart w:id="154" w:name="ProjectOutlay5"/>
+            <w:bookmarkEnd w:id="154"/>
           </w:p>
         </w:tc>
       </w:tr>
@@ -8979,8 +8979,8 @@
               </w:rPr>
               <w:t>本项目申请经费</w:t>
             </w:r>
-            <w:bookmarkStart w:id="154" w:name="本项目申请经费"/>
-            <w:bookmarkEnd w:id="154"/>
+            <w:bookmarkStart w:id="155" w:name="本项目申请经费"/>
+            <w:bookmarkEnd w:id="155"/>
             <w:r>
               <w:rPr>
                 <w:rFonts w:ascii="仿宋_GB2312" w:eastAsia="仿宋_GB2312" w:hAnsi="宋体" w:hint="eastAsia"/>
@@ -8989,8 +8989,8 @@
               </w:rPr>
               <w:t>万元，其中自筹经费</w:t>
             </w:r>
-            <w:bookmarkStart w:id="155" w:name="本项目自筹经费"/>
-            <w:bookmarkEnd w:id="155"/>
+            <w:bookmarkStart w:id="156" w:name="本项目自筹经费"/>
+            <w:bookmarkEnd w:id="156"/>
             <w:r>
               <w:rPr>
                 <w:rFonts w:ascii="仿宋_GB2312" w:eastAsia="仿宋_GB2312" w:hAnsi="宋体" w:hint="eastAsia"/>
@@ -9029,7 +9029,7 @@
         <w:pStyle w:val="1"/>
         <w:spacing w:before="0" w:after="0" w:line="360" w:lineRule="auto"/>
       </w:pPr>
-      <w:bookmarkStart w:id="156" w:name="_Toc517028280"/>
+      <w:bookmarkStart w:id="157" w:name="_Toc517028280"/>
       <w:r>
         <w:rPr>
           <w:rFonts w:hint="eastAsia"/>
@@ -9043,8 +9043,6 @@
         </w:rPr>
         <w:t>联系方式</w:t>
       </w:r>
-      <w:bookmarkStart w:id="157" w:name="_GoBack"/>
-      <w:bookmarkEnd w:id="156"/>
       <w:bookmarkEnd w:id="157"/>
     </w:p>
     <w:tbl>
@@ -9507,19 +9505,8 @@
                 <w:sz w:val="24"/>
                 <w:szCs w:val="24"/>
               </w:rPr>
-              <w:t xml:space="preserve">候选牵 </w:t>
+              <w:t>候选牵 头单位</w:t>
             </w:r>
-            <w:proofErr w:type="gramStart"/>
-            <w:r>
-              <w:rPr>
-                <w:rFonts w:ascii="仿宋_GB2312" w:eastAsia="仿宋_GB2312" w:hAnsiTheme="minorEastAsia" w:hint="eastAsia"/>
-                <w:color w:val="000000" w:themeColor="text1"/>
-                <w:sz w:val="24"/>
-                <w:szCs w:val="24"/>
-              </w:rPr>
-              <w:t>头单位</w:t>
-            </w:r>
-            <w:proofErr w:type="gramEnd"/>
           </w:p>
         </w:tc>
         <w:tc>
@@ -10485,7 +10472,7 @@
         <w:sz w:val="24"/>
         <w:szCs w:val="21"/>
       </w:rPr>
-      <w:t>13</w:t>
+      <w:t>10</w:t>
     </w:r>
     <w:r>
       <w:rPr>
@@ -12386,7 +12373,7 @@
 </file>
 
 <file path=customXml/itemProps1.xml><?xml version="1.0" encoding="utf-8"?>
-<ds:datastoreItem xmlns:ds="http://schemas.openxmlformats.org/officeDocument/2006/customXml" ds:itemID="{FD607C42-0480-4731-AED9-91892EA7F1A8}">
+<ds:datastoreItem xmlns:ds="http://schemas.openxmlformats.org/officeDocument/2006/customXml" ds:itemID="{092279E2-EF5B-4FC9-8949-4BDB31FD6606}">
   <ds:schemaRefs>
     <ds:schemaRef ds:uri="http://schemas.openxmlformats.org/officeDocument/2006/bibliography"/>
   </ds:schemaRefs>

--- a/Code/ProjectReporter/Helper/newtemplete.docx
+++ b/Code/ProjectReporter/Helper/newtemplete.docx
@@ -948,6 +948,7 @@
           </v:line>
         </w:pict>
       </w:r>
+      <w:proofErr w:type="gramStart"/>
       <w:r>
         <w:rPr>
           <w:rFonts w:ascii="黑体" w:eastAsia="黑体" w:hAnsi="黑体" w:hint="eastAsia"/>
@@ -957,6 +958,7 @@
         </w:rPr>
         <w:t>研</w:t>
       </w:r>
+      <w:proofErr w:type="gramEnd"/>
       <w:r>
         <w:rPr>
           <w:rFonts w:ascii="黑体" w:eastAsia="黑体" w:hAnsi="黑体" w:hint="eastAsia"/>
@@ -3211,6 +3213,7 @@
       <w:pPr>
         <w:pStyle w:val="1"/>
         <w:spacing w:before="0" w:after="0" w:line="360" w:lineRule="auto"/>
+        <w:ind w:firstLineChars="200" w:firstLine="640"/>
       </w:pPr>
       <w:bookmarkStart w:id="13" w:name="_Toc1552853"/>
       <w:r>
@@ -3232,6 +3235,7 @@
       <w:pPr>
         <w:pStyle w:val="2"/>
         <w:spacing w:before="0" w:after="0" w:line="360" w:lineRule="auto"/>
+        <w:ind w:firstLineChars="200" w:firstLine="640"/>
       </w:pPr>
       <w:bookmarkStart w:id="14" w:name="_Toc1552854"/>
       <w:r>
@@ -3256,6 +3260,7 @@
       <w:pPr>
         <w:pStyle w:val="2"/>
         <w:spacing w:before="0" w:after="0" w:line="360" w:lineRule="auto"/>
+        <w:ind w:firstLineChars="200" w:firstLine="640"/>
       </w:pPr>
       <w:bookmarkStart w:id="16" w:name="_Toc1552855"/>
       <w:r>
@@ -3280,6 +3285,7 @@
       <w:pPr>
         <w:pStyle w:val="2"/>
         <w:spacing w:before="0" w:after="0" w:line="360" w:lineRule="auto"/>
+        <w:ind w:firstLineChars="200" w:firstLine="640"/>
       </w:pPr>
       <w:bookmarkStart w:id="18" w:name="_Toc1552856"/>
       <w:r>
@@ -3304,6 +3310,7 @@
       <w:pPr>
         <w:pStyle w:val="1"/>
         <w:spacing w:before="0" w:after="0" w:line="360" w:lineRule="auto"/>
+        <w:ind w:firstLineChars="200" w:firstLine="640"/>
       </w:pPr>
       <w:bookmarkStart w:id="20" w:name="_Toc1552857"/>
       <w:r>
@@ -3363,6 +3370,7 @@
       <w:pPr>
         <w:pStyle w:val="1"/>
         <w:spacing w:before="0" w:after="0" w:line="360" w:lineRule="auto"/>
+        <w:ind w:firstLineChars="200" w:firstLine="640"/>
       </w:pPr>
       <w:bookmarkStart w:id="23" w:name="_Toc1552858"/>
       <w:r>
@@ -3393,6 +3401,7 @@
       <w:pPr>
         <w:pStyle w:val="1"/>
         <w:spacing w:before="0" w:after="0" w:line="360" w:lineRule="auto"/>
+        <w:ind w:firstLineChars="200" w:firstLine="640"/>
       </w:pPr>
       <w:bookmarkStart w:id="25" w:name="_Toc1552859"/>
       <w:r>
@@ -3458,6 +3467,7 @@
       <w:pPr>
         <w:pStyle w:val="2"/>
         <w:spacing w:before="0" w:after="0" w:line="360" w:lineRule="auto"/>
+        <w:ind w:firstLineChars="200" w:firstLine="640"/>
       </w:pPr>
       <w:bookmarkStart w:id="29" w:name="课题详细_1"/>
       <w:bookmarkEnd w:id="29"/>
@@ -3484,6 +3494,7 @@
       <w:pPr>
         <w:pStyle w:val="3"/>
         <w:spacing w:before="0" w:after="0" w:line="360" w:lineRule="auto"/>
+        <w:ind w:firstLineChars="200" w:firstLine="643"/>
         <w:rPr>
           <w:rFonts w:ascii="仿宋_GB2312" w:eastAsia="仿宋_GB2312"/>
         </w:rPr>
@@ -3515,6 +3526,7 @@
       <w:pPr>
         <w:pStyle w:val="3"/>
         <w:spacing w:before="0" w:after="0" w:line="360" w:lineRule="auto"/>
+        <w:ind w:firstLineChars="200" w:firstLine="643"/>
         <w:rPr>
           <w:rFonts w:ascii="仿宋_GB2312" w:eastAsia="仿宋_GB2312"/>
         </w:rPr>
@@ -3546,6 +3558,7 @@
       <w:pPr>
         <w:pStyle w:val="3"/>
         <w:spacing w:before="0" w:after="0" w:line="360" w:lineRule="auto"/>
+        <w:ind w:firstLineChars="200" w:firstLine="643"/>
         <w:rPr>
           <w:rFonts w:ascii="仿宋_GB2312" w:eastAsia="仿宋_GB2312"/>
         </w:rPr>
@@ -3577,6 +3590,7 @@
       <w:pPr>
         <w:pStyle w:val="3"/>
         <w:spacing w:before="0" w:after="0" w:line="360" w:lineRule="auto"/>
+        <w:ind w:firstLineChars="200" w:firstLine="643"/>
         <w:rPr>
           <w:rFonts w:ascii="仿宋_GB2312" w:eastAsia="仿宋_GB2312"/>
         </w:rPr>
@@ -3609,6 +3623,7 @@
       <w:pPr>
         <w:pStyle w:val="3"/>
         <w:spacing w:before="0" w:after="0" w:line="360" w:lineRule="auto"/>
+        <w:ind w:firstLineChars="200" w:firstLine="643"/>
         <w:rPr>
           <w:rFonts w:ascii="仿宋_GB2312" w:eastAsia="仿宋_GB2312"/>
         </w:rPr>
@@ -3640,6 +3655,7 @@
       <w:pPr>
         <w:pStyle w:val="2"/>
         <w:spacing w:before="0" w:after="0" w:line="360" w:lineRule="auto"/>
+        <w:ind w:firstLineChars="200" w:firstLine="640"/>
       </w:pPr>
       <w:bookmarkStart w:id="35" w:name="课题详细_2"/>
       <w:bookmarkEnd w:id="35"/>
@@ -3660,6 +3676,7 @@
       <w:pPr>
         <w:pStyle w:val="3"/>
         <w:spacing w:before="0" w:after="0" w:line="360" w:lineRule="auto"/>
+        <w:ind w:firstLineChars="200" w:firstLine="643"/>
         <w:rPr>
           <w:rFonts w:ascii="仿宋_GB2312" w:eastAsia="仿宋_GB2312"/>
         </w:rPr>
@@ -3691,6 +3708,7 @@
       <w:pPr>
         <w:pStyle w:val="3"/>
         <w:spacing w:before="0" w:after="0" w:line="360" w:lineRule="auto"/>
+        <w:ind w:firstLineChars="200" w:firstLine="643"/>
         <w:rPr>
           <w:rFonts w:ascii="仿宋_GB2312" w:eastAsia="仿宋_GB2312"/>
         </w:rPr>
@@ -3722,6 +3740,7 @@
       <w:pPr>
         <w:pStyle w:val="3"/>
         <w:spacing w:before="0" w:after="0" w:line="360" w:lineRule="auto"/>
+        <w:ind w:firstLineChars="200" w:firstLine="643"/>
         <w:rPr>
           <w:rFonts w:ascii="仿宋_GB2312" w:eastAsia="仿宋_GB2312"/>
         </w:rPr>
@@ -3753,6 +3772,7 @@
       <w:pPr>
         <w:pStyle w:val="3"/>
         <w:spacing w:before="0" w:after="0" w:line="360" w:lineRule="auto"/>
+        <w:ind w:firstLineChars="200" w:firstLine="643"/>
         <w:rPr>
           <w:rFonts w:ascii="仿宋_GB2312" w:eastAsia="仿宋_GB2312"/>
         </w:rPr>
@@ -3784,6 +3804,7 @@
       <w:pPr>
         <w:pStyle w:val="3"/>
         <w:spacing w:before="0" w:after="0" w:line="360" w:lineRule="auto"/>
+        <w:ind w:firstLineChars="200" w:firstLine="643"/>
         <w:rPr>
           <w:rFonts w:ascii="仿宋_GB2312" w:eastAsia="仿宋_GB2312"/>
         </w:rPr>
@@ -3815,6 +3836,7 @@
       <w:pPr>
         <w:pStyle w:val="2"/>
         <w:spacing w:before="0" w:after="0" w:line="360" w:lineRule="auto"/>
+        <w:ind w:firstLineChars="200" w:firstLine="640"/>
       </w:pPr>
       <w:bookmarkStart w:id="41" w:name="课题详细_3"/>
       <w:bookmarkEnd w:id="41"/>
@@ -3835,6 +3857,7 @@
       <w:pPr>
         <w:pStyle w:val="3"/>
         <w:spacing w:before="0" w:after="0" w:line="360" w:lineRule="auto"/>
+        <w:ind w:firstLineChars="200" w:firstLine="643"/>
         <w:rPr>
           <w:rFonts w:ascii="仿宋_GB2312" w:eastAsia="仿宋_GB2312"/>
         </w:rPr>
@@ -3866,6 +3889,7 @@
       <w:pPr>
         <w:pStyle w:val="3"/>
         <w:spacing w:before="0" w:after="0" w:line="360" w:lineRule="auto"/>
+        <w:ind w:firstLineChars="200" w:firstLine="643"/>
         <w:rPr>
           <w:rFonts w:ascii="仿宋_GB2312" w:eastAsia="仿宋_GB2312"/>
         </w:rPr>
@@ -3897,6 +3921,7 @@
       <w:pPr>
         <w:pStyle w:val="3"/>
         <w:spacing w:before="0" w:after="0" w:line="360" w:lineRule="auto"/>
+        <w:ind w:firstLineChars="200" w:firstLine="643"/>
         <w:rPr>
           <w:rFonts w:ascii="仿宋_GB2312" w:eastAsia="仿宋_GB2312"/>
         </w:rPr>
@@ -3928,6 +3953,7 @@
       <w:pPr>
         <w:pStyle w:val="3"/>
         <w:spacing w:before="0" w:after="0" w:line="360" w:lineRule="auto"/>
+        <w:ind w:firstLineChars="200" w:firstLine="643"/>
         <w:rPr>
           <w:rFonts w:ascii="仿宋_GB2312" w:eastAsia="仿宋_GB2312"/>
         </w:rPr>
@@ -3960,6 +3986,7 @@
       <w:pPr>
         <w:pStyle w:val="3"/>
         <w:spacing w:before="0" w:after="0" w:line="360" w:lineRule="auto"/>
+        <w:ind w:firstLineChars="200" w:firstLine="643"/>
         <w:rPr>
           <w:rFonts w:ascii="仿宋_GB2312" w:eastAsia="仿宋_GB2312"/>
         </w:rPr>
@@ -3991,6 +4018,7 @@
       <w:pPr>
         <w:pStyle w:val="2"/>
         <w:spacing w:before="0" w:after="0" w:line="360" w:lineRule="auto"/>
+        <w:ind w:firstLineChars="200" w:firstLine="640"/>
       </w:pPr>
       <w:bookmarkStart w:id="47" w:name="课题详细_4"/>
       <w:bookmarkEnd w:id="47"/>
@@ -4011,6 +4039,7 @@
       <w:pPr>
         <w:pStyle w:val="3"/>
         <w:spacing w:before="0" w:after="0" w:line="360" w:lineRule="auto"/>
+        <w:ind w:firstLineChars="200" w:firstLine="643"/>
         <w:rPr>
           <w:rFonts w:ascii="仿宋_GB2312" w:eastAsia="仿宋_GB2312"/>
         </w:rPr>
@@ -4042,6 +4071,7 @@
       <w:pPr>
         <w:pStyle w:val="3"/>
         <w:spacing w:before="0" w:after="0" w:line="360" w:lineRule="auto"/>
+        <w:ind w:firstLineChars="200" w:firstLine="643"/>
         <w:rPr>
           <w:rFonts w:ascii="仿宋_GB2312" w:eastAsia="仿宋_GB2312"/>
         </w:rPr>
@@ -4073,6 +4103,7 @@
       <w:pPr>
         <w:pStyle w:val="3"/>
         <w:spacing w:before="0" w:after="0" w:line="360" w:lineRule="auto"/>
+        <w:ind w:firstLineChars="200" w:firstLine="643"/>
         <w:rPr>
           <w:rFonts w:ascii="仿宋_GB2312" w:eastAsia="仿宋_GB2312"/>
         </w:rPr>
@@ -4104,6 +4135,7 @@
       <w:pPr>
         <w:pStyle w:val="3"/>
         <w:spacing w:before="0" w:after="0" w:line="360" w:lineRule="auto"/>
+        <w:ind w:firstLineChars="200" w:firstLine="643"/>
         <w:rPr>
           <w:rFonts w:ascii="仿宋_GB2312" w:eastAsia="仿宋_GB2312"/>
         </w:rPr>
@@ -4135,6 +4167,7 @@
       <w:pPr>
         <w:pStyle w:val="3"/>
         <w:spacing w:before="0" w:after="0" w:line="360" w:lineRule="auto"/>
+        <w:ind w:firstLineChars="200" w:firstLine="643"/>
         <w:rPr>
           <w:rFonts w:ascii="仿宋_GB2312" w:eastAsia="仿宋_GB2312"/>
         </w:rPr>
@@ -4166,6 +4199,7 @@
       <w:pPr>
         <w:pStyle w:val="2"/>
         <w:spacing w:before="0" w:after="0" w:line="360" w:lineRule="auto"/>
+        <w:ind w:firstLineChars="200" w:firstLine="640"/>
       </w:pPr>
       <w:bookmarkStart w:id="53" w:name="课题详细_5"/>
       <w:bookmarkEnd w:id="53"/>
@@ -4186,6 +4220,7 @@
       <w:pPr>
         <w:pStyle w:val="3"/>
         <w:spacing w:before="0" w:after="0" w:line="360" w:lineRule="auto"/>
+        <w:ind w:firstLineChars="200" w:firstLine="643"/>
         <w:rPr>
           <w:rFonts w:ascii="仿宋_GB2312" w:eastAsia="仿宋_GB2312"/>
         </w:rPr>
@@ -4217,6 +4252,7 @@
       <w:pPr>
         <w:pStyle w:val="3"/>
         <w:spacing w:before="0" w:after="0" w:line="360" w:lineRule="auto"/>
+        <w:ind w:firstLineChars="200" w:firstLine="643"/>
         <w:rPr>
           <w:rFonts w:ascii="仿宋_GB2312" w:eastAsia="仿宋_GB2312"/>
         </w:rPr>
@@ -4248,6 +4284,7 @@
       <w:pPr>
         <w:pStyle w:val="3"/>
         <w:spacing w:before="0" w:after="0" w:line="360" w:lineRule="auto"/>
+        <w:ind w:firstLineChars="200" w:firstLine="643"/>
         <w:rPr>
           <w:rFonts w:ascii="仿宋_GB2312" w:eastAsia="仿宋_GB2312"/>
         </w:rPr>
@@ -4279,6 +4316,7 @@
       <w:pPr>
         <w:pStyle w:val="3"/>
         <w:spacing w:before="0" w:after="0" w:line="360" w:lineRule="auto"/>
+        <w:ind w:firstLineChars="200" w:firstLine="643"/>
         <w:rPr>
           <w:rFonts w:ascii="仿宋_GB2312" w:eastAsia="仿宋_GB2312"/>
         </w:rPr>
@@ -4311,6 +4349,7 @@
       <w:pPr>
         <w:pStyle w:val="3"/>
         <w:spacing w:before="0" w:after="0" w:line="360" w:lineRule="auto"/>
+        <w:ind w:firstLineChars="200" w:firstLine="643"/>
         <w:rPr>
           <w:rFonts w:ascii="仿宋_GB2312" w:eastAsia="仿宋_GB2312"/>
         </w:rPr>
@@ -4342,6 +4381,7 @@
       <w:pPr>
         <w:pStyle w:val="2"/>
         <w:spacing w:before="0" w:after="0" w:line="360" w:lineRule="auto"/>
+        <w:ind w:firstLineChars="200" w:firstLine="640"/>
       </w:pPr>
       <w:bookmarkStart w:id="59" w:name="课题详细_6"/>
       <w:bookmarkEnd w:id="59"/>
@@ -4362,6 +4402,7 @@
       <w:pPr>
         <w:pStyle w:val="3"/>
         <w:spacing w:before="0" w:after="0" w:line="360" w:lineRule="auto"/>
+        <w:ind w:firstLineChars="200" w:firstLine="643"/>
         <w:rPr>
           <w:rFonts w:ascii="仿宋_GB2312" w:eastAsia="仿宋_GB2312"/>
         </w:rPr>
@@ -4393,6 +4434,7 @@
       <w:pPr>
         <w:pStyle w:val="3"/>
         <w:spacing w:before="0" w:after="0" w:line="360" w:lineRule="auto"/>
+        <w:ind w:firstLineChars="200" w:firstLine="643"/>
         <w:rPr>
           <w:rFonts w:ascii="仿宋_GB2312" w:eastAsia="仿宋_GB2312"/>
         </w:rPr>
@@ -4424,6 +4466,7 @@
       <w:pPr>
         <w:pStyle w:val="3"/>
         <w:spacing w:before="0" w:after="0" w:line="360" w:lineRule="auto"/>
+        <w:ind w:firstLineChars="200" w:firstLine="643"/>
         <w:rPr>
           <w:rFonts w:ascii="仿宋_GB2312" w:eastAsia="仿宋_GB2312"/>
         </w:rPr>
@@ -4455,6 +4498,7 @@
       <w:pPr>
         <w:pStyle w:val="3"/>
         <w:spacing w:before="0" w:after="0" w:line="360" w:lineRule="auto"/>
+        <w:ind w:firstLineChars="200" w:firstLine="643"/>
         <w:rPr>
           <w:rFonts w:ascii="仿宋_GB2312" w:eastAsia="仿宋_GB2312"/>
         </w:rPr>
@@ -4486,6 +4530,7 @@
       <w:pPr>
         <w:pStyle w:val="3"/>
         <w:spacing w:before="0" w:after="0" w:line="360" w:lineRule="auto"/>
+        <w:ind w:firstLineChars="200" w:firstLine="643"/>
         <w:rPr>
           <w:rFonts w:ascii="仿宋_GB2312" w:eastAsia="仿宋_GB2312"/>
         </w:rPr>
@@ -4517,6 +4562,7 @@
       <w:pPr>
         <w:pStyle w:val="2"/>
         <w:spacing w:before="0" w:after="0" w:line="360" w:lineRule="auto"/>
+        <w:ind w:firstLineChars="200" w:firstLine="640"/>
       </w:pPr>
       <w:bookmarkStart w:id="65" w:name="课题详细_7"/>
       <w:bookmarkEnd w:id="65"/>
@@ -4537,6 +4583,7 @@
       <w:pPr>
         <w:pStyle w:val="3"/>
         <w:spacing w:before="0" w:after="0" w:line="360" w:lineRule="auto"/>
+        <w:ind w:firstLineChars="200" w:firstLine="643"/>
         <w:rPr>
           <w:rFonts w:ascii="仿宋_GB2312" w:eastAsia="仿宋_GB2312"/>
         </w:rPr>
@@ -4568,6 +4615,7 @@
       <w:pPr>
         <w:pStyle w:val="3"/>
         <w:spacing w:before="0" w:after="0" w:line="360" w:lineRule="auto"/>
+        <w:ind w:firstLineChars="200" w:firstLine="643"/>
         <w:rPr>
           <w:rFonts w:ascii="仿宋_GB2312" w:eastAsia="仿宋_GB2312"/>
         </w:rPr>
@@ -4599,6 +4647,7 @@
       <w:pPr>
         <w:pStyle w:val="3"/>
         <w:spacing w:before="0" w:after="0" w:line="360" w:lineRule="auto"/>
+        <w:ind w:firstLineChars="200" w:firstLine="643"/>
         <w:rPr>
           <w:rFonts w:ascii="仿宋_GB2312" w:eastAsia="仿宋_GB2312"/>
         </w:rPr>
@@ -4630,6 +4679,7 @@
       <w:pPr>
         <w:pStyle w:val="3"/>
         <w:spacing w:before="0" w:after="0" w:line="360" w:lineRule="auto"/>
+        <w:ind w:firstLineChars="200" w:firstLine="643"/>
         <w:rPr>
           <w:rFonts w:ascii="仿宋_GB2312" w:eastAsia="仿宋_GB2312"/>
         </w:rPr>
@@ -4662,6 +4712,7 @@
       <w:pPr>
         <w:pStyle w:val="3"/>
         <w:spacing w:before="0" w:after="0" w:line="360" w:lineRule="auto"/>
+        <w:ind w:firstLineChars="200" w:firstLine="643"/>
         <w:rPr>
           <w:rFonts w:ascii="仿宋_GB2312" w:eastAsia="仿宋_GB2312"/>
         </w:rPr>
@@ -4693,6 +4744,7 @@
       <w:pPr>
         <w:pStyle w:val="2"/>
         <w:spacing w:before="0" w:after="0" w:line="360" w:lineRule="auto"/>
+        <w:ind w:firstLineChars="200" w:firstLine="640"/>
       </w:pPr>
       <w:bookmarkStart w:id="71" w:name="课题详细_8"/>
       <w:bookmarkEnd w:id="71"/>
@@ -4713,6 +4765,7 @@
       <w:pPr>
         <w:pStyle w:val="3"/>
         <w:spacing w:before="0" w:after="0" w:line="360" w:lineRule="auto"/>
+        <w:ind w:firstLineChars="200" w:firstLine="643"/>
         <w:rPr>
           <w:rFonts w:ascii="仿宋_GB2312" w:eastAsia="仿宋_GB2312"/>
         </w:rPr>
@@ -4744,6 +4797,7 @@
       <w:pPr>
         <w:pStyle w:val="3"/>
         <w:spacing w:before="0" w:after="0" w:line="360" w:lineRule="auto"/>
+        <w:ind w:firstLineChars="200" w:firstLine="643"/>
         <w:rPr>
           <w:rFonts w:ascii="仿宋_GB2312" w:eastAsia="仿宋_GB2312"/>
         </w:rPr>
@@ -4775,6 +4829,7 @@
       <w:pPr>
         <w:pStyle w:val="3"/>
         <w:spacing w:before="0" w:after="0" w:line="360" w:lineRule="auto"/>
+        <w:ind w:firstLineChars="200" w:firstLine="643"/>
         <w:rPr>
           <w:rFonts w:ascii="仿宋_GB2312" w:eastAsia="仿宋_GB2312"/>
         </w:rPr>
@@ -4806,6 +4861,7 @@
       <w:pPr>
         <w:pStyle w:val="3"/>
         <w:spacing w:before="0" w:after="0" w:line="360" w:lineRule="auto"/>
+        <w:ind w:firstLineChars="200" w:firstLine="643"/>
         <w:rPr>
           <w:rFonts w:ascii="仿宋_GB2312" w:eastAsia="仿宋_GB2312"/>
         </w:rPr>
@@ -4837,6 +4893,7 @@
       <w:pPr>
         <w:pStyle w:val="3"/>
         <w:spacing w:before="0" w:after="0" w:line="360" w:lineRule="auto"/>
+        <w:ind w:firstLineChars="200" w:firstLine="643"/>
         <w:rPr>
           <w:rFonts w:ascii="仿宋_GB2312" w:eastAsia="仿宋_GB2312"/>
         </w:rPr>
@@ -4868,6 +4925,7 @@
       <w:pPr>
         <w:pStyle w:val="2"/>
         <w:spacing w:before="0" w:after="0" w:line="360" w:lineRule="auto"/>
+        <w:ind w:firstLineChars="200" w:firstLine="640"/>
       </w:pPr>
       <w:bookmarkStart w:id="77" w:name="课题详细_9"/>
       <w:bookmarkEnd w:id="77"/>
@@ -4888,6 +4946,7 @@
       <w:pPr>
         <w:pStyle w:val="3"/>
         <w:spacing w:before="0" w:after="0" w:line="360" w:lineRule="auto"/>
+        <w:ind w:firstLineChars="200" w:firstLine="643"/>
         <w:rPr>
           <w:rFonts w:ascii="仿宋_GB2312" w:eastAsia="仿宋_GB2312"/>
         </w:rPr>
@@ -4919,6 +4978,7 @@
       <w:pPr>
         <w:pStyle w:val="3"/>
         <w:spacing w:before="0" w:after="0" w:line="360" w:lineRule="auto"/>
+        <w:ind w:firstLineChars="200" w:firstLine="643"/>
         <w:rPr>
           <w:rFonts w:ascii="仿宋_GB2312" w:eastAsia="仿宋_GB2312"/>
         </w:rPr>
@@ -4950,6 +5010,7 @@
       <w:pPr>
         <w:pStyle w:val="3"/>
         <w:spacing w:before="0" w:after="0" w:line="360" w:lineRule="auto"/>
+        <w:ind w:firstLineChars="200" w:firstLine="643"/>
         <w:rPr>
           <w:rFonts w:ascii="仿宋_GB2312" w:eastAsia="仿宋_GB2312"/>
         </w:rPr>
@@ -4981,6 +5042,7 @@
       <w:pPr>
         <w:pStyle w:val="3"/>
         <w:spacing w:before="0" w:after="0" w:line="360" w:lineRule="auto"/>
+        <w:ind w:firstLineChars="200" w:firstLine="643"/>
         <w:rPr>
           <w:rFonts w:ascii="仿宋_GB2312" w:eastAsia="仿宋_GB2312"/>
         </w:rPr>
@@ -5013,6 +5075,7 @@
       <w:pPr>
         <w:pStyle w:val="3"/>
         <w:spacing w:before="0" w:after="0" w:line="360" w:lineRule="auto"/>
+        <w:ind w:firstLineChars="200" w:firstLine="643"/>
         <w:rPr>
           <w:rFonts w:ascii="仿宋_GB2312" w:eastAsia="仿宋_GB2312"/>
         </w:rPr>
@@ -5044,6 +5107,7 @@
       <w:pPr>
         <w:pStyle w:val="2"/>
         <w:spacing w:before="0" w:after="0" w:line="360" w:lineRule="auto"/>
+        <w:ind w:firstLineChars="200" w:firstLine="640"/>
       </w:pPr>
       <w:bookmarkStart w:id="83" w:name="课题详细_10"/>
       <w:bookmarkEnd w:id="83"/>
@@ -5070,6 +5134,7 @@
       <w:pPr>
         <w:pStyle w:val="3"/>
         <w:spacing w:before="0" w:after="0" w:line="360" w:lineRule="auto"/>
+        <w:ind w:firstLineChars="200" w:firstLine="643"/>
         <w:rPr>
           <w:rFonts w:ascii="仿宋_GB2312" w:eastAsia="仿宋_GB2312"/>
         </w:rPr>
@@ -5101,6 +5166,7 @@
       <w:pPr>
         <w:pStyle w:val="3"/>
         <w:spacing w:before="0" w:after="0" w:line="360" w:lineRule="auto"/>
+        <w:ind w:firstLineChars="200" w:firstLine="643"/>
         <w:rPr>
           <w:rFonts w:ascii="仿宋_GB2312" w:eastAsia="仿宋_GB2312"/>
         </w:rPr>
@@ -5132,6 +5198,7 @@
       <w:pPr>
         <w:pStyle w:val="3"/>
         <w:spacing w:before="0" w:after="0" w:line="360" w:lineRule="auto"/>
+        <w:ind w:firstLineChars="200" w:firstLine="643"/>
         <w:rPr>
           <w:rFonts w:ascii="仿宋_GB2312" w:eastAsia="仿宋_GB2312"/>
         </w:rPr>
@@ -5163,6 +5230,7 @@
       <w:pPr>
         <w:pStyle w:val="3"/>
         <w:spacing w:before="0" w:after="0" w:line="360" w:lineRule="auto"/>
+        <w:ind w:firstLineChars="200" w:firstLine="643"/>
         <w:rPr>
           <w:rFonts w:ascii="仿宋_GB2312" w:eastAsia="仿宋_GB2312"/>
         </w:rPr>
@@ -5194,6 +5262,7 @@
       <w:pPr>
         <w:pStyle w:val="3"/>
         <w:spacing w:before="0" w:after="0" w:line="360" w:lineRule="auto"/>
+        <w:ind w:firstLineChars="200" w:firstLine="643"/>
         <w:rPr>
           <w:rFonts w:ascii="仿宋_GB2312" w:eastAsia="仿宋_GB2312"/>
         </w:rPr>
@@ -5225,6 +5294,7 @@
       <w:pPr>
         <w:pStyle w:val="1"/>
         <w:spacing w:before="0" w:after="0" w:line="360" w:lineRule="auto"/>
+        <w:ind w:firstLineChars="200" w:firstLine="640"/>
       </w:pPr>
       <w:bookmarkStart w:id="89" w:name="_Toc1552872"/>
       <w:r>
@@ -5245,6 +5315,7 @@
       <w:pPr>
         <w:pStyle w:val="2"/>
         <w:spacing w:before="0" w:after="0" w:line="360" w:lineRule="auto"/>
+        <w:ind w:firstLineChars="200" w:firstLine="640"/>
       </w:pPr>
       <w:bookmarkStart w:id="90" w:name="_Toc1552873"/>
       <w:r>
@@ -5269,6 +5340,7 @@
       <w:pPr>
         <w:pStyle w:val="2"/>
         <w:spacing w:before="0" w:after="0" w:line="360" w:lineRule="auto"/>
+        <w:ind w:firstLineChars="200" w:firstLine="640"/>
       </w:pPr>
       <w:bookmarkStart w:id="92" w:name="_Toc1552874"/>
       <w:r>
@@ -5293,6 +5365,7 @@
       <w:pPr>
         <w:pStyle w:val="2"/>
         <w:spacing w:before="0" w:after="0" w:line="360" w:lineRule="auto"/>
+        <w:ind w:firstLineChars="200" w:firstLine="640"/>
       </w:pPr>
       <w:bookmarkStart w:id="94" w:name="_Toc1552875"/>
       <w:r>
@@ -5317,6 +5390,7 @@
       <w:pPr>
         <w:pStyle w:val="1"/>
         <w:spacing w:before="0" w:after="0" w:line="360" w:lineRule="auto"/>
+        <w:ind w:firstLineChars="200" w:firstLine="640"/>
       </w:pPr>
       <w:bookmarkStart w:id="96" w:name="_Toc517028272"/>
       <w:r>
@@ -5486,12 +5560,13 @@
         <w:tblStyle w:val="ab"/>
         <w:tblW w:w="0" w:type="auto"/>
         <w:jc w:val="center"/>
+        <w:tblInd w:w="-3402" w:type="dxa"/>
         <w:tblLook w:val="04A0" w:firstRow="1" w:lastRow="0" w:firstColumn="1" w:lastColumn="0" w:noHBand="0" w:noVBand="1"/>
       </w:tblPr>
       <w:tblGrid>
-        <w:gridCol w:w="959"/>
-        <w:gridCol w:w="2693"/>
-        <w:gridCol w:w="4870"/>
+        <w:gridCol w:w="2221"/>
+        <w:gridCol w:w="2409"/>
+        <w:gridCol w:w="7294"/>
       </w:tblGrid>
       <w:tr>
         <w:trPr>
@@ -5499,7 +5574,7 @@
         </w:trPr>
         <w:tc>
           <w:tcPr>
-            <w:tcW w:w="959" w:type="dxa"/>
+            <w:tcW w:w="2221" w:type="dxa"/>
           </w:tcPr>
           <w:p>
             <w:pPr>
@@ -5516,7 +5591,7 @@
         </w:tc>
         <w:tc>
           <w:tcPr>
-            <w:tcW w:w="2693" w:type="dxa"/>
+            <w:tcW w:w="2409" w:type="dxa"/>
           </w:tcPr>
           <w:p>
             <w:pPr>
@@ -5533,7 +5608,7 @@
         </w:tc>
         <w:tc>
           <w:tcPr>
-            <w:tcW w:w="4870" w:type="dxa"/>
+            <w:tcW w:w="7294" w:type="dxa"/>
           </w:tcPr>
           <w:p>
             <w:pPr>
@@ -5555,7 +5630,7 @@
         </w:trPr>
         <w:tc>
           <w:tcPr>
-            <w:tcW w:w="959" w:type="dxa"/>
+            <w:tcW w:w="2221" w:type="dxa"/>
             <w:vAlign w:val="center"/>
           </w:tcPr>
           <w:p>
@@ -5567,7 +5642,7 @@
         </w:tc>
         <w:tc>
           <w:tcPr>
-            <w:tcW w:w="2693" w:type="dxa"/>
+            <w:tcW w:w="2409" w:type="dxa"/>
             <w:vAlign w:val="center"/>
           </w:tcPr>
           <w:p>
@@ -5579,7 +5654,7 @@
         </w:tc>
         <w:tc>
           <w:tcPr>
-            <w:tcW w:w="4870" w:type="dxa"/>
+            <w:tcW w:w="7294" w:type="dxa"/>
           </w:tcPr>
           <w:p>
             <w:pPr>
@@ -5643,14 +5718,6 @@
         </w:rPr>
         <w:t>阶段划分和经费安排</w:t>
       </w:r>
-    </w:p>
-    <w:p>
-      <w:pPr>
-        <w:spacing w:line="360" w:lineRule="auto"/>
-        <w:rPr>
-          <w:rFonts w:ascii="仿宋_GB2312" w:eastAsia="仿宋_GB2312"/>
-        </w:rPr>
-      </w:pPr>
     </w:p>
     <w:tbl>
       <w:tblPr>
@@ -5801,6 +5868,7 @@
       <w:pPr>
         <w:pStyle w:val="1"/>
         <w:spacing w:before="0" w:after="0" w:line="360" w:lineRule="auto"/>
+        <w:ind w:firstLineChars="200" w:firstLine="640"/>
       </w:pPr>
       <w:bookmarkStart w:id="101" w:name="_Toc517028273"/>
       <w:r>
@@ -5912,7 +5980,25 @@
           <w:szCs w:val="22"/>
         </w:rPr>
         <w:lastRenderedPageBreak/>
-        <w:t>表 2 各课题负责人及研究骨干情况表</w:t>
+        <w:t xml:space="preserve">表 </w:t>
+      </w:r>
+      <w:r>
+        <w:rPr>
+          <w:rFonts w:ascii="仿宋_GB2312" w:eastAsia="仿宋_GB2312" w:hint="eastAsia"/>
+          <w:color w:val="000000" w:themeColor="text1"/>
+          <w:sz w:val="24"/>
+          <w:szCs w:val="22"/>
+        </w:rPr>
+        <w:t>3</w:t>
+      </w:r>
+      <w:r>
+        <w:rPr>
+          <w:rFonts w:ascii="仿宋_GB2312" w:eastAsia="仿宋_GB2312" w:hint="eastAsia"/>
+          <w:color w:val="000000" w:themeColor="text1"/>
+          <w:sz w:val="24"/>
+          <w:szCs w:val="22"/>
+        </w:rPr>
+        <w:t xml:space="preserve"> 各课题负责人及研究骨干情况表</w:t>
       </w:r>
     </w:p>
     <w:tbl>
@@ -6010,6 +6096,7 @@
         <w:tc>
           <w:tcPr>
             <w:tcW w:w="200" w:type="pct"/>
+            <w:vAlign w:val="center"/>
           </w:tcPr>
           <w:p>
             <w:pPr>
@@ -6099,7 +6186,16 @@
                 <w:sz w:val="24"/>
                 <w:szCs w:val="21"/>
               </w:rPr>
-              <w:t>技术方向</w:t>
+              <w:t>技术</w:t>
+            </w:r>
+            <w:r>
+              <w:rPr>
+                <w:rFonts w:ascii="仿宋_GB2312" w:hAnsiTheme="majorEastAsia"/>
+                <w:color w:val="000000" w:themeColor="text1"/>
+                <w:sz w:val="24"/>
+                <w:szCs w:val="21"/>
+              </w:rPr>
+              <w:t>方向</w:t>
             </w:r>
             <w:bookmarkStart w:id="107" w:name="_GoBack"/>
             <w:bookmarkEnd w:id="107"/>
@@ -6311,6 +6407,7 @@
         <w:tc>
           <w:tcPr>
             <w:tcW w:w="200" w:type="pct"/>
+            <w:vAlign w:val="center"/>
           </w:tcPr>
           <w:p>
             <w:pPr>
@@ -6504,6 +6601,7 @@
       <w:pPr>
         <w:pStyle w:val="1"/>
         <w:spacing w:before="0" w:after="0" w:line="360" w:lineRule="auto"/>
+        <w:ind w:firstLineChars="200" w:firstLine="640"/>
       </w:pPr>
       <w:bookmarkStart w:id="108" w:name="_Toc517028276"/>
       <w:bookmarkStart w:id="109" w:name="_Toc485374173"/>
@@ -6539,6 +6637,7 @@
       <w:pPr>
         <w:pStyle w:val="1"/>
         <w:spacing w:before="0" w:after="0" w:line="360" w:lineRule="auto"/>
+        <w:ind w:firstLineChars="200" w:firstLine="640"/>
       </w:pPr>
       <w:bookmarkStart w:id="111" w:name="_Toc517028277"/>
       <w:r>
@@ -6571,6 +6670,7 @@
       <w:pPr>
         <w:pStyle w:val="1"/>
         <w:spacing w:before="0" w:after="0" w:line="360" w:lineRule="auto"/>
+        <w:ind w:firstLineChars="200" w:firstLine="640"/>
       </w:pPr>
       <w:bookmarkStart w:id="113" w:name="_Toc517028278"/>
       <w:r>
@@ -6611,6 +6711,7 @@
       <w:pPr>
         <w:pStyle w:val="1"/>
         <w:spacing w:before="0" w:after="0" w:line="360" w:lineRule="auto"/>
+        <w:ind w:firstLineChars="200" w:firstLine="640"/>
       </w:pPr>
       <w:bookmarkStart w:id="115" w:name="_Toc517028279"/>
       <w:r>
@@ -6672,10 +6773,10 @@
       <w:tblGrid>
         <w:gridCol w:w="1704"/>
         <w:gridCol w:w="1701"/>
-        <w:gridCol w:w="715"/>
-        <w:gridCol w:w="979"/>
-        <w:gridCol w:w="328"/>
-        <w:gridCol w:w="1368"/>
+        <w:gridCol w:w="1507"/>
+        <w:gridCol w:w="187"/>
+        <w:gridCol w:w="1230"/>
+        <w:gridCol w:w="466"/>
         <w:gridCol w:w="1695"/>
       </w:tblGrid>
       <w:tr>
@@ -6686,7 +6787,7 @@
         </w:trPr>
         <w:tc>
           <w:tcPr>
-            <w:tcW w:w="4498" w:type="dxa"/>
+            <w:tcW w:w="4912" w:type="dxa"/>
             <w:gridSpan w:val="3"/>
             <w:tcBorders>
               <w:top w:val="single" w:sz="6" w:space="0" w:color="auto"/>
@@ -6724,7 +6825,7 @@
         </w:tc>
         <w:tc>
           <w:tcPr>
-            <w:tcW w:w="1412" w:type="dxa"/>
+            <w:tcW w:w="1417" w:type="dxa"/>
             <w:gridSpan w:val="2"/>
             <w:tcBorders>
               <w:top w:val="single" w:sz="6" w:space="0" w:color="auto"/>
@@ -6760,7 +6861,7 @@
         </w:tc>
         <w:tc>
           <w:tcPr>
-            <w:tcW w:w="3357" w:type="dxa"/>
+            <w:tcW w:w="2161" w:type="dxa"/>
             <w:gridSpan w:val="2"/>
             <w:tcBorders>
               <w:top w:val="single" w:sz="6" w:space="0" w:color="auto"/>
@@ -6805,7 +6906,7 @@
         </w:trPr>
         <w:tc>
           <w:tcPr>
-            <w:tcW w:w="4498" w:type="dxa"/>
+            <w:tcW w:w="4912" w:type="dxa"/>
             <w:gridSpan w:val="3"/>
             <w:tcBorders>
               <w:top w:val="single" w:sz="6" w:space="0" w:color="auto"/>
@@ -6838,7 +6939,7 @@
         </w:tc>
         <w:tc>
           <w:tcPr>
-            <w:tcW w:w="1412" w:type="dxa"/>
+            <w:tcW w:w="1417" w:type="dxa"/>
             <w:gridSpan w:val="2"/>
             <w:tcBorders>
               <w:top w:val="single" w:sz="6" w:space="0" w:color="auto"/>
@@ -6864,7 +6965,7 @@
         </w:tc>
         <w:tc>
           <w:tcPr>
-            <w:tcW w:w="3357" w:type="dxa"/>
+            <w:tcW w:w="2161" w:type="dxa"/>
             <w:gridSpan w:val="2"/>
             <w:tcBorders>
               <w:top w:val="single" w:sz="6" w:space="0" w:color="auto"/>
@@ -6898,7 +6999,7 @@
         </w:trPr>
         <w:tc>
           <w:tcPr>
-            <w:tcW w:w="4498" w:type="dxa"/>
+            <w:tcW w:w="4912" w:type="dxa"/>
             <w:gridSpan w:val="3"/>
             <w:tcBorders>
               <w:top w:val="single" w:sz="6" w:space="0" w:color="auto"/>
@@ -6931,7 +7032,7 @@
         </w:tc>
         <w:tc>
           <w:tcPr>
-            <w:tcW w:w="1412" w:type="dxa"/>
+            <w:tcW w:w="1417" w:type="dxa"/>
             <w:gridSpan w:val="2"/>
             <w:tcBorders>
               <w:top w:val="single" w:sz="6" w:space="0" w:color="auto"/>
@@ -6957,7 +7058,7 @@
         </w:tc>
         <w:tc>
           <w:tcPr>
-            <w:tcW w:w="3357" w:type="dxa"/>
+            <w:tcW w:w="2161" w:type="dxa"/>
             <w:gridSpan w:val="2"/>
             <w:tcBorders>
               <w:top w:val="single" w:sz="6" w:space="0" w:color="auto"/>
@@ -6991,7 +7092,7 @@
         </w:trPr>
         <w:tc>
           <w:tcPr>
-            <w:tcW w:w="4498" w:type="dxa"/>
+            <w:tcW w:w="4912" w:type="dxa"/>
             <w:gridSpan w:val="3"/>
             <w:tcBorders>
               <w:top w:val="single" w:sz="6" w:space="0" w:color="auto"/>
@@ -7025,7 +7126,7 @@
         </w:tc>
         <w:tc>
           <w:tcPr>
-            <w:tcW w:w="1412" w:type="dxa"/>
+            <w:tcW w:w="1417" w:type="dxa"/>
             <w:gridSpan w:val="2"/>
             <w:tcBorders>
               <w:top w:val="single" w:sz="6" w:space="0" w:color="auto"/>
@@ -7050,7 +7151,7 @@
         </w:tc>
         <w:tc>
           <w:tcPr>
-            <w:tcW w:w="3357" w:type="dxa"/>
+            <w:tcW w:w="2161" w:type="dxa"/>
             <w:gridSpan w:val="2"/>
             <w:tcBorders>
               <w:top w:val="single" w:sz="6" w:space="0" w:color="auto"/>
@@ -7084,7 +7185,7 @@
         </w:trPr>
         <w:tc>
           <w:tcPr>
-            <w:tcW w:w="4498" w:type="dxa"/>
+            <w:tcW w:w="4912" w:type="dxa"/>
             <w:gridSpan w:val="3"/>
             <w:tcBorders>
               <w:top w:val="single" w:sz="6" w:space="0" w:color="auto"/>
@@ -7118,7 +7219,7 @@
         </w:tc>
         <w:tc>
           <w:tcPr>
-            <w:tcW w:w="1412" w:type="dxa"/>
+            <w:tcW w:w="1417" w:type="dxa"/>
             <w:gridSpan w:val="2"/>
             <w:tcBorders>
               <w:top w:val="single" w:sz="6" w:space="0" w:color="auto"/>
@@ -7143,7 +7244,7 @@
         </w:tc>
         <w:tc>
           <w:tcPr>
-            <w:tcW w:w="3357" w:type="dxa"/>
+            <w:tcW w:w="2161" w:type="dxa"/>
             <w:gridSpan w:val="2"/>
             <w:tcBorders>
               <w:top w:val="single" w:sz="6" w:space="0" w:color="auto"/>
@@ -7177,7 +7278,7 @@
         </w:trPr>
         <w:tc>
           <w:tcPr>
-            <w:tcW w:w="4498" w:type="dxa"/>
+            <w:tcW w:w="4912" w:type="dxa"/>
             <w:gridSpan w:val="3"/>
             <w:tcBorders>
               <w:top w:val="single" w:sz="6" w:space="0" w:color="auto"/>
@@ -7211,7 +7312,7 @@
         </w:tc>
         <w:tc>
           <w:tcPr>
-            <w:tcW w:w="1412" w:type="dxa"/>
+            <w:tcW w:w="1417" w:type="dxa"/>
             <w:gridSpan w:val="2"/>
             <w:tcBorders>
               <w:top w:val="single" w:sz="6" w:space="0" w:color="auto"/>
@@ -7236,7 +7337,7 @@
         </w:tc>
         <w:tc>
           <w:tcPr>
-            <w:tcW w:w="3357" w:type="dxa"/>
+            <w:tcW w:w="2161" w:type="dxa"/>
             <w:gridSpan w:val="2"/>
             <w:tcBorders>
               <w:top w:val="single" w:sz="6" w:space="0" w:color="auto"/>
@@ -7270,7 +7371,7 @@
         </w:trPr>
         <w:tc>
           <w:tcPr>
-            <w:tcW w:w="4498" w:type="dxa"/>
+            <w:tcW w:w="4912" w:type="dxa"/>
             <w:gridSpan w:val="3"/>
             <w:tcBorders>
               <w:top w:val="single" w:sz="6" w:space="0" w:color="auto"/>
@@ -7304,7 +7405,7 @@
         </w:tc>
         <w:tc>
           <w:tcPr>
-            <w:tcW w:w="1412" w:type="dxa"/>
+            <w:tcW w:w="1417" w:type="dxa"/>
             <w:gridSpan w:val="2"/>
             <w:tcBorders>
               <w:top w:val="single" w:sz="6" w:space="0" w:color="auto"/>
@@ -7329,7 +7430,7 @@
         </w:tc>
         <w:tc>
           <w:tcPr>
-            <w:tcW w:w="3357" w:type="dxa"/>
+            <w:tcW w:w="2161" w:type="dxa"/>
             <w:gridSpan w:val="2"/>
             <w:tcBorders>
               <w:top w:val="single" w:sz="6" w:space="0" w:color="auto"/>
@@ -7363,7 +7464,7 @@
         </w:trPr>
         <w:tc>
           <w:tcPr>
-            <w:tcW w:w="4498" w:type="dxa"/>
+            <w:tcW w:w="4912" w:type="dxa"/>
             <w:gridSpan w:val="3"/>
             <w:tcBorders>
               <w:top w:val="single" w:sz="6" w:space="0" w:color="auto"/>
@@ -7397,7 +7498,7 @@
         </w:tc>
         <w:tc>
           <w:tcPr>
-            <w:tcW w:w="1412" w:type="dxa"/>
+            <w:tcW w:w="1417" w:type="dxa"/>
             <w:gridSpan w:val="2"/>
             <w:tcBorders>
               <w:top w:val="single" w:sz="6" w:space="0" w:color="auto"/>
@@ -7422,7 +7523,7 @@
         </w:tc>
         <w:tc>
           <w:tcPr>
-            <w:tcW w:w="3357" w:type="dxa"/>
+            <w:tcW w:w="2161" w:type="dxa"/>
             <w:gridSpan w:val="2"/>
             <w:tcBorders>
               <w:top w:val="single" w:sz="6" w:space="0" w:color="auto"/>
@@ -7456,7 +7557,7 @@
         </w:trPr>
         <w:tc>
           <w:tcPr>
-            <w:tcW w:w="4498" w:type="dxa"/>
+            <w:tcW w:w="4912" w:type="dxa"/>
             <w:gridSpan w:val="3"/>
             <w:tcBorders>
               <w:top w:val="single" w:sz="6" w:space="0" w:color="auto"/>
@@ -7490,7 +7591,7 @@
         </w:tc>
         <w:tc>
           <w:tcPr>
-            <w:tcW w:w="1412" w:type="dxa"/>
+            <w:tcW w:w="1417" w:type="dxa"/>
             <w:gridSpan w:val="2"/>
             <w:tcBorders>
               <w:top w:val="single" w:sz="6" w:space="0" w:color="auto"/>
@@ -7515,7 +7616,7 @@
         </w:tc>
         <w:tc>
           <w:tcPr>
-            <w:tcW w:w="3357" w:type="dxa"/>
+            <w:tcW w:w="2161" w:type="dxa"/>
             <w:gridSpan w:val="2"/>
             <w:tcBorders>
               <w:top w:val="single" w:sz="6" w:space="0" w:color="auto"/>
@@ -7549,7 +7650,7 @@
         </w:trPr>
         <w:tc>
           <w:tcPr>
-            <w:tcW w:w="4498" w:type="dxa"/>
+            <w:tcW w:w="4912" w:type="dxa"/>
             <w:gridSpan w:val="3"/>
             <w:tcBorders>
               <w:top w:val="single" w:sz="6" w:space="0" w:color="auto"/>
@@ -7606,7 +7707,7 @@
         </w:tc>
         <w:tc>
           <w:tcPr>
-            <w:tcW w:w="1412" w:type="dxa"/>
+            <w:tcW w:w="1417" w:type="dxa"/>
             <w:gridSpan w:val="2"/>
             <w:tcBorders>
               <w:top w:val="single" w:sz="6" w:space="0" w:color="auto"/>
@@ -7631,7 +7732,7 @@
         </w:tc>
         <w:tc>
           <w:tcPr>
-            <w:tcW w:w="3357" w:type="dxa"/>
+            <w:tcW w:w="2161" w:type="dxa"/>
             <w:gridSpan w:val="2"/>
             <w:tcBorders>
               <w:top w:val="single" w:sz="6" w:space="0" w:color="auto"/>
@@ -7663,7 +7764,7 @@
         </w:trPr>
         <w:tc>
           <w:tcPr>
-            <w:tcW w:w="4498" w:type="dxa"/>
+            <w:tcW w:w="4912" w:type="dxa"/>
             <w:gridSpan w:val="3"/>
             <w:tcBorders>
               <w:top w:val="single" w:sz="6" w:space="0" w:color="auto"/>
@@ -7712,7 +7813,7 @@
         </w:tc>
         <w:tc>
           <w:tcPr>
-            <w:tcW w:w="1412" w:type="dxa"/>
+            <w:tcW w:w="1417" w:type="dxa"/>
             <w:gridSpan w:val="2"/>
             <w:tcBorders>
               <w:top w:val="single" w:sz="6" w:space="0" w:color="auto"/>
@@ -7737,7 +7838,7 @@
         </w:tc>
         <w:tc>
           <w:tcPr>
-            <w:tcW w:w="3357" w:type="dxa"/>
+            <w:tcW w:w="2161" w:type="dxa"/>
             <w:gridSpan w:val="2"/>
             <w:tcBorders>
               <w:top w:val="single" w:sz="6" w:space="0" w:color="auto"/>
@@ -7769,7 +7870,7 @@
         </w:trPr>
         <w:tc>
           <w:tcPr>
-            <w:tcW w:w="4498" w:type="dxa"/>
+            <w:tcW w:w="4912" w:type="dxa"/>
             <w:gridSpan w:val="3"/>
             <w:tcBorders>
               <w:top w:val="single" w:sz="6" w:space="0" w:color="auto"/>
@@ -7803,7 +7904,7 @@
         </w:tc>
         <w:tc>
           <w:tcPr>
-            <w:tcW w:w="1412" w:type="dxa"/>
+            <w:tcW w:w="1417" w:type="dxa"/>
             <w:gridSpan w:val="2"/>
             <w:tcBorders>
               <w:top w:val="single" w:sz="6" w:space="0" w:color="auto"/>
@@ -7828,7 +7929,7 @@
         </w:tc>
         <w:tc>
           <w:tcPr>
-            <w:tcW w:w="3357" w:type="dxa"/>
+            <w:tcW w:w="2161" w:type="dxa"/>
             <w:gridSpan w:val="2"/>
             <w:tcBorders>
               <w:top w:val="single" w:sz="6" w:space="0" w:color="auto"/>
@@ -7862,7 +7963,7 @@
         </w:trPr>
         <w:tc>
           <w:tcPr>
-            <w:tcW w:w="4498" w:type="dxa"/>
+            <w:tcW w:w="4912" w:type="dxa"/>
             <w:gridSpan w:val="3"/>
             <w:tcBorders>
               <w:top w:val="single" w:sz="6" w:space="0" w:color="auto"/>
@@ -7928,7 +8029,7 @@
         </w:tc>
         <w:tc>
           <w:tcPr>
-            <w:tcW w:w="1412" w:type="dxa"/>
+            <w:tcW w:w="1417" w:type="dxa"/>
             <w:gridSpan w:val="2"/>
             <w:tcBorders>
               <w:top w:val="single" w:sz="6" w:space="0" w:color="auto"/>
@@ -7953,7 +8054,7 @@
         </w:tc>
         <w:tc>
           <w:tcPr>
-            <w:tcW w:w="3357" w:type="dxa"/>
+            <w:tcW w:w="2161" w:type="dxa"/>
             <w:gridSpan w:val="2"/>
             <w:tcBorders>
               <w:top w:val="single" w:sz="6" w:space="0" w:color="auto"/>
@@ -7987,7 +8088,7 @@
         </w:trPr>
         <w:tc>
           <w:tcPr>
-            <w:tcW w:w="4498" w:type="dxa"/>
+            <w:tcW w:w="4912" w:type="dxa"/>
             <w:gridSpan w:val="3"/>
             <w:tcBorders>
               <w:top w:val="single" w:sz="6" w:space="0" w:color="auto"/>
@@ -8069,7 +8170,7 @@
         </w:tc>
         <w:tc>
           <w:tcPr>
-            <w:tcW w:w="1412" w:type="dxa"/>
+            <w:tcW w:w="1417" w:type="dxa"/>
             <w:gridSpan w:val="2"/>
             <w:tcBorders>
               <w:top w:val="single" w:sz="6" w:space="0" w:color="auto"/>
@@ -8094,7 +8195,7 @@
         </w:tc>
         <w:tc>
           <w:tcPr>
-            <w:tcW w:w="3357" w:type="dxa"/>
+            <w:tcW w:w="2161" w:type="dxa"/>
             <w:gridSpan w:val="2"/>
             <w:tcBorders>
               <w:top w:val="single" w:sz="6" w:space="0" w:color="auto"/>
@@ -8128,7 +8229,7 @@
         </w:trPr>
         <w:tc>
           <w:tcPr>
-            <w:tcW w:w="4498" w:type="dxa"/>
+            <w:tcW w:w="4912" w:type="dxa"/>
             <w:gridSpan w:val="3"/>
             <w:tcBorders>
               <w:top w:val="single" w:sz="6" w:space="0" w:color="auto"/>
@@ -8162,7 +8263,7 @@
         </w:tc>
         <w:tc>
           <w:tcPr>
-            <w:tcW w:w="1412" w:type="dxa"/>
+            <w:tcW w:w="1417" w:type="dxa"/>
             <w:gridSpan w:val="2"/>
             <w:tcBorders>
               <w:top w:val="single" w:sz="6" w:space="0" w:color="auto"/>
@@ -8187,7 +8288,7 @@
         </w:tc>
         <w:tc>
           <w:tcPr>
-            <w:tcW w:w="3357" w:type="dxa"/>
+            <w:tcW w:w="2161" w:type="dxa"/>
             <w:gridSpan w:val="2"/>
             <w:tcBorders>
               <w:top w:val="single" w:sz="6" w:space="0" w:color="auto"/>
@@ -8221,7 +8322,7 @@
         </w:trPr>
         <w:tc>
           <w:tcPr>
-            <w:tcW w:w="4498" w:type="dxa"/>
+            <w:tcW w:w="4912" w:type="dxa"/>
             <w:gridSpan w:val="3"/>
             <w:tcBorders>
               <w:top w:val="single" w:sz="6" w:space="0" w:color="auto"/>
@@ -8255,7 +8356,7 @@
         </w:tc>
         <w:tc>
           <w:tcPr>
-            <w:tcW w:w="1412" w:type="dxa"/>
+            <w:tcW w:w="1417" w:type="dxa"/>
             <w:gridSpan w:val="2"/>
             <w:tcBorders>
               <w:top w:val="single" w:sz="6" w:space="0" w:color="auto"/>
@@ -8280,7 +8381,7 @@
         </w:tc>
         <w:tc>
           <w:tcPr>
-            <w:tcW w:w="3357" w:type="dxa"/>
+            <w:tcW w:w="2161" w:type="dxa"/>
             <w:gridSpan w:val="2"/>
             <w:tcBorders>
               <w:top w:val="single" w:sz="6" w:space="0" w:color="auto"/>
@@ -8314,7 +8415,7 @@
         </w:trPr>
         <w:tc>
           <w:tcPr>
-            <w:tcW w:w="4498" w:type="dxa"/>
+            <w:tcW w:w="4912" w:type="dxa"/>
             <w:gridSpan w:val="3"/>
             <w:tcBorders>
               <w:top w:val="single" w:sz="6" w:space="0" w:color="auto"/>
@@ -8348,7 +8449,7 @@
         </w:tc>
         <w:tc>
           <w:tcPr>
-            <w:tcW w:w="1412" w:type="dxa"/>
+            <w:tcW w:w="1417" w:type="dxa"/>
             <w:gridSpan w:val="2"/>
             <w:tcBorders>
               <w:top w:val="single" w:sz="6" w:space="0" w:color="auto"/>
@@ -8373,7 +8474,7 @@
         </w:tc>
         <w:tc>
           <w:tcPr>
-            <w:tcW w:w="3357" w:type="dxa"/>
+            <w:tcW w:w="2161" w:type="dxa"/>
             <w:gridSpan w:val="2"/>
             <w:tcBorders>
               <w:top w:val="single" w:sz="6" w:space="0" w:color="auto"/>
@@ -8407,7 +8508,7 @@
         </w:trPr>
         <w:tc>
           <w:tcPr>
-            <w:tcW w:w="4498" w:type="dxa"/>
+            <w:tcW w:w="4912" w:type="dxa"/>
             <w:gridSpan w:val="3"/>
             <w:tcBorders>
               <w:top w:val="single" w:sz="6" w:space="0" w:color="auto"/>
@@ -8440,7 +8541,7 @@
         </w:tc>
         <w:tc>
           <w:tcPr>
-            <w:tcW w:w="1412" w:type="dxa"/>
+            <w:tcW w:w="1417" w:type="dxa"/>
             <w:gridSpan w:val="2"/>
             <w:tcBorders>
               <w:top w:val="single" w:sz="6" w:space="0" w:color="auto"/>
@@ -8467,7 +8568,7 @@
         </w:tc>
         <w:tc>
           <w:tcPr>
-            <w:tcW w:w="3357" w:type="dxa"/>
+            <w:tcW w:w="2161" w:type="dxa"/>
             <w:gridSpan w:val="2"/>
             <w:tcBorders>
               <w:top w:val="single" w:sz="6" w:space="0" w:color="auto"/>
@@ -8501,7 +8602,7 @@
         </w:trPr>
         <w:tc>
           <w:tcPr>
-            <w:tcW w:w="4498" w:type="dxa"/>
+            <w:tcW w:w="4912" w:type="dxa"/>
             <w:gridSpan w:val="3"/>
             <w:tcBorders>
               <w:top w:val="single" w:sz="6" w:space="0" w:color="auto"/>
@@ -8551,7 +8652,7 @@
         </w:tc>
         <w:tc>
           <w:tcPr>
-            <w:tcW w:w="1412" w:type="dxa"/>
+            <w:tcW w:w="1417" w:type="dxa"/>
             <w:gridSpan w:val="2"/>
             <w:tcBorders>
               <w:top w:val="single" w:sz="6" w:space="0" w:color="auto"/>
@@ -8576,7 +8677,7 @@
         </w:tc>
         <w:tc>
           <w:tcPr>
-            <w:tcW w:w="3357" w:type="dxa"/>
+            <w:tcW w:w="2161" w:type="dxa"/>
             <w:gridSpan w:val="2"/>
             <w:tcBorders>
               <w:top w:val="single" w:sz="6" w:space="0" w:color="auto"/>
@@ -8610,7 +8711,7 @@
         </w:trPr>
         <w:tc>
           <w:tcPr>
-            <w:tcW w:w="9267" w:type="dxa"/>
+            <w:tcW w:w="8490" w:type="dxa"/>
             <w:gridSpan w:val="7"/>
             <w:tcBorders>
               <w:top w:val="single" w:sz="6" w:space="0" w:color="auto"/>
@@ -8651,7 +8752,7 @@
         </w:trPr>
         <w:tc>
           <w:tcPr>
-            <w:tcW w:w="1853" w:type="dxa"/>
+            <w:tcW w:w="1704" w:type="dxa"/>
             <w:tcBorders>
               <w:top w:val="single" w:sz="6" w:space="0" w:color="auto"/>
               <w:left w:val="single" w:sz="6" w:space="0" w:color="auto"/>
@@ -8684,7 +8785,7 @@
         </w:tc>
         <w:tc>
           <w:tcPr>
-            <w:tcW w:w="1853" w:type="dxa"/>
+            <w:tcW w:w="1701" w:type="dxa"/>
             <w:tcBorders>
               <w:top w:val="single" w:sz="6" w:space="0" w:color="auto"/>
               <w:left w:val="single" w:sz="6" w:space="0" w:color="auto"/>
@@ -8717,7 +8818,7 @@
         </w:tc>
         <w:tc>
           <w:tcPr>
-            <w:tcW w:w="1853" w:type="dxa"/>
+            <w:tcW w:w="1694" w:type="dxa"/>
             <w:gridSpan w:val="2"/>
             <w:tcBorders>
               <w:top w:val="single" w:sz="6" w:space="0" w:color="auto"/>
@@ -8750,7 +8851,7 @@
         </w:tc>
         <w:tc>
           <w:tcPr>
-            <w:tcW w:w="1854" w:type="dxa"/>
+            <w:tcW w:w="1696" w:type="dxa"/>
             <w:gridSpan w:val="2"/>
             <w:tcBorders>
               <w:top w:val="single" w:sz="6" w:space="0" w:color="auto"/>
@@ -8782,7 +8883,7 @@
         </w:tc>
         <w:tc>
           <w:tcPr>
-            <w:tcW w:w="1854" w:type="dxa"/>
+            <w:tcW w:w="1695" w:type="dxa"/>
             <w:tcBorders>
               <w:top w:val="single" w:sz="6" w:space="0" w:color="auto"/>
               <w:left w:val="single" w:sz="6" w:space="0" w:color="auto"/>
@@ -8822,7 +8923,7 @@
         </w:trPr>
         <w:tc>
           <w:tcPr>
-            <w:tcW w:w="1853" w:type="dxa"/>
+            <w:tcW w:w="1704" w:type="dxa"/>
             <w:tcBorders>
               <w:top w:val="single" w:sz="6" w:space="0" w:color="auto"/>
               <w:left w:val="single" w:sz="6" w:space="0" w:color="auto"/>
@@ -8846,7 +8947,7 @@
         </w:tc>
         <w:tc>
           <w:tcPr>
-            <w:tcW w:w="1853" w:type="dxa"/>
+            <w:tcW w:w="1701" w:type="dxa"/>
             <w:tcBorders>
               <w:top w:val="single" w:sz="6" w:space="0" w:color="auto"/>
               <w:left w:val="single" w:sz="6" w:space="0" w:color="auto"/>
@@ -8871,7 +8972,7 @@
         </w:tc>
         <w:tc>
           <w:tcPr>
-            <w:tcW w:w="1853" w:type="dxa"/>
+            <w:tcW w:w="1694" w:type="dxa"/>
             <w:gridSpan w:val="2"/>
             <w:tcBorders>
               <w:left w:val="single" w:sz="6" w:space="0" w:color="auto"/>
@@ -8895,7 +8996,7 @@
         </w:tc>
         <w:tc>
           <w:tcPr>
-            <w:tcW w:w="1854" w:type="dxa"/>
+            <w:tcW w:w="1696" w:type="dxa"/>
             <w:gridSpan w:val="2"/>
             <w:tcBorders>
               <w:left w:val="single" w:sz="6" w:space="0" w:color="auto"/>
@@ -8919,7 +9020,7 @@
         </w:tc>
         <w:tc>
           <w:tcPr>
-            <w:tcW w:w="1854" w:type="dxa"/>
+            <w:tcW w:w="1695" w:type="dxa"/>
             <w:tcBorders>
               <w:top w:val="single" w:sz="6" w:space="0" w:color="auto"/>
               <w:left w:val="single" w:sz="6" w:space="0" w:color="auto"/>
@@ -8951,7 +9052,7 @@
         </w:trPr>
         <w:tc>
           <w:tcPr>
-            <w:tcW w:w="9267" w:type="dxa"/>
+            <w:tcW w:w="8490" w:type="dxa"/>
             <w:gridSpan w:val="7"/>
             <w:tcBorders>
               <w:top w:val="single" w:sz="6" w:space="0" w:color="auto"/>
@@ -9028,6 +9129,7 @@
       <w:pPr>
         <w:pStyle w:val="1"/>
         <w:spacing w:before="0" w:after="0" w:line="360" w:lineRule="auto"/>
+        <w:ind w:firstLineChars="200" w:firstLine="640"/>
       </w:pPr>
       <w:bookmarkStart w:id="157" w:name="_Toc517028280"/>
       <w:r>
@@ -9505,8 +9607,19 @@
                 <w:sz w:val="24"/>
                 <w:szCs w:val="24"/>
               </w:rPr>
-              <w:t>候选牵 头单位</w:t>
+              <w:t xml:space="preserve">候选牵 </w:t>
             </w:r>
+            <w:proofErr w:type="gramStart"/>
+            <w:r>
+              <w:rPr>
+                <w:rFonts w:ascii="仿宋_GB2312" w:eastAsia="仿宋_GB2312" w:hAnsiTheme="minorEastAsia" w:hint="eastAsia"/>
+                <w:color w:val="000000" w:themeColor="text1"/>
+                <w:sz w:val="24"/>
+                <w:szCs w:val="24"/>
+              </w:rPr>
+              <w:t>头单位</w:t>
+            </w:r>
+            <w:proofErr w:type="gramEnd"/>
           </w:p>
         </w:tc>
         <w:tc>
@@ -10920,6 +11033,42 @@
     <w:abstractNumId w:val="0"/>
   </w:num>
   <w:num w:numId="30">
+    <w:abstractNumId w:val="0"/>
+  </w:num>
+  <w:num w:numId="31">
+    <w:abstractNumId w:val="0"/>
+  </w:num>
+  <w:num w:numId="32">
+    <w:abstractNumId w:val="0"/>
+  </w:num>
+  <w:num w:numId="33">
+    <w:abstractNumId w:val="0"/>
+  </w:num>
+  <w:num w:numId="34">
+    <w:abstractNumId w:val="0"/>
+  </w:num>
+  <w:num w:numId="35">
+    <w:abstractNumId w:val="0"/>
+  </w:num>
+  <w:num w:numId="36">
+    <w:abstractNumId w:val="0"/>
+  </w:num>
+  <w:num w:numId="37">
+    <w:abstractNumId w:val="0"/>
+  </w:num>
+  <w:num w:numId="38">
+    <w:abstractNumId w:val="0"/>
+  </w:num>
+  <w:num w:numId="39">
+    <w:abstractNumId w:val="0"/>
+  </w:num>
+  <w:num w:numId="40">
+    <w:abstractNumId w:val="0"/>
+  </w:num>
+  <w:num w:numId="41">
+    <w:abstractNumId w:val="0"/>
+  </w:num>
+  <w:num w:numId="42">
     <w:abstractNumId w:val="0"/>
   </w:num>
 </w:numbering>
@@ -11509,7 +11658,6 @@
     <w:uiPriority w:val="59"/>
     <w:rsid w:val="00BD670F"/>
     <w:tblPr>
-      <w:tblInd w:w="0" w:type="dxa"/>
       <w:tblBorders>
         <w:top w:val="single" w:sz="4" w:space="0" w:color="auto"/>
         <w:left w:val="single" w:sz="4" w:space="0" w:color="auto"/>
@@ -11518,12 +11666,6 @@
         <w:insideH w:val="single" w:sz="4" w:space="0" w:color="auto"/>
         <w:insideV w:val="single" w:sz="4" w:space="0" w:color="auto"/>
       </w:tblBorders>
-      <w:tblCellMar>
-        <w:top w:w="0" w:type="dxa"/>
-        <w:left w:w="108" w:type="dxa"/>
-        <w:bottom w:w="0" w:type="dxa"/>
-        <w:right w:w="108" w:type="dxa"/>
-      </w:tblCellMar>
     </w:tblPr>
   </w:style>
 </w:styles>
@@ -12373,7 +12515,7 @@
 </file>
 
 <file path=customXml/itemProps1.xml><?xml version="1.0" encoding="utf-8"?>
-<ds:datastoreItem xmlns:ds="http://schemas.openxmlformats.org/officeDocument/2006/customXml" ds:itemID="{092279E2-EF5B-4FC9-8949-4BDB31FD6606}">
+<ds:datastoreItem xmlns:ds="http://schemas.openxmlformats.org/officeDocument/2006/customXml" ds:itemID="{D4FAC126-6E15-422E-9855-6A82DC8DBBCD}">
   <ds:schemaRefs>
     <ds:schemaRef ds:uri="http://schemas.openxmlformats.org/officeDocument/2006/bibliography"/>
   </ds:schemaRefs>

--- a/Code/ProjectReporter/Helper/newtemplete.docx
+++ b/Code/ProjectReporter/Helper/newtemplete.docx
@@ -5890,6 +5890,7 @@
       <w:pPr>
         <w:pStyle w:val="2"/>
         <w:spacing w:before="0" w:after="0" w:line="360" w:lineRule="auto"/>
+        <w:ind w:firstLineChars="200" w:firstLine="640"/>
       </w:pPr>
       <w:bookmarkStart w:id="102" w:name="_Toc517028274"/>
       <w:bookmarkStart w:id="103" w:name="_Toc485374172"/>
@@ -5917,8 +5918,10 @@
       <w:pPr>
         <w:pStyle w:val="2"/>
         <w:spacing w:before="0" w:after="0" w:line="360" w:lineRule="auto"/>
+        <w:ind w:firstLineChars="200" w:firstLine="640"/>
       </w:pPr>
       <w:bookmarkStart w:id="105" w:name="_Toc517028275"/>
+      <w:bookmarkStart w:id="106" w:name="_GoBack"/>
       <w:r>
         <w:rPr>
           <w:rFonts w:hint="eastAsia"/>
@@ -5940,7 +5943,8 @@
           <w:color w:val="000000" w:themeColor="text1"/>
         </w:rPr>
       </w:pPr>
-      <w:bookmarkStart w:id="106" w:name="研究团队"/>
+      <w:bookmarkStart w:id="107" w:name="研究团队"/>
+      <w:bookmarkEnd w:id="107"/>
       <w:bookmarkEnd w:id="106"/>
     </w:p>
     <w:p>
@@ -6197,8 +6201,6 @@
               </w:rPr>
               <w:t>方向</w:t>
             </w:r>
-            <w:bookmarkStart w:id="107" w:name="_GoBack"/>
-            <w:bookmarkEnd w:id="107"/>
           </w:p>
         </w:tc>
         <w:tc>
@@ -10585,7 +10587,7 @@
         <w:sz w:val="24"/>
         <w:szCs w:val="21"/>
       </w:rPr>
-      <w:t>10</w:t>
+      <w:t>16</w:t>
     </w:r>
     <w:r>
       <w:rPr>
@@ -11658,6 +11660,7 @@
     <w:uiPriority w:val="59"/>
     <w:rsid w:val="00BD670F"/>
     <w:tblPr>
+      <w:tblInd w:w="0" w:type="dxa"/>
       <w:tblBorders>
         <w:top w:val="single" w:sz="4" w:space="0" w:color="auto"/>
         <w:left w:val="single" w:sz="4" w:space="0" w:color="auto"/>
@@ -11666,6 +11669,12 @@
         <w:insideH w:val="single" w:sz="4" w:space="0" w:color="auto"/>
         <w:insideV w:val="single" w:sz="4" w:space="0" w:color="auto"/>
       </w:tblBorders>
+      <w:tblCellMar>
+        <w:top w:w="0" w:type="dxa"/>
+        <w:left w:w="108" w:type="dxa"/>
+        <w:bottom w:w="0" w:type="dxa"/>
+        <w:right w:w="108" w:type="dxa"/>
+      </w:tblCellMar>
     </w:tblPr>
   </w:style>
 </w:styles>
@@ -12515,7 +12524,7 @@
 </file>
 
 <file path=customXml/itemProps1.xml><?xml version="1.0" encoding="utf-8"?>
-<ds:datastoreItem xmlns:ds="http://schemas.openxmlformats.org/officeDocument/2006/customXml" ds:itemID="{D4FAC126-6E15-422E-9855-6A82DC8DBBCD}">
+<ds:datastoreItem xmlns:ds="http://schemas.openxmlformats.org/officeDocument/2006/customXml" ds:itemID="{05C2026B-1C7F-4F77-BD05-D114451694D7}">
   <ds:schemaRefs>
     <ds:schemaRef ds:uri="http://schemas.openxmlformats.org/officeDocument/2006/bibliography"/>
   </ds:schemaRefs>

--- a/Code/ProjectReporter/Helper/newtemplete.docx
+++ b/Code/ProjectReporter/Helper/newtemplete.docx
@@ -1,6 +1,6 @@
 
 <file path=word/document.xml><?xml version="1.0" encoding="utf-8"?>
-<w:document xmlns:wpc="http://schemas.microsoft.com/office/word/2010/wordprocessingCanvas" xmlns:mc="http://schemas.openxmlformats.org/markup-compatibility/2006" xmlns:o="urn:schemas-microsoft-com:office:office" xmlns:r="http://schemas.openxmlformats.org/officeDocument/2006/relationships" xmlns:m="http://schemas.openxmlformats.org/officeDocument/2006/math" xmlns:v="urn:schemas-microsoft-com:vml" xmlns:wp14="http://schemas.microsoft.com/office/word/2010/wordprocessingDrawing" xmlns:wp="http://schemas.openxmlformats.org/drawingml/2006/wordprocessingDrawing" xmlns:w10="urn:schemas-microsoft-com:office:word" xmlns:w="http://schemas.openxmlformats.org/wordprocessingml/2006/main" xmlns:w14="http://schemas.microsoft.com/office/word/2010/wordml" xmlns:wpg="http://schemas.microsoft.com/office/word/2010/wordprocessingGroup" xmlns:wpi="http://schemas.microsoft.com/office/word/2010/wordprocessingInk" xmlns:wne="http://schemas.microsoft.com/office/word/2006/wordml" xmlns:wps="http://schemas.microsoft.com/office/word/2010/wordprocessingShape" mc:Ignorable="w14 wp14">
+<w:document xmlns:ve="http://schemas.openxmlformats.org/markup-compatibility/2006" xmlns:o="urn:schemas-microsoft-com:office:office" xmlns:r="http://schemas.openxmlformats.org/officeDocument/2006/relationships" xmlns:m="http://schemas.openxmlformats.org/officeDocument/2006/math" xmlns:v="urn:schemas-microsoft-com:vml" xmlns:wp="http://schemas.openxmlformats.org/drawingml/2006/wordprocessingDrawing" xmlns:w10="urn:schemas-microsoft-com:office:word" xmlns:w="http://schemas.openxmlformats.org/wordprocessingml/2006/main" xmlns:wne="http://schemas.microsoft.com/office/word/2006/wordml">
   <w:body>
     <w:p>
       <w:pPr>
@@ -137,7 +137,7 @@
           <w:szCs w:val="32"/>
         </w:rPr>
         <w:pict>
-          <v:line id="_x0000_s1035" style="position:absolute;left:0;text-align:left;z-index:251669504;visibility:visible;mso-wrap-distance-top:-3e-5mm;mso-wrap-distance-bottom:-3e-5mm;mso-width-relative:margin;mso-height-relative:margin" from="119.8pt,26.05pt" to="440.35pt,26.05pt" o:gfxdata="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" strokecolor="black [3213]">
+          <v:line id="_x0000_s1035" style="position:absolute;left:0;text-align:left;z-index:251669504;visibility:visible;mso-wrap-distance-top:-3e-5mm;mso-wrap-distance-bottom:-3e-5mm;mso-width-relative:margin;mso-height-relative:margin" from="98.8pt,26.05pt" to="440.35pt,26.05pt" o:gfxdata="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" strokecolor="black [3213]">
             <o:lock v:ext="edit" shapetype="f"/>
           </v:line>
         </w:pict>
@@ -149,61 +149,7 @@
           <w:sz w:val="32"/>
           <w:szCs w:val="32"/>
         </w:rPr>
-        <w:t>申</w:t>
-      </w:r>
-      <w:r>
-        <w:rPr>
-          <w:rFonts w:ascii="黑体" w:eastAsia="黑体" w:hAnsi="黑体" w:hint="eastAsia"/>
-          <w:color w:val="000000" w:themeColor="text1"/>
-          <w:sz w:val="32"/>
-          <w:szCs w:val="32"/>
-        </w:rPr>
-        <w:t xml:space="preserve"> </w:t>
-      </w:r>
-      <w:r>
-        <w:rPr>
-          <w:rFonts w:ascii="黑体" w:eastAsia="黑体" w:hAnsi="黑体" w:hint="eastAsia"/>
-          <w:color w:val="000000" w:themeColor="text1"/>
-          <w:sz w:val="32"/>
-          <w:szCs w:val="32"/>
-        </w:rPr>
-        <w:t>报</w:t>
-      </w:r>
-      <w:r>
-        <w:rPr>
-          <w:rFonts w:ascii="黑体" w:eastAsia="黑体" w:hAnsi="黑体" w:hint="eastAsia"/>
-          <w:color w:val="000000" w:themeColor="text1"/>
-          <w:sz w:val="32"/>
-          <w:szCs w:val="32"/>
-        </w:rPr>
-        <w:t xml:space="preserve"> </w:t>
-      </w:r>
-      <w:r>
-        <w:rPr>
-          <w:rFonts w:ascii="黑体" w:eastAsia="黑体" w:hAnsi="黑体" w:hint="eastAsia"/>
-          <w:color w:val="000000" w:themeColor="text1"/>
-          <w:sz w:val="32"/>
-          <w:szCs w:val="32"/>
-        </w:rPr>
-        <w:t>领</w:t>
-      </w:r>
-      <w:r>
-        <w:rPr>
-          <w:rFonts w:ascii="黑体" w:eastAsia="黑体" w:hAnsi="黑体" w:hint="eastAsia"/>
-          <w:color w:val="000000" w:themeColor="text1"/>
-          <w:sz w:val="32"/>
-          <w:szCs w:val="32"/>
-        </w:rPr>
-        <w:t xml:space="preserve"> </w:t>
-      </w:r>
-      <w:r>
-        <w:rPr>
-          <w:rFonts w:ascii="黑体" w:eastAsia="黑体" w:hAnsi="黑体" w:hint="eastAsia"/>
-          <w:color w:val="000000" w:themeColor="text1"/>
-          <w:sz w:val="32"/>
-          <w:szCs w:val="32"/>
-        </w:rPr>
-        <w:t>域</w:t>
+        <w:t>申报领域</w:t>
       </w:r>
       <w:r>
         <w:rPr>
@@ -239,7 +185,7 @@
           <w:szCs w:val="32"/>
         </w:rPr>
         <w:pict>
-          <v:line id="_x0000_s1036" style="position:absolute;left:0;text-align:left;z-index:251671552;visibility:visible;mso-wrap-distance-top:-3e-5mm;mso-wrap-distance-bottom:-3e-5mm;mso-width-relative:margin;mso-height-relative:margin" from="119.8pt,26.05pt" to="440.35pt,26.05pt" o:gfxdata="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" strokecolor="black [3213]">
+          <v:line id="_x0000_s1036" style="position:absolute;left:0;text-align:left;z-index:251671552;visibility:visible;mso-wrap-distance-top:-3e-5mm;mso-wrap-distance-bottom:-3e-5mm;mso-width-relative:margin;mso-height-relative:margin" from="98.8pt,26.05pt" to="440.35pt,26.05pt" o:gfxdata="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" strokecolor="black [3213]">
             <o:lock v:ext="edit" shapetype="f"/>
           </v:line>
         </w:pict>
@@ -251,61 +197,7 @@
           <w:sz w:val="32"/>
           <w:szCs w:val="32"/>
         </w:rPr>
-        <w:t>申</w:t>
-      </w:r>
-      <w:r>
-        <w:rPr>
-          <w:rFonts w:ascii="黑体" w:eastAsia="黑体" w:hAnsi="黑体" w:hint="eastAsia"/>
-          <w:color w:val="000000" w:themeColor="text1"/>
-          <w:sz w:val="32"/>
-          <w:szCs w:val="32"/>
-        </w:rPr>
-        <w:t xml:space="preserve"> </w:t>
-      </w:r>
-      <w:r>
-        <w:rPr>
-          <w:rFonts w:ascii="黑体" w:eastAsia="黑体" w:hAnsi="黑体" w:hint="eastAsia"/>
-          <w:color w:val="000000" w:themeColor="text1"/>
-          <w:sz w:val="32"/>
-          <w:szCs w:val="32"/>
-        </w:rPr>
-        <w:t>报</w:t>
-      </w:r>
-      <w:r>
-        <w:rPr>
-          <w:rFonts w:ascii="黑体" w:eastAsia="黑体" w:hAnsi="黑体" w:hint="eastAsia"/>
-          <w:color w:val="000000" w:themeColor="text1"/>
-          <w:sz w:val="32"/>
-          <w:szCs w:val="32"/>
-        </w:rPr>
-        <w:t xml:space="preserve"> </w:t>
-      </w:r>
-      <w:r>
-        <w:rPr>
-          <w:rFonts w:ascii="黑体" w:eastAsia="黑体" w:hAnsi="黑体" w:hint="eastAsia"/>
-          <w:color w:val="000000" w:themeColor="text1"/>
-          <w:sz w:val="32"/>
-          <w:szCs w:val="32"/>
-        </w:rPr>
-        <w:t>方</w:t>
-      </w:r>
-      <w:r>
-        <w:rPr>
-          <w:rFonts w:ascii="黑体" w:eastAsia="黑体" w:hAnsi="黑体" w:hint="eastAsia"/>
-          <w:color w:val="000000" w:themeColor="text1"/>
-          <w:sz w:val="32"/>
-          <w:szCs w:val="32"/>
-        </w:rPr>
-        <w:t xml:space="preserve"> </w:t>
-      </w:r>
-      <w:r>
-        <w:rPr>
-          <w:rFonts w:ascii="黑体" w:eastAsia="黑体" w:hAnsi="黑体" w:hint="eastAsia"/>
-          <w:color w:val="000000" w:themeColor="text1"/>
-          <w:sz w:val="32"/>
-          <w:szCs w:val="32"/>
-        </w:rPr>
-        <w:t>向</w:t>
+        <w:t>申报方向</w:t>
       </w:r>
       <w:r>
         <w:rPr>
@@ -340,10 +232,19 @@
           <w:sz w:val="32"/>
         </w:rPr>
         <w:pict>
-          <v:line id="_x0000_s1037" style="position:absolute;left:0;text-align:left;z-index:251672576;visibility:visible;mso-wrap-distance-top:-3e-5mm;mso-wrap-distance-bottom:-3e-5mm;mso-width-relative:margin;mso-height-relative:margin" from="120.35pt,26.6pt" to="440.9pt,26.6pt" o:gfxdata="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" strokecolor="black [3213]">
+          <v:line id="_x0000_s1037" style="position:absolute;left:0;text-align:left;z-index:251672576;visibility:visible;mso-wrap-distance-top:-3e-5mm;mso-wrap-distance-bottom:-3e-5mm;mso-width-relative:margin;mso-height-relative:margin" from="98.8pt,26.6pt" to="440.9pt,26.6pt" o:gfxdata="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" strokecolor="black [3213]">
             <o:lock v:ext="edit" shapetype="f"/>
           </v:line>
         </w:pict>
+      </w:r>
+      <w:r>
+        <w:rPr>
+          <w:rFonts w:ascii="黑体" w:eastAsia="黑体" w:hAnsi="黑体" w:hint="eastAsia"/>
+          <w:color w:val="000000" w:themeColor="text1"/>
+          <w:kern w:val="0"/>
+          <w:sz w:val="32"/>
+        </w:rPr>
+        <w:t xml:space="preserve">             </w:t>
       </w:r>
     </w:p>
     <w:p>
@@ -366,7 +267,7 @@
           <w:szCs w:val="32"/>
         </w:rPr>
         <w:pict>
-          <v:line id="直接连接符 1" o:spid="_x0000_s1026" style="position:absolute;left:0;text-align:left;z-index:251658240;visibility:visible;mso-wrap-distance-top:-3e-5mm;mso-wrap-distance-bottom:-3e-5mm;mso-width-relative:margin;mso-height-relative:margin" from="119.8pt,26.05pt" to="440.35pt,26.05pt" o:gfxdata="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" strokecolor="black [3213]">
+          <v:line id="直接连接符 1" o:spid="_x0000_s1026" style="position:absolute;left:0;text-align:left;z-index:251658240;visibility:visible;mso-wrap-distance-top:-3e-5mm;mso-wrap-distance-bottom:-3e-5mm;mso-width-relative:margin;mso-height-relative:margin" from="98.8pt,26.05pt" to="440.35pt,26.05pt" o:gfxdata="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" strokecolor="black [3213]">
             <o:lock v:ext="edit" shapetype="f"/>
           </v:line>
         </w:pict>
@@ -378,7 +279,35 @@
           <w:sz w:val="32"/>
           <w:szCs w:val="32"/>
         </w:rPr>
-        <w:t>项</w:t>
+        <w:t>项目名称：</w:t>
+      </w:r>
+      <w:bookmarkStart w:id="3" w:name="项目名称"/>
+      <w:bookmarkEnd w:id="3"/>
+    </w:p>
+    <w:p>
+      <w:pPr>
+        <w:adjustRightInd w:val="0"/>
+        <w:snapToGrid w:val="0"/>
+        <w:spacing w:line="600" w:lineRule="exact"/>
+        <w:ind w:left="340"/>
+        <w:rPr>
+          <w:rFonts w:ascii="黑体" w:eastAsia="黑体" w:hAnsi="黑体"/>
+          <w:color w:val="000000" w:themeColor="text1"/>
+          <w:sz w:val="32"/>
+        </w:rPr>
+      </w:pPr>
+      <w:r>
+        <w:rPr>
+          <w:rFonts w:ascii="黑体" w:eastAsia="黑体" w:hAnsi="黑体"/>
+          <w:color w:val="000000" w:themeColor="text1"/>
+          <w:sz w:val="32"/>
+          <w:szCs w:val="32"/>
+        </w:rPr>
+        <w:pict>
+          <v:line id="直接连接符 3" o:spid="_x0000_s1034" style="position:absolute;left:0;text-align:left;z-index:251660288;visibility:visible;mso-wrap-distance-top:-3e-5mm;mso-wrap-distance-bottom:-3e-5mm;mso-width-relative:margin;mso-height-relative:margin" from="98.8pt,26.55pt" to="439.35pt,26.55pt" o:gfxdata="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" strokecolor="black [3213]">
+            <o:lock v:ext="edit" shapetype="f"/>
+          </v:line>
+        </w:pict>
       </w:r>
       <w:r>
         <w:rPr>
@@ -387,7 +316,36 @@
           <w:sz w:val="32"/>
           <w:szCs w:val="32"/>
         </w:rPr>
-        <w:t xml:space="preserve"> </w:t>
+        <w:t>申报单位：</w:t>
+      </w:r>
+      <w:bookmarkStart w:id="4" w:name="单位名称"/>
+      <w:bookmarkEnd w:id="4"/>
+    </w:p>
+    <w:p>
+      <w:pPr>
+        <w:adjustRightInd w:val="0"/>
+        <w:snapToGrid w:val="0"/>
+        <w:spacing w:line="600" w:lineRule="exact"/>
+        <w:ind w:left="340"/>
+        <w:rPr>
+          <w:rFonts w:ascii="黑体" w:eastAsia="黑体" w:hAnsi="黑体"/>
+          <w:i/>
+          <w:color w:val="000000" w:themeColor="text1"/>
+          <w:sz w:val="32"/>
+        </w:rPr>
+      </w:pPr>
+      <w:r>
+        <w:rPr>
+          <w:rFonts w:ascii="黑体" w:eastAsia="黑体" w:hAnsi="黑体"/>
+          <w:color w:val="000000" w:themeColor="text1"/>
+          <w:sz w:val="32"/>
+          <w:szCs w:val="32"/>
+        </w:rPr>
+        <w:pict>
+          <v:line id="直接连接符 4" o:spid="_x0000_s1033" style="position:absolute;left:0;text-align:left;z-index:251661312;visibility:visible;mso-wrap-distance-top:-3e-5mm;mso-wrap-distance-bottom:-3e-5mm;mso-width-relative:margin;mso-height-relative:margin" from="113.8pt,26.5pt" to="440.9pt,26.5pt" o:gfxdata="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" strokecolor="black [3213]">
+            <o:lock v:ext="edit" shapetype="f"/>
+          </v:line>
+        </w:pict>
       </w:r>
       <w:r>
         <w:rPr>
@@ -396,7 +354,7 @@
           <w:sz w:val="32"/>
           <w:szCs w:val="32"/>
         </w:rPr>
-        <w:t>目</w:t>
+        <w:t>常用</w:t>
       </w:r>
       <w:r>
         <w:rPr>
@@ -405,7 +363,7 @@
           <w:sz w:val="32"/>
           <w:szCs w:val="32"/>
         </w:rPr>
-        <w:t xml:space="preserve"> </w:t>
+        <w:t>单位</w:t>
       </w:r>
       <w:r>
         <w:rPr>
@@ -423,7 +381,35 @@
           <w:sz w:val="32"/>
           <w:szCs w:val="32"/>
         </w:rPr>
-        <w:t xml:space="preserve"> </w:t>
+        <w:t>：</w:t>
+      </w:r>
+      <w:bookmarkStart w:id="5" w:name="单位常用名"/>
+      <w:bookmarkEnd w:id="5"/>
+    </w:p>
+    <w:p>
+      <w:pPr>
+        <w:adjustRightInd w:val="0"/>
+        <w:snapToGrid w:val="0"/>
+        <w:spacing w:line="600" w:lineRule="exact"/>
+        <w:ind w:left="340"/>
+        <w:rPr>
+          <w:rFonts w:ascii="黑体" w:eastAsia="黑体" w:hAnsi="黑体"/>
+          <w:color w:val="000000" w:themeColor="text1"/>
+          <w:sz w:val="32"/>
+        </w:rPr>
+      </w:pPr>
+      <w:r>
+        <w:rPr>
+          <w:rFonts w:ascii="黑体" w:eastAsia="黑体" w:hAnsi="黑体"/>
+          <w:color w:val="000000" w:themeColor="text1"/>
+          <w:sz w:val="32"/>
+          <w:szCs w:val="32"/>
+        </w:rPr>
+        <w:pict>
+          <v:line id="直接连接符 2" o:spid="_x0000_s1032" style="position:absolute;left:0;text-align:left;z-index:251667456;visibility:visible;mso-wrap-distance-top:-3e-5mm;mso-wrap-distance-bottom:-3e-5mm;mso-width-relative:margin;mso-height-relative:margin" from="113.8pt,26.15pt" to="440.4pt,26.15pt" o:gfxdata="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" strokecolor="black [3213]">
+            <o:lock v:ext="edit" shapetype="f"/>
+          </v:line>
+        </w:pict>
       </w:r>
       <w:r>
         <w:rPr>
@@ -432,10 +418,10 @@
           <w:sz w:val="32"/>
           <w:szCs w:val="32"/>
         </w:rPr>
-        <w:t>称：</w:t>
-      </w:r>
-      <w:bookmarkStart w:id="3" w:name="项目名称"/>
-      <w:bookmarkEnd w:id="3"/>
+        <w:t>项目负责人：</w:t>
+      </w:r>
+      <w:bookmarkStart w:id="6" w:name="项目负责人"/>
+      <w:bookmarkEnd w:id="6"/>
     </w:p>
     <w:p>
       <w:pPr>
@@ -447,6 +433,7 @@
           <w:rFonts w:ascii="黑体" w:eastAsia="黑体" w:hAnsi="黑体"/>
           <w:color w:val="000000" w:themeColor="text1"/>
           <w:sz w:val="32"/>
+          <w:u w:val="single"/>
         </w:rPr>
       </w:pPr>
       <w:r>
@@ -457,7 +444,7 @@
           <w:szCs w:val="32"/>
         </w:rPr>
         <w:pict>
-          <v:line id="直接连接符 3" o:spid="_x0000_s1034" style="position:absolute;left:0;text-align:left;z-index:251660288;visibility:visible;mso-wrap-distance-top:-3e-5mm;mso-wrap-distance-bottom:-3e-5mm;mso-width-relative:margin;mso-height-relative:margin" from="119.8pt,26.55pt" to="439.35pt,26.55pt" o:gfxdata="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" strokecolor="black [3213]">
+          <v:line id="直接连接符 8" o:spid="_x0000_s1030" style="position:absolute;left:0;text-align:left;flip:y;z-index:251663360;visibility:visible;mso-wrap-distance-top:-3e-5mm;mso-wrap-distance-bottom:-3e-5mm;mso-width-relative:margin;mso-height-relative:margin" from="98.8pt,25.85pt" to="231.2pt,25.85pt" o:gfxdata="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" strokecolor="black [3213]">
             <o:lock v:ext="edit" shapetype="f"/>
           </v:line>
         </w:pict>
@@ -469,8 +456,10 @@
           <w:sz w:val="32"/>
           <w:szCs w:val="32"/>
         </w:rPr>
-        <w:t>申</w:t>
-      </w:r>
+        <w:t>联 系 人：</w:t>
+      </w:r>
+      <w:bookmarkStart w:id="7" w:name="单位联系人"/>
+      <w:bookmarkEnd w:id="7"/>
       <w:r>
         <w:rPr>
           <w:rFonts w:ascii="黑体" w:eastAsia="黑体" w:hAnsi="黑体" w:hint="eastAsia"/>
@@ -478,7 +467,51 @@
           <w:sz w:val="32"/>
           <w:szCs w:val="32"/>
         </w:rPr>
-        <w:t xml:space="preserve"> </w:t>
+        <w:t xml:space="preserve">                 </w:t>
+      </w:r>
+      <w:r>
+        <w:rPr>
+          <w:rFonts w:ascii="黑体" w:eastAsia="黑体" w:hAnsi="黑体" w:hint="eastAsia"/>
+          <w:color w:val="000000" w:themeColor="text1"/>
+          <w:sz w:val="32"/>
+        </w:rPr>
+        <w:t>联</w:t>
+      </w:r>
+      <w:r>
+        <w:rPr>
+          <w:rFonts w:ascii="黑体" w:eastAsia="黑体" w:hAnsi="黑体" w:hint="eastAsia"/>
+          <w:color w:val="000000" w:themeColor="text1"/>
+          <w:sz w:val="32"/>
+        </w:rPr>
+        <w:t>系电话：</w:t>
+      </w:r>
+      <w:bookmarkStart w:id="8" w:name="联系电话"/>
+      <w:bookmarkEnd w:id="8"/>
+    </w:p>
+    <w:p>
+      <w:pPr>
+        <w:adjustRightInd w:val="0"/>
+        <w:snapToGrid w:val="0"/>
+        <w:spacing w:line="600" w:lineRule="exact"/>
+        <w:ind w:left="340"/>
+        <w:rPr>
+          <w:rFonts w:ascii="黑体" w:eastAsia="黑体" w:hAnsi="黑体"/>
+          <w:color w:val="000000" w:themeColor="text1"/>
+          <w:sz w:val="32"/>
+        </w:rPr>
+      </w:pPr>
+      <w:r>
+        <w:rPr>
+          <w:rFonts w:ascii="黑体" w:eastAsia="黑体" w:hAnsi="黑体"/>
+          <w:color w:val="000000" w:themeColor="text1"/>
+          <w:sz w:val="32"/>
+          <w:szCs w:val="32"/>
+        </w:rPr>
+        <w:pict>
+          <v:line id="直接连接符 5" o:spid="_x0000_s1029" style="position:absolute;left:0;text-align:left;z-index:251662336;visibility:visible;mso-wrap-distance-top:-3e-5mm;mso-wrap-distance-bottom:-3e-5mm;mso-width-relative:margin;mso-height-relative:margin" from="98.8pt,26.5pt" to="440.9pt,26.5pt" o:gfxdata="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" strokecolor="black [3213]">
+            <o:lock v:ext="edit" shapetype="f"/>
+          </v:line>
+        </w:pict>
       </w:r>
       <w:r>
         <w:rPr>
@@ -487,120 +520,10 @@
           <w:sz w:val="32"/>
           <w:szCs w:val="32"/>
         </w:rPr>
-        <w:t>报</w:t>
-      </w:r>
-      <w:r>
-        <w:rPr>
-          <w:rFonts w:ascii="黑体" w:eastAsia="黑体" w:hAnsi="黑体" w:hint="eastAsia"/>
-          <w:color w:val="000000" w:themeColor="text1"/>
-          <w:sz w:val="32"/>
-          <w:szCs w:val="32"/>
-        </w:rPr>
-        <w:t xml:space="preserve"> </w:t>
-      </w:r>
-      <w:r>
-        <w:rPr>
-          <w:rFonts w:ascii="黑体" w:eastAsia="黑体" w:hAnsi="黑体" w:hint="eastAsia"/>
-          <w:color w:val="000000" w:themeColor="text1"/>
-          <w:sz w:val="32"/>
-          <w:szCs w:val="32"/>
-        </w:rPr>
-        <w:t>单</w:t>
-      </w:r>
-      <w:r>
-        <w:rPr>
-          <w:rFonts w:ascii="黑体" w:eastAsia="黑体" w:hAnsi="黑体" w:hint="eastAsia"/>
-          <w:color w:val="000000" w:themeColor="text1"/>
-          <w:sz w:val="32"/>
-          <w:szCs w:val="32"/>
-        </w:rPr>
-        <w:t xml:space="preserve"> </w:t>
-      </w:r>
-      <w:r>
-        <w:rPr>
-          <w:rFonts w:ascii="黑体" w:eastAsia="黑体" w:hAnsi="黑体" w:hint="eastAsia"/>
-          <w:color w:val="000000" w:themeColor="text1"/>
-          <w:sz w:val="32"/>
-          <w:szCs w:val="32"/>
-        </w:rPr>
-        <w:t>位：</w:t>
-      </w:r>
-      <w:bookmarkStart w:id="4" w:name="单位名称"/>
-      <w:bookmarkEnd w:id="4"/>
-    </w:p>
-    <w:p>
-      <w:pPr>
-        <w:adjustRightInd w:val="0"/>
-        <w:snapToGrid w:val="0"/>
-        <w:spacing w:line="600" w:lineRule="exact"/>
-        <w:rPr>
-          <w:rFonts w:ascii="黑体" w:eastAsia="黑体" w:hAnsi="黑体"/>
-          <w:i/>
-          <w:color w:val="000000" w:themeColor="text1"/>
-          <w:sz w:val="32"/>
-        </w:rPr>
-      </w:pPr>
-      <w:r>
-        <w:rPr>
-          <w:rFonts w:ascii="黑体" w:eastAsia="黑体" w:hAnsi="黑体"/>
-          <w:noProof/>
-          <w:color w:val="000000" w:themeColor="text1"/>
-          <w:spacing w:val="40"/>
-          <w:kern w:val="0"/>
-          <w:sz w:val="32"/>
-        </w:rPr>
-        <w:pict>
-          <v:line id="直接连接符 4" o:spid="_x0000_s1033" style="position:absolute;left:0;text-align:left;z-index:251661312;visibility:visible;mso-wrap-distance-top:-3e-5mm;mso-wrap-distance-bottom:-3e-5mm;mso-width-relative:margin;mso-height-relative:margin" from="119.8pt,26.5pt" to="440.9pt,26.5pt" o:gfxdata="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" strokecolor="black [3213]">
-            <o:lock v:ext="edit" shapetype="f"/>
-          </v:line>
-        </w:pict>
-      </w:r>
-      <w:r>
-        <w:rPr>
-          <w:rFonts w:ascii="黑体" w:eastAsia="黑体" w:hAnsi="黑体" w:hint="eastAsia"/>
-          <w:color w:val="000000" w:themeColor="text1"/>
-          <w:sz w:val="32"/>
-        </w:rPr>
-        <w:t xml:space="preserve">  </w:t>
-      </w:r>
-      <w:r>
-        <w:rPr>
-          <w:rFonts w:ascii="黑体" w:eastAsia="黑体" w:hAnsi="黑体" w:hint="eastAsia"/>
-          <w:color w:val="000000" w:themeColor="text1"/>
-          <w:sz w:val="32"/>
-          <w:szCs w:val="32"/>
-        </w:rPr>
-        <w:t>常</w:t>
-      </w:r>
-      <w:r>
-        <w:rPr>
-          <w:rFonts w:ascii="黑体" w:eastAsia="黑体" w:hAnsi="黑体" w:hint="eastAsia"/>
-          <w:color w:val="000000" w:themeColor="text1"/>
-          <w:sz w:val="32"/>
-          <w:szCs w:val="32"/>
-        </w:rPr>
-        <w:t xml:space="preserve"> </w:t>
-      </w:r>
-      <w:r>
-        <w:rPr>
-          <w:rFonts w:ascii="黑体" w:eastAsia="黑体" w:hAnsi="黑体" w:hint="eastAsia"/>
-          <w:color w:val="000000" w:themeColor="text1"/>
-          <w:sz w:val="32"/>
-          <w:szCs w:val="32"/>
-        </w:rPr>
-        <w:t>用</w:t>
-      </w:r>
-      <w:r>
-        <w:rPr>
-          <w:rFonts w:ascii="黑体" w:eastAsia="黑体" w:hAnsi="黑体" w:hint="eastAsia"/>
-          <w:color w:val="000000" w:themeColor="text1"/>
-          <w:sz w:val="32"/>
-          <w:szCs w:val="32"/>
-        </w:rPr>
-        <w:t xml:space="preserve"> 单 位：</w:t>
-      </w:r>
-      <w:bookmarkStart w:id="5" w:name="单位常用名"/>
-      <w:bookmarkEnd w:id="5"/>
+        <w:t>通信地址：</w:t>
+      </w:r>
+      <w:bookmarkStart w:id="9" w:name="通信地址"/>
+      <w:bookmarkEnd w:id="9"/>
     </w:p>
     <w:p>
       <w:pPr>
@@ -622,315 +545,7 @@
           <w:szCs w:val="32"/>
         </w:rPr>
         <w:pict>
-          <v:line id="直接连接符 2" o:spid="_x0000_s1032" style="position:absolute;left:0;text-align:left;z-index:251667456;visibility:visible;mso-wrap-distance-top:-3e-5mm;mso-wrap-distance-bottom:-3e-5mm;mso-width-relative:margin;mso-height-relative:margin" from="143.8pt,26.15pt" to="440.4pt,26.15pt" o:gfxdata="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" strokecolor="black [3213]">
-            <o:lock v:ext="edit" shapetype="f"/>
-          </v:line>
-        </w:pict>
-      </w:r>
-      <w:r>
-        <w:rPr>
-          <w:rFonts w:ascii="黑体" w:eastAsia="黑体" w:hAnsi="黑体" w:hint="eastAsia"/>
-          <w:color w:val="000000" w:themeColor="text1"/>
-          <w:sz w:val="32"/>
-          <w:szCs w:val="32"/>
-        </w:rPr>
-        <w:t>项</w:t>
-      </w:r>
-      <w:r>
-        <w:rPr>
-          <w:rFonts w:ascii="黑体" w:eastAsia="黑体" w:hAnsi="黑体" w:hint="eastAsia"/>
-          <w:color w:val="000000" w:themeColor="text1"/>
-          <w:sz w:val="32"/>
-          <w:szCs w:val="32"/>
-        </w:rPr>
-        <w:t xml:space="preserve"> </w:t>
-      </w:r>
-      <w:r>
-        <w:rPr>
-          <w:rFonts w:ascii="黑体" w:eastAsia="黑体" w:hAnsi="黑体" w:hint="eastAsia"/>
-          <w:color w:val="000000" w:themeColor="text1"/>
-          <w:sz w:val="32"/>
-          <w:szCs w:val="32"/>
-        </w:rPr>
-        <w:t>目</w:t>
-      </w:r>
-      <w:r>
-        <w:rPr>
-          <w:rFonts w:ascii="黑体" w:eastAsia="黑体" w:hAnsi="黑体" w:hint="eastAsia"/>
-          <w:color w:val="000000" w:themeColor="text1"/>
-          <w:sz w:val="32"/>
-          <w:szCs w:val="32"/>
-        </w:rPr>
-        <w:t xml:space="preserve"> </w:t>
-      </w:r>
-      <w:r>
-        <w:rPr>
-          <w:rFonts w:ascii="黑体" w:eastAsia="黑体" w:hAnsi="黑体" w:hint="eastAsia"/>
-          <w:color w:val="000000" w:themeColor="text1"/>
-          <w:sz w:val="32"/>
-          <w:szCs w:val="32"/>
-        </w:rPr>
-        <w:t>负</w:t>
-      </w:r>
-      <w:r>
-        <w:rPr>
-          <w:rFonts w:ascii="黑体" w:eastAsia="黑体" w:hAnsi="黑体" w:hint="eastAsia"/>
-          <w:color w:val="000000" w:themeColor="text1"/>
-          <w:sz w:val="32"/>
-          <w:szCs w:val="32"/>
-        </w:rPr>
-        <w:t xml:space="preserve"> </w:t>
-      </w:r>
-      <w:r>
-        <w:rPr>
-          <w:rFonts w:ascii="黑体" w:eastAsia="黑体" w:hAnsi="黑体" w:hint="eastAsia"/>
-          <w:color w:val="000000" w:themeColor="text1"/>
-          <w:sz w:val="32"/>
-          <w:szCs w:val="32"/>
-        </w:rPr>
-        <w:t>责</w:t>
-      </w:r>
-      <w:r>
-        <w:rPr>
-          <w:rFonts w:ascii="黑体" w:eastAsia="黑体" w:hAnsi="黑体" w:hint="eastAsia"/>
-          <w:color w:val="000000" w:themeColor="text1"/>
-          <w:sz w:val="32"/>
-          <w:szCs w:val="32"/>
-        </w:rPr>
-        <w:t xml:space="preserve"> </w:t>
-      </w:r>
-      <w:r>
-        <w:rPr>
-          <w:rFonts w:ascii="黑体" w:eastAsia="黑体" w:hAnsi="黑体" w:hint="eastAsia"/>
-          <w:color w:val="000000" w:themeColor="text1"/>
-          <w:sz w:val="32"/>
-          <w:szCs w:val="32"/>
-        </w:rPr>
-        <w:t>人：</w:t>
-      </w:r>
-      <w:bookmarkStart w:id="6" w:name="项目负责人"/>
-      <w:bookmarkEnd w:id="6"/>
-    </w:p>
-    <w:p>
-      <w:pPr>
-        <w:adjustRightInd w:val="0"/>
-        <w:snapToGrid w:val="0"/>
-        <w:spacing w:line="600" w:lineRule="exact"/>
-        <w:ind w:left="340"/>
-        <w:rPr>
-          <w:rFonts w:ascii="黑体" w:eastAsia="黑体" w:hAnsi="黑体"/>
-          <w:color w:val="000000" w:themeColor="text1"/>
-          <w:sz w:val="32"/>
-          <w:u w:val="single"/>
-        </w:rPr>
-      </w:pPr>
-      <w:r>
-        <w:rPr>
-          <w:rFonts w:ascii="黑体" w:eastAsia="黑体" w:hAnsi="黑体"/>
-          <w:color w:val="000000" w:themeColor="text1"/>
-          <w:sz w:val="32"/>
-          <w:szCs w:val="32"/>
-        </w:rPr>
-        <w:pict>
-          <v:line id="直接连接符 8" o:spid="_x0000_s1030" style="position:absolute;left:0;text-align:left;flip:y;z-index:251663360;visibility:visible;mso-wrap-distance-top:-3e-5mm;mso-wrap-distance-bottom:-3e-5mm;mso-width-relative:margin;mso-height-relative:margin" from="143.8pt,25.85pt" to="231.2pt,25.85pt" o:gfxdata="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" strokecolor="black [3213]">
-            <o:lock v:ext="edit" shapetype="f"/>
-          </v:line>
-        </w:pict>
-      </w:r>
-      <w:r>
-        <w:rPr>
-          <w:rFonts w:ascii="黑体" w:eastAsia="黑体" w:hAnsi="黑体" w:hint="eastAsia"/>
-          <w:color w:val="000000" w:themeColor="text1"/>
-          <w:sz w:val="32"/>
-          <w:szCs w:val="32"/>
-        </w:rPr>
-        <w:t xml:space="preserve">联 </w:t>
-      </w:r>
-      <w:r>
-        <w:rPr>
-          <w:rFonts w:ascii="黑体" w:eastAsia="黑体" w:hAnsi="黑体" w:hint="eastAsia"/>
-          <w:color w:val="000000" w:themeColor="text1"/>
-          <w:sz w:val="32"/>
-          <w:szCs w:val="32"/>
-        </w:rPr>
-        <w:t xml:space="preserve">   </w:t>
-      </w:r>
-      <w:r>
-        <w:rPr>
-          <w:rFonts w:ascii="黑体" w:eastAsia="黑体" w:hAnsi="黑体" w:hint="eastAsia"/>
-          <w:color w:val="000000" w:themeColor="text1"/>
-          <w:sz w:val="32"/>
-          <w:szCs w:val="32"/>
-        </w:rPr>
-        <w:t>系</w:t>
-      </w:r>
-      <w:r>
-        <w:rPr>
-          <w:rFonts w:ascii="黑体" w:eastAsia="黑体" w:hAnsi="黑体" w:hint="eastAsia"/>
-          <w:color w:val="000000" w:themeColor="text1"/>
-          <w:sz w:val="32"/>
-          <w:szCs w:val="32"/>
-        </w:rPr>
-        <w:t xml:space="preserve">   </w:t>
-      </w:r>
-      <w:r>
-        <w:rPr>
-          <w:rFonts w:ascii="黑体" w:eastAsia="黑体" w:hAnsi="黑体" w:hint="eastAsia"/>
-          <w:color w:val="000000" w:themeColor="text1"/>
-          <w:sz w:val="32"/>
-          <w:szCs w:val="32"/>
-        </w:rPr>
-        <w:t xml:space="preserve"> 人：</w:t>
-      </w:r>
-      <w:bookmarkStart w:id="7" w:name="单位联系人"/>
-      <w:bookmarkEnd w:id="7"/>
-      <w:r>
-        <w:rPr>
-          <w:rFonts w:ascii="黑体" w:eastAsia="黑体" w:hAnsi="黑体" w:hint="eastAsia"/>
-          <w:color w:val="000000" w:themeColor="text1"/>
-          <w:sz w:val="32"/>
-        </w:rPr>
-        <w:t xml:space="preserve"> </w:t>
-      </w:r>
-      <w:r>
-        <w:rPr>
-          <w:rFonts w:ascii="黑体" w:eastAsia="黑体" w:hAnsi="黑体" w:hint="eastAsia"/>
-          <w:color w:val="000000" w:themeColor="text1"/>
-          <w:sz w:val="32"/>
-        </w:rPr>
-        <w:t xml:space="preserve">       </w:t>
-      </w:r>
-      <w:r>
-        <w:rPr>
-          <w:rFonts w:ascii="黑体" w:eastAsia="黑体" w:hAnsi="黑体" w:hint="eastAsia"/>
-          <w:color w:val="000000" w:themeColor="text1"/>
-          <w:sz w:val="32"/>
-        </w:rPr>
-        <w:t>联系电话：</w:t>
-      </w:r>
-      <w:bookmarkStart w:id="8" w:name="联系电话"/>
-      <w:bookmarkEnd w:id="8"/>
-      <w:r>
-        <w:rPr>
-          <w:rFonts w:ascii="黑体" w:eastAsia="黑体" w:hAnsi="黑体" w:hint="eastAsia"/>
-          <w:color w:val="000000" w:themeColor="text1"/>
-          <w:sz w:val="32"/>
-        </w:rPr>
-        <w:t xml:space="preserve"> </w:t>
-      </w:r>
-    </w:p>
-    <w:p>
-      <w:pPr>
-        <w:adjustRightInd w:val="0"/>
-        <w:snapToGrid w:val="0"/>
-        <w:spacing w:line="600" w:lineRule="exact"/>
-        <w:ind w:left="340"/>
-        <w:rPr>
-          <w:rFonts w:ascii="黑体" w:eastAsia="黑体" w:hAnsi="黑体"/>
-          <w:color w:val="000000" w:themeColor="text1"/>
-          <w:sz w:val="32"/>
-        </w:rPr>
-      </w:pPr>
-      <w:r>
-        <w:rPr>
-          <w:rFonts w:ascii="黑体" w:eastAsia="黑体" w:hAnsi="黑体"/>
-          <w:color w:val="000000" w:themeColor="text1"/>
-          <w:sz w:val="32"/>
-          <w:szCs w:val="32"/>
-        </w:rPr>
-        <w:pict>
-          <v:line id="直接连接符 5" o:spid="_x0000_s1029" style="position:absolute;left:0;text-align:left;z-index:251662336;visibility:visible;mso-wrap-distance-top:-3e-5mm;mso-wrap-distance-bottom:-3e-5mm;mso-width-relative:margin;mso-height-relative:margin" from="143.8pt,26.5pt" to="440.9pt,26.5pt" o:gfxdata="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" strokecolor="black [3213]">
-            <o:lock v:ext="edit" shapetype="f"/>
-          </v:line>
-        </w:pict>
-      </w:r>
-      <w:r>
-        <w:rPr>
-          <w:rFonts w:ascii="黑体" w:eastAsia="黑体" w:hAnsi="黑体" w:hint="eastAsia"/>
-          <w:color w:val="000000" w:themeColor="text1"/>
-          <w:sz w:val="32"/>
-          <w:szCs w:val="32"/>
-        </w:rPr>
-        <w:t>通</w:t>
-      </w:r>
-      <w:r>
-        <w:rPr>
-          <w:rFonts w:ascii="黑体" w:eastAsia="黑体" w:hAnsi="黑体" w:hint="eastAsia"/>
-          <w:color w:val="000000" w:themeColor="text1"/>
-          <w:sz w:val="32"/>
-          <w:szCs w:val="32"/>
-        </w:rPr>
-        <w:t xml:space="preserve">  </w:t>
-      </w:r>
-      <w:r>
-        <w:rPr>
-          <w:rFonts w:ascii="黑体" w:eastAsia="黑体" w:hAnsi="黑体" w:hint="eastAsia"/>
-          <w:color w:val="000000" w:themeColor="text1"/>
-          <w:sz w:val="32"/>
-          <w:szCs w:val="32"/>
-        </w:rPr>
-        <w:t>信</w:t>
-      </w:r>
-      <w:r>
-        <w:rPr>
-          <w:rFonts w:ascii="黑体" w:eastAsia="黑体" w:hAnsi="黑体" w:hint="eastAsia"/>
-          <w:color w:val="000000" w:themeColor="text1"/>
-          <w:sz w:val="32"/>
-          <w:szCs w:val="32"/>
-        </w:rPr>
-        <w:t xml:space="preserve">  </w:t>
-      </w:r>
-      <w:r>
-        <w:rPr>
-          <w:rFonts w:ascii="黑体" w:eastAsia="黑体" w:hAnsi="黑体" w:hint="eastAsia"/>
-          <w:color w:val="000000" w:themeColor="text1"/>
-          <w:sz w:val="32"/>
-          <w:szCs w:val="32"/>
-        </w:rPr>
-        <w:t>地</w:t>
-      </w:r>
-      <w:r>
-        <w:rPr>
-          <w:rFonts w:ascii="黑体" w:eastAsia="黑体" w:hAnsi="黑体" w:hint="eastAsia"/>
-          <w:color w:val="000000" w:themeColor="text1"/>
-          <w:sz w:val="32"/>
-          <w:szCs w:val="32"/>
-        </w:rPr>
-        <w:t xml:space="preserve">  </w:t>
-      </w:r>
-      <w:r>
-        <w:rPr>
-          <w:rFonts w:ascii="黑体" w:eastAsia="黑体" w:hAnsi="黑体" w:hint="eastAsia"/>
-          <w:color w:val="000000" w:themeColor="text1"/>
-          <w:sz w:val="32"/>
-          <w:szCs w:val="32"/>
-        </w:rPr>
-        <w:t>址：</w:t>
-      </w:r>
-      <w:bookmarkStart w:id="9" w:name="通信地址"/>
-      <w:bookmarkEnd w:id="9"/>
-    </w:p>
-    <w:p>
-      <w:pPr>
-        <w:adjustRightInd w:val="0"/>
-        <w:snapToGrid w:val="0"/>
-        <w:spacing w:line="600" w:lineRule="exact"/>
-        <w:ind w:left="340"/>
-        <w:rPr>
-          <w:rFonts w:ascii="黑体" w:eastAsia="黑体" w:hAnsi="黑体"/>
-          <w:color w:val="000000" w:themeColor="text1"/>
-          <w:sz w:val="32"/>
-        </w:rPr>
-      </w:pPr>
-      <w:r>
-        <w:rPr>
-          <w:rFonts w:ascii="黑体" w:eastAsia="黑体" w:hAnsi="黑体"/>
-          <w:color w:val="000000" w:themeColor="text1"/>
-          <w:sz w:val="32"/>
-          <w:szCs w:val="32"/>
-        </w:rPr>
-        <w:pict>
-          <v:line id="直接连接符 11" o:spid="_x0000_s1028" style="position:absolute;left:0;text-align:left;z-index:251665408;visibility:visible;mso-wrap-distance-top:-3e-5mm;mso-wrap-distance-bottom:-3e-5mm;mso-width-relative:margin;mso-height-relative:margin" from="143.8pt,25.1pt" to="229.7pt,25.1pt" o:gfxdata="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" strokecolor="black [3213]">
+          <v:line id="直接连接符 11" o:spid="_x0000_s1028" style="position:absolute;left:0;text-align:left;flip:y;z-index:251665408;visibility:visible;mso-wrap-distance-top:-3e-5mm;mso-wrap-distance-bottom:-3e-5mm;mso-width-relative:margin;mso-height-relative:margin" from="98.8pt,25.1pt" to="229.7pt,25.55pt" o:gfxdata="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" strokecolor="black [3213]">
             <o:lock v:ext="edit" shapetype="f"/>
           </v:line>
         </w:pict>
@@ -948,7 +563,6 @@
           </v:line>
         </w:pict>
       </w:r>
-      <w:proofErr w:type="gramStart"/>
       <w:r>
         <w:rPr>
           <w:rFonts w:ascii="黑体" w:eastAsia="黑体" w:hAnsi="黑体" w:hint="eastAsia"/>
@@ -956,88 +570,25 @@
           <w:sz w:val="32"/>
           <w:szCs w:val="32"/>
         </w:rPr>
-        <w:t>研</w:t>
-      </w:r>
-      <w:proofErr w:type="gramEnd"/>
+        <w:t>研究周期：</w:t>
+      </w:r>
+      <w:bookmarkStart w:id="10" w:name="研究周期"/>
+      <w:bookmarkEnd w:id="10"/>
       <w:r>
         <w:rPr>
           <w:rFonts w:ascii="黑体" w:eastAsia="黑体" w:hAnsi="黑体" w:hint="eastAsia"/>
           <w:color w:val="000000" w:themeColor="text1"/>
           <w:sz w:val="32"/>
-          <w:szCs w:val="32"/>
-        </w:rPr>
-        <w:t xml:space="preserve">  </w:t>
+        </w:rPr>
+        <w:t>年</w:t>
       </w:r>
       <w:r>
         <w:rPr>
           <w:rFonts w:ascii="黑体" w:eastAsia="黑体" w:hAnsi="黑体" w:hint="eastAsia"/>
           <w:color w:val="000000" w:themeColor="text1"/>
           <w:sz w:val="32"/>
-          <w:szCs w:val="32"/>
-        </w:rPr>
-        <w:t>究</w:t>
-      </w:r>
-      <w:r>
-        <w:rPr>
-          <w:rFonts w:ascii="黑体" w:eastAsia="黑体" w:hAnsi="黑体" w:hint="eastAsia"/>
-          <w:color w:val="000000" w:themeColor="text1"/>
-          <w:sz w:val="32"/>
-          <w:szCs w:val="32"/>
-        </w:rPr>
-        <w:t xml:space="preserve">  </w:t>
-      </w:r>
-      <w:r>
-        <w:rPr>
-          <w:rFonts w:ascii="黑体" w:eastAsia="黑体" w:hAnsi="黑体" w:hint="eastAsia"/>
-          <w:color w:val="000000" w:themeColor="text1"/>
-          <w:sz w:val="32"/>
-          <w:szCs w:val="32"/>
-        </w:rPr>
-        <w:t>周</w:t>
-      </w:r>
-      <w:r>
-        <w:rPr>
-          <w:rFonts w:ascii="黑体" w:eastAsia="黑体" w:hAnsi="黑体" w:hint="eastAsia"/>
-          <w:color w:val="000000" w:themeColor="text1"/>
-          <w:sz w:val="32"/>
-          <w:szCs w:val="32"/>
-        </w:rPr>
-        <w:t xml:space="preserve">  </w:t>
-      </w:r>
-      <w:r>
-        <w:rPr>
-          <w:rFonts w:ascii="黑体" w:eastAsia="黑体" w:hAnsi="黑体" w:hint="eastAsia"/>
-          <w:color w:val="000000" w:themeColor="text1"/>
-          <w:sz w:val="32"/>
-          <w:szCs w:val="32"/>
-        </w:rPr>
-        <w:t>期：</w:t>
-      </w:r>
-      <w:bookmarkStart w:id="10" w:name="研究周期"/>
-      <w:bookmarkEnd w:id="10"/>
-      <w:r>
-        <w:rPr>
-          <w:rFonts w:ascii="黑体" w:eastAsia="黑体" w:hAnsi="黑体" w:hint="eastAsia"/>
-          <w:color w:val="000000" w:themeColor="text1"/>
-          <w:sz w:val="32"/>
-        </w:rPr>
-        <w:t>年</w:t>
-      </w:r>
-      <w:r>
-        <w:rPr>
-          <w:rFonts w:ascii="黑体" w:eastAsia="黑体" w:hAnsi="黑体" w:hint="eastAsia"/>
-          <w:color w:val="000000" w:themeColor="text1"/>
-          <w:sz w:val="32"/>
-        </w:rPr>
-        <w:t xml:space="preserve">      </w:t>
-      </w:r>
-      <w:r>
-        <w:rPr>
-          <w:rFonts w:ascii="黑体" w:eastAsia="黑体" w:hAnsi="黑体" w:hint="eastAsia"/>
-          <w:color w:val="000000" w:themeColor="text1"/>
-          <w:sz w:val="32"/>
-        </w:rPr>
-        <w:t xml:space="preserve"> </w:t>
+        </w:rPr>
+        <w:t xml:space="preserve">             </w:t>
       </w:r>
       <w:r>
         <w:rPr>
@@ -1108,8 +659,8 @@
     <w:p>
       <w:pPr>
         <w:sectPr>
-          <w:footerReference w:type="even" r:id="rId9"/>
-          <w:footerReference w:type="default" r:id="rId10"/>
+          <w:footerReference w:type="even" r:id="rId8"/>
+          <w:footerReference w:type="default" r:id="rId9"/>
           <w:pgSz w:w="11907" w:h="16840" w:code="9"/>
           <w:pgMar w:top="1588" w:right="1361" w:bottom="1588" w:left="1474" w:header="1134" w:footer="1134" w:gutter="0"/>
           <w:pgNumType w:fmt="lowerRoman" w:start="1"/>
@@ -3199,8 +2750,8 @@
           <w:color w:val="000000" w:themeColor="text1"/>
         </w:rPr>
         <w:sectPr>
-          <w:headerReference w:type="default" r:id="rId11"/>
-          <w:footerReference w:type="default" r:id="rId12"/>
+          <w:headerReference w:type="default" r:id="rId10"/>
+          <w:footerReference w:type="default" r:id="rId11"/>
           <w:pgSz w:w="11907" w:h="16840" w:code="9"/>
           <w:pgMar w:top="1588" w:right="1361" w:bottom="1588" w:left="1474" w:header="1134" w:footer="1134" w:gutter="0"/>
           <w:pgNumType w:fmt="lowerRoman" w:start="1"/>
@@ -3213,7 +2764,6 @@
       <w:pPr>
         <w:pStyle w:val="1"/>
         <w:spacing w:before="0" w:after="0" w:line="360" w:lineRule="auto"/>
-        <w:ind w:firstLineChars="200" w:firstLine="640"/>
       </w:pPr>
       <w:bookmarkStart w:id="13" w:name="_Toc1552853"/>
       <w:r>
@@ -3235,7 +2785,6 @@
       <w:pPr>
         <w:pStyle w:val="2"/>
         <w:spacing w:before="0" w:after="0" w:line="360" w:lineRule="auto"/>
-        <w:ind w:firstLineChars="200" w:firstLine="640"/>
       </w:pPr>
       <w:bookmarkStart w:id="14" w:name="_Toc1552854"/>
       <w:r>
@@ -3260,7 +2809,6 @@
       <w:pPr>
         <w:pStyle w:val="2"/>
         <w:spacing w:before="0" w:after="0" w:line="360" w:lineRule="auto"/>
-        <w:ind w:firstLineChars="200" w:firstLine="640"/>
       </w:pPr>
       <w:bookmarkStart w:id="16" w:name="_Toc1552855"/>
       <w:r>
@@ -3285,7 +2833,6 @@
       <w:pPr>
         <w:pStyle w:val="2"/>
         <w:spacing w:before="0" w:after="0" w:line="360" w:lineRule="auto"/>
-        <w:ind w:firstLineChars="200" w:firstLine="640"/>
       </w:pPr>
       <w:bookmarkStart w:id="18" w:name="_Toc1552856"/>
       <w:r>
@@ -3310,7 +2857,6 @@
       <w:pPr>
         <w:pStyle w:val="1"/>
         <w:spacing w:before="0" w:after="0" w:line="360" w:lineRule="auto"/>
-        <w:ind w:firstLineChars="200" w:firstLine="640"/>
       </w:pPr>
       <w:bookmarkStart w:id="20" w:name="_Toc1552857"/>
       <w:r>
@@ -3330,6 +2876,7 @@
     <w:p>
       <w:pPr>
         <w:spacing w:line="360" w:lineRule="auto"/>
+        <w:ind w:firstLineChars="200" w:firstLine="562"/>
         <w:rPr>
           <w:rFonts w:ascii="仿宋_GB2312" w:eastAsia="仿宋_GB2312"/>
         </w:rPr>
@@ -3370,7 +2917,6 @@
       <w:pPr>
         <w:pStyle w:val="1"/>
         <w:spacing w:before="0" w:after="0" w:line="360" w:lineRule="auto"/>
-        <w:ind w:firstLineChars="200" w:firstLine="640"/>
       </w:pPr>
       <w:bookmarkStart w:id="23" w:name="_Toc1552858"/>
       <w:r>
@@ -3401,7 +2947,6 @@
       <w:pPr>
         <w:pStyle w:val="1"/>
         <w:spacing w:before="0" w:after="0" w:line="360" w:lineRule="auto"/>
-        <w:ind w:firstLineChars="200" w:firstLine="640"/>
       </w:pPr>
       <w:bookmarkStart w:id="25" w:name="_Toc1552859"/>
       <w:r>
@@ -3467,7 +3012,6 @@
       <w:pPr>
         <w:pStyle w:val="2"/>
         <w:spacing w:before="0" w:after="0" w:line="360" w:lineRule="auto"/>
-        <w:ind w:firstLineChars="200" w:firstLine="640"/>
       </w:pPr>
       <w:bookmarkStart w:id="29" w:name="课题详细_1"/>
       <w:bookmarkEnd w:id="29"/>
@@ -3494,7 +3038,6 @@
       <w:pPr>
         <w:pStyle w:val="3"/>
         <w:spacing w:before="0" w:after="0" w:line="360" w:lineRule="auto"/>
-        <w:ind w:firstLineChars="200" w:firstLine="643"/>
         <w:rPr>
           <w:rFonts w:ascii="仿宋_GB2312" w:eastAsia="仿宋_GB2312"/>
         </w:rPr>
@@ -3526,7 +3069,6 @@
       <w:pPr>
         <w:pStyle w:val="3"/>
         <w:spacing w:before="0" w:after="0" w:line="360" w:lineRule="auto"/>
-        <w:ind w:firstLineChars="200" w:firstLine="643"/>
         <w:rPr>
           <w:rFonts w:ascii="仿宋_GB2312" w:eastAsia="仿宋_GB2312"/>
         </w:rPr>
@@ -3558,7 +3100,6 @@
       <w:pPr>
         <w:pStyle w:val="3"/>
         <w:spacing w:before="0" w:after="0" w:line="360" w:lineRule="auto"/>
-        <w:ind w:firstLineChars="200" w:firstLine="643"/>
         <w:rPr>
           <w:rFonts w:ascii="仿宋_GB2312" w:eastAsia="仿宋_GB2312"/>
         </w:rPr>
@@ -3590,7 +3131,6 @@
       <w:pPr>
         <w:pStyle w:val="3"/>
         <w:spacing w:before="0" w:after="0" w:line="360" w:lineRule="auto"/>
-        <w:ind w:firstLineChars="200" w:firstLine="643"/>
         <w:rPr>
           <w:rFonts w:ascii="仿宋_GB2312" w:eastAsia="仿宋_GB2312"/>
         </w:rPr>
@@ -3623,7 +3163,6 @@
       <w:pPr>
         <w:pStyle w:val="3"/>
         <w:spacing w:before="0" w:after="0" w:line="360" w:lineRule="auto"/>
-        <w:ind w:firstLineChars="200" w:firstLine="643"/>
         <w:rPr>
           <w:rFonts w:ascii="仿宋_GB2312" w:eastAsia="仿宋_GB2312"/>
         </w:rPr>
@@ -3655,7 +3194,6 @@
       <w:pPr>
         <w:pStyle w:val="2"/>
         <w:spacing w:before="0" w:after="0" w:line="360" w:lineRule="auto"/>
-        <w:ind w:firstLineChars="200" w:firstLine="640"/>
       </w:pPr>
       <w:bookmarkStart w:id="35" w:name="课题详细_2"/>
       <w:bookmarkEnd w:id="35"/>
@@ -3676,7 +3214,6 @@
       <w:pPr>
         <w:pStyle w:val="3"/>
         <w:spacing w:before="0" w:after="0" w:line="360" w:lineRule="auto"/>
-        <w:ind w:firstLineChars="200" w:firstLine="643"/>
         <w:rPr>
           <w:rFonts w:ascii="仿宋_GB2312" w:eastAsia="仿宋_GB2312"/>
         </w:rPr>
@@ -3708,7 +3245,6 @@
       <w:pPr>
         <w:pStyle w:val="3"/>
         <w:spacing w:before="0" w:after="0" w:line="360" w:lineRule="auto"/>
-        <w:ind w:firstLineChars="200" w:firstLine="643"/>
         <w:rPr>
           <w:rFonts w:ascii="仿宋_GB2312" w:eastAsia="仿宋_GB2312"/>
         </w:rPr>
@@ -3740,7 +3276,6 @@
       <w:pPr>
         <w:pStyle w:val="3"/>
         <w:spacing w:before="0" w:after="0" w:line="360" w:lineRule="auto"/>
-        <w:ind w:firstLineChars="200" w:firstLine="643"/>
         <w:rPr>
           <w:rFonts w:ascii="仿宋_GB2312" w:eastAsia="仿宋_GB2312"/>
         </w:rPr>
@@ -3772,7 +3307,6 @@
       <w:pPr>
         <w:pStyle w:val="3"/>
         <w:spacing w:before="0" w:after="0" w:line="360" w:lineRule="auto"/>
-        <w:ind w:firstLineChars="200" w:firstLine="643"/>
         <w:rPr>
           <w:rFonts w:ascii="仿宋_GB2312" w:eastAsia="仿宋_GB2312"/>
         </w:rPr>
@@ -3804,7 +3338,6 @@
       <w:pPr>
         <w:pStyle w:val="3"/>
         <w:spacing w:before="0" w:after="0" w:line="360" w:lineRule="auto"/>
-        <w:ind w:firstLineChars="200" w:firstLine="643"/>
         <w:rPr>
           <w:rFonts w:ascii="仿宋_GB2312" w:eastAsia="仿宋_GB2312"/>
         </w:rPr>
@@ -3836,7 +3369,6 @@
       <w:pPr>
         <w:pStyle w:val="2"/>
         <w:spacing w:before="0" w:after="0" w:line="360" w:lineRule="auto"/>
-        <w:ind w:firstLineChars="200" w:firstLine="640"/>
       </w:pPr>
       <w:bookmarkStart w:id="41" w:name="课题详细_3"/>
       <w:bookmarkEnd w:id="41"/>
@@ -3857,7 +3389,6 @@
       <w:pPr>
         <w:pStyle w:val="3"/>
         <w:spacing w:before="0" w:after="0" w:line="360" w:lineRule="auto"/>
-        <w:ind w:firstLineChars="200" w:firstLine="643"/>
         <w:rPr>
           <w:rFonts w:ascii="仿宋_GB2312" w:eastAsia="仿宋_GB2312"/>
         </w:rPr>
@@ -3889,7 +3420,6 @@
       <w:pPr>
         <w:pStyle w:val="3"/>
         <w:spacing w:before="0" w:after="0" w:line="360" w:lineRule="auto"/>
-        <w:ind w:firstLineChars="200" w:firstLine="643"/>
         <w:rPr>
           <w:rFonts w:ascii="仿宋_GB2312" w:eastAsia="仿宋_GB2312"/>
         </w:rPr>
@@ -3921,7 +3451,6 @@
       <w:pPr>
         <w:pStyle w:val="3"/>
         <w:spacing w:before="0" w:after="0" w:line="360" w:lineRule="auto"/>
-        <w:ind w:firstLineChars="200" w:firstLine="643"/>
         <w:rPr>
           <w:rFonts w:ascii="仿宋_GB2312" w:eastAsia="仿宋_GB2312"/>
         </w:rPr>
@@ -3953,7 +3482,6 @@
       <w:pPr>
         <w:pStyle w:val="3"/>
         <w:spacing w:before="0" w:after="0" w:line="360" w:lineRule="auto"/>
-        <w:ind w:firstLineChars="200" w:firstLine="643"/>
         <w:rPr>
           <w:rFonts w:ascii="仿宋_GB2312" w:eastAsia="仿宋_GB2312"/>
         </w:rPr>
@@ -3986,7 +3514,6 @@
       <w:pPr>
         <w:pStyle w:val="3"/>
         <w:spacing w:before="0" w:after="0" w:line="360" w:lineRule="auto"/>
-        <w:ind w:firstLineChars="200" w:firstLine="643"/>
         <w:rPr>
           <w:rFonts w:ascii="仿宋_GB2312" w:eastAsia="仿宋_GB2312"/>
         </w:rPr>
@@ -4018,7 +3545,6 @@
       <w:pPr>
         <w:pStyle w:val="2"/>
         <w:spacing w:before="0" w:after="0" w:line="360" w:lineRule="auto"/>
-        <w:ind w:firstLineChars="200" w:firstLine="640"/>
       </w:pPr>
       <w:bookmarkStart w:id="47" w:name="课题详细_4"/>
       <w:bookmarkEnd w:id="47"/>
@@ -4039,7 +3565,6 @@
       <w:pPr>
         <w:pStyle w:val="3"/>
         <w:spacing w:before="0" w:after="0" w:line="360" w:lineRule="auto"/>
-        <w:ind w:firstLineChars="200" w:firstLine="643"/>
         <w:rPr>
           <w:rFonts w:ascii="仿宋_GB2312" w:eastAsia="仿宋_GB2312"/>
         </w:rPr>
@@ -4071,7 +3596,6 @@
       <w:pPr>
         <w:pStyle w:val="3"/>
         <w:spacing w:before="0" w:after="0" w:line="360" w:lineRule="auto"/>
-        <w:ind w:firstLineChars="200" w:firstLine="643"/>
         <w:rPr>
           <w:rFonts w:ascii="仿宋_GB2312" w:eastAsia="仿宋_GB2312"/>
         </w:rPr>
@@ -4103,7 +3627,6 @@
       <w:pPr>
         <w:pStyle w:val="3"/>
         <w:spacing w:before="0" w:after="0" w:line="360" w:lineRule="auto"/>
-        <w:ind w:firstLineChars="200" w:firstLine="643"/>
         <w:rPr>
           <w:rFonts w:ascii="仿宋_GB2312" w:eastAsia="仿宋_GB2312"/>
         </w:rPr>
@@ -4135,7 +3658,6 @@
       <w:pPr>
         <w:pStyle w:val="3"/>
         <w:spacing w:before="0" w:after="0" w:line="360" w:lineRule="auto"/>
-        <w:ind w:firstLineChars="200" w:firstLine="643"/>
         <w:rPr>
           <w:rFonts w:ascii="仿宋_GB2312" w:eastAsia="仿宋_GB2312"/>
         </w:rPr>
@@ -4167,7 +3689,6 @@
       <w:pPr>
         <w:pStyle w:val="3"/>
         <w:spacing w:before="0" w:after="0" w:line="360" w:lineRule="auto"/>
-        <w:ind w:firstLineChars="200" w:firstLine="643"/>
         <w:rPr>
           <w:rFonts w:ascii="仿宋_GB2312" w:eastAsia="仿宋_GB2312"/>
         </w:rPr>
@@ -4199,7 +3720,6 @@
       <w:pPr>
         <w:pStyle w:val="2"/>
         <w:spacing w:before="0" w:after="0" w:line="360" w:lineRule="auto"/>
-        <w:ind w:firstLineChars="200" w:firstLine="640"/>
       </w:pPr>
       <w:bookmarkStart w:id="53" w:name="课题详细_5"/>
       <w:bookmarkEnd w:id="53"/>
@@ -4220,7 +3740,6 @@
       <w:pPr>
         <w:pStyle w:val="3"/>
         <w:spacing w:before="0" w:after="0" w:line="360" w:lineRule="auto"/>
-        <w:ind w:firstLineChars="200" w:firstLine="643"/>
         <w:rPr>
           <w:rFonts w:ascii="仿宋_GB2312" w:eastAsia="仿宋_GB2312"/>
         </w:rPr>
@@ -4252,7 +3771,6 @@
       <w:pPr>
         <w:pStyle w:val="3"/>
         <w:spacing w:before="0" w:after="0" w:line="360" w:lineRule="auto"/>
-        <w:ind w:firstLineChars="200" w:firstLine="643"/>
         <w:rPr>
           <w:rFonts w:ascii="仿宋_GB2312" w:eastAsia="仿宋_GB2312"/>
         </w:rPr>
@@ -4284,7 +3802,6 @@
       <w:pPr>
         <w:pStyle w:val="3"/>
         <w:spacing w:before="0" w:after="0" w:line="360" w:lineRule="auto"/>
-        <w:ind w:firstLineChars="200" w:firstLine="643"/>
         <w:rPr>
           <w:rFonts w:ascii="仿宋_GB2312" w:eastAsia="仿宋_GB2312"/>
         </w:rPr>
@@ -4316,7 +3833,6 @@
       <w:pPr>
         <w:pStyle w:val="3"/>
         <w:spacing w:before="0" w:after="0" w:line="360" w:lineRule="auto"/>
-        <w:ind w:firstLineChars="200" w:firstLine="643"/>
         <w:rPr>
           <w:rFonts w:ascii="仿宋_GB2312" w:eastAsia="仿宋_GB2312"/>
         </w:rPr>
@@ -4349,7 +3865,6 @@
       <w:pPr>
         <w:pStyle w:val="3"/>
         <w:spacing w:before="0" w:after="0" w:line="360" w:lineRule="auto"/>
-        <w:ind w:firstLineChars="200" w:firstLine="643"/>
         <w:rPr>
           <w:rFonts w:ascii="仿宋_GB2312" w:eastAsia="仿宋_GB2312"/>
         </w:rPr>
@@ -4381,7 +3896,6 @@
       <w:pPr>
         <w:pStyle w:val="2"/>
         <w:spacing w:before="0" w:after="0" w:line="360" w:lineRule="auto"/>
-        <w:ind w:firstLineChars="200" w:firstLine="640"/>
       </w:pPr>
       <w:bookmarkStart w:id="59" w:name="课题详细_6"/>
       <w:bookmarkEnd w:id="59"/>
@@ -4402,7 +3916,6 @@
       <w:pPr>
         <w:pStyle w:val="3"/>
         <w:spacing w:before="0" w:after="0" w:line="360" w:lineRule="auto"/>
-        <w:ind w:firstLineChars="200" w:firstLine="643"/>
         <w:rPr>
           <w:rFonts w:ascii="仿宋_GB2312" w:eastAsia="仿宋_GB2312"/>
         </w:rPr>
@@ -4434,7 +3947,6 @@
       <w:pPr>
         <w:pStyle w:val="3"/>
         <w:spacing w:before="0" w:after="0" w:line="360" w:lineRule="auto"/>
-        <w:ind w:firstLineChars="200" w:firstLine="643"/>
         <w:rPr>
           <w:rFonts w:ascii="仿宋_GB2312" w:eastAsia="仿宋_GB2312"/>
         </w:rPr>
@@ -4466,7 +3978,6 @@
       <w:pPr>
         <w:pStyle w:val="3"/>
         <w:spacing w:before="0" w:after="0" w:line="360" w:lineRule="auto"/>
-        <w:ind w:firstLineChars="200" w:firstLine="643"/>
         <w:rPr>
           <w:rFonts w:ascii="仿宋_GB2312" w:eastAsia="仿宋_GB2312"/>
         </w:rPr>
@@ -4498,7 +4009,6 @@
       <w:pPr>
         <w:pStyle w:val="3"/>
         <w:spacing w:before="0" w:after="0" w:line="360" w:lineRule="auto"/>
-        <w:ind w:firstLineChars="200" w:firstLine="643"/>
         <w:rPr>
           <w:rFonts w:ascii="仿宋_GB2312" w:eastAsia="仿宋_GB2312"/>
         </w:rPr>
@@ -4530,7 +4040,6 @@
       <w:pPr>
         <w:pStyle w:val="3"/>
         <w:spacing w:before="0" w:after="0" w:line="360" w:lineRule="auto"/>
-        <w:ind w:firstLineChars="200" w:firstLine="643"/>
         <w:rPr>
           <w:rFonts w:ascii="仿宋_GB2312" w:eastAsia="仿宋_GB2312"/>
         </w:rPr>
@@ -4562,7 +4071,6 @@
       <w:pPr>
         <w:pStyle w:val="2"/>
         <w:spacing w:before="0" w:after="0" w:line="360" w:lineRule="auto"/>
-        <w:ind w:firstLineChars="200" w:firstLine="640"/>
       </w:pPr>
       <w:bookmarkStart w:id="65" w:name="课题详细_7"/>
       <w:bookmarkEnd w:id="65"/>
@@ -4583,7 +4091,6 @@
       <w:pPr>
         <w:pStyle w:val="3"/>
         <w:spacing w:before="0" w:after="0" w:line="360" w:lineRule="auto"/>
-        <w:ind w:firstLineChars="200" w:firstLine="643"/>
         <w:rPr>
           <w:rFonts w:ascii="仿宋_GB2312" w:eastAsia="仿宋_GB2312"/>
         </w:rPr>
@@ -4615,7 +4122,6 @@
       <w:pPr>
         <w:pStyle w:val="3"/>
         <w:spacing w:before="0" w:after="0" w:line="360" w:lineRule="auto"/>
-        <w:ind w:firstLineChars="200" w:firstLine="643"/>
         <w:rPr>
           <w:rFonts w:ascii="仿宋_GB2312" w:eastAsia="仿宋_GB2312"/>
         </w:rPr>
@@ -4647,7 +4153,6 @@
       <w:pPr>
         <w:pStyle w:val="3"/>
         <w:spacing w:before="0" w:after="0" w:line="360" w:lineRule="auto"/>
-        <w:ind w:firstLineChars="200" w:firstLine="643"/>
         <w:rPr>
           <w:rFonts w:ascii="仿宋_GB2312" w:eastAsia="仿宋_GB2312"/>
         </w:rPr>
@@ -4679,7 +4184,6 @@
       <w:pPr>
         <w:pStyle w:val="3"/>
         <w:spacing w:before="0" w:after="0" w:line="360" w:lineRule="auto"/>
-        <w:ind w:firstLineChars="200" w:firstLine="643"/>
         <w:rPr>
           <w:rFonts w:ascii="仿宋_GB2312" w:eastAsia="仿宋_GB2312"/>
         </w:rPr>
@@ -4712,7 +4216,6 @@
       <w:pPr>
         <w:pStyle w:val="3"/>
         <w:spacing w:before="0" w:after="0" w:line="360" w:lineRule="auto"/>
-        <w:ind w:firstLineChars="200" w:firstLine="643"/>
         <w:rPr>
           <w:rFonts w:ascii="仿宋_GB2312" w:eastAsia="仿宋_GB2312"/>
         </w:rPr>
@@ -4744,7 +4247,6 @@
       <w:pPr>
         <w:pStyle w:val="2"/>
         <w:spacing w:before="0" w:after="0" w:line="360" w:lineRule="auto"/>
-        <w:ind w:firstLineChars="200" w:firstLine="640"/>
       </w:pPr>
       <w:bookmarkStart w:id="71" w:name="课题详细_8"/>
       <w:bookmarkEnd w:id="71"/>
@@ -4765,7 +4267,6 @@
       <w:pPr>
         <w:pStyle w:val="3"/>
         <w:spacing w:before="0" w:after="0" w:line="360" w:lineRule="auto"/>
-        <w:ind w:firstLineChars="200" w:firstLine="643"/>
         <w:rPr>
           <w:rFonts w:ascii="仿宋_GB2312" w:eastAsia="仿宋_GB2312"/>
         </w:rPr>
@@ -4797,7 +4298,6 @@
       <w:pPr>
         <w:pStyle w:val="3"/>
         <w:spacing w:before="0" w:after="0" w:line="360" w:lineRule="auto"/>
-        <w:ind w:firstLineChars="200" w:firstLine="643"/>
         <w:rPr>
           <w:rFonts w:ascii="仿宋_GB2312" w:eastAsia="仿宋_GB2312"/>
         </w:rPr>
@@ -4829,7 +4329,6 @@
       <w:pPr>
         <w:pStyle w:val="3"/>
         <w:spacing w:before="0" w:after="0" w:line="360" w:lineRule="auto"/>
-        <w:ind w:firstLineChars="200" w:firstLine="643"/>
         <w:rPr>
           <w:rFonts w:ascii="仿宋_GB2312" w:eastAsia="仿宋_GB2312"/>
         </w:rPr>
@@ -4861,7 +4360,6 @@
       <w:pPr>
         <w:pStyle w:val="3"/>
         <w:spacing w:before="0" w:after="0" w:line="360" w:lineRule="auto"/>
-        <w:ind w:firstLineChars="200" w:firstLine="643"/>
         <w:rPr>
           <w:rFonts w:ascii="仿宋_GB2312" w:eastAsia="仿宋_GB2312"/>
         </w:rPr>
@@ -4893,7 +4391,6 @@
       <w:pPr>
         <w:pStyle w:val="3"/>
         <w:spacing w:before="0" w:after="0" w:line="360" w:lineRule="auto"/>
-        <w:ind w:firstLineChars="200" w:firstLine="643"/>
         <w:rPr>
           <w:rFonts w:ascii="仿宋_GB2312" w:eastAsia="仿宋_GB2312"/>
         </w:rPr>
@@ -4925,7 +4422,6 @@
       <w:pPr>
         <w:pStyle w:val="2"/>
         <w:spacing w:before="0" w:after="0" w:line="360" w:lineRule="auto"/>
-        <w:ind w:firstLineChars="200" w:firstLine="640"/>
       </w:pPr>
       <w:bookmarkStart w:id="77" w:name="课题详细_9"/>
       <w:bookmarkEnd w:id="77"/>
@@ -4946,7 +4442,6 @@
       <w:pPr>
         <w:pStyle w:val="3"/>
         <w:spacing w:before="0" w:after="0" w:line="360" w:lineRule="auto"/>
-        <w:ind w:firstLineChars="200" w:firstLine="643"/>
         <w:rPr>
           <w:rFonts w:ascii="仿宋_GB2312" w:eastAsia="仿宋_GB2312"/>
         </w:rPr>
@@ -4978,7 +4473,6 @@
       <w:pPr>
         <w:pStyle w:val="3"/>
         <w:spacing w:before="0" w:after="0" w:line="360" w:lineRule="auto"/>
-        <w:ind w:firstLineChars="200" w:firstLine="643"/>
         <w:rPr>
           <w:rFonts w:ascii="仿宋_GB2312" w:eastAsia="仿宋_GB2312"/>
         </w:rPr>
@@ -5010,7 +4504,6 @@
       <w:pPr>
         <w:pStyle w:val="3"/>
         <w:spacing w:before="0" w:after="0" w:line="360" w:lineRule="auto"/>
-        <w:ind w:firstLineChars="200" w:firstLine="643"/>
         <w:rPr>
           <w:rFonts w:ascii="仿宋_GB2312" w:eastAsia="仿宋_GB2312"/>
         </w:rPr>
@@ -5042,7 +4535,6 @@
       <w:pPr>
         <w:pStyle w:val="3"/>
         <w:spacing w:before="0" w:after="0" w:line="360" w:lineRule="auto"/>
-        <w:ind w:firstLineChars="200" w:firstLine="643"/>
         <w:rPr>
           <w:rFonts w:ascii="仿宋_GB2312" w:eastAsia="仿宋_GB2312"/>
         </w:rPr>
@@ -5075,7 +4567,6 @@
       <w:pPr>
         <w:pStyle w:val="3"/>
         <w:spacing w:before="0" w:after="0" w:line="360" w:lineRule="auto"/>
-        <w:ind w:firstLineChars="200" w:firstLine="643"/>
         <w:rPr>
           <w:rFonts w:ascii="仿宋_GB2312" w:eastAsia="仿宋_GB2312"/>
         </w:rPr>
@@ -5107,7 +4598,6 @@
       <w:pPr>
         <w:pStyle w:val="2"/>
         <w:spacing w:before="0" w:after="0" w:line="360" w:lineRule="auto"/>
-        <w:ind w:firstLineChars="200" w:firstLine="640"/>
       </w:pPr>
       <w:bookmarkStart w:id="83" w:name="课题详细_10"/>
       <w:bookmarkEnd w:id="83"/>
@@ -5134,7 +4624,6 @@
       <w:pPr>
         <w:pStyle w:val="3"/>
         <w:spacing w:before="0" w:after="0" w:line="360" w:lineRule="auto"/>
-        <w:ind w:firstLineChars="200" w:firstLine="643"/>
         <w:rPr>
           <w:rFonts w:ascii="仿宋_GB2312" w:eastAsia="仿宋_GB2312"/>
         </w:rPr>
@@ -5166,7 +4655,6 @@
       <w:pPr>
         <w:pStyle w:val="3"/>
         <w:spacing w:before="0" w:after="0" w:line="360" w:lineRule="auto"/>
-        <w:ind w:firstLineChars="200" w:firstLine="643"/>
         <w:rPr>
           <w:rFonts w:ascii="仿宋_GB2312" w:eastAsia="仿宋_GB2312"/>
         </w:rPr>
@@ -5198,7 +4686,6 @@
       <w:pPr>
         <w:pStyle w:val="3"/>
         <w:spacing w:before="0" w:after="0" w:line="360" w:lineRule="auto"/>
-        <w:ind w:firstLineChars="200" w:firstLine="643"/>
         <w:rPr>
           <w:rFonts w:ascii="仿宋_GB2312" w:eastAsia="仿宋_GB2312"/>
         </w:rPr>
@@ -5230,7 +4717,6 @@
       <w:pPr>
         <w:pStyle w:val="3"/>
         <w:spacing w:before="0" w:after="0" w:line="360" w:lineRule="auto"/>
-        <w:ind w:firstLineChars="200" w:firstLine="643"/>
         <w:rPr>
           <w:rFonts w:ascii="仿宋_GB2312" w:eastAsia="仿宋_GB2312"/>
         </w:rPr>
@@ -5262,7 +4748,6 @@
       <w:pPr>
         <w:pStyle w:val="3"/>
         <w:spacing w:before="0" w:after="0" w:line="360" w:lineRule="auto"/>
-        <w:ind w:firstLineChars="200" w:firstLine="643"/>
         <w:rPr>
           <w:rFonts w:ascii="仿宋_GB2312" w:eastAsia="仿宋_GB2312"/>
         </w:rPr>
@@ -5294,7 +4779,6 @@
       <w:pPr>
         <w:pStyle w:val="1"/>
         <w:spacing w:before="0" w:after="0" w:line="360" w:lineRule="auto"/>
-        <w:ind w:firstLineChars="200" w:firstLine="640"/>
       </w:pPr>
       <w:bookmarkStart w:id="89" w:name="_Toc1552872"/>
       <w:r>
@@ -5315,7 +4799,6 @@
       <w:pPr>
         <w:pStyle w:val="2"/>
         <w:spacing w:before="0" w:after="0" w:line="360" w:lineRule="auto"/>
-        <w:ind w:firstLineChars="200" w:firstLine="640"/>
       </w:pPr>
       <w:bookmarkStart w:id="90" w:name="_Toc1552873"/>
       <w:r>
@@ -5340,7 +4823,6 @@
       <w:pPr>
         <w:pStyle w:val="2"/>
         <w:spacing w:before="0" w:after="0" w:line="360" w:lineRule="auto"/>
-        <w:ind w:firstLineChars="200" w:firstLine="640"/>
       </w:pPr>
       <w:bookmarkStart w:id="92" w:name="_Toc1552874"/>
       <w:r>
@@ -5365,7 +4847,6 @@
       <w:pPr>
         <w:pStyle w:val="2"/>
         <w:spacing w:before="0" w:after="0" w:line="360" w:lineRule="auto"/>
-        <w:ind w:firstLineChars="200" w:firstLine="640"/>
       </w:pPr>
       <w:bookmarkStart w:id="94" w:name="_Toc1552875"/>
       <w:r>
@@ -5390,7 +4871,6 @@
       <w:pPr>
         <w:pStyle w:val="1"/>
         <w:spacing w:before="0" w:after="0" w:line="360" w:lineRule="auto"/>
-        <w:ind w:firstLineChars="200" w:firstLine="640"/>
       </w:pPr>
       <w:bookmarkStart w:id="96" w:name="_Toc517028272"/>
       <w:r>
@@ -5503,8 +4983,8 @@
           <w:szCs w:val="32"/>
         </w:rPr>
         <w:sectPr>
-          <w:footerReference w:type="even" r:id="rId13"/>
-          <w:footerReference w:type="default" r:id="rId14"/>
+          <w:footerReference w:type="even" r:id="rId12"/>
+          <w:footerReference w:type="default" r:id="rId13"/>
           <w:pgSz w:w="11907" w:h="16840" w:code="9"/>
           <w:pgMar w:top="1588" w:right="1361" w:bottom="1588" w:left="1474" w:header="1134" w:footer="1134" w:gutter="0"/>
           <w:pgNumType w:start="1"/>
@@ -5561,12 +5041,12 @@
         <w:tblW w:w="0" w:type="auto"/>
         <w:jc w:val="center"/>
         <w:tblInd w:w="-3402" w:type="dxa"/>
-        <w:tblLook w:val="04A0" w:firstRow="1" w:lastRow="0" w:firstColumn="1" w:lastColumn="0" w:noHBand="0" w:noVBand="1"/>
+        <w:tblLook w:val="04A0"/>
       </w:tblPr>
       <w:tblGrid>
-        <w:gridCol w:w="2221"/>
-        <w:gridCol w:w="2409"/>
-        <w:gridCol w:w="7294"/>
+        <w:gridCol w:w="945"/>
+        <w:gridCol w:w="1417"/>
+        <w:gridCol w:w="9562"/>
       </w:tblGrid>
       <w:tr>
         <w:trPr>
@@ -5574,11 +5054,12 @@
         </w:trPr>
         <w:tc>
           <w:tcPr>
-            <w:tcW w:w="2221" w:type="dxa"/>
-          </w:tcPr>
-          <w:p>
-            <w:pPr>
-              <w:spacing w:line="360" w:lineRule="auto"/>
+            <w:tcW w:w="945" w:type="dxa"/>
+            <w:vAlign w:val="center"/>
+          </w:tcPr>
+          <w:p>
+            <w:pPr>
+              <w:spacing w:line="240" w:lineRule="auto"/>
               <w:jc w:val="center"/>
             </w:pPr>
             <w:r>
@@ -5591,11 +5072,12 @@
         </w:tc>
         <w:tc>
           <w:tcPr>
-            <w:tcW w:w="2409" w:type="dxa"/>
-          </w:tcPr>
-          <w:p>
-            <w:pPr>
-              <w:spacing w:line="360" w:lineRule="auto"/>
+            <w:tcW w:w="1417" w:type="dxa"/>
+            <w:vAlign w:val="center"/>
+          </w:tcPr>
+          <w:p>
+            <w:pPr>
+              <w:spacing w:line="240" w:lineRule="auto"/>
               <w:jc w:val="center"/>
             </w:pPr>
             <w:r>
@@ -5608,11 +5090,12 @@
         </w:tc>
         <w:tc>
           <w:tcPr>
-            <w:tcW w:w="7294" w:type="dxa"/>
-          </w:tcPr>
-          <w:p>
-            <w:pPr>
-              <w:spacing w:line="360" w:lineRule="auto"/>
+            <w:tcW w:w="9562" w:type="dxa"/>
+            <w:vAlign w:val="center"/>
+          </w:tcPr>
+          <w:p>
+            <w:pPr>
+              <w:spacing w:line="240" w:lineRule="auto"/>
               <w:jc w:val="center"/>
             </w:pPr>
             <w:r>
@@ -5630,35 +5113,36 @@
         </w:trPr>
         <w:tc>
           <w:tcPr>
-            <w:tcW w:w="2221" w:type="dxa"/>
+            <w:tcW w:w="945" w:type="dxa"/>
             <w:vAlign w:val="center"/>
           </w:tcPr>
           <w:p>
             <w:pPr>
               <w:spacing w:line="360" w:lineRule="auto"/>
-              <w:jc w:val="center"/>
-            </w:pPr>
-          </w:p>
-        </w:tc>
-        <w:tc>
-          <w:tcPr>
-            <w:tcW w:w="2409" w:type="dxa"/>
+              <w:jc w:val="left"/>
+            </w:pPr>
+          </w:p>
+        </w:tc>
+        <w:tc>
+          <w:tcPr>
+            <w:tcW w:w="1417" w:type="dxa"/>
             <w:vAlign w:val="center"/>
           </w:tcPr>
           <w:p>
             <w:pPr>
               <w:spacing w:line="360" w:lineRule="auto"/>
-              <w:jc w:val="center"/>
-            </w:pPr>
-          </w:p>
-        </w:tc>
-        <w:tc>
-          <w:tcPr>
-            <w:tcW w:w="7294" w:type="dxa"/>
+              <w:jc w:val="left"/>
+            </w:pPr>
+          </w:p>
+        </w:tc>
+        <w:tc>
+          <w:tcPr>
+            <w:tcW w:w="9562" w:type="dxa"/>
           </w:tcPr>
           <w:p>
             <w:pPr>
               <w:spacing w:line="360" w:lineRule="auto"/>
+              <w:jc w:val="left"/>
             </w:pPr>
           </w:p>
         </w:tc>
@@ -5724,7 +5208,7 @@
         <w:tblStyle w:val="ab"/>
         <w:tblW w:w="0" w:type="auto"/>
         <w:jc w:val="center"/>
-        <w:tblLook w:val="04A0" w:firstRow="1" w:lastRow="0" w:firstColumn="1" w:lastColumn="0" w:noHBand="0" w:noVBand="1"/>
+        <w:tblLook w:val="04A0"/>
       </w:tblPr>
       <w:tblGrid>
         <w:gridCol w:w="2660"/>
@@ -5746,16 +5230,11 @@
           <w:p>
             <w:pPr>
               <w:spacing w:line="360" w:lineRule="auto"/>
+              <w:ind w:firstLineChars="600" w:firstLine="1392"/>
               <w:rPr>
                 <w:rFonts w:ascii="仿宋_GB2312" w:eastAsia="仿宋_GB2312"/>
               </w:rPr>
             </w:pPr>
-            <w:r>
-              <w:rPr>
-                <w:rFonts w:ascii="仿宋_GB2312" w:eastAsia="仿宋_GB2312" w:hint="eastAsia"/>
-              </w:rPr>
-              <w:t xml:space="preserve">        </w:t>
-            </w:r>
             <w:r>
               <w:rPr>
                 <w:rFonts w:ascii="仿宋_GB2312" w:eastAsia="仿宋_GB2312" w:hint="eastAsia"/>
@@ -5868,7 +5347,6 @@
       <w:pPr>
         <w:pStyle w:val="1"/>
         <w:spacing w:before="0" w:after="0" w:line="360" w:lineRule="auto"/>
-        <w:ind w:firstLineChars="200" w:firstLine="640"/>
       </w:pPr>
       <w:bookmarkStart w:id="101" w:name="_Toc517028273"/>
       <w:r>
@@ -5890,7 +5368,6 @@
       <w:pPr>
         <w:pStyle w:val="2"/>
         <w:spacing w:before="0" w:after="0" w:line="360" w:lineRule="auto"/>
-        <w:ind w:firstLineChars="200" w:firstLine="640"/>
       </w:pPr>
       <w:bookmarkStart w:id="102" w:name="_Toc517028274"/>
       <w:bookmarkStart w:id="103" w:name="_Toc485374172"/>
@@ -5905,7 +5382,6 @@
     <w:p>
       <w:pPr>
         <w:spacing w:line="360" w:lineRule="auto"/>
-        <w:ind w:firstLineChars="200" w:firstLine="560"/>
         <w:rPr>
           <w:rFonts w:ascii="仿宋_GB2312" w:eastAsia="仿宋_GB2312"/>
           <w:color w:val="000000" w:themeColor="text1"/>
@@ -5918,7 +5394,6 @@
       <w:pPr>
         <w:pStyle w:val="2"/>
         <w:spacing w:before="0" w:after="0" w:line="360" w:lineRule="auto"/>
-        <w:ind w:firstLineChars="200" w:firstLine="640"/>
       </w:pPr>
       <w:bookmarkStart w:id="105" w:name="_Toc517028275"/>
       <w:bookmarkStart w:id="106" w:name="_GoBack"/>
@@ -5944,8 +5419,8 @@
         </w:rPr>
       </w:pPr>
       <w:bookmarkStart w:id="107" w:name="研究团队"/>
+      <w:bookmarkEnd w:id="106"/>
       <w:bookmarkEnd w:id="107"/>
-      <w:bookmarkEnd w:id="106"/>
     </w:p>
     <w:p>
       <w:pPr>
@@ -6017,7 +5492,7 @@
           <w:insideV w:val="single" w:sz="4" w:space="0" w:color="auto"/>
         </w:tblBorders>
         <w:tblLayout w:type="fixed"/>
-        <w:tblLook w:val="04A0" w:firstRow="1" w:lastRow="0" w:firstColumn="1" w:lastColumn="0" w:noHBand="0" w:noVBand="1"/>
+        <w:tblLook w:val="04A0"/>
       </w:tblPr>
       <w:tblGrid>
         <w:gridCol w:w="817"/>
@@ -6603,7 +6078,6 @@
       <w:pPr>
         <w:pStyle w:val="1"/>
         <w:spacing w:before="0" w:after="0" w:line="360" w:lineRule="auto"/>
-        <w:ind w:firstLineChars="200" w:firstLine="640"/>
       </w:pPr>
       <w:bookmarkStart w:id="108" w:name="_Toc517028276"/>
       <w:bookmarkStart w:id="109" w:name="_Toc485374173"/>
@@ -6625,7 +6099,6 @@
     <w:p>
       <w:pPr>
         <w:spacing w:line="360" w:lineRule="auto"/>
-        <w:ind w:firstLineChars="200" w:firstLine="560"/>
         <w:rPr>
           <w:rFonts w:ascii="仿宋_GB2312" w:eastAsia="仿宋_GB2312"/>
           <w:color w:val="000000" w:themeColor="text1"/>
@@ -6639,7 +6112,6 @@
       <w:pPr>
         <w:pStyle w:val="1"/>
         <w:spacing w:before="0" w:after="0" w:line="360" w:lineRule="auto"/>
-        <w:ind w:firstLineChars="200" w:firstLine="640"/>
       </w:pPr>
       <w:bookmarkStart w:id="111" w:name="_Toc517028277"/>
       <w:r>
@@ -6659,7 +6131,6 @@
     <w:p>
       <w:pPr>
         <w:spacing w:line="360" w:lineRule="auto"/>
-        <w:ind w:firstLineChars="200" w:firstLine="560"/>
         <w:rPr>
           <w:rFonts w:ascii="仿宋_GB2312" w:eastAsia="仿宋_GB2312"/>
           <w:color w:val="000000" w:themeColor="text1"/>
@@ -6672,7 +6143,6 @@
       <w:pPr>
         <w:pStyle w:val="1"/>
         <w:spacing w:before="0" w:after="0" w:line="360" w:lineRule="auto"/>
-        <w:ind w:firstLineChars="200" w:firstLine="640"/>
       </w:pPr>
       <w:bookmarkStart w:id="113" w:name="_Toc517028278"/>
       <w:r>
@@ -6695,6 +6165,7 @@
         <w:adjustRightInd w:val="0"/>
         <w:snapToGrid w:val="0"/>
         <w:spacing w:line="360" w:lineRule="auto"/>
+        <w:ind w:firstLineChars="0" w:firstLine="0"/>
         <w:jc w:val="left"/>
         <w:rPr>
           <w:color w:val="000000" w:themeColor="text1"/>
@@ -6713,7 +6184,6 @@
       <w:pPr>
         <w:pStyle w:val="1"/>
         <w:spacing w:before="0" w:after="0" w:line="360" w:lineRule="auto"/>
-        <w:ind w:firstLineChars="200" w:firstLine="640"/>
       </w:pPr>
       <w:bookmarkStart w:id="115" w:name="_Toc517028279"/>
       <w:r>
@@ -6770,7 +6240,7 @@
           <w:left w:w="30" w:type="dxa"/>
           <w:right w:w="30" w:type="dxa"/>
         </w:tblCellMar>
-        <w:tblLook w:val="04A0" w:firstRow="1" w:lastRow="0" w:firstColumn="1" w:lastColumn="0" w:noHBand="0" w:noVBand="1"/>
+        <w:tblLook w:val="04A0"/>
       </w:tblPr>
       <w:tblGrid>
         <w:gridCol w:w="1704"/>
@@ -7755,6 +7225,8 @@
                 <w:szCs w:val="20"/>
               </w:rPr>
             </w:pPr>
+            <w:bookmarkStart w:id="133" w:name="ProjectRFA1_3_1Rm"/>
+            <w:bookmarkEnd w:id="133"/>
           </w:p>
         </w:tc>
       </w:tr>
@@ -7834,8 +7306,8 @@
                 <w:sz w:val="24"/>
               </w:rPr>
             </w:pPr>
-            <w:bookmarkStart w:id="133" w:name="ProjectRFA1_3_2"/>
-            <w:bookmarkEnd w:id="133"/>
+            <w:bookmarkStart w:id="134" w:name="ProjectRFA1_3_2"/>
+            <w:bookmarkEnd w:id="134"/>
           </w:p>
         </w:tc>
         <w:tc>
@@ -7861,6 +7333,8 @@
                 <w:szCs w:val="20"/>
               </w:rPr>
             </w:pPr>
+            <w:bookmarkStart w:id="135" w:name="ProjectRFA1_3_2Rm"/>
+            <w:bookmarkEnd w:id="135"/>
           </w:p>
         </w:tc>
       </w:tr>
@@ -7925,8 +7399,8 @@
                 <w:sz w:val="24"/>
               </w:rPr>
             </w:pPr>
-            <w:bookmarkStart w:id="134" w:name="ProjectRFA1_4"/>
-            <w:bookmarkEnd w:id="134"/>
+            <w:bookmarkStart w:id="136" w:name="ProjectRFA1_4"/>
+            <w:bookmarkEnd w:id="136"/>
           </w:p>
         </w:tc>
         <w:tc>
@@ -7952,8 +7426,8 @@
                 <w:szCs w:val="20"/>
               </w:rPr>
             </w:pPr>
-            <w:bookmarkStart w:id="135" w:name="ProjectRFA1_4Rm"/>
-            <w:bookmarkEnd w:id="135"/>
+            <w:bookmarkStart w:id="137" w:name="ProjectRFA1_4Rm"/>
+            <w:bookmarkEnd w:id="137"/>
           </w:p>
         </w:tc>
       </w:tr>
@@ -8050,8 +7524,8 @@
                 <w:sz w:val="24"/>
               </w:rPr>
             </w:pPr>
-            <w:bookmarkStart w:id="136" w:name="ProjectRFA1_5"/>
-            <w:bookmarkEnd w:id="136"/>
+            <w:bookmarkStart w:id="138" w:name="ProjectRFA1_5"/>
+            <w:bookmarkEnd w:id="138"/>
           </w:p>
         </w:tc>
         <w:tc>
@@ -8077,8 +7551,8 @@
                 <w:szCs w:val="20"/>
               </w:rPr>
             </w:pPr>
-            <w:bookmarkStart w:id="137" w:name="ProjectRFA1_5Rm"/>
-            <w:bookmarkEnd w:id="137"/>
+            <w:bookmarkStart w:id="139" w:name="ProjectRFA1_5Rm"/>
+            <w:bookmarkEnd w:id="139"/>
           </w:p>
         </w:tc>
       </w:tr>
@@ -8191,8 +7665,8 @@
                 <w:sz w:val="24"/>
               </w:rPr>
             </w:pPr>
-            <w:bookmarkStart w:id="138" w:name="ProjectRFA1_6"/>
-            <w:bookmarkEnd w:id="138"/>
+            <w:bookmarkStart w:id="140" w:name="ProjectRFA1_6"/>
+            <w:bookmarkEnd w:id="140"/>
           </w:p>
         </w:tc>
         <w:tc>
@@ -8218,8 +7692,8 @@
                 <w:szCs w:val="20"/>
               </w:rPr>
             </w:pPr>
-            <w:bookmarkStart w:id="139" w:name="ProjectRFA1_6Rm"/>
-            <w:bookmarkEnd w:id="139"/>
+            <w:bookmarkStart w:id="141" w:name="ProjectRFA1_6Rm"/>
+            <w:bookmarkEnd w:id="141"/>
           </w:p>
         </w:tc>
       </w:tr>
@@ -8284,8 +7758,8 @@
                 <w:sz w:val="24"/>
               </w:rPr>
             </w:pPr>
-            <w:bookmarkStart w:id="140" w:name="ProjectRFA1_7"/>
-            <w:bookmarkEnd w:id="140"/>
+            <w:bookmarkStart w:id="142" w:name="ProjectRFA1_7"/>
+            <w:bookmarkEnd w:id="142"/>
           </w:p>
         </w:tc>
         <w:tc>
@@ -8311,8 +7785,8 @@
                 <w:szCs w:val="20"/>
               </w:rPr>
             </w:pPr>
-            <w:bookmarkStart w:id="141" w:name="ProjectRFA1_7Rm"/>
-            <w:bookmarkEnd w:id="141"/>
+            <w:bookmarkStart w:id="143" w:name="ProjectRFA1_7Rm"/>
+            <w:bookmarkEnd w:id="143"/>
           </w:p>
         </w:tc>
       </w:tr>
@@ -8377,8 +7851,8 @@
                 <w:sz w:val="24"/>
               </w:rPr>
             </w:pPr>
-            <w:bookmarkStart w:id="142" w:name="ProjectRFA1_8"/>
-            <w:bookmarkEnd w:id="142"/>
+            <w:bookmarkStart w:id="144" w:name="ProjectRFA1_8"/>
+            <w:bookmarkEnd w:id="144"/>
           </w:p>
         </w:tc>
         <w:tc>
@@ -8404,8 +7878,8 @@
                 <w:szCs w:val="20"/>
               </w:rPr>
             </w:pPr>
-            <w:bookmarkStart w:id="143" w:name="ProjectRFA1_8Rm"/>
-            <w:bookmarkEnd w:id="143"/>
+            <w:bookmarkStart w:id="145" w:name="ProjectRFA1_8Rm"/>
+            <w:bookmarkEnd w:id="145"/>
           </w:p>
         </w:tc>
       </w:tr>
@@ -8470,8 +7944,8 @@
                 <w:sz w:val="24"/>
               </w:rPr>
             </w:pPr>
-            <w:bookmarkStart w:id="144" w:name="ProjectRFA1_9"/>
-            <w:bookmarkEnd w:id="144"/>
+            <w:bookmarkStart w:id="146" w:name="ProjectRFA1_9"/>
+            <w:bookmarkEnd w:id="146"/>
           </w:p>
         </w:tc>
         <w:tc>
@@ -8497,8 +7971,8 @@
                 <w:szCs w:val="20"/>
               </w:rPr>
             </w:pPr>
-            <w:bookmarkStart w:id="145" w:name="ProjectRFA1_9Rm"/>
-            <w:bookmarkEnd w:id="145"/>
+            <w:bookmarkStart w:id="147" w:name="ProjectRFA1_9Rm"/>
+            <w:bookmarkEnd w:id="147"/>
           </w:p>
         </w:tc>
       </w:tr>
@@ -8564,8 +8038,8 @@
                 <w:szCs w:val="20"/>
               </w:rPr>
             </w:pPr>
-            <w:bookmarkStart w:id="146" w:name="ProjectRFA2"/>
-            <w:bookmarkEnd w:id="146"/>
+            <w:bookmarkStart w:id="148" w:name="ProjectRFA2"/>
+            <w:bookmarkEnd w:id="148"/>
           </w:p>
         </w:tc>
         <w:tc>
@@ -8591,8 +8065,8 @@
                 <w:szCs w:val="20"/>
               </w:rPr>
             </w:pPr>
-            <w:bookmarkStart w:id="147" w:name="ProjectRFA2Rm"/>
-            <w:bookmarkEnd w:id="147"/>
+            <w:bookmarkStart w:id="149" w:name="ProjectRFA2Rm"/>
+            <w:bookmarkEnd w:id="149"/>
           </w:p>
         </w:tc>
       </w:tr>
@@ -8673,8 +8147,8 @@
                 <w:sz w:val="24"/>
               </w:rPr>
             </w:pPr>
-            <w:bookmarkStart w:id="148" w:name="ProjectRFA2_1"/>
-            <w:bookmarkEnd w:id="148"/>
+            <w:bookmarkStart w:id="150" w:name="ProjectRFA2_1"/>
+            <w:bookmarkEnd w:id="150"/>
           </w:p>
         </w:tc>
         <w:tc>
@@ -8700,8 +8174,8 @@
                 <w:szCs w:val="20"/>
               </w:rPr>
             </w:pPr>
-            <w:bookmarkStart w:id="149" w:name="ProjectRFA2_1Rm"/>
-            <w:bookmarkEnd w:id="149"/>
+            <w:bookmarkStart w:id="151" w:name="ProjectRFA2_1Rm"/>
+            <w:bookmarkEnd w:id="151"/>
           </w:p>
         </w:tc>
       </w:tr>
@@ -8943,8 +8417,8 @@
                 <w:sz w:val="24"/>
               </w:rPr>
             </w:pPr>
-            <w:bookmarkStart w:id="150" w:name="ProjectOutlay1"/>
-            <w:bookmarkEnd w:id="150"/>
+            <w:bookmarkStart w:id="152" w:name="ProjectOutlay1"/>
+            <w:bookmarkEnd w:id="152"/>
           </w:p>
         </w:tc>
         <w:tc>
@@ -8968,8 +8442,8 @@
                 <w:sz w:val="24"/>
               </w:rPr>
             </w:pPr>
-            <w:bookmarkStart w:id="151" w:name="ProjectOutlay2"/>
-            <w:bookmarkEnd w:id="151"/>
+            <w:bookmarkStart w:id="153" w:name="ProjectOutlay2"/>
+            <w:bookmarkEnd w:id="153"/>
           </w:p>
         </w:tc>
         <w:tc>
@@ -8992,8 +8466,8 @@
                 <w:sz w:val="24"/>
               </w:rPr>
             </w:pPr>
-            <w:bookmarkStart w:id="152" w:name="ProjectOutlay3"/>
-            <w:bookmarkEnd w:id="152"/>
+            <w:bookmarkStart w:id="154" w:name="ProjectOutlay3"/>
+            <w:bookmarkEnd w:id="154"/>
           </w:p>
         </w:tc>
         <w:tc>
@@ -9016,8 +8490,8 @@
                 <w:sz w:val="24"/>
               </w:rPr>
             </w:pPr>
-            <w:bookmarkStart w:id="153" w:name="ProjectOutlay4"/>
-            <w:bookmarkEnd w:id="153"/>
+            <w:bookmarkStart w:id="155" w:name="ProjectOutlay4"/>
+            <w:bookmarkEnd w:id="155"/>
           </w:p>
         </w:tc>
         <w:tc>
@@ -9041,8 +8515,8 @@
                 <w:sz w:val="24"/>
               </w:rPr>
             </w:pPr>
-            <w:bookmarkStart w:id="154" w:name="ProjectOutlay5"/>
-            <w:bookmarkEnd w:id="154"/>
+            <w:bookmarkStart w:id="156" w:name="ProjectOutlay5"/>
+            <w:bookmarkEnd w:id="156"/>
           </w:p>
         </w:tc>
       </w:tr>
@@ -9082,8 +8556,8 @@
               </w:rPr>
               <w:t>本项目申请经费</w:t>
             </w:r>
-            <w:bookmarkStart w:id="155" w:name="本项目申请经费"/>
-            <w:bookmarkEnd w:id="155"/>
+            <w:bookmarkStart w:id="157" w:name="本项目申请经费"/>
+            <w:bookmarkEnd w:id="157"/>
             <w:r>
               <w:rPr>
                 <w:rFonts w:ascii="仿宋_GB2312" w:eastAsia="仿宋_GB2312" w:hAnsi="宋体" w:hint="eastAsia"/>
@@ -9092,8 +8566,8 @@
               </w:rPr>
               <w:t>万元，其中自筹经费</w:t>
             </w:r>
-            <w:bookmarkStart w:id="156" w:name="本项目自筹经费"/>
-            <w:bookmarkEnd w:id="156"/>
+            <w:bookmarkStart w:id="158" w:name="本项目自筹经费"/>
+            <w:bookmarkEnd w:id="158"/>
             <w:r>
               <w:rPr>
                 <w:rFonts w:ascii="仿宋_GB2312" w:eastAsia="仿宋_GB2312" w:hAnsi="宋体" w:hint="eastAsia"/>
@@ -9131,9 +8605,8 @@
       <w:pPr>
         <w:pStyle w:val="1"/>
         <w:spacing w:before="0" w:after="0" w:line="360" w:lineRule="auto"/>
-        <w:ind w:firstLineChars="200" w:firstLine="640"/>
-      </w:pPr>
-      <w:bookmarkStart w:id="157" w:name="_Toc517028280"/>
+      </w:pPr>
+      <w:bookmarkStart w:id="159" w:name="_Toc517028280"/>
       <w:r>
         <w:rPr>
           <w:rFonts w:hint="eastAsia"/>
@@ -9147,7 +8620,7 @@
         </w:rPr>
         <w:t>联系方式</w:t>
       </w:r>
-      <w:bookmarkEnd w:id="157"/>
+      <w:bookmarkEnd w:id="159"/>
     </w:p>
     <w:tbl>
       <w:tblPr>
@@ -9161,7 +8634,7 @@
           <w:insideH w:val="single" w:sz="2" w:space="0" w:color="auto"/>
           <w:insideV w:val="single" w:sz="2" w:space="0" w:color="auto"/>
         </w:tblBorders>
-        <w:tblLook w:val="04A0" w:firstRow="1" w:lastRow="0" w:firstColumn="1" w:lastColumn="0" w:noHBand="0" w:noVBand="1"/>
+        <w:tblLook w:val="04A0"/>
       </w:tblPr>
       <w:tblGrid>
         <w:gridCol w:w="1138"/>
@@ -9283,8 +8756,8 @@
                 <w:szCs w:val="24"/>
               </w:rPr>
             </w:pPr>
-            <w:bookmarkStart w:id="158" w:name="项目负责人B"/>
-            <w:bookmarkEnd w:id="158"/>
+            <w:bookmarkStart w:id="160" w:name="项目负责人B"/>
+            <w:bookmarkEnd w:id="160"/>
           </w:p>
         </w:tc>
         <w:tc>
@@ -9338,8 +8811,8 @@
                 <w:szCs w:val="24"/>
               </w:rPr>
             </w:pPr>
-            <w:bookmarkStart w:id="159" w:name="项目负责人性别"/>
-            <w:bookmarkEnd w:id="159"/>
+            <w:bookmarkStart w:id="161" w:name="项目负责人性别"/>
+            <w:bookmarkEnd w:id="161"/>
           </w:p>
         </w:tc>
         <w:tc>
@@ -9392,8 +8865,8 @@
                 <w:szCs w:val="24"/>
               </w:rPr>
             </w:pPr>
-            <w:bookmarkStart w:id="160" w:name="项目负责人生日"/>
-            <w:bookmarkEnd w:id="160"/>
+            <w:bookmarkStart w:id="162" w:name="项目负责人生日"/>
+            <w:bookmarkEnd w:id="162"/>
           </w:p>
         </w:tc>
       </w:tr>
@@ -9470,8 +8943,8 @@
                 <w:szCs w:val="24"/>
               </w:rPr>
             </w:pPr>
-            <w:bookmarkStart w:id="161" w:name="项目负责人职务"/>
-            <w:bookmarkEnd w:id="161"/>
+            <w:bookmarkStart w:id="163" w:name="项目负责人职务"/>
+            <w:bookmarkEnd w:id="163"/>
           </w:p>
         </w:tc>
         <w:tc>
@@ -9519,8 +8992,8 @@
                 <w:szCs w:val="24"/>
               </w:rPr>
             </w:pPr>
-            <w:bookmarkStart w:id="162" w:name="项目负责人座机"/>
-            <w:bookmarkEnd w:id="162"/>
+            <w:bookmarkStart w:id="164" w:name="项目负责人座机"/>
+            <w:bookmarkEnd w:id="164"/>
           </w:p>
         </w:tc>
         <w:tc>
@@ -9573,8 +9046,8 @@
                 <w:szCs w:val="24"/>
               </w:rPr>
             </w:pPr>
-            <w:bookmarkStart w:id="163" w:name="项目负责人手机"/>
-            <w:bookmarkEnd w:id="163"/>
+            <w:bookmarkStart w:id="165" w:name="项目负责人手机"/>
+            <w:bookmarkEnd w:id="165"/>
           </w:p>
         </w:tc>
       </w:tr>
@@ -9609,19 +9082,8 @@
                 <w:sz w:val="24"/>
                 <w:szCs w:val="24"/>
               </w:rPr>
-              <w:t xml:space="preserve">候选牵 </w:t>
+              <w:t>候选牵 头单位</w:t>
             </w:r>
-            <w:proofErr w:type="gramStart"/>
-            <w:r>
-              <w:rPr>
-                <w:rFonts w:ascii="仿宋_GB2312" w:eastAsia="仿宋_GB2312" w:hAnsiTheme="minorEastAsia" w:hint="eastAsia"/>
-                <w:color w:val="000000" w:themeColor="text1"/>
-                <w:sz w:val="24"/>
-                <w:szCs w:val="24"/>
-              </w:rPr>
-              <w:t>头单位</w:t>
-            </w:r>
-            <w:proofErr w:type="gramEnd"/>
           </w:p>
         </w:tc>
         <w:tc>
@@ -9670,8 +9132,8 @@
                 <w:szCs w:val="24"/>
               </w:rPr>
             </w:pPr>
-            <w:bookmarkStart w:id="164" w:name="候选单位名称"/>
-            <w:bookmarkEnd w:id="164"/>
+            <w:bookmarkStart w:id="166" w:name="候选单位名称"/>
+            <w:bookmarkEnd w:id="166"/>
           </w:p>
         </w:tc>
       </w:tr>
@@ -9752,8 +9214,8 @@
                 <w:szCs w:val="24"/>
               </w:rPr>
             </w:pPr>
-            <w:bookmarkStart w:id="165" w:name="候选单位联系人"/>
-            <w:bookmarkEnd w:id="165"/>
+            <w:bookmarkStart w:id="167" w:name="候选单位联系人"/>
+            <w:bookmarkEnd w:id="167"/>
           </w:p>
         </w:tc>
         <w:tc>
@@ -9806,8 +9268,8 @@
                 <w:szCs w:val="24"/>
               </w:rPr>
             </w:pPr>
-            <w:bookmarkStart w:id="166" w:name="候选单位联系电话"/>
-            <w:bookmarkEnd w:id="166"/>
+            <w:bookmarkStart w:id="168" w:name="候选单位联系电话"/>
+            <w:bookmarkEnd w:id="168"/>
           </w:p>
         </w:tc>
       </w:tr>
@@ -9885,8 +9347,8 @@
                 <w:szCs w:val="24"/>
               </w:rPr>
             </w:pPr>
-            <w:bookmarkStart w:id="167" w:name="候选单位通信地址"/>
-            <w:bookmarkEnd w:id="167"/>
+            <w:bookmarkStart w:id="169" w:name="候选单位通信地址"/>
+            <w:bookmarkEnd w:id="169"/>
           </w:p>
         </w:tc>
       </w:tr>
@@ -10099,8 +9561,8 @@
           <w:szCs w:val="32"/>
         </w:rPr>
       </w:pPr>
-      <w:bookmarkStart w:id="168" w:name="_Toc517028282"/>
-      <w:bookmarkStart w:id="169" w:name="_Toc485374178"/>
+      <w:bookmarkStart w:id="170" w:name="_Toc517028282"/>
+      <w:bookmarkStart w:id="171" w:name="_Toc485374178"/>
       <w:r>
         <w:rPr>
           <w:rFonts w:ascii="黑体" w:eastAsia="黑体" w:hint="eastAsia"/>
@@ -10131,8 +9593,8 @@
           <w:szCs w:val="32"/>
         </w:rPr>
       </w:pPr>
-      <w:bookmarkStart w:id="170" w:name="附件1"/>
-      <w:bookmarkEnd w:id="170"/>
+      <w:bookmarkStart w:id="172" w:name="附件1"/>
+      <w:bookmarkEnd w:id="172"/>
     </w:p>
     <w:p>
       <w:pPr>
@@ -10176,9 +9638,9 @@
         <w:lastRenderedPageBreak/>
         <w:t>附件2</w:t>
       </w:r>
-      <w:bookmarkEnd w:id="168"/>
-    </w:p>
-    <w:bookmarkEnd w:id="169"/>
+      <w:bookmarkEnd w:id="170"/>
+    </w:p>
+    <w:bookmarkEnd w:id="171"/>
     <w:p>
       <w:pPr>
         <w:jc w:val="center"/>
@@ -10207,8 +9669,8 @@
           <w:szCs w:val="32"/>
         </w:rPr>
       </w:pPr>
-      <w:bookmarkStart w:id="171" w:name="附件2"/>
-      <w:bookmarkEnd w:id="171"/>
+      <w:bookmarkStart w:id="173" w:name="附件2"/>
+      <w:bookmarkEnd w:id="173"/>
     </w:p>
     <w:p>
       <w:pPr>
@@ -10261,8 +9723,8 @@
           <w:szCs w:val="32"/>
         </w:rPr>
       </w:pPr>
-      <w:bookmarkStart w:id="172" w:name="附件3"/>
-      <w:bookmarkEnd w:id="172"/>
+      <w:bookmarkStart w:id="174" w:name="附件3"/>
+      <w:bookmarkEnd w:id="174"/>
     </w:p>
     <w:sectPr>
       <w:pgSz w:w="11906" w:h="16838"/>
@@ -10275,8 +9737,8 @@
 </file>
 
 <file path=word/endnotes.xml><?xml version="1.0" encoding="utf-8"?>
-<w:endnotes xmlns:wpc="http://schemas.microsoft.com/office/word/2010/wordprocessingCanvas" xmlns:mc="http://schemas.openxmlformats.org/markup-compatibility/2006" xmlns:o="urn:schemas-microsoft-com:office:office" xmlns:r="http://schemas.openxmlformats.org/officeDocument/2006/relationships" xmlns:m="http://schemas.openxmlformats.org/officeDocument/2006/math" xmlns:v="urn:schemas-microsoft-com:vml" xmlns:wp14="http://schemas.microsoft.com/office/word/2010/wordprocessingDrawing" xmlns:wp="http://schemas.openxmlformats.org/drawingml/2006/wordprocessingDrawing" xmlns:w10="urn:schemas-microsoft-com:office:word" xmlns:w="http://schemas.openxmlformats.org/wordprocessingml/2006/main" xmlns:w14="http://schemas.microsoft.com/office/word/2010/wordml" xmlns:wpg="http://schemas.microsoft.com/office/word/2010/wordprocessingGroup" xmlns:wpi="http://schemas.microsoft.com/office/word/2010/wordprocessingInk" xmlns:wne="http://schemas.microsoft.com/office/word/2006/wordml" xmlns:wps="http://schemas.microsoft.com/office/word/2010/wordprocessingShape" mc:Ignorable="w14 wp14">
-  <w:endnote w:type="separator" w:id="-1">
+<w:endnotes xmlns:ve="http://schemas.openxmlformats.org/markup-compatibility/2006" xmlns:o="urn:schemas-microsoft-com:office:office" xmlns:r="http://schemas.openxmlformats.org/officeDocument/2006/relationships" xmlns:m="http://schemas.openxmlformats.org/officeDocument/2006/math" xmlns:v="urn:schemas-microsoft-com:vml" xmlns:wp="http://schemas.openxmlformats.org/drawingml/2006/wordprocessingDrawing" xmlns:w10="urn:schemas-microsoft-com:office:word" xmlns:w="http://schemas.openxmlformats.org/wordprocessingml/2006/main" xmlns:wne="http://schemas.microsoft.com/office/word/2006/wordml">
+  <w:endnote w:type="separator" w:id="0">
     <w:p>
       <w:pPr>
         <w:spacing w:line="240" w:lineRule="auto"/>
@@ -10286,7 +9748,7 @@
       </w:r>
     </w:p>
   </w:endnote>
-  <w:endnote w:type="continuationSeparator" w:id="0">
+  <w:endnote w:type="continuationSeparator" w:id="1">
     <w:p>
       <w:pPr>
         <w:spacing w:line="240" w:lineRule="auto"/>
@@ -10300,7 +9762,7 @@
 </file>
 
 <file path=word/footer1.xml><?xml version="1.0" encoding="utf-8"?>
-<w:ftr xmlns:wpc="http://schemas.microsoft.com/office/word/2010/wordprocessingCanvas" xmlns:mc="http://schemas.openxmlformats.org/markup-compatibility/2006" xmlns:o="urn:schemas-microsoft-com:office:office" xmlns:r="http://schemas.openxmlformats.org/officeDocument/2006/relationships" xmlns:m="http://schemas.openxmlformats.org/officeDocument/2006/math" xmlns:v="urn:schemas-microsoft-com:vml" xmlns:wp14="http://schemas.microsoft.com/office/word/2010/wordprocessingDrawing" xmlns:wp="http://schemas.openxmlformats.org/drawingml/2006/wordprocessingDrawing" xmlns:w10="urn:schemas-microsoft-com:office:word" xmlns:w="http://schemas.openxmlformats.org/wordprocessingml/2006/main" xmlns:w14="http://schemas.microsoft.com/office/word/2010/wordml" xmlns:wpg="http://schemas.microsoft.com/office/word/2010/wordprocessingGroup" xmlns:wpi="http://schemas.microsoft.com/office/word/2010/wordprocessingInk" xmlns:wne="http://schemas.microsoft.com/office/word/2006/wordml" xmlns:wps="http://schemas.microsoft.com/office/word/2010/wordprocessingShape" mc:Ignorable="w14 wp14">
+<w:ftr xmlns:ve="http://schemas.openxmlformats.org/markup-compatibility/2006" xmlns:o="urn:schemas-microsoft-com:office:office" xmlns:r="http://schemas.openxmlformats.org/officeDocument/2006/relationships" xmlns:m="http://schemas.openxmlformats.org/officeDocument/2006/math" xmlns:v="urn:schemas-microsoft-com:vml" xmlns:wp="http://schemas.openxmlformats.org/drawingml/2006/wordprocessingDrawing" xmlns:w10="urn:schemas-microsoft-com:office:word" xmlns:w="http://schemas.openxmlformats.org/wordprocessingml/2006/main" xmlns:wne="http://schemas.microsoft.com/office/word/2006/wordml">
   <w:sdt>
     <w:sdtPr>
       <w:id w:val="-1318725940"/>
@@ -10383,7 +9845,7 @@
 </file>
 
 <file path=word/footer2.xml><?xml version="1.0" encoding="utf-8"?>
-<w:ftr xmlns:wpc="http://schemas.microsoft.com/office/word/2010/wordprocessingCanvas" xmlns:mc="http://schemas.openxmlformats.org/markup-compatibility/2006" xmlns:o="urn:schemas-microsoft-com:office:office" xmlns:r="http://schemas.openxmlformats.org/officeDocument/2006/relationships" xmlns:m="http://schemas.openxmlformats.org/officeDocument/2006/math" xmlns:v="urn:schemas-microsoft-com:vml" xmlns:wp14="http://schemas.microsoft.com/office/word/2010/wordprocessingDrawing" xmlns:wp="http://schemas.openxmlformats.org/drawingml/2006/wordprocessingDrawing" xmlns:w10="urn:schemas-microsoft-com:office:word" xmlns:w="http://schemas.openxmlformats.org/wordprocessingml/2006/main" xmlns:w14="http://schemas.microsoft.com/office/word/2010/wordml" xmlns:wpg="http://schemas.microsoft.com/office/word/2010/wordprocessingGroup" xmlns:wpi="http://schemas.microsoft.com/office/word/2010/wordprocessingInk" xmlns:wne="http://schemas.microsoft.com/office/word/2006/wordml" xmlns:wps="http://schemas.microsoft.com/office/word/2010/wordprocessingShape" mc:Ignorable="w14 wp14">
+<w:ftr xmlns:ve="http://schemas.openxmlformats.org/markup-compatibility/2006" xmlns:o="urn:schemas-microsoft-com:office:office" xmlns:r="http://schemas.openxmlformats.org/officeDocument/2006/relationships" xmlns:m="http://schemas.openxmlformats.org/officeDocument/2006/math" xmlns:v="urn:schemas-microsoft-com:vml" xmlns:wp="http://schemas.openxmlformats.org/drawingml/2006/wordprocessingDrawing" xmlns:w10="urn:schemas-microsoft-com:office:word" xmlns:w="http://schemas.openxmlformats.org/wordprocessingml/2006/main" xmlns:wne="http://schemas.microsoft.com/office/word/2006/wordml">
   <w:p>
     <w:pPr>
       <w:jc w:val="center"/>
@@ -10397,7 +9859,7 @@
 </file>
 
 <file path=word/footer3.xml><?xml version="1.0" encoding="utf-8"?>
-<w:ftr xmlns:wpc="http://schemas.microsoft.com/office/word/2010/wordprocessingCanvas" xmlns:mc="http://schemas.openxmlformats.org/markup-compatibility/2006" xmlns:o="urn:schemas-microsoft-com:office:office" xmlns:r="http://schemas.openxmlformats.org/officeDocument/2006/relationships" xmlns:m="http://schemas.openxmlformats.org/officeDocument/2006/math" xmlns:v="urn:schemas-microsoft-com:vml" xmlns:wp14="http://schemas.microsoft.com/office/word/2010/wordprocessingDrawing" xmlns:wp="http://schemas.openxmlformats.org/drawingml/2006/wordprocessingDrawing" xmlns:w10="urn:schemas-microsoft-com:office:word" xmlns:w="http://schemas.openxmlformats.org/wordprocessingml/2006/main" xmlns:w14="http://schemas.microsoft.com/office/word/2010/wordml" xmlns:wpg="http://schemas.microsoft.com/office/word/2010/wordprocessingGroup" xmlns:wpi="http://schemas.microsoft.com/office/word/2010/wordprocessingInk" xmlns:wne="http://schemas.microsoft.com/office/word/2006/wordml" xmlns:wps="http://schemas.microsoft.com/office/word/2010/wordprocessingShape" mc:Ignorable="w14 wp14">
+<w:ftr xmlns:ve="http://schemas.openxmlformats.org/markup-compatibility/2006" xmlns:o="urn:schemas-microsoft-com:office:office" xmlns:r="http://schemas.openxmlformats.org/officeDocument/2006/relationships" xmlns:m="http://schemas.openxmlformats.org/officeDocument/2006/math" xmlns:v="urn:schemas-microsoft-com:vml" xmlns:wp="http://schemas.openxmlformats.org/drawingml/2006/wordprocessingDrawing" xmlns:w10="urn:schemas-microsoft-com:office:word" xmlns:w="http://schemas.openxmlformats.org/wordprocessingml/2006/main" xmlns:wne="http://schemas.microsoft.com/office/word/2006/wordml">
   <w:p>
     <w:pPr>
       <w:jc w:val="center"/>
@@ -10461,7 +9923,7 @@
 </file>
 
 <file path=word/footer4.xml><?xml version="1.0" encoding="utf-8"?>
-<w:ftr xmlns:wpc="http://schemas.microsoft.com/office/word/2010/wordprocessingCanvas" xmlns:mc="http://schemas.openxmlformats.org/markup-compatibility/2006" xmlns:o="urn:schemas-microsoft-com:office:office" xmlns:r="http://schemas.openxmlformats.org/officeDocument/2006/relationships" xmlns:m="http://schemas.openxmlformats.org/officeDocument/2006/math" xmlns:v="urn:schemas-microsoft-com:vml" xmlns:wp14="http://schemas.microsoft.com/office/word/2010/wordprocessingDrawing" xmlns:wp="http://schemas.openxmlformats.org/drawingml/2006/wordprocessingDrawing" xmlns:w10="urn:schemas-microsoft-com:office:word" xmlns:w="http://schemas.openxmlformats.org/wordprocessingml/2006/main" xmlns:w14="http://schemas.microsoft.com/office/word/2010/wordml" xmlns:wpg="http://schemas.microsoft.com/office/word/2010/wordprocessingGroup" xmlns:wpi="http://schemas.microsoft.com/office/word/2010/wordprocessingInk" xmlns:wne="http://schemas.microsoft.com/office/word/2006/wordml" xmlns:wps="http://schemas.microsoft.com/office/word/2010/wordprocessingShape" mc:Ignorable="w14 wp14">
+<w:ftr xmlns:ve="http://schemas.openxmlformats.org/markup-compatibility/2006" xmlns:o="urn:schemas-microsoft-com:office:office" xmlns:r="http://schemas.openxmlformats.org/officeDocument/2006/relationships" xmlns:m="http://schemas.openxmlformats.org/officeDocument/2006/math" xmlns:v="urn:schemas-microsoft-com:vml" xmlns:wp="http://schemas.openxmlformats.org/drawingml/2006/wordprocessingDrawing" xmlns:w10="urn:schemas-microsoft-com:office:word" xmlns:w="http://schemas.openxmlformats.org/wordprocessingml/2006/main" xmlns:wne="http://schemas.microsoft.com/office/word/2006/wordml">
   <w:sdt>
     <w:sdtPr>
       <w:id w:val="-1388563861"/>
@@ -10544,7 +10006,7 @@
 </file>
 
 <file path=word/footer5.xml><?xml version="1.0" encoding="utf-8"?>
-<w:ftr xmlns:wpc="http://schemas.microsoft.com/office/word/2010/wordprocessingCanvas" xmlns:mc="http://schemas.openxmlformats.org/markup-compatibility/2006" xmlns:o="urn:schemas-microsoft-com:office:office" xmlns:r="http://schemas.openxmlformats.org/officeDocument/2006/relationships" xmlns:m="http://schemas.openxmlformats.org/officeDocument/2006/math" xmlns:v="urn:schemas-microsoft-com:vml" xmlns:wp14="http://schemas.microsoft.com/office/word/2010/wordprocessingDrawing" xmlns:wp="http://schemas.openxmlformats.org/drawingml/2006/wordprocessingDrawing" xmlns:w10="urn:schemas-microsoft-com:office:word" xmlns:w="http://schemas.openxmlformats.org/wordprocessingml/2006/main" xmlns:w14="http://schemas.microsoft.com/office/word/2010/wordml" xmlns:wpg="http://schemas.microsoft.com/office/word/2010/wordprocessingGroup" xmlns:wpi="http://schemas.microsoft.com/office/word/2010/wordprocessingInk" xmlns:wne="http://schemas.microsoft.com/office/word/2006/wordml" xmlns:wps="http://schemas.microsoft.com/office/word/2010/wordprocessingShape" mc:Ignorable="w14 wp14">
+<w:ftr xmlns:ve="http://schemas.openxmlformats.org/markup-compatibility/2006" xmlns:o="urn:schemas-microsoft-com:office:office" xmlns:r="http://schemas.openxmlformats.org/officeDocument/2006/relationships" xmlns:m="http://schemas.openxmlformats.org/officeDocument/2006/math" xmlns:v="urn:schemas-microsoft-com:vml" xmlns:wp="http://schemas.openxmlformats.org/drawingml/2006/wordprocessingDrawing" xmlns:w10="urn:schemas-microsoft-com:office:word" xmlns:w="http://schemas.openxmlformats.org/wordprocessingml/2006/main" xmlns:wne="http://schemas.microsoft.com/office/word/2006/wordml">
   <w:p>
     <w:pPr>
       <w:jc w:val="center"/>
@@ -10587,7 +10049,7 @@
         <w:sz w:val="24"/>
         <w:szCs w:val="21"/>
       </w:rPr>
-      <w:t>16</w:t>
+      <w:t>12</w:t>
     </w:r>
     <w:r>
       <w:rPr>
@@ -10608,8 +10070,8 @@
 </file>
 
 <file path=word/footnotes.xml><?xml version="1.0" encoding="utf-8"?>
-<w:footnotes xmlns:wpc="http://schemas.microsoft.com/office/word/2010/wordprocessingCanvas" xmlns:mc="http://schemas.openxmlformats.org/markup-compatibility/2006" xmlns:o="urn:schemas-microsoft-com:office:office" xmlns:r="http://schemas.openxmlformats.org/officeDocument/2006/relationships" xmlns:m="http://schemas.openxmlformats.org/officeDocument/2006/math" xmlns:v="urn:schemas-microsoft-com:vml" xmlns:wp14="http://schemas.microsoft.com/office/word/2010/wordprocessingDrawing" xmlns:wp="http://schemas.openxmlformats.org/drawingml/2006/wordprocessingDrawing" xmlns:w10="urn:schemas-microsoft-com:office:word" xmlns:w="http://schemas.openxmlformats.org/wordprocessingml/2006/main" xmlns:w14="http://schemas.microsoft.com/office/word/2010/wordml" xmlns:wpg="http://schemas.microsoft.com/office/word/2010/wordprocessingGroup" xmlns:wpi="http://schemas.microsoft.com/office/word/2010/wordprocessingInk" xmlns:wne="http://schemas.microsoft.com/office/word/2006/wordml" xmlns:wps="http://schemas.microsoft.com/office/word/2010/wordprocessingShape" mc:Ignorable="w14 wp14">
-  <w:footnote w:type="separator" w:id="-1">
+<w:footnotes xmlns:ve="http://schemas.openxmlformats.org/markup-compatibility/2006" xmlns:o="urn:schemas-microsoft-com:office:office" xmlns:r="http://schemas.openxmlformats.org/officeDocument/2006/relationships" xmlns:m="http://schemas.openxmlformats.org/officeDocument/2006/math" xmlns:v="urn:schemas-microsoft-com:vml" xmlns:wp="http://schemas.openxmlformats.org/drawingml/2006/wordprocessingDrawing" xmlns:w10="urn:schemas-microsoft-com:office:word" xmlns:w="http://schemas.openxmlformats.org/wordprocessingml/2006/main" xmlns:wne="http://schemas.microsoft.com/office/word/2006/wordml">
+  <w:footnote w:type="separator" w:id="0">
     <w:p>
       <w:pPr>
         <w:spacing w:line="240" w:lineRule="auto"/>
@@ -10619,7 +10081,7 @@
       </w:r>
     </w:p>
   </w:footnote>
-  <w:footnote w:type="continuationSeparator" w:id="0">
+  <w:footnote w:type="continuationSeparator" w:id="1">
     <w:p>
       <w:pPr>
         <w:spacing w:line="240" w:lineRule="auto"/>
@@ -10633,7 +10095,7 @@
 </file>
 
 <file path=word/header1.xml><?xml version="1.0" encoding="utf-8"?>
-<w:hdr xmlns:wpc="http://schemas.microsoft.com/office/word/2010/wordprocessingCanvas" xmlns:mc="http://schemas.openxmlformats.org/markup-compatibility/2006" xmlns:o="urn:schemas-microsoft-com:office:office" xmlns:r="http://schemas.openxmlformats.org/officeDocument/2006/relationships" xmlns:m="http://schemas.openxmlformats.org/officeDocument/2006/math" xmlns:v="urn:schemas-microsoft-com:vml" xmlns:wp14="http://schemas.microsoft.com/office/word/2010/wordprocessingDrawing" xmlns:wp="http://schemas.openxmlformats.org/drawingml/2006/wordprocessingDrawing" xmlns:w10="urn:schemas-microsoft-com:office:word" xmlns:w="http://schemas.openxmlformats.org/wordprocessingml/2006/main" xmlns:w14="http://schemas.microsoft.com/office/word/2010/wordml" xmlns:wpg="http://schemas.microsoft.com/office/word/2010/wordprocessingGroup" xmlns:wpi="http://schemas.microsoft.com/office/word/2010/wordprocessingInk" xmlns:wne="http://schemas.microsoft.com/office/word/2006/wordml" xmlns:wps="http://schemas.microsoft.com/office/word/2010/wordprocessingShape" mc:Ignorable="w14 wp14">
+<w:hdr xmlns:ve="http://schemas.openxmlformats.org/markup-compatibility/2006" xmlns:o="urn:schemas-microsoft-com:office:office" xmlns:r="http://schemas.openxmlformats.org/officeDocument/2006/relationships" xmlns:m="http://schemas.openxmlformats.org/officeDocument/2006/math" xmlns:v="urn:schemas-microsoft-com:vml" xmlns:wp="http://schemas.openxmlformats.org/drawingml/2006/wordprocessingDrawing" xmlns:w10="urn:schemas-microsoft-com:office:word" xmlns:w="http://schemas.openxmlformats.org/wordprocessingml/2006/main" xmlns:wne="http://schemas.microsoft.com/office/word/2006/wordml">
   <w:p>
     <w:pPr>
       <w:pStyle w:val="a6"/>
@@ -10646,7 +10108,7 @@
 </file>
 
 <file path=word/numbering.xml><?xml version="1.0" encoding="utf-8"?>
-<w:numbering xmlns:wpc="http://schemas.microsoft.com/office/word/2010/wordprocessingCanvas" xmlns:mc="http://schemas.openxmlformats.org/markup-compatibility/2006" xmlns:o="urn:schemas-microsoft-com:office:office" xmlns:r="http://schemas.openxmlformats.org/officeDocument/2006/relationships" xmlns:m="http://schemas.openxmlformats.org/officeDocument/2006/math" xmlns:v="urn:schemas-microsoft-com:vml" xmlns:wp14="http://schemas.microsoft.com/office/word/2010/wordprocessingDrawing" xmlns:wp="http://schemas.openxmlformats.org/drawingml/2006/wordprocessingDrawing" xmlns:w10="urn:schemas-microsoft-com:office:word" xmlns:w="http://schemas.openxmlformats.org/wordprocessingml/2006/main" xmlns:w14="http://schemas.microsoft.com/office/word/2010/wordml" xmlns:wpg="http://schemas.microsoft.com/office/word/2010/wordprocessingGroup" xmlns:wpi="http://schemas.microsoft.com/office/word/2010/wordprocessingInk" xmlns:wne="http://schemas.microsoft.com/office/word/2006/wordml" xmlns:wps="http://schemas.microsoft.com/office/word/2010/wordprocessingShape" mc:Ignorable="w14 wp14">
+<w:numbering xmlns:ve="http://schemas.openxmlformats.org/markup-compatibility/2006" xmlns:o="urn:schemas-microsoft-com:office:office" xmlns:r="http://schemas.openxmlformats.org/officeDocument/2006/relationships" xmlns:m="http://schemas.openxmlformats.org/officeDocument/2006/math" xmlns:v="urn:schemas-microsoft-com:vml" xmlns:wp="http://schemas.openxmlformats.org/drawingml/2006/wordprocessingDrawing" xmlns:w10="urn:schemas-microsoft-com:office:word" xmlns:w="http://schemas.openxmlformats.org/wordprocessingml/2006/main" xmlns:wne="http://schemas.microsoft.com/office/word/2006/wordml">
   <w:abstractNum w:abstractNumId="0">
     <w:nsid w:val="1A56066E"/>
     <w:multiLevelType w:val="multilevel"/>
@@ -11077,7 +10539,7 @@
 </file>
 
 <file path=word/styles.xml><?xml version="1.0" encoding="utf-8"?>
-<w:styles xmlns:mc="http://schemas.openxmlformats.org/markup-compatibility/2006" xmlns:r="http://schemas.openxmlformats.org/officeDocument/2006/relationships" xmlns:w="http://schemas.openxmlformats.org/wordprocessingml/2006/main" xmlns:w14="http://schemas.microsoft.com/office/word/2010/wordml" mc:Ignorable="w14">
+<w:styles xmlns:r="http://schemas.openxmlformats.org/officeDocument/2006/relationships" xmlns:w="http://schemas.openxmlformats.org/wordprocessingml/2006/main">
   <w:docDefaults>
     <w:rPrDefault>
       <w:rPr>
@@ -11333,6 +10795,7 @@
     <w:uiPriority w:val="99"/>
     <w:semiHidden/>
     <w:unhideWhenUsed/>
+    <w:qFormat/>
     <w:tblPr>
       <w:tblInd w:w="0" w:type="dxa"/>
       <w:tblCellMar>
@@ -12524,7 +11987,7 @@
 </file>
 
 <file path=customXml/itemProps1.xml><?xml version="1.0" encoding="utf-8"?>
-<ds:datastoreItem xmlns:ds="http://schemas.openxmlformats.org/officeDocument/2006/customXml" ds:itemID="{05C2026B-1C7F-4F77-BD05-D114451694D7}">
+<ds:datastoreItem xmlns:ds="http://schemas.openxmlformats.org/officeDocument/2006/customXml" ds:itemID="{496EF9DC-7409-43F8-9CEB-CA5F8E8D6395}">
   <ds:schemaRefs>
     <ds:schemaRef ds:uri="http://schemas.openxmlformats.org/officeDocument/2006/bibliography"/>
   </ds:schemaRefs>

--- a/Code/ProjectReporter/Helper/newtemplete.docx
+++ b/Code/ProjectReporter/Helper/newtemplete.docx
@@ -9661,6 +9661,7 @@
     </w:p>
     <w:p>
       <w:pPr>
+        <w:spacing w:line="240" w:lineRule="auto"/>
         <w:jc w:val="left"/>
         <w:rPr>
           <w:rFonts w:ascii="黑体" w:eastAsia="黑体"/>
@@ -10049,7 +10050,7 @@
         <w:sz w:val="24"/>
         <w:szCs w:val="21"/>
       </w:rPr>
-      <w:t>12</w:t>
+      <w:t>15</w:t>
     </w:r>
     <w:r>
       <w:rPr>

--- a/Code/ProjectReporter/Helper/newtemplete.docx
+++ b/Code/ProjectReporter/Helper/newtemplete.docx
@@ -3114,7 +3114,7 @@
         <w:rPr>
           <w:rFonts w:ascii="仿宋_GB2312" w:eastAsia="仿宋_GB2312" w:hint="eastAsia"/>
         </w:rPr>
-        <w:t>关键技术及研究思路</w:t>
+        <w:t>研究思路</w:t>
       </w:r>
     </w:p>
     <w:p>
@@ -3290,7 +3290,7 @@
         <w:rPr>
           <w:rFonts w:ascii="仿宋_GB2312" w:eastAsia="仿宋_GB2312" w:hint="eastAsia"/>
         </w:rPr>
-        <w:t>关键技术及研究思路</w:t>
+        <w:t>研究思路</w:t>
       </w:r>
     </w:p>
     <w:p>
@@ -3465,7 +3465,7 @@
         <w:rPr>
           <w:rFonts w:ascii="仿宋_GB2312" w:eastAsia="仿宋_GB2312" w:hint="eastAsia"/>
         </w:rPr>
-        <w:t>关键技术及研究思路</w:t>
+        <w:t>研究思路</w:t>
       </w:r>
     </w:p>
     <w:p>
@@ -3641,7 +3641,7 @@
         <w:rPr>
           <w:rFonts w:ascii="仿宋_GB2312" w:eastAsia="仿宋_GB2312" w:hint="eastAsia"/>
         </w:rPr>
-        <w:t>关键技术及研究思路</w:t>
+        <w:t>研究思路</w:t>
       </w:r>
     </w:p>
     <w:p>
@@ -3816,7 +3816,7 @@
         <w:rPr>
           <w:rFonts w:ascii="仿宋_GB2312" w:eastAsia="仿宋_GB2312" w:hint="eastAsia"/>
         </w:rPr>
-        <w:t>关键技术及研究思路</w:t>
+        <w:t>研究思路</w:t>
       </w:r>
     </w:p>
     <w:p>
@@ -3992,7 +3992,7 @@
         <w:rPr>
           <w:rFonts w:ascii="仿宋_GB2312" w:eastAsia="仿宋_GB2312" w:hint="eastAsia"/>
         </w:rPr>
-        <w:t>关键技术及研究思路</w:t>
+        <w:t>研究思路</w:t>
       </w:r>
     </w:p>
     <w:p>
@@ -4167,7 +4167,7 @@
         <w:rPr>
           <w:rFonts w:ascii="仿宋_GB2312" w:eastAsia="仿宋_GB2312" w:hint="eastAsia"/>
         </w:rPr>
-        <w:t>关键技术及研究思路</w:t>
+        <w:t>研究思路</w:t>
       </w:r>
     </w:p>
     <w:p>
@@ -4343,7 +4343,7 @@
         <w:rPr>
           <w:rFonts w:ascii="仿宋_GB2312" w:eastAsia="仿宋_GB2312" w:hint="eastAsia"/>
         </w:rPr>
-        <w:t>关键技术及研究思路</w:t>
+        <w:t>研究思路</w:t>
       </w:r>
     </w:p>
     <w:p>
@@ -4518,7 +4518,7 @@
         <w:rPr>
           <w:rFonts w:ascii="仿宋_GB2312" w:eastAsia="仿宋_GB2312" w:hint="eastAsia"/>
         </w:rPr>
-        <w:t>关键技术及研究思路</w:t>
+        <w:t>研究思路</w:t>
       </w:r>
     </w:p>
     <w:p>
@@ -4700,7 +4700,7 @@
         <w:rPr>
           <w:rFonts w:ascii="仿宋_GB2312" w:eastAsia="仿宋_GB2312" w:hint="eastAsia"/>
         </w:rPr>
-        <w:t>关键技术及研究思路</w:t>
+        <w:t>研究思路</w:t>
       </w:r>
     </w:p>
     <w:p>
@@ -10050,7 +10050,7 @@
         <w:sz w:val="24"/>
         <w:szCs w:val="21"/>
       </w:rPr>
-      <w:t>15</w:t>
+      <w:t>6</w:t>
     </w:r>
     <w:r>
       <w:rPr>

--- a/Code/ProjectReporter/Helper/newtemplete.docx
+++ b/Code/ProjectReporter/Helper/newtemplete.docx
@@ -2764,6 +2764,7 @@
       <w:pPr>
         <w:pStyle w:val="1"/>
         <w:spacing w:before="0" w:after="0" w:line="360" w:lineRule="auto"/>
+        <w:ind w:firstLineChars="200" w:firstLine="640"/>
       </w:pPr>
       <w:bookmarkStart w:id="13" w:name="_Toc1552853"/>
       <w:r>
@@ -2785,6 +2786,7 @@
       <w:pPr>
         <w:pStyle w:val="2"/>
         <w:spacing w:before="0" w:after="0" w:line="360" w:lineRule="auto"/>
+        <w:ind w:firstLineChars="200" w:firstLine="640"/>
       </w:pPr>
       <w:bookmarkStart w:id="14" w:name="_Toc1552854"/>
       <w:r>
@@ -2809,6 +2811,7 @@
       <w:pPr>
         <w:pStyle w:val="2"/>
         <w:spacing w:before="0" w:after="0" w:line="360" w:lineRule="auto"/>
+        <w:ind w:firstLineChars="200" w:firstLine="640"/>
       </w:pPr>
       <w:bookmarkStart w:id="16" w:name="_Toc1552855"/>
       <w:r>
@@ -2833,6 +2836,7 @@
       <w:pPr>
         <w:pStyle w:val="2"/>
         <w:spacing w:before="0" w:after="0" w:line="360" w:lineRule="auto"/>
+        <w:ind w:firstLineChars="200" w:firstLine="640"/>
       </w:pPr>
       <w:bookmarkStart w:id="18" w:name="_Toc1552856"/>
       <w:r>
@@ -2857,6 +2861,7 @@
       <w:pPr>
         <w:pStyle w:val="1"/>
         <w:spacing w:before="0" w:after="0" w:line="360" w:lineRule="auto"/>
+        <w:ind w:firstLineChars="200" w:firstLine="640"/>
       </w:pPr>
       <w:bookmarkStart w:id="20" w:name="_Toc1552857"/>
       <w:r>
@@ -2917,6 +2922,7 @@
       <w:pPr>
         <w:pStyle w:val="1"/>
         <w:spacing w:before="0" w:after="0" w:line="360" w:lineRule="auto"/>
+        <w:ind w:firstLineChars="200" w:firstLine="640"/>
       </w:pPr>
       <w:bookmarkStart w:id="23" w:name="_Toc1552858"/>
       <w:r>
@@ -2947,6 +2953,7 @@
       <w:pPr>
         <w:pStyle w:val="1"/>
         <w:spacing w:before="0" w:after="0" w:line="360" w:lineRule="auto"/>
+        <w:ind w:firstLineChars="200" w:firstLine="640"/>
       </w:pPr>
       <w:bookmarkStart w:id="25" w:name="_Toc1552859"/>
       <w:r>
@@ -3012,6 +3019,7 @@
       <w:pPr>
         <w:pStyle w:val="2"/>
         <w:spacing w:before="0" w:after="0" w:line="360" w:lineRule="auto"/>
+        <w:ind w:firstLineChars="200" w:firstLine="640"/>
       </w:pPr>
       <w:bookmarkStart w:id="29" w:name="课题详细_1"/>
       <w:bookmarkEnd w:id="29"/>
@@ -3038,6 +3046,7 @@
       <w:pPr>
         <w:pStyle w:val="3"/>
         <w:spacing w:before="0" w:after="0" w:line="360" w:lineRule="auto"/>
+        <w:ind w:firstLineChars="200" w:firstLine="643"/>
         <w:rPr>
           <w:rFonts w:ascii="仿宋_GB2312" w:eastAsia="仿宋_GB2312"/>
         </w:rPr>
@@ -3069,6 +3078,7 @@
       <w:pPr>
         <w:pStyle w:val="3"/>
         <w:spacing w:before="0" w:after="0" w:line="360" w:lineRule="auto"/>
+        <w:ind w:firstLineChars="200" w:firstLine="643"/>
         <w:rPr>
           <w:rFonts w:ascii="仿宋_GB2312" w:eastAsia="仿宋_GB2312"/>
         </w:rPr>
@@ -3100,6 +3110,7 @@
       <w:pPr>
         <w:pStyle w:val="3"/>
         <w:spacing w:before="0" w:after="0" w:line="360" w:lineRule="auto"/>
+        <w:ind w:firstLineChars="200" w:firstLine="643"/>
         <w:rPr>
           <w:rFonts w:ascii="仿宋_GB2312" w:eastAsia="仿宋_GB2312"/>
         </w:rPr>
@@ -3131,6 +3142,7 @@
       <w:pPr>
         <w:pStyle w:val="3"/>
         <w:spacing w:before="0" w:after="0" w:line="360" w:lineRule="auto"/>
+        <w:ind w:firstLineChars="200" w:firstLine="643"/>
         <w:rPr>
           <w:rFonts w:ascii="仿宋_GB2312" w:eastAsia="仿宋_GB2312"/>
         </w:rPr>
@@ -3163,6 +3175,7 @@
       <w:pPr>
         <w:pStyle w:val="3"/>
         <w:spacing w:before="0" w:after="0" w:line="360" w:lineRule="auto"/>
+        <w:ind w:firstLineChars="200" w:firstLine="643"/>
         <w:rPr>
           <w:rFonts w:ascii="仿宋_GB2312" w:eastAsia="仿宋_GB2312"/>
         </w:rPr>
@@ -3194,6 +3207,7 @@
       <w:pPr>
         <w:pStyle w:val="2"/>
         <w:spacing w:before="0" w:after="0" w:line="360" w:lineRule="auto"/>
+        <w:ind w:firstLineChars="200" w:firstLine="640"/>
       </w:pPr>
       <w:bookmarkStart w:id="35" w:name="课题详细_2"/>
       <w:bookmarkEnd w:id="35"/>
@@ -3214,6 +3228,7 @@
       <w:pPr>
         <w:pStyle w:val="3"/>
         <w:spacing w:before="0" w:after="0" w:line="360" w:lineRule="auto"/>
+        <w:ind w:firstLineChars="200" w:firstLine="643"/>
         <w:rPr>
           <w:rFonts w:ascii="仿宋_GB2312" w:eastAsia="仿宋_GB2312"/>
         </w:rPr>
@@ -3245,6 +3260,7 @@
       <w:pPr>
         <w:pStyle w:val="3"/>
         <w:spacing w:before="0" w:after="0" w:line="360" w:lineRule="auto"/>
+        <w:ind w:firstLineChars="200" w:firstLine="643"/>
         <w:rPr>
           <w:rFonts w:ascii="仿宋_GB2312" w:eastAsia="仿宋_GB2312"/>
         </w:rPr>
@@ -3276,6 +3292,7 @@
       <w:pPr>
         <w:pStyle w:val="3"/>
         <w:spacing w:before="0" w:after="0" w:line="360" w:lineRule="auto"/>
+        <w:ind w:firstLineChars="200" w:firstLine="643"/>
         <w:rPr>
           <w:rFonts w:ascii="仿宋_GB2312" w:eastAsia="仿宋_GB2312"/>
         </w:rPr>
@@ -3307,6 +3324,7 @@
       <w:pPr>
         <w:pStyle w:val="3"/>
         <w:spacing w:before="0" w:after="0" w:line="360" w:lineRule="auto"/>
+        <w:ind w:firstLineChars="200" w:firstLine="643"/>
         <w:rPr>
           <w:rFonts w:ascii="仿宋_GB2312" w:eastAsia="仿宋_GB2312"/>
         </w:rPr>
@@ -3338,6 +3356,7 @@
       <w:pPr>
         <w:pStyle w:val="3"/>
         <w:spacing w:before="0" w:after="0" w:line="360" w:lineRule="auto"/>
+        <w:ind w:firstLineChars="200" w:firstLine="643"/>
         <w:rPr>
           <w:rFonts w:ascii="仿宋_GB2312" w:eastAsia="仿宋_GB2312"/>
         </w:rPr>
@@ -3369,6 +3388,7 @@
       <w:pPr>
         <w:pStyle w:val="2"/>
         <w:spacing w:before="0" w:after="0" w:line="360" w:lineRule="auto"/>
+        <w:ind w:firstLineChars="200" w:firstLine="640"/>
       </w:pPr>
       <w:bookmarkStart w:id="41" w:name="课题详细_3"/>
       <w:bookmarkEnd w:id="41"/>
@@ -3389,6 +3409,7 @@
       <w:pPr>
         <w:pStyle w:val="3"/>
         <w:spacing w:before="0" w:after="0" w:line="360" w:lineRule="auto"/>
+        <w:ind w:firstLineChars="200" w:firstLine="643"/>
         <w:rPr>
           <w:rFonts w:ascii="仿宋_GB2312" w:eastAsia="仿宋_GB2312"/>
         </w:rPr>
@@ -3420,6 +3441,7 @@
       <w:pPr>
         <w:pStyle w:val="3"/>
         <w:spacing w:before="0" w:after="0" w:line="360" w:lineRule="auto"/>
+        <w:ind w:firstLineChars="200" w:firstLine="643"/>
         <w:rPr>
           <w:rFonts w:ascii="仿宋_GB2312" w:eastAsia="仿宋_GB2312"/>
         </w:rPr>
@@ -3451,6 +3473,7 @@
       <w:pPr>
         <w:pStyle w:val="3"/>
         <w:spacing w:before="0" w:after="0" w:line="360" w:lineRule="auto"/>
+        <w:ind w:firstLineChars="200" w:firstLine="643"/>
         <w:rPr>
           <w:rFonts w:ascii="仿宋_GB2312" w:eastAsia="仿宋_GB2312"/>
         </w:rPr>
@@ -3482,6 +3505,7 @@
       <w:pPr>
         <w:pStyle w:val="3"/>
         <w:spacing w:before="0" w:after="0" w:line="360" w:lineRule="auto"/>
+        <w:ind w:firstLineChars="200" w:firstLine="643"/>
         <w:rPr>
           <w:rFonts w:ascii="仿宋_GB2312" w:eastAsia="仿宋_GB2312"/>
         </w:rPr>
@@ -3514,6 +3538,7 @@
       <w:pPr>
         <w:pStyle w:val="3"/>
         <w:spacing w:before="0" w:after="0" w:line="360" w:lineRule="auto"/>
+        <w:ind w:firstLineChars="200" w:firstLine="643"/>
         <w:rPr>
           <w:rFonts w:ascii="仿宋_GB2312" w:eastAsia="仿宋_GB2312"/>
         </w:rPr>
@@ -3545,6 +3570,7 @@
       <w:pPr>
         <w:pStyle w:val="2"/>
         <w:spacing w:before="0" w:after="0" w:line="360" w:lineRule="auto"/>
+        <w:ind w:firstLineChars="200" w:firstLine="640"/>
       </w:pPr>
       <w:bookmarkStart w:id="47" w:name="课题详细_4"/>
       <w:bookmarkEnd w:id="47"/>
@@ -3565,6 +3591,7 @@
       <w:pPr>
         <w:pStyle w:val="3"/>
         <w:spacing w:before="0" w:after="0" w:line="360" w:lineRule="auto"/>
+        <w:ind w:firstLineChars="200" w:firstLine="643"/>
         <w:rPr>
           <w:rFonts w:ascii="仿宋_GB2312" w:eastAsia="仿宋_GB2312"/>
         </w:rPr>
@@ -3596,6 +3623,7 @@
       <w:pPr>
         <w:pStyle w:val="3"/>
         <w:spacing w:before="0" w:after="0" w:line="360" w:lineRule="auto"/>
+        <w:ind w:firstLineChars="200" w:firstLine="643"/>
         <w:rPr>
           <w:rFonts w:ascii="仿宋_GB2312" w:eastAsia="仿宋_GB2312"/>
         </w:rPr>
@@ -3627,6 +3655,7 @@
       <w:pPr>
         <w:pStyle w:val="3"/>
         <w:spacing w:before="0" w:after="0" w:line="360" w:lineRule="auto"/>
+        <w:ind w:firstLineChars="200" w:firstLine="643"/>
         <w:rPr>
           <w:rFonts w:ascii="仿宋_GB2312" w:eastAsia="仿宋_GB2312"/>
         </w:rPr>
@@ -3658,6 +3687,7 @@
       <w:pPr>
         <w:pStyle w:val="3"/>
         <w:spacing w:before="0" w:after="0" w:line="360" w:lineRule="auto"/>
+        <w:ind w:firstLineChars="200" w:firstLine="643"/>
         <w:rPr>
           <w:rFonts w:ascii="仿宋_GB2312" w:eastAsia="仿宋_GB2312"/>
         </w:rPr>
@@ -3689,6 +3719,7 @@
       <w:pPr>
         <w:pStyle w:val="3"/>
         <w:spacing w:before="0" w:after="0" w:line="360" w:lineRule="auto"/>
+        <w:ind w:firstLineChars="200" w:firstLine="643"/>
         <w:rPr>
           <w:rFonts w:ascii="仿宋_GB2312" w:eastAsia="仿宋_GB2312"/>
         </w:rPr>
@@ -3720,6 +3751,7 @@
       <w:pPr>
         <w:pStyle w:val="2"/>
         <w:spacing w:before="0" w:after="0" w:line="360" w:lineRule="auto"/>
+        <w:ind w:firstLineChars="200" w:firstLine="640"/>
       </w:pPr>
       <w:bookmarkStart w:id="53" w:name="课题详细_5"/>
       <w:bookmarkEnd w:id="53"/>
@@ -3740,6 +3772,7 @@
       <w:pPr>
         <w:pStyle w:val="3"/>
         <w:spacing w:before="0" w:after="0" w:line="360" w:lineRule="auto"/>
+        <w:ind w:firstLineChars="200" w:firstLine="643"/>
         <w:rPr>
           <w:rFonts w:ascii="仿宋_GB2312" w:eastAsia="仿宋_GB2312"/>
         </w:rPr>
@@ -3771,6 +3804,7 @@
       <w:pPr>
         <w:pStyle w:val="3"/>
         <w:spacing w:before="0" w:after="0" w:line="360" w:lineRule="auto"/>
+        <w:ind w:firstLineChars="200" w:firstLine="643"/>
         <w:rPr>
           <w:rFonts w:ascii="仿宋_GB2312" w:eastAsia="仿宋_GB2312"/>
         </w:rPr>
@@ -3802,6 +3836,7 @@
       <w:pPr>
         <w:pStyle w:val="3"/>
         <w:spacing w:before="0" w:after="0" w:line="360" w:lineRule="auto"/>
+        <w:ind w:firstLineChars="200" w:firstLine="643"/>
         <w:rPr>
           <w:rFonts w:ascii="仿宋_GB2312" w:eastAsia="仿宋_GB2312"/>
         </w:rPr>
@@ -3833,6 +3868,7 @@
       <w:pPr>
         <w:pStyle w:val="3"/>
         <w:spacing w:before="0" w:after="0" w:line="360" w:lineRule="auto"/>
+        <w:ind w:firstLineChars="200" w:firstLine="643"/>
         <w:rPr>
           <w:rFonts w:ascii="仿宋_GB2312" w:eastAsia="仿宋_GB2312"/>
         </w:rPr>
@@ -3865,6 +3901,7 @@
       <w:pPr>
         <w:pStyle w:val="3"/>
         <w:spacing w:before="0" w:after="0" w:line="360" w:lineRule="auto"/>
+        <w:ind w:firstLineChars="200" w:firstLine="643"/>
         <w:rPr>
           <w:rFonts w:ascii="仿宋_GB2312" w:eastAsia="仿宋_GB2312"/>
         </w:rPr>
@@ -3896,6 +3933,7 @@
       <w:pPr>
         <w:pStyle w:val="2"/>
         <w:spacing w:before="0" w:after="0" w:line="360" w:lineRule="auto"/>
+        <w:ind w:firstLineChars="200" w:firstLine="640"/>
       </w:pPr>
       <w:bookmarkStart w:id="59" w:name="课题详细_6"/>
       <w:bookmarkEnd w:id="59"/>
@@ -3916,6 +3954,7 @@
       <w:pPr>
         <w:pStyle w:val="3"/>
         <w:spacing w:before="0" w:after="0" w:line="360" w:lineRule="auto"/>
+        <w:ind w:firstLineChars="200" w:firstLine="643"/>
         <w:rPr>
           <w:rFonts w:ascii="仿宋_GB2312" w:eastAsia="仿宋_GB2312"/>
         </w:rPr>
@@ -3947,6 +3986,7 @@
       <w:pPr>
         <w:pStyle w:val="3"/>
         <w:spacing w:before="0" w:after="0" w:line="360" w:lineRule="auto"/>
+        <w:ind w:firstLineChars="200" w:firstLine="643"/>
         <w:rPr>
           <w:rFonts w:ascii="仿宋_GB2312" w:eastAsia="仿宋_GB2312"/>
         </w:rPr>
@@ -3978,6 +4018,7 @@
       <w:pPr>
         <w:pStyle w:val="3"/>
         <w:spacing w:before="0" w:after="0" w:line="360" w:lineRule="auto"/>
+        <w:ind w:firstLineChars="200" w:firstLine="643"/>
         <w:rPr>
           <w:rFonts w:ascii="仿宋_GB2312" w:eastAsia="仿宋_GB2312"/>
         </w:rPr>
@@ -4009,6 +4050,7 @@
       <w:pPr>
         <w:pStyle w:val="3"/>
         <w:spacing w:before="0" w:after="0" w:line="360" w:lineRule="auto"/>
+        <w:ind w:firstLineChars="200" w:firstLine="643"/>
         <w:rPr>
           <w:rFonts w:ascii="仿宋_GB2312" w:eastAsia="仿宋_GB2312"/>
         </w:rPr>
@@ -4040,6 +4082,7 @@
       <w:pPr>
         <w:pStyle w:val="3"/>
         <w:spacing w:before="0" w:after="0" w:line="360" w:lineRule="auto"/>
+        <w:ind w:firstLineChars="200" w:firstLine="643"/>
         <w:rPr>
           <w:rFonts w:ascii="仿宋_GB2312" w:eastAsia="仿宋_GB2312"/>
         </w:rPr>
@@ -4071,6 +4114,7 @@
       <w:pPr>
         <w:pStyle w:val="2"/>
         <w:spacing w:before="0" w:after="0" w:line="360" w:lineRule="auto"/>
+        <w:ind w:firstLineChars="200" w:firstLine="640"/>
       </w:pPr>
       <w:bookmarkStart w:id="65" w:name="课题详细_7"/>
       <w:bookmarkEnd w:id="65"/>
@@ -4091,6 +4135,7 @@
       <w:pPr>
         <w:pStyle w:val="3"/>
         <w:spacing w:before="0" w:after="0" w:line="360" w:lineRule="auto"/>
+        <w:ind w:firstLineChars="200" w:firstLine="643"/>
         <w:rPr>
           <w:rFonts w:ascii="仿宋_GB2312" w:eastAsia="仿宋_GB2312"/>
         </w:rPr>
@@ -4122,6 +4167,7 @@
       <w:pPr>
         <w:pStyle w:val="3"/>
         <w:spacing w:before="0" w:after="0" w:line="360" w:lineRule="auto"/>
+        <w:ind w:firstLineChars="200" w:firstLine="643"/>
         <w:rPr>
           <w:rFonts w:ascii="仿宋_GB2312" w:eastAsia="仿宋_GB2312"/>
         </w:rPr>
@@ -4153,6 +4199,7 @@
       <w:pPr>
         <w:pStyle w:val="3"/>
         <w:spacing w:before="0" w:after="0" w:line="360" w:lineRule="auto"/>
+        <w:ind w:firstLineChars="200" w:firstLine="643"/>
         <w:rPr>
           <w:rFonts w:ascii="仿宋_GB2312" w:eastAsia="仿宋_GB2312"/>
         </w:rPr>
@@ -4184,6 +4231,7 @@
       <w:pPr>
         <w:pStyle w:val="3"/>
         <w:spacing w:before="0" w:after="0" w:line="360" w:lineRule="auto"/>
+        <w:ind w:firstLineChars="200" w:firstLine="643"/>
         <w:rPr>
           <w:rFonts w:ascii="仿宋_GB2312" w:eastAsia="仿宋_GB2312"/>
         </w:rPr>
@@ -4216,6 +4264,7 @@
       <w:pPr>
         <w:pStyle w:val="3"/>
         <w:spacing w:before="0" w:after="0" w:line="360" w:lineRule="auto"/>
+        <w:ind w:firstLineChars="200" w:firstLine="643"/>
         <w:rPr>
           <w:rFonts w:ascii="仿宋_GB2312" w:eastAsia="仿宋_GB2312"/>
         </w:rPr>
@@ -4247,6 +4296,7 @@
       <w:pPr>
         <w:pStyle w:val="2"/>
         <w:spacing w:before="0" w:after="0" w:line="360" w:lineRule="auto"/>
+        <w:ind w:firstLineChars="200" w:firstLine="640"/>
       </w:pPr>
       <w:bookmarkStart w:id="71" w:name="课题详细_8"/>
       <w:bookmarkEnd w:id="71"/>
@@ -4267,6 +4317,7 @@
       <w:pPr>
         <w:pStyle w:val="3"/>
         <w:spacing w:before="0" w:after="0" w:line="360" w:lineRule="auto"/>
+        <w:ind w:firstLineChars="200" w:firstLine="643"/>
         <w:rPr>
           <w:rFonts w:ascii="仿宋_GB2312" w:eastAsia="仿宋_GB2312"/>
         </w:rPr>
@@ -4298,6 +4349,7 @@
       <w:pPr>
         <w:pStyle w:val="3"/>
         <w:spacing w:before="0" w:after="0" w:line="360" w:lineRule="auto"/>
+        <w:ind w:firstLineChars="200" w:firstLine="643"/>
         <w:rPr>
           <w:rFonts w:ascii="仿宋_GB2312" w:eastAsia="仿宋_GB2312"/>
         </w:rPr>
@@ -4329,6 +4381,7 @@
       <w:pPr>
         <w:pStyle w:val="3"/>
         <w:spacing w:before="0" w:after="0" w:line="360" w:lineRule="auto"/>
+        <w:ind w:firstLineChars="200" w:firstLine="643"/>
         <w:rPr>
           <w:rFonts w:ascii="仿宋_GB2312" w:eastAsia="仿宋_GB2312"/>
         </w:rPr>
@@ -4360,6 +4413,7 @@
       <w:pPr>
         <w:pStyle w:val="3"/>
         <w:spacing w:before="0" w:after="0" w:line="360" w:lineRule="auto"/>
+        <w:ind w:firstLineChars="200" w:firstLine="643"/>
         <w:rPr>
           <w:rFonts w:ascii="仿宋_GB2312" w:eastAsia="仿宋_GB2312"/>
         </w:rPr>
@@ -4391,6 +4445,7 @@
       <w:pPr>
         <w:pStyle w:val="3"/>
         <w:spacing w:before="0" w:after="0" w:line="360" w:lineRule="auto"/>
+        <w:ind w:firstLineChars="200" w:firstLine="643"/>
         <w:rPr>
           <w:rFonts w:ascii="仿宋_GB2312" w:eastAsia="仿宋_GB2312"/>
         </w:rPr>
@@ -4422,6 +4477,7 @@
       <w:pPr>
         <w:pStyle w:val="2"/>
         <w:spacing w:before="0" w:after="0" w:line="360" w:lineRule="auto"/>
+        <w:ind w:firstLineChars="200" w:firstLine="640"/>
       </w:pPr>
       <w:bookmarkStart w:id="77" w:name="课题详细_9"/>
       <w:bookmarkEnd w:id="77"/>
@@ -4442,6 +4498,7 @@
       <w:pPr>
         <w:pStyle w:val="3"/>
         <w:spacing w:before="0" w:after="0" w:line="360" w:lineRule="auto"/>
+        <w:ind w:firstLineChars="200" w:firstLine="643"/>
         <w:rPr>
           <w:rFonts w:ascii="仿宋_GB2312" w:eastAsia="仿宋_GB2312"/>
         </w:rPr>
@@ -4473,6 +4530,7 @@
       <w:pPr>
         <w:pStyle w:val="3"/>
         <w:spacing w:before="0" w:after="0" w:line="360" w:lineRule="auto"/>
+        <w:ind w:firstLineChars="200" w:firstLine="643"/>
         <w:rPr>
           <w:rFonts w:ascii="仿宋_GB2312" w:eastAsia="仿宋_GB2312"/>
         </w:rPr>
@@ -4504,6 +4562,7 @@
       <w:pPr>
         <w:pStyle w:val="3"/>
         <w:spacing w:before="0" w:after="0" w:line="360" w:lineRule="auto"/>
+        <w:ind w:firstLineChars="200" w:firstLine="643"/>
         <w:rPr>
           <w:rFonts w:ascii="仿宋_GB2312" w:eastAsia="仿宋_GB2312"/>
         </w:rPr>
@@ -4535,6 +4594,7 @@
       <w:pPr>
         <w:pStyle w:val="3"/>
         <w:spacing w:before="0" w:after="0" w:line="360" w:lineRule="auto"/>
+        <w:ind w:firstLineChars="200" w:firstLine="643"/>
         <w:rPr>
           <w:rFonts w:ascii="仿宋_GB2312" w:eastAsia="仿宋_GB2312"/>
         </w:rPr>
@@ -4567,6 +4627,7 @@
       <w:pPr>
         <w:pStyle w:val="3"/>
         <w:spacing w:before="0" w:after="0" w:line="360" w:lineRule="auto"/>
+        <w:ind w:firstLineChars="200" w:firstLine="643"/>
         <w:rPr>
           <w:rFonts w:ascii="仿宋_GB2312" w:eastAsia="仿宋_GB2312"/>
         </w:rPr>
@@ -4598,6 +4659,7 @@
       <w:pPr>
         <w:pStyle w:val="2"/>
         <w:spacing w:before="0" w:after="0" w:line="360" w:lineRule="auto"/>
+        <w:ind w:firstLineChars="200" w:firstLine="640"/>
       </w:pPr>
       <w:bookmarkStart w:id="83" w:name="课题详细_10"/>
       <w:bookmarkEnd w:id="83"/>
@@ -4624,6 +4686,7 @@
       <w:pPr>
         <w:pStyle w:val="3"/>
         <w:spacing w:before="0" w:after="0" w:line="360" w:lineRule="auto"/>
+        <w:ind w:firstLineChars="200" w:firstLine="643"/>
         <w:rPr>
           <w:rFonts w:ascii="仿宋_GB2312" w:eastAsia="仿宋_GB2312"/>
         </w:rPr>
@@ -4655,6 +4718,7 @@
       <w:pPr>
         <w:pStyle w:val="3"/>
         <w:spacing w:before="0" w:after="0" w:line="360" w:lineRule="auto"/>
+        <w:ind w:firstLineChars="200" w:firstLine="643"/>
         <w:rPr>
           <w:rFonts w:ascii="仿宋_GB2312" w:eastAsia="仿宋_GB2312"/>
         </w:rPr>
@@ -4686,6 +4750,7 @@
       <w:pPr>
         <w:pStyle w:val="3"/>
         <w:spacing w:before="0" w:after="0" w:line="360" w:lineRule="auto"/>
+        <w:ind w:firstLineChars="200" w:firstLine="643"/>
         <w:rPr>
           <w:rFonts w:ascii="仿宋_GB2312" w:eastAsia="仿宋_GB2312"/>
         </w:rPr>
@@ -4717,6 +4782,7 @@
       <w:pPr>
         <w:pStyle w:val="3"/>
         <w:spacing w:before="0" w:after="0" w:line="360" w:lineRule="auto"/>
+        <w:ind w:firstLineChars="200" w:firstLine="643"/>
         <w:rPr>
           <w:rFonts w:ascii="仿宋_GB2312" w:eastAsia="仿宋_GB2312"/>
         </w:rPr>
@@ -4748,6 +4814,7 @@
       <w:pPr>
         <w:pStyle w:val="3"/>
         <w:spacing w:before="0" w:after="0" w:line="360" w:lineRule="auto"/>
+        <w:ind w:firstLineChars="200" w:firstLine="643"/>
         <w:rPr>
           <w:rFonts w:ascii="仿宋_GB2312" w:eastAsia="仿宋_GB2312"/>
         </w:rPr>
@@ -4779,6 +4846,7 @@
       <w:pPr>
         <w:pStyle w:val="1"/>
         <w:spacing w:before="0" w:after="0" w:line="360" w:lineRule="auto"/>
+        <w:ind w:firstLineChars="200" w:firstLine="640"/>
       </w:pPr>
       <w:bookmarkStart w:id="89" w:name="_Toc1552872"/>
       <w:r>
@@ -4799,6 +4867,7 @@
       <w:pPr>
         <w:pStyle w:val="2"/>
         <w:spacing w:before="0" w:after="0" w:line="360" w:lineRule="auto"/>
+        <w:ind w:firstLineChars="200" w:firstLine="640"/>
       </w:pPr>
       <w:bookmarkStart w:id="90" w:name="_Toc1552873"/>
       <w:r>
@@ -4823,6 +4892,7 @@
       <w:pPr>
         <w:pStyle w:val="2"/>
         <w:spacing w:before="0" w:after="0" w:line="360" w:lineRule="auto"/>
+        <w:ind w:firstLineChars="200" w:firstLine="640"/>
       </w:pPr>
       <w:bookmarkStart w:id="92" w:name="_Toc1552874"/>
       <w:r>
@@ -4847,6 +4917,7 @@
       <w:pPr>
         <w:pStyle w:val="2"/>
         <w:spacing w:before="0" w:after="0" w:line="360" w:lineRule="auto"/>
+        <w:ind w:firstLineChars="200" w:firstLine="640"/>
       </w:pPr>
       <w:bookmarkStart w:id="94" w:name="_Toc1552875"/>
       <w:r>
@@ -4871,6 +4942,7 @@
       <w:pPr>
         <w:pStyle w:val="1"/>
         <w:spacing w:before="0" w:after="0" w:line="360" w:lineRule="auto"/>
+        <w:ind w:firstLineChars="200" w:firstLine="640"/>
       </w:pPr>
       <w:bookmarkStart w:id="96" w:name="_Toc517028272"/>
       <w:r>
@@ -5347,6 +5419,7 @@
       <w:pPr>
         <w:pStyle w:val="1"/>
         <w:spacing w:before="0" w:after="0" w:line="360" w:lineRule="auto"/>
+        <w:ind w:firstLineChars="200" w:firstLine="640"/>
       </w:pPr>
       <w:bookmarkStart w:id="101" w:name="_Toc517028273"/>
       <w:r>
@@ -5368,6 +5441,7 @@
       <w:pPr>
         <w:pStyle w:val="2"/>
         <w:spacing w:before="0" w:after="0" w:line="360" w:lineRule="auto"/>
+        <w:ind w:firstLineChars="200" w:firstLine="640"/>
       </w:pPr>
       <w:bookmarkStart w:id="102" w:name="_Toc517028274"/>
       <w:bookmarkStart w:id="103" w:name="_Toc485374172"/>
@@ -5394,6 +5468,7 @@
       <w:pPr>
         <w:pStyle w:val="2"/>
         <w:spacing w:before="0" w:after="0" w:line="360" w:lineRule="auto"/>
+        <w:ind w:firstLineChars="200" w:firstLine="640"/>
       </w:pPr>
       <w:bookmarkStart w:id="105" w:name="_Toc517028275"/>
       <w:bookmarkStart w:id="106" w:name="_GoBack"/>
@@ -6078,6 +6153,7 @@
       <w:pPr>
         <w:pStyle w:val="1"/>
         <w:spacing w:before="0" w:after="0" w:line="360" w:lineRule="auto"/>
+        <w:ind w:firstLineChars="200" w:firstLine="640"/>
       </w:pPr>
       <w:bookmarkStart w:id="108" w:name="_Toc517028276"/>
       <w:bookmarkStart w:id="109" w:name="_Toc485374173"/>
@@ -6112,6 +6188,7 @@
       <w:pPr>
         <w:pStyle w:val="1"/>
         <w:spacing w:before="0" w:after="0" w:line="360" w:lineRule="auto"/>
+        <w:ind w:firstLineChars="200" w:firstLine="640"/>
       </w:pPr>
       <w:bookmarkStart w:id="111" w:name="_Toc517028277"/>
       <w:r>
@@ -6143,6 +6220,7 @@
       <w:pPr>
         <w:pStyle w:val="1"/>
         <w:spacing w:before="0" w:after="0" w:line="360" w:lineRule="auto"/>
+        <w:ind w:firstLineChars="200" w:firstLine="640"/>
       </w:pPr>
       <w:bookmarkStart w:id="113" w:name="_Toc517028278"/>
       <w:r>
@@ -6184,6 +6262,7 @@
       <w:pPr>
         <w:pStyle w:val="1"/>
         <w:spacing w:before="0" w:after="0" w:line="360" w:lineRule="auto"/>
+        <w:ind w:firstLineChars="200" w:firstLine="640"/>
       </w:pPr>
       <w:bookmarkStart w:id="115" w:name="_Toc517028279"/>
       <w:r>
@@ -8605,6 +8684,7 @@
       <w:pPr>
         <w:pStyle w:val="1"/>
         <w:spacing w:before="0" w:after="0" w:line="360" w:lineRule="auto"/>
+        <w:ind w:firstLineChars="200" w:firstLine="640"/>
       </w:pPr>
       <w:bookmarkStart w:id="159" w:name="_Toc517028280"/>
       <w:r>
@@ -10050,7 +10130,7 @@
         <w:sz w:val="24"/>
         <w:szCs w:val="21"/>
       </w:rPr>
-      <w:t>6</w:t>
+      <w:t>13</w:t>
     </w:r>
     <w:r>
       <w:rPr>

--- a/Code/ProjectReporter/Helper/newtemplete.docx
+++ b/Code/ProjectReporter/Helper/newtemplete.docx
@@ -444,7 +444,7 @@
           <w:szCs w:val="32"/>
         </w:rPr>
         <w:pict>
-          <v:line id="直接连接符 8" o:spid="_x0000_s1030" style="position:absolute;left:0;text-align:left;flip:y;z-index:251663360;visibility:visible;mso-wrap-distance-top:-3e-5mm;mso-wrap-distance-bottom:-3e-5mm;mso-width-relative:margin;mso-height-relative:margin" from="98.8pt,25.85pt" to="231.2pt,25.85pt" o:gfxdata="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" strokecolor="black [3213]">
+          <v:line id="直接连接符 8" o:spid="_x0000_s1030" style="position:absolute;left:0;text-align:left;flip:y;z-index:251663360;visibility:visible;mso-wrap-distance-top:-3e-5mm;mso-wrap-distance-bottom:-3e-5mm;mso-width-relative:margin;mso-height-relative:margin" from="98.8pt,25.85pt" to="176.8pt,25.85pt" o:gfxdata="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" strokecolor="black [3213]">
             <o:lock v:ext="edit" shapetype="f"/>
           </v:line>
         </w:pict>
@@ -467,7 +467,7 @@
           <w:sz w:val="32"/>
           <w:szCs w:val="32"/>
         </w:rPr>
-        <w:t xml:space="preserve">                 </w:t>
+        <w:t xml:space="preserve">          </w:t>
       </w:r>
       <w:r>
         <w:rPr>
@@ -10130,7 +10130,7 @@
         <w:sz w:val="24"/>
         <w:szCs w:val="21"/>
       </w:rPr>
-      <w:t>13</w:t>
+      <w:t>16</w:t>
     </w:r>
     <w:r>
       <w:rPr>

--- a/Code/ProjectReporter/Helper/newtemplete.docx
+++ b/Code/ProjectReporter/Helper/newtemplete.docx
@@ -467,7 +467,7 @@
           <w:sz w:val="32"/>
           <w:szCs w:val="32"/>
         </w:rPr>
-        <w:t xml:space="preserve">          </w:t>
+        <w:t xml:space="preserve">      </w:t>
       </w:r>
       <w:r>
         <w:rPr>

--- a/Code/ProjectReporter/Helper/newtemplete.docx
+++ b/Code/ProjectReporter/Helper/newtemplete.docx
@@ -444,7 +444,7 @@
           <w:szCs w:val="32"/>
         </w:rPr>
         <w:pict>
-          <v:line id="直接连接符 8" o:spid="_x0000_s1030" style="position:absolute;left:0;text-align:left;flip:y;z-index:251663360;visibility:visible;mso-wrap-distance-top:-3e-5mm;mso-wrap-distance-bottom:-3e-5mm;mso-width-relative:margin;mso-height-relative:margin" from="98.8pt,25.85pt" to="176.8pt,25.85pt" o:gfxdata="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" strokecolor="black [3213]">
+          <v:line id="直接连接符 8" o:spid="_x0000_s1030" style="position:absolute;left:0;text-align:left;flip:y;z-index:251663360;visibility:visible;mso-wrap-distance-top:-3e-5mm;mso-wrap-distance-bottom:-3e-5mm;mso-width-relative:margin;mso-height-relative:margin" from="98.8pt,25.85pt" to="167.8pt,25.85pt" o:gfxdata="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" strokecolor="black [3213]">
             <o:lock v:ext="edit" shapetype="f"/>
           </v:line>
         </w:pict>
@@ -2881,7 +2881,7 @@
     <w:p>
       <w:pPr>
         <w:spacing w:line="360" w:lineRule="auto"/>
-        <w:ind w:firstLineChars="200" w:firstLine="562"/>
+        <w:ind w:firstLineChars="400" w:firstLine="1124"/>
         <w:rPr>
           <w:rFonts w:ascii="仿宋_GB2312" w:eastAsia="仿宋_GB2312"/>
         </w:rPr>
@@ -7210,6 +7210,7 @@
               <w:right w:val="single" w:sz="6" w:space="0" w:color="auto"/>
             </w:tcBorders>
             <w:vAlign w:val="center"/>
+            <w:hideMark/>
           </w:tcPr>
           <w:p>
             <w:pPr>
@@ -7217,7 +7218,7 @@
               <w:autoSpaceDN w:val="0"/>
               <w:ind w:firstLineChars="100" w:firstLine="240"/>
               <w:rPr>
-                <w:rFonts w:ascii="仿宋_GB2312" w:eastAsia="仿宋_GB2312" w:cs="宋体"/>
+                <w:rFonts w:ascii="仿宋_GB2312" w:eastAsia="仿宋_GB2312"/>
                 <w:sz w:val="24"/>
                 <w:szCs w:val="20"/>
               </w:rPr>
@@ -7228,31 +7229,7 @@
                 <w:sz w:val="24"/>
                 <w:szCs w:val="20"/>
               </w:rPr>
-              <w:t>（</w:t>
-            </w:r>
-            <w:r>
-              <w:rPr>
-                <w:rFonts w:ascii="仿宋_GB2312" w:eastAsia="仿宋_GB2312" w:cs="宋体" w:hint="eastAsia"/>
-                <w:sz w:val="24"/>
-                <w:szCs w:val="20"/>
-              </w:rPr>
-              <w:t>1</w:t>
-            </w:r>
-            <w:r>
-              <w:rPr>
-                <w:rFonts w:ascii="仿宋_GB2312" w:eastAsia="仿宋_GB2312" w:cs="宋体" w:hint="eastAsia"/>
-                <w:sz w:val="24"/>
-                <w:szCs w:val="20"/>
-              </w:rPr>
-              <w:t>）</w:t>
-            </w:r>
-            <w:r>
-              <w:rPr>
-                <w:rFonts w:ascii="仿宋_GB2312" w:eastAsia="仿宋_GB2312" w:cs="宋体" w:hint="eastAsia"/>
-                <w:sz w:val="24"/>
-                <w:szCs w:val="20"/>
-              </w:rPr>
-              <w:t>检验、测试、化验、加工费</w:t>
+              <w:t>4.燃料动力费</w:t>
             </w:r>
           </w:p>
         </w:tc>
@@ -7277,7 +7254,7 @@
                 <w:sz w:val="24"/>
               </w:rPr>
             </w:pPr>
-            <w:bookmarkStart w:id="132" w:name="ProjectRFA1_3_1"/>
+            <w:bookmarkStart w:id="132" w:name="ProjectRFA1_4"/>
             <w:bookmarkEnd w:id="132"/>
           </w:p>
         </w:tc>
@@ -7304,7 +7281,7 @@
                 <w:szCs w:val="20"/>
               </w:rPr>
             </w:pPr>
-            <w:bookmarkStart w:id="133" w:name="ProjectRFA1_3_1Rm"/>
+            <w:bookmarkStart w:id="133" w:name="ProjectRFA1_4Rm"/>
             <w:bookmarkEnd w:id="133"/>
           </w:p>
         </w:tc>
@@ -7326,6 +7303,7 @@
               <w:right w:val="single" w:sz="6" w:space="0" w:color="auto"/>
             </w:tcBorders>
             <w:vAlign w:val="center"/>
+            <w:hideMark/>
           </w:tcPr>
           <w:p>
             <w:pPr>
@@ -7333,7 +7311,7 @@
               <w:autoSpaceDN w:val="0"/>
               <w:ind w:firstLineChars="100" w:firstLine="240"/>
               <w:rPr>
-                <w:rFonts w:ascii="仿宋_GB2312" w:eastAsia="仿宋_GB2312" w:cs="宋体"/>
+                <w:rFonts w:ascii="仿宋_GB2312" w:eastAsia="仿宋_GB2312"/>
                 <w:sz w:val="24"/>
                 <w:szCs w:val="20"/>
               </w:rPr>
@@ -7344,7 +7322,7 @@
                 <w:sz w:val="24"/>
                 <w:szCs w:val="20"/>
               </w:rPr>
-              <w:t>（</w:t>
+              <w:t>5.会议</w:t>
             </w:r>
             <w:r>
               <w:rPr>
@@ -7352,7 +7330,7 @@
                 <w:sz w:val="24"/>
                 <w:szCs w:val="20"/>
               </w:rPr>
-              <w:t>2</w:t>
+              <w:t>、</w:t>
             </w:r>
             <w:r>
               <w:rPr>
@@ -7360,7 +7338,23 @@
                 <w:sz w:val="24"/>
                 <w:szCs w:val="20"/>
               </w:rPr>
-              <w:t>）其他</w:t>
+              <w:t>差旅</w:t>
+            </w:r>
+            <w:r>
+              <w:rPr>
+                <w:rFonts w:ascii="仿宋_GB2312" w:eastAsia="仿宋_GB2312" w:cs="宋体" w:hint="eastAsia"/>
+                <w:sz w:val="24"/>
+                <w:szCs w:val="20"/>
+              </w:rPr>
+              <w:t>、</w:t>
+            </w:r>
+            <w:r>
+              <w:rPr>
+                <w:rFonts w:ascii="仿宋_GB2312" w:eastAsia="仿宋_GB2312" w:cs="宋体" w:hint="eastAsia"/>
+                <w:sz w:val="24"/>
+                <w:szCs w:val="20"/>
+              </w:rPr>
+              <w:t>国际合作与交流费</w:t>
             </w:r>
           </w:p>
         </w:tc>
@@ -7385,7 +7379,7 @@
                 <w:sz w:val="24"/>
               </w:rPr>
             </w:pPr>
-            <w:bookmarkStart w:id="134" w:name="ProjectRFA1_3_2"/>
+            <w:bookmarkStart w:id="134" w:name="ProjectRFA1_5"/>
             <w:bookmarkEnd w:id="134"/>
           </w:p>
         </w:tc>
@@ -7412,7 +7406,7 @@
                 <w:szCs w:val="20"/>
               </w:rPr>
             </w:pPr>
-            <w:bookmarkStart w:id="135" w:name="ProjectRFA1_3_2Rm"/>
+            <w:bookmarkStart w:id="135" w:name="ProjectRFA1_5Rm"/>
             <w:bookmarkEnd w:id="135"/>
           </w:p>
         </w:tc>
@@ -7442,7 +7436,7 @@
               <w:autoSpaceDN w:val="0"/>
               <w:ind w:firstLineChars="100" w:firstLine="240"/>
               <w:rPr>
-                <w:rFonts w:ascii="仿宋_GB2312" w:eastAsia="仿宋_GB2312"/>
+                <w:rFonts w:ascii="仿宋_GB2312" w:eastAsia="仿宋_GB2312" w:cs="宋体"/>
                 <w:sz w:val="24"/>
                 <w:szCs w:val="20"/>
               </w:rPr>
@@ -7453,7 +7447,55 @@
                 <w:sz w:val="24"/>
                 <w:szCs w:val="20"/>
               </w:rPr>
-              <w:t>4.燃料动力费</w:t>
+              <w:t>6.出版</w:t>
+            </w:r>
+            <w:r>
+              <w:rPr>
+                <w:rFonts w:ascii="仿宋_GB2312" w:eastAsia="仿宋_GB2312" w:cs="宋体" w:hint="eastAsia"/>
+                <w:sz w:val="24"/>
+                <w:szCs w:val="20"/>
+              </w:rPr>
+              <w:t>、</w:t>
+            </w:r>
+            <w:r>
+              <w:rPr>
+                <w:rFonts w:ascii="仿宋_GB2312" w:eastAsia="仿宋_GB2312" w:cs="宋体" w:hint="eastAsia"/>
+                <w:sz w:val="24"/>
+                <w:szCs w:val="20"/>
+              </w:rPr>
+              <w:t>文献</w:t>
+            </w:r>
+            <w:r>
+              <w:rPr>
+                <w:rFonts w:ascii="仿宋_GB2312" w:eastAsia="仿宋_GB2312" w:cs="宋体" w:hint="eastAsia"/>
+                <w:sz w:val="24"/>
+                <w:szCs w:val="20"/>
+              </w:rPr>
+              <w:t>、</w:t>
+            </w:r>
+            <w:r>
+              <w:rPr>
+                <w:rFonts w:ascii="仿宋_GB2312" w:eastAsia="仿宋_GB2312" w:cs="宋体" w:hint="eastAsia"/>
+                <w:sz w:val="24"/>
+                <w:szCs w:val="20"/>
+              </w:rPr>
+              <w:t>信息传播</w:t>
+            </w:r>
+            <w:r>
+              <w:rPr>
+                <w:rFonts w:ascii="仿宋_GB2312" w:eastAsia="仿宋_GB2312" w:cs="宋体" w:hint="eastAsia"/>
+                <w:sz w:val="24"/>
+                <w:szCs w:val="20"/>
+              </w:rPr>
+              <w:t>、</w:t>
+            </w:r>
+            <w:r>
+              <w:rPr>
+                <w:rFonts w:ascii="仿宋_GB2312" w:eastAsia="仿宋_GB2312" w:cs="宋体" w:hint="eastAsia"/>
+                <w:sz w:val="24"/>
+                <w:szCs w:val="20"/>
+              </w:rPr>
+              <w:t>知识产权事务费</w:t>
             </w:r>
           </w:p>
         </w:tc>
@@ -7478,7 +7520,7 @@
                 <w:sz w:val="24"/>
               </w:rPr>
             </w:pPr>
-            <w:bookmarkStart w:id="136" w:name="ProjectRFA1_4"/>
+            <w:bookmarkStart w:id="136" w:name="ProjectRFA1_6"/>
             <w:bookmarkEnd w:id="136"/>
           </w:p>
         </w:tc>
@@ -7505,7 +7547,7 @@
                 <w:szCs w:val="20"/>
               </w:rPr>
             </w:pPr>
-            <w:bookmarkStart w:id="137" w:name="ProjectRFA1_4Rm"/>
+            <w:bookmarkStart w:id="137" w:name="ProjectRFA1_6Rm"/>
             <w:bookmarkEnd w:id="137"/>
           </w:p>
         </w:tc>
@@ -7546,39 +7588,7 @@
                 <w:sz w:val="24"/>
                 <w:szCs w:val="20"/>
               </w:rPr>
-              <w:t>5.会议</w:t>
-            </w:r>
-            <w:r>
-              <w:rPr>
-                <w:rFonts w:ascii="仿宋_GB2312" w:eastAsia="仿宋_GB2312" w:cs="宋体" w:hint="eastAsia"/>
-                <w:sz w:val="24"/>
-                <w:szCs w:val="20"/>
-              </w:rPr>
-              <w:t>、</w:t>
-            </w:r>
-            <w:r>
-              <w:rPr>
-                <w:rFonts w:ascii="仿宋_GB2312" w:eastAsia="仿宋_GB2312" w:cs="宋体" w:hint="eastAsia"/>
-                <w:sz w:val="24"/>
-                <w:szCs w:val="20"/>
-              </w:rPr>
-              <w:t>差旅</w:t>
-            </w:r>
-            <w:r>
-              <w:rPr>
-                <w:rFonts w:ascii="仿宋_GB2312" w:eastAsia="仿宋_GB2312" w:cs="宋体" w:hint="eastAsia"/>
-                <w:sz w:val="24"/>
-                <w:szCs w:val="20"/>
-              </w:rPr>
-              <w:t>、</w:t>
-            </w:r>
-            <w:r>
-              <w:rPr>
-                <w:rFonts w:ascii="仿宋_GB2312" w:eastAsia="仿宋_GB2312" w:cs="宋体" w:hint="eastAsia"/>
-                <w:sz w:val="24"/>
-                <w:szCs w:val="20"/>
-              </w:rPr>
-              <w:t>国际合作与交流费</w:t>
+              <w:t>7.劳务费</w:t>
             </w:r>
           </w:p>
         </w:tc>
@@ -7603,7 +7613,7 @@
                 <w:sz w:val="24"/>
               </w:rPr>
             </w:pPr>
-            <w:bookmarkStart w:id="138" w:name="ProjectRFA1_5"/>
+            <w:bookmarkStart w:id="138" w:name="ProjectRFA1_7"/>
             <w:bookmarkEnd w:id="138"/>
           </w:p>
         </w:tc>
@@ -7630,7 +7640,7 @@
                 <w:szCs w:val="20"/>
               </w:rPr>
             </w:pPr>
-            <w:bookmarkStart w:id="139" w:name="ProjectRFA1_5Rm"/>
+            <w:bookmarkStart w:id="139" w:name="ProjectRFA1_7Rm"/>
             <w:bookmarkEnd w:id="139"/>
           </w:p>
         </w:tc>
@@ -7660,7 +7670,7 @@
               <w:autoSpaceDN w:val="0"/>
               <w:ind w:firstLineChars="100" w:firstLine="240"/>
               <w:rPr>
-                <w:rFonts w:ascii="仿宋_GB2312" w:eastAsia="仿宋_GB2312" w:cs="宋体"/>
+                <w:rFonts w:ascii="仿宋_GB2312" w:eastAsia="仿宋_GB2312"/>
                 <w:sz w:val="24"/>
                 <w:szCs w:val="20"/>
               </w:rPr>
@@ -7671,55 +7681,7 @@
                 <w:sz w:val="24"/>
                 <w:szCs w:val="20"/>
               </w:rPr>
-              <w:t>6.出版</w:t>
-            </w:r>
-            <w:r>
-              <w:rPr>
-                <w:rFonts w:ascii="仿宋_GB2312" w:eastAsia="仿宋_GB2312" w:cs="宋体" w:hint="eastAsia"/>
-                <w:sz w:val="24"/>
-                <w:szCs w:val="20"/>
-              </w:rPr>
-              <w:t>、</w:t>
-            </w:r>
-            <w:r>
-              <w:rPr>
-                <w:rFonts w:ascii="仿宋_GB2312" w:eastAsia="仿宋_GB2312" w:cs="宋体" w:hint="eastAsia"/>
-                <w:sz w:val="24"/>
-                <w:szCs w:val="20"/>
-              </w:rPr>
-              <w:t>文献</w:t>
-            </w:r>
-            <w:r>
-              <w:rPr>
-                <w:rFonts w:ascii="仿宋_GB2312" w:eastAsia="仿宋_GB2312" w:cs="宋体" w:hint="eastAsia"/>
-                <w:sz w:val="24"/>
-                <w:szCs w:val="20"/>
-              </w:rPr>
-              <w:t>、</w:t>
-            </w:r>
-            <w:r>
-              <w:rPr>
-                <w:rFonts w:ascii="仿宋_GB2312" w:eastAsia="仿宋_GB2312" w:cs="宋体" w:hint="eastAsia"/>
-                <w:sz w:val="24"/>
-                <w:szCs w:val="20"/>
-              </w:rPr>
-              <w:t>信息传播</w:t>
-            </w:r>
-            <w:r>
-              <w:rPr>
-                <w:rFonts w:ascii="仿宋_GB2312" w:eastAsia="仿宋_GB2312" w:cs="宋体" w:hint="eastAsia"/>
-                <w:sz w:val="24"/>
-                <w:szCs w:val="20"/>
-              </w:rPr>
-              <w:t>、</w:t>
-            </w:r>
-            <w:r>
-              <w:rPr>
-                <w:rFonts w:ascii="仿宋_GB2312" w:eastAsia="仿宋_GB2312" w:cs="宋体" w:hint="eastAsia"/>
-                <w:sz w:val="24"/>
-                <w:szCs w:val="20"/>
-              </w:rPr>
-              <w:t>知识产权事务费</w:t>
+              <w:t>8.专家咨询费</w:t>
             </w:r>
           </w:p>
         </w:tc>
@@ -7744,7 +7706,7 @@
                 <w:sz w:val="24"/>
               </w:rPr>
             </w:pPr>
-            <w:bookmarkStart w:id="140" w:name="ProjectRFA1_6"/>
+            <w:bookmarkStart w:id="140" w:name="ProjectRFA1_8"/>
             <w:bookmarkEnd w:id="140"/>
           </w:p>
         </w:tc>
@@ -7771,7 +7733,7 @@
                 <w:szCs w:val="20"/>
               </w:rPr>
             </w:pPr>
-            <w:bookmarkStart w:id="141" w:name="ProjectRFA1_6Rm"/>
+            <w:bookmarkStart w:id="141" w:name="ProjectRFA1_8Rm"/>
             <w:bookmarkEnd w:id="141"/>
           </w:p>
         </w:tc>
@@ -7812,7 +7774,7 @@
                 <w:sz w:val="24"/>
                 <w:szCs w:val="20"/>
               </w:rPr>
-              <w:t>7.劳务费</w:t>
+              <w:t>9.其他支出</w:t>
             </w:r>
           </w:p>
         </w:tc>
@@ -7837,7 +7799,7 @@
                 <w:sz w:val="24"/>
               </w:rPr>
             </w:pPr>
-            <w:bookmarkStart w:id="142" w:name="ProjectRFA1_7"/>
+            <w:bookmarkStart w:id="142" w:name="ProjectRFA1_9"/>
             <w:bookmarkEnd w:id="142"/>
           </w:p>
         </w:tc>
@@ -7864,7 +7826,7 @@
                 <w:szCs w:val="20"/>
               </w:rPr>
             </w:pPr>
-            <w:bookmarkStart w:id="143" w:name="ProjectRFA1_7Rm"/>
+            <w:bookmarkStart w:id="143" w:name="ProjectRFA1_9Rm"/>
             <w:bookmarkEnd w:id="143"/>
           </w:p>
         </w:tc>
@@ -7892,9 +7854,8 @@
             <w:pPr>
               <w:autoSpaceDE w:val="0"/>
               <w:autoSpaceDN w:val="0"/>
-              <w:ind w:firstLineChars="100" w:firstLine="240"/>
-              <w:rPr>
-                <w:rFonts w:ascii="仿宋_GB2312" w:eastAsia="仿宋_GB2312"/>
+              <w:rPr>
+                <w:rFonts w:ascii="仿宋_GB2312" w:eastAsia="仿宋_GB2312" w:cs="宋体"/>
                 <w:sz w:val="24"/>
                 <w:szCs w:val="20"/>
               </w:rPr>
@@ -7905,7 +7866,7 @@
                 <w:sz w:val="24"/>
                 <w:szCs w:val="20"/>
               </w:rPr>
-              <w:t>8.专家咨询费</w:t>
+              <w:t>（二）间接费用</w:t>
             </w:r>
           </w:p>
         </w:tc>
@@ -7926,11 +7887,13 @@
               <w:ind w:rightChars="58" w:right="162"/>
               <w:jc w:val="right"/>
               <w:rPr>
-                <w:rFonts w:ascii="仿宋_GB2312" w:eastAsia="仿宋_GB2312"/>
-                <w:sz w:val="24"/>
-              </w:rPr>
-            </w:pPr>
-            <w:bookmarkStart w:id="144" w:name="ProjectRFA1_8"/>
+                <w:rFonts w:ascii="仿宋_GB2312" w:eastAsia="仿宋_GB2312" w:cs="宋体"/>
+                <w:b/>
+                <w:sz w:val="24"/>
+                <w:szCs w:val="20"/>
+              </w:rPr>
+            </w:pPr>
+            <w:bookmarkStart w:id="144" w:name="ProjectRFA2"/>
             <w:bookmarkEnd w:id="144"/>
           </w:p>
         </w:tc>
@@ -7952,12 +7915,12 @@
               <w:autoSpaceDN w:val="0"/>
               <w:jc w:val="center"/>
               <w:rPr>
-                <w:rFonts w:ascii="仿宋_GB2312" w:eastAsia="仿宋_GB2312"/>
+                <w:rFonts w:ascii="仿宋_GB2312" w:eastAsia="仿宋_GB2312" w:cs="宋体"/>
                 <w:sz w:val="24"/>
                 <w:szCs w:val="20"/>
               </w:rPr>
             </w:pPr>
-            <w:bookmarkStart w:id="145" w:name="ProjectRFA1_8Rm"/>
+            <w:bookmarkStart w:id="145" w:name="ProjectRFA2Rm"/>
             <w:bookmarkEnd w:id="145"/>
           </w:p>
         </w:tc>
@@ -7987,7 +7950,7 @@
               <w:autoSpaceDN w:val="0"/>
               <w:ind w:firstLineChars="100" w:firstLine="240"/>
               <w:rPr>
-                <w:rFonts w:ascii="仿宋_GB2312" w:eastAsia="仿宋_GB2312"/>
+                <w:rFonts w:ascii="仿宋_GB2312" w:eastAsia="仿宋_GB2312" w:cs="宋体"/>
                 <w:sz w:val="24"/>
                 <w:szCs w:val="20"/>
               </w:rPr>
@@ -7998,7 +7961,23 @@
                 <w:sz w:val="24"/>
                 <w:szCs w:val="20"/>
               </w:rPr>
-              <w:t>9.其他支出</w:t>
+              <w:t>10.管理费</w:t>
+            </w:r>
+            <w:r>
+              <w:rPr>
+                <w:rFonts w:ascii="仿宋_GB2312" w:eastAsia="仿宋_GB2312" w:cs="宋体" w:hint="eastAsia"/>
+                <w:sz w:val="24"/>
+                <w:szCs w:val="20"/>
+              </w:rPr>
+              <w:t>、</w:t>
+            </w:r>
+            <w:r>
+              <w:rPr>
+                <w:rFonts w:ascii="仿宋_GB2312" w:eastAsia="仿宋_GB2312" w:cs="宋体" w:hint="eastAsia"/>
+                <w:sz w:val="24"/>
+                <w:szCs w:val="20"/>
+              </w:rPr>
+              <w:t>科研绩效支出</w:t>
             </w:r>
           </w:p>
         </w:tc>
@@ -8023,7 +8002,7 @@
                 <w:sz w:val="24"/>
               </w:rPr>
             </w:pPr>
-            <w:bookmarkStart w:id="146" w:name="ProjectRFA1_9"/>
+            <w:bookmarkStart w:id="146" w:name="ProjectRFA2_1"/>
             <w:bookmarkEnd w:id="146"/>
           </w:p>
         </w:tc>
@@ -8050,211 +8029,8 @@
                 <w:szCs w:val="20"/>
               </w:rPr>
             </w:pPr>
-            <w:bookmarkStart w:id="147" w:name="ProjectRFA1_9Rm"/>
+            <w:bookmarkStart w:id="147" w:name="ProjectRFA2_1Rm"/>
             <w:bookmarkEnd w:id="147"/>
-          </w:p>
-        </w:tc>
-      </w:tr>
-      <w:tr>
-        <w:trPr>
-          <w:cantSplit/>
-          <w:trHeight w:val="454"/>
-          <w:jc w:val="center"/>
-        </w:trPr>
-        <w:tc>
-          <w:tcPr>
-            <w:tcW w:w="4912" w:type="dxa"/>
-            <w:gridSpan w:val="3"/>
-            <w:tcBorders>
-              <w:top w:val="single" w:sz="6" w:space="0" w:color="auto"/>
-              <w:left w:val="single" w:sz="6" w:space="0" w:color="auto"/>
-              <w:bottom w:val="single" w:sz="6" w:space="0" w:color="auto"/>
-              <w:right w:val="single" w:sz="6" w:space="0" w:color="auto"/>
-            </w:tcBorders>
-            <w:vAlign w:val="center"/>
-            <w:hideMark/>
-          </w:tcPr>
-          <w:p>
-            <w:pPr>
-              <w:autoSpaceDE w:val="0"/>
-              <w:autoSpaceDN w:val="0"/>
-              <w:rPr>
-                <w:rFonts w:ascii="仿宋_GB2312" w:eastAsia="仿宋_GB2312" w:cs="宋体"/>
-                <w:sz w:val="24"/>
-                <w:szCs w:val="20"/>
-              </w:rPr>
-            </w:pPr>
-            <w:r>
-              <w:rPr>
-                <w:rFonts w:ascii="仿宋_GB2312" w:eastAsia="仿宋_GB2312" w:cs="宋体" w:hint="eastAsia"/>
-                <w:sz w:val="24"/>
-                <w:szCs w:val="20"/>
-              </w:rPr>
-              <w:t>（二）间接费用</w:t>
-            </w:r>
-          </w:p>
-        </w:tc>
-        <w:tc>
-          <w:tcPr>
-            <w:tcW w:w="1417" w:type="dxa"/>
-            <w:gridSpan w:val="2"/>
-            <w:tcBorders>
-              <w:top w:val="single" w:sz="6" w:space="0" w:color="auto"/>
-              <w:left w:val="single" w:sz="6" w:space="0" w:color="auto"/>
-              <w:bottom w:val="single" w:sz="6" w:space="0" w:color="auto"/>
-              <w:right w:val="single" w:sz="6" w:space="0" w:color="auto"/>
-            </w:tcBorders>
-            <w:vAlign w:val="center"/>
-          </w:tcPr>
-          <w:p>
-            <w:pPr>
-              <w:ind w:rightChars="58" w:right="162"/>
-              <w:jc w:val="right"/>
-              <w:rPr>
-                <w:rFonts w:ascii="仿宋_GB2312" w:eastAsia="仿宋_GB2312" w:cs="宋体"/>
-                <w:b/>
-                <w:sz w:val="24"/>
-                <w:szCs w:val="20"/>
-              </w:rPr>
-            </w:pPr>
-            <w:bookmarkStart w:id="148" w:name="ProjectRFA2"/>
-            <w:bookmarkEnd w:id="148"/>
-          </w:p>
-        </w:tc>
-        <w:tc>
-          <w:tcPr>
-            <w:tcW w:w="2161" w:type="dxa"/>
-            <w:gridSpan w:val="2"/>
-            <w:tcBorders>
-              <w:top w:val="single" w:sz="6" w:space="0" w:color="auto"/>
-              <w:left w:val="single" w:sz="6" w:space="0" w:color="auto"/>
-              <w:bottom w:val="single" w:sz="6" w:space="0" w:color="auto"/>
-              <w:right w:val="single" w:sz="6" w:space="0" w:color="auto"/>
-            </w:tcBorders>
-            <w:vAlign w:val="center"/>
-          </w:tcPr>
-          <w:p>
-            <w:pPr>
-              <w:autoSpaceDE w:val="0"/>
-              <w:autoSpaceDN w:val="0"/>
-              <w:jc w:val="center"/>
-              <w:rPr>
-                <w:rFonts w:ascii="仿宋_GB2312" w:eastAsia="仿宋_GB2312" w:cs="宋体"/>
-                <w:sz w:val="24"/>
-                <w:szCs w:val="20"/>
-              </w:rPr>
-            </w:pPr>
-            <w:bookmarkStart w:id="149" w:name="ProjectRFA2Rm"/>
-            <w:bookmarkEnd w:id="149"/>
-          </w:p>
-        </w:tc>
-      </w:tr>
-      <w:tr>
-        <w:trPr>
-          <w:cantSplit/>
-          <w:trHeight w:val="454"/>
-          <w:jc w:val="center"/>
-        </w:trPr>
-        <w:tc>
-          <w:tcPr>
-            <w:tcW w:w="4912" w:type="dxa"/>
-            <w:gridSpan w:val="3"/>
-            <w:tcBorders>
-              <w:top w:val="single" w:sz="6" w:space="0" w:color="auto"/>
-              <w:left w:val="single" w:sz="6" w:space="0" w:color="auto"/>
-              <w:bottom w:val="single" w:sz="6" w:space="0" w:color="auto"/>
-              <w:right w:val="single" w:sz="6" w:space="0" w:color="auto"/>
-            </w:tcBorders>
-            <w:vAlign w:val="center"/>
-            <w:hideMark/>
-          </w:tcPr>
-          <w:p>
-            <w:pPr>
-              <w:autoSpaceDE w:val="0"/>
-              <w:autoSpaceDN w:val="0"/>
-              <w:ind w:firstLineChars="100" w:firstLine="240"/>
-              <w:rPr>
-                <w:rFonts w:ascii="仿宋_GB2312" w:eastAsia="仿宋_GB2312" w:cs="宋体"/>
-                <w:sz w:val="24"/>
-                <w:szCs w:val="20"/>
-              </w:rPr>
-            </w:pPr>
-            <w:r>
-              <w:rPr>
-                <w:rFonts w:ascii="仿宋_GB2312" w:eastAsia="仿宋_GB2312" w:cs="宋体" w:hint="eastAsia"/>
-                <w:sz w:val="24"/>
-                <w:szCs w:val="20"/>
-              </w:rPr>
-              <w:t>10.管理费</w:t>
-            </w:r>
-            <w:r>
-              <w:rPr>
-                <w:rFonts w:ascii="仿宋_GB2312" w:eastAsia="仿宋_GB2312" w:cs="宋体" w:hint="eastAsia"/>
-                <w:sz w:val="24"/>
-                <w:szCs w:val="20"/>
-              </w:rPr>
-              <w:t>、</w:t>
-            </w:r>
-            <w:r>
-              <w:rPr>
-                <w:rFonts w:ascii="仿宋_GB2312" w:eastAsia="仿宋_GB2312" w:cs="宋体" w:hint="eastAsia"/>
-                <w:sz w:val="24"/>
-                <w:szCs w:val="20"/>
-              </w:rPr>
-              <w:t>科研绩效支出</w:t>
-            </w:r>
-          </w:p>
-        </w:tc>
-        <w:tc>
-          <w:tcPr>
-            <w:tcW w:w="1417" w:type="dxa"/>
-            <w:gridSpan w:val="2"/>
-            <w:tcBorders>
-              <w:top w:val="single" w:sz="6" w:space="0" w:color="auto"/>
-              <w:left w:val="single" w:sz="6" w:space="0" w:color="auto"/>
-              <w:bottom w:val="single" w:sz="6" w:space="0" w:color="auto"/>
-              <w:right w:val="single" w:sz="6" w:space="0" w:color="auto"/>
-            </w:tcBorders>
-            <w:vAlign w:val="center"/>
-          </w:tcPr>
-          <w:p>
-            <w:pPr>
-              <w:ind w:rightChars="58" w:right="162"/>
-              <w:jc w:val="right"/>
-              <w:rPr>
-                <w:rFonts w:ascii="仿宋_GB2312" w:eastAsia="仿宋_GB2312"/>
-                <w:sz w:val="24"/>
-              </w:rPr>
-            </w:pPr>
-            <w:bookmarkStart w:id="150" w:name="ProjectRFA2_1"/>
-            <w:bookmarkEnd w:id="150"/>
-          </w:p>
-        </w:tc>
-        <w:tc>
-          <w:tcPr>
-            <w:tcW w:w="2161" w:type="dxa"/>
-            <w:gridSpan w:val="2"/>
-            <w:tcBorders>
-              <w:top w:val="single" w:sz="6" w:space="0" w:color="auto"/>
-              <w:left w:val="single" w:sz="6" w:space="0" w:color="auto"/>
-              <w:bottom w:val="single" w:sz="6" w:space="0" w:color="auto"/>
-              <w:right w:val="single" w:sz="6" w:space="0" w:color="auto"/>
-            </w:tcBorders>
-            <w:vAlign w:val="center"/>
-          </w:tcPr>
-          <w:p>
-            <w:pPr>
-              <w:autoSpaceDE w:val="0"/>
-              <w:autoSpaceDN w:val="0"/>
-              <w:jc w:val="center"/>
-              <w:rPr>
-                <w:rFonts w:ascii="仿宋_GB2312" w:eastAsia="仿宋_GB2312"/>
-                <w:sz w:val="24"/>
-                <w:szCs w:val="20"/>
-              </w:rPr>
-            </w:pPr>
-            <w:bookmarkStart w:id="151" w:name="ProjectRFA2_1Rm"/>
-            <w:bookmarkEnd w:id="151"/>
           </w:p>
         </w:tc>
       </w:tr>
@@ -8496,8 +8272,8 @@
                 <w:sz w:val="24"/>
               </w:rPr>
             </w:pPr>
-            <w:bookmarkStart w:id="152" w:name="ProjectOutlay1"/>
-            <w:bookmarkEnd w:id="152"/>
+            <w:bookmarkStart w:id="148" w:name="ProjectOutlay1"/>
+            <w:bookmarkEnd w:id="148"/>
           </w:p>
         </w:tc>
         <w:tc>
@@ -8521,8 +8297,8 @@
                 <w:sz w:val="24"/>
               </w:rPr>
             </w:pPr>
-            <w:bookmarkStart w:id="153" w:name="ProjectOutlay2"/>
-            <w:bookmarkEnd w:id="153"/>
+            <w:bookmarkStart w:id="149" w:name="ProjectOutlay2"/>
+            <w:bookmarkEnd w:id="149"/>
           </w:p>
         </w:tc>
         <w:tc>
@@ -8545,8 +8321,8 @@
                 <w:sz w:val="24"/>
               </w:rPr>
             </w:pPr>
-            <w:bookmarkStart w:id="154" w:name="ProjectOutlay3"/>
-            <w:bookmarkEnd w:id="154"/>
+            <w:bookmarkStart w:id="150" w:name="ProjectOutlay3"/>
+            <w:bookmarkEnd w:id="150"/>
           </w:p>
         </w:tc>
         <w:tc>
@@ -8569,8 +8345,8 @@
                 <w:sz w:val="24"/>
               </w:rPr>
             </w:pPr>
-            <w:bookmarkStart w:id="155" w:name="ProjectOutlay4"/>
-            <w:bookmarkEnd w:id="155"/>
+            <w:bookmarkStart w:id="151" w:name="ProjectOutlay4"/>
+            <w:bookmarkEnd w:id="151"/>
           </w:p>
         </w:tc>
         <w:tc>
@@ -8594,8 +8370,8 @@
                 <w:sz w:val="24"/>
               </w:rPr>
             </w:pPr>
-            <w:bookmarkStart w:id="156" w:name="ProjectOutlay5"/>
-            <w:bookmarkEnd w:id="156"/>
+            <w:bookmarkStart w:id="152" w:name="ProjectOutlay5"/>
+            <w:bookmarkEnd w:id="152"/>
           </w:p>
         </w:tc>
       </w:tr>
@@ -8635,8 +8411,8 @@
               </w:rPr>
               <w:t>本项目申请经费</w:t>
             </w:r>
-            <w:bookmarkStart w:id="157" w:name="本项目申请经费"/>
-            <w:bookmarkEnd w:id="157"/>
+            <w:bookmarkStart w:id="153" w:name="本项目申请经费"/>
+            <w:bookmarkEnd w:id="153"/>
             <w:r>
               <w:rPr>
                 <w:rFonts w:ascii="仿宋_GB2312" w:eastAsia="仿宋_GB2312" w:hAnsi="宋体" w:hint="eastAsia"/>
@@ -8645,8 +8421,8 @@
               </w:rPr>
               <w:t>万元，其中自筹经费</w:t>
             </w:r>
-            <w:bookmarkStart w:id="158" w:name="本项目自筹经费"/>
-            <w:bookmarkEnd w:id="158"/>
+            <w:bookmarkStart w:id="154" w:name="本项目自筹经费"/>
+            <w:bookmarkEnd w:id="154"/>
             <w:r>
               <w:rPr>
                 <w:rFonts w:ascii="仿宋_GB2312" w:eastAsia="仿宋_GB2312" w:hAnsi="宋体" w:hint="eastAsia"/>
@@ -8686,7 +8462,7 @@
         <w:spacing w:before="0" w:after="0" w:line="360" w:lineRule="auto"/>
         <w:ind w:firstLineChars="200" w:firstLine="640"/>
       </w:pPr>
-      <w:bookmarkStart w:id="159" w:name="_Toc517028280"/>
+      <w:bookmarkStart w:id="155" w:name="_Toc517028280"/>
       <w:r>
         <w:rPr>
           <w:rFonts w:hint="eastAsia"/>
@@ -8700,7 +8476,7 @@
         </w:rPr>
         <w:t>联系方式</w:t>
       </w:r>
-      <w:bookmarkEnd w:id="159"/>
+      <w:bookmarkEnd w:id="155"/>
     </w:p>
     <w:tbl>
       <w:tblPr>
@@ -8836,8 +8612,8 @@
                 <w:szCs w:val="24"/>
               </w:rPr>
             </w:pPr>
-            <w:bookmarkStart w:id="160" w:name="项目负责人B"/>
-            <w:bookmarkEnd w:id="160"/>
+            <w:bookmarkStart w:id="156" w:name="项目负责人B"/>
+            <w:bookmarkEnd w:id="156"/>
           </w:p>
         </w:tc>
         <w:tc>
@@ -8891,8 +8667,8 @@
                 <w:szCs w:val="24"/>
               </w:rPr>
             </w:pPr>
-            <w:bookmarkStart w:id="161" w:name="项目负责人性别"/>
-            <w:bookmarkEnd w:id="161"/>
+            <w:bookmarkStart w:id="157" w:name="项目负责人性别"/>
+            <w:bookmarkEnd w:id="157"/>
           </w:p>
         </w:tc>
         <w:tc>
@@ -8945,8 +8721,8 @@
                 <w:szCs w:val="24"/>
               </w:rPr>
             </w:pPr>
-            <w:bookmarkStart w:id="162" w:name="项目负责人生日"/>
-            <w:bookmarkEnd w:id="162"/>
+            <w:bookmarkStart w:id="158" w:name="项目负责人生日"/>
+            <w:bookmarkEnd w:id="158"/>
           </w:p>
         </w:tc>
       </w:tr>
@@ -9023,8 +8799,8 @@
                 <w:szCs w:val="24"/>
               </w:rPr>
             </w:pPr>
-            <w:bookmarkStart w:id="163" w:name="项目负责人职务"/>
-            <w:bookmarkEnd w:id="163"/>
+            <w:bookmarkStart w:id="159" w:name="项目负责人职务"/>
+            <w:bookmarkEnd w:id="159"/>
           </w:p>
         </w:tc>
         <w:tc>
@@ -9072,8 +8848,8 @@
                 <w:szCs w:val="24"/>
               </w:rPr>
             </w:pPr>
-            <w:bookmarkStart w:id="164" w:name="项目负责人座机"/>
-            <w:bookmarkEnd w:id="164"/>
+            <w:bookmarkStart w:id="160" w:name="项目负责人座机"/>
+            <w:bookmarkEnd w:id="160"/>
           </w:p>
         </w:tc>
         <w:tc>
@@ -9126,8 +8902,8 @@
                 <w:szCs w:val="24"/>
               </w:rPr>
             </w:pPr>
-            <w:bookmarkStart w:id="165" w:name="项目负责人手机"/>
-            <w:bookmarkEnd w:id="165"/>
+            <w:bookmarkStart w:id="161" w:name="项目负责人手机"/>
+            <w:bookmarkEnd w:id="161"/>
           </w:p>
         </w:tc>
       </w:tr>
@@ -9212,8 +8988,8 @@
                 <w:szCs w:val="24"/>
               </w:rPr>
             </w:pPr>
-            <w:bookmarkStart w:id="166" w:name="候选单位名称"/>
-            <w:bookmarkEnd w:id="166"/>
+            <w:bookmarkStart w:id="162" w:name="候选单位名称"/>
+            <w:bookmarkEnd w:id="162"/>
           </w:p>
         </w:tc>
       </w:tr>
@@ -9294,8 +9070,8 @@
                 <w:szCs w:val="24"/>
               </w:rPr>
             </w:pPr>
-            <w:bookmarkStart w:id="167" w:name="候选单位联系人"/>
-            <w:bookmarkEnd w:id="167"/>
+            <w:bookmarkStart w:id="163" w:name="候选单位联系人"/>
+            <w:bookmarkEnd w:id="163"/>
           </w:p>
         </w:tc>
         <w:tc>
@@ -9348,8 +9124,8 @@
                 <w:szCs w:val="24"/>
               </w:rPr>
             </w:pPr>
-            <w:bookmarkStart w:id="168" w:name="候选单位联系电话"/>
-            <w:bookmarkEnd w:id="168"/>
+            <w:bookmarkStart w:id="164" w:name="候选单位联系电话"/>
+            <w:bookmarkEnd w:id="164"/>
           </w:p>
         </w:tc>
       </w:tr>
@@ -9427,8 +9203,8 @@
                 <w:szCs w:val="24"/>
               </w:rPr>
             </w:pPr>
-            <w:bookmarkStart w:id="169" w:name="候选单位通信地址"/>
-            <w:bookmarkEnd w:id="169"/>
+            <w:bookmarkStart w:id="165" w:name="候选单位通信地址"/>
+            <w:bookmarkEnd w:id="165"/>
           </w:p>
         </w:tc>
       </w:tr>
@@ -9641,8 +9417,8 @@
           <w:szCs w:val="32"/>
         </w:rPr>
       </w:pPr>
-      <w:bookmarkStart w:id="170" w:name="_Toc517028282"/>
-      <w:bookmarkStart w:id="171" w:name="_Toc485374178"/>
+      <w:bookmarkStart w:id="166" w:name="_Toc517028282"/>
+      <w:bookmarkStart w:id="167" w:name="_Toc485374178"/>
       <w:r>
         <w:rPr>
           <w:rFonts w:ascii="黑体" w:eastAsia="黑体" w:hint="eastAsia"/>
@@ -9673,8 +9449,8 @@
           <w:szCs w:val="32"/>
         </w:rPr>
       </w:pPr>
-      <w:bookmarkStart w:id="172" w:name="附件1"/>
-      <w:bookmarkEnd w:id="172"/>
+      <w:bookmarkStart w:id="168" w:name="附件1"/>
+      <w:bookmarkEnd w:id="168"/>
     </w:p>
     <w:p>
       <w:pPr>
@@ -9718,9 +9494,9 @@
         <w:lastRenderedPageBreak/>
         <w:t>附件2</w:t>
       </w:r>
-      <w:bookmarkEnd w:id="170"/>
-    </w:p>
-    <w:bookmarkEnd w:id="171"/>
+      <w:bookmarkEnd w:id="166"/>
+    </w:p>
+    <w:bookmarkEnd w:id="167"/>
     <w:p>
       <w:pPr>
         <w:jc w:val="center"/>
@@ -9750,8 +9526,8 @@
           <w:szCs w:val="32"/>
         </w:rPr>
       </w:pPr>
-      <w:bookmarkStart w:id="173" w:name="附件2"/>
-      <w:bookmarkEnd w:id="173"/>
+      <w:bookmarkStart w:id="169" w:name="附件2"/>
+      <w:bookmarkEnd w:id="169"/>
     </w:p>
     <w:p>
       <w:pPr>
@@ -9804,8 +9580,8 @@
           <w:szCs w:val="32"/>
         </w:rPr>
       </w:pPr>
-      <w:bookmarkStart w:id="174" w:name="附件3"/>
-      <w:bookmarkEnd w:id="174"/>
+      <w:bookmarkStart w:id="170" w:name="附件3"/>
+      <w:bookmarkEnd w:id="170"/>
     </w:p>
     <w:sectPr>
       <w:pgSz w:w="11906" w:h="16838"/>
@@ -10130,7 +9906,7 @@
         <w:sz w:val="24"/>
         <w:szCs w:val="21"/>
       </w:rPr>
-      <w:t>16</w:t>
+      <w:t>1</w:t>
     </w:r>
     <w:r>
       <w:rPr>

--- a/Code/ProjectReporter/Helper/newtemplete.docx
+++ b/Code/ProjectReporter/Helper/newtemplete.docx
@@ -444,7 +444,7 @@
           <w:szCs w:val="32"/>
         </w:rPr>
         <w:pict>
-          <v:line id="直接连接符 8" o:spid="_x0000_s1030" style="position:absolute;left:0;text-align:left;flip:y;z-index:251663360;visibility:visible;mso-wrap-distance-top:-3e-5mm;mso-wrap-distance-bottom:-3e-5mm;mso-width-relative:margin;mso-height-relative:margin" from="98.8pt,25.85pt" to="167.8pt,25.85pt" o:gfxdata="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" strokecolor="black [3213]">
+          <v:line id="直接连接符 8" o:spid="_x0000_s1030" style="position:absolute;left:0;text-align:left;flip:y;z-index:251663360;visibility:visible;mso-wrap-distance-top:-3e-5mm;mso-wrap-distance-bottom:-3e-5mm;mso-width-relative:margin;mso-height-relative:margin" from="98.8pt,25.85pt" to="229.7pt,25.85pt" o:gfxdata="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" strokecolor="black [3213]">
             <o:lock v:ext="edit" shapetype="f"/>
           </v:line>
         </w:pict>
@@ -467,7 +467,25 @@
           <w:sz w:val="32"/>
           <w:szCs w:val="32"/>
         </w:rPr>
-        <w:t xml:space="preserve">      </w:t>
+        <w:t xml:space="preserve"> </w:t>
+      </w:r>
+      <w:r>
+        <w:rPr>
+          <w:rFonts w:ascii="黑体" w:eastAsia="黑体" w:hAnsi="黑体" w:hint="eastAsia"/>
+          <w:color w:val="000000" w:themeColor="text1"/>
+          <w:sz w:val="32"/>
+          <w:szCs w:val="32"/>
+        </w:rPr>
+        <w:t xml:space="preserve">     </w:t>
+      </w:r>
+      <w:r>
+        <w:rPr>
+          <w:rFonts w:ascii="黑体" w:eastAsia="黑体" w:hAnsi="黑体" w:hint="eastAsia"/>
+          <w:color w:val="000000" w:themeColor="text1"/>
+          <w:sz w:val="32"/>
+          <w:szCs w:val="32"/>
+        </w:rPr>
+        <w:t xml:space="preserve">       </w:t>
       </w:r>
       <w:r>
         <w:rPr>
@@ -9906,7 +9924,7 @@
         <w:sz w:val="24"/>
         <w:szCs w:val="21"/>
       </w:rPr>
-      <w:t>1</w:t>
+      <w:t>16</w:t>
     </w:r>
     <w:r>
       <w:rPr>

--- a/Code/ProjectReporter/Helper/newtemplete.docx
+++ b/Code/ProjectReporter/Helper/newtemplete.docx
@@ -3016,7 +3016,7 @@
         <w:spacing w:line="360" w:lineRule="auto"/>
         <w:ind w:firstLineChars="200" w:firstLine="560"/>
         <w:rPr>
-          <w:rFonts w:ascii="仿宋_GB2312" w:eastAsia="仿宋_GB2312"/>
+          <w:rFonts w:ascii="仿宋_GB2312" w:eastAsia="仿宋_GB2312" w:hint="eastAsia"/>
         </w:rPr>
       </w:pPr>
       <w:bookmarkStart w:id="27" w:name="课题摘要"/>
@@ -5151,10 +5151,17 @@
             <w:pPr>
               <w:spacing w:line="240" w:lineRule="auto"/>
               <w:jc w:val="center"/>
+              <w:rPr>
+                <w:rFonts w:ascii="仿宋_GB2312" w:eastAsia="仿宋_GB2312" w:hint="eastAsia"/>
+                <w:sz w:val="24"/>
+                <w:szCs w:val="24"/>
+              </w:rPr>
             </w:pPr>
             <w:r>
               <w:rPr>
-                <w:rFonts w:hint="eastAsia"/>
+                <w:rFonts w:ascii="仿宋_GB2312" w:eastAsia="仿宋_GB2312" w:hint="eastAsia"/>
+                <w:sz w:val="24"/>
+                <w:szCs w:val="24"/>
               </w:rPr>
               <w:t>节点</w:t>
             </w:r>
@@ -5169,10 +5176,17 @@
             <w:pPr>
               <w:spacing w:line="240" w:lineRule="auto"/>
               <w:jc w:val="center"/>
+              <w:rPr>
+                <w:rFonts w:ascii="仿宋_GB2312" w:eastAsia="仿宋_GB2312" w:hint="eastAsia"/>
+                <w:sz w:val="24"/>
+                <w:szCs w:val="24"/>
+              </w:rPr>
             </w:pPr>
             <w:r>
               <w:rPr>
-                <w:rFonts w:hint="eastAsia"/>
+                <w:rFonts w:ascii="仿宋_GB2312" w:eastAsia="仿宋_GB2312" w:hint="eastAsia"/>
+                <w:sz w:val="24"/>
+                <w:szCs w:val="24"/>
               </w:rPr>
               <w:t>阶段时间（月）</w:t>
             </w:r>
@@ -5187,10 +5201,17 @@
             <w:pPr>
               <w:spacing w:line="240" w:lineRule="auto"/>
               <w:jc w:val="center"/>
+              <w:rPr>
+                <w:rFonts w:ascii="仿宋_GB2312" w:eastAsia="仿宋_GB2312" w:hint="eastAsia"/>
+                <w:sz w:val="24"/>
+                <w:szCs w:val="24"/>
+              </w:rPr>
             </w:pPr>
             <w:r>
               <w:rPr>
-                <w:rFonts w:hint="eastAsia"/>
+                <w:rFonts w:ascii="仿宋_GB2312" w:eastAsia="仿宋_GB2312" w:hint="eastAsia"/>
+                <w:sz w:val="24"/>
+                <w:szCs w:val="24"/>
               </w:rPr>
               <w:t>进度要求</w:t>
             </w:r>
@@ -5210,6 +5231,9 @@
             <w:pPr>
               <w:spacing w:line="360" w:lineRule="auto"/>
               <w:jc w:val="left"/>
+              <w:rPr>
+                <w:rFonts w:ascii="仿宋_GB2312" w:eastAsia="仿宋_GB2312" w:hint="eastAsia"/>
+              </w:rPr>
             </w:pPr>
           </w:p>
         </w:tc>
@@ -5222,6 +5246,9 @@
             <w:pPr>
               <w:spacing w:line="360" w:lineRule="auto"/>
               <w:jc w:val="left"/>
+              <w:rPr>
+                <w:rFonts w:ascii="仿宋_GB2312" w:eastAsia="仿宋_GB2312" w:hint="eastAsia"/>
+              </w:rPr>
             </w:pPr>
           </w:p>
         </w:tc>
@@ -5233,6 +5260,9 @@
             <w:pPr>
               <w:spacing w:line="360" w:lineRule="auto"/>
               <w:jc w:val="left"/>
+              <w:rPr>
+                <w:rFonts w:ascii="仿宋_GB2312" w:eastAsia="仿宋_GB2312" w:hint="eastAsia"/>
+              </w:rPr>
             </w:pPr>
           </w:p>
         </w:tc>
@@ -9924,7 +9954,7 @@
         <w:sz w:val="24"/>
         <w:szCs w:val="21"/>
       </w:rPr>
-      <w:t>16</w:t>
+      <w:t>8</w:t>
     </w:r>
     <w:r>
       <w:rPr>

--- a/Code/ProjectReporter/Helper/newtemplete.docx
+++ b/Code/ProjectReporter/Helper/newtemplete.docx
@@ -2899,7 +2899,7 @@
     <w:p>
       <w:pPr>
         <w:spacing w:line="360" w:lineRule="auto"/>
-        <w:ind w:firstLineChars="400" w:firstLine="1124"/>
+        <w:ind w:firstLineChars="200" w:firstLine="562"/>
         <w:rPr>
           <w:rFonts w:ascii="仿宋_GB2312" w:eastAsia="仿宋_GB2312"/>
         </w:rPr>
@@ -3016,7 +3016,7 @@
         <w:spacing w:line="360" w:lineRule="auto"/>
         <w:ind w:firstLineChars="200" w:firstLine="560"/>
         <w:rPr>
-          <w:rFonts w:ascii="仿宋_GB2312" w:eastAsia="仿宋_GB2312" w:hint="eastAsia"/>
+          <w:rFonts w:ascii="仿宋_GB2312" w:eastAsia="仿宋_GB2312"/>
         </w:rPr>
       </w:pPr>
       <w:bookmarkStart w:id="27" w:name="课题摘要"/>
@@ -5152,7 +5152,7 @@
               <w:spacing w:line="240" w:lineRule="auto"/>
               <w:jc w:val="center"/>
               <w:rPr>
-                <w:rFonts w:ascii="仿宋_GB2312" w:eastAsia="仿宋_GB2312" w:hint="eastAsia"/>
+                <w:rFonts w:ascii="仿宋_GB2312" w:eastAsia="仿宋_GB2312"/>
                 <w:sz w:val="24"/>
                 <w:szCs w:val="24"/>
               </w:rPr>
@@ -5177,7 +5177,7 @@
               <w:spacing w:line="240" w:lineRule="auto"/>
               <w:jc w:val="center"/>
               <w:rPr>
-                <w:rFonts w:ascii="仿宋_GB2312" w:eastAsia="仿宋_GB2312" w:hint="eastAsia"/>
+                <w:rFonts w:ascii="仿宋_GB2312" w:eastAsia="仿宋_GB2312"/>
                 <w:sz w:val="24"/>
                 <w:szCs w:val="24"/>
               </w:rPr>
@@ -5202,7 +5202,7 @@
               <w:spacing w:line="240" w:lineRule="auto"/>
               <w:jc w:val="center"/>
               <w:rPr>
-                <w:rFonts w:ascii="仿宋_GB2312" w:eastAsia="仿宋_GB2312" w:hint="eastAsia"/>
+                <w:rFonts w:ascii="仿宋_GB2312" w:eastAsia="仿宋_GB2312"/>
                 <w:sz w:val="24"/>
                 <w:szCs w:val="24"/>
               </w:rPr>
@@ -5232,7 +5232,7 @@
               <w:spacing w:line="360" w:lineRule="auto"/>
               <w:jc w:val="left"/>
               <w:rPr>
-                <w:rFonts w:ascii="仿宋_GB2312" w:eastAsia="仿宋_GB2312" w:hint="eastAsia"/>
+                <w:rFonts w:ascii="仿宋_GB2312" w:eastAsia="仿宋_GB2312"/>
               </w:rPr>
             </w:pPr>
           </w:p>
@@ -5247,7 +5247,7 @@
               <w:spacing w:line="360" w:lineRule="auto"/>
               <w:jc w:val="left"/>
               <w:rPr>
-                <w:rFonts w:ascii="仿宋_GB2312" w:eastAsia="仿宋_GB2312" w:hint="eastAsia"/>
+                <w:rFonts w:ascii="仿宋_GB2312" w:eastAsia="仿宋_GB2312"/>
               </w:rPr>
             </w:pPr>
           </w:p>
@@ -5261,7 +5261,7 @@
               <w:spacing w:line="360" w:lineRule="auto"/>
               <w:jc w:val="left"/>
               <w:rPr>
-                <w:rFonts w:ascii="仿宋_GB2312" w:eastAsia="仿宋_GB2312" w:hint="eastAsia"/>
+                <w:rFonts w:ascii="仿宋_GB2312" w:eastAsia="仿宋_GB2312"/>
               </w:rPr>
             </w:pPr>
           </w:p>
@@ -9954,7 +9954,7 @@
         <w:sz w:val="24"/>
         <w:szCs w:val="21"/>
       </w:rPr>
-      <w:t>8</w:t>
+      <w:t>1</w:t>
     </w:r>
     <w:r>
       <w:rPr>

--- a/Code/ProjectReporter/Helper/newtemplete.docx
+++ b/Code/ProjectReporter/Helper/newtemplete.docx
@@ -9,7 +9,7 @@
         <w:spacing w:line="600" w:lineRule="exact"/>
         <w:jc w:val="right"/>
         <w:rPr>
-          <w:rFonts w:ascii="黑体" w:eastAsia="黑体" w:hAnsi="黑体"/>
+          <w:rFonts w:ascii="Times New Roman" w:eastAsia="黑体" w:hAnsi="Times New Roman" w:cs="Times New Roman"/>
           <w:color w:val="000000" w:themeColor="text1"/>
           <w:sz w:val="32"/>
           <w:szCs w:val="32"/>
@@ -17,7 +17,7 @@
       </w:pPr>
       <w:r>
         <w:rPr>
-          <w:rFonts w:ascii="黑体" w:eastAsia="黑体" w:hAnsi="黑体" w:hint="eastAsia"/>
+          <w:rFonts w:ascii="Times New Roman" w:eastAsia="黑体" w:hAnsi="Times New Roman" w:cs="Times New Roman"/>
           <w:color w:val="000000" w:themeColor="text1"/>
           <w:sz w:val="32"/>
           <w:szCs w:val="32"/>
@@ -34,7 +34,7 @@
         <w:spacing w:line="600" w:lineRule="exact"/>
         <w:jc w:val="center"/>
         <w:rPr>
-          <w:rFonts w:ascii="方正小标宋简体" w:eastAsia="方正小标宋简体"/>
+          <w:rFonts w:ascii="Times New Roman" w:eastAsia="方正小标宋简体" w:hAnsi="Times New Roman" w:cs="Times New Roman"/>
           <w:color w:val="000000" w:themeColor="text1"/>
           <w:sz w:val="44"/>
           <w:szCs w:val="44"/>
@@ -48,7 +48,7 @@
         <w:spacing w:line="600" w:lineRule="exact"/>
         <w:jc w:val="center"/>
         <w:rPr>
-          <w:rFonts w:ascii="方正小标宋简体" w:eastAsia="方正小标宋简体"/>
+          <w:rFonts w:ascii="Times New Roman" w:eastAsia="方正小标宋简体" w:hAnsi="Times New Roman" w:cs="Times New Roman"/>
           <w:color w:val="000000" w:themeColor="text1"/>
           <w:sz w:val="44"/>
           <w:szCs w:val="44"/>
@@ -62,7 +62,7 @@
         <w:spacing w:line="240" w:lineRule="auto"/>
         <w:jc w:val="center"/>
         <w:rPr>
-          <w:rFonts w:eastAsia="方正小标宋简体"/>
+          <w:rFonts w:ascii="Times New Roman" w:eastAsia="方正小标宋简体" w:hAnsi="Times New Roman" w:cs="Times New Roman"/>
           <w:color w:val="000000" w:themeColor="text1"/>
           <w:spacing w:val="24"/>
           <w:sz w:val="56"/>
@@ -71,7 +71,7 @@
       </w:pPr>
       <w:r>
         <w:rPr>
-          <w:rFonts w:eastAsia="方正小标宋简体" w:hint="eastAsia"/>
+          <w:rFonts w:ascii="Times New Roman" w:eastAsia="方正小标宋简体" w:hAnsi="Times New Roman" w:cs="Times New Roman"/>
           <w:color w:val="000000" w:themeColor="text1"/>
           <w:spacing w:val="24"/>
           <w:sz w:val="56"/>
@@ -87,7 +87,7 @@
         <w:spacing w:line="240" w:lineRule="auto"/>
         <w:jc w:val="center"/>
         <w:rPr>
-          <w:rFonts w:ascii="方正小标宋简体" w:eastAsia="方正小标宋简体"/>
+          <w:rFonts w:ascii="Times New Roman" w:eastAsia="方正小标宋简体" w:hAnsi="Times New Roman" w:cs="Times New Roman"/>
           <w:color w:val="000000" w:themeColor="text1"/>
           <w:sz w:val="72"/>
           <w:szCs w:val="72"/>
@@ -95,7 +95,7 @@
       </w:pPr>
       <w:r>
         <w:rPr>
-          <w:rFonts w:ascii="方正小标宋简体" w:eastAsia="方正小标宋简体" w:hint="eastAsia"/>
+          <w:rFonts w:ascii="Times New Roman" w:eastAsia="方正小标宋简体" w:hAnsi="Times New Roman" w:cs="Times New Roman"/>
           <w:color w:val="000000" w:themeColor="text1"/>
           <w:sz w:val="72"/>
           <w:szCs w:val="72"/>
@@ -110,7 +110,7 @@
         <w:spacing w:line="600" w:lineRule="exact"/>
         <w:jc w:val="center"/>
         <w:rPr>
-          <w:rFonts w:eastAsia="黑体"/>
+          <w:rFonts w:ascii="Times New Roman" w:eastAsia="黑体" w:hAnsi="Times New Roman" w:cs="Times New Roman"/>
           <w:b/>
           <w:color w:val="000000" w:themeColor="text1"/>
           <w:sz w:val="56"/>
@@ -124,14 +124,14 @@
         <w:spacing w:line="600" w:lineRule="exact"/>
         <w:ind w:left="340"/>
         <w:rPr>
-          <w:rFonts w:ascii="黑体" w:eastAsia="黑体" w:hAnsi="黑体"/>
+          <w:rFonts w:ascii="Times New Roman" w:eastAsia="黑体" w:hAnsi="Times New Roman" w:cs="Times New Roman"/>
           <w:color w:val="000000" w:themeColor="text1"/>
           <w:sz w:val="32"/>
         </w:rPr>
       </w:pPr>
       <w:r>
         <w:rPr>
-          <w:rFonts w:ascii="黑体" w:eastAsia="黑体" w:hAnsi="黑体"/>
+          <w:rFonts w:ascii="Times New Roman" w:eastAsia="黑体" w:hAnsi="Times New Roman" w:cs="Times New Roman"/>
           <w:color w:val="000000" w:themeColor="text1"/>
           <w:sz w:val="32"/>
           <w:szCs w:val="32"/>
@@ -144,7 +144,7 @@
       </w:r>
       <w:r>
         <w:rPr>
-          <w:rFonts w:ascii="黑体" w:eastAsia="黑体" w:hAnsi="黑体" w:hint="eastAsia"/>
+          <w:rFonts w:ascii="Times New Roman" w:eastAsia="黑体" w:hAnsi="Times New Roman" w:cs="Times New Roman"/>
           <w:color w:val="000000" w:themeColor="text1"/>
           <w:sz w:val="32"/>
           <w:szCs w:val="32"/>
@@ -153,7 +153,7 @@
       </w:r>
       <w:r>
         <w:rPr>
-          <w:rFonts w:ascii="黑体" w:eastAsia="黑体" w:hAnsi="黑体" w:hint="eastAsia"/>
+          <w:rFonts w:ascii="Times New Roman" w:eastAsia="黑体" w:hAnsi="Times New Roman" w:cs="Times New Roman"/>
           <w:color w:val="000000" w:themeColor="text1"/>
           <w:sz w:val="32"/>
           <w:szCs w:val="32"/>
@@ -170,7 +170,7 @@
         <w:spacing w:line="600" w:lineRule="exact"/>
         <w:ind w:left="340"/>
         <w:rPr>
-          <w:rFonts w:ascii="黑体" w:eastAsia="黑体" w:hAnsi="黑体"/>
+          <w:rFonts w:ascii="Times New Roman" w:eastAsia="黑体" w:hAnsi="Times New Roman" w:cs="Times New Roman"/>
           <w:color w:val="000000" w:themeColor="text1"/>
           <w:spacing w:val="106"/>
           <w:kern w:val="0"/>
@@ -179,7 +179,7 @@
       </w:pPr>
       <w:r>
         <w:rPr>
-          <w:rFonts w:ascii="黑体" w:eastAsia="黑体" w:hAnsi="黑体"/>
+          <w:rFonts w:ascii="Times New Roman" w:eastAsia="黑体" w:hAnsi="Times New Roman" w:cs="Times New Roman"/>
           <w:color w:val="000000" w:themeColor="text1"/>
           <w:sz w:val="32"/>
           <w:szCs w:val="32"/>
@@ -192,7 +192,7 @@
       </w:r>
       <w:r>
         <w:rPr>
-          <w:rFonts w:ascii="黑体" w:eastAsia="黑体" w:hAnsi="黑体" w:hint="eastAsia"/>
+          <w:rFonts w:ascii="Times New Roman" w:eastAsia="黑体" w:hAnsi="Times New Roman" w:cs="Times New Roman"/>
           <w:color w:val="000000" w:themeColor="text1"/>
           <w:sz w:val="32"/>
           <w:szCs w:val="32"/>
@@ -201,7 +201,7 @@
       </w:r>
       <w:r>
         <w:rPr>
-          <w:rFonts w:ascii="黑体" w:eastAsia="黑体" w:hAnsi="黑体" w:hint="eastAsia"/>
+          <w:rFonts w:ascii="Times New Roman" w:eastAsia="黑体" w:hAnsi="Times New Roman" w:cs="Times New Roman"/>
           <w:color w:val="000000" w:themeColor="text1"/>
           <w:sz w:val="32"/>
           <w:szCs w:val="32"/>
@@ -217,7 +217,7 @@
         <w:snapToGrid w:val="0"/>
         <w:spacing w:line="600" w:lineRule="exact"/>
         <w:rPr>
-          <w:rFonts w:ascii="黑体" w:eastAsia="黑体" w:hAnsi="黑体"/>
+          <w:rFonts w:ascii="Times New Roman" w:eastAsia="黑体" w:hAnsi="Times New Roman" w:cs="Times New Roman"/>
           <w:color w:val="000000" w:themeColor="text1"/>
           <w:kern w:val="0"/>
           <w:sz w:val="32"/>
@@ -225,7 +225,7 @@
       </w:pPr>
       <w:r>
         <w:rPr>
-          <w:rFonts w:ascii="黑体" w:eastAsia="黑体" w:hAnsi="黑体"/>
+          <w:rFonts w:ascii="Times New Roman" w:eastAsia="黑体" w:hAnsi="Times New Roman" w:cs="Times New Roman"/>
           <w:noProof/>
           <w:color w:val="000000" w:themeColor="text1"/>
           <w:kern w:val="0"/>
@@ -239,7 +239,7 @@
       </w:r>
       <w:r>
         <w:rPr>
-          <w:rFonts w:ascii="黑体" w:eastAsia="黑体" w:hAnsi="黑体" w:hint="eastAsia"/>
+          <w:rFonts w:ascii="Times New Roman" w:eastAsia="黑体" w:hAnsi="Times New Roman" w:cs="Times New Roman"/>
           <w:color w:val="000000" w:themeColor="text1"/>
           <w:kern w:val="0"/>
           <w:sz w:val="32"/>
@@ -254,14 +254,14 @@
         <w:spacing w:line="600" w:lineRule="exact"/>
         <w:ind w:left="340"/>
         <w:rPr>
-          <w:rFonts w:ascii="黑体" w:eastAsia="黑体" w:hAnsi="黑体"/>
+          <w:rFonts w:ascii="Times New Roman" w:eastAsia="黑体" w:hAnsi="Times New Roman" w:cs="Times New Roman"/>
           <w:color w:val="000000" w:themeColor="text1"/>
           <w:sz w:val="32"/>
         </w:rPr>
       </w:pPr>
       <w:r>
         <w:rPr>
-          <w:rFonts w:ascii="黑体" w:eastAsia="黑体" w:hAnsi="黑体"/>
+          <w:rFonts w:ascii="Times New Roman" w:eastAsia="黑体" w:hAnsi="Times New Roman" w:cs="Times New Roman"/>
           <w:color w:val="000000" w:themeColor="text1"/>
           <w:sz w:val="32"/>
           <w:szCs w:val="32"/>
@@ -274,7 +274,7 @@
       </w:r>
       <w:r>
         <w:rPr>
-          <w:rFonts w:ascii="黑体" w:eastAsia="黑体" w:hAnsi="黑体" w:hint="eastAsia"/>
+          <w:rFonts w:ascii="Times New Roman" w:eastAsia="黑体" w:hAnsi="Times New Roman" w:cs="Times New Roman"/>
           <w:color w:val="000000" w:themeColor="text1"/>
           <w:sz w:val="32"/>
           <w:szCs w:val="32"/>
@@ -291,14 +291,14 @@
         <w:spacing w:line="600" w:lineRule="exact"/>
         <w:ind w:left="340"/>
         <w:rPr>
-          <w:rFonts w:ascii="黑体" w:eastAsia="黑体" w:hAnsi="黑体"/>
+          <w:rFonts w:ascii="Times New Roman" w:eastAsia="黑体" w:hAnsi="Times New Roman" w:cs="Times New Roman"/>
           <w:color w:val="000000" w:themeColor="text1"/>
           <w:sz w:val="32"/>
         </w:rPr>
       </w:pPr>
       <w:r>
         <w:rPr>
-          <w:rFonts w:ascii="黑体" w:eastAsia="黑体" w:hAnsi="黑体"/>
+          <w:rFonts w:ascii="Times New Roman" w:eastAsia="黑体" w:hAnsi="Times New Roman" w:cs="Times New Roman"/>
           <w:color w:val="000000" w:themeColor="text1"/>
           <w:sz w:val="32"/>
           <w:szCs w:val="32"/>
@@ -311,7 +311,7 @@
       </w:r>
       <w:r>
         <w:rPr>
-          <w:rFonts w:ascii="黑体" w:eastAsia="黑体" w:hAnsi="黑体" w:hint="eastAsia"/>
+          <w:rFonts w:ascii="Times New Roman" w:eastAsia="黑体" w:hAnsi="Times New Roman" w:cs="Times New Roman"/>
           <w:color w:val="000000" w:themeColor="text1"/>
           <w:sz w:val="32"/>
           <w:szCs w:val="32"/>
@@ -328,7 +328,7 @@
         <w:spacing w:line="600" w:lineRule="exact"/>
         <w:ind w:left="340"/>
         <w:rPr>
-          <w:rFonts w:ascii="黑体" w:eastAsia="黑体" w:hAnsi="黑体"/>
+          <w:rFonts w:ascii="Times New Roman" w:eastAsia="黑体" w:hAnsi="Times New Roman" w:cs="Times New Roman"/>
           <w:i/>
           <w:color w:val="000000" w:themeColor="text1"/>
           <w:sz w:val="32"/>
@@ -336,7 +336,7 @@
       </w:pPr>
       <w:r>
         <w:rPr>
-          <w:rFonts w:ascii="黑体" w:eastAsia="黑体" w:hAnsi="黑体"/>
+          <w:rFonts w:ascii="Times New Roman" w:eastAsia="黑体" w:hAnsi="Times New Roman" w:cs="Times New Roman"/>
           <w:color w:val="000000" w:themeColor="text1"/>
           <w:sz w:val="32"/>
           <w:szCs w:val="32"/>
@@ -349,7 +349,7 @@
       </w:r>
       <w:r>
         <w:rPr>
-          <w:rFonts w:ascii="黑体" w:eastAsia="黑体" w:hAnsi="黑体" w:hint="eastAsia"/>
+          <w:rFonts w:ascii="Times New Roman" w:eastAsia="黑体" w:hAnsi="Times New Roman" w:cs="Times New Roman"/>
           <w:color w:val="000000" w:themeColor="text1"/>
           <w:sz w:val="32"/>
           <w:szCs w:val="32"/>
@@ -358,7 +358,7 @@
       </w:r>
       <w:r>
         <w:rPr>
-          <w:rFonts w:ascii="黑体" w:eastAsia="黑体" w:hAnsi="黑体" w:hint="eastAsia"/>
+          <w:rFonts w:ascii="Times New Roman" w:eastAsia="黑体" w:hAnsi="Times New Roman" w:cs="Times New Roman"/>
           <w:color w:val="000000" w:themeColor="text1"/>
           <w:sz w:val="32"/>
           <w:szCs w:val="32"/>
@@ -367,7 +367,7 @@
       </w:r>
       <w:r>
         <w:rPr>
-          <w:rFonts w:ascii="黑体" w:eastAsia="黑体" w:hAnsi="黑体" w:hint="eastAsia"/>
+          <w:rFonts w:ascii="Times New Roman" w:eastAsia="黑体" w:hAnsi="Times New Roman" w:cs="Times New Roman"/>
           <w:color w:val="000000" w:themeColor="text1"/>
           <w:sz w:val="32"/>
           <w:szCs w:val="32"/>
@@ -376,7 +376,7 @@
       </w:r>
       <w:r>
         <w:rPr>
-          <w:rFonts w:ascii="黑体" w:eastAsia="黑体" w:hAnsi="黑体" w:hint="eastAsia"/>
+          <w:rFonts w:ascii="Times New Roman" w:eastAsia="黑体" w:hAnsi="Times New Roman" w:cs="Times New Roman"/>
           <w:color w:val="000000" w:themeColor="text1"/>
           <w:sz w:val="32"/>
           <w:szCs w:val="32"/>
@@ -393,14 +393,14 @@
         <w:spacing w:line="600" w:lineRule="exact"/>
         <w:ind w:left="340"/>
         <w:rPr>
-          <w:rFonts w:ascii="黑体" w:eastAsia="黑体" w:hAnsi="黑体"/>
+          <w:rFonts w:ascii="Times New Roman" w:eastAsia="黑体" w:hAnsi="Times New Roman" w:cs="Times New Roman"/>
           <w:color w:val="000000" w:themeColor="text1"/>
           <w:sz w:val="32"/>
         </w:rPr>
       </w:pPr>
       <w:r>
         <w:rPr>
-          <w:rFonts w:ascii="黑体" w:eastAsia="黑体" w:hAnsi="黑体"/>
+          <w:rFonts w:ascii="Times New Roman" w:eastAsia="黑体" w:hAnsi="Times New Roman" w:cs="Times New Roman"/>
           <w:color w:val="000000" w:themeColor="text1"/>
           <w:sz w:val="32"/>
           <w:szCs w:val="32"/>
@@ -413,7 +413,7 @@
       </w:r>
       <w:r>
         <w:rPr>
-          <w:rFonts w:ascii="黑体" w:eastAsia="黑体" w:hAnsi="黑体" w:hint="eastAsia"/>
+          <w:rFonts w:ascii="Times New Roman" w:eastAsia="黑体" w:hAnsi="Times New Roman" w:cs="Times New Roman"/>
           <w:color w:val="000000" w:themeColor="text1"/>
           <w:sz w:val="32"/>
           <w:szCs w:val="32"/>
@@ -430,7 +430,7 @@
         <w:spacing w:line="600" w:lineRule="exact"/>
         <w:ind w:left="340"/>
         <w:rPr>
-          <w:rFonts w:ascii="黑体" w:eastAsia="黑体" w:hAnsi="黑体"/>
+          <w:rFonts w:ascii="Times New Roman" w:eastAsia="黑体" w:hAnsi="Times New Roman" w:cs="Times New Roman"/>
           <w:color w:val="000000" w:themeColor="text1"/>
           <w:sz w:val="32"/>
           <w:u w:val="single"/>
@@ -438,7 +438,7 @@
       </w:pPr>
       <w:r>
         <w:rPr>
-          <w:rFonts w:ascii="黑体" w:eastAsia="黑体" w:hAnsi="黑体"/>
+          <w:rFonts w:ascii="Times New Roman" w:eastAsia="黑体" w:hAnsi="Times New Roman" w:cs="Times New Roman"/>
           <w:color w:val="000000" w:themeColor="text1"/>
           <w:sz w:val="32"/>
           <w:szCs w:val="32"/>
@@ -451,18 +451,54 @@
       </w:r>
       <w:r>
         <w:rPr>
-          <w:rFonts w:ascii="黑体" w:eastAsia="黑体" w:hAnsi="黑体" w:hint="eastAsia"/>
+          <w:rFonts w:ascii="Times New Roman" w:eastAsia="黑体" w:hAnsi="Times New Roman" w:cs="Times New Roman"/>
           <w:color w:val="000000" w:themeColor="text1"/>
           <w:sz w:val="32"/>
           <w:szCs w:val="32"/>
         </w:rPr>
-        <w:t>联 系 人：</w:t>
+        <w:t>联</w:t>
+      </w:r>
+      <w:r>
+        <w:rPr>
+          <w:rFonts w:ascii="Times New Roman" w:eastAsia="黑体" w:hAnsi="Times New Roman" w:cs="Times New Roman"/>
+          <w:color w:val="000000" w:themeColor="text1"/>
+          <w:sz w:val="32"/>
+          <w:szCs w:val="32"/>
+        </w:rPr>
+        <w:t xml:space="preserve"> </w:t>
+      </w:r>
+      <w:r>
+        <w:rPr>
+          <w:rFonts w:ascii="Times New Roman" w:eastAsia="黑体" w:hAnsi="Times New Roman" w:cs="Times New Roman"/>
+          <w:color w:val="000000" w:themeColor="text1"/>
+          <w:sz w:val="32"/>
+          <w:szCs w:val="32"/>
+        </w:rPr>
+        <w:t>系</w:t>
+      </w:r>
+      <w:r>
+        <w:rPr>
+          <w:rFonts w:ascii="Times New Roman" w:eastAsia="黑体" w:hAnsi="Times New Roman" w:cs="Times New Roman"/>
+          <w:color w:val="000000" w:themeColor="text1"/>
+          <w:sz w:val="32"/>
+          <w:szCs w:val="32"/>
+        </w:rPr>
+        <w:t xml:space="preserve"> </w:t>
+      </w:r>
+      <w:r>
+        <w:rPr>
+          <w:rFonts w:ascii="Times New Roman" w:eastAsia="黑体" w:hAnsi="Times New Roman" w:cs="Times New Roman"/>
+          <w:color w:val="000000" w:themeColor="text1"/>
+          <w:sz w:val="32"/>
+          <w:szCs w:val="32"/>
+        </w:rPr>
+        <w:t>人：</w:t>
       </w:r>
       <w:bookmarkStart w:id="7" w:name="单位联系人"/>
       <w:bookmarkEnd w:id="7"/>
       <w:r>
         <w:rPr>
-          <w:rFonts w:ascii="黑体" w:eastAsia="黑体" w:hAnsi="黑体" w:hint="eastAsia"/>
+          <w:rFonts w:ascii="Times New Roman" w:eastAsia="黑体" w:hAnsi="Times New Roman" w:cs="Times New Roman"/>
           <w:color w:val="000000" w:themeColor="text1"/>
           <w:sz w:val="32"/>
           <w:szCs w:val="32"/>
@@ -471,7 +507,7 @@
       </w:r>
       <w:r>
         <w:rPr>
-          <w:rFonts w:ascii="黑体" w:eastAsia="黑体" w:hAnsi="黑体" w:hint="eastAsia"/>
+          <w:rFonts w:ascii="Times New Roman" w:eastAsia="黑体" w:hAnsi="Times New Roman" w:cs="Times New Roman"/>
           <w:color w:val="000000" w:themeColor="text1"/>
           <w:sz w:val="32"/>
           <w:szCs w:val="32"/>
@@ -480,7 +516,7 @@
       </w:r>
       <w:r>
         <w:rPr>
-          <w:rFonts w:ascii="黑体" w:eastAsia="黑体" w:hAnsi="黑体" w:hint="eastAsia"/>
+          <w:rFonts w:ascii="Times New Roman" w:eastAsia="黑体" w:hAnsi="Times New Roman" w:cs="Times New Roman"/>
           <w:color w:val="000000" w:themeColor="text1"/>
           <w:sz w:val="32"/>
           <w:szCs w:val="32"/>
@@ -489,7 +525,7 @@
       </w:r>
       <w:r>
         <w:rPr>
-          <w:rFonts w:ascii="黑体" w:eastAsia="黑体" w:hAnsi="黑体" w:hint="eastAsia"/>
+          <w:rFonts w:ascii="Times New Roman" w:eastAsia="黑体" w:hAnsi="Times New Roman" w:cs="Times New Roman"/>
           <w:color w:val="000000" w:themeColor="text1"/>
           <w:sz w:val="32"/>
         </w:rPr>
@@ -497,7 +533,7 @@
       </w:r>
       <w:r>
         <w:rPr>
-          <w:rFonts w:ascii="黑体" w:eastAsia="黑体" w:hAnsi="黑体" w:hint="eastAsia"/>
+          <w:rFonts w:ascii="Times New Roman" w:eastAsia="黑体" w:hAnsi="Times New Roman" w:cs="Times New Roman"/>
           <w:color w:val="000000" w:themeColor="text1"/>
           <w:sz w:val="32"/>
         </w:rPr>
@@ -513,14 +549,14 @@
         <w:spacing w:line="600" w:lineRule="exact"/>
         <w:ind w:left="340"/>
         <w:rPr>
-          <w:rFonts w:ascii="黑体" w:eastAsia="黑体" w:hAnsi="黑体"/>
+          <w:rFonts w:ascii="Times New Roman" w:eastAsia="黑体" w:hAnsi="Times New Roman" w:cs="Times New Roman"/>
           <w:color w:val="000000" w:themeColor="text1"/>
           <w:sz w:val="32"/>
         </w:rPr>
       </w:pPr>
       <w:r>
         <w:rPr>
-          <w:rFonts w:ascii="黑体" w:eastAsia="黑体" w:hAnsi="黑体"/>
+          <w:rFonts w:ascii="Times New Roman" w:eastAsia="黑体" w:hAnsi="Times New Roman" w:cs="Times New Roman"/>
           <w:color w:val="000000" w:themeColor="text1"/>
           <w:sz w:val="32"/>
           <w:szCs w:val="32"/>
@@ -533,7 +569,7 @@
       </w:r>
       <w:r>
         <w:rPr>
-          <w:rFonts w:ascii="黑体" w:eastAsia="黑体" w:hAnsi="黑体" w:hint="eastAsia"/>
+          <w:rFonts w:ascii="Times New Roman" w:eastAsia="黑体" w:hAnsi="Times New Roman" w:cs="Times New Roman"/>
           <w:color w:val="000000" w:themeColor="text1"/>
           <w:sz w:val="32"/>
           <w:szCs w:val="32"/>
@@ -550,14 +586,14 @@
         <w:spacing w:line="600" w:lineRule="exact"/>
         <w:ind w:left="340"/>
         <w:rPr>
-          <w:rFonts w:ascii="黑体" w:eastAsia="黑体" w:hAnsi="黑体"/>
+          <w:rFonts w:ascii="Times New Roman" w:eastAsia="黑体" w:hAnsi="Times New Roman" w:cs="Times New Roman"/>
           <w:color w:val="000000" w:themeColor="text1"/>
           <w:sz w:val="32"/>
         </w:rPr>
       </w:pPr>
       <w:r>
         <w:rPr>
-          <w:rFonts w:ascii="黑体" w:eastAsia="黑体" w:hAnsi="黑体"/>
+          <w:rFonts w:ascii="Times New Roman" w:eastAsia="黑体" w:hAnsi="Times New Roman" w:cs="Times New Roman"/>
           <w:color w:val="000000" w:themeColor="text1"/>
           <w:sz w:val="32"/>
           <w:szCs w:val="32"/>
@@ -570,7 +606,7 @@
       </w:r>
       <w:r>
         <w:rPr>
-          <w:rFonts w:ascii="黑体" w:eastAsia="黑体" w:hAnsi="黑体"/>
+          <w:rFonts w:ascii="Times New Roman" w:eastAsia="黑体" w:hAnsi="Times New Roman" w:cs="Times New Roman"/>
           <w:color w:val="000000" w:themeColor="text1"/>
           <w:sz w:val="32"/>
           <w:szCs w:val="32"/>
@@ -583,7 +619,7 @@
       </w:r>
       <w:r>
         <w:rPr>
-          <w:rFonts w:ascii="黑体" w:eastAsia="黑体" w:hAnsi="黑体" w:hint="eastAsia"/>
+          <w:rFonts w:ascii="Times New Roman" w:eastAsia="黑体" w:hAnsi="Times New Roman" w:cs="Times New Roman"/>
           <w:color w:val="000000" w:themeColor="text1"/>
           <w:sz w:val="32"/>
           <w:szCs w:val="32"/>
@@ -594,7 +630,7 @@
       <w:bookmarkEnd w:id="10"/>
       <w:r>
         <w:rPr>
-          <w:rFonts w:ascii="黑体" w:eastAsia="黑体" w:hAnsi="黑体" w:hint="eastAsia"/>
+          <w:rFonts w:ascii="Times New Roman" w:eastAsia="黑体" w:hAnsi="Times New Roman" w:cs="Times New Roman"/>
           <w:color w:val="000000" w:themeColor="text1"/>
           <w:sz w:val="32"/>
         </w:rPr>
@@ -602,7 +638,7 @@
       </w:r>
       <w:r>
         <w:rPr>
-          <w:rFonts w:ascii="黑体" w:eastAsia="黑体" w:hAnsi="黑体" w:hint="eastAsia"/>
+          <w:rFonts w:ascii="Times New Roman" w:eastAsia="黑体" w:hAnsi="Times New Roman" w:cs="Times New Roman"/>
           <w:color w:val="000000" w:themeColor="text1"/>
           <w:sz w:val="32"/>
         </w:rPr>
@@ -610,7 +646,7 @@
       </w:r>
       <w:r>
         <w:rPr>
-          <w:rFonts w:ascii="黑体" w:eastAsia="黑体" w:hAnsi="黑体" w:hint="eastAsia"/>
+          <w:rFonts w:ascii="Times New Roman" w:eastAsia="黑体" w:hAnsi="Times New Roman" w:cs="Times New Roman"/>
           <w:color w:val="000000" w:themeColor="text1"/>
           <w:sz w:val="32"/>
         </w:rPr>
@@ -620,7 +656,7 @@
       <w:bookmarkEnd w:id="11"/>
       <w:r>
         <w:rPr>
-          <w:rFonts w:ascii="黑体" w:eastAsia="黑体" w:hAnsi="黑体" w:hint="eastAsia"/>
+          <w:rFonts w:ascii="Times New Roman" w:eastAsia="黑体" w:hAnsi="Times New Roman" w:cs="Times New Roman"/>
           <w:color w:val="000000" w:themeColor="text1"/>
           <w:sz w:val="32"/>
         </w:rPr>
@@ -634,7 +670,7 @@
         <w:spacing w:line="600" w:lineRule="exact"/>
         <w:jc w:val="center"/>
         <w:rPr>
-          <w:rFonts w:ascii="楷体_GB2312" w:eastAsia="楷体_GB2312" w:hAnsi="宋体"/>
+          <w:rFonts w:ascii="Times New Roman" w:eastAsia="楷体_GB2312" w:hAnsi="Times New Roman" w:cs="Times New Roman"/>
           <w:color w:val="000000" w:themeColor="text1"/>
           <w:sz w:val="32"/>
           <w:szCs w:val="32"/>
@@ -649,7 +685,7 @@
         <w:ind w:firstLineChars="200" w:firstLine="640"/>
         <w:jc w:val="left"/>
         <w:rPr>
-          <w:rFonts w:ascii="楷体_GB2312" w:eastAsia="楷体_GB2312" w:hAnsi="宋体"/>
+          <w:rFonts w:ascii="Times New Roman" w:eastAsia="楷体_GB2312" w:hAnsi="Times New Roman" w:cs="Times New Roman"/>
           <w:color w:val="000000" w:themeColor="text1"/>
           <w:sz w:val="32"/>
           <w:szCs w:val="32"/>
@@ -657,25 +693,37 @@
       </w:pPr>
       <w:r>
         <w:rPr>
-          <w:rFonts w:ascii="黑体" w:eastAsia="黑体" w:hAnsi="黑体" w:hint="eastAsia"/>
+          <w:rFonts w:ascii="Times New Roman" w:eastAsia="黑体" w:hAnsi="Times New Roman" w:cs="Times New Roman"/>
           <w:color w:val="000000" w:themeColor="text1"/>
           <w:sz w:val="32"/>
           <w:szCs w:val="32"/>
         </w:rPr>
-        <w:t>本单位代表申报团队郑重承诺:</w:t>
-      </w:r>
-      <w:r>
-        <w:rPr>
-          <w:rFonts w:ascii="楷体_GB2312" w:eastAsia="楷体_GB2312" w:hAnsi="宋体" w:hint="eastAsia"/>
+        <w:t>本单位代表申报团队郑重承诺</w:t>
+      </w:r>
+      <w:r>
+        <w:rPr>
+          <w:rFonts w:ascii="Times New Roman" w:eastAsia="黑体" w:hAnsi="Times New Roman" w:cs="Times New Roman"/>
           <w:color w:val="000000" w:themeColor="text1"/>
           <w:sz w:val="32"/>
           <w:szCs w:val="32"/>
         </w:rPr>
+        <w:t>:</w:t>
+      </w:r>
+      <w:r>
+        <w:rPr>
+          <w:rFonts w:ascii="Times New Roman" w:eastAsia="楷体_GB2312" w:hAnsi="Times New Roman" w:cs="Times New Roman"/>
+          <w:color w:val="000000" w:themeColor="text1"/>
+          <w:sz w:val="32"/>
+          <w:szCs w:val="32"/>
+        </w:rPr>
         <w:t>本建议书填报信息真实有效，相关研究内容没有在其它计划渠道重复申报。</w:t>
       </w:r>
     </w:p>
     <w:p>
       <w:pPr>
+        <w:rPr>
+          <w:rFonts w:ascii="Times New Roman" w:hAnsi="Times New Roman" w:cs="Times New Roman"/>
+        </w:rPr>
         <w:sectPr>
           <w:footerReference w:type="even" r:id="rId8"/>
           <w:footerReference w:type="default" r:id="rId9"/>
@@ -692,14 +740,14 @@
         <w:spacing w:line="240" w:lineRule="auto"/>
         <w:jc w:val="center"/>
         <w:rPr>
-          <w:rFonts w:ascii="方正小标宋简体" w:eastAsia="方正小标宋简体" w:hAnsi="Times New Roman" w:cs="Times New Roman"/>
+          <w:rFonts w:ascii="Times New Roman" w:eastAsia="方正小标宋简体" w:hAnsi="Times New Roman" w:cs="Times New Roman"/>
           <w:sz w:val="40"/>
           <w:szCs w:val="24"/>
         </w:rPr>
       </w:pPr>
       <w:r>
         <w:rPr>
-          <w:rFonts w:ascii="方正小标宋简体" w:eastAsia="方正小标宋简体" w:hAnsi="Times New Roman" w:cs="Times New Roman" w:hint="eastAsia"/>
+          <w:rFonts w:ascii="Times New Roman" w:eastAsia="方正小标宋简体" w:hAnsi="Times New Roman" w:cs="Times New Roman"/>
           <w:sz w:val="40"/>
           <w:szCs w:val="24"/>
         </w:rPr>
@@ -712,7 +760,7 @@
         <w:spacing w:line="240" w:lineRule="auto"/>
         <w:jc w:val="center"/>
         <w:rPr>
-          <w:rFonts w:ascii="方正小标宋简体" w:eastAsia="方正小标宋简体" w:hAnsi="Times New Roman" w:cs="Times New Roman"/>
+          <w:rFonts w:ascii="Times New Roman" w:eastAsia="方正小标宋简体" w:hAnsi="Times New Roman" w:cs="Times New Roman"/>
           <w:sz w:val="40"/>
           <w:szCs w:val="24"/>
         </w:rPr>
@@ -722,7 +770,7 @@
       <w:pPr>
         <w:spacing w:line="240" w:lineRule="auto"/>
         <w:rPr>
-          <w:rFonts w:cs="宋体"/>
+          <w:rFonts w:ascii="Times New Roman" w:hAnsi="Times New Roman" w:cs="Times New Roman"/>
           <w:kern w:val="0"/>
         </w:rPr>
       </w:pPr>
@@ -735,7 +783,7 @@
         <w:spacing w:line="240" w:lineRule="auto"/>
         <w:jc w:val="left"/>
         <w:rPr>
-          <w:rFonts w:ascii="黑体" w:eastAsia="黑体"/>
+          <w:rFonts w:ascii="Times New Roman" w:eastAsia="黑体" w:hAnsi="Times New Roman" w:cs="Times New Roman"/>
           <w:color w:val="000000" w:themeColor="text1"/>
         </w:rPr>
       </w:pPr>
@@ -746,7 +794,7 @@
         <w:spacing w:line="240" w:lineRule="auto"/>
         <w:jc w:val="left"/>
         <w:rPr>
-          <w:rFonts w:ascii="黑体" w:eastAsia="黑体"/>
+          <w:rFonts w:ascii="Times New Roman" w:eastAsia="黑体" w:hAnsi="Times New Roman" w:cs="Times New Roman"/>
           <w:color w:val="000000" w:themeColor="text1"/>
         </w:rPr>
         <w:sectPr>
@@ -764,7 +812,7 @@
         <w:snapToGrid w:val="0"/>
         <w:jc w:val="center"/>
         <w:rPr>
-          <w:rFonts w:ascii="黑体" w:eastAsia="黑体"/>
+          <w:rFonts w:ascii="Times New Roman" w:eastAsia="黑体" w:hAnsi="Times New Roman" w:cs="Times New Roman"/>
           <w:color w:val="000000" w:themeColor="text1"/>
           <w:sz w:val="32"/>
           <w:szCs w:val="32"/>
@@ -772,7 +820,7 @@
       </w:pPr>
       <w:r>
         <w:rPr>
-          <w:rFonts w:ascii="黑体" w:eastAsia="黑体" w:hint="eastAsia"/>
+          <w:rFonts w:ascii="Times New Roman" w:eastAsia="黑体" w:hAnsi="Times New Roman" w:cs="Times New Roman"/>
           <w:color w:val="000000" w:themeColor="text1"/>
           <w:sz w:val="32"/>
           <w:szCs w:val="32"/>
@@ -788,7 +836,7 @@
           <w:tab w:val="right" w:leader="dot" w:pos="9062"/>
         </w:tabs>
         <w:rPr>
-          <w:rFonts w:eastAsiaTheme="minorEastAsia" w:cstheme="minorBidi"/>
+          <w:rFonts w:ascii="Times New Roman" w:eastAsiaTheme="minorEastAsia" w:hAnsi="Times New Roman"/>
           <w:b w:val="0"/>
           <w:bCs w:val="0"/>
           <w:caps w:val="0"/>
@@ -799,7 +847,7 @@
       </w:pPr>
       <w:r>
         <w:rPr>
-          <w:rFonts w:ascii="黑体" w:eastAsia="黑体" w:hAnsi="黑体"/>
+          <w:rFonts w:ascii="Times New Roman" w:eastAsia="黑体" w:hAnsi="Times New Roman"/>
           <w:b w:val="0"/>
           <w:color w:val="000000" w:themeColor="text1"/>
           <w:sz w:val="44"/>
@@ -809,7 +857,7 @@
       </w:r>
       <w:r>
         <w:rPr>
-          <w:rFonts w:ascii="黑体" w:eastAsia="黑体" w:hAnsi="黑体" w:hint="eastAsia"/>
+          <w:rFonts w:ascii="Times New Roman" w:eastAsia="黑体" w:hAnsi="Times New Roman"/>
           <w:b w:val="0"/>
           <w:color w:val="000000" w:themeColor="text1"/>
           <w:sz w:val="44"/>
@@ -819,7 +867,7 @@
       </w:r>
       <w:r>
         <w:rPr>
-          <w:rFonts w:ascii="黑体" w:eastAsia="黑体" w:hAnsi="黑体"/>
+          <w:rFonts w:ascii="Times New Roman" w:eastAsia="黑体" w:hAnsi="Times New Roman"/>
           <w:b w:val="0"/>
           <w:color w:val="000000" w:themeColor="text1"/>
           <w:sz w:val="44"/>
@@ -831,13 +879,14 @@
         <w:r>
           <w:rPr>
             <w:rStyle w:val="a5"/>
-            <w:rFonts w:hint="eastAsia"/>
+            <w:rFonts w:ascii="Times New Roman" w:hAnsi="Times New Roman"/>
             <w:noProof/>
           </w:rPr>
           <w:t>一概述</w:t>
         </w:r>
         <w:r>
           <w:rPr>
+            <w:rFonts w:ascii="Times New Roman" w:hAnsi="Times New Roman"/>
             <w:noProof/>
             <w:webHidden/>
           </w:rPr>
@@ -845,6 +894,7 @@
         </w:r>
         <w:r>
           <w:rPr>
+            <w:rFonts w:ascii="Times New Roman" w:hAnsi="Times New Roman"/>
             <w:noProof/>
             <w:webHidden/>
           </w:rPr>
@@ -852,6 +902,7 @@
         </w:r>
         <w:r>
           <w:rPr>
+            <w:rFonts w:ascii="Times New Roman" w:hAnsi="Times New Roman"/>
             <w:noProof/>
             <w:webHidden/>
           </w:rPr>
@@ -859,12 +910,14 @@
         </w:r>
         <w:r>
           <w:rPr>
-            <w:noProof/>
-            <w:webHidden/>
-          </w:rPr>
-        </w:r>
-        <w:r>
-          <w:rPr>
+            <w:rFonts w:ascii="Times New Roman" w:hAnsi="Times New Roman"/>
+            <w:noProof/>
+            <w:webHidden/>
+          </w:rPr>
+        </w:r>
+        <w:r>
+          <w:rPr>
+            <w:rFonts w:ascii="Times New Roman" w:hAnsi="Times New Roman"/>
             <w:noProof/>
             <w:webHidden/>
           </w:rPr>
@@ -872,6 +925,7 @@
         </w:r>
         <w:r>
           <w:rPr>
+            <w:rFonts w:ascii="Times New Roman" w:hAnsi="Times New Roman"/>
             <w:noProof/>
             <w:webHidden/>
           </w:rPr>
@@ -879,6 +933,7 @@
         </w:r>
         <w:r>
           <w:rPr>
+            <w:rFonts w:ascii="Times New Roman" w:hAnsi="Times New Roman"/>
             <w:noProof/>
             <w:webHidden/>
           </w:rPr>
@@ -890,7 +945,7 @@
       <w:pPr>
         <w:pStyle w:val="20"/>
         <w:rPr>
-          <w:rFonts w:asciiTheme="minorHAnsi" w:eastAsiaTheme="minorEastAsia" w:hAnsiTheme="minorHAnsi" w:cstheme="minorBidi"/>
+          <w:rFonts w:ascii="Times New Roman" w:eastAsiaTheme="minorEastAsia" w:hAnsi="Times New Roman"/>
           <w:smallCaps w:val="0"/>
           <w:sz w:val="21"/>
           <w:szCs w:val="22"/>
@@ -900,47 +955,75 @@
         <w:r>
           <w:rPr>
             <w:rStyle w:val="a5"/>
-            <w:rFonts w:hint="eastAsia"/>
-          </w:rPr>
-          <w:t>(一) 基本概念及内涵</w:t>
-        </w:r>
-        <w:r>
-          <w:rPr>
+            <w:rFonts w:ascii="Times New Roman" w:hAnsi="Times New Roman"/>
+          </w:rPr>
+          <w:t>(</w:t>
+        </w:r>
+        <w:r>
+          <w:rPr>
+            <w:rStyle w:val="a5"/>
+            <w:rFonts w:ascii="Times New Roman" w:hAnsi="Times New Roman"/>
+          </w:rPr>
+          <w:t>一</w:t>
+        </w:r>
+        <w:r>
+          <w:rPr>
+            <w:rStyle w:val="a5"/>
+            <w:rFonts w:ascii="Times New Roman" w:hAnsi="Times New Roman"/>
+          </w:rPr>
+          <w:t xml:space="preserve">) </w:t>
+        </w:r>
+        <w:r>
+          <w:rPr>
+            <w:rStyle w:val="a5"/>
+            <w:rFonts w:ascii="Times New Roman" w:hAnsi="Times New Roman"/>
+          </w:rPr>
+          <w:t>基本概念及内涵</w:t>
+        </w:r>
+        <w:r>
+          <w:rPr>
+            <w:rFonts w:ascii="Times New Roman" w:hAnsi="Times New Roman"/>
             <w:webHidden/>
           </w:rPr>
           <w:tab/>
         </w:r>
         <w:r>
           <w:rPr>
+            <w:rFonts w:ascii="Times New Roman" w:hAnsi="Times New Roman"/>
             <w:webHidden/>
           </w:rPr>
           <w:fldChar w:fldCharType="begin"/>
         </w:r>
         <w:r>
           <w:rPr>
+            <w:rFonts w:ascii="Times New Roman" w:hAnsi="Times New Roman"/>
             <w:webHidden/>
           </w:rPr>
           <w:instrText xml:space="preserve"> PAGEREF _Toc1552854 \h </w:instrText>
         </w:r>
         <w:r>
           <w:rPr>
-            <w:webHidden/>
-          </w:rPr>
-        </w:r>
-        <w:r>
-          <w:rPr>
+            <w:rFonts w:ascii="Times New Roman" w:hAnsi="Times New Roman"/>
+            <w:webHidden/>
+          </w:rPr>
+        </w:r>
+        <w:r>
+          <w:rPr>
+            <w:rFonts w:ascii="Times New Roman" w:hAnsi="Times New Roman"/>
             <w:webHidden/>
           </w:rPr>
           <w:fldChar w:fldCharType="separate"/>
         </w:r>
         <w:r>
           <w:rPr>
+            <w:rFonts w:ascii="Times New Roman" w:hAnsi="Times New Roman"/>
             <w:webHidden/>
           </w:rPr>
           <w:t>1</w:t>
         </w:r>
         <w:r>
           <w:rPr>
+            <w:rFonts w:ascii="Times New Roman" w:hAnsi="Times New Roman"/>
             <w:webHidden/>
           </w:rPr>
           <w:fldChar w:fldCharType="end"/>
@@ -951,7 +1034,7 @@
       <w:pPr>
         <w:pStyle w:val="20"/>
         <w:rPr>
-          <w:rFonts w:asciiTheme="minorHAnsi" w:eastAsiaTheme="minorEastAsia" w:hAnsiTheme="minorHAnsi" w:cstheme="minorBidi"/>
+          <w:rFonts w:ascii="Times New Roman" w:eastAsiaTheme="minorEastAsia" w:hAnsi="Times New Roman"/>
           <w:smallCaps w:val="0"/>
           <w:sz w:val="21"/>
           <w:szCs w:val="22"/>
@@ -961,47 +1044,75 @@
         <w:r>
           <w:rPr>
             <w:rStyle w:val="a5"/>
-            <w:rFonts w:hint="eastAsia"/>
-          </w:rPr>
-          <w:t>(二) 军事需求分析</w:t>
-        </w:r>
-        <w:r>
-          <w:rPr>
+            <w:rFonts w:ascii="Times New Roman" w:hAnsi="Times New Roman"/>
+          </w:rPr>
+          <w:t>(</w:t>
+        </w:r>
+        <w:r>
+          <w:rPr>
+            <w:rStyle w:val="a5"/>
+            <w:rFonts w:ascii="Times New Roman" w:hAnsi="Times New Roman"/>
+          </w:rPr>
+          <w:t>二</w:t>
+        </w:r>
+        <w:r>
+          <w:rPr>
+            <w:rStyle w:val="a5"/>
+            <w:rFonts w:ascii="Times New Roman" w:hAnsi="Times New Roman"/>
+          </w:rPr>
+          <w:t xml:space="preserve">) </w:t>
+        </w:r>
+        <w:r>
+          <w:rPr>
+            <w:rStyle w:val="a5"/>
+            <w:rFonts w:ascii="Times New Roman" w:hAnsi="Times New Roman"/>
+          </w:rPr>
+          <w:t>军事需求分析</w:t>
+        </w:r>
+        <w:r>
+          <w:rPr>
+            <w:rFonts w:ascii="Times New Roman" w:hAnsi="Times New Roman"/>
             <w:webHidden/>
           </w:rPr>
           <w:tab/>
         </w:r>
         <w:r>
           <w:rPr>
+            <w:rFonts w:ascii="Times New Roman" w:hAnsi="Times New Roman"/>
             <w:webHidden/>
           </w:rPr>
           <w:fldChar w:fldCharType="begin"/>
         </w:r>
         <w:r>
           <w:rPr>
+            <w:rFonts w:ascii="Times New Roman" w:hAnsi="Times New Roman"/>
             <w:webHidden/>
           </w:rPr>
           <w:instrText xml:space="preserve"> PAGEREF _Toc1552855 \h </w:instrText>
         </w:r>
         <w:r>
           <w:rPr>
-            <w:webHidden/>
-          </w:rPr>
-        </w:r>
-        <w:r>
-          <w:rPr>
+            <w:rFonts w:ascii="Times New Roman" w:hAnsi="Times New Roman"/>
+            <w:webHidden/>
+          </w:rPr>
+        </w:r>
+        <w:r>
+          <w:rPr>
+            <w:rFonts w:ascii="Times New Roman" w:hAnsi="Times New Roman"/>
             <w:webHidden/>
           </w:rPr>
           <w:fldChar w:fldCharType="separate"/>
         </w:r>
         <w:r>
           <w:rPr>
+            <w:rFonts w:ascii="Times New Roman" w:hAnsi="Times New Roman"/>
             <w:webHidden/>
           </w:rPr>
           <w:t>1</w:t>
         </w:r>
         <w:r>
           <w:rPr>
+            <w:rFonts w:ascii="Times New Roman" w:hAnsi="Times New Roman"/>
             <w:webHidden/>
           </w:rPr>
           <w:fldChar w:fldCharType="end"/>
@@ -1012,7 +1123,7 @@
       <w:pPr>
         <w:pStyle w:val="20"/>
         <w:rPr>
-          <w:rFonts w:asciiTheme="minorHAnsi" w:eastAsiaTheme="minorEastAsia" w:hAnsiTheme="minorHAnsi" w:cstheme="minorBidi"/>
+          <w:rFonts w:ascii="Times New Roman" w:eastAsiaTheme="minorEastAsia" w:hAnsi="Times New Roman"/>
           <w:smallCaps w:val="0"/>
           <w:sz w:val="21"/>
           <w:szCs w:val="22"/>
@@ -1022,47 +1133,75 @@
         <w:r>
           <w:rPr>
             <w:rStyle w:val="a5"/>
-            <w:rFonts w:hint="eastAsia"/>
-          </w:rPr>
-          <w:t>(三) 研究现状</w:t>
-        </w:r>
-        <w:r>
-          <w:rPr>
+            <w:rFonts w:ascii="Times New Roman" w:hAnsi="Times New Roman"/>
+          </w:rPr>
+          <w:t>(</w:t>
+        </w:r>
+        <w:r>
+          <w:rPr>
+            <w:rStyle w:val="a5"/>
+            <w:rFonts w:ascii="Times New Roman" w:hAnsi="Times New Roman"/>
+          </w:rPr>
+          <w:t>三</w:t>
+        </w:r>
+        <w:r>
+          <w:rPr>
+            <w:rStyle w:val="a5"/>
+            <w:rFonts w:ascii="Times New Roman" w:hAnsi="Times New Roman"/>
+          </w:rPr>
+          <w:t xml:space="preserve">) </w:t>
+        </w:r>
+        <w:r>
+          <w:rPr>
+            <w:rStyle w:val="a5"/>
+            <w:rFonts w:ascii="Times New Roman" w:hAnsi="Times New Roman"/>
+          </w:rPr>
+          <w:t>研究现状</w:t>
+        </w:r>
+        <w:r>
+          <w:rPr>
+            <w:rFonts w:ascii="Times New Roman" w:hAnsi="Times New Roman"/>
             <w:webHidden/>
           </w:rPr>
           <w:tab/>
         </w:r>
         <w:r>
           <w:rPr>
+            <w:rFonts w:ascii="Times New Roman" w:hAnsi="Times New Roman"/>
             <w:webHidden/>
           </w:rPr>
           <w:fldChar w:fldCharType="begin"/>
         </w:r>
         <w:r>
           <w:rPr>
+            <w:rFonts w:ascii="Times New Roman" w:hAnsi="Times New Roman"/>
             <w:webHidden/>
           </w:rPr>
           <w:instrText xml:space="preserve"> PAGEREF _Toc1552856 \h </w:instrText>
         </w:r>
         <w:r>
           <w:rPr>
-            <w:webHidden/>
-          </w:rPr>
-        </w:r>
-        <w:r>
-          <w:rPr>
+            <w:rFonts w:ascii="Times New Roman" w:hAnsi="Times New Roman"/>
+            <w:webHidden/>
+          </w:rPr>
+        </w:r>
+        <w:r>
+          <w:rPr>
+            <w:rFonts w:ascii="Times New Roman" w:hAnsi="Times New Roman"/>
             <w:webHidden/>
           </w:rPr>
           <w:fldChar w:fldCharType="separate"/>
         </w:r>
         <w:r>
           <w:rPr>
+            <w:rFonts w:ascii="Times New Roman" w:hAnsi="Times New Roman"/>
             <w:webHidden/>
           </w:rPr>
           <w:t>1</w:t>
         </w:r>
         <w:r>
           <w:rPr>
+            <w:rFonts w:ascii="Times New Roman" w:hAnsi="Times New Roman"/>
             <w:webHidden/>
           </w:rPr>
           <w:fldChar w:fldCharType="end"/>
@@ -1076,7 +1215,7 @@
           <w:tab w:val="right" w:leader="dot" w:pos="9062"/>
         </w:tabs>
         <w:rPr>
-          <w:rFonts w:eastAsiaTheme="minorEastAsia" w:cstheme="minorBidi"/>
+          <w:rFonts w:ascii="Times New Roman" w:eastAsiaTheme="minorEastAsia" w:hAnsi="Times New Roman"/>
           <w:b w:val="0"/>
           <w:bCs w:val="0"/>
           <w:caps w:val="0"/>
@@ -1089,13 +1228,14 @@
         <w:r>
           <w:rPr>
             <w:rStyle w:val="a5"/>
-            <w:rFonts w:hint="eastAsia"/>
+            <w:rFonts w:ascii="Times New Roman" w:hAnsi="Times New Roman"/>
             <w:noProof/>
           </w:rPr>
           <w:t>二研究目标</w:t>
         </w:r>
         <w:r>
           <w:rPr>
+            <w:rFonts w:ascii="Times New Roman" w:hAnsi="Times New Roman"/>
             <w:noProof/>
             <w:webHidden/>
           </w:rPr>
@@ -1103,6 +1243,7 @@
         </w:r>
         <w:r>
           <w:rPr>
+            <w:rFonts w:ascii="Times New Roman" w:hAnsi="Times New Roman"/>
             <w:noProof/>
             <w:webHidden/>
           </w:rPr>
@@ -1110,6 +1251,7 @@
         </w:r>
         <w:r>
           <w:rPr>
+            <w:rFonts w:ascii="Times New Roman" w:hAnsi="Times New Roman"/>
             <w:noProof/>
             <w:webHidden/>
           </w:rPr>
@@ -1117,12 +1259,14 @@
         </w:r>
         <w:r>
           <w:rPr>
-            <w:noProof/>
-            <w:webHidden/>
-          </w:rPr>
-        </w:r>
-        <w:r>
-          <w:rPr>
+            <w:rFonts w:ascii="Times New Roman" w:hAnsi="Times New Roman"/>
+            <w:noProof/>
+            <w:webHidden/>
+          </w:rPr>
+        </w:r>
+        <w:r>
+          <w:rPr>
+            <w:rFonts w:ascii="Times New Roman" w:hAnsi="Times New Roman"/>
             <w:noProof/>
             <w:webHidden/>
           </w:rPr>
@@ -1130,6 +1274,7 @@
         </w:r>
         <w:r>
           <w:rPr>
+            <w:rFonts w:ascii="Times New Roman" w:hAnsi="Times New Roman"/>
             <w:noProof/>
             <w:webHidden/>
           </w:rPr>
@@ -1137,6 +1282,7 @@
         </w:r>
         <w:r>
           <w:rPr>
+            <w:rFonts w:ascii="Times New Roman" w:hAnsi="Times New Roman"/>
             <w:noProof/>
             <w:webHidden/>
           </w:rPr>
@@ -1151,7 +1297,7 @@
           <w:tab w:val="right" w:leader="dot" w:pos="9062"/>
         </w:tabs>
         <w:rPr>
-          <w:rFonts w:eastAsiaTheme="minorEastAsia" w:cstheme="minorBidi"/>
+          <w:rFonts w:ascii="Times New Roman" w:eastAsiaTheme="minorEastAsia" w:hAnsi="Times New Roman"/>
           <w:b w:val="0"/>
           <w:bCs w:val="0"/>
           <w:caps w:val="0"/>
@@ -1164,13 +1310,14 @@
         <w:r>
           <w:rPr>
             <w:rStyle w:val="a5"/>
-            <w:rFonts w:hint="eastAsia"/>
+            <w:rFonts w:ascii="Times New Roman" w:hAnsi="Times New Roman"/>
             <w:noProof/>
           </w:rPr>
           <w:t>三基础性问题</w:t>
         </w:r>
         <w:r>
           <w:rPr>
+            <w:rFonts w:ascii="Times New Roman" w:hAnsi="Times New Roman"/>
             <w:noProof/>
             <w:webHidden/>
           </w:rPr>
@@ -1178,6 +1325,7 @@
         </w:r>
         <w:r>
           <w:rPr>
+            <w:rFonts w:ascii="Times New Roman" w:hAnsi="Times New Roman"/>
             <w:noProof/>
             <w:webHidden/>
           </w:rPr>
@@ -1185,6 +1333,7 @@
         </w:r>
         <w:r>
           <w:rPr>
+            <w:rFonts w:ascii="Times New Roman" w:hAnsi="Times New Roman"/>
             <w:noProof/>
             <w:webHidden/>
           </w:rPr>
@@ -1192,12 +1341,14 @@
         </w:r>
         <w:r>
           <w:rPr>
-            <w:noProof/>
-            <w:webHidden/>
-          </w:rPr>
-        </w:r>
-        <w:r>
-          <w:rPr>
+            <w:rFonts w:ascii="Times New Roman" w:hAnsi="Times New Roman"/>
+            <w:noProof/>
+            <w:webHidden/>
+          </w:rPr>
+        </w:r>
+        <w:r>
+          <w:rPr>
+            <w:rFonts w:ascii="Times New Roman" w:hAnsi="Times New Roman"/>
             <w:noProof/>
             <w:webHidden/>
           </w:rPr>
@@ -1205,6 +1356,7 @@
         </w:r>
         <w:r>
           <w:rPr>
+            <w:rFonts w:ascii="Times New Roman" w:hAnsi="Times New Roman"/>
             <w:noProof/>
             <w:webHidden/>
           </w:rPr>
@@ -1212,6 +1364,7 @@
         </w:r>
         <w:r>
           <w:rPr>
+            <w:rFonts w:ascii="Times New Roman" w:hAnsi="Times New Roman"/>
             <w:noProof/>
             <w:webHidden/>
           </w:rPr>
@@ -1226,7 +1379,7 @@
           <w:tab w:val="right" w:leader="dot" w:pos="9062"/>
         </w:tabs>
         <w:rPr>
-          <w:rFonts w:eastAsiaTheme="minorEastAsia" w:cstheme="minorBidi"/>
+          <w:rFonts w:ascii="Times New Roman" w:eastAsiaTheme="minorEastAsia" w:hAnsi="Times New Roman"/>
           <w:b w:val="0"/>
           <w:bCs w:val="0"/>
           <w:caps w:val="0"/>
@@ -1239,13 +1392,14 @@
         <w:r>
           <w:rPr>
             <w:rStyle w:val="a5"/>
-            <w:rFonts w:hint="eastAsia"/>
+            <w:rFonts w:ascii="Times New Roman" w:hAnsi="Times New Roman"/>
             <w:noProof/>
           </w:rPr>
           <w:t>四项目分解</w:t>
         </w:r>
         <w:r>
           <w:rPr>
+            <w:rFonts w:ascii="Times New Roman" w:hAnsi="Times New Roman"/>
             <w:noProof/>
             <w:webHidden/>
           </w:rPr>
@@ -1253,6 +1407,7 @@
         </w:r>
         <w:r>
           <w:rPr>
+            <w:rFonts w:ascii="Times New Roman" w:hAnsi="Times New Roman"/>
             <w:noProof/>
             <w:webHidden/>
           </w:rPr>
@@ -1260,6 +1415,7 @@
         </w:r>
         <w:r>
           <w:rPr>
+            <w:rFonts w:ascii="Times New Roman" w:hAnsi="Times New Roman"/>
             <w:noProof/>
             <w:webHidden/>
           </w:rPr>
@@ -1267,12 +1423,14 @@
         </w:r>
         <w:r>
           <w:rPr>
-            <w:noProof/>
-            <w:webHidden/>
-          </w:rPr>
-        </w:r>
-        <w:r>
-          <w:rPr>
+            <w:rFonts w:ascii="Times New Roman" w:hAnsi="Times New Roman"/>
+            <w:noProof/>
+            <w:webHidden/>
+          </w:rPr>
+        </w:r>
+        <w:r>
+          <w:rPr>
+            <w:rFonts w:ascii="Times New Roman" w:hAnsi="Times New Roman"/>
             <w:noProof/>
             <w:webHidden/>
           </w:rPr>
@@ -1280,6 +1438,7 @@
         </w:r>
         <w:r>
           <w:rPr>
+            <w:rFonts w:ascii="Times New Roman" w:hAnsi="Times New Roman"/>
             <w:noProof/>
             <w:webHidden/>
           </w:rPr>
@@ -1287,6 +1446,7 @@
         </w:r>
         <w:r>
           <w:rPr>
+            <w:rFonts w:ascii="Times New Roman" w:hAnsi="Times New Roman"/>
             <w:noProof/>
             <w:webHidden/>
           </w:rPr>
@@ -1298,7 +1458,7 @@
       <w:pPr>
         <w:pStyle w:val="20"/>
         <w:rPr>
-          <w:rFonts w:asciiTheme="minorHAnsi" w:eastAsiaTheme="minorEastAsia" w:hAnsiTheme="minorHAnsi" w:cstheme="minorBidi"/>
+          <w:rFonts w:ascii="Times New Roman" w:eastAsiaTheme="minorEastAsia" w:hAnsi="Times New Roman"/>
           <w:smallCaps w:val="0"/>
           <w:sz w:val="21"/>
           <w:szCs w:val="22"/>
@@ -1308,56 +1468,102 @@
         <w:r>
           <w:rPr>
             <w:rStyle w:val="a5"/>
-            <w:rFonts w:hint="eastAsia"/>
-          </w:rPr>
-          <w:t>(一) 课题一：</w:t>
+            <w:rFonts w:ascii="Times New Roman" w:hAnsi="Times New Roman"/>
+          </w:rPr>
+          <w:t>(</w:t>
         </w:r>
         <w:r>
           <w:rPr>
             <w:rStyle w:val="a5"/>
+            <w:rFonts w:ascii="Times New Roman" w:hAnsi="Times New Roman"/>
+          </w:rPr>
+          <w:t>一</w:t>
+        </w:r>
+        <w:r>
+          <w:rPr>
+            <w:rStyle w:val="a5"/>
+            <w:rFonts w:ascii="Times New Roman" w:hAnsi="Times New Roman"/>
+          </w:rPr>
+          <w:t xml:space="preserve">) </w:t>
+        </w:r>
+        <w:r>
+          <w:rPr>
+            <w:rStyle w:val="a5"/>
+            <w:rFonts w:ascii="Times New Roman" w:hAnsi="Times New Roman"/>
+          </w:rPr>
+          <w:t>课题一：</w:t>
+        </w:r>
+        <w:r>
+          <w:rPr>
+            <w:rStyle w:val="a5"/>
+            <w:rFonts w:ascii="Times New Roman" w:hAnsi="Times New Roman"/>
           </w:rPr>
           <w:t>XX</w:t>
         </w:r>
         <w:r>
           <w:rPr>
+            <w:rFonts w:ascii="Times New Roman" w:hAnsi="Times New Roman"/>
             <w:webHidden/>
           </w:rPr>
           <w:tab/>
         </w:r>
         <w:r>
           <w:rPr>
+            <w:rFonts w:ascii="Times New Roman" w:hAnsi="Times New Roman"/>
             <w:webHidden/>
           </w:rPr>
           <w:fldChar w:fldCharType="begin"/>
         </w:r>
         <w:r>
           <w:rPr>
+            <w:rFonts w:ascii="Times New Roman" w:hAnsi="Times New Roman"/>
             <w:webHidden/>
           </w:rPr>
           <w:instrText xml:space="preserve"> PAGEREF _Toc1552860 \h </w:instrText>
         </w:r>
         <w:r>
           <w:rPr>
-            <w:webHidden/>
-          </w:rPr>
-        </w:r>
-        <w:r>
-          <w:rPr>
+            <w:rFonts w:ascii="Times New Roman" w:hAnsi="Times New Roman"/>
+            <w:webHidden/>
+          </w:rPr>
+        </w:r>
+        <w:r>
+          <w:rPr>
+            <w:rFonts w:ascii="Times New Roman" w:hAnsi="Times New Roman"/>
             <w:webHidden/>
           </w:rPr>
           <w:fldChar w:fldCharType="separate"/>
         </w:r>
         <w:r>
           <w:rPr>
-            <w:rFonts w:hint="eastAsia"/>
+            <w:rFonts w:ascii="Times New Roman" w:hAnsi="Times New Roman"/>
             <w:b/>
             <w:bCs/>
             <w:webHidden/>
           </w:rPr>
-          <w:t>错误!未定义书签。</w:t>
-        </w:r>
-        <w:r>
-          <w:rPr>
+          <w:t>错误</w:t>
+        </w:r>
+        <w:r>
+          <w:rPr>
+            <w:rFonts w:ascii="Times New Roman" w:hAnsi="Times New Roman"/>
+            <w:b/>
+            <w:bCs/>
+            <w:webHidden/>
+          </w:rPr>
+          <w:t>!</w:t>
+        </w:r>
+        <w:r>
+          <w:rPr>
+            <w:rFonts w:ascii="Times New Roman" w:hAnsi="Times New Roman"/>
+            <w:b/>
+            <w:bCs/>
+            <w:webHidden/>
+          </w:rPr>
+          <w:t>未定义书签。</w:t>
+        </w:r>
+        <w:r>
+          <w:rPr>
+            <w:rFonts w:ascii="Times New Roman" w:hAnsi="Times New Roman"/>
             <w:webHidden/>
           </w:rPr>
           <w:fldChar w:fldCharType="end"/>
@@ -1371,7 +1577,7 @@
           <w:tab w:val="right" w:leader="dot" w:pos="9062"/>
         </w:tabs>
         <w:rPr>
-          <w:rFonts w:eastAsiaTheme="minorEastAsia" w:cstheme="minorBidi"/>
+          <w:rFonts w:ascii="Times New Roman" w:eastAsiaTheme="minorEastAsia" w:hAnsi="Times New Roman"/>
           <w:i w:val="0"/>
           <w:iCs w:val="0"/>
           <w:noProof/>
@@ -1383,6 +1589,7 @@
         <w:r>
           <w:rPr>
             <w:rStyle w:val="a5"/>
+            <w:rFonts w:ascii="Times New Roman" w:hAnsi="Times New Roman"/>
             <w:noProof/>
           </w:rPr>
           <w:t>1</w:t>
@@ -1390,13 +1597,14 @@
         <w:r>
           <w:rPr>
             <w:rStyle w:val="a5"/>
-            <w:rFonts w:hint="eastAsia"/>
+            <w:rFonts w:ascii="Times New Roman" w:hAnsi="Times New Roman"/>
             <w:noProof/>
           </w:rPr>
           <w:t>研究目标</w:t>
         </w:r>
         <w:r>
           <w:rPr>
+            <w:rFonts w:ascii="Times New Roman" w:hAnsi="Times New Roman"/>
             <w:noProof/>
             <w:webHidden/>
           </w:rPr>
@@ -1404,6 +1612,7 @@
         </w:r>
         <w:r>
           <w:rPr>
+            <w:rFonts w:ascii="Times New Roman" w:hAnsi="Times New Roman"/>
             <w:noProof/>
             <w:webHidden/>
           </w:rPr>
@@ -1411,6 +1620,7 @@
         </w:r>
         <w:r>
           <w:rPr>
+            <w:rFonts w:ascii="Times New Roman" w:hAnsi="Times New Roman"/>
             <w:noProof/>
             <w:webHidden/>
           </w:rPr>
@@ -1418,12 +1628,14 @@
         </w:r>
         <w:r>
           <w:rPr>
-            <w:noProof/>
-            <w:webHidden/>
-          </w:rPr>
-        </w:r>
-        <w:r>
-          <w:rPr>
+            <w:rFonts w:ascii="Times New Roman" w:hAnsi="Times New Roman"/>
+            <w:noProof/>
+            <w:webHidden/>
+          </w:rPr>
+        </w:r>
+        <w:r>
+          <w:rPr>
+            <w:rFonts w:ascii="Times New Roman" w:hAnsi="Times New Roman"/>
             <w:noProof/>
             <w:webHidden/>
           </w:rPr>
@@ -1431,7 +1643,7 @@
         </w:r>
         <w:r>
           <w:rPr>
-            <w:rFonts w:hint="eastAsia"/>
+            <w:rFonts w:ascii="Times New Roman" w:hAnsi="Times New Roman"/>
             <w:b/>
             <w:bCs/>
             <w:noProof/>
@@ -1441,7 +1653,7 @@
         </w:r>
         <w:r>
           <w:rPr>
-            <w:rFonts w:hint="eastAsia"/>
+            <w:rFonts w:ascii="Times New Roman" w:hAnsi="Times New Roman"/>
             <w:b/>
             <w:bCs/>
             <w:noProof/>
@@ -1451,7 +1663,7 @@
         </w:r>
         <w:r>
           <w:rPr>
-            <w:rFonts w:hint="eastAsia"/>
+            <w:rFonts w:ascii="Times New Roman" w:hAnsi="Times New Roman"/>
             <w:b/>
             <w:bCs/>
             <w:noProof/>
@@ -1461,6 +1673,7 @@
         </w:r>
         <w:r>
           <w:rPr>
+            <w:rFonts w:ascii="Times New Roman" w:hAnsi="Times New Roman"/>
             <w:noProof/>
             <w:webHidden/>
           </w:rPr>
@@ -1475,7 +1688,7 @@
           <w:tab w:val="right" w:leader="dot" w:pos="9062"/>
         </w:tabs>
         <w:rPr>
-          <w:rFonts w:eastAsiaTheme="minorEastAsia" w:cstheme="minorBidi"/>
+          <w:rFonts w:ascii="Times New Roman" w:eastAsiaTheme="minorEastAsia" w:hAnsi="Times New Roman"/>
           <w:i w:val="0"/>
           <w:iCs w:val="0"/>
           <w:noProof/>
@@ -1487,6 +1700,7 @@
         <w:r>
           <w:rPr>
             <w:rStyle w:val="a5"/>
+            <w:rFonts w:ascii="Times New Roman" w:hAnsi="Times New Roman"/>
             <w:noProof/>
           </w:rPr>
           <w:t>2</w:t>
@@ -1494,13 +1708,14 @@
         <w:r>
           <w:rPr>
             <w:rStyle w:val="a5"/>
-            <w:rFonts w:hint="eastAsia"/>
+            <w:rFonts w:ascii="Times New Roman" w:hAnsi="Times New Roman"/>
             <w:noProof/>
           </w:rPr>
           <w:t>研究内容</w:t>
         </w:r>
         <w:r>
           <w:rPr>
+            <w:rFonts w:ascii="Times New Roman" w:hAnsi="Times New Roman"/>
             <w:noProof/>
             <w:webHidden/>
           </w:rPr>
@@ -1508,6 +1723,7 @@
         </w:r>
         <w:r>
           <w:rPr>
+            <w:rFonts w:ascii="Times New Roman" w:hAnsi="Times New Roman"/>
             <w:noProof/>
             <w:webHidden/>
           </w:rPr>
@@ -1515,6 +1731,7 @@
         </w:r>
         <w:r>
           <w:rPr>
+            <w:rFonts w:ascii="Times New Roman" w:hAnsi="Times New Roman"/>
             <w:noProof/>
             <w:webHidden/>
           </w:rPr>
@@ -1522,12 +1739,14 @@
         </w:r>
         <w:r>
           <w:rPr>
-            <w:noProof/>
-            <w:webHidden/>
-          </w:rPr>
-        </w:r>
-        <w:r>
-          <w:rPr>
+            <w:rFonts w:ascii="Times New Roman" w:hAnsi="Times New Roman"/>
+            <w:noProof/>
+            <w:webHidden/>
+          </w:rPr>
+        </w:r>
+        <w:r>
+          <w:rPr>
+            <w:rFonts w:ascii="Times New Roman" w:hAnsi="Times New Roman"/>
             <w:noProof/>
             <w:webHidden/>
           </w:rPr>
@@ -1535,7 +1754,7 @@
         </w:r>
         <w:r>
           <w:rPr>
-            <w:rFonts w:hint="eastAsia"/>
+            <w:rFonts w:ascii="Times New Roman" w:hAnsi="Times New Roman"/>
             <w:b/>
             <w:bCs/>
             <w:noProof/>
@@ -1545,7 +1764,7 @@
         </w:r>
         <w:r>
           <w:rPr>
-            <w:rFonts w:hint="eastAsia"/>
+            <w:rFonts w:ascii="Times New Roman" w:hAnsi="Times New Roman"/>
             <w:b/>
             <w:bCs/>
             <w:noProof/>
@@ -1555,7 +1774,7 @@
         </w:r>
         <w:r>
           <w:rPr>
-            <w:rFonts w:hint="eastAsia"/>
+            <w:rFonts w:ascii="Times New Roman" w:hAnsi="Times New Roman"/>
             <w:b/>
             <w:bCs/>
             <w:noProof/>
@@ -1565,6 +1784,7 @@
         </w:r>
         <w:r>
           <w:rPr>
+            <w:rFonts w:ascii="Times New Roman" w:hAnsi="Times New Roman"/>
             <w:noProof/>
             <w:webHidden/>
           </w:rPr>
@@ -1579,7 +1799,7 @@
           <w:tab w:val="right" w:leader="dot" w:pos="9062"/>
         </w:tabs>
         <w:rPr>
-          <w:rFonts w:eastAsiaTheme="minorEastAsia" w:cstheme="minorBidi"/>
+          <w:rFonts w:ascii="Times New Roman" w:eastAsiaTheme="minorEastAsia" w:hAnsi="Times New Roman"/>
           <w:i w:val="0"/>
           <w:iCs w:val="0"/>
           <w:noProof/>
@@ -1591,6 +1811,7 @@
         <w:r>
           <w:rPr>
             <w:rStyle w:val="a5"/>
+            <w:rFonts w:ascii="Times New Roman" w:hAnsi="Times New Roman"/>
             <w:noProof/>
           </w:rPr>
           <w:t>3</w:t>
@@ -1598,13 +1819,14 @@
         <w:r>
           <w:rPr>
             <w:rStyle w:val="a5"/>
-            <w:rFonts w:hint="eastAsia"/>
+            <w:rFonts w:ascii="Times New Roman" w:hAnsi="Times New Roman"/>
             <w:noProof/>
           </w:rPr>
           <w:t>关键技术及研究思路</w:t>
         </w:r>
         <w:r>
           <w:rPr>
+            <w:rFonts w:ascii="Times New Roman" w:hAnsi="Times New Roman"/>
             <w:noProof/>
             <w:webHidden/>
           </w:rPr>
@@ -1612,6 +1834,7 @@
         </w:r>
         <w:r>
           <w:rPr>
+            <w:rFonts w:ascii="Times New Roman" w:hAnsi="Times New Roman"/>
             <w:noProof/>
             <w:webHidden/>
           </w:rPr>
@@ -1619,6 +1842,7 @@
         </w:r>
         <w:r>
           <w:rPr>
+            <w:rFonts w:ascii="Times New Roman" w:hAnsi="Times New Roman"/>
             <w:noProof/>
             <w:webHidden/>
           </w:rPr>
@@ -1626,12 +1850,14 @@
         </w:r>
         <w:r>
           <w:rPr>
-            <w:noProof/>
-            <w:webHidden/>
-          </w:rPr>
-        </w:r>
-        <w:r>
-          <w:rPr>
+            <w:rFonts w:ascii="Times New Roman" w:hAnsi="Times New Roman"/>
+            <w:noProof/>
+            <w:webHidden/>
+          </w:rPr>
+        </w:r>
+        <w:r>
+          <w:rPr>
+            <w:rFonts w:ascii="Times New Roman" w:hAnsi="Times New Roman"/>
             <w:noProof/>
             <w:webHidden/>
           </w:rPr>
@@ -1639,7 +1865,7 @@
         </w:r>
         <w:r>
           <w:rPr>
-            <w:rFonts w:hint="eastAsia"/>
+            <w:rFonts w:ascii="Times New Roman" w:hAnsi="Times New Roman"/>
             <w:b/>
             <w:bCs/>
             <w:noProof/>
@@ -1649,7 +1875,7 @@
         </w:r>
         <w:r>
           <w:rPr>
-            <w:rFonts w:hint="eastAsia"/>
+            <w:rFonts w:ascii="Times New Roman" w:hAnsi="Times New Roman"/>
             <w:b/>
             <w:bCs/>
             <w:noProof/>
@@ -1659,7 +1885,7 @@
         </w:r>
         <w:r>
           <w:rPr>
-            <w:rFonts w:hint="eastAsia"/>
+            <w:rFonts w:ascii="Times New Roman" w:hAnsi="Times New Roman"/>
             <w:b/>
             <w:bCs/>
             <w:noProof/>
@@ -1669,6 +1895,7 @@
         </w:r>
         <w:r>
           <w:rPr>
+            <w:rFonts w:ascii="Times New Roman" w:hAnsi="Times New Roman"/>
             <w:noProof/>
             <w:webHidden/>
           </w:rPr>
@@ -1683,7 +1910,7 @@
           <w:tab w:val="right" w:leader="dot" w:pos="9062"/>
         </w:tabs>
         <w:rPr>
-          <w:rFonts w:eastAsiaTheme="minorEastAsia" w:cstheme="minorBidi"/>
+          <w:rFonts w:ascii="Times New Roman" w:eastAsiaTheme="minorEastAsia" w:hAnsi="Times New Roman"/>
           <w:i w:val="0"/>
           <w:iCs w:val="0"/>
           <w:noProof/>
@@ -1695,6 +1922,7 @@
         <w:r>
           <w:rPr>
             <w:rStyle w:val="a5"/>
+            <w:rFonts w:ascii="Times New Roman" w:hAnsi="Times New Roman"/>
             <w:noProof/>
           </w:rPr>
           <w:t>4</w:t>
@@ -1702,13 +1930,14 @@
         <w:r>
           <w:rPr>
             <w:rStyle w:val="a5"/>
-            <w:rFonts w:hint="eastAsia"/>
+            <w:rFonts w:ascii="Times New Roman" w:hAnsi="Times New Roman"/>
             <w:noProof/>
           </w:rPr>
           <w:t>负责单位与负责人</w:t>
         </w:r>
         <w:r>
           <w:rPr>
+            <w:rFonts w:ascii="Times New Roman" w:hAnsi="Times New Roman"/>
             <w:noProof/>
             <w:webHidden/>
           </w:rPr>
@@ -1716,6 +1945,7 @@
         </w:r>
         <w:r>
           <w:rPr>
+            <w:rFonts w:ascii="Times New Roman" w:hAnsi="Times New Roman"/>
             <w:noProof/>
             <w:webHidden/>
           </w:rPr>
@@ -1723,6 +1953,7 @@
         </w:r>
         <w:r>
           <w:rPr>
+            <w:rFonts w:ascii="Times New Roman" w:hAnsi="Times New Roman"/>
             <w:noProof/>
             <w:webHidden/>
           </w:rPr>
@@ -1730,12 +1961,14 @@
         </w:r>
         <w:r>
           <w:rPr>
-            <w:noProof/>
-            <w:webHidden/>
-          </w:rPr>
-        </w:r>
-        <w:r>
-          <w:rPr>
+            <w:rFonts w:ascii="Times New Roman" w:hAnsi="Times New Roman"/>
+            <w:noProof/>
+            <w:webHidden/>
+          </w:rPr>
+        </w:r>
+        <w:r>
+          <w:rPr>
+            <w:rFonts w:ascii="Times New Roman" w:hAnsi="Times New Roman"/>
             <w:noProof/>
             <w:webHidden/>
           </w:rPr>
@@ -1743,7 +1976,7 @@
         </w:r>
         <w:r>
           <w:rPr>
-            <w:rFonts w:hint="eastAsia"/>
+            <w:rFonts w:ascii="Times New Roman" w:hAnsi="Times New Roman"/>
             <w:b/>
             <w:bCs/>
             <w:noProof/>
@@ -1753,7 +1986,7 @@
         </w:r>
         <w:r>
           <w:rPr>
-            <w:rFonts w:hint="eastAsia"/>
+            <w:rFonts w:ascii="Times New Roman" w:hAnsi="Times New Roman"/>
             <w:b/>
             <w:bCs/>
             <w:noProof/>
@@ -1763,7 +1996,7 @@
         </w:r>
         <w:r>
           <w:rPr>
-            <w:rFonts w:hint="eastAsia"/>
+            <w:rFonts w:ascii="Times New Roman" w:hAnsi="Times New Roman"/>
             <w:b/>
             <w:bCs/>
             <w:noProof/>
@@ -1773,6 +2006,7 @@
         </w:r>
         <w:r>
           <w:rPr>
+            <w:rFonts w:ascii="Times New Roman" w:hAnsi="Times New Roman"/>
             <w:noProof/>
             <w:webHidden/>
           </w:rPr>
@@ -1787,7 +2021,7 @@
           <w:tab w:val="right" w:leader="dot" w:pos="9062"/>
         </w:tabs>
         <w:rPr>
-          <w:rFonts w:eastAsiaTheme="minorEastAsia" w:cstheme="minorBidi"/>
+          <w:rFonts w:ascii="Times New Roman" w:eastAsiaTheme="minorEastAsia" w:hAnsi="Times New Roman"/>
           <w:i w:val="0"/>
           <w:iCs w:val="0"/>
           <w:noProof/>
@@ -1799,6 +2033,7 @@
         <w:r>
           <w:rPr>
             <w:rStyle w:val="a5"/>
+            <w:rFonts w:ascii="Times New Roman" w:hAnsi="Times New Roman"/>
             <w:noProof/>
           </w:rPr>
           <w:t>5</w:t>
@@ -1806,13 +2041,14 @@
         <w:r>
           <w:rPr>
             <w:rStyle w:val="a5"/>
-            <w:rFonts w:hint="eastAsia"/>
+            <w:rFonts w:ascii="Times New Roman" w:hAnsi="Times New Roman"/>
             <w:noProof/>
           </w:rPr>
           <w:t>研究经费</w:t>
         </w:r>
         <w:r>
           <w:rPr>
+            <w:rFonts w:ascii="Times New Roman" w:hAnsi="Times New Roman"/>
             <w:noProof/>
             <w:webHidden/>
           </w:rPr>
@@ -1820,6 +2056,7 @@
         </w:r>
         <w:r>
           <w:rPr>
+            <w:rFonts w:ascii="Times New Roman" w:hAnsi="Times New Roman"/>
             <w:noProof/>
             <w:webHidden/>
           </w:rPr>
@@ -1827,6 +2064,7 @@
         </w:r>
         <w:r>
           <w:rPr>
+            <w:rFonts w:ascii="Times New Roman" w:hAnsi="Times New Roman"/>
             <w:noProof/>
             <w:webHidden/>
           </w:rPr>
@@ -1834,12 +2072,14 @@
         </w:r>
         <w:r>
           <w:rPr>
-            <w:noProof/>
-            <w:webHidden/>
-          </w:rPr>
-        </w:r>
-        <w:r>
-          <w:rPr>
+            <w:rFonts w:ascii="Times New Roman" w:hAnsi="Times New Roman"/>
+            <w:noProof/>
+            <w:webHidden/>
+          </w:rPr>
+        </w:r>
+        <w:r>
+          <w:rPr>
+            <w:rFonts w:ascii="Times New Roman" w:hAnsi="Times New Roman"/>
             <w:noProof/>
             <w:webHidden/>
           </w:rPr>
@@ -1847,7 +2087,7 @@
         </w:r>
         <w:r>
           <w:rPr>
-            <w:rFonts w:hint="eastAsia"/>
+            <w:rFonts w:ascii="Times New Roman" w:hAnsi="Times New Roman"/>
             <w:b/>
             <w:bCs/>
             <w:noProof/>
@@ -1857,7 +2097,7 @@
         </w:r>
         <w:r>
           <w:rPr>
-            <w:rFonts w:hint="eastAsia"/>
+            <w:rFonts w:ascii="Times New Roman" w:hAnsi="Times New Roman"/>
             <w:b/>
             <w:bCs/>
             <w:noProof/>
@@ -1867,7 +2107,7 @@
         </w:r>
         <w:r>
           <w:rPr>
-            <w:rFonts w:hint="eastAsia"/>
+            <w:rFonts w:ascii="Times New Roman" w:hAnsi="Times New Roman"/>
             <w:b/>
             <w:bCs/>
             <w:noProof/>
@@ -1877,6 +2117,7 @@
         </w:r>
         <w:r>
           <w:rPr>
+            <w:rFonts w:ascii="Times New Roman" w:hAnsi="Times New Roman"/>
             <w:noProof/>
             <w:webHidden/>
           </w:rPr>
@@ -1888,7 +2129,7 @@
       <w:pPr>
         <w:pStyle w:val="20"/>
         <w:rPr>
-          <w:rFonts w:asciiTheme="minorHAnsi" w:eastAsiaTheme="minorEastAsia" w:hAnsiTheme="minorHAnsi" w:cstheme="minorBidi"/>
+          <w:rFonts w:ascii="Times New Roman" w:eastAsiaTheme="minorEastAsia" w:hAnsi="Times New Roman"/>
           <w:smallCaps w:val="0"/>
           <w:sz w:val="21"/>
           <w:szCs w:val="22"/>
@@ -1898,56 +2139,102 @@
         <w:r>
           <w:rPr>
             <w:rStyle w:val="a5"/>
-            <w:rFonts w:hint="eastAsia"/>
-          </w:rPr>
-          <w:t>(二) 课题二：</w:t>
+            <w:rFonts w:ascii="Times New Roman" w:hAnsi="Times New Roman"/>
+          </w:rPr>
+          <w:t>(</w:t>
         </w:r>
         <w:r>
           <w:rPr>
             <w:rStyle w:val="a5"/>
+            <w:rFonts w:ascii="Times New Roman" w:hAnsi="Times New Roman"/>
+          </w:rPr>
+          <w:t>二</w:t>
+        </w:r>
+        <w:r>
+          <w:rPr>
+            <w:rStyle w:val="a5"/>
+            <w:rFonts w:ascii="Times New Roman" w:hAnsi="Times New Roman"/>
+          </w:rPr>
+          <w:t xml:space="preserve">) </w:t>
+        </w:r>
+        <w:r>
+          <w:rPr>
+            <w:rStyle w:val="a5"/>
+            <w:rFonts w:ascii="Times New Roman" w:hAnsi="Times New Roman"/>
+          </w:rPr>
+          <w:t>课题二：</w:t>
+        </w:r>
+        <w:r>
+          <w:rPr>
+            <w:rStyle w:val="a5"/>
+            <w:rFonts w:ascii="Times New Roman" w:hAnsi="Times New Roman"/>
           </w:rPr>
           <w:t>XX</w:t>
         </w:r>
         <w:r>
           <w:rPr>
+            <w:rFonts w:ascii="Times New Roman" w:hAnsi="Times New Roman"/>
             <w:webHidden/>
           </w:rPr>
           <w:tab/>
         </w:r>
         <w:r>
           <w:rPr>
+            <w:rFonts w:ascii="Times New Roman" w:hAnsi="Times New Roman"/>
             <w:webHidden/>
           </w:rPr>
           <w:fldChar w:fldCharType="begin"/>
         </w:r>
         <w:r>
           <w:rPr>
+            <w:rFonts w:ascii="Times New Roman" w:hAnsi="Times New Roman"/>
             <w:webHidden/>
           </w:rPr>
           <w:instrText xml:space="preserve"> PAGEREF _Toc1552866 \h </w:instrText>
         </w:r>
         <w:r>
           <w:rPr>
-            <w:webHidden/>
-          </w:rPr>
-        </w:r>
-        <w:r>
-          <w:rPr>
+            <w:rFonts w:ascii="Times New Roman" w:hAnsi="Times New Roman"/>
+            <w:webHidden/>
+          </w:rPr>
+        </w:r>
+        <w:r>
+          <w:rPr>
+            <w:rFonts w:ascii="Times New Roman" w:hAnsi="Times New Roman"/>
             <w:webHidden/>
           </w:rPr>
           <w:fldChar w:fldCharType="separate"/>
         </w:r>
         <w:r>
           <w:rPr>
-            <w:rFonts w:hint="eastAsia"/>
+            <w:rFonts w:ascii="Times New Roman" w:hAnsi="Times New Roman"/>
             <w:b/>
             <w:bCs/>
             <w:webHidden/>
           </w:rPr>
-          <w:t>错误!未定义书签。</w:t>
-        </w:r>
-        <w:r>
-          <w:rPr>
+          <w:t>错误</w:t>
+        </w:r>
+        <w:r>
+          <w:rPr>
+            <w:rFonts w:ascii="Times New Roman" w:hAnsi="Times New Roman"/>
+            <w:b/>
+            <w:bCs/>
+            <w:webHidden/>
+          </w:rPr>
+          <w:t>!</w:t>
+        </w:r>
+        <w:r>
+          <w:rPr>
+            <w:rFonts w:ascii="Times New Roman" w:hAnsi="Times New Roman"/>
+            <w:b/>
+            <w:bCs/>
+            <w:webHidden/>
+          </w:rPr>
+          <w:t>未定义书签。</w:t>
+        </w:r>
+        <w:r>
+          <w:rPr>
+            <w:rFonts w:ascii="Times New Roman" w:hAnsi="Times New Roman"/>
             <w:webHidden/>
           </w:rPr>
           <w:fldChar w:fldCharType="end"/>
@@ -1961,7 +2248,7 @@
           <w:tab w:val="right" w:leader="dot" w:pos="9062"/>
         </w:tabs>
         <w:rPr>
-          <w:rFonts w:eastAsiaTheme="minorEastAsia" w:cstheme="minorBidi"/>
+          <w:rFonts w:ascii="Times New Roman" w:eastAsiaTheme="minorEastAsia" w:hAnsi="Times New Roman"/>
           <w:i w:val="0"/>
           <w:iCs w:val="0"/>
           <w:noProof/>
@@ -1973,6 +2260,7 @@
         <w:r>
           <w:rPr>
             <w:rStyle w:val="a5"/>
+            <w:rFonts w:ascii="Times New Roman" w:hAnsi="Times New Roman"/>
             <w:noProof/>
           </w:rPr>
           <w:t>1</w:t>
@@ -1980,13 +2268,14 @@
         <w:r>
           <w:rPr>
             <w:rStyle w:val="a5"/>
-            <w:rFonts w:hint="eastAsia"/>
+            <w:rFonts w:ascii="Times New Roman" w:hAnsi="Times New Roman"/>
             <w:noProof/>
           </w:rPr>
           <w:t>研究目标</w:t>
         </w:r>
         <w:r>
           <w:rPr>
+            <w:rFonts w:ascii="Times New Roman" w:hAnsi="Times New Roman"/>
             <w:noProof/>
             <w:webHidden/>
           </w:rPr>
@@ -1994,6 +2283,7 @@
         </w:r>
         <w:r>
           <w:rPr>
+            <w:rFonts w:ascii="Times New Roman" w:hAnsi="Times New Roman"/>
             <w:noProof/>
             <w:webHidden/>
           </w:rPr>
@@ -2001,6 +2291,7 @@
         </w:r>
         <w:r>
           <w:rPr>
+            <w:rFonts w:ascii="Times New Roman" w:hAnsi="Times New Roman"/>
             <w:noProof/>
             <w:webHidden/>
           </w:rPr>
@@ -2008,12 +2299,14 @@
         </w:r>
         <w:r>
           <w:rPr>
-            <w:noProof/>
-            <w:webHidden/>
-          </w:rPr>
-        </w:r>
-        <w:r>
-          <w:rPr>
+            <w:rFonts w:ascii="Times New Roman" w:hAnsi="Times New Roman"/>
+            <w:noProof/>
+            <w:webHidden/>
+          </w:rPr>
+        </w:r>
+        <w:r>
+          <w:rPr>
+            <w:rFonts w:ascii="Times New Roman" w:hAnsi="Times New Roman"/>
             <w:noProof/>
             <w:webHidden/>
           </w:rPr>
@@ -2021,7 +2314,7 @@
         </w:r>
         <w:r>
           <w:rPr>
-            <w:rFonts w:hint="eastAsia"/>
+            <w:rFonts w:ascii="Times New Roman" w:hAnsi="Times New Roman"/>
             <w:b/>
             <w:bCs/>
             <w:noProof/>
@@ -2031,7 +2324,7 @@
         </w:r>
         <w:r>
           <w:rPr>
-            <w:rFonts w:hint="eastAsia"/>
+            <w:rFonts w:ascii="Times New Roman" w:hAnsi="Times New Roman"/>
             <w:b/>
             <w:bCs/>
             <w:noProof/>
@@ -2041,7 +2334,7 @@
         </w:r>
         <w:r>
           <w:rPr>
-            <w:rFonts w:hint="eastAsia"/>
+            <w:rFonts w:ascii="Times New Roman" w:hAnsi="Times New Roman"/>
             <w:b/>
             <w:bCs/>
             <w:noProof/>
@@ -2051,6 +2344,7 @@
         </w:r>
         <w:r>
           <w:rPr>
+            <w:rFonts w:ascii="Times New Roman" w:hAnsi="Times New Roman"/>
             <w:noProof/>
             <w:webHidden/>
           </w:rPr>
@@ -2065,7 +2359,7 @@
           <w:tab w:val="right" w:leader="dot" w:pos="9062"/>
         </w:tabs>
         <w:rPr>
-          <w:rFonts w:eastAsiaTheme="minorEastAsia" w:cstheme="minorBidi"/>
+          <w:rFonts w:ascii="Times New Roman" w:eastAsiaTheme="minorEastAsia" w:hAnsi="Times New Roman"/>
           <w:i w:val="0"/>
           <w:iCs w:val="0"/>
           <w:noProof/>
@@ -2077,6 +2371,7 @@
         <w:r>
           <w:rPr>
             <w:rStyle w:val="a5"/>
+            <w:rFonts w:ascii="Times New Roman" w:hAnsi="Times New Roman"/>
             <w:noProof/>
           </w:rPr>
           <w:t>2</w:t>
@@ -2084,13 +2379,14 @@
         <w:r>
           <w:rPr>
             <w:rStyle w:val="a5"/>
-            <w:rFonts w:hint="eastAsia"/>
+            <w:rFonts w:ascii="Times New Roman" w:hAnsi="Times New Roman"/>
             <w:noProof/>
           </w:rPr>
           <w:t>研究内容</w:t>
         </w:r>
         <w:r>
           <w:rPr>
+            <w:rFonts w:ascii="Times New Roman" w:hAnsi="Times New Roman"/>
             <w:noProof/>
             <w:webHidden/>
           </w:rPr>
@@ -2098,6 +2394,7 @@
         </w:r>
         <w:r>
           <w:rPr>
+            <w:rFonts w:ascii="Times New Roman" w:hAnsi="Times New Roman"/>
             <w:noProof/>
             <w:webHidden/>
           </w:rPr>
@@ -2105,6 +2402,7 @@
         </w:r>
         <w:r>
           <w:rPr>
+            <w:rFonts w:ascii="Times New Roman" w:hAnsi="Times New Roman"/>
             <w:noProof/>
             <w:webHidden/>
           </w:rPr>
@@ -2112,12 +2410,14 @@
         </w:r>
         <w:r>
           <w:rPr>
-            <w:noProof/>
-            <w:webHidden/>
-          </w:rPr>
-        </w:r>
-        <w:r>
-          <w:rPr>
+            <w:rFonts w:ascii="Times New Roman" w:hAnsi="Times New Roman"/>
+            <w:noProof/>
+            <w:webHidden/>
+          </w:rPr>
+        </w:r>
+        <w:r>
+          <w:rPr>
+            <w:rFonts w:ascii="Times New Roman" w:hAnsi="Times New Roman"/>
             <w:noProof/>
             <w:webHidden/>
           </w:rPr>
@@ -2125,7 +2425,7 @@
         </w:r>
         <w:r>
           <w:rPr>
-            <w:rFonts w:hint="eastAsia"/>
+            <w:rFonts w:ascii="Times New Roman" w:hAnsi="Times New Roman"/>
             <w:b/>
             <w:bCs/>
             <w:noProof/>
@@ -2135,7 +2435,7 @@
         </w:r>
         <w:r>
           <w:rPr>
-            <w:rFonts w:hint="eastAsia"/>
+            <w:rFonts w:ascii="Times New Roman" w:hAnsi="Times New Roman"/>
             <w:b/>
             <w:bCs/>
             <w:noProof/>
@@ -2145,7 +2445,7 @@
         </w:r>
         <w:r>
           <w:rPr>
-            <w:rFonts w:hint="eastAsia"/>
+            <w:rFonts w:ascii="Times New Roman" w:hAnsi="Times New Roman"/>
             <w:b/>
             <w:bCs/>
             <w:noProof/>
@@ -2155,6 +2455,7 @@
         </w:r>
         <w:r>
           <w:rPr>
+            <w:rFonts w:ascii="Times New Roman" w:hAnsi="Times New Roman"/>
             <w:noProof/>
             <w:webHidden/>
           </w:rPr>
@@ -2169,7 +2470,7 @@
           <w:tab w:val="right" w:leader="dot" w:pos="9062"/>
         </w:tabs>
         <w:rPr>
-          <w:rFonts w:eastAsiaTheme="minorEastAsia" w:cstheme="minorBidi"/>
+          <w:rFonts w:ascii="Times New Roman" w:eastAsiaTheme="minorEastAsia" w:hAnsi="Times New Roman"/>
           <w:i w:val="0"/>
           <w:iCs w:val="0"/>
           <w:noProof/>
@@ -2181,6 +2482,7 @@
         <w:r>
           <w:rPr>
             <w:rStyle w:val="a5"/>
+            <w:rFonts w:ascii="Times New Roman" w:hAnsi="Times New Roman"/>
             <w:noProof/>
           </w:rPr>
           <w:t>3</w:t>
@@ -2188,13 +2490,14 @@
         <w:r>
           <w:rPr>
             <w:rStyle w:val="a5"/>
-            <w:rFonts w:hint="eastAsia"/>
+            <w:rFonts w:ascii="Times New Roman" w:hAnsi="Times New Roman"/>
             <w:noProof/>
           </w:rPr>
           <w:t>关键技术及研究思路</w:t>
         </w:r>
         <w:r>
           <w:rPr>
+            <w:rFonts w:ascii="Times New Roman" w:hAnsi="Times New Roman"/>
             <w:noProof/>
             <w:webHidden/>
           </w:rPr>
@@ -2202,6 +2505,7 @@
         </w:r>
         <w:r>
           <w:rPr>
+            <w:rFonts w:ascii="Times New Roman" w:hAnsi="Times New Roman"/>
             <w:noProof/>
             <w:webHidden/>
           </w:rPr>
@@ -2209,6 +2513,7 @@
         </w:r>
         <w:r>
           <w:rPr>
+            <w:rFonts w:ascii="Times New Roman" w:hAnsi="Times New Roman"/>
             <w:noProof/>
             <w:webHidden/>
           </w:rPr>
@@ -2216,12 +2521,14 @@
         </w:r>
         <w:r>
           <w:rPr>
-            <w:noProof/>
-            <w:webHidden/>
-          </w:rPr>
-        </w:r>
-        <w:r>
-          <w:rPr>
+            <w:rFonts w:ascii="Times New Roman" w:hAnsi="Times New Roman"/>
+            <w:noProof/>
+            <w:webHidden/>
+          </w:rPr>
+        </w:r>
+        <w:r>
+          <w:rPr>
+            <w:rFonts w:ascii="Times New Roman" w:hAnsi="Times New Roman"/>
             <w:noProof/>
             <w:webHidden/>
           </w:rPr>
@@ -2229,7 +2536,7 @@
         </w:r>
         <w:r>
           <w:rPr>
-            <w:rFonts w:hint="eastAsia"/>
+            <w:rFonts w:ascii="Times New Roman" w:hAnsi="Times New Roman"/>
             <w:b/>
             <w:bCs/>
             <w:noProof/>
@@ -2239,7 +2546,7 @@
         </w:r>
         <w:r>
           <w:rPr>
-            <w:rFonts w:hint="eastAsia"/>
+            <w:rFonts w:ascii="Times New Roman" w:hAnsi="Times New Roman"/>
             <w:b/>
             <w:bCs/>
             <w:noProof/>
@@ -2249,7 +2556,7 @@
         </w:r>
         <w:r>
           <w:rPr>
-            <w:rFonts w:hint="eastAsia"/>
+            <w:rFonts w:ascii="Times New Roman" w:hAnsi="Times New Roman"/>
             <w:b/>
             <w:bCs/>
             <w:noProof/>
@@ -2259,6 +2566,7 @@
         </w:r>
         <w:r>
           <w:rPr>
+            <w:rFonts w:ascii="Times New Roman" w:hAnsi="Times New Roman"/>
             <w:noProof/>
             <w:webHidden/>
           </w:rPr>
@@ -2273,7 +2581,7 @@
           <w:tab w:val="right" w:leader="dot" w:pos="9062"/>
         </w:tabs>
         <w:rPr>
-          <w:rFonts w:eastAsiaTheme="minorEastAsia" w:cstheme="minorBidi"/>
+          <w:rFonts w:ascii="Times New Roman" w:eastAsiaTheme="minorEastAsia" w:hAnsi="Times New Roman"/>
           <w:i w:val="0"/>
           <w:iCs w:val="0"/>
           <w:noProof/>
@@ -2285,6 +2593,7 @@
         <w:r>
           <w:rPr>
             <w:rStyle w:val="a5"/>
+            <w:rFonts w:ascii="Times New Roman" w:hAnsi="Times New Roman"/>
             <w:noProof/>
           </w:rPr>
           <w:t>4</w:t>
@@ -2292,13 +2601,14 @@
         <w:r>
           <w:rPr>
             <w:rStyle w:val="a5"/>
-            <w:rFonts w:hint="eastAsia"/>
+            <w:rFonts w:ascii="Times New Roman" w:hAnsi="Times New Roman"/>
             <w:noProof/>
           </w:rPr>
           <w:t>负责单位与负责人</w:t>
         </w:r>
         <w:r>
           <w:rPr>
+            <w:rFonts w:ascii="Times New Roman" w:hAnsi="Times New Roman"/>
             <w:noProof/>
             <w:webHidden/>
           </w:rPr>
@@ -2306,6 +2616,7 @@
         </w:r>
         <w:r>
           <w:rPr>
+            <w:rFonts w:ascii="Times New Roman" w:hAnsi="Times New Roman"/>
             <w:noProof/>
             <w:webHidden/>
           </w:rPr>
@@ -2313,6 +2624,7 @@
         </w:r>
         <w:r>
           <w:rPr>
+            <w:rFonts w:ascii="Times New Roman" w:hAnsi="Times New Roman"/>
             <w:noProof/>
             <w:webHidden/>
           </w:rPr>
@@ -2320,12 +2632,14 @@
         </w:r>
         <w:r>
           <w:rPr>
-            <w:noProof/>
-            <w:webHidden/>
-          </w:rPr>
-        </w:r>
-        <w:r>
-          <w:rPr>
+            <w:rFonts w:ascii="Times New Roman" w:hAnsi="Times New Roman"/>
+            <w:noProof/>
+            <w:webHidden/>
+          </w:rPr>
+        </w:r>
+        <w:r>
+          <w:rPr>
+            <w:rFonts w:ascii="Times New Roman" w:hAnsi="Times New Roman"/>
             <w:noProof/>
             <w:webHidden/>
           </w:rPr>
@@ -2333,7 +2647,7 @@
         </w:r>
         <w:r>
           <w:rPr>
-            <w:rFonts w:hint="eastAsia"/>
+            <w:rFonts w:ascii="Times New Roman" w:hAnsi="Times New Roman"/>
             <w:b/>
             <w:bCs/>
             <w:noProof/>
@@ -2343,7 +2657,7 @@
         </w:r>
         <w:r>
           <w:rPr>
-            <w:rFonts w:hint="eastAsia"/>
+            <w:rFonts w:ascii="Times New Roman" w:hAnsi="Times New Roman"/>
             <w:b/>
             <w:bCs/>
             <w:noProof/>
@@ -2353,7 +2667,7 @@
         </w:r>
         <w:r>
           <w:rPr>
-            <w:rFonts w:hint="eastAsia"/>
+            <w:rFonts w:ascii="Times New Roman" w:hAnsi="Times New Roman"/>
             <w:b/>
             <w:bCs/>
             <w:noProof/>
@@ -2363,6 +2677,7 @@
         </w:r>
         <w:r>
           <w:rPr>
+            <w:rFonts w:ascii="Times New Roman" w:hAnsi="Times New Roman"/>
             <w:noProof/>
             <w:webHidden/>
           </w:rPr>
@@ -2377,7 +2692,7 @@
           <w:tab w:val="right" w:leader="dot" w:pos="9062"/>
         </w:tabs>
         <w:rPr>
-          <w:rFonts w:eastAsiaTheme="minorEastAsia" w:cstheme="minorBidi"/>
+          <w:rFonts w:ascii="Times New Roman" w:eastAsiaTheme="minorEastAsia" w:hAnsi="Times New Roman"/>
           <w:i w:val="0"/>
           <w:iCs w:val="0"/>
           <w:noProof/>
@@ -2389,6 +2704,7 @@
         <w:r>
           <w:rPr>
             <w:rStyle w:val="a5"/>
+            <w:rFonts w:ascii="Times New Roman" w:hAnsi="Times New Roman"/>
             <w:noProof/>
           </w:rPr>
           <w:t>5</w:t>
@@ -2396,13 +2712,14 @@
         <w:r>
           <w:rPr>
             <w:rStyle w:val="a5"/>
-            <w:rFonts w:hint="eastAsia"/>
+            <w:rFonts w:ascii="Times New Roman" w:hAnsi="Times New Roman"/>
             <w:noProof/>
           </w:rPr>
           <w:t>研究经费</w:t>
         </w:r>
         <w:r>
           <w:rPr>
+            <w:rFonts w:ascii="Times New Roman" w:hAnsi="Times New Roman"/>
             <w:noProof/>
             <w:webHidden/>
           </w:rPr>
@@ -2410,6 +2727,7 @@
         </w:r>
         <w:r>
           <w:rPr>
+            <w:rFonts w:ascii="Times New Roman" w:hAnsi="Times New Roman"/>
             <w:noProof/>
             <w:webHidden/>
           </w:rPr>
@@ -2417,6 +2735,7 @@
         </w:r>
         <w:r>
           <w:rPr>
+            <w:rFonts w:ascii="Times New Roman" w:hAnsi="Times New Roman"/>
             <w:noProof/>
             <w:webHidden/>
           </w:rPr>
@@ -2424,12 +2743,14 @@
         </w:r>
         <w:r>
           <w:rPr>
-            <w:noProof/>
-            <w:webHidden/>
-          </w:rPr>
-        </w:r>
-        <w:r>
-          <w:rPr>
+            <w:rFonts w:ascii="Times New Roman" w:hAnsi="Times New Roman"/>
+            <w:noProof/>
+            <w:webHidden/>
+          </w:rPr>
+        </w:r>
+        <w:r>
+          <w:rPr>
+            <w:rFonts w:ascii="Times New Roman" w:hAnsi="Times New Roman"/>
             <w:noProof/>
             <w:webHidden/>
           </w:rPr>
@@ -2437,7 +2758,7 @@
         </w:r>
         <w:r>
           <w:rPr>
-            <w:rFonts w:hint="eastAsia"/>
+            <w:rFonts w:ascii="Times New Roman" w:hAnsi="Times New Roman"/>
             <w:b/>
             <w:bCs/>
             <w:noProof/>
@@ -2447,7 +2768,7 @@
         </w:r>
         <w:r>
           <w:rPr>
-            <w:rFonts w:hint="eastAsia"/>
+            <w:rFonts w:ascii="Times New Roman" w:hAnsi="Times New Roman"/>
             <w:b/>
             <w:bCs/>
             <w:noProof/>
@@ -2457,7 +2778,7 @@
         </w:r>
         <w:r>
           <w:rPr>
-            <w:rFonts w:hint="eastAsia"/>
+            <w:rFonts w:ascii="Times New Roman" w:hAnsi="Times New Roman"/>
             <w:b/>
             <w:bCs/>
             <w:noProof/>
@@ -2467,6 +2788,7 @@
         </w:r>
         <w:r>
           <w:rPr>
+            <w:rFonts w:ascii="Times New Roman" w:hAnsi="Times New Roman"/>
             <w:noProof/>
             <w:webHidden/>
           </w:rPr>
@@ -2481,7 +2803,7 @@
           <w:tab w:val="right" w:leader="dot" w:pos="9062"/>
         </w:tabs>
         <w:rPr>
-          <w:rFonts w:eastAsiaTheme="minorEastAsia" w:cstheme="minorBidi"/>
+          <w:rFonts w:ascii="Times New Roman" w:eastAsiaTheme="minorEastAsia" w:hAnsi="Times New Roman"/>
           <w:b w:val="0"/>
           <w:bCs w:val="0"/>
           <w:caps w:val="0"/>
@@ -2494,13 +2816,14 @@
         <w:r>
           <w:rPr>
             <w:rStyle w:val="a5"/>
-            <w:rFonts w:hint="eastAsia"/>
+            <w:rFonts w:ascii="Times New Roman" w:hAnsi="Times New Roman"/>
             <w:noProof/>
           </w:rPr>
           <w:t>五研究成果</w:t>
         </w:r>
         <w:r>
           <w:rPr>
+            <w:rFonts w:ascii="Times New Roman" w:hAnsi="Times New Roman"/>
             <w:noProof/>
             <w:webHidden/>
           </w:rPr>
@@ -2508,6 +2831,7 @@
         </w:r>
         <w:r>
           <w:rPr>
+            <w:rFonts w:ascii="Times New Roman" w:hAnsi="Times New Roman"/>
             <w:noProof/>
             <w:webHidden/>
           </w:rPr>
@@ -2515,6 +2839,7 @@
         </w:r>
         <w:r>
           <w:rPr>
+            <w:rFonts w:ascii="Times New Roman" w:hAnsi="Times New Roman"/>
             <w:noProof/>
             <w:webHidden/>
           </w:rPr>
@@ -2522,12 +2847,14 @@
         </w:r>
         <w:r>
           <w:rPr>
-            <w:noProof/>
-            <w:webHidden/>
-          </w:rPr>
-        </w:r>
-        <w:r>
-          <w:rPr>
+            <w:rFonts w:ascii="Times New Roman" w:hAnsi="Times New Roman"/>
+            <w:noProof/>
+            <w:webHidden/>
+          </w:rPr>
+        </w:r>
+        <w:r>
+          <w:rPr>
+            <w:rFonts w:ascii="Times New Roman" w:hAnsi="Times New Roman"/>
             <w:noProof/>
             <w:webHidden/>
           </w:rPr>
@@ -2535,6 +2862,7 @@
         </w:r>
         <w:r>
           <w:rPr>
+            <w:rFonts w:ascii="Times New Roman" w:hAnsi="Times New Roman"/>
             <w:noProof/>
             <w:webHidden/>
           </w:rPr>
@@ -2542,6 +2870,7 @@
         </w:r>
         <w:r>
           <w:rPr>
+            <w:rFonts w:ascii="Times New Roman" w:hAnsi="Times New Roman"/>
             <w:noProof/>
             <w:webHidden/>
           </w:rPr>
@@ -2553,7 +2882,7 @@
       <w:pPr>
         <w:pStyle w:val="20"/>
         <w:rPr>
-          <w:rFonts w:asciiTheme="minorHAnsi" w:eastAsiaTheme="minorEastAsia" w:hAnsiTheme="minorHAnsi" w:cstheme="minorBidi"/>
+          <w:rFonts w:ascii="Times New Roman" w:eastAsiaTheme="minorEastAsia" w:hAnsi="Times New Roman"/>
           <w:smallCaps w:val="0"/>
           <w:sz w:val="21"/>
           <w:szCs w:val="22"/>
@@ -2563,47 +2892,75 @@
         <w:r>
           <w:rPr>
             <w:rStyle w:val="a5"/>
-            <w:rFonts w:hint="eastAsia"/>
-          </w:rPr>
-          <w:t>(一) 研究成果及考核指标</w:t>
-        </w:r>
-        <w:r>
-          <w:rPr>
+            <w:rFonts w:ascii="Times New Roman" w:hAnsi="Times New Roman"/>
+          </w:rPr>
+          <w:t>(</w:t>
+        </w:r>
+        <w:r>
+          <w:rPr>
+            <w:rStyle w:val="a5"/>
+            <w:rFonts w:ascii="Times New Roman" w:hAnsi="Times New Roman"/>
+          </w:rPr>
+          <w:t>一</w:t>
+        </w:r>
+        <w:r>
+          <w:rPr>
+            <w:rStyle w:val="a5"/>
+            <w:rFonts w:ascii="Times New Roman" w:hAnsi="Times New Roman"/>
+          </w:rPr>
+          <w:t xml:space="preserve">) </w:t>
+        </w:r>
+        <w:r>
+          <w:rPr>
+            <w:rStyle w:val="a5"/>
+            <w:rFonts w:ascii="Times New Roman" w:hAnsi="Times New Roman"/>
+          </w:rPr>
+          <w:t>研究成果及考核指标</w:t>
+        </w:r>
+        <w:r>
+          <w:rPr>
+            <w:rFonts w:ascii="Times New Roman" w:hAnsi="Times New Roman"/>
             <w:webHidden/>
           </w:rPr>
           <w:tab/>
         </w:r>
         <w:r>
           <w:rPr>
+            <w:rFonts w:ascii="Times New Roman" w:hAnsi="Times New Roman"/>
             <w:webHidden/>
           </w:rPr>
           <w:fldChar w:fldCharType="begin"/>
         </w:r>
         <w:r>
           <w:rPr>
+            <w:rFonts w:ascii="Times New Roman" w:hAnsi="Times New Roman"/>
             <w:webHidden/>
           </w:rPr>
           <w:instrText xml:space="preserve"> PAGEREF _Toc1552873 \h </w:instrText>
         </w:r>
         <w:r>
           <w:rPr>
-            <w:webHidden/>
-          </w:rPr>
-        </w:r>
-        <w:r>
-          <w:rPr>
+            <w:rFonts w:ascii="Times New Roman" w:hAnsi="Times New Roman"/>
+            <w:webHidden/>
+          </w:rPr>
+        </w:r>
+        <w:r>
+          <w:rPr>
+            <w:rFonts w:ascii="Times New Roman" w:hAnsi="Times New Roman"/>
             <w:webHidden/>
           </w:rPr>
           <w:fldChar w:fldCharType="separate"/>
         </w:r>
         <w:r>
           <w:rPr>
+            <w:rFonts w:ascii="Times New Roman" w:hAnsi="Times New Roman"/>
             <w:webHidden/>
           </w:rPr>
           <w:t>8</w:t>
         </w:r>
         <w:r>
           <w:rPr>
+            <w:rFonts w:ascii="Times New Roman" w:hAnsi="Times New Roman"/>
             <w:webHidden/>
           </w:rPr>
           <w:fldChar w:fldCharType="end"/>
@@ -2614,7 +2971,7 @@
       <w:pPr>
         <w:pStyle w:val="20"/>
         <w:rPr>
-          <w:rFonts w:asciiTheme="minorHAnsi" w:eastAsiaTheme="minorEastAsia" w:hAnsiTheme="minorHAnsi" w:cstheme="minorBidi"/>
+          <w:rFonts w:ascii="Times New Roman" w:eastAsiaTheme="minorEastAsia" w:hAnsi="Times New Roman"/>
           <w:smallCaps w:val="0"/>
           <w:sz w:val="21"/>
           <w:szCs w:val="22"/>
@@ -2624,47 +2981,75 @@
         <w:r>
           <w:rPr>
             <w:rStyle w:val="a5"/>
-            <w:rFonts w:hint="eastAsia"/>
-          </w:rPr>
-          <w:t>(二) 评估方案</w:t>
-        </w:r>
-        <w:r>
-          <w:rPr>
+            <w:rFonts w:ascii="Times New Roman" w:hAnsi="Times New Roman"/>
+          </w:rPr>
+          <w:t>(</w:t>
+        </w:r>
+        <w:r>
+          <w:rPr>
+            <w:rStyle w:val="a5"/>
+            <w:rFonts w:ascii="Times New Roman" w:hAnsi="Times New Roman"/>
+          </w:rPr>
+          <w:t>二</w:t>
+        </w:r>
+        <w:r>
+          <w:rPr>
+            <w:rStyle w:val="a5"/>
+            <w:rFonts w:ascii="Times New Roman" w:hAnsi="Times New Roman"/>
+          </w:rPr>
+          <w:t xml:space="preserve">) </w:t>
+        </w:r>
+        <w:r>
+          <w:rPr>
+            <w:rStyle w:val="a5"/>
+            <w:rFonts w:ascii="Times New Roman" w:hAnsi="Times New Roman"/>
+          </w:rPr>
+          <w:t>评估方案</w:t>
+        </w:r>
+        <w:r>
+          <w:rPr>
+            <w:rFonts w:ascii="Times New Roman" w:hAnsi="Times New Roman"/>
             <w:webHidden/>
           </w:rPr>
           <w:tab/>
         </w:r>
         <w:r>
           <w:rPr>
+            <w:rFonts w:ascii="Times New Roman" w:hAnsi="Times New Roman"/>
             <w:webHidden/>
           </w:rPr>
           <w:fldChar w:fldCharType="begin"/>
         </w:r>
         <w:r>
           <w:rPr>
+            <w:rFonts w:ascii="Times New Roman" w:hAnsi="Times New Roman"/>
             <w:webHidden/>
           </w:rPr>
           <w:instrText xml:space="preserve"> PAGEREF _Toc1552874 \h </w:instrText>
         </w:r>
         <w:r>
           <w:rPr>
-            <w:webHidden/>
-          </w:rPr>
-        </w:r>
-        <w:r>
-          <w:rPr>
+            <w:rFonts w:ascii="Times New Roman" w:hAnsi="Times New Roman"/>
+            <w:webHidden/>
+          </w:rPr>
+        </w:r>
+        <w:r>
+          <w:rPr>
+            <w:rFonts w:ascii="Times New Roman" w:hAnsi="Times New Roman"/>
             <w:webHidden/>
           </w:rPr>
           <w:fldChar w:fldCharType="separate"/>
         </w:r>
         <w:r>
           <w:rPr>
+            <w:rFonts w:ascii="Times New Roman" w:hAnsi="Times New Roman"/>
             <w:webHidden/>
           </w:rPr>
           <w:t>8</w:t>
         </w:r>
         <w:r>
           <w:rPr>
+            <w:rFonts w:ascii="Times New Roman" w:hAnsi="Times New Roman"/>
             <w:webHidden/>
           </w:rPr>
           <w:fldChar w:fldCharType="end"/>
@@ -2675,7 +3060,7 @@
       <w:pPr>
         <w:pStyle w:val="20"/>
         <w:rPr>
-          <w:rFonts w:asciiTheme="minorHAnsi" w:eastAsiaTheme="minorEastAsia" w:hAnsiTheme="minorHAnsi" w:cstheme="minorBidi"/>
+          <w:rFonts w:ascii="Times New Roman" w:eastAsiaTheme="minorEastAsia" w:hAnsi="Times New Roman"/>
           <w:smallCaps w:val="0"/>
           <w:sz w:val="21"/>
           <w:szCs w:val="22"/>
@@ -2685,47 +3070,75 @@
         <w:r>
           <w:rPr>
             <w:rStyle w:val="a5"/>
-            <w:rFonts w:hint="eastAsia"/>
-          </w:rPr>
-          <w:t>(三) 预期效益</w:t>
-        </w:r>
-        <w:r>
-          <w:rPr>
+            <w:rFonts w:ascii="Times New Roman" w:hAnsi="Times New Roman"/>
+          </w:rPr>
+          <w:t>(</w:t>
+        </w:r>
+        <w:r>
+          <w:rPr>
+            <w:rStyle w:val="a5"/>
+            <w:rFonts w:ascii="Times New Roman" w:hAnsi="Times New Roman"/>
+          </w:rPr>
+          <w:t>三</w:t>
+        </w:r>
+        <w:r>
+          <w:rPr>
+            <w:rStyle w:val="a5"/>
+            <w:rFonts w:ascii="Times New Roman" w:hAnsi="Times New Roman"/>
+          </w:rPr>
+          <w:t xml:space="preserve">) </w:t>
+        </w:r>
+        <w:r>
+          <w:rPr>
+            <w:rStyle w:val="a5"/>
+            <w:rFonts w:ascii="Times New Roman" w:hAnsi="Times New Roman"/>
+          </w:rPr>
+          <w:t>预期效益</w:t>
+        </w:r>
+        <w:r>
+          <w:rPr>
+            <w:rFonts w:ascii="Times New Roman" w:hAnsi="Times New Roman"/>
             <w:webHidden/>
           </w:rPr>
           <w:tab/>
         </w:r>
         <w:r>
           <w:rPr>
+            <w:rFonts w:ascii="Times New Roman" w:hAnsi="Times New Roman"/>
             <w:webHidden/>
           </w:rPr>
           <w:fldChar w:fldCharType="begin"/>
         </w:r>
         <w:r>
           <w:rPr>
+            <w:rFonts w:ascii="Times New Roman" w:hAnsi="Times New Roman"/>
             <w:webHidden/>
           </w:rPr>
           <w:instrText xml:space="preserve"> PAGEREF _Toc1552875 \h </w:instrText>
         </w:r>
         <w:r>
           <w:rPr>
-            <w:webHidden/>
-          </w:rPr>
-        </w:r>
-        <w:r>
-          <w:rPr>
+            <w:rFonts w:ascii="Times New Roman" w:hAnsi="Times New Roman"/>
+            <w:webHidden/>
+          </w:rPr>
+        </w:r>
+        <w:r>
+          <w:rPr>
+            <w:rFonts w:ascii="Times New Roman" w:hAnsi="Times New Roman"/>
             <w:webHidden/>
           </w:rPr>
           <w:fldChar w:fldCharType="separate"/>
         </w:r>
         <w:r>
           <w:rPr>
+            <w:rFonts w:ascii="Times New Roman" w:hAnsi="Times New Roman"/>
             <w:webHidden/>
           </w:rPr>
           <w:t>8</w:t>
         </w:r>
         <w:r>
           <w:rPr>
+            <w:rFonts w:ascii="Times New Roman" w:hAnsi="Times New Roman"/>
             <w:webHidden/>
           </w:rPr>
           <w:fldChar w:fldCharType="end"/>
@@ -2740,7 +3153,7 @@
         </w:tabs>
         <w:spacing w:before="0" w:after="0" w:line="540" w:lineRule="exact"/>
         <w:rPr>
-          <w:rFonts w:ascii="黑体" w:eastAsia="黑体"/>
+          <w:rFonts w:ascii="Times New Roman" w:eastAsia="黑体" w:hAnsi="Times New Roman"/>
           <w:b w:val="0"/>
           <w:color w:val="000000" w:themeColor="text1"/>
           <w:sz w:val="28"/>
@@ -2749,7 +3162,7 @@
       </w:pPr>
       <w:r>
         <w:rPr>
-          <w:rFonts w:ascii="黑体" w:eastAsia="黑体" w:hAnsi="黑体"/>
+          <w:rFonts w:ascii="Times New Roman" w:eastAsia="黑体" w:hAnsi="Times New Roman"/>
           <w:b w:val="0"/>
           <w:color w:val="000000" w:themeColor="text1"/>
           <w:sz w:val="44"/>
@@ -2764,7 +3177,7 @@
         <w:spacing w:line="240" w:lineRule="auto"/>
         <w:jc w:val="left"/>
         <w:rPr>
-          <w:rFonts w:ascii="黑体" w:eastAsia="黑体"/>
+          <w:rFonts w:ascii="Times New Roman" w:eastAsia="黑体" w:hAnsi="Times New Roman" w:cs="Times New Roman"/>
           <w:color w:val="000000" w:themeColor="text1"/>
         </w:rPr>
         <w:sectPr>
@@ -2783,18 +3196,21 @@
         <w:pStyle w:val="1"/>
         <w:spacing w:before="0" w:after="0" w:line="360" w:lineRule="auto"/>
         <w:ind w:firstLineChars="200" w:firstLine="640"/>
+        <w:rPr>
+          <w:rFonts w:ascii="Times New Roman" w:hAnsi="Times New Roman" w:cs="Times New Roman"/>
+        </w:rPr>
       </w:pPr>
       <w:bookmarkStart w:id="13" w:name="_Toc1552853"/>
       <w:r>
         <w:rPr>
-          <w:rFonts w:hint="eastAsia"/>
+          <w:rFonts w:ascii="Times New Roman" w:hAnsi="Times New Roman" w:cs="Times New Roman"/>
         </w:rPr>
         <w:lastRenderedPageBreak/>
         <w:t>、</w:t>
       </w:r>
       <w:r>
         <w:rPr>
-          <w:rFonts w:hint="eastAsia"/>
+          <w:rFonts w:ascii="Times New Roman" w:hAnsi="Times New Roman" w:cs="Times New Roman"/>
         </w:rPr>
         <w:t>概述</w:t>
       </w:r>
@@ -2805,11 +3221,14 @@
         <w:pStyle w:val="2"/>
         <w:spacing w:before="0" w:after="0" w:line="360" w:lineRule="auto"/>
         <w:ind w:firstLineChars="200" w:firstLine="640"/>
+        <w:rPr>
+          <w:rFonts w:ascii="Times New Roman" w:hAnsi="Times New Roman" w:cs="Times New Roman"/>
+        </w:rPr>
       </w:pPr>
       <w:bookmarkStart w:id="14" w:name="_Toc1552854"/>
       <w:r>
         <w:rPr>
-          <w:rFonts w:hint="eastAsia"/>
+          <w:rFonts w:ascii="Times New Roman" w:hAnsi="Times New Roman" w:cs="Times New Roman"/>
         </w:rPr>
         <w:t>基本概念及内涵</w:t>
       </w:r>
@@ -2819,7 +3238,7 @@
       <w:pPr>
         <w:spacing w:line="360" w:lineRule="auto"/>
         <w:rPr>
-          <w:rFonts w:ascii="仿宋_GB2312" w:eastAsia="仿宋_GB2312"/>
+          <w:rFonts w:ascii="Times New Roman" w:eastAsia="仿宋_GB2312" w:hAnsi="Times New Roman" w:cs="Times New Roman"/>
         </w:rPr>
       </w:pPr>
       <w:bookmarkStart w:id="15" w:name="基本概念及内涵"/>
@@ -2830,11 +3249,14 @@
         <w:pStyle w:val="2"/>
         <w:spacing w:before="0" w:after="0" w:line="360" w:lineRule="auto"/>
         <w:ind w:firstLineChars="200" w:firstLine="640"/>
+        <w:rPr>
+          <w:rFonts w:ascii="Times New Roman" w:hAnsi="Times New Roman" w:cs="Times New Roman"/>
+        </w:rPr>
       </w:pPr>
       <w:bookmarkStart w:id="16" w:name="_Toc1552855"/>
       <w:r>
         <w:rPr>
-          <w:rFonts w:hint="eastAsia"/>
+          <w:rFonts w:ascii="Times New Roman" w:hAnsi="Times New Roman" w:cs="Times New Roman"/>
         </w:rPr>
         <w:t>军事需求分析</w:t>
       </w:r>
@@ -2844,7 +3266,7 @@
       <w:pPr>
         <w:spacing w:line="360" w:lineRule="auto"/>
         <w:rPr>
-          <w:rFonts w:ascii="仿宋_GB2312" w:eastAsia="仿宋_GB2312"/>
+          <w:rFonts w:ascii="Times New Roman" w:eastAsia="仿宋_GB2312" w:hAnsi="Times New Roman" w:cs="Times New Roman"/>
         </w:rPr>
       </w:pPr>
       <w:bookmarkStart w:id="17" w:name="军事需求分析"/>
@@ -2855,11 +3277,14 @@
         <w:pStyle w:val="2"/>
         <w:spacing w:before="0" w:after="0" w:line="360" w:lineRule="auto"/>
         <w:ind w:firstLineChars="200" w:firstLine="640"/>
+        <w:rPr>
+          <w:rFonts w:ascii="Times New Roman" w:hAnsi="Times New Roman" w:cs="Times New Roman"/>
+        </w:rPr>
       </w:pPr>
       <w:bookmarkStart w:id="18" w:name="_Toc1552856"/>
       <w:r>
         <w:rPr>
-          <w:rFonts w:hint="eastAsia"/>
+          <w:rFonts w:ascii="Times New Roman" w:hAnsi="Times New Roman" w:cs="Times New Roman"/>
         </w:rPr>
         <w:t>研究现状</w:t>
       </w:r>
@@ -2869,7 +3294,7 @@
       <w:pPr>
         <w:spacing w:line="360" w:lineRule="auto"/>
         <w:rPr>
-          <w:rFonts w:ascii="仿宋_GB2312" w:eastAsia="仿宋_GB2312"/>
+          <w:rFonts w:ascii="Times New Roman" w:eastAsia="仿宋_GB2312" w:hAnsi="Times New Roman" w:cs="Times New Roman"/>
         </w:rPr>
       </w:pPr>
       <w:bookmarkStart w:id="19" w:name="研究现状"/>
@@ -2880,17 +3305,20 @@
         <w:pStyle w:val="1"/>
         <w:spacing w:before="0" w:after="0" w:line="360" w:lineRule="auto"/>
         <w:ind w:firstLineChars="200" w:firstLine="640"/>
+        <w:rPr>
+          <w:rFonts w:ascii="Times New Roman" w:hAnsi="Times New Roman" w:cs="Times New Roman"/>
+        </w:rPr>
       </w:pPr>
       <w:bookmarkStart w:id="20" w:name="_Toc1552857"/>
       <w:r>
         <w:rPr>
-          <w:rFonts w:hint="eastAsia"/>
+          <w:rFonts w:ascii="Times New Roman" w:hAnsi="Times New Roman" w:cs="Times New Roman"/>
         </w:rPr>
         <w:t>、</w:t>
       </w:r>
       <w:r>
         <w:rPr>
-          <w:rFonts w:hint="eastAsia"/>
+          <w:rFonts w:ascii="Times New Roman" w:hAnsi="Times New Roman" w:cs="Times New Roman"/>
         </w:rPr>
         <w:t>研究目标</w:t>
       </w:r>
@@ -2901,14 +3329,14 @@
         <w:spacing w:line="360" w:lineRule="auto"/>
         <w:ind w:firstLineChars="200" w:firstLine="562"/>
         <w:rPr>
-          <w:rFonts w:ascii="仿宋_GB2312" w:eastAsia="仿宋_GB2312"/>
+          <w:rFonts w:ascii="Times New Roman" w:eastAsia="仿宋_GB2312" w:hAnsi="Times New Roman" w:cs="Times New Roman"/>
         </w:rPr>
       </w:pPr>
       <w:bookmarkStart w:id="21" w:name="研究目标"/>
       <w:bookmarkEnd w:id="21"/>
       <w:r>
         <w:rPr>
-          <w:rFonts w:ascii="仿宋_GB2312" w:eastAsia="仿宋_GB2312" w:hint="eastAsia"/>
+          <w:rFonts w:ascii="Times New Roman" w:eastAsia="仿宋_GB2312" w:hAnsi="Times New Roman" w:cs="Times New Roman"/>
           <w:b/>
           <w:color w:val="000000" w:themeColor="text1"/>
           <w:szCs w:val="32"/>
@@ -2917,7 +3345,7 @@
       </w:r>
       <w:r>
         <w:rPr>
-          <w:rFonts w:ascii="仿宋_GB2312" w:eastAsia="仿宋_GB2312" w:hint="eastAsia"/>
+          <w:rFonts w:ascii="Times New Roman" w:eastAsia="仿宋_GB2312" w:hAnsi="Times New Roman" w:cs="Times New Roman"/>
           <w:b/>
           <w:color w:val="000000" w:themeColor="text1"/>
           <w:szCs w:val="32"/>
@@ -2926,7 +3354,7 @@
       </w:r>
       <w:r>
         <w:rPr>
-          <w:rFonts w:ascii="仿宋_GB2312" w:eastAsia="仿宋_GB2312" w:hint="eastAsia"/>
+          <w:rFonts w:ascii="Times New Roman" w:eastAsia="仿宋_GB2312" w:hAnsi="Times New Roman" w:cs="Times New Roman"/>
           <w:b/>
           <w:color w:val="000000" w:themeColor="text1"/>
           <w:szCs w:val="32"/>
@@ -2941,17 +3369,20 @@
         <w:pStyle w:val="1"/>
         <w:spacing w:before="0" w:after="0" w:line="360" w:lineRule="auto"/>
         <w:ind w:firstLineChars="200" w:firstLine="640"/>
+        <w:rPr>
+          <w:rFonts w:ascii="Times New Roman" w:hAnsi="Times New Roman" w:cs="Times New Roman"/>
+        </w:rPr>
       </w:pPr>
       <w:bookmarkStart w:id="23" w:name="_Toc1552858"/>
       <w:r>
         <w:rPr>
-          <w:rFonts w:hint="eastAsia"/>
+          <w:rFonts w:ascii="Times New Roman" w:hAnsi="Times New Roman" w:cs="Times New Roman"/>
         </w:rPr>
         <w:t>、</w:t>
       </w:r>
       <w:r>
         <w:rPr>
-          <w:rFonts w:hint="eastAsia"/>
+          <w:rFonts w:ascii="Times New Roman" w:hAnsi="Times New Roman" w:cs="Times New Roman"/>
         </w:rPr>
         <w:t>基础性问题</w:t>
       </w:r>
@@ -2961,7 +3392,7 @@
       <w:pPr>
         <w:spacing w:line="360" w:lineRule="auto"/>
         <w:rPr>
-          <w:rFonts w:ascii="仿宋_GB2312" w:eastAsia="仿宋_GB2312"/>
+          <w:rFonts w:ascii="Times New Roman" w:eastAsia="仿宋_GB2312" w:hAnsi="Times New Roman" w:cs="Times New Roman"/>
         </w:rPr>
       </w:pPr>
       <w:bookmarkStart w:id="24" w:name="基础性问题"/>
@@ -2972,17 +3403,20 @@
         <w:pStyle w:val="1"/>
         <w:spacing w:before="0" w:after="0" w:line="360" w:lineRule="auto"/>
         <w:ind w:firstLineChars="200" w:firstLine="640"/>
+        <w:rPr>
+          <w:rFonts w:ascii="Times New Roman" w:hAnsi="Times New Roman" w:cs="Times New Roman"/>
+        </w:rPr>
       </w:pPr>
       <w:bookmarkStart w:id="25" w:name="_Toc1552859"/>
       <w:r>
         <w:rPr>
-          <w:rFonts w:hint="eastAsia"/>
+          <w:rFonts w:ascii="Times New Roman" w:hAnsi="Times New Roman" w:cs="Times New Roman"/>
         </w:rPr>
         <w:t>、</w:t>
       </w:r>
       <w:r>
         <w:rPr>
-          <w:rFonts w:hint="eastAsia"/>
+          <w:rFonts w:ascii="Times New Roman" w:hAnsi="Times New Roman" w:cs="Times New Roman"/>
         </w:rPr>
         <w:t>项目分解</w:t>
       </w:r>
@@ -2993,12 +3427,12 @@
         <w:spacing w:line="360" w:lineRule="auto"/>
         <w:ind w:firstLineChars="200" w:firstLine="560"/>
         <w:rPr>
-          <w:rFonts w:ascii="仿宋_GB2312" w:eastAsia="仿宋_GB2312"/>
-        </w:rPr>
-      </w:pPr>
-      <w:r>
-        <w:rPr>
-          <w:rFonts w:ascii="仿宋_GB2312" w:eastAsia="仿宋_GB2312" w:hint="eastAsia"/>
+          <w:rFonts w:ascii="Times New Roman" w:eastAsia="仿宋_GB2312" w:hAnsi="Times New Roman" w:cs="Times New Roman"/>
+        </w:rPr>
+      </w:pPr>
+      <w:r>
+        <w:rPr>
+          <w:rFonts w:ascii="Times New Roman" w:eastAsia="仿宋_GB2312" w:hAnsi="Times New Roman" w:cs="Times New Roman"/>
         </w:rPr>
         <w:t>根据项目目标要求和包含的基础性问题，本项目设立</w:t>
       </w:r>
@@ -3006,7 +3440,7 @@
       <w:bookmarkEnd w:id="26"/>
       <w:r>
         <w:rPr>
-          <w:rFonts w:ascii="仿宋_GB2312" w:eastAsia="仿宋_GB2312" w:hint="eastAsia"/>
+          <w:rFonts w:ascii="Times New Roman" w:eastAsia="仿宋_GB2312" w:hAnsi="Times New Roman" w:cs="Times New Roman"/>
         </w:rPr>
         <w:t>个课题：</w:t>
       </w:r>
@@ -3016,7 +3450,7 @@
         <w:spacing w:line="360" w:lineRule="auto"/>
         <w:ind w:firstLineChars="200" w:firstLine="560"/>
         <w:rPr>
-          <w:rFonts w:ascii="仿宋_GB2312" w:eastAsia="仿宋_GB2312"/>
+          <w:rFonts w:ascii="Times New Roman" w:eastAsia="仿宋_GB2312" w:hAnsi="Times New Roman" w:cs="Times New Roman"/>
         </w:rPr>
       </w:pPr>
       <w:bookmarkStart w:id="27" w:name="课题摘要"/>
@@ -3027,7 +3461,7 @@
         <w:spacing w:line="360" w:lineRule="auto"/>
         <w:ind w:firstLineChars="200" w:firstLine="560"/>
         <w:rPr>
-          <w:rFonts w:ascii="仿宋_GB2312" w:eastAsia="仿宋_GB2312"/>
+          <w:rFonts w:ascii="Times New Roman" w:eastAsia="仿宋_GB2312" w:hAnsi="Times New Roman" w:cs="Times New Roman"/>
         </w:rPr>
       </w:pPr>
       <w:bookmarkStart w:id="28" w:name="课题之间的关系"/>
@@ -3038,24 +3472,27 @@
         <w:pStyle w:val="2"/>
         <w:spacing w:before="0" w:after="0" w:line="360" w:lineRule="auto"/>
         <w:ind w:firstLineChars="200" w:firstLine="640"/>
+        <w:rPr>
+          <w:rFonts w:ascii="Times New Roman" w:hAnsi="Times New Roman" w:cs="Times New Roman"/>
+        </w:rPr>
       </w:pPr>
       <w:bookmarkStart w:id="29" w:name="课题详细_1"/>
       <w:bookmarkEnd w:id="29"/>
       <w:r>
         <w:rPr>
-          <w:rFonts w:hint="eastAsia"/>
+          <w:rFonts w:ascii="Times New Roman" w:hAnsi="Times New Roman" w:cs="Times New Roman"/>
         </w:rPr>
         <w:t>F2</w:t>
       </w:r>
       <w:r>
         <w:rPr>
-          <w:rFonts w:hint="eastAsia"/>
+          <w:rFonts w:ascii="Times New Roman" w:hAnsi="Times New Roman" w:cs="Times New Roman"/>
         </w:rPr>
         <w:t>-</w:t>
       </w:r>
       <w:r>
         <w:rPr>
-          <w:rFonts w:hint="eastAsia"/>
+          <w:rFonts w:ascii="Times New Roman" w:hAnsi="Times New Roman" w:cs="Times New Roman"/>
         </w:rPr>
         <w:t>1</w:t>
       </w:r>
@@ -3066,18 +3503,18 @@
         <w:spacing w:before="0" w:after="0" w:line="360" w:lineRule="auto"/>
         <w:ind w:firstLineChars="200" w:firstLine="643"/>
         <w:rPr>
-          <w:rFonts w:ascii="仿宋_GB2312" w:eastAsia="仿宋_GB2312"/>
-        </w:rPr>
-      </w:pPr>
-      <w:r>
-        <w:rPr>
-          <w:rFonts w:hint="eastAsia"/>
+          <w:rFonts w:ascii="Times New Roman" w:eastAsia="仿宋_GB2312" w:hAnsi="Times New Roman" w:cs="Times New Roman"/>
+        </w:rPr>
+      </w:pPr>
+      <w:r>
+        <w:rPr>
+          <w:rFonts w:ascii="Times New Roman" w:hAnsi="Times New Roman" w:cs="Times New Roman"/>
         </w:rPr>
         <w:t>、</w:t>
       </w:r>
       <w:r>
         <w:rPr>
-          <w:rFonts w:ascii="仿宋_GB2312" w:eastAsia="仿宋_GB2312" w:hint="eastAsia"/>
+          <w:rFonts w:ascii="Times New Roman" w:eastAsia="仿宋_GB2312" w:hAnsi="Times New Roman" w:cs="Times New Roman"/>
         </w:rPr>
         <w:t>研究目标</w:t>
       </w:r>
@@ -3086,7 +3523,7 @@
       <w:pPr>
         <w:spacing w:line="360" w:lineRule="auto"/>
         <w:rPr>
-          <w:rFonts w:ascii="仿宋_GB2312" w:eastAsia="仿宋_GB2312"/>
+          <w:rFonts w:ascii="Times New Roman" w:eastAsia="仿宋_GB2312" w:hAnsi="Times New Roman" w:cs="Times New Roman"/>
         </w:rPr>
       </w:pPr>
       <w:bookmarkStart w:id="30" w:name="课题详细_1_1"/>
@@ -3098,18 +3535,18 @@
         <w:spacing w:before="0" w:after="0" w:line="360" w:lineRule="auto"/>
         <w:ind w:firstLineChars="200" w:firstLine="643"/>
         <w:rPr>
-          <w:rFonts w:ascii="仿宋_GB2312" w:eastAsia="仿宋_GB2312"/>
-        </w:rPr>
-      </w:pPr>
-      <w:r>
-        <w:rPr>
-          <w:rFonts w:ascii="仿宋_GB2312" w:eastAsia="仿宋_GB2312" w:hint="eastAsia"/>
+          <w:rFonts w:ascii="Times New Roman" w:eastAsia="仿宋_GB2312" w:hAnsi="Times New Roman" w:cs="Times New Roman"/>
+        </w:rPr>
+      </w:pPr>
+      <w:r>
+        <w:rPr>
+          <w:rFonts w:ascii="Times New Roman" w:eastAsia="仿宋_GB2312" w:hAnsi="Times New Roman" w:cs="Times New Roman"/>
         </w:rPr>
         <w:t>、</w:t>
       </w:r>
       <w:r>
         <w:rPr>
-          <w:rFonts w:ascii="仿宋_GB2312" w:eastAsia="仿宋_GB2312" w:hint="eastAsia"/>
+          <w:rFonts w:ascii="Times New Roman" w:eastAsia="仿宋_GB2312" w:hAnsi="Times New Roman" w:cs="Times New Roman"/>
         </w:rPr>
         <w:t>研究内容</w:t>
       </w:r>
@@ -3118,7 +3555,7 @@
       <w:pPr>
         <w:spacing w:line="360" w:lineRule="auto"/>
         <w:rPr>
-          <w:rFonts w:ascii="仿宋_GB2312" w:eastAsia="仿宋_GB2312"/>
+          <w:rFonts w:ascii="Times New Roman" w:eastAsia="仿宋_GB2312" w:hAnsi="Times New Roman" w:cs="Times New Roman"/>
         </w:rPr>
       </w:pPr>
       <w:bookmarkStart w:id="31" w:name="课题详细_1_2"/>
@@ -3130,18 +3567,18 @@
         <w:spacing w:before="0" w:after="0" w:line="360" w:lineRule="auto"/>
         <w:ind w:firstLineChars="200" w:firstLine="643"/>
         <w:rPr>
-          <w:rFonts w:ascii="仿宋_GB2312" w:eastAsia="仿宋_GB2312"/>
-        </w:rPr>
-      </w:pPr>
-      <w:r>
-        <w:rPr>
-          <w:rFonts w:ascii="仿宋_GB2312" w:eastAsia="仿宋_GB2312" w:hint="eastAsia"/>
+          <w:rFonts w:ascii="Times New Roman" w:eastAsia="仿宋_GB2312" w:hAnsi="Times New Roman" w:cs="Times New Roman"/>
+        </w:rPr>
+      </w:pPr>
+      <w:r>
+        <w:rPr>
+          <w:rFonts w:ascii="Times New Roman" w:eastAsia="仿宋_GB2312" w:hAnsi="Times New Roman" w:cs="Times New Roman"/>
         </w:rPr>
         <w:t>、</w:t>
       </w:r>
       <w:r>
         <w:rPr>
-          <w:rFonts w:ascii="仿宋_GB2312" w:eastAsia="仿宋_GB2312" w:hint="eastAsia"/>
+          <w:rFonts w:ascii="Times New Roman" w:eastAsia="仿宋_GB2312" w:hAnsi="Times New Roman" w:cs="Times New Roman"/>
         </w:rPr>
         <w:t>研究思路</w:t>
       </w:r>
@@ -3150,7 +3587,7 @@
       <w:pPr>
         <w:spacing w:line="360" w:lineRule="auto"/>
         <w:rPr>
-          <w:rFonts w:ascii="仿宋_GB2312" w:eastAsia="仿宋_GB2312"/>
+          <w:rFonts w:ascii="Times New Roman" w:eastAsia="仿宋_GB2312" w:hAnsi="Times New Roman" w:cs="Times New Roman"/>
         </w:rPr>
       </w:pPr>
       <w:bookmarkStart w:id="32" w:name="课题详细_1_3"/>
@@ -3162,19 +3599,18 @@
         <w:spacing w:before="0" w:after="0" w:line="360" w:lineRule="auto"/>
         <w:ind w:firstLineChars="200" w:firstLine="643"/>
         <w:rPr>
-          <w:rFonts w:ascii="仿宋_GB2312" w:eastAsia="仿宋_GB2312"/>
-        </w:rPr>
-      </w:pPr>
-      <w:r>
-        <w:rPr>
-          <w:rFonts w:ascii="仿宋_GB2312" w:eastAsia="仿宋_GB2312" w:hint="eastAsia"/>
-        </w:rPr>
-        <w:lastRenderedPageBreak/>
+          <w:rFonts w:ascii="Times New Roman" w:eastAsia="仿宋_GB2312" w:hAnsi="Times New Roman" w:cs="Times New Roman"/>
+        </w:rPr>
+      </w:pPr>
+      <w:r>
+        <w:rPr>
+          <w:rFonts w:ascii="Times New Roman" w:eastAsia="仿宋_GB2312" w:hAnsi="Times New Roman" w:cs="Times New Roman"/>
+        </w:rPr>
         <w:t>、</w:t>
       </w:r>
       <w:r>
         <w:rPr>
-          <w:rFonts w:ascii="仿宋_GB2312" w:eastAsia="仿宋_GB2312" w:hint="eastAsia"/>
+          <w:rFonts w:ascii="Times New Roman" w:eastAsia="仿宋_GB2312" w:hAnsi="Times New Roman" w:cs="Times New Roman"/>
         </w:rPr>
         <w:t>负责单位及负责人</w:t>
       </w:r>
@@ -3183,7 +3619,7 @@
       <w:pPr>
         <w:spacing w:line="360" w:lineRule="auto"/>
         <w:rPr>
-          <w:rFonts w:ascii="仿宋_GB2312" w:eastAsia="仿宋_GB2312"/>
+          <w:rFonts w:ascii="Times New Roman" w:eastAsia="仿宋_GB2312" w:hAnsi="Times New Roman" w:cs="Times New Roman"/>
         </w:rPr>
       </w:pPr>
       <w:bookmarkStart w:id="33" w:name="课题详细_1_4"/>
@@ -3195,18 +3631,19 @@
         <w:spacing w:before="0" w:after="0" w:line="360" w:lineRule="auto"/>
         <w:ind w:firstLineChars="200" w:firstLine="643"/>
         <w:rPr>
-          <w:rFonts w:ascii="仿宋_GB2312" w:eastAsia="仿宋_GB2312"/>
-        </w:rPr>
-      </w:pPr>
-      <w:r>
-        <w:rPr>
-          <w:rFonts w:ascii="仿宋_GB2312" w:eastAsia="仿宋_GB2312" w:hint="eastAsia"/>
-        </w:rPr>
+          <w:rFonts w:ascii="Times New Roman" w:eastAsia="仿宋_GB2312" w:hAnsi="Times New Roman" w:cs="Times New Roman"/>
+        </w:rPr>
+      </w:pPr>
+      <w:r>
+        <w:rPr>
+          <w:rFonts w:ascii="Times New Roman" w:eastAsia="仿宋_GB2312" w:hAnsi="Times New Roman" w:cs="Times New Roman"/>
+        </w:rPr>
+        <w:lastRenderedPageBreak/>
         <w:t>、</w:t>
       </w:r>
       <w:r>
         <w:rPr>
-          <w:rFonts w:ascii="仿宋_GB2312" w:eastAsia="仿宋_GB2312" w:hint="eastAsia"/>
+          <w:rFonts w:ascii="Times New Roman" w:eastAsia="仿宋_GB2312" w:hAnsi="Times New Roman" w:cs="Times New Roman"/>
         </w:rPr>
         <w:t>研究经费</w:t>
       </w:r>
@@ -3215,7 +3652,7 @@
       <w:pPr>
         <w:spacing w:line="360" w:lineRule="auto"/>
         <w:rPr>
-          <w:rFonts w:ascii="仿宋_GB2312" w:eastAsia="仿宋_GB2312"/>
+          <w:rFonts w:ascii="Times New Roman" w:eastAsia="仿宋_GB2312" w:hAnsi="Times New Roman" w:cs="Times New Roman"/>
         </w:rPr>
       </w:pPr>
       <w:bookmarkStart w:id="34" w:name="课题详细_1_5"/>
@@ -3226,18 +3663,21 @@
         <w:pStyle w:val="2"/>
         <w:spacing w:before="0" w:after="0" w:line="360" w:lineRule="auto"/>
         <w:ind w:firstLineChars="200" w:firstLine="640"/>
+        <w:rPr>
+          <w:rFonts w:ascii="Times New Roman" w:hAnsi="Times New Roman" w:cs="Times New Roman"/>
+        </w:rPr>
       </w:pPr>
       <w:bookmarkStart w:id="35" w:name="课题详细_2"/>
       <w:bookmarkEnd w:id="35"/>
       <w:r>
         <w:rPr>
-          <w:rFonts w:hint="eastAsia"/>
+          <w:rFonts w:ascii="Times New Roman" w:hAnsi="Times New Roman" w:cs="Times New Roman"/>
         </w:rPr>
         <w:t>F2-</w:t>
       </w:r>
       <w:r>
         <w:rPr>
-          <w:rFonts w:hint="eastAsia"/>
+          <w:rFonts w:ascii="Times New Roman" w:hAnsi="Times New Roman" w:cs="Times New Roman"/>
         </w:rPr>
         <w:t>2</w:t>
       </w:r>
@@ -3248,18 +3688,18 @@
         <w:spacing w:before="0" w:after="0" w:line="360" w:lineRule="auto"/>
         <w:ind w:firstLineChars="200" w:firstLine="643"/>
         <w:rPr>
-          <w:rFonts w:ascii="仿宋_GB2312" w:eastAsia="仿宋_GB2312"/>
-        </w:rPr>
-      </w:pPr>
-      <w:r>
-        <w:rPr>
-          <w:rFonts w:hint="eastAsia"/>
+          <w:rFonts w:ascii="Times New Roman" w:eastAsia="仿宋_GB2312" w:hAnsi="Times New Roman" w:cs="Times New Roman"/>
+        </w:rPr>
+      </w:pPr>
+      <w:r>
+        <w:rPr>
+          <w:rFonts w:ascii="Times New Roman" w:hAnsi="Times New Roman" w:cs="Times New Roman"/>
         </w:rPr>
         <w:t>、</w:t>
       </w:r>
       <w:r>
         <w:rPr>
-          <w:rFonts w:ascii="仿宋_GB2312" w:eastAsia="仿宋_GB2312" w:hint="eastAsia"/>
+          <w:rFonts w:ascii="Times New Roman" w:eastAsia="仿宋_GB2312" w:hAnsi="Times New Roman" w:cs="Times New Roman"/>
         </w:rPr>
         <w:t>研究目标</w:t>
       </w:r>
@@ -3268,7 +3708,7 @@
       <w:pPr>
         <w:spacing w:line="360" w:lineRule="auto"/>
         <w:rPr>
-          <w:rFonts w:ascii="仿宋_GB2312" w:eastAsia="仿宋_GB2312"/>
+          <w:rFonts w:ascii="Times New Roman" w:eastAsia="仿宋_GB2312" w:hAnsi="Times New Roman" w:cs="Times New Roman"/>
         </w:rPr>
       </w:pPr>
       <w:bookmarkStart w:id="36" w:name="课题详细_2_1"/>
@@ -3280,18 +3720,18 @@
         <w:spacing w:before="0" w:after="0" w:line="360" w:lineRule="auto"/>
         <w:ind w:firstLineChars="200" w:firstLine="643"/>
         <w:rPr>
-          <w:rFonts w:ascii="仿宋_GB2312" w:eastAsia="仿宋_GB2312"/>
-        </w:rPr>
-      </w:pPr>
-      <w:r>
-        <w:rPr>
-          <w:rFonts w:ascii="仿宋_GB2312" w:eastAsia="仿宋_GB2312" w:hint="eastAsia"/>
+          <w:rFonts w:ascii="Times New Roman" w:eastAsia="仿宋_GB2312" w:hAnsi="Times New Roman" w:cs="Times New Roman"/>
+        </w:rPr>
+      </w:pPr>
+      <w:r>
+        <w:rPr>
+          <w:rFonts w:ascii="Times New Roman" w:eastAsia="仿宋_GB2312" w:hAnsi="Times New Roman" w:cs="Times New Roman"/>
         </w:rPr>
         <w:t>、</w:t>
       </w:r>
       <w:r>
         <w:rPr>
-          <w:rFonts w:ascii="仿宋_GB2312" w:eastAsia="仿宋_GB2312" w:hint="eastAsia"/>
+          <w:rFonts w:ascii="Times New Roman" w:eastAsia="仿宋_GB2312" w:hAnsi="Times New Roman" w:cs="Times New Roman"/>
         </w:rPr>
         <w:t>研究内容</w:t>
       </w:r>
@@ -3300,7 +3740,7 @@
       <w:pPr>
         <w:spacing w:line="360" w:lineRule="auto"/>
         <w:rPr>
-          <w:rFonts w:ascii="仿宋_GB2312" w:eastAsia="仿宋_GB2312"/>
+          <w:rFonts w:ascii="Times New Roman" w:eastAsia="仿宋_GB2312" w:hAnsi="Times New Roman" w:cs="Times New Roman"/>
         </w:rPr>
       </w:pPr>
       <w:bookmarkStart w:id="37" w:name="课题详细_2_2"/>
@@ -3312,18 +3752,18 @@
         <w:spacing w:before="0" w:after="0" w:line="360" w:lineRule="auto"/>
         <w:ind w:firstLineChars="200" w:firstLine="643"/>
         <w:rPr>
-          <w:rFonts w:ascii="仿宋_GB2312" w:eastAsia="仿宋_GB2312"/>
-        </w:rPr>
-      </w:pPr>
-      <w:r>
-        <w:rPr>
-          <w:rFonts w:ascii="仿宋_GB2312" w:eastAsia="仿宋_GB2312" w:hint="eastAsia"/>
+          <w:rFonts w:ascii="Times New Roman" w:eastAsia="仿宋_GB2312" w:hAnsi="Times New Roman" w:cs="Times New Roman"/>
+        </w:rPr>
+      </w:pPr>
+      <w:r>
+        <w:rPr>
+          <w:rFonts w:ascii="Times New Roman" w:eastAsia="仿宋_GB2312" w:hAnsi="Times New Roman" w:cs="Times New Roman"/>
         </w:rPr>
         <w:t>、</w:t>
       </w:r>
       <w:r>
         <w:rPr>
-          <w:rFonts w:ascii="仿宋_GB2312" w:eastAsia="仿宋_GB2312" w:hint="eastAsia"/>
+          <w:rFonts w:ascii="Times New Roman" w:eastAsia="仿宋_GB2312" w:hAnsi="Times New Roman" w:cs="Times New Roman"/>
         </w:rPr>
         <w:t>研究思路</w:t>
       </w:r>
@@ -3332,7 +3772,7 @@
       <w:pPr>
         <w:spacing w:line="360" w:lineRule="auto"/>
         <w:rPr>
-          <w:rFonts w:ascii="仿宋_GB2312" w:eastAsia="仿宋_GB2312"/>
+          <w:rFonts w:ascii="Times New Roman" w:eastAsia="仿宋_GB2312" w:hAnsi="Times New Roman" w:cs="Times New Roman"/>
         </w:rPr>
       </w:pPr>
       <w:bookmarkStart w:id="38" w:name="课题详细_2_3"/>
@@ -3344,18 +3784,18 @@
         <w:spacing w:before="0" w:after="0" w:line="360" w:lineRule="auto"/>
         <w:ind w:firstLineChars="200" w:firstLine="643"/>
         <w:rPr>
-          <w:rFonts w:ascii="仿宋_GB2312" w:eastAsia="仿宋_GB2312"/>
-        </w:rPr>
-      </w:pPr>
-      <w:r>
-        <w:rPr>
-          <w:rFonts w:ascii="仿宋_GB2312" w:eastAsia="仿宋_GB2312" w:hint="eastAsia"/>
+          <w:rFonts w:ascii="Times New Roman" w:eastAsia="仿宋_GB2312" w:hAnsi="Times New Roman" w:cs="Times New Roman"/>
+        </w:rPr>
+      </w:pPr>
+      <w:r>
+        <w:rPr>
+          <w:rFonts w:ascii="Times New Roman" w:eastAsia="仿宋_GB2312" w:hAnsi="Times New Roman" w:cs="Times New Roman"/>
         </w:rPr>
         <w:t>、</w:t>
       </w:r>
       <w:r>
         <w:rPr>
-          <w:rFonts w:ascii="仿宋_GB2312" w:eastAsia="仿宋_GB2312" w:hint="eastAsia"/>
+          <w:rFonts w:ascii="Times New Roman" w:eastAsia="仿宋_GB2312" w:hAnsi="Times New Roman" w:cs="Times New Roman"/>
         </w:rPr>
         <w:t>负责单位及负责人</w:t>
       </w:r>
@@ -3364,7 +3804,7 @@
       <w:pPr>
         <w:spacing w:line="360" w:lineRule="auto"/>
         <w:rPr>
-          <w:rFonts w:ascii="仿宋_GB2312" w:eastAsia="仿宋_GB2312"/>
+          <w:rFonts w:ascii="Times New Roman" w:eastAsia="仿宋_GB2312" w:hAnsi="Times New Roman" w:cs="Times New Roman"/>
         </w:rPr>
       </w:pPr>
       <w:bookmarkStart w:id="39" w:name="课题详细_2_4"/>
@@ -3376,18 +3816,18 @@
         <w:spacing w:before="0" w:after="0" w:line="360" w:lineRule="auto"/>
         <w:ind w:firstLineChars="200" w:firstLine="643"/>
         <w:rPr>
-          <w:rFonts w:ascii="仿宋_GB2312" w:eastAsia="仿宋_GB2312"/>
-        </w:rPr>
-      </w:pPr>
-      <w:r>
-        <w:rPr>
-          <w:rFonts w:ascii="仿宋_GB2312" w:eastAsia="仿宋_GB2312" w:hint="eastAsia"/>
+          <w:rFonts w:ascii="Times New Roman" w:eastAsia="仿宋_GB2312" w:hAnsi="Times New Roman" w:cs="Times New Roman"/>
+        </w:rPr>
+      </w:pPr>
+      <w:r>
+        <w:rPr>
+          <w:rFonts w:ascii="Times New Roman" w:eastAsia="仿宋_GB2312" w:hAnsi="Times New Roman" w:cs="Times New Roman"/>
         </w:rPr>
         <w:t>、</w:t>
       </w:r>
       <w:r>
         <w:rPr>
-          <w:rFonts w:ascii="仿宋_GB2312" w:eastAsia="仿宋_GB2312" w:hint="eastAsia"/>
+          <w:rFonts w:ascii="Times New Roman" w:eastAsia="仿宋_GB2312" w:hAnsi="Times New Roman" w:cs="Times New Roman"/>
         </w:rPr>
         <w:t>研究经费</w:t>
       </w:r>
@@ -3396,7 +3836,7 @@
       <w:pPr>
         <w:spacing w:line="360" w:lineRule="auto"/>
         <w:rPr>
-          <w:rFonts w:ascii="仿宋_GB2312" w:eastAsia="仿宋_GB2312"/>
+          <w:rFonts w:ascii="Times New Roman" w:eastAsia="仿宋_GB2312" w:hAnsi="Times New Roman" w:cs="Times New Roman"/>
         </w:rPr>
       </w:pPr>
       <w:bookmarkStart w:id="40" w:name="课题详细_2_5"/>
@@ -3407,18 +3847,21 @@
         <w:pStyle w:val="2"/>
         <w:spacing w:before="0" w:after="0" w:line="360" w:lineRule="auto"/>
         <w:ind w:firstLineChars="200" w:firstLine="640"/>
+        <w:rPr>
+          <w:rFonts w:ascii="Times New Roman" w:hAnsi="Times New Roman" w:cs="Times New Roman"/>
+        </w:rPr>
       </w:pPr>
       <w:bookmarkStart w:id="41" w:name="课题详细_3"/>
       <w:bookmarkEnd w:id="41"/>
       <w:r>
         <w:rPr>
-          <w:rFonts w:hint="eastAsia"/>
+          <w:rFonts w:ascii="Times New Roman" w:hAnsi="Times New Roman" w:cs="Times New Roman"/>
         </w:rPr>
         <w:t>F2-</w:t>
       </w:r>
       <w:r>
         <w:rPr>
-          <w:rFonts w:hint="eastAsia"/>
+          <w:rFonts w:ascii="Times New Roman" w:hAnsi="Times New Roman" w:cs="Times New Roman"/>
         </w:rPr>
         <w:t>3</w:t>
       </w:r>
@@ -3429,18 +3872,18 @@
         <w:spacing w:before="0" w:after="0" w:line="360" w:lineRule="auto"/>
         <w:ind w:firstLineChars="200" w:firstLine="643"/>
         <w:rPr>
-          <w:rFonts w:ascii="仿宋_GB2312" w:eastAsia="仿宋_GB2312"/>
-        </w:rPr>
-      </w:pPr>
-      <w:r>
-        <w:rPr>
-          <w:rFonts w:hint="eastAsia"/>
+          <w:rFonts w:ascii="Times New Roman" w:eastAsia="仿宋_GB2312" w:hAnsi="Times New Roman" w:cs="Times New Roman"/>
+        </w:rPr>
+      </w:pPr>
+      <w:r>
+        <w:rPr>
+          <w:rFonts w:ascii="Times New Roman" w:hAnsi="Times New Roman" w:cs="Times New Roman"/>
         </w:rPr>
         <w:t>、</w:t>
       </w:r>
       <w:r>
         <w:rPr>
-          <w:rFonts w:ascii="仿宋_GB2312" w:eastAsia="仿宋_GB2312" w:hint="eastAsia"/>
+          <w:rFonts w:ascii="Times New Roman" w:eastAsia="仿宋_GB2312" w:hAnsi="Times New Roman" w:cs="Times New Roman"/>
         </w:rPr>
         <w:t>研究目标</w:t>
       </w:r>
@@ -3449,7 +3892,7 @@
       <w:pPr>
         <w:spacing w:line="360" w:lineRule="auto"/>
         <w:rPr>
-          <w:rFonts w:ascii="仿宋_GB2312" w:eastAsia="仿宋_GB2312"/>
+          <w:rFonts w:ascii="Times New Roman" w:eastAsia="仿宋_GB2312" w:hAnsi="Times New Roman" w:cs="Times New Roman"/>
         </w:rPr>
       </w:pPr>
       <w:bookmarkStart w:id="42" w:name="课题详细_3_1"/>
@@ -3461,18 +3904,18 @@
         <w:spacing w:before="0" w:after="0" w:line="360" w:lineRule="auto"/>
         <w:ind w:firstLineChars="200" w:firstLine="643"/>
         <w:rPr>
-          <w:rFonts w:ascii="仿宋_GB2312" w:eastAsia="仿宋_GB2312"/>
-        </w:rPr>
-      </w:pPr>
-      <w:r>
-        <w:rPr>
-          <w:rFonts w:ascii="仿宋_GB2312" w:eastAsia="仿宋_GB2312" w:hint="eastAsia"/>
+          <w:rFonts w:ascii="Times New Roman" w:eastAsia="仿宋_GB2312" w:hAnsi="Times New Roman" w:cs="Times New Roman"/>
+        </w:rPr>
+      </w:pPr>
+      <w:r>
+        <w:rPr>
+          <w:rFonts w:ascii="Times New Roman" w:eastAsia="仿宋_GB2312" w:hAnsi="Times New Roman" w:cs="Times New Roman"/>
         </w:rPr>
         <w:t>、</w:t>
       </w:r>
       <w:r>
         <w:rPr>
-          <w:rFonts w:ascii="仿宋_GB2312" w:eastAsia="仿宋_GB2312" w:hint="eastAsia"/>
+          <w:rFonts w:ascii="Times New Roman" w:eastAsia="仿宋_GB2312" w:hAnsi="Times New Roman" w:cs="Times New Roman"/>
         </w:rPr>
         <w:t>研究内容</w:t>
       </w:r>
@@ -3481,7 +3924,7 @@
       <w:pPr>
         <w:spacing w:line="360" w:lineRule="auto"/>
         <w:rPr>
-          <w:rFonts w:ascii="仿宋_GB2312" w:eastAsia="仿宋_GB2312"/>
+          <w:rFonts w:ascii="Times New Roman" w:eastAsia="仿宋_GB2312" w:hAnsi="Times New Roman" w:cs="Times New Roman"/>
         </w:rPr>
       </w:pPr>
       <w:bookmarkStart w:id="43" w:name="课题详细_3_2"/>
@@ -3493,18 +3936,18 @@
         <w:spacing w:before="0" w:after="0" w:line="360" w:lineRule="auto"/>
         <w:ind w:firstLineChars="200" w:firstLine="643"/>
         <w:rPr>
-          <w:rFonts w:ascii="仿宋_GB2312" w:eastAsia="仿宋_GB2312"/>
-        </w:rPr>
-      </w:pPr>
-      <w:r>
-        <w:rPr>
-          <w:rFonts w:ascii="仿宋_GB2312" w:eastAsia="仿宋_GB2312" w:hint="eastAsia"/>
+          <w:rFonts w:ascii="Times New Roman" w:eastAsia="仿宋_GB2312" w:hAnsi="Times New Roman" w:cs="Times New Roman"/>
+        </w:rPr>
+      </w:pPr>
+      <w:r>
+        <w:rPr>
+          <w:rFonts w:ascii="Times New Roman" w:eastAsia="仿宋_GB2312" w:hAnsi="Times New Roman" w:cs="Times New Roman"/>
         </w:rPr>
         <w:t>、</w:t>
       </w:r>
       <w:r>
         <w:rPr>
-          <w:rFonts w:ascii="仿宋_GB2312" w:eastAsia="仿宋_GB2312" w:hint="eastAsia"/>
+          <w:rFonts w:ascii="Times New Roman" w:eastAsia="仿宋_GB2312" w:hAnsi="Times New Roman" w:cs="Times New Roman"/>
         </w:rPr>
         <w:t>研究思路</w:t>
       </w:r>
@@ -3513,7 +3956,7 @@
       <w:pPr>
         <w:spacing w:line="360" w:lineRule="auto"/>
         <w:rPr>
-          <w:rFonts w:ascii="仿宋_GB2312" w:eastAsia="仿宋_GB2312"/>
+          <w:rFonts w:ascii="Times New Roman" w:eastAsia="仿宋_GB2312" w:hAnsi="Times New Roman" w:cs="Times New Roman"/>
         </w:rPr>
       </w:pPr>
       <w:bookmarkStart w:id="44" w:name="课题详细_3_3"/>
@@ -3525,19 +3968,18 @@
         <w:spacing w:before="0" w:after="0" w:line="360" w:lineRule="auto"/>
         <w:ind w:firstLineChars="200" w:firstLine="643"/>
         <w:rPr>
-          <w:rFonts w:ascii="仿宋_GB2312" w:eastAsia="仿宋_GB2312"/>
-        </w:rPr>
-      </w:pPr>
-      <w:r>
-        <w:rPr>
-          <w:rFonts w:ascii="仿宋_GB2312" w:eastAsia="仿宋_GB2312" w:hint="eastAsia"/>
-        </w:rPr>
-        <w:lastRenderedPageBreak/>
+          <w:rFonts w:ascii="Times New Roman" w:eastAsia="仿宋_GB2312" w:hAnsi="Times New Roman" w:cs="Times New Roman"/>
+        </w:rPr>
+      </w:pPr>
+      <w:r>
+        <w:rPr>
+          <w:rFonts w:ascii="Times New Roman" w:eastAsia="仿宋_GB2312" w:hAnsi="Times New Roman" w:cs="Times New Roman"/>
+        </w:rPr>
         <w:t>、</w:t>
       </w:r>
       <w:r>
         <w:rPr>
-          <w:rFonts w:ascii="仿宋_GB2312" w:eastAsia="仿宋_GB2312" w:hint="eastAsia"/>
+          <w:rFonts w:ascii="Times New Roman" w:eastAsia="仿宋_GB2312" w:hAnsi="Times New Roman" w:cs="Times New Roman"/>
         </w:rPr>
         <w:t>负责单位及负责人</w:t>
       </w:r>
@@ -3546,7 +3988,7 @@
       <w:pPr>
         <w:spacing w:line="360" w:lineRule="auto"/>
         <w:rPr>
-          <w:rFonts w:ascii="仿宋_GB2312" w:eastAsia="仿宋_GB2312"/>
+          <w:rFonts w:ascii="Times New Roman" w:eastAsia="仿宋_GB2312" w:hAnsi="Times New Roman" w:cs="Times New Roman"/>
         </w:rPr>
       </w:pPr>
       <w:bookmarkStart w:id="45" w:name="课题详细_3_4"/>
@@ -3558,18 +4000,18 @@
         <w:spacing w:before="0" w:after="0" w:line="360" w:lineRule="auto"/>
         <w:ind w:firstLineChars="200" w:firstLine="643"/>
         <w:rPr>
-          <w:rFonts w:ascii="仿宋_GB2312" w:eastAsia="仿宋_GB2312"/>
-        </w:rPr>
-      </w:pPr>
-      <w:r>
-        <w:rPr>
-          <w:rFonts w:ascii="仿宋_GB2312" w:eastAsia="仿宋_GB2312" w:hint="eastAsia"/>
+          <w:rFonts w:ascii="Times New Roman" w:eastAsia="仿宋_GB2312" w:hAnsi="Times New Roman" w:cs="Times New Roman"/>
+        </w:rPr>
+      </w:pPr>
+      <w:r>
+        <w:rPr>
+          <w:rFonts w:ascii="Times New Roman" w:eastAsia="仿宋_GB2312" w:hAnsi="Times New Roman" w:cs="Times New Roman"/>
         </w:rPr>
         <w:t>、</w:t>
       </w:r>
       <w:r>
         <w:rPr>
-          <w:rFonts w:ascii="仿宋_GB2312" w:eastAsia="仿宋_GB2312" w:hint="eastAsia"/>
+          <w:rFonts w:ascii="Times New Roman" w:eastAsia="仿宋_GB2312" w:hAnsi="Times New Roman" w:cs="Times New Roman"/>
         </w:rPr>
         <w:t>研究经费</w:t>
       </w:r>
@@ -3578,7 +4020,7 @@
       <w:pPr>
         <w:spacing w:line="360" w:lineRule="auto"/>
         <w:rPr>
-          <w:rFonts w:ascii="仿宋_GB2312" w:eastAsia="仿宋_GB2312"/>
+          <w:rFonts w:ascii="Times New Roman" w:eastAsia="仿宋_GB2312" w:hAnsi="Times New Roman" w:cs="Times New Roman"/>
         </w:rPr>
       </w:pPr>
       <w:bookmarkStart w:id="46" w:name="课题详细_3_5"/>
@@ -3589,18 +4031,22 @@
         <w:pStyle w:val="2"/>
         <w:spacing w:before="0" w:after="0" w:line="360" w:lineRule="auto"/>
         <w:ind w:firstLineChars="200" w:firstLine="640"/>
+        <w:rPr>
+          <w:rFonts w:ascii="Times New Roman" w:hAnsi="Times New Roman" w:cs="Times New Roman"/>
+        </w:rPr>
       </w:pPr>
       <w:bookmarkStart w:id="47" w:name="课题详细_4"/>
       <w:bookmarkEnd w:id="47"/>
       <w:r>
         <w:rPr>
-          <w:rFonts w:hint="eastAsia"/>
-        </w:rPr>
+          <w:rFonts w:ascii="Times New Roman" w:hAnsi="Times New Roman" w:cs="Times New Roman"/>
+        </w:rPr>
+        <w:lastRenderedPageBreak/>
         <w:t>F2-</w:t>
       </w:r>
       <w:r>
         <w:rPr>
-          <w:rFonts w:hint="eastAsia"/>
+          <w:rFonts w:ascii="Times New Roman" w:hAnsi="Times New Roman" w:cs="Times New Roman"/>
         </w:rPr>
         <w:t>4</w:t>
       </w:r>
@@ -3611,18 +4057,18 @@
         <w:spacing w:before="0" w:after="0" w:line="360" w:lineRule="auto"/>
         <w:ind w:firstLineChars="200" w:firstLine="643"/>
         <w:rPr>
-          <w:rFonts w:ascii="仿宋_GB2312" w:eastAsia="仿宋_GB2312"/>
-        </w:rPr>
-      </w:pPr>
-      <w:r>
-        <w:rPr>
-          <w:rFonts w:hint="eastAsia"/>
+          <w:rFonts w:ascii="Times New Roman" w:eastAsia="仿宋_GB2312" w:hAnsi="Times New Roman" w:cs="Times New Roman"/>
+        </w:rPr>
+      </w:pPr>
+      <w:r>
+        <w:rPr>
+          <w:rFonts w:ascii="Times New Roman" w:hAnsi="Times New Roman" w:cs="Times New Roman"/>
         </w:rPr>
         <w:t>、</w:t>
       </w:r>
       <w:r>
         <w:rPr>
-          <w:rFonts w:ascii="仿宋_GB2312" w:eastAsia="仿宋_GB2312" w:hint="eastAsia"/>
+          <w:rFonts w:ascii="Times New Roman" w:eastAsia="仿宋_GB2312" w:hAnsi="Times New Roman" w:cs="Times New Roman"/>
         </w:rPr>
         <w:t>研究目标</w:t>
       </w:r>
@@ -3631,7 +4077,7 @@
       <w:pPr>
         <w:spacing w:line="360" w:lineRule="auto"/>
         <w:rPr>
-          <w:rFonts w:ascii="仿宋_GB2312" w:eastAsia="仿宋_GB2312"/>
+          <w:rFonts w:ascii="Times New Roman" w:eastAsia="仿宋_GB2312" w:hAnsi="Times New Roman" w:cs="Times New Roman"/>
         </w:rPr>
       </w:pPr>
       <w:bookmarkStart w:id="48" w:name="课题详细_4_1"/>
@@ -3643,18 +4089,18 @@
         <w:spacing w:before="0" w:after="0" w:line="360" w:lineRule="auto"/>
         <w:ind w:firstLineChars="200" w:firstLine="643"/>
         <w:rPr>
-          <w:rFonts w:ascii="仿宋_GB2312" w:eastAsia="仿宋_GB2312"/>
-        </w:rPr>
-      </w:pPr>
-      <w:r>
-        <w:rPr>
-          <w:rFonts w:ascii="仿宋_GB2312" w:eastAsia="仿宋_GB2312" w:hint="eastAsia"/>
+          <w:rFonts w:ascii="Times New Roman" w:eastAsia="仿宋_GB2312" w:hAnsi="Times New Roman" w:cs="Times New Roman"/>
+        </w:rPr>
+      </w:pPr>
+      <w:r>
+        <w:rPr>
+          <w:rFonts w:ascii="Times New Roman" w:eastAsia="仿宋_GB2312" w:hAnsi="Times New Roman" w:cs="Times New Roman"/>
         </w:rPr>
         <w:t>、</w:t>
       </w:r>
       <w:r>
         <w:rPr>
-          <w:rFonts w:ascii="仿宋_GB2312" w:eastAsia="仿宋_GB2312" w:hint="eastAsia"/>
+          <w:rFonts w:ascii="Times New Roman" w:eastAsia="仿宋_GB2312" w:hAnsi="Times New Roman" w:cs="Times New Roman"/>
         </w:rPr>
         <w:t>研究内容</w:t>
       </w:r>
@@ -3663,7 +4109,7 @@
       <w:pPr>
         <w:spacing w:line="360" w:lineRule="auto"/>
         <w:rPr>
-          <w:rFonts w:ascii="仿宋_GB2312" w:eastAsia="仿宋_GB2312"/>
+          <w:rFonts w:ascii="Times New Roman" w:eastAsia="仿宋_GB2312" w:hAnsi="Times New Roman" w:cs="Times New Roman"/>
         </w:rPr>
       </w:pPr>
       <w:bookmarkStart w:id="49" w:name="课题详细_4_2"/>
@@ -3675,18 +4121,18 @@
         <w:spacing w:before="0" w:after="0" w:line="360" w:lineRule="auto"/>
         <w:ind w:firstLineChars="200" w:firstLine="643"/>
         <w:rPr>
-          <w:rFonts w:ascii="仿宋_GB2312" w:eastAsia="仿宋_GB2312"/>
-        </w:rPr>
-      </w:pPr>
-      <w:r>
-        <w:rPr>
-          <w:rFonts w:ascii="仿宋_GB2312" w:eastAsia="仿宋_GB2312" w:hint="eastAsia"/>
+          <w:rFonts w:ascii="Times New Roman" w:eastAsia="仿宋_GB2312" w:hAnsi="Times New Roman" w:cs="Times New Roman"/>
+        </w:rPr>
+      </w:pPr>
+      <w:r>
+        <w:rPr>
+          <w:rFonts w:ascii="Times New Roman" w:eastAsia="仿宋_GB2312" w:hAnsi="Times New Roman" w:cs="Times New Roman"/>
         </w:rPr>
         <w:t>、</w:t>
       </w:r>
       <w:r>
         <w:rPr>
-          <w:rFonts w:ascii="仿宋_GB2312" w:eastAsia="仿宋_GB2312" w:hint="eastAsia"/>
+          <w:rFonts w:ascii="Times New Roman" w:eastAsia="仿宋_GB2312" w:hAnsi="Times New Roman" w:cs="Times New Roman"/>
         </w:rPr>
         <w:t>研究思路</w:t>
       </w:r>
@@ -3695,7 +4141,7 @@
       <w:pPr>
         <w:spacing w:line="360" w:lineRule="auto"/>
         <w:rPr>
-          <w:rFonts w:ascii="仿宋_GB2312" w:eastAsia="仿宋_GB2312"/>
+          <w:rFonts w:ascii="Times New Roman" w:eastAsia="仿宋_GB2312" w:hAnsi="Times New Roman" w:cs="Times New Roman"/>
         </w:rPr>
       </w:pPr>
       <w:bookmarkStart w:id="50" w:name="课题详细_4_3"/>
@@ -3707,18 +4153,18 @@
         <w:spacing w:before="0" w:after="0" w:line="360" w:lineRule="auto"/>
         <w:ind w:firstLineChars="200" w:firstLine="643"/>
         <w:rPr>
-          <w:rFonts w:ascii="仿宋_GB2312" w:eastAsia="仿宋_GB2312"/>
-        </w:rPr>
-      </w:pPr>
-      <w:r>
-        <w:rPr>
-          <w:rFonts w:ascii="仿宋_GB2312" w:eastAsia="仿宋_GB2312" w:hint="eastAsia"/>
+          <w:rFonts w:ascii="Times New Roman" w:eastAsia="仿宋_GB2312" w:hAnsi="Times New Roman" w:cs="Times New Roman"/>
+        </w:rPr>
+      </w:pPr>
+      <w:r>
+        <w:rPr>
+          <w:rFonts w:ascii="Times New Roman" w:eastAsia="仿宋_GB2312" w:hAnsi="Times New Roman" w:cs="Times New Roman"/>
         </w:rPr>
         <w:t>、</w:t>
       </w:r>
       <w:r>
         <w:rPr>
-          <w:rFonts w:ascii="仿宋_GB2312" w:eastAsia="仿宋_GB2312" w:hint="eastAsia"/>
+          <w:rFonts w:ascii="Times New Roman" w:eastAsia="仿宋_GB2312" w:hAnsi="Times New Roman" w:cs="Times New Roman"/>
         </w:rPr>
         <w:t>负责单位及负责人</w:t>
       </w:r>
@@ -3727,7 +4173,7 @@
       <w:pPr>
         <w:spacing w:line="360" w:lineRule="auto"/>
         <w:rPr>
-          <w:rFonts w:ascii="仿宋_GB2312" w:eastAsia="仿宋_GB2312"/>
+          <w:rFonts w:ascii="Times New Roman" w:eastAsia="仿宋_GB2312" w:hAnsi="Times New Roman" w:cs="Times New Roman"/>
         </w:rPr>
       </w:pPr>
       <w:bookmarkStart w:id="51" w:name="课题详细_4_4"/>
@@ -3739,18 +4185,18 @@
         <w:spacing w:before="0" w:after="0" w:line="360" w:lineRule="auto"/>
         <w:ind w:firstLineChars="200" w:firstLine="643"/>
         <w:rPr>
-          <w:rFonts w:ascii="仿宋_GB2312" w:eastAsia="仿宋_GB2312"/>
-        </w:rPr>
-      </w:pPr>
-      <w:r>
-        <w:rPr>
-          <w:rFonts w:ascii="仿宋_GB2312" w:eastAsia="仿宋_GB2312" w:hint="eastAsia"/>
+          <w:rFonts w:ascii="Times New Roman" w:eastAsia="仿宋_GB2312" w:hAnsi="Times New Roman" w:cs="Times New Roman"/>
+        </w:rPr>
+      </w:pPr>
+      <w:r>
+        <w:rPr>
+          <w:rFonts w:ascii="Times New Roman" w:eastAsia="仿宋_GB2312" w:hAnsi="Times New Roman" w:cs="Times New Roman"/>
         </w:rPr>
         <w:t>、</w:t>
       </w:r>
       <w:r>
         <w:rPr>
-          <w:rFonts w:ascii="仿宋_GB2312" w:eastAsia="仿宋_GB2312" w:hint="eastAsia"/>
+          <w:rFonts w:ascii="Times New Roman" w:eastAsia="仿宋_GB2312" w:hAnsi="Times New Roman" w:cs="Times New Roman"/>
         </w:rPr>
         <w:t>研究经费</w:t>
       </w:r>
@@ -3759,7 +4205,7 @@
       <w:pPr>
         <w:spacing w:line="360" w:lineRule="auto"/>
         <w:rPr>
-          <w:rFonts w:ascii="仿宋_GB2312" w:eastAsia="仿宋_GB2312"/>
+          <w:rFonts w:ascii="Times New Roman" w:eastAsia="仿宋_GB2312" w:hAnsi="Times New Roman" w:cs="Times New Roman"/>
         </w:rPr>
       </w:pPr>
       <w:bookmarkStart w:id="52" w:name="课题详细_4_5"/>
@@ -3770,18 +4216,21 @@
         <w:pStyle w:val="2"/>
         <w:spacing w:before="0" w:after="0" w:line="360" w:lineRule="auto"/>
         <w:ind w:firstLineChars="200" w:firstLine="640"/>
+        <w:rPr>
+          <w:rFonts w:ascii="Times New Roman" w:hAnsi="Times New Roman" w:cs="Times New Roman"/>
+        </w:rPr>
       </w:pPr>
       <w:bookmarkStart w:id="53" w:name="课题详细_5"/>
       <w:bookmarkEnd w:id="53"/>
       <w:r>
         <w:rPr>
-          <w:rFonts w:hint="eastAsia"/>
+          <w:rFonts w:ascii="Times New Roman" w:hAnsi="Times New Roman" w:cs="Times New Roman"/>
         </w:rPr>
         <w:t>F2-</w:t>
       </w:r>
       <w:r>
         <w:rPr>
-          <w:rFonts w:hint="eastAsia"/>
+          <w:rFonts w:ascii="Times New Roman" w:hAnsi="Times New Roman" w:cs="Times New Roman"/>
         </w:rPr>
         <w:t>5</w:t>
       </w:r>
@@ -3792,18 +4241,18 @@
         <w:spacing w:before="0" w:after="0" w:line="360" w:lineRule="auto"/>
         <w:ind w:firstLineChars="200" w:firstLine="643"/>
         <w:rPr>
-          <w:rFonts w:ascii="仿宋_GB2312" w:eastAsia="仿宋_GB2312"/>
-        </w:rPr>
-      </w:pPr>
-      <w:r>
-        <w:rPr>
-          <w:rFonts w:hint="eastAsia"/>
+          <w:rFonts w:ascii="Times New Roman" w:eastAsia="仿宋_GB2312" w:hAnsi="Times New Roman" w:cs="Times New Roman"/>
+        </w:rPr>
+      </w:pPr>
+      <w:r>
+        <w:rPr>
+          <w:rFonts w:ascii="Times New Roman" w:hAnsi="Times New Roman" w:cs="Times New Roman"/>
         </w:rPr>
         <w:t>、</w:t>
       </w:r>
       <w:r>
         <w:rPr>
-          <w:rFonts w:ascii="仿宋_GB2312" w:eastAsia="仿宋_GB2312" w:hint="eastAsia"/>
+          <w:rFonts w:ascii="Times New Roman" w:eastAsia="仿宋_GB2312" w:hAnsi="Times New Roman" w:cs="Times New Roman"/>
         </w:rPr>
         <w:t>研究目标</w:t>
       </w:r>
@@ -3812,7 +4261,7 @@
       <w:pPr>
         <w:spacing w:line="360" w:lineRule="auto"/>
         <w:rPr>
-          <w:rFonts w:ascii="仿宋_GB2312" w:eastAsia="仿宋_GB2312"/>
+          <w:rFonts w:ascii="Times New Roman" w:eastAsia="仿宋_GB2312" w:hAnsi="Times New Roman" w:cs="Times New Roman"/>
         </w:rPr>
       </w:pPr>
       <w:bookmarkStart w:id="54" w:name="课题详细_5_1"/>
@@ -3824,18 +4273,18 @@
         <w:spacing w:before="0" w:after="0" w:line="360" w:lineRule="auto"/>
         <w:ind w:firstLineChars="200" w:firstLine="643"/>
         <w:rPr>
-          <w:rFonts w:ascii="仿宋_GB2312" w:eastAsia="仿宋_GB2312"/>
-        </w:rPr>
-      </w:pPr>
-      <w:r>
-        <w:rPr>
-          <w:rFonts w:ascii="仿宋_GB2312" w:eastAsia="仿宋_GB2312" w:hint="eastAsia"/>
+          <w:rFonts w:ascii="Times New Roman" w:eastAsia="仿宋_GB2312" w:hAnsi="Times New Roman" w:cs="Times New Roman"/>
+        </w:rPr>
+      </w:pPr>
+      <w:r>
+        <w:rPr>
+          <w:rFonts w:ascii="Times New Roman" w:eastAsia="仿宋_GB2312" w:hAnsi="Times New Roman" w:cs="Times New Roman"/>
         </w:rPr>
         <w:t>、</w:t>
       </w:r>
       <w:r>
         <w:rPr>
-          <w:rFonts w:ascii="仿宋_GB2312" w:eastAsia="仿宋_GB2312" w:hint="eastAsia"/>
+          <w:rFonts w:ascii="Times New Roman" w:eastAsia="仿宋_GB2312" w:hAnsi="Times New Roman" w:cs="Times New Roman"/>
         </w:rPr>
         <w:t>研究内容</w:t>
       </w:r>
@@ -3844,7 +4293,7 @@
       <w:pPr>
         <w:spacing w:line="360" w:lineRule="auto"/>
         <w:rPr>
-          <w:rFonts w:ascii="仿宋_GB2312" w:eastAsia="仿宋_GB2312"/>
+          <w:rFonts w:ascii="Times New Roman" w:eastAsia="仿宋_GB2312" w:hAnsi="Times New Roman" w:cs="Times New Roman"/>
         </w:rPr>
       </w:pPr>
       <w:bookmarkStart w:id="55" w:name="课题详细_5_2"/>
@@ -3856,18 +4305,18 @@
         <w:spacing w:before="0" w:after="0" w:line="360" w:lineRule="auto"/>
         <w:ind w:firstLineChars="200" w:firstLine="643"/>
         <w:rPr>
-          <w:rFonts w:ascii="仿宋_GB2312" w:eastAsia="仿宋_GB2312"/>
-        </w:rPr>
-      </w:pPr>
-      <w:r>
-        <w:rPr>
-          <w:rFonts w:ascii="仿宋_GB2312" w:eastAsia="仿宋_GB2312" w:hint="eastAsia"/>
+          <w:rFonts w:ascii="Times New Roman" w:eastAsia="仿宋_GB2312" w:hAnsi="Times New Roman" w:cs="Times New Roman"/>
+        </w:rPr>
+      </w:pPr>
+      <w:r>
+        <w:rPr>
+          <w:rFonts w:ascii="Times New Roman" w:eastAsia="仿宋_GB2312" w:hAnsi="Times New Roman" w:cs="Times New Roman"/>
         </w:rPr>
         <w:t>、</w:t>
       </w:r>
       <w:r>
         <w:rPr>
-          <w:rFonts w:ascii="仿宋_GB2312" w:eastAsia="仿宋_GB2312" w:hint="eastAsia"/>
+          <w:rFonts w:ascii="Times New Roman" w:eastAsia="仿宋_GB2312" w:hAnsi="Times New Roman" w:cs="Times New Roman"/>
         </w:rPr>
         <w:t>研究思路</w:t>
       </w:r>
@@ -3876,7 +4325,7 @@
       <w:pPr>
         <w:spacing w:line="360" w:lineRule="auto"/>
         <w:rPr>
-          <w:rFonts w:ascii="仿宋_GB2312" w:eastAsia="仿宋_GB2312"/>
+          <w:rFonts w:ascii="Times New Roman" w:eastAsia="仿宋_GB2312" w:hAnsi="Times New Roman" w:cs="Times New Roman"/>
         </w:rPr>
       </w:pPr>
       <w:bookmarkStart w:id="56" w:name="课题详细_5_3"/>
@@ -3888,19 +4337,18 @@
         <w:spacing w:before="0" w:after="0" w:line="360" w:lineRule="auto"/>
         <w:ind w:firstLineChars="200" w:firstLine="643"/>
         <w:rPr>
-          <w:rFonts w:ascii="仿宋_GB2312" w:eastAsia="仿宋_GB2312"/>
-        </w:rPr>
-      </w:pPr>
-      <w:r>
-        <w:rPr>
-          <w:rFonts w:ascii="仿宋_GB2312" w:eastAsia="仿宋_GB2312" w:hint="eastAsia"/>
-        </w:rPr>
-        <w:lastRenderedPageBreak/>
+          <w:rFonts w:ascii="Times New Roman" w:eastAsia="仿宋_GB2312" w:hAnsi="Times New Roman" w:cs="Times New Roman"/>
+        </w:rPr>
+      </w:pPr>
+      <w:r>
+        <w:rPr>
+          <w:rFonts w:ascii="Times New Roman" w:eastAsia="仿宋_GB2312" w:hAnsi="Times New Roman" w:cs="Times New Roman"/>
+        </w:rPr>
         <w:t>、</w:t>
       </w:r>
       <w:r>
         <w:rPr>
-          <w:rFonts w:ascii="仿宋_GB2312" w:eastAsia="仿宋_GB2312" w:hint="eastAsia"/>
+          <w:rFonts w:ascii="Times New Roman" w:eastAsia="仿宋_GB2312" w:hAnsi="Times New Roman" w:cs="Times New Roman"/>
         </w:rPr>
         <w:t>负责单位及负责人</w:t>
       </w:r>
@@ -3909,7 +4357,7 @@
       <w:pPr>
         <w:spacing w:line="360" w:lineRule="auto"/>
         <w:rPr>
-          <w:rFonts w:ascii="仿宋_GB2312" w:eastAsia="仿宋_GB2312"/>
+          <w:rFonts w:ascii="Times New Roman" w:eastAsia="仿宋_GB2312" w:hAnsi="Times New Roman" w:cs="Times New Roman"/>
         </w:rPr>
       </w:pPr>
       <w:bookmarkStart w:id="57" w:name="课题详细_5_4"/>
@@ -3921,18 +4369,18 @@
         <w:spacing w:before="0" w:after="0" w:line="360" w:lineRule="auto"/>
         <w:ind w:firstLineChars="200" w:firstLine="643"/>
         <w:rPr>
-          <w:rFonts w:ascii="仿宋_GB2312" w:eastAsia="仿宋_GB2312"/>
-        </w:rPr>
-      </w:pPr>
-      <w:r>
-        <w:rPr>
-          <w:rFonts w:ascii="仿宋_GB2312" w:eastAsia="仿宋_GB2312" w:hint="eastAsia"/>
+          <w:rFonts w:ascii="Times New Roman" w:eastAsia="仿宋_GB2312" w:hAnsi="Times New Roman" w:cs="Times New Roman"/>
+        </w:rPr>
+      </w:pPr>
+      <w:r>
+        <w:rPr>
+          <w:rFonts w:ascii="Times New Roman" w:eastAsia="仿宋_GB2312" w:hAnsi="Times New Roman" w:cs="Times New Roman"/>
         </w:rPr>
         <w:t>、</w:t>
       </w:r>
       <w:r>
         <w:rPr>
-          <w:rFonts w:ascii="仿宋_GB2312" w:eastAsia="仿宋_GB2312" w:hint="eastAsia"/>
+          <w:rFonts w:ascii="Times New Roman" w:eastAsia="仿宋_GB2312" w:hAnsi="Times New Roman" w:cs="Times New Roman"/>
         </w:rPr>
         <w:t>研究经费</w:t>
       </w:r>
@@ -3941,7 +4389,7 @@
       <w:pPr>
         <w:spacing w:line="360" w:lineRule="auto"/>
         <w:rPr>
-          <w:rFonts w:ascii="仿宋_GB2312" w:eastAsia="仿宋_GB2312"/>
+          <w:rFonts w:ascii="Times New Roman" w:eastAsia="仿宋_GB2312" w:hAnsi="Times New Roman" w:cs="Times New Roman"/>
         </w:rPr>
       </w:pPr>
       <w:bookmarkStart w:id="58" w:name="课题详细_5_5"/>
@@ -3952,18 +4400,22 @@
         <w:pStyle w:val="2"/>
         <w:spacing w:before="0" w:after="0" w:line="360" w:lineRule="auto"/>
         <w:ind w:firstLineChars="200" w:firstLine="640"/>
+        <w:rPr>
+          <w:rFonts w:ascii="Times New Roman" w:hAnsi="Times New Roman" w:cs="Times New Roman"/>
+        </w:rPr>
       </w:pPr>
       <w:bookmarkStart w:id="59" w:name="课题详细_6"/>
       <w:bookmarkEnd w:id="59"/>
       <w:r>
         <w:rPr>
-          <w:rFonts w:hint="eastAsia"/>
-        </w:rPr>
+          <w:rFonts w:ascii="Times New Roman" w:hAnsi="Times New Roman" w:cs="Times New Roman"/>
+        </w:rPr>
+        <w:lastRenderedPageBreak/>
         <w:t>F2-</w:t>
       </w:r>
       <w:r>
         <w:rPr>
-          <w:rFonts w:hint="eastAsia"/>
+          <w:rFonts w:ascii="Times New Roman" w:hAnsi="Times New Roman" w:cs="Times New Roman"/>
         </w:rPr>
         <w:t>6</w:t>
       </w:r>
@@ -3974,18 +4426,18 @@
         <w:spacing w:before="0" w:after="0" w:line="360" w:lineRule="auto"/>
         <w:ind w:firstLineChars="200" w:firstLine="643"/>
         <w:rPr>
-          <w:rFonts w:ascii="仿宋_GB2312" w:eastAsia="仿宋_GB2312"/>
-        </w:rPr>
-      </w:pPr>
-      <w:r>
-        <w:rPr>
-          <w:rFonts w:hint="eastAsia"/>
+          <w:rFonts w:ascii="Times New Roman" w:eastAsia="仿宋_GB2312" w:hAnsi="Times New Roman" w:cs="Times New Roman"/>
+        </w:rPr>
+      </w:pPr>
+      <w:r>
+        <w:rPr>
+          <w:rFonts w:ascii="Times New Roman" w:hAnsi="Times New Roman" w:cs="Times New Roman"/>
         </w:rPr>
         <w:t>、</w:t>
       </w:r>
       <w:r>
         <w:rPr>
-          <w:rFonts w:ascii="仿宋_GB2312" w:eastAsia="仿宋_GB2312" w:hint="eastAsia"/>
+          <w:rFonts w:ascii="Times New Roman" w:eastAsia="仿宋_GB2312" w:hAnsi="Times New Roman" w:cs="Times New Roman"/>
         </w:rPr>
         <w:t>研究目标</w:t>
       </w:r>
@@ -3994,7 +4446,7 @@
       <w:pPr>
         <w:spacing w:line="360" w:lineRule="auto"/>
         <w:rPr>
-          <w:rFonts w:ascii="仿宋_GB2312" w:eastAsia="仿宋_GB2312"/>
+          <w:rFonts w:ascii="Times New Roman" w:eastAsia="仿宋_GB2312" w:hAnsi="Times New Roman" w:cs="Times New Roman"/>
         </w:rPr>
       </w:pPr>
       <w:bookmarkStart w:id="60" w:name="课题详细_6_1"/>
@@ -4006,18 +4458,18 @@
         <w:spacing w:before="0" w:after="0" w:line="360" w:lineRule="auto"/>
         <w:ind w:firstLineChars="200" w:firstLine="643"/>
         <w:rPr>
-          <w:rFonts w:ascii="仿宋_GB2312" w:eastAsia="仿宋_GB2312"/>
-        </w:rPr>
-      </w:pPr>
-      <w:r>
-        <w:rPr>
-          <w:rFonts w:ascii="仿宋_GB2312" w:eastAsia="仿宋_GB2312" w:hint="eastAsia"/>
+          <w:rFonts w:ascii="Times New Roman" w:eastAsia="仿宋_GB2312" w:hAnsi="Times New Roman" w:cs="Times New Roman"/>
+        </w:rPr>
+      </w:pPr>
+      <w:r>
+        <w:rPr>
+          <w:rFonts w:ascii="Times New Roman" w:eastAsia="仿宋_GB2312" w:hAnsi="Times New Roman" w:cs="Times New Roman"/>
         </w:rPr>
         <w:t>、</w:t>
       </w:r>
       <w:r>
         <w:rPr>
-          <w:rFonts w:ascii="仿宋_GB2312" w:eastAsia="仿宋_GB2312" w:hint="eastAsia"/>
+          <w:rFonts w:ascii="Times New Roman" w:eastAsia="仿宋_GB2312" w:hAnsi="Times New Roman" w:cs="Times New Roman"/>
         </w:rPr>
         <w:t>研究内容</w:t>
       </w:r>
@@ -4026,7 +4478,7 @@
       <w:pPr>
         <w:spacing w:line="360" w:lineRule="auto"/>
         <w:rPr>
-          <w:rFonts w:ascii="仿宋_GB2312" w:eastAsia="仿宋_GB2312"/>
+          <w:rFonts w:ascii="Times New Roman" w:eastAsia="仿宋_GB2312" w:hAnsi="Times New Roman" w:cs="Times New Roman"/>
         </w:rPr>
       </w:pPr>
       <w:bookmarkStart w:id="61" w:name="课题详细_6_2"/>
@@ -4038,18 +4490,18 @@
         <w:spacing w:before="0" w:after="0" w:line="360" w:lineRule="auto"/>
         <w:ind w:firstLineChars="200" w:firstLine="643"/>
         <w:rPr>
-          <w:rFonts w:ascii="仿宋_GB2312" w:eastAsia="仿宋_GB2312"/>
-        </w:rPr>
-      </w:pPr>
-      <w:r>
-        <w:rPr>
-          <w:rFonts w:ascii="仿宋_GB2312" w:eastAsia="仿宋_GB2312" w:hint="eastAsia"/>
+          <w:rFonts w:ascii="Times New Roman" w:eastAsia="仿宋_GB2312" w:hAnsi="Times New Roman" w:cs="Times New Roman"/>
+        </w:rPr>
+      </w:pPr>
+      <w:r>
+        <w:rPr>
+          <w:rFonts w:ascii="Times New Roman" w:eastAsia="仿宋_GB2312" w:hAnsi="Times New Roman" w:cs="Times New Roman"/>
         </w:rPr>
         <w:t>、</w:t>
       </w:r>
       <w:r>
         <w:rPr>
-          <w:rFonts w:ascii="仿宋_GB2312" w:eastAsia="仿宋_GB2312" w:hint="eastAsia"/>
+          <w:rFonts w:ascii="Times New Roman" w:eastAsia="仿宋_GB2312" w:hAnsi="Times New Roman" w:cs="Times New Roman"/>
         </w:rPr>
         <w:t>研究思路</w:t>
       </w:r>
@@ -4058,7 +4510,7 @@
       <w:pPr>
         <w:spacing w:line="360" w:lineRule="auto"/>
         <w:rPr>
-          <w:rFonts w:ascii="仿宋_GB2312" w:eastAsia="仿宋_GB2312"/>
+          <w:rFonts w:ascii="Times New Roman" w:eastAsia="仿宋_GB2312" w:hAnsi="Times New Roman" w:cs="Times New Roman"/>
         </w:rPr>
       </w:pPr>
       <w:bookmarkStart w:id="62" w:name="课题详细_6_3"/>
@@ -4070,18 +4522,18 @@
         <w:spacing w:before="0" w:after="0" w:line="360" w:lineRule="auto"/>
         <w:ind w:firstLineChars="200" w:firstLine="643"/>
         <w:rPr>
-          <w:rFonts w:ascii="仿宋_GB2312" w:eastAsia="仿宋_GB2312"/>
-        </w:rPr>
-      </w:pPr>
-      <w:r>
-        <w:rPr>
-          <w:rFonts w:ascii="仿宋_GB2312" w:eastAsia="仿宋_GB2312" w:hint="eastAsia"/>
+          <w:rFonts w:ascii="Times New Roman" w:eastAsia="仿宋_GB2312" w:hAnsi="Times New Roman" w:cs="Times New Roman"/>
+        </w:rPr>
+      </w:pPr>
+      <w:r>
+        <w:rPr>
+          <w:rFonts w:ascii="Times New Roman" w:eastAsia="仿宋_GB2312" w:hAnsi="Times New Roman" w:cs="Times New Roman"/>
         </w:rPr>
         <w:t>、</w:t>
       </w:r>
       <w:r>
         <w:rPr>
-          <w:rFonts w:ascii="仿宋_GB2312" w:eastAsia="仿宋_GB2312" w:hint="eastAsia"/>
+          <w:rFonts w:ascii="Times New Roman" w:eastAsia="仿宋_GB2312" w:hAnsi="Times New Roman" w:cs="Times New Roman"/>
         </w:rPr>
         <w:t>负责单位及负责人</w:t>
       </w:r>
@@ -4090,7 +4542,7 @@
       <w:pPr>
         <w:spacing w:line="360" w:lineRule="auto"/>
         <w:rPr>
-          <w:rFonts w:ascii="仿宋_GB2312" w:eastAsia="仿宋_GB2312"/>
+          <w:rFonts w:ascii="Times New Roman" w:eastAsia="仿宋_GB2312" w:hAnsi="Times New Roman" w:cs="Times New Roman"/>
         </w:rPr>
       </w:pPr>
       <w:bookmarkStart w:id="63" w:name="课题详细_6_4"/>
@@ -4102,18 +4554,18 @@
         <w:spacing w:before="0" w:after="0" w:line="360" w:lineRule="auto"/>
         <w:ind w:firstLineChars="200" w:firstLine="643"/>
         <w:rPr>
-          <w:rFonts w:ascii="仿宋_GB2312" w:eastAsia="仿宋_GB2312"/>
-        </w:rPr>
-      </w:pPr>
-      <w:r>
-        <w:rPr>
-          <w:rFonts w:ascii="仿宋_GB2312" w:eastAsia="仿宋_GB2312" w:hint="eastAsia"/>
+          <w:rFonts w:ascii="Times New Roman" w:eastAsia="仿宋_GB2312" w:hAnsi="Times New Roman" w:cs="Times New Roman"/>
+        </w:rPr>
+      </w:pPr>
+      <w:r>
+        <w:rPr>
+          <w:rFonts w:ascii="Times New Roman" w:eastAsia="仿宋_GB2312" w:hAnsi="Times New Roman" w:cs="Times New Roman"/>
         </w:rPr>
         <w:t>、</w:t>
       </w:r>
       <w:r>
         <w:rPr>
-          <w:rFonts w:ascii="仿宋_GB2312" w:eastAsia="仿宋_GB2312" w:hint="eastAsia"/>
+          <w:rFonts w:ascii="Times New Roman" w:eastAsia="仿宋_GB2312" w:hAnsi="Times New Roman" w:cs="Times New Roman"/>
         </w:rPr>
         <w:t>研究经费</w:t>
       </w:r>
@@ -4122,7 +4574,7 @@
       <w:pPr>
         <w:spacing w:line="360" w:lineRule="auto"/>
         <w:rPr>
-          <w:rFonts w:ascii="仿宋_GB2312" w:eastAsia="仿宋_GB2312"/>
+          <w:rFonts w:ascii="Times New Roman" w:eastAsia="仿宋_GB2312" w:hAnsi="Times New Roman" w:cs="Times New Roman"/>
         </w:rPr>
       </w:pPr>
       <w:bookmarkStart w:id="64" w:name="课题详细_6_5"/>
@@ -4133,18 +4585,21 @@
         <w:pStyle w:val="2"/>
         <w:spacing w:before="0" w:after="0" w:line="360" w:lineRule="auto"/>
         <w:ind w:firstLineChars="200" w:firstLine="640"/>
+        <w:rPr>
+          <w:rFonts w:ascii="Times New Roman" w:hAnsi="Times New Roman" w:cs="Times New Roman"/>
+        </w:rPr>
       </w:pPr>
       <w:bookmarkStart w:id="65" w:name="课题详细_7"/>
       <w:bookmarkEnd w:id="65"/>
       <w:r>
         <w:rPr>
-          <w:rFonts w:hint="eastAsia"/>
+          <w:rFonts w:ascii="Times New Roman" w:hAnsi="Times New Roman" w:cs="Times New Roman"/>
         </w:rPr>
         <w:t>F2-</w:t>
       </w:r>
       <w:r>
         <w:rPr>
-          <w:rFonts w:hint="eastAsia"/>
+          <w:rFonts w:ascii="Times New Roman" w:hAnsi="Times New Roman" w:cs="Times New Roman"/>
         </w:rPr>
         <w:t>7</w:t>
       </w:r>
@@ -4155,18 +4610,18 @@
         <w:spacing w:before="0" w:after="0" w:line="360" w:lineRule="auto"/>
         <w:ind w:firstLineChars="200" w:firstLine="643"/>
         <w:rPr>
-          <w:rFonts w:ascii="仿宋_GB2312" w:eastAsia="仿宋_GB2312"/>
-        </w:rPr>
-      </w:pPr>
-      <w:r>
-        <w:rPr>
-          <w:rFonts w:hint="eastAsia"/>
+          <w:rFonts w:ascii="Times New Roman" w:eastAsia="仿宋_GB2312" w:hAnsi="Times New Roman" w:cs="Times New Roman"/>
+        </w:rPr>
+      </w:pPr>
+      <w:r>
+        <w:rPr>
+          <w:rFonts w:ascii="Times New Roman" w:hAnsi="Times New Roman" w:cs="Times New Roman"/>
         </w:rPr>
         <w:t>、</w:t>
       </w:r>
       <w:r>
         <w:rPr>
-          <w:rFonts w:ascii="仿宋_GB2312" w:eastAsia="仿宋_GB2312" w:hint="eastAsia"/>
+          <w:rFonts w:ascii="Times New Roman" w:eastAsia="仿宋_GB2312" w:hAnsi="Times New Roman" w:cs="Times New Roman"/>
         </w:rPr>
         <w:t>研究目标</w:t>
       </w:r>
@@ -4175,7 +4630,7 @@
       <w:pPr>
         <w:spacing w:line="360" w:lineRule="auto"/>
         <w:rPr>
-          <w:rFonts w:ascii="仿宋_GB2312" w:eastAsia="仿宋_GB2312"/>
+          <w:rFonts w:ascii="Times New Roman" w:eastAsia="仿宋_GB2312" w:hAnsi="Times New Roman" w:cs="Times New Roman"/>
         </w:rPr>
       </w:pPr>
       <w:bookmarkStart w:id="66" w:name="课题详细_7_1"/>
@@ -4187,18 +4642,18 @@
         <w:spacing w:before="0" w:after="0" w:line="360" w:lineRule="auto"/>
         <w:ind w:firstLineChars="200" w:firstLine="643"/>
         <w:rPr>
-          <w:rFonts w:ascii="仿宋_GB2312" w:eastAsia="仿宋_GB2312"/>
-        </w:rPr>
-      </w:pPr>
-      <w:r>
-        <w:rPr>
-          <w:rFonts w:ascii="仿宋_GB2312" w:eastAsia="仿宋_GB2312" w:hint="eastAsia"/>
+          <w:rFonts w:ascii="Times New Roman" w:eastAsia="仿宋_GB2312" w:hAnsi="Times New Roman" w:cs="Times New Roman"/>
+        </w:rPr>
+      </w:pPr>
+      <w:r>
+        <w:rPr>
+          <w:rFonts w:ascii="Times New Roman" w:eastAsia="仿宋_GB2312" w:hAnsi="Times New Roman" w:cs="Times New Roman"/>
         </w:rPr>
         <w:t>、</w:t>
       </w:r>
       <w:r>
         <w:rPr>
-          <w:rFonts w:ascii="仿宋_GB2312" w:eastAsia="仿宋_GB2312" w:hint="eastAsia"/>
+          <w:rFonts w:ascii="Times New Roman" w:eastAsia="仿宋_GB2312" w:hAnsi="Times New Roman" w:cs="Times New Roman"/>
         </w:rPr>
         <w:t>研究内容</w:t>
       </w:r>
@@ -4207,7 +4662,7 @@
       <w:pPr>
         <w:spacing w:line="360" w:lineRule="auto"/>
         <w:rPr>
-          <w:rFonts w:ascii="仿宋_GB2312" w:eastAsia="仿宋_GB2312"/>
+          <w:rFonts w:ascii="Times New Roman" w:eastAsia="仿宋_GB2312" w:hAnsi="Times New Roman" w:cs="Times New Roman"/>
         </w:rPr>
       </w:pPr>
       <w:bookmarkStart w:id="67" w:name="课题详细_7_2"/>
@@ -4219,18 +4674,18 @@
         <w:spacing w:before="0" w:after="0" w:line="360" w:lineRule="auto"/>
         <w:ind w:firstLineChars="200" w:firstLine="643"/>
         <w:rPr>
-          <w:rFonts w:ascii="仿宋_GB2312" w:eastAsia="仿宋_GB2312"/>
-        </w:rPr>
-      </w:pPr>
-      <w:r>
-        <w:rPr>
-          <w:rFonts w:ascii="仿宋_GB2312" w:eastAsia="仿宋_GB2312" w:hint="eastAsia"/>
+          <w:rFonts w:ascii="Times New Roman" w:eastAsia="仿宋_GB2312" w:hAnsi="Times New Roman" w:cs="Times New Roman"/>
+        </w:rPr>
+      </w:pPr>
+      <w:r>
+        <w:rPr>
+          <w:rFonts w:ascii="Times New Roman" w:eastAsia="仿宋_GB2312" w:hAnsi="Times New Roman" w:cs="Times New Roman"/>
         </w:rPr>
         <w:t>、</w:t>
       </w:r>
       <w:r>
         <w:rPr>
-          <w:rFonts w:ascii="仿宋_GB2312" w:eastAsia="仿宋_GB2312" w:hint="eastAsia"/>
+          <w:rFonts w:ascii="Times New Roman" w:eastAsia="仿宋_GB2312" w:hAnsi="Times New Roman" w:cs="Times New Roman"/>
         </w:rPr>
         <w:t>研究思路</w:t>
       </w:r>
@@ -4239,7 +4694,7 @@
       <w:pPr>
         <w:spacing w:line="360" w:lineRule="auto"/>
         <w:rPr>
-          <w:rFonts w:ascii="仿宋_GB2312" w:eastAsia="仿宋_GB2312"/>
+          <w:rFonts w:ascii="Times New Roman" w:eastAsia="仿宋_GB2312" w:hAnsi="Times New Roman" w:cs="Times New Roman"/>
         </w:rPr>
       </w:pPr>
       <w:bookmarkStart w:id="68" w:name="课题详细_7_3"/>
@@ -4251,19 +4706,18 @@
         <w:spacing w:before="0" w:after="0" w:line="360" w:lineRule="auto"/>
         <w:ind w:firstLineChars="200" w:firstLine="643"/>
         <w:rPr>
-          <w:rFonts w:ascii="仿宋_GB2312" w:eastAsia="仿宋_GB2312"/>
-        </w:rPr>
-      </w:pPr>
-      <w:r>
-        <w:rPr>
-          <w:rFonts w:ascii="仿宋_GB2312" w:eastAsia="仿宋_GB2312" w:hint="eastAsia"/>
-        </w:rPr>
-        <w:lastRenderedPageBreak/>
+          <w:rFonts w:ascii="Times New Roman" w:eastAsia="仿宋_GB2312" w:hAnsi="Times New Roman" w:cs="Times New Roman"/>
+        </w:rPr>
+      </w:pPr>
+      <w:r>
+        <w:rPr>
+          <w:rFonts w:ascii="Times New Roman" w:eastAsia="仿宋_GB2312" w:hAnsi="Times New Roman" w:cs="Times New Roman"/>
+        </w:rPr>
         <w:t>、</w:t>
       </w:r>
       <w:r>
         <w:rPr>
-          <w:rFonts w:ascii="仿宋_GB2312" w:eastAsia="仿宋_GB2312" w:hint="eastAsia"/>
+          <w:rFonts w:ascii="Times New Roman" w:eastAsia="仿宋_GB2312" w:hAnsi="Times New Roman" w:cs="Times New Roman"/>
         </w:rPr>
         <w:t>负责单位及负责人</w:t>
       </w:r>
@@ -4272,7 +4726,7 @@
       <w:pPr>
         <w:spacing w:line="360" w:lineRule="auto"/>
         <w:rPr>
-          <w:rFonts w:ascii="仿宋_GB2312" w:eastAsia="仿宋_GB2312"/>
+          <w:rFonts w:ascii="Times New Roman" w:eastAsia="仿宋_GB2312" w:hAnsi="Times New Roman" w:cs="Times New Roman"/>
         </w:rPr>
       </w:pPr>
       <w:bookmarkStart w:id="69" w:name="课题详细_7_4"/>
@@ -4284,18 +4738,18 @@
         <w:spacing w:before="0" w:after="0" w:line="360" w:lineRule="auto"/>
         <w:ind w:firstLineChars="200" w:firstLine="643"/>
         <w:rPr>
-          <w:rFonts w:ascii="仿宋_GB2312" w:eastAsia="仿宋_GB2312"/>
-        </w:rPr>
-      </w:pPr>
-      <w:r>
-        <w:rPr>
-          <w:rFonts w:ascii="仿宋_GB2312" w:eastAsia="仿宋_GB2312" w:hint="eastAsia"/>
+          <w:rFonts w:ascii="Times New Roman" w:eastAsia="仿宋_GB2312" w:hAnsi="Times New Roman" w:cs="Times New Roman"/>
+        </w:rPr>
+      </w:pPr>
+      <w:r>
+        <w:rPr>
+          <w:rFonts w:ascii="Times New Roman" w:eastAsia="仿宋_GB2312" w:hAnsi="Times New Roman" w:cs="Times New Roman"/>
         </w:rPr>
         <w:t>、</w:t>
       </w:r>
       <w:r>
         <w:rPr>
-          <w:rFonts w:ascii="仿宋_GB2312" w:eastAsia="仿宋_GB2312" w:hint="eastAsia"/>
+          <w:rFonts w:ascii="Times New Roman" w:eastAsia="仿宋_GB2312" w:hAnsi="Times New Roman" w:cs="Times New Roman"/>
         </w:rPr>
         <w:t>研究经费</w:t>
       </w:r>
@@ -4304,7 +4758,7 @@
       <w:pPr>
         <w:spacing w:line="360" w:lineRule="auto"/>
         <w:rPr>
-          <w:rFonts w:ascii="仿宋_GB2312" w:eastAsia="仿宋_GB2312"/>
+          <w:rFonts w:ascii="Times New Roman" w:eastAsia="仿宋_GB2312" w:hAnsi="Times New Roman" w:cs="Times New Roman"/>
         </w:rPr>
       </w:pPr>
       <w:bookmarkStart w:id="70" w:name="课题详细_7_5"/>
@@ -4315,18 +4769,22 @@
         <w:pStyle w:val="2"/>
         <w:spacing w:before="0" w:after="0" w:line="360" w:lineRule="auto"/>
         <w:ind w:firstLineChars="200" w:firstLine="640"/>
+        <w:rPr>
+          <w:rFonts w:ascii="Times New Roman" w:hAnsi="Times New Roman" w:cs="Times New Roman"/>
+        </w:rPr>
       </w:pPr>
       <w:bookmarkStart w:id="71" w:name="课题详细_8"/>
       <w:bookmarkEnd w:id="71"/>
       <w:r>
         <w:rPr>
-          <w:rFonts w:hint="eastAsia"/>
-        </w:rPr>
+          <w:rFonts w:ascii="Times New Roman" w:hAnsi="Times New Roman" w:cs="Times New Roman"/>
+        </w:rPr>
+        <w:lastRenderedPageBreak/>
         <w:t>F2-</w:t>
       </w:r>
       <w:r>
         <w:rPr>
-          <w:rFonts w:hint="eastAsia"/>
+          <w:rFonts w:ascii="Times New Roman" w:hAnsi="Times New Roman" w:cs="Times New Roman"/>
         </w:rPr>
         <w:t>8</w:t>
       </w:r>
@@ -4337,18 +4795,18 @@
         <w:spacing w:before="0" w:after="0" w:line="360" w:lineRule="auto"/>
         <w:ind w:firstLineChars="200" w:firstLine="643"/>
         <w:rPr>
-          <w:rFonts w:ascii="仿宋_GB2312" w:eastAsia="仿宋_GB2312"/>
-        </w:rPr>
-      </w:pPr>
-      <w:r>
-        <w:rPr>
-          <w:rFonts w:hint="eastAsia"/>
+          <w:rFonts w:ascii="Times New Roman" w:eastAsia="仿宋_GB2312" w:hAnsi="Times New Roman" w:cs="Times New Roman"/>
+        </w:rPr>
+      </w:pPr>
+      <w:r>
+        <w:rPr>
+          <w:rFonts w:ascii="Times New Roman" w:hAnsi="Times New Roman" w:cs="Times New Roman"/>
         </w:rPr>
         <w:t>、</w:t>
       </w:r>
       <w:r>
         <w:rPr>
-          <w:rFonts w:ascii="仿宋_GB2312" w:eastAsia="仿宋_GB2312" w:hint="eastAsia"/>
+          <w:rFonts w:ascii="Times New Roman" w:eastAsia="仿宋_GB2312" w:hAnsi="Times New Roman" w:cs="Times New Roman"/>
         </w:rPr>
         <w:t>研究目标</w:t>
       </w:r>
@@ -4357,7 +4815,7 @@
       <w:pPr>
         <w:spacing w:line="360" w:lineRule="auto"/>
         <w:rPr>
-          <w:rFonts w:ascii="仿宋_GB2312" w:eastAsia="仿宋_GB2312"/>
+          <w:rFonts w:ascii="Times New Roman" w:eastAsia="仿宋_GB2312" w:hAnsi="Times New Roman" w:cs="Times New Roman"/>
         </w:rPr>
       </w:pPr>
       <w:bookmarkStart w:id="72" w:name="课题详细_8_1"/>
@@ -4369,18 +4827,18 @@
         <w:spacing w:before="0" w:after="0" w:line="360" w:lineRule="auto"/>
         <w:ind w:firstLineChars="200" w:firstLine="643"/>
         <w:rPr>
-          <w:rFonts w:ascii="仿宋_GB2312" w:eastAsia="仿宋_GB2312"/>
-        </w:rPr>
-      </w:pPr>
-      <w:r>
-        <w:rPr>
-          <w:rFonts w:ascii="仿宋_GB2312" w:eastAsia="仿宋_GB2312" w:hint="eastAsia"/>
+          <w:rFonts w:ascii="Times New Roman" w:eastAsia="仿宋_GB2312" w:hAnsi="Times New Roman" w:cs="Times New Roman"/>
+        </w:rPr>
+      </w:pPr>
+      <w:r>
+        <w:rPr>
+          <w:rFonts w:ascii="Times New Roman" w:eastAsia="仿宋_GB2312" w:hAnsi="Times New Roman" w:cs="Times New Roman"/>
         </w:rPr>
         <w:t>、</w:t>
       </w:r>
       <w:r>
         <w:rPr>
-          <w:rFonts w:ascii="仿宋_GB2312" w:eastAsia="仿宋_GB2312" w:hint="eastAsia"/>
+          <w:rFonts w:ascii="Times New Roman" w:eastAsia="仿宋_GB2312" w:hAnsi="Times New Roman" w:cs="Times New Roman"/>
         </w:rPr>
         <w:t>研究内容</w:t>
       </w:r>
@@ -4389,7 +4847,7 @@
       <w:pPr>
         <w:spacing w:line="360" w:lineRule="auto"/>
         <w:rPr>
-          <w:rFonts w:ascii="仿宋_GB2312" w:eastAsia="仿宋_GB2312"/>
+          <w:rFonts w:ascii="Times New Roman" w:eastAsia="仿宋_GB2312" w:hAnsi="Times New Roman" w:cs="Times New Roman"/>
         </w:rPr>
       </w:pPr>
       <w:bookmarkStart w:id="73" w:name="课题详细_8_2"/>
@@ -4401,18 +4859,18 @@
         <w:spacing w:before="0" w:after="0" w:line="360" w:lineRule="auto"/>
         <w:ind w:firstLineChars="200" w:firstLine="643"/>
         <w:rPr>
-          <w:rFonts w:ascii="仿宋_GB2312" w:eastAsia="仿宋_GB2312"/>
-        </w:rPr>
-      </w:pPr>
-      <w:r>
-        <w:rPr>
-          <w:rFonts w:ascii="仿宋_GB2312" w:eastAsia="仿宋_GB2312" w:hint="eastAsia"/>
+          <w:rFonts w:ascii="Times New Roman" w:eastAsia="仿宋_GB2312" w:hAnsi="Times New Roman" w:cs="Times New Roman"/>
+        </w:rPr>
+      </w:pPr>
+      <w:r>
+        <w:rPr>
+          <w:rFonts w:ascii="Times New Roman" w:eastAsia="仿宋_GB2312" w:hAnsi="Times New Roman" w:cs="Times New Roman"/>
         </w:rPr>
         <w:t>、</w:t>
       </w:r>
       <w:r>
         <w:rPr>
-          <w:rFonts w:ascii="仿宋_GB2312" w:eastAsia="仿宋_GB2312" w:hint="eastAsia"/>
+          <w:rFonts w:ascii="Times New Roman" w:eastAsia="仿宋_GB2312" w:hAnsi="Times New Roman" w:cs="Times New Roman"/>
         </w:rPr>
         <w:t>研究思路</w:t>
       </w:r>
@@ -4421,7 +4879,7 @@
       <w:pPr>
         <w:spacing w:line="360" w:lineRule="auto"/>
         <w:rPr>
-          <w:rFonts w:ascii="仿宋_GB2312" w:eastAsia="仿宋_GB2312"/>
+          <w:rFonts w:ascii="Times New Roman" w:eastAsia="仿宋_GB2312" w:hAnsi="Times New Roman" w:cs="Times New Roman"/>
         </w:rPr>
       </w:pPr>
       <w:bookmarkStart w:id="74" w:name="课题详细_8_3"/>
@@ -4433,18 +4891,18 @@
         <w:spacing w:before="0" w:after="0" w:line="360" w:lineRule="auto"/>
         <w:ind w:firstLineChars="200" w:firstLine="643"/>
         <w:rPr>
-          <w:rFonts w:ascii="仿宋_GB2312" w:eastAsia="仿宋_GB2312"/>
-        </w:rPr>
-      </w:pPr>
-      <w:r>
-        <w:rPr>
-          <w:rFonts w:ascii="仿宋_GB2312" w:eastAsia="仿宋_GB2312" w:hint="eastAsia"/>
+          <w:rFonts w:ascii="Times New Roman" w:eastAsia="仿宋_GB2312" w:hAnsi="Times New Roman" w:cs="Times New Roman"/>
+        </w:rPr>
+      </w:pPr>
+      <w:r>
+        <w:rPr>
+          <w:rFonts w:ascii="Times New Roman" w:eastAsia="仿宋_GB2312" w:hAnsi="Times New Roman" w:cs="Times New Roman"/>
         </w:rPr>
         <w:t>、</w:t>
       </w:r>
       <w:r>
         <w:rPr>
-          <w:rFonts w:ascii="仿宋_GB2312" w:eastAsia="仿宋_GB2312" w:hint="eastAsia"/>
+          <w:rFonts w:ascii="Times New Roman" w:eastAsia="仿宋_GB2312" w:hAnsi="Times New Roman" w:cs="Times New Roman"/>
         </w:rPr>
         <w:t>负责单位及负责人</w:t>
       </w:r>
@@ -4453,7 +4911,7 @@
       <w:pPr>
         <w:spacing w:line="360" w:lineRule="auto"/>
         <w:rPr>
-          <w:rFonts w:ascii="仿宋_GB2312" w:eastAsia="仿宋_GB2312"/>
+          <w:rFonts w:ascii="Times New Roman" w:eastAsia="仿宋_GB2312" w:hAnsi="Times New Roman" w:cs="Times New Roman"/>
         </w:rPr>
       </w:pPr>
       <w:bookmarkStart w:id="75" w:name="课题详细_8_4"/>
@@ -4465,18 +4923,18 @@
         <w:spacing w:before="0" w:after="0" w:line="360" w:lineRule="auto"/>
         <w:ind w:firstLineChars="200" w:firstLine="643"/>
         <w:rPr>
-          <w:rFonts w:ascii="仿宋_GB2312" w:eastAsia="仿宋_GB2312"/>
-        </w:rPr>
-      </w:pPr>
-      <w:r>
-        <w:rPr>
-          <w:rFonts w:ascii="仿宋_GB2312" w:eastAsia="仿宋_GB2312" w:hint="eastAsia"/>
+          <w:rFonts w:ascii="Times New Roman" w:eastAsia="仿宋_GB2312" w:hAnsi="Times New Roman" w:cs="Times New Roman"/>
+        </w:rPr>
+      </w:pPr>
+      <w:r>
+        <w:rPr>
+          <w:rFonts w:ascii="Times New Roman" w:eastAsia="仿宋_GB2312" w:hAnsi="Times New Roman" w:cs="Times New Roman"/>
         </w:rPr>
         <w:t>、</w:t>
       </w:r>
       <w:r>
         <w:rPr>
-          <w:rFonts w:ascii="仿宋_GB2312" w:eastAsia="仿宋_GB2312" w:hint="eastAsia"/>
+          <w:rFonts w:ascii="Times New Roman" w:eastAsia="仿宋_GB2312" w:hAnsi="Times New Roman" w:cs="Times New Roman"/>
         </w:rPr>
         <w:t>研究经费</w:t>
       </w:r>
@@ -4485,7 +4943,7 @@
       <w:pPr>
         <w:spacing w:line="360" w:lineRule="auto"/>
         <w:rPr>
-          <w:rFonts w:ascii="仿宋_GB2312" w:eastAsia="仿宋_GB2312"/>
+          <w:rFonts w:ascii="Times New Roman" w:eastAsia="仿宋_GB2312" w:hAnsi="Times New Roman" w:cs="Times New Roman"/>
         </w:rPr>
       </w:pPr>
       <w:bookmarkStart w:id="76" w:name="课题详细_8_5"/>
@@ -4496,18 +4954,21 @@
         <w:pStyle w:val="2"/>
         <w:spacing w:before="0" w:after="0" w:line="360" w:lineRule="auto"/>
         <w:ind w:firstLineChars="200" w:firstLine="640"/>
+        <w:rPr>
+          <w:rFonts w:ascii="Times New Roman" w:hAnsi="Times New Roman" w:cs="Times New Roman"/>
+        </w:rPr>
       </w:pPr>
       <w:bookmarkStart w:id="77" w:name="课题详细_9"/>
       <w:bookmarkEnd w:id="77"/>
       <w:r>
         <w:rPr>
-          <w:rFonts w:hint="eastAsia"/>
+          <w:rFonts w:ascii="Times New Roman" w:hAnsi="Times New Roman" w:cs="Times New Roman"/>
         </w:rPr>
         <w:t>F2-</w:t>
       </w:r>
       <w:r>
         <w:rPr>
-          <w:rFonts w:hint="eastAsia"/>
+          <w:rFonts w:ascii="Times New Roman" w:hAnsi="Times New Roman" w:cs="Times New Roman"/>
         </w:rPr>
         <w:t>9</w:t>
       </w:r>
@@ -4518,18 +4979,18 @@
         <w:spacing w:before="0" w:after="0" w:line="360" w:lineRule="auto"/>
         <w:ind w:firstLineChars="200" w:firstLine="643"/>
         <w:rPr>
-          <w:rFonts w:ascii="仿宋_GB2312" w:eastAsia="仿宋_GB2312"/>
-        </w:rPr>
-      </w:pPr>
-      <w:r>
-        <w:rPr>
-          <w:rFonts w:hint="eastAsia"/>
+          <w:rFonts w:ascii="Times New Roman" w:eastAsia="仿宋_GB2312" w:hAnsi="Times New Roman" w:cs="Times New Roman"/>
+        </w:rPr>
+      </w:pPr>
+      <w:r>
+        <w:rPr>
+          <w:rFonts w:ascii="Times New Roman" w:hAnsi="Times New Roman" w:cs="Times New Roman"/>
         </w:rPr>
         <w:t>、</w:t>
       </w:r>
       <w:r>
         <w:rPr>
-          <w:rFonts w:ascii="仿宋_GB2312" w:eastAsia="仿宋_GB2312" w:hint="eastAsia"/>
+          <w:rFonts w:ascii="Times New Roman" w:eastAsia="仿宋_GB2312" w:hAnsi="Times New Roman" w:cs="Times New Roman"/>
         </w:rPr>
         <w:t>研究目标</w:t>
       </w:r>
@@ -4538,7 +4999,7 @@
       <w:pPr>
         <w:spacing w:line="360" w:lineRule="auto"/>
         <w:rPr>
-          <w:rFonts w:ascii="仿宋_GB2312" w:eastAsia="仿宋_GB2312"/>
+          <w:rFonts w:ascii="Times New Roman" w:eastAsia="仿宋_GB2312" w:hAnsi="Times New Roman" w:cs="Times New Roman"/>
         </w:rPr>
       </w:pPr>
       <w:bookmarkStart w:id="78" w:name="课题详细_9_1"/>
@@ -4550,18 +5011,18 @@
         <w:spacing w:before="0" w:after="0" w:line="360" w:lineRule="auto"/>
         <w:ind w:firstLineChars="200" w:firstLine="643"/>
         <w:rPr>
-          <w:rFonts w:ascii="仿宋_GB2312" w:eastAsia="仿宋_GB2312"/>
-        </w:rPr>
-      </w:pPr>
-      <w:r>
-        <w:rPr>
-          <w:rFonts w:ascii="仿宋_GB2312" w:eastAsia="仿宋_GB2312" w:hint="eastAsia"/>
+          <w:rFonts w:ascii="Times New Roman" w:eastAsia="仿宋_GB2312" w:hAnsi="Times New Roman" w:cs="Times New Roman"/>
+        </w:rPr>
+      </w:pPr>
+      <w:r>
+        <w:rPr>
+          <w:rFonts w:ascii="Times New Roman" w:eastAsia="仿宋_GB2312" w:hAnsi="Times New Roman" w:cs="Times New Roman"/>
         </w:rPr>
         <w:t>、</w:t>
       </w:r>
       <w:r>
         <w:rPr>
-          <w:rFonts w:ascii="仿宋_GB2312" w:eastAsia="仿宋_GB2312" w:hint="eastAsia"/>
+          <w:rFonts w:ascii="Times New Roman" w:eastAsia="仿宋_GB2312" w:hAnsi="Times New Roman" w:cs="Times New Roman"/>
         </w:rPr>
         <w:t>研究内容</w:t>
       </w:r>
@@ -4570,7 +5031,7 @@
       <w:pPr>
         <w:spacing w:line="360" w:lineRule="auto"/>
         <w:rPr>
-          <w:rFonts w:ascii="仿宋_GB2312" w:eastAsia="仿宋_GB2312"/>
+          <w:rFonts w:ascii="Times New Roman" w:eastAsia="仿宋_GB2312" w:hAnsi="Times New Roman" w:cs="Times New Roman"/>
         </w:rPr>
       </w:pPr>
       <w:bookmarkStart w:id="79" w:name="课题详细_9_2"/>
@@ -4582,18 +5043,18 @@
         <w:spacing w:before="0" w:after="0" w:line="360" w:lineRule="auto"/>
         <w:ind w:firstLineChars="200" w:firstLine="643"/>
         <w:rPr>
-          <w:rFonts w:ascii="仿宋_GB2312" w:eastAsia="仿宋_GB2312"/>
-        </w:rPr>
-      </w:pPr>
-      <w:r>
-        <w:rPr>
-          <w:rFonts w:ascii="仿宋_GB2312" w:eastAsia="仿宋_GB2312" w:hint="eastAsia"/>
+          <w:rFonts w:ascii="Times New Roman" w:eastAsia="仿宋_GB2312" w:hAnsi="Times New Roman" w:cs="Times New Roman"/>
+        </w:rPr>
+      </w:pPr>
+      <w:r>
+        <w:rPr>
+          <w:rFonts w:ascii="Times New Roman" w:eastAsia="仿宋_GB2312" w:hAnsi="Times New Roman" w:cs="Times New Roman"/>
         </w:rPr>
         <w:t>、</w:t>
       </w:r>
       <w:r>
         <w:rPr>
-          <w:rFonts w:ascii="仿宋_GB2312" w:eastAsia="仿宋_GB2312" w:hint="eastAsia"/>
+          <w:rFonts w:ascii="Times New Roman" w:eastAsia="仿宋_GB2312" w:hAnsi="Times New Roman" w:cs="Times New Roman"/>
         </w:rPr>
         <w:t>研究思路</w:t>
       </w:r>
@@ -4602,7 +5063,7 @@
       <w:pPr>
         <w:spacing w:line="360" w:lineRule="auto"/>
         <w:rPr>
-          <w:rFonts w:ascii="仿宋_GB2312" w:eastAsia="仿宋_GB2312"/>
+          <w:rFonts w:ascii="Times New Roman" w:eastAsia="仿宋_GB2312" w:hAnsi="Times New Roman" w:cs="Times New Roman"/>
         </w:rPr>
       </w:pPr>
       <w:bookmarkStart w:id="80" w:name="课题详细_9_3"/>
@@ -4614,19 +5075,18 @@
         <w:spacing w:before="0" w:after="0" w:line="360" w:lineRule="auto"/>
         <w:ind w:firstLineChars="200" w:firstLine="643"/>
         <w:rPr>
-          <w:rFonts w:ascii="仿宋_GB2312" w:eastAsia="仿宋_GB2312"/>
-        </w:rPr>
-      </w:pPr>
-      <w:r>
-        <w:rPr>
-          <w:rFonts w:ascii="仿宋_GB2312" w:eastAsia="仿宋_GB2312" w:hint="eastAsia"/>
-        </w:rPr>
-        <w:lastRenderedPageBreak/>
+          <w:rFonts w:ascii="Times New Roman" w:eastAsia="仿宋_GB2312" w:hAnsi="Times New Roman" w:cs="Times New Roman"/>
+        </w:rPr>
+      </w:pPr>
+      <w:r>
+        <w:rPr>
+          <w:rFonts w:ascii="Times New Roman" w:eastAsia="仿宋_GB2312" w:hAnsi="Times New Roman" w:cs="Times New Roman"/>
+        </w:rPr>
         <w:t>、</w:t>
       </w:r>
       <w:r>
         <w:rPr>
-          <w:rFonts w:ascii="仿宋_GB2312" w:eastAsia="仿宋_GB2312" w:hint="eastAsia"/>
+          <w:rFonts w:ascii="Times New Roman" w:eastAsia="仿宋_GB2312" w:hAnsi="Times New Roman" w:cs="Times New Roman"/>
         </w:rPr>
         <w:t>负责单位及负责人</w:t>
       </w:r>
@@ -4635,7 +5095,7 @@
       <w:pPr>
         <w:spacing w:line="360" w:lineRule="auto"/>
         <w:rPr>
-          <w:rFonts w:ascii="仿宋_GB2312" w:eastAsia="仿宋_GB2312"/>
+          <w:rFonts w:ascii="Times New Roman" w:eastAsia="仿宋_GB2312" w:hAnsi="Times New Roman" w:cs="Times New Roman"/>
         </w:rPr>
       </w:pPr>
       <w:bookmarkStart w:id="81" w:name="课题详细_9_4"/>
@@ -4647,18 +5107,18 @@
         <w:spacing w:before="0" w:after="0" w:line="360" w:lineRule="auto"/>
         <w:ind w:firstLineChars="200" w:firstLine="643"/>
         <w:rPr>
-          <w:rFonts w:ascii="仿宋_GB2312" w:eastAsia="仿宋_GB2312"/>
-        </w:rPr>
-      </w:pPr>
-      <w:r>
-        <w:rPr>
-          <w:rFonts w:ascii="仿宋_GB2312" w:eastAsia="仿宋_GB2312" w:hint="eastAsia"/>
+          <w:rFonts w:ascii="Times New Roman" w:eastAsia="仿宋_GB2312" w:hAnsi="Times New Roman" w:cs="Times New Roman"/>
+        </w:rPr>
+      </w:pPr>
+      <w:r>
+        <w:rPr>
+          <w:rFonts w:ascii="Times New Roman" w:eastAsia="仿宋_GB2312" w:hAnsi="Times New Roman" w:cs="Times New Roman"/>
         </w:rPr>
         <w:t>、</w:t>
       </w:r>
       <w:r>
         <w:rPr>
-          <w:rFonts w:ascii="仿宋_GB2312" w:eastAsia="仿宋_GB2312" w:hint="eastAsia"/>
+          <w:rFonts w:ascii="Times New Roman" w:eastAsia="仿宋_GB2312" w:hAnsi="Times New Roman" w:cs="Times New Roman"/>
         </w:rPr>
         <w:t>研究经费</w:t>
       </w:r>
@@ -4667,7 +5127,7 @@
       <w:pPr>
         <w:spacing w:line="360" w:lineRule="auto"/>
         <w:rPr>
-          <w:rFonts w:ascii="仿宋_GB2312" w:eastAsia="仿宋_GB2312"/>
+          <w:rFonts w:ascii="Times New Roman" w:eastAsia="仿宋_GB2312" w:hAnsi="Times New Roman" w:cs="Times New Roman"/>
         </w:rPr>
       </w:pPr>
       <w:bookmarkStart w:id="82" w:name="课题详细_9_5"/>
@@ -4678,24 +5138,28 @@
         <w:pStyle w:val="2"/>
         <w:spacing w:before="0" w:after="0" w:line="360" w:lineRule="auto"/>
         <w:ind w:firstLineChars="200" w:firstLine="640"/>
+        <w:rPr>
+          <w:rFonts w:ascii="Times New Roman" w:hAnsi="Times New Roman" w:cs="Times New Roman"/>
+        </w:rPr>
       </w:pPr>
       <w:bookmarkStart w:id="83" w:name="课题详细_10"/>
       <w:bookmarkEnd w:id="83"/>
       <w:r>
         <w:rPr>
-          <w:rFonts w:hint="eastAsia"/>
-        </w:rPr>
+          <w:rFonts w:ascii="Times New Roman" w:hAnsi="Times New Roman" w:cs="Times New Roman"/>
+        </w:rPr>
+        <w:lastRenderedPageBreak/>
         <w:t>F2-</w:t>
       </w:r>
       <w:r>
         <w:rPr>
-          <w:rFonts w:hint="eastAsia"/>
+          <w:rFonts w:ascii="Times New Roman" w:hAnsi="Times New Roman" w:cs="Times New Roman"/>
         </w:rPr>
         <w:t>1</w:t>
       </w:r>
       <w:r>
         <w:rPr>
-          <w:rFonts w:hint="eastAsia"/>
+          <w:rFonts w:ascii="Times New Roman" w:hAnsi="Times New Roman" w:cs="Times New Roman"/>
         </w:rPr>
         <w:t>0</w:t>
       </w:r>
@@ -4706,18 +5170,18 @@
         <w:spacing w:before="0" w:after="0" w:line="360" w:lineRule="auto"/>
         <w:ind w:firstLineChars="200" w:firstLine="643"/>
         <w:rPr>
-          <w:rFonts w:ascii="仿宋_GB2312" w:eastAsia="仿宋_GB2312"/>
-        </w:rPr>
-      </w:pPr>
-      <w:r>
-        <w:rPr>
-          <w:rFonts w:hint="eastAsia"/>
+          <w:rFonts w:ascii="Times New Roman" w:eastAsia="仿宋_GB2312" w:hAnsi="Times New Roman" w:cs="Times New Roman"/>
+        </w:rPr>
+      </w:pPr>
+      <w:r>
+        <w:rPr>
+          <w:rFonts w:ascii="Times New Roman" w:hAnsi="Times New Roman" w:cs="Times New Roman"/>
         </w:rPr>
         <w:t>、</w:t>
       </w:r>
       <w:r>
         <w:rPr>
-          <w:rFonts w:ascii="仿宋_GB2312" w:eastAsia="仿宋_GB2312" w:hint="eastAsia"/>
+          <w:rFonts w:ascii="Times New Roman" w:eastAsia="仿宋_GB2312" w:hAnsi="Times New Roman" w:cs="Times New Roman"/>
         </w:rPr>
         <w:t>研究目标</w:t>
       </w:r>
@@ -4726,7 +5190,7 @@
       <w:pPr>
         <w:spacing w:line="360" w:lineRule="auto"/>
         <w:rPr>
-          <w:rFonts w:ascii="仿宋_GB2312" w:eastAsia="仿宋_GB2312"/>
+          <w:rFonts w:ascii="Times New Roman" w:eastAsia="仿宋_GB2312" w:hAnsi="Times New Roman" w:cs="Times New Roman"/>
         </w:rPr>
       </w:pPr>
       <w:bookmarkStart w:id="84" w:name="课题详细_10_1"/>
@@ -4738,18 +5202,18 @@
         <w:spacing w:before="0" w:after="0" w:line="360" w:lineRule="auto"/>
         <w:ind w:firstLineChars="200" w:firstLine="643"/>
         <w:rPr>
-          <w:rFonts w:ascii="仿宋_GB2312" w:eastAsia="仿宋_GB2312"/>
-        </w:rPr>
-      </w:pPr>
-      <w:r>
-        <w:rPr>
-          <w:rFonts w:ascii="仿宋_GB2312" w:eastAsia="仿宋_GB2312" w:hint="eastAsia"/>
+          <w:rFonts w:ascii="Times New Roman" w:eastAsia="仿宋_GB2312" w:hAnsi="Times New Roman" w:cs="Times New Roman"/>
+        </w:rPr>
+      </w:pPr>
+      <w:r>
+        <w:rPr>
+          <w:rFonts w:ascii="Times New Roman" w:eastAsia="仿宋_GB2312" w:hAnsi="Times New Roman" w:cs="Times New Roman"/>
         </w:rPr>
         <w:t>、</w:t>
       </w:r>
       <w:r>
         <w:rPr>
-          <w:rFonts w:ascii="仿宋_GB2312" w:eastAsia="仿宋_GB2312" w:hint="eastAsia"/>
+          <w:rFonts w:ascii="Times New Roman" w:eastAsia="仿宋_GB2312" w:hAnsi="Times New Roman" w:cs="Times New Roman"/>
         </w:rPr>
         <w:t>研究内容</w:t>
       </w:r>
@@ -4758,7 +5222,7 @@
       <w:pPr>
         <w:spacing w:line="360" w:lineRule="auto"/>
         <w:rPr>
-          <w:rFonts w:ascii="仿宋_GB2312" w:eastAsia="仿宋_GB2312"/>
+          <w:rFonts w:ascii="Times New Roman" w:eastAsia="仿宋_GB2312" w:hAnsi="Times New Roman" w:cs="Times New Roman"/>
         </w:rPr>
       </w:pPr>
       <w:bookmarkStart w:id="85" w:name="课题详细_10_2"/>
@@ -4770,18 +5234,18 @@
         <w:spacing w:before="0" w:after="0" w:line="360" w:lineRule="auto"/>
         <w:ind w:firstLineChars="200" w:firstLine="643"/>
         <w:rPr>
-          <w:rFonts w:ascii="仿宋_GB2312" w:eastAsia="仿宋_GB2312"/>
-        </w:rPr>
-      </w:pPr>
-      <w:r>
-        <w:rPr>
-          <w:rFonts w:ascii="仿宋_GB2312" w:eastAsia="仿宋_GB2312" w:hint="eastAsia"/>
+          <w:rFonts w:ascii="Times New Roman" w:eastAsia="仿宋_GB2312" w:hAnsi="Times New Roman" w:cs="Times New Roman"/>
+        </w:rPr>
+      </w:pPr>
+      <w:r>
+        <w:rPr>
+          <w:rFonts w:ascii="Times New Roman" w:eastAsia="仿宋_GB2312" w:hAnsi="Times New Roman" w:cs="Times New Roman"/>
         </w:rPr>
         <w:t>、</w:t>
       </w:r>
       <w:r>
         <w:rPr>
-          <w:rFonts w:ascii="仿宋_GB2312" w:eastAsia="仿宋_GB2312" w:hint="eastAsia"/>
+          <w:rFonts w:ascii="Times New Roman" w:eastAsia="仿宋_GB2312" w:hAnsi="Times New Roman" w:cs="Times New Roman"/>
         </w:rPr>
         <w:t>研究思路</w:t>
       </w:r>
@@ -4790,7 +5254,7 @@
       <w:pPr>
         <w:spacing w:line="360" w:lineRule="auto"/>
         <w:rPr>
-          <w:rFonts w:ascii="仿宋_GB2312" w:eastAsia="仿宋_GB2312"/>
+          <w:rFonts w:ascii="Times New Roman" w:eastAsia="仿宋_GB2312" w:hAnsi="Times New Roman" w:cs="Times New Roman"/>
         </w:rPr>
       </w:pPr>
       <w:bookmarkStart w:id="86" w:name="课题详细_10_3"/>
@@ -4802,18 +5266,18 @@
         <w:spacing w:before="0" w:after="0" w:line="360" w:lineRule="auto"/>
         <w:ind w:firstLineChars="200" w:firstLine="643"/>
         <w:rPr>
-          <w:rFonts w:ascii="仿宋_GB2312" w:eastAsia="仿宋_GB2312"/>
-        </w:rPr>
-      </w:pPr>
-      <w:r>
-        <w:rPr>
-          <w:rFonts w:ascii="仿宋_GB2312" w:eastAsia="仿宋_GB2312" w:hint="eastAsia"/>
+          <w:rFonts w:ascii="Times New Roman" w:eastAsia="仿宋_GB2312" w:hAnsi="Times New Roman" w:cs="Times New Roman"/>
+        </w:rPr>
+      </w:pPr>
+      <w:r>
+        <w:rPr>
+          <w:rFonts w:ascii="Times New Roman" w:eastAsia="仿宋_GB2312" w:hAnsi="Times New Roman" w:cs="Times New Roman"/>
         </w:rPr>
         <w:t>、</w:t>
       </w:r>
       <w:r>
         <w:rPr>
-          <w:rFonts w:ascii="仿宋_GB2312" w:eastAsia="仿宋_GB2312" w:hint="eastAsia"/>
+          <w:rFonts w:ascii="Times New Roman" w:eastAsia="仿宋_GB2312" w:hAnsi="Times New Roman" w:cs="Times New Roman"/>
         </w:rPr>
         <w:t>负责单位及负责人</w:t>
       </w:r>
@@ -4822,7 +5286,7 @@
       <w:pPr>
         <w:spacing w:line="360" w:lineRule="auto"/>
         <w:rPr>
-          <w:rFonts w:ascii="仿宋_GB2312" w:eastAsia="仿宋_GB2312"/>
+          <w:rFonts w:ascii="Times New Roman" w:eastAsia="仿宋_GB2312" w:hAnsi="Times New Roman" w:cs="Times New Roman"/>
         </w:rPr>
       </w:pPr>
       <w:bookmarkStart w:id="87" w:name="课题详细_10_4"/>
@@ -4834,18 +5298,18 @@
         <w:spacing w:before="0" w:after="0" w:line="360" w:lineRule="auto"/>
         <w:ind w:firstLineChars="200" w:firstLine="643"/>
         <w:rPr>
-          <w:rFonts w:ascii="仿宋_GB2312" w:eastAsia="仿宋_GB2312"/>
-        </w:rPr>
-      </w:pPr>
-      <w:r>
-        <w:rPr>
-          <w:rFonts w:ascii="仿宋_GB2312" w:eastAsia="仿宋_GB2312" w:hint="eastAsia"/>
+          <w:rFonts w:ascii="Times New Roman" w:eastAsia="仿宋_GB2312" w:hAnsi="Times New Roman" w:cs="Times New Roman"/>
+        </w:rPr>
+      </w:pPr>
+      <w:r>
+        <w:rPr>
+          <w:rFonts w:ascii="Times New Roman" w:eastAsia="仿宋_GB2312" w:hAnsi="Times New Roman" w:cs="Times New Roman"/>
         </w:rPr>
         <w:t>、</w:t>
       </w:r>
       <w:r>
         <w:rPr>
-          <w:rFonts w:ascii="仿宋_GB2312" w:eastAsia="仿宋_GB2312" w:hint="eastAsia"/>
+          <w:rFonts w:ascii="Times New Roman" w:eastAsia="仿宋_GB2312" w:hAnsi="Times New Roman" w:cs="Times New Roman"/>
         </w:rPr>
         <w:t>研究经费</w:t>
       </w:r>
@@ -4854,7 +5318,7 @@
       <w:pPr>
         <w:spacing w:line="360" w:lineRule="auto"/>
         <w:rPr>
-          <w:rFonts w:ascii="仿宋_GB2312" w:eastAsia="仿宋_GB2312"/>
+          <w:rFonts w:ascii="Times New Roman" w:eastAsia="仿宋_GB2312" w:hAnsi="Times New Roman" w:cs="Times New Roman"/>
         </w:rPr>
       </w:pPr>
       <w:bookmarkStart w:id="88" w:name="课题详细_10_5"/>
@@ -4865,17 +5329,20 @@
         <w:pStyle w:val="1"/>
         <w:spacing w:before="0" w:after="0" w:line="360" w:lineRule="auto"/>
         <w:ind w:firstLineChars="200" w:firstLine="640"/>
+        <w:rPr>
+          <w:rFonts w:ascii="Times New Roman" w:hAnsi="Times New Roman" w:cs="Times New Roman"/>
+        </w:rPr>
       </w:pPr>
       <w:bookmarkStart w:id="89" w:name="_Toc1552872"/>
       <w:r>
         <w:rPr>
-          <w:rFonts w:hint="eastAsia"/>
+          <w:rFonts w:ascii="Times New Roman" w:hAnsi="Times New Roman" w:cs="Times New Roman"/>
         </w:rPr>
         <w:t>、</w:t>
       </w:r>
       <w:r>
         <w:rPr>
-          <w:rFonts w:hint="eastAsia"/>
+          <w:rFonts w:ascii="Times New Roman" w:hAnsi="Times New Roman" w:cs="Times New Roman"/>
         </w:rPr>
         <w:t>研究成果</w:t>
       </w:r>
@@ -4886,11 +5353,14 @@
         <w:pStyle w:val="2"/>
         <w:spacing w:before="0" w:after="0" w:line="360" w:lineRule="auto"/>
         <w:ind w:firstLineChars="200" w:firstLine="640"/>
+        <w:rPr>
+          <w:rFonts w:ascii="Times New Roman" w:hAnsi="Times New Roman" w:cs="Times New Roman"/>
+        </w:rPr>
       </w:pPr>
       <w:bookmarkStart w:id="90" w:name="_Toc1552873"/>
       <w:r>
         <w:rPr>
-          <w:rFonts w:hint="eastAsia"/>
+          <w:rFonts w:ascii="Times New Roman" w:hAnsi="Times New Roman" w:cs="Times New Roman"/>
         </w:rPr>
         <w:t>研究成果及考核指标</w:t>
       </w:r>
@@ -4900,7 +5370,7 @@
       <w:pPr>
         <w:spacing w:line="360" w:lineRule="auto"/>
         <w:rPr>
-          <w:rFonts w:ascii="仿宋_GB2312" w:eastAsia="仿宋_GB2312"/>
+          <w:rFonts w:ascii="Times New Roman" w:eastAsia="仿宋_GB2312" w:hAnsi="Times New Roman" w:cs="Times New Roman"/>
         </w:rPr>
       </w:pPr>
       <w:bookmarkStart w:id="91" w:name="研究成果及考核指标"/>
@@ -4911,11 +5381,14 @@
         <w:pStyle w:val="2"/>
         <w:spacing w:before="0" w:after="0" w:line="360" w:lineRule="auto"/>
         <w:ind w:firstLineChars="200" w:firstLine="640"/>
+        <w:rPr>
+          <w:rFonts w:ascii="Times New Roman" w:hAnsi="Times New Roman" w:cs="Times New Roman"/>
+        </w:rPr>
       </w:pPr>
       <w:bookmarkStart w:id="92" w:name="_Toc1552874"/>
       <w:r>
         <w:rPr>
-          <w:rFonts w:hint="eastAsia"/>
+          <w:rFonts w:ascii="Times New Roman" w:hAnsi="Times New Roman" w:cs="Times New Roman"/>
         </w:rPr>
         <w:t>评估方案</w:t>
       </w:r>
@@ -4925,7 +5398,7 @@
       <w:pPr>
         <w:spacing w:line="360" w:lineRule="auto"/>
         <w:rPr>
-          <w:rFonts w:ascii="仿宋_GB2312" w:eastAsia="仿宋_GB2312"/>
+          <w:rFonts w:ascii="Times New Roman" w:eastAsia="仿宋_GB2312" w:hAnsi="Times New Roman" w:cs="Times New Roman"/>
         </w:rPr>
       </w:pPr>
       <w:bookmarkStart w:id="93" w:name="评估方案"/>
@@ -4936,11 +5409,14 @@
         <w:pStyle w:val="2"/>
         <w:spacing w:before="0" w:after="0" w:line="360" w:lineRule="auto"/>
         <w:ind w:firstLineChars="200" w:firstLine="640"/>
+        <w:rPr>
+          <w:rFonts w:ascii="Times New Roman" w:hAnsi="Times New Roman" w:cs="Times New Roman"/>
+        </w:rPr>
       </w:pPr>
       <w:bookmarkStart w:id="94" w:name="_Toc1552875"/>
       <w:r>
         <w:rPr>
-          <w:rFonts w:hint="eastAsia"/>
+          <w:rFonts w:ascii="Times New Roman" w:hAnsi="Times New Roman" w:cs="Times New Roman"/>
         </w:rPr>
         <w:t>预期效益</w:t>
       </w:r>
@@ -4950,7 +5426,7 @@
       <w:pPr>
         <w:spacing w:line="360" w:lineRule="auto"/>
         <w:rPr>
-          <w:rFonts w:ascii="仿宋_GB2312" w:eastAsia="仿宋_GB2312"/>
+          <w:rFonts w:ascii="Times New Roman" w:eastAsia="仿宋_GB2312" w:hAnsi="Times New Roman" w:cs="Times New Roman"/>
         </w:rPr>
       </w:pPr>
       <w:bookmarkStart w:id="95" w:name="预期效益"/>
@@ -4961,18 +5437,20 @@
         <w:pStyle w:val="1"/>
         <w:spacing w:before="0" w:after="0" w:line="360" w:lineRule="auto"/>
         <w:ind w:firstLineChars="200" w:firstLine="640"/>
+        <w:rPr>
+          <w:rFonts w:ascii="Times New Roman" w:hAnsi="Times New Roman" w:cs="Times New Roman"/>
+        </w:rPr>
       </w:pPr>
       <w:bookmarkStart w:id="96" w:name="_Toc517028272"/>
       <w:r>
         <w:rPr>
-          <w:rFonts w:hint="eastAsia"/>
-        </w:rPr>
-        <w:lastRenderedPageBreak/>
+          <w:rFonts w:ascii="Times New Roman" w:hAnsi="Times New Roman" w:cs="Times New Roman"/>
+        </w:rPr>
         <w:t>、</w:t>
       </w:r>
       <w:r>
         <w:rPr>
-          <w:rFonts w:hint="eastAsia"/>
+          <w:rFonts w:ascii="Times New Roman" w:hAnsi="Times New Roman" w:cs="Times New Roman"/>
         </w:rPr>
         <w:t>研究周期、阶段划分和经费安排</w:t>
       </w:r>
@@ -4984,14 +5462,14 @@
         <w:ind w:firstLineChars="200" w:firstLine="560"/>
         <w:jc w:val="left"/>
         <w:rPr>
-          <w:rFonts w:ascii="仿宋_GB2312" w:eastAsia="仿宋_GB2312"/>
+          <w:rFonts w:ascii="Times New Roman" w:eastAsia="仿宋_GB2312" w:hAnsi="Times New Roman" w:cs="Times New Roman"/>
           <w:color w:val="000000" w:themeColor="text1"/>
           <w:szCs w:val="32"/>
         </w:rPr>
       </w:pPr>
       <w:r>
         <w:rPr>
-          <w:rFonts w:ascii="仿宋_GB2312" w:eastAsia="仿宋_GB2312" w:hint="eastAsia"/>
+          <w:rFonts w:ascii="Times New Roman" w:eastAsia="仿宋_GB2312" w:hAnsi="Times New Roman" w:cs="Times New Roman"/>
           <w:color w:val="000000" w:themeColor="text1"/>
           <w:szCs w:val="32"/>
         </w:rPr>
@@ -5001,7 +5479,7 @@
       <w:bookmarkEnd w:id="97"/>
       <w:r>
         <w:rPr>
-          <w:rFonts w:ascii="仿宋_GB2312" w:eastAsia="仿宋_GB2312" w:hint="eastAsia"/>
+          <w:rFonts w:ascii="Times New Roman" w:eastAsia="仿宋_GB2312" w:hAnsi="Times New Roman" w:cs="Times New Roman"/>
           <w:color w:val="000000" w:themeColor="text1"/>
           <w:szCs w:val="32"/>
         </w:rPr>
@@ -5011,7 +5489,7 @@
       <w:bookmarkEnd w:id="98"/>
       <w:r>
         <w:rPr>
-          <w:rFonts w:ascii="仿宋_GB2312" w:eastAsia="仿宋_GB2312" w:hint="eastAsia"/>
+          <w:rFonts w:ascii="Times New Roman" w:eastAsia="仿宋_GB2312" w:hAnsi="Times New Roman" w:cs="Times New Roman"/>
           <w:color w:val="000000" w:themeColor="text1"/>
           <w:szCs w:val="32"/>
         </w:rPr>
@@ -5021,7 +5499,7 @@
       <w:bookmarkEnd w:id="99"/>
       <w:r>
         <w:rPr>
-          <w:rFonts w:ascii="仿宋_GB2312" w:eastAsia="仿宋_GB2312" w:hint="eastAsia"/>
+          <w:rFonts w:ascii="Times New Roman" w:eastAsia="仿宋_GB2312" w:hAnsi="Times New Roman" w:cs="Times New Roman"/>
           <w:color w:val="000000" w:themeColor="text1"/>
           <w:szCs w:val="32"/>
         </w:rPr>
@@ -5031,7 +5509,7 @@
       <w:bookmarkEnd w:id="100"/>
       <w:r>
         <w:rPr>
-          <w:rFonts w:ascii="仿宋_GB2312" w:eastAsia="仿宋_GB2312" w:hint="eastAsia"/>
+          <w:rFonts w:ascii="Times New Roman" w:eastAsia="仿宋_GB2312" w:hAnsi="Times New Roman" w:cs="Times New Roman"/>
           <w:color w:val="000000" w:themeColor="text1"/>
           <w:szCs w:val="32"/>
         </w:rPr>
@@ -5044,7 +5522,7 @@
         <w:ind w:firstLineChars="200" w:firstLine="560"/>
         <w:jc w:val="left"/>
         <w:rPr>
-          <w:rFonts w:ascii="仿宋_GB2312" w:eastAsia="仿宋_GB2312"/>
+          <w:rFonts w:ascii="Times New Roman" w:eastAsia="仿宋_GB2312" w:hAnsi="Times New Roman" w:cs="Times New Roman"/>
           <w:i/>
           <w:color w:val="000000" w:themeColor="text1"/>
           <w:szCs w:val="32"/>
@@ -5052,7 +5530,7 @@
       </w:pPr>
       <w:r>
         <w:rPr>
-          <w:rFonts w:ascii="仿宋_GB2312" w:eastAsia="仿宋_GB2312" w:hint="eastAsia"/>
+          <w:rFonts w:ascii="Times New Roman" w:eastAsia="仿宋_GB2312" w:hAnsi="Times New Roman" w:cs="Times New Roman"/>
           <w:color w:val="000000" w:themeColor="text1"/>
           <w:szCs w:val="32"/>
         </w:rPr>
@@ -5067,7 +5545,7 @@
         <w:ind w:firstLineChars="200" w:firstLine="560"/>
         <w:jc w:val="left"/>
         <w:rPr>
-          <w:rFonts w:eastAsia="仿宋_GB2312"/>
+          <w:rFonts w:ascii="Times New Roman" w:eastAsia="仿宋_GB2312" w:hAnsi="Times New Roman" w:cs="Times New Roman"/>
           <w:i/>
           <w:color w:val="000000" w:themeColor="text1"/>
           <w:szCs w:val="32"/>
@@ -5090,7 +5568,7 @@
         <w:spacing w:line="360" w:lineRule="auto"/>
         <w:jc w:val="center"/>
         <w:rPr>
-          <w:rFonts w:ascii="仿宋_GB2312" w:eastAsia="仿宋_GB2312" w:hAnsi="Times New Roman"/>
+          <w:rFonts w:ascii="Times New Roman" w:eastAsia="仿宋_GB2312" w:hAnsi="Times New Roman" w:cs="Times New Roman"/>
           <w:color w:val="000000" w:themeColor="text1"/>
           <w:sz w:val="24"/>
           <w:szCs w:val="24"/>
@@ -5098,7 +5576,7 @@
       </w:pPr>
       <w:r>
         <w:rPr>
-          <w:rFonts w:ascii="仿宋_GB2312" w:eastAsia="仿宋_GB2312" w:hAnsi="Times New Roman" w:hint="eastAsia"/>
+          <w:rFonts w:ascii="Times New Roman" w:eastAsia="仿宋_GB2312" w:hAnsi="Times New Roman" w:cs="Times New Roman"/>
           <w:color w:val="000000" w:themeColor="text1"/>
           <w:sz w:val="24"/>
           <w:szCs w:val="24"/>
@@ -5108,7 +5586,7 @@
       </w:r>
       <w:r>
         <w:rPr>
-          <w:rFonts w:ascii="仿宋_GB2312" w:eastAsia="仿宋_GB2312" w:hAnsi="Times New Roman" w:hint="eastAsia"/>
+          <w:rFonts w:ascii="Times New Roman" w:eastAsia="仿宋_GB2312" w:hAnsi="Times New Roman" w:cs="Times New Roman"/>
           <w:color w:val="000000" w:themeColor="text1"/>
           <w:sz w:val="24"/>
           <w:szCs w:val="24"/>
@@ -5117,7 +5595,7 @@
       </w:r>
       <w:r>
         <w:rPr>
-          <w:rFonts w:ascii="仿宋_GB2312" w:eastAsia="仿宋_GB2312" w:hAnsi="Times New Roman" w:hint="eastAsia"/>
+          <w:rFonts w:ascii="Times New Roman" w:eastAsia="仿宋_GB2312" w:hAnsi="Times New Roman" w:cs="Times New Roman"/>
           <w:color w:val="000000" w:themeColor="text1"/>
           <w:sz w:val="24"/>
           <w:szCs w:val="24"/>
@@ -5152,14 +5630,14 @@
               <w:spacing w:line="240" w:lineRule="auto"/>
               <w:jc w:val="center"/>
               <w:rPr>
-                <w:rFonts w:ascii="仿宋_GB2312" w:eastAsia="仿宋_GB2312"/>
+                <w:rFonts w:ascii="Times New Roman" w:eastAsia="仿宋_GB2312" w:hAnsi="Times New Roman" w:cs="Times New Roman"/>
                 <w:sz w:val="24"/>
                 <w:szCs w:val="24"/>
               </w:rPr>
             </w:pPr>
             <w:r>
               <w:rPr>
-                <w:rFonts w:ascii="仿宋_GB2312" w:eastAsia="仿宋_GB2312" w:hint="eastAsia"/>
+                <w:rFonts w:ascii="Times New Roman" w:eastAsia="仿宋_GB2312" w:hAnsi="Times New Roman" w:cs="Times New Roman"/>
                 <w:sz w:val="24"/>
                 <w:szCs w:val="24"/>
               </w:rPr>
@@ -5177,14 +5655,14 @@
               <w:spacing w:line="240" w:lineRule="auto"/>
               <w:jc w:val="center"/>
               <w:rPr>
-                <w:rFonts w:ascii="仿宋_GB2312" w:eastAsia="仿宋_GB2312"/>
+                <w:rFonts w:ascii="Times New Roman" w:eastAsia="仿宋_GB2312" w:hAnsi="Times New Roman" w:cs="Times New Roman"/>
                 <w:sz w:val="24"/>
                 <w:szCs w:val="24"/>
               </w:rPr>
             </w:pPr>
             <w:r>
               <w:rPr>
-                <w:rFonts w:ascii="仿宋_GB2312" w:eastAsia="仿宋_GB2312" w:hint="eastAsia"/>
+                <w:rFonts w:ascii="Times New Roman" w:eastAsia="仿宋_GB2312" w:hAnsi="Times New Roman" w:cs="Times New Roman"/>
                 <w:sz w:val="24"/>
                 <w:szCs w:val="24"/>
               </w:rPr>
@@ -5202,14 +5680,14 @@
               <w:spacing w:line="240" w:lineRule="auto"/>
               <w:jc w:val="center"/>
               <w:rPr>
-                <w:rFonts w:ascii="仿宋_GB2312" w:eastAsia="仿宋_GB2312"/>
+                <w:rFonts w:ascii="Times New Roman" w:eastAsia="仿宋_GB2312" w:hAnsi="Times New Roman" w:cs="Times New Roman"/>
                 <w:sz w:val="24"/>
                 <w:szCs w:val="24"/>
               </w:rPr>
             </w:pPr>
             <w:r>
               <w:rPr>
-                <w:rFonts w:ascii="仿宋_GB2312" w:eastAsia="仿宋_GB2312" w:hint="eastAsia"/>
+                <w:rFonts w:ascii="Times New Roman" w:eastAsia="仿宋_GB2312" w:hAnsi="Times New Roman" w:cs="Times New Roman"/>
                 <w:sz w:val="24"/>
                 <w:szCs w:val="24"/>
               </w:rPr>
@@ -5232,7 +5710,7 @@
               <w:spacing w:line="360" w:lineRule="auto"/>
               <w:jc w:val="left"/>
               <w:rPr>
-                <w:rFonts w:ascii="仿宋_GB2312" w:eastAsia="仿宋_GB2312"/>
+                <w:rFonts w:ascii="Times New Roman" w:eastAsia="仿宋_GB2312" w:hAnsi="Times New Roman" w:cs="Times New Roman"/>
               </w:rPr>
             </w:pPr>
           </w:p>
@@ -5247,7 +5725,7 @@
               <w:spacing w:line="360" w:lineRule="auto"/>
               <w:jc w:val="left"/>
               <w:rPr>
-                <w:rFonts w:ascii="仿宋_GB2312" w:eastAsia="仿宋_GB2312"/>
+                <w:rFonts w:ascii="Times New Roman" w:eastAsia="仿宋_GB2312" w:hAnsi="Times New Roman" w:cs="Times New Roman"/>
               </w:rPr>
             </w:pPr>
           </w:p>
@@ -5261,7 +5739,7 @@
               <w:spacing w:line="360" w:lineRule="auto"/>
               <w:jc w:val="left"/>
               <w:rPr>
-                <w:rFonts w:ascii="仿宋_GB2312" w:eastAsia="仿宋_GB2312"/>
+                <w:rFonts w:ascii="Times New Roman" w:eastAsia="仿宋_GB2312" w:hAnsi="Times New Roman" w:cs="Times New Roman"/>
               </w:rPr>
             </w:pPr>
           </w:p>
@@ -5271,6 +5749,9 @@
     <w:p>
       <w:pPr>
         <w:spacing w:line="360" w:lineRule="auto"/>
+        <w:rPr>
+          <w:rFonts w:ascii="Times New Roman" w:hAnsi="Times New Roman" w:cs="Times New Roman"/>
+        </w:rPr>
       </w:pPr>
     </w:p>
     <w:p>
@@ -5280,7 +5761,7 @@
         <w:spacing w:line="360" w:lineRule="auto"/>
         <w:jc w:val="center"/>
         <w:rPr>
-          <w:rFonts w:ascii="仿宋_GB2312" w:eastAsia="仿宋_GB2312" w:hAnsi="Times New Roman"/>
+          <w:rFonts w:ascii="Times New Roman" w:eastAsia="仿宋_GB2312" w:hAnsi="Times New Roman" w:cs="Times New Roman"/>
           <w:color w:val="000000" w:themeColor="text1"/>
           <w:sz w:val="24"/>
           <w:szCs w:val="24"/>
@@ -5288,7 +5769,7 @@
       </w:pPr>
       <w:r>
         <w:rPr>
-          <w:rFonts w:ascii="仿宋_GB2312" w:eastAsia="仿宋_GB2312" w:hAnsi="Times New Roman" w:hint="eastAsia"/>
+          <w:rFonts w:ascii="Times New Roman" w:eastAsia="仿宋_GB2312" w:hAnsi="Times New Roman" w:cs="Times New Roman"/>
           <w:color w:val="000000" w:themeColor="text1"/>
           <w:sz w:val="24"/>
           <w:szCs w:val="24"/>
@@ -5297,7 +5778,7 @@
       </w:r>
       <w:r>
         <w:rPr>
-          <w:rFonts w:ascii="仿宋_GB2312" w:eastAsia="仿宋_GB2312" w:hAnsi="Times New Roman" w:hint="eastAsia"/>
+          <w:rFonts w:ascii="Times New Roman" w:eastAsia="仿宋_GB2312" w:hAnsi="Times New Roman" w:cs="Times New Roman"/>
           <w:color w:val="000000" w:themeColor="text1"/>
           <w:sz w:val="24"/>
           <w:szCs w:val="24"/>
@@ -5306,16 +5787,25 @@
       </w:r>
       <w:r>
         <w:rPr>
-          <w:rFonts w:ascii="仿宋_GB2312" w:eastAsia="仿宋_GB2312" w:hAnsi="Times New Roman" w:hint="eastAsia"/>
+          <w:rFonts w:ascii="Times New Roman" w:eastAsia="仿宋_GB2312" w:hAnsi="Times New Roman" w:cs="Times New Roman"/>
           <w:color w:val="000000" w:themeColor="text1"/>
           <w:sz w:val="24"/>
           <w:szCs w:val="24"/>
         </w:rPr>
-        <w:t xml:space="preserve"> 课题</w:t>
-      </w:r>
-      <w:r>
-        <w:rPr>
-          <w:rFonts w:ascii="仿宋_GB2312" w:eastAsia="仿宋_GB2312" w:hAnsi="Times New Roman" w:hint="eastAsia"/>
+        <w:t xml:space="preserve"> </w:t>
+      </w:r>
+      <w:r>
+        <w:rPr>
+          <w:rFonts w:ascii="Times New Roman" w:eastAsia="仿宋_GB2312" w:hAnsi="Times New Roman" w:cs="Times New Roman"/>
+          <w:color w:val="000000" w:themeColor="text1"/>
+          <w:sz w:val="24"/>
+          <w:szCs w:val="24"/>
+        </w:rPr>
+        <w:t>课题</w:t>
+      </w:r>
+      <w:r>
+        <w:rPr>
+          <w:rFonts w:ascii="Times New Roman" w:eastAsia="仿宋_GB2312" w:hAnsi="Times New Roman" w:cs="Times New Roman"/>
           <w:color w:val="000000" w:themeColor="text1"/>
           <w:sz w:val="24"/>
           <w:szCs w:val="24"/>
@@ -5352,12 +5842,12 @@
               <w:spacing w:line="360" w:lineRule="auto"/>
               <w:ind w:firstLineChars="600" w:firstLine="1392"/>
               <w:rPr>
-                <w:rFonts w:ascii="仿宋_GB2312" w:eastAsia="仿宋_GB2312"/>
+                <w:rFonts w:ascii="Times New Roman" w:eastAsia="仿宋_GB2312" w:hAnsi="Times New Roman" w:cs="Times New Roman"/>
               </w:rPr>
             </w:pPr>
             <w:r>
               <w:rPr>
-                <w:rFonts w:ascii="仿宋_GB2312" w:eastAsia="仿宋_GB2312" w:hint="eastAsia"/>
+                <w:rFonts w:ascii="Times New Roman" w:eastAsia="仿宋_GB2312" w:hAnsi="Times New Roman" w:cs="Times New Roman"/>
                 <w:color w:val="000000" w:themeColor="text1"/>
                 <w:spacing w:val="-4"/>
                 <w:sz w:val="24"/>
@@ -5370,18 +5860,48 @@
             <w:pPr>
               <w:spacing w:line="360" w:lineRule="auto"/>
               <w:rPr>
-                <w:rFonts w:ascii="仿宋_GB2312" w:eastAsia="仿宋_GB2312"/>
+                <w:rFonts w:ascii="Times New Roman" w:eastAsia="仿宋_GB2312" w:hAnsi="Times New Roman" w:cs="Times New Roman"/>
               </w:rPr>
             </w:pPr>
             <w:r>
               <w:rPr>
-                <w:rFonts w:ascii="仿宋_GB2312" w:eastAsia="仿宋_GB2312" w:hint="eastAsia"/>
+                <w:rFonts w:ascii="Times New Roman" w:eastAsia="仿宋_GB2312" w:hAnsi="Times New Roman" w:cs="Times New Roman"/>
                 <w:color w:val="000000" w:themeColor="text1"/>
                 <w:spacing w:val="-4"/>
                 <w:sz w:val="24"/>
                 <w:szCs w:val="20"/>
               </w:rPr>
-              <w:t>项目(课题)</w:t>
+              <w:t>项目</w:t>
+            </w:r>
+            <w:r>
+              <w:rPr>
+                <w:rFonts w:ascii="Times New Roman" w:eastAsia="仿宋_GB2312" w:hAnsi="Times New Roman" w:cs="Times New Roman"/>
+                <w:color w:val="000000" w:themeColor="text1"/>
+                <w:spacing w:val="-4"/>
+                <w:sz w:val="24"/>
+                <w:szCs w:val="20"/>
+              </w:rPr>
+              <w:t>(</w:t>
+            </w:r>
+            <w:r>
+              <w:rPr>
+                <w:rFonts w:ascii="Times New Roman" w:eastAsia="仿宋_GB2312" w:hAnsi="Times New Roman" w:cs="Times New Roman"/>
+                <w:color w:val="000000" w:themeColor="text1"/>
+                <w:spacing w:val="-4"/>
+                <w:sz w:val="24"/>
+                <w:szCs w:val="20"/>
+              </w:rPr>
+              <w:t>课题</w:t>
+            </w:r>
+            <w:r>
+              <w:rPr>
+                <w:rFonts w:ascii="Times New Roman" w:eastAsia="仿宋_GB2312" w:hAnsi="Times New Roman" w:cs="Times New Roman"/>
+                <w:color w:val="000000" w:themeColor="text1"/>
+                <w:spacing w:val="-4"/>
+                <w:sz w:val="24"/>
+                <w:szCs w:val="20"/>
+              </w:rPr>
+              <w:t>)</w:t>
             </w:r>
           </w:p>
         </w:tc>
@@ -5394,18 +5914,38 @@
               <w:spacing w:line="360" w:lineRule="auto"/>
               <w:ind w:firstLineChars="300" w:firstLine="696"/>
               <w:rPr>
-                <w:rFonts w:ascii="仿宋_GB2312" w:eastAsia="仿宋_GB2312"/>
+                <w:rFonts w:ascii="Times New Roman" w:eastAsia="仿宋_GB2312" w:hAnsi="Times New Roman" w:cs="Times New Roman"/>
               </w:rPr>
             </w:pPr>
             <w:r>
               <w:rPr>
-                <w:rFonts w:ascii="仿宋_GB2312" w:eastAsia="仿宋_GB2312" w:hint="eastAsia"/>
+                <w:rFonts w:ascii="Times New Roman" w:eastAsia="仿宋_GB2312" w:hAnsi="Times New Roman" w:cs="Times New Roman"/>
                 <w:color w:val="000000" w:themeColor="text1"/>
                 <w:spacing w:val="-4"/>
                 <w:sz w:val="24"/>
                 <w:szCs w:val="20"/>
               </w:rPr>
-              <w:t>第一阶段：X月</w:t>
+              <w:t>第一阶段：</w:t>
+            </w:r>
+            <w:r>
+              <w:rPr>
+                <w:rFonts w:ascii="Times New Roman" w:eastAsia="仿宋_GB2312" w:hAnsi="Times New Roman" w:cs="Times New Roman"/>
+                <w:color w:val="000000" w:themeColor="text1"/>
+                <w:spacing w:val="-4"/>
+                <w:sz w:val="24"/>
+                <w:szCs w:val="20"/>
+              </w:rPr>
+              <w:t>X</w:t>
+            </w:r>
+            <w:r>
+              <w:rPr>
+                <w:rFonts w:ascii="Times New Roman" w:eastAsia="仿宋_GB2312" w:hAnsi="Times New Roman" w:cs="Times New Roman"/>
+                <w:color w:val="000000" w:themeColor="text1"/>
+                <w:spacing w:val="-4"/>
+                <w:sz w:val="24"/>
+                <w:szCs w:val="20"/>
+              </w:rPr>
+              <w:t>月</w:t>
             </w:r>
           </w:p>
         </w:tc>
@@ -5422,7 +5962,7 @@
             <w:pPr>
               <w:spacing w:line="360" w:lineRule="auto"/>
               <w:rPr>
-                <w:rFonts w:ascii="仿宋_GB2312" w:eastAsia="仿宋_GB2312"/>
+                <w:rFonts w:ascii="Times New Roman" w:eastAsia="仿宋_GB2312" w:hAnsi="Times New Roman" w:cs="Times New Roman"/>
               </w:rPr>
             </w:pPr>
           </w:p>
@@ -5435,7 +5975,7 @@
             <w:pPr>
               <w:spacing w:line="360" w:lineRule="auto"/>
               <w:rPr>
-                <w:rFonts w:ascii="仿宋_GB2312" w:eastAsia="仿宋_GB2312"/>
+                <w:rFonts w:ascii="Times New Roman" w:eastAsia="仿宋_GB2312" w:hAnsi="Times New Roman" w:cs="Times New Roman"/>
               </w:rPr>
             </w:pPr>
           </w:p>
@@ -5450,7 +5990,7 @@
         <w:jc w:val="left"/>
         <w:outlineLvl w:val="0"/>
         <w:rPr>
-          <w:rFonts w:ascii="黑体" w:eastAsia="黑体"/>
+          <w:rFonts w:ascii="Times New Roman" w:eastAsia="黑体" w:hAnsi="Times New Roman" w:cs="Times New Roman"/>
           <w:color w:val="000000" w:themeColor="text1"/>
           <w:sz w:val="32"/>
           <w:szCs w:val="32"/>
@@ -5468,18 +6008,21 @@
         <w:pStyle w:val="1"/>
         <w:spacing w:before="0" w:after="0" w:line="360" w:lineRule="auto"/>
         <w:ind w:firstLineChars="200" w:firstLine="640"/>
+        <w:rPr>
+          <w:rFonts w:ascii="Times New Roman" w:hAnsi="Times New Roman" w:cs="Times New Roman"/>
+        </w:rPr>
       </w:pPr>
       <w:bookmarkStart w:id="101" w:name="_Toc517028273"/>
       <w:r>
         <w:rPr>
-          <w:rFonts w:hint="eastAsia"/>
+          <w:rFonts w:ascii="Times New Roman" w:hAnsi="Times New Roman" w:cs="Times New Roman"/>
         </w:rPr>
         <w:lastRenderedPageBreak/>
         <w:t>、</w:t>
       </w:r>
       <w:r>
         <w:rPr>
-          <w:rFonts w:hint="eastAsia"/>
+          <w:rFonts w:ascii="Times New Roman" w:hAnsi="Times New Roman" w:cs="Times New Roman"/>
         </w:rPr>
         <w:t>项目负责人和研究团队</w:t>
       </w:r>
@@ -5490,12 +6033,15 @@
         <w:pStyle w:val="2"/>
         <w:spacing w:before="0" w:after="0" w:line="360" w:lineRule="auto"/>
         <w:ind w:firstLineChars="200" w:firstLine="640"/>
+        <w:rPr>
+          <w:rFonts w:ascii="Times New Roman" w:hAnsi="Times New Roman" w:cs="Times New Roman"/>
+        </w:rPr>
       </w:pPr>
       <w:bookmarkStart w:id="102" w:name="_Toc517028274"/>
       <w:bookmarkStart w:id="103" w:name="_Toc485374172"/>
       <w:r>
         <w:rPr>
-          <w:rFonts w:hint="eastAsia"/>
+          <w:rFonts w:ascii="Times New Roman" w:hAnsi="Times New Roman" w:cs="Times New Roman"/>
         </w:rPr>
         <w:t>项目负责人</w:t>
       </w:r>
@@ -5505,7 +6051,7 @@
       <w:pPr>
         <w:spacing w:line="360" w:lineRule="auto"/>
         <w:rPr>
-          <w:rFonts w:ascii="仿宋_GB2312" w:eastAsia="仿宋_GB2312"/>
+          <w:rFonts w:ascii="Times New Roman" w:eastAsia="仿宋_GB2312" w:hAnsi="Times New Roman" w:cs="Times New Roman"/>
           <w:color w:val="000000" w:themeColor="text1"/>
         </w:rPr>
       </w:pPr>
@@ -5517,12 +6063,15 @@
         <w:pStyle w:val="2"/>
         <w:spacing w:before="0" w:after="0" w:line="360" w:lineRule="auto"/>
         <w:ind w:firstLineChars="200" w:firstLine="640"/>
+        <w:rPr>
+          <w:rFonts w:ascii="Times New Roman" w:hAnsi="Times New Roman" w:cs="Times New Roman"/>
+        </w:rPr>
       </w:pPr>
       <w:bookmarkStart w:id="105" w:name="_Toc517028275"/>
       <w:bookmarkStart w:id="106" w:name="_GoBack"/>
       <w:r>
         <w:rPr>
-          <w:rFonts w:hint="eastAsia"/>
+          <w:rFonts w:ascii="Times New Roman" w:hAnsi="Times New Roman" w:cs="Times New Roman"/>
         </w:rPr>
         <w:t>研究团队</w:t>
       </w:r>
@@ -5536,7 +6085,7 @@
         <w:spacing w:line="360" w:lineRule="auto"/>
         <w:jc w:val="left"/>
         <w:rPr>
-          <w:rFonts w:ascii="仿宋_GB2312" w:eastAsia="仿宋_GB2312"/>
+          <w:rFonts w:ascii="Times New Roman" w:eastAsia="仿宋_GB2312" w:hAnsi="Times New Roman" w:cs="Times New Roman"/>
           <w:i/>
           <w:color w:val="000000" w:themeColor="text1"/>
         </w:rPr>
@@ -5551,7 +6100,7 @@
         <w:snapToGrid w:val="0"/>
         <w:jc w:val="left"/>
         <w:rPr>
-          <w:rFonts w:ascii="仿宋_GB2312" w:eastAsia="仿宋_GB2312"/>
+          <w:rFonts w:ascii="Times New Roman" w:eastAsia="仿宋_GB2312" w:hAnsi="Times New Roman" w:cs="Times New Roman"/>
           <w:color w:val="000000" w:themeColor="text1"/>
         </w:rPr>
         <w:sectPr>
@@ -5568,7 +6117,7 @@
         <w:keepNext/>
         <w:jc w:val="center"/>
         <w:rPr>
-          <w:rFonts w:ascii="仿宋_GB2312" w:eastAsia="仿宋_GB2312"/>
+          <w:rFonts w:ascii="Times New Roman" w:eastAsia="仿宋_GB2312" w:hAnsi="Times New Roman" w:cs="Times New Roman"/>
           <w:color w:val="000000" w:themeColor="text1"/>
           <w:sz w:val="22"/>
           <w:szCs w:val="22"/>
@@ -5576,31 +6125,49 @@
       </w:pPr>
       <w:r>
         <w:rPr>
-          <w:rFonts w:ascii="仿宋_GB2312" w:eastAsia="仿宋_GB2312" w:hint="eastAsia"/>
+          <w:rFonts w:ascii="Times New Roman" w:eastAsia="仿宋_GB2312" w:hAnsi="Times New Roman" w:cs="Times New Roman"/>
           <w:color w:val="000000" w:themeColor="text1"/>
           <w:sz w:val="24"/>
           <w:szCs w:val="22"/>
         </w:rPr>
         <w:lastRenderedPageBreak/>
-        <w:t xml:space="preserve">表 </w:t>
-      </w:r>
-      <w:r>
-        <w:rPr>
-          <w:rFonts w:ascii="仿宋_GB2312" w:eastAsia="仿宋_GB2312" w:hint="eastAsia"/>
+        <w:t>表</w:t>
+      </w:r>
+      <w:r>
+        <w:rPr>
+          <w:rFonts w:ascii="Times New Roman" w:eastAsia="仿宋_GB2312" w:hAnsi="Times New Roman" w:cs="Times New Roman"/>
           <w:color w:val="000000" w:themeColor="text1"/>
           <w:sz w:val="24"/>
           <w:szCs w:val="22"/>
         </w:rPr>
-        <w:t>3</w:t>
-      </w:r>
-      <w:r>
-        <w:rPr>
-          <w:rFonts w:ascii="仿宋_GB2312" w:eastAsia="仿宋_GB2312" w:hint="eastAsia"/>
+        <w:t xml:space="preserve"> </w:t>
+      </w:r>
+      <w:r>
+        <w:rPr>
+          <w:rFonts w:ascii="Times New Roman" w:eastAsia="仿宋_GB2312" w:hAnsi="Times New Roman" w:cs="Times New Roman"/>
           <w:color w:val="000000" w:themeColor="text1"/>
           <w:sz w:val="24"/>
           <w:szCs w:val="22"/>
         </w:rPr>
-        <w:t xml:space="preserve"> 各课题负责人及研究骨干情况表</w:t>
+        <w:t>3</w:t>
+      </w:r>
+      <w:r>
+        <w:rPr>
+          <w:rFonts w:ascii="Times New Roman" w:eastAsia="仿宋_GB2312" w:hAnsi="Times New Roman" w:cs="Times New Roman"/>
+          <w:color w:val="000000" w:themeColor="text1"/>
+          <w:sz w:val="24"/>
+          <w:szCs w:val="22"/>
+        </w:rPr>
+        <w:t xml:space="preserve"> </w:t>
+      </w:r>
+      <w:r>
+        <w:rPr>
+          <w:rFonts w:ascii="Times New Roman" w:eastAsia="仿宋_GB2312" w:hAnsi="Times New Roman" w:cs="Times New Roman"/>
+          <w:color w:val="000000" w:themeColor="text1"/>
+          <w:sz w:val="24"/>
+          <w:szCs w:val="22"/>
+        </w:rPr>
+        <w:t>各课题负责人及研究骨干情况表</w:t>
       </w:r>
     </w:p>
     <w:tbl>
@@ -5648,7 +6215,7 @@
               <w:snapToGrid w:val="0"/>
               <w:jc w:val="center"/>
               <w:rPr>
-                <w:rFonts w:ascii="仿宋_GB2312" w:hAnsiTheme="majorEastAsia"/>
+                <w:rFonts w:ascii="Times New Roman" w:hAnsi="Times New Roman"/>
                 <w:color w:val="000000" w:themeColor="text1"/>
                 <w:sz w:val="24"/>
                 <w:szCs w:val="21"/>
@@ -5656,7 +6223,7 @@
             </w:pPr>
             <w:r>
               <w:rPr>
-                <w:rFonts w:ascii="仿宋_GB2312" w:hAnsiTheme="majorEastAsia" w:hint="eastAsia"/>
+                <w:rFonts w:ascii="Times New Roman" w:hAnsi="Times New Roman"/>
                 <w:color w:val="000000" w:themeColor="text1"/>
                 <w:sz w:val="24"/>
                 <w:szCs w:val="21"/>
@@ -5678,7 +6245,7 @@
               <w:snapToGrid w:val="0"/>
               <w:jc w:val="center"/>
               <w:rPr>
-                <w:rFonts w:ascii="仿宋_GB2312" w:hAnsiTheme="majorEastAsia"/>
+                <w:rFonts w:ascii="Times New Roman" w:hAnsi="Times New Roman"/>
                 <w:color w:val="000000" w:themeColor="text1"/>
                 <w:sz w:val="24"/>
                 <w:szCs w:val="21"/>
@@ -5686,7 +6253,7 @@
             </w:pPr>
             <w:r>
               <w:rPr>
-                <w:rFonts w:ascii="仿宋_GB2312" w:hAnsiTheme="majorEastAsia" w:hint="eastAsia"/>
+                <w:rFonts w:ascii="Times New Roman" w:hAnsi="Times New Roman"/>
                 <w:color w:val="000000" w:themeColor="text1"/>
                 <w:sz w:val="24"/>
                 <w:szCs w:val="21"/>
@@ -5707,7 +6274,7 @@
               <w:snapToGrid w:val="0"/>
               <w:jc w:val="center"/>
               <w:rPr>
-                <w:rFonts w:ascii="仿宋_GB2312" w:hAnsiTheme="majorEastAsia"/>
+                <w:rFonts w:ascii="Times New Roman" w:hAnsi="Times New Roman"/>
                 <w:color w:val="000000" w:themeColor="text1"/>
                 <w:sz w:val="24"/>
                 <w:szCs w:val="21"/>
@@ -5715,7 +6282,7 @@
             </w:pPr>
             <w:r>
               <w:rPr>
-                <w:rFonts w:ascii="仿宋_GB2312" w:hAnsiTheme="majorEastAsia"/>
+                <w:rFonts w:ascii="Times New Roman" w:hAnsi="Times New Roman"/>
                 <w:color w:val="000000" w:themeColor="text1"/>
                 <w:sz w:val="24"/>
                 <w:szCs w:val="21"/>
@@ -5736,7 +6303,7 @@
               <w:snapToGrid w:val="0"/>
               <w:jc w:val="center"/>
               <w:rPr>
-                <w:rFonts w:ascii="仿宋_GB2312" w:hAnsiTheme="majorEastAsia"/>
+                <w:rFonts w:ascii="Times New Roman" w:hAnsi="Times New Roman"/>
                 <w:color w:val="000000" w:themeColor="text1"/>
                 <w:sz w:val="24"/>
                 <w:szCs w:val="21"/>
@@ -5744,7 +6311,7 @@
             </w:pPr>
             <w:r>
               <w:rPr>
-                <w:rFonts w:ascii="仿宋_GB2312" w:hAnsiTheme="majorEastAsia"/>
+                <w:rFonts w:ascii="Times New Roman" w:hAnsi="Times New Roman"/>
                 <w:color w:val="000000" w:themeColor="text1"/>
                 <w:sz w:val="24"/>
                 <w:szCs w:val="21"/>
@@ -5753,12 +6320,21 @@
             </w:r>
             <w:r>
               <w:rPr>
-                <w:rFonts w:ascii="仿宋_GB2312" w:hAnsiTheme="majorEastAsia" w:hint="eastAsia"/>
+                <w:rFonts w:ascii="Times New Roman" w:hAnsi="Times New Roman"/>
                 <w:color w:val="000000" w:themeColor="text1"/>
                 <w:sz w:val="24"/>
                 <w:szCs w:val="21"/>
               </w:rPr>
-              <w:t>/职称</w:t>
+              <w:t>/</w:t>
+            </w:r>
+            <w:r>
+              <w:rPr>
+                <w:rFonts w:ascii="Times New Roman" w:hAnsi="Times New Roman"/>
+                <w:color w:val="000000" w:themeColor="text1"/>
+                <w:sz w:val="24"/>
+                <w:szCs w:val="21"/>
+              </w:rPr>
+              <w:t>职称</w:t>
             </w:r>
           </w:p>
         </w:tc>
@@ -5775,7 +6351,7 @@
               <w:snapToGrid w:val="0"/>
               <w:jc w:val="center"/>
               <w:rPr>
-                <w:rFonts w:ascii="仿宋_GB2312" w:hAnsiTheme="majorEastAsia"/>
+                <w:rFonts w:ascii="Times New Roman" w:hAnsi="Times New Roman"/>
                 <w:color w:val="000000" w:themeColor="text1"/>
                 <w:sz w:val="24"/>
                 <w:szCs w:val="21"/>
@@ -5783,21 +6359,12 @@
             </w:pPr>
             <w:r>
               <w:rPr>
-                <w:rFonts w:ascii="仿宋_GB2312" w:hAnsiTheme="majorEastAsia" w:hint="eastAsia"/>
+                <w:rFonts w:ascii="Times New Roman" w:hAnsi="Times New Roman"/>
                 <w:color w:val="000000" w:themeColor="text1"/>
                 <w:sz w:val="24"/>
                 <w:szCs w:val="21"/>
               </w:rPr>
-              <w:t>技术</w:t>
-            </w:r>
-            <w:r>
-              <w:rPr>
-                <w:rFonts w:ascii="仿宋_GB2312" w:hAnsiTheme="majorEastAsia"/>
-                <w:color w:val="000000" w:themeColor="text1"/>
-                <w:sz w:val="24"/>
-                <w:szCs w:val="21"/>
-              </w:rPr>
-              <w:t>方向</w:t>
+              <w:t>技术方向</w:t>
             </w:r>
           </w:p>
         </w:tc>
@@ -5814,7 +6381,7 @@
               <w:snapToGrid w:val="0"/>
               <w:jc w:val="center"/>
               <w:rPr>
-                <w:rFonts w:ascii="仿宋_GB2312" w:hAnsiTheme="majorEastAsia"/>
+                <w:rFonts w:ascii="Times New Roman" w:hAnsi="Times New Roman"/>
                 <w:color w:val="000000" w:themeColor="text1"/>
                 <w:sz w:val="24"/>
                 <w:szCs w:val="21"/>
@@ -5822,7 +6389,7 @@
             </w:pPr>
             <w:r>
               <w:rPr>
-                <w:rFonts w:ascii="仿宋_GB2312" w:hAnsiTheme="majorEastAsia"/>
+                <w:rFonts w:ascii="Times New Roman" w:hAnsi="Times New Roman"/>
                 <w:color w:val="000000" w:themeColor="text1"/>
                 <w:sz w:val="24"/>
                 <w:szCs w:val="21"/>
@@ -5844,7 +6411,7 @@
               <w:snapToGrid w:val="0"/>
               <w:jc w:val="center"/>
               <w:rPr>
-                <w:rFonts w:ascii="仿宋_GB2312" w:hAnsiTheme="majorEastAsia"/>
+                <w:rFonts w:ascii="Times New Roman" w:hAnsi="Times New Roman"/>
                 <w:color w:val="000000" w:themeColor="text1"/>
                 <w:sz w:val="24"/>
                 <w:szCs w:val="21"/>
@@ -5852,21 +6419,12 @@
             </w:pPr>
             <w:r>
               <w:rPr>
-                <w:rFonts w:ascii="仿宋_GB2312" w:hAnsiTheme="majorEastAsia"/>
+                <w:rFonts w:ascii="Times New Roman" w:hAnsi="Times New Roman"/>
                 <w:color w:val="000000" w:themeColor="text1"/>
                 <w:sz w:val="24"/>
                 <w:szCs w:val="21"/>
               </w:rPr>
-              <w:t>每年投入时间</w:t>
-            </w:r>
-            <w:r>
-              <w:rPr>
-                <w:rFonts w:ascii="仿宋_GB2312" w:hAnsiTheme="majorEastAsia" w:hint="eastAsia"/>
-                <w:color w:val="000000" w:themeColor="text1"/>
-                <w:sz w:val="24"/>
-                <w:szCs w:val="21"/>
-              </w:rPr>
-              <w:t>（月）</w:t>
+              <w:t>每年投入时间（月）</w:t>
             </w:r>
           </w:p>
         </w:tc>
@@ -5882,7 +6440,7 @@
               <w:snapToGrid w:val="0"/>
               <w:jc w:val="center"/>
               <w:rPr>
-                <w:rFonts w:ascii="仿宋_GB2312" w:hAnsiTheme="majorEastAsia"/>
+                <w:rFonts w:ascii="Times New Roman" w:hAnsi="Times New Roman"/>
                 <w:color w:val="000000" w:themeColor="text1"/>
                 <w:sz w:val="24"/>
                 <w:szCs w:val="21"/>
@@ -5890,7 +6448,7 @@
             </w:pPr>
             <w:r>
               <w:rPr>
-                <w:rFonts w:ascii="仿宋_GB2312" w:hAnsiTheme="majorEastAsia"/>
+                <w:rFonts w:ascii="Times New Roman" w:hAnsi="Times New Roman"/>
                 <w:color w:val="000000" w:themeColor="text1"/>
                 <w:sz w:val="24"/>
                 <w:szCs w:val="21"/>
@@ -5912,7 +6470,7 @@
               <w:snapToGrid w:val="0"/>
               <w:jc w:val="center"/>
               <w:rPr>
-                <w:rFonts w:ascii="仿宋_GB2312" w:hAnsiTheme="majorEastAsia"/>
+                <w:rFonts w:ascii="Times New Roman" w:hAnsi="Times New Roman"/>
                 <w:color w:val="000000" w:themeColor="text1"/>
                 <w:sz w:val="24"/>
                 <w:szCs w:val="21"/>
@@ -5920,7 +6478,7 @@
             </w:pPr>
             <w:r>
               <w:rPr>
-                <w:rFonts w:ascii="仿宋_GB2312" w:hAnsiTheme="majorEastAsia"/>
+                <w:rFonts w:ascii="Times New Roman" w:hAnsi="Times New Roman"/>
                 <w:color w:val="000000" w:themeColor="text1"/>
                 <w:sz w:val="24"/>
                 <w:szCs w:val="21"/>
@@ -5941,7 +6499,7 @@
               <w:snapToGrid w:val="0"/>
               <w:jc w:val="center"/>
               <w:rPr>
-                <w:rFonts w:ascii="仿宋_GB2312" w:hAnsiTheme="majorEastAsia"/>
+                <w:rFonts w:ascii="Times New Roman" w:hAnsi="Times New Roman"/>
                 <w:color w:val="000000" w:themeColor="text1"/>
                 <w:sz w:val="24"/>
                 <w:szCs w:val="21"/>
@@ -5949,7 +6507,7 @@
             </w:pPr>
             <w:r>
               <w:rPr>
-                <w:rFonts w:ascii="仿宋_GB2312" w:hAnsiTheme="majorEastAsia"/>
+                <w:rFonts w:ascii="Times New Roman" w:hAnsi="Times New Roman"/>
                 <w:color w:val="000000" w:themeColor="text1"/>
                 <w:sz w:val="24"/>
                 <w:szCs w:val="21"/>
@@ -5976,7 +6534,7 @@
               <w:snapToGrid w:val="0"/>
               <w:spacing w:line="280" w:lineRule="exact"/>
               <w:rPr>
-                <w:rFonts w:ascii="仿宋_GB2312"/>
+                <w:rFonts w:ascii="Times New Roman" w:hAnsi="Times New Roman"/>
                 <w:color w:val="000000" w:themeColor="text1"/>
                 <w:sz w:val="24"/>
                 <w:szCs w:val="21"/>
@@ -5996,7 +6554,7 @@
               <w:snapToGrid w:val="0"/>
               <w:spacing w:line="280" w:lineRule="exact"/>
               <w:rPr>
-                <w:rFonts w:ascii="仿宋_GB2312"/>
+                <w:rFonts w:ascii="Times New Roman" w:hAnsi="Times New Roman"/>
                 <w:color w:val="000000" w:themeColor="text1"/>
                 <w:sz w:val="24"/>
                 <w:szCs w:val="21"/>
@@ -6017,7 +6575,7 @@
               <w:spacing w:line="280" w:lineRule="exact"/>
               <w:jc w:val="center"/>
               <w:rPr>
-                <w:rFonts w:ascii="仿宋_GB2312"/>
+                <w:rFonts w:ascii="Times New Roman" w:hAnsi="Times New Roman"/>
                 <w:color w:val="000000" w:themeColor="text1"/>
                 <w:sz w:val="24"/>
                 <w:szCs w:val="21"/>
@@ -6037,7 +6595,7 @@
               <w:snapToGrid w:val="0"/>
               <w:spacing w:line="280" w:lineRule="exact"/>
               <w:rPr>
-                <w:rFonts w:ascii="仿宋_GB2312"/>
+                <w:rFonts w:ascii="Times New Roman" w:hAnsi="Times New Roman"/>
                 <w:color w:val="000000" w:themeColor="text1"/>
                 <w:sz w:val="24"/>
                 <w:szCs w:val="21"/>
@@ -6057,7 +6615,7 @@
               <w:snapToGrid w:val="0"/>
               <w:spacing w:line="280" w:lineRule="exact"/>
               <w:rPr>
-                <w:rFonts w:ascii="仿宋_GB2312"/>
+                <w:rFonts w:ascii="Times New Roman" w:hAnsi="Times New Roman"/>
                 <w:color w:val="000000" w:themeColor="text1"/>
                 <w:sz w:val="24"/>
                 <w:szCs w:val="21"/>
@@ -6077,7 +6635,7 @@
               <w:snapToGrid w:val="0"/>
               <w:spacing w:line="280" w:lineRule="exact"/>
               <w:rPr>
-                <w:rFonts w:ascii="仿宋_GB2312"/>
+                <w:rFonts w:ascii="Times New Roman" w:hAnsi="Times New Roman"/>
                 <w:color w:val="000000" w:themeColor="text1"/>
                 <w:sz w:val="24"/>
                 <w:szCs w:val="21"/>
@@ -6097,7 +6655,7 @@
               <w:snapToGrid w:val="0"/>
               <w:spacing w:line="280" w:lineRule="exact"/>
               <w:rPr>
-                <w:rFonts w:ascii="仿宋_GB2312"/>
+                <w:rFonts w:ascii="Times New Roman" w:hAnsi="Times New Roman"/>
                 <w:color w:val="000000" w:themeColor="text1"/>
                 <w:sz w:val="24"/>
                 <w:szCs w:val="21"/>
@@ -6117,7 +6675,7 @@
               <w:snapToGrid w:val="0"/>
               <w:spacing w:line="280" w:lineRule="exact"/>
               <w:rPr>
-                <w:rFonts w:ascii="仿宋_GB2312"/>
+                <w:rFonts w:ascii="Times New Roman" w:hAnsi="Times New Roman"/>
                 <w:color w:val="000000" w:themeColor="text1"/>
                 <w:sz w:val="24"/>
                 <w:szCs w:val="21"/>
@@ -6137,7 +6695,7 @@
               <w:snapToGrid w:val="0"/>
               <w:spacing w:line="280" w:lineRule="exact"/>
               <w:rPr>
-                <w:rFonts w:ascii="仿宋_GB2312"/>
+                <w:rFonts w:ascii="Times New Roman" w:hAnsi="Times New Roman"/>
                 <w:color w:val="000000" w:themeColor="text1"/>
                 <w:sz w:val="24"/>
                 <w:szCs w:val="21"/>
@@ -6157,7 +6715,7 @@
               <w:snapToGrid w:val="0"/>
               <w:spacing w:line="280" w:lineRule="exact"/>
               <w:rPr>
-                <w:rFonts w:ascii="仿宋_GB2312"/>
+                <w:rFonts w:ascii="Times New Roman" w:hAnsi="Times New Roman"/>
                 <w:color w:val="000000" w:themeColor="text1"/>
                 <w:sz w:val="24"/>
                 <w:szCs w:val="21"/>
@@ -6173,7 +6731,7 @@
         <w:keepNext/>
         <w:jc w:val="center"/>
         <w:rPr>
-          <w:rFonts w:ascii="黑体"/>
+          <w:rFonts w:ascii="Times New Roman" w:hAnsi="Times New Roman" w:cs="Times New Roman"/>
           <w:color w:val="000000" w:themeColor="text1"/>
           <w:sz w:val="22"/>
           <w:szCs w:val="22"/>
@@ -6186,7 +6744,7 @@
         <w:snapToGrid w:val="0"/>
         <w:jc w:val="left"/>
         <w:rPr>
-          <w:rFonts w:ascii="仿宋_GB2312" w:eastAsia="仿宋_GB2312"/>
+          <w:rFonts w:ascii="Times New Roman" w:eastAsia="仿宋_GB2312" w:hAnsi="Times New Roman" w:cs="Times New Roman"/>
           <w:color w:val="000000" w:themeColor="text1"/>
         </w:rPr>
         <w:sectPr>
@@ -6202,19 +6760,22 @@
         <w:pStyle w:val="1"/>
         <w:spacing w:before="0" w:after="0" w:line="360" w:lineRule="auto"/>
         <w:ind w:firstLineChars="200" w:firstLine="640"/>
+        <w:rPr>
+          <w:rFonts w:ascii="Times New Roman" w:hAnsi="Times New Roman" w:cs="Times New Roman"/>
+        </w:rPr>
       </w:pPr>
       <w:bookmarkStart w:id="108" w:name="_Toc517028276"/>
       <w:bookmarkStart w:id="109" w:name="_Toc485374173"/>
       <w:r>
         <w:rPr>
-          <w:rFonts w:hint="eastAsia"/>
+          <w:rFonts w:ascii="Times New Roman" w:hAnsi="Times New Roman" w:cs="Times New Roman"/>
         </w:rPr>
         <w:lastRenderedPageBreak/>
         <w:t>、</w:t>
       </w:r>
       <w:r>
         <w:rPr>
-          <w:rFonts w:hint="eastAsia"/>
+          <w:rFonts w:ascii="Times New Roman" w:hAnsi="Times New Roman" w:cs="Times New Roman"/>
         </w:rPr>
         <w:t>研究基础与保障条件</w:t>
       </w:r>
@@ -6224,7 +6785,7 @@
       <w:pPr>
         <w:spacing w:line="360" w:lineRule="auto"/>
         <w:rPr>
-          <w:rFonts w:ascii="仿宋_GB2312" w:eastAsia="仿宋_GB2312"/>
+          <w:rFonts w:ascii="Times New Roman" w:eastAsia="仿宋_GB2312" w:hAnsi="Times New Roman" w:cs="Times New Roman"/>
           <w:color w:val="000000" w:themeColor="text1"/>
         </w:rPr>
       </w:pPr>
@@ -6237,17 +6798,20 @@
         <w:pStyle w:val="1"/>
         <w:spacing w:before="0" w:after="0" w:line="360" w:lineRule="auto"/>
         <w:ind w:firstLineChars="200" w:firstLine="640"/>
+        <w:rPr>
+          <w:rFonts w:ascii="Times New Roman" w:hAnsi="Times New Roman" w:cs="Times New Roman"/>
+        </w:rPr>
       </w:pPr>
       <w:bookmarkStart w:id="111" w:name="_Toc517028277"/>
       <w:r>
         <w:rPr>
-          <w:rFonts w:hint="eastAsia"/>
+          <w:rFonts w:ascii="Times New Roman" w:hAnsi="Times New Roman" w:cs="Times New Roman"/>
         </w:rPr>
         <w:t>、</w:t>
       </w:r>
       <w:r>
         <w:rPr>
-          <w:rFonts w:hint="eastAsia"/>
+          <w:rFonts w:ascii="Times New Roman" w:hAnsi="Times New Roman" w:cs="Times New Roman"/>
         </w:rPr>
         <w:t>组织实施与风险控制</w:t>
       </w:r>
@@ -6257,7 +6821,7 @@
       <w:pPr>
         <w:spacing w:line="360" w:lineRule="auto"/>
         <w:rPr>
-          <w:rFonts w:ascii="仿宋_GB2312" w:eastAsia="仿宋_GB2312"/>
+          <w:rFonts w:ascii="Times New Roman" w:eastAsia="仿宋_GB2312" w:hAnsi="Times New Roman" w:cs="Times New Roman"/>
           <w:color w:val="000000" w:themeColor="text1"/>
         </w:rPr>
       </w:pPr>
@@ -6269,17 +6833,20 @@
         <w:pStyle w:val="1"/>
         <w:spacing w:before="0" w:after="0" w:line="360" w:lineRule="auto"/>
         <w:ind w:firstLineChars="200" w:firstLine="640"/>
+        <w:rPr>
+          <w:rFonts w:ascii="Times New Roman" w:hAnsi="Times New Roman" w:cs="Times New Roman"/>
+        </w:rPr>
       </w:pPr>
       <w:bookmarkStart w:id="113" w:name="_Toc517028278"/>
       <w:r>
         <w:rPr>
-          <w:rFonts w:hint="eastAsia"/>
+          <w:rFonts w:ascii="Times New Roman" w:hAnsi="Times New Roman" w:cs="Times New Roman"/>
         </w:rPr>
         <w:t>、</w:t>
       </w:r>
       <w:r>
         <w:rPr>
-          <w:rFonts w:hint="eastAsia"/>
+          <w:rFonts w:ascii="Times New Roman" w:hAnsi="Times New Roman" w:cs="Times New Roman"/>
         </w:rPr>
         <w:t>与有关计划关系</w:t>
       </w:r>
@@ -6311,18 +6878,21 @@
         <w:pStyle w:val="1"/>
         <w:spacing w:before="0" w:after="0" w:line="360" w:lineRule="auto"/>
         <w:ind w:firstLineChars="200" w:firstLine="640"/>
+        <w:rPr>
+          <w:rFonts w:ascii="Times New Roman" w:hAnsi="Times New Roman" w:cs="Times New Roman"/>
+        </w:rPr>
       </w:pPr>
       <w:bookmarkStart w:id="115" w:name="_Toc517028279"/>
       <w:r>
         <w:rPr>
-          <w:rFonts w:hint="eastAsia"/>
+          <w:rFonts w:ascii="Times New Roman" w:hAnsi="Times New Roman" w:cs="Times New Roman"/>
         </w:rPr>
         <w:lastRenderedPageBreak/>
         <w:t>、</w:t>
       </w:r>
       <w:r>
         <w:rPr>
-          <w:rFonts w:hint="eastAsia"/>
+          <w:rFonts w:ascii="Times New Roman" w:hAnsi="Times New Roman" w:cs="Times New Roman"/>
         </w:rPr>
         <w:t>经费预算表</w:t>
       </w:r>
@@ -6336,13 +6906,13 @@
         <w:ind w:left="2264" w:right="120" w:firstLineChars="0" w:firstLine="0"/>
         <w:jc w:val="right"/>
         <w:rPr>
-          <w:rFonts w:ascii="仿宋_GB2312" w:eastAsia="仿宋_GB2312"/>
+          <w:rFonts w:eastAsia="仿宋_GB2312"/>
           <w:sz w:val="24"/>
         </w:rPr>
       </w:pPr>
       <w:r>
         <w:rPr>
-          <w:rFonts w:ascii="仿宋_GB2312" w:eastAsia="仿宋_GB2312" w:hAnsiTheme="minorEastAsia" w:hint="eastAsia"/>
+          <w:rFonts w:eastAsia="仿宋_GB2312"/>
           <w:bCs/>
           <w:color w:val="000000"/>
           <w:sz w:val="28"/>
@@ -6403,7 +6973,7 @@
               <w:autoSpaceDN w:val="0"/>
               <w:jc w:val="center"/>
               <w:rPr>
-                <w:rFonts w:ascii="仿宋_GB2312" w:eastAsia="仿宋_GB2312"/>
+                <w:rFonts w:ascii="Times New Roman" w:eastAsia="仿宋_GB2312" w:hAnsi="Times New Roman" w:cs="Times New Roman"/>
                 <w:b/>
                 <w:bCs/>
                 <w:sz w:val="24"/>
@@ -6412,7 +6982,7 @@
             </w:pPr>
             <w:r>
               <w:rPr>
-                <w:rFonts w:ascii="仿宋_GB2312" w:eastAsia="仿宋_GB2312" w:cs="宋体" w:hint="eastAsia"/>
+                <w:rFonts w:ascii="Times New Roman" w:eastAsia="仿宋_GB2312" w:hAnsi="Times New Roman" w:cs="Times New Roman"/>
                 <w:b/>
                 <w:bCs/>
                 <w:sz w:val="24"/>
@@ -6441,7 +7011,7 @@
               <w:autoSpaceDN w:val="0"/>
               <w:jc w:val="center"/>
               <w:rPr>
-                <w:rFonts w:ascii="仿宋_GB2312" w:eastAsia="仿宋_GB2312"/>
+                <w:rFonts w:ascii="Times New Roman" w:eastAsia="仿宋_GB2312" w:hAnsi="Times New Roman" w:cs="Times New Roman"/>
                 <w:b/>
                 <w:bCs/>
                 <w:sz w:val="24"/>
@@ -6450,7 +7020,7 @@
             </w:pPr>
             <w:r>
               <w:rPr>
-                <w:rFonts w:ascii="仿宋_GB2312" w:eastAsia="仿宋_GB2312" w:hAnsi="宋体" w:hint="eastAsia"/>
+                <w:rFonts w:ascii="Times New Roman" w:eastAsia="仿宋_GB2312" w:hAnsi="Times New Roman" w:cs="Times New Roman"/>
                 <w:b/>
                 <w:sz w:val="24"/>
               </w:rPr>
@@ -6477,7 +7047,7 @@
               <w:autoSpaceDN w:val="0"/>
               <w:jc w:val="center"/>
               <w:rPr>
-                <w:rFonts w:ascii="仿宋_GB2312" w:eastAsia="仿宋_GB2312" w:cs="宋体"/>
+                <w:rFonts w:ascii="Times New Roman" w:eastAsia="仿宋_GB2312" w:hAnsi="Times New Roman" w:cs="Times New Roman"/>
                 <w:b/>
                 <w:bCs/>
                 <w:sz w:val="24"/>
@@ -6486,7 +7056,7 @@
             </w:pPr>
             <w:r>
               <w:rPr>
-                <w:rFonts w:ascii="仿宋_GB2312" w:eastAsia="仿宋_GB2312" w:cs="宋体" w:hint="eastAsia"/>
+                <w:rFonts w:ascii="Times New Roman" w:eastAsia="仿宋_GB2312" w:hAnsi="Times New Roman" w:cs="Times New Roman"/>
                 <w:b/>
                 <w:bCs/>
                 <w:sz w:val="24"/>
@@ -6521,14 +7091,14 @@
               <w:autoSpaceDE w:val="0"/>
               <w:autoSpaceDN w:val="0"/>
               <w:rPr>
-                <w:rFonts w:ascii="仿宋_GB2312" w:eastAsia="仿宋_GB2312"/>
+                <w:rFonts w:ascii="Times New Roman" w:eastAsia="仿宋_GB2312" w:hAnsi="Times New Roman" w:cs="Times New Roman"/>
                 <w:sz w:val="24"/>
                 <w:szCs w:val="20"/>
               </w:rPr>
             </w:pPr>
             <w:r>
               <w:rPr>
-                <w:rFonts w:ascii="仿宋_GB2312" w:eastAsia="仿宋_GB2312" w:cs="宋体" w:hint="eastAsia"/>
+                <w:rFonts w:ascii="Times New Roman" w:eastAsia="仿宋_GB2312" w:hAnsi="Times New Roman" w:cs="Times New Roman"/>
                 <w:sz w:val="24"/>
                 <w:szCs w:val="20"/>
               </w:rPr>
@@ -6553,7 +7123,7 @@
               <w:ind w:rightChars="58" w:right="162"/>
               <w:jc w:val="right"/>
               <w:rPr>
-                <w:rFonts w:ascii="仿宋_GB2312" w:eastAsia="仿宋_GB2312"/>
+                <w:rFonts w:ascii="Times New Roman" w:eastAsia="仿宋_GB2312" w:hAnsi="Times New Roman" w:cs="Times New Roman"/>
                 <w:b/>
                 <w:sz w:val="24"/>
               </w:rPr>
@@ -6580,7 +7150,7 @@
               <w:autoSpaceDN w:val="0"/>
               <w:jc w:val="center"/>
               <w:rPr>
-                <w:rFonts w:ascii="仿宋_GB2312" w:eastAsia="仿宋_GB2312"/>
+                <w:rFonts w:ascii="Times New Roman" w:eastAsia="仿宋_GB2312" w:hAnsi="Times New Roman" w:cs="Times New Roman"/>
                 <w:sz w:val="24"/>
                 <w:szCs w:val="20"/>
               </w:rPr>
@@ -6614,14 +7184,14 @@
               <w:autoSpaceDE w:val="0"/>
               <w:autoSpaceDN w:val="0"/>
               <w:rPr>
-                <w:rFonts w:ascii="仿宋_GB2312" w:eastAsia="仿宋_GB2312" w:cs="宋体"/>
+                <w:rFonts w:ascii="Times New Roman" w:eastAsia="仿宋_GB2312" w:hAnsi="Times New Roman" w:cs="Times New Roman"/>
                 <w:sz w:val="24"/>
                 <w:szCs w:val="20"/>
               </w:rPr>
             </w:pPr>
             <w:r>
               <w:rPr>
-                <w:rFonts w:ascii="仿宋_GB2312" w:eastAsia="仿宋_GB2312" w:cs="宋体" w:hint="eastAsia"/>
+                <w:rFonts w:ascii="Times New Roman" w:eastAsia="仿宋_GB2312" w:hAnsi="Times New Roman" w:cs="Times New Roman"/>
                 <w:sz w:val="24"/>
                 <w:szCs w:val="20"/>
               </w:rPr>
@@ -6646,7 +7216,7 @@
               <w:ind w:rightChars="58" w:right="162"/>
               <w:jc w:val="right"/>
               <w:rPr>
-                <w:rFonts w:ascii="仿宋_GB2312" w:eastAsia="仿宋_GB2312"/>
+                <w:rFonts w:ascii="Times New Roman" w:eastAsia="仿宋_GB2312" w:hAnsi="Times New Roman" w:cs="Times New Roman"/>
                 <w:b/>
                 <w:sz w:val="24"/>
               </w:rPr>
@@ -6673,7 +7243,7 @@
               <w:autoSpaceDN w:val="0"/>
               <w:jc w:val="center"/>
               <w:rPr>
-                <w:rFonts w:ascii="仿宋_GB2312" w:eastAsia="仿宋_GB2312" w:cs="宋体"/>
+                <w:rFonts w:ascii="Times New Roman" w:eastAsia="仿宋_GB2312" w:hAnsi="Times New Roman" w:cs="Times New Roman"/>
                 <w:sz w:val="24"/>
                 <w:szCs w:val="20"/>
               </w:rPr>
@@ -6708,18 +7278,26 @@
               <w:autoSpaceDN w:val="0"/>
               <w:ind w:firstLineChars="100" w:firstLine="240"/>
               <w:rPr>
-                <w:rFonts w:ascii="仿宋_GB2312" w:eastAsia="仿宋_GB2312"/>
+                <w:rFonts w:ascii="Times New Roman" w:eastAsia="仿宋_GB2312" w:hAnsi="Times New Roman" w:cs="Times New Roman"/>
                 <w:sz w:val="24"/>
                 <w:szCs w:val="20"/>
               </w:rPr>
             </w:pPr>
             <w:r>
               <w:rPr>
-                <w:rFonts w:ascii="仿宋_GB2312" w:eastAsia="仿宋_GB2312" w:cs="宋体" w:hint="eastAsia"/>
+                <w:rFonts w:ascii="Times New Roman" w:eastAsia="仿宋_GB2312" w:hAnsi="Times New Roman" w:cs="Times New Roman"/>
                 <w:sz w:val="24"/>
                 <w:szCs w:val="20"/>
               </w:rPr>
-              <w:t>1.设备费</w:t>
+              <w:t>1.</w:t>
+            </w:r>
+            <w:r>
+              <w:rPr>
+                <w:rFonts w:ascii="Times New Roman" w:eastAsia="仿宋_GB2312" w:hAnsi="Times New Roman" w:cs="Times New Roman"/>
+                <w:sz w:val="24"/>
+                <w:szCs w:val="20"/>
+              </w:rPr>
+              <w:t>设备费</w:t>
             </w:r>
           </w:p>
         </w:tc>
@@ -6740,7 +7318,7 @@
               <w:ind w:rightChars="58" w:right="162"/>
               <w:jc w:val="right"/>
               <w:rPr>
-                <w:rFonts w:ascii="仿宋_GB2312" w:eastAsia="仿宋_GB2312"/>
+                <w:rFonts w:ascii="Times New Roman" w:eastAsia="仿宋_GB2312" w:hAnsi="Times New Roman" w:cs="Times New Roman"/>
                 <w:sz w:val="24"/>
               </w:rPr>
             </w:pPr>
@@ -6766,7 +7344,7 @@
               <w:autoSpaceDN w:val="0"/>
               <w:jc w:val="center"/>
               <w:rPr>
-                <w:rFonts w:ascii="仿宋_GB2312" w:eastAsia="仿宋_GB2312"/>
+                <w:rFonts w:ascii="Times New Roman" w:eastAsia="仿宋_GB2312" w:hAnsi="Times New Roman" w:cs="Times New Roman"/>
                 <w:sz w:val="24"/>
                 <w:szCs w:val="20"/>
               </w:rPr>
@@ -6801,18 +7379,34 @@
               <w:autoSpaceDN w:val="0"/>
               <w:ind w:firstLineChars="300" w:firstLine="720"/>
               <w:rPr>
-                <w:rFonts w:ascii="仿宋_GB2312" w:eastAsia="仿宋_GB2312"/>
+                <w:rFonts w:ascii="Times New Roman" w:eastAsia="仿宋_GB2312" w:hAnsi="Times New Roman" w:cs="Times New Roman"/>
                 <w:sz w:val="24"/>
                 <w:szCs w:val="20"/>
               </w:rPr>
             </w:pPr>
             <w:r>
               <w:rPr>
-                <w:rFonts w:ascii="仿宋_GB2312" w:eastAsia="仿宋_GB2312" w:cs="宋体" w:hint="eastAsia"/>
+                <w:rFonts w:ascii="Times New Roman" w:eastAsia="仿宋_GB2312" w:hAnsi="Times New Roman" w:cs="Times New Roman"/>
                 <w:sz w:val="24"/>
                 <w:szCs w:val="20"/>
               </w:rPr>
-              <w:t>（1）设备购置费</w:t>
+              <w:t>（</w:t>
+            </w:r>
+            <w:r>
+              <w:rPr>
+                <w:rFonts w:ascii="Times New Roman" w:eastAsia="仿宋_GB2312" w:hAnsi="Times New Roman" w:cs="Times New Roman"/>
+                <w:sz w:val="24"/>
+                <w:szCs w:val="20"/>
+              </w:rPr>
+              <w:t>1</w:t>
+            </w:r>
+            <w:r>
+              <w:rPr>
+                <w:rFonts w:ascii="Times New Roman" w:eastAsia="仿宋_GB2312" w:hAnsi="Times New Roman" w:cs="Times New Roman"/>
+                <w:sz w:val="24"/>
+                <w:szCs w:val="20"/>
+              </w:rPr>
+              <w:t>）设备购置费</w:t>
             </w:r>
           </w:p>
         </w:tc>
@@ -6833,7 +7427,7 @@
               <w:ind w:rightChars="58" w:right="162"/>
               <w:jc w:val="right"/>
               <w:rPr>
-                <w:rFonts w:ascii="仿宋_GB2312" w:eastAsia="仿宋_GB2312"/>
+                <w:rFonts w:ascii="Times New Roman" w:eastAsia="仿宋_GB2312" w:hAnsi="Times New Roman" w:cs="Times New Roman"/>
                 <w:sz w:val="24"/>
               </w:rPr>
             </w:pPr>
@@ -6859,7 +7453,7 @@
               <w:autoSpaceDN w:val="0"/>
               <w:jc w:val="center"/>
               <w:rPr>
-                <w:rFonts w:ascii="仿宋_GB2312" w:eastAsia="仿宋_GB2312"/>
+                <w:rFonts w:ascii="Times New Roman" w:eastAsia="仿宋_GB2312" w:hAnsi="Times New Roman" w:cs="Times New Roman"/>
                 <w:sz w:val="24"/>
                 <w:szCs w:val="20"/>
               </w:rPr>
@@ -6894,18 +7488,34 @@
               <w:autoSpaceDN w:val="0"/>
               <w:ind w:firstLineChars="300" w:firstLine="720"/>
               <w:rPr>
-                <w:rFonts w:ascii="仿宋_GB2312" w:eastAsia="仿宋_GB2312"/>
+                <w:rFonts w:ascii="Times New Roman" w:eastAsia="仿宋_GB2312" w:hAnsi="Times New Roman" w:cs="Times New Roman"/>
                 <w:sz w:val="24"/>
                 <w:szCs w:val="20"/>
               </w:rPr>
             </w:pPr>
             <w:r>
               <w:rPr>
-                <w:rFonts w:ascii="仿宋_GB2312" w:eastAsia="仿宋_GB2312" w:cs="宋体" w:hint="eastAsia"/>
+                <w:rFonts w:ascii="Times New Roman" w:eastAsia="仿宋_GB2312" w:hAnsi="Times New Roman" w:cs="Times New Roman"/>
                 <w:sz w:val="24"/>
                 <w:szCs w:val="20"/>
               </w:rPr>
-              <w:t>（2）设备试制费</w:t>
+              <w:t>（</w:t>
+            </w:r>
+            <w:r>
+              <w:rPr>
+                <w:rFonts w:ascii="Times New Roman" w:eastAsia="仿宋_GB2312" w:hAnsi="Times New Roman" w:cs="Times New Roman"/>
+                <w:sz w:val="24"/>
+                <w:szCs w:val="20"/>
+              </w:rPr>
+              <w:t>2</w:t>
+            </w:r>
+            <w:r>
+              <w:rPr>
+                <w:rFonts w:ascii="Times New Roman" w:eastAsia="仿宋_GB2312" w:hAnsi="Times New Roman" w:cs="Times New Roman"/>
+                <w:sz w:val="24"/>
+                <w:szCs w:val="20"/>
+              </w:rPr>
+              <w:t>）设备试制费</w:t>
             </w:r>
           </w:p>
         </w:tc>
@@ -6926,7 +7536,7 @@
               <w:ind w:rightChars="58" w:right="162"/>
               <w:jc w:val="right"/>
               <w:rPr>
-                <w:rFonts w:ascii="仿宋_GB2312" w:eastAsia="仿宋_GB2312"/>
+                <w:rFonts w:ascii="Times New Roman" w:eastAsia="仿宋_GB2312" w:hAnsi="Times New Roman" w:cs="Times New Roman"/>
                 <w:sz w:val="24"/>
               </w:rPr>
             </w:pPr>
@@ -6952,7 +7562,7 @@
               <w:autoSpaceDN w:val="0"/>
               <w:jc w:val="center"/>
               <w:rPr>
-                <w:rFonts w:ascii="仿宋_GB2312" w:eastAsia="仿宋_GB2312"/>
+                <w:rFonts w:ascii="Times New Roman" w:eastAsia="仿宋_GB2312" w:hAnsi="Times New Roman" w:cs="Times New Roman"/>
                 <w:sz w:val="24"/>
                 <w:szCs w:val="20"/>
               </w:rPr>
@@ -6987,18 +7597,34 @@
               <w:autoSpaceDN w:val="0"/>
               <w:ind w:firstLineChars="300" w:firstLine="720"/>
               <w:rPr>
-                <w:rFonts w:ascii="仿宋_GB2312" w:eastAsia="仿宋_GB2312"/>
+                <w:rFonts w:ascii="Times New Roman" w:eastAsia="仿宋_GB2312" w:hAnsi="Times New Roman" w:cs="Times New Roman"/>
                 <w:sz w:val="24"/>
                 <w:szCs w:val="20"/>
               </w:rPr>
             </w:pPr>
             <w:r>
               <w:rPr>
-                <w:rFonts w:ascii="仿宋_GB2312" w:eastAsia="仿宋_GB2312" w:cs="宋体" w:hint="eastAsia"/>
+                <w:rFonts w:ascii="Times New Roman" w:eastAsia="仿宋_GB2312" w:hAnsi="Times New Roman" w:cs="Times New Roman"/>
                 <w:sz w:val="24"/>
                 <w:szCs w:val="20"/>
               </w:rPr>
-              <w:t>（3）其他</w:t>
+              <w:t>（</w:t>
+            </w:r>
+            <w:r>
+              <w:rPr>
+                <w:rFonts w:ascii="Times New Roman" w:eastAsia="仿宋_GB2312" w:hAnsi="Times New Roman" w:cs="Times New Roman"/>
+                <w:sz w:val="24"/>
+                <w:szCs w:val="20"/>
+              </w:rPr>
+              <w:t>3</w:t>
+            </w:r>
+            <w:r>
+              <w:rPr>
+                <w:rFonts w:ascii="Times New Roman" w:eastAsia="仿宋_GB2312" w:hAnsi="Times New Roman" w:cs="Times New Roman"/>
+                <w:sz w:val="24"/>
+                <w:szCs w:val="20"/>
+              </w:rPr>
+              <w:t>）其他</w:t>
             </w:r>
           </w:p>
         </w:tc>
@@ -7019,7 +7645,7 @@
               <w:ind w:rightChars="58" w:right="162"/>
               <w:jc w:val="right"/>
               <w:rPr>
-                <w:rFonts w:ascii="仿宋_GB2312" w:eastAsia="仿宋_GB2312"/>
+                <w:rFonts w:ascii="Times New Roman" w:eastAsia="仿宋_GB2312" w:hAnsi="Times New Roman" w:cs="Times New Roman"/>
                 <w:sz w:val="24"/>
               </w:rPr>
             </w:pPr>
@@ -7045,7 +7671,7 @@
               <w:autoSpaceDN w:val="0"/>
               <w:jc w:val="center"/>
               <w:rPr>
-                <w:rFonts w:ascii="仿宋_GB2312" w:eastAsia="仿宋_GB2312"/>
+                <w:rFonts w:ascii="Times New Roman" w:eastAsia="仿宋_GB2312" w:hAnsi="Times New Roman" w:cs="Times New Roman"/>
                 <w:sz w:val="24"/>
                 <w:szCs w:val="20"/>
               </w:rPr>
@@ -7080,18 +7706,26 @@
               <w:autoSpaceDN w:val="0"/>
               <w:ind w:firstLineChars="100" w:firstLine="240"/>
               <w:rPr>
-                <w:rFonts w:ascii="仿宋_GB2312" w:eastAsia="仿宋_GB2312"/>
+                <w:rFonts w:ascii="Times New Roman" w:eastAsia="仿宋_GB2312" w:hAnsi="Times New Roman" w:cs="Times New Roman"/>
                 <w:sz w:val="24"/>
                 <w:szCs w:val="20"/>
               </w:rPr>
             </w:pPr>
             <w:r>
               <w:rPr>
-                <w:rFonts w:ascii="仿宋_GB2312" w:eastAsia="仿宋_GB2312" w:cs="宋体" w:hint="eastAsia"/>
+                <w:rFonts w:ascii="Times New Roman" w:eastAsia="仿宋_GB2312" w:hAnsi="Times New Roman" w:cs="Times New Roman"/>
                 <w:sz w:val="24"/>
                 <w:szCs w:val="20"/>
               </w:rPr>
-              <w:t>2.材料费</w:t>
+              <w:t>2.</w:t>
+            </w:r>
+            <w:r>
+              <w:rPr>
+                <w:rFonts w:ascii="Times New Roman" w:eastAsia="仿宋_GB2312" w:hAnsi="Times New Roman" w:cs="Times New Roman"/>
+                <w:sz w:val="24"/>
+                <w:szCs w:val="20"/>
+              </w:rPr>
+              <w:t>材料费</w:t>
             </w:r>
           </w:p>
         </w:tc>
@@ -7112,7 +7746,7 @@
               <w:ind w:rightChars="58" w:right="162"/>
               <w:jc w:val="right"/>
               <w:rPr>
-                <w:rFonts w:ascii="仿宋_GB2312" w:eastAsia="仿宋_GB2312"/>
+                <w:rFonts w:ascii="Times New Roman" w:eastAsia="仿宋_GB2312" w:hAnsi="Times New Roman" w:cs="Times New Roman"/>
                 <w:sz w:val="24"/>
               </w:rPr>
             </w:pPr>
@@ -7138,7 +7772,7 @@
               <w:autoSpaceDN w:val="0"/>
               <w:jc w:val="center"/>
               <w:rPr>
-                <w:rFonts w:ascii="仿宋_GB2312" w:eastAsia="仿宋_GB2312"/>
+                <w:rFonts w:ascii="Times New Roman" w:eastAsia="仿宋_GB2312" w:hAnsi="Times New Roman" w:cs="Times New Roman"/>
                 <w:sz w:val="24"/>
                 <w:szCs w:val="20"/>
               </w:rPr>
@@ -7173,18 +7807,26 @@
               <w:autoSpaceDN w:val="0"/>
               <w:ind w:firstLineChars="100" w:firstLine="240"/>
               <w:rPr>
-                <w:rFonts w:ascii="仿宋_GB2312" w:eastAsia="仿宋_GB2312"/>
+                <w:rFonts w:ascii="Times New Roman" w:eastAsia="仿宋_GB2312" w:hAnsi="Times New Roman" w:cs="Times New Roman"/>
                 <w:sz w:val="24"/>
                 <w:szCs w:val="20"/>
               </w:rPr>
             </w:pPr>
             <w:r>
               <w:rPr>
-                <w:rFonts w:ascii="仿宋_GB2312" w:eastAsia="仿宋_GB2312" w:cs="宋体" w:hint="eastAsia"/>
+                <w:rFonts w:ascii="Times New Roman" w:eastAsia="仿宋_GB2312" w:hAnsi="Times New Roman" w:cs="Times New Roman"/>
                 <w:sz w:val="24"/>
                 <w:szCs w:val="20"/>
               </w:rPr>
-              <w:t>3.外部协作费</w:t>
+              <w:t>3.</w:t>
+            </w:r>
+            <w:r>
+              <w:rPr>
+                <w:rFonts w:ascii="Times New Roman" w:eastAsia="仿宋_GB2312" w:hAnsi="Times New Roman" w:cs="Times New Roman"/>
+                <w:sz w:val="24"/>
+                <w:szCs w:val="20"/>
+              </w:rPr>
+              <w:t>外部协作费</w:t>
             </w:r>
           </w:p>
         </w:tc>
@@ -7205,7 +7847,7 @@
               <w:ind w:rightChars="58" w:right="162"/>
               <w:jc w:val="right"/>
               <w:rPr>
-                <w:rFonts w:ascii="仿宋_GB2312" w:eastAsia="仿宋_GB2312"/>
+                <w:rFonts w:ascii="Times New Roman" w:eastAsia="仿宋_GB2312" w:hAnsi="Times New Roman" w:cs="Times New Roman"/>
                 <w:sz w:val="24"/>
               </w:rPr>
             </w:pPr>
@@ -7231,7 +7873,7 @@
               <w:autoSpaceDN w:val="0"/>
               <w:jc w:val="center"/>
               <w:rPr>
-                <w:rFonts w:ascii="仿宋_GB2312" w:eastAsia="仿宋_GB2312"/>
+                <w:rFonts w:ascii="Times New Roman" w:eastAsia="仿宋_GB2312" w:hAnsi="Times New Roman" w:cs="Times New Roman"/>
                 <w:sz w:val="24"/>
                 <w:szCs w:val="20"/>
               </w:rPr>
@@ -7266,18 +7908,26 @@
               <w:autoSpaceDN w:val="0"/>
               <w:ind w:firstLineChars="100" w:firstLine="240"/>
               <w:rPr>
-                <w:rFonts w:ascii="仿宋_GB2312" w:eastAsia="仿宋_GB2312"/>
+                <w:rFonts w:ascii="Times New Roman" w:eastAsia="仿宋_GB2312" w:hAnsi="Times New Roman" w:cs="Times New Roman"/>
                 <w:sz w:val="24"/>
                 <w:szCs w:val="20"/>
               </w:rPr>
             </w:pPr>
             <w:r>
               <w:rPr>
-                <w:rFonts w:ascii="仿宋_GB2312" w:eastAsia="仿宋_GB2312" w:cs="宋体" w:hint="eastAsia"/>
+                <w:rFonts w:ascii="Times New Roman" w:eastAsia="仿宋_GB2312" w:hAnsi="Times New Roman" w:cs="Times New Roman"/>
                 <w:sz w:val="24"/>
                 <w:szCs w:val="20"/>
               </w:rPr>
-              <w:t>4.燃料动力费</w:t>
+              <w:t>4.</w:t>
+            </w:r>
+            <w:r>
+              <w:rPr>
+                <w:rFonts w:ascii="Times New Roman" w:eastAsia="仿宋_GB2312" w:hAnsi="Times New Roman" w:cs="Times New Roman"/>
+                <w:sz w:val="24"/>
+                <w:szCs w:val="20"/>
+              </w:rPr>
+              <w:t>燃料动力费</w:t>
             </w:r>
           </w:p>
         </w:tc>
@@ -7298,7 +7948,7 @@
               <w:ind w:rightChars="58" w:right="162"/>
               <w:jc w:val="right"/>
               <w:rPr>
-                <w:rFonts w:ascii="仿宋_GB2312" w:eastAsia="仿宋_GB2312"/>
+                <w:rFonts w:ascii="Times New Roman" w:eastAsia="仿宋_GB2312" w:hAnsi="Times New Roman" w:cs="Times New Roman"/>
                 <w:sz w:val="24"/>
               </w:rPr>
             </w:pPr>
@@ -7324,7 +7974,7 @@
               <w:autoSpaceDN w:val="0"/>
               <w:jc w:val="center"/>
               <w:rPr>
-                <w:rFonts w:ascii="仿宋_GB2312" w:eastAsia="仿宋_GB2312"/>
+                <w:rFonts w:ascii="Times New Roman" w:eastAsia="仿宋_GB2312" w:hAnsi="Times New Roman" w:cs="Times New Roman"/>
                 <w:sz w:val="24"/>
                 <w:szCs w:val="20"/>
               </w:rPr>
@@ -7359,22 +8009,30 @@
               <w:autoSpaceDN w:val="0"/>
               <w:ind w:firstLineChars="100" w:firstLine="240"/>
               <w:rPr>
-                <w:rFonts w:ascii="仿宋_GB2312" w:eastAsia="仿宋_GB2312"/>
+                <w:rFonts w:ascii="Times New Roman" w:eastAsia="仿宋_GB2312" w:hAnsi="Times New Roman" w:cs="Times New Roman"/>
                 <w:sz w:val="24"/>
                 <w:szCs w:val="20"/>
               </w:rPr>
             </w:pPr>
             <w:r>
               <w:rPr>
-                <w:rFonts w:ascii="仿宋_GB2312" w:eastAsia="仿宋_GB2312" w:cs="宋体" w:hint="eastAsia"/>
+                <w:rFonts w:ascii="Times New Roman" w:eastAsia="仿宋_GB2312" w:hAnsi="Times New Roman" w:cs="Times New Roman"/>
                 <w:sz w:val="24"/>
                 <w:szCs w:val="20"/>
               </w:rPr>
-              <w:t>5.会议</w:t>
+              <w:t>5.</w:t>
             </w:r>
             <w:r>
               <w:rPr>
-                <w:rFonts w:ascii="仿宋_GB2312" w:eastAsia="仿宋_GB2312" w:cs="宋体" w:hint="eastAsia"/>
+                <w:rFonts w:ascii="Times New Roman" w:eastAsia="仿宋_GB2312" w:hAnsi="Times New Roman" w:cs="Times New Roman"/>
+                <w:sz w:val="24"/>
+                <w:szCs w:val="20"/>
+              </w:rPr>
+              <w:t>会议</w:t>
+            </w:r>
+            <w:r>
+              <w:rPr>
+                <w:rFonts w:ascii="Times New Roman" w:eastAsia="仿宋_GB2312" w:hAnsi="Times New Roman" w:cs="Times New Roman"/>
                 <w:sz w:val="24"/>
                 <w:szCs w:val="20"/>
               </w:rPr>
@@ -7382,7 +8040,7 @@
             </w:r>
             <w:r>
               <w:rPr>
-                <w:rFonts w:ascii="仿宋_GB2312" w:eastAsia="仿宋_GB2312" w:cs="宋体" w:hint="eastAsia"/>
+                <w:rFonts w:ascii="Times New Roman" w:eastAsia="仿宋_GB2312" w:hAnsi="Times New Roman" w:cs="Times New Roman"/>
                 <w:sz w:val="24"/>
                 <w:szCs w:val="20"/>
               </w:rPr>
@@ -7390,7 +8048,7 @@
             </w:r>
             <w:r>
               <w:rPr>
-                <w:rFonts w:ascii="仿宋_GB2312" w:eastAsia="仿宋_GB2312" w:cs="宋体" w:hint="eastAsia"/>
+                <w:rFonts w:ascii="Times New Roman" w:eastAsia="仿宋_GB2312" w:hAnsi="Times New Roman" w:cs="Times New Roman"/>
                 <w:sz w:val="24"/>
                 <w:szCs w:val="20"/>
               </w:rPr>
@@ -7398,7 +8056,7 @@
             </w:r>
             <w:r>
               <w:rPr>
-                <w:rFonts w:ascii="仿宋_GB2312" w:eastAsia="仿宋_GB2312" w:cs="宋体" w:hint="eastAsia"/>
+                <w:rFonts w:ascii="Times New Roman" w:eastAsia="仿宋_GB2312" w:hAnsi="Times New Roman" w:cs="Times New Roman"/>
                 <w:sz w:val="24"/>
                 <w:szCs w:val="20"/>
               </w:rPr>
@@ -7423,7 +8081,7 @@
               <w:ind w:rightChars="58" w:right="162"/>
               <w:jc w:val="right"/>
               <w:rPr>
-                <w:rFonts w:ascii="仿宋_GB2312" w:eastAsia="仿宋_GB2312"/>
+                <w:rFonts w:ascii="Times New Roman" w:eastAsia="仿宋_GB2312" w:hAnsi="Times New Roman" w:cs="Times New Roman"/>
                 <w:sz w:val="24"/>
               </w:rPr>
             </w:pPr>
@@ -7449,7 +8107,7 @@
               <w:autoSpaceDN w:val="0"/>
               <w:jc w:val="center"/>
               <w:rPr>
-                <w:rFonts w:ascii="仿宋_GB2312" w:eastAsia="仿宋_GB2312"/>
+                <w:rFonts w:ascii="Times New Roman" w:eastAsia="仿宋_GB2312" w:hAnsi="Times New Roman" w:cs="Times New Roman"/>
                 <w:sz w:val="24"/>
                 <w:szCs w:val="20"/>
               </w:rPr>
@@ -7484,22 +8142,30 @@
               <w:autoSpaceDN w:val="0"/>
               <w:ind w:firstLineChars="100" w:firstLine="240"/>
               <w:rPr>
-                <w:rFonts w:ascii="仿宋_GB2312" w:eastAsia="仿宋_GB2312" w:cs="宋体"/>
+                <w:rFonts w:ascii="Times New Roman" w:eastAsia="仿宋_GB2312" w:hAnsi="Times New Roman" w:cs="Times New Roman"/>
                 <w:sz w:val="24"/>
                 <w:szCs w:val="20"/>
               </w:rPr>
             </w:pPr>
             <w:r>
               <w:rPr>
-                <w:rFonts w:ascii="仿宋_GB2312" w:eastAsia="仿宋_GB2312" w:cs="宋体" w:hint="eastAsia"/>
+                <w:rFonts w:ascii="Times New Roman" w:eastAsia="仿宋_GB2312" w:hAnsi="Times New Roman" w:cs="Times New Roman"/>
                 <w:sz w:val="24"/>
                 <w:szCs w:val="20"/>
               </w:rPr>
-              <w:t>6.出版</w:t>
+              <w:t>6.</w:t>
             </w:r>
             <w:r>
               <w:rPr>
-                <w:rFonts w:ascii="仿宋_GB2312" w:eastAsia="仿宋_GB2312" w:cs="宋体" w:hint="eastAsia"/>
+                <w:rFonts w:ascii="Times New Roman" w:eastAsia="仿宋_GB2312" w:hAnsi="Times New Roman" w:cs="Times New Roman"/>
+                <w:sz w:val="24"/>
+                <w:szCs w:val="20"/>
+              </w:rPr>
+              <w:t>出版</w:t>
+            </w:r>
+            <w:r>
+              <w:rPr>
+                <w:rFonts w:ascii="Times New Roman" w:eastAsia="仿宋_GB2312" w:hAnsi="Times New Roman" w:cs="Times New Roman"/>
                 <w:sz w:val="24"/>
                 <w:szCs w:val="20"/>
               </w:rPr>
@@ -7507,7 +8173,7 @@
             </w:r>
             <w:r>
               <w:rPr>
-                <w:rFonts w:ascii="仿宋_GB2312" w:eastAsia="仿宋_GB2312" w:cs="宋体" w:hint="eastAsia"/>
+                <w:rFonts w:ascii="Times New Roman" w:eastAsia="仿宋_GB2312" w:hAnsi="Times New Roman" w:cs="Times New Roman"/>
                 <w:sz w:val="24"/>
                 <w:szCs w:val="20"/>
               </w:rPr>
@@ -7515,7 +8181,7 @@
             </w:r>
             <w:r>
               <w:rPr>
-                <w:rFonts w:ascii="仿宋_GB2312" w:eastAsia="仿宋_GB2312" w:cs="宋体" w:hint="eastAsia"/>
+                <w:rFonts w:ascii="Times New Roman" w:eastAsia="仿宋_GB2312" w:hAnsi="Times New Roman" w:cs="Times New Roman"/>
                 <w:sz w:val="24"/>
                 <w:szCs w:val="20"/>
               </w:rPr>
@@ -7523,7 +8189,7 @@
             </w:r>
             <w:r>
               <w:rPr>
-                <w:rFonts w:ascii="仿宋_GB2312" w:eastAsia="仿宋_GB2312" w:cs="宋体" w:hint="eastAsia"/>
+                <w:rFonts w:ascii="Times New Roman" w:eastAsia="仿宋_GB2312" w:hAnsi="Times New Roman" w:cs="Times New Roman"/>
                 <w:sz w:val="24"/>
                 <w:szCs w:val="20"/>
               </w:rPr>
@@ -7531,7 +8197,7 @@
             </w:r>
             <w:r>
               <w:rPr>
-                <w:rFonts w:ascii="仿宋_GB2312" w:eastAsia="仿宋_GB2312" w:cs="宋体" w:hint="eastAsia"/>
+                <w:rFonts w:ascii="Times New Roman" w:eastAsia="仿宋_GB2312" w:hAnsi="Times New Roman" w:cs="Times New Roman"/>
                 <w:sz w:val="24"/>
                 <w:szCs w:val="20"/>
               </w:rPr>
@@ -7539,7 +8205,7 @@
             </w:r>
             <w:r>
               <w:rPr>
-                <w:rFonts w:ascii="仿宋_GB2312" w:eastAsia="仿宋_GB2312" w:cs="宋体" w:hint="eastAsia"/>
+                <w:rFonts w:ascii="Times New Roman" w:eastAsia="仿宋_GB2312" w:hAnsi="Times New Roman" w:cs="Times New Roman"/>
                 <w:sz w:val="24"/>
                 <w:szCs w:val="20"/>
               </w:rPr>
@@ -7564,7 +8230,7 @@
               <w:ind w:rightChars="58" w:right="162"/>
               <w:jc w:val="right"/>
               <w:rPr>
-                <w:rFonts w:ascii="仿宋_GB2312" w:eastAsia="仿宋_GB2312"/>
+                <w:rFonts w:ascii="Times New Roman" w:eastAsia="仿宋_GB2312" w:hAnsi="Times New Roman" w:cs="Times New Roman"/>
                 <w:sz w:val="24"/>
               </w:rPr>
             </w:pPr>
@@ -7590,7 +8256,7 @@
               <w:autoSpaceDN w:val="0"/>
               <w:jc w:val="center"/>
               <w:rPr>
-                <w:rFonts w:ascii="仿宋_GB2312" w:eastAsia="仿宋_GB2312"/>
+                <w:rFonts w:ascii="Times New Roman" w:eastAsia="仿宋_GB2312" w:hAnsi="Times New Roman" w:cs="Times New Roman"/>
                 <w:sz w:val="24"/>
                 <w:szCs w:val="20"/>
               </w:rPr>
@@ -7625,18 +8291,26 @@
               <w:autoSpaceDN w:val="0"/>
               <w:ind w:firstLineChars="100" w:firstLine="240"/>
               <w:rPr>
-                <w:rFonts w:ascii="仿宋_GB2312" w:eastAsia="仿宋_GB2312"/>
+                <w:rFonts w:ascii="Times New Roman" w:eastAsia="仿宋_GB2312" w:hAnsi="Times New Roman" w:cs="Times New Roman"/>
                 <w:sz w:val="24"/>
                 <w:szCs w:val="20"/>
               </w:rPr>
             </w:pPr>
             <w:r>
               <w:rPr>
-                <w:rFonts w:ascii="仿宋_GB2312" w:eastAsia="仿宋_GB2312" w:cs="宋体" w:hint="eastAsia"/>
+                <w:rFonts w:ascii="Times New Roman" w:eastAsia="仿宋_GB2312" w:hAnsi="Times New Roman" w:cs="Times New Roman"/>
                 <w:sz w:val="24"/>
                 <w:szCs w:val="20"/>
               </w:rPr>
-              <w:t>7.劳务费</w:t>
+              <w:t>7.</w:t>
+            </w:r>
+            <w:r>
+              <w:rPr>
+                <w:rFonts w:ascii="Times New Roman" w:eastAsia="仿宋_GB2312" w:hAnsi="Times New Roman" w:cs="Times New Roman"/>
+                <w:sz w:val="24"/>
+                <w:szCs w:val="20"/>
+              </w:rPr>
+              <w:t>劳务费</w:t>
             </w:r>
           </w:p>
         </w:tc>
@@ -7657,7 +8331,7 @@
               <w:ind w:rightChars="58" w:right="162"/>
               <w:jc w:val="right"/>
               <w:rPr>
-                <w:rFonts w:ascii="仿宋_GB2312" w:eastAsia="仿宋_GB2312"/>
+                <w:rFonts w:ascii="Times New Roman" w:eastAsia="仿宋_GB2312" w:hAnsi="Times New Roman" w:cs="Times New Roman"/>
                 <w:sz w:val="24"/>
               </w:rPr>
             </w:pPr>
@@ -7683,7 +8357,7 @@
               <w:autoSpaceDN w:val="0"/>
               <w:jc w:val="center"/>
               <w:rPr>
-                <w:rFonts w:ascii="仿宋_GB2312" w:eastAsia="仿宋_GB2312"/>
+                <w:rFonts w:ascii="Times New Roman" w:eastAsia="仿宋_GB2312" w:hAnsi="Times New Roman" w:cs="Times New Roman"/>
                 <w:sz w:val="24"/>
                 <w:szCs w:val="20"/>
               </w:rPr>
@@ -7718,18 +8392,26 @@
               <w:autoSpaceDN w:val="0"/>
               <w:ind w:firstLineChars="100" w:firstLine="240"/>
               <w:rPr>
-                <w:rFonts w:ascii="仿宋_GB2312" w:eastAsia="仿宋_GB2312"/>
+                <w:rFonts w:ascii="Times New Roman" w:eastAsia="仿宋_GB2312" w:hAnsi="Times New Roman" w:cs="Times New Roman"/>
                 <w:sz w:val="24"/>
                 <w:szCs w:val="20"/>
               </w:rPr>
             </w:pPr>
             <w:r>
               <w:rPr>
-                <w:rFonts w:ascii="仿宋_GB2312" w:eastAsia="仿宋_GB2312" w:cs="宋体" w:hint="eastAsia"/>
+                <w:rFonts w:ascii="Times New Roman" w:eastAsia="仿宋_GB2312" w:hAnsi="Times New Roman" w:cs="Times New Roman"/>
                 <w:sz w:val="24"/>
                 <w:szCs w:val="20"/>
               </w:rPr>
-              <w:t>8.专家咨询费</w:t>
+              <w:t>8.</w:t>
+            </w:r>
+            <w:r>
+              <w:rPr>
+                <w:rFonts w:ascii="Times New Roman" w:eastAsia="仿宋_GB2312" w:hAnsi="Times New Roman" w:cs="Times New Roman"/>
+                <w:sz w:val="24"/>
+                <w:szCs w:val="20"/>
+              </w:rPr>
+              <w:t>专家咨询费</w:t>
             </w:r>
           </w:p>
         </w:tc>
@@ -7750,7 +8432,7 @@
               <w:ind w:rightChars="58" w:right="162"/>
               <w:jc w:val="right"/>
               <w:rPr>
-                <w:rFonts w:ascii="仿宋_GB2312" w:eastAsia="仿宋_GB2312"/>
+                <w:rFonts w:ascii="Times New Roman" w:eastAsia="仿宋_GB2312" w:hAnsi="Times New Roman" w:cs="Times New Roman"/>
                 <w:sz w:val="24"/>
               </w:rPr>
             </w:pPr>
@@ -7776,7 +8458,7 @@
               <w:autoSpaceDN w:val="0"/>
               <w:jc w:val="center"/>
               <w:rPr>
-                <w:rFonts w:ascii="仿宋_GB2312" w:eastAsia="仿宋_GB2312"/>
+                <w:rFonts w:ascii="Times New Roman" w:eastAsia="仿宋_GB2312" w:hAnsi="Times New Roman" w:cs="Times New Roman"/>
                 <w:sz w:val="24"/>
                 <w:szCs w:val="20"/>
               </w:rPr>
@@ -7811,18 +8493,26 @@
               <w:autoSpaceDN w:val="0"/>
               <w:ind w:firstLineChars="100" w:firstLine="240"/>
               <w:rPr>
-                <w:rFonts w:ascii="仿宋_GB2312" w:eastAsia="仿宋_GB2312"/>
+                <w:rFonts w:ascii="Times New Roman" w:eastAsia="仿宋_GB2312" w:hAnsi="Times New Roman" w:cs="Times New Roman"/>
                 <w:sz w:val="24"/>
                 <w:szCs w:val="20"/>
               </w:rPr>
             </w:pPr>
             <w:r>
               <w:rPr>
-                <w:rFonts w:ascii="仿宋_GB2312" w:eastAsia="仿宋_GB2312" w:cs="宋体" w:hint="eastAsia"/>
+                <w:rFonts w:ascii="Times New Roman" w:eastAsia="仿宋_GB2312" w:hAnsi="Times New Roman" w:cs="Times New Roman"/>
                 <w:sz w:val="24"/>
                 <w:szCs w:val="20"/>
               </w:rPr>
-              <w:t>9.其他支出</w:t>
+              <w:t>9.</w:t>
+            </w:r>
+            <w:r>
+              <w:rPr>
+                <w:rFonts w:ascii="Times New Roman" w:eastAsia="仿宋_GB2312" w:hAnsi="Times New Roman" w:cs="Times New Roman"/>
+                <w:sz w:val="24"/>
+                <w:szCs w:val="20"/>
+              </w:rPr>
+              <w:t>其他支出</w:t>
             </w:r>
           </w:p>
         </w:tc>
@@ -7843,7 +8533,7 @@
               <w:ind w:rightChars="58" w:right="162"/>
               <w:jc w:val="right"/>
               <w:rPr>
-                <w:rFonts w:ascii="仿宋_GB2312" w:eastAsia="仿宋_GB2312"/>
+                <w:rFonts w:ascii="Times New Roman" w:eastAsia="仿宋_GB2312" w:hAnsi="Times New Roman" w:cs="Times New Roman"/>
                 <w:sz w:val="24"/>
               </w:rPr>
             </w:pPr>
@@ -7869,7 +8559,7 @@
               <w:autoSpaceDN w:val="0"/>
               <w:jc w:val="center"/>
               <w:rPr>
-                <w:rFonts w:ascii="仿宋_GB2312" w:eastAsia="仿宋_GB2312"/>
+                <w:rFonts w:ascii="Times New Roman" w:eastAsia="仿宋_GB2312" w:hAnsi="Times New Roman" w:cs="Times New Roman"/>
                 <w:sz w:val="24"/>
                 <w:szCs w:val="20"/>
               </w:rPr>
@@ -7903,14 +8593,14 @@
               <w:autoSpaceDE w:val="0"/>
               <w:autoSpaceDN w:val="0"/>
               <w:rPr>
-                <w:rFonts w:ascii="仿宋_GB2312" w:eastAsia="仿宋_GB2312" w:cs="宋体"/>
+                <w:rFonts w:ascii="Times New Roman" w:eastAsia="仿宋_GB2312" w:hAnsi="Times New Roman" w:cs="Times New Roman"/>
                 <w:sz w:val="24"/>
                 <w:szCs w:val="20"/>
               </w:rPr>
             </w:pPr>
             <w:r>
               <w:rPr>
-                <w:rFonts w:ascii="仿宋_GB2312" w:eastAsia="仿宋_GB2312" w:cs="宋体" w:hint="eastAsia"/>
+                <w:rFonts w:ascii="Times New Roman" w:eastAsia="仿宋_GB2312" w:hAnsi="Times New Roman" w:cs="Times New Roman"/>
                 <w:sz w:val="24"/>
                 <w:szCs w:val="20"/>
               </w:rPr>
@@ -7935,7 +8625,7 @@
               <w:ind w:rightChars="58" w:right="162"/>
               <w:jc w:val="right"/>
               <w:rPr>
-                <w:rFonts w:ascii="仿宋_GB2312" w:eastAsia="仿宋_GB2312" w:cs="宋体"/>
+                <w:rFonts w:ascii="Times New Roman" w:eastAsia="仿宋_GB2312" w:hAnsi="Times New Roman" w:cs="Times New Roman"/>
                 <w:b/>
                 <w:sz w:val="24"/>
                 <w:szCs w:val="20"/>
@@ -7963,7 +8653,7 @@
               <w:autoSpaceDN w:val="0"/>
               <w:jc w:val="center"/>
               <w:rPr>
-                <w:rFonts w:ascii="仿宋_GB2312" w:eastAsia="仿宋_GB2312" w:cs="宋体"/>
+                <w:rFonts w:ascii="Times New Roman" w:eastAsia="仿宋_GB2312" w:hAnsi="Times New Roman" w:cs="Times New Roman"/>
                 <w:sz w:val="24"/>
                 <w:szCs w:val="20"/>
               </w:rPr>
@@ -7998,22 +8688,30 @@
               <w:autoSpaceDN w:val="0"/>
               <w:ind w:firstLineChars="100" w:firstLine="240"/>
               <w:rPr>
-                <w:rFonts w:ascii="仿宋_GB2312" w:eastAsia="仿宋_GB2312" w:cs="宋体"/>
+                <w:rFonts w:ascii="Times New Roman" w:eastAsia="仿宋_GB2312" w:hAnsi="Times New Roman" w:cs="Times New Roman"/>
                 <w:sz w:val="24"/>
                 <w:szCs w:val="20"/>
               </w:rPr>
             </w:pPr>
             <w:r>
               <w:rPr>
-                <w:rFonts w:ascii="仿宋_GB2312" w:eastAsia="仿宋_GB2312" w:cs="宋体" w:hint="eastAsia"/>
+                <w:rFonts w:ascii="Times New Roman" w:eastAsia="仿宋_GB2312" w:hAnsi="Times New Roman" w:cs="Times New Roman"/>
                 <w:sz w:val="24"/>
                 <w:szCs w:val="20"/>
               </w:rPr>
-              <w:t>10.管理费</w:t>
+              <w:t>10.</w:t>
             </w:r>
             <w:r>
               <w:rPr>
-                <w:rFonts w:ascii="仿宋_GB2312" w:eastAsia="仿宋_GB2312" w:cs="宋体" w:hint="eastAsia"/>
+                <w:rFonts w:ascii="Times New Roman" w:eastAsia="仿宋_GB2312" w:hAnsi="Times New Roman" w:cs="Times New Roman"/>
+                <w:sz w:val="24"/>
+                <w:szCs w:val="20"/>
+              </w:rPr>
+              <w:t>管理费</w:t>
+            </w:r>
+            <w:r>
+              <w:rPr>
+                <w:rFonts w:ascii="Times New Roman" w:eastAsia="仿宋_GB2312" w:hAnsi="Times New Roman" w:cs="Times New Roman"/>
                 <w:sz w:val="24"/>
                 <w:szCs w:val="20"/>
               </w:rPr>
@@ -8021,7 +8719,7 @@
             </w:r>
             <w:r>
               <w:rPr>
-                <w:rFonts w:ascii="仿宋_GB2312" w:eastAsia="仿宋_GB2312" w:cs="宋体" w:hint="eastAsia"/>
+                <w:rFonts w:ascii="Times New Roman" w:eastAsia="仿宋_GB2312" w:hAnsi="Times New Roman" w:cs="Times New Roman"/>
                 <w:sz w:val="24"/>
                 <w:szCs w:val="20"/>
               </w:rPr>
@@ -8046,7 +8744,7 @@
               <w:ind w:rightChars="58" w:right="162"/>
               <w:jc w:val="right"/>
               <w:rPr>
-                <w:rFonts w:ascii="仿宋_GB2312" w:eastAsia="仿宋_GB2312"/>
+                <w:rFonts w:ascii="Times New Roman" w:eastAsia="仿宋_GB2312" w:hAnsi="Times New Roman" w:cs="Times New Roman"/>
                 <w:sz w:val="24"/>
               </w:rPr>
             </w:pPr>
@@ -8072,7 +8770,7 @@
               <w:autoSpaceDN w:val="0"/>
               <w:jc w:val="center"/>
               <w:rPr>
-                <w:rFonts w:ascii="仿宋_GB2312" w:eastAsia="仿宋_GB2312"/>
+                <w:rFonts w:ascii="Times New Roman" w:eastAsia="仿宋_GB2312" w:hAnsi="Times New Roman" w:cs="Times New Roman"/>
                 <w:sz w:val="24"/>
                 <w:szCs w:val="20"/>
               </w:rPr>
@@ -8107,14 +8805,14 @@
               <w:autoSpaceDN w:val="0"/>
               <w:jc w:val="center"/>
               <w:rPr>
-                <w:rFonts w:ascii="仿宋_GB2312" w:eastAsia="仿宋_GB2312" w:cs="宋体"/>
+                <w:rFonts w:ascii="Times New Roman" w:eastAsia="仿宋_GB2312" w:hAnsi="Times New Roman" w:cs="Times New Roman"/>
                 <w:sz w:val="24"/>
                 <w:szCs w:val="20"/>
               </w:rPr>
             </w:pPr>
             <w:r>
               <w:rPr>
-                <w:rFonts w:ascii="仿宋_GB2312" w:eastAsia="仿宋_GB2312" w:hAnsi="宋体" w:hint="eastAsia"/>
+                <w:rFonts w:ascii="Times New Roman" w:eastAsia="仿宋_GB2312" w:hAnsi="Times New Roman" w:cs="Times New Roman"/>
                 <w:b/>
                 <w:sz w:val="24"/>
               </w:rPr>
@@ -8147,14 +8845,14 @@
               <w:autoSpaceDN w:val="0"/>
               <w:jc w:val="center"/>
               <w:rPr>
-                <w:rFonts w:ascii="仿宋_GB2312" w:eastAsia="仿宋_GB2312"/>
+                <w:rFonts w:ascii="Times New Roman" w:eastAsia="仿宋_GB2312" w:hAnsi="Times New Roman" w:cs="Times New Roman"/>
                 <w:sz w:val="24"/>
                 <w:szCs w:val="20"/>
               </w:rPr>
             </w:pPr>
             <w:r>
               <w:rPr>
-                <w:rFonts w:ascii="仿宋_GB2312" w:eastAsia="仿宋_GB2312" w:hint="eastAsia"/>
+                <w:rFonts w:ascii="Times New Roman" w:eastAsia="仿宋_GB2312" w:hAnsi="Times New Roman" w:cs="Times New Roman"/>
                 <w:sz w:val="24"/>
                 <w:szCs w:val="20"/>
               </w:rPr>
@@ -8180,14 +8878,14 @@
               <w:autoSpaceDN w:val="0"/>
               <w:jc w:val="center"/>
               <w:rPr>
-                <w:rFonts w:ascii="仿宋_GB2312" w:eastAsia="仿宋_GB2312"/>
+                <w:rFonts w:ascii="Times New Roman" w:eastAsia="仿宋_GB2312" w:hAnsi="Times New Roman" w:cs="Times New Roman"/>
                 <w:sz w:val="24"/>
                 <w:szCs w:val="20"/>
               </w:rPr>
             </w:pPr>
             <w:r>
               <w:rPr>
-                <w:rFonts w:ascii="仿宋_GB2312" w:eastAsia="仿宋_GB2312" w:hint="eastAsia"/>
+                <w:rFonts w:ascii="Times New Roman" w:eastAsia="仿宋_GB2312" w:hAnsi="Times New Roman" w:cs="Times New Roman"/>
                 <w:sz w:val="24"/>
                 <w:szCs w:val="20"/>
               </w:rPr>
@@ -8213,14 +8911,14 @@
               <w:autoSpaceDN w:val="0"/>
               <w:jc w:val="center"/>
               <w:rPr>
-                <w:rFonts w:ascii="仿宋_GB2312" w:eastAsia="仿宋_GB2312"/>
+                <w:rFonts w:ascii="Times New Roman" w:eastAsia="仿宋_GB2312" w:hAnsi="Times New Roman" w:cs="Times New Roman"/>
                 <w:sz w:val="24"/>
                 <w:szCs w:val="20"/>
               </w:rPr>
             </w:pPr>
             <w:r>
               <w:rPr>
-                <w:rFonts w:ascii="仿宋_GB2312" w:eastAsia="仿宋_GB2312" w:hint="eastAsia"/>
+                <w:rFonts w:ascii="Times New Roman" w:eastAsia="仿宋_GB2312" w:hAnsi="Times New Roman" w:cs="Times New Roman"/>
                 <w:sz w:val="24"/>
                 <w:szCs w:val="20"/>
               </w:rPr>
@@ -8245,14 +8943,14 @@
               <w:autoSpaceDN w:val="0"/>
               <w:jc w:val="center"/>
               <w:rPr>
-                <w:rFonts w:ascii="仿宋_GB2312" w:eastAsia="仿宋_GB2312"/>
+                <w:rFonts w:ascii="Times New Roman" w:eastAsia="仿宋_GB2312" w:hAnsi="Times New Roman" w:cs="Times New Roman"/>
                 <w:sz w:val="24"/>
                 <w:szCs w:val="20"/>
               </w:rPr>
             </w:pPr>
             <w:r>
               <w:rPr>
-                <w:rFonts w:ascii="仿宋_GB2312" w:eastAsia="仿宋_GB2312" w:hint="eastAsia"/>
+                <w:rFonts w:ascii="Times New Roman" w:eastAsia="仿宋_GB2312" w:hAnsi="Times New Roman" w:cs="Times New Roman"/>
                 <w:sz w:val="24"/>
                 <w:szCs w:val="20"/>
               </w:rPr>
@@ -8278,14 +8976,14 @@
               <w:autoSpaceDN w:val="0"/>
               <w:jc w:val="center"/>
               <w:rPr>
-                <w:rFonts w:ascii="仿宋_GB2312" w:eastAsia="仿宋_GB2312"/>
+                <w:rFonts w:ascii="Times New Roman" w:eastAsia="仿宋_GB2312" w:hAnsi="Times New Roman" w:cs="Times New Roman"/>
                 <w:sz w:val="24"/>
                 <w:szCs w:val="20"/>
               </w:rPr>
             </w:pPr>
             <w:r>
               <w:rPr>
-                <w:rFonts w:ascii="仿宋_GB2312" w:eastAsia="仿宋_GB2312" w:hint="eastAsia"/>
+                <w:rFonts w:ascii="Times New Roman" w:eastAsia="仿宋_GB2312" w:hAnsi="Times New Roman" w:cs="Times New Roman"/>
                 <w:sz w:val="24"/>
                 <w:szCs w:val="20"/>
               </w:rPr>
@@ -8316,7 +9014,7 @@
               <w:widowControl/>
               <w:jc w:val="center"/>
               <w:rPr>
-                <w:rFonts w:ascii="仿宋_GB2312" w:eastAsia="仿宋_GB2312"/>
+                <w:rFonts w:ascii="Times New Roman" w:eastAsia="仿宋_GB2312" w:hAnsi="Times New Roman" w:cs="Times New Roman"/>
                 <w:sz w:val="24"/>
               </w:rPr>
             </w:pPr>
@@ -8341,7 +9039,7 @@
               <w:autoSpaceDN w:val="0"/>
               <w:jc w:val="center"/>
               <w:rPr>
-                <w:rFonts w:ascii="仿宋_GB2312" w:eastAsia="仿宋_GB2312"/>
+                <w:rFonts w:ascii="Times New Roman" w:eastAsia="仿宋_GB2312" w:hAnsi="Times New Roman" w:cs="Times New Roman"/>
                 <w:sz w:val="24"/>
               </w:rPr>
             </w:pPr>
@@ -8365,7 +9063,7 @@
               <w:autoSpaceDN w:val="0"/>
               <w:jc w:val="center"/>
               <w:rPr>
-                <w:rFonts w:ascii="仿宋_GB2312" w:eastAsia="仿宋_GB2312"/>
+                <w:rFonts w:ascii="Times New Roman" w:eastAsia="仿宋_GB2312" w:hAnsi="Times New Roman" w:cs="Times New Roman"/>
                 <w:sz w:val="24"/>
               </w:rPr>
             </w:pPr>
@@ -8389,7 +9087,7 @@
               <w:autoSpaceDN w:val="0"/>
               <w:jc w:val="center"/>
               <w:rPr>
-                <w:rFonts w:ascii="仿宋_GB2312" w:eastAsia="仿宋_GB2312"/>
+                <w:rFonts w:ascii="Times New Roman" w:eastAsia="仿宋_GB2312" w:hAnsi="Times New Roman" w:cs="Times New Roman"/>
                 <w:sz w:val="24"/>
               </w:rPr>
             </w:pPr>
@@ -8414,7 +9112,7 @@
               <w:autoSpaceDN w:val="0"/>
               <w:jc w:val="center"/>
               <w:rPr>
-                <w:rFonts w:ascii="仿宋_GB2312" w:eastAsia="仿宋_GB2312"/>
+                <w:rFonts w:ascii="Times New Roman" w:eastAsia="仿宋_GB2312" w:hAnsi="Times New Roman" w:cs="Times New Roman"/>
                 <w:sz w:val="24"/>
               </w:rPr>
             </w:pPr>
@@ -8447,13 +9145,13 @@
               <w:autoSpaceDN w:val="0"/>
               <w:jc w:val="center"/>
               <w:rPr>
-                <w:rFonts w:ascii="仿宋_GB2312" w:eastAsia="仿宋_GB2312"/>
+                <w:rFonts w:ascii="Times New Roman" w:eastAsia="仿宋_GB2312" w:hAnsi="Times New Roman" w:cs="Times New Roman"/>
                 <w:sz w:val="24"/>
               </w:rPr>
             </w:pPr>
             <w:r>
               <w:rPr>
-                <w:rFonts w:ascii="仿宋_GB2312" w:eastAsia="仿宋_GB2312" w:hAnsi="宋体" w:hint="eastAsia"/>
+                <w:rFonts w:ascii="Times New Roman" w:eastAsia="仿宋_GB2312" w:hAnsi="Times New Roman" w:cs="Times New Roman"/>
                 <w:color w:val="000000" w:themeColor="text1"/>
                 <w:sz w:val="24"/>
               </w:rPr>
@@ -8463,7 +9161,7 @@
             <w:bookmarkEnd w:id="153"/>
             <w:r>
               <w:rPr>
-                <w:rFonts w:ascii="仿宋_GB2312" w:eastAsia="仿宋_GB2312" w:hAnsi="宋体" w:hint="eastAsia"/>
+                <w:rFonts w:ascii="Times New Roman" w:eastAsia="仿宋_GB2312" w:hAnsi="Times New Roman" w:cs="Times New Roman"/>
                 <w:color w:val="000000" w:themeColor="text1"/>
                 <w:sz w:val="24"/>
               </w:rPr>
@@ -8473,7 +9171,7 @@
             <w:bookmarkEnd w:id="154"/>
             <w:r>
               <w:rPr>
-                <w:rFonts w:ascii="仿宋_GB2312" w:eastAsia="仿宋_GB2312" w:hAnsi="宋体" w:hint="eastAsia"/>
+                <w:rFonts w:ascii="Times New Roman" w:eastAsia="仿宋_GB2312" w:hAnsi="Times New Roman" w:cs="Times New Roman"/>
                 <w:color w:val="000000" w:themeColor="text1"/>
                 <w:sz w:val="24"/>
               </w:rPr>
@@ -8490,14 +9188,14 @@
         <w:spacing w:line="100" w:lineRule="exact"/>
         <w:jc w:val="left"/>
         <w:rPr>
-          <w:rFonts w:ascii="仿宋_GB2312" w:eastAsia="仿宋_GB2312"/>
+          <w:rFonts w:ascii="Times New Roman" w:eastAsia="仿宋_GB2312" w:hAnsi="Times New Roman" w:cs="Times New Roman"/>
           <w:i/>
           <w:color w:val="000000" w:themeColor="text1"/>
         </w:rPr>
       </w:pPr>
       <w:r>
         <w:rPr>
-          <w:rFonts w:ascii="仿宋_GB2312" w:eastAsia="仿宋_GB2312"/>
+          <w:rFonts w:ascii="Times New Roman" w:eastAsia="仿宋_GB2312" w:hAnsi="Times New Roman" w:cs="Times New Roman"/>
           <w:i/>
           <w:color w:val="000000" w:themeColor="text1"/>
         </w:rPr>
@@ -8509,18 +9207,21 @@
         <w:pStyle w:val="1"/>
         <w:spacing w:before="0" w:after="0" w:line="360" w:lineRule="auto"/>
         <w:ind w:firstLineChars="200" w:firstLine="640"/>
+        <w:rPr>
+          <w:rFonts w:ascii="Times New Roman" w:hAnsi="Times New Roman" w:cs="Times New Roman"/>
+        </w:rPr>
       </w:pPr>
       <w:bookmarkStart w:id="155" w:name="_Toc517028280"/>
       <w:r>
         <w:rPr>
-          <w:rFonts w:hint="eastAsia"/>
+          <w:rFonts w:ascii="Times New Roman" w:hAnsi="Times New Roman" w:cs="Times New Roman"/>
         </w:rPr>
         <w:lastRenderedPageBreak/>
         <w:t>、</w:t>
       </w:r>
       <w:r>
         <w:rPr>
-          <w:rFonts w:hint="eastAsia"/>
+          <w:rFonts w:ascii="Times New Roman" w:hAnsi="Times New Roman" w:cs="Times New Roman"/>
         </w:rPr>
         <w:t>联系方式</w:t>
       </w:r>
@@ -8568,7 +9269,7 @@
               <w:snapToGrid w:val="0"/>
               <w:jc w:val="center"/>
               <w:rPr>
-                <w:rFonts w:ascii="仿宋_GB2312" w:eastAsia="仿宋_GB2312" w:hAnsiTheme="minorEastAsia"/>
+                <w:rFonts w:ascii="Times New Roman" w:eastAsia="仿宋_GB2312" w:hAnsi="Times New Roman" w:cs="Times New Roman"/>
                 <w:color w:val="000000" w:themeColor="text1"/>
                 <w:position w:val="6"/>
                 <w:sz w:val="24"/>
@@ -8577,7 +9278,7 @@
             </w:pPr>
             <w:r>
               <w:rPr>
-                <w:rFonts w:ascii="仿宋_GB2312" w:eastAsia="仿宋_GB2312" w:hAnsiTheme="minorEastAsia" w:hint="eastAsia"/>
+                <w:rFonts w:ascii="Times New Roman" w:eastAsia="仿宋_GB2312" w:hAnsi="Times New Roman" w:cs="Times New Roman"/>
                 <w:color w:val="000000" w:themeColor="text1"/>
                 <w:position w:val="6"/>
                 <w:sz w:val="24"/>
@@ -8592,7 +9293,7 @@
               <w:snapToGrid w:val="0"/>
               <w:jc w:val="center"/>
               <w:rPr>
-                <w:rFonts w:ascii="仿宋_GB2312" w:eastAsia="仿宋_GB2312" w:hAnsiTheme="minorEastAsia"/>
+                <w:rFonts w:ascii="Times New Roman" w:eastAsia="仿宋_GB2312" w:hAnsi="Times New Roman" w:cs="Times New Roman"/>
                 <w:color w:val="000000" w:themeColor="text1"/>
                 <w:position w:val="6"/>
                 <w:sz w:val="24"/>
@@ -8601,7 +9302,7 @@
             </w:pPr>
             <w:r>
               <w:rPr>
-                <w:rFonts w:ascii="仿宋_GB2312" w:eastAsia="仿宋_GB2312" w:hAnsiTheme="minorEastAsia" w:hint="eastAsia"/>
+                <w:rFonts w:ascii="Times New Roman" w:eastAsia="仿宋_GB2312" w:hAnsi="Times New Roman" w:cs="Times New Roman"/>
                 <w:color w:val="000000" w:themeColor="text1"/>
                 <w:position w:val="6"/>
                 <w:sz w:val="24"/>
@@ -8623,7 +9324,7 @@
               <w:snapToGrid w:val="0"/>
               <w:jc w:val="center"/>
               <w:rPr>
-                <w:rFonts w:ascii="仿宋_GB2312" w:eastAsia="仿宋_GB2312" w:hAnsiTheme="minorEastAsia"/>
+                <w:rFonts w:ascii="Times New Roman" w:eastAsia="仿宋_GB2312" w:hAnsi="Times New Roman" w:cs="Times New Roman"/>
                 <w:color w:val="000000" w:themeColor="text1"/>
                 <w:position w:val="6"/>
                 <w:sz w:val="24"/>
@@ -8632,7 +9333,7 @@
             </w:pPr>
             <w:r>
               <w:rPr>
-                <w:rFonts w:ascii="仿宋_GB2312" w:eastAsia="仿宋_GB2312" w:hAnsiTheme="minorEastAsia" w:hint="eastAsia"/>
+                <w:rFonts w:ascii="Times New Roman" w:eastAsia="仿宋_GB2312" w:hAnsi="Times New Roman" w:cs="Times New Roman"/>
                 <w:color w:val="000000" w:themeColor="text1"/>
                 <w:position w:val="6"/>
                 <w:sz w:val="24"/>
@@ -8653,7 +9354,7 @@
               <w:adjustRightInd w:val="0"/>
               <w:snapToGrid w:val="0"/>
               <w:rPr>
-                <w:rFonts w:ascii="仿宋_GB2312" w:eastAsia="仿宋_GB2312" w:hAnsiTheme="minorEastAsia"/>
+                <w:rFonts w:ascii="Times New Roman" w:eastAsia="仿宋_GB2312" w:hAnsi="Times New Roman" w:cs="Times New Roman"/>
                 <w:color w:val="000000" w:themeColor="text1"/>
                 <w:position w:val="6"/>
                 <w:sz w:val="24"/>
@@ -8676,7 +9377,7 @@
               <w:snapToGrid w:val="0"/>
               <w:jc w:val="center"/>
               <w:rPr>
-                <w:rFonts w:ascii="仿宋_GB2312" w:eastAsia="仿宋_GB2312" w:hAnsiTheme="minorEastAsia"/>
+                <w:rFonts w:ascii="Times New Roman" w:eastAsia="仿宋_GB2312" w:hAnsi="Times New Roman" w:cs="Times New Roman"/>
                 <w:color w:val="000000" w:themeColor="text1"/>
                 <w:kern w:val="0"/>
                 <w:position w:val="6"/>
@@ -8686,7 +9387,7 @@
             </w:pPr>
             <w:r>
               <w:rPr>
-                <w:rFonts w:ascii="仿宋_GB2312" w:eastAsia="仿宋_GB2312" w:hAnsiTheme="minorEastAsia" w:hint="eastAsia"/>
+                <w:rFonts w:ascii="Times New Roman" w:eastAsia="仿宋_GB2312" w:hAnsi="Times New Roman" w:cs="Times New Roman"/>
                 <w:color w:val="000000" w:themeColor="text1"/>
                 <w:kern w:val="0"/>
                 <w:position w:val="6"/>
@@ -8708,7 +9409,7 @@
               <w:adjustRightInd w:val="0"/>
               <w:snapToGrid w:val="0"/>
               <w:rPr>
-                <w:rFonts w:ascii="仿宋_GB2312" w:eastAsia="仿宋_GB2312" w:hAnsiTheme="minorEastAsia"/>
+                <w:rFonts w:ascii="Times New Roman" w:eastAsia="仿宋_GB2312" w:hAnsi="Times New Roman" w:cs="Times New Roman"/>
                 <w:color w:val="000000" w:themeColor="text1"/>
                 <w:position w:val="6"/>
                 <w:sz w:val="24"/>
@@ -8732,7 +9433,7 @@
               <w:snapToGrid w:val="0"/>
               <w:jc w:val="center"/>
               <w:rPr>
-                <w:rFonts w:ascii="仿宋_GB2312" w:eastAsia="仿宋_GB2312" w:hAnsiTheme="minorEastAsia"/>
+                <w:rFonts w:ascii="Times New Roman" w:eastAsia="仿宋_GB2312" w:hAnsi="Times New Roman" w:cs="Times New Roman"/>
                 <w:color w:val="000000" w:themeColor="text1"/>
                 <w:position w:val="6"/>
                 <w:sz w:val="24"/>
@@ -8741,7 +9442,7 @@
             </w:pPr>
             <w:r>
               <w:rPr>
-                <w:rFonts w:ascii="仿宋_GB2312" w:eastAsia="仿宋_GB2312" w:hAnsiTheme="minorEastAsia" w:hint="eastAsia"/>
+                <w:rFonts w:ascii="Times New Roman" w:eastAsia="仿宋_GB2312" w:hAnsi="Times New Roman" w:cs="Times New Roman"/>
                 <w:color w:val="000000" w:themeColor="text1"/>
                 <w:position w:val="6"/>
                 <w:sz w:val="24"/>
@@ -8762,7 +9463,7 @@
               <w:adjustRightInd w:val="0"/>
               <w:snapToGrid w:val="0"/>
               <w:rPr>
-                <w:rFonts w:ascii="仿宋_GB2312" w:eastAsia="仿宋_GB2312" w:hAnsiTheme="minorEastAsia"/>
+                <w:rFonts w:ascii="Times New Roman" w:eastAsia="仿宋_GB2312" w:hAnsi="Times New Roman" w:cs="Times New Roman"/>
                 <w:color w:val="000000" w:themeColor="text1"/>
                 <w:position w:val="6"/>
                 <w:sz w:val="24"/>
@@ -8791,7 +9492,7 @@
               <w:snapToGrid w:val="0"/>
               <w:jc w:val="center"/>
               <w:rPr>
-                <w:rFonts w:ascii="仿宋_GB2312" w:eastAsia="仿宋_GB2312" w:hAnsiTheme="minorEastAsia"/>
+                <w:rFonts w:ascii="Times New Roman" w:eastAsia="仿宋_GB2312" w:hAnsi="Times New Roman" w:cs="Times New Roman"/>
                 <w:color w:val="000000" w:themeColor="text1"/>
                 <w:position w:val="6"/>
                 <w:sz w:val="24"/>
@@ -8811,7 +9512,7 @@
               <w:snapToGrid w:val="0"/>
               <w:jc w:val="center"/>
               <w:rPr>
-                <w:rFonts w:ascii="仿宋_GB2312" w:eastAsia="仿宋_GB2312" w:hAnsiTheme="minorEastAsia"/>
+                <w:rFonts w:ascii="Times New Roman" w:eastAsia="仿宋_GB2312" w:hAnsi="Times New Roman" w:cs="Times New Roman"/>
                 <w:color w:val="000000" w:themeColor="text1"/>
                 <w:position w:val="6"/>
                 <w:sz w:val="24"/>
@@ -8820,7 +9521,7 @@
             </w:pPr>
             <w:r>
               <w:rPr>
-                <w:rFonts w:ascii="仿宋_GB2312" w:eastAsia="仿宋_GB2312" w:hAnsiTheme="minorEastAsia" w:hint="eastAsia"/>
+                <w:rFonts w:ascii="Times New Roman" w:eastAsia="仿宋_GB2312" w:hAnsi="Times New Roman" w:cs="Times New Roman"/>
                 <w:color w:val="000000" w:themeColor="text1"/>
                 <w:position w:val="6"/>
                 <w:sz w:val="24"/>
@@ -8840,7 +9541,7 @@
               <w:adjustRightInd w:val="0"/>
               <w:snapToGrid w:val="0"/>
               <w:rPr>
-                <w:rFonts w:ascii="仿宋_GB2312" w:eastAsia="仿宋_GB2312" w:hAnsiTheme="minorEastAsia"/>
+                <w:rFonts w:ascii="Times New Roman" w:eastAsia="仿宋_GB2312" w:hAnsi="Times New Roman" w:cs="Times New Roman"/>
                 <w:color w:val="000000" w:themeColor="text1"/>
                 <w:position w:val="6"/>
                 <w:sz w:val="24"/>
@@ -8862,7 +9563,7 @@
               <w:snapToGrid w:val="0"/>
               <w:jc w:val="center"/>
               <w:rPr>
-                <w:rFonts w:ascii="仿宋_GB2312" w:eastAsia="仿宋_GB2312" w:hAnsiTheme="minorEastAsia"/>
+                <w:rFonts w:ascii="Times New Roman" w:eastAsia="仿宋_GB2312" w:hAnsi="Times New Roman" w:cs="Times New Roman"/>
                 <w:color w:val="000000" w:themeColor="text1"/>
                 <w:position w:val="6"/>
                 <w:sz w:val="24"/>
@@ -8871,7 +9572,7 @@
             </w:pPr>
             <w:r>
               <w:rPr>
-                <w:rFonts w:ascii="仿宋_GB2312" w:eastAsia="仿宋_GB2312" w:hint="eastAsia"/>
+                <w:rFonts w:ascii="Times New Roman" w:eastAsia="仿宋_GB2312" w:hAnsi="Times New Roman" w:cs="Times New Roman"/>
                 <w:sz w:val="24"/>
                 <w:szCs w:val="24"/>
               </w:rPr>
@@ -8889,7 +9590,7 @@
               <w:adjustRightInd w:val="0"/>
               <w:snapToGrid w:val="0"/>
               <w:rPr>
-                <w:rFonts w:ascii="仿宋_GB2312" w:eastAsia="仿宋_GB2312" w:hAnsiTheme="minorEastAsia"/>
+                <w:rFonts w:ascii="Times New Roman" w:eastAsia="仿宋_GB2312" w:hAnsi="Times New Roman" w:cs="Times New Roman"/>
                 <w:color w:val="000000" w:themeColor="text1"/>
                 <w:position w:val="6"/>
                 <w:sz w:val="24"/>
@@ -8912,7 +9613,7 @@
               <w:snapToGrid w:val="0"/>
               <w:jc w:val="center"/>
               <w:rPr>
-                <w:rFonts w:ascii="仿宋_GB2312" w:eastAsia="仿宋_GB2312" w:hAnsiTheme="minorEastAsia"/>
+                <w:rFonts w:ascii="Times New Roman" w:eastAsia="仿宋_GB2312" w:hAnsi="Times New Roman" w:cs="Times New Roman"/>
                 <w:color w:val="000000" w:themeColor="text1"/>
                 <w:kern w:val="0"/>
                 <w:position w:val="6"/>
@@ -8922,7 +9623,7 @@
             </w:pPr>
             <w:r>
               <w:rPr>
-                <w:rFonts w:ascii="仿宋_GB2312" w:eastAsia="仿宋_GB2312" w:hAnsiTheme="minorEastAsia" w:hint="eastAsia"/>
+                <w:rFonts w:ascii="Times New Roman" w:eastAsia="仿宋_GB2312" w:hAnsi="Times New Roman" w:cs="Times New Roman"/>
                 <w:color w:val="000000" w:themeColor="text1"/>
                 <w:kern w:val="0"/>
                 <w:position w:val="6"/>
@@ -8943,7 +9644,7 @@
               <w:adjustRightInd w:val="0"/>
               <w:snapToGrid w:val="0"/>
               <w:rPr>
-                <w:rFonts w:ascii="仿宋_GB2312" w:eastAsia="仿宋_GB2312" w:hAnsiTheme="minorEastAsia"/>
+                <w:rFonts w:ascii="Times New Roman" w:eastAsia="仿宋_GB2312" w:hAnsi="Times New Roman" w:cs="Times New Roman"/>
                 <w:color w:val="000000" w:themeColor="text1"/>
                 <w:position w:val="6"/>
                 <w:sz w:val="24"/>
@@ -8973,7 +9674,7 @@
               <w:snapToGrid w:val="0"/>
               <w:jc w:val="center"/>
               <w:rPr>
-                <w:rFonts w:ascii="仿宋_GB2312" w:eastAsia="仿宋_GB2312" w:hAnsiTheme="minorEastAsia"/>
+                <w:rFonts w:ascii="Times New Roman" w:eastAsia="仿宋_GB2312" w:hAnsi="Times New Roman" w:cs="Times New Roman"/>
                 <w:color w:val="000000" w:themeColor="text1"/>
                 <w:sz w:val="24"/>
                 <w:szCs w:val="24"/>
@@ -8981,12 +9682,30 @@
             </w:pPr>
             <w:r>
               <w:rPr>
-                <w:rFonts w:ascii="仿宋_GB2312" w:eastAsia="仿宋_GB2312" w:hAnsiTheme="minorEastAsia" w:hint="eastAsia"/>
+                <w:rFonts w:ascii="Times New Roman" w:eastAsia="仿宋_GB2312" w:hAnsi="Times New Roman" w:cs="Times New Roman"/>
                 <w:color w:val="000000" w:themeColor="text1"/>
                 <w:sz w:val="24"/>
                 <w:szCs w:val="24"/>
               </w:rPr>
-              <w:t>候选牵 头单位</w:t>
+              <w:t>候选牵</w:t>
+            </w:r>
+            <w:r>
+              <w:rPr>
+                <w:rFonts w:ascii="Times New Roman" w:eastAsia="仿宋_GB2312" w:hAnsi="Times New Roman" w:cs="Times New Roman"/>
+                <w:color w:val="000000" w:themeColor="text1"/>
+                <w:sz w:val="24"/>
+                <w:szCs w:val="24"/>
+              </w:rPr>
+              <w:t xml:space="preserve"> </w:t>
+            </w:r>
+            <w:r>
+              <w:rPr>
+                <w:rFonts w:ascii="Times New Roman" w:eastAsia="仿宋_GB2312" w:hAnsi="Times New Roman" w:cs="Times New Roman"/>
+                <w:color w:val="000000" w:themeColor="text1"/>
+                <w:sz w:val="24"/>
+                <w:szCs w:val="24"/>
+              </w:rPr>
+              <w:t>头单位</w:t>
             </w:r>
           </w:p>
         </w:tc>
@@ -9002,7 +9721,7 @@
               <w:snapToGrid w:val="0"/>
               <w:jc w:val="center"/>
               <w:rPr>
-                <w:rFonts w:ascii="仿宋_GB2312" w:eastAsia="仿宋_GB2312" w:hAnsiTheme="minorEastAsia"/>
+                <w:rFonts w:ascii="Times New Roman" w:eastAsia="仿宋_GB2312" w:hAnsi="Times New Roman" w:cs="Times New Roman"/>
                 <w:color w:val="000000" w:themeColor="text1"/>
                 <w:sz w:val="24"/>
                 <w:szCs w:val="24"/>
@@ -9010,7 +9729,7 @@
             </w:pPr>
             <w:r>
               <w:rPr>
-                <w:rFonts w:ascii="仿宋_GB2312" w:eastAsia="仿宋_GB2312" w:hAnsiTheme="minorEastAsia" w:hint="eastAsia"/>
+                <w:rFonts w:ascii="Times New Roman" w:eastAsia="仿宋_GB2312" w:hAnsi="Times New Roman" w:cs="Times New Roman"/>
                 <w:color w:val="000000" w:themeColor="text1"/>
                 <w:sz w:val="24"/>
                 <w:szCs w:val="24"/>
@@ -9030,7 +9749,7 @@
               <w:adjustRightInd w:val="0"/>
               <w:snapToGrid w:val="0"/>
               <w:rPr>
-                <w:rFonts w:ascii="仿宋_GB2312" w:eastAsia="仿宋_GB2312" w:hAnsiTheme="minorEastAsia"/>
+                <w:rFonts w:ascii="Times New Roman" w:eastAsia="仿宋_GB2312" w:hAnsi="Times New Roman" w:cs="Times New Roman"/>
                 <w:color w:val="000000" w:themeColor="text1"/>
                 <w:sz w:val="24"/>
                 <w:szCs w:val="24"/>
@@ -9060,7 +9779,7 @@
               <w:snapToGrid w:val="0"/>
               <w:jc w:val="left"/>
               <w:rPr>
-                <w:rFonts w:ascii="仿宋_GB2312" w:eastAsia="仿宋_GB2312" w:hAnsiTheme="minorEastAsia"/>
+                <w:rFonts w:ascii="Times New Roman" w:eastAsia="仿宋_GB2312" w:hAnsi="Times New Roman" w:cs="Times New Roman"/>
                 <w:color w:val="000000" w:themeColor="text1"/>
                 <w:position w:val="6"/>
                 <w:sz w:val="24"/>
@@ -9081,7 +9800,7 @@
               <w:snapToGrid w:val="0"/>
               <w:jc w:val="center"/>
               <w:rPr>
-                <w:rFonts w:ascii="仿宋_GB2312" w:eastAsia="仿宋_GB2312" w:hAnsiTheme="minorEastAsia"/>
+                <w:rFonts w:ascii="Times New Roman" w:eastAsia="仿宋_GB2312" w:hAnsi="Times New Roman" w:cs="Times New Roman"/>
                 <w:color w:val="000000" w:themeColor="text1"/>
                 <w:sz w:val="24"/>
                 <w:szCs w:val="24"/>
@@ -9089,7 +9808,7 @@
             </w:pPr>
             <w:r>
               <w:rPr>
-                <w:rFonts w:ascii="仿宋_GB2312" w:eastAsia="仿宋_GB2312" w:hAnsiTheme="minorEastAsia" w:hint="eastAsia"/>
+                <w:rFonts w:ascii="Times New Roman" w:eastAsia="仿宋_GB2312" w:hAnsi="Times New Roman" w:cs="Times New Roman"/>
                 <w:color w:val="000000" w:themeColor="text1"/>
                 <w:sz w:val="24"/>
                 <w:szCs w:val="24"/>
@@ -9112,7 +9831,7 @@
               <w:snapToGrid w:val="0"/>
               <w:jc w:val="left"/>
               <w:rPr>
-                <w:rFonts w:ascii="仿宋_GB2312" w:eastAsia="仿宋_GB2312" w:hAnsiTheme="minorEastAsia"/>
+                <w:rFonts w:ascii="Times New Roman" w:eastAsia="仿宋_GB2312" w:hAnsi="Times New Roman" w:cs="Times New Roman"/>
                 <w:color w:val="000000" w:themeColor="text1"/>
                 <w:sz w:val="24"/>
                 <w:szCs w:val="24"/>
@@ -9135,7 +9854,7 @@
               <w:snapToGrid w:val="0"/>
               <w:jc w:val="center"/>
               <w:rPr>
-                <w:rFonts w:ascii="仿宋_GB2312" w:eastAsia="仿宋_GB2312" w:hAnsiTheme="minorEastAsia"/>
+                <w:rFonts w:ascii="Times New Roman" w:eastAsia="仿宋_GB2312" w:hAnsi="Times New Roman" w:cs="Times New Roman"/>
                 <w:color w:val="000000" w:themeColor="text1"/>
                 <w:sz w:val="24"/>
                 <w:szCs w:val="24"/>
@@ -9143,7 +9862,7 @@
             </w:pPr>
             <w:r>
               <w:rPr>
-                <w:rFonts w:ascii="仿宋_GB2312" w:eastAsia="仿宋_GB2312" w:hAnsiTheme="minorEastAsia" w:hint="eastAsia"/>
+                <w:rFonts w:ascii="Times New Roman" w:eastAsia="仿宋_GB2312" w:hAnsi="Times New Roman" w:cs="Times New Roman"/>
                 <w:color w:val="000000" w:themeColor="text1"/>
                 <w:sz w:val="24"/>
                 <w:szCs w:val="24"/>
@@ -9166,7 +9885,7 @@
               <w:snapToGrid w:val="0"/>
               <w:jc w:val="left"/>
               <w:rPr>
-                <w:rFonts w:ascii="仿宋_GB2312" w:eastAsia="仿宋_GB2312" w:hAnsiTheme="minorEastAsia"/>
+                <w:rFonts w:ascii="Times New Roman" w:eastAsia="仿宋_GB2312" w:hAnsi="Times New Roman" w:cs="Times New Roman"/>
                 <w:color w:val="000000" w:themeColor="text1"/>
                 <w:sz w:val="24"/>
                 <w:szCs w:val="24"/>
@@ -9196,7 +9915,7 @@
               <w:snapToGrid w:val="0"/>
               <w:jc w:val="left"/>
               <w:rPr>
-                <w:rFonts w:ascii="仿宋_GB2312" w:eastAsia="仿宋_GB2312" w:hAnsiTheme="minorEastAsia"/>
+                <w:rFonts w:ascii="Times New Roman" w:eastAsia="仿宋_GB2312" w:hAnsi="Times New Roman" w:cs="Times New Roman"/>
                 <w:color w:val="000000" w:themeColor="text1"/>
                 <w:position w:val="6"/>
                 <w:sz w:val="24"/>
@@ -9217,7 +9936,7 @@
               <w:snapToGrid w:val="0"/>
               <w:jc w:val="center"/>
               <w:rPr>
-                <w:rFonts w:ascii="仿宋_GB2312" w:eastAsia="仿宋_GB2312" w:hAnsiTheme="minorEastAsia"/>
+                <w:rFonts w:ascii="Times New Roman" w:eastAsia="仿宋_GB2312" w:hAnsi="Times New Roman" w:cs="Times New Roman"/>
                 <w:color w:val="000000" w:themeColor="text1"/>
                 <w:sz w:val="24"/>
                 <w:szCs w:val="24"/>
@@ -9225,7 +9944,7 @@
             </w:pPr>
             <w:r>
               <w:rPr>
-                <w:rFonts w:ascii="仿宋_GB2312" w:eastAsia="仿宋_GB2312" w:hAnsiTheme="minorEastAsia" w:hint="eastAsia"/>
+                <w:rFonts w:ascii="Times New Roman" w:eastAsia="仿宋_GB2312" w:hAnsi="Times New Roman" w:cs="Times New Roman"/>
                 <w:color w:val="000000" w:themeColor="text1"/>
                 <w:sz w:val="24"/>
                 <w:szCs w:val="24"/>
@@ -9245,7 +9964,7 @@
               <w:adjustRightInd w:val="0"/>
               <w:snapToGrid w:val="0"/>
               <w:rPr>
-                <w:rFonts w:ascii="仿宋_GB2312" w:eastAsia="仿宋_GB2312" w:hAnsiTheme="minorEastAsia"/>
+                <w:rFonts w:ascii="Times New Roman" w:eastAsia="仿宋_GB2312" w:hAnsi="Times New Roman" w:cs="Times New Roman"/>
                 <w:color w:val="000000" w:themeColor="text1"/>
                 <w:sz w:val="24"/>
                 <w:szCs w:val="24"/>
@@ -9274,7 +9993,7 @@
               <w:snapToGrid w:val="0"/>
               <w:jc w:val="center"/>
               <w:rPr>
-                <w:rFonts w:ascii="仿宋_GB2312" w:eastAsia="仿宋_GB2312"/>
+                <w:rFonts w:ascii="Times New Roman" w:eastAsia="仿宋_GB2312" w:hAnsi="Times New Roman" w:cs="Times New Roman"/>
                 <w:color w:val="000000" w:themeColor="text1"/>
                 <w:sz w:val="24"/>
                 <w:szCs w:val="24"/>
@@ -9282,7 +10001,7 @@
             </w:pPr>
             <w:r>
               <w:rPr>
-                <w:rFonts w:ascii="仿宋_GB2312" w:eastAsia="仿宋_GB2312" w:hAnsiTheme="minorEastAsia" w:hint="eastAsia"/>
+                <w:rFonts w:ascii="Times New Roman" w:eastAsia="仿宋_GB2312" w:hAnsi="Times New Roman" w:cs="Times New Roman"/>
                 <w:noProof/>
                 <w:color w:val="000000" w:themeColor="text1"/>
                 <w:position w:val="6"/>
@@ -9309,7 +10028,7 @@
               <w:adjustRightInd w:val="0"/>
               <w:snapToGrid w:val="0"/>
               <w:rPr>
-                <w:rFonts w:ascii="仿宋_GB2312" w:eastAsia="仿宋_GB2312" w:hAnsiTheme="minorEastAsia"/>
+                <w:rFonts w:ascii="Times New Roman" w:eastAsia="仿宋_GB2312" w:hAnsi="Times New Roman" w:cs="Times New Roman"/>
                 <w:color w:val="000000" w:themeColor="text1"/>
                 <w:position w:val="6"/>
                 <w:sz w:val="24"/>
@@ -9328,7 +10047,7 @@
               <w:adjustRightInd w:val="0"/>
               <w:snapToGrid w:val="0"/>
               <w:rPr>
-                <w:rFonts w:ascii="仿宋_GB2312" w:eastAsia="仿宋_GB2312" w:hAnsiTheme="minorEastAsia"/>
+                <w:rFonts w:ascii="Times New Roman" w:eastAsia="仿宋_GB2312" w:hAnsi="Times New Roman" w:cs="Times New Roman"/>
                 <w:color w:val="000000" w:themeColor="text1"/>
                 <w:position w:val="6"/>
                 <w:sz w:val="24"/>
@@ -9347,7 +10066,7 @@
               <w:adjustRightInd w:val="0"/>
               <w:snapToGrid w:val="0"/>
               <w:rPr>
-                <w:rFonts w:ascii="仿宋_GB2312" w:eastAsia="仿宋_GB2312" w:hAnsiTheme="minorEastAsia"/>
+                <w:rFonts w:ascii="Times New Roman" w:eastAsia="仿宋_GB2312" w:hAnsi="Times New Roman" w:cs="Times New Roman"/>
                 <w:color w:val="000000" w:themeColor="text1"/>
                 <w:position w:val="6"/>
                 <w:sz w:val="24"/>
@@ -9366,7 +10085,7 @@
               <w:adjustRightInd w:val="0"/>
               <w:snapToGrid w:val="0"/>
               <w:rPr>
-                <w:rFonts w:ascii="仿宋_GB2312" w:eastAsia="仿宋_GB2312" w:hAnsiTheme="minorEastAsia"/>
+                <w:rFonts w:ascii="Times New Roman" w:eastAsia="仿宋_GB2312" w:hAnsi="Times New Roman" w:cs="Times New Roman"/>
                 <w:color w:val="000000" w:themeColor="text1"/>
                 <w:position w:val="6"/>
                 <w:sz w:val="24"/>
@@ -9385,7 +10104,7 @@
               <w:adjustRightInd w:val="0"/>
               <w:snapToGrid w:val="0"/>
               <w:rPr>
-                <w:rFonts w:ascii="仿宋_GB2312" w:eastAsia="仿宋_GB2312" w:hAnsiTheme="minorEastAsia"/>
+                <w:rFonts w:ascii="Times New Roman" w:eastAsia="仿宋_GB2312" w:hAnsi="Times New Roman" w:cs="Times New Roman"/>
                 <w:color w:val="000000" w:themeColor="text1"/>
                 <w:position w:val="6"/>
                 <w:sz w:val="24"/>
@@ -9405,7 +10124,7 @@
               <w:adjustRightInd w:val="0"/>
               <w:snapToGrid w:val="0"/>
               <w:rPr>
-                <w:rFonts w:ascii="仿宋_GB2312" w:eastAsia="仿宋_GB2312" w:hAnsiTheme="minorEastAsia"/>
+                <w:rFonts w:ascii="Times New Roman" w:eastAsia="仿宋_GB2312" w:hAnsi="Times New Roman" w:cs="Times New Roman"/>
                 <w:color w:val="000000" w:themeColor="text1"/>
                 <w:position w:val="6"/>
                 <w:sz w:val="24"/>
@@ -9424,7 +10143,7 @@
               <w:adjustRightInd w:val="0"/>
               <w:snapToGrid w:val="0"/>
               <w:rPr>
-                <w:rFonts w:ascii="仿宋_GB2312" w:eastAsia="仿宋_GB2312" w:hAnsiTheme="minorEastAsia"/>
+                <w:rFonts w:ascii="Times New Roman" w:eastAsia="仿宋_GB2312" w:hAnsi="Times New Roman" w:cs="Times New Roman"/>
                 <w:color w:val="000000" w:themeColor="text1"/>
                 <w:position w:val="6"/>
                 <w:sz w:val="24"/>
@@ -9440,14 +10159,14 @@
         <w:widowControl/>
         <w:jc w:val="left"/>
         <w:rPr>
-          <w:rFonts w:ascii="黑体" w:eastAsia="黑体"/>
+          <w:rFonts w:ascii="Times New Roman" w:eastAsia="黑体" w:hAnsi="Times New Roman" w:cs="Times New Roman"/>
           <w:b/>
           <w:color w:val="000000" w:themeColor="text1"/>
         </w:rPr>
       </w:pPr>
       <w:r>
         <w:rPr>
-          <w:rFonts w:ascii="黑体" w:eastAsia="黑体"/>
+          <w:rFonts w:ascii="Times New Roman" w:eastAsia="黑体" w:hAnsi="Times New Roman" w:cs="Times New Roman"/>
           <w:b/>
           <w:color w:val="000000" w:themeColor="text1"/>
         </w:rPr>
@@ -9459,7 +10178,7 @@
         <w:jc w:val="left"/>
         <w:outlineLvl w:val="0"/>
         <w:rPr>
-          <w:rFonts w:ascii="黑体" w:eastAsia="黑体"/>
+          <w:rFonts w:ascii="Times New Roman" w:eastAsia="黑体" w:hAnsi="Times New Roman" w:cs="Times New Roman"/>
           <w:color w:val="000000" w:themeColor="text1"/>
           <w:sz w:val="32"/>
           <w:szCs w:val="32"/>
@@ -9469,7 +10188,7 @@
       <w:bookmarkStart w:id="167" w:name="_Toc485374178"/>
       <w:r>
         <w:rPr>
-          <w:rFonts w:ascii="黑体" w:eastAsia="黑体" w:hint="eastAsia"/>
+          <w:rFonts w:ascii="Times New Roman" w:eastAsia="黑体" w:hAnsi="Times New Roman" w:cs="Times New Roman"/>
           <w:color w:val="000000" w:themeColor="text1"/>
           <w:sz w:val="32"/>
           <w:szCs w:val="32"/>
@@ -9479,7 +10198,7 @@
       </w:r>
       <w:r>
         <w:rPr>
-          <w:rFonts w:ascii="黑体" w:eastAsia="黑体" w:hint="eastAsia"/>
+          <w:rFonts w:ascii="Times New Roman" w:eastAsia="黑体" w:hAnsi="Times New Roman" w:cs="Times New Roman"/>
           <w:color w:val="000000" w:themeColor="text1"/>
           <w:sz w:val="32"/>
           <w:szCs w:val="32"/>
@@ -9491,7 +10210,7 @@
       <w:pPr>
         <w:jc w:val="left"/>
         <w:rPr>
-          <w:rFonts w:ascii="黑体" w:eastAsia="黑体"/>
+          <w:rFonts w:ascii="Times New Roman" w:eastAsia="黑体" w:hAnsi="Times New Roman" w:cs="Times New Roman"/>
           <w:color w:val="000000" w:themeColor="text1"/>
           <w:sz w:val="32"/>
           <w:szCs w:val="32"/>
@@ -9505,7 +10224,7 @@
         <w:widowControl/>
         <w:jc w:val="left"/>
         <w:rPr>
-          <w:rFonts w:ascii="黑体" w:eastAsia="黑体"/>
+          <w:rFonts w:ascii="Times New Roman" w:eastAsia="黑体" w:hAnsi="Times New Roman" w:cs="Times New Roman"/>
           <w:color w:val="000000" w:themeColor="text1"/>
           <w:sz w:val="32"/>
           <w:szCs w:val="32"/>
@@ -9513,7 +10232,7 @@
       </w:pPr>
       <w:r>
         <w:rPr>
-          <w:rFonts w:ascii="黑体" w:eastAsia="黑体"/>
+          <w:rFonts w:ascii="Times New Roman" w:eastAsia="黑体" w:hAnsi="Times New Roman" w:cs="Times New Roman"/>
           <w:color w:val="000000" w:themeColor="text1"/>
           <w:sz w:val="32"/>
           <w:szCs w:val="32"/>
@@ -9526,7 +10245,7 @@
         <w:jc w:val="left"/>
         <w:outlineLvl w:val="0"/>
         <w:rPr>
-          <w:rFonts w:ascii="黑体" w:eastAsia="黑体"/>
+          <w:rFonts w:ascii="Times New Roman" w:eastAsia="黑体" w:hAnsi="Times New Roman" w:cs="Times New Roman"/>
           <w:color w:val="000000" w:themeColor="text1"/>
           <w:sz w:val="32"/>
           <w:szCs w:val="32"/>
@@ -9534,13 +10253,22 @@
       </w:pPr>
       <w:r>
         <w:rPr>
-          <w:rFonts w:ascii="黑体" w:eastAsia="黑体" w:hint="eastAsia"/>
+          <w:rFonts w:ascii="Times New Roman" w:eastAsia="黑体" w:hAnsi="Times New Roman" w:cs="Times New Roman"/>
           <w:color w:val="000000" w:themeColor="text1"/>
           <w:sz w:val="32"/>
           <w:szCs w:val="32"/>
         </w:rPr>
         <w:lastRenderedPageBreak/>
-        <w:t>附件2</w:t>
+        <w:t>附件</w:t>
+      </w:r>
+      <w:r>
+        <w:rPr>
+          <w:rFonts w:ascii="Times New Roman" w:eastAsia="黑体" w:hAnsi="Times New Roman" w:cs="Times New Roman"/>
+          <w:color w:val="000000" w:themeColor="text1"/>
+          <w:sz w:val="32"/>
+          <w:szCs w:val="32"/>
+        </w:rPr>
+        <w:t>2</w:t>
       </w:r>
       <w:bookmarkEnd w:id="166"/>
     </w:p>
@@ -9549,14 +10277,14 @@
       <w:pPr>
         <w:jc w:val="center"/>
         <w:rPr>
-          <w:rFonts w:ascii="方正小标宋简体" w:eastAsia="方正小标宋简体"/>
+          <w:rFonts w:ascii="Times New Roman" w:eastAsia="方正小标宋简体" w:hAnsi="Times New Roman" w:cs="Times New Roman"/>
           <w:sz w:val="44"/>
           <w:szCs w:val="44"/>
         </w:rPr>
       </w:pPr>
       <w:r>
         <w:rPr>
-          <w:rFonts w:ascii="方正小标宋简体" w:eastAsia="方正小标宋简体" w:hint="eastAsia"/>
+          <w:rFonts w:ascii="Times New Roman" w:eastAsia="方正小标宋简体" w:hAnsi="Times New Roman" w:cs="Times New Roman"/>
           <w:sz w:val="44"/>
           <w:szCs w:val="44"/>
         </w:rPr>
@@ -9568,7 +10296,7 @@
         <w:spacing w:line="240" w:lineRule="auto"/>
         <w:jc w:val="left"/>
         <w:rPr>
-          <w:rFonts w:ascii="黑体" w:eastAsia="黑体"/>
+          <w:rFonts w:ascii="Times New Roman" w:eastAsia="黑体" w:hAnsi="Times New Roman" w:cs="Times New Roman"/>
           <w:color w:val="000000" w:themeColor="text1"/>
           <w:sz w:val="32"/>
           <w:szCs w:val="32"/>
@@ -9582,8 +10310,14 @@
         <w:widowControl/>
         <w:spacing w:line="240" w:lineRule="auto"/>
         <w:jc w:val="left"/>
-      </w:pPr>
-      <w:r>
+        <w:rPr>
+          <w:rFonts w:ascii="Times New Roman" w:hAnsi="Times New Roman" w:cs="Times New Roman"/>
+        </w:rPr>
+      </w:pPr>
+      <w:r>
+        <w:rPr>
+          <w:rFonts w:ascii="Times New Roman" w:hAnsi="Times New Roman" w:cs="Times New Roman"/>
+        </w:rPr>
         <w:br w:type="page"/>
       </w:r>
     </w:p>
@@ -9592,7 +10326,7 @@
         <w:jc w:val="left"/>
         <w:outlineLvl w:val="0"/>
         <w:rPr>
-          <w:rFonts w:ascii="黑体" w:eastAsia="黑体"/>
+          <w:rFonts w:ascii="Times New Roman" w:eastAsia="黑体" w:hAnsi="Times New Roman" w:cs="Times New Roman"/>
           <w:color w:val="000000" w:themeColor="text1"/>
           <w:sz w:val="32"/>
           <w:szCs w:val="32"/>
@@ -9600,7 +10334,7 @@
       </w:pPr>
       <w:r>
         <w:rPr>
-          <w:rFonts w:ascii="黑体" w:eastAsia="黑体" w:hint="eastAsia"/>
+          <w:rFonts w:ascii="Times New Roman" w:eastAsia="黑体" w:hAnsi="Times New Roman" w:cs="Times New Roman"/>
           <w:color w:val="000000" w:themeColor="text1"/>
           <w:sz w:val="32"/>
           <w:szCs w:val="32"/>
@@ -9610,7 +10344,7 @@
       </w:r>
       <w:r>
         <w:rPr>
-          <w:rFonts w:ascii="黑体" w:eastAsia="黑体" w:hint="eastAsia"/>
+          <w:rFonts w:ascii="Times New Roman" w:eastAsia="黑体" w:hAnsi="Times New Roman" w:cs="Times New Roman"/>
           <w:color w:val="000000" w:themeColor="text1"/>
           <w:sz w:val="32"/>
           <w:szCs w:val="32"/>
@@ -9622,7 +10356,7 @@
       <w:pPr>
         <w:jc w:val="left"/>
         <w:rPr>
-          <w:rFonts w:ascii="黑体" w:eastAsia="黑体"/>
+          <w:rFonts w:ascii="Times New Roman" w:eastAsia="黑体" w:hAnsi="Times New Roman" w:cs="Times New Roman"/>
           <w:color w:val="000000" w:themeColor="text1"/>
           <w:sz w:val="32"/>
           <w:szCs w:val="32"/>
@@ -9954,7 +10688,7 @@
         <w:sz w:val="24"/>
         <w:szCs w:val="21"/>
       </w:rPr>
-      <w:t>1</w:t>
+      <w:t>15</w:t>
     </w:r>
     <w:r>
       <w:rPr>

--- a/Code/ProjectReporter/Helper/newtemplete.docx
+++ b/Code/ProjectReporter/Helper/newtemplete.docx
@@ -1,6 +1,6 @@
 
 <file path=word/document.xml><?xml version="1.0" encoding="utf-8"?>
-<w:document xmlns:ve="http://schemas.openxmlformats.org/markup-compatibility/2006" xmlns:o="urn:schemas-microsoft-com:office:office" xmlns:r="http://schemas.openxmlformats.org/officeDocument/2006/relationships" xmlns:m="http://schemas.openxmlformats.org/officeDocument/2006/math" xmlns:v="urn:schemas-microsoft-com:vml" xmlns:wp="http://schemas.openxmlformats.org/drawingml/2006/wordprocessingDrawing" xmlns:w10="urn:schemas-microsoft-com:office:word" xmlns:w="http://schemas.openxmlformats.org/wordprocessingml/2006/main" xmlns:wne="http://schemas.microsoft.com/office/word/2006/wordml">
+<w:document xmlns:wpc="http://schemas.microsoft.com/office/word/2010/wordprocessingCanvas" xmlns:mc="http://schemas.openxmlformats.org/markup-compatibility/2006" xmlns:o="urn:schemas-microsoft-com:office:office" xmlns:r="http://schemas.openxmlformats.org/officeDocument/2006/relationships" xmlns:m="http://schemas.openxmlformats.org/officeDocument/2006/math" xmlns:v="urn:schemas-microsoft-com:vml" xmlns:wp14="http://schemas.microsoft.com/office/word/2010/wordprocessingDrawing" xmlns:wp="http://schemas.openxmlformats.org/drawingml/2006/wordprocessingDrawing" xmlns:w10="urn:schemas-microsoft-com:office:word" xmlns:w="http://schemas.openxmlformats.org/wordprocessingml/2006/main" xmlns:w14="http://schemas.microsoft.com/office/word/2010/wordml" xmlns:wpg="http://schemas.microsoft.com/office/word/2010/wordprocessingGroup" xmlns:wpi="http://schemas.microsoft.com/office/word/2010/wordprocessingInk" xmlns:wne="http://schemas.microsoft.com/office/word/2006/wordml" xmlns:wps="http://schemas.microsoft.com/office/word/2010/wordprocessingShape" mc:Ignorable="w14 wp14">
   <w:body>
     <w:p>
       <w:pPr>
@@ -725,8 +725,8 @@
           <w:rFonts w:ascii="Times New Roman" w:hAnsi="Times New Roman" w:cs="Times New Roman"/>
         </w:rPr>
         <w:sectPr>
-          <w:footerReference w:type="even" r:id="rId8"/>
-          <w:footerReference w:type="default" r:id="rId9"/>
+          <w:footerReference w:type="even" r:id="rId9"/>
+          <w:footerReference w:type="default" r:id="rId10"/>
           <w:pgSz w:w="11907" w:h="16840" w:code="9"/>
           <w:pgMar w:top="1588" w:right="1361" w:bottom="1588" w:left="1474" w:header="1134" w:footer="1134" w:gutter="0"/>
           <w:pgNumType w:fmt="lowerRoman" w:start="1"/>
@@ -3181,8 +3181,8 @@
           <w:color w:val="000000" w:themeColor="text1"/>
         </w:rPr>
         <w:sectPr>
-          <w:headerReference w:type="default" r:id="rId10"/>
-          <w:footerReference w:type="default" r:id="rId11"/>
+          <w:headerReference w:type="default" r:id="rId11"/>
+          <w:footerReference w:type="default" r:id="rId12"/>
           <w:pgSz w:w="11907" w:h="16840" w:code="9"/>
           <w:pgMar w:top="1588" w:right="1361" w:bottom="1588" w:left="1474" w:header="1134" w:footer="1134" w:gutter="0"/>
           <w:pgNumType w:fmt="lowerRoman" w:start="1"/>
@@ -3482,19 +3482,7 @@
         <w:rPr>
           <w:rFonts w:ascii="Times New Roman" w:hAnsi="Times New Roman" w:cs="Times New Roman"/>
         </w:rPr>
-        <w:t>F2</w:t>
-      </w:r>
-      <w:r>
-        <w:rPr>
-          <w:rFonts w:ascii="Times New Roman" w:hAnsi="Times New Roman" w:cs="Times New Roman"/>
-        </w:rPr>
-        <w:t>-</w:t>
-      </w:r>
-      <w:r>
-        <w:rPr>
-          <w:rFonts w:ascii="Times New Roman" w:hAnsi="Times New Roman" w:cs="Times New Roman"/>
-        </w:rPr>
-        <w:t>1</w:t>
+        <w:t>F2-1</w:t>
       </w:r>
     </w:p>
     <w:p>
@@ -3503,7 +3491,7 @@
         <w:spacing w:before="0" w:after="0" w:line="360" w:lineRule="auto"/>
         <w:ind w:firstLineChars="200" w:firstLine="643"/>
         <w:rPr>
-          <w:rFonts w:ascii="Times New Roman" w:eastAsia="仿宋_GB2312" w:hAnsi="Times New Roman" w:cs="Times New Roman"/>
+          <w:rFonts w:ascii="Times New Roman" w:hAnsi="Times New Roman" w:cs="Times New Roman" w:hint="eastAsia"/>
         </w:rPr>
       </w:pPr>
       <w:r>
@@ -3512,151 +3500,50 @@
         </w:rPr>
         <w:t>、</w:t>
       </w:r>
-      <w:r>
-        <w:rPr>
-          <w:rFonts w:ascii="Times New Roman" w:eastAsia="仿宋_GB2312" w:hAnsi="Times New Roman" w:cs="Times New Roman"/>
-        </w:rPr>
-        <w:t>研究目标</w:t>
-      </w:r>
-    </w:p>
-    <w:p>
-      <w:pPr>
-        <w:spacing w:line="360" w:lineRule="auto"/>
-        <w:rPr>
-          <w:rFonts w:ascii="Times New Roman" w:eastAsia="仿宋_GB2312" w:hAnsi="Times New Roman" w:cs="Times New Roman"/>
-        </w:rPr>
-      </w:pPr>
       <w:bookmarkStart w:id="30" w:name="课题详细_1_1"/>
       <w:bookmarkEnd w:id="30"/>
-    </w:p>
-    <w:p>
-      <w:pPr>
-        <w:pStyle w:val="3"/>
+      <w:r>
+        <w:rPr>
+          <w:rFonts w:ascii="Times New Roman" w:hAnsi="Times New Roman" w:cs="Times New Roman"/>
+        </w:rPr>
+        <w:t>F2-1</w:t>
+      </w:r>
+      <w:r>
+        <w:rPr>
+          <w:rFonts w:ascii="Times New Roman" w:hAnsi="Times New Roman" w:cs="Times New Roman" w:hint="eastAsia"/>
+        </w:rPr>
+        <w:t>-1</w:t>
+      </w:r>
+    </w:p>
+    <w:p>
+      <w:bookmarkStart w:id="31" w:name="课题详细标识"/>
+      <w:bookmarkStart w:id="32" w:name="_GoBack"/>
+      <w:bookmarkEnd w:id="31"/>
+      <w:bookmarkEnd w:id="32"/>
+    </w:p>
+    <w:p>
+      <w:pPr>
+        <w:pStyle w:val="1"/>
         <w:spacing w:before="0" w:after="0" w:line="360" w:lineRule="auto"/>
-        <w:ind w:firstLineChars="200" w:firstLine="643"/>
-        <w:rPr>
-          <w:rFonts w:ascii="Times New Roman" w:eastAsia="仿宋_GB2312" w:hAnsi="Times New Roman" w:cs="Times New Roman"/>
-        </w:rPr>
-      </w:pPr>
-      <w:r>
-        <w:rPr>
-          <w:rFonts w:ascii="Times New Roman" w:eastAsia="仿宋_GB2312" w:hAnsi="Times New Roman" w:cs="Times New Roman"/>
+        <w:ind w:firstLineChars="200" w:firstLine="640"/>
+        <w:rPr>
+          <w:rFonts w:ascii="Times New Roman" w:hAnsi="Times New Roman" w:cs="Times New Roman"/>
+        </w:rPr>
+      </w:pPr>
+      <w:bookmarkStart w:id="33" w:name="_Toc1552872"/>
+      <w:r>
+        <w:rPr>
+          <w:rFonts w:ascii="Times New Roman" w:hAnsi="Times New Roman" w:cs="Times New Roman"/>
         </w:rPr>
         <w:t>、</w:t>
       </w:r>
       <w:r>
         <w:rPr>
-          <w:rFonts w:ascii="Times New Roman" w:eastAsia="仿宋_GB2312" w:hAnsi="Times New Roman" w:cs="Times New Roman"/>
-        </w:rPr>
-        <w:t>研究内容</w:t>
-      </w:r>
-    </w:p>
-    <w:p>
-      <w:pPr>
-        <w:spacing w:line="360" w:lineRule="auto"/>
-        <w:rPr>
-          <w:rFonts w:ascii="Times New Roman" w:eastAsia="仿宋_GB2312" w:hAnsi="Times New Roman" w:cs="Times New Roman"/>
-        </w:rPr>
-      </w:pPr>
-      <w:bookmarkStart w:id="31" w:name="课题详细_1_2"/>
-      <w:bookmarkEnd w:id="31"/>
-    </w:p>
-    <w:p>
-      <w:pPr>
-        <w:pStyle w:val="3"/>
-        <w:spacing w:before="0" w:after="0" w:line="360" w:lineRule="auto"/>
-        <w:ind w:firstLineChars="200" w:firstLine="643"/>
-        <w:rPr>
-          <w:rFonts w:ascii="Times New Roman" w:eastAsia="仿宋_GB2312" w:hAnsi="Times New Roman" w:cs="Times New Roman"/>
-        </w:rPr>
-      </w:pPr>
-      <w:r>
-        <w:rPr>
-          <w:rFonts w:ascii="Times New Roman" w:eastAsia="仿宋_GB2312" w:hAnsi="Times New Roman" w:cs="Times New Roman"/>
-        </w:rPr>
-        <w:t>、</w:t>
-      </w:r>
-      <w:r>
-        <w:rPr>
-          <w:rFonts w:ascii="Times New Roman" w:eastAsia="仿宋_GB2312" w:hAnsi="Times New Roman" w:cs="Times New Roman"/>
-        </w:rPr>
-        <w:t>研究思路</w:t>
-      </w:r>
-    </w:p>
-    <w:p>
-      <w:pPr>
-        <w:spacing w:line="360" w:lineRule="auto"/>
-        <w:rPr>
-          <w:rFonts w:ascii="Times New Roman" w:eastAsia="仿宋_GB2312" w:hAnsi="Times New Roman" w:cs="Times New Roman"/>
-        </w:rPr>
-      </w:pPr>
-      <w:bookmarkStart w:id="32" w:name="课题详细_1_3"/>
-      <w:bookmarkEnd w:id="32"/>
-    </w:p>
-    <w:p>
-      <w:pPr>
-        <w:pStyle w:val="3"/>
-        <w:spacing w:before="0" w:after="0" w:line="360" w:lineRule="auto"/>
-        <w:ind w:firstLineChars="200" w:firstLine="643"/>
-        <w:rPr>
-          <w:rFonts w:ascii="Times New Roman" w:eastAsia="仿宋_GB2312" w:hAnsi="Times New Roman" w:cs="Times New Roman"/>
-        </w:rPr>
-      </w:pPr>
-      <w:r>
-        <w:rPr>
-          <w:rFonts w:ascii="Times New Roman" w:eastAsia="仿宋_GB2312" w:hAnsi="Times New Roman" w:cs="Times New Roman"/>
-        </w:rPr>
-        <w:t>、</w:t>
-      </w:r>
-      <w:r>
-        <w:rPr>
-          <w:rFonts w:ascii="Times New Roman" w:eastAsia="仿宋_GB2312" w:hAnsi="Times New Roman" w:cs="Times New Roman"/>
-        </w:rPr>
-        <w:t>负责单位及负责人</w:t>
-      </w:r>
-    </w:p>
-    <w:p>
-      <w:pPr>
-        <w:spacing w:line="360" w:lineRule="auto"/>
-        <w:rPr>
-          <w:rFonts w:ascii="Times New Roman" w:eastAsia="仿宋_GB2312" w:hAnsi="Times New Roman" w:cs="Times New Roman"/>
-        </w:rPr>
-      </w:pPr>
-      <w:bookmarkStart w:id="33" w:name="课题详细_1_4"/>
+          <w:rFonts w:ascii="Times New Roman" w:hAnsi="Times New Roman" w:cs="Times New Roman"/>
+        </w:rPr>
+        <w:t>研究成果</w:t>
+      </w:r>
       <w:bookmarkEnd w:id="33"/>
-    </w:p>
-    <w:p>
-      <w:pPr>
-        <w:pStyle w:val="3"/>
-        <w:spacing w:before="0" w:after="0" w:line="360" w:lineRule="auto"/>
-        <w:ind w:firstLineChars="200" w:firstLine="643"/>
-        <w:rPr>
-          <w:rFonts w:ascii="Times New Roman" w:eastAsia="仿宋_GB2312" w:hAnsi="Times New Roman" w:cs="Times New Roman"/>
-        </w:rPr>
-      </w:pPr>
-      <w:r>
-        <w:rPr>
-          <w:rFonts w:ascii="Times New Roman" w:eastAsia="仿宋_GB2312" w:hAnsi="Times New Roman" w:cs="Times New Roman"/>
-        </w:rPr>
-        <w:lastRenderedPageBreak/>
-        <w:t>、</w:t>
-      </w:r>
-      <w:r>
-        <w:rPr>
-          <w:rFonts w:ascii="Times New Roman" w:eastAsia="仿宋_GB2312" w:hAnsi="Times New Roman" w:cs="Times New Roman"/>
-        </w:rPr>
-        <w:t>研究经费</w:t>
-      </w:r>
-    </w:p>
-    <w:p>
-      <w:pPr>
-        <w:spacing w:line="360" w:lineRule="auto"/>
-        <w:rPr>
-          <w:rFonts w:ascii="Times New Roman" w:eastAsia="仿宋_GB2312" w:hAnsi="Times New Roman" w:cs="Times New Roman"/>
-        </w:rPr>
-      </w:pPr>
-      <w:bookmarkStart w:id="34" w:name="课题详细_1_5"/>
-      <w:bookmarkEnd w:id="34"/>
     </w:p>
     <w:p>
       <w:pPr>
@@ -3667,180 +3554,24 @@
           <w:rFonts w:ascii="Times New Roman" w:hAnsi="Times New Roman" w:cs="Times New Roman"/>
         </w:rPr>
       </w:pPr>
-      <w:bookmarkStart w:id="35" w:name="课题详细_2"/>
+      <w:bookmarkStart w:id="34" w:name="_Toc1552873"/>
+      <w:r>
+        <w:rPr>
+          <w:rFonts w:ascii="Times New Roman" w:hAnsi="Times New Roman" w:cs="Times New Roman"/>
+        </w:rPr>
+        <w:t>研究成果及考核指标</w:t>
+      </w:r>
+      <w:bookmarkEnd w:id="34"/>
+    </w:p>
+    <w:p>
+      <w:pPr>
+        <w:spacing w:line="360" w:lineRule="auto"/>
+        <w:rPr>
+          <w:rFonts w:ascii="Times New Roman" w:eastAsia="仿宋_GB2312" w:hAnsi="Times New Roman" w:cs="Times New Roman"/>
+        </w:rPr>
+      </w:pPr>
+      <w:bookmarkStart w:id="35" w:name="研究成果及考核指标"/>
       <w:bookmarkEnd w:id="35"/>
-      <w:r>
-        <w:rPr>
-          <w:rFonts w:ascii="Times New Roman" w:hAnsi="Times New Roman" w:cs="Times New Roman"/>
-        </w:rPr>
-        <w:t>F2-</w:t>
-      </w:r>
-      <w:r>
-        <w:rPr>
-          <w:rFonts w:ascii="Times New Roman" w:hAnsi="Times New Roman" w:cs="Times New Roman"/>
-        </w:rPr>
-        <w:t>2</w:t>
-      </w:r>
-    </w:p>
-    <w:p>
-      <w:pPr>
-        <w:pStyle w:val="3"/>
-        <w:spacing w:before="0" w:after="0" w:line="360" w:lineRule="auto"/>
-        <w:ind w:firstLineChars="200" w:firstLine="643"/>
-        <w:rPr>
-          <w:rFonts w:ascii="Times New Roman" w:eastAsia="仿宋_GB2312" w:hAnsi="Times New Roman" w:cs="Times New Roman"/>
-        </w:rPr>
-      </w:pPr>
-      <w:r>
-        <w:rPr>
-          <w:rFonts w:ascii="Times New Roman" w:hAnsi="Times New Roman" w:cs="Times New Roman"/>
-        </w:rPr>
-        <w:t>、</w:t>
-      </w:r>
-      <w:r>
-        <w:rPr>
-          <w:rFonts w:ascii="Times New Roman" w:eastAsia="仿宋_GB2312" w:hAnsi="Times New Roman" w:cs="Times New Roman"/>
-        </w:rPr>
-        <w:t>研究目标</w:t>
-      </w:r>
-    </w:p>
-    <w:p>
-      <w:pPr>
-        <w:spacing w:line="360" w:lineRule="auto"/>
-        <w:rPr>
-          <w:rFonts w:ascii="Times New Roman" w:eastAsia="仿宋_GB2312" w:hAnsi="Times New Roman" w:cs="Times New Roman"/>
-        </w:rPr>
-      </w:pPr>
-      <w:bookmarkStart w:id="36" w:name="课题详细_2_1"/>
-      <w:bookmarkEnd w:id="36"/>
-    </w:p>
-    <w:p>
-      <w:pPr>
-        <w:pStyle w:val="3"/>
-        <w:spacing w:before="0" w:after="0" w:line="360" w:lineRule="auto"/>
-        <w:ind w:firstLineChars="200" w:firstLine="643"/>
-        <w:rPr>
-          <w:rFonts w:ascii="Times New Roman" w:eastAsia="仿宋_GB2312" w:hAnsi="Times New Roman" w:cs="Times New Roman"/>
-        </w:rPr>
-      </w:pPr>
-      <w:r>
-        <w:rPr>
-          <w:rFonts w:ascii="Times New Roman" w:eastAsia="仿宋_GB2312" w:hAnsi="Times New Roman" w:cs="Times New Roman"/>
-        </w:rPr>
-        <w:t>、</w:t>
-      </w:r>
-      <w:r>
-        <w:rPr>
-          <w:rFonts w:ascii="Times New Roman" w:eastAsia="仿宋_GB2312" w:hAnsi="Times New Roman" w:cs="Times New Roman"/>
-        </w:rPr>
-        <w:t>研究内容</w:t>
-      </w:r>
-    </w:p>
-    <w:p>
-      <w:pPr>
-        <w:spacing w:line="360" w:lineRule="auto"/>
-        <w:rPr>
-          <w:rFonts w:ascii="Times New Roman" w:eastAsia="仿宋_GB2312" w:hAnsi="Times New Roman" w:cs="Times New Roman"/>
-        </w:rPr>
-      </w:pPr>
-      <w:bookmarkStart w:id="37" w:name="课题详细_2_2"/>
-      <w:bookmarkEnd w:id="37"/>
-    </w:p>
-    <w:p>
-      <w:pPr>
-        <w:pStyle w:val="3"/>
-        <w:spacing w:before="0" w:after="0" w:line="360" w:lineRule="auto"/>
-        <w:ind w:firstLineChars="200" w:firstLine="643"/>
-        <w:rPr>
-          <w:rFonts w:ascii="Times New Roman" w:eastAsia="仿宋_GB2312" w:hAnsi="Times New Roman" w:cs="Times New Roman"/>
-        </w:rPr>
-      </w:pPr>
-      <w:r>
-        <w:rPr>
-          <w:rFonts w:ascii="Times New Roman" w:eastAsia="仿宋_GB2312" w:hAnsi="Times New Roman" w:cs="Times New Roman"/>
-        </w:rPr>
-        <w:t>、</w:t>
-      </w:r>
-      <w:r>
-        <w:rPr>
-          <w:rFonts w:ascii="Times New Roman" w:eastAsia="仿宋_GB2312" w:hAnsi="Times New Roman" w:cs="Times New Roman"/>
-        </w:rPr>
-        <w:t>研究思路</w:t>
-      </w:r>
-    </w:p>
-    <w:p>
-      <w:pPr>
-        <w:spacing w:line="360" w:lineRule="auto"/>
-        <w:rPr>
-          <w:rFonts w:ascii="Times New Roman" w:eastAsia="仿宋_GB2312" w:hAnsi="Times New Roman" w:cs="Times New Roman"/>
-        </w:rPr>
-      </w:pPr>
-      <w:bookmarkStart w:id="38" w:name="课题详细_2_3"/>
-      <w:bookmarkEnd w:id="38"/>
-    </w:p>
-    <w:p>
-      <w:pPr>
-        <w:pStyle w:val="3"/>
-        <w:spacing w:before="0" w:after="0" w:line="360" w:lineRule="auto"/>
-        <w:ind w:firstLineChars="200" w:firstLine="643"/>
-        <w:rPr>
-          <w:rFonts w:ascii="Times New Roman" w:eastAsia="仿宋_GB2312" w:hAnsi="Times New Roman" w:cs="Times New Roman"/>
-        </w:rPr>
-      </w:pPr>
-      <w:r>
-        <w:rPr>
-          <w:rFonts w:ascii="Times New Roman" w:eastAsia="仿宋_GB2312" w:hAnsi="Times New Roman" w:cs="Times New Roman"/>
-        </w:rPr>
-        <w:t>、</w:t>
-      </w:r>
-      <w:r>
-        <w:rPr>
-          <w:rFonts w:ascii="Times New Roman" w:eastAsia="仿宋_GB2312" w:hAnsi="Times New Roman" w:cs="Times New Roman"/>
-        </w:rPr>
-        <w:t>负责单位及负责人</w:t>
-      </w:r>
-    </w:p>
-    <w:p>
-      <w:pPr>
-        <w:spacing w:line="360" w:lineRule="auto"/>
-        <w:rPr>
-          <w:rFonts w:ascii="Times New Roman" w:eastAsia="仿宋_GB2312" w:hAnsi="Times New Roman" w:cs="Times New Roman"/>
-        </w:rPr>
-      </w:pPr>
-      <w:bookmarkStart w:id="39" w:name="课题详细_2_4"/>
-      <w:bookmarkEnd w:id="39"/>
-    </w:p>
-    <w:p>
-      <w:pPr>
-        <w:pStyle w:val="3"/>
-        <w:spacing w:before="0" w:after="0" w:line="360" w:lineRule="auto"/>
-        <w:ind w:firstLineChars="200" w:firstLine="643"/>
-        <w:rPr>
-          <w:rFonts w:ascii="Times New Roman" w:eastAsia="仿宋_GB2312" w:hAnsi="Times New Roman" w:cs="Times New Roman"/>
-        </w:rPr>
-      </w:pPr>
-      <w:r>
-        <w:rPr>
-          <w:rFonts w:ascii="Times New Roman" w:eastAsia="仿宋_GB2312" w:hAnsi="Times New Roman" w:cs="Times New Roman"/>
-        </w:rPr>
-        <w:t>、</w:t>
-      </w:r>
-      <w:r>
-        <w:rPr>
-          <w:rFonts w:ascii="Times New Roman" w:eastAsia="仿宋_GB2312" w:hAnsi="Times New Roman" w:cs="Times New Roman"/>
-        </w:rPr>
-        <w:t>研究经费</w:t>
-      </w:r>
-    </w:p>
-    <w:p>
-      <w:pPr>
-        <w:spacing w:line="360" w:lineRule="auto"/>
-        <w:rPr>
-          <w:rFonts w:ascii="Times New Roman" w:eastAsia="仿宋_GB2312" w:hAnsi="Times New Roman" w:cs="Times New Roman"/>
-        </w:rPr>
-      </w:pPr>
-      <w:bookmarkStart w:id="40" w:name="课题详细_2_5"/>
-      <w:bookmarkEnd w:id="40"/>
     </w:p>
     <w:p>
       <w:pPr>
@@ -3851,180 +3582,24 @@
           <w:rFonts w:ascii="Times New Roman" w:hAnsi="Times New Roman" w:cs="Times New Roman"/>
         </w:rPr>
       </w:pPr>
-      <w:bookmarkStart w:id="41" w:name="课题详细_3"/>
-      <w:bookmarkEnd w:id="41"/>
+      <w:bookmarkStart w:id="36" w:name="_Toc1552874"/>
       <w:r>
         <w:rPr>
           <w:rFonts w:ascii="Times New Roman" w:hAnsi="Times New Roman" w:cs="Times New Roman"/>
         </w:rPr>
-        <w:t>F2-</w:t>
-      </w:r>
-      <w:r>
-        <w:rPr>
-          <w:rFonts w:ascii="Times New Roman" w:hAnsi="Times New Roman" w:cs="Times New Roman"/>
-        </w:rPr>
-        <w:t>3</w:t>
-      </w:r>
-    </w:p>
-    <w:p>
-      <w:pPr>
-        <w:pStyle w:val="3"/>
-        <w:spacing w:before="0" w:after="0" w:line="360" w:lineRule="auto"/>
-        <w:ind w:firstLineChars="200" w:firstLine="643"/>
+        <w:t>评估方案</w:t>
+      </w:r>
+      <w:bookmarkEnd w:id="36"/>
+    </w:p>
+    <w:p>
+      <w:pPr>
+        <w:spacing w:line="360" w:lineRule="auto"/>
         <w:rPr>
           <w:rFonts w:ascii="Times New Roman" w:eastAsia="仿宋_GB2312" w:hAnsi="Times New Roman" w:cs="Times New Roman"/>
         </w:rPr>
       </w:pPr>
-      <w:r>
-        <w:rPr>
-          <w:rFonts w:ascii="Times New Roman" w:hAnsi="Times New Roman" w:cs="Times New Roman"/>
-        </w:rPr>
-        <w:t>、</w:t>
-      </w:r>
-      <w:r>
-        <w:rPr>
-          <w:rFonts w:ascii="Times New Roman" w:eastAsia="仿宋_GB2312" w:hAnsi="Times New Roman" w:cs="Times New Roman"/>
-        </w:rPr>
-        <w:t>研究目标</w:t>
-      </w:r>
-    </w:p>
-    <w:p>
-      <w:pPr>
-        <w:spacing w:line="360" w:lineRule="auto"/>
-        <w:rPr>
-          <w:rFonts w:ascii="Times New Roman" w:eastAsia="仿宋_GB2312" w:hAnsi="Times New Roman" w:cs="Times New Roman"/>
-        </w:rPr>
-      </w:pPr>
-      <w:bookmarkStart w:id="42" w:name="课题详细_3_1"/>
-      <w:bookmarkEnd w:id="42"/>
-    </w:p>
-    <w:p>
-      <w:pPr>
-        <w:pStyle w:val="3"/>
-        <w:spacing w:before="0" w:after="0" w:line="360" w:lineRule="auto"/>
-        <w:ind w:firstLineChars="200" w:firstLine="643"/>
-        <w:rPr>
-          <w:rFonts w:ascii="Times New Roman" w:eastAsia="仿宋_GB2312" w:hAnsi="Times New Roman" w:cs="Times New Roman"/>
-        </w:rPr>
-      </w:pPr>
-      <w:r>
-        <w:rPr>
-          <w:rFonts w:ascii="Times New Roman" w:eastAsia="仿宋_GB2312" w:hAnsi="Times New Roman" w:cs="Times New Roman"/>
-        </w:rPr>
-        <w:t>、</w:t>
-      </w:r>
-      <w:r>
-        <w:rPr>
-          <w:rFonts w:ascii="Times New Roman" w:eastAsia="仿宋_GB2312" w:hAnsi="Times New Roman" w:cs="Times New Roman"/>
-        </w:rPr>
-        <w:t>研究内容</w:t>
-      </w:r>
-    </w:p>
-    <w:p>
-      <w:pPr>
-        <w:spacing w:line="360" w:lineRule="auto"/>
-        <w:rPr>
-          <w:rFonts w:ascii="Times New Roman" w:eastAsia="仿宋_GB2312" w:hAnsi="Times New Roman" w:cs="Times New Roman"/>
-        </w:rPr>
-      </w:pPr>
-      <w:bookmarkStart w:id="43" w:name="课题详细_3_2"/>
-      <w:bookmarkEnd w:id="43"/>
-    </w:p>
-    <w:p>
-      <w:pPr>
-        <w:pStyle w:val="3"/>
-        <w:spacing w:before="0" w:after="0" w:line="360" w:lineRule="auto"/>
-        <w:ind w:firstLineChars="200" w:firstLine="643"/>
-        <w:rPr>
-          <w:rFonts w:ascii="Times New Roman" w:eastAsia="仿宋_GB2312" w:hAnsi="Times New Roman" w:cs="Times New Roman"/>
-        </w:rPr>
-      </w:pPr>
-      <w:r>
-        <w:rPr>
-          <w:rFonts w:ascii="Times New Roman" w:eastAsia="仿宋_GB2312" w:hAnsi="Times New Roman" w:cs="Times New Roman"/>
-        </w:rPr>
-        <w:t>、</w:t>
-      </w:r>
-      <w:r>
-        <w:rPr>
-          <w:rFonts w:ascii="Times New Roman" w:eastAsia="仿宋_GB2312" w:hAnsi="Times New Roman" w:cs="Times New Roman"/>
-        </w:rPr>
-        <w:t>研究思路</w:t>
-      </w:r>
-    </w:p>
-    <w:p>
-      <w:pPr>
-        <w:spacing w:line="360" w:lineRule="auto"/>
-        <w:rPr>
-          <w:rFonts w:ascii="Times New Roman" w:eastAsia="仿宋_GB2312" w:hAnsi="Times New Roman" w:cs="Times New Roman"/>
-        </w:rPr>
-      </w:pPr>
-      <w:bookmarkStart w:id="44" w:name="课题详细_3_3"/>
-      <w:bookmarkEnd w:id="44"/>
-    </w:p>
-    <w:p>
-      <w:pPr>
-        <w:pStyle w:val="3"/>
-        <w:spacing w:before="0" w:after="0" w:line="360" w:lineRule="auto"/>
-        <w:ind w:firstLineChars="200" w:firstLine="643"/>
-        <w:rPr>
-          <w:rFonts w:ascii="Times New Roman" w:eastAsia="仿宋_GB2312" w:hAnsi="Times New Roman" w:cs="Times New Roman"/>
-        </w:rPr>
-      </w:pPr>
-      <w:r>
-        <w:rPr>
-          <w:rFonts w:ascii="Times New Roman" w:eastAsia="仿宋_GB2312" w:hAnsi="Times New Roman" w:cs="Times New Roman"/>
-        </w:rPr>
-        <w:t>、</w:t>
-      </w:r>
-      <w:r>
-        <w:rPr>
-          <w:rFonts w:ascii="Times New Roman" w:eastAsia="仿宋_GB2312" w:hAnsi="Times New Roman" w:cs="Times New Roman"/>
-        </w:rPr>
-        <w:t>负责单位及负责人</w:t>
-      </w:r>
-    </w:p>
-    <w:p>
-      <w:pPr>
-        <w:spacing w:line="360" w:lineRule="auto"/>
-        <w:rPr>
-          <w:rFonts w:ascii="Times New Roman" w:eastAsia="仿宋_GB2312" w:hAnsi="Times New Roman" w:cs="Times New Roman"/>
-        </w:rPr>
-      </w:pPr>
-      <w:bookmarkStart w:id="45" w:name="课题详细_3_4"/>
-      <w:bookmarkEnd w:id="45"/>
-    </w:p>
-    <w:p>
-      <w:pPr>
-        <w:pStyle w:val="3"/>
-        <w:spacing w:before="0" w:after="0" w:line="360" w:lineRule="auto"/>
-        <w:ind w:firstLineChars="200" w:firstLine="643"/>
-        <w:rPr>
-          <w:rFonts w:ascii="Times New Roman" w:eastAsia="仿宋_GB2312" w:hAnsi="Times New Roman" w:cs="Times New Roman"/>
-        </w:rPr>
-      </w:pPr>
-      <w:r>
-        <w:rPr>
-          <w:rFonts w:ascii="Times New Roman" w:eastAsia="仿宋_GB2312" w:hAnsi="Times New Roman" w:cs="Times New Roman"/>
-        </w:rPr>
-        <w:t>、</w:t>
-      </w:r>
-      <w:r>
-        <w:rPr>
-          <w:rFonts w:ascii="Times New Roman" w:eastAsia="仿宋_GB2312" w:hAnsi="Times New Roman" w:cs="Times New Roman"/>
-        </w:rPr>
-        <w:t>研究经费</w:t>
-      </w:r>
-    </w:p>
-    <w:p>
-      <w:pPr>
-        <w:spacing w:line="360" w:lineRule="auto"/>
-        <w:rPr>
-          <w:rFonts w:ascii="Times New Roman" w:eastAsia="仿宋_GB2312" w:hAnsi="Times New Roman" w:cs="Times New Roman"/>
-        </w:rPr>
-      </w:pPr>
-      <w:bookmarkStart w:id="46" w:name="课题详细_3_5"/>
-      <w:bookmarkEnd w:id="46"/>
+      <w:bookmarkStart w:id="37" w:name="评估方案"/>
+      <w:bookmarkEnd w:id="37"/>
     </w:p>
     <w:p>
       <w:pPr>
@@ -4035,1294 +3610,25 @@
           <w:rFonts w:ascii="Times New Roman" w:hAnsi="Times New Roman" w:cs="Times New Roman"/>
         </w:rPr>
       </w:pPr>
-      <w:bookmarkStart w:id="47" w:name="课题详细_4"/>
-      <w:bookmarkEnd w:id="47"/>
+      <w:bookmarkStart w:id="38" w:name="_Toc1552875"/>
       <w:r>
         <w:rPr>
           <w:rFonts w:ascii="Times New Roman" w:hAnsi="Times New Roman" w:cs="Times New Roman"/>
         </w:rPr>
         <w:lastRenderedPageBreak/>
-        <w:t>F2-</w:t>
-      </w:r>
-      <w:r>
-        <w:rPr>
-          <w:rFonts w:ascii="Times New Roman" w:hAnsi="Times New Roman" w:cs="Times New Roman"/>
-        </w:rPr>
-        <w:t>4</w:t>
-      </w:r>
-    </w:p>
-    <w:p>
-      <w:pPr>
-        <w:pStyle w:val="3"/>
-        <w:spacing w:before="0" w:after="0" w:line="360" w:lineRule="auto"/>
-        <w:ind w:firstLineChars="200" w:firstLine="643"/>
+        <w:t>预期效益</w:t>
+      </w:r>
+      <w:bookmarkEnd w:id="38"/>
+    </w:p>
+    <w:p>
+      <w:pPr>
+        <w:spacing w:line="360" w:lineRule="auto"/>
         <w:rPr>
           <w:rFonts w:ascii="Times New Roman" w:eastAsia="仿宋_GB2312" w:hAnsi="Times New Roman" w:cs="Times New Roman"/>
         </w:rPr>
       </w:pPr>
-      <w:r>
-        <w:rPr>
-          <w:rFonts w:ascii="Times New Roman" w:hAnsi="Times New Roman" w:cs="Times New Roman"/>
-        </w:rPr>
-        <w:t>、</w:t>
-      </w:r>
-      <w:r>
-        <w:rPr>
-          <w:rFonts w:ascii="Times New Roman" w:eastAsia="仿宋_GB2312" w:hAnsi="Times New Roman" w:cs="Times New Roman"/>
-        </w:rPr>
-        <w:t>研究目标</w:t>
-      </w:r>
-    </w:p>
-    <w:p>
-      <w:pPr>
-        <w:spacing w:line="360" w:lineRule="auto"/>
-        <w:rPr>
-          <w:rFonts w:ascii="Times New Roman" w:eastAsia="仿宋_GB2312" w:hAnsi="Times New Roman" w:cs="Times New Roman"/>
-        </w:rPr>
-      </w:pPr>
-      <w:bookmarkStart w:id="48" w:name="课题详细_4_1"/>
-      <w:bookmarkEnd w:id="48"/>
-    </w:p>
-    <w:p>
-      <w:pPr>
-        <w:pStyle w:val="3"/>
-        <w:spacing w:before="0" w:after="0" w:line="360" w:lineRule="auto"/>
-        <w:ind w:firstLineChars="200" w:firstLine="643"/>
-        <w:rPr>
-          <w:rFonts w:ascii="Times New Roman" w:eastAsia="仿宋_GB2312" w:hAnsi="Times New Roman" w:cs="Times New Roman"/>
-        </w:rPr>
-      </w:pPr>
-      <w:r>
-        <w:rPr>
-          <w:rFonts w:ascii="Times New Roman" w:eastAsia="仿宋_GB2312" w:hAnsi="Times New Roman" w:cs="Times New Roman"/>
-        </w:rPr>
-        <w:t>、</w:t>
-      </w:r>
-      <w:r>
-        <w:rPr>
-          <w:rFonts w:ascii="Times New Roman" w:eastAsia="仿宋_GB2312" w:hAnsi="Times New Roman" w:cs="Times New Roman"/>
-        </w:rPr>
-        <w:t>研究内容</w:t>
-      </w:r>
-    </w:p>
-    <w:p>
-      <w:pPr>
-        <w:spacing w:line="360" w:lineRule="auto"/>
-        <w:rPr>
-          <w:rFonts w:ascii="Times New Roman" w:eastAsia="仿宋_GB2312" w:hAnsi="Times New Roman" w:cs="Times New Roman"/>
-        </w:rPr>
-      </w:pPr>
-      <w:bookmarkStart w:id="49" w:name="课题详细_4_2"/>
-      <w:bookmarkEnd w:id="49"/>
-    </w:p>
-    <w:p>
-      <w:pPr>
-        <w:pStyle w:val="3"/>
-        <w:spacing w:before="0" w:after="0" w:line="360" w:lineRule="auto"/>
-        <w:ind w:firstLineChars="200" w:firstLine="643"/>
-        <w:rPr>
-          <w:rFonts w:ascii="Times New Roman" w:eastAsia="仿宋_GB2312" w:hAnsi="Times New Roman" w:cs="Times New Roman"/>
-        </w:rPr>
-      </w:pPr>
-      <w:r>
-        <w:rPr>
-          <w:rFonts w:ascii="Times New Roman" w:eastAsia="仿宋_GB2312" w:hAnsi="Times New Roman" w:cs="Times New Roman"/>
-        </w:rPr>
-        <w:t>、</w:t>
-      </w:r>
-      <w:r>
-        <w:rPr>
-          <w:rFonts w:ascii="Times New Roman" w:eastAsia="仿宋_GB2312" w:hAnsi="Times New Roman" w:cs="Times New Roman"/>
-        </w:rPr>
-        <w:t>研究思路</w:t>
-      </w:r>
-    </w:p>
-    <w:p>
-      <w:pPr>
-        <w:spacing w:line="360" w:lineRule="auto"/>
-        <w:rPr>
-          <w:rFonts w:ascii="Times New Roman" w:eastAsia="仿宋_GB2312" w:hAnsi="Times New Roman" w:cs="Times New Roman"/>
-        </w:rPr>
-      </w:pPr>
-      <w:bookmarkStart w:id="50" w:name="课题详细_4_3"/>
-      <w:bookmarkEnd w:id="50"/>
-    </w:p>
-    <w:p>
-      <w:pPr>
-        <w:pStyle w:val="3"/>
-        <w:spacing w:before="0" w:after="0" w:line="360" w:lineRule="auto"/>
-        <w:ind w:firstLineChars="200" w:firstLine="643"/>
-        <w:rPr>
-          <w:rFonts w:ascii="Times New Roman" w:eastAsia="仿宋_GB2312" w:hAnsi="Times New Roman" w:cs="Times New Roman"/>
-        </w:rPr>
-      </w:pPr>
-      <w:r>
-        <w:rPr>
-          <w:rFonts w:ascii="Times New Roman" w:eastAsia="仿宋_GB2312" w:hAnsi="Times New Roman" w:cs="Times New Roman"/>
-        </w:rPr>
-        <w:t>、</w:t>
-      </w:r>
-      <w:r>
-        <w:rPr>
-          <w:rFonts w:ascii="Times New Roman" w:eastAsia="仿宋_GB2312" w:hAnsi="Times New Roman" w:cs="Times New Roman"/>
-        </w:rPr>
-        <w:t>负责单位及负责人</w:t>
-      </w:r>
-    </w:p>
-    <w:p>
-      <w:pPr>
-        <w:spacing w:line="360" w:lineRule="auto"/>
-        <w:rPr>
-          <w:rFonts w:ascii="Times New Roman" w:eastAsia="仿宋_GB2312" w:hAnsi="Times New Roman" w:cs="Times New Roman"/>
-        </w:rPr>
-      </w:pPr>
-      <w:bookmarkStart w:id="51" w:name="课题详细_4_4"/>
-      <w:bookmarkEnd w:id="51"/>
-    </w:p>
-    <w:p>
-      <w:pPr>
-        <w:pStyle w:val="3"/>
-        <w:spacing w:before="0" w:after="0" w:line="360" w:lineRule="auto"/>
-        <w:ind w:firstLineChars="200" w:firstLine="643"/>
-        <w:rPr>
-          <w:rFonts w:ascii="Times New Roman" w:eastAsia="仿宋_GB2312" w:hAnsi="Times New Roman" w:cs="Times New Roman"/>
-        </w:rPr>
-      </w:pPr>
-      <w:r>
-        <w:rPr>
-          <w:rFonts w:ascii="Times New Roman" w:eastAsia="仿宋_GB2312" w:hAnsi="Times New Roman" w:cs="Times New Roman"/>
-        </w:rPr>
-        <w:t>、</w:t>
-      </w:r>
-      <w:r>
-        <w:rPr>
-          <w:rFonts w:ascii="Times New Roman" w:eastAsia="仿宋_GB2312" w:hAnsi="Times New Roman" w:cs="Times New Roman"/>
-        </w:rPr>
-        <w:t>研究经费</w:t>
-      </w:r>
-    </w:p>
-    <w:p>
-      <w:pPr>
-        <w:spacing w:line="360" w:lineRule="auto"/>
-        <w:rPr>
-          <w:rFonts w:ascii="Times New Roman" w:eastAsia="仿宋_GB2312" w:hAnsi="Times New Roman" w:cs="Times New Roman"/>
-        </w:rPr>
-      </w:pPr>
-      <w:bookmarkStart w:id="52" w:name="课题详细_4_5"/>
-      <w:bookmarkEnd w:id="52"/>
-    </w:p>
-    <w:p>
-      <w:pPr>
-        <w:pStyle w:val="2"/>
-        <w:spacing w:before="0" w:after="0" w:line="360" w:lineRule="auto"/>
-        <w:ind w:firstLineChars="200" w:firstLine="640"/>
-        <w:rPr>
-          <w:rFonts w:ascii="Times New Roman" w:hAnsi="Times New Roman" w:cs="Times New Roman"/>
-        </w:rPr>
-      </w:pPr>
-      <w:bookmarkStart w:id="53" w:name="课题详细_5"/>
-      <w:bookmarkEnd w:id="53"/>
-      <w:r>
-        <w:rPr>
-          <w:rFonts w:ascii="Times New Roman" w:hAnsi="Times New Roman" w:cs="Times New Roman"/>
-        </w:rPr>
-        <w:t>F2-</w:t>
-      </w:r>
-      <w:r>
-        <w:rPr>
-          <w:rFonts w:ascii="Times New Roman" w:hAnsi="Times New Roman" w:cs="Times New Roman"/>
-        </w:rPr>
-        <w:t>5</w:t>
-      </w:r>
-    </w:p>
-    <w:p>
-      <w:pPr>
-        <w:pStyle w:val="3"/>
-        <w:spacing w:before="0" w:after="0" w:line="360" w:lineRule="auto"/>
-        <w:ind w:firstLineChars="200" w:firstLine="643"/>
-        <w:rPr>
-          <w:rFonts w:ascii="Times New Roman" w:eastAsia="仿宋_GB2312" w:hAnsi="Times New Roman" w:cs="Times New Roman"/>
-        </w:rPr>
-      </w:pPr>
-      <w:r>
-        <w:rPr>
-          <w:rFonts w:ascii="Times New Roman" w:hAnsi="Times New Roman" w:cs="Times New Roman"/>
-        </w:rPr>
-        <w:t>、</w:t>
-      </w:r>
-      <w:r>
-        <w:rPr>
-          <w:rFonts w:ascii="Times New Roman" w:eastAsia="仿宋_GB2312" w:hAnsi="Times New Roman" w:cs="Times New Roman"/>
-        </w:rPr>
-        <w:t>研究目标</w:t>
-      </w:r>
-    </w:p>
-    <w:p>
-      <w:pPr>
-        <w:spacing w:line="360" w:lineRule="auto"/>
-        <w:rPr>
-          <w:rFonts w:ascii="Times New Roman" w:eastAsia="仿宋_GB2312" w:hAnsi="Times New Roman" w:cs="Times New Roman"/>
-        </w:rPr>
-      </w:pPr>
-      <w:bookmarkStart w:id="54" w:name="课题详细_5_1"/>
-      <w:bookmarkEnd w:id="54"/>
-    </w:p>
-    <w:p>
-      <w:pPr>
-        <w:pStyle w:val="3"/>
-        <w:spacing w:before="0" w:after="0" w:line="360" w:lineRule="auto"/>
-        <w:ind w:firstLineChars="200" w:firstLine="643"/>
-        <w:rPr>
-          <w:rFonts w:ascii="Times New Roman" w:eastAsia="仿宋_GB2312" w:hAnsi="Times New Roman" w:cs="Times New Roman"/>
-        </w:rPr>
-      </w:pPr>
-      <w:r>
-        <w:rPr>
-          <w:rFonts w:ascii="Times New Roman" w:eastAsia="仿宋_GB2312" w:hAnsi="Times New Roman" w:cs="Times New Roman"/>
-        </w:rPr>
-        <w:t>、</w:t>
-      </w:r>
-      <w:r>
-        <w:rPr>
-          <w:rFonts w:ascii="Times New Roman" w:eastAsia="仿宋_GB2312" w:hAnsi="Times New Roman" w:cs="Times New Roman"/>
-        </w:rPr>
-        <w:t>研究内容</w:t>
-      </w:r>
-    </w:p>
-    <w:p>
-      <w:pPr>
-        <w:spacing w:line="360" w:lineRule="auto"/>
-        <w:rPr>
-          <w:rFonts w:ascii="Times New Roman" w:eastAsia="仿宋_GB2312" w:hAnsi="Times New Roman" w:cs="Times New Roman"/>
-        </w:rPr>
-      </w:pPr>
-      <w:bookmarkStart w:id="55" w:name="课题详细_5_2"/>
-      <w:bookmarkEnd w:id="55"/>
-    </w:p>
-    <w:p>
-      <w:pPr>
-        <w:pStyle w:val="3"/>
-        <w:spacing w:before="0" w:after="0" w:line="360" w:lineRule="auto"/>
-        <w:ind w:firstLineChars="200" w:firstLine="643"/>
-        <w:rPr>
-          <w:rFonts w:ascii="Times New Roman" w:eastAsia="仿宋_GB2312" w:hAnsi="Times New Roman" w:cs="Times New Roman"/>
-        </w:rPr>
-      </w:pPr>
-      <w:r>
-        <w:rPr>
-          <w:rFonts w:ascii="Times New Roman" w:eastAsia="仿宋_GB2312" w:hAnsi="Times New Roman" w:cs="Times New Roman"/>
-        </w:rPr>
-        <w:t>、</w:t>
-      </w:r>
-      <w:r>
-        <w:rPr>
-          <w:rFonts w:ascii="Times New Roman" w:eastAsia="仿宋_GB2312" w:hAnsi="Times New Roman" w:cs="Times New Roman"/>
-        </w:rPr>
-        <w:t>研究思路</w:t>
-      </w:r>
-    </w:p>
-    <w:p>
-      <w:pPr>
-        <w:spacing w:line="360" w:lineRule="auto"/>
-        <w:rPr>
-          <w:rFonts w:ascii="Times New Roman" w:eastAsia="仿宋_GB2312" w:hAnsi="Times New Roman" w:cs="Times New Roman"/>
-        </w:rPr>
-      </w:pPr>
-      <w:bookmarkStart w:id="56" w:name="课题详细_5_3"/>
-      <w:bookmarkEnd w:id="56"/>
-    </w:p>
-    <w:p>
-      <w:pPr>
-        <w:pStyle w:val="3"/>
-        <w:spacing w:before="0" w:after="0" w:line="360" w:lineRule="auto"/>
-        <w:ind w:firstLineChars="200" w:firstLine="643"/>
-        <w:rPr>
-          <w:rFonts w:ascii="Times New Roman" w:eastAsia="仿宋_GB2312" w:hAnsi="Times New Roman" w:cs="Times New Roman"/>
-        </w:rPr>
-      </w:pPr>
-      <w:r>
-        <w:rPr>
-          <w:rFonts w:ascii="Times New Roman" w:eastAsia="仿宋_GB2312" w:hAnsi="Times New Roman" w:cs="Times New Roman"/>
-        </w:rPr>
-        <w:t>、</w:t>
-      </w:r>
-      <w:r>
-        <w:rPr>
-          <w:rFonts w:ascii="Times New Roman" w:eastAsia="仿宋_GB2312" w:hAnsi="Times New Roman" w:cs="Times New Roman"/>
-        </w:rPr>
-        <w:t>负责单位及负责人</w:t>
-      </w:r>
-    </w:p>
-    <w:p>
-      <w:pPr>
-        <w:spacing w:line="360" w:lineRule="auto"/>
-        <w:rPr>
-          <w:rFonts w:ascii="Times New Roman" w:eastAsia="仿宋_GB2312" w:hAnsi="Times New Roman" w:cs="Times New Roman"/>
-        </w:rPr>
-      </w:pPr>
-      <w:bookmarkStart w:id="57" w:name="课题详细_5_4"/>
-      <w:bookmarkEnd w:id="57"/>
-    </w:p>
-    <w:p>
-      <w:pPr>
-        <w:pStyle w:val="3"/>
-        <w:spacing w:before="0" w:after="0" w:line="360" w:lineRule="auto"/>
-        <w:ind w:firstLineChars="200" w:firstLine="643"/>
-        <w:rPr>
-          <w:rFonts w:ascii="Times New Roman" w:eastAsia="仿宋_GB2312" w:hAnsi="Times New Roman" w:cs="Times New Roman"/>
-        </w:rPr>
-      </w:pPr>
-      <w:r>
-        <w:rPr>
-          <w:rFonts w:ascii="Times New Roman" w:eastAsia="仿宋_GB2312" w:hAnsi="Times New Roman" w:cs="Times New Roman"/>
-        </w:rPr>
-        <w:t>、</w:t>
-      </w:r>
-      <w:r>
-        <w:rPr>
-          <w:rFonts w:ascii="Times New Roman" w:eastAsia="仿宋_GB2312" w:hAnsi="Times New Roman" w:cs="Times New Roman"/>
-        </w:rPr>
-        <w:t>研究经费</w:t>
-      </w:r>
-    </w:p>
-    <w:p>
-      <w:pPr>
-        <w:spacing w:line="360" w:lineRule="auto"/>
-        <w:rPr>
-          <w:rFonts w:ascii="Times New Roman" w:eastAsia="仿宋_GB2312" w:hAnsi="Times New Roman" w:cs="Times New Roman"/>
-        </w:rPr>
-      </w:pPr>
-      <w:bookmarkStart w:id="58" w:name="课题详细_5_5"/>
-      <w:bookmarkEnd w:id="58"/>
-    </w:p>
-    <w:p>
-      <w:pPr>
-        <w:pStyle w:val="2"/>
-        <w:spacing w:before="0" w:after="0" w:line="360" w:lineRule="auto"/>
-        <w:ind w:firstLineChars="200" w:firstLine="640"/>
-        <w:rPr>
-          <w:rFonts w:ascii="Times New Roman" w:hAnsi="Times New Roman" w:cs="Times New Roman"/>
-        </w:rPr>
-      </w:pPr>
-      <w:bookmarkStart w:id="59" w:name="课题详细_6"/>
-      <w:bookmarkEnd w:id="59"/>
-      <w:r>
-        <w:rPr>
-          <w:rFonts w:ascii="Times New Roman" w:hAnsi="Times New Roman" w:cs="Times New Roman"/>
-        </w:rPr>
-        <w:lastRenderedPageBreak/>
-        <w:t>F2-</w:t>
-      </w:r>
-      <w:r>
-        <w:rPr>
-          <w:rFonts w:ascii="Times New Roman" w:hAnsi="Times New Roman" w:cs="Times New Roman"/>
-        </w:rPr>
-        <w:t>6</w:t>
-      </w:r>
-    </w:p>
-    <w:p>
-      <w:pPr>
-        <w:pStyle w:val="3"/>
-        <w:spacing w:before="0" w:after="0" w:line="360" w:lineRule="auto"/>
-        <w:ind w:firstLineChars="200" w:firstLine="643"/>
-        <w:rPr>
-          <w:rFonts w:ascii="Times New Roman" w:eastAsia="仿宋_GB2312" w:hAnsi="Times New Roman" w:cs="Times New Roman"/>
-        </w:rPr>
-      </w:pPr>
-      <w:r>
-        <w:rPr>
-          <w:rFonts w:ascii="Times New Roman" w:hAnsi="Times New Roman" w:cs="Times New Roman"/>
-        </w:rPr>
-        <w:t>、</w:t>
-      </w:r>
-      <w:r>
-        <w:rPr>
-          <w:rFonts w:ascii="Times New Roman" w:eastAsia="仿宋_GB2312" w:hAnsi="Times New Roman" w:cs="Times New Roman"/>
-        </w:rPr>
-        <w:t>研究目标</w:t>
-      </w:r>
-    </w:p>
-    <w:p>
-      <w:pPr>
-        <w:spacing w:line="360" w:lineRule="auto"/>
-        <w:rPr>
-          <w:rFonts w:ascii="Times New Roman" w:eastAsia="仿宋_GB2312" w:hAnsi="Times New Roman" w:cs="Times New Roman"/>
-        </w:rPr>
-      </w:pPr>
-      <w:bookmarkStart w:id="60" w:name="课题详细_6_1"/>
-      <w:bookmarkEnd w:id="60"/>
-    </w:p>
-    <w:p>
-      <w:pPr>
-        <w:pStyle w:val="3"/>
-        <w:spacing w:before="0" w:after="0" w:line="360" w:lineRule="auto"/>
-        <w:ind w:firstLineChars="200" w:firstLine="643"/>
-        <w:rPr>
-          <w:rFonts w:ascii="Times New Roman" w:eastAsia="仿宋_GB2312" w:hAnsi="Times New Roman" w:cs="Times New Roman"/>
-        </w:rPr>
-      </w:pPr>
-      <w:r>
-        <w:rPr>
-          <w:rFonts w:ascii="Times New Roman" w:eastAsia="仿宋_GB2312" w:hAnsi="Times New Roman" w:cs="Times New Roman"/>
-        </w:rPr>
-        <w:t>、</w:t>
-      </w:r>
-      <w:r>
-        <w:rPr>
-          <w:rFonts w:ascii="Times New Roman" w:eastAsia="仿宋_GB2312" w:hAnsi="Times New Roman" w:cs="Times New Roman"/>
-        </w:rPr>
-        <w:t>研究内容</w:t>
-      </w:r>
-    </w:p>
-    <w:p>
-      <w:pPr>
-        <w:spacing w:line="360" w:lineRule="auto"/>
-        <w:rPr>
-          <w:rFonts w:ascii="Times New Roman" w:eastAsia="仿宋_GB2312" w:hAnsi="Times New Roman" w:cs="Times New Roman"/>
-        </w:rPr>
-      </w:pPr>
-      <w:bookmarkStart w:id="61" w:name="课题详细_6_2"/>
-      <w:bookmarkEnd w:id="61"/>
-    </w:p>
-    <w:p>
-      <w:pPr>
-        <w:pStyle w:val="3"/>
-        <w:spacing w:before="0" w:after="0" w:line="360" w:lineRule="auto"/>
-        <w:ind w:firstLineChars="200" w:firstLine="643"/>
-        <w:rPr>
-          <w:rFonts w:ascii="Times New Roman" w:eastAsia="仿宋_GB2312" w:hAnsi="Times New Roman" w:cs="Times New Roman"/>
-        </w:rPr>
-      </w:pPr>
-      <w:r>
-        <w:rPr>
-          <w:rFonts w:ascii="Times New Roman" w:eastAsia="仿宋_GB2312" w:hAnsi="Times New Roman" w:cs="Times New Roman"/>
-        </w:rPr>
-        <w:t>、</w:t>
-      </w:r>
-      <w:r>
-        <w:rPr>
-          <w:rFonts w:ascii="Times New Roman" w:eastAsia="仿宋_GB2312" w:hAnsi="Times New Roman" w:cs="Times New Roman"/>
-        </w:rPr>
-        <w:t>研究思路</w:t>
-      </w:r>
-    </w:p>
-    <w:p>
-      <w:pPr>
-        <w:spacing w:line="360" w:lineRule="auto"/>
-        <w:rPr>
-          <w:rFonts w:ascii="Times New Roman" w:eastAsia="仿宋_GB2312" w:hAnsi="Times New Roman" w:cs="Times New Roman"/>
-        </w:rPr>
-      </w:pPr>
-      <w:bookmarkStart w:id="62" w:name="课题详细_6_3"/>
-      <w:bookmarkEnd w:id="62"/>
-    </w:p>
-    <w:p>
-      <w:pPr>
-        <w:pStyle w:val="3"/>
-        <w:spacing w:before="0" w:after="0" w:line="360" w:lineRule="auto"/>
-        <w:ind w:firstLineChars="200" w:firstLine="643"/>
-        <w:rPr>
-          <w:rFonts w:ascii="Times New Roman" w:eastAsia="仿宋_GB2312" w:hAnsi="Times New Roman" w:cs="Times New Roman"/>
-        </w:rPr>
-      </w:pPr>
-      <w:r>
-        <w:rPr>
-          <w:rFonts w:ascii="Times New Roman" w:eastAsia="仿宋_GB2312" w:hAnsi="Times New Roman" w:cs="Times New Roman"/>
-        </w:rPr>
-        <w:t>、</w:t>
-      </w:r>
-      <w:r>
-        <w:rPr>
-          <w:rFonts w:ascii="Times New Roman" w:eastAsia="仿宋_GB2312" w:hAnsi="Times New Roman" w:cs="Times New Roman"/>
-        </w:rPr>
-        <w:t>负责单位及负责人</w:t>
-      </w:r>
-    </w:p>
-    <w:p>
-      <w:pPr>
-        <w:spacing w:line="360" w:lineRule="auto"/>
-        <w:rPr>
-          <w:rFonts w:ascii="Times New Roman" w:eastAsia="仿宋_GB2312" w:hAnsi="Times New Roman" w:cs="Times New Roman"/>
-        </w:rPr>
-      </w:pPr>
-      <w:bookmarkStart w:id="63" w:name="课题详细_6_4"/>
-      <w:bookmarkEnd w:id="63"/>
-    </w:p>
-    <w:p>
-      <w:pPr>
-        <w:pStyle w:val="3"/>
-        <w:spacing w:before="0" w:after="0" w:line="360" w:lineRule="auto"/>
-        <w:ind w:firstLineChars="200" w:firstLine="643"/>
-        <w:rPr>
-          <w:rFonts w:ascii="Times New Roman" w:eastAsia="仿宋_GB2312" w:hAnsi="Times New Roman" w:cs="Times New Roman"/>
-        </w:rPr>
-      </w:pPr>
-      <w:r>
-        <w:rPr>
-          <w:rFonts w:ascii="Times New Roman" w:eastAsia="仿宋_GB2312" w:hAnsi="Times New Roman" w:cs="Times New Roman"/>
-        </w:rPr>
-        <w:t>、</w:t>
-      </w:r>
-      <w:r>
-        <w:rPr>
-          <w:rFonts w:ascii="Times New Roman" w:eastAsia="仿宋_GB2312" w:hAnsi="Times New Roman" w:cs="Times New Roman"/>
-        </w:rPr>
-        <w:t>研究经费</w:t>
-      </w:r>
-    </w:p>
-    <w:p>
-      <w:pPr>
-        <w:spacing w:line="360" w:lineRule="auto"/>
-        <w:rPr>
-          <w:rFonts w:ascii="Times New Roman" w:eastAsia="仿宋_GB2312" w:hAnsi="Times New Roman" w:cs="Times New Roman"/>
-        </w:rPr>
-      </w:pPr>
-      <w:bookmarkStart w:id="64" w:name="课题详细_6_5"/>
-      <w:bookmarkEnd w:id="64"/>
-    </w:p>
-    <w:p>
-      <w:pPr>
-        <w:pStyle w:val="2"/>
-        <w:spacing w:before="0" w:after="0" w:line="360" w:lineRule="auto"/>
-        <w:ind w:firstLineChars="200" w:firstLine="640"/>
-        <w:rPr>
-          <w:rFonts w:ascii="Times New Roman" w:hAnsi="Times New Roman" w:cs="Times New Roman"/>
-        </w:rPr>
-      </w:pPr>
-      <w:bookmarkStart w:id="65" w:name="课题详细_7"/>
-      <w:bookmarkEnd w:id="65"/>
-      <w:r>
-        <w:rPr>
-          <w:rFonts w:ascii="Times New Roman" w:hAnsi="Times New Roman" w:cs="Times New Roman"/>
-        </w:rPr>
-        <w:t>F2-</w:t>
-      </w:r>
-      <w:r>
-        <w:rPr>
-          <w:rFonts w:ascii="Times New Roman" w:hAnsi="Times New Roman" w:cs="Times New Roman"/>
-        </w:rPr>
-        <w:t>7</w:t>
-      </w:r>
-    </w:p>
-    <w:p>
-      <w:pPr>
-        <w:pStyle w:val="3"/>
-        <w:spacing w:before="0" w:after="0" w:line="360" w:lineRule="auto"/>
-        <w:ind w:firstLineChars="200" w:firstLine="643"/>
-        <w:rPr>
-          <w:rFonts w:ascii="Times New Roman" w:eastAsia="仿宋_GB2312" w:hAnsi="Times New Roman" w:cs="Times New Roman"/>
-        </w:rPr>
-      </w:pPr>
-      <w:r>
-        <w:rPr>
-          <w:rFonts w:ascii="Times New Roman" w:hAnsi="Times New Roman" w:cs="Times New Roman"/>
-        </w:rPr>
-        <w:t>、</w:t>
-      </w:r>
-      <w:r>
-        <w:rPr>
-          <w:rFonts w:ascii="Times New Roman" w:eastAsia="仿宋_GB2312" w:hAnsi="Times New Roman" w:cs="Times New Roman"/>
-        </w:rPr>
-        <w:t>研究目标</w:t>
-      </w:r>
-    </w:p>
-    <w:p>
-      <w:pPr>
-        <w:spacing w:line="360" w:lineRule="auto"/>
-        <w:rPr>
-          <w:rFonts w:ascii="Times New Roman" w:eastAsia="仿宋_GB2312" w:hAnsi="Times New Roman" w:cs="Times New Roman"/>
-        </w:rPr>
-      </w:pPr>
-      <w:bookmarkStart w:id="66" w:name="课题详细_7_1"/>
-      <w:bookmarkEnd w:id="66"/>
-    </w:p>
-    <w:p>
-      <w:pPr>
-        <w:pStyle w:val="3"/>
-        <w:spacing w:before="0" w:after="0" w:line="360" w:lineRule="auto"/>
-        <w:ind w:firstLineChars="200" w:firstLine="643"/>
-        <w:rPr>
-          <w:rFonts w:ascii="Times New Roman" w:eastAsia="仿宋_GB2312" w:hAnsi="Times New Roman" w:cs="Times New Roman"/>
-        </w:rPr>
-      </w:pPr>
-      <w:r>
-        <w:rPr>
-          <w:rFonts w:ascii="Times New Roman" w:eastAsia="仿宋_GB2312" w:hAnsi="Times New Roman" w:cs="Times New Roman"/>
-        </w:rPr>
-        <w:t>、</w:t>
-      </w:r>
-      <w:r>
-        <w:rPr>
-          <w:rFonts w:ascii="Times New Roman" w:eastAsia="仿宋_GB2312" w:hAnsi="Times New Roman" w:cs="Times New Roman"/>
-        </w:rPr>
-        <w:t>研究内容</w:t>
-      </w:r>
-    </w:p>
-    <w:p>
-      <w:pPr>
-        <w:spacing w:line="360" w:lineRule="auto"/>
-        <w:rPr>
-          <w:rFonts w:ascii="Times New Roman" w:eastAsia="仿宋_GB2312" w:hAnsi="Times New Roman" w:cs="Times New Roman"/>
-        </w:rPr>
-      </w:pPr>
-      <w:bookmarkStart w:id="67" w:name="课题详细_7_2"/>
-      <w:bookmarkEnd w:id="67"/>
-    </w:p>
-    <w:p>
-      <w:pPr>
-        <w:pStyle w:val="3"/>
-        <w:spacing w:before="0" w:after="0" w:line="360" w:lineRule="auto"/>
-        <w:ind w:firstLineChars="200" w:firstLine="643"/>
-        <w:rPr>
-          <w:rFonts w:ascii="Times New Roman" w:eastAsia="仿宋_GB2312" w:hAnsi="Times New Roman" w:cs="Times New Roman"/>
-        </w:rPr>
-      </w:pPr>
-      <w:r>
-        <w:rPr>
-          <w:rFonts w:ascii="Times New Roman" w:eastAsia="仿宋_GB2312" w:hAnsi="Times New Roman" w:cs="Times New Roman"/>
-        </w:rPr>
-        <w:t>、</w:t>
-      </w:r>
-      <w:r>
-        <w:rPr>
-          <w:rFonts w:ascii="Times New Roman" w:eastAsia="仿宋_GB2312" w:hAnsi="Times New Roman" w:cs="Times New Roman"/>
-        </w:rPr>
-        <w:t>研究思路</w:t>
-      </w:r>
-    </w:p>
-    <w:p>
-      <w:pPr>
-        <w:spacing w:line="360" w:lineRule="auto"/>
-        <w:rPr>
-          <w:rFonts w:ascii="Times New Roman" w:eastAsia="仿宋_GB2312" w:hAnsi="Times New Roman" w:cs="Times New Roman"/>
-        </w:rPr>
-      </w:pPr>
-      <w:bookmarkStart w:id="68" w:name="课题详细_7_3"/>
-      <w:bookmarkEnd w:id="68"/>
-    </w:p>
-    <w:p>
-      <w:pPr>
-        <w:pStyle w:val="3"/>
-        <w:spacing w:before="0" w:after="0" w:line="360" w:lineRule="auto"/>
-        <w:ind w:firstLineChars="200" w:firstLine="643"/>
-        <w:rPr>
-          <w:rFonts w:ascii="Times New Roman" w:eastAsia="仿宋_GB2312" w:hAnsi="Times New Roman" w:cs="Times New Roman"/>
-        </w:rPr>
-      </w:pPr>
-      <w:r>
-        <w:rPr>
-          <w:rFonts w:ascii="Times New Roman" w:eastAsia="仿宋_GB2312" w:hAnsi="Times New Roman" w:cs="Times New Roman"/>
-        </w:rPr>
-        <w:t>、</w:t>
-      </w:r>
-      <w:r>
-        <w:rPr>
-          <w:rFonts w:ascii="Times New Roman" w:eastAsia="仿宋_GB2312" w:hAnsi="Times New Roman" w:cs="Times New Roman"/>
-        </w:rPr>
-        <w:t>负责单位及负责人</w:t>
-      </w:r>
-    </w:p>
-    <w:p>
-      <w:pPr>
-        <w:spacing w:line="360" w:lineRule="auto"/>
-        <w:rPr>
-          <w:rFonts w:ascii="Times New Roman" w:eastAsia="仿宋_GB2312" w:hAnsi="Times New Roman" w:cs="Times New Roman"/>
-        </w:rPr>
-      </w:pPr>
-      <w:bookmarkStart w:id="69" w:name="课题详细_7_4"/>
-      <w:bookmarkEnd w:id="69"/>
-    </w:p>
-    <w:p>
-      <w:pPr>
-        <w:pStyle w:val="3"/>
-        <w:spacing w:before="0" w:after="0" w:line="360" w:lineRule="auto"/>
-        <w:ind w:firstLineChars="200" w:firstLine="643"/>
-        <w:rPr>
-          <w:rFonts w:ascii="Times New Roman" w:eastAsia="仿宋_GB2312" w:hAnsi="Times New Roman" w:cs="Times New Roman"/>
-        </w:rPr>
-      </w:pPr>
-      <w:r>
-        <w:rPr>
-          <w:rFonts w:ascii="Times New Roman" w:eastAsia="仿宋_GB2312" w:hAnsi="Times New Roman" w:cs="Times New Roman"/>
-        </w:rPr>
-        <w:t>、</w:t>
-      </w:r>
-      <w:r>
-        <w:rPr>
-          <w:rFonts w:ascii="Times New Roman" w:eastAsia="仿宋_GB2312" w:hAnsi="Times New Roman" w:cs="Times New Roman"/>
-        </w:rPr>
-        <w:t>研究经费</w:t>
-      </w:r>
-    </w:p>
-    <w:p>
-      <w:pPr>
-        <w:spacing w:line="360" w:lineRule="auto"/>
-        <w:rPr>
-          <w:rFonts w:ascii="Times New Roman" w:eastAsia="仿宋_GB2312" w:hAnsi="Times New Roman" w:cs="Times New Roman"/>
-        </w:rPr>
-      </w:pPr>
-      <w:bookmarkStart w:id="70" w:name="课题详细_7_5"/>
-      <w:bookmarkEnd w:id="70"/>
-    </w:p>
-    <w:p>
-      <w:pPr>
-        <w:pStyle w:val="2"/>
-        <w:spacing w:before="0" w:after="0" w:line="360" w:lineRule="auto"/>
-        <w:ind w:firstLineChars="200" w:firstLine="640"/>
-        <w:rPr>
-          <w:rFonts w:ascii="Times New Roman" w:hAnsi="Times New Roman" w:cs="Times New Roman"/>
-        </w:rPr>
-      </w:pPr>
-      <w:bookmarkStart w:id="71" w:name="课题详细_8"/>
-      <w:bookmarkEnd w:id="71"/>
-      <w:r>
-        <w:rPr>
-          <w:rFonts w:ascii="Times New Roman" w:hAnsi="Times New Roman" w:cs="Times New Roman"/>
-        </w:rPr>
-        <w:lastRenderedPageBreak/>
-        <w:t>F2-</w:t>
-      </w:r>
-      <w:r>
-        <w:rPr>
-          <w:rFonts w:ascii="Times New Roman" w:hAnsi="Times New Roman" w:cs="Times New Roman"/>
-        </w:rPr>
-        <w:t>8</w:t>
-      </w:r>
-    </w:p>
-    <w:p>
-      <w:pPr>
-        <w:pStyle w:val="3"/>
-        <w:spacing w:before="0" w:after="0" w:line="360" w:lineRule="auto"/>
-        <w:ind w:firstLineChars="200" w:firstLine="643"/>
-        <w:rPr>
-          <w:rFonts w:ascii="Times New Roman" w:eastAsia="仿宋_GB2312" w:hAnsi="Times New Roman" w:cs="Times New Roman"/>
-        </w:rPr>
-      </w:pPr>
-      <w:r>
-        <w:rPr>
-          <w:rFonts w:ascii="Times New Roman" w:hAnsi="Times New Roman" w:cs="Times New Roman"/>
-        </w:rPr>
-        <w:t>、</w:t>
-      </w:r>
-      <w:r>
-        <w:rPr>
-          <w:rFonts w:ascii="Times New Roman" w:eastAsia="仿宋_GB2312" w:hAnsi="Times New Roman" w:cs="Times New Roman"/>
-        </w:rPr>
-        <w:t>研究目标</w:t>
-      </w:r>
-    </w:p>
-    <w:p>
-      <w:pPr>
-        <w:spacing w:line="360" w:lineRule="auto"/>
-        <w:rPr>
-          <w:rFonts w:ascii="Times New Roman" w:eastAsia="仿宋_GB2312" w:hAnsi="Times New Roman" w:cs="Times New Roman"/>
-        </w:rPr>
-      </w:pPr>
-      <w:bookmarkStart w:id="72" w:name="课题详细_8_1"/>
-      <w:bookmarkEnd w:id="72"/>
-    </w:p>
-    <w:p>
-      <w:pPr>
-        <w:pStyle w:val="3"/>
-        <w:spacing w:before="0" w:after="0" w:line="360" w:lineRule="auto"/>
-        <w:ind w:firstLineChars="200" w:firstLine="643"/>
-        <w:rPr>
-          <w:rFonts w:ascii="Times New Roman" w:eastAsia="仿宋_GB2312" w:hAnsi="Times New Roman" w:cs="Times New Roman"/>
-        </w:rPr>
-      </w:pPr>
-      <w:r>
-        <w:rPr>
-          <w:rFonts w:ascii="Times New Roman" w:eastAsia="仿宋_GB2312" w:hAnsi="Times New Roman" w:cs="Times New Roman"/>
-        </w:rPr>
-        <w:t>、</w:t>
-      </w:r>
-      <w:r>
-        <w:rPr>
-          <w:rFonts w:ascii="Times New Roman" w:eastAsia="仿宋_GB2312" w:hAnsi="Times New Roman" w:cs="Times New Roman"/>
-        </w:rPr>
-        <w:t>研究内容</w:t>
-      </w:r>
-    </w:p>
-    <w:p>
-      <w:pPr>
-        <w:spacing w:line="360" w:lineRule="auto"/>
-        <w:rPr>
-          <w:rFonts w:ascii="Times New Roman" w:eastAsia="仿宋_GB2312" w:hAnsi="Times New Roman" w:cs="Times New Roman"/>
-        </w:rPr>
-      </w:pPr>
-      <w:bookmarkStart w:id="73" w:name="课题详细_8_2"/>
-      <w:bookmarkEnd w:id="73"/>
-    </w:p>
-    <w:p>
-      <w:pPr>
-        <w:pStyle w:val="3"/>
-        <w:spacing w:before="0" w:after="0" w:line="360" w:lineRule="auto"/>
-        <w:ind w:firstLineChars="200" w:firstLine="643"/>
-        <w:rPr>
-          <w:rFonts w:ascii="Times New Roman" w:eastAsia="仿宋_GB2312" w:hAnsi="Times New Roman" w:cs="Times New Roman"/>
-        </w:rPr>
-      </w:pPr>
-      <w:r>
-        <w:rPr>
-          <w:rFonts w:ascii="Times New Roman" w:eastAsia="仿宋_GB2312" w:hAnsi="Times New Roman" w:cs="Times New Roman"/>
-        </w:rPr>
-        <w:t>、</w:t>
-      </w:r>
-      <w:r>
-        <w:rPr>
-          <w:rFonts w:ascii="Times New Roman" w:eastAsia="仿宋_GB2312" w:hAnsi="Times New Roman" w:cs="Times New Roman"/>
-        </w:rPr>
-        <w:t>研究思路</w:t>
-      </w:r>
-    </w:p>
-    <w:p>
-      <w:pPr>
-        <w:spacing w:line="360" w:lineRule="auto"/>
-        <w:rPr>
-          <w:rFonts w:ascii="Times New Roman" w:eastAsia="仿宋_GB2312" w:hAnsi="Times New Roman" w:cs="Times New Roman"/>
-        </w:rPr>
-      </w:pPr>
-      <w:bookmarkStart w:id="74" w:name="课题详细_8_3"/>
-      <w:bookmarkEnd w:id="74"/>
-    </w:p>
-    <w:p>
-      <w:pPr>
-        <w:pStyle w:val="3"/>
-        <w:spacing w:before="0" w:after="0" w:line="360" w:lineRule="auto"/>
-        <w:ind w:firstLineChars="200" w:firstLine="643"/>
-        <w:rPr>
-          <w:rFonts w:ascii="Times New Roman" w:eastAsia="仿宋_GB2312" w:hAnsi="Times New Roman" w:cs="Times New Roman"/>
-        </w:rPr>
-      </w:pPr>
-      <w:r>
-        <w:rPr>
-          <w:rFonts w:ascii="Times New Roman" w:eastAsia="仿宋_GB2312" w:hAnsi="Times New Roman" w:cs="Times New Roman"/>
-        </w:rPr>
-        <w:t>、</w:t>
-      </w:r>
-      <w:r>
-        <w:rPr>
-          <w:rFonts w:ascii="Times New Roman" w:eastAsia="仿宋_GB2312" w:hAnsi="Times New Roman" w:cs="Times New Roman"/>
-        </w:rPr>
-        <w:t>负责单位及负责人</w:t>
-      </w:r>
-    </w:p>
-    <w:p>
-      <w:pPr>
-        <w:spacing w:line="360" w:lineRule="auto"/>
-        <w:rPr>
-          <w:rFonts w:ascii="Times New Roman" w:eastAsia="仿宋_GB2312" w:hAnsi="Times New Roman" w:cs="Times New Roman"/>
-        </w:rPr>
-      </w:pPr>
-      <w:bookmarkStart w:id="75" w:name="课题详细_8_4"/>
-      <w:bookmarkEnd w:id="75"/>
-    </w:p>
-    <w:p>
-      <w:pPr>
-        <w:pStyle w:val="3"/>
-        <w:spacing w:before="0" w:after="0" w:line="360" w:lineRule="auto"/>
-        <w:ind w:firstLineChars="200" w:firstLine="643"/>
-        <w:rPr>
-          <w:rFonts w:ascii="Times New Roman" w:eastAsia="仿宋_GB2312" w:hAnsi="Times New Roman" w:cs="Times New Roman"/>
-        </w:rPr>
-      </w:pPr>
-      <w:r>
-        <w:rPr>
-          <w:rFonts w:ascii="Times New Roman" w:eastAsia="仿宋_GB2312" w:hAnsi="Times New Roman" w:cs="Times New Roman"/>
-        </w:rPr>
-        <w:t>、</w:t>
-      </w:r>
-      <w:r>
-        <w:rPr>
-          <w:rFonts w:ascii="Times New Roman" w:eastAsia="仿宋_GB2312" w:hAnsi="Times New Roman" w:cs="Times New Roman"/>
-        </w:rPr>
-        <w:t>研究经费</w:t>
-      </w:r>
-    </w:p>
-    <w:p>
-      <w:pPr>
-        <w:spacing w:line="360" w:lineRule="auto"/>
-        <w:rPr>
-          <w:rFonts w:ascii="Times New Roman" w:eastAsia="仿宋_GB2312" w:hAnsi="Times New Roman" w:cs="Times New Roman"/>
-        </w:rPr>
-      </w:pPr>
-      <w:bookmarkStart w:id="76" w:name="课题详细_8_5"/>
-      <w:bookmarkEnd w:id="76"/>
-    </w:p>
-    <w:p>
-      <w:pPr>
-        <w:pStyle w:val="2"/>
-        <w:spacing w:before="0" w:after="0" w:line="360" w:lineRule="auto"/>
-        <w:ind w:firstLineChars="200" w:firstLine="640"/>
-        <w:rPr>
-          <w:rFonts w:ascii="Times New Roman" w:hAnsi="Times New Roman" w:cs="Times New Roman"/>
-        </w:rPr>
-      </w:pPr>
-      <w:bookmarkStart w:id="77" w:name="课题详细_9"/>
-      <w:bookmarkEnd w:id="77"/>
-      <w:r>
-        <w:rPr>
-          <w:rFonts w:ascii="Times New Roman" w:hAnsi="Times New Roman" w:cs="Times New Roman"/>
-        </w:rPr>
-        <w:t>F2-</w:t>
-      </w:r>
-      <w:r>
-        <w:rPr>
-          <w:rFonts w:ascii="Times New Roman" w:hAnsi="Times New Roman" w:cs="Times New Roman"/>
-        </w:rPr>
-        <w:t>9</w:t>
-      </w:r>
-    </w:p>
-    <w:p>
-      <w:pPr>
-        <w:pStyle w:val="3"/>
-        <w:spacing w:before="0" w:after="0" w:line="360" w:lineRule="auto"/>
-        <w:ind w:firstLineChars="200" w:firstLine="643"/>
-        <w:rPr>
-          <w:rFonts w:ascii="Times New Roman" w:eastAsia="仿宋_GB2312" w:hAnsi="Times New Roman" w:cs="Times New Roman"/>
-        </w:rPr>
-      </w:pPr>
-      <w:r>
-        <w:rPr>
-          <w:rFonts w:ascii="Times New Roman" w:hAnsi="Times New Roman" w:cs="Times New Roman"/>
-        </w:rPr>
-        <w:t>、</w:t>
-      </w:r>
-      <w:r>
-        <w:rPr>
-          <w:rFonts w:ascii="Times New Roman" w:eastAsia="仿宋_GB2312" w:hAnsi="Times New Roman" w:cs="Times New Roman"/>
-        </w:rPr>
-        <w:t>研究目标</w:t>
-      </w:r>
-    </w:p>
-    <w:p>
-      <w:pPr>
-        <w:spacing w:line="360" w:lineRule="auto"/>
-        <w:rPr>
-          <w:rFonts w:ascii="Times New Roman" w:eastAsia="仿宋_GB2312" w:hAnsi="Times New Roman" w:cs="Times New Roman"/>
-        </w:rPr>
-      </w:pPr>
-      <w:bookmarkStart w:id="78" w:name="课题详细_9_1"/>
-      <w:bookmarkEnd w:id="78"/>
-    </w:p>
-    <w:p>
-      <w:pPr>
-        <w:pStyle w:val="3"/>
-        <w:spacing w:before="0" w:after="0" w:line="360" w:lineRule="auto"/>
-        <w:ind w:firstLineChars="200" w:firstLine="643"/>
-        <w:rPr>
-          <w:rFonts w:ascii="Times New Roman" w:eastAsia="仿宋_GB2312" w:hAnsi="Times New Roman" w:cs="Times New Roman"/>
-        </w:rPr>
-      </w:pPr>
-      <w:r>
-        <w:rPr>
-          <w:rFonts w:ascii="Times New Roman" w:eastAsia="仿宋_GB2312" w:hAnsi="Times New Roman" w:cs="Times New Roman"/>
-        </w:rPr>
-        <w:t>、</w:t>
-      </w:r>
-      <w:r>
-        <w:rPr>
-          <w:rFonts w:ascii="Times New Roman" w:eastAsia="仿宋_GB2312" w:hAnsi="Times New Roman" w:cs="Times New Roman"/>
-        </w:rPr>
-        <w:t>研究内容</w:t>
-      </w:r>
-    </w:p>
-    <w:p>
-      <w:pPr>
-        <w:spacing w:line="360" w:lineRule="auto"/>
-        <w:rPr>
-          <w:rFonts w:ascii="Times New Roman" w:eastAsia="仿宋_GB2312" w:hAnsi="Times New Roman" w:cs="Times New Roman"/>
-        </w:rPr>
-      </w:pPr>
-      <w:bookmarkStart w:id="79" w:name="课题详细_9_2"/>
-      <w:bookmarkEnd w:id="79"/>
-    </w:p>
-    <w:p>
-      <w:pPr>
-        <w:pStyle w:val="3"/>
-        <w:spacing w:before="0" w:after="0" w:line="360" w:lineRule="auto"/>
-        <w:ind w:firstLineChars="200" w:firstLine="643"/>
-        <w:rPr>
-          <w:rFonts w:ascii="Times New Roman" w:eastAsia="仿宋_GB2312" w:hAnsi="Times New Roman" w:cs="Times New Roman"/>
-        </w:rPr>
-      </w:pPr>
-      <w:r>
-        <w:rPr>
-          <w:rFonts w:ascii="Times New Roman" w:eastAsia="仿宋_GB2312" w:hAnsi="Times New Roman" w:cs="Times New Roman"/>
-        </w:rPr>
-        <w:t>、</w:t>
-      </w:r>
-      <w:r>
-        <w:rPr>
-          <w:rFonts w:ascii="Times New Roman" w:eastAsia="仿宋_GB2312" w:hAnsi="Times New Roman" w:cs="Times New Roman"/>
-        </w:rPr>
-        <w:t>研究思路</w:t>
-      </w:r>
-    </w:p>
-    <w:p>
-      <w:pPr>
-        <w:spacing w:line="360" w:lineRule="auto"/>
-        <w:rPr>
-          <w:rFonts w:ascii="Times New Roman" w:eastAsia="仿宋_GB2312" w:hAnsi="Times New Roman" w:cs="Times New Roman"/>
-        </w:rPr>
-      </w:pPr>
-      <w:bookmarkStart w:id="80" w:name="课题详细_9_3"/>
-      <w:bookmarkEnd w:id="80"/>
-    </w:p>
-    <w:p>
-      <w:pPr>
-        <w:pStyle w:val="3"/>
-        <w:spacing w:before="0" w:after="0" w:line="360" w:lineRule="auto"/>
-        <w:ind w:firstLineChars="200" w:firstLine="643"/>
-        <w:rPr>
-          <w:rFonts w:ascii="Times New Roman" w:eastAsia="仿宋_GB2312" w:hAnsi="Times New Roman" w:cs="Times New Roman"/>
-        </w:rPr>
-      </w:pPr>
-      <w:r>
-        <w:rPr>
-          <w:rFonts w:ascii="Times New Roman" w:eastAsia="仿宋_GB2312" w:hAnsi="Times New Roman" w:cs="Times New Roman"/>
-        </w:rPr>
-        <w:t>、</w:t>
-      </w:r>
-      <w:r>
-        <w:rPr>
-          <w:rFonts w:ascii="Times New Roman" w:eastAsia="仿宋_GB2312" w:hAnsi="Times New Roman" w:cs="Times New Roman"/>
-        </w:rPr>
-        <w:t>负责单位及负责人</w:t>
-      </w:r>
-    </w:p>
-    <w:p>
-      <w:pPr>
-        <w:spacing w:line="360" w:lineRule="auto"/>
-        <w:rPr>
-          <w:rFonts w:ascii="Times New Roman" w:eastAsia="仿宋_GB2312" w:hAnsi="Times New Roman" w:cs="Times New Roman"/>
-        </w:rPr>
-      </w:pPr>
-      <w:bookmarkStart w:id="81" w:name="课题详细_9_4"/>
-      <w:bookmarkEnd w:id="81"/>
-    </w:p>
-    <w:p>
-      <w:pPr>
-        <w:pStyle w:val="3"/>
-        <w:spacing w:before="0" w:after="0" w:line="360" w:lineRule="auto"/>
-        <w:ind w:firstLineChars="200" w:firstLine="643"/>
-        <w:rPr>
-          <w:rFonts w:ascii="Times New Roman" w:eastAsia="仿宋_GB2312" w:hAnsi="Times New Roman" w:cs="Times New Roman"/>
-        </w:rPr>
-      </w:pPr>
-      <w:r>
-        <w:rPr>
-          <w:rFonts w:ascii="Times New Roman" w:eastAsia="仿宋_GB2312" w:hAnsi="Times New Roman" w:cs="Times New Roman"/>
-        </w:rPr>
-        <w:t>、</w:t>
-      </w:r>
-      <w:r>
-        <w:rPr>
-          <w:rFonts w:ascii="Times New Roman" w:eastAsia="仿宋_GB2312" w:hAnsi="Times New Roman" w:cs="Times New Roman"/>
-        </w:rPr>
-        <w:t>研究经费</w:t>
-      </w:r>
-    </w:p>
-    <w:p>
-      <w:pPr>
-        <w:spacing w:line="360" w:lineRule="auto"/>
-        <w:rPr>
-          <w:rFonts w:ascii="Times New Roman" w:eastAsia="仿宋_GB2312" w:hAnsi="Times New Roman" w:cs="Times New Roman"/>
-        </w:rPr>
-      </w:pPr>
-      <w:bookmarkStart w:id="82" w:name="课题详细_9_5"/>
-      <w:bookmarkEnd w:id="82"/>
-    </w:p>
-    <w:p>
-      <w:pPr>
-        <w:pStyle w:val="2"/>
-        <w:spacing w:before="0" w:after="0" w:line="360" w:lineRule="auto"/>
-        <w:ind w:firstLineChars="200" w:firstLine="640"/>
-        <w:rPr>
-          <w:rFonts w:ascii="Times New Roman" w:hAnsi="Times New Roman" w:cs="Times New Roman"/>
-        </w:rPr>
-      </w:pPr>
-      <w:bookmarkStart w:id="83" w:name="课题详细_10"/>
-      <w:bookmarkEnd w:id="83"/>
-      <w:r>
-        <w:rPr>
-          <w:rFonts w:ascii="Times New Roman" w:hAnsi="Times New Roman" w:cs="Times New Roman"/>
-        </w:rPr>
-        <w:lastRenderedPageBreak/>
-        <w:t>F2-</w:t>
-      </w:r>
-      <w:r>
-        <w:rPr>
-          <w:rFonts w:ascii="Times New Roman" w:hAnsi="Times New Roman" w:cs="Times New Roman"/>
-        </w:rPr>
-        <w:t>1</w:t>
-      </w:r>
-      <w:r>
-        <w:rPr>
-          <w:rFonts w:ascii="Times New Roman" w:hAnsi="Times New Roman" w:cs="Times New Roman"/>
-        </w:rPr>
-        <w:t>0</w:t>
-      </w:r>
-    </w:p>
-    <w:p>
-      <w:pPr>
-        <w:pStyle w:val="3"/>
-        <w:spacing w:before="0" w:after="0" w:line="360" w:lineRule="auto"/>
-        <w:ind w:firstLineChars="200" w:firstLine="643"/>
-        <w:rPr>
-          <w:rFonts w:ascii="Times New Roman" w:eastAsia="仿宋_GB2312" w:hAnsi="Times New Roman" w:cs="Times New Roman"/>
-        </w:rPr>
-      </w:pPr>
-      <w:r>
-        <w:rPr>
-          <w:rFonts w:ascii="Times New Roman" w:hAnsi="Times New Roman" w:cs="Times New Roman"/>
-        </w:rPr>
-        <w:t>、</w:t>
-      </w:r>
-      <w:r>
-        <w:rPr>
-          <w:rFonts w:ascii="Times New Roman" w:eastAsia="仿宋_GB2312" w:hAnsi="Times New Roman" w:cs="Times New Roman"/>
-        </w:rPr>
-        <w:t>研究目标</w:t>
-      </w:r>
-    </w:p>
-    <w:p>
-      <w:pPr>
-        <w:spacing w:line="360" w:lineRule="auto"/>
-        <w:rPr>
-          <w:rFonts w:ascii="Times New Roman" w:eastAsia="仿宋_GB2312" w:hAnsi="Times New Roman" w:cs="Times New Roman"/>
-        </w:rPr>
-      </w:pPr>
-      <w:bookmarkStart w:id="84" w:name="课题详细_10_1"/>
-      <w:bookmarkEnd w:id="84"/>
-    </w:p>
-    <w:p>
-      <w:pPr>
-        <w:pStyle w:val="3"/>
-        <w:spacing w:before="0" w:after="0" w:line="360" w:lineRule="auto"/>
-        <w:ind w:firstLineChars="200" w:firstLine="643"/>
-        <w:rPr>
-          <w:rFonts w:ascii="Times New Roman" w:eastAsia="仿宋_GB2312" w:hAnsi="Times New Roman" w:cs="Times New Roman"/>
-        </w:rPr>
-      </w:pPr>
-      <w:r>
-        <w:rPr>
-          <w:rFonts w:ascii="Times New Roman" w:eastAsia="仿宋_GB2312" w:hAnsi="Times New Roman" w:cs="Times New Roman"/>
-        </w:rPr>
-        <w:t>、</w:t>
-      </w:r>
-      <w:r>
-        <w:rPr>
-          <w:rFonts w:ascii="Times New Roman" w:eastAsia="仿宋_GB2312" w:hAnsi="Times New Roman" w:cs="Times New Roman"/>
-        </w:rPr>
-        <w:t>研究内容</w:t>
-      </w:r>
-    </w:p>
-    <w:p>
-      <w:pPr>
-        <w:spacing w:line="360" w:lineRule="auto"/>
-        <w:rPr>
-          <w:rFonts w:ascii="Times New Roman" w:eastAsia="仿宋_GB2312" w:hAnsi="Times New Roman" w:cs="Times New Roman"/>
-        </w:rPr>
-      </w:pPr>
-      <w:bookmarkStart w:id="85" w:name="课题详细_10_2"/>
-      <w:bookmarkEnd w:id="85"/>
-    </w:p>
-    <w:p>
-      <w:pPr>
-        <w:pStyle w:val="3"/>
-        <w:spacing w:before="0" w:after="0" w:line="360" w:lineRule="auto"/>
-        <w:ind w:firstLineChars="200" w:firstLine="643"/>
-        <w:rPr>
-          <w:rFonts w:ascii="Times New Roman" w:eastAsia="仿宋_GB2312" w:hAnsi="Times New Roman" w:cs="Times New Roman"/>
-        </w:rPr>
-      </w:pPr>
-      <w:r>
-        <w:rPr>
-          <w:rFonts w:ascii="Times New Roman" w:eastAsia="仿宋_GB2312" w:hAnsi="Times New Roman" w:cs="Times New Roman"/>
-        </w:rPr>
-        <w:t>、</w:t>
-      </w:r>
-      <w:r>
-        <w:rPr>
-          <w:rFonts w:ascii="Times New Roman" w:eastAsia="仿宋_GB2312" w:hAnsi="Times New Roman" w:cs="Times New Roman"/>
-        </w:rPr>
-        <w:t>研究思路</w:t>
-      </w:r>
-    </w:p>
-    <w:p>
-      <w:pPr>
-        <w:spacing w:line="360" w:lineRule="auto"/>
-        <w:rPr>
-          <w:rFonts w:ascii="Times New Roman" w:eastAsia="仿宋_GB2312" w:hAnsi="Times New Roman" w:cs="Times New Roman"/>
-        </w:rPr>
-      </w:pPr>
-      <w:bookmarkStart w:id="86" w:name="课题详细_10_3"/>
-      <w:bookmarkEnd w:id="86"/>
-    </w:p>
-    <w:p>
-      <w:pPr>
-        <w:pStyle w:val="3"/>
-        <w:spacing w:before="0" w:after="0" w:line="360" w:lineRule="auto"/>
-        <w:ind w:firstLineChars="200" w:firstLine="643"/>
-        <w:rPr>
-          <w:rFonts w:ascii="Times New Roman" w:eastAsia="仿宋_GB2312" w:hAnsi="Times New Roman" w:cs="Times New Roman"/>
-        </w:rPr>
-      </w:pPr>
-      <w:r>
-        <w:rPr>
-          <w:rFonts w:ascii="Times New Roman" w:eastAsia="仿宋_GB2312" w:hAnsi="Times New Roman" w:cs="Times New Roman"/>
-        </w:rPr>
-        <w:t>、</w:t>
-      </w:r>
-      <w:r>
-        <w:rPr>
-          <w:rFonts w:ascii="Times New Roman" w:eastAsia="仿宋_GB2312" w:hAnsi="Times New Roman" w:cs="Times New Roman"/>
-        </w:rPr>
-        <w:t>负责单位及负责人</w:t>
-      </w:r>
-    </w:p>
-    <w:p>
-      <w:pPr>
-        <w:spacing w:line="360" w:lineRule="auto"/>
-        <w:rPr>
-          <w:rFonts w:ascii="Times New Roman" w:eastAsia="仿宋_GB2312" w:hAnsi="Times New Roman" w:cs="Times New Roman"/>
-        </w:rPr>
-      </w:pPr>
-      <w:bookmarkStart w:id="87" w:name="课题详细_10_4"/>
-      <w:bookmarkEnd w:id="87"/>
-    </w:p>
-    <w:p>
-      <w:pPr>
-        <w:pStyle w:val="3"/>
-        <w:spacing w:before="0" w:after="0" w:line="360" w:lineRule="auto"/>
-        <w:ind w:firstLineChars="200" w:firstLine="643"/>
-        <w:rPr>
-          <w:rFonts w:ascii="Times New Roman" w:eastAsia="仿宋_GB2312" w:hAnsi="Times New Roman" w:cs="Times New Roman"/>
-        </w:rPr>
-      </w:pPr>
-      <w:r>
-        <w:rPr>
-          <w:rFonts w:ascii="Times New Roman" w:eastAsia="仿宋_GB2312" w:hAnsi="Times New Roman" w:cs="Times New Roman"/>
-        </w:rPr>
-        <w:t>、</w:t>
-      </w:r>
-      <w:r>
-        <w:rPr>
-          <w:rFonts w:ascii="Times New Roman" w:eastAsia="仿宋_GB2312" w:hAnsi="Times New Roman" w:cs="Times New Roman"/>
-        </w:rPr>
-        <w:t>研究经费</w:t>
-      </w:r>
-    </w:p>
-    <w:p>
-      <w:pPr>
-        <w:spacing w:line="360" w:lineRule="auto"/>
-        <w:rPr>
-          <w:rFonts w:ascii="Times New Roman" w:eastAsia="仿宋_GB2312" w:hAnsi="Times New Roman" w:cs="Times New Roman"/>
-        </w:rPr>
-      </w:pPr>
-      <w:bookmarkStart w:id="88" w:name="课题详细_10_5"/>
-      <w:bookmarkEnd w:id="88"/>
+      <w:bookmarkStart w:id="39" w:name="预期效益"/>
+      <w:bookmarkEnd w:id="39"/>
     </w:p>
     <w:p>
       <w:pPr>
@@ -5333,7 +3639,7 @@
           <w:rFonts w:ascii="Times New Roman" w:hAnsi="Times New Roman" w:cs="Times New Roman"/>
         </w:rPr>
       </w:pPr>
-      <w:bookmarkStart w:id="89" w:name="_Toc1552872"/>
+      <w:bookmarkStart w:id="40" w:name="_Toc517028272"/>
       <w:r>
         <w:rPr>
           <w:rFonts w:ascii="Times New Roman" w:hAnsi="Times New Roman" w:cs="Times New Roman"/>
@@ -5344,117 +3650,9 @@
         <w:rPr>
           <w:rFonts w:ascii="Times New Roman" w:hAnsi="Times New Roman" w:cs="Times New Roman"/>
         </w:rPr>
-        <w:t>研究成果</w:t>
-      </w:r>
-      <w:bookmarkEnd w:id="89"/>
-    </w:p>
-    <w:p>
-      <w:pPr>
-        <w:pStyle w:val="2"/>
-        <w:spacing w:before="0" w:after="0" w:line="360" w:lineRule="auto"/>
-        <w:ind w:firstLineChars="200" w:firstLine="640"/>
-        <w:rPr>
-          <w:rFonts w:ascii="Times New Roman" w:hAnsi="Times New Roman" w:cs="Times New Roman"/>
-        </w:rPr>
-      </w:pPr>
-      <w:bookmarkStart w:id="90" w:name="_Toc1552873"/>
-      <w:r>
-        <w:rPr>
-          <w:rFonts w:ascii="Times New Roman" w:hAnsi="Times New Roman" w:cs="Times New Roman"/>
-        </w:rPr>
-        <w:t>研究成果及考核指标</w:t>
-      </w:r>
-      <w:bookmarkEnd w:id="90"/>
-    </w:p>
-    <w:p>
-      <w:pPr>
-        <w:spacing w:line="360" w:lineRule="auto"/>
-        <w:rPr>
-          <w:rFonts w:ascii="Times New Roman" w:eastAsia="仿宋_GB2312" w:hAnsi="Times New Roman" w:cs="Times New Roman"/>
-        </w:rPr>
-      </w:pPr>
-      <w:bookmarkStart w:id="91" w:name="研究成果及考核指标"/>
-      <w:bookmarkEnd w:id="91"/>
-    </w:p>
-    <w:p>
-      <w:pPr>
-        <w:pStyle w:val="2"/>
-        <w:spacing w:before="0" w:after="0" w:line="360" w:lineRule="auto"/>
-        <w:ind w:firstLineChars="200" w:firstLine="640"/>
-        <w:rPr>
-          <w:rFonts w:ascii="Times New Roman" w:hAnsi="Times New Roman" w:cs="Times New Roman"/>
-        </w:rPr>
-      </w:pPr>
-      <w:bookmarkStart w:id="92" w:name="_Toc1552874"/>
-      <w:r>
-        <w:rPr>
-          <w:rFonts w:ascii="Times New Roman" w:hAnsi="Times New Roman" w:cs="Times New Roman"/>
-        </w:rPr>
-        <w:t>评估方案</w:t>
-      </w:r>
-      <w:bookmarkEnd w:id="92"/>
-    </w:p>
-    <w:p>
-      <w:pPr>
-        <w:spacing w:line="360" w:lineRule="auto"/>
-        <w:rPr>
-          <w:rFonts w:ascii="Times New Roman" w:eastAsia="仿宋_GB2312" w:hAnsi="Times New Roman" w:cs="Times New Roman"/>
-        </w:rPr>
-      </w:pPr>
-      <w:bookmarkStart w:id="93" w:name="评估方案"/>
-      <w:bookmarkEnd w:id="93"/>
-    </w:p>
-    <w:p>
-      <w:pPr>
-        <w:pStyle w:val="2"/>
-        <w:spacing w:before="0" w:after="0" w:line="360" w:lineRule="auto"/>
-        <w:ind w:firstLineChars="200" w:firstLine="640"/>
-        <w:rPr>
-          <w:rFonts w:ascii="Times New Roman" w:hAnsi="Times New Roman" w:cs="Times New Roman"/>
-        </w:rPr>
-      </w:pPr>
-      <w:bookmarkStart w:id="94" w:name="_Toc1552875"/>
-      <w:r>
-        <w:rPr>
-          <w:rFonts w:ascii="Times New Roman" w:hAnsi="Times New Roman" w:cs="Times New Roman"/>
-        </w:rPr>
-        <w:t>预期效益</w:t>
-      </w:r>
-      <w:bookmarkEnd w:id="94"/>
-    </w:p>
-    <w:p>
-      <w:pPr>
-        <w:spacing w:line="360" w:lineRule="auto"/>
-        <w:rPr>
-          <w:rFonts w:ascii="Times New Roman" w:eastAsia="仿宋_GB2312" w:hAnsi="Times New Roman" w:cs="Times New Roman"/>
-        </w:rPr>
-      </w:pPr>
-      <w:bookmarkStart w:id="95" w:name="预期效益"/>
-      <w:bookmarkEnd w:id="95"/>
-    </w:p>
-    <w:p>
-      <w:pPr>
-        <w:pStyle w:val="1"/>
-        <w:spacing w:before="0" w:after="0" w:line="360" w:lineRule="auto"/>
-        <w:ind w:firstLineChars="200" w:firstLine="640"/>
-        <w:rPr>
-          <w:rFonts w:ascii="Times New Roman" w:hAnsi="Times New Roman" w:cs="Times New Roman"/>
-        </w:rPr>
-      </w:pPr>
-      <w:bookmarkStart w:id="96" w:name="_Toc517028272"/>
-      <w:r>
-        <w:rPr>
-          <w:rFonts w:ascii="Times New Roman" w:hAnsi="Times New Roman" w:cs="Times New Roman"/>
-        </w:rPr>
-        <w:t>、</w:t>
-      </w:r>
-      <w:r>
-        <w:rPr>
-          <w:rFonts w:ascii="Times New Roman" w:hAnsi="Times New Roman" w:cs="Times New Roman"/>
-        </w:rPr>
         <w:t>研究周期、阶段划分和经费安排</w:t>
       </w:r>
-      <w:bookmarkEnd w:id="96"/>
+      <w:bookmarkEnd w:id="40"/>
     </w:p>
     <w:p>
       <w:pPr>
@@ -5475,8 +3673,8 @@
         </w:rPr>
         <w:t>本项目研究周期</w:t>
       </w:r>
-      <w:bookmarkStart w:id="97" w:name="研究周期B"/>
-      <w:bookmarkEnd w:id="97"/>
+      <w:bookmarkStart w:id="41" w:name="研究周期B"/>
+      <w:bookmarkEnd w:id="41"/>
       <w:r>
         <w:rPr>
           <w:rFonts w:ascii="Times New Roman" w:eastAsia="仿宋_GB2312" w:hAnsi="Times New Roman" w:cs="Times New Roman"/>
@@ -5485,8 +3683,8 @@
         </w:rPr>
         <w:t>年，总经费</w:t>
       </w:r>
-      <w:bookmarkStart w:id="98" w:name="研究经费B"/>
-      <w:bookmarkEnd w:id="98"/>
+      <w:bookmarkStart w:id="42" w:name="研究经费B"/>
+      <w:bookmarkEnd w:id="42"/>
       <w:r>
         <w:rPr>
           <w:rFonts w:ascii="Times New Roman" w:eastAsia="仿宋_GB2312" w:hAnsi="Times New Roman" w:cs="Times New Roman"/>
@@ -5495,8 +3693,8 @@
         </w:rPr>
         <w:t>万元。根据项目实际，项目研究划分为</w:t>
       </w:r>
-      <w:bookmarkStart w:id="99" w:name="阶段数量"/>
-      <w:bookmarkEnd w:id="99"/>
+      <w:bookmarkStart w:id="43" w:name="阶段数量"/>
+      <w:bookmarkEnd w:id="43"/>
       <w:r>
         <w:rPr>
           <w:rFonts w:ascii="Times New Roman" w:eastAsia="仿宋_GB2312" w:hAnsi="Times New Roman" w:cs="Times New Roman"/>
@@ -5505,8 +3703,8 @@
         </w:rPr>
         <w:t>个阶段：</w:t>
       </w:r>
-      <w:bookmarkStart w:id="100" w:name="阶段时间摘要"/>
-      <w:bookmarkEnd w:id="100"/>
+      <w:bookmarkStart w:id="44" w:name="阶段时间摘要"/>
+      <w:bookmarkEnd w:id="44"/>
       <w:r>
         <w:rPr>
           <w:rFonts w:ascii="Times New Roman" w:eastAsia="仿宋_GB2312" w:hAnsi="Times New Roman" w:cs="Times New Roman"/>
@@ -5551,8 +3749,8 @@
           <w:szCs w:val="32"/>
         </w:rPr>
         <w:sectPr>
-          <w:footerReference w:type="even" r:id="rId12"/>
-          <w:footerReference w:type="default" r:id="rId13"/>
+          <w:footerReference w:type="even" r:id="rId13"/>
+          <w:footerReference w:type="default" r:id="rId14"/>
           <w:pgSz w:w="11907" w:h="16840" w:code="9"/>
           <w:pgMar w:top="1588" w:right="1361" w:bottom="1588" w:left="1474" w:header="1134" w:footer="1134" w:gutter="0"/>
           <w:pgNumType w:start="1"/>
@@ -5609,7 +3807,7 @@
         <w:tblW w:w="0" w:type="auto"/>
         <w:jc w:val="center"/>
         <w:tblInd w:w="-3402" w:type="dxa"/>
-        <w:tblLook w:val="04A0"/>
+        <w:tblLook w:val="04A0" w:firstRow="1" w:lastRow="0" w:firstColumn="1" w:lastColumn="0" w:noHBand="0" w:noVBand="1"/>
       </w:tblPr>
       <w:tblGrid>
         <w:gridCol w:w="945"/>
@@ -5818,7 +4016,7 @@
         <w:tblStyle w:val="ab"/>
         <w:tblW w:w="0" w:type="auto"/>
         <w:jc w:val="center"/>
-        <w:tblLook w:val="04A0"/>
+        <w:tblLook w:val="04A0" w:firstRow="1" w:lastRow="0" w:firstColumn="1" w:lastColumn="0" w:noHBand="0" w:noVBand="1"/>
       </w:tblPr>
       <w:tblGrid>
         <w:gridCol w:w="2660"/>
@@ -6012,7 +4210,7 @@
           <w:rFonts w:ascii="Times New Roman" w:hAnsi="Times New Roman" w:cs="Times New Roman"/>
         </w:rPr>
       </w:pPr>
-      <w:bookmarkStart w:id="101" w:name="_Toc517028273"/>
+      <w:bookmarkStart w:id="45" w:name="_Toc517028273"/>
       <w:r>
         <w:rPr>
           <w:rFonts w:ascii="Times New Roman" w:hAnsi="Times New Roman" w:cs="Times New Roman"/>
@@ -6026,7 +4224,7 @@
         </w:rPr>
         <w:t>项目负责人和研究团队</w:t>
       </w:r>
-      <w:bookmarkEnd w:id="101"/>
+      <w:bookmarkEnd w:id="45"/>
     </w:p>
     <w:p>
       <w:pPr>
@@ -6037,15 +4235,15 @@
           <w:rFonts w:ascii="Times New Roman" w:hAnsi="Times New Roman" w:cs="Times New Roman"/>
         </w:rPr>
       </w:pPr>
-      <w:bookmarkStart w:id="102" w:name="_Toc517028274"/>
-      <w:bookmarkStart w:id="103" w:name="_Toc485374172"/>
+      <w:bookmarkStart w:id="46" w:name="_Toc517028274"/>
+      <w:bookmarkStart w:id="47" w:name="_Toc485374172"/>
       <w:r>
         <w:rPr>
           <w:rFonts w:ascii="Times New Roman" w:hAnsi="Times New Roman" w:cs="Times New Roman"/>
         </w:rPr>
         <w:t>项目负责人</w:t>
       </w:r>
-      <w:bookmarkEnd w:id="102"/>
+      <w:bookmarkEnd w:id="46"/>
     </w:p>
     <w:p>
       <w:pPr>
@@ -6055,8 +4253,8 @@
           <w:color w:val="000000" w:themeColor="text1"/>
         </w:rPr>
       </w:pPr>
-      <w:bookmarkStart w:id="104" w:name="项目负责人C"/>
-      <w:bookmarkEnd w:id="104"/>
+      <w:bookmarkStart w:id="48" w:name="项目负责人C"/>
+      <w:bookmarkEnd w:id="48"/>
     </w:p>
     <w:p>
       <w:pPr>
@@ -6067,16 +4265,15 @@
           <w:rFonts w:ascii="Times New Roman" w:hAnsi="Times New Roman" w:cs="Times New Roman"/>
         </w:rPr>
       </w:pPr>
-      <w:bookmarkStart w:id="105" w:name="_Toc517028275"/>
-      <w:bookmarkStart w:id="106" w:name="_GoBack"/>
+      <w:bookmarkStart w:id="49" w:name="_Toc517028275"/>
       <w:r>
         <w:rPr>
           <w:rFonts w:ascii="Times New Roman" w:hAnsi="Times New Roman" w:cs="Times New Roman"/>
         </w:rPr>
         <w:t>研究团队</w:t>
       </w:r>
-      <w:bookmarkEnd w:id="103"/>
-      <w:bookmarkEnd w:id="105"/>
+      <w:bookmarkEnd w:id="47"/>
+      <w:bookmarkEnd w:id="49"/>
     </w:p>
     <w:p>
       <w:pPr>
@@ -6090,9 +4287,8 @@
           <w:color w:val="000000" w:themeColor="text1"/>
         </w:rPr>
       </w:pPr>
-      <w:bookmarkStart w:id="107" w:name="研究团队"/>
-      <w:bookmarkEnd w:id="106"/>
-      <w:bookmarkEnd w:id="107"/>
+      <w:bookmarkStart w:id="50" w:name="研究团队"/>
+      <w:bookmarkEnd w:id="50"/>
     </w:p>
     <w:p>
       <w:pPr>
@@ -6182,7 +4378,7 @@
           <w:insideV w:val="single" w:sz="4" w:space="0" w:color="auto"/>
         </w:tblBorders>
         <w:tblLayout w:type="fixed"/>
-        <w:tblLook w:val="04A0"/>
+        <w:tblLook w:val="04A0" w:firstRow="1" w:lastRow="0" w:firstColumn="1" w:lastColumn="0" w:noHBand="0" w:noVBand="